--- a/docs/On_the_Alternatives_to_GraphRAG.docx
+++ b/docs/On_the_Alternatives_to_GraphRAG.docx
@@ -31,13 +31,11 @@
       </w:sdtPr>
       <w:sdtEndPr>
         <w:rPr>
-          <w:rFonts w:asciiTheme="minorHAnsi" w:eastAsiaTheme="minorHAnsi" w:hAnsiTheme="minorHAnsi" w:cstheme="minorBidi"/>
+          <w:rFonts w:asciiTheme="minorHAnsi" w:eastAsia="Times New Roman" w:hAnsiTheme="minorHAnsi" w:cs="Times New Roman"/>
           <w:noProof/>
           <w:color w:val="auto"/>
-          <w:kern w:val="2"/>
           <w:sz w:val="20"/>
           <w:szCs w:val="20"/>
-          <w14:ligatures w14:val="standardContextual"/>
         </w:rPr>
       </w:sdtEndPr>
       <w:sdtContent>
@@ -660,6 +658,7 @@
       <w:r>
         <w:rPr>
           <w:rStyle w:val="Strong"/>
+          <w:rFonts w:eastAsiaTheme="majorEastAsia"/>
         </w:rPr>
         <w:t>Standard RAG</w:t>
       </w:r>
@@ -682,6 +681,7 @@
       <w:r>
         <w:rPr>
           <w:rStyle w:val="Strong"/>
+          <w:rFonts w:eastAsiaTheme="majorEastAsia"/>
         </w:rPr>
         <w:t>Knowledge Graph RAG</w:t>
       </w:r>
@@ -693,6 +693,7 @@
       <w:r>
         <w:rPr>
           <w:rStyle w:val="Strong"/>
+          <w:rFonts w:eastAsiaTheme="majorEastAsia"/>
         </w:rPr>
         <w:t>Hybrid RAG</w:t>
       </w:r>
@@ -715,6 +716,7 @@
       <w:r>
         <w:rPr>
           <w:rStyle w:val="Strong"/>
+          <w:rFonts w:eastAsiaTheme="majorEastAsia"/>
         </w:rPr>
         <w:t>Table-based RAG</w:t>
       </w:r>
@@ -726,6 +728,7 @@
       <w:r>
         <w:rPr>
           <w:rStyle w:val="Strong"/>
+          <w:rFonts w:eastAsiaTheme="majorEastAsia"/>
         </w:rPr>
         <w:t>Multi-modal RAG</w:t>
       </w:r>
@@ -742,6 +745,7 @@
       <w:r>
         <w:rPr>
           <w:rStyle w:val="Strong"/>
+          <w:rFonts w:eastAsiaTheme="majorEastAsia"/>
         </w:rPr>
         <w:t>Self-RAG</w:t>
       </w:r>
@@ -753,6 +757,7 @@
       <w:r>
         <w:rPr>
           <w:rStyle w:val="Strong"/>
+          <w:rFonts w:eastAsiaTheme="majorEastAsia"/>
         </w:rPr>
         <w:t>Corrective RAG (CRAG)</w:t>
       </w:r>
@@ -764,6 +769,7 @@
       <w:r>
         <w:rPr>
           <w:rStyle w:val="Strong"/>
+          <w:rFonts w:eastAsiaTheme="majorEastAsia"/>
         </w:rPr>
         <w:t>Adaptive RAG</w:t>
       </w:r>
@@ -792,6 +798,7 @@
       <w:r>
         <w:rPr>
           <w:rStyle w:val="Strong"/>
+          <w:rFonts w:eastAsiaTheme="majorEastAsia"/>
         </w:rPr>
         <w:t>LangChain RAG</w:t>
       </w:r>
@@ -803,6 +810,7 @@
       <w:r>
         <w:rPr>
           <w:rStyle w:val="Strong"/>
+          <w:rFonts w:eastAsiaTheme="majorEastAsia"/>
         </w:rPr>
         <w:t>LlamaIndex</w:t>
       </w:r>
@@ -814,6 +822,7 @@
       <w:r>
         <w:rPr>
           <w:rStyle w:val="Strong"/>
+          <w:rFonts w:eastAsiaTheme="majorEastAsia"/>
         </w:rPr>
         <w:t>Haystack</w:t>
       </w:r>
@@ -823,6 +832,7 @@
     </w:p>
     <w:p>
       <w:r>
+        <w:lastRenderedPageBreak/>
         <w:t>The choice depends on your specific use case, data structure, performance requirements, and whether you need the graph-based reasoning capabilities that GraphRAG provides.</w:t>
       </w:r>
     </w:p>
@@ -839,231 +849,1965 @@
     </w:p>
     <w:p/>
     <w:p>
+      <w:r>
+        <w:t>When looking for specialized LLMs that serve as alternatives to GraphRAG's approach, here are the key options organized by their strengths:</w:t>
+      </w:r>
+    </w:p>
+    <w:p>
       <w:pPr>
         <w:rPr>
           <w:sz w:val="24"/>
         </w:rPr>
       </w:pPr>
-      <w:r>
-        <w:t xml:space="preserve">When looking for specialized LLMs that serve as alternatives to </w:t>
+    </w:p>
+    <w:p>
+      <w:pPr>
+        <w:pStyle w:val="Heading2"/>
+      </w:pPr>
+      <w:r>
+        <w:t>Graph-Native LLMs</w:t>
+      </w:r>
+    </w:p>
+    <w:p>
+      <w:r>
+        <w:rPr>
+          <w:rStyle w:val="Strong"/>
+          <w:rFonts w:eastAsiaTheme="majorEastAsia"/>
+        </w:rPr>
+        <w:t>Knowledge Graph LLMs</w:t>
+      </w:r>
+      <w:r>
+        <w:t xml:space="preserve"> - Models specifically trained or fine-tuned to understand and reason over graph structures, though these are still emerging and less mature than GraphRAG.</w:t>
+      </w:r>
+    </w:p>
+    <w:p>
+      <w:r>
+        <w:rPr>
+          <w:rStyle w:val="Strong"/>
+          <w:rFonts w:eastAsiaTheme="majorEastAsia"/>
+        </w:rPr>
+        <w:t>Structured Reasoning Models</w:t>
+      </w:r>
+      <w:r>
+        <w:t xml:space="preserve"> - LLMs fine-tuned for multi-hop reasoning and relationship understanding, which can partially replicate GraphRAG's graph traversal benefits.</w:t>
+      </w:r>
+    </w:p>
+    <w:p/>
+    <w:p>
+      <w:pPr>
+        <w:pStyle w:val="Heading2"/>
+      </w:pPr>
+      <w:r>
+        <w:t>Document Understanding Specialists</w:t>
+      </w:r>
+    </w:p>
+    <w:p>
+      <w:r>
+        <w:rPr>
+          <w:rStyle w:val="Strong"/>
+          <w:rFonts w:eastAsiaTheme="majorEastAsia"/>
+        </w:rPr>
+        <w:t>LongContext LLMs</w:t>
+      </w:r>
+      <w:r>
+        <w:t xml:space="preserve"> (Claude-3, GPT-4 Turbo, Gemini Pro) - With extended context windows (100K+ tokens), these can process entire document collections without chunking, potentially eliminating the need for complex retrieval.</w:t>
+      </w:r>
+    </w:p>
+    <w:p>
+      <w:r>
+        <w:rPr>
+          <w:rStyle w:val="Strong"/>
+          <w:rFonts w:eastAsiaTheme="majorEastAsia"/>
+        </w:rPr>
+        <w:t>Document AI Models</w:t>
+      </w:r>
+      <w:r>
+        <w:t xml:space="preserve"> (LayoutLM, DocFormer) - Specialized for understanding document structure and relationships, useful when your knowledge base has complex formatting.</w:t>
+      </w:r>
+    </w:p>
+    <w:p/>
+    <w:p>
+      <w:pPr>
+        <w:pStyle w:val="Heading2"/>
+      </w:pPr>
+      <w:r>
+        <w:t>Reasoning-Focused Models</w:t>
+      </w:r>
+    </w:p>
+    <w:p>
+      <w:r>
+        <w:rPr>
+          <w:rStyle w:val="Strong"/>
+          <w:rFonts w:eastAsiaTheme="majorEastAsia"/>
+        </w:rPr>
+        <w:t>Chain-of-Thought Optimized LLMs</w:t>
+      </w:r>
+      <w:r>
+        <w:t xml:space="preserve"> - Models specifically trained for multi-step reasoning that can handle complex queries requiring connection of multiple facts.</w:t>
+      </w:r>
+    </w:p>
+    <w:p>
+      <w:r>
+        <w:rPr>
+          <w:rStyle w:val="Strong"/>
+          <w:rFonts w:eastAsiaTheme="majorEastAsia"/>
+        </w:rPr>
+        <w:t>Tool-Using LLMs</w:t>
+      </w:r>
+      <w:r>
+        <w:t xml:space="preserve"> (GPT-4 with function calling, Claude with tools) - Can dynamically query databases, APIs, or knowledge bases during generation rather than relying on pre-built graphs.</w:t>
+      </w:r>
+    </w:p>
+    <w:p/>
+    <w:p>
+      <w:pPr>
+        <w:pStyle w:val="Heading2"/>
+      </w:pPr>
+      <w:proofErr w:type="gramStart"/>
+      <w:r>
+        <w:t>Open Source</w:t>
+      </w:r>
+      <w:proofErr w:type="gramEnd"/>
+      <w:r>
+        <w:t xml:space="preserve"> Alternatives</w:t>
+      </w:r>
+    </w:p>
+    <w:p>
+      <w:r>
+        <w:rPr>
+          <w:rStyle w:val="Strong"/>
+          <w:rFonts w:eastAsiaTheme="majorEastAsia"/>
+        </w:rPr>
+        <w:t>Llama 2/3 with RAG fine-tuning</w:t>
+      </w:r>
+      <w:r>
+        <w:t xml:space="preserve"> - Can be specialized for your domain and integrated with custom retrieval systems.</w:t>
+      </w:r>
+    </w:p>
+    <w:p>
+      <w:r>
+        <w:rPr>
+          <w:rStyle w:val="Strong"/>
+          <w:rFonts w:eastAsiaTheme="majorEastAsia"/>
+        </w:rPr>
+        <w:t xml:space="preserve">Falcon, Mistral, or </w:t>
       </w:r>
       <w:proofErr w:type="spellStart"/>
       <w:r>
-        <w:t>GraphRAG's</w:t>
+        <w:rPr>
+          <w:rStyle w:val="Strong"/>
+          <w:rFonts w:eastAsiaTheme="majorEastAsia"/>
+        </w:rPr>
+        <w:t>CodeLlama</w:t>
       </w:r>
       <w:proofErr w:type="spellEnd"/>
       <w:r>
-        <w:t xml:space="preserve"> approach, here are the key options organized by their strengths:</w:t>
-      </w:r>
-    </w:p>
-    <w:p>
-      <w:r>
-        <w:t>Graph-Native LLMs</w:t>
-      </w:r>
-    </w:p>
-    <w:p>
-      <w:r>
         <w:rPr>
           <w:rStyle w:val="Strong"/>
-        </w:rPr>
-        <w:t>Knowledge Graph LLMs</w:t>
-      </w:r>
-      <w:r>
-        <w:t xml:space="preserve"> - Models specifically trained or fine-tuned to understand and reason over graph structures, though these are still emerging and less mature than GraphRAG.</w:t>
+          <w:rFonts w:eastAsiaTheme="majorEastAsia"/>
+        </w:rPr>
+        <w:t xml:space="preserve"> variants</w:t>
+      </w:r>
+      <w:r>
+        <w:t xml:space="preserve"> - Fine-tuned for specific reasoning tasks or domain knowledge.</w:t>
+      </w:r>
+    </w:p>
+    <w:p>
+      <w:r>
+        <w:t>Hybrid Approaches</w:t>
       </w:r>
     </w:p>
     <w:p>
       <w:r>
         <w:rPr>
           <w:rStyle w:val="Strong"/>
-        </w:rPr>
-        <w:t>Structured Reasoning Models</w:t>
-      </w:r>
-      <w:r>
-        <w:t xml:space="preserve"> - LLMs fine-tuned for multi-hop reasoning and relationship understanding, which can partially replicate </w:t>
+          <w:rFonts w:eastAsiaTheme="majorEastAsia"/>
+        </w:rPr>
+        <w:t>Multi-Agent LLM Systems</w:t>
+      </w:r>
+      <w:r>
+        <w:t xml:space="preserve"> - Using multiple specialized models (one for retrieval, one for synthesis, one for fact-checking) rather than GraphRAG's integrated approach.</w:t>
+      </w:r>
+    </w:p>
+    <w:p>
+      <w:r>
+        <w:rPr>
+          <w:rStyle w:val="Strong"/>
+          <w:rFonts w:eastAsiaTheme="majorEastAsia"/>
+        </w:rPr>
+        <w:t>LLM + Traditional NLP</w:t>
+      </w:r>
+      <w:r>
+        <w:t xml:space="preserve"> - Combining modern LLMs with classical NLP techniques for entity extraction, relation mapping, and structured querying.</w:t>
+      </w:r>
+    </w:p>
+    <w:p>
+      <w:r>
+        <w:t>The reality is that most alternatives won't directly replace GraphRAG's graph-based reasoning capabilities, but they can achieve similar outcomes through different approaches like extended context, better reasoning training, or multi-step processing pipelines. The choice depends on whether you specifically need graph-style reasoning or just better knowledge synthesis.</w:t>
+      </w:r>
+    </w:p>
+    <w:p/>
+    <w:p>
+      <w:pPr>
+        <w:pStyle w:val="Heading2"/>
+      </w:pPr>
+      <w:r>
+        <w:t>Llama 2/3 with RAG fine-tuning</w:t>
+      </w:r>
+    </w:p>
+    <w:p>
+      <w:pPr>
+        <w:rPr>
+          <w:szCs w:val="19"/>
+        </w:rPr>
+      </w:pPr>
+    </w:p>
+    <w:p>
+      <w:pPr>
+        <w:rPr>
+          <w:szCs w:val="19"/>
+        </w:rPr>
+      </w:pPr>
+      <w:r>
+        <w:rPr>
+          <w:szCs w:val="19"/>
+        </w:rPr>
+        <w:t>Llama 2 and 3 are Meta's open-source large language models that can be fine-tuned for RAG-specific tasks, offering a cost-effective alternative to proprietary solutions like GraphRAG.</w:t>
+      </w:r>
+    </w:p>
+    <w:p>
+      <w:pPr>
+        <w:rPr>
+          <w:b/>
+          <w:bCs/>
+          <w:szCs w:val="19"/>
+        </w:rPr>
+      </w:pPr>
+    </w:p>
+    <w:p>
+      <w:pPr>
+        <w:rPr>
+          <w:b/>
+          <w:bCs/>
+          <w:szCs w:val="19"/>
+        </w:rPr>
+      </w:pPr>
+      <w:r>
+        <w:t>Fine-tuning Llama 2 or 3 for Retrieval-Augmented Generation (RAG) is a powerful approach that combines the models' reasoning capabilities with up-to-date, external data</w:t>
+      </w:r>
+      <w:r>
+        <w:rPr>
+          <w:rFonts w:ascii="Roboto" w:hAnsi="Roboto"/>
+          <w:color w:val="001D35"/>
+          <w:shd w:val="clear" w:color="auto" w:fill="FFFFFF"/>
+        </w:rPr>
+        <w:t>. Instead of using RAG and fine-tuning as mutually exclusive options, many developers now use both to achieve higher performance in specialized, knowledge-intensive domains.</w:t>
+      </w:r>
+      <w:r>
+        <w:rPr>
+          <w:rStyle w:val="vkekvd"/>
+          <w:rFonts w:ascii="Roboto" w:eastAsiaTheme="majorEastAsia" w:hAnsi="Roboto"/>
+          <w:color w:val="001D35"/>
+          <w:shd w:val="clear" w:color="auto" w:fill="FFFFFF"/>
+        </w:rPr>
+        <w:t> </w:t>
+      </w:r>
+    </w:p>
+    <w:p>
+      <w:pPr>
+        <w:rPr>
+          <w:b/>
+          <w:bCs/>
+          <w:szCs w:val="19"/>
+        </w:rPr>
+      </w:pPr>
+    </w:p>
+    <w:p>
+      <w:pPr>
+        <w:rPr>
+          <w:b/>
+          <w:bCs/>
+          <w:szCs w:val="19"/>
+        </w:rPr>
+      </w:pPr>
+      <w:r>
+        <w:rPr>
+          <w:b/>
+          <w:bCs/>
+          <w:szCs w:val="19"/>
+        </w:rPr>
+        <w:t>Model Variants</w:t>
+      </w:r>
+    </w:p>
+    <w:p>
+      <w:pPr>
+        <w:rPr>
+          <w:szCs w:val="19"/>
+        </w:rPr>
+      </w:pPr>
+      <w:r>
+        <w:rPr>
+          <w:b/>
+          <w:bCs/>
+          <w:szCs w:val="19"/>
+        </w:rPr>
+        <w:t>Llama 2</w:t>
+      </w:r>
+      <w:r>
+        <w:rPr>
+          <w:szCs w:val="19"/>
+        </w:rPr>
+        <w:t xml:space="preserve"> comes in 7B, 13B, and 70B parameter versions, while </w:t>
+      </w:r>
+      <w:r>
+        <w:rPr>
+          <w:b/>
+          <w:bCs/>
+          <w:szCs w:val="19"/>
+        </w:rPr>
+        <w:t>Llama 3</w:t>
+      </w:r>
+      <w:r>
+        <w:rPr>
+          <w:szCs w:val="19"/>
+        </w:rPr>
+        <w:t xml:space="preserve"> offers 8B and 70B variants (with larger models in development). The smaller models are suitable for most RAG applications while being resource-efficient.</w:t>
+      </w:r>
+    </w:p>
+    <w:p>
+      <w:pPr>
+        <w:rPr>
+          <w:szCs w:val="19"/>
+        </w:rPr>
+      </w:pPr>
+    </w:p>
+    <w:p>
+      <w:pPr>
+        <w:rPr>
+          <w:b/>
+          <w:bCs/>
+          <w:szCs w:val="19"/>
+        </w:rPr>
+      </w:pPr>
+      <w:r>
+        <w:rPr>
+          <w:b/>
+          <w:bCs/>
+          <w:szCs w:val="19"/>
+        </w:rPr>
+        <w:t>RAG Fine-tuning Approaches</w:t>
+      </w:r>
+    </w:p>
+    <w:p>
+      <w:pPr>
+        <w:rPr>
+          <w:szCs w:val="19"/>
+        </w:rPr>
+      </w:pPr>
+      <w:r>
+        <w:rPr>
+          <w:b/>
+          <w:bCs/>
+          <w:szCs w:val="19"/>
+        </w:rPr>
+        <w:t>Retrieval-Aware Training</w:t>
+      </w:r>
+      <w:r>
+        <w:rPr>
+          <w:szCs w:val="19"/>
+        </w:rPr>
+        <w:t xml:space="preserve"> - Fine-tune the model to better understand and utilize retrieved context by training on query-context-answer triplets. This teaches the model to distinguish between relevant and irrelevant retrieved information.</w:t>
+      </w:r>
+    </w:p>
+    <w:p>
+      <w:pPr>
+        <w:rPr>
+          <w:szCs w:val="19"/>
+        </w:rPr>
+      </w:pPr>
+      <w:r>
+        <w:rPr>
+          <w:b/>
+          <w:bCs/>
+          <w:szCs w:val="19"/>
+        </w:rPr>
+        <w:t>Instruction Tuning for RAG</w:t>
+      </w:r>
+      <w:r>
+        <w:rPr>
+          <w:szCs w:val="19"/>
+        </w:rPr>
+        <w:t xml:space="preserve"> - Adapt the model to follow specific RAG patterns like "Based on the provided context, answer the following question" with examples from your domain.</w:t>
+      </w:r>
+    </w:p>
+    <w:p>
+      <w:pPr>
+        <w:rPr>
+          <w:szCs w:val="19"/>
+        </w:rPr>
+      </w:pPr>
+      <w:r>
+        <w:rPr>
+          <w:b/>
+          <w:bCs/>
+          <w:szCs w:val="19"/>
+        </w:rPr>
+        <w:t>Domain-Specific Fine-tuning</w:t>
+      </w:r>
+      <w:r>
+        <w:rPr>
+          <w:szCs w:val="19"/>
+        </w:rPr>
+        <w:t xml:space="preserve"> - Train on your specific knowledge domain (legal, medical, technical documentation) to improve understanding of specialized terminology and concepts.</w:t>
+      </w:r>
+    </w:p>
+    <w:p>
+      <w:pPr>
+        <w:rPr>
+          <w:b/>
+          <w:bCs/>
+          <w:szCs w:val="19"/>
+        </w:rPr>
+      </w:pPr>
+      <w:r>
+        <w:rPr>
+          <w:b/>
+          <w:bCs/>
+          <w:szCs w:val="19"/>
+        </w:rPr>
+        <w:t>Technical Implementation</w:t>
+      </w:r>
+    </w:p>
+    <w:p>
+      <w:pPr>
+        <w:rPr>
+          <w:szCs w:val="19"/>
+        </w:rPr>
+      </w:pPr>
+      <w:r>
+        <w:rPr>
+          <w:b/>
+          <w:bCs/>
+          <w:szCs w:val="19"/>
+        </w:rPr>
+        <w:t>Parameter-Efficient Fine-tuning</w:t>
+      </w:r>
+      <w:r>
+        <w:rPr>
+          <w:szCs w:val="19"/>
+        </w:rPr>
+        <w:t xml:space="preserve"> - Use methods like </w:t>
       </w:r>
       <w:proofErr w:type="spellStart"/>
       <w:r>
-        <w:t>GraphRAG's</w:t>
+        <w:rPr>
+          <w:szCs w:val="19"/>
+        </w:rPr>
+        <w:t>LoRA</w:t>
       </w:r>
       <w:proofErr w:type="spellEnd"/>
       <w:r>
-        <w:t xml:space="preserve"> graph traversal benefits.</w:t>
-      </w:r>
-    </w:p>
-    <w:p>
-      <w:r>
-        <w:t>Document Understanding Specialists</w:t>
-      </w:r>
-    </w:p>
-    <w:p>
+        <w:rPr>
+          <w:szCs w:val="19"/>
+        </w:rPr>
+        <w:t xml:space="preserve"> (Low-Rank Adaptation) or </w:t>
+      </w:r>
       <w:proofErr w:type="spellStart"/>
       <w:r>
         <w:rPr>
-          <w:rStyle w:val="Strong"/>
-        </w:rPr>
-        <w:t>LongContext</w:t>
+          <w:szCs w:val="19"/>
+        </w:rPr>
+        <w:t>QLoRA</w:t>
       </w:r>
       <w:proofErr w:type="spellEnd"/>
       <w:r>
         <w:rPr>
-          <w:rStyle w:val="Strong"/>
-        </w:rPr>
-        <w:t xml:space="preserve"> LLMs</w:t>
-      </w:r>
-      <w:r>
-        <w:t xml:space="preserve"> (Claude-3, GPT-4 Turbo, Gemini Pro) - With extended context windows (100K+ tokens), these can process entire document collections without chunking, potentially eliminating the need for complex retrieval.</w:t>
-      </w:r>
-    </w:p>
-    <w:p>
-      <w:r>
-        <w:rPr>
-          <w:rStyle w:val="Strong"/>
-        </w:rPr>
-        <w:t>Document AI Models</w:t>
-      </w:r>
-      <w:r>
-        <w:t xml:space="preserve"> (</w:t>
+          <w:szCs w:val="19"/>
+        </w:rPr>
+        <w:t xml:space="preserve"> to fine-tune efficiently without full model retraining, reducing computational costs significantly.</w:t>
+      </w:r>
+    </w:p>
+    <w:p>
+      <w:pPr>
+        <w:rPr>
+          <w:szCs w:val="19"/>
+        </w:rPr>
+      </w:pPr>
+      <w:r>
+        <w:rPr>
+          <w:b/>
+          <w:bCs/>
+          <w:szCs w:val="19"/>
+        </w:rPr>
+        <w:t>Gradient Checkpointing</w:t>
+      </w:r>
+      <w:r>
+        <w:rPr>
+          <w:szCs w:val="19"/>
+        </w:rPr>
+        <w:t xml:space="preserve"> - Enables training larger models with limited GPU memory by trading computation for memory efficiency.</w:t>
+      </w:r>
+    </w:p>
+    <w:p>
+      <w:pPr>
+        <w:rPr>
+          <w:szCs w:val="19"/>
+        </w:rPr>
+      </w:pPr>
+      <w:r>
+        <w:rPr>
+          <w:b/>
+          <w:bCs/>
+          <w:szCs w:val="19"/>
+        </w:rPr>
+        <w:t>Mixed Precision Training</w:t>
+      </w:r>
+      <w:r>
+        <w:rPr>
+          <w:szCs w:val="19"/>
+        </w:rPr>
+        <w:t xml:space="preserve"> - Uses 16-bit floats to reduce memory usage and speed up training while maintaining model quality.</w:t>
+      </w:r>
+    </w:p>
+    <w:p>
+      <w:pPr>
+        <w:rPr>
+          <w:b/>
+          <w:bCs/>
+          <w:szCs w:val="19"/>
+        </w:rPr>
+      </w:pPr>
+      <w:r>
+        <w:rPr>
+          <w:b/>
+          <w:bCs/>
+          <w:szCs w:val="19"/>
+        </w:rPr>
+        <w:t>Integration Strategies</w:t>
+      </w:r>
+    </w:p>
+    <w:p>
+      <w:pPr>
+        <w:rPr>
+          <w:szCs w:val="19"/>
+        </w:rPr>
+      </w:pPr>
+      <w:r>
+        <w:rPr>
+          <w:b/>
+          <w:bCs/>
+          <w:szCs w:val="19"/>
+        </w:rPr>
+        <w:t>Encoder-Decoder Architecture</w:t>
+      </w:r>
+      <w:r>
+        <w:rPr>
+          <w:szCs w:val="19"/>
+        </w:rPr>
+        <w:t xml:space="preserve"> - Combine Llama with specialized retrieval encoders (like BGE or E5) for better semantic matching.</w:t>
+      </w:r>
+    </w:p>
+    <w:p>
+      <w:pPr>
+        <w:rPr>
+          <w:szCs w:val="19"/>
+        </w:rPr>
+      </w:pPr>
+      <w:r>
+        <w:rPr>
+          <w:b/>
+          <w:bCs/>
+          <w:szCs w:val="19"/>
+        </w:rPr>
+        <w:t>Multi-Stage Processing</w:t>
+      </w:r>
+      <w:r>
+        <w:rPr>
+          <w:szCs w:val="19"/>
+        </w:rPr>
+        <w:t xml:space="preserve"> - Use fine-tuned Llama for query understanding, another instance for context ranking, and a third for final generation.</w:t>
+      </w:r>
+    </w:p>
+    <w:p>
+      <w:pPr>
+        <w:rPr>
+          <w:szCs w:val="19"/>
+        </w:rPr>
+      </w:pPr>
+      <w:r>
+        <w:rPr>
+          <w:b/>
+          <w:bCs/>
+          <w:szCs w:val="19"/>
+        </w:rPr>
+        <w:t>Context Injection Techniques</w:t>
+      </w:r>
+      <w:r>
+        <w:rPr>
+          <w:szCs w:val="19"/>
+        </w:rPr>
+        <w:t xml:space="preserve"> - Train the model to handle various context formats, lengths, and qualities effectively.</w:t>
+      </w:r>
+    </w:p>
+    <w:p>
+      <w:pPr>
+        <w:rPr>
+          <w:b/>
+          <w:bCs/>
+          <w:szCs w:val="19"/>
+        </w:rPr>
+      </w:pPr>
+      <w:r>
+        <w:rPr>
+          <w:b/>
+          <w:bCs/>
+          <w:szCs w:val="19"/>
+        </w:rPr>
+        <w:t>Advantages Over GraphRAG</w:t>
+      </w:r>
+    </w:p>
+    <w:p>
+      <w:pPr>
+        <w:rPr>
+          <w:szCs w:val="19"/>
+        </w:rPr>
+      </w:pPr>
+      <w:r>
+        <w:rPr>
+          <w:b/>
+          <w:bCs/>
+          <w:szCs w:val="19"/>
+        </w:rPr>
+        <w:t>Cost Control</w:t>
+      </w:r>
+      <w:r>
+        <w:rPr>
+          <w:szCs w:val="19"/>
+        </w:rPr>
+        <w:t>: No licensing fees, can run on your own infrastructure</w:t>
+      </w:r>
+    </w:p>
+    <w:p>
+      <w:pPr>
+        <w:rPr>
+          <w:szCs w:val="19"/>
+        </w:rPr>
+      </w:pPr>
+      <w:r>
+        <w:rPr>
+          <w:b/>
+          <w:bCs/>
+          <w:szCs w:val="19"/>
+        </w:rPr>
+        <w:t>Customization</w:t>
+      </w:r>
+      <w:r>
+        <w:rPr>
+          <w:szCs w:val="19"/>
+        </w:rPr>
+        <w:t>: Full control over training data and model behavior</w:t>
+      </w:r>
+    </w:p>
+    <w:p>
+      <w:pPr>
+        <w:rPr>
+          <w:szCs w:val="19"/>
+        </w:rPr>
+      </w:pPr>
+      <w:r>
+        <w:rPr>
+          <w:b/>
+          <w:bCs/>
+          <w:szCs w:val="19"/>
+        </w:rPr>
+        <w:t>Privacy</w:t>
+      </w:r>
+      <w:r>
+        <w:rPr>
+          <w:szCs w:val="19"/>
+        </w:rPr>
+        <w:t>: Keep sensitive data entirely on-premises</w:t>
+      </w:r>
+    </w:p>
+    <w:p>
+      <w:pPr>
+        <w:rPr>
+          <w:szCs w:val="19"/>
+        </w:rPr>
+      </w:pPr>
+      <w:r>
+        <w:rPr>
+          <w:b/>
+          <w:bCs/>
+          <w:szCs w:val="19"/>
+        </w:rPr>
+        <w:t>Domain Specialization</w:t>
+      </w:r>
+      <w:r>
+        <w:rPr>
+          <w:szCs w:val="19"/>
+        </w:rPr>
+        <w:t>: Can be deeply specialized for your specific use case</w:t>
+      </w:r>
+    </w:p>
+    <w:p>
+      <w:pPr>
+        <w:rPr>
+          <w:szCs w:val="19"/>
+        </w:rPr>
+      </w:pPr>
+      <w:r>
+        <w:rPr>
+          <w:b/>
+          <w:bCs/>
+          <w:szCs w:val="19"/>
+        </w:rPr>
+        <w:t>Transparency</w:t>
+      </w:r>
+      <w:r>
+        <w:rPr>
+          <w:szCs w:val="19"/>
+        </w:rPr>
+        <w:t>: Complete visibility into model behavior and decisions</w:t>
+      </w:r>
+    </w:p>
+    <w:p>
+      <w:pPr>
+        <w:rPr>
+          <w:b/>
+          <w:bCs/>
+          <w:szCs w:val="19"/>
+        </w:rPr>
+      </w:pPr>
+      <w:r>
+        <w:rPr>
+          <w:b/>
+          <w:bCs/>
+          <w:szCs w:val="19"/>
+        </w:rPr>
+        <w:t>Practical Considerations</w:t>
+      </w:r>
+    </w:p>
+    <w:p>
+      <w:pPr>
+        <w:rPr>
+          <w:szCs w:val="19"/>
+        </w:rPr>
+      </w:pPr>
+      <w:r>
+        <w:rPr>
+          <w:b/>
+          <w:bCs/>
+          <w:szCs w:val="19"/>
+        </w:rPr>
+        <w:t>Computational Requirements</w:t>
+      </w:r>
+      <w:r>
+        <w:rPr>
+          <w:szCs w:val="19"/>
+        </w:rPr>
+        <w:t xml:space="preserve"> - Even with efficient fine-tuning, you'll need substantial GPU resources (A100s or H100s for larger variants).</w:t>
+      </w:r>
+    </w:p>
+    <w:p>
+      <w:pPr>
+        <w:rPr>
+          <w:szCs w:val="19"/>
+        </w:rPr>
+      </w:pPr>
+      <w:r>
+        <w:rPr>
+          <w:b/>
+          <w:bCs/>
+          <w:szCs w:val="19"/>
+        </w:rPr>
+        <w:t>Training Data Quality</w:t>
+      </w:r>
+      <w:r>
+        <w:rPr>
+          <w:szCs w:val="19"/>
+        </w:rPr>
+        <w:t xml:space="preserve"> - Success heavily depends on high-quality training examples that mirror your production use cases.</w:t>
+      </w:r>
+    </w:p>
+    <w:p>
+      <w:pPr>
+        <w:rPr>
+          <w:szCs w:val="19"/>
+        </w:rPr>
+      </w:pPr>
+      <w:r>
+        <w:rPr>
+          <w:b/>
+          <w:bCs/>
+          <w:szCs w:val="19"/>
+        </w:rPr>
+        <w:t>Evaluation Complexity</w:t>
+      </w:r>
+      <w:r>
+        <w:rPr>
+          <w:szCs w:val="19"/>
+        </w:rPr>
+        <w:t xml:space="preserve"> - Requires robust evaluation frameworks to ensure the fine-tuned model performs better than base models or alternatives.</w:t>
+      </w:r>
+    </w:p>
+    <w:p>
+      <w:pPr>
+        <w:rPr>
+          <w:szCs w:val="19"/>
+        </w:rPr>
+      </w:pPr>
+      <w:r>
+        <w:rPr>
+          <w:b/>
+          <w:bCs/>
+          <w:szCs w:val="19"/>
+        </w:rPr>
+        <w:t>Maintenance Overhead</w:t>
+      </w:r>
+      <w:r>
+        <w:rPr>
+          <w:szCs w:val="19"/>
+        </w:rPr>
+        <w:t xml:space="preserve"> - You'll need ML engineering expertise to maintain, update, and monitor the fine-tuned models.</w:t>
+      </w:r>
+    </w:p>
+    <w:p>
+      <w:pPr>
+        <w:rPr>
+          <w:szCs w:val="19"/>
+        </w:rPr>
+      </w:pPr>
+      <w:r>
+        <w:rPr>
+          <w:szCs w:val="19"/>
+        </w:rPr>
+        <w:t>The approach works particularly well when you have domain-specific knowledge that isn't well-represented in general models, or when you need complete control over data privacy and processing costs.</w:t>
+      </w:r>
+    </w:p>
+    <w:p>
+      <w:pPr>
+        <w:rPr>
+          <w:szCs w:val="19"/>
+        </w:rPr>
+      </w:pPr>
+    </w:p>
+    <w:p>
+      <w:pPr>
+        <w:rPr>
+          <w:szCs w:val="19"/>
+        </w:rPr>
+      </w:pPr>
+      <w:r>
+        <w:rPr>
+          <w:szCs w:val="19"/>
+        </w:rPr>
+        <w:t>Combining RAG and fine-tuning</w:t>
+      </w:r>
+    </w:p>
+    <w:p>
+      <w:pPr>
+        <w:rPr>
+          <w:szCs w:val="19"/>
+        </w:rPr>
+      </w:pPr>
+      <w:r>
+        <w:rPr>
+          <w:b/>
+          <w:bCs/>
+          <w:szCs w:val="19"/>
+        </w:rPr>
+        <w:t>Initial fine-tuning for style and format</w:t>
+      </w:r>
+      <w:r>
+        <w:rPr>
+          <w:szCs w:val="19"/>
+        </w:rPr>
+        <w:t>: You can fine-tune a Llama model to specialize its output in a specific style or format. For example, a financial services company could fine-tune a model to always answer questions in a formal, jargon-specific tone.</w:t>
+      </w:r>
+    </w:p>
+    <w:p>
+      <w:pPr>
+        <w:rPr>
+          <w:szCs w:val="19"/>
+        </w:rPr>
+      </w:pPr>
+      <w:r>
+        <w:rPr>
+          <w:b/>
+          <w:bCs/>
+          <w:szCs w:val="19"/>
+        </w:rPr>
+        <w:t>RAG for knowledge retrieval</w:t>
+      </w:r>
+      <w:r>
+        <w:rPr>
+          <w:szCs w:val="19"/>
+        </w:rPr>
+        <w:t>: The fine-tuned Llama model is then integrated into a RAG pipeline. When a user asks a question, the RAG system first retrieves relevant documents from a proprietary or up-to-date knowledge base, such as internal reports or a product manual.</w:t>
+      </w:r>
+    </w:p>
+    <w:p>
+      <w:pPr>
+        <w:rPr>
+          <w:szCs w:val="19"/>
+        </w:rPr>
+      </w:pPr>
+      <w:r>
+        <w:rPr>
+          <w:b/>
+          <w:bCs/>
+          <w:szCs w:val="19"/>
+        </w:rPr>
+        <w:t>Combined prompt generation</w:t>
+      </w:r>
+      <w:r>
+        <w:rPr>
+          <w:szCs w:val="19"/>
+        </w:rPr>
+        <w:t>: The retrieved documents are combined with the user's query into a single, context-rich prompt. This prompt is then passed to the specialized (fine-tuned) Llama model.</w:t>
+      </w:r>
+    </w:p>
+    <w:p>
+      <w:pPr>
+        <w:rPr>
+          <w:szCs w:val="19"/>
+        </w:rPr>
+      </w:pPr>
+      <w:r>
+        <w:rPr>
+          <w:b/>
+          <w:bCs/>
+          <w:szCs w:val="19"/>
+        </w:rPr>
+        <w:t>Enhanced response generation</w:t>
+      </w:r>
+      <w:r>
+        <w:rPr>
+          <w:szCs w:val="19"/>
+        </w:rPr>
+        <w:t>: The model uses the provided context to generate an answer that is not only factually grounded in the external data but also adheres to the specific style and format it learned during fine-tuning. </w:t>
+      </w:r>
+    </w:p>
+    <w:p>
+      <w:pPr>
+        <w:rPr>
+          <w:szCs w:val="19"/>
+        </w:rPr>
+      </w:pPr>
+      <w:r>
+        <w:rPr>
+          <w:szCs w:val="19"/>
+        </w:rPr>
+        <w:t>RAFT: Fine-tuning for better RAG</w:t>
+      </w:r>
+    </w:p>
+    <w:p>
+      <w:pPr>
+        <w:rPr>
+          <w:szCs w:val="19"/>
+        </w:rPr>
+      </w:pPr>
+      <w:r>
+        <w:rPr>
+          <w:szCs w:val="19"/>
+        </w:rPr>
+        <w:lastRenderedPageBreak/>
+        <w:t>Meta has also developed a specific fine-tuning method called Retrieval-Augmented Fine-Tuning (RAFT) to improve the performance of RAG systems. </w:t>
+      </w:r>
+    </w:p>
+    <w:p>
+      <w:pPr>
+        <w:rPr>
+          <w:szCs w:val="19"/>
+        </w:rPr>
+      </w:pPr>
+      <w:r>
+        <w:rPr>
+          <w:szCs w:val="19"/>
+        </w:rPr>
+        <w:t>RAFT addresses a key weakness of traditional RAG, where the language model can be distracted by irrelevant documents retrieved from the vector database. </w:t>
+      </w:r>
+    </w:p>
+    <w:p>
+      <w:pPr>
+        <w:rPr>
+          <w:szCs w:val="19"/>
+        </w:rPr>
+      </w:pPr>
+      <w:r>
+        <w:rPr>
+          <w:b/>
+          <w:bCs/>
+          <w:szCs w:val="19"/>
+        </w:rPr>
+        <w:t>How it works</w:t>
+      </w:r>
+      <w:r>
+        <w:rPr>
+          <w:szCs w:val="19"/>
+        </w:rPr>
+        <w:t>: RAFT fine-tunes a Llama model on a dataset where each example contains a question, relevant documents, and "distractor" documents that are irrelevant. This trains the model to focus only on the truly useful information when generating its answer.</w:t>
+      </w:r>
+    </w:p>
+    <w:p>
+      <w:pPr>
+        <w:rPr>
+          <w:szCs w:val="19"/>
+        </w:rPr>
+      </w:pPr>
+      <w:r>
+        <w:rPr>
+          <w:b/>
+          <w:bCs/>
+          <w:szCs w:val="19"/>
+        </w:rPr>
+        <w:t>The result</w:t>
+      </w:r>
+      <w:r>
+        <w:rPr>
+          <w:szCs w:val="19"/>
+        </w:rPr>
+        <w:t>: A RAFT-trained model becomes much more effective at filtering out noise in the retrieved context, resulting in more accurate and reasoned answers. </w:t>
+      </w:r>
+    </w:p>
+    <w:p>
+      <w:pPr>
+        <w:rPr>
+          <w:szCs w:val="19"/>
+        </w:rPr>
+      </w:pPr>
+      <w:r>
+        <w:rPr>
+          <w:szCs w:val="19"/>
+        </w:rPr>
+        <w:t>Key differences: RAG vs. fine-tuning</w:t>
+      </w:r>
+    </w:p>
+    <w:tbl>
+      <w:tblPr>
+        <w:tblW w:w="9480" w:type="dxa"/>
+        <w:tblCellMar>
+          <w:top w:w="15" w:type="dxa"/>
+          <w:left w:w="15" w:type="dxa"/>
+          <w:bottom w:w="15" w:type="dxa"/>
+          <w:right w:w="15" w:type="dxa"/>
+        </w:tblCellMar>
+        <w:tblLook w:val="04A0" w:firstRow="1" w:lastRow="0" w:firstColumn="1" w:lastColumn="0" w:noHBand="0" w:noVBand="1"/>
+      </w:tblPr>
+      <w:tblGrid>
+        <w:gridCol w:w="1458"/>
+        <w:gridCol w:w="4301"/>
+        <w:gridCol w:w="3721"/>
+      </w:tblGrid>
+      <w:tr>
+        <w:tc>
+          <w:tcPr>
+            <w:tcW w:w="0" w:type="auto"/>
+            <w:tcBorders>
+              <w:bottom w:val="single" w:sz="6" w:space="0" w:color="A3C9FF"/>
+            </w:tcBorders>
+            <w:tcMar>
+              <w:top w:w="0" w:type="dxa"/>
+              <w:left w:w="0" w:type="dxa"/>
+              <w:bottom w:w="180" w:type="dxa"/>
+              <w:right w:w="150" w:type="dxa"/>
+            </w:tcMar>
+            <w:hideMark/>
+          </w:tcPr>
+          <w:p>
+            <w:pPr>
+              <w:rPr>
+                <w:b/>
+                <w:bCs/>
+                <w:szCs w:val="19"/>
+              </w:rPr>
+            </w:pPr>
+            <w:r>
+              <w:rPr>
+                <w:b/>
+                <w:bCs/>
+                <w:szCs w:val="19"/>
+              </w:rPr>
+              <w:t>Feature </w:t>
+            </w:r>
+          </w:p>
+        </w:tc>
+        <w:tc>
+          <w:tcPr>
+            <w:tcW w:w="0" w:type="auto"/>
+            <w:tcBorders>
+              <w:bottom w:val="single" w:sz="6" w:space="0" w:color="A3C9FF"/>
+            </w:tcBorders>
+            <w:tcMar>
+              <w:top w:w="0" w:type="dxa"/>
+              <w:left w:w="150" w:type="dxa"/>
+              <w:bottom w:w="180" w:type="dxa"/>
+              <w:right w:w="150" w:type="dxa"/>
+            </w:tcMar>
+            <w:hideMark/>
+          </w:tcPr>
+          <w:p>
+            <w:pPr>
+              <w:rPr>
+                <w:b/>
+                <w:bCs/>
+                <w:szCs w:val="19"/>
+              </w:rPr>
+            </w:pPr>
+            <w:r>
+              <w:rPr>
+                <w:b/>
+                <w:bCs/>
+                <w:szCs w:val="19"/>
+              </w:rPr>
+              <w:t>Retrieval-Augmented Generation (RAG)</w:t>
+            </w:r>
+          </w:p>
+        </w:tc>
+        <w:tc>
+          <w:tcPr>
+            <w:tcW w:w="0" w:type="auto"/>
+            <w:tcBorders>
+              <w:bottom w:val="single" w:sz="6" w:space="0" w:color="A3C9FF"/>
+            </w:tcBorders>
+            <w:tcMar>
+              <w:top w:w="0" w:type="dxa"/>
+              <w:left w:w="150" w:type="dxa"/>
+              <w:bottom w:w="180" w:type="dxa"/>
+              <w:right w:w="0" w:type="dxa"/>
+            </w:tcMar>
+            <w:hideMark/>
+          </w:tcPr>
+          <w:p>
+            <w:pPr>
+              <w:rPr>
+                <w:b/>
+                <w:bCs/>
+                <w:szCs w:val="19"/>
+              </w:rPr>
+            </w:pPr>
+            <w:r>
+              <w:rPr>
+                <w:b/>
+                <w:bCs/>
+                <w:szCs w:val="19"/>
+              </w:rPr>
+              <w:t>Fine-Tuning</w:t>
+            </w:r>
+          </w:p>
+        </w:tc>
+      </w:tr>
+      <w:tr>
+        <w:tc>
+          <w:tcPr>
+            <w:tcW w:w="0" w:type="auto"/>
+            <w:tcBorders>
+              <w:bottom w:val="single" w:sz="6" w:space="0" w:color="A3C9FF"/>
+            </w:tcBorders>
+            <w:tcMar>
+              <w:top w:w="180" w:type="dxa"/>
+              <w:left w:w="0" w:type="dxa"/>
+              <w:bottom w:w="180" w:type="dxa"/>
+              <w:right w:w="150" w:type="dxa"/>
+            </w:tcMar>
+            <w:hideMark/>
+          </w:tcPr>
+          <w:p>
+            <w:pPr>
+              <w:rPr>
+                <w:rFonts w:cs="Arial"/>
+                <w:szCs w:val="19"/>
+              </w:rPr>
+            </w:pPr>
+            <w:r>
+              <w:rPr>
+                <w:rFonts w:cs="Arial"/>
+                <w:b/>
+                <w:bCs/>
+                <w:szCs w:val="19"/>
+              </w:rPr>
+              <w:t>New information</w:t>
+            </w:r>
+          </w:p>
+        </w:tc>
+        <w:tc>
+          <w:tcPr>
+            <w:tcW w:w="0" w:type="auto"/>
+            <w:tcBorders>
+              <w:bottom w:val="single" w:sz="6" w:space="0" w:color="A3C9FF"/>
+            </w:tcBorders>
+            <w:tcMar>
+              <w:top w:w="180" w:type="dxa"/>
+              <w:left w:w="150" w:type="dxa"/>
+              <w:bottom w:w="180" w:type="dxa"/>
+              <w:right w:w="150" w:type="dxa"/>
+            </w:tcMar>
+            <w:hideMark/>
+          </w:tcPr>
+          <w:p>
+            <w:pPr>
+              <w:rPr>
+                <w:rFonts w:cs="Arial"/>
+                <w:szCs w:val="19"/>
+              </w:rPr>
+            </w:pPr>
+            <w:r>
+              <w:rPr>
+                <w:rFonts w:cs="Arial"/>
+                <w:szCs w:val="19"/>
+              </w:rPr>
+              <w:t>Injects new, external information at the time of the query.</w:t>
+            </w:r>
+          </w:p>
+        </w:tc>
+        <w:tc>
+          <w:tcPr>
+            <w:tcW w:w="0" w:type="auto"/>
+            <w:tcBorders>
+              <w:bottom w:val="single" w:sz="6" w:space="0" w:color="A3C9FF"/>
+            </w:tcBorders>
+            <w:tcMar>
+              <w:top w:w="180" w:type="dxa"/>
+              <w:left w:w="150" w:type="dxa"/>
+              <w:bottom w:w="180" w:type="dxa"/>
+              <w:right w:w="0" w:type="dxa"/>
+            </w:tcMar>
+            <w:hideMark/>
+          </w:tcPr>
+          <w:p>
+            <w:pPr>
+              <w:rPr>
+                <w:rFonts w:cs="Arial"/>
+                <w:szCs w:val="19"/>
+              </w:rPr>
+            </w:pPr>
+            <w:r>
+              <w:rPr>
+                <w:rFonts w:cs="Arial"/>
+                <w:szCs w:val="19"/>
+              </w:rPr>
+              <w:t>Embeds new information and behavioral patterns into the model's weights during training.</w:t>
+            </w:r>
+          </w:p>
+        </w:tc>
+      </w:tr>
+      <w:tr>
+        <w:tc>
+          <w:tcPr>
+            <w:tcW w:w="0" w:type="auto"/>
+            <w:tcBorders>
+              <w:bottom w:val="single" w:sz="6" w:space="0" w:color="A3C9FF"/>
+            </w:tcBorders>
+            <w:tcMar>
+              <w:top w:w="180" w:type="dxa"/>
+              <w:left w:w="0" w:type="dxa"/>
+              <w:bottom w:w="180" w:type="dxa"/>
+              <w:right w:w="150" w:type="dxa"/>
+            </w:tcMar>
+            <w:hideMark/>
+          </w:tcPr>
+          <w:p>
+            <w:pPr>
+              <w:rPr>
+                <w:rFonts w:cs="Arial"/>
+                <w:szCs w:val="19"/>
+              </w:rPr>
+            </w:pPr>
+            <w:r>
+              <w:rPr>
+                <w:rFonts w:cs="Arial"/>
+                <w:b/>
+                <w:bCs/>
+                <w:szCs w:val="19"/>
+              </w:rPr>
+              <w:t>Knowledge freshness</w:t>
+            </w:r>
+          </w:p>
+        </w:tc>
+        <w:tc>
+          <w:tcPr>
+            <w:tcW w:w="0" w:type="auto"/>
+            <w:tcBorders>
+              <w:bottom w:val="single" w:sz="6" w:space="0" w:color="A3C9FF"/>
+            </w:tcBorders>
+            <w:tcMar>
+              <w:top w:w="180" w:type="dxa"/>
+              <w:left w:w="150" w:type="dxa"/>
+              <w:bottom w:w="180" w:type="dxa"/>
+              <w:right w:w="150" w:type="dxa"/>
+            </w:tcMar>
+            <w:hideMark/>
+          </w:tcPr>
+          <w:p>
+            <w:pPr>
+              <w:rPr>
+                <w:rFonts w:cs="Arial"/>
+                <w:szCs w:val="19"/>
+              </w:rPr>
+            </w:pPr>
+            <w:r>
+              <w:rPr>
+                <w:rFonts w:cs="Arial"/>
+                <w:szCs w:val="19"/>
+              </w:rPr>
+              <w:t>Excellent for frequently updated information, as you only need to update the external data store.</w:t>
+            </w:r>
+          </w:p>
+        </w:tc>
+        <w:tc>
+          <w:tcPr>
+            <w:tcW w:w="0" w:type="auto"/>
+            <w:tcBorders>
+              <w:bottom w:val="single" w:sz="6" w:space="0" w:color="A3C9FF"/>
+            </w:tcBorders>
+            <w:tcMar>
+              <w:top w:w="180" w:type="dxa"/>
+              <w:left w:w="150" w:type="dxa"/>
+              <w:bottom w:w="180" w:type="dxa"/>
+              <w:right w:w="0" w:type="dxa"/>
+            </w:tcMar>
+            <w:hideMark/>
+          </w:tcPr>
+          <w:p>
+            <w:pPr>
+              <w:rPr>
+                <w:rFonts w:cs="Arial"/>
+                <w:szCs w:val="19"/>
+              </w:rPr>
+            </w:pPr>
+            <w:r>
+              <w:rPr>
+                <w:rFonts w:cs="Arial"/>
+                <w:szCs w:val="19"/>
+              </w:rPr>
+              <w:t>The model's knowledge is static after training. Requires re-training to incorporate new information.</w:t>
+            </w:r>
+          </w:p>
+        </w:tc>
+      </w:tr>
+      <w:tr>
+        <w:tc>
+          <w:tcPr>
+            <w:tcW w:w="0" w:type="auto"/>
+            <w:tcBorders>
+              <w:bottom w:val="single" w:sz="6" w:space="0" w:color="A3C9FF"/>
+            </w:tcBorders>
+            <w:tcMar>
+              <w:top w:w="180" w:type="dxa"/>
+              <w:left w:w="0" w:type="dxa"/>
+              <w:bottom w:w="180" w:type="dxa"/>
+              <w:right w:w="150" w:type="dxa"/>
+            </w:tcMar>
+            <w:hideMark/>
+          </w:tcPr>
+          <w:p>
+            <w:pPr>
+              <w:rPr>
+                <w:rFonts w:cs="Arial"/>
+                <w:szCs w:val="19"/>
+              </w:rPr>
+            </w:pPr>
+            <w:r>
+              <w:rPr>
+                <w:rFonts w:cs="Arial"/>
+                <w:b/>
+                <w:bCs/>
+                <w:szCs w:val="19"/>
+              </w:rPr>
+              <w:t>Model change</w:t>
+            </w:r>
+          </w:p>
+        </w:tc>
+        <w:tc>
+          <w:tcPr>
+            <w:tcW w:w="0" w:type="auto"/>
+            <w:tcBorders>
+              <w:bottom w:val="single" w:sz="6" w:space="0" w:color="A3C9FF"/>
+            </w:tcBorders>
+            <w:tcMar>
+              <w:top w:w="180" w:type="dxa"/>
+              <w:left w:w="150" w:type="dxa"/>
+              <w:bottom w:w="180" w:type="dxa"/>
+              <w:right w:w="150" w:type="dxa"/>
+            </w:tcMar>
+            <w:hideMark/>
+          </w:tcPr>
+          <w:p>
+            <w:pPr>
+              <w:rPr>
+                <w:rFonts w:cs="Arial"/>
+                <w:szCs w:val="19"/>
+              </w:rPr>
+            </w:pPr>
+            <w:r>
+              <w:rPr>
+                <w:rFonts w:cs="Arial"/>
+                <w:szCs w:val="19"/>
+              </w:rPr>
+              <w:t>Does not alter the core model. The new data is incorporated into the prompt.</w:t>
+            </w:r>
+          </w:p>
+        </w:tc>
+        <w:tc>
+          <w:tcPr>
+            <w:tcW w:w="0" w:type="auto"/>
+            <w:tcBorders>
+              <w:bottom w:val="single" w:sz="6" w:space="0" w:color="A3C9FF"/>
+            </w:tcBorders>
+            <w:tcMar>
+              <w:top w:w="180" w:type="dxa"/>
+              <w:left w:w="150" w:type="dxa"/>
+              <w:bottom w:w="180" w:type="dxa"/>
+              <w:right w:w="0" w:type="dxa"/>
+            </w:tcMar>
+            <w:hideMark/>
+          </w:tcPr>
+          <w:p>
+            <w:pPr>
+              <w:rPr>
+                <w:rFonts w:cs="Arial"/>
+                <w:szCs w:val="19"/>
+              </w:rPr>
+            </w:pPr>
+            <w:r>
+              <w:rPr>
+                <w:rFonts w:cs="Arial"/>
+                <w:szCs w:val="19"/>
+              </w:rPr>
+              <w:t>Creates a new, specialized version of the base Llama model.</w:t>
+            </w:r>
+          </w:p>
+        </w:tc>
+      </w:tr>
+      <w:tr>
+        <w:tc>
+          <w:tcPr>
+            <w:tcW w:w="0" w:type="auto"/>
+            <w:tcBorders>
+              <w:bottom w:val="single" w:sz="6" w:space="0" w:color="A3C9FF"/>
+            </w:tcBorders>
+            <w:tcMar>
+              <w:top w:w="180" w:type="dxa"/>
+              <w:left w:w="0" w:type="dxa"/>
+              <w:bottom w:w="180" w:type="dxa"/>
+              <w:right w:w="150" w:type="dxa"/>
+            </w:tcMar>
+            <w:hideMark/>
+          </w:tcPr>
+          <w:p>
+            <w:pPr>
+              <w:rPr>
+                <w:rFonts w:cs="Arial"/>
+                <w:szCs w:val="19"/>
+              </w:rPr>
+            </w:pPr>
+            <w:r>
+              <w:rPr>
+                <w:rFonts w:cs="Arial"/>
+                <w:b/>
+                <w:bCs/>
+                <w:szCs w:val="19"/>
+              </w:rPr>
+              <w:t>Cost</w:t>
+            </w:r>
+          </w:p>
+        </w:tc>
+        <w:tc>
+          <w:tcPr>
+            <w:tcW w:w="0" w:type="auto"/>
+            <w:tcBorders>
+              <w:bottom w:val="single" w:sz="6" w:space="0" w:color="A3C9FF"/>
+            </w:tcBorders>
+            <w:tcMar>
+              <w:top w:w="180" w:type="dxa"/>
+              <w:left w:w="150" w:type="dxa"/>
+              <w:bottom w:w="180" w:type="dxa"/>
+              <w:right w:w="150" w:type="dxa"/>
+            </w:tcMar>
+            <w:hideMark/>
+          </w:tcPr>
+          <w:p>
+            <w:pPr>
+              <w:rPr>
+                <w:rFonts w:cs="Arial"/>
+                <w:szCs w:val="19"/>
+              </w:rPr>
+            </w:pPr>
+            <w:r>
+              <w:rPr>
+                <w:rFonts w:cs="Arial"/>
+                <w:szCs w:val="19"/>
+              </w:rPr>
+              <w:t>Lower upfront computational cost since the base model is not retrained. Has ongoing costs for database hosting.</w:t>
+            </w:r>
+          </w:p>
+        </w:tc>
+        <w:tc>
+          <w:tcPr>
+            <w:tcW w:w="0" w:type="auto"/>
+            <w:tcBorders>
+              <w:bottom w:val="single" w:sz="6" w:space="0" w:color="A3C9FF"/>
+            </w:tcBorders>
+            <w:tcMar>
+              <w:top w:w="180" w:type="dxa"/>
+              <w:left w:w="150" w:type="dxa"/>
+              <w:bottom w:w="180" w:type="dxa"/>
+              <w:right w:w="0" w:type="dxa"/>
+            </w:tcMar>
+            <w:hideMark/>
+          </w:tcPr>
+          <w:p>
+            <w:pPr>
+              <w:rPr>
+                <w:rFonts w:cs="Arial"/>
+                <w:szCs w:val="19"/>
+              </w:rPr>
+            </w:pPr>
+            <w:r>
+              <w:rPr>
+                <w:rFonts w:cs="Arial"/>
+                <w:szCs w:val="19"/>
+              </w:rPr>
+              <w:t>High initial computational cost for the training process. Lower per-query serving cost.</w:t>
+            </w:r>
+          </w:p>
+        </w:tc>
+      </w:tr>
+      <w:tr>
+        <w:tc>
+          <w:tcPr>
+            <w:tcW w:w="0" w:type="auto"/>
+            <w:tcBorders>
+              <w:bottom w:val="single" w:sz="6" w:space="0" w:color="A3C9FF"/>
+            </w:tcBorders>
+            <w:tcMar>
+              <w:top w:w="180" w:type="dxa"/>
+              <w:left w:w="0" w:type="dxa"/>
+              <w:bottom w:w="180" w:type="dxa"/>
+              <w:right w:w="150" w:type="dxa"/>
+            </w:tcMar>
+            <w:hideMark/>
+          </w:tcPr>
+          <w:p>
+            <w:pPr>
+              <w:rPr>
+                <w:rFonts w:cs="Arial"/>
+                <w:szCs w:val="19"/>
+              </w:rPr>
+            </w:pPr>
+            <w:r>
+              <w:rPr>
+                <w:rFonts w:cs="Arial"/>
+                <w:b/>
+                <w:bCs/>
+                <w:szCs w:val="19"/>
+              </w:rPr>
+              <w:t>Best for</w:t>
+            </w:r>
+          </w:p>
+        </w:tc>
+        <w:tc>
+          <w:tcPr>
+            <w:tcW w:w="0" w:type="auto"/>
+            <w:tcBorders>
+              <w:bottom w:val="single" w:sz="6" w:space="0" w:color="A3C9FF"/>
+            </w:tcBorders>
+            <w:tcMar>
+              <w:top w:w="180" w:type="dxa"/>
+              <w:left w:w="150" w:type="dxa"/>
+              <w:bottom w:w="180" w:type="dxa"/>
+              <w:right w:w="150" w:type="dxa"/>
+            </w:tcMar>
+            <w:hideMark/>
+          </w:tcPr>
+          <w:p>
+            <w:pPr>
+              <w:rPr>
+                <w:rFonts w:cs="Arial"/>
+                <w:szCs w:val="19"/>
+              </w:rPr>
+            </w:pPr>
+            <w:r>
+              <w:rPr>
+                <w:rFonts w:cs="Arial"/>
+                <w:szCs w:val="19"/>
+              </w:rPr>
+              <w:t>Adding real-time, external data to general knowledge models. Grounding facts and reducing hallucinations.</w:t>
+            </w:r>
+          </w:p>
+        </w:tc>
+        <w:tc>
+          <w:tcPr>
+            <w:tcW w:w="0" w:type="auto"/>
+            <w:tcBorders>
+              <w:bottom w:val="single" w:sz="6" w:space="0" w:color="A3C9FF"/>
+            </w:tcBorders>
+            <w:tcMar>
+              <w:top w:w="180" w:type="dxa"/>
+              <w:left w:w="150" w:type="dxa"/>
+              <w:bottom w:w="180" w:type="dxa"/>
+              <w:right w:w="0" w:type="dxa"/>
+            </w:tcMar>
+            <w:hideMark/>
+          </w:tcPr>
+          <w:p>
+            <w:pPr>
+              <w:rPr>
+                <w:rFonts w:cs="Arial"/>
+                <w:szCs w:val="19"/>
+              </w:rPr>
+            </w:pPr>
+            <w:r>
+              <w:rPr>
+                <w:rFonts w:cs="Arial"/>
+                <w:szCs w:val="19"/>
+              </w:rPr>
+              <w:t>Specializing a model's capabilities, tone, or ability to follow complex, multi-step instructions.</w:t>
+            </w:r>
+          </w:p>
+        </w:tc>
+      </w:tr>
+    </w:tbl>
+    <w:p>
+      <w:pPr>
+        <w:rPr>
+          <w:szCs w:val="19"/>
+        </w:rPr>
+      </w:pPr>
+      <w:r>
+        <w:rPr>
+          <w:szCs w:val="19"/>
+        </w:rPr>
+        <w:t>How to fine-tune Llama models for RAG</w:t>
+      </w:r>
+    </w:p>
+    <w:p>
+      <w:pPr>
+        <w:rPr>
+          <w:szCs w:val="19"/>
+        </w:rPr>
+      </w:pPr>
+      <w:r>
+        <w:rPr>
+          <w:szCs w:val="19"/>
+        </w:rPr>
+        <w:t xml:space="preserve">For a standard fine-tuning approach to improve a Llama model's RAG performance, you can use parameter-efficient fine-tuning (PEFT) methods like </w:t>
       </w:r>
       <w:proofErr w:type="spellStart"/>
       <w:r>
-        <w:t>LayoutLM</w:t>
+        <w:rPr>
+          <w:szCs w:val="19"/>
+        </w:rPr>
+        <w:t>LoRA</w:t>
       </w:r>
       <w:proofErr w:type="spellEnd"/>
       <w:r>
-        <w:t xml:space="preserve">, </w:t>
+        <w:rPr>
+          <w:szCs w:val="19"/>
+        </w:rPr>
+        <w:t xml:space="preserve"> or </w:t>
       </w:r>
       <w:proofErr w:type="spellStart"/>
       <w:r>
-        <w:t>DocFormer</w:t>
+        <w:rPr>
+          <w:szCs w:val="19"/>
+        </w:rPr>
+        <w:t>QLoRA</w:t>
       </w:r>
       <w:proofErr w:type="spellEnd"/>
       <w:r>
-        <w:t>) - Specialized for understanding document structure and relationships, useful when your knowledge base has complex formatting.</w:t>
-      </w:r>
-    </w:p>
-    <w:p>
-      <w:r>
-        <w:t>Reasoning-Focused Models</w:t>
-      </w:r>
-    </w:p>
-    <w:p>
-      <w:r>
-        <w:rPr>
-          <w:rStyle w:val="Strong"/>
-        </w:rPr>
-        <w:t>Chain-of-Thought Optimized LLMs</w:t>
-      </w:r>
-      <w:r>
-        <w:t xml:space="preserve"> - Models specifically trained for multi-step reasoning that can handle complex queries requiring connection of multiple facts.</w:t>
-      </w:r>
-    </w:p>
-    <w:p>
-      <w:r>
-        <w:rPr>
-          <w:rStyle w:val="Strong"/>
-        </w:rPr>
-        <w:t>Tool-Using LLMs</w:t>
-      </w:r>
-      <w:r>
-        <w:t xml:space="preserve"> (GPT-4 with function calling, Claude with tools) - Can dynamically query databases, APIs, or knowledge bases during generation rather than relying on pre-built graphs.</w:t>
-      </w:r>
-    </w:p>
-    <w:p>
-      <w:proofErr w:type="gramStart"/>
-      <w:r>
-        <w:t>Open Source</w:t>
-      </w:r>
-      <w:proofErr w:type="gramEnd"/>
-      <w:r>
-        <w:t xml:space="preserve"> Alternatives</w:t>
-      </w:r>
-    </w:p>
-    <w:p>
-      <w:r>
-        <w:rPr>
-          <w:rStyle w:val="Strong"/>
-        </w:rPr>
-        <w:t>Llama 2/3 with RAG fine-tuning</w:t>
-      </w:r>
-      <w:r>
-        <w:t xml:space="preserve"> - Can be specialized for your domain and integrated with custom retrieval systems.</w:t>
-      </w:r>
-    </w:p>
-    <w:p>
-      <w:r>
-        <w:rPr>
-          <w:rStyle w:val="Strong"/>
-        </w:rPr>
-        <w:t xml:space="preserve">Falcon, Mistral, or </w:t>
+        <w:rPr>
+          <w:szCs w:val="19"/>
+        </w:rPr>
+        <w:t>, which require less compute than full fine-tuning. </w:t>
+      </w:r>
+    </w:p>
+    <w:p>
+      <w:pPr>
+        <w:rPr>
+          <w:szCs w:val="19"/>
+        </w:rPr>
+      </w:pPr>
+      <w:r>
+        <w:rPr>
+          <w:b/>
+          <w:bCs/>
+          <w:szCs w:val="19"/>
+        </w:rPr>
+        <w:t>Prepare your dataset</w:t>
+      </w:r>
+      <w:r>
+        <w:rPr>
+          <w:szCs w:val="19"/>
+        </w:rPr>
+        <w:t>: Format your data into prompt-response pairs that teach the model how to use retrieved context. The template should follow Llama's specific chat format.</w:t>
+      </w:r>
+    </w:p>
+    <w:p>
+      <w:pPr>
+        <w:rPr>
+          <w:szCs w:val="19"/>
+        </w:rPr>
+      </w:pPr>
+      <w:r>
+        <w:rPr>
+          <w:b/>
+          <w:bCs/>
+          <w:szCs w:val="19"/>
+        </w:rPr>
+        <w:t>Load the base model</w:t>
+      </w:r>
+      <w:r>
+        <w:rPr>
+          <w:szCs w:val="19"/>
+        </w:rPr>
+        <w:t>: Load the base Llama 2 or Llama 3 model from the Hugging Face Hub. It is common to use 4-bit quantization (</w:t>
       </w:r>
       <w:proofErr w:type="spellStart"/>
       <w:r>
         <w:rPr>
-          <w:rStyle w:val="Strong"/>
-        </w:rPr>
-        <w:t>CodeLlama</w:t>
+          <w:szCs w:val="19"/>
+        </w:rPr>
+        <w:t>QLoRA</w:t>
       </w:r>
       <w:proofErr w:type="spellEnd"/>
       <w:r>
         <w:rPr>
-          <w:rStyle w:val="Strong"/>
-        </w:rPr>
-        <w:t xml:space="preserve"> variants</w:t>
-      </w:r>
-      <w:r>
-        <w:t xml:space="preserve"> - Fine-tuned for specific reasoning tasks or domain knowledge.</w:t>
-      </w:r>
-    </w:p>
-    <w:p>
-      <w:r>
-        <w:t>Hybrid Approaches</w:t>
-      </w:r>
-    </w:p>
-    <w:p>
-      <w:r>
-        <w:rPr>
-          <w:rStyle w:val="Strong"/>
-        </w:rPr>
-        <w:t>Multi-Agent LLM Systems</w:t>
-      </w:r>
-      <w:r>
-        <w:t xml:space="preserve"> - Using multiple specialized models (one for retrieval, one for synthesis, one for fact-checking) rather than </w:t>
+          <w:szCs w:val="19"/>
+        </w:rPr>
+        <w:t>) to reduce memory usage.</w:t>
+      </w:r>
+    </w:p>
+    <w:p>
+      <w:pPr>
+        <w:rPr>
+          <w:szCs w:val="19"/>
+        </w:rPr>
+      </w:pPr>
+      <w:r>
+        <w:rPr>
+          <w:b/>
+          <w:bCs/>
+          <w:szCs w:val="19"/>
+        </w:rPr>
+        <w:t>Configure PEFT</w:t>
+      </w:r>
+      <w:r>
+        <w:rPr>
+          <w:szCs w:val="19"/>
+        </w:rPr>
+        <w:t xml:space="preserve">: Set up the </w:t>
       </w:r>
       <w:proofErr w:type="spellStart"/>
       <w:r>
-        <w:t>GraphRAG's</w:t>
+        <w:rPr>
+          <w:szCs w:val="19"/>
+        </w:rPr>
+        <w:t>LoRA</w:t>
       </w:r>
       <w:proofErr w:type="spellEnd"/>
       <w:r>
-        <w:t xml:space="preserve"> integrated approach.</w:t>
-      </w:r>
-    </w:p>
-    <w:p>
-      <w:r>
-        <w:rPr>
-          <w:rStyle w:val="Strong"/>
-        </w:rPr>
-        <w:t>LLM + Traditional NLP</w:t>
-      </w:r>
-      <w:r>
-        <w:t xml:space="preserve"> - Combining modern LLMs with classical NLP techniques for entity extraction, relation mapping, and structured querying.</w:t>
-      </w:r>
-    </w:p>
-    <w:p>
-      <w:r>
-        <w:t xml:space="preserve">The reality is that most alternatives won't directly replace </w:t>
+        <w:rPr>
+          <w:szCs w:val="19"/>
+        </w:rPr>
+        <w:t xml:space="preserve"> or </w:t>
       </w:r>
       <w:proofErr w:type="spellStart"/>
       <w:r>
-        <w:t>GraphRAG's</w:t>
+        <w:rPr>
+          <w:szCs w:val="19"/>
+        </w:rPr>
+        <w:t>QLoRA</w:t>
       </w:r>
       <w:proofErr w:type="spellEnd"/>
       <w:r>
-        <w:t xml:space="preserve"> graph-based reasoning capabilities, but they can achieve similar outcomes through different approaches like extended context, better reasoning training, or multi-step processing pipelines. The choice depends on whether you specifically need graph-style reasoning or just better knowledge synthesis.</w:t>
-      </w:r>
-    </w:p>
-    <w:p/>
+        <w:rPr>
+          <w:szCs w:val="19"/>
+        </w:rPr>
+        <w:t xml:space="preserve"> adapters, specifying parameters like </w:t>
+      </w:r>
+      <w:r>
+        <w:rPr>
+          <w:rFonts w:cs="Courier New"/>
+          <w:szCs w:val="19"/>
+          <w:bdr w:val="single" w:sz="6" w:space="2" w:color="F3F5F6" w:frame="1"/>
+          <w:shd w:val="clear" w:color="auto" w:fill="F3F5F6"/>
+        </w:rPr>
+        <w:t>r</w:t>
+      </w:r>
+      <w:r>
+        <w:rPr>
+          <w:szCs w:val="19"/>
+        </w:rPr>
+        <w:t> (rank) and </w:t>
+      </w:r>
+      <w:proofErr w:type="spellStart"/>
+      <w:r>
+        <w:rPr>
+          <w:rFonts w:cs="Courier New"/>
+          <w:szCs w:val="19"/>
+          <w:bdr w:val="single" w:sz="6" w:space="2" w:color="F3F5F6" w:frame="1"/>
+          <w:shd w:val="clear" w:color="auto" w:fill="F3F5F6"/>
+        </w:rPr>
+        <w:t>lora_alpha</w:t>
+      </w:r>
+      <w:proofErr w:type="spellEnd"/>
+      <w:r>
+        <w:rPr>
+          <w:szCs w:val="19"/>
+        </w:rPr>
+        <w:t> to control the adaptation.</w:t>
+      </w:r>
+    </w:p>
+    <w:p>
+      <w:pPr>
+        <w:rPr>
+          <w:szCs w:val="19"/>
+        </w:rPr>
+      </w:pPr>
+      <w:r>
+        <w:rPr>
+          <w:b/>
+          <w:bCs/>
+          <w:szCs w:val="19"/>
+        </w:rPr>
+        <w:t>Train the model</w:t>
+      </w:r>
+      <w:r>
+        <w:rPr>
+          <w:szCs w:val="19"/>
+        </w:rPr>
+        <w:t>: Use a trainer library like </w:t>
+      </w:r>
+      <w:proofErr w:type="spellStart"/>
+      <w:r>
+        <w:rPr>
+          <w:rFonts w:cs="Courier New"/>
+          <w:szCs w:val="19"/>
+          <w:bdr w:val="single" w:sz="6" w:space="2" w:color="F3F5F6" w:frame="1"/>
+          <w:shd w:val="clear" w:color="auto" w:fill="F3F5F6"/>
+        </w:rPr>
+        <w:t>trl</w:t>
+      </w:r>
+      <w:r>
+        <w:rPr>
+          <w:szCs w:val="19"/>
+        </w:rPr>
+        <w:t>'s</w:t>
+      </w:r>
+      <w:proofErr w:type="spellEnd"/>
+      <w:r>
+        <w:rPr>
+          <w:szCs w:val="19"/>
+        </w:rPr>
+        <w:t> </w:t>
+      </w:r>
+      <w:r>
+        <w:rPr>
+          <w:rFonts w:cs="Courier New"/>
+          <w:szCs w:val="19"/>
+          <w:bdr w:val="single" w:sz="6" w:space="2" w:color="F3F5F6" w:frame="1"/>
+          <w:shd w:val="clear" w:color="auto" w:fill="F3F5F6"/>
+        </w:rPr>
+        <w:t>SFTTrainer</w:t>
+      </w:r>
+      <w:r>
+        <w:rPr>
+          <w:szCs w:val="19"/>
+        </w:rPr>
+        <w:t xml:space="preserve"> from Hugging Face. This process uses your dataset to update the </w:t>
+      </w:r>
+      <w:proofErr w:type="spellStart"/>
+      <w:r>
+        <w:rPr>
+          <w:szCs w:val="19"/>
+        </w:rPr>
+        <w:t>LoRA</w:t>
+      </w:r>
+      <w:proofErr w:type="spellEnd"/>
+      <w:r>
+        <w:rPr>
+          <w:szCs w:val="19"/>
+        </w:rPr>
+        <w:t xml:space="preserve"> adapters, which learn to modify the model's behavior.</w:t>
+      </w:r>
+    </w:p>
+    <w:p>
+      <w:pPr>
+        <w:rPr>
+          <w:szCs w:val="19"/>
+        </w:rPr>
+      </w:pPr>
+      <w:r>
+        <w:rPr>
+          <w:b/>
+          <w:bCs/>
+          <w:szCs w:val="19"/>
+        </w:rPr>
+        <w:t>Save and integrate</w:t>
+      </w:r>
+      <w:r>
+        <w:rPr>
+          <w:szCs w:val="19"/>
+        </w:rPr>
+        <w:t>: After fine-tuning, save the trained model. You can then use this specialized model within your RAG pipeline to generate more accurate and higher-quality answers. </w:t>
+      </w:r>
+    </w:p>
+    <w:p>
+      <w:pPr>
+        <w:rPr>
+          <w:szCs w:val="19"/>
+        </w:rPr>
+      </w:pPr>
+      <w:r>
+        <w:rPr>
+          <w:szCs w:val="19"/>
+        </w:rPr>
+        <w:t>Libraries like </w:t>
+      </w:r>
+      <w:proofErr w:type="spellStart"/>
+      <w:r>
+        <w:rPr>
+          <w:rFonts w:cs="Courier New"/>
+          <w:szCs w:val="19"/>
+          <w:bdr w:val="single" w:sz="6" w:space="2" w:color="F3F5F6" w:frame="1"/>
+          <w:shd w:val="clear" w:color="auto" w:fill="F3F5F6"/>
+        </w:rPr>
+        <w:t>torchtune</w:t>
+      </w:r>
+      <w:proofErr w:type="spellEnd"/>
+      <w:r>
+        <w:rPr>
+          <w:szCs w:val="19"/>
+        </w:rPr>
+        <w:t> and </w:t>
+      </w:r>
+      <w:proofErr w:type="spellStart"/>
+      <w:r>
+        <w:rPr>
+          <w:rFonts w:cs="Courier New"/>
+          <w:szCs w:val="19"/>
+          <w:bdr w:val="single" w:sz="6" w:space="2" w:color="F3F5F6" w:frame="1"/>
+          <w:shd w:val="clear" w:color="auto" w:fill="F3F5F6"/>
+        </w:rPr>
+        <w:t>Unsloth</w:t>
+      </w:r>
+      <w:proofErr w:type="spellEnd"/>
+      <w:r>
+        <w:rPr>
+          <w:szCs w:val="19"/>
+        </w:rPr>
+        <w:t> simplify this entire process for Llama models. </w:t>
+      </w:r>
+    </w:p>
+    <w:p>
+      <w:pPr>
+        <w:rPr>
+          <w:szCs w:val="19"/>
+        </w:rPr>
+      </w:pPr>
+    </w:p>
     <w:sectPr>
       <w:pgSz w:w="12240" w:h="15840"/>
       <w:pgMar w:top="1440" w:right="1440" w:bottom="1440" w:left="1440" w:header="720" w:footer="720" w:gutter="0"/>
@@ -1072,6 +2816,583 @@
     </w:sectPr>
   </w:body>
 </w:document>
+</file>
+
+<file path=word/numbering.xml><?xml version="1.0" encoding="utf-8"?>
+<w:numbering xmlns:wpc="http://schemas.microsoft.com/office/word/2010/wordprocessingCanvas" xmlns:cx="http://schemas.microsoft.com/office/drawing/2014/chartex" xmlns:cx1="http://schemas.microsoft.com/office/drawing/2015/9/8/chartex" xmlns:cx2="http://schemas.microsoft.com/office/drawing/2015/10/21/chartex" xmlns:cx3="http://schemas.microsoft.com/office/drawing/2016/5/9/chartex" xmlns:cx4="http://schemas.microsoft.com/office/drawing/2016/5/10/chartex" xmlns:cx5="http://schemas.microsoft.com/office/drawing/2016/5/11/chartex" xmlns:cx6="http://schemas.microsoft.com/office/drawing/2016/5/12/chartex" xmlns:cx7="http://schemas.microsoft.com/office/drawing/2016/5/13/chartex" xmlns:cx8="http://schemas.microsoft.com/office/drawing/2016/5/14/chartex" xmlns:mc="http://schemas.openxmlformats.org/markup-compatibility/2006" xmlns:aink="http://schemas.microsoft.com/office/drawing/2016/ink" xmlns:am3d="http://schemas.microsoft.com/office/drawing/2017/model3d" xmlns:o="urn:schemas-microsoft-com:office:office" xmlns:oel="http://schemas.microsoft.com/office/2019/extlst" xmlns:r="http://schemas.openxmlformats.org/officeDocument/2006/relationships" xmlns:m="http://schemas.openxmlformats.org/officeDocument/2006/math" xmlns:v="urn:schemas-microsoft-com:vml" xmlns:wp14="http://schemas.microsoft.com/office/word/2010/wordprocessingDrawing" xmlns:wp="http://schemas.openxmlformats.org/drawingml/2006/wordprocessingDrawing" xmlns:w10="urn:schemas-microsoft-com:office:word" xmlns:w="http://schemas.openxmlformats.org/wordprocessingml/2006/main" xmlns:w14="http://schemas.microsoft.com/office/word/2010/wordml" xmlns:w15="http://schemas.microsoft.com/office/word/2012/wordml" xmlns:w16cex="http://schemas.microsoft.com/office/word/2018/wordml/cex" xmlns:w16cid="http://schemas.microsoft.com/office/word/2016/wordml/cid" xmlns:w16="http://schemas.microsoft.com/office/word/2018/wordml" xmlns:w16du="http://schemas.microsoft.com/office/word/2023/wordml/word16du" xmlns:w16sdtdh="http://schemas.microsoft.com/office/word/2020/wordml/sdtdatahash" xmlns:w16sdtfl="http://schemas.microsoft.com/office/word/2024/wordml/sdtformatlock" xmlns:w16se="http://schemas.microsoft.com/office/word/2015/wordml/symex" xmlns:wpg="http://schemas.microsoft.com/office/word/2010/wordprocessingGroup" xmlns:wpi="http://schemas.microsoft.com/office/word/2010/wordprocessingInk" xmlns:wne="http://schemas.microsoft.com/office/word/2006/wordml" xmlns:wps="http://schemas.microsoft.com/office/word/2010/wordprocessingShape" mc:Ignorable="w14 w15 w16se w16cid w16 w16cex w16sdtdh w16sdtfl w16du wp14">
+  <w:abstractNum w:abstractNumId="0" w15:restartNumberingAfterBreak="0">
+    <w:nsid w:val="1F565F0A"/>
+    <w:multiLevelType w:val="multilevel"/>
+    <w:tmpl w:val="A560FEDE"/>
+    <w:lvl w:ilvl="0">
+      <w:start w:val="1"/>
+      <w:numFmt w:val="bullet"/>
+      <w:lvlText w:val=""/>
+      <w:lvlJc w:val="left"/>
+      <w:pPr>
+        <w:tabs>
+          <w:tab w:val="num" w:pos="720"/>
+        </w:tabs>
+        <w:ind w:left="720" w:hanging="360"/>
+      </w:pPr>
+      <w:rPr>
+        <w:rFonts w:ascii="Symbol" w:hAnsi="Symbol" w:hint="default"/>
+        <w:sz w:val="20"/>
+      </w:rPr>
+    </w:lvl>
+    <w:lvl w:ilvl="1" w:tentative="1">
+      <w:start w:val="1"/>
+      <w:numFmt w:val="bullet"/>
+      <w:lvlText w:val="o"/>
+      <w:lvlJc w:val="left"/>
+      <w:pPr>
+        <w:tabs>
+          <w:tab w:val="num" w:pos="1440"/>
+        </w:tabs>
+        <w:ind w:left="1440" w:hanging="360"/>
+      </w:pPr>
+      <w:rPr>
+        <w:rFonts w:ascii="Courier New" w:hAnsi="Courier New" w:hint="default"/>
+        <w:sz w:val="20"/>
+      </w:rPr>
+    </w:lvl>
+    <w:lvl w:ilvl="2" w:tentative="1">
+      <w:start w:val="1"/>
+      <w:numFmt w:val="bullet"/>
+      <w:lvlText w:val=""/>
+      <w:lvlJc w:val="left"/>
+      <w:pPr>
+        <w:tabs>
+          <w:tab w:val="num" w:pos="2160"/>
+        </w:tabs>
+        <w:ind w:left="2160" w:hanging="360"/>
+      </w:pPr>
+      <w:rPr>
+        <w:rFonts w:ascii="Wingdings" w:hAnsi="Wingdings" w:hint="default"/>
+        <w:sz w:val="20"/>
+      </w:rPr>
+    </w:lvl>
+    <w:lvl w:ilvl="3" w:tentative="1">
+      <w:start w:val="1"/>
+      <w:numFmt w:val="bullet"/>
+      <w:lvlText w:val=""/>
+      <w:lvlJc w:val="left"/>
+      <w:pPr>
+        <w:tabs>
+          <w:tab w:val="num" w:pos="2880"/>
+        </w:tabs>
+        <w:ind w:left="2880" w:hanging="360"/>
+      </w:pPr>
+      <w:rPr>
+        <w:rFonts w:ascii="Wingdings" w:hAnsi="Wingdings" w:hint="default"/>
+        <w:sz w:val="20"/>
+      </w:rPr>
+    </w:lvl>
+    <w:lvl w:ilvl="4" w:tentative="1">
+      <w:start w:val="1"/>
+      <w:numFmt w:val="bullet"/>
+      <w:lvlText w:val=""/>
+      <w:lvlJc w:val="left"/>
+      <w:pPr>
+        <w:tabs>
+          <w:tab w:val="num" w:pos="3600"/>
+        </w:tabs>
+        <w:ind w:left="3600" w:hanging="360"/>
+      </w:pPr>
+      <w:rPr>
+        <w:rFonts w:ascii="Wingdings" w:hAnsi="Wingdings" w:hint="default"/>
+        <w:sz w:val="20"/>
+      </w:rPr>
+    </w:lvl>
+    <w:lvl w:ilvl="5" w:tentative="1">
+      <w:start w:val="1"/>
+      <w:numFmt w:val="bullet"/>
+      <w:lvlText w:val=""/>
+      <w:lvlJc w:val="left"/>
+      <w:pPr>
+        <w:tabs>
+          <w:tab w:val="num" w:pos="4320"/>
+        </w:tabs>
+        <w:ind w:left="4320" w:hanging="360"/>
+      </w:pPr>
+      <w:rPr>
+        <w:rFonts w:ascii="Wingdings" w:hAnsi="Wingdings" w:hint="default"/>
+        <w:sz w:val="20"/>
+      </w:rPr>
+    </w:lvl>
+    <w:lvl w:ilvl="6" w:tentative="1">
+      <w:start w:val="1"/>
+      <w:numFmt w:val="bullet"/>
+      <w:lvlText w:val=""/>
+      <w:lvlJc w:val="left"/>
+      <w:pPr>
+        <w:tabs>
+          <w:tab w:val="num" w:pos="5040"/>
+        </w:tabs>
+        <w:ind w:left="5040" w:hanging="360"/>
+      </w:pPr>
+      <w:rPr>
+        <w:rFonts w:ascii="Wingdings" w:hAnsi="Wingdings" w:hint="default"/>
+        <w:sz w:val="20"/>
+      </w:rPr>
+    </w:lvl>
+    <w:lvl w:ilvl="7" w:tentative="1">
+      <w:start w:val="1"/>
+      <w:numFmt w:val="bullet"/>
+      <w:lvlText w:val=""/>
+      <w:lvlJc w:val="left"/>
+      <w:pPr>
+        <w:tabs>
+          <w:tab w:val="num" w:pos="5760"/>
+        </w:tabs>
+        <w:ind w:left="5760" w:hanging="360"/>
+      </w:pPr>
+      <w:rPr>
+        <w:rFonts w:ascii="Wingdings" w:hAnsi="Wingdings" w:hint="default"/>
+        <w:sz w:val="20"/>
+      </w:rPr>
+    </w:lvl>
+    <w:lvl w:ilvl="8" w:tentative="1">
+      <w:start w:val="1"/>
+      <w:numFmt w:val="bullet"/>
+      <w:lvlText w:val=""/>
+      <w:lvlJc w:val="left"/>
+      <w:pPr>
+        <w:tabs>
+          <w:tab w:val="num" w:pos="6480"/>
+        </w:tabs>
+        <w:ind w:left="6480" w:hanging="360"/>
+      </w:pPr>
+      <w:rPr>
+        <w:rFonts w:ascii="Wingdings" w:hAnsi="Wingdings" w:hint="default"/>
+        <w:sz w:val="20"/>
+      </w:rPr>
+    </w:lvl>
+  </w:abstractNum>
+  <w:abstractNum w:abstractNumId="1" w15:restartNumberingAfterBreak="0">
+    <w:nsid w:val="45226765"/>
+    <w:multiLevelType w:val="multilevel"/>
+    <w:tmpl w:val="9E7A2A9A"/>
+    <w:lvl w:ilvl="0">
+      <w:start w:val="1"/>
+      <w:numFmt w:val="bullet"/>
+      <w:lvlText w:val=""/>
+      <w:lvlJc w:val="left"/>
+      <w:pPr>
+        <w:tabs>
+          <w:tab w:val="num" w:pos="720"/>
+        </w:tabs>
+        <w:ind w:left="720" w:hanging="360"/>
+      </w:pPr>
+      <w:rPr>
+        <w:rFonts w:ascii="Symbol" w:hAnsi="Symbol" w:hint="default"/>
+        <w:sz w:val="20"/>
+      </w:rPr>
+    </w:lvl>
+    <w:lvl w:ilvl="1" w:tentative="1">
+      <w:start w:val="1"/>
+      <w:numFmt w:val="bullet"/>
+      <w:lvlText w:val="o"/>
+      <w:lvlJc w:val="left"/>
+      <w:pPr>
+        <w:tabs>
+          <w:tab w:val="num" w:pos="1440"/>
+        </w:tabs>
+        <w:ind w:left="1440" w:hanging="360"/>
+      </w:pPr>
+      <w:rPr>
+        <w:rFonts w:ascii="Courier New" w:hAnsi="Courier New" w:hint="default"/>
+        <w:sz w:val="20"/>
+      </w:rPr>
+    </w:lvl>
+    <w:lvl w:ilvl="2" w:tentative="1">
+      <w:start w:val="1"/>
+      <w:numFmt w:val="bullet"/>
+      <w:lvlText w:val=""/>
+      <w:lvlJc w:val="left"/>
+      <w:pPr>
+        <w:tabs>
+          <w:tab w:val="num" w:pos="2160"/>
+        </w:tabs>
+        <w:ind w:left="2160" w:hanging="360"/>
+      </w:pPr>
+      <w:rPr>
+        <w:rFonts w:ascii="Wingdings" w:hAnsi="Wingdings" w:hint="default"/>
+        <w:sz w:val="20"/>
+      </w:rPr>
+    </w:lvl>
+    <w:lvl w:ilvl="3" w:tentative="1">
+      <w:start w:val="1"/>
+      <w:numFmt w:val="bullet"/>
+      <w:lvlText w:val=""/>
+      <w:lvlJc w:val="left"/>
+      <w:pPr>
+        <w:tabs>
+          <w:tab w:val="num" w:pos="2880"/>
+        </w:tabs>
+        <w:ind w:left="2880" w:hanging="360"/>
+      </w:pPr>
+      <w:rPr>
+        <w:rFonts w:ascii="Wingdings" w:hAnsi="Wingdings" w:hint="default"/>
+        <w:sz w:val="20"/>
+      </w:rPr>
+    </w:lvl>
+    <w:lvl w:ilvl="4" w:tentative="1">
+      <w:start w:val="1"/>
+      <w:numFmt w:val="bullet"/>
+      <w:lvlText w:val=""/>
+      <w:lvlJc w:val="left"/>
+      <w:pPr>
+        <w:tabs>
+          <w:tab w:val="num" w:pos="3600"/>
+        </w:tabs>
+        <w:ind w:left="3600" w:hanging="360"/>
+      </w:pPr>
+      <w:rPr>
+        <w:rFonts w:ascii="Wingdings" w:hAnsi="Wingdings" w:hint="default"/>
+        <w:sz w:val="20"/>
+      </w:rPr>
+    </w:lvl>
+    <w:lvl w:ilvl="5" w:tentative="1">
+      <w:start w:val="1"/>
+      <w:numFmt w:val="bullet"/>
+      <w:lvlText w:val=""/>
+      <w:lvlJc w:val="left"/>
+      <w:pPr>
+        <w:tabs>
+          <w:tab w:val="num" w:pos="4320"/>
+        </w:tabs>
+        <w:ind w:left="4320" w:hanging="360"/>
+      </w:pPr>
+      <w:rPr>
+        <w:rFonts w:ascii="Wingdings" w:hAnsi="Wingdings" w:hint="default"/>
+        <w:sz w:val="20"/>
+      </w:rPr>
+    </w:lvl>
+    <w:lvl w:ilvl="6" w:tentative="1">
+      <w:start w:val="1"/>
+      <w:numFmt w:val="bullet"/>
+      <w:lvlText w:val=""/>
+      <w:lvlJc w:val="left"/>
+      <w:pPr>
+        <w:tabs>
+          <w:tab w:val="num" w:pos="5040"/>
+        </w:tabs>
+        <w:ind w:left="5040" w:hanging="360"/>
+      </w:pPr>
+      <w:rPr>
+        <w:rFonts w:ascii="Wingdings" w:hAnsi="Wingdings" w:hint="default"/>
+        <w:sz w:val="20"/>
+      </w:rPr>
+    </w:lvl>
+    <w:lvl w:ilvl="7" w:tentative="1">
+      <w:start w:val="1"/>
+      <w:numFmt w:val="bullet"/>
+      <w:lvlText w:val=""/>
+      <w:lvlJc w:val="left"/>
+      <w:pPr>
+        <w:tabs>
+          <w:tab w:val="num" w:pos="5760"/>
+        </w:tabs>
+        <w:ind w:left="5760" w:hanging="360"/>
+      </w:pPr>
+      <w:rPr>
+        <w:rFonts w:ascii="Wingdings" w:hAnsi="Wingdings" w:hint="default"/>
+        <w:sz w:val="20"/>
+      </w:rPr>
+    </w:lvl>
+    <w:lvl w:ilvl="8" w:tentative="1">
+      <w:start w:val="1"/>
+      <w:numFmt w:val="bullet"/>
+      <w:lvlText w:val=""/>
+      <w:lvlJc w:val="left"/>
+      <w:pPr>
+        <w:tabs>
+          <w:tab w:val="num" w:pos="6480"/>
+        </w:tabs>
+        <w:ind w:left="6480" w:hanging="360"/>
+      </w:pPr>
+      <w:rPr>
+        <w:rFonts w:ascii="Wingdings" w:hAnsi="Wingdings" w:hint="default"/>
+        <w:sz w:val="20"/>
+      </w:rPr>
+    </w:lvl>
+  </w:abstractNum>
+  <w:abstractNum w:abstractNumId="2" w15:restartNumberingAfterBreak="0">
+    <w:nsid w:val="50E23EFF"/>
+    <w:multiLevelType w:val="multilevel"/>
+    <w:tmpl w:val="071E8E36"/>
+    <w:lvl w:ilvl="0">
+      <w:start w:val="1"/>
+      <w:numFmt w:val="decimal"/>
+      <w:lvlText w:val="%1."/>
+      <w:lvlJc w:val="left"/>
+      <w:pPr>
+        <w:tabs>
+          <w:tab w:val="num" w:pos="720"/>
+        </w:tabs>
+        <w:ind w:left="720" w:hanging="360"/>
+      </w:pPr>
+    </w:lvl>
+    <w:lvl w:ilvl="1" w:tentative="1">
+      <w:start w:val="1"/>
+      <w:numFmt w:val="decimal"/>
+      <w:lvlText w:val="%2."/>
+      <w:lvlJc w:val="left"/>
+      <w:pPr>
+        <w:tabs>
+          <w:tab w:val="num" w:pos="1440"/>
+        </w:tabs>
+        <w:ind w:left="1440" w:hanging="360"/>
+      </w:pPr>
+    </w:lvl>
+    <w:lvl w:ilvl="2" w:tentative="1">
+      <w:start w:val="1"/>
+      <w:numFmt w:val="decimal"/>
+      <w:lvlText w:val="%3."/>
+      <w:lvlJc w:val="left"/>
+      <w:pPr>
+        <w:tabs>
+          <w:tab w:val="num" w:pos="2160"/>
+        </w:tabs>
+        <w:ind w:left="2160" w:hanging="360"/>
+      </w:pPr>
+    </w:lvl>
+    <w:lvl w:ilvl="3" w:tentative="1">
+      <w:start w:val="1"/>
+      <w:numFmt w:val="decimal"/>
+      <w:lvlText w:val="%4."/>
+      <w:lvlJc w:val="left"/>
+      <w:pPr>
+        <w:tabs>
+          <w:tab w:val="num" w:pos="2880"/>
+        </w:tabs>
+        <w:ind w:left="2880" w:hanging="360"/>
+      </w:pPr>
+    </w:lvl>
+    <w:lvl w:ilvl="4" w:tentative="1">
+      <w:start w:val="1"/>
+      <w:numFmt w:val="decimal"/>
+      <w:lvlText w:val="%5."/>
+      <w:lvlJc w:val="left"/>
+      <w:pPr>
+        <w:tabs>
+          <w:tab w:val="num" w:pos="3600"/>
+        </w:tabs>
+        <w:ind w:left="3600" w:hanging="360"/>
+      </w:pPr>
+    </w:lvl>
+    <w:lvl w:ilvl="5" w:tentative="1">
+      <w:start w:val="1"/>
+      <w:numFmt w:val="decimal"/>
+      <w:lvlText w:val="%6."/>
+      <w:lvlJc w:val="left"/>
+      <w:pPr>
+        <w:tabs>
+          <w:tab w:val="num" w:pos="4320"/>
+        </w:tabs>
+        <w:ind w:left="4320" w:hanging="360"/>
+      </w:pPr>
+    </w:lvl>
+    <w:lvl w:ilvl="6" w:tentative="1">
+      <w:start w:val="1"/>
+      <w:numFmt w:val="decimal"/>
+      <w:lvlText w:val="%7."/>
+      <w:lvlJc w:val="left"/>
+      <w:pPr>
+        <w:tabs>
+          <w:tab w:val="num" w:pos="5040"/>
+        </w:tabs>
+        <w:ind w:left="5040" w:hanging="360"/>
+      </w:pPr>
+    </w:lvl>
+    <w:lvl w:ilvl="7" w:tentative="1">
+      <w:start w:val="1"/>
+      <w:numFmt w:val="decimal"/>
+      <w:lvlText w:val="%8."/>
+      <w:lvlJc w:val="left"/>
+      <w:pPr>
+        <w:tabs>
+          <w:tab w:val="num" w:pos="5760"/>
+        </w:tabs>
+        <w:ind w:left="5760" w:hanging="360"/>
+      </w:pPr>
+    </w:lvl>
+    <w:lvl w:ilvl="8" w:tentative="1">
+      <w:start w:val="1"/>
+      <w:numFmt w:val="decimal"/>
+      <w:lvlText w:val="%9."/>
+      <w:lvlJc w:val="left"/>
+      <w:pPr>
+        <w:tabs>
+          <w:tab w:val="num" w:pos="6480"/>
+        </w:tabs>
+        <w:ind w:left="6480" w:hanging="360"/>
+      </w:pPr>
+    </w:lvl>
+  </w:abstractNum>
+  <w:abstractNum w:abstractNumId="3" w15:restartNumberingAfterBreak="0">
+    <w:nsid w:val="6E82521E"/>
+    <w:multiLevelType w:val="multilevel"/>
+    <w:tmpl w:val="1BCCACC0"/>
+    <w:lvl w:ilvl="0">
+      <w:start w:val="1"/>
+      <w:numFmt w:val="bullet"/>
+      <w:lvlText w:val=""/>
+      <w:lvlJc w:val="left"/>
+      <w:pPr>
+        <w:tabs>
+          <w:tab w:val="num" w:pos="720"/>
+        </w:tabs>
+        <w:ind w:left="720" w:hanging="360"/>
+      </w:pPr>
+      <w:rPr>
+        <w:rFonts w:ascii="Symbol" w:hAnsi="Symbol" w:hint="default"/>
+        <w:sz w:val="20"/>
+      </w:rPr>
+    </w:lvl>
+    <w:lvl w:ilvl="1" w:tentative="1">
+      <w:start w:val="1"/>
+      <w:numFmt w:val="bullet"/>
+      <w:lvlText w:val="o"/>
+      <w:lvlJc w:val="left"/>
+      <w:pPr>
+        <w:tabs>
+          <w:tab w:val="num" w:pos="1440"/>
+        </w:tabs>
+        <w:ind w:left="1440" w:hanging="360"/>
+      </w:pPr>
+      <w:rPr>
+        <w:rFonts w:ascii="Courier New" w:hAnsi="Courier New" w:hint="default"/>
+        <w:sz w:val="20"/>
+      </w:rPr>
+    </w:lvl>
+    <w:lvl w:ilvl="2" w:tentative="1">
+      <w:start w:val="1"/>
+      <w:numFmt w:val="bullet"/>
+      <w:lvlText w:val=""/>
+      <w:lvlJc w:val="left"/>
+      <w:pPr>
+        <w:tabs>
+          <w:tab w:val="num" w:pos="2160"/>
+        </w:tabs>
+        <w:ind w:left="2160" w:hanging="360"/>
+      </w:pPr>
+      <w:rPr>
+        <w:rFonts w:ascii="Wingdings" w:hAnsi="Wingdings" w:hint="default"/>
+        <w:sz w:val="20"/>
+      </w:rPr>
+    </w:lvl>
+    <w:lvl w:ilvl="3" w:tentative="1">
+      <w:start w:val="1"/>
+      <w:numFmt w:val="bullet"/>
+      <w:lvlText w:val=""/>
+      <w:lvlJc w:val="left"/>
+      <w:pPr>
+        <w:tabs>
+          <w:tab w:val="num" w:pos="2880"/>
+        </w:tabs>
+        <w:ind w:left="2880" w:hanging="360"/>
+      </w:pPr>
+      <w:rPr>
+        <w:rFonts w:ascii="Wingdings" w:hAnsi="Wingdings" w:hint="default"/>
+        <w:sz w:val="20"/>
+      </w:rPr>
+    </w:lvl>
+    <w:lvl w:ilvl="4" w:tentative="1">
+      <w:start w:val="1"/>
+      <w:numFmt w:val="bullet"/>
+      <w:lvlText w:val=""/>
+      <w:lvlJc w:val="left"/>
+      <w:pPr>
+        <w:tabs>
+          <w:tab w:val="num" w:pos="3600"/>
+        </w:tabs>
+        <w:ind w:left="3600" w:hanging="360"/>
+      </w:pPr>
+      <w:rPr>
+        <w:rFonts w:ascii="Wingdings" w:hAnsi="Wingdings" w:hint="default"/>
+        <w:sz w:val="20"/>
+      </w:rPr>
+    </w:lvl>
+    <w:lvl w:ilvl="5" w:tentative="1">
+      <w:start w:val="1"/>
+      <w:numFmt w:val="bullet"/>
+      <w:lvlText w:val=""/>
+      <w:lvlJc w:val="left"/>
+      <w:pPr>
+        <w:tabs>
+          <w:tab w:val="num" w:pos="4320"/>
+        </w:tabs>
+        <w:ind w:left="4320" w:hanging="360"/>
+      </w:pPr>
+      <w:rPr>
+        <w:rFonts w:ascii="Wingdings" w:hAnsi="Wingdings" w:hint="default"/>
+        <w:sz w:val="20"/>
+      </w:rPr>
+    </w:lvl>
+    <w:lvl w:ilvl="6" w:tentative="1">
+      <w:start w:val="1"/>
+      <w:numFmt w:val="bullet"/>
+      <w:lvlText w:val=""/>
+      <w:lvlJc w:val="left"/>
+      <w:pPr>
+        <w:tabs>
+          <w:tab w:val="num" w:pos="5040"/>
+        </w:tabs>
+        <w:ind w:left="5040" w:hanging="360"/>
+      </w:pPr>
+      <w:rPr>
+        <w:rFonts w:ascii="Wingdings" w:hAnsi="Wingdings" w:hint="default"/>
+        <w:sz w:val="20"/>
+      </w:rPr>
+    </w:lvl>
+    <w:lvl w:ilvl="7" w:tentative="1">
+      <w:start w:val="1"/>
+      <w:numFmt w:val="bullet"/>
+      <w:lvlText w:val=""/>
+      <w:lvlJc w:val="left"/>
+      <w:pPr>
+        <w:tabs>
+          <w:tab w:val="num" w:pos="5760"/>
+        </w:tabs>
+        <w:ind w:left="5760" w:hanging="360"/>
+      </w:pPr>
+      <w:rPr>
+        <w:rFonts w:ascii="Wingdings" w:hAnsi="Wingdings" w:hint="default"/>
+        <w:sz w:val="20"/>
+      </w:rPr>
+    </w:lvl>
+    <w:lvl w:ilvl="8" w:tentative="1">
+      <w:start w:val="1"/>
+      <w:numFmt w:val="bullet"/>
+      <w:lvlText w:val=""/>
+      <w:lvlJc w:val="left"/>
+      <w:pPr>
+        <w:tabs>
+          <w:tab w:val="num" w:pos="6480"/>
+        </w:tabs>
+        <w:ind w:left="6480" w:hanging="360"/>
+      </w:pPr>
+      <w:rPr>
+        <w:rFonts w:ascii="Wingdings" w:hAnsi="Wingdings" w:hint="default"/>
+        <w:sz w:val="20"/>
+      </w:rPr>
+    </w:lvl>
+  </w:abstractNum>
+  <w:num w:numId="1" w16cid:durableId="1754814138">
+    <w:abstractNumId w:val="3"/>
+  </w:num>
+  <w:num w:numId="2" w16cid:durableId="1480614151">
+    <w:abstractNumId w:val="1"/>
+  </w:num>
+  <w:num w:numId="3" w16cid:durableId="323971874">
+    <w:abstractNumId w:val="0"/>
+  </w:num>
+  <w:num w:numId="4" w16cid:durableId="615448848">
+    <w:abstractNumId w:val="2"/>
+  </w:num>
+</w:numbering>
 </file>
 
 <file path=word/styles.xml><?xml version="1.0" encoding="utf-8"?>
@@ -1474,12 +3795,15 @@
   <w:style w:type="paragraph" w:default="1" w:styleId="Normal">
     <w:name w:val="Normal"/>
     <w:qFormat/>
-    <w:rsid w:val="00A202D7"/>
+    <w:rsid w:val="00727A8A"/>
     <w:pPr>
-      <w:spacing w:after="0"/>
+      <w:spacing w:after="0" w:line="240" w:lineRule="auto"/>
     </w:pPr>
     <w:rPr>
+      <w:rFonts w:eastAsia="Times New Roman" w:cs="Times New Roman"/>
+      <w:kern w:val="0"/>
       <w:sz w:val="19"/>
+      <w14:ligatures w14:val="none"/>
     </w:rPr>
   </w:style>
   <w:style w:type="paragraph" w:styleId="Heading1">
@@ -1829,7 +4153,6 @@
     <w:qFormat/>
     <w:rsid w:val="00A202D7"/>
     <w:pPr>
-      <w:spacing w:line="240" w:lineRule="auto"/>
       <w:contextualSpacing/>
     </w:pPr>
     <w:rPr>
@@ -1999,13 +4322,11 @@
     <w:unhideWhenUsed/>
     <w:rsid w:val="00A202D7"/>
     <w:pPr>
-      <w:spacing w:before="100" w:beforeAutospacing="1" w:after="100" w:afterAutospacing="1" w:line="240" w:lineRule="auto"/>
+      <w:spacing w:before="100" w:beforeAutospacing="1" w:after="100" w:afterAutospacing="1"/>
     </w:pPr>
     <w:rPr>
-      <w:rFonts w:ascii="Times New Roman" w:eastAsia="Times New Roman" w:hAnsi="Times New Roman" w:cs="Times New Roman"/>
-      <w:kern w:val="0"/>
+      <w:rFonts w:ascii="Times New Roman" w:hAnsi="Times New Roman"/>
       <w:sz w:val="24"/>
-      <w14:ligatures w14:val="none"/>
     </w:rPr>
   </w:style>
   <w:style w:type="character" w:styleId="Strong">
@@ -2024,13 +4345,11 @@
     <w:basedOn w:val="Normal"/>
     <w:rsid w:val="00A202D7"/>
     <w:pPr>
-      <w:spacing w:before="100" w:beforeAutospacing="1" w:after="100" w:afterAutospacing="1" w:line="240" w:lineRule="auto"/>
+      <w:spacing w:before="100" w:beforeAutospacing="1" w:after="100" w:afterAutospacing="1"/>
     </w:pPr>
     <w:rPr>
-      <w:rFonts w:ascii="Times New Roman" w:eastAsia="Times New Roman" w:hAnsi="Times New Roman" w:cs="Times New Roman"/>
-      <w:kern w:val="0"/>
+      <w:rFonts w:ascii="Times New Roman" w:hAnsi="Times New Roman"/>
       <w:sz w:val="24"/>
-      <w14:ligatures w14:val="none"/>
     </w:rPr>
   </w:style>
   <w:style w:type="paragraph" w:styleId="TOCHeading">
@@ -2049,10 +4368,8 @@
       <w:rFonts w:asciiTheme="majorHAnsi" w:hAnsiTheme="majorHAnsi"/>
       <w:b/>
       <w:bCs/>
-      <w:kern w:val="0"/>
       <w:sz w:val="28"/>
       <w:szCs w:val="28"/>
-      <w14:ligatures w14:val="none"/>
     </w:rPr>
   </w:style>
   <w:style w:type="paragraph" w:styleId="TOC1">
@@ -2219,6 +4536,42 @@
       <w:ind w:left="1520"/>
     </w:pPr>
     <w:rPr>
+      <w:sz w:val="20"/>
+      <w:szCs w:val="20"/>
+    </w:rPr>
+  </w:style>
+  <w:style w:type="character" w:customStyle="1" w:styleId="hovertext-text-300">
+    <w:name w:val="hover:text-text-300"/>
+    <w:basedOn w:val="DefaultParagraphFont"/>
+    <w:rsid w:val="00727A8A"/>
+  </w:style>
+  <w:style w:type="paragraph" w:customStyle="1" w:styleId="is-empty">
+    <w:name w:val="is-empty"/>
+    <w:basedOn w:val="Normal"/>
+    <w:rsid w:val="00727A8A"/>
+    <w:pPr>
+      <w:spacing w:before="100" w:beforeAutospacing="1" w:after="100" w:afterAutospacing="1"/>
+    </w:pPr>
+  </w:style>
+  <w:style w:type="character" w:customStyle="1" w:styleId="vkekvd">
+    <w:name w:val="vkekvd"/>
+    <w:basedOn w:val="DefaultParagraphFont"/>
+    <w:rsid w:val="00727A8A"/>
+  </w:style>
+  <w:style w:type="character" w:customStyle="1" w:styleId="t286pc">
+    <w:name w:val="t286pc"/>
+    <w:basedOn w:val="DefaultParagraphFont"/>
+    <w:rsid w:val="00727A8A"/>
+  </w:style>
+  <w:style w:type="character" w:styleId="HTMLCode">
+    <w:name w:val="HTML Code"/>
+    <w:basedOn w:val="DefaultParagraphFont"/>
+    <w:uiPriority w:val="99"/>
+    <w:semiHidden/>
+    <w:unhideWhenUsed/>
+    <w:rsid w:val="00727A8A"/>
+    <w:rPr>
+      <w:rFonts w:ascii="Courier New" w:eastAsia="Times New Roman" w:hAnsi="Courier New" w:cs="Courier New"/>
       <w:sz w:val="20"/>
       <w:szCs w:val="20"/>
     </w:rPr>
@@ -2526,7 +4879,7 @@
 </file>
 
 <file path=customXml/itemProps1.xml><?xml version="1.0" encoding="utf-8"?>
-<ds:datastoreItem xmlns:ds="http://schemas.openxmlformats.org/officeDocument/2006/customXml" ds:itemID="{BEE55F22-FB08-034F-8ECB-B88D078F5A98}">
+<ds:datastoreItem xmlns:ds="http://schemas.openxmlformats.org/officeDocument/2006/customXml" ds:itemID="{C0A432C7-A5FA-2845-9B71-9403013232D2}">
   <ds:schemaRefs>
     <ds:schemaRef ds:uri="http://schemas.openxmlformats.org/officeDocument/2006/bibliography"/>
   </ds:schemaRefs>

--- a/docs/On_the_Alternatives_to_GraphRAG.docx
+++ b/docs/On_the_Alternatives_to_GraphRAG.docx
@@ -52,7 +52,14 @@
               <w:sz w:val="20"/>
               <w:szCs w:val="20"/>
             </w:rPr>
-            <w:t>Table of Contents</w:t>
+            <w:t>Table of C</w:t>
+          </w:r>
+          <w:r>
+            <w:rPr>
+              <w:sz w:val="20"/>
+              <w:szCs w:val="20"/>
+            </w:rPr>
+            <w:t>ontents</w:t>
           </w:r>
         </w:p>
         <w:p>
@@ -62,9 +69,16 @@
               <w:tab w:val="right" w:leader="dot" w:pos="9350"/>
             </w:tabs>
             <w:rPr>
+              <w:rFonts w:eastAsiaTheme="minorEastAsia" w:cstheme="minorBidi"/>
+              <w:b w:val="0"/>
+              <w:bCs w:val="0"/>
+              <w:i w:val="0"/>
+              <w:iCs w:val="0"/>
               <w:noProof/>
+              <w:kern w:val="2"/>
               <w:sz w:val="20"/>
               <w:szCs w:val="20"/>
+              <w14:ligatures w14:val="standardContextual"/>
             </w:rPr>
           </w:pPr>
           <w:r>
@@ -92,7 +106,7 @@
             </w:rPr>
             <w:fldChar w:fldCharType="separate"/>
           </w:r>
-          <w:hyperlink w:anchor="_Toc209989485" w:history="1">
+          <w:hyperlink w:anchor="_Toc209995284" w:history="1">
             <w:r>
               <w:rPr>
                 <w:rStyle w:val="Hyperlink"/>
@@ -127,7 +141,7 @@
                 <w:sz w:val="20"/>
                 <w:szCs w:val="20"/>
               </w:rPr>
-              <w:instrText xml:space="preserve"> PAGEREF _Toc209989485 \h </w:instrText>
+              <w:instrText xml:space="preserve"> PAGEREF _Toc209995284 \h </w:instrText>
             </w:r>
             <w:r>
               <w:rPr>
@@ -173,12 +187,17 @@
               <w:tab w:val="right" w:leader="dot" w:pos="9350"/>
             </w:tabs>
             <w:rPr>
+              <w:rFonts w:eastAsiaTheme="minorEastAsia" w:cstheme="minorBidi"/>
+              <w:b w:val="0"/>
+              <w:bCs w:val="0"/>
               <w:noProof/>
+              <w:kern w:val="2"/>
               <w:sz w:val="20"/>
               <w:szCs w:val="20"/>
+              <w14:ligatures w14:val="standardContextual"/>
             </w:rPr>
           </w:pPr>
-          <w:hyperlink w:anchor="_Toc209989486" w:history="1">
+          <w:hyperlink w:anchor="_Toc209995285" w:history="1">
             <w:r>
               <w:rPr>
                 <w:rStyle w:val="Hyperlink"/>
@@ -213,7 +232,7 @@
                 <w:sz w:val="20"/>
                 <w:szCs w:val="20"/>
               </w:rPr>
-              <w:instrText xml:space="preserve"> PAGEREF _Toc209989486 \h </w:instrText>
+              <w:instrText xml:space="preserve"> PAGEREF _Toc209995285 \h </w:instrText>
             </w:r>
             <w:r>
               <w:rPr>
@@ -259,12 +278,17 @@
               <w:tab w:val="right" w:leader="dot" w:pos="9350"/>
             </w:tabs>
             <w:rPr>
+              <w:rFonts w:eastAsiaTheme="minorEastAsia" w:cstheme="minorBidi"/>
+              <w:b w:val="0"/>
+              <w:bCs w:val="0"/>
               <w:noProof/>
+              <w:kern w:val="2"/>
               <w:sz w:val="20"/>
               <w:szCs w:val="20"/>
+              <w14:ligatures w14:val="standardContextual"/>
             </w:rPr>
           </w:pPr>
-          <w:hyperlink w:anchor="_Toc209989487" w:history="1">
+          <w:hyperlink w:anchor="_Toc209995286" w:history="1">
             <w:r>
               <w:rPr>
                 <w:rStyle w:val="Hyperlink"/>
@@ -299,7 +323,7 @@
                 <w:sz w:val="20"/>
                 <w:szCs w:val="20"/>
               </w:rPr>
-              <w:instrText xml:space="preserve"> PAGEREF _Toc209989487 \h </w:instrText>
+              <w:instrText xml:space="preserve"> PAGEREF _Toc209995286 \h </w:instrText>
             </w:r>
             <w:r>
               <w:rPr>
@@ -345,12 +369,17 @@
               <w:tab w:val="right" w:leader="dot" w:pos="9350"/>
             </w:tabs>
             <w:rPr>
+              <w:rFonts w:eastAsiaTheme="minorEastAsia" w:cstheme="minorBidi"/>
+              <w:b w:val="0"/>
+              <w:bCs w:val="0"/>
               <w:noProof/>
+              <w:kern w:val="2"/>
               <w:sz w:val="20"/>
               <w:szCs w:val="20"/>
+              <w14:ligatures w14:val="standardContextual"/>
             </w:rPr>
           </w:pPr>
-          <w:hyperlink w:anchor="_Toc209989488" w:history="1">
+          <w:hyperlink w:anchor="_Toc209995287" w:history="1">
             <w:r>
               <w:rPr>
                 <w:rStyle w:val="Hyperlink"/>
@@ -385,7 +414,7 @@
                 <w:sz w:val="20"/>
                 <w:szCs w:val="20"/>
               </w:rPr>
-              <w:instrText xml:space="preserve"> PAGEREF _Toc209989488 \h </w:instrText>
+              <w:instrText xml:space="preserve"> PAGEREF _Toc209995287 \h </w:instrText>
             </w:r>
             <w:r>
               <w:rPr>
@@ -411,7 +440,7 @@
                 <w:sz w:val="20"/>
                 <w:szCs w:val="20"/>
               </w:rPr>
-              <w:t>1</w:t>
+              <w:t>2</w:t>
             </w:r>
             <w:r>
               <w:rPr>
@@ -431,12 +460,17 @@
               <w:tab w:val="right" w:leader="dot" w:pos="9350"/>
             </w:tabs>
             <w:rPr>
+              <w:rFonts w:eastAsiaTheme="minorEastAsia" w:cstheme="minorBidi"/>
+              <w:b w:val="0"/>
+              <w:bCs w:val="0"/>
               <w:noProof/>
+              <w:kern w:val="2"/>
               <w:sz w:val="20"/>
               <w:szCs w:val="20"/>
+              <w14:ligatures w14:val="standardContextual"/>
             </w:rPr>
           </w:pPr>
-          <w:hyperlink w:anchor="_Toc209989489" w:history="1">
+          <w:hyperlink w:anchor="_Toc209995288" w:history="1">
             <w:r>
               <w:rPr>
                 <w:rStyle w:val="Hyperlink"/>
@@ -471,7 +505,7 @@
                 <w:sz w:val="20"/>
                 <w:szCs w:val="20"/>
               </w:rPr>
-              <w:instrText xml:space="preserve"> PAGEREF _Toc209989489 \h </w:instrText>
+              <w:instrText xml:space="preserve"> PAGEREF _Toc209995288 \h </w:instrText>
             </w:r>
             <w:r>
               <w:rPr>
@@ -497,7 +531,7 @@
                 <w:sz w:val="20"/>
                 <w:szCs w:val="20"/>
               </w:rPr>
-              <w:t>1</w:t>
+              <w:t>2</w:t>
             </w:r>
             <w:r>
               <w:rPr>
@@ -517,86 +551,1122 @@
               <w:tab w:val="right" w:leader="dot" w:pos="9350"/>
             </w:tabs>
             <w:rPr>
+              <w:rFonts w:eastAsiaTheme="minorEastAsia" w:cstheme="minorBidi"/>
+              <w:b w:val="0"/>
+              <w:bCs w:val="0"/>
+              <w:i w:val="0"/>
+              <w:iCs w:val="0"/>
               <w:noProof/>
+              <w:kern w:val="2"/>
+              <w:sz w:val="20"/>
+              <w:szCs w:val="20"/>
+              <w14:ligatures w14:val="standardContextual"/>
+            </w:rPr>
+          </w:pPr>
+          <w:hyperlink w:anchor="_Toc209995289" w:history="1">
+            <w:r>
+              <w:rPr>
+                <w:rStyle w:val="Hyperlink"/>
+                <w:noProof/>
+                <w:sz w:val="20"/>
+                <w:szCs w:val="20"/>
+              </w:rPr>
+              <w:t>Specialized LLMs as alternatives to GraphRAG</w:t>
+            </w:r>
+            <w:r>
+              <w:rPr>
+                <w:noProof/>
+                <w:webHidden/>
+                <w:sz w:val="20"/>
+                <w:szCs w:val="20"/>
+              </w:rPr>
+              <w:tab/>
+            </w:r>
+            <w:r>
+              <w:rPr>
+                <w:noProof/>
+                <w:webHidden/>
+                <w:sz w:val="20"/>
+                <w:szCs w:val="20"/>
+              </w:rPr>
+              <w:fldChar w:fldCharType="begin"/>
+            </w:r>
+            <w:r>
+              <w:rPr>
+                <w:noProof/>
+                <w:webHidden/>
+                <w:sz w:val="20"/>
+                <w:szCs w:val="20"/>
+              </w:rPr>
+              <w:instrText xml:space="preserve"> PAGEREF _Toc209995289 \h </w:instrText>
+            </w:r>
+            <w:r>
+              <w:rPr>
+                <w:noProof/>
+                <w:webHidden/>
+                <w:sz w:val="20"/>
+                <w:szCs w:val="20"/>
+              </w:rPr>
+            </w:r>
+            <w:r>
+              <w:rPr>
+                <w:noProof/>
+                <w:webHidden/>
+                <w:sz w:val="20"/>
+                <w:szCs w:val="20"/>
+              </w:rPr>
+              <w:fldChar w:fldCharType="separate"/>
+            </w:r>
+            <w:r>
+              <w:rPr>
+                <w:noProof/>
+                <w:webHidden/>
+                <w:sz w:val="20"/>
+                <w:szCs w:val="20"/>
+              </w:rPr>
+              <w:t>2</w:t>
+            </w:r>
+            <w:r>
+              <w:rPr>
+                <w:noProof/>
+                <w:webHidden/>
+                <w:sz w:val="20"/>
+                <w:szCs w:val="20"/>
+              </w:rPr>
+              <w:fldChar w:fldCharType="end"/>
+            </w:r>
+          </w:hyperlink>
+        </w:p>
+        <w:p>
+          <w:pPr>
+            <w:pStyle w:val="TOC2"/>
+            <w:tabs>
+              <w:tab w:val="right" w:leader="dot" w:pos="9350"/>
+            </w:tabs>
+            <w:rPr>
+              <w:rFonts w:eastAsiaTheme="minorEastAsia" w:cstheme="minorBidi"/>
+              <w:b w:val="0"/>
+              <w:bCs w:val="0"/>
+              <w:noProof/>
+              <w:kern w:val="2"/>
+              <w:sz w:val="20"/>
+              <w:szCs w:val="20"/>
+              <w14:ligatures w14:val="standardContextual"/>
+            </w:rPr>
+          </w:pPr>
+          <w:hyperlink w:anchor="_Toc209995290" w:history="1">
+            <w:r>
+              <w:rPr>
+                <w:rStyle w:val="Hyperlink"/>
+                <w:noProof/>
+                <w:sz w:val="20"/>
+                <w:szCs w:val="20"/>
+              </w:rPr>
+              <w:t>Graph-Native LLMs</w:t>
+            </w:r>
+            <w:r>
+              <w:rPr>
+                <w:noProof/>
+                <w:webHidden/>
+                <w:sz w:val="20"/>
+                <w:szCs w:val="20"/>
+              </w:rPr>
+              <w:tab/>
+            </w:r>
+            <w:r>
+              <w:rPr>
+                <w:noProof/>
+                <w:webHidden/>
+                <w:sz w:val="20"/>
+                <w:szCs w:val="20"/>
+              </w:rPr>
+              <w:fldChar w:fldCharType="begin"/>
+            </w:r>
+            <w:r>
+              <w:rPr>
+                <w:noProof/>
+                <w:webHidden/>
+                <w:sz w:val="20"/>
+                <w:szCs w:val="20"/>
+              </w:rPr>
+              <w:instrText xml:space="preserve"> PAGEREF _Toc209995290 \h </w:instrText>
+            </w:r>
+            <w:r>
+              <w:rPr>
+                <w:noProof/>
+                <w:webHidden/>
+                <w:sz w:val="20"/>
+                <w:szCs w:val="20"/>
+              </w:rPr>
+            </w:r>
+            <w:r>
+              <w:rPr>
+                <w:noProof/>
+                <w:webHidden/>
+                <w:sz w:val="20"/>
+                <w:szCs w:val="20"/>
+              </w:rPr>
+              <w:fldChar w:fldCharType="separate"/>
+            </w:r>
+            <w:r>
+              <w:rPr>
+                <w:noProof/>
+                <w:webHidden/>
+                <w:sz w:val="20"/>
+                <w:szCs w:val="20"/>
+              </w:rPr>
+              <w:t>2</w:t>
+            </w:r>
+            <w:r>
+              <w:rPr>
+                <w:noProof/>
+                <w:webHidden/>
+                <w:sz w:val="20"/>
+                <w:szCs w:val="20"/>
+              </w:rPr>
+              <w:fldChar w:fldCharType="end"/>
+            </w:r>
+          </w:hyperlink>
+        </w:p>
+        <w:p>
+          <w:pPr>
+            <w:pStyle w:val="TOC2"/>
+            <w:tabs>
+              <w:tab w:val="right" w:leader="dot" w:pos="9350"/>
+            </w:tabs>
+            <w:rPr>
+              <w:rFonts w:eastAsiaTheme="minorEastAsia" w:cstheme="minorBidi"/>
+              <w:b w:val="0"/>
+              <w:bCs w:val="0"/>
+              <w:noProof/>
+              <w:kern w:val="2"/>
+              <w:sz w:val="20"/>
+              <w:szCs w:val="20"/>
+              <w14:ligatures w14:val="standardContextual"/>
+            </w:rPr>
+          </w:pPr>
+          <w:hyperlink w:anchor="_Toc209995291" w:history="1">
+            <w:r>
+              <w:rPr>
+                <w:rStyle w:val="Hyperlink"/>
+                <w:noProof/>
+                <w:sz w:val="20"/>
+                <w:szCs w:val="20"/>
+              </w:rPr>
+              <w:t>Document Understanding Specialists</w:t>
+            </w:r>
+            <w:r>
+              <w:rPr>
+                <w:noProof/>
+                <w:webHidden/>
+                <w:sz w:val="20"/>
+                <w:szCs w:val="20"/>
+              </w:rPr>
+              <w:tab/>
+            </w:r>
+            <w:r>
+              <w:rPr>
+                <w:noProof/>
+                <w:webHidden/>
+                <w:sz w:val="20"/>
+                <w:szCs w:val="20"/>
+              </w:rPr>
+              <w:fldChar w:fldCharType="begin"/>
+            </w:r>
+            <w:r>
+              <w:rPr>
+                <w:noProof/>
+                <w:webHidden/>
+                <w:sz w:val="20"/>
+                <w:szCs w:val="20"/>
+              </w:rPr>
+              <w:instrText xml:space="preserve"> PAGEREF _Toc209995291 \h </w:instrText>
+            </w:r>
+            <w:r>
+              <w:rPr>
+                <w:noProof/>
+                <w:webHidden/>
+                <w:sz w:val="20"/>
+                <w:szCs w:val="20"/>
+              </w:rPr>
+            </w:r>
+            <w:r>
+              <w:rPr>
+                <w:noProof/>
+                <w:webHidden/>
+                <w:sz w:val="20"/>
+                <w:szCs w:val="20"/>
+              </w:rPr>
+              <w:fldChar w:fldCharType="separate"/>
+            </w:r>
+            <w:r>
+              <w:rPr>
+                <w:noProof/>
+                <w:webHidden/>
+                <w:sz w:val="20"/>
+                <w:szCs w:val="20"/>
+              </w:rPr>
+              <w:t>2</w:t>
+            </w:r>
+            <w:r>
+              <w:rPr>
+                <w:noProof/>
+                <w:webHidden/>
+                <w:sz w:val="20"/>
+                <w:szCs w:val="20"/>
+              </w:rPr>
+              <w:fldChar w:fldCharType="end"/>
+            </w:r>
+          </w:hyperlink>
+        </w:p>
+        <w:p>
+          <w:pPr>
+            <w:pStyle w:val="TOC2"/>
+            <w:tabs>
+              <w:tab w:val="right" w:leader="dot" w:pos="9350"/>
+            </w:tabs>
+            <w:rPr>
+              <w:rFonts w:eastAsiaTheme="minorEastAsia" w:cstheme="minorBidi"/>
+              <w:b w:val="0"/>
+              <w:bCs w:val="0"/>
+              <w:noProof/>
+              <w:kern w:val="2"/>
+              <w:sz w:val="20"/>
+              <w:szCs w:val="20"/>
+              <w14:ligatures w14:val="standardContextual"/>
+            </w:rPr>
+          </w:pPr>
+          <w:hyperlink w:anchor="_Toc209995292" w:history="1">
+            <w:r>
+              <w:rPr>
+                <w:rStyle w:val="Hyperlink"/>
+                <w:noProof/>
+                <w:sz w:val="20"/>
+                <w:szCs w:val="20"/>
+              </w:rPr>
+              <w:t>Reasoning-Focused Models</w:t>
+            </w:r>
+            <w:r>
+              <w:rPr>
+                <w:noProof/>
+                <w:webHidden/>
+                <w:sz w:val="20"/>
+                <w:szCs w:val="20"/>
+              </w:rPr>
+              <w:tab/>
+            </w:r>
+            <w:r>
+              <w:rPr>
+                <w:noProof/>
+                <w:webHidden/>
+                <w:sz w:val="20"/>
+                <w:szCs w:val="20"/>
+              </w:rPr>
+              <w:fldChar w:fldCharType="begin"/>
+            </w:r>
+            <w:r>
+              <w:rPr>
+                <w:noProof/>
+                <w:webHidden/>
+                <w:sz w:val="20"/>
+                <w:szCs w:val="20"/>
+              </w:rPr>
+              <w:instrText xml:space="preserve"> PAGEREF _Toc209995292 \h </w:instrText>
+            </w:r>
+            <w:r>
+              <w:rPr>
+                <w:noProof/>
+                <w:webHidden/>
+                <w:sz w:val="20"/>
+                <w:szCs w:val="20"/>
+              </w:rPr>
+            </w:r>
+            <w:r>
+              <w:rPr>
+                <w:noProof/>
+                <w:webHidden/>
+                <w:sz w:val="20"/>
+                <w:szCs w:val="20"/>
+              </w:rPr>
+              <w:fldChar w:fldCharType="separate"/>
+            </w:r>
+            <w:r>
+              <w:rPr>
+                <w:noProof/>
+                <w:webHidden/>
+                <w:sz w:val="20"/>
+                <w:szCs w:val="20"/>
+              </w:rPr>
+              <w:t>2</w:t>
+            </w:r>
+            <w:r>
+              <w:rPr>
+                <w:noProof/>
+                <w:webHidden/>
+                <w:sz w:val="20"/>
+                <w:szCs w:val="20"/>
+              </w:rPr>
+              <w:fldChar w:fldCharType="end"/>
+            </w:r>
+          </w:hyperlink>
+        </w:p>
+        <w:p>
+          <w:pPr>
+            <w:pStyle w:val="TOC2"/>
+            <w:tabs>
+              <w:tab w:val="right" w:leader="dot" w:pos="9350"/>
+            </w:tabs>
+            <w:rPr>
+              <w:rFonts w:eastAsiaTheme="minorEastAsia" w:cstheme="minorBidi"/>
+              <w:b w:val="0"/>
+              <w:bCs w:val="0"/>
+              <w:noProof/>
+              <w:kern w:val="2"/>
+              <w:sz w:val="20"/>
+              <w:szCs w:val="20"/>
+              <w14:ligatures w14:val="standardContextual"/>
+            </w:rPr>
+          </w:pPr>
+          <w:hyperlink w:anchor="_Toc209995293" w:history="1">
+            <w:r>
+              <w:rPr>
+                <w:rStyle w:val="Hyperlink"/>
+                <w:noProof/>
+                <w:sz w:val="20"/>
+                <w:szCs w:val="20"/>
+              </w:rPr>
+              <w:t>Open-Source Alternatives</w:t>
+            </w:r>
+            <w:r>
+              <w:rPr>
+                <w:noProof/>
+                <w:webHidden/>
+                <w:sz w:val="20"/>
+                <w:szCs w:val="20"/>
+              </w:rPr>
+              <w:tab/>
+            </w:r>
+            <w:r>
+              <w:rPr>
+                <w:noProof/>
+                <w:webHidden/>
+                <w:sz w:val="20"/>
+                <w:szCs w:val="20"/>
+              </w:rPr>
+              <w:fldChar w:fldCharType="begin"/>
+            </w:r>
+            <w:r>
+              <w:rPr>
+                <w:noProof/>
+                <w:webHidden/>
+                <w:sz w:val="20"/>
+                <w:szCs w:val="20"/>
+              </w:rPr>
+              <w:instrText xml:space="preserve"> PAGEREF _Toc209995293 \h </w:instrText>
+            </w:r>
+            <w:r>
+              <w:rPr>
+                <w:noProof/>
+                <w:webHidden/>
+                <w:sz w:val="20"/>
+                <w:szCs w:val="20"/>
+              </w:rPr>
+            </w:r>
+            <w:r>
+              <w:rPr>
+                <w:noProof/>
+                <w:webHidden/>
+                <w:sz w:val="20"/>
+                <w:szCs w:val="20"/>
+              </w:rPr>
+              <w:fldChar w:fldCharType="separate"/>
+            </w:r>
+            <w:r>
+              <w:rPr>
+                <w:noProof/>
+                <w:webHidden/>
+                <w:sz w:val="20"/>
+                <w:szCs w:val="20"/>
+              </w:rPr>
+              <w:t>2</w:t>
+            </w:r>
+            <w:r>
+              <w:rPr>
+                <w:noProof/>
+                <w:webHidden/>
+                <w:sz w:val="20"/>
+                <w:szCs w:val="20"/>
+              </w:rPr>
+              <w:fldChar w:fldCharType="end"/>
+            </w:r>
+          </w:hyperlink>
+        </w:p>
+        <w:p>
+          <w:pPr>
+            <w:pStyle w:val="TOC2"/>
+            <w:tabs>
+              <w:tab w:val="right" w:leader="dot" w:pos="9350"/>
+            </w:tabs>
+            <w:rPr>
+              <w:rFonts w:eastAsiaTheme="minorEastAsia" w:cstheme="minorBidi"/>
+              <w:b w:val="0"/>
+              <w:bCs w:val="0"/>
+              <w:noProof/>
+              <w:kern w:val="2"/>
+              <w:sz w:val="20"/>
+              <w:szCs w:val="20"/>
+              <w14:ligatures w14:val="standardContextual"/>
+            </w:rPr>
+          </w:pPr>
+          <w:hyperlink w:anchor="_Toc209995294" w:history="1">
+            <w:r>
+              <w:rPr>
+                <w:rStyle w:val="Hyperlink"/>
+                <w:noProof/>
+                <w:sz w:val="20"/>
+                <w:szCs w:val="20"/>
+              </w:rPr>
+              <w:t>Llama 2/3 with RAG fine-tuning</w:t>
+            </w:r>
+            <w:r>
+              <w:rPr>
+                <w:noProof/>
+                <w:webHidden/>
+                <w:sz w:val="20"/>
+                <w:szCs w:val="20"/>
+              </w:rPr>
+              <w:tab/>
+            </w:r>
+            <w:r>
+              <w:rPr>
+                <w:noProof/>
+                <w:webHidden/>
+                <w:sz w:val="20"/>
+                <w:szCs w:val="20"/>
+              </w:rPr>
+              <w:fldChar w:fldCharType="begin"/>
+            </w:r>
+            <w:r>
+              <w:rPr>
+                <w:noProof/>
+                <w:webHidden/>
+                <w:sz w:val="20"/>
+                <w:szCs w:val="20"/>
+              </w:rPr>
+              <w:instrText xml:space="preserve"> PAGEREF _Toc209995294 \h </w:instrText>
+            </w:r>
+            <w:r>
+              <w:rPr>
+                <w:noProof/>
+                <w:webHidden/>
+                <w:sz w:val="20"/>
+                <w:szCs w:val="20"/>
+              </w:rPr>
+            </w:r>
+            <w:r>
+              <w:rPr>
+                <w:noProof/>
+                <w:webHidden/>
+                <w:sz w:val="20"/>
+                <w:szCs w:val="20"/>
+              </w:rPr>
+              <w:fldChar w:fldCharType="separate"/>
+            </w:r>
+            <w:r>
+              <w:rPr>
+                <w:noProof/>
+                <w:webHidden/>
+                <w:sz w:val="20"/>
+                <w:szCs w:val="20"/>
+              </w:rPr>
+              <w:t>3</w:t>
+            </w:r>
+            <w:r>
+              <w:rPr>
+                <w:noProof/>
+                <w:webHidden/>
+                <w:sz w:val="20"/>
+                <w:szCs w:val="20"/>
+              </w:rPr>
+              <w:fldChar w:fldCharType="end"/>
+            </w:r>
+          </w:hyperlink>
+        </w:p>
+        <w:p>
+          <w:pPr>
+            <w:pStyle w:val="TOC3"/>
+            <w:tabs>
+              <w:tab w:val="right" w:leader="dot" w:pos="9350"/>
+            </w:tabs>
+            <w:rPr>
+              <w:rFonts w:eastAsiaTheme="minorEastAsia" w:cstheme="minorBidi"/>
+              <w:noProof/>
+              <w:kern w:val="2"/>
+              <w14:ligatures w14:val="standardContextual"/>
+            </w:rPr>
+          </w:pPr>
+          <w:hyperlink w:anchor="_Toc209995295" w:history="1">
+            <w:r>
+              <w:rPr>
+                <w:rStyle w:val="Hyperlink"/>
+                <w:noProof/>
+              </w:rPr>
+              <w:t>Model Variants</w:t>
+            </w:r>
+            <w:r>
+              <w:rPr>
+                <w:noProof/>
+                <w:webHidden/>
+              </w:rPr>
+              <w:tab/>
+            </w:r>
+            <w:r>
+              <w:rPr>
+                <w:noProof/>
+                <w:webHidden/>
+              </w:rPr>
+              <w:fldChar w:fldCharType="begin"/>
+            </w:r>
+            <w:r>
+              <w:rPr>
+                <w:noProof/>
+                <w:webHidden/>
+              </w:rPr>
+              <w:instrText xml:space="preserve"> PAGEREF _Toc209995295 \h </w:instrText>
+            </w:r>
+            <w:r>
+              <w:rPr>
+                <w:noProof/>
+                <w:webHidden/>
+              </w:rPr>
+            </w:r>
+            <w:r>
+              <w:rPr>
+                <w:noProof/>
+                <w:webHidden/>
+              </w:rPr>
+              <w:fldChar w:fldCharType="separate"/>
+            </w:r>
+            <w:r>
+              <w:rPr>
+                <w:noProof/>
+                <w:webHidden/>
+              </w:rPr>
+              <w:t>3</w:t>
+            </w:r>
+            <w:r>
+              <w:rPr>
+                <w:noProof/>
+                <w:webHidden/>
+              </w:rPr>
+              <w:fldChar w:fldCharType="end"/>
+            </w:r>
+          </w:hyperlink>
+        </w:p>
+        <w:p>
+          <w:pPr>
+            <w:pStyle w:val="TOC3"/>
+            <w:tabs>
+              <w:tab w:val="right" w:leader="dot" w:pos="9350"/>
+            </w:tabs>
+            <w:rPr>
+              <w:rFonts w:eastAsiaTheme="minorEastAsia" w:cstheme="minorBidi"/>
+              <w:noProof/>
+              <w:kern w:val="2"/>
+              <w14:ligatures w14:val="standardContextual"/>
+            </w:rPr>
+          </w:pPr>
+          <w:hyperlink w:anchor="_Toc209995296" w:history="1">
+            <w:r>
+              <w:rPr>
+                <w:rStyle w:val="Hyperlink"/>
+                <w:noProof/>
+              </w:rPr>
+              <w:t>RAG Fine-tuning Approaches</w:t>
+            </w:r>
+            <w:r>
+              <w:rPr>
+                <w:noProof/>
+                <w:webHidden/>
+              </w:rPr>
+              <w:tab/>
+            </w:r>
+            <w:r>
+              <w:rPr>
+                <w:noProof/>
+                <w:webHidden/>
+              </w:rPr>
+              <w:fldChar w:fldCharType="begin"/>
+            </w:r>
+            <w:r>
+              <w:rPr>
+                <w:noProof/>
+                <w:webHidden/>
+              </w:rPr>
+              <w:instrText xml:space="preserve"> PAGEREF _Toc209995296 \h </w:instrText>
+            </w:r>
+            <w:r>
+              <w:rPr>
+                <w:noProof/>
+                <w:webHidden/>
+              </w:rPr>
+            </w:r>
+            <w:r>
+              <w:rPr>
+                <w:noProof/>
+                <w:webHidden/>
+              </w:rPr>
+              <w:fldChar w:fldCharType="separate"/>
+            </w:r>
+            <w:r>
+              <w:rPr>
+                <w:noProof/>
+                <w:webHidden/>
+              </w:rPr>
+              <w:t>3</w:t>
+            </w:r>
+            <w:r>
+              <w:rPr>
+                <w:noProof/>
+                <w:webHidden/>
+              </w:rPr>
+              <w:fldChar w:fldCharType="end"/>
+            </w:r>
+          </w:hyperlink>
+        </w:p>
+        <w:p>
+          <w:pPr>
+            <w:pStyle w:val="TOC3"/>
+            <w:tabs>
+              <w:tab w:val="right" w:leader="dot" w:pos="9350"/>
+            </w:tabs>
+            <w:rPr>
+              <w:rFonts w:eastAsiaTheme="minorEastAsia" w:cstheme="minorBidi"/>
+              <w:noProof/>
+              <w:kern w:val="2"/>
+              <w14:ligatures w14:val="standardContextual"/>
+            </w:rPr>
+          </w:pPr>
+          <w:hyperlink w:anchor="_Toc209995297" w:history="1">
+            <w:r>
+              <w:rPr>
+                <w:rStyle w:val="Hyperlink"/>
+                <w:noProof/>
+              </w:rPr>
+              <w:t>Technical Implementation</w:t>
+            </w:r>
+            <w:r>
+              <w:rPr>
+                <w:noProof/>
+                <w:webHidden/>
+              </w:rPr>
+              <w:tab/>
+            </w:r>
+            <w:r>
+              <w:rPr>
+                <w:noProof/>
+                <w:webHidden/>
+              </w:rPr>
+              <w:fldChar w:fldCharType="begin"/>
+            </w:r>
+            <w:r>
+              <w:rPr>
+                <w:noProof/>
+                <w:webHidden/>
+              </w:rPr>
+              <w:instrText xml:space="preserve"> PAGEREF _Toc209995297 \h </w:instrText>
+            </w:r>
+            <w:r>
+              <w:rPr>
+                <w:noProof/>
+                <w:webHidden/>
+              </w:rPr>
+            </w:r>
+            <w:r>
+              <w:rPr>
+                <w:noProof/>
+                <w:webHidden/>
+              </w:rPr>
+              <w:fldChar w:fldCharType="separate"/>
+            </w:r>
+            <w:r>
+              <w:rPr>
+                <w:noProof/>
+                <w:webHidden/>
+              </w:rPr>
+              <w:t>5</w:t>
+            </w:r>
+            <w:r>
+              <w:rPr>
+                <w:noProof/>
+                <w:webHidden/>
+              </w:rPr>
+              <w:fldChar w:fldCharType="end"/>
+            </w:r>
+          </w:hyperlink>
+        </w:p>
+        <w:p>
+          <w:pPr>
+            <w:pStyle w:val="TOC3"/>
+            <w:tabs>
+              <w:tab w:val="right" w:leader="dot" w:pos="9350"/>
+            </w:tabs>
+            <w:rPr>
+              <w:rFonts w:eastAsiaTheme="minorEastAsia" w:cstheme="minorBidi"/>
+              <w:noProof/>
+              <w:kern w:val="2"/>
+              <w14:ligatures w14:val="standardContextual"/>
+            </w:rPr>
+          </w:pPr>
+          <w:hyperlink w:anchor="_Toc209995298" w:history="1">
+            <w:r>
+              <w:rPr>
+                <w:rStyle w:val="Hyperlink"/>
+                <w:noProof/>
+              </w:rPr>
+              <w:t>Advantages Over GraphRAG</w:t>
+            </w:r>
+            <w:r>
+              <w:rPr>
+                <w:noProof/>
+                <w:webHidden/>
+              </w:rPr>
+              <w:tab/>
+            </w:r>
+            <w:r>
+              <w:rPr>
+                <w:noProof/>
+                <w:webHidden/>
+              </w:rPr>
+              <w:fldChar w:fldCharType="begin"/>
+            </w:r>
+            <w:r>
+              <w:rPr>
+                <w:noProof/>
+                <w:webHidden/>
+              </w:rPr>
+              <w:instrText xml:space="preserve"> PAGEREF _Toc209995298 \h </w:instrText>
+            </w:r>
+            <w:r>
+              <w:rPr>
+                <w:noProof/>
+                <w:webHidden/>
+              </w:rPr>
+            </w:r>
+            <w:r>
+              <w:rPr>
+                <w:noProof/>
+                <w:webHidden/>
+              </w:rPr>
+              <w:fldChar w:fldCharType="separate"/>
+            </w:r>
+            <w:r>
+              <w:rPr>
+                <w:noProof/>
+                <w:webHidden/>
+              </w:rPr>
+              <w:t>5</w:t>
+            </w:r>
+            <w:r>
+              <w:rPr>
+                <w:noProof/>
+                <w:webHidden/>
+              </w:rPr>
+              <w:fldChar w:fldCharType="end"/>
+            </w:r>
+          </w:hyperlink>
+        </w:p>
+        <w:p>
+          <w:pPr>
+            <w:pStyle w:val="TOC3"/>
+            <w:tabs>
+              <w:tab w:val="right" w:leader="dot" w:pos="9350"/>
+            </w:tabs>
+            <w:rPr>
+              <w:rFonts w:eastAsiaTheme="minorEastAsia" w:cstheme="minorBidi"/>
+              <w:noProof/>
+              <w:kern w:val="2"/>
+              <w14:ligatures w14:val="standardContextual"/>
+            </w:rPr>
+          </w:pPr>
+          <w:hyperlink w:anchor="_Toc209995299" w:history="1">
+            <w:r>
+              <w:rPr>
+                <w:rStyle w:val="Hyperlink"/>
+                <w:noProof/>
+              </w:rPr>
+              <w:t>Combining RAG and fine-tuning</w:t>
+            </w:r>
+            <w:r>
+              <w:rPr>
+                <w:noProof/>
+                <w:webHidden/>
+              </w:rPr>
+              <w:tab/>
+            </w:r>
+            <w:r>
+              <w:rPr>
+                <w:noProof/>
+                <w:webHidden/>
+              </w:rPr>
+              <w:fldChar w:fldCharType="begin"/>
+            </w:r>
+            <w:r>
+              <w:rPr>
+                <w:noProof/>
+                <w:webHidden/>
+              </w:rPr>
+              <w:instrText xml:space="preserve"> PAGEREF _Toc209995299 \h </w:instrText>
+            </w:r>
+            <w:r>
+              <w:rPr>
+                <w:noProof/>
+                <w:webHidden/>
+              </w:rPr>
+            </w:r>
+            <w:r>
+              <w:rPr>
+                <w:noProof/>
+                <w:webHidden/>
+              </w:rPr>
+              <w:fldChar w:fldCharType="separate"/>
+            </w:r>
+            <w:r>
+              <w:rPr>
+                <w:noProof/>
+                <w:webHidden/>
+              </w:rPr>
+              <w:t>5</w:t>
+            </w:r>
+            <w:r>
+              <w:rPr>
+                <w:noProof/>
+                <w:webHidden/>
+              </w:rPr>
+              <w:fldChar w:fldCharType="end"/>
+            </w:r>
+          </w:hyperlink>
+        </w:p>
+        <w:p>
+          <w:pPr>
+            <w:pStyle w:val="TOC3"/>
+            <w:tabs>
+              <w:tab w:val="right" w:leader="dot" w:pos="9350"/>
+            </w:tabs>
+            <w:rPr>
+              <w:rFonts w:eastAsiaTheme="minorEastAsia" w:cstheme="minorBidi"/>
+              <w:noProof/>
+              <w:kern w:val="2"/>
+              <w14:ligatures w14:val="standardContextual"/>
+            </w:rPr>
+          </w:pPr>
+          <w:hyperlink w:anchor="_Toc209995300" w:history="1">
+            <w:r>
+              <w:rPr>
+                <w:rStyle w:val="Hyperlink"/>
+                <w:noProof/>
+              </w:rPr>
+              <w:t>RAFT: Fine-tuning for better RAG</w:t>
+            </w:r>
+            <w:r>
+              <w:rPr>
+                <w:noProof/>
+                <w:webHidden/>
+              </w:rPr>
+              <w:tab/>
+            </w:r>
+            <w:r>
+              <w:rPr>
+                <w:noProof/>
+                <w:webHidden/>
+              </w:rPr>
+              <w:fldChar w:fldCharType="begin"/>
+            </w:r>
+            <w:r>
+              <w:rPr>
+                <w:noProof/>
+                <w:webHidden/>
+              </w:rPr>
+              <w:instrText xml:space="preserve"> PAGEREF _Toc209995300 \h </w:instrText>
+            </w:r>
+            <w:r>
+              <w:rPr>
+                <w:noProof/>
+                <w:webHidden/>
+              </w:rPr>
+            </w:r>
+            <w:r>
+              <w:rPr>
+                <w:noProof/>
+                <w:webHidden/>
+              </w:rPr>
+              <w:fldChar w:fldCharType="separate"/>
+            </w:r>
+            <w:r>
+              <w:rPr>
+                <w:noProof/>
+                <w:webHidden/>
+              </w:rPr>
+              <w:t>6</w:t>
+            </w:r>
+            <w:r>
+              <w:rPr>
+                <w:noProof/>
+                <w:webHidden/>
+              </w:rPr>
+              <w:fldChar w:fldCharType="end"/>
+            </w:r>
+          </w:hyperlink>
+        </w:p>
+        <w:p>
+          <w:pPr>
+            <w:pStyle w:val="TOC3"/>
+            <w:tabs>
+              <w:tab w:val="right" w:leader="dot" w:pos="9350"/>
+            </w:tabs>
+            <w:rPr>
+              <w:rFonts w:eastAsiaTheme="minorEastAsia" w:cstheme="minorBidi"/>
+              <w:noProof/>
+              <w:kern w:val="2"/>
+              <w14:ligatures w14:val="standardContextual"/>
+            </w:rPr>
+          </w:pPr>
+          <w:hyperlink w:anchor="_Toc209995301" w:history="1">
+            <w:r>
+              <w:rPr>
+                <w:rStyle w:val="Hyperlink"/>
+                <w:noProof/>
+              </w:rPr>
+              <w:t>Key differences: RAG vs. fine-tuning</w:t>
+            </w:r>
+            <w:r>
+              <w:rPr>
+                <w:noProof/>
+                <w:webHidden/>
+              </w:rPr>
+              <w:tab/>
+            </w:r>
+            <w:r>
+              <w:rPr>
+                <w:noProof/>
+                <w:webHidden/>
+              </w:rPr>
+              <w:fldChar w:fldCharType="begin"/>
+            </w:r>
+            <w:r>
+              <w:rPr>
+                <w:noProof/>
+                <w:webHidden/>
+              </w:rPr>
+              <w:instrText xml:space="preserve"> PAGEREF _Toc209995301 \h </w:instrText>
+            </w:r>
+            <w:r>
+              <w:rPr>
+                <w:noProof/>
+                <w:webHidden/>
+              </w:rPr>
+            </w:r>
+            <w:r>
+              <w:rPr>
+                <w:noProof/>
+                <w:webHidden/>
+              </w:rPr>
+              <w:fldChar w:fldCharType="separate"/>
+            </w:r>
+            <w:r>
+              <w:rPr>
+                <w:noProof/>
+                <w:webHidden/>
+              </w:rPr>
+              <w:t>6</w:t>
+            </w:r>
+            <w:r>
+              <w:rPr>
+                <w:noProof/>
+                <w:webHidden/>
+              </w:rPr>
+              <w:fldChar w:fldCharType="end"/>
+            </w:r>
+          </w:hyperlink>
+        </w:p>
+        <w:p>
+          <w:pPr>
+            <w:pStyle w:val="TOC3"/>
+            <w:tabs>
+              <w:tab w:val="right" w:leader="dot" w:pos="9350"/>
+            </w:tabs>
+            <w:rPr>
+              <w:rFonts w:eastAsiaTheme="minorEastAsia" w:cstheme="minorBidi"/>
+              <w:noProof/>
+              <w:kern w:val="2"/>
+              <w14:ligatures w14:val="standardContextual"/>
+            </w:rPr>
+          </w:pPr>
+          <w:hyperlink w:anchor="_Toc209995302" w:history="1">
+            <w:r>
+              <w:rPr>
+                <w:rStyle w:val="Hyperlink"/>
+                <w:noProof/>
+              </w:rPr>
+              <w:t>How to fine-tune Llama models for RAG</w:t>
+            </w:r>
+            <w:r>
+              <w:rPr>
+                <w:noProof/>
+                <w:webHidden/>
+              </w:rPr>
+              <w:tab/>
+            </w:r>
+            <w:r>
+              <w:rPr>
+                <w:noProof/>
+                <w:webHidden/>
+              </w:rPr>
+              <w:fldChar w:fldCharType="begin"/>
+            </w:r>
+            <w:r>
+              <w:rPr>
+                <w:noProof/>
+                <w:webHidden/>
+              </w:rPr>
+              <w:instrText xml:space="preserve"> PAGEREF _Toc209995302 \h </w:instrText>
+            </w:r>
+            <w:r>
+              <w:rPr>
+                <w:noProof/>
+                <w:webHidden/>
+              </w:rPr>
+            </w:r>
+            <w:r>
+              <w:rPr>
+                <w:noProof/>
+                <w:webHidden/>
+              </w:rPr>
+              <w:fldChar w:fldCharType="separate"/>
+            </w:r>
+            <w:r>
+              <w:rPr>
+                <w:noProof/>
+                <w:webHidden/>
+              </w:rPr>
+              <w:t>6</w:t>
+            </w:r>
+            <w:r>
+              <w:rPr>
+                <w:noProof/>
+                <w:webHidden/>
+              </w:rPr>
+              <w:fldChar w:fldCharType="end"/>
+            </w:r>
+          </w:hyperlink>
+        </w:p>
+        <w:p>
+          <w:pPr>
+            <w:rPr>
               <w:sz w:val="20"/>
               <w:szCs w:val="20"/>
             </w:rPr>
           </w:pPr>
-          <w:hyperlink w:anchor="_Toc209989490" w:history="1">
-            <w:r>
-              <w:rPr>
-                <w:rStyle w:val="Hyperlink"/>
-                <w:noProof/>
-                <w:sz w:val="20"/>
-                <w:szCs w:val="20"/>
-              </w:rPr>
-              <w:t>Specialized LLMs as alternatives to GraphRAG</w:t>
-            </w:r>
-            <w:r>
-              <w:rPr>
-                <w:noProof/>
-                <w:webHidden/>
-                <w:sz w:val="20"/>
-                <w:szCs w:val="20"/>
-              </w:rPr>
-              <w:tab/>
-            </w:r>
-            <w:r>
-              <w:rPr>
-                <w:noProof/>
-                <w:webHidden/>
-                <w:sz w:val="20"/>
-                <w:szCs w:val="20"/>
-              </w:rPr>
-              <w:fldChar w:fldCharType="begin"/>
-            </w:r>
-            <w:r>
-              <w:rPr>
-                <w:noProof/>
-                <w:webHidden/>
-                <w:sz w:val="20"/>
-                <w:szCs w:val="20"/>
-              </w:rPr>
-              <w:instrText xml:space="preserve"> PAGEREF _Toc209989490 \h </w:instrText>
-            </w:r>
-            <w:r>
-              <w:rPr>
-                <w:noProof/>
-                <w:webHidden/>
-                <w:sz w:val="20"/>
-                <w:szCs w:val="20"/>
-              </w:rPr>
-            </w:r>
-            <w:r>
-              <w:rPr>
-                <w:noProof/>
-                <w:webHidden/>
-                <w:sz w:val="20"/>
-                <w:szCs w:val="20"/>
-              </w:rPr>
-              <w:fldChar w:fldCharType="separate"/>
-            </w:r>
-            <w:r>
-              <w:rPr>
-                <w:noProof/>
-                <w:webHidden/>
-                <w:sz w:val="20"/>
-                <w:szCs w:val="20"/>
-              </w:rPr>
-              <w:t>1</w:t>
-            </w:r>
-            <w:r>
-              <w:rPr>
-                <w:noProof/>
-                <w:webHidden/>
-                <w:sz w:val="20"/>
-                <w:szCs w:val="20"/>
-              </w:rPr>
-              <w:fldChar w:fldCharType="end"/>
-            </w:r>
-          </w:hyperlink>
-        </w:p>
-        <w:p>
           <w:r>
             <w:rPr>
               <w:b/>
@@ -616,33 +1686,44 @@
       <w:pPr>
         <w:pStyle w:val="Heading1"/>
       </w:pPr>
-      <w:bookmarkStart w:id="0" w:name="_Toc209989485"/>
+      <w:bookmarkStart w:id="0" w:name="_Toc209995284"/>
       <w:r>
         <w:t>RAG-based Architectures</w:t>
       </w:r>
       <w:bookmarkEnd w:id="0"/>
     </w:p>
-    <w:p/>
-    <w:p>
-      <w:pPr>
-        <w:rPr>
-          <w:sz w:val="24"/>
-        </w:rPr>
-      </w:pPr>
-      <w:r>
+    <w:p>
+      <w:pPr>
+        <w:rPr>
+          <w:szCs w:val="19"/>
+        </w:rPr>
+      </w:pPr>
+    </w:p>
+    <w:p>
+      <w:pPr>
+        <w:rPr>
+          <w:szCs w:val="19"/>
+        </w:rPr>
+      </w:pPr>
+      <w:r>
+        <w:rPr>
+          <w:szCs w:val="19"/>
+        </w:rPr>
         <w:t>GraphRAG is Microsoft's approach to retrieval-augmented generation that uses knowledge graphs, but there are several alternative approaches for implementing RAG systems:</w:t>
       </w:r>
     </w:p>
     <w:p>
       <w:pPr>
+        <w:rPr>
+          <w:szCs w:val="19"/>
+        </w:rPr>
+      </w:pPr>
+    </w:p>
+    <w:p>
+      <w:pPr>
         <w:pStyle w:val="Heading2"/>
       </w:pPr>
-    </w:p>
-    <w:p>
-      <w:pPr>
-        <w:pStyle w:val="Heading2"/>
-      </w:pPr>
-      <w:bookmarkStart w:id="1" w:name="_Toc209989486"/>
+      <w:bookmarkStart w:id="1" w:name="_Toc209995285"/>
       <w:r>
         <w:t>Traditional/Vector-based RAG</w:t>
       </w:r>
@@ -671,23 +1752,19 @@
       <w:pPr>
         <w:pStyle w:val="Heading2"/>
       </w:pPr>
-      <w:bookmarkStart w:id="2" w:name="_Toc209989487"/>
+      <w:bookmarkStart w:id="2" w:name="_Toc209995286"/>
       <w:r>
         <w:t>Knowledge-based Alternatives</w:t>
       </w:r>
       <w:bookmarkEnd w:id="2"/>
     </w:p>
     <w:p>
-      <w:r>
+      <w:pPr>
         <w:rPr>
           <w:rStyle w:val="Strong"/>
           <w:rFonts w:eastAsiaTheme="majorEastAsia"/>
         </w:rPr>
-        <w:t>Knowledge Graph RAG</w:t>
-      </w:r>
-      <w:r>
-        <w:t xml:space="preserve"> (non-Microsoft) - Other implementations that combine knowledge graphs with LLMs, such as those built on Neo4j, Amazon Neptune, or custom graph databases.</w:t>
-      </w:r>
+      </w:pPr>
     </w:p>
     <w:p>
       <w:r>
@@ -695,22 +1772,11 @@
           <w:rStyle w:val="Strong"/>
           <w:rFonts w:eastAsiaTheme="majorEastAsia"/>
         </w:rPr>
-        <w:t>Hybrid RAG</w:t>
-      </w:r>
-      <w:r>
-        <w:t xml:space="preserve"> - Combines multiple retrieval methods like keyword search (BM25), vector search, and knowledge graphs to improve retrieval accuracy.</w:t>
-      </w:r>
-    </w:p>
-    <w:p/>
-    <w:p>
-      <w:pPr>
-        <w:pStyle w:val="Heading2"/>
-      </w:pPr>
-      <w:bookmarkStart w:id="3" w:name="_Toc209989488"/>
-      <w:r>
-        <w:t>Structured Approaches</w:t>
-      </w:r>
-      <w:bookmarkEnd w:id="3"/>
+        <w:t>Knowledge Graph RAG</w:t>
+      </w:r>
+      <w:r>
+        <w:t xml:space="preserve"> (non-Microsoft) - Other implementations that combine knowledge graphs with LLMs, such as those built on Neo4j, Amazon Neptune, or custom graph databases.</w:t>
+      </w:r>
     </w:p>
     <w:p>
       <w:r>
@@ -718,11 +1784,23 @@
           <w:rStyle w:val="Strong"/>
           <w:rFonts w:eastAsiaTheme="majorEastAsia"/>
         </w:rPr>
-        <w:t>Table-based RAG</w:t>
-      </w:r>
-      <w:r>
-        <w:t xml:space="preserve"> - Optimized for structured data retrieval from databases and spreadsheets, often using SQL generation or table understanding models.</w:t>
-      </w:r>
+        <w:t>Hybrid RAG</w:t>
+      </w:r>
+      <w:r>
+        <w:t xml:space="preserve"> - Combines multiple retrieval methods like keyword search (BM25), vector search, and knowledge graphs to improve retrieval accuracy.</w:t>
+      </w:r>
+    </w:p>
+    <w:p/>
+    <w:p>
+      <w:pPr>
+        <w:pStyle w:val="Heading2"/>
+      </w:pPr>
+      <w:bookmarkStart w:id="3" w:name="_Toc209995287"/>
+      <w:r>
+        <w:lastRenderedPageBreak/>
+        <w:t>Structured Approaches</w:t>
+      </w:r>
+      <w:bookmarkEnd w:id="3"/>
     </w:p>
     <w:p>
       <w:r>
@@ -730,15 +1808,10 @@
           <w:rStyle w:val="Strong"/>
           <w:rFonts w:eastAsiaTheme="majorEastAsia"/>
         </w:rPr>
-        <w:t>Multi-modal RAG</w:t>
-      </w:r>
-      <w:r>
-        <w:t xml:space="preserve"> - Handles diverse content types including text, images, and documents, using specialized encoders for different modalities.</w:t>
-      </w:r>
-    </w:p>
-    <w:p>
-      <w:r>
-        <w:t>Advanced Retrieval Methods</w:t>
+        <w:t>Table-based RAG</w:t>
+      </w:r>
+      <w:r>
+        <w:t xml:space="preserve"> - Optimized for structured data retrieval from databases and spreadsheets, often using SQL generation or table understanding models.</w:t>
       </w:r>
     </w:p>
     <w:p>
@@ -747,10 +1820,15 @@
           <w:rStyle w:val="Strong"/>
           <w:rFonts w:eastAsiaTheme="majorEastAsia"/>
         </w:rPr>
-        <w:t>Self-RAG</w:t>
-      </w:r>
-      <w:r>
-        <w:t xml:space="preserve"> - The model learns to critique and refine its own retrieval and generation process iteratively.</w:t>
+        <w:t>Multi-modal RAG</w:t>
+      </w:r>
+      <w:r>
+        <w:t xml:space="preserve"> - Handles diverse content types including text, images, and documents, using specialized encoders for different modalities.</w:t>
+      </w:r>
+    </w:p>
+    <w:p>
+      <w:r>
+        <w:t>Advanced Retrieval Methods</w:t>
       </w:r>
     </w:p>
     <w:p>
@@ -759,10 +1837,10 @@
           <w:rStyle w:val="Strong"/>
           <w:rFonts w:eastAsiaTheme="majorEastAsia"/>
         </w:rPr>
-        <w:t>Corrective RAG (CRAG)</w:t>
-      </w:r>
-      <w:r>
-        <w:t xml:space="preserve"> - Includes self-correction mechanisms to evaluate and improve retrieval quality before generation.</w:t>
+        <w:t>Self-RAG</w:t>
+      </w:r>
+      <w:r>
+        <w:t xml:space="preserve"> - The model learns to critique and refine its own retrieval and generation process iteratively.</w:t>
       </w:r>
     </w:p>
     <w:p>
@@ -771,28 +1849,11 @@
           <w:rStyle w:val="Strong"/>
           <w:rFonts w:eastAsiaTheme="majorEastAsia"/>
         </w:rPr>
-        <w:t>Adaptive RAG</w:t>
-      </w:r>
-      <w:r>
-        <w:t xml:space="preserve"> - Dynamically chooses retrieval strategies based on query complexity and type.</w:t>
-      </w:r>
-    </w:p>
-    <w:p/>
-    <w:p>
-      <w:pPr>
-        <w:pStyle w:val="Heading2"/>
-      </w:pPr>
-      <w:bookmarkStart w:id="4" w:name="_Toc209989489"/>
-      <w:r>
-        <w:t xml:space="preserve">Specialized </w:t>
-      </w:r>
-      <w:r>
-        <w:t xml:space="preserve">RAG </w:t>
-      </w:r>
-      <w:r>
-        <w:t>Implementations</w:t>
-      </w:r>
-      <w:bookmarkEnd w:id="4"/>
+        <w:t>Corrective RAG (CRAG)</w:t>
+      </w:r>
+      <w:r>
+        <w:t xml:space="preserve"> - Includes self-correction mechanisms to evaluate and improve retrieval quality before generation.</w:t>
+      </w:r>
     </w:p>
     <w:p>
       <w:r>
@@ -800,11 +1861,28 @@
           <w:rStyle w:val="Strong"/>
           <w:rFonts w:eastAsiaTheme="majorEastAsia"/>
         </w:rPr>
-        <w:t>LangChain RAG</w:t>
-      </w:r>
-      <w:r>
-        <w:t xml:space="preserve"> - Framework-based implementations with various retrieval strategies and customizable pipelines.</w:t>
-      </w:r>
+        <w:t>Adaptive RAG</w:t>
+      </w:r>
+      <w:r>
+        <w:t xml:space="preserve"> - Dynamically chooses retrieval strategies based on query complexity and type.</w:t>
+      </w:r>
+    </w:p>
+    <w:p/>
+    <w:p>
+      <w:pPr>
+        <w:pStyle w:val="Heading2"/>
+      </w:pPr>
+      <w:bookmarkStart w:id="4" w:name="_Toc209995288"/>
+      <w:r>
+        <w:t xml:space="preserve">Specialized </w:t>
+      </w:r>
+      <w:r>
+        <w:t xml:space="preserve">RAG </w:t>
+      </w:r>
+      <w:r>
+        <w:t>Implementations</w:t>
+      </w:r>
+      <w:bookmarkEnd w:id="4"/>
     </w:p>
     <w:p>
       <w:r>
@@ -812,10 +1890,10 @@
           <w:rStyle w:val="Strong"/>
           <w:rFonts w:eastAsiaTheme="majorEastAsia"/>
         </w:rPr>
-        <w:t>LlamaIndex</w:t>
-      </w:r>
-      <w:r>
-        <w:t xml:space="preserve"> - Provides multiple indexing and retrieval strategies including tree-based, graph-based, and vector approaches.</w:t>
+        <w:t>LangChain RAG</w:t>
+      </w:r>
+      <w:r>
+        <w:t xml:space="preserve"> - Framework-based implementations with various retrieval strategies and customizable pipelines.</w:t>
       </w:r>
     </w:p>
     <w:p>
@@ -824,48 +1902,10 @@
           <w:rStyle w:val="Strong"/>
           <w:rFonts w:eastAsiaTheme="majorEastAsia"/>
         </w:rPr>
-        <w:t>Haystack</w:t>
-      </w:r>
-      <w:r>
-        <w:t xml:space="preserve"> - Open-source framework offering pipeline-based RAG with various retriever and reader combinations.</w:t>
-      </w:r>
-    </w:p>
-    <w:p>
-      <w:r>
-        <w:lastRenderedPageBreak/>
-        <w:t>The choice depends on your specific use case, data structure, performance requirements, and whether you need the graph-based reasoning capabilities that GraphRAG provides.</w:t>
-      </w:r>
-    </w:p>
-    <w:p/>
-    <w:p>
-      <w:pPr>
-        <w:pStyle w:val="Heading1"/>
-      </w:pPr>
-      <w:bookmarkStart w:id="5" w:name="_Toc209989490"/>
-      <w:r>
-        <w:t>Specialized LLMs as alternatives to GraphRAG</w:t>
-      </w:r>
-      <w:bookmarkEnd w:id="5"/>
-    </w:p>
-    <w:p/>
-    <w:p>
-      <w:r>
-        <w:t>When looking for specialized LLMs that serve as alternatives to GraphRAG's approach, here are the key options organized by their strengths:</w:t>
-      </w:r>
-    </w:p>
-    <w:p>
-      <w:pPr>
-        <w:rPr>
-          <w:sz w:val="24"/>
-        </w:rPr>
-      </w:pPr>
-    </w:p>
-    <w:p>
-      <w:pPr>
-        <w:pStyle w:val="Heading2"/>
-      </w:pPr>
-      <w:r>
-        <w:t>Graph-Native LLMs</w:t>
+        <w:t>LlamaIndex</w:t>
+      </w:r>
+      <w:r>
+        <w:t xml:space="preserve"> - Provides multiple indexing and retrieval strategies including tree-based, graph-based, and vector approaches.</w:t>
       </w:r>
     </w:p>
     <w:p>
@@ -874,31 +1914,62 @@
           <w:rStyle w:val="Strong"/>
           <w:rFonts w:eastAsiaTheme="majorEastAsia"/>
         </w:rPr>
-        <w:t>Knowledge Graph LLMs</w:t>
-      </w:r>
-      <w:r>
-        <w:t xml:space="preserve"> - Models specifically trained or fine-tuned to understand and reason over graph structures, though these are still emerging and less mature than GraphRAG.</w:t>
-      </w:r>
-    </w:p>
+        <w:t>Haystack</w:t>
+      </w:r>
+      <w:r>
+        <w:t xml:space="preserve"> - Open-source framework offering pipeline-based RAG with various retriever and reader combinations.</w:t>
+      </w:r>
+    </w:p>
+    <w:p>
+      <w:r>
+        <w:t>The choice depends on your specific use case, data structure, performance requirements, and whether you need the graph-based reasoning capabilities that GraphRAG provides.</w:t>
+      </w:r>
+    </w:p>
+    <w:p/>
+    <w:p>
+      <w:pPr>
+        <w:pStyle w:val="Heading1"/>
+      </w:pPr>
+      <w:bookmarkStart w:id="5" w:name="_Toc209995289"/>
+      <w:r>
+        <w:t>Specialized LLMs as alternatives to GraphRAG</w:t>
+      </w:r>
+      <w:bookmarkEnd w:id="5"/>
+    </w:p>
+    <w:p/>
+    <w:p>
+      <w:r>
+        <w:t>When looking for specialized LLMs that serve as alternatives to GraphRAG's approach, here are the key options organized by their strengths:</w:t>
+      </w:r>
+    </w:p>
+    <w:p>
+      <w:pPr>
+        <w:rPr>
+          <w:sz w:val="24"/>
+        </w:rPr>
+      </w:pPr>
+    </w:p>
+    <w:p>
+      <w:pPr>
+        <w:pStyle w:val="Heading2"/>
+      </w:pPr>
+      <w:bookmarkStart w:id="6" w:name="_Toc209995290"/>
+      <w:r>
+        <w:t>Graph-Native LLMs</w:t>
+      </w:r>
+      <w:bookmarkEnd w:id="6"/>
+    </w:p>
+    <w:p/>
     <w:p>
       <w:r>
         <w:rPr>
           <w:rStyle w:val="Strong"/>
           <w:rFonts w:eastAsiaTheme="majorEastAsia"/>
         </w:rPr>
-        <w:t>Structured Reasoning Models</w:t>
-      </w:r>
-      <w:r>
-        <w:t xml:space="preserve"> - LLMs fine-tuned for multi-hop reasoning and relationship understanding, which can partially replicate GraphRAG's graph traversal benefits.</w:t>
-      </w:r>
-    </w:p>
-    <w:p/>
-    <w:p>
-      <w:pPr>
-        <w:pStyle w:val="Heading2"/>
-      </w:pPr>
-      <w:r>
-        <w:t>Document Understanding Specialists</w:t>
+        <w:t>Knowledge Graph LLMs</w:t>
+      </w:r>
+      <w:r>
+        <w:t xml:space="preserve"> - Models specifically trained or fine-tuned to understand and reason over graph structures, though these are still emerging and less mature than GraphRAG.</w:t>
       </w:r>
     </w:p>
     <w:p>
@@ -907,32 +1978,30 @@
           <w:rStyle w:val="Strong"/>
           <w:rFonts w:eastAsiaTheme="majorEastAsia"/>
         </w:rPr>
-        <w:t>LongContext LLMs</w:t>
-      </w:r>
-      <w:r>
-        <w:t xml:space="preserve"> (Claude-3, GPT-4 Turbo, Gemini Pro) - With extended context windows (100K+ tokens), these can process entire document collections without chunking, potentially eliminating the need for complex retrieval.</w:t>
-      </w:r>
-    </w:p>
-    <w:p>
-      <w:r>
+        <w:t>Structured Reasoning Models</w:t>
+      </w:r>
+      <w:r>
+        <w:t xml:space="preserve"> - LLMs fine-tuned for multi-hop reasoning and relationship understanding, which can partially replicate GraphRAG's graph traversal benefits.</w:t>
+      </w:r>
+    </w:p>
+    <w:p/>
+    <w:p>
+      <w:pPr>
+        <w:pStyle w:val="Heading2"/>
+      </w:pPr>
+      <w:bookmarkStart w:id="7" w:name="_Toc209995291"/>
+      <w:r>
+        <w:t>Document Understanding Specialists</w:t>
+      </w:r>
+      <w:bookmarkEnd w:id="7"/>
+    </w:p>
+    <w:p>
+      <w:pPr>
         <w:rPr>
           <w:rStyle w:val="Strong"/>
           <w:rFonts w:eastAsiaTheme="majorEastAsia"/>
         </w:rPr>
-        <w:t>Document AI Models</w:t>
-      </w:r>
-      <w:r>
-        <w:t xml:space="preserve"> (LayoutLM, DocFormer) - Specialized for understanding document structure and relationships, useful when your knowledge base has complex formatting.</w:t>
-      </w:r>
-    </w:p>
-    <w:p/>
-    <w:p>
-      <w:pPr>
-        <w:pStyle w:val="Heading2"/>
-      </w:pPr>
-      <w:r>
-        <w:t>Reasoning-Focused Models</w:t>
-      </w:r>
+      </w:pPr>
     </w:p>
     <w:p>
       <w:r>
@@ -940,10 +2009,10 @@
           <w:rStyle w:val="Strong"/>
           <w:rFonts w:eastAsiaTheme="majorEastAsia"/>
         </w:rPr>
-        <w:t>Chain-of-Thought Optimized LLMs</w:t>
-      </w:r>
-      <w:r>
-        <w:t xml:space="preserve"> - Models specifically trained for multi-step reasoning that can handle complex queries requiring connection of multiple facts.</w:t>
+        <w:t>LongContext LLMs</w:t>
+      </w:r>
+      <w:r>
+        <w:t xml:space="preserve"> (Claude-3, GPT-4 Turbo, Gemini Pro) - With extended context windows (100K+ tokens), these can process entire document collections without chunking, potentially eliminating the need for complex retrieval.</w:t>
       </w:r>
     </w:p>
     <w:p>
@@ -952,10 +2021,10 @@
           <w:rStyle w:val="Strong"/>
           <w:rFonts w:eastAsiaTheme="majorEastAsia"/>
         </w:rPr>
-        <w:t>Tool-Using LLMs</w:t>
-      </w:r>
-      <w:r>
-        <w:t xml:space="preserve"> (GPT-4 with function calling, Claude with tools) - Can dynamically query databases, APIs, or knowledge bases during generation rather than relying on pre-built graphs.</w:t>
+        <w:t>Document AI Models</w:t>
+      </w:r>
+      <w:r>
+        <w:t xml:space="preserve"> (LayoutLM, DocFormer) - Specialized for understanding document structure and relationships, useful when your knowledge base has complex formatting.</w:t>
       </w:r>
     </w:p>
     <w:p/>
@@ -963,14 +2032,11 @@
       <w:pPr>
         <w:pStyle w:val="Heading2"/>
       </w:pPr>
-      <w:proofErr w:type="gramStart"/>
-      <w:r>
-        <w:t>Open Source</w:t>
-      </w:r>
-      <w:proofErr w:type="gramEnd"/>
-      <w:r>
-        <w:t xml:space="preserve"> Alternatives</w:t>
-      </w:r>
+      <w:bookmarkStart w:id="8" w:name="_Toc209995292"/>
+      <w:r>
+        <w:t>Reasoning-Focused Models</w:t>
+      </w:r>
+      <w:bookmarkEnd w:id="8"/>
     </w:p>
     <w:p>
       <w:r>
@@ -978,10 +2044,10 @@
           <w:rStyle w:val="Strong"/>
           <w:rFonts w:eastAsiaTheme="majorEastAsia"/>
         </w:rPr>
-        <w:t>Llama 2/3 with RAG fine-tuning</w:t>
-      </w:r>
-      <w:r>
-        <w:t xml:space="preserve"> - Can be specialized for your domain and integrated with custom retrieval systems.</w:t>
+        <w:t>Chain-of-Thought Optimized LLMs</w:t>
+      </w:r>
+      <w:r>
+        <w:t xml:space="preserve"> - Models specifically trained for multi-step reasoning that can handle complex queries requiring connection of multiple facts.</w:t>
       </w:r>
     </w:p>
     <w:p>
@@ -990,23 +2056,45 @@
           <w:rStyle w:val="Strong"/>
           <w:rFonts w:eastAsiaTheme="majorEastAsia"/>
         </w:rPr>
-        <w:t xml:space="preserve">Falcon, Mistral, or </w:t>
-      </w:r>
-      <w:proofErr w:type="spellStart"/>
+        <w:t>Tool-Using LLMs</w:t>
+      </w:r>
+      <w:r>
+        <w:t xml:space="preserve"> (GPT-4 with function calling, Claude with tools) - Can dynamically query databases, APIs, or knowledge bases during generation rather than relying on pre-built graphs.</w:t>
+      </w:r>
+    </w:p>
+    <w:p/>
+    <w:p>
+      <w:pPr>
+        <w:pStyle w:val="Heading2"/>
+      </w:pPr>
+      <w:bookmarkStart w:id="9" w:name="_Toc209995293"/>
+      <w:r>
+        <w:t>Open-Source</w:t>
+      </w:r>
+      <w:r>
+        <w:t xml:space="preserve"> Alternatives</w:t>
+      </w:r>
+      <w:bookmarkEnd w:id="9"/>
+    </w:p>
+    <w:p>
       <w:r>
         <w:rPr>
           <w:rStyle w:val="Strong"/>
           <w:rFonts w:eastAsiaTheme="majorEastAsia"/>
         </w:rPr>
-        <w:t>CodeLlama</w:t>
-      </w:r>
-      <w:proofErr w:type="spellEnd"/>
+        <w:t>Llama 2/3 with RAG fine-tuning</w:t>
+      </w:r>
+      <w:r>
+        <w:t xml:space="preserve"> - Can be specialized for your domain and integrated with custom retrieval systems.</w:t>
+      </w:r>
+    </w:p>
+    <w:p>
       <w:r>
         <w:rPr>
           <w:rStyle w:val="Strong"/>
           <w:rFonts w:eastAsiaTheme="majorEastAsia"/>
         </w:rPr>
-        <w:t xml:space="preserve"> variants</w:t>
+        <w:t>Falcon, Mistral, or CodeLlama variants</w:t>
       </w:r>
       <w:r>
         <w:t xml:space="preserve"> - Fine-tuned for specific reasoning tasks or domain knowledge.</w:t>
@@ -1043,6 +2131,7 @@
     </w:p>
     <w:p>
       <w:r>
+        <w:lastRenderedPageBreak/>
         <w:t>The reality is that most alternatives won't directly replace GraphRAG's graph-based reasoning capabilities, but they can achieve similar outcomes through different approaches like extended context, better reasoning training, or multi-step processing pipelines. The choice depends on whether you specifically need graph-style reasoning or just better knowledge synthesis.</w:t>
       </w:r>
     </w:p>
@@ -1051,9 +2140,11 @@
       <w:pPr>
         <w:pStyle w:val="Heading2"/>
       </w:pPr>
+      <w:bookmarkStart w:id="10" w:name="_Toc209995294"/>
       <w:r>
         <w:t>Llama 2/3 with RAG fine-tuning</w:t>
       </w:r>
+      <w:bookmarkEnd w:id="10"/>
     </w:p>
     <w:p>
       <w:pPr>
@@ -1093,12 +2184,15 @@
         </w:rPr>
       </w:pPr>
       <w:r>
+        <w:rPr>
+          <w:szCs w:val="19"/>
+        </w:rPr>
         <w:t>Fine-tuning Llama 2 or 3 for Retrieval-Augmented Generation (RAG) is a powerful approach that combines the models' reasoning capabilities with up-to-date, external data</w:t>
       </w:r>
       <w:r>
         <w:rPr>
-          <w:rFonts w:ascii="Roboto" w:hAnsi="Roboto"/>
           <w:color w:val="001D35"/>
+          <w:szCs w:val="19"/>
           <w:shd w:val="clear" w:color="auto" w:fill="FFFFFF"/>
         </w:rPr>
         <w:t>. Instead of using RAG and fine-tuning as mutually exclusive options, many developers now use both to achieve higher performance in specialized, knowledge-intensive domains.</w:t>
@@ -1106,8 +2200,9 @@
       <w:r>
         <w:rPr>
           <w:rStyle w:val="vkekvd"/>
-          <w:rFonts w:ascii="Roboto" w:eastAsiaTheme="majorEastAsia" w:hAnsi="Roboto"/>
+          <w:rFonts w:eastAsiaTheme="majorEastAsia"/>
           <w:color w:val="001D35"/>
+          <w:szCs w:val="19"/>
           <w:shd w:val="clear" w:color="auto" w:fill="FFFFFF"/>
         </w:rPr>
         <w:t> </w:t>
@@ -1124,20 +2219,13 @@
     </w:p>
     <w:p>
       <w:pPr>
-        <w:rPr>
-          <w:b/>
-          <w:bCs/>
-          <w:szCs w:val="19"/>
-        </w:rPr>
-      </w:pPr>
-      <w:r>
-        <w:rPr>
-          <w:b/>
-          <w:bCs/>
-          <w:szCs w:val="19"/>
-        </w:rPr>
+        <w:pStyle w:val="Heading3"/>
+      </w:pPr>
+      <w:bookmarkStart w:id="11" w:name="_Toc209995295"/>
+      <w:r>
         <w:t>Model Variants</w:t>
       </w:r>
+      <w:bookmarkEnd w:id="11"/>
     </w:p>
     <w:p>
       <w:pPr>
@@ -1183,21 +2271,15 @@
     </w:p>
     <w:p>
       <w:pPr>
-        <w:rPr>
-          <w:b/>
-          <w:bCs/>
-          <w:szCs w:val="19"/>
-        </w:rPr>
-      </w:pPr>
-      <w:r>
-        <w:rPr>
-          <w:b/>
-          <w:bCs/>
-          <w:szCs w:val="19"/>
-        </w:rPr>
+        <w:pStyle w:val="Heading3"/>
+      </w:pPr>
+      <w:bookmarkStart w:id="12" w:name="_Toc209995296"/>
+      <w:r>
         <w:t>RAG Fine-tuning Approaches</w:t>
       </w:r>
-    </w:p>
+      <w:bookmarkEnd w:id="12"/>
+    </w:p>
+    <w:p/>
     <w:p>
       <w:pPr>
         <w:rPr>
@@ -1264,19 +2346,656 @@
     <w:p>
       <w:pPr>
         <w:rPr>
-          <w:b/>
-          <w:bCs/>
-          <w:szCs w:val="19"/>
-        </w:rPr>
-      </w:pPr>
-      <w:r>
-        <w:rPr>
-          <w:b/>
-          <w:bCs/>
-          <w:szCs w:val="19"/>
-        </w:rPr>
+          <w:szCs w:val="19"/>
+        </w:rPr>
+      </w:pPr>
+    </w:p>
+    <w:p>
+      <w:pPr>
+        <w:pStyle w:val="Heading4"/>
+      </w:pPr>
+      <w:r>
+        <w:t>Retrieval-Aware Training of LLMs: Deep Dive</w:t>
+      </w:r>
+    </w:p>
+    <w:p>
+      <w:r>
+        <w:t>Retrieval-Aware Training represents an advanced approach to creating LLMs that inherently understand and work optimally with retrieved information, rather than treating retrieval as an external add-on.</w:t>
+      </w:r>
+    </w:p>
+    <w:p>
+      <w:pPr>
+        <w:rPr>
+          <w:b/>
+          <w:bCs/>
+        </w:rPr>
+      </w:pPr>
+    </w:p>
+    <w:p>
+      <w:pPr>
+        <w:rPr>
+          <w:b/>
+          <w:bCs/>
+        </w:rPr>
+      </w:pPr>
+      <w:r>
+        <w:rPr>
+          <w:b/>
+          <w:bCs/>
+        </w:rPr>
+        <w:t>Core Concept</w:t>
+      </w:r>
+    </w:p>
+    <w:p/>
+    <w:p>
+      <w:r>
+        <w:t>Traditional RAG systems suffer from a fundamental disconnect: the LLM was pre-trained without knowledge of retrieval contexts, then later paired with a retrieval system. Retrieval-aware training addresses this by teaching the model during training how to effectively utilize retrieved information.</w:t>
+      </w:r>
+    </w:p>
+    <w:p/>
+    <w:p>
+      <w:pPr>
+        <w:rPr>
+          <w:b/>
+          <w:bCs/>
+        </w:rPr>
+      </w:pPr>
+      <w:r>
+        <w:rPr>
+          <w:b/>
+          <w:bCs/>
+        </w:rPr>
+        <w:t>Training Methodologies</w:t>
+      </w:r>
+    </w:p>
+    <w:p>
+      <w:pPr>
+        <w:spacing w:before="100" w:beforeAutospacing="1" w:after="100" w:afterAutospacing="1"/>
+        <w:rPr>
+          <w:szCs w:val="19"/>
+        </w:rPr>
+      </w:pPr>
+      <w:r>
+        <w:rPr>
+          <w:b/>
+          <w:bCs/>
+          <w:szCs w:val="19"/>
+        </w:rPr>
+        <w:t>Joint End-to-End Training</w:t>
+      </w:r>
+      <w:r>
+        <w:rPr>
+          <w:szCs w:val="19"/>
+        </w:rPr>
+        <w:t xml:space="preserve"> - The retriever and generator are trained together from scratch, allowing them to adapt to one another </w:t>
+      </w:r>
+      <w:hyperlink r:id="rId6" w:tgtFrame="_blank" w:history="1">
+        <w:r>
+          <w:rPr>
+            <w:color w:val="0000FF"/>
+            <w:szCs w:val="19"/>
+            <w:u w:val="single"/>
+          </w:rPr>
+          <w:t>Retrieval-Pretrained Transformer: Long-range Language Modeling with Self-retrieval | Transactions of the Association for Computational Linguistics | MIT Press</w:t>
+        </w:r>
+      </w:hyperlink>
+      <w:r>
+        <w:rPr>
+          <w:szCs w:val="19"/>
+        </w:rPr>
+        <w:t>, as seen in approaches like Retrieval-Pretrained Transformers (RPT). This creates better alignment between what's retrieved and how it's used.</w:t>
+      </w:r>
+    </w:p>
+    <w:p>
+      <w:pPr>
+        <w:spacing w:before="100" w:beforeAutospacing="1" w:after="100" w:afterAutospacing="1"/>
+        <w:rPr>
+          <w:szCs w:val="19"/>
+        </w:rPr>
+      </w:pPr>
+      <w:r>
+        <w:rPr>
+          <w:b/>
+          <w:bCs/>
+          <w:szCs w:val="19"/>
+        </w:rPr>
+        <w:t>Retrieval-Conditioned Pre-training</w:t>
+      </w:r>
+      <w:r>
+        <w:rPr>
+          <w:szCs w:val="19"/>
+        </w:rPr>
+        <w:t xml:space="preserve"> - During the initial pre-training phase, the model learns on a mixture of regular text and text-with-retrieved-context pairs. This teaches fundamental patterns of how to integrate external information.</w:t>
+      </w:r>
+    </w:p>
+    <w:p>
+      <w:pPr>
+        <w:spacing w:before="100" w:beforeAutospacing="1" w:after="100" w:afterAutospacing="1"/>
+        <w:rPr>
+          <w:szCs w:val="19"/>
+        </w:rPr>
+      </w:pPr>
+      <w:r>
+        <w:rPr>
+          <w:b/>
+          <w:bCs/>
+          <w:szCs w:val="19"/>
+        </w:rPr>
+        <w:t>Multi-Stage Adaptation</w:t>
+      </w:r>
+      <w:r>
+        <w:rPr>
+          <w:szCs w:val="19"/>
+        </w:rPr>
+        <w:t xml:space="preserve"> - A two-stage training process comprising post-training adaptation followed by instruction tuning </w:t>
+      </w:r>
+      <w:hyperlink r:id="rId7" w:tgtFrame="_blank" w:history="1">
+        <w:r>
+          <w:rPr>
+            <w:color w:val="0000FF"/>
+            <w:szCs w:val="19"/>
+            <w:u w:val="single"/>
+          </w:rPr>
+          <w:t>Joint Fusion and Encoding: Advancing Multimodal Retrieval from the Ground Up</w:t>
+        </w:r>
+      </w:hyperlink>
+      <w:r>
+        <w:rPr>
+          <w:szCs w:val="19"/>
+        </w:rPr>
+        <w:t xml:space="preserve"> where models first learn retrieval patterns, then learn task-specific integration.</w:t>
+      </w:r>
+    </w:p>
+    <w:p>
+      <w:pPr>
+        <w:rPr>
+          <w:b/>
+          <w:bCs/>
+        </w:rPr>
+      </w:pPr>
+      <w:r>
+        <w:rPr>
+          <w:b/>
+          <w:bCs/>
+        </w:rPr>
+        <w:lastRenderedPageBreak/>
+        <w:t>Key Training Components</w:t>
+      </w:r>
+    </w:p>
+    <w:p>
+      <w:pPr>
+        <w:spacing w:before="100" w:beforeAutospacing="1" w:after="100" w:afterAutospacing="1"/>
+        <w:rPr>
+          <w:szCs w:val="19"/>
+        </w:rPr>
+      </w:pPr>
+      <w:r>
+        <w:rPr>
+          <w:b/>
+          <w:bCs/>
+          <w:szCs w:val="19"/>
+        </w:rPr>
+        <w:t>Context Integration Learning</w:t>
+      </w:r>
+      <w:r>
+        <w:rPr>
+          <w:szCs w:val="19"/>
+        </w:rPr>
+        <w:t xml:space="preserve"> - Models learn to distinguish between their parametric knowledge and retrieved information, understanding when to rely on each source and how to combine them effectively.</w:t>
+      </w:r>
+    </w:p>
+    <w:p>
+      <w:pPr>
+        <w:spacing w:before="100" w:beforeAutospacing="1" w:after="100" w:afterAutospacing="1"/>
+        <w:rPr>
+          <w:szCs w:val="19"/>
+        </w:rPr>
+      </w:pPr>
+      <w:r>
+        <w:rPr>
+          <w:b/>
+          <w:bCs/>
+          <w:szCs w:val="19"/>
+        </w:rPr>
+        <w:t>Retrieval Quality Assessment</w:t>
+      </w:r>
+      <w:r>
+        <w:rPr>
+          <w:szCs w:val="19"/>
+        </w:rPr>
+        <w:t xml:space="preserve"> - Training includes examples where retrieved information is irrelevant, contradictory, or of varying quality, teaching the model to evaluate and filter retrieved content.</w:t>
+      </w:r>
+    </w:p>
+    <w:p>
+      <w:pPr>
+        <w:spacing w:before="100" w:beforeAutospacing="1" w:after="100" w:afterAutospacing="1"/>
+        <w:rPr>
+          <w:szCs w:val="19"/>
+        </w:rPr>
+      </w:pPr>
+      <w:r>
+        <w:rPr>
+          <w:b/>
+          <w:bCs/>
+          <w:szCs w:val="19"/>
+        </w:rPr>
+        <w:t>Multi-Document Reasoning</w:t>
+      </w:r>
+      <w:r>
+        <w:rPr>
+          <w:szCs w:val="19"/>
+        </w:rPr>
+        <w:t xml:space="preserve"> - Unlike traditional training on single documents, retrieval-aware training includes examples requiring synthesis across multiple retrieved passages.</w:t>
+      </w:r>
+    </w:p>
+    <w:p>
+      <w:pPr>
+        <w:rPr>
+          <w:b/>
+          <w:bCs/>
+        </w:rPr>
+      </w:pPr>
+      <w:r>
+        <w:rPr>
+          <w:b/>
+          <w:bCs/>
+        </w:rPr>
+        <w:t>Technical Implementation Strategies</w:t>
+      </w:r>
+    </w:p>
+    <w:p>
+      <w:pPr>
+        <w:spacing w:before="100" w:beforeAutospacing="1" w:after="100" w:afterAutospacing="1"/>
+        <w:rPr>
+          <w:szCs w:val="19"/>
+        </w:rPr>
+      </w:pPr>
+      <w:r>
+        <w:rPr>
+          <w:b/>
+          <w:bCs/>
+          <w:szCs w:val="19"/>
+        </w:rPr>
+        <w:t>Attention Mechanism Modifications</w:t>
+      </w:r>
+      <w:r>
+        <w:rPr>
+          <w:szCs w:val="19"/>
+        </w:rPr>
+        <w:t xml:space="preserve"> - Specialized attention patterns that can differentiate between the original query, retrieved context, and generation targets. This often involves custom attention masks or multi-head attention configurations.</w:t>
+      </w:r>
+    </w:p>
+    <w:p>
+      <w:pPr>
+        <w:spacing w:before="100" w:beforeAutospacing="1" w:after="100" w:afterAutospacing="1"/>
+        <w:rPr>
+          <w:szCs w:val="19"/>
+        </w:rPr>
+      </w:pPr>
+      <w:r>
+        <w:rPr>
+          <w:b/>
+          <w:bCs/>
+          <w:szCs w:val="19"/>
+        </w:rPr>
+        <w:t>Input Format Standardization</w:t>
+      </w:r>
+      <w:r>
+        <w:rPr>
+          <w:szCs w:val="19"/>
+        </w:rPr>
+        <w:t xml:space="preserve"> - Training with consistent formats for presenting retrieved information (e.g., "Context: [retrieved text] Question: [query] Answer: [response]") so the model learns structured context processing.</w:t>
+      </w:r>
+    </w:p>
+    <w:p>
+      <w:pPr>
+        <w:spacing w:before="100" w:beforeAutospacing="1" w:after="100" w:afterAutospacing="1"/>
+        <w:rPr>
+          <w:szCs w:val="19"/>
+        </w:rPr>
+      </w:pPr>
+      <w:r>
+        <w:rPr>
+          <w:b/>
+          <w:bCs/>
+          <w:szCs w:val="19"/>
+        </w:rPr>
+        <w:t>Negative Sampling</w:t>
+      </w:r>
+      <w:r>
+        <w:rPr>
+          <w:szCs w:val="19"/>
+        </w:rPr>
+        <w:t xml:space="preserve"> - Including irrelevant or misleading retrieved documents during training to teach the model to identify and ignore unhelpful information.</w:t>
+      </w:r>
+    </w:p>
+    <w:p>
+      <w:pPr>
+        <w:rPr>
+          <w:b/>
+          <w:bCs/>
+        </w:rPr>
+      </w:pPr>
+      <w:r>
+        <w:rPr>
+          <w:b/>
+          <w:bCs/>
+        </w:rPr>
+        <w:t>Advanced Techniques</w:t>
+      </w:r>
+    </w:p>
+    <w:p>
+      <w:pPr>
+        <w:spacing w:before="100" w:beforeAutospacing="1" w:after="100" w:afterAutospacing="1"/>
+        <w:rPr>
+          <w:szCs w:val="19"/>
+        </w:rPr>
+      </w:pPr>
+      <w:r>
+        <w:rPr>
+          <w:b/>
+          <w:bCs/>
+          <w:szCs w:val="19"/>
+        </w:rPr>
+        <w:t>Retrieval-Augmented Pre-training</w:t>
+      </w:r>
+      <w:r>
+        <w:rPr>
+          <w:szCs w:val="19"/>
+        </w:rPr>
+        <w:t xml:space="preserve"> - Retrieval augmentation can be applied in many different stages such as pre-training, fine-tuning, and inference </w:t>
+      </w:r>
+      <w:hyperlink r:id="rId8" w:tgtFrame="_blank" w:history="1">
+        <w:r>
+          <w:rPr>
+            <w:color w:val="0000FF"/>
+            <w:szCs w:val="19"/>
+            <w:u w:val="single"/>
+          </w:rPr>
+          <w:t>Retrieval Augmented Generation (RAG) for LLMs | Prompt Engineering Guide</w:t>
+        </w:r>
+      </w:hyperlink>
+      <w:r>
+        <w:rPr>
+          <w:szCs w:val="19"/>
+        </w:rPr>
+        <w:t>, with pre-training integration offering the deepest model understanding of retrieval patterns.</w:t>
+      </w:r>
+    </w:p>
+    <w:p>
+      <w:pPr>
+        <w:spacing w:before="100" w:beforeAutospacing="1" w:after="100" w:afterAutospacing="1"/>
+        <w:rPr>
+          <w:szCs w:val="19"/>
+        </w:rPr>
+      </w:pPr>
+      <w:r>
+        <w:rPr>
+          <w:b/>
+          <w:bCs/>
+          <w:szCs w:val="19"/>
+        </w:rPr>
+        <w:t>Cross-Architecture Training</w:t>
+      </w:r>
+      <w:r>
+        <w:rPr>
+          <w:szCs w:val="19"/>
+        </w:rPr>
+        <w:t xml:space="preserve"> - Integrating retrieval and generation processes within a unified framework </w:t>
+      </w:r>
+      <w:hyperlink r:id="rId9" w:tgtFrame="_blank" w:history="1">
+        <w:r>
+          <w:rPr>
+            <w:color w:val="0000FF"/>
+            <w:szCs w:val="19"/>
+            <w:u w:val="single"/>
+          </w:rPr>
+          <w:t>Efficient Knowledge Feeding to Language Models: A Novel Integrated Encoder-Decoder Architecture</w:t>
+        </w:r>
+      </w:hyperlink>
+      <w:r>
+        <w:rPr>
+          <w:szCs w:val="19"/>
+        </w:rPr>
+        <w:t xml:space="preserve"> where encoder and decoder components are jointly optimized for retrieval-aware generation tasks.</w:t>
+      </w:r>
+    </w:p>
+    <w:p>
+      <w:pPr>
+        <w:spacing w:before="100" w:beforeAutospacing="1" w:after="100" w:afterAutospacing="1"/>
+        <w:rPr>
+          <w:szCs w:val="19"/>
+        </w:rPr>
+      </w:pPr>
+      <w:r>
+        <w:rPr>
+          <w:b/>
+          <w:bCs/>
+          <w:szCs w:val="19"/>
+        </w:rPr>
+        <w:t>Dynamic Retrieval Training</w:t>
+      </w:r>
+      <w:r>
+        <w:rPr>
+          <w:szCs w:val="19"/>
+        </w:rPr>
+        <w:t xml:space="preserve"> - Teaching models to determine when retrieval is necessary, how much context to retrieve, and when to rely solely on parametric knowledge.</w:t>
+      </w:r>
+    </w:p>
+    <w:p>
+      <w:pPr>
+        <w:rPr>
+          <w:b/>
+          <w:bCs/>
+        </w:rPr>
+      </w:pPr>
+      <w:r>
+        <w:rPr>
+          <w:b/>
+          <w:bCs/>
+        </w:rPr>
+        <w:t>Benefits Over Standard RAG</w:t>
+      </w:r>
+    </w:p>
+    <w:p>
+      <w:pPr>
+        <w:spacing w:before="100" w:beforeAutospacing="1" w:after="100" w:afterAutospacing="1"/>
+        <w:rPr>
+          <w:szCs w:val="19"/>
+        </w:rPr>
+      </w:pPr>
+      <w:r>
+        <w:rPr>
+          <w:b/>
+          <w:bCs/>
+          <w:szCs w:val="19"/>
+        </w:rPr>
+        <w:t>Improved Context Utilization</w:t>
+      </w:r>
+      <w:r>
+        <w:rPr>
+          <w:szCs w:val="19"/>
+        </w:rPr>
+        <w:t xml:space="preserve"> - Models trained this way show significantly better ability to synthesize information across multiple retrieved documents and identify relevant vs. irrelevant information.</w:t>
+      </w:r>
+    </w:p>
+    <w:p>
+      <w:pPr>
+        <w:spacing w:before="100" w:beforeAutospacing="1" w:after="100" w:afterAutospacing="1"/>
+        <w:rPr>
+          <w:szCs w:val="19"/>
+        </w:rPr>
+      </w:pPr>
+      <w:r>
+        <w:rPr>
+          <w:b/>
+          <w:bCs/>
+          <w:szCs w:val="19"/>
+        </w:rPr>
+        <w:t>Reduced Hallucination</w:t>
+      </w:r>
+      <w:r>
+        <w:rPr>
+          <w:szCs w:val="19"/>
+        </w:rPr>
+        <w:t xml:space="preserve"> - Better training on distinguishing between parametric and retrieved knowledge leads to more faithful generation that stays grounded in provided context.</w:t>
+      </w:r>
+    </w:p>
+    <w:p>
+      <w:pPr>
+        <w:spacing w:before="100" w:beforeAutospacing="1" w:after="100" w:afterAutospacing="1"/>
+        <w:rPr>
+          <w:szCs w:val="19"/>
+        </w:rPr>
+      </w:pPr>
+      <w:r>
+        <w:rPr>
+          <w:b/>
+          <w:bCs/>
+          <w:szCs w:val="19"/>
+        </w:rPr>
+        <w:t>Adaptive Retrieval Behavior</w:t>
+      </w:r>
+      <w:r>
+        <w:rPr>
+          <w:szCs w:val="19"/>
+        </w:rPr>
+        <w:t xml:space="preserve"> - Models learn to indicate when they need more information or when retrieved context is insufficient for the query.</w:t>
+      </w:r>
+    </w:p>
+    <w:p>
+      <w:pPr>
+        <w:rPr>
+          <w:b/>
+          <w:bCs/>
+        </w:rPr>
+      </w:pPr>
+      <w:r>
+        <w:rPr>
+          <w:b/>
+          <w:bCs/>
+        </w:rPr>
+        <w:t>Implementation Challenges</w:t>
+      </w:r>
+    </w:p>
+    <w:p>
+      <w:pPr>
+        <w:spacing w:before="100" w:beforeAutospacing="1" w:after="100" w:afterAutospacing="1"/>
+        <w:rPr>
+          <w:szCs w:val="19"/>
+        </w:rPr>
+      </w:pPr>
+      <w:r>
+        <w:rPr>
+          <w:b/>
+          <w:bCs/>
+          <w:szCs w:val="19"/>
+        </w:rPr>
+        <w:t>Computational Complexity</w:t>
+      </w:r>
+      <w:r>
+        <w:rPr>
+          <w:szCs w:val="19"/>
+        </w:rPr>
+        <w:t xml:space="preserve"> - Joint training of retrieval and generation components requires significantly more computational resources than training </w:t>
+      </w:r>
+      <w:proofErr w:type="gramStart"/>
+      <w:r>
+        <w:rPr>
+          <w:szCs w:val="19"/>
+        </w:rPr>
+        <w:t>either component</w:t>
+      </w:r>
+      <w:proofErr w:type="gramEnd"/>
+      <w:r>
+        <w:rPr>
+          <w:szCs w:val="19"/>
+        </w:rPr>
+        <w:t xml:space="preserve"> separately.</w:t>
+      </w:r>
+    </w:p>
+    <w:p>
+      <w:pPr>
+        <w:spacing w:before="100" w:beforeAutospacing="1" w:after="100" w:afterAutospacing="1"/>
+        <w:rPr>
+          <w:szCs w:val="19"/>
+        </w:rPr>
+      </w:pPr>
+      <w:r>
+        <w:rPr>
+          <w:b/>
+          <w:bCs/>
+          <w:szCs w:val="19"/>
+        </w:rPr>
+        <w:lastRenderedPageBreak/>
+        <w:t>Data Requirements</w:t>
+      </w:r>
+      <w:r>
+        <w:rPr>
+          <w:szCs w:val="19"/>
+        </w:rPr>
+        <w:t xml:space="preserve"> - Effective retrieval-aware training needs large amounts of query-context-answer triplets that represent realistic retrieval scenarios.</w:t>
+      </w:r>
+    </w:p>
+    <w:p>
+      <w:pPr>
+        <w:spacing w:before="100" w:beforeAutospacing="1" w:after="100" w:afterAutospacing="1"/>
+        <w:rPr>
+          <w:szCs w:val="19"/>
+        </w:rPr>
+      </w:pPr>
+      <w:r>
+        <w:rPr>
+          <w:b/>
+          <w:bCs/>
+          <w:szCs w:val="19"/>
+        </w:rPr>
+        <w:t>Evaluation Complexity</w:t>
+      </w:r>
+      <w:r>
+        <w:rPr>
+          <w:szCs w:val="19"/>
+        </w:rPr>
+        <w:t xml:space="preserve"> - Standard language modeling metrics don't capture retrieval-aware capabilities, requiring specialized evaluation frameworks.</w:t>
+      </w:r>
+    </w:p>
+    <w:p>
+      <w:pPr>
+        <w:spacing w:before="100" w:beforeAutospacing="1" w:after="100" w:afterAutospacing="1"/>
+        <w:rPr>
+          <w:szCs w:val="19"/>
+        </w:rPr>
+      </w:pPr>
+      <w:r>
+        <w:rPr>
+          <w:szCs w:val="19"/>
+        </w:rPr>
+        <w:t>This approach represents a significant evolution from traditional RAG, creating models that are natively designed to work with retrieved information rather than having retrieval capabilities bolted on afterward.</w:t>
+      </w:r>
+    </w:p>
+    <w:p>
+      <w:pPr>
+        <w:rPr>
+          <w:szCs w:val="19"/>
+        </w:rPr>
+      </w:pPr>
+    </w:p>
+    <w:p>
+      <w:pPr>
+        <w:rPr>
+          <w:szCs w:val="19"/>
+        </w:rPr>
+      </w:pPr>
+    </w:p>
+    <w:p>
+      <w:pPr>
+        <w:pStyle w:val="Heading3"/>
+      </w:pPr>
+      <w:bookmarkStart w:id="13" w:name="_Toc209995297"/>
+      <w:r>
         <w:t>Technical Implementation</w:t>
       </w:r>
+      <w:bookmarkEnd w:id="13"/>
     </w:p>
     <w:p>
       <w:pPr>
@@ -1296,35 +3015,7 @@
         <w:rPr>
           <w:szCs w:val="19"/>
         </w:rPr>
-        <w:t xml:space="preserve"> - Use methods like </w:t>
-      </w:r>
-      <w:proofErr w:type="spellStart"/>
-      <w:r>
-        <w:rPr>
-          <w:szCs w:val="19"/>
-        </w:rPr>
-        <w:t>LoRA</w:t>
-      </w:r>
-      <w:proofErr w:type="spellEnd"/>
-      <w:r>
-        <w:rPr>
-          <w:szCs w:val="19"/>
-        </w:rPr>
-        <w:t xml:space="preserve"> (Low-Rank Adaptation) or </w:t>
-      </w:r>
-      <w:proofErr w:type="spellStart"/>
-      <w:r>
-        <w:rPr>
-          <w:szCs w:val="19"/>
-        </w:rPr>
-        <w:t>QLoRA</w:t>
-      </w:r>
-      <w:proofErr w:type="spellEnd"/>
-      <w:r>
-        <w:rPr>
-          <w:szCs w:val="19"/>
-        </w:rPr>
-        <w:t xml:space="preserve"> to fine-tune efficiently without full model retraining, reducing computational costs significantly.</w:t>
+        <w:t xml:space="preserve"> - Use methods like LoRA (Low-Rank Adaptation) or QLoRA to fine-tune efficiently without full model retraining, reducing computational costs significantly.</w:t>
       </w:r>
     </w:p>
     <w:p>
@@ -1452,19 +3143,19 @@
     <w:p>
       <w:pPr>
         <w:rPr>
-          <w:b/>
-          <w:bCs/>
-          <w:szCs w:val="19"/>
-        </w:rPr>
-      </w:pPr>
-      <w:r>
-        <w:rPr>
-          <w:b/>
-          <w:bCs/>
-          <w:szCs w:val="19"/>
-        </w:rPr>
+          <w:szCs w:val="19"/>
+        </w:rPr>
+      </w:pPr>
+    </w:p>
+    <w:p>
+      <w:pPr>
+        <w:pStyle w:val="Heading3"/>
+      </w:pPr>
+      <w:bookmarkStart w:id="14" w:name="_Toc209995298"/>
+      <w:r>
         <w:t>Advantages Over GraphRAG</w:t>
       </w:r>
+      <w:bookmarkEnd w:id="14"/>
     </w:p>
     <w:p>
       <w:pPr>
@@ -1694,16 +3385,13 @@
     </w:p>
     <w:p>
       <w:pPr>
-        <w:rPr>
-          <w:szCs w:val="19"/>
-        </w:rPr>
-      </w:pPr>
-      <w:r>
-        <w:rPr>
-          <w:szCs w:val="19"/>
-        </w:rPr>
+        <w:pStyle w:val="Heading3"/>
+      </w:pPr>
+      <w:bookmarkStart w:id="15" w:name="_Toc209995299"/>
+      <w:r>
         <w:t>Combining RAG and fine-tuning</w:t>
       </w:r>
+      <w:bookmarkEnd w:id="15"/>
     </w:p>
     <w:p>
       <w:pPr>
@@ -1780,6 +3468,7 @@
           <w:bCs/>
           <w:szCs w:val="19"/>
         </w:rPr>
+        <w:lastRenderedPageBreak/>
         <w:t>Enhanced response generation</w:t>
       </w:r>
       <w:r>
@@ -1795,24 +3484,27 @@
           <w:szCs w:val="19"/>
         </w:rPr>
       </w:pPr>
-      <w:r>
-        <w:rPr>
-          <w:szCs w:val="19"/>
-        </w:rPr>
+    </w:p>
+    <w:p>
+      <w:pPr>
+        <w:pStyle w:val="Heading3"/>
+      </w:pPr>
+      <w:bookmarkStart w:id="16" w:name="_Toc209995300"/>
+      <w:r>
         <w:t>RAFT: Fine-tuning for better RAG</w:t>
       </w:r>
-    </w:p>
-    <w:p>
-      <w:pPr>
-        <w:rPr>
-          <w:szCs w:val="19"/>
-        </w:rPr>
-      </w:pPr>
-      <w:r>
-        <w:rPr>
-          <w:szCs w:val="19"/>
-        </w:rPr>
-        <w:lastRenderedPageBreak/>
+      <w:bookmarkEnd w:id="16"/>
+    </w:p>
+    <w:p>
+      <w:pPr>
+        <w:rPr>
+          <w:szCs w:val="19"/>
+        </w:rPr>
+      </w:pPr>
+      <w:r>
+        <w:rPr>
+          <w:szCs w:val="19"/>
+        </w:rPr>
         <w:t>Meta has also developed a specific fine-tuning method called Retrieval-Augmented Fine-Tuning (RAFT) to improve the performance of RAG systems. </w:t>
       </w:r>
     </w:p>
@@ -1877,12 +3569,16 @@
           <w:szCs w:val="19"/>
         </w:rPr>
       </w:pPr>
-      <w:r>
-        <w:rPr>
-          <w:szCs w:val="19"/>
-        </w:rPr>
+    </w:p>
+    <w:p>
+      <w:pPr>
+        <w:pStyle w:val="Heading3"/>
+      </w:pPr>
+      <w:bookmarkStart w:id="17" w:name="_Toc209995301"/>
+      <w:r>
         <w:t>Key differences: RAG vs. fine-tuning</w:t>
       </w:r>
+      <w:bookmarkEnd w:id="17"/>
     </w:p>
     <w:tbl>
       <w:tblPr>
@@ -2471,56 +4167,30 @@
     </w:tbl>
     <w:p>
       <w:pPr>
-        <w:rPr>
-          <w:szCs w:val="19"/>
-        </w:rPr>
-      </w:pPr>
-      <w:r>
-        <w:rPr>
-          <w:szCs w:val="19"/>
-        </w:rPr>
+        <w:pStyle w:val="Heading3"/>
+      </w:pPr>
+    </w:p>
+    <w:p>
+      <w:pPr>
+        <w:pStyle w:val="Heading3"/>
+      </w:pPr>
+      <w:bookmarkStart w:id="18" w:name="_Toc209995302"/>
+      <w:r>
         <w:t>How to fine-tune Llama models for RAG</w:t>
       </w:r>
-    </w:p>
-    <w:p>
-      <w:pPr>
-        <w:rPr>
-          <w:szCs w:val="19"/>
-        </w:rPr>
-      </w:pPr>
-      <w:r>
-        <w:rPr>
-          <w:szCs w:val="19"/>
-        </w:rPr>
-        <w:t xml:space="preserve">For a standard fine-tuning approach to improve a Llama model's RAG performance, you can use parameter-efficient fine-tuning (PEFT) methods like </w:t>
-      </w:r>
-      <w:proofErr w:type="spellStart"/>
-      <w:r>
-        <w:rPr>
-          <w:szCs w:val="19"/>
-        </w:rPr>
-        <w:t>LoRA</w:t>
-      </w:r>
-      <w:proofErr w:type="spellEnd"/>
-      <w:r>
-        <w:rPr>
-          <w:szCs w:val="19"/>
-        </w:rPr>
-        <w:t xml:space="preserve"> or </w:t>
-      </w:r>
-      <w:proofErr w:type="spellStart"/>
-      <w:r>
-        <w:rPr>
-          <w:szCs w:val="19"/>
-        </w:rPr>
-        <w:t>QLoRA</w:t>
-      </w:r>
-      <w:proofErr w:type="spellEnd"/>
-      <w:r>
-        <w:rPr>
-          <w:szCs w:val="19"/>
-        </w:rPr>
-        <w:t>, which require less compute than full fine-tuning. </w:t>
+      <w:bookmarkEnd w:id="18"/>
+    </w:p>
+    <w:p>
+      <w:pPr>
+        <w:rPr>
+          <w:szCs w:val="19"/>
+        </w:rPr>
+      </w:pPr>
+      <w:r>
+        <w:rPr>
+          <w:szCs w:val="19"/>
+        </w:rPr>
+        <w:t>For a standard fine-tuning approach to improve a Llama model's RAG performance, you can use parameter-efficient fine-tuning (PEFT) methods like LoRA or QLoRA, which require less compute than full fine-tuning. </w:t>
       </w:r>
     </w:p>
     <w:p>
@@ -2562,21 +4232,7 @@
         <w:rPr>
           <w:szCs w:val="19"/>
         </w:rPr>
-        <w:t>: Load the base Llama 2 or Llama 3 model from the Hugging Face Hub. It is common to use 4-bit quantization (</w:t>
-      </w:r>
-      <w:proofErr w:type="spellStart"/>
-      <w:r>
-        <w:rPr>
-          <w:szCs w:val="19"/>
-        </w:rPr>
-        <w:t>QLoRA</w:t>
-      </w:r>
-      <w:proofErr w:type="spellEnd"/>
-      <w:r>
-        <w:rPr>
-          <w:szCs w:val="19"/>
-        </w:rPr>
-        <w:t>) to reduce memory usage.</w:t>
+        <w:t>: Load the base Llama 2 or Llama 3 model from the Hugging Face Hub. It is common to use 4-bit quantization (QLoRA) to reduce memory usage.</w:t>
       </w:r>
     </w:p>
     <w:p>
@@ -2597,40 +4253,13 @@
         <w:rPr>
           <w:szCs w:val="19"/>
         </w:rPr>
-        <w:t xml:space="preserve">: Set up the </w:t>
-      </w:r>
-      <w:proofErr w:type="spellStart"/>
-      <w:r>
-        <w:rPr>
-          <w:szCs w:val="19"/>
-        </w:rPr>
-        <w:t>LoRA</w:t>
-      </w:r>
-      <w:proofErr w:type="spellEnd"/>
-      <w:r>
-        <w:rPr>
-          <w:szCs w:val="19"/>
-        </w:rPr>
-        <w:t xml:space="preserve"> or </w:t>
-      </w:r>
-      <w:proofErr w:type="spellStart"/>
-      <w:r>
-        <w:rPr>
-          <w:szCs w:val="19"/>
-        </w:rPr>
-        <w:t>QLoRA</w:t>
-      </w:r>
-      <w:proofErr w:type="spellEnd"/>
-      <w:r>
-        <w:rPr>
-          <w:szCs w:val="19"/>
-        </w:rPr>
-        <w:t xml:space="preserve"> adapters, specifying parameters like </w:t>
-      </w:r>
-      <w:r>
-        <w:rPr>
-          <w:rFonts w:cs="Courier New"/>
-          <w:szCs w:val="19"/>
+        <w:t>: Set up the LoRA or QLoRA adapters, specifying parameters like </w:t>
+      </w:r>
+      <w:r>
+        <w:rPr>
+          <w:rFonts w:ascii="Monaco" w:hAnsi="Monaco" w:cs="Courier New"/>
+          <w:sz w:val="16"/>
+          <w:szCs w:val="16"/>
           <w:bdr w:val="single" w:sz="6" w:space="2" w:color="F3F5F6" w:frame="1"/>
           <w:shd w:val="clear" w:color="auto" w:fill="F3F5F6"/>
         </w:rPr>
@@ -2642,17 +4271,16 @@
         </w:rPr>
         <w:t> (rank) and </w:t>
       </w:r>
-      <w:proofErr w:type="spellStart"/>
-      <w:r>
-        <w:rPr>
-          <w:rFonts w:cs="Courier New"/>
-          <w:szCs w:val="19"/>
+      <w:r>
+        <w:rPr>
+          <w:rFonts w:ascii="Monaco" w:hAnsi="Monaco" w:cs="Courier New"/>
+          <w:sz w:val="16"/>
+          <w:szCs w:val="16"/>
           <w:bdr w:val="single" w:sz="6" w:space="2" w:color="F3F5F6" w:frame="1"/>
           <w:shd w:val="clear" w:color="auto" w:fill="F3F5F6"/>
         </w:rPr>
         <w:t>lora_alpha</w:t>
       </w:r>
-      <w:proofErr w:type="spellEnd"/>
       <w:r>
         <w:rPr>
           <w:szCs w:val="19"/>
@@ -2680,11 +4308,11 @@
         </w:rPr>
         <w:t>: Use a trainer library like </w:t>
       </w:r>
-      <w:proofErr w:type="spellStart"/>
-      <w:r>
-        <w:rPr>
-          <w:rFonts w:cs="Courier New"/>
-          <w:szCs w:val="19"/>
+      <w:r>
+        <w:rPr>
+          <w:rFonts w:ascii="Monaco" w:hAnsi="Monaco" w:cs="Courier New"/>
+          <w:sz w:val="16"/>
+          <w:szCs w:val="16"/>
           <w:bdr w:val="single" w:sz="6" w:space="2" w:color="F3F5F6" w:frame="1"/>
           <w:shd w:val="clear" w:color="auto" w:fill="F3F5F6"/>
         </w:rPr>
@@ -2694,14 +4322,7 @@
         <w:rPr>
           <w:szCs w:val="19"/>
         </w:rPr>
-        <w:t>'s</w:t>
-      </w:r>
-      <w:proofErr w:type="spellEnd"/>
-      <w:r>
-        <w:rPr>
-          <w:szCs w:val="19"/>
-        </w:rPr>
-        <w:t> </w:t>
+        <w:t>'s </w:t>
       </w:r>
       <w:r>
         <w:rPr>
@@ -2716,21 +4337,7 @@
         <w:rPr>
           <w:szCs w:val="19"/>
         </w:rPr>
-        <w:t xml:space="preserve"> from Hugging Face. This process uses your dataset to update the </w:t>
-      </w:r>
-      <w:proofErr w:type="spellStart"/>
-      <w:r>
-        <w:rPr>
-          <w:szCs w:val="19"/>
-        </w:rPr>
-        <w:t>LoRA</w:t>
-      </w:r>
-      <w:proofErr w:type="spellEnd"/>
-      <w:r>
-        <w:rPr>
-          <w:szCs w:val="19"/>
-        </w:rPr>
-        <w:t xml:space="preserve"> adapters, which learn to modify the model's behavior.</w:t>
+        <w:t> from Hugging Face. This process uses your dataset to update the LoRA adapters, which learn to modify the model's behavior.</w:t>
       </w:r>
     </w:p>
     <w:p>
@@ -2764,36 +4371,35 @@
         <w:rPr>
           <w:szCs w:val="19"/>
         </w:rPr>
+        <w:lastRenderedPageBreak/>
         <w:t>Libraries like </w:t>
       </w:r>
-      <w:proofErr w:type="spellStart"/>
-      <w:r>
-        <w:rPr>
-          <w:rFonts w:cs="Courier New"/>
-          <w:szCs w:val="19"/>
+      <w:r>
+        <w:rPr>
+          <w:rFonts w:ascii="Monaco" w:hAnsi="Monaco" w:cs="Courier New"/>
+          <w:sz w:val="16"/>
+          <w:szCs w:val="16"/>
           <w:bdr w:val="single" w:sz="6" w:space="2" w:color="F3F5F6" w:frame="1"/>
           <w:shd w:val="clear" w:color="auto" w:fill="F3F5F6"/>
         </w:rPr>
         <w:t>torchtune</w:t>
       </w:r>
-      <w:proofErr w:type="spellEnd"/>
       <w:r>
         <w:rPr>
           <w:szCs w:val="19"/>
         </w:rPr>
         <w:t> and </w:t>
       </w:r>
-      <w:proofErr w:type="spellStart"/>
-      <w:r>
-        <w:rPr>
-          <w:rFonts w:cs="Courier New"/>
-          <w:szCs w:val="19"/>
+      <w:r>
+        <w:rPr>
+          <w:rFonts w:ascii="Monaco" w:hAnsi="Monaco" w:cs="Courier New"/>
+          <w:sz w:val="16"/>
+          <w:szCs w:val="16"/>
           <w:bdr w:val="single" w:sz="6" w:space="2" w:color="F3F5F6" w:frame="1"/>
           <w:shd w:val="clear" w:color="auto" w:fill="F3F5F6"/>
         </w:rPr>
         <w:t>Unsloth</w:t>
       </w:r>
-      <w:proofErr w:type="spellEnd"/>
       <w:r>
         <w:rPr>
           <w:szCs w:val="19"/>
@@ -3795,7 +5401,7 @@
   <w:style w:type="paragraph" w:default="1" w:styleId="Normal">
     <w:name w:val="Normal"/>
     <w:qFormat/>
-    <w:rsid w:val="00727A8A"/>
+    <w:rsid w:val="007F0127"/>
     <w:pPr>
       <w:spacing w:after="0" w:line="240" w:lineRule="auto"/>
     </w:pPr>
@@ -3853,20 +5459,18 @@
     <w:next w:val="Normal"/>
     <w:link w:val="Heading3Char"/>
     <w:uiPriority w:val="9"/>
-    <w:semiHidden/>
     <w:unhideWhenUsed/>
     <w:qFormat/>
-    <w:rsid w:val="00A202D7"/>
+    <w:rsid w:val="00ED5205"/>
     <w:pPr>
       <w:keepNext/>
       <w:keepLines/>
-      <w:spacing w:before="160" w:after="80"/>
       <w:outlineLvl w:val="2"/>
     </w:pPr>
     <w:rPr>
-      <w:rFonts w:eastAsiaTheme="majorEastAsia" w:cstheme="majorBidi"/>
+      <w:rFonts w:ascii="Calibri Light" w:eastAsiaTheme="majorEastAsia" w:hAnsi="Calibri Light" w:cstheme="majorBidi"/>
       <w:color w:val="0F4761" w:themeColor="accent1" w:themeShade="BF"/>
-      <w:sz w:val="28"/>
+      <w:sz w:val="22"/>
       <w:szCs w:val="28"/>
     </w:rPr>
   </w:style>
@@ -3876,21 +5480,20 @@
     <w:next w:val="Normal"/>
     <w:link w:val="Heading4Char"/>
     <w:uiPriority w:val="9"/>
-    <w:semiHidden/>
     <w:unhideWhenUsed/>
     <w:qFormat/>
-    <w:rsid w:val="00A202D7"/>
+    <w:rsid w:val="00387586"/>
     <w:pPr>
       <w:keepNext/>
       <w:keepLines/>
-      <w:spacing w:before="80" w:after="40"/>
       <w:outlineLvl w:val="3"/>
     </w:pPr>
     <w:rPr>
-      <w:rFonts w:eastAsiaTheme="majorEastAsia" w:cstheme="majorBidi"/>
+      <w:rFonts w:ascii="Calibri Light" w:eastAsiaTheme="majorEastAsia" w:hAnsi="Calibri Light" w:cstheme="majorBidi"/>
       <w:i/>
       <w:iCs/>
       <w:color w:val="0F4761" w:themeColor="accent1" w:themeShade="BF"/>
+      <w:sz w:val="20"/>
     </w:rPr>
   </w:style>
   <w:style w:type="paragraph" w:styleId="Heading5">
@@ -4057,13 +5660,14 @@
     <w:basedOn w:val="DefaultParagraphFont"/>
     <w:link w:val="Heading3"/>
     <w:uiPriority w:val="9"/>
-    <w:semiHidden/>
-    <w:rsid w:val="00A202D7"/>
+    <w:rsid w:val="00ED5205"/>
     <w:rPr>
-      <w:rFonts w:eastAsiaTheme="majorEastAsia" w:cstheme="majorBidi"/>
+      <w:rFonts w:ascii="Calibri Light" w:eastAsiaTheme="majorEastAsia" w:hAnsi="Calibri Light" w:cstheme="majorBidi"/>
       <w:color w:val="0F4761" w:themeColor="accent1" w:themeShade="BF"/>
-      <w:sz w:val="28"/>
+      <w:kern w:val="0"/>
+      <w:sz w:val="22"/>
       <w:szCs w:val="28"/>
+      <w14:ligatures w14:val="none"/>
     </w:rPr>
   </w:style>
   <w:style w:type="character" w:customStyle="1" w:styleId="Heading4Char">
@@ -4071,13 +5675,15 @@
     <w:basedOn w:val="DefaultParagraphFont"/>
     <w:link w:val="Heading4"/>
     <w:uiPriority w:val="9"/>
-    <w:semiHidden/>
-    <w:rsid w:val="00A202D7"/>
+    <w:rsid w:val="00387586"/>
     <w:rPr>
-      <w:rFonts w:eastAsiaTheme="majorEastAsia" w:cstheme="majorBidi"/>
+      <w:rFonts w:ascii="Calibri Light" w:eastAsiaTheme="majorEastAsia" w:hAnsi="Calibri Light" w:cstheme="majorBidi"/>
       <w:i/>
       <w:iCs/>
       <w:color w:val="0F4761" w:themeColor="accent1" w:themeShade="BF"/>
+      <w:kern w:val="0"/>
+      <w:sz w:val="20"/>
+      <w14:ligatures w14:val="none"/>
     </w:rPr>
   </w:style>
   <w:style w:type="character" w:customStyle="1" w:styleId="Heading5Char">
@@ -4427,7 +6033,6 @@
     <w:next w:val="Normal"/>
     <w:autoRedefine/>
     <w:uiPriority w:val="39"/>
-    <w:semiHidden/>
     <w:unhideWhenUsed/>
     <w:rsid w:val="002B33EC"/>
     <w:pPr>
@@ -4575,6 +6180,16 @@
       <w:sz w:val="20"/>
       <w:szCs w:val="20"/>
     </w:rPr>
+  </w:style>
+  <w:style w:type="character" w:customStyle="1" w:styleId="inline-flex">
+    <w:name w:val="inline-flex"/>
+    <w:basedOn w:val="DefaultParagraphFont"/>
+    <w:rsid w:val="00387586"/>
+  </w:style>
+  <w:style w:type="character" w:customStyle="1" w:styleId="text-nowrap">
+    <w:name w:val="text-nowrap"/>
+    <w:basedOn w:val="DefaultParagraphFont"/>
+    <w:rsid w:val="00387586"/>
   </w:style>
 </w:styles>
 </file>
@@ -4879,7 +6494,7 @@
 </file>
 
 <file path=customXml/itemProps1.xml><?xml version="1.0" encoding="utf-8"?>
-<ds:datastoreItem xmlns:ds="http://schemas.openxmlformats.org/officeDocument/2006/customXml" ds:itemID="{C0A432C7-A5FA-2845-9B71-9403013232D2}">
+<ds:datastoreItem xmlns:ds="http://schemas.openxmlformats.org/officeDocument/2006/customXml" ds:itemID="{793412AC-6A43-8245-88BC-02DE72D7B76F}">
   <ds:schemaRefs>
     <ds:schemaRef ds:uri="http://schemas.openxmlformats.org/officeDocument/2006/bibliography"/>
   </ds:schemaRefs>

--- a/docs/On_the_Alternatives_to_GraphRAG.docx
+++ b/docs/On_the_Alternatives_to_GraphRAG.docx
@@ -23,6 +23,10 @@
     <w:p/>
     <w:sdt>
       <w:sdtPr>
+        <w:rPr>
+          <w:sz w:val="20"/>
+          <w:szCs w:val="20"/>
+        </w:rPr>
         <w:id w:val="1285389029"/>
         <w:docPartObj>
           <w:docPartGallery w:val="Table of Contents"/>
@@ -34,8 +38,6 @@
           <w:rFonts w:asciiTheme="minorHAnsi" w:eastAsia="Times New Roman" w:hAnsiTheme="minorHAnsi" w:cs="Times New Roman"/>
           <w:noProof/>
           <w:color w:val="auto"/>
-          <w:sz w:val="20"/>
-          <w:szCs w:val="20"/>
         </w:rPr>
       </w:sdtEndPr>
       <w:sdtContent>
@@ -52,14 +54,7 @@
               <w:sz w:val="20"/>
               <w:szCs w:val="20"/>
             </w:rPr>
-            <w:t>Table of C</w:t>
-          </w:r>
-          <w:r>
-            <w:rPr>
-              <w:sz w:val="20"/>
-              <w:szCs w:val="20"/>
-            </w:rPr>
-            <w:t>ontents</w:t>
+            <w:t>Table of Contents</w:t>
           </w:r>
         </w:p>
         <w:p>
@@ -106,7 +101,7 @@
             </w:rPr>
             <w:fldChar w:fldCharType="separate"/>
           </w:r>
-          <w:hyperlink w:anchor="_Toc209995284" w:history="1">
+          <w:hyperlink w:anchor="_Toc210040740" w:history="1">
             <w:r>
               <w:rPr>
                 <w:rStyle w:val="Hyperlink"/>
@@ -141,7 +136,7 @@
                 <w:sz w:val="20"/>
                 <w:szCs w:val="20"/>
               </w:rPr>
-              <w:instrText xml:space="preserve"> PAGEREF _Toc209995284 \h </w:instrText>
+              <w:instrText xml:space="preserve"> PAGEREF _Toc210040740 \h </w:instrText>
             </w:r>
             <w:r>
               <w:rPr>
@@ -197,7 +192,7 @@
               <w14:ligatures w14:val="standardContextual"/>
             </w:rPr>
           </w:pPr>
-          <w:hyperlink w:anchor="_Toc209995285" w:history="1">
+          <w:hyperlink w:anchor="_Toc210040741" w:history="1">
             <w:r>
               <w:rPr>
                 <w:rStyle w:val="Hyperlink"/>
@@ -232,7 +227,7 @@
                 <w:sz w:val="20"/>
                 <w:szCs w:val="20"/>
               </w:rPr>
-              <w:instrText xml:space="preserve"> PAGEREF _Toc209995285 \h </w:instrText>
+              <w:instrText xml:space="preserve"> PAGEREF _Toc210040741 \h </w:instrText>
             </w:r>
             <w:r>
               <w:rPr>
@@ -288,7 +283,7 @@
               <w14:ligatures w14:val="standardContextual"/>
             </w:rPr>
           </w:pPr>
-          <w:hyperlink w:anchor="_Toc209995286" w:history="1">
+          <w:hyperlink w:anchor="_Toc210040742" w:history="1">
             <w:r>
               <w:rPr>
                 <w:rStyle w:val="Hyperlink"/>
@@ -323,7 +318,7 @@
                 <w:sz w:val="20"/>
                 <w:szCs w:val="20"/>
               </w:rPr>
-              <w:instrText xml:space="preserve"> PAGEREF _Toc209995286 \h </w:instrText>
+              <w:instrText xml:space="preserve"> PAGEREF _Toc210040742 \h </w:instrText>
             </w:r>
             <w:r>
               <w:rPr>
@@ -379,7 +374,7 @@
               <w14:ligatures w14:val="standardContextual"/>
             </w:rPr>
           </w:pPr>
-          <w:hyperlink w:anchor="_Toc209995287" w:history="1">
+          <w:hyperlink w:anchor="_Toc210040743" w:history="1">
             <w:r>
               <w:rPr>
                 <w:rStyle w:val="Hyperlink"/>
@@ -414,7 +409,7 @@
                 <w:sz w:val="20"/>
                 <w:szCs w:val="20"/>
               </w:rPr>
-              <w:instrText xml:space="preserve"> PAGEREF _Toc209995287 \h </w:instrText>
+              <w:instrText xml:space="preserve"> PAGEREF _Toc210040743 \h </w:instrText>
             </w:r>
             <w:r>
               <w:rPr>
@@ -470,7 +465,7 @@
               <w14:ligatures w14:val="standardContextual"/>
             </w:rPr>
           </w:pPr>
-          <w:hyperlink w:anchor="_Toc209995288" w:history="1">
+          <w:hyperlink w:anchor="_Toc210040744" w:history="1">
             <w:r>
               <w:rPr>
                 <w:rStyle w:val="Hyperlink"/>
@@ -505,7 +500,7 @@
                 <w:sz w:val="20"/>
                 <w:szCs w:val="20"/>
               </w:rPr>
-              <w:instrText xml:space="preserve"> PAGEREF _Toc209995288 \h </w:instrText>
+              <w:instrText xml:space="preserve"> PAGEREF _Toc210040744 \h </w:instrText>
             </w:r>
             <w:r>
               <w:rPr>
@@ -563,7 +558,7 @@
               <w14:ligatures w14:val="standardContextual"/>
             </w:rPr>
           </w:pPr>
-          <w:hyperlink w:anchor="_Toc209995289" w:history="1">
+          <w:hyperlink w:anchor="_Toc210040745" w:history="1">
             <w:r>
               <w:rPr>
                 <w:rStyle w:val="Hyperlink"/>
@@ -598,7 +593,7 @@
                 <w:sz w:val="20"/>
                 <w:szCs w:val="20"/>
               </w:rPr>
-              <w:instrText xml:space="preserve"> PAGEREF _Toc209995289 \h </w:instrText>
+              <w:instrText xml:space="preserve"> PAGEREF _Toc210040745 \h </w:instrText>
             </w:r>
             <w:r>
               <w:rPr>
@@ -654,7 +649,7 @@
               <w14:ligatures w14:val="standardContextual"/>
             </w:rPr>
           </w:pPr>
-          <w:hyperlink w:anchor="_Toc209995290" w:history="1">
+          <w:hyperlink w:anchor="_Toc210040746" w:history="1">
             <w:r>
               <w:rPr>
                 <w:rStyle w:val="Hyperlink"/>
@@ -689,7 +684,7 @@
                 <w:sz w:val="20"/>
                 <w:szCs w:val="20"/>
               </w:rPr>
-              <w:instrText xml:space="preserve"> PAGEREF _Toc209995290 \h </w:instrText>
+              <w:instrText xml:space="preserve"> PAGEREF _Toc210040746 \h </w:instrText>
             </w:r>
             <w:r>
               <w:rPr>
@@ -745,7 +740,7 @@
               <w14:ligatures w14:val="standardContextual"/>
             </w:rPr>
           </w:pPr>
-          <w:hyperlink w:anchor="_Toc209995291" w:history="1">
+          <w:hyperlink w:anchor="_Toc210040747" w:history="1">
             <w:r>
               <w:rPr>
                 <w:rStyle w:val="Hyperlink"/>
@@ -780,7 +775,7 @@
                 <w:sz w:val="20"/>
                 <w:szCs w:val="20"/>
               </w:rPr>
-              <w:instrText xml:space="preserve"> PAGEREF _Toc209995291 \h </w:instrText>
+              <w:instrText xml:space="preserve"> PAGEREF _Toc210040747 \h </w:instrText>
             </w:r>
             <w:r>
               <w:rPr>
@@ -836,7 +831,7 @@
               <w14:ligatures w14:val="standardContextual"/>
             </w:rPr>
           </w:pPr>
-          <w:hyperlink w:anchor="_Toc209995292" w:history="1">
+          <w:hyperlink w:anchor="_Toc210040748" w:history="1">
             <w:r>
               <w:rPr>
                 <w:rStyle w:val="Hyperlink"/>
@@ -871,7 +866,7 @@
                 <w:sz w:val="20"/>
                 <w:szCs w:val="20"/>
               </w:rPr>
-              <w:instrText xml:space="preserve"> PAGEREF _Toc209995292 \h </w:instrText>
+              <w:instrText xml:space="preserve"> PAGEREF _Toc210040748 \h </w:instrText>
             </w:r>
             <w:r>
               <w:rPr>
@@ -927,7 +922,7 @@
               <w14:ligatures w14:val="standardContextual"/>
             </w:rPr>
           </w:pPr>
-          <w:hyperlink w:anchor="_Toc209995293" w:history="1">
+          <w:hyperlink w:anchor="_Toc210040749" w:history="1">
             <w:r>
               <w:rPr>
                 <w:rStyle w:val="Hyperlink"/>
@@ -935,7 +930,25 @@
                 <w:sz w:val="20"/>
                 <w:szCs w:val="20"/>
               </w:rPr>
-              <w:t>Open-Source Alternatives</w:t>
+              <w:t>Open-Source Al</w:t>
+            </w:r>
+            <w:r>
+              <w:rPr>
+                <w:rStyle w:val="Hyperlink"/>
+                <w:noProof/>
+                <w:sz w:val="20"/>
+                <w:szCs w:val="20"/>
+              </w:rPr>
+              <w:t>t</w:t>
+            </w:r>
+            <w:r>
+              <w:rPr>
+                <w:rStyle w:val="Hyperlink"/>
+                <w:noProof/>
+                <w:sz w:val="20"/>
+                <w:szCs w:val="20"/>
+              </w:rPr>
+              <w:t>ernatives</w:t>
             </w:r>
             <w:r>
               <w:rPr>
@@ -962,7 +975,7 @@
                 <w:sz w:val="20"/>
                 <w:szCs w:val="20"/>
               </w:rPr>
-              <w:instrText xml:space="preserve"> PAGEREF _Toc209995293 \h </w:instrText>
+              <w:instrText xml:space="preserve"> PAGEREF _Toc210040749 \h </w:instrText>
             </w:r>
             <w:r>
               <w:rPr>
@@ -996,6 +1009,148 @@
                 <w:webHidden/>
                 <w:sz w:val="20"/>
                 <w:szCs w:val="20"/>
+              </w:rPr>
+              <w:fldChar w:fldCharType="end"/>
+            </w:r>
+          </w:hyperlink>
+        </w:p>
+        <w:p>
+          <w:pPr>
+            <w:pStyle w:val="TOC3"/>
+            <w:tabs>
+              <w:tab w:val="right" w:leader="dot" w:pos="9350"/>
+            </w:tabs>
+            <w:rPr>
+              <w:rFonts w:eastAsiaTheme="minorEastAsia" w:cstheme="minorBidi"/>
+              <w:noProof/>
+              <w:kern w:val="2"/>
+              <w14:ligatures w14:val="standardContextual"/>
+            </w:rPr>
+          </w:pPr>
+          <w:hyperlink w:anchor="_Toc210040750" w:history="1">
+            <w:r>
+              <w:rPr>
+                <w:rStyle w:val="Hyperlink"/>
+                <w:noProof/>
+              </w:rPr>
+              <w:t>Llama 2/3 with RAG fine-tuning</w:t>
+            </w:r>
+            <w:r>
+              <w:rPr>
+                <w:noProof/>
+                <w:webHidden/>
+              </w:rPr>
+              <w:tab/>
+            </w:r>
+            <w:r>
+              <w:rPr>
+                <w:noProof/>
+                <w:webHidden/>
+              </w:rPr>
+              <w:fldChar w:fldCharType="begin"/>
+            </w:r>
+            <w:r>
+              <w:rPr>
+                <w:noProof/>
+                <w:webHidden/>
+              </w:rPr>
+              <w:instrText xml:space="preserve"> PAGEREF _Toc210040750 \h </w:instrText>
+            </w:r>
+            <w:r>
+              <w:rPr>
+                <w:noProof/>
+                <w:webHidden/>
+              </w:rPr>
+            </w:r>
+            <w:r>
+              <w:rPr>
+                <w:noProof/>
+                <w:webHidden/>
+              </w:rPr>
+              <w:fldChar w:fldCharType="separate"/>
+            </w:r>
+            <w:r>
+              <w:rPr>
+                <w:noProof/>
+                <w:webHidden/>
+              </w:rPr>
+              <w:t>3</w:t>
+            </w:r>
+            <w:r>
+              <w:rPr>
+                <w:noProof/>
+                <w:webHidden/>
+              </w:rPr>
+              <w:fldChar w:fldCharType="end"/>
+            </w:r>
+          </w:hyperlink>
+        </w:p>
+        <w:p>
+          <w:pPr>
+            <w:pStyle w:val="TOC3"/>
+            <w:tabs>
+              <w:tab w:val="right" w:leader="dot" w:pos="9350"/>
+            </w:tabs>
+            <w:rPr>
+              <w:rFonts w:eastAsiaTheme="minorEastAsia" w:cstheme="minorBidi"/>
+              <w:noProof/>
+              <w:kern w:val="2"/>
+              <w14:ligatures w14:val="standardContextual"/>
+            </w:rPr>
+          </w:pPr>
+          <w:hyperlink w:anchor="_Toc210040751" w:history="1">
+            <w:r>
+              <w:rPr>
+                <w:rStyle w:val="Hyperlink"/>
+                <w:noProof/>
+              </w:rPr>
+              <w:t>Model Variants</w:t>
+            </w:r>
+            <w:r>
+              <w:rPr>
+                <w:noProof/>
+                <w:webHidden/>
+              </w:rPr>
+              <w:tab/>
+            </w:r>
+            <w:r>
+              <w:rPr>
+                <w:noProof/>
+                <w:webHidden/>
+              </w:rPr>
+              <w:fldChar w:fldCharType="begin"/>
+            </w:r>
+            <w:r>
+              <w:rPr>
+                <w:noProof/>
+                <w:webHidden/>
+              </w:rPr>
+              <w:instrText xml:space="preserve"> PAGEREF _Toc210040751 \h </w:instrText>
+            </w:r>
+            <w:r>
+              <w:rPr>
+                <w:noProof/>
+                <w:webHidden/>
+              </w:rPr>
+            </w:r>
+            <w:r>
+              <w:rPr>
+                <w:noProof/>
+                <w:webHidden/>
+              </w:rPr>
+              <w:fldChar w:fldCharType="separate"/>
+            </w:r>
+            <w:r>
+              <w:rPr>
+                <w:noProof/>
+                <w:webHidden/>
+              </w:rPr>
+              <w:t>3</w:t>
+            </w:r>
+            <w:r>
+              <w:rPr>
+                <w:noProof/>
+                <w:webHidden/>
               </w:rPr>
               <w:fldChar w:fldCharType="end"/>
             </w:r>
@@ -1018,7 +1173,7 @@
               <w14:ligatures w14:val="standardContextual"/>
             </w:rPr>
           </w:pPr>
-          <w:hyperlink w:anchor="_Toc209995294" w:history="1">
+          <w:hyperlink w:anchor="_Toc210040752" w:history="1">
             <w:r>
               <w:rPr>
                 <w:rStyle w:val="Hyperlink"/>
@@ -1026,7 +1181,7 @@
                 <w:sz w:val="20"/>
                 <w:szCs w:val="20"/>
               </w:rPr>
-              <w:t>Llama 2/3 with RAG fine-tuning</w:t>
+              <w:t>RAG Fine-tuning Approaches</w:t>
             </w:r>
             <w:r>
               <w:rPr>
@@ -1053,7 +1208,7 @@
                 <w:sz w:val="20"/>
                 <w:szCs w:val="20"/>
               </w:rPr>
-              <w:instrText xml:space="preserve"> PAGEREF _Toc209995294 \h </w:instrText>
+              <w:instrText xml:space="preserve"> PAGEREF _Toc210040752 \h </w:instrText>
             </w:r>
             <w:r>
               <w:rPr>
@@ -1105,13 +1260,13 @@
               <w14:ligatures w14:val="standardContextual"/>
             </w:rPr>
           </w:pPr>
-          <w:hyperlink w:anchor="_Toc209995295" w:history="1">
+          <w:hyperlink w:anchor="_Toc210040753" w:history="1">
             <w:r>
               <w:rPr>
                 <w:rStyle w:val="Hyperlink"/>
                 <w:noProof/>
               </w:rPr>
-              <w:t>Model Variants</w:t>
+              <w:t>Technical Implementation</w:t>
             </w:r>
             <w:r>
               <w:rPr>
@@ -1132,7 +1287,7 @@
                 <w:noProof/>
                 <w:webHidden/>
               </w:rPr>
-              <w:instrText xml:space="preserve"> PAGEREF _Toc209995295 \h </w:instrText>
+              <w:instrText xml:space="preserve"> PAGEREF _Toc210040753 \h </w:instrText>
             </w:r>
             <w:r>
               <w:rPr>
@@ -1152,7 +1307,7 @@
                 <w:noProof/>
                 <w:webHidden/>
               </w:rPr>
-              <w:t>3</w:t>
+              <w:t>5</w:t>
             </w:r>
             <w:r>
               <w:rPr>
@@ -1176,13 +1331,13 @@
               <w14:ligatures w14:val="standardContextual"/>
             </w:rPr>
           </w:pPr>
-          <w:hyperlink w:anchor="_Toc209995296" w:history="1">
+          <w:hyperlink w:anchor="_Toc210040754" w:history="1">
             <w:r>
               <w:rPr>
                 <w:rStyle w:val="Hyperlink"/>
                 <w:noProof/>
               </w:rPr>
-              <w:t>RAG Fine-tuning Approaches</w:t>
+              <w:t>Advantages Over GraphRAG</w:t>
             </w:r>
             <w:r>
               <w:rPr>
@@ -1203,7 +1358,7 @@
                 <w:noProof/>
                 <w:webHidden/>
               </w:rPr>
-              <w:instrText xml:space="preserve"> PAGEREF _Toc209995296 \h </w:instrText>
+              <w:instrText xml:space="preserve"> PAGEREF _Toc210040754 \h </w:instrText>
             </w:r>
             <w:r>
               <w:rPr>
@@ -1223,7 +1378,7 @@
                 <w:noProof/>
                 <w:webHidden/>
               </w:rPr>
-              <w:t>3</w:t>
+              <w:t>5</w:t>
             </w:r>
             <w:r>
               <w:rPr>
@@ -1247,13 +1402,13 @@
               <w14:ligatures w14:val="standardContextual"/>
             </w:rPr>
           </w:pPr>
-          <w:hyperlink w:anchor="_Toc209995297" w:history="1">
+          <w:hyperlink w:anchor="_Toc210040755" w:history="1">
             <w:r>
               <w:rPr>
                 <w:rStyle w:val="Hyperlink"/>
                 <w:noProof/>
               </w:rPr>
-              <w:t>Technical Implementation</w:t>
+              <w:t>Combining RAG and fine-tuning</w:t>
             </w:r>
             <w:r>
               <w:rPr>
@@ -1274,7 +1429,7 @@
                 <w:noProof/>
                 <w:webHidden/>
               </w:rPr>
-              <w:instrText xml:space="preserve"> PAGEREF _Toc209995297 \h </w:instrText>
+              <w:instrText xml:space="preserve"> PAGEREF _Toc210040755 \h </w:instrText>
             </w:r>
             <w:r>
               <w:rPr>
@@ -1318,13 +1473,13 @@
               <w14:ligatures w14:val="standardContextual"/>
             </w:rPr>
           </w:pPr>
-          <w:hyperlink w:anchor="_Toc209995298" w:history="1">
+          <w:hyperlink w:anchor="_Toc210040756" w:history="1">
             <w:r>
               <w:rPr>
                 <w:rStyle w:val="Hyperlink"/>
                 <w:noProof/>
               </w:rPr>
-              <w:t>Advantages Over GraphRAG</w:t>
+              <w:t>RAFT: Fine-tuning for better RAG</w:t>
             </w:r>
             <w:r>
               <w:rPr>
@@ -1345,7 +1500,7 @@
                 <w:noProof/>
                 <w:webHidden/>
               </w:rPr>
-              <w:instrText xml:space="preserve"> PAGEREF _Toc209995298 \h </w:instrText>
+              <w:instrText xml:space="preserve"> PAGEREF _Toc210040756 \h </w:instrText>
             </w:r>
             <w:r>
               <w:rPr>
@@ -1365,7 +1520,7 @@
                 <w:noProof/>
                 <w:webHidden/>
               </w:rPr>
-              <w:t>5</w:t>
+              <w:t>6</w:t>
             </w:r>
             <w:r>
               <w:rPr>
@@ -1389,13 +1544,13 @@
               <w14:ligatures w14:val="standardContextual"/>
             </w:rPr>
           </w:pPr>
-          <w:hyperlink w:anchor="_Toc209995299" w:history="1">
+          <w:hyperlink w:anchor="_Toc210040757" w:history="1">
             <w:r>
               <w:rPr>
                 <w:rStyle w:val="Hyperlink"/>
                 <w:noProof/>
               </w:rPr>
-              <w:t>Combining RAG and fine-tuning</w:t>
+              <w:t>Key differences: RAG vs. fine-tuning</w:t>
             </w:r>
             <w:r>
               <w:rPr>
@@ -1416,7 +1571,7 @@
                 <w:noProof/>
                 <w:webHidden/>
               </w:rPr>
-              <w:instrText xml:space="preserve"> PAGEREF _Toc209995299 \h </w:instrText>
+              <w:instrText xml:space="preserve"> PAGEREF _Toc210040757 \h </w:instrText>
             </w:r>
             <w:r>
               <w:rPr>
@@ -1436,7 +1591,7 @@
                 <w:noProof/>
                 <w:webHidden/>
               </w:rPr>
-              <w:t>5</w:t>
+              <w:t>6</w:t>
             </w:r>
             <w:r>
               <w:rPr>
@@ -1460,13 +1615,13 @@
               <w14:ligatures w14:val="standardContextual"/>
             </w:rPr>
           </w:pPr>
-          <w:hyperlink w:anchor="_Toc209995300" w:history="1">
+          <w:hyperlink w:anchor="_Toc210040758" w:history="1">
             <w:r>
               <w:rPr>
                 <w:rStyle w:val="Hyperlink"/>
                 <w:noProof/>
               </w:rPr>
-              <w:t>RAFT: Fine-tuning for better RAG</w:t>
+              <w:t>How to fine-tune Llama models for RAG</w:t>
             </w:r>
             <w:r>
               <w:rPr>
@@ -1487,149 +1642,7 @@
                 <w:noProof/>
                 <w:webHidden/>
               </w:rPr>
-              <w:instrText xml:space="preserve"> PAGEREF _Toc209995300 \h </w:instrText>
-            </w:r>
-            <w:r>
-              <w:rPr>
-                <w:noProof/>
-                <w:webHidden/>
-              </w:rPr>
-            </w:r>
-            <w:r>
-              <w:rPr>
-                <w:noProof/>
-                <w:webHidden/>
-              </w:rPr>
-              <w:fldChar w:fldCharType="separate"/>
-            </w:r>
-            <w:r>
-              <w:rPr>
-                <w:noProof/>
-                <w:webHidden/>
-              </w:rPr>
-              <w:t>6</w:t>
-            </w:r>
-            <w:r>
-              <w:rPr>
-                <w:noProof/>
-                <w:webHidden/>
-              </w:rPr>
-              <w:fldChar w:fldCharType="end"/>
-            </w:r>
-          </w:hyperlink>
-        </w:p>
-        <w:p>
-          <w:pPr>
-            <w:pStyle w:val="TOC3"/>
-            <w:tabs>
-              <w:tab w:val="right" w:leader="dot" w:pos="9350"/>
-            </w:tabs>
-            <w:rPr>
-              <w:rFonts w:eastAsiaTheme="minorEastAsia" w:cstheme="minorBidi"/>
-              <w:noProof/>
-              <w:kern w:val="2"/>
-              <w14:ligatures w14:val="standardContextual"/>
-            </w:rPr>
-          </w:pPr>
-          <w:hyperlink w:anchor="_Toc209995301" w:history="1">
-            <w:r>
-              <w:rPr>
-                <w:rStyle w:val="Hyperlink"/>
-                <w:noProof/>
-              </w:rPr>
-              <w:t>Key differences: RAG vs. fine-tuning</w:t>
-            </w:r>
-            <w:r>
-              <w:rPr>
-                <w:noProof/>
-                <w:webHidden/>
-              </w:rPr>
-              <w:tab/>
-            </w:r>
-            <w:r>
-              <w:rPr>
-                <w:noProof/>
-                <w:webHidden/>
-              </w:rPr>
-              <w:fldChar w:fldCharType="begin"/>
-            </w:r>
-            <w:r>
-              <w:rPr>
-                <w:noProof/>
-                <w:webHidden/>
-              </w:rPr>
-              <w:instrText xml:space="preserve"> PAGEREF _Toc209995301 \h </w:instrText>
-            </w:r>
-            <w:r>
-              <w:rPr>
-                <w:noProof/>
-                <w:webHidden/>
-              </w:rPr>
-            </w:r>
-            <w:r>
-              <w:rPr>
-                <w:noProof/>
-                <w:webHidden/>
-              </w:rPr>
-              <w:fldChar w:fldCharType="separate"/>
-            </w:r>
-            <w:r>
-              <w:rPr>
-                <w:noProof/>
-                <w:webHidden/>
-              </w:rPr>
-              <w:t>6</w:t>
-            </w:r>
-            <w:r>
-              <w:rPr>
-                <w:noProof/>
-                <w:webHidden/>
-              </w:rPr>
-              <w:fldChar w:fldCharType="end"/>
-            </w:r>
-          </w:hyperlink>
-        </w:p>
-        <w:p>
-          <w:pPr>
-            <w:pStyle w:val="TOC3"/>
-            <w:tabs>
-              <w:tab w:val="right" w:leader="dot" w:pos="9350"/>
-            </w:tabs>
-            <w:rPr>
-              <w:rFonts w:eastAsiaTheme="minorEastAsia" w:cstheme="minorBidi"/>
-              <w:noProof/>
-              <w:kern w:val="2"/>
-              <w14:ligatures w14:val="standardContextual"/>
-            </w:rPr>
-          </w:pPr>
-          <w:hyperlink w:anchor="_Toc209995302" w:history="1">
-            <w:r>
-              <w:rPr>
-                <w:rStyle w:val="Hyperlink"/>
-                <w:noProof/>
-              </w:rPr>
-              <w:t>How to fine-tune Llama models for RAG</w:t>
-            </w:r>
-            <w:r>
-              <w:rPr>
-                <w:noProof/>
-                <w:webHidden/>
-              </w:rPr>
-              <w:tab/>
-            </w:r>
-            <w:r>
-              <w:rPr>
-                <w:noProof/>
-                <w:webHidden/>
-              </w:rPr>
-              <w:fldChar w:fldCharType="begin"/>
-            </w:r>
-            <w:r>
-              <w:rPr>
-                <w:noProof/>
-                <w:webHidden/>
-              </w:rPr>
-              <w:instrText xml:space="preserve"> PAGEREF _Toc209995302 \h </w:instrText>
+              <w:instrText xml:space="preserve"> PAGEREF _Toc210040758 \h </w:instrText>
             </w:r>
             <w:r>
               <w:rPr>
@@ -1686,7 +1699,7 @@
       <w:pPr>
         <w:pStyle w:val="Heading1"/>
       </w:pPr>
-      <w:bookmarkStart w:id="0" w:name="_Toc209995284"/>
+      <w:bookmarkStart w:id="0" w:name="_Toc210040740"/>
       <w:r>
         <w:t>RAG-based Architectures</w:t>
       </w:r>
@@ -1723,7 +1736,7 @@
       <w:pPr>
         <w:pStyle w:val="Heading2"/>
       </w:pPr>
-      <w:bookmarkStart w:id="1" w:name="_Toc209995285"/>
+      <w:bookmarkStart w:id="1" w:name="_Toc210040741"/>
       <w:r>
         <w:t>Traditional/Vector-based RAG</w:t>
       </w:r>
@@ -1752,7 +1765,7 @@
       <w:pPr>
         <w:pStyle w:val="Heading2"/>
       </w:pPr>
-      <w:bookmarkStart w:id="2" w:name="_Toc209995286"/>
+      <w:bookmarkStart w:id="2" w:name="_Toc210040742"/>
       <w:r>
         <w:t>Knowledge-based Alternatives</w:t>
       </w:r>
@@ -1795,7 +1808,7 @@
       <w:pPr>
         <w:pStyle w:val="Heading2"/>
       </w:pPr>
-      <w:bookmarkStart w:id="3" w:name="_Toc209995287"/>
+      <w:bookmarkStart w:id="3" w:name="_Toc210040743"/>
       <w:r>
         <w:lastRenderedPageBreak/>
         <w:t>Structured Approaches</w:t>
@@ -1872,7 +1885,7 @@
       <w:pPr>
         <w:pStyle w:val="Heading2"/>
       </w:pPr>
-      <w:bookmarkStart w:id="4" w:name="_Toc209995288"/>
+      <w:bookmarkStart w:id="4" w:name="_Toc210040744"/>
       <w:r>
         <w:t xml:space="preserve">Specialized </w:t>
       </w:r>
@@ -1930,7 +1943,7 @@
       <w:pPr>
         <w:pStyle w:val="Heading1"/>
       </w:pPr>
-      <w:bookmarkStart w:id="5" w:name="_Toc209995289"/>
+      <w:bookmarkStart w:id="5" w:name="_Toc210040745"/>
       <w:r>
         <w:t>Specialized LLMs as alternatives to GraphRAG</w:t>
       </w:r>
@@ -1953,7 +1966,7 @@
       <w:pPr>
         <w:pStyle w:val="Heading2"/>
       </w:pPr>
-      <w:bookmarkStart w:id="6" w:name="_Toc209995290"/>
+      <w:bookmarkStart w:id="6" w:name="_Toc210040746"/>
       <w:r>
         <w:t>Graph-Native LLMs</w:t>
       </w:r>
@@ -1989,7 +2002,7 @@
       <w:pPr>
         <w:pStyle w:val="Heading2"/>
       </w:pPr>
-      <w:bookmarkStart w:id="7" w:name="_Toc209995291"/>
+      <w:bookmarkStart w:id="7" w:name="_Toc210040747"/>
       <w:r>
         <w:t>Document Understanding Specialists</w:t>
       </w:r>
@@ -2032,7 +2045,7 @@
       <w:pPr>
         <w:pStyle w:val="Heading2"/>
       </w:pPr>
-      <w:bookmarkStart w:id="8" w:name="_Toc209995292"/>
+      <w:bookmarkStart w:id="8" w:name="_Toc210040748"/>
       <w:r>
         <w:t>Reasoning-Focused Models</w:t>
       </w:r>
@@ -2067,7 +2080,7 @@
       <w:pPr>
         <w:pStyle w:val="Heading2"/>
       </w:pPr>
-      <w:bookmarkStart w:id="9" w:name="_Toc209995293"/>
+      <w:bookmarkStart w:id="9" w:name="_Toc210040749"/>
       <w:r>
         <w:t>Open-Source</w:t>
       </w:r>
@@ -2138,9 +2151,9 @@
     <w:p/>
     <w:p>
       <w:pPr>
-        <w:pStyle w:val="Heading2"/>
-      </w:pPr>
-      <w:bookmarkStart w:id="10" w:name="_Toc209995294"/>
+        <w:pStyle w:val="Heading3"/>
+      </w:pPr>
+      <w:bookmarkStart w:id="10" w:name="_Toc210040750"/>
       <w:r>
         <w:t>Llama 2/3 with RAG fine-tuning</w:t>
       </w:r>
@@ -2219,61 +2232,779 @@
     </w:p>
     <w:p>
       <w:pPr>
+        <w:pStyle w:val="Heading4"/>
+      </w:pPr>
+      <w:bookmarkStart w:id="11" w:name="_Toc210040751"/>
+      <w:r>
+        <w:t>Model Variants</w:t>
+      </w:r>
+      <w:bookmarkEnd w:id="11"/>
+    </w:p>
+    <w:p>
+      <w:pPr>
+        <w:rPr>
+          <w:szCs w:val="19"/>
+        </w:rPr>
+      </w:pPr>
+      <w:r>
+        <w:rPr>
+          <w:b/>
+          <w:bCs/>
+          <w:szCs w:val="19"/>
+        </w:rPr>
+        <w:t>Llama 2</w:t>
+      </w:r>
+      <w:r>
+        <w:rPr>
+          <w:szCs w:val="19"/>
+        </w:rPr>
+        <w:t xml:space="preserve"> comes in 7B, 13B, and 70B parameter versions, while </w:t>
+      </w:r>
+      <w:r>
+        <w:rPr>
+          <w:b/>
+          <w:bCs/>
+          <w:szCs w:val="19"/>
+        </w:rPr>
+        <w:t>Llama 3</w:t>
+      </w:r>
+      <w:r>
+        <w:rPr>
+          <w:szCs w:val="19"/>
+        </w:rPr>
+        <w:t xml:space="preserve"> offers 8B and 70B variants (with larger models in development). The smaller models are suitable for most RAG applications while being resource-efficient.</w:t>
+      </w:r>
+    </w:p>
+    <w:p>
+      <w:pPr>
+        <w:rPr>
+          <w:szCs w:val="19"/>
+        </w:rPr>
+      </w:pPr>
+    </w:p>
+    <w:p>
+      <w:pPr>
         <w:pStyle w:val="Heading3"/>
       </w:pPr>
-      <w:bookmarkStart w:id="11" w:name="_Toc209995295"/>
-      <w:r>
-        <w:t>Model Variants</w:t>
-      </w:r>
-      <w:bookmarkEnd w:id="11"/>
-    </w:p>
-    <w:p>
-      <w:pPr>
-        <w:rPr>
-          <w:szCs w:val="19"/>
-        </w:rPr>
-      </w:pPr>
-      <w:r>
-        <w:rPr>
-          <w:b/>
-          <w:bCs/>
-          <w:szCs w:val="19"/>
-        </w:rPr>
-        <w:t>Llama 2</w:t>
-      </w:r>
-      <w:r>
-        <w:rPr>
-          <w:szCs w:val="19"/>
-        </w:rPr>
-        <w:t xml:space="preserve"> comes in 7B, 13B, and 70B parameter versions, while </w:t>
-      </w:r>
-      <w:r>
-        <w:rPr>
-          <w:b/>
-          <w:bCs/>
-          <w:szCs w:val="19"/>
-        </w:rPr>
-        <w:t>Llama 3</w:t>
-      </w:r>
-      <w:r>
-        <w:rPr>
-          <w:szCs w:val="19"/>
-        </w:rPr>
-        <w:t xml:space="preserve"> offers 8B and 70B variants (with larger models in development). The smaller models are suitable for most RAG applications while being resource-efficient.</w:t>
-      </w:r>
-    </w:p>
-    <w:p>
-      <w:pPr>
-        <w:rPr>
-          <w:szCs w:val="19"/>
-        </w:rPr>
-      </w:pPr>
-    </w:p>
-    <w:p>
-      <w:pPr>
-        <w:pStyle w:val="Heading3"/>
-      </w:pPr>
-      <w:bookmarkStart w:id="12" w:name="_Toc209995296"/>
+      <w:r>
+        <w:t xml:space="preserve">Falcon </w:t>
+      </w:r>
+      <w:r>
+        <w:t>LLM</w:t>
+      </w:r>
+      <w:r>
+        <w:t xml:space="preserve"> with RAG fine tuning</w:t>
+      </w:r>
+    </w:p>
+    <w:p>
+      <w:pPr>
+        <w:rPr>
+          <w:szCs w:val="19"/>
+        </w:rPr>
+      </w:pPr>
+    </w:p>
+    <w:p>
+      <w:pPr>
+        <w:rPr>
+          <w:szCs w:val="19"/>
+        </w:rPr>
+      </w:pPr>
+      <w:r>
+        <w:rPr>
+          <w:szCs w:val="19"/>
+        </w:rPr>
+        <w:t>Falcon is a family of open-source large language models developed by the Technology Innovation Institute (TII) in Abu Dhabi, offering strong alternatives for RAG implementations with several advantages over other open-source options.</w:t>
+      </w:r>
+    </w:p>
+    <w:p>
+      <w:pPr>
+        <w:rPr>
+          <w:szCs w:val="19"/>
+        </w:rPr>
+      </w:pPr>
+    </w:p>
+    <w:p>
+      <w:pPr>
+        <w:pStyle w:val="Heading4"/>
+      </w:pPr>
+      <w:r>
+        <w:t>Falcon Model Variants</w:t>
+      </w:r>
+    </w:p>
+    <w:p/>
+    <w:p>
+      <w:pPr>
+        <w:rPr>
+          <w:szCs w:val="19"/>
+        </w:rPr>
+      </w:pPr>
+      <w:r>
+        <w:rPr>
+          <w:b/>
+          <w:bCs/>
+          <w:szCs w:val="19"/>
+        </w:rPr>
+        <w:t>Falcon-7B</w:t>
+      </w:r>
+      <w:r>
+        <w:rPr>
+          <w:szCs w:val="19"/>
+        </w:rPr>
+        <w:t xml:space="preserve"> &amp; </w:t>
+      </w:r>
+      <w:r>
+        <w:rPr>
+          <w:b/>
+          <w:bCs/>
+          <w:szCs w:val="19"/>
+        </w:rPr>
+        <w:t>Falcon-40B</w:t>
+      </w:r>
+      <w:r>
+        <w:rPr>
+          <w:szCs w:val="19"/>
+        </w:rPr>
+        <w:t xml:space="preserve"> - The original models trained on the </w:t>
+      </w:r>
+      <w:r>
+        <w:rPr>
+          <w:i/>
+          <w:iCs/>
+          <w:szCs w:val="19"/>
+        </w:rPr>
+        <w:t>RefinedWeb</w:t>
+      </w:r>
+      <w:r>
+        <w:rPr>
+          <w:szCs w:val="19"/>
+        </w:rPr>
+        <w:t xml:space="preserve"> dataset, with the 40B version showing competitive performance with much larger models.</w:t>
+      </w:r>
+    </w:p>
+    <w:p>
+      <w:pPr>
+        <w:rPr>
+          <w:szCs w:val="19"/>
+        </w:rPr>
+      </w:pPr>
+    </w:p>
+    <w:p>
+      <w:pPr>
+        <w:rPr>
+          <w:szCs w:val="19"/>
+        </w:rPr>
+      </w:pPr>
+      <w:r>
+        <w:rPr>
+          <w:b/>
+          <w:bCs/>
+          <w:szCs w:val="19"/>
+        </w:rPr>
+        <w:t>Falcon-180B</w:t>
+      </w:r>
+      <w:r>
+        <w:rPr>
+          <w:szCs w:val="19"/>
+        </w:rPr>
+        <w:t xml:space="preserve"> - One of the largest open-source models available, offering performance comparable to GPT-3.5 while being fully customizable.</w:t>
+      </w:r>
+    </w:p>
+    <w:p>
+      <w:pPr>
+        <w:rPr>
+          <w:szCs w:val="19"/>
+        </w:rPr>
+      </w:pPr>
+    </w:p>
+    <w:p>
+      <w:pPr>
+        <w:rPr>
+          <w:szCs w:val="19"/>
+        </w:rPr>
+      </w:pPr>
+      <w:r>
+        <w:rPr>
+          <w:b/>
+          <w:bCs/>
+          <w:szCs w:val="19"/>
+        </w:rPr>
+        <w:t>Falcon-Instruct Series</w:t>
+      </w:r>
+      <w:r>
+        <w:rPr>
+          <w:szCs w:val="19"/>
+        </w:rPr>
+        <w:t xml:space="preserve"> - Instruction-tuned variants that are pre-optimized for following prompts and structured tasks, making them excellent starting points for RAG fine-tuning.</w:t>
+      </w:r>
+    </w:p>
+    <w:p>
+      <w:pPr>
+        <w:rPr>
+          <w:szCs w:val="19"/>
+        </w:rPr>
+      </w:pPr>
+    </w:p>
+    <w:p>
+      <w:pPr>
+        <w:pStyle w:val="Heading4"/>
+      </w:pPr>
+      <w:r>
+        <w:t xml:space="preserve">Falcon: </w:t>
+      </w:r>
+      <w:r>
+        <w:t>RAG Fine-tuning Advantages</w:t>
+      </w:r>
+    </w:p>
+    <w:p>
+      <w:pPr>
+        <w:rPr>
+          <w:szCs w:val="19"/>
+        </w:rPr>
+      </w:pPr>
+    </w:p>
+    <w:p>
+      <w:pPr>
+        <w:rPr>
+          <w:color w:val="EE0000"/>
+          <w:szCs w:val="19"/>
+        </w:rPr>
+      </w:pPr>
+      <w:r>
+        <w:rPr>
+          <w:color w:val="EE0000"/>
+          <w:szCs w:val="19"/>
+        </w:rPr>
+        <w:t xml:space="preserve">//TODO: aggregate this subsection with the more general section with the same name </w:t>
+      </w:r>
+    </w:p>
+    <w:p>
+      <w:pPr>
+        <w:rPr>
+          <w:szCs w:val="19"/>
+        </w:rPr>
+      </w:pPr>
+      <w:r>
+        <w:rPr>
+          <w:b/>
+          <w:bCs/>
+          <w:szCs w:val="19"/>
+        </w:rPr>
+        <w:t>Architecture Benefits</w:t>
+      </w:r>
+      <w:r>
+        <w:rPr>
+          <w:szCs w:val="19"/>
+        </w:rPr>
+        <w:t xml:space="preserve"> - Falcon uses a modified transformer architecture with parallel attention and MLP layers, which can be more efficient for processing long retrieved contexts compared to standard transformer architectures.</w:t>
+      </w:r>
+    </w:p>
+    <w:p>
+      <w:pPr>
+        <w:rPr>
+          <w:szCs w:val="19"/>
+        </w:rPr>
+      </w:pPr>
+    </w:p>
+    <w:p>
+      <w:pPr>
+        <w:rPr>
+          <w:szCs w:val="19"/>
+        </w:rPr>
+      </w:pPr>
+      <w:r>
+        <w:rPr>
+          <w:b/>
+          <w:bCs/>
+          <w:szCs w:val="19"/>
+        </w:rPr>
+        <w:t>Training Data Quality</w:t>
+      </w:r>
+      <w:r>
+        <w:rPr>
+          <w:szCs w:val="19"/>
+        </w:rPr>
+        <w:t xml:space="preserve"> - Falcon was trained on </w:t>
+      </w:r>
+      <w:r>
+        <w:rPr>
+          <w:i/>
+          <w:iCs/>
+          <w:szCs w:val="19"/>
+        </w:rPr>
+        <w:t>RefinedWeb</w:t>
+      </w:r>
+      <w:r>
+        <w:rPr>
+          <w:szCs w:val="19"/>
+        </w:rPr>
+        <w:t>, a heavily filtered and deduplicated web corpus, potentially making it better at handling diverse retrieved content types.</w:t>
+      </w:r>
+    </w:p>
+    <w:p>
+      <w:pPr>
+        <w:rPr>
+          <w:szCs w:val="19"/>
+        </w:rPr>
+      </w:pPr>
+    </w:p>
+    <w:p>
+      <w:pPr>
+        <w:rPr>
+          <w:szCs w:val="19"/>
+        </w:rPr>
+      </w:pPr>
+      <w:r>
+        <w:rPr>
+          <w:b/>
+          <w:bCs/>
+          <w:szCs w:val="19"/>
+        </w:rPr>
+        <w:t>Commercial Permissive License</w:t>
+      </w:r>
+      <w:r>
+        <w:rPr>
+          <w:szCs w:val="19"/>
+        </w:rPr>
+        <w:t xml:space="preserve"> - Unlike some open-source models, Falcon can be used commercially without restrictions, making it suitable for enterprise RAG deployments.</w:t>
+      </w:r>
+    </w:p>
+    <w:p>
+      <w:pPr>
+        <w:rPr>
+          <w:szCs w:val="19"/>
+        </w:rPr>
+      </w:pPr>
+    </w:p>
+    <w:p>
+      <w:pPr>
+        <w:pStyle w:val="Heading4"/>
+      </w:pPr>
+      <w:r>
+        <w:t xml:space="preserve">Falcon: </w:t>
+      </w:r>
+      <w:r>
+        <w:t>Specific RAG Fine-tuning Approaches</w:t>
+      </w:r>
+    </w:p>
+    <w:p/>
+    <w:p>
+      <w:pPr>
+        <w:rPr>
+          <w:color w:val="EE0000"/>
+          <w:szCs w:val="19"/>
+        </w:rPr>
+      </w:pPr>
+      <w:r>
+        <w:rPr>
+          <w:color w:val="EE0000"/>
+          <w:szCs w:val="19"/>
+        </w:rPr>
+        <w:t xml:space="preserve">//TODO: aggregate this subsection with the more general section with the same name </w:t>
+      </w:r>
+    </w:p>
+    <w:p>
+      <w:pPr>
+        <w:rPr>
+          <w:szCs w:val="19"/>
+        </w:rPr>
+      </w:pPr>
+      <w:r>
+        <w:rPr>
+          <w:b/>
+          <w:bCs/>
+          <w:szCs w:val="19"/>
+        </w:rPr>
+        <w:t>Context Window Optimization</w:t>
+      </w:r>
+      <w:r>
+        <w:rPr>
+          <w:szCs w:val="19"/>
+        </w:rPr>
+        <w:t xml:space="preserve"> - Fine-tune Falcon to better utilize its context window for retrieved passages. The models can handle substantial context lengths, making them suitable for multi-document RAG scenarios.</w:t>
+      </w:r>
+    </w:p>
+    <w:p>
+      <w:pPr>
+        <w:rPr>
+          <w:szCs w:val="19"/>
+        </w:rPr>
+      </w:pPr>
+    </w:p>
+    <w:p>
+      <w:pPr>
+        <w:rPr>
+          <w:szCs w:val="19"/>
+        </w:rPr>
+      </w:pPr>
+      <w:r>
+        <w:rPr>
+          <w:b/>
+          <w:bCs/>
+          <w:szCs w:val="19"/>
+        </w:rPr>
+        <w:t>Domain-Specific Retrieval Training</w:t>
+      </w:r>
+      <w:r>
+        <w:rPr>
+          <w:szCs w:val="19"/>
+        </w:rPr>
+        <w:t xml:space="preserve"> - Train Falcon on your specific domain's query-context-answer patterns. The model's strong base capabilities make it particularly responsive to domain adaptation.</w:t>
+      </w:r>
+    </w:p>
+    <w:p>
+      <w:pPr>
+        <w:rPr>
+          <w:szCs w:val="19"/>
+        </w:rPr>
+      </w:pPr>
+      <w:r>
+        <w:rPr>
+          <w:szCs w:val="19"/>
+        </w:rPr>
+        <w:t>Instruction-Following Enhancement - Build on Falcon-</w:t>
+      </w:r>
+      <w:proofErr w:type="spellStart"/>
+      <w:r>
+        <w:rPr>
+          <w:szCs w:val="19"/>
+        </w:rPr>
+        <w:t>Instruct's</w:t>
+      </w:r>
+      <w:proofErr w:type="spellEnd"/>
+      <w:r>
+        <w:rPr>
+          <w:szCs w:val="19"/>
+        </w:rPr>
+        <w:t xml:space="preserve"> existing instruction-following capabilities to create more sophisticated RAG interaction patterns.</w:t>
+      </w:r>
+    </w:p>
+    <w:p>
+      <w:pPr>
+        <w:rPr>
+          <w:szCs w:val="19"/>
+        </w:rPr>
+      </w:pPr>
+      <w:r>
+        <w:rPr>
+          <w:szCs w:val="19"/>
+        </w:rPr>
+        <w:t>Technical Implementation</w:t>
+      </w:r>
+    </w:p>
+    <w:p>
+      <w:pPr>
+        <w:rPr>
+          <w:szCs w:val="19"/>
+        </w:rPr>
+      </w:pPr>
+      <w:r>
+        <w:rPr>
+          <w:szCs w:val="19"/>
+        </w:rPr>
+        <w:t xml:space="preserve">Parameter-Efficient Methods - Use LoRA or </w:t>
+      </w:r>
+      <w:proofErr w:type="spellStart"/>
+      <w:r>
+        <w:rPr>
+          <w:szCs w:val="19"/>
+        </w:rPr>
+        <w:t>AdaLoRA</w:t>
+      </w:r>
+      <w:proofErr w:type="spellEnd"/>
+      <w:r>
+        <w:rPr>
+          <w:szCs w:val="19"/>
+        </w:rPr>
+        <w:t xml:space="preserve"> specifically tuned for Falcon's architecture. The parallel attention structure may require adjusted rank parameters compared to standard transformers.</w:t>
+      </w:r>
+    </w:p>
+    <w:p>
+      <w:pPr>
+        <w:rPr>
+          <w:szCs w:val="19"/>
+        </w:rPr>
+      </w:pPr>
+      <w:r>
+        <w:rPr>
+          <w:szCs w:val="19"/>
+        </w:rPr>
+        <w:t>Multi-GPU Training - Falcon's larger variants require distributed training setups, but the architecture is well-optimized for parallelization across multiple GPUs.</w:t>
+      </w:r>
+    </w:p>
+    <w:p>
+      <w:pPr>
+        <w:rPr>
+          <w:szCs w:val="19"/>
+        </w:rPr>
+      </w:pPr>
+      <w:r>
+        <w:rPr>
+          <w:szCs w:val="19"/>
+        </w:rPr>
+        <w:t>Memory Optimization - Falcon's efficient architecture allows for larger effective batch sizes during fine-tuning, potentially improving RAG training stability.</w:t>
+      </w:r>
+    </w:p>
+    <w:p>
+      <w:pPr>
+        <w:rPr>
+          <w:szCs w:val="19"/>
+        </w:rPr>
+      </w:pPr>
+      <w:r>
+        <w:rPr>
+          <w:szCs w:val="19"/>
+        </w:rPr>
+        <w:t>RAG Integration Patterns</w:t>
+      </w:r>
+    </w:p>
+    <w:p>
+      <w:pPr>
+        <w:rPr>
+          <w:szCs w:val="19"/>
+        </w:rPr>
+      </w:pPr>
+      <w:r>
+        <w:rPr>
+          <w:szCs w:val="19"/>
+        </w:rPr>
+        <w:t>Retrieval-Conditioned Generation - Fine-tune Falcon to generate responses conditioned on retrieved context quality and relevance scores, teaching it to adapt its confidence and specificity based on retrieval quality.</w:t>
+      </w:r>
+    </w:p>
+    <w:p>
+      <w:pPr>
+        <w:rPr>
+          <w:szCs w:val="19"/>
+        </w:rPr>
+      </w:pPr>
+      <w:r>
+        <w:rPr>
+          <w:szCs w:val="19"/>
+        </w:rPr>
+        <w:t>Multi-Step Reasoning - Leverage Falcon's strong reasoning capabilities by training it to perform explicit multi-step reasoning over retrieved documents before generating final answers.</w:t>
+      </w:r>
+    </w:p>
+    <w:p>
+      <w:pPr>
+        <w:rPr>
+          <w:szCs w:val="19"/>
+        </w:rPr>
+      </w:pPr>
+      <w:r>
+        <w:rPr>
+          <w:szCs w:val="19"/>
+        </w:rPr>
+        <w:t>Citation and Attribution - Train Falcon to provide proper citations and indicate which parts of its response come from which retrieved documents.</w:t>
+      </w:r>
+    </w:p>
+    <w:p>
+      <w:pPr>
+        <w:rPr>
+          <w:szCs w:val="19"/>
+        </w:rPr>
+      </w:pPr>
+      <w:r>
+        <w:rPr>
+          <w:szCs w:val="19"/>
+        </w:rPr>
+        <w:t>Performance Considerations</w:t>
+      </w:r>
+    </w:p>
+    <w:p>
+      <w:pPr>
+        <w:rPr>
+          <w:szCs w:val="19"/>
+        </w:rPr>
+      </w:pPr>
+      <w:r>
+        <w:rPr>
+          <w:szCs w:val="19"/>
+        </w:rPr>
+        <w:t>Inference Speed - Falcon's architecture offers faster inference compared to some alternatives, making it practical for real-time RAG applications.</w:t>
+      </w:r>
+    </w:p>
+    <w:p>
+      <w:pPr>
+        <w:rPr>
+          <w:szCs w:val="19"/>
+        </w:rPr>
+      </w:pPr>
+      <w:r>
+        <w:rPr>
+          <w:szCs w:val="19"/>
+        </w:rPr>
+        <w:t>Quantization Compatibility - Works well with quantization techniques (4-bit, 8-bit) for deployment efficiency while maintaining RAG performance.</w:t>
+      </w:r>
+    </w:p>
+    <w:p>
+      <w:pPr>
+        <w:rPr>
+          <w:szCs w:val="19"/>
+        </w:rPr>
+      </w:pPr>
+      <w:r>
+        <w:rPr>
+          <w:szCs w:val="19"/>
+        </w:rPr>
+        <w:t>Context Handling - Shows strong performance on long-context tasks, beneficial for RAG scenarios requiring processing multiple lengthy documents.</w:t>
+      </w:r>
+    </w:p>
+    <w:p>
+      <w:pPr>
+        <w:rPr>
+          <w:szCs w:val="19"/>
+        </w:rPr>
+      </w:pPr>
+      <w:r>
+        <w:rPr>
+          <w:szCs w:val="19"/>
+        </w:rPr>
+        <w:t>Practical Deployment</w:t>
+      </w:r>
+    </w:p>
+    <w:p>
+      <w:pPr>
+        <w:rPr>
+          <w:szCs w:val="19"/>
+        </w:rPr>
+      </w:pPr>
+      <w:r>
+        <w:rPr>
+          <w:szCs w:val="19"/>
+        </w:rPr>
+        <w:t>On-Premises Deployment - Falcon's open license and reasonable computational requirements make it suitable for on-premises RAG deployments where data privacy is crucial.</w:t>
+      </w:r>
+    </w:p>
+    <w:p>
+      <w:pPr>
+        <w:rPr>
+          <w:szCs w:val="19"/>
+        </w:rPr>
+      </w:pPr>
+      <w:r>
+        <w:rPr>
+          <w:szCs w:val="19"/>
+        </w:rPr>
+        <w:t>Cloud Integration - Works well with cloud-based vector databases and can be deployed on various cloud platforms with good cost-performance ratios.</w:t>
+      </w:r>
+    </w:p>
+    <w:p>
+      <w:pPr>
+        <w:rPr>
+          <w:szCs w:val="19"/>
+        </w:rPr>
+      </w:pPr>
+      <w:r>
+        <w:rPr>
+          <w:szCs w:val="19"/>
+        </w:rPr>
+        <w:t xml:space="preserve">API Integration - Can be served via frameworks like </w:t>
+      </w:r>
+      <w:proofErr w:type="spellStart"/>
+      <w:r>
+        <w:rPr>
+          <w:szCs w:val="19"/>
+        </w:rPr>
+        <w:t>vLLM</w:t>
+      </w:r>
+      <w:proofErr w:type="spellEnd"/>
+      <w:r>
+        <w:rPr>
+          <w:szCs w:val="19"/>
+        </w:rPr>
+        <w:t xml:space="preserve"> or Text Generation Inference for high-throughput RAG applications.</w:t>
+      </w:r>
+    </w:p>
+    <w:p>
+      <w:pPr>
+        <w:rPr>
+          <w:szCs w:val="19"/>
+        </w:rPr>
+      </w:pPr>
+      <w:r>
+        <w:rPr>
+          <w:szCs w:val="19"/>
+        </w:rPr>
+        <w:t>Limitations and Considerations</w:t>
+      </w:r>
+    </w:p>
+    <w:p>
+      <w:pPr>
+        <w:rPr>
+          <w:szCs w:val="19"/>
+        </w:rPr>
+      </w:pPr>
+      <w:r>
+        <w:rPr>
+          <w:szCs w:val="19"/>
+        </w:rPr>
+        <w:t>Community Support - While growing, Falcon has a smaller community compared to Llama, which may affect availability of specialized RAG fine-tuning resources and examples.</w:t>
+      </w:r>
+    </w:p>
+    <w:p>
+      <w:pPr>
+        <w:rPr>
+          <w:szCs w:val="19"/>
+        </w:rPr>
+      </w:pPr>
+      <w:r>
+        <w:rPr>
+          <w:szCs w:val="19"/>
+        </w:rPr>
+        <w:t>Language Focus - Primarily optimized for English, though it handles other languages; this may be a consideration for multilingual RAG applications.</w:t>
+      </w:r>
+    </w:p>
+    <w:p>
+      <w:pPr>
+        <w:rPr>
+          <w:szCs w:val="19"/>
+        </w:rPr>
+      </w:pPr>
+      <w:r>
+        <w:rPr>
+          <w:szCs w:val="19"/>
+        </w:rPr>
+        <w:t>Fine-tuning Complexity - The parallel architecture, while efficient, requires some adjustment of standard fine-tuning approaches and hyperparameters.</w:t>
+      </w:r>
+    </w:p>
+    <w:p>
+      <w:pPr>
+        <w:rPr>
+          <w:szCs w:val="19"/>
+        </w:rPr>
+      </w:pPr>
+      <w:r>
+        <w:rPr>
+          <w:szCs w:val="19"/>
+        </w:rPr>
+        <w:t>Falcon represents a strong middle-ground option for RAG fine-tuning - offering better licensing terms than some alternatives, good performance characteristics, and architectural advantages for retrieval-augmented tasks, while being more accessible than the largest proprietary models.</w:t>
+      </w:r>
+    </w:p>
+    <w:p>
+      <w:pPr>
+        <w:rPr>
+          <w:szCs w:val="19"/>
+        </w:rPr>
+      </w:pPr>
+    </w:p>
+    <w:p>
+      <w:pPr>
+        <w:rPr>
+          <w:szCs w:val="19"/>
+        </w:rPr>
+      </w:pPr>
+    </w:p>
+    <w:p>
+      <w:pPr>
+        <w:rPr>
+          <w:szCs w:val="19"/>
+        </w:rPr>
+      </w:pPr>
+    </w:p>
+    <w:p>
+      <w:pPr>
+        <w:pStyle w:val="Heading2"/>
+      </w:pPr>
+      <w:bookmarkStart w:id="12" w:name="_Toc210040752"/>
       <w:r>
         <w:t>RAG Fine-tuning Approaches</w:t>
       </w:r>
@@ -2518,185 +3249,185 @@
           <w:b/>
           <w:bCs/>
         </w:rPr>
+        <w:t>Key Training Components</w:t>
+      </w:r>
+    </w:p>
+    <w:p>
+      <w:pPr>
+        <w:spacing w:before="100" w:beforeAutospacing="1" w:after="100" w:afterAutospacing="1"/>
+        <w:rPr>
+          <w:szCs w:val="19"/>
+        </w:rPr>
+      </w:pPr>
+      <w:r>
+        <w:rPr>
+          <w:b/>
+          <w:bCs/>
+          <w:szCs w:val="19"/>
+        </w:rPr>
+        <w:t>Context Integration Learning</w:t>
+      </w:r>
+      <w:r>
+        <w:rPr>
+          <w:szCs w:val="19"/>
+        </w:rPr>
+        <w:t xml:space="preserve"> - Models learn to distinguish between their parametric knowledge and retrieved information, understanding when to rely on each source and how to combine them effectively.</w:t>
+      </w:r>
+    </w:p>
+    <w:p>
+      <w:pPr>
+        <w:spacing w:before="100" w:beforeAutospacing="1" w:after="100" w:afterAutospacing="1"/>
+        <w:rPr>
+          <w:szCs w:val="19"/>
+        </w:rPr>
+      </w:pPr>
+      <w:r>
+        <w:rPr>
+          <w:b/>
+          <w:bCs/>
+          <w:szCs w:val="19"/>
+        </w:rPr>
+        <w:t>Retrieval Quality Assessment</w:t>
+      </w:r>
+      <w:r>
+        <w:rPr>
+          <w:szCs w:val="19"/>
+        </w:rPr>
+        <w:t xml:space="preserve"> - Training includes examples where retrieved information is irrelevant, contradictory, or of varying quality, teaching the model to evaluate and filter retrieved content.</w:t>
+      </w:r>
+    </w:p>
+    <w:p>
+      <w:pPr>
+        <w:spacing w:before="100" w:beforeAutospacing="1" w:after="100" w:afterAutospacing="1"/>
+        <w:rPr>
+          <w:szCs w:val="19"/>
+        </w:rPr>
+      </w:pPr>
+      <w:r>
+        <w:rPr>
+          <w:b/>
+          <w:bCs/>
+          <w:szCs w:val="19"/>
+        </w:rPr>
+        <w:t>Multi-Document Reasoning</w:t>
+      </w:r>
+      <w:r>
+        <w:rPr>
+          <w:szCs w:val="19"/>
+        </w:rPr>
+        <w:t xml:space="preserve"> - Unlike traditional training on single documents, retrieval-aware training includes examples requiring synthesis across multiple retrieved passages.</w:t>
+      </w:r>
+    </w:p>
+    <w:p>
+      <w:pPr>
+        <w:rPr>
+          <w:b/>
+          <w:bCs/>
+        </w:rPr>
+      </w:pPr>
+      <w:r>
+        <w:rPr>
+          <w:b/>
+          <w:bCs/>
+        </w:rPr>
+        <w:t>Technical Implementation Strategies</w:t>
+      </w:r>
+    </w:p>
+    <w:p>
+      <w:pPr>
+        <w:spacing w:before="100" w:beforeAutospacing="1" w:after="100" w:afterAutospacing="1"/>
+        <w:rPr>
+          <w:szCs w:val="19"/>
+        </w:rPr>
+      </w:pPr>
+      <w:r>
+        <w:rPr>
+          <w:b/>
+          <w:bCs/>
+          <w:szCs w:val="19"/>
+        </w:rPr>
+        <w:t>Attention Mechanism Modifications</w:t>
+      </w:r>
+      <w:r>
+        <w:rPr>
+          <w:szCs w:val="19"/>
+        </w:rPr>
+        <w:t xml:space="preserve"> - Specialized attention patterns that can differentiate between the original query, retrieved context, and generation targets. This often involves custom attention masks or multi-head attention configurations.</w:t>
+      </w:r>
+    </w:p>
+    <w:p>
+      <w:pPr>
+        <w:spacing w:before="100" w:beforeAutospacing="1" w:after="100" w:afterAutospacing="1"/>
+        <w:rPr>
+          <w:szCs w:val="19"/>
+        </w:rPr>
+      </w:pPr>
+      <w:r>
+        <w:rPr>
+          <w:b/>
+          <w:bCs/>
+          <w:szCs w:val="19"/>
+        </w:rPr>
+        <w:t>Input Format Standardization</w:t>
+      </w:r>
+      <w:r>
+        <w:rPr>
+          <w:szCs w:val="19"/>
+        </w:rPr>
+        <w:t xml:space="preserve"> - Training with consistent formats for presenting retrieved information (e.g., "Context: [retrieved text] Question: [query] Answer: [response]") so the model learns structured context processing.</w:t>
+      </w:r>
+    </w:p>
+    <w:p>
+      <w:pPr>
+        <w:spacing w:before="100" w:beforeAutospacing="1" w:after="100" w:afterAutospacing="1"/>
+        <w:rPr>
+          <w:szCs w:val="19"/>
+        </w:rPr>
+      </w:pPr>
+      <w:r>
+        <w:rPr>
+          <w:b/>
+          <w:bCs/>
+          <w:szCs w:val="19"/>
+        </w:rPr>
+        <w:t>Negative Sampling</w:t>
+      </w:r>
+      <w:r>
+        <w:rPr>
+          <w:szCs w:val="19"/>
+        </w:rPr>
+        <w:t xml:space="preserve"> - Including irrelevant or misleading retrieved documents during training to teach the model to identify and ignore unhelpful information.</w:t>
+      </w:r>
+    </w:p>
+    <w:p>
+      <w:pPr>
+        <w:rPr>
+          <w:b/>
+          <w:bCs/>
+        </w:rPr>
+      </w:pPr>
+      <w:r>
+        <w:rPr>
+          <w:b/>
+          <w:bCs/>
+        </w:rPr>
+        <w:t>Advanced Techniques</w:t>
+      </w:r>
+    </w:p>
+    <w:p>
+      <w:pPr>
+        <w:spacing w:before="100" w:beforeAutospacing="1" w:after="100" w:afterAutospacing="1"/>
+        <w:rPr>
+          <w:szCs w:val="19"/>
+        </w:rPr>
+      </w:pPr>
+      <w:r>
+        <w:rPr>
+          <w:b/>
+          <w:bCs/>
+          <w:szCs w:val="19"/>
+        </w:rPr>
         <w:lastRenderedPageBreak/>
-        <w:t>Key Training Components</w:t>
-      </w:r>
-    </w:p>
-    <w:p>
-      <w:pPr>
-        <w:spacing w:before="100" w:beforeAutospacing="1" w:after="100" w:afterAutospacing="1"/>
-        <w:rPr>
-          <w:szCs w:val="19"/>
-        </w:rPr>
-      </w:pPr>
-      <w:r>
-        <w:rPr>
-          <w:b/>
-          <w:bCs/>
-          <w:szCs w:val="19"/>
-        </w:rPr>
-        <w:t>Context Integration Learning</w:t>
-      </w:r>
-      <w:r>
-        <w:rPr>
-          <w:szCs w:val="19"/>
-        </w:rPr>
-        <w:t xml:space="preserve"> - Models learn to distinguish between their parametric knowledge and retrieved information, understanding when to rely on each source and how to combine them effectively.</w:t>
-      </w:r>
-    </w:p>
-    <w:p>
-      <w:pPr>
-        <w:spacing w:before="100" w:beforeAutospacing="1" w:after="100" w:afterAutospacing="1"/>
-        <w:rPr>
-          <w:szCs w:val="19"/>
-        </w:rPr>
-      </w:pPr>
-      <w:r>
-        <w:rPr>
-          <w:b/>
-          <w:bCs/>
-          <w:szCs w:val="19"/>
-        </w:rPr>
-        <w:t>Retrieval Quality Assessment</w:t>
-      </w:r>
-      <w:r>
-        <w:rPr>
-          <w:szCs w:val="19"/>
-        </w:rPr>
-        <w:t xml:space="preserve"> - Training includes examples where retrieved information is irrelevant, contradictory, or of varying quality, teaching the model to evaluate and filter retrieved content.</w:t>
-      </w:r>
-    </w:p>
-    <w:p>
-      <w:pPr>
-        <w:spacing w:before="100" w:beforeAutospacing="1" w:after="100" w:afterAutospacing="1"/>
-        <w:rPr>
-          <w:szCs w:val="19"/>
-        </w:rPr>
-      </w:pPr>
-      <w:r>
-        <w:rPr>
-          <w:b/>
-          <w:bCs/>
-          <w:szCs w:val="19"/>
-        </w:rPr>
-        <w:t>Multi-Document Reasoning</w:t>
-      </w:r>
-      <w:r>
-        <w:rPr>
-          <w:szCs w:val="19"/>
-        </w:rPr>
-        <w:t xml:space="preserve"> - Unlike traditional training on single documents, retrieval-aware training includes examples requiring synthesis across multiple retrieved passages.</w:t>
-      </w:r>
-    </w:p>
-    <w:p>
-      <w:pPr>
-        <w:rPr>
-          <w:b/>
-          <w:bCs/>
-        </w:rPr>
-      </w:pPr>
-      <w:r>
-        <w:rPr>
-          <w:b/>
-          <w:bCs/>
-        </w:rPr>
-        <w:t>Technical Implementation Strategies</w:t>
-      </w:r>
-    </w:p>
-    <w:p>
-      <w:pPr>
-        <w:spacing w:before="100" w:beforeAutospacing="1" w:after="100" w:afterAutospacing="1"/>
-        <w:rPr>
-          <w:szCs w:val="19"/>
-        </w:rPr>
-      </w:pPr>
-      <w:r>
-        <w:rPr>
-          <w:b/>
-          <w:bCs/>
-          <w:szCs w:val="19"/>
-        </w:rPr>
-        <w:t>Attention Mechanism Modifications</w:t>
-      </w:r>
-      <w:r>
-        <w:rPr>
-          <w:szCs w:val="19"/>
-        </w:rPr>
-        <w:t xml:space="preserve"> - Specialized attention patterns that can differentiate between the original query, retrieved context, and generation targets. This often involves custom attention masks or multi-head attention configurations.</w:t>
-      </w:r>
-    </w:p>
-    <w:p>
-      <w:pPr>
-        <w:spacing w:before="100" w:beforeAutospacing="1" w:after="100" w:afterAutospacing="1"/>
-        <w:rPr>
-          <w:szCs w:val="19"/>
-        </w:rPr>
-      </w:pPr>
-      <w:r>
-        <w:rPr>
-          <w:b/>
-          <w:bCs/>
-          <w:szCs w:val="19"/>
-        </w:rPr>
-        <w:t>Input Format Standardization</w:t>
-      </w:r>
-      <w:r>
-        <w:rPr>
-          <w:szCs w:val="19"/>
-        </w:rPr>
-        <w:t xml:space="preserve"> - Training with consistent formats for presenting retrieved information (e.g., "Context: [retrieved text] Question: [query] Answer: [response]") so the model learns structured context processing.</w:t>
-      </w:r>
-    </w:p>
-    <w:p>
-      <w:pPr>
-        <w:spacing w:before="100" w:beforeAutospacing="1" w:after="100" w:afterAutospacing="1"/>
-        <w:rPr>
-          <w:szCs w:val="19"/>
-        </w:rPr>
-      </w:pPr>
-      <w:r>
-        <w:rPr>
-          <w:b/>
-          <w:bCs/>
-          <w:szCs w:val="19"/>
-        </w:rPr>
-        <w:t>Negative Sampling</w:t>
-      </w:r>
-      <w:r>
-        <w:rPr>
-          <w:szCs w:val="19"/>
-        </w:rPr>
-        <w:t xml:space="preserve"> - Including irrelevant or misleading retrieved documents during training to teach the model to identify and ignore unhelpful information.</w:t>
-      </w:r>
-    </w:p>
-    <w:p>
-      <w:pPr>
-        <w:rPr>
-          <w:b/>
-          <w:bCs/>
-        </w:rPr>
-      </w:pPr>
-      <w:r>
-        <w:rPr>
-          <w:b/>
-          <w:bCs/>
-        </w:rPr>
-        <w:t>Advanced Techniques</w:t>
-      </w:r>
-    </w:p>
-    <w:p>
-      <w:pPr>
-        <w:spacing w:before="100" w:beforeAutospacing="1" w:after="100" w:afterAutospacing="1"/>
-        <w:rPr>
-          <w:szCs w:val="19"/>
-        </w:rPr>
-      </w:pPr>
-      <w:r>
-        <w:rPr>
-          <w:b/>
-          <w:bCs/>
-          <w:szCs w:val="19"/>
-        </w:rPr>
         <w:t>Retrieval-Augmented Pre-training</w:t>
       </w:r>
       <w:r>
@@ -2927,19 +3658,402 @@
           <w:bCs/>
           <w:szCs w:val="19"/>
         </w:rPr>
+        <w:t>Data Requirements</w:t>
+      </w:r>
+      <w:r>
+        <w:rPr>
+          <w:szCs w:val="19"/>
+        </w:rPr>
+        <w:t xml:space="preserve"> - Effective retrieval-aware training needs large amounts of query-context-answer triplets that represent realistic retrieval scenarios.</w:t>
+      </w:r>
+    </w:p>
+    <w:p>
+      <w:pPr>
+        <w:spacing w:before="100" w:beforeAutospacing="1" w:after="100" w:afterAutospacing="1"/>
+        <w:rPr>
+          <w:szCs w:val="19"/>
+        </w:rPr>
+      </w:pPr>
+      <w:r>
+        <w:rPr>
+          <w:b/>
+          <w:bCs/>
+          <w:szCs w:val="19"/>
+        </w:rPr>
+        <w:t>Evaluation Complexity</w:t>
+      </w:r>
+      <w:r>
+        <w:rPr>
+          <w:szCs w:val="19"/>
+        </w:rPr>
+        <w:t xml:space="preserve"> - Standard language modeling metrics don't capture retrieval-aware capabilities, requiring specialized evaluation frameworks.</w:t>
+      </w:r>
+    </w:p>
+    <w:p>
+      <w:pPr>
+        <w:spacing w:before="100" w:beforeAutospacing="1" w:after="100" w:afterAutospacing="1"/>
+        <w:rPr>
+          <w:szCs w:val="19"/>
+        </w:rPr>
+      </w:pPr>
+      <w:r>
+        <w:rPr>
+          <w:szCs w:val="19"/>
+        </w:rPr>
+        <w:t>This approach represents a significant evolution from traditional RAG, creating models that are natively designed to work with retrieved information rather than having retrieval capabilities bolted on afterward.</w:t>
+      </w:r>
+    </w:p>
+    <w:p>
+      <w:pPr>
+        <w:rPr>
+          <w:szCs w:val="19"/>
+        </w:rPr>
+      </w:pPr>
+    </w:p>
+    <w:p>
+      <w:pPr>
+        <w:rPr>
+          <w:szCs w:val="19"/>
+        </w:rPr>
+      </w:pPr>
+    </w:p>
+    <w:p>
+      <w:pPr>
+        <w:pStyle w:val="Heading3"/>
+      </w:pPr>
+      <w:bookmarkStart w:id="13" w:name="_Toc210040753"/>
+      <w:r>
+        <w:t>Technical Implementation</w:t>
+      </w:r>
+      <w:bookmarkEnd w:id="13"/>
+    </w:p>
+    <w:p>
+      <w:pPr>
+        <w:rPr>
+          <w:szCs w:val="19"/>
+        </w:rPr>
+      </w:pPr>
+      <w:r>
+        <w:rPr>
+          <w:b/>
+          <w:bCs/>
+          <w:szCs w:val="19"/>
+        </w:rPr>
+        <w:t>Parameter-Efficient Fine-tuning</w:t>
+      </w:r>
+      <w:r>
+        <w:rPr>
+          <w:szCs w:val="19"/>
+        </w:rPr>
+        <w:t xml:space="preserve"> - Use methods like LoRA (Low-Rank Adaptation) or QLoRA to fine-tune efficiently without full model retraining, reducing computational costs significantly.</w:t>
+      </w:r>
+    </w:p>
+    <w:p>
+      <w:pPr>
+        <w:rPr>
+          <w:szCs w:val="19"/>
+        </w:rPr>
+      </w:pPr>
+      <w:r>
+        <w:rPr>
+          <w:b/>
+          <w:bCs/>
+          <w:szCs w:val="19"/>
+        </w:rPr>
+        <w:t>Gradient Checkpointing</w:t>
+      </w:r>
+      <w:r>
+        <w:rPr>
+          <w:szCs w:val="19"/>
+        </w:rPr>
+        <w:t xml:space="preserve"> - Enables training larger models with limited GPU memory by trading computation for memory efficiency.</w:t>
+      </w:r>
+    </w:p>
+    <w:p>
+      <w:pPr>
+        <w:rPr>
+          <w:szCs w:val="19"/>
+        </w:rPr>
+      </w:pPr>
+      <w:r>
+        <w:rPr>
+          <w:b/>
+          <w:bCs/>
+          <w:szCs w:val="19"/>
+        </w:rPr>
+        <w:t>Mixed Precision Training</w:t>
+      </w:r>
+      <w:r>
+        <w:rPr>
+          <w:szCs w:val="19"/>
+        </w:rPr>
+        <w:t xml:space="preserve"> - Uses 16-bit floats to reduce memory usage and speed up training while maintaining model quality.</w:t>
+      </w:r>
+    </w:p>
+    <w:p>
+      <w:pPr>
+        <w:rPr>
+          <w:b/>
+          <w:bCs/>
+          <w:szCs w:val="19"/>
+        </w:rPr>
+      </w:pPr>
+      <w:r>
+        <w:rPr>
+          <w:b/>
+          <w:bCs/>
+          <w:szCs w:val="19"/>
+        </w:rPr>
+        <w:t>Integration Strategies</w:t>
+      </w:r>
+    </w:p>
+    <w:p>
+      <w:pPr>
+        <w:rPr>
+          <w:szCs w:val="19"/>
+        </w:rPr>
+      </w:pPr>
+      <w:r>
+        <w:rPr>
+          <w:b/>
+          <w:bCs/>
+          <w:szCs w:val="19"/>
+        </w:rPr>
+        <w:t>Encoder-Decoder Architecture</w:t>
+      </w:r>
+      <w:r>
+        <w:rPr>
+          <w:szCs w:val="19"/>
+        </w:rPr>
+        <w:t xml:space="preserve"> - Combine Llama with specialized retrieval encoders (like BGE or E5) for better semantic matching.</w:t>
+      </w:r>
+    </w:p>
+    <w:p>
+      <w:pPr>
+        <w:rPr>
+          <w:szCs w:val="19"/>
+        </w:rPr>
+      </w:pPr>
+      <w:r>
+        <w:rPr>
+          <w:b/>
+          <w:bCs/>
+          <w:szCs w:val="19"/>
+        </w:rPr>
+        <w:t>Multi-Stage Processing</w:t>
+      </w:r>
+      <w:r>
+        <w:rPr>
+          <w:szCs w:val="19"/>
+        </w:rPr>
+        <w:t xml:space="preserve"> - Use fine-tuned Llama for query understanding, another instance for context ranking, and a third for final generation.</w:t>
+      </w:r>
+    </w:p>
+    <w:p>
+      <w:pPr>
+        <w:rPr>
+          <w:szCs w:val="19"/>
+        </w:rPr>
+      </w:pPr>
+      <w:r>
+        <w:rPr>
+          <w:b/>
+          <w:bCs/>
+          <w:szCs w:val="19"/>
+        </w:rPr>
+        <w:t>Context Injection Techniques</w:t>
+      </w:r>
+      <w:r>
+        <w:rPr>
+          <w:szCs w:val="19"/>
+        </w:rPr>
+        <w:t xml:space="preserve"> - Train the model to handle various context formats, lengths, and qualities effectively.</w:t>
+      </w:r>
+    </w:p>
+    <w:p>
+      <w:pPr>
+        <w:rPr>
+          <w:szCs w:val="19"/>
+        </w:rPr>
+      </w:pPr>
+    </w:p>
+    <w:p>
+      <w:pPr>
+        <w:pStyle w:val="Heading3"/>
+      </w:pPr>
+      <w:bookmarkStart w:id="14" w:name="_Toc210040754"/>
+      <w:r>
         <w:lastRenderedPageBreak/>
-        <w:t>Data Requirements</w:t>
-      </w:r>
-      <w:r>
-        <w:rPr>
-          <w:szCs w:val="19"/>
-        </w:rPr>
-        <w:t xml:space="preserve"> - Effective retrieval-aware training needs large amounts of query-context-answer triplets that represent realistic retrieval scenarios.</w:t>
-      </w:r>
-    </w:p>
-    <w:p>
-      <w:pPr>
-        <w:spacing w:before="100" w:beforeAutospacing="1" w:after="100" w:afterAutospacing="1"/>
+        <w:t>Advantages Over GraphRAG</w:t>
+      </w:r>
+      <w:bookmarkEnd w:id="14"/>
+    </w:p>
+    <w:p>
+      <w:pPr>
+        <w:rPr>
+          <w:szCs w:val="19"/>
+        </w:rPr>
+      </w:pPr>
+      <w:r>
+        <w:rPr>
+          <w:b/>
+          <w:bCs/>
+          <w:szCs w:val="19"/>
+        </w:rPr>
+        <w:t>Cost Control</w:t>
+      </w:r>
+      <w:r>
+        <w:rPr>
+          <w:szCs w:val="19"/>
+        </w:rPr>
+        <w:t>: No licensing fees, can run on your own infrastructure</w:t>
+      </w:r>
+    </w:p>
+    <w:p>
+      <w:pPr>
+        <w:rPr>
+          <w:szCs w:val="19"/>
+        </w:rPr>
+      </w:pPr>
+      <w:r>
+        <w:rPr>
+          <w:b/>
+          <w:bCs/>
+          <w:szCs w:val="19"/>
+        </w:rPr>
+        <w:t>Customization</w:t>
+      </w:r>
+      <w:r>
+        <w:rPr>
+          <w:szCs w:val="19"/>
+        </w:rPr>
+        <w:t>: Full control over training data and model behavior</w:t>
+      </w:r>
+    </w:p>
+    <w:p>
+      <w:pPr>
+        <w:rPr>
+          <w:szCs w:val="19"/>
+        </w:rPr>
+      </w:pPr>
+      <w:r>
+        <w:rPr>
+          <w:b/>
+          <w:bCs/>
+          <w:szCs w:val="19"/>
+        </w:rPr>
+        <w:t>Privacy</w:t>
+      </w:r>
+      <w:r>
+        <w:rPr>
+          <w:szCs w:val="19"/>
+        </w:rPr>
+        <w:t>: Keep sensitive data entirely on-premises</w:t>
+      </w:r>
+    </w:p>
+    <w:p>
+      <w:pPr>
+        <w:rPr>
+          <w:szCs w:val="19"/>
+        </w:rPr>
+      </w:pPr>
+      <w:r>
+        <w:rPr>
+          <w:b/>
+          <w:bCs/>
+          <w:szCs w:val="19"/>
+        </w:rPr>
+        <w:t>Domain Specialization</w:t>
+      </w:r>
+      <w:r>
+        <w:rPr>
+          <w:szCs w:val="19"/>
+        </w:rPr>
+        <w:t>: Can be deeply specialized for your specific use case</w:t>
+      </w:r>
+    </w:p>
+    <w:p>
+      <w:pPr>
+        <w:rPr>
+          <w:szCs w:val="19"/>
+        </w:rPr>
+      </w:pPr>
+      <w:r>
+        <w:rPr>
+          <w:b/>
+          <w:bCs/>
+          <w:szCs w:val="19"/>
+        </w:rPr>
+        <w:t>Transparency</w:t>
+      </w:r>
+      <w:r>
+        <w:rPr>
+          <w:szCs w:val="19"/>
+        </w:rPr>
+        <w:t>: Complete visibility into model behavior and decisions</w:t>
+      </w:r>
+    </w:p>
+    <w:p>
+      <w:pPr>
+        <w:rPr>
+          <w:b/>
+          <w:bCs/>
+          <w:szCs w:val="19"/>
+        </w:rPr>
+      </w:pPr>
+      <w:r>
+        <w:rPr>
+          <w:b/>
+          <w:bCs/>
+          <w:szCs w:val="19"/>
+        </w:rPr>
+        <w:t>Practical Considerations</w:t>
+      </w:r>
+    </w:p>
+    <w:p>
+      <w:pPr>
+        <w:rPr>
+          <w:szCs w:val="19"/>
+        </w:rPr>
+      </w:pPr>
+      <w:r>
+        <w:rPr>
+          <w:b/>
+          <w:bCs/>
+          <w:szCs w:val="19"/>
+        </w:rPr>
+        <w:t>Computational Requirements</w:t>
+      </w:r>
+      <w:r>
+        <w:rPr>
+          <w:szCs w:val="19"/>
+        </w:rPr>
+        <w:t xml:space="preserve"> - Even with efficient fine-tuning, you'll need substantial GPU resources (A100s or H100s for larger variants).</w:t>
+      </w:r>
+    </w:p>
+    <w:p>
+      <w:pPr>
+        <w:rPr>
+          <w:szCs w:val="19"/>
+        </w:rPr>
+      </w:pPr>
+      <w:r>
+        <w:rPr>
+          <w:b/>
+          <w:bCs/>
+          <w:szCs w:val="19"/>
+        </w:rPr>
+        <w:t>Training Data Quality</w:t>
+      </w:r>
+      <w:r>
+        <w:rPr>
+          <w:szCs w:val="19"/>
+        </w:rPr>
+        <w:t xml:space="preserve"> - Success heavily depends on high-quality training examples that mirror your production use cases.</w:t>
+      </w:r>
+    </w:p>
+    <w:p>
+      <w:pPr>
         <w:rPr>
           <w:szCs w:val="19"/>
         </w:rPr>
@@ -2956,29 +4070,42 @@
         <w:rPr>
           <w:szCs w:val="19"/>
         </w:rPr>
-        <w:t xml:space="preserve"> - Standard language modeling metrics don't capture retrieval-aware capabilities, requiring specialized evaluation frameworks.</w:t>
-      </w:r>
-    </w:p>
-    <w:p>
-      <w:pPr>
-        <w:spacing w:before="100" w:beforeAutospacing="1" w:after="100" w:afterAutospacing="1"/>
-        <w:rPr>
-          <w:szCs w:val="19"/>
-        </w:rPr>
-      </w:pPr>
-      <w:r>
-        <w:rPr>
-          <w:szCs w:val="19"/>
-        </w:rPr>
-        <w:t>This approach represents a significant evolution from traditional RAG, creating models that are natively designed to work with retrieved information rather than having retrieval capabilities bolted on afterward.</w:t>
-      </w:r>
-    </w:p>
-    <w:p>
-      <w:pPr>
-        <w:rPr>
-          <w:szCs w:val="19"/>
-        </w:rPr>
-      </w:pPr>
+        <w:t xml:space="preserve"> - Requires robust evaluation frameworks to ensure the fine-tuned model performs better than base models or alternatives.</w:t>
+      </w:r>
+    </w:p>
+    <w:p>
+      <w:pPr>
+        <w:rPr>
+          <w:szCs w:val="19"/>
+        </w:rPr>
+      </w:pPr>
+      <w:r>
+        <w:rPr>
+          <w:b/>
+          <w:bCs/>
+          <w:szCs w:val="19"/>
+        </w:rPr>
+        <w:t>Maintenance Overhead</w:t>
+      </w:r>
+      <w:r>
+        <w:rPr>
+          <w:szCs w:val="19"/>
+        </w:rPr>
+        <w:t xml:space="preserve"> - You'll need ML engineering expertise to maintain, update, and monitor the fine-tuned models.</w:t>
+      </w:r>
+    </w:p>
+    <w:p>
+      <w:pPr>
+        <w:rPr>
+          <w:szCs w:val="19"/>
+        </w:rPr>
+      </w:pPr>
+      <w:r>
+        <w:rPr>
+          <w:szCs w:val="19"/>
+        </w:rPr>
+        <w:t>The approach works particularly well when you have domain-specific knowledge that isn't well-represented in general models, or when you need complete control over data privacy and processing costs.</w:t>
+      </w:r>
     </w:p>
     <w:p>
       <w:pPr>
@@ -2991,153 +4118,94 @@
       <w:pPr>
         <w:pStyle w:val="Heading3"/>
       </w:pPr>
-      <w:bookmarkStart w:id="13" w:name="_Toc209995297"/>
-      <w:r>
-        <w:t>Technical Implementation</w:t>
-      </w:r>
-      <w:bookmarkEnd w:id="13"/>
-    </w:p>
-    <w:p>
-      <w:pPr>
-        <w:rPr>
-          <w:szCs w:val="19"/>
-        </w:rPr>
-      </w:pPr>
-      <w:r>
-        <w:rPr>
-          <w:b/>
-          <w:bCs/>
-          <w:szCs w:val="19"/>
-        </w:rPr>
-        <w:t>Parameter-Efficient Fine-tuning</w:t>
-      </w:r>
-      <w:r>
-        <w:rPr>
-          <w:szCs w:val="19"/>
-        </w:rPr>
-        <w:t xml:space="preserve"> - Use methods like LoRA (Low-Rank Adaptation) or QLoRA to fine-tune efficiently without full model retraining, reducing computational costs significantly.</w:t>
-      </w:r>
-    </w:p>
-    <w:p>
-      <w:pPr>
-        <w:rPr>
-          <w:szCs w:val="19"/>
-        </w:rPr>
-      </w:pPr>
-      <w:r>
-        <w:rPr>
-          <w:b/>
-          <w:bCs/>
-          <w:szCs w:val="19"/>
-        </w:rPr>
-        <w:t>Gradient Checkpointing</w:t>
-      </w:r>
-      <w:r>
-        <w:rPr>
-          <w:szCs w:val="19"/>
-        </w:rPr>
-        <w:t xml:space="preserve"> - Enables training larger models with limited GPU memory by trading computation for memory efficiency.</w:t>
-      </w:r>
-    </w:p>
-    <w:p>
-      <w:pPr>
-        <w:rPr>
-          <w:szCs w:val="19"/>
-        </w:rPr>
-      </w:pPr>
-      <w:r>
-        <w:rPr>
-          <w:b/>
-          <w:bCs/>
-          <w:szCs w:val="19"/>
-        </w:rPr>
-        <w:t>Mixed Precision Training</w:t>
-      </w:r>
-      <w:r>
-        <w:rPr>
-          <w:szCs w:val="19"/>
-        </w:rPr>
-        <w:t xml:space="preserve"> - Uses 16-bit floats to reduce memory usage and speed up training while maintaining model quality.</w:t>
-      </w:r>
-    </w:p>
-    <w:p>
-      <w:pPr>
-        <w:rPr>
-          <w:b/>
-          <w:bCs/>
-          <w:szCs w:val="19"/>
-        </w:rPr>
-      </w:pPr>
-      <w:r>
-        <w:rPr>
-          <w:b/>
-          <w:bCs/>
-          <w:szCs w:val="19"/>
-        </w:rPr>
-        <w:t>Integration Strategies</w:t>
-      </w:r>
-    </w:p>
-    <w:p>
-      <w:pPr>
-        <w:rPr>
-          <w:szCs w:val="19"/>
-        </w:rPr>
-      </w:pPr>
-      <w:r>
-        <w:rPr>
-          <w:b/>
-          <w:bCs/>
-          <w:szCs w:val="19"/>
-        </w:rPr>
-        <w:t>Encoder-Decoder Architecture</w:t>
-      </w:r>
-      <w:r>
-        <w:rPr>
-          <w:szCs w:val="19"/>
-        </w:rPr>
-        <w:t xml:space="preserve"> - Combine Llama with specialized retrieval encoders (like BGE or E5) for better semantic matching.</w:t>
-      </w:r>
-    </w:p>
-    <w:p>
-      <w:pPr>
-        <w:rPr>
-          <w:szCs w:val="19"/>
-        </w:rPr>
-      </w:pPr>
-      <w:r>
-        <w:rPr>
-          <w:b/>
-          <w:bCs/>
-          <w:szCs w:val="19"/>
-        </w:rPr>
-        <w:t>Multi-Stage Processing</w:t>
-      </w:r>
-      <w:r>
-        <w:rPr>
-          <w:szCs w:val="19"/>
-        </w:rPr>
-        <w:t xml:space="preserve"> - Use fine-tuned Llama for query understanding, another instance for context ranking, and a third for final generation.</w:t>
-      </w:r>
-    </w:p>
-    <w:p>
-      <w:pPr>
-        <w:rPr>
-          <w:szCs w:val="19"/>
-        </w:rPr>
-      </w:pPr>
-      <w:r>
-        <w:rPr>
-          <w:b/>
-          <w:bCs/>
-          <w:szCs w:val="19"/>
-        </w:rPr>
-        <w:t>Context Injection Techniques</w:t>
-      </w:r>
-      <w:r>
-        <w:rPr>
-          <w:szCs w:val="19"/>
-        </w:rPr>
-        <w:t xml:space="preserve"> - Train the model to handle various context formats, lengths, and qualities effectively.</w:t>
+      <w:bookmarkStart w:id="15" w:name="_Toc210040755"/>
+      <w:r>
+        <w:t>Combining RAG and fine-tuning</w:t>
+      </w:r>
+      <w:bookmarkEnd w:id="15"/>
+    </w:p>
+    <w:p>
+      <w:pPr>
+        <w:rPr>
+          <w:szCs w:val="19"/>
+        </w:rPr>
+      </w:pPr>
+      <w:r>
+        <w:rPr>
+          <w:b/>
+          <w:bCs/>
+          <w:szCs w:val="19"/>
+        </w:rPr>
+        <w:t>Initial fine-tuning for style and format</w:t>
+      </w:r>
+      <w:r>
+        <w:rPr>
+          <w:szCs w:val="19"/>
+        </w:rPr>
+        <w:t>: You can fine-tune a Llama model to specialize its output in a specific style or format. For example, a financial services company could fine-tune a model to always answer questions in a formal, jargon-specific tone.</w:t>
+      </w:r>
+    </w:p>
+    <w:p>
+      <w:pPr>
+        <w:rPr>
+          <w:szCs w:val="19"/>
+        </w:rPr>
+      </w:pPr>
+      <w:r>
+        <w:rPr>
+          <w:b/>
+          <w:bCs/>
+          <w:szCs w:val="19"/>
+        </w:rPr>
+        <w:t>RAG for knowledge retrieval</w:t>
+      </w:r>
+      <w:r>
+        <w:rPr>
+          <w:szCs w:val="19"/>
+        </w:rPr>
+        <w:t>: The fine-tuned Llama model is then integrated into a RAG pipeline. When a user asks a question, the RAG system first retrieves relevant documents from a proprietary or up-to-date knowledge base, such as internal reports or a product manual.</w:t>
+      </w:r>
+    </w:p>
+    <w:p>
+      <w:pPr>
+        <w:rPr>
+          <w:szCs w:val="19"/>
+        </w:rPr>
+      </w:pPr>
+      <w:r>
+        <w:rPr>
+          <w:b/>
+          <w:bCs/>
+          <w:szCs w:val="19"/>
+        </w:rPr>
+        <w:t>Combined prompt generation</w:t>
+      </w:r>
+      <w:r>
+        <w:rPr>
+          <w:szCs w:val="19"/>
+        </w:rPr>
+        <w:t>: The retrieved documents are combined with the user's query into a single, context-rich prompt. This prompt is then passed to the specialized (fine-tuned) Llama model.</w:t>
+      </w:r>
+    </w:p>
+    <w:p>
+      <w:pPr>
+        <w:rPr>
+          <w:szCs w:val="19"/>
+        </w:rPr>
+      </w:pPr>
+      <w:r>
+        <w:rPr>
+          <w:b/>
+          <w:bCs/>
+          <w:szCs w:val="19"/>
+        </w:rPr>
+        <w:t>Enhanced response generation</w:t>
+      </w:r>
+      <w:r>
+        <w:rPr>
+          <w:szCs w:val="19"/>
+        </w:rPr>
+        <w:t>: The model uses the provided context to generate an answer that is not only factually grounded in the external data but also adheres to the specific style and format it learned during fine-tuning. </w:t>
       </w:r>
     </w:p>
     <w:p>
@@ -3151,229 +4219,78 @@
       <w:pPr>
         <w:pStyle w:val="Heading3"/>
       </w:pPr>
-      <w:bookmarkStart w:id="14" w:name="_Toc209995298"/>
-      <w:r>
-        <w:t>Advantages Over GraphRAG</w:t>
-      </w:r>
-      <w:bookmarkEnd w:id="14"/>
-    </w:p>
-    <w:p>
-      <w:pPr>
-        <w:rPr>
-          <w:szCs w:val="19"/>
-        </w:rPr>
-      </w:pPr>
-      <w:r>
-        <w:rPr>
-          <w:b/>
-          <w:bCs/>
-          <w:szCs w:val="19"/>
-        </w:rPr>
-        <w:t>Cost Control</w:t>
-      </w:r>
-      <w:r>
-        <w:rPr>
-          <w:szCs w:val="19"/>
-        </w:rPr>
-        <w:t>: No licensing fees, can run on your own infrastructure</w:t>
-      </w:r>
-    </w:p>
-    <w:p>
-      <w:pPr>
-        <w:rPr>
-          <w:szCs w:val="19"/>
-        </w:rPr>
-      </w:pPr>
-      <w:r>
-        <w:rPr>
-          <w:b/>
-          <w:bCs/>
-          <w:szCs w:val="19"/>
-        </w:rPr>
-        <w:t>Customization</w:t>
-      </w:r>
-      <w:r>
-        <w:rPr>
-          <w:szCs w:val="19"/>
-        </w:rPr>
-        <w:t>: Full control over training data and model behavior</w:t>
-      </w:r>
-    </w:p>
-    <w:p>
-      <w:pPr>
-        <w:rPr>
-          <w:szCs w:val="19"/>
-        </w:rPr>
-      </w:pPr>
-      <w:r>
-        <w:rPr>
-          <w:b/>
-          <w:bCs/>
-          <w:szCs w:val="19"/>
-        </w:rPr>
-        <w:t>Privacy</w:t>
-      </w:r>
-      <w:r>
-        <w:rPr>
-          <w:szCs w:val="19"/>
-        </w:rPr>
-        <w:t>: Keep sensitive data entirely on-premises</w:t>
-      </w:r>
-    </w:p>
-    <w:p>
-      <w:pPr>
-        <w:rPr>
-          <w:szCs w:val="19"/>
-        </w:rPr>
-      </w:pPr>
-      <w:r>
-        <w:rPr>
-          <w:b/>
-          <w:bCs/>
-          <w:szCs w:val="19"/>
-        </w:rPr>
-        <w:t>Domain Specialization</w:t>
-      </w:r>
-      <w:r>
-        <w:rPr>
-          <w:szCs w:val="19"/>
-        </w:rPr>
-        <w:t>: Can be deeply specialized for your specific use case</w:t>
-      </w:r>
-    </w:p>
-    <w:p>
-      <w:pPr>
-        <w:rPr>
-          <w:szCs w:val="19"/>
-        </w:rPr>
-      </w:pPr>
-      <w:r>
-        <w:rPr>
-          <w:b/>
-          <w:bCs/>
-          <w:szCs w:val="19"/>
-        </w:rPr>
-        <w:t>Transparency</w:t>
-      </w:r>
-      <w:r>
-        <w:rPr>
-          <w:szCs w:val="19"/>
-        </w:rPr>
-        <w:t>: Complete visibility into model behavior and decisions</w:t>
-      </w:r>
-    </w:p>
-    <w:p>
-      <w:pPr>
-        <w:rPr>
-          <w:b/>
-          <w:bCs/>
-          <w:szCs w:val="19"/>
-        </w:rPr>
-      </w:pPr>
-      <w:r>
-        <w:rPr>
-          <w:b/>
-          <w:bCs/>
-          <w:szCs w:val="19"/>
-        </w:rPr>
-        <w:t>Practical Considerations</w:t>
-      </w:r>
-    </w:p>
-    <w:p>
-      <w:pPr>
-        <w:rPr>
-          <w:szCs w:val="19"/>
-        </w:rPr>
-      </w:pPr>
-      <w:r>
-        <w:rPr>
-          <w:b/>
-          <w:bCs/>
-          <w:szCs w:val="19"/>
-        </w:rPr>
-        <w:t>Computational Requirements</w:t>
-      </w:r>
-      <w:r>
-        <w:rPr>
-          <w:szCs w:val="19"/>
-        </w:rPr>
-        <w:t xml:space="preserve"> - Even with efficient fine-tuning, you'll need substantial GPU resources (A100s or H100s for larger variants).</w:t>
-      </w:r>
-    </w:p>
-    <w:p>
-      <w:pPr>
-        <w:rPr>
-          <w:szCs w:val="19"/>
-        </w:rPr>
-      </w:pPr>
-      <w:r>
-        <w:rPr>
-          <w:b/>
-          <w:bCs/>
-          <w:szCs w:val="19"/>
-        </w:rPr>
-        <w:t>Training Data Quality</w:t>
-      </w:r>
-      <w:r>
-        <w:rPr>
-          <w:szCs w:val="19"/>
-        </w:rPr>
-        <w:t xml:space="preserve"> - Success heavily depends on high-quality training examples that mirror your production use cases.</w:t>
-      </w:r>
-    </w:p>
-    <w:p>
-      <w:pPr>
-        <w:rPr>
-          <w:szCs w:val="19"/>
-        </w:rPr>
-      </w:pPr>
-      <w:r>
-        <w:rPr>
-          <w:b/>
-          <w:bCs/>
-          <w:szCs w:val="19"/>
-        </w:rPr>
-        <w:t>Evaluation Complexity</w:t>
-      </w:r>
-      <w:r>
-        <w:rPr>
-          <w:szCs w:val="19"/>
-        </w:rPr>
-        <w:t xml:space="preserve"> - Requires robust evaluation frameworks to ensure the fine-tuned model performs better than base models or alternatives.</w:t>
-      </w:r>
-    </w:p>
-    <w:p>
-      <w:pPr>
-        <w:rPr>
-          <w:szCs w:val="19"/>
-        </w:rPr>
-      </w:pPr>
-      <w:r>
-        <w:rPr>
-          <w:b/>
-          <w:bCs/>
-          <w:szCs w:val="19"/>
-        </w:rPr>
-        <w:t>Maintenance Overhead</w:t>
-      </w:r>
-      <w:r>
-        <w:rPr>
-          <w:szCs w:val="19"/>
-        </w:rPr>
-        <w:t xml:space="preserve"> - You'll need ML engineering expertise to maintain, update, and monitor the fine-tuned models.</w:t>
-      </w:r>
-    </w:p>
-    <w:p>
-      <w:pPr>
-        <w:rPr>
-          <w:szCs w:val="19"/>
-        </w:rPr>
-      </w:pPr>
-      <w:r>
-        <w:rPr>
-          <w:szCs w:val="19"/>
-        </w:rPr>
-        <w:t>The approach works particularly well when you have domain-specific knowledge that isn't well-represented in general models, or when you need complete control over data privacy and processing costs.</w:t>
+      <w:bookmarkStart w:id="16" w:name="_Toc210040756"/>
+      <w:r>
+        <w:t>RAFT: Fine-tuning for better RAG</w:t>
+      </w:r>
+      <w:bookmarkEnd w:id="16"/>
+    </w:p>
+    <w:p>
+      <w:pPr>
+        <w:rPr>
+          <w:szCs w:val="19"/>
+        </w:rPr>
+      </w:pPr>
+      <w:r>
+        <w:rPr>
+          <w:szCs w:val="19"/>
+        </w:rPr>
+        <w:t>Meta has also developed a specific fine-tuning method called Retrieval-Augmented Fine-Tuning (RAFT) to improve the performance of RAG systems. </w:t>
+      </w:r>
+    </w:p>
+    <w:p>
+      <w:pPr>
+        <w:rPr>
+          <w:szCs w:val="19"/>
+        </w:rPr>
+      </w:pPr>
+      <w:r>
+        <w:rPr>
+          <w:szCs w:val="19"/>
+        </w:rPr>
+        <w:t>RAFT addresses a key weakness of traditional RAG, where the language model can be distracted by irrelevant documents retrieved from the vector database. </w:t>
+      </w:r>
+    </w:p>
+    <w:p>
+      <w:pPr>
+        <w:rPr>
+          <w:szCs w:val="19"/>
+        </w:rPr>
+      </w:pPr>
+      <w:r>
+        <w:rPr>
+          <w:b/>
+          <w:bCs/>
+          <w:szCs w:val="19"/>
+        </w:rPr>
+        <w:t>How it works</w:t>
+      </w:r>
+      <w:r>
+        <w:rPr>
+          <w:szCs w:val="19"/>
+        </w:rPr>
+        <w:t>: RAFT fine-tunes a Llama model on a dataset where each example contains a question, relevant documents, and "distractor" documents that are irrelevant. This trains the model to focus only on the truly useful information when generating its answer.</w:t>
+      </w:r>
+    </w:p>
+    <w:p>
+      <w:pPr>
+        <w:rPr>
+          <w:szCs w:val="19"/>
+        </w:rPr>
+      </w:pPr>
+      <w:r>
+        <w:rPr>
+          <w:b/>
+          <w:bCs/>
+          <w:szCs w:val="19"/>
+        </w:rPr>
+        <w:t>The result</w:t>
+      </w:r>
+      <w:r>
+        <w:rPr>
+          <w:szCs w:val="19"/>
+        </w:rPr>
+        <w:t>: A RAFT-trained model becomes much more effective at filtering out noise in the retrieved context, resulting in more accurate and reasoned answers. </w:t>
       </w:r>
     </w:p>
     <w:p>
@@ -3387,194 +4304,7 @@
       <w:pPr>
         <w:pStyle w:val="Heading3"/>
       </w:pPr>
-      <w:bookmarkStart w:id="15" w:name="_Toc209995299"/>
-      <w:r>
-        <w:t>Combining RAG and fine-tuning</w:t>
-      </w:r>
-      <w:bookmarkEnd w:id="15"/>
-    </w:p>
-    <w:p>
-      <w:pPr>
-        <w:rPr>
-          <w:szCs w:val="19"/>
-        </w:rPr>
-      </w:pPr>
-      <w:r>
-        <w:rPr>
-          <w:b/>
-          <w:bCs/>
-          <w:szCs w:val="19"/>
-        </w:rPr>
-        <w:t>Initial fine-tuning for style and format</w:t>
-      </w:r>
-      <w:r>
-        <w:rPr>
-          <w:szCs w:val="19"/>
-        </w:rPr>
-        <w:t>: You can fine-tune a Llama model to specialize its output in a specific style or format. For example, a financial services company could fine-tune a model to always answer questions in a formal, jargon-specific tone.</w:t>
-      </w:r>
-    </w:p>
-    <w:p>
-      <w:pPr>
-        <w:rPr>
-          <w:szCs w:val="19"/>
-        </w:rPr>
-      </w:pPr>
-      <w:r>
-        <w:rPr>
-          <w:b/>
-          <w:bCs/>
-          <w:szCs w:val="19"/>
-        </w:rPr>
-        <w:t>RAG for knowledge retrieval</w:t>
-      </w:r>
-      <w:r>
-        <w:rPr>
-          <w:szCs w:val="19"/>
-        </w:rPr>
-        <w:t>: The fine-tuned Llama model is then integrated into a RAG pipeline. When a user asks a question, the RAG system first retrieves relevant documents from a proprietary or up-to-date knowledge base, such as internal reports or a product manual.</w:t>
-      </w:r>
-    </w:p>
-    <w:p>
-      <w:pPr>
-        <w:rPr>
-          <w:szCs w:val="19"/>
-        </w:rPr>
-      </w:pPr>
-      <w:r>
-        <w:rPr>
-          <w:b/>
-          <w:bCs/>
-          <w:szCs w:val="19"/>
-        </w:rPr>
-        <w:t>Combined prompt generation</w:t>
-      </w:r>
-      <w:r>
-        <w:rPr>
-          <w:szCs w:val="19"/>
-        </w:rPr>
-        <w:t>: The retrieved documents are combined with the user's query into a single, context-rich prompt. This prompt is then passed to the specialized (fine-tuned) Llama model.</w:t>
-      </w:r>
-    </w:p>
-    <w:p>
-      <w:pPr>
-        <w:rPr>
-          <w:szCs w:val="19"/>
-        </w:rPr>
-      </w:pPr>
-      <w:r>
-        <w:rPr>
-          <w:b/>
-          <w:bCs/>
-          <w:szCs w:val="19"/>
-        </w:rPr>
-        <w:lastRenderedPageBreak/>
-        <w:t>Enhanced response generation</w:t>
-      </w:r>
-      <w:r>
-        <w:rPr>
-          <w:szCs w:val="19"/>
-        </w:rPr>
-        <w:t>: The model uses the provided context to generate an answer that is not only factually grounded in the external data but also adheres to the specific style and format it learned during fine-tuning. </w:t>
-      </w:r>
-    </w:p>
-    <w:p>
-      <w:pPr>
-        <w:rPr>
-          <w:szCs w:val="19"/>
-        </w:rPr>
-      </w:pPr>
-    </w:p>
-    <w:p>
-      <w:pPr>
-        <w:pStyle w:val="Heading3"/>
-      </w:pPr>
-      <w:bookmarkStart w:id="16" w:name="_Toc209995300"/>
-      <w:r>
-        <w:t>RAFT: Fine-tuning for better RAG</w:t>
-      </w:r>
-      <w:bookmarkEnd w:id="16"/>
-    </w:p>
-    <w:p>
-      <w:pPr>
-        <w:rPr>
-          <w:szCs w:val="19"/>
-        </w:rPr>
-      </w:pPr>
-      <w:r>
-        <w:rPr>
-          <w:szCs w:val="19"/>
-        </w:rPr>
-        <w:t>Meta has also developed a specific fine-tuning method called Retrieval-Augmented Fine-Tuning (RAFT) to improve the performance of RAG systems. </w:t>
-      </w:r>
-    </w:p>
-    <w:p>
-      <w:pPr>
-        <w:rPr>
-          <w:szCs w:val="19"/>
-        </w:rPr>
-      </w:pPr>
-      <w:r>
-        <w:rPr>
-          <w:szCs w:val="19"/>
-        </w:rPr>
-        <w:t>RAFT addresses a key weakness of traditional RAG, where the language model can be distracted by irrelevant documents retrieved from the vector database. </w:t>
-      </w:r>
-    </w:p>
-    <w:p>
-      <w:pPr>
-        <w:rPr>
-          <w:szCs w:val="19"/>
-        </w:rPr>
-      </w:pPr>
-      <w:r>
-        <w:rPr>
-          <w:b/>
-          <w:bCs/>
-          <w:szCs w:val="19"/>
-        </w:rPr>
-        <w:t>How it works</w:t>
-      </w:r>
-      <w:r>
-        <w:rPr>
-          <w:szCs w:val="19"/>
-        </w:rPr>
-        <w:t>: RAFT fine-tunes a Llama model on a dataset where each example contains a question, relevant documents, and "distractor" documents that are irrelevant. This trains the model to focus only on the truly useful information when generating its answer.</w:t>
-      </w:r>
-    </w:p>
-    <w:p>
-      <w:pPr>
-        <w:rPr>
-          <w:szCs w:val="19"/>
-        </w:rPr>
-      </w:pPr>
-      <w:r>
-        <w:rPr>
-          <w:b/>
-          <w:bCs/>
-          <w:szCs w:val="19"/>
-        </w:rPr>
-        <w:t>The result</w:t>
-      </w:r>
-      <w:r>
-        <w:rPr>
-          <w:szCs w:val="19"/>
-        </w:rPr>
-        <w:t>: A RAFT-trained model becomes much more effective at filtering out noise in the retrieved context, resulting in more accurate and reasoned answers. </w:t>
-      </w:r>
-    </w:p>
-    <w:p>
-      <w:pPr>
-        <w:rPr>
-          <w:szCs w:val="19"/>
-        </w:rPr>
-      </w:pPr>
-    </w:p>
-    <w:p>
-      <w:pPr>
-        <w:pStyle w:val="Heading3"/>
-      </w:pPr>
-      <w:bookmarkStart w:id="17" w:name="_Toc209995301"/>
+      <w:bookmarkStart w:id="17" w:name="_Toc210040757"/>
       <w:r>
         <w:t>Key differences: RAG vs. fine-tuning</w:t>
       </w:r>
@@ -3911,6 +4641,7 @@
                 <w:bCs/>
                 <w:szCs w:val="19"/>
               </w:rPr>
+              <w:lastRenderedPageBreak/>
               <w:t>Model change</w:t>
             </w:r>
           </w:p>
@@ -4174,7 +4905,7 @@
       <w:pPr>
         <w:pStyle w:val="Heading3"/>
       </w:pPr>
-      <w:bookmarkStart w:id="18" w:name="_Toc209995302"/>
+      <w:bookmarkStart w:id="18" w:name="_Toc210040758"/>
       <w:r>
         <w:t>How to fine-tune Llama models for RAG</w:t>
       </w:r>
@@ -4371,7 +5102,6 @@
         <w:rPr>
           <w:szCs w:val="19"/>
         </w:rPr>
-        <w:lastRenderedPageBreak/>
         <w:t>Libraries like </w:t>
       </w:r>
       <w:r>
@@ -6494,7 +7224,7 @@
 </file>
 
 <file path=customXml/itemProps1.xml><?xml version="1.0" encoding="utf-8"?>
-<ds:datastoreItem xmlns:ds="http://schemas.openxmlformats.org/officeDocument/2006/customXml" ds:itemID="{793412AC-6A43-8245-88BC-02DE72D7B76F}">
+<ds:datastoreItem xmlns:ds="http://schemas.openxmlformats.org/officeDocument/2006/customXml" ds:itemID="{7B4A5419-B4CA-1846-9DC8-F23B0648ED68}">
   <ds:schemaRefs>
     <ds:schemaRef ds:uri="http://schemas.openxmlformats.org/officeDocument/2006/bibliography"/>
   </ds:schemaRefs>

--- a/docs/On_the_Alternatives_to_GraphRAG.docx
+++ b/docs/On_the_Alternatives_to_GraphRAG.docx
@@ -101,7 +101,7 @@
             </w:rPr>
             <w:fldChar w:fldCharType="separate"/>
           </w:r>
-          <w:hyperlink w:anchor="_Toc210040740" w:history="1">
+          <w:hyperlink w:anchor="_Toc210049609" w:history="1">
             <w:r>
               <w:rPr>
                 <w:rStyle w:val="Hyperlink"/>
@@ -136,7 +136,7 @@
                 <w:sz w:val="20"/>
                 <w:szCs w:val="20"/>
               </w:rPr>
-              <w:instrText xml:space="preserve"> PAGEREF _Toc210040740 \h </w:instrText>
+              <w:instrText xml:space="preserve"> PAGEREF _Toc210049609 \h </w:instrText>
             </w:r>
             <w:r>
               <w:rPr>
@@ -192,7 +192,7 @@
               <w14:ligatures w14:val="standardContextual"/>
             </w:rPr>
           </w:pPr>
-          <w:hyperlink w:anchor="_Toc210040741" w:history="1">
+          <w:hyperlink w:anchor="_Toc210049610" w:history="1">
             <w:r>
               <w:rPr>
                 <w:rStyle w:val="Hyperlink"/>
@@ -227,7 +227,7 @@
                 <w:sz w:val="20"/>
                 <w:szCs w:val="20"/>
               </w:rPr>
-              <w:instrText xml:space="preserve"> PAGEREF _Toc210040741 \h </w:instrText>
+              <w:instrText xml:space="preserve"> PAGEREF _Toc210049610 \h </w:instrText>
             </w:r>
             <w:r>
               <w:rPr>
@@ -253,7 +253,7 @@
                 <w:sz w:val="20"/>
                 <w:szCs w:val="20"/>
               </w:rPr>
-              <w:t>1</w:t>
+              <w:t>2</w:t>
             </w:r>
             <w:r>
               <w:rPr>
@@ -283,7 +283,7 @@
               <w14:ligatures w14:val="standardContextual"/>
             </w:rPr>
           </w:pPr>
-          <w:hyperlink w:anchor="_Toc210040742" w:history="1">
+          <w:hyperlink w:anchor="_Toc210049611" w:history="1">
             <w:r>
               <w:rPr>
                 <w:rStyle w:val="Hyperlink"/>
@@ -318,7 +318,7 @@
                 <w:sz w:val="20"/>
                 <w:szCs w:val="20"/>
               </w:rPr>
-              <w:instrText xml:space="preserve"> PAGEREF _Toc210040742 \h </w:instrText>
+              <w:instrText xml:space="preserve"> PAGEREF _Toc210049611 \h </w:instrText>
             </w:r>
             <w:r>
               <w:rPr>
@@ -344,7 +344,7 @@
                 <w:sz w:val="20"/>
                 <w:szCs w:val="20"/>
               </w:rPr>
-              <w:t>1</w:t>
+              <w:t>2</w:t>
             </w:r>
             <w:r>
               <w:rPr>
@@ -374,7 +374,7 @@
               <w14:ligatures w14:val="standardContextual"/>
             </w:rPr>
           </w:pPr>
-          <w:hyperlink w:anchor="_Toc210040743" w:history="1">
+          <w:hyperlink w:anchor="_Toc210049612" w:history="1">
             <w:r>
               <w:rPr>
                 <w:rStyle w:val="Hyperlink"/>
@@ -409,7 +409,7 @@
                 <w:sz w:val="20"/>
                 <w:szCs w:val="20"/>
               </w:rPr>
-              <w:instrText xml:space="preserve"> PAGEREF _Toc210040743 \h </w:instrText>
+              <w:instrText xml:space="preserve"> PAGEREF _Toc210049612 \h </w:instrText>
             </w:r>
             <w:r>
               <w:rPr>
@@ -465,7 +465,7 @@
               <w14:ligatures w14:val="standardContextual"/>
             </w:rPr>
           </w:pPr>
-          <w:hyperlink w:anchor="_Toc210040744" w:history="1">
+          <w:hyperlink w:anchor="_Toc210049613" w:history="1">
             <w:r>
               <w:rPr>
                 <w:rStyle w:val="Hyperlink"/>
@@ -500,7 +500,7 @@
                 <w:sz w:val="20"/>
                 <w:szCs w:val="20"/>
               </w:rPr>
-              <w:instrText xml:space="preserve"> PAGEREF _Toc210040744 \h </w:instrText>
+              <w:instrText xml:space="preserve"> PAGEREF _Toc210049613 \h </w:instrText>
             </w:r>
             <w:r>
               <w:rPr>
@@ -558,7 +558,7 @@
               <w14:ligatures w14:val="standardContextual"/>
             </w:rPr>
           </w:pPr>
-          <w:hyperlink w:anchor="_Toc210040745" w:history="1">
+          <w:hyperlink w:anchor="_Toc210049614" w:history="1">
             <w:r>
               <w:rPr>
                 <w:rStyle w:val="Hyperlink"/>
@@ -593,7 +593,7 @@
                 <w:sz w:val="20"/>
                 <w:szCs w:val="20"/>
               </w:rPr>
-              <w:instrText xml:space="preserve"> PAGEREF _Toc210040745 \h </w:instrText>
+              <w:instrText xml:space="preserve"> PAGEREF _Toc210049614 \h </w:instrText>
             </w:r>
             <w:r>
               <w:rPr>
@@ -649,7 +649,7 @@
               <w14:ligatures w14:val="standardContextual"/>
             </w:rPr>
           </w:pPr>
-          <w:hyperlink w:anchor="_Toc210040746" w:history="1">
+          <w:hyperlink w:anchor="_Toc210049615" w:history="1">
             <w:r>
               <w:rPr>
                 <w:rStyle w:val="Hyperlink"/>
@@ -684,7 +684,7 @@
                 <w:sz w:val="20"/>
                 <w:szCs w:val="20"/>
               </w:rPr>
-              <w:instrText xml:space="preserve"> PAGEREF _Toc210040746 \h </w:instrText>
+              <w:instrText xml:space="preserve"> PAGEREF _Toc210049615 \h </w:instrText>
             </w:r>
             <w:r>
               <w:rPr>
@@ -740,7 +740,7 @@
               <w14:ligatures w14:val="standardContextual"/>
             </w:rPr>
           </w:pPr>
-          <w:hyperlink w:anchor="_Toc210040747" w:history="1">
+          <w:hyperlink w:anchor="_Toc210049616" w:history="1">
             <w:r>
               <w:rPr>
                 <w:rStyle w:val="Hyperlink"/>
@@ -775,7 +775,7 @@
                 <w:sz w:val="20"/>
                 <w:szCs w:val="20"/>
               </w:rPr>
-              <w:instrText xml:space="preserve"> PAGEREF _Toc210040747 \h </w:instrText>
+              <w:instrText xml:space="preserve"> PAGEREF _Toc210049616 \h </w:instrText>
             </w:r>
             <w:r>
               <w:rPr>
@@ -831,7 +831,7 @@
               <w14:ligatures w14:val="standardContextual"/>
             </w:rPr>
           </w:pPr>
-          <w:hyperlink w:anchor="_Toc210040748" w:history="1">
+          <w:hyperlink w:anchor="_Toc210049617" w:history="1">
             <w:r>
               <w:rPr>
                 <w:rStyle w:val="Hyperlink"/>
@@ -866,7 +866,7 @@
                 <w:sz w:val="20"/>
                 <w:szCs w:val="20"/>
               </w:rPr>
-              <w:instrText xml:space="preserve"> PAGEREF _Toc210040748 \h </w:instrText>
+              <w:instrText xml:space="preserve"> PAGEREF _Toc210049617 \h </w:instrText>
             </w:r>
             <w:r>
               <w:rPr>
@@ -892,7 +892,7 @@
                 <w:sz w:val="20"/>
                 <w:szCs w:val="20"/>
               </w:rPr>
-              <w:t>2</w:t>
+              <w:t>3</w:t>
             </w:r>
             <w:r>
               <w:rPr>
@@ -922,7 +922,7 @@
               <w14:ligatures w14:val="standardContextual"/>
             </w:rPr>
           </w:pPr>
-          <w:hyperlink w:anchor="_Toc210040749" w:history="1">
+          <w:hyperlink w:anchor="_Toc210049618" w:history="1">
             <w:r>
               <w:rPr>
                 <w:rStyle w:val="Hyperlink"/>
@@ -930,25 +930,7 @@
                 <w:sz w:val="20"/>
                 <w:szCs w:val="20"/>
               </w:rPr>
-              <w:t>Open-Source Al</w:t>
-            </w:r>
-            <w:r>
-              <w:rPr>
-                <w:rStyle w:val="Hyperlink"/>
-                <w:noProof/>
-                <w:sz w:val="20"/>
-                <w:szCs w:val="20"/>
-              </w:rPr>
-              <w:t>t</w:t>
-            </w:r>
-            <w:r>
-              <w:rPr>
-                <w:rStyle w:val="Hyperlink"/>
-                <w:noProof/>
-                <w:sz w:val="20"/>
-                <w:szCs w:val="20"/>
-              </w:rPr>
-              <w:t>ernatives</w:t>
+              <w:t>Open-Source Alternatives</w:t>
             </w:r>
             <w:r>
               <w:rPr>
@@ -975,7 +957,7 @@
                 <w:sz w:val="20"/>
                 <w:szCs w:val="20"/>
               </w:rPr>
-              <w:instrText xml:space="preserve"> PAGEREF _Toc210040749 \h </w:instrText>
+              <w:instrText xml:space="preserve"> PAGEREF _Toc210049618 \h </w:instrText>
             </w:r>
             <w:r>
               <w:rPr>
@@ -1001,7 +983,7 @@
                 <w:sz w:val="20"/>
                 <w:szCs w:val="20"/>
               </w:rPr>
-              <w:t>2</w:t>
+              <w:t>3</w:t>
             </w:r>
             <w:r>
               <w:rPr>
@@ -1027,7 +1009,7 @@
               <w14:ligatures w14:val="standardContextual"/>
             </w:rPr>
           </w:pPr>
-          <w:hyperlink w:anchor="_Toc210040750" w:history="1">
+          <w:hyperlink w:anchor="_Toc210049619" w:history="1">
             <w:r>
               <w:rPr>
                 <w:rStyle w:val="Hyperlink"/>
@@ -1054,7 +1036,7 @@
                 <w:noProof/>
                 <w:webHidden/>
               </w:rPr>
-              <w:instrText xml:space="preserve"> PAGEREF _Toc210040750 \h </w:instrText>
+              <w:instrText xml:space="preserve"> PAGEREF _Toc210049619 \h </w:instrText>
             </w:r>
             <w:r>
               <w:rPr>
@@ -1098,13 +1080,13 @@
               <w14:ligatures w14:val="standardContextual"/>
             </w:rPr>
           </w:pPr>
-          <w:hyperlink w:anchor="_Toc210040751" w:history="1">
+          <w:hyperlink w:anchor="_Toc210049620" w:history="1">
             <w:r>
               <w:rPr>
                 <w:rStyle w:val="Hyperlink"/>
                 <w:noProof/>
               </w:rPr>
-              <w:t>Model Variants</w:t>
+              <w:t>Falcon LLM with RAG fine tuning</w:t>
             </w:r>
             <w:r>
               <w:rPr>
@@ -1125,7 +1107,7 @@
                 <w:noProof/>
                 <w:webHidden/>
               </w:rPr>
-              <w:instrText xml:space="preserve"> PAGEREF _Toc210040751 \h </w:instrText>
+              <w:instrText xml:space="preserve"> PAGEREF _Toc210049620 \h </w:instrText>
             </w:r>
             <w:r>
               <w:rPr>
@@ -1173,7 +1155,7 @@
               <w14:ligatures w14:val="standardContextual"/>
             </w:rPr>
           </w:pPr>
-          <w:hyperlink w:anchor="_Toc210040752" w:history="1">
+          <w:hyperlink w:anchor="_Toc210049621" w:history="1">
             <w:r>
               <w:rPr>
                 <w:rStyle w:val="Hyperlink"/>
@@ -1208,7 +1190,7 @@
                 <w:sz w:val="20"/>
                 <w:szCs w:val="20"/>
               </w:rPr>
-              <w:instrText xml:space="preserve"> PAGEREF _Toc210040752 \h </w:instrText>
+              <w:instrText xml:space="preserve"> PAGEREF _Toc210049621 \h </w:instrText>
             </w:r>
             <w:r>
               <w:rPr>
@@ -1234,7 +1216,7 @@
                 <w:sz w:val="20"/>
                 <w:szCs w:val="20"/>
               </w:rPr>
-              <w:t>3</w:t>
+              <w:t>5</w:t>
             </w:r>
             <w:r>
               <w:rPr>
@@ -1260,7 +1242,7 @@
               <w14:ligatures w14:val="standardContextual"/>
             </w:rPr>
           </w:pPr>
-          <w:hyperlink w:anchor="_Toc210040753" w:history="1">
+          <w:hyperlink w:anchor="_Toc210049622" w:history="1">
             <w:r>
               <w:rPr>
                 <w:rStyle w:val="Hyperlink"/>
@@ -1287,7 +1269,7 @@
                 <w:noProof/>
                 <w:webHidden/>
               </w:rPr>
-              <w:instrText xml:space="preserve"> PAGEREF _Toc210040753 \h </w:instrText>
+              <w:instrText xml:space="preserve"> PAGEREF _Toc210049622 \h </w:instrText>
             </w:r>
             <w:r>
               <w:rPr>
@@ -1331,7 +1313,7 @@
               <w14:ligatures w14:val="standardContextual"/>
             </w:rPr>
           </w:pPr>
-          <w:hyperlink w:anchor="_Toc210040754" w:history="1">
+          <w:hyperlink w:anchor="_Toc210049623" w:history="1">
             <w:r>
               <w:rPr>
                 <w:rStyle w:val="Hyperlink"/>
@@ -1358,7 +1340,7 @@
                 <w:noProof/>
                 <w:webHidden/>
               </w:rPr>
-              <w:instrText xml:space="preserve"> PAGEREF _Toc210040754 \h </w:instrText>
+              <w:instrText xml:space="preserve"> PAGEREF _Toc210049623 \h </w:instrText>
             </w:r>
             <w:r>
               <w:rPr>
@@ -1402,7 +1384,7 @@
               <w14:ligatures w14:val="standardContextual"/>
             </w:rPr>
           </w:pPr>
-          <w:hyperlink w:anchor="_Toc210040755" w:history="1">
+          <w:hyperlink w:anchor="_Toc210049624" w:history="1">
             <w:r>
               <w:rPr>
                 <w:rStyle w:val="Hyperlink"/>
@@ -1429,7 +1411,7 @@
                 <w:noProof/>
                 <w:webHidden/>
               </w:rPr>
-              <w:instrText xml:space="preserve"> PAGEREF _Toc210040755 \h </w:instrText>
+              <w:instrText xml:space="preserve"> PAGEREF _Toc210049624 \h </w:instrText>
             </w:r>
             <w:r>
               <w:rPr>
@@ -1449,7 +1431,7 @@
                 <w:noProof/>
                 <w:webHidden/>
               </w:rPr>
-              <w:t>5</w:t>
+              <w:t>6</w:t>
             </w:r>
             <w:r>
               <w:rPr>
@@ -1473,7 +1455,7 @@
               <w14:ligatures w14:val="standardContextual"/>
             </w:rPr>
           </w:pPr>
-          <w:hyperlink w:anchor="_Toc210040756" w:history="1">
+          <w:hyperlink w:anchor="_Toc210049625" w:history="1">
             <w:r>
               <w:rPr>
                 <w:rStyle w:val="Hyperlink"/>
@@ -1500,7 +1482,7 @@
                 <w:noProof/>
                 <w:webHidden/>
               </w:rPr>
-              <w:instrText xml:space="preserve"> PAGEREF _Toc210040756 \h </w:instrText>
+              <w:instrText xml:space="preserve"> PAGEREF _Toc210049625 \h </w:instrText>
             </w:r>
             <w:r>
               <w:rPr>
@@ -1544,7 +1526,7 @@
               <w14:ligatures w14:val="standardContextual"/>
             </w:rPr>
           </w:pPr>
-          <w:hyperlink w:anchor="_Toc210040757" w:history="1">
+          <w:hyperlink w:anchor="_Toc210049626" w:history="1">
             <w:r>
               <w:rPr>
                 <w:rStyle w:val="Hyperlink"/>
@@ -1571,7 +1553,7 @@
                 <w:noProof/>
                 <w:webHidden/>
               </w:rPr>
-              <w:instrText xml:space="preserve"> PAGEREF _Toc210040757 \h </w:instrText>
+              <w:instrText xml:space="preserve"> PAGEREF _Toc210049626 \h </w:instrText>
             </w:r>
             <w:r>
               <w:rPr>
@@ -1615,7 +1597,7 @@
               <w14:ligatures w14:val="standardContextual"/>
             </w:rPr>
           </w:pPr>
-          <w:hyperlink w:anchor="_Toc210040758" w:history="1">
+          <w:hyperlink w:anchor="_Toc210049627" w:history="1">
             <w:r>
               <w:rPr>
                 <w:rStyle w:val="Hyperlink"/>
@@ -1642,7 +1624,7 @@
                 <w:noProof/>
                 <w:webHidden/>
               </w:rPr>
-              <w:instrText xml:space="preserve"> PAGEREF _Toc210040758 \h </w:instrText>
+              <w:instrText xml:space="preserve"> PAGEREF _Toc210049627 \h </w:instrText>
             </w:r>
             <w:r>
               <w:rPr>
@@ -1662,7 +1644,757 @@
                 <w:noProof/>
                 <w:webHidden/>
               </w:rPr>
-              <w:t>6</w:t>
+              <w:t>7</w:t>
+            </w:r>
+            <w:r>
+              <w:rPr>
+                <w:noProof/>
+                <w:webHidden/>
+              </w:rPr>
+              <w:fldChar w:fldCharType="end"/>
+            </w:r>
+          </w:hyperlink>
+        </w:p>
+        <w:p>
+          <w:pPr>
+            <w:pStyle w:val="TOC2"/>
+            <w:tabs>
+              <w:tab w:val="right" w:leader="dot" w:pos="9350"/>
+            </w:tabs>
+            <w:rPr>
+              <w:rFonts w:eastAsiaTheme="minorEastAsia" w:cstheme="minorBidi"/>
+              <w:b w:val="0"/>
+              <w:bCs w:val="0"/>
+              <w:noProof/>
+              <w:kern w:val="2"/>
+              <w:sz w:val="20"/>
+              <w:szCs w:val="20"/>
+              <w14:ligatures w14:val="standardContextual"/>
+            </w:rPr>
+          </w:pPr>
+          <w:hyperlink w:anchor="_Toc210049628" w:history="1">
+            <w:r>
+              <w:rPr>
+                <w:rStyle w:val="Hyperlink"/>
+                <w:noProof/>
+                <w:sz w:val="20"/>
+                <w:szCs w:val="20"/>
+              </w:rPr>
+              <w:t>Retrieval-Aware Training of LLMs: Deep Dive</w:t>
+            </w:r>
+            <w:r>
+              <w:rPr>
+                <w:noProof/>
+                <w:webHidden/>
+                <w:sz w:val="20"/>
+                <w:szCs w:val="20"/>
+              </w:rPr>
+              <w:tab/>
+            </w:r>
+            <w:r>
+              <w:rPr>
+                <w:noProof/>
+                <w:webHidden/>
+                <w:sz w:val="20"/>
+                <w:szCs w:val="20"/>
+              </w:rPr>
+              <w:fldChar w:fldCharType="begin"/>
+            </w:r>
+            <w:r>
+              <w:rPr>
+                <w:noProof/>
+                <w:webHidden/>
+                <w:sz w:val="20"/>
+                <w:szCs w:val="20"/>
+              </w:rPr>
+              <w:instrText xml:space="preserve"> PAGEREF _Toc210049628 \h </w:instrText>
+            </w:r>
+            <w:r>
+              <w:rPr>
+                <w:noProof/>
+                <w:webHidden/>
+                <w:sz w:val="20"/>
+                <w:szCs w:val="20"/>
+              </w:rPr>
+            </w:r>
+            <w:r>
+              <w:rPr>
+                <w:noProof/>
+                <w:webHidden/>
+                <w:sz w:val="20"/>
+                <w:szCs w:val="20"/>
+              </w:rPr>
+              <w:fldChar w:fldCharType="separate"/>
+            </w:r>
+            <w:r>
+              <w:rPr>
+                <w:noProof/>
+                <w:webHidden/>
+                <w:sz w:val="20"/>
+                <w:szCs w:val="20"/>
+              </w:rPr>
+              <w:t>7</w:t>
+            </w:r>
+            <w:r>
+              <w:rPr>
+                <w:noProof/>
+                <w:webHidden/>
+                <w:sz w:val="20"/>
+                <w:szCs w:val="20"/>
+              </w:rPr>
+              <w:fldChar w:fldCharType="end"/>
+            </w:r>
+          </w:hyperlink>
+        </w:p>
+        <w:p>
+          <w:pPr>
+            <w:pStyle w:val="TOC3"/>
+            <w:tabs>
+              <w:tab w:val="right" w:leader="dot" w:pos="9350"/>
+            </w:tabs>
+            <w:rPr>
+              <w:rFonts w:eastAsiaTheme="minorEastAsia" w:cstheme="minorBidi"/>
+              <w:noProof/>
+              <w:kern w:val="2"/>
+              <w14:ligatures w14:val="standardContextual"/>
+            </w:rPr>
+          </w:pPr>
+          <w:hyperlink w:anchor="_Toc210049629" w:history="1">
+            <w:r>
+              <w:rPr>
+                <w:rStyle w:val="Hyperlink"/>
+                <w:noProof/>
+              </w:rPr>
+              <w:t>Core Concept</w:t>
+            </w:r>
+            <w:r>
+              <w:rPr>
+                <w:noProof/>
+                <w:webHidden/>
+              </w:rPr>
+              <w:tab/>
+            </w:r>
+            <w:r>
+              <w:rPr>
+                <w:noProof/>
+                <w:webHidden/>
+              </w:rPr>
+              <w:fldChar w:fldCharType="begin"/>
+            </w:r>
+            <w:r>
+              <w:rPr>
+                <w:noProof/>
+                <w:webHidden/>
+              </w:rPr>
+              <w:instrText xml:space="preserve"> PAGEREF _Toc210049629 \h </w:instrText>
+            </w:r>
+            <w:r>
+              <w:rPr>
+                <w:noProof/>
+                <w:webHidden/>
+              </w:rPr>
+            </w:r>
+            <w:r>
+              <w:rPr>
+                <w:noProof/>
+                <w:webHidden/>
+              </w:rPr>
+              <w:fldChar w:fldCharType="separate"/>
+            </w:r>
+            <w:r>
+              <w:rPr>
+                <w:noProof/>
+                <w:webHidden/>
+              </w:rPr>
+              <w:t>7</w:t>
+            </w:r>
+            <w:r>
+              <w:rPr>
+                <w:noProof/>
+                <w:webHidden/>
+              </w:rPr>
+              <w:fldChar w:fldCharType="end"/>
+            </w:r>
+          </w:hyperlink>
+        </w:p>
+        <w:p>
+          <w:pPr>
+            <w:pStyle w:val="TOC3"/>
+            <w:tabs>
+              <w:tab w:val="right" w:leader="dot" w:pos="9350"/>
+            </w:tabs>
+            <w:rPr>
+              <w:rFonts w:eastAsiaTheme="minorEastAsia" w:cstheme="minorBidi"/>
+              <w:noProof/>
+              <w:kern w:val="2"/>
+              <w14:ligatures w14:val="standardContextual"/>
+            </w:rPr>
+          </w:pPr>
+          <w:hyperlink w:anchor="_Toc210049630" w:history="1">
+            <w:r>
+              <w:rPr>
+                <w:rStyle w:val="Hyperlink"/>
+                <w:noProof/>
+              </w:rPr>
+              <w:t>Training Methodologies</w:t>
+            </w:r>
+            <w:r>
+              <w:rPr>
+                <w:noProof/>
+                <w:webHidden/>
+              </w:rPr>
+              <w:tab/>
+            </w:r>
+            <w:r>
+              <w:rPr>
+                <w:noProof/>
+                <w:webHidden/>
+              </w:rPr>
+              <w:fldChar w:fldCharType="begin"/>
+            </w:r>
+            <w:r>
+              <w:rPr>
+                <w:noProof/>
+                <w:webHidden/>
+              </w:rPr>
+              <w:instrText xml:space="preserve"> PAGEREF _Toc210049630 \h </w:instrText>
+            </w:r>
+            <w:r>
+              <w:rPr>
+                <w:noProof/>
+                <w:webHidden/>
+              </w:rPr>
+            </w:r>
+            <w:r>
+              <w:rPr>
+                <w:noProof/>
+                <w:webHidden/>
+              </w:rPr>
+              <w:fldChar w:fldCharType="separate"/>
+            </w:r>
+            <w:r>
+              <w:rPr>
+                <w:noProof/>
+                <w:webHidden/>
+              </w:rPr>
+              <w:t>7</w:t>
+            </w:r>
+            <w:r>
+              <w:rPr>
+                <w:noProof/>
+                <w:webHidden/>
+              </w:rPr>
+              <w:fldChar w:fldCharType="end"/>
+            </w:r>
+          </w:hyperlink>
+        </w:p>
+        <w:p>
+          <w:pPr>
+            <w:pStyle w:val="TOC3"/>
+            <w:tabs>
+              <w:tab w:val="right" w:leader="dot" w:pos="9350"/>
+            </w:tabs>
+            <w:rPr>
+              <w:rFonts w:eastAsiaTheme="minorEastAsia" w:cstheme="minorBidi"/>
+              <w:noProof/>
+              <w:kern w:val="2"/>
+              <w14:ligatures w14:val="standardContextual"/>
+            </w:rPr>
+          </w:pPr>
+          <w:hyperlink w:anchor="_Toc210049631" w:history="1">
+            <w:r>
+              <w:rPr>
+                <w:rStyle w:val="Hyperlink"/>
+                <w:noProof/>
+              </w:rPr>
+              <w:t>Key Training Components</w:t>
+            </w:r>
+            <w:r>
+              <w:rPr>
+                <w:noProof/>
+                <w:webHidden/>
+              </w:rPr>
+              <w:tab/>
+            </w:r>
+            <w:r>
+              <w:rPr>
+                <w:noProof/>
+                <w:webHidden/>
+              </w:rPr>
+              <w:fldChar w:fldCharType="begin"/>
+            </w:r>
+            <w:r>
+              <w:rPr>
+                <w:noProof/>
+                <w:webHidden/>
+              </w:rPr>
+              <w:instrText xml:space="preserve"> PAGEREF _Toc210049631 \h </w:instrText>
+            </w:r>
+            <w:r>
+              <w:rPr>
+                <w:noProof/>
+                <w:webHidden/>
+              </w:rPr>
+            </w:r>
+            <w:r>
+              <w:rPr>
+                <w:noProof/>
+                <w:webHidden/>
+              </w:rPr>
+              <w:fldChar w:fldCharType="separate"/>
+            </w:r>
+            <w:r>
+              <w:rPr>
+                <w:noProof/>
+                <w:webHidden/>
+              </w:rPr>
+              <w:t>7</w:t>
+            </w:r>
+            <w:r>
+              <w:rPr>
+                <w:noProof/>
+                <w:webHidden/>
+              </w:rPr>
+              <w:fldChar w:fldCharType="end"/>
+            </w:r>
+          </w:hyperlink>
+        </w:p>
+        <w:p>
+          <w:pPr>
+            <w:pStyle w:val="TOC3"/>
+            <w:tabs>
+              <w:tab w:val="right" w:leader="dot" w:pos="9350"/>
+            </w:tabs>
+            <w:rPr>
+              <w:rFonts w:eastAsiaTheme="minorEastAsia" w:cstheme="minorBidi"/>
+              <w:noProof/>
+              <w:kern w:val="2"/>
+              <w14:ligatures w14:val="standardContextual"/>
+            </w:rPr>
+          </w:pPr>
+          <w:hyperlink w:anchor="_Toc210049632" w:history="1">
+            <w:r>
+              <w:rPr>
+                <w:rStyle w:val="Hyperlink"/>
+                <w:noProof/>
+              </w:rPr>
+              <w:t>Technical Implementation Strategies</w:t>
+            </w:r>
+            <w:r>
+              <w:rPr>
+                <w:noProof/>
+                <w:webHidden/>
+              </w:rPr>
+              <w:tab/>
+            </w:r>
+            <w:r>
+              <w:rPr>
+                <w:noProof/>
+                <w:webHidden/>
+              </w:rPr>
+              <w:fldChar w:fldCharType="begin"/>
+            </w:r>
+            <w:r>
+              <w:rPr>
+                <w:noProof/>
+                <w:webHidden/>
+              </w:rPr>
+              <w:instrText xml:space="preserve"> PAGEREF _Toc210049632 \h </w:instrText>
+            </w:r>
+            <w:r>
+              <w:rPr>
+                <w:noProof/>
+                <w:webHidden/>
+              </w:rPr>
+            </w:r>
+            <w:r>
+              <w:rPr>
+                <w:noProof/>
+                <w:webHidden/>
+              </w:rPr>
+              <w:fldChar w:fldCharType="separate"/>
+            </w:r>
+            <w:r>
+              <w:rPr>
+                <w:noProof/>
+                <w:webHidden/>
+              </w:rPr>
+              <w:t>8</w:t>
+            </w:r>
+            <w:r>
+              <w:rPr>
+                <w:noProof/>
+                <w:webHidden/>
+              </w:rPr>
+              <w:fldChar w:fldCharType="end"/>
+            </w:r>
+          </w:hyperlink>
+        </w:p>
+        <w:p>
+          <w:pPr>
+            <w:pStyle w:val="TOC3"/>
+            <w:tabs>
+              <w:tab w:val="right" w:leader="dot" w:pos="9350"/>
+            </w:tabs>
+            <w:rPr>
+              <w:rFonts w:eastAsiaTheme="minorEastAsia" w:cstheme="minorBidi"/>
+              <w:noProof/>
+              <w:kern w:val="2"/>
+              <w14:ligatures w14:val="standardContextual"/>
+            </w:rPr>
+          </w:pPr>
+          <w:hyperlink w:anchor="_Toc210049633" w:history="1">
+            <w:r>
+              <w:rPr>
+                <w:rStyle w:val="Hyperlink"/>
+                <w:noProof/>
+              </w:rPr>
+              <w:t>Advanced Techniques</w:t>
+            </w:r>
+            <w:r>
+              <w:rPr>
+                <w:noProof/>
+                <w:webHidden/>
+              </w:rPr>
+              <w:tab/>
+            </w:r>
+            <w:r>
+              <w:rPr>
+                <w:noProof/>
+                <w:webHidden/>
+              </w:rPr>
+              <w:fldChar w:fldCharType="begin"/>
+            </w:r>
+            <w:r>
+              <w:rPr>
+                <w:noProof/>
+                <w:webHidden/>
+              </w:rPr>
+              <w:instrText xml:space="preserve"> PAGEREF _Toc210049633 \h </w:instrText>
+            </w:r>
+            <w:r>
+              <w:rPr>
+                <w:noProof/>
+                <w:webHidden/>
+              </w:rPr>
+            </w:r>
+            <w:r>
+              <w:rPr>
+                <w:noProof/>
+                <w:webHidden/>
+              </w:rPr>
+              <w:fldChar w:fldCharType="separate"/>
+            </w:r>
+            <w:r>
+              <w:rPr>
+                <w:noProof/>
+                <w:webHidden/>
+              </w:rPr>
+              <w:t>8</w:t>
+            </w:r>
+            <w:r>
+              <w:rPr>
+                <w:noProof/>
+                <w:webHidden/>
+              </w:rPr>
+              <w:fldChar w:fldCharType="end"/>
+            </w:r>
+          </w:hyperlink>
+        </w:p>
+        <w:p>
+          <w:pPr>
+            <w:pStyle w:val="TOC3"/>
+            <w:tabs>
+              <w:tab w:val="right" w:leader="dot" w:pos="9350"/>
+            </w:tabs>
+            <w:rPr>
+              <w:rFonts w:eastAsiaTheme="minorEastAsia" w:cstheme="minorBidi"/>
+              <w:noProof/>
+              <w:kern w:val="2"/>
+              <w14:ligatures w14:val="standardContextual"/>
+            </w:rPr>
+          </w:pPr>
+          <w:hyperlink w:anchor="_Toc210049634" w:history="1">
+            <w:r>
+              <w:rPr>
+                <w:rStyle w:val="Hyperlink"/>
+                <w:noProof/>
+              </w:rPr>
+              <w:t>Benefits Over Standard RAG</w:t>
+            </w:r>
+            <w:r>
+              <w:rPr>
+                <w:noProof/>
+                <w:webHidden/>
+              </w:rPr>
+              <w:tab/>
+            </w:r>
+            <w:r>
+              <w:rPr>
+                <w:noProof/>
+                <w:webHidden/>
+              </w:rPr>
+              <w:fldChar w:fldCharType="begin"/>
+            </w:r>
+            <w:r>
+              <w:rPr>
+                <w:noProof/>
+                <w:webHidden/>
+              </w:rPr>
+              <w:instrText xml:space="preserve"> PAGEREF _Toc210049634 \h </w:instrText>
+            </w:r>
+            <w:r>
+              <w:rPr>
+                <w:noProof/>
+                <w:webHidden/>
+              </w:rPr>
+            </w:r>
+            <w:r>
+              <w:rPr>
+                <w:noProof/>
+                <w:webHidden/>
+              </w:rPr>
+              <w:fldChar w:fldCharType="separate"/>
+            </w:r>
+            <w:r>
+              <w:rPr>
+                <w:noProof/>
+                <w:webHidden/>
+              </w:rPr>
+              <w:t>8</w:t>
+            </w:r>
+            <w:r>
+              <w:rPr>
+                <w:noProof/>
+                <w:webHidden/>
+              </w:rPr>
+              <w:fldChar w:fldCharType="end"/>
+            </w:r>
+          </w:hyperlink>
+        </w:p>
+        <w:p>
+          <w:pPr>
+            <w:pStyle w:val="TOC3"/>
+            <w:tabs>
+              <w:tab w:val="right" w:leader="dot" w:pos="9350"/>
+            </w:tabs>
+            <w:rPr>
+              <w:rFonts w:eastAsiaTheme="minorEastAsia" w:cstheme="minorBidi"/>
+              <w:noProof/>
+              <w:kern w:val="2"/>
+              <w14:ligatures w14:val="standardContextual"/>
+            </w:rPr>
+          </w:pPr>
+          <w:hyperlink w:anchor="_Toc210049635" w:history="1">
+            <w:r>
+              <w:rPr>
+                <w:rStyle w:val="Hyperlink"/>
+                <w:noProof/>
+              </w:rPr>
+              <w:t>Implementation Challenges</w:t>
+            </w:r>
+            <w:r>
+              <w:rPr>
+                <w:noProof/>
+                <w:webHidden/>
+              </w:rPr>
+              <w:tab/>
+            </w:r>
+            <w:r>
+              <w:rPr>
+                <w:noProof/>
+                <w:webHidden/>
+              </w:rPr>
+              <w:fldChar w:fldCharType="begin"/>
+            </w:r>
+            <w:r>
+              <w:rPr>
+                <w:noProof/>
+                <w:webHidden/>
+              </w:rPr>
+              <w:instrText xml:space="preserve"> PAGEREF _Toc210049635 \h </w:instrText>
+            </w:r>
+            <w:r>
+              <w:rPr>
+                <w:noProof/>
+                <w:webHidden/>
+              </w:rPr>
+            </w:r>
+            <w:r>
+              <w:rPr>
+                <w:noProof/>
+                <w:webHidden/>
+              </w:rPr>
+              <w:fldChar w:fldCharType="separate"/>
+            </w:r>
+            <w:r>
+              <w:rPr>
+                <w:noProof/>
+                <w:webHidden/>
+              </w:rPr>
+              <w:t>8</w:t>
+            </w:r>
+            <w:r>
+              <w:rPr>
+                <w:noProof/>
+                <w:webHidden/>
+              </w:rPr>
+              <w:fldChar w:fldCharType="end"/>
+            </w:r>
+          </w:hyperlink>
+        </w:p>
+        <w:p>
+          <w:pPr>
+            <w:pStyle w:val="TOC2"/>
+            <w:tabs>
+              <w:tab w:val="right" w:leader="dot" w:pos="9350"/>
+            </w:tabs>
+            <w:rPr>
+              <w:rFonts w:eastAsiaTheme="minorEastAsia" w:cstheme="minorBidi"/>
+              <w:b w:val="0"/>
+              <w:bCs w:val="0"/>
+              <w:noProof/>
+              <w:kern w:val="2"/>
+              <w:sz w:val="20"/>
+              <w:szCs w:val="20"/>
+              <w14:ligatures w14:val="standardContextual"/>
+            </w:rPr>
+          </w:pPr>
+          <w:hyperlink w:anchor="_Toc210049636" w:history="1">
+            <w:r>
+              <w:rPr>
+                <w:rStyle w:val="Hyperlink"/>
+                <w:noProof/>
+                <w:sz w:val="20"/>
+                <w:szCs w:val="20"/>
+              </w:rPr>
+              <w:t>Combining Modern LLMs with Classical NLP: A Hybrid Approach</w:t>
+            </w:r>
+            <w:r>
+              <w:rPr>
+                <w:noProof/>
+                <w:webHidden/>
+                <w:sz w:val="20"/>
+                <w:szCs w:val="20"/>
+              </w:rPr>
+              <w:tab/>
+            </w:r>
+            <w:r>
+              <w:rPr>
+                <w:noProof/>
+                <w:webHidden/>
+                <w:sz w:val="20"/>
+                <w:szCs w:val="20"/>
+              </w:rPr>
+              <w:fldChar w:fldCharType="begin"/>
+            </w:r>
+            <w:r>
+              <w:rPr>
+                <w:noProof/>
+                <w:webHidden/>
+                <w:sz w:val="20"/>
+                <w:szCs w:val="20"/>
+              </w:rPr>
+              <w:instrText xml:space="preserve"> PAGEREF _Toc210049636 \h </w:instrText>
+            </w:r>
+            <w:r>
+              <w:rPr>
+                <w:noProof/>
+                <w:webHidden/>
+                <w:sz w:val="20"/>
+                <w:szCs w:val="20"/>
+              </w:rPr>
+            </w:r>
+            <w:r>
+              <w:rPr>
+                <w:noProof/>
+                <w:webHidden/>
+                <w:sz w:val="20"/>
+                <w:szCs w:val="20"/>
+              </w:rPr>
+              <w:fldChar w:fldCharType="separate"/>
+            </w:r>
+            <w:r>
+              <w:rPr>
+                <w:noProof/>
+                <w:webHidden/>
+                <w:sz w:val="20"/>
+                <w:szCs w:val="20"/>
+              </w:rPr>
+              <w:t>9</w:t>
+            </w:r>
+            <w:r>
+              <w:rPr>
+                <w:noProof/>
+                <w:webHidden/>
+                <w:sz w:val="20"/>
+                <w:szCs w:val="20"/>
+              </w:rPr>
+              <w:fldChar w:fldCharType="end"/>
+            </w:r>
+          </w:hyperlink>
+        </w:p>
+        <w:p>
+          <w:pPr>
+            <w:pStyle w:val="TOC3"/>
+            <w:tabs>
+              <w:tab w:val="right" w:leader="dot" w:pos="9350"/>
+            </w:tabs>
+            <w:rPr>
+              <w:rFonts w:eastAsiaTheme="minorEastAsia" w:cstheme="minorBidi"/>
+              <w:noProof/>
+              <w:kern w:val="2"/>
+              <w14:ligatures w14:val="standardContextual"/>
+            </w:rPr>
+          </w:pPr>
+          <w:hyperlink w:anchor="_Toc210049637" w:history="1">
+            <w:r>
+              <w:rPr>
+                <w:rStyle w:val="Hyperlink"/>
+                <w:noProof/>
+              </w:rPr>
+              <w:t>Why Combine Both Approaches?</w:t>
+            </w:r>
+            <w:r>
+              <w:rPr>
+                <w:noProof/>
+                <w:webHidden/>
+              </w:rPr>
+              <w:tab/>
+            </w:r>
+            <w:r>
+              <w:rPr>
+                <w:noProof/>
+                <w:webHidden/>
+              </w:rPr>
+              <w:fldChar w:fldCharType="begin"/>
+            </w:r>
+            <w:r>
+              <w:rPr>
+                <w:noProof/>
+                <w:webHidden/>
+              </w:rPr>
+              <w:instrText xml:space="preserve"> PAGEREF _Toc210049637 \h </w:instrText>
+            </w:r>
+            <w:r>
+              <w:rPr>
+                <w:noProof/>
+                <w:webHidden/>
+              </w:rPr>
+            </w:r>
+            <w:r>
+              <w:rPr>
+                <w:noProof/>
+                <w:webHidden/>
+              </w:rPr>
+              <w:fldChar w:fldCharType="separate"/>
+            </w:r>
+            <w:r>
+              <w:rPr>
+                <w:noProof/>
+                <w:webHidden/>
+              </w:rPr>
+              <w:t>9</w:t>
             </w:r>
             <w:r>
               <w:rPr>
@@ -1699,7 +2431,7 @@
       <w:pPr>
         <w:pStyle w:val="Heading1"/>
       </w:pPr>
-      <w:bookmarkStart w:id="0" w:name="_Toc210040740"/>
+      <w:bookmarkStart w:id="0" w:name="_Toc210049609"/>
       <w:r>
         <w:t>RAG-based Architectures</w:t>
       </w:r>
@@ -1736,8 +2468,9 @@
       <w:pPr>
         <w:pStyle w:val="Heading2"/>
       </w:pPr>
-      <w:bookmarkStart w:id="1" w:name="_Toc210040741"/>
-      <w:r>
+      <w:bookmarkStart w:id="1" w:name="_Toc210049610"/>
+      <w:r>
+        <w:lastRenderedPageBreak/>
         <w:t>Traditional/Vector-based RAG</w:t>
       </w:r>
       <w:bookmarkEnd w:id="1"/>
@@ -1765,7 +2498,7 @@
       <w:pPr>
         <w:pStyle w:val="Heading2"/>
       </w:pPr>
-      <w:bookmarkStart w:id="2" w:name="_Toc210040742"/>
+      <w:bookmarkStart w:id="2" w:name="_Toc210049611"/>
       <w:r>
         <w:t>Knowledge-based Alternatives</w:t>
       </w:r>
@@ -1808,9 +2541,8 @@
       <w:pPr>
         <w:pStyle w:val="Heading2"/>
       </w:pPr>
-      <w:bookmarkStart w:id="3" w:name="_Toc210040743"/>
-      <w:r>
-        <w:lastRenderedPageBreak/>
+      <w:bookmarkStart w:id="3" w:name="_Toc210049612"/>
+      <w:r>
         <w:t>Structured Approaches</w:t>
       </w:r>
       <w:bookmarkEnd w:id="3"/>
@@ -1885,7 +2617,7 @@
       <w:pPr>
         <w:pStyle w:val="Heading2"/>
       </w:pPr>
-      <w:bookmarkStart w:id="4" w:name="_Toc210040744"/>
+      <w:bookmarkStart w:id="4" w:name="_Toc210049613"/>
       <w:r>
         <w:t xml:space="preserve">Specialized </w:t>
       </w:r>
@@ -1943,7 +2675,7 @@
       <w:pPr>
         <w:pStyle w:val="Heading1"/>
       </w:pPr>
-      <w:bookmarkStart w:id="5" w:name="_Toc210040745"/>
+      <w:bookmarkStart w:id="5" w:name="_Toc210049614"/>
       <w:r>
         <w:t>Specialized LLMs as alternatives to GraphRAG</w:t>
       </w:r>
@@ -1966,7 +2698,7 @@
       <w:pPr>
         <w:pStyle w:val="Heading2"/>
       </w:pPr>
-      <w:bookmarkStart w:id="6" w:name="_Toc210040746"/>
+      <w:bookmarkStart w:id="6" w:name="_Toc210049615"/>
       <w:r>
         <w:t>Graph-Native LLMs</w:t>
       </w:r>
@@ -2002,7 +2734,7 @@
       <w:pPr>
         <w:pStyle w:val="Heading2"/>
       </w:pPr>
-      <w:bookmarkStart w:id="7" w:name="_Toc210040747"/>
+      <w:bookmarkStart w:id="7" w:name="_Toc210049616"/>
       <w:r>
         <w:t>Document Understanding Specialists</w:t>
       </w:r>
@@ -2045,7 +2777,7 @@
       <w:pPr>
         <w:pStyle w:val="Heading2"/>
       </w:pPr>
-      <w:bookmarkStart w:id="8" w:name="_Toc210040748"/>
+      <w:bookmarkStart w:id="8" w:name="_Toc210049617"/>
       <w:r>
         <w:t>Reasoning-Focused Models</w:t>
       </w:r>
@@ -2069,6 +2801,7 @@
           <w:rStyle w:val="Strong"/>
           <w:rFonts w:eastAsiaTheme="majorEastAsia"/>
         </w:rPr>
+        <w:lastRenderedPageBreak/>
         <w:t>Tool-Using LLMs</w:t>
       </w:r>
       <w:r>
@@ -2080,7 +2813,7 @@
       <w:pPr>
         <w:pStyle w:val="Heading2"/>
       </w:pPr>
-      <w:bookmarkStart w:id="9" w:name="_Toc210040749"/>
+      <w:bookmarkStart w:id="9" w:name="_Toc210049618"/>
       <w:r>
         <w:t>Open-Source</w:t>
       </w:r>
@@ -2144,7 +2877,6 @@
     </w:p>
     <w:p>
       <w:r>
-        <w:lastRenderedPageBreak/>
         <w:t>The reality is that most alternatives won't directly replace GraphRAG's graph-based reasoning capabilities, but they can achieve similar outcomes through different approaches like extended context, better reasoning training, or multi-step processing pipelines. The choice depends on whether you specifically need graph-style reasoning or just better knowledge synthesis.</w:t>
       </w:r>
     </w:p>
@@ -2153,7 +2885,7 @@
       <w:pPr>
         <w:pStyle w:val="Heading3"/>
       </w:pPr>
-      <w:bookmarkStart w:id="10" w:name="_Toc210040750"/>
+      <w:bookmarkStart w:id="10" w:name="_Toc210049619"/>
       <w:r>
         <w:t>Llama 2/3 with RAG fine-tuning</w:t>
       </w:r>
@@ -2234,11 +2966,9 @@
       <w:pPr>
         <w:pStyle w:val="Heading4"/>
       </w:pPr>
-      <w:bookmarkStart w:id="11" w:name="_Toc210040751"/>
       <w:r>
         <w:t>Model Variants</w:t>
       </w:r>
-      <w:bookmarkEnd w:id="11"/>
     </w:p>
     <w:p>
       <w:pPr>
@@ -2286,6 +3016,7 @@
       <w:pPr>
         <w:pStyle w:val="Heading3"/>
       </w:pPr>
+      <w:bookmarkStart w:id="11" w:name="_Toc210049620"/>
       <w:r>
         <w:t xml:space="preserve">Falcon </w:t>
       </w:r>
@@ -2295,6 +3026,7 @@
       <w:r>
         <w:t xml:space="preserve"> with RAG fine tuning</w:t>
       </w:r>
+      <w:bookmarkEnd w:id="11"/>
     </w:p>
     <w:p>
       <w:pPr>
@@ -2659,378 +3391,58 @@
       </w:pPr>
       <w:r>
         <w:rPr>
-          <w:szCs w:val="19"/>
-        </w:rPr>
-        <w:t>Instruction-Following Enhancement - Build on Falcon-</w:t>
-      </w:r>
-      <w:proofErr w:type="spellStart"/>
-      <w:r>
-        <w:rPr>
-          <w:szCs w:val="19"/>
-        </w:rPr>
-        <w:t>Instruct's</w:t>
-      </w:r>
-      <w:proofErr w:type="spellEnd"/>
-      <w:r>
-        <w:rPr>
-          <w:szCs w:val="19"/>
-        </w:rPr>
-        <w:t xml:space="preserve"> existing instruction-following capabilities to create more sophisticated RAG interaction patterns.</w:t>
-      </w:r>
-    </w:p>
-    <w:p>
-      <w:pPr>
-        <w:rPr>
-          <w:szCs w:val="19"/>
-        </w:rPr>
-      </w:pPr>
-      <w:r>
-        <w:rPr>
-          <w:szCs w:val="19"/>
-        </w:rPr>
-        <w:t>Technical Implementation</w:t>
-      </w:r>
-    </w:p>
-    <w:p>
-      <w:pPr>
-        <w:rPr>
-          <w:szCs w:val="19"/>
-        </w:rPr>
-      </w:pPr>
-      <w:r>
-        <w:rPr>
-          <w:szCs w:val="19"/>
-        </w:rPr>
-        <w:t xml:space="preserve">Parameter-Efficient Methods - Use LoRA or </w:t>
-      </w:r>
-      <w:proofErr w:type="spellStart"/>
-      <w:r>
-        <w:rPr>
-          <w:szCs w:val="19"/>
-        </w:rPr>
-        <w:t>AdaLoRA</w:t>
-      </w:r>
-      <w:proofErr w:type="spellEnd"/>
-      <w:r>
-        <w:rPr>
-          <w:szCs w:val="19"/>
-        </w:rPr>
-        <w:t xml:space="preserve"> specifically tuned for Falcon's architecture. The parallel attention structure may require adjusted rank parameters compared to standard transformers.</w:t>
-      </w:r>
-    </w:p>
-    <w:p>
-      <w:pPr>
-        <w:rPr>
-          <w:szCs w:val="19"/>
-        </w:rPr>
-      </w:pPr>
-      <w:r>
-        <w:rPr>
-          <w:szCs w:val="19"/>
-        </w:rPr>
-        <w:t>Multi-GPU Training - Falcon's larger variants require distributed training setups, but the architecture is well-optimized for parallelization across multiple GPUs.</w:t>
-      </w:r>
-    </w:p>
-    <w:p>
-      <w:pPr>
-        <w:rPr>
-          <w:szCs w:val="19"/>
-        </w:rPr>
-      </w:pPr>
-      <w:r>
-        <w:rPr>
-          <w:szCs w:val="19"/>
-        </w:rPr>
-        <w:t>Memory Optimization - Falcon's efficient architecture allows for larger effective batch sizes during fine-tuning, potentially improving RAG training stability.</w:t>
-      </w:r>
-    </w:p>
-    <w:p>
-      <w:pPr>
-        <w:rPr>
-          <w:szCs w:val="19"/>
-        </w:rPr>
-      </w:pPr>
-      <w:r>
-        <w:rPr>
-          <w:szCs w:val="19"/>
-        </w:rPr>
-        <w:t>RAG Integration Patterns</w:t>
-      </w:r>
-    </w:p>
-    <w:p>
-      <w:pPr>
-        <w:rPr>
-          <w:szCs w:val="19"/>
-        </w:rPr>
-      </w:pPr>
-      <w:r>
-        <w:rPr>
-          <w:szCs w:val="19"/>
-        </w:rPr>
-        <w:t>Retrieval-Conditioned Generation - Fine-tune Falcon to generate responses conditioned on retrieved context quality and relevance scores, teaching it to adapt its confidence and specificity based on retrieval quality.</w:t>
-      </w:r>
-    </w:p>
-    <w:p>
-      <w:pPr>
-        <w:rPr>
-          <w:szCs w:val="19"/>
-        </w:rPr>
-      </w:pPr>
-      <w:r>
-        <w:rPr>
-          <w:szCs w:val="19"/>
-        </w:rPr>
-        <w:t>Multi-Step Reasoning - Leverage Falcon's strong reasoning capabilities by training it to perform explicit multi-step reasoning over retrieved documents before generating final answers.</w:t>
-      </w:r>
-    </w:p>
-    <w:p>
-      <w:pPr>
-        <w:rPr>
-          <w:szCs w:val="19"/>
-        </w:rPr>
-      </w:pPr>
-      <w:r>
-        <w:rPr>
-          <w:szCs w:val="19"/>
-        </w:rPr>
-        <w:t>Citation and Attribution - Train Falcon to provide proper citations and indicate which parts of its response come from which retrieved documents.</w:t>
-      </w:r>
-    </w:p>
-    <w:p>
-      <w:pPr>
-        <w:rPr>
-          <w:szCs w:val="19"/>
-        </w:rPr>
-      </w:pPr>
-      <w:r>
-        <w:rPr>
-          <w:szCs w:val="19"/>
-        </w:rPr>
-        <w:t>Performance Considerations</w:t>
-      </w:r>
-    </w:p>
-    <w:p>
-      <w:pPr>
-        <w:rPr>
-          <w:szCs w:val="19"/>
-        </w:rPr>
-      </w:pPr>
-      <w:r>
-        <w:rPr>
-          <w:szCs w:val="19"/>
-        </w:rPr>
-        <w:t>Inference Speed - Falcon's architecture offers faster inference compared to some alternatives, making it practical for real-time RAG applications.</w:t>
-      </w:r>
-    </w:p>
-    <w:p>
-      <w:pPr>
-        <w:rPr>
-          <w:szCs w:val="19"/>
-        </w:rPr>
-      </w:pPr>
-      <w:r>
-        <w:rPr>
-          <w:szCs w:val="19"/>
-        </w:rPr>
-        <w:t>Quantization Compatibility - Works well with quantization techniques (4-bit, 8-bit) for deployment efficiency while maintaining RAG performance.</w:t>
-      </w:r>
-    </w:p>
-    <w:p>
-      <w:pPr>
-        <w:rPr>
-          <w:szCs w:val="19"/>
-        </w:rPr>
-      </w:pPr>
-      <w:r>
-        <w:rPr>
-          <w:szCs w:val="19"/>
-        </w:rPr>
-        <w:t>Context Handling - Shows strong performance on long-context tasks, beneficial for RAG scenarios requiring processing multiple lengthy documents.</w:t>
-      </w:r>
-    </w:p>
-    <w:p>
-      <w:pPr>
-        <w:rPr>
-          <w:szCs w:val="19"/>
-        </w:rPr>
-      </w:pPr>
-      <w:r>
-        <w:rPr>
-          <w:szCs w:val="19"/>
-        </w:rPr>
-        <w:t>Practical Deployment</w:t>
-      </w:r>
-    </w:p>
-    <w:p>
-      <w:pPr>
-        <w:rPr>
-          <w:szCs w:val="19"/>
-        </w:rPr>
-      </w:pPr>
-      <w:r>
-        <w:rPr>
-          <w:szCs w:val="19"/>
-        </w:rPr>
-        <w:t>On-Premises Deployment - Falcon's open license and reasonable computational requirements make it suitable for on-premises RAG deployments where data privacy is crucial.</w:t>
-      </w:r>
-    </w:p>
-    <w:p>
-      <w:pPr>
-        <w:rPr>
-          <w:szCs w:val="19"/>
-        </w:rPr>
-      </w:pPr>
-      <w:r>
-        <w:rPr>
-          <w:szCs w:val="19"/>
-        </w:rPr>
-        <w:t>Cloud Integration - Works well with cloud-based vector databases and can be deployed on various cloud platforms with good cost-performance ratios.</w:t>
-      </w:r>
-    </w:p>
-    <w:p>
-      <w:pPr>
-        <w:rPr>
-          <w:szCs w:val="19"/>
-        </w:rPr>
-      </w:pPr>
-      <w:r>
-        <w:rPr>
-          <w:szCs w:val="19"/>
-        </w:rPr>
-        <w:t xml:space="preserve">API Integration - Can be served via frameworks like </w:t>
-      </w:r>
-      <w:proofErr w:type="spellStart"/>
-      <w:r>
-        <w:rPr>
-          <w:szCs w:val="19"/>
-        </w:rPr>
-        <w:t>vLLM</w:t>
-      </w:r>
-      <w:proofErr w:type="spellEnd"/>
-      <w:r>
-        <w:rPr>
-          <w:szCs w:val="19"/>
-        </w:rPr>
-        <w:t xml:space="preserve"> or Text Generation Inference for high-throughput RAG applications.</w:t>
-      </w:r>
-    </w:p>
-    <w:p>
-      <w:pPr>
-        <w:rPr>
-          <w:szCs w:val="19"/>
-        </w:rPr>
-      </w:pPr>
-      <w:r>
-        <w:rPr>
-          <w:szCs w:val="19"/>
-        </w:rPr>
-        <w:t>Limitations and Considerations</w:t>
-      </w:r>
-    </w:p>
-    <w:p>
-      <w:pPr>
-        <w:rPr>
-          <w:szCs w:val="19"/>
-        </w:rPr>
-      </w:pPr>
-      <w:r>
-        <w:rPr>
-          <w:szCs w:val="19"/>
-        </w:rPr>
-        <w:t>Community Support - While growing, Falcon has a smaller community compared to Llama, which may affect availability of specialized RAG fine-tuning resources and examples.</w:t>
-      </w:r>
-    </w:p>
-    <w:p>
-      <w:pPr>
-        <w:rPr>
-          <w:szCs w:val="19"/>
-        </w:rPr>
-      </w:pPr>
-      <w:r>
-        <w:rPr>
-          <w:szCs w:val="19"/>
-        </w:rPr>
-        <w:t>Language Focus - Primarily optimized for English, though it handles other languages; this may be a consideration for multilingual RAG applications.</w:t>
-      </w:r>
-    </w:p>
-    <w:p>
-      <w:pPr>
-        <w:rPr>
-          <w:szCs w:val="19"/>
-        </w:rPr>
-      </w:pPr>
-      <w:r>
-        <w:rPr>
-          <w:szCs w:val="19"/>
-        </w:rPr>
-        <w:t>Fine-tuning Complexity - The parallel architecture, while efficient, requires some adjustment of standard fine-tuning approaches and hyperparameters.</w:t>
-      </w:r>
-    </w:p>
-    <w:p>
-      <w:pPr>
-        <w:rPr>
-          <w:szCs w:val="19"/>
-        </w:rPr>
-      </w:pPr>
-      <w:r>
-        <w:rPr>
-          <w:szCs w:val="19"/>
-        </w:rPr>
-        <w:t>Falcon represents a strong middle-ground option for RAG fine-tuning - offering better licensing terms than some alternatives, good performance characteristics, and architectural advantages for retrieval-augmented tasks, while being more accessible than the largest proprietary models.</w:t>
-      </w:r>
-    </w:p>
-    <w:p>
-      <w:pPr>
-        <w:rPr>
-          <w:szCs w:val="19"/>
-        </w:rPr>
-      </w:pPr>
-    </w:p>
-    <w:p>
-      <w:pPr>
-        <w:rPr>
-          <w:szCs w:val="19"/>
-        </w:rPr>
-      </w:pPr>
-    </w:p>
-    <w:p>
-      <w:pPr>
-        <w:rPr>
-          <w:szCs w:val="19"/>
-        </w:rPr>
-      </w:pPr>
-    </w:p>
-    <w:p>
-      <w:pPr>
-        <w:pStyle w:val="Heading2"/>
-      </w:pPr>
-      <w:bookmarkStart w:id="12" w:name="_Toc210040752"/>
-      <w:r>
-        <w:t>RAG Fine-tuning Approaches</w:t>
-      </w:r>
-      <w:bookmarkEnd w:id="12"/>
-    </w:p>
-    <w:p/>
-    <w:p>
-      <w:pPr>
-        <w:rPr>
-          <w:szCs w:val="19"/>
-        </w:rPr>
-      </w:pPr>
-      <w:r>
-        <w:rPr>
           <w:b/>
           <w:bCs/>
           <w:szCs w:val="19"/>
         </w:rPr>
-        <w:t>Retrieval-Aware Training</w:t>
-      </w:r>
-      <w:r>
-        <w:rPr>
-          <w:szCs w:val="19"/>
-        </w:rPr>
-        <w:t xml:space="preserve"> - Fine-tune the model to better understand and utilize retrieved context by training on query-context-answer triplets. This teaches the model to distinguish between relevant and irrelevant retrieved information.</w:t>
-      </w:r>
+        <w:t>Instruction-Following Enhancement</w:t>
+      </w:r>
+      <w:r>
+        <w:rPr>
+          <w:szCs w:val="19"/>
+        </w:rPr>
+        <w:t xml:space="preserve"> - Build on Falcon-Instruct's existing instruction-following capabilities to create more sophisticated RAG interaction patterns.</w:t>
+      </w:r>
+    </w:p>
+    <w:p>
+      <w:pPr>
+        <w:rPr>
+          <w:szCs w:val="19"/>
+        </w:rPr>
+      </w:pPr>
+    </w:p>
+    <w:p>
+      <w:pPr>
+        <w:pStyle w:val="Heading4"/>
+      </w:pPr>
+      <w:r>
+        <w:t>Technical Implementation</w:t>
+      </w:r>
+      <w:r>
+        <w:t xml:space="preserve"> of RAG fine tuning for Falcon</w:t>
+      </w:r>
+    </w:p>
+    <w:p>
+      <w:pPr>
+        <w:rPr>
+          <w:color w:val="EE0000"/>
+          <w:szCs w:val="19"/>
+        </w:rPr>
+      </w:pPr>
+      <w:r>
+        <w:rPr>
+          <w:color w:val="EE0000"/>
+          <w:szCs w:val="19"/>
+        </w:rPr>
+        <w:t>//TODO: aggregate this subsection with the more general section with the same name</w:t>
+      </w:r>
+    </w:p>
+    <w:p>
+      <w:pPr>
+        <w:rPr>
+          <w:szCs w:val="19"/>
+        </w:rPr>
+      </w:pPr>
     </w:p>
     <w:p>
       <w:pPr>
@@ -3044,13 +3456,13 @@
           <w:bCs/>
           <w:szCs w:val="19"/>
         </w:rPr>
-        <w:t>Instruction Tuning for RAG</w:t>
-      </w:r>
-      <w:r>
-        <w:rPr>
-          <w:szCs w:val="19"/>
-        </w:rPr>
-        <w:t xml:space="preserve"> - Adapt the model to follow specific RAG patterns like "Based on the provided context, answer the following question" with examples from your domain.</w:t>
+        <w:t>Parameter-Efficient Methods</w:t>
+      </w:r>
+      <w:r>
+        <w:rPr>
+          <w:szCs w:val="19"/>
+        </w:rPr>
+        <w:t xml:space="preserve"> - Use LoRA or AdaLoRA specifically tuned for Falcon's architecture. The parallel attention structure may require adjusted rank parameters compared to standard transformers.</w:t>
       </w:r>
     </w:p>
     <w:p>
@@ -3065,83 +3477,275 @@
           <w:bCs/>
           <w:szCs w:val="19"/>
         </w:rPr>
-        <w:t>Domain-Specific Fine-tuning</w:t>
-      </w:r>
-      <w:r>
-        <w:rPr>
-          <w:szCs w:val="19"/>
-        </w:rPr>
-        <w:t xml:space="preserve"> - Train on your specific knowledge domain (legal, medical, technical documentation) to improve understanding of specialized terminology and concepts.</w:t>
-      </w:r>
-    </w:p>
-    <w:p>
-      <w:pPr>
-        <w:rPr>
-          <w:szCs w:val="19"/>
-        </w:rPr>
-      </w:pPr>
-    </w:p>
-    <w:p>
-      <w:pPr>
-        <w:pStyle w:val="Heading4"/>
-      </w:pPr>
-      <w:r>
-        <w:t>Retrieval-Aware Training of LLMs: Deep Dive</w:t>
-      </w:r>
-    </w:p>
-    <w:p>
-      <w:r>
-        <w:t>Retrieval-Aware Training represents an advanced approach to creating LLMs that inherently understand and work optimally with retrieved information, rather than treating retrieval as an external add-on.</w:t>
-      </w:r>
-    </w:p>
-    <w:p>
-      <w:pPr>
+        <w:t>Multi-GPU Training</w:t>
+      </w:r>
+      <w:r>
+        <w:rPr>
+          <w:szCs w:val="19"/>
+        </w:rPr>
+        <w:t xml:space="preserve"> - Falcon's larger variants require distributed training setups, but the architecture is well-optimized for parallelization across multiple GPUs.</w:t>
+      </w:r>
+    </w:p>
+    <w:p>
+      <w:pPr>
+        <w:rPr>
+          <w:szCs w:val="19"/>
+        </w:rPr>
+      </w:pPr>
+      <w:r>
         <w:rPr>
           <w:b/>
           <w:bCs/>
-        </w:rPr>
-      </w:pPr>
-    </w:p>
-    <w:p>
-      <w:pPr>
+          <w:szCs w:val="19"/>
+        </w:rPr>
+        <w:t>Memory Optimization</w:t>
+      </w:r>
+      <w:r>
+        <w:rPr>
+          <w:szCs w:val="19"/>
+        </w:rPr>
+        <w:t xml:space="preserve"> - Falcon's efficient architecture allows for larger effective batch sizes during fine-tuning, potentially improving RAG training stability.</w:t>
+      </w:r>
+    </w:p>
+    <w:p>
+      <w:pPr>
+        <w:rPr>
+          <w:szCs w:val="19"/>
+        </w:rPr>
+      </w:pPr>
+    </w:p>
+    <w:p>
+      <w:pPr>
+        <w:pStyle w:val="Heading4"/>
+      </w:pPr>
+      <w:r>
+        <w:t>RAG Integration Patterns</w:t>
+      </w:r>
+      <w:r>
+        <w:t xml:space="preserve"> for Falcon</w:t>
+      </w:r>
+    </w:p>
+    <w:p>
+      <w:pPr>
+        <w:rPr>
+          <w:color w:val="EE0000"/>
+          <w:szCs w:val="19"/>
+        </w:rPr>
+      </w:pPr>
+      <w:r>
+        <w:rPr>
+          <w:color w:val="EE0000"/>
+          <w:szCs w:val="19"/>
+        </w:rPr>
+        <w:t>//TODO: aggregate this subsection with the more general section with the same name</w:t>
+      </w:r>
+    </w:p>
+    <w:p/>
+    <w:p>
+      <w:pPr>
+        <w:rPr>
+          <w:szCs w:val="19"/>
+        </w:rPr>
+      </w:pPr>
+      <w:r>
+        <w:rPr>
+          <w:szCs w:val="19"/>
+        </w:rPr>
+        <w:t>Retrieval-Conditioned Generation - Fine-tune Falcon to generate responses conditioned on retrieved context quality and relevance scores, teaching it to adapt its confidence and specificity based on retrieval quality.</w:t>
+      </w:r>
+    </w:p>
+    <w:p>
+      <w:pPr>
+        <w:rPr>
+          <w:szCs w:val="19"/>
+        </w:rPr>
+      </w:pPr>
+      <w:r>
+        <w:rPr>
+          <w:szCs w:val="19"/>
+        </w:rPr>
+        <w:t>Multi-Step Reasoning - Leverage Falcon's strong reasoning capabilities by training it to perform explicit multi-step reasoning over retrieved documents before generating final answers.</w:t>
+      </w:r>
+    </w:p>
+    <w:p>
+      <w:pPr>
+        <w:rPr>
+          <w:szCs w:val="19"/>
+        </w:rPr>
+      </w:pPr>
+      <w:r>
+        <w:rPr>
+          <w:szCs w:val="19"/>
+        </w:rPr>
+        <w:t>Citation and Attribution - Train Falcon to provide proper citations and indicate which parts of its response come from which retrieved documents.</w:t>
+      </w:r>
+    </w:p>
+    <w:p>
+      <w:pPr>
+        <w:rPr>
+          <w:szCs w:val="19"/>
+        </w:rPr>
+      </w:pPr>
+    </w:p>
+    <w:p>
+      <w:pPr>
+        <w:pStyle w:val="Heading4"/>
+      </w:pPr>
+      <w:r>
+        <w:t>Performance Considerations</w:t>
+      </w:r>
+      <w:r>
+        <w:t xml:space="preserve"> for Falcon</w:t>
+      </w:r>
+    </w:p>
+    <w:p>
+      <w:pPr>
+        <w:rPr>
+          <w:color w:val="EE0000"/>
+          <w:szCs w:val="19"/>
+        </w:rPr>
+      </w:pPr>
+      <w:r>
+        <w:rPr>
+          <w:color w:val="EE0000"/>
+          <w:szCs w:val="19"/>
+        </w:rPr>
+        <w:t>//TODO: aggregate this subsection with the more general section with the same name</w:t>
+      </w:r>
+    </w:p>
+    <w:p>
+      <w:pPr>
+        <w:rPr>
+          <w:szCs w:val="19"/>
+        </w:rPr>
+      </w:pPr>
+    </w:p>
+    <w:p>
+      <w:pPr>
+        <w:rPr>
+          <w:szCs w:val="19"/>
+        </w:rPr>
+      </w:pPr>
+      <w:r>
         <w:rPr>
           <w:b/>
           <w:bCs/>
+          <w:szCs w:val="19"/>
+        </w:rPr>
+        <w:t>Inference Speed</w:t>
+      </w:r>
+      <w:r>
+        <w:rPr>
+          <w:szCs w:val="19"/>
+        </w:rPr>
+        <w:t xml:space="preserve"> - Falcon's architecture offers faster inference compared to some alternatives, making it practical for real-time RAG applications.</w:t>
+      </w:r>
+    </w:p>
+    <w:p>
+      <w:pPr>
+        <w:rPr>
+          <w:szCs w:val="19"/>
         </w:rPr>
       </w:pPr>
       <w:r>
         <w:rPr>
           <w:b/>
           <w:bCs/>
-        </w:rPr>
-        <w:t>Core Concept</w:t>
-      </w:r>
-    </w:p>
-    <w:p/>
-    <w:p>
-      <w:r>
-        <w:t>Traditional RAG systems suffer from a fundamental disconnect: the LLM was pre-trained without knowledge of retrieval contexts, then later paired with a retrieval system. Retrieval-aware training addresses this by teaching the model during training how to effectively utilize retrieved information.</w:t>
-      </w:r>
-    </w:p>
-    <w:p/>
-    <w:p>
-      <w:pPr>
+          <w:szCs w:val="19"/>
+        </w:rPr>
+        <w:t>Quantization Compatibility</w:t>
+      </w:r>
+      <w:r>
+        <w:rPr>
+          <w:szCs w:val="19"/>
+        </w:rPr>
+        <w:t xml:space="preserve"> - Works well with quantization techniques (4-bit, 8-bit) for deployment efficiency while maintaining RAG performance.</w:t>
+      </w:r>
+    </w:p>
+    <w:p>
+      <w:pPr>
+        <w:rPr>
+          <w:szCs w:val="19"/>
+        </w:rPr>
+      </w:pPr>
+      <w:r>
         <w:rPr>
           <w:b/>
           <w:bCs/>
+          <w:szCs w:val="19"/>
+        </w:rPr>
+        <w:t>Context Handling</w:t>
+      </w:r>
+      <w:r>
+        <w:rPr>
+          <w:szCs w:val="19"/>
+        </w:rPr>
+        <w:t xml:space="preserve"> - Shows strong performance on long-context tasks, beneficial for RAG scenarios requiring processing multiple lengthy documents.</w:t>
+      </w:r>
+    </w:p>
+    <w:p>
+      <w:pPr>
+        <w:rPr>
+          <w:szCs w:val="19"/>
+        </w:rPr>
+      </w:pPr>
+    </w:p>
+    <w:p>
+      <w:pPr>
+        <w:pStyle w:val="Heading4"/>
+      </w:pPr>
+      <w:r>
+        <w:t>Practical Deployment</w:t>
+      </w:r>
+      <w:r>
+        <w:t xml:space="preserve"> for Falcon</w:t>
+      </w:r>
+    </w:p>
+    <w:p>
+      <w:pPr>
+        <w:rPr>
+          <w:color w:val="EE0000"/>
+          <w:szCs w:val="19"/>
+        </w:rPr>
+      </w:pPr>
+      <w:r>
+        <w:rPr>
+          <w:color w:val="EE0000"/>
+          <w:szCs w:val="19"/>
+        </w:rPr>
+        <w:t>//TODO: aggregate this subsection with the more general section with the same name</w:t>
+      </w:r>
+    </w:p>
+    <w:p>
+      <w:pPr>
+        <w:rPr>
+          <w:szCs w:val="19"/>
+        </w:rPr>
+      </w:pPr>
+    </w:p>
+    <w:p>
+      <w:pPr>
+        <w:rPr>
+          <w:szCs w:val="19"/>
         </w:rPr>
       </w:pPr>
       <w:r>
         <w:rPr>
           <w:b/>
           <w:bCs/>
-        </w:rPr>
-        <w:t>Training Methodologies</w:t>
-      </w:r>
-    </w:p>
-    <w:p>
-      <w:pPr>
-        <w:spacing w:before="100" w:beforeAutospacing="1" w:after="100" w:afterAutospacing="1"/>
+          <w:szCs w:val="19"/>
+        </w:rPr>
+        <w:t>On-Premises Deployment</w:t>
+      </w:r>
+      <w:r>
+        <w:rPr>
+          <w:szCs w:val="19"/>
+        </w:rPr>
+        <w:t xml:space="preserve"> - Falcon's open license and reasonable computational requirements make it suitable for on-premises RAG deployments where data privacy is crucial.</w:t>
+      </w:r>
+    </w:p>
+    <w:p>
+      <w:pPr>
         <w:rPr>
           <w:szCs w:val="19"/>
         </w:rPr>
@@ -3152,34 +3756,17 @@
           <w:bCs/>
           <w:szCs w:val="19"/>
         </w:rPr>
-        <w:t>Joint End-to-End Training</w:t>
-      </w:r>
-      <w:r>
-        <w:rPr>
-          <w:szCs w:val="19"/>
-        </w:rPr>
-        <w:t xml:space="preserve"> - The retriever and generator are trained together from scratch, allowing them to adapt to one another </w:t>
-      </w:r>
-      <w:hyperlink r:id="rId6" w:tgtFrame="_blank" w:history="1">
-        <w:r>
-          <w:rPr>
-            <w:color w:val="0000FF"/>
-            <w:szCs w:val="19"/>
-            <w:u w:val="single"/>
-          </w:rPr>
-          <w:t>Retrieval-Pretrained Transformer: Long-range Language Modeling with Self-retrieval | Transactions of the Association for Computational Linguistics | MIT Press</w:t>
-        </w:r>
-      </w:hyperlink>
-      <w:r>
-        <w:rPr>
-          <w:szCs w:val="19"/>
-        </w:rPr>
-        <w:t>, as seen in approaches like Retrieval-Pretrained Transformers (RPT). This creates better alignment between what's retrieved and how it's used.</w:t>
-      </w:r>
-    </w:p>
-    <w:p>
-      <w:pPr>
-        <w:spacing w:before="100" w:beforeAutospacing="1" w:after="100" w:afterAutospacing="1"/>
+        <w:t>Cloud Integration</w:t>
+      </w:r>
+      <w:r>
+        <w:rPr>
+          <w:szCs w:val="19"/>
+        </w:rPr>
+        <w:t xml:space="preserve"> - Works well with cloud-based vector databases and can be deployed on various cloud platforms with good cost-performance ratios.</w:t>
+      </w:r>
+    </w:p>
+    <w:p>
+      <w:pPr>
         <w:rPr>
           <w:szCs w:val="19"/>
         </w:rPr>
@@ -3190,18 +3777,50 @@
           <w:bCs/>
           <w:szCs w:val="19"/>
         </w:rPr>
-        <w:t>Retrieval-Conditioned Pre-training</w:t>
-      </w:r>
-      <w:r>
-        <w:rPr>
-          <w:szCs w:val="19"/>
-        </w:rPr>
-        <w:t xml:space="preserve"> - During the initial pre-training phase, the model learns on a mixture of regular text and text-with-retrieved-context pairs. This teaches fundamental patterns of how to integrate external information.</w:t>
-      </w:r>
-    </w:p>
-    <w:p>
-      <w:pPr>
-        <w:spacing w:before="100" w:beforeAutospacing="1" w:after="100" w:afterAutospacing="1"/>
+        <w:lastRenderedPageBreak/>
+        <w:t>API Integration</w:t>
+      </w:r>
+      <w:r>
+        <w:rPr>
+          <w:szCs w:val="19"/>
+        </w:rPr>
+        <w:t xml:space="preserve"> - Can be served via frameworks like </w:t>
+      </w:r>
+      <w:proofErr w:type="spellStart"/>
+      <w:r>
+        <w:rPr>
+          <w:szCs w:val="19"/>
+        </w:rPr>
+        <w:t>vLLM</w:t>
+      </w:r>
+      <w:proofErr w:type="spellEnd"/>
+      <w:r>
+        <w:rPr>
+          <w:szCs w:val="19"/>
+        </w:rPr>
+        <w:t xml:space="preserve"> or Text Generation Inference for high-throughput RAG applications.</w:t>
+      </w:r>
+    </w:p>
+    <w:p>
+      <w:pPr>
+        <w:rPr>
+          <w:szCs w:val="19"/>
+        </w:rPr>
+      </w:pPr>
+    </w:p>
+    <w:p>
+      <w:pPr>
+        <w:pStyle w:val="Heading4"/>
+      </w:pPr>
+      <w:r>
+        <w:t>Limitations and Considerations</w:t>
+      </w:r>
+      <w:r>
+        <w:t xml:space="preserve"> for Falcon</w:t>
+      </w:r>
+    </w:p>
+    <w:p>
+      <w:pPr>
         <w:rPr>
           <w:szCs w:val="19"/>
         </w:rPr>
@@ -3212,49 +3831,104 @@
           <w:bCs/>
           <w:szCs w:val="19"/>
         </w:rPr>
-        <w:t>Multi-Stage Adaptation</w:t>
-      </w:r>
-      <w:r>
-        <w:rPr>
-          <w:szCs w:val="19"/>
-        </w:rPr>
-        <w:t xml:space="preserve"> - A two-stage training process comprising post-training adaptation followed by instruction tuning </w:t>
-      </w:r>
-      <w:hyperlink r:id="rId7" w:tgtFrame="_blank" w:history="1">
-        <w:r>
-          <w:rPr>
-            <w:color w:val="0000FF"/>
-            <w:szCs w:val="19"/>
-            <w:u w:val="single"/>
-          </w:rPr>
-          <w:t>Joint Fusion and Encoding: Advancing Multimodal Retrieval from the Ground Up</w:t>
-        </w:r>
-      </w:hyperlink>
-      <w:r>
-        <w:rPr>
-          <w:szCs w:val="19"/>
-        </w:rPr>
-        <w:t xml:space="preserve"> where models first learn retrieval patterns, then learn task-specific integration.</w:t>
-      </w:r>
-    </w:p>
-    <w:p>
-      <w:pPr>
+        <w:t>Community Support</w:t>
+      </w:r>
+      <w:r>
+        <w:rPr>
+          <w:szCs w:val="19"/>
+        </w:rPr>
+        <w:t xml:space="preserve"> - While growing, Falcon has a smaller community compared to Llama, which may affect availability of specialized RAG fine-tuning resources and examples.</w:t>
+      </w:r>
+    </w:p>
+    <w:p>
+      <w:pPr>
+        <w:rPr>
+          <w:szCs w:val="19"/>
+        </w:rPr>
+      </w:pPr>
+      <w:r>
         <w:rPr>
           <w:b/>
           <w:bCs/>
+          <w:szCs w:val="19"/>
+        </w:rPr>
+        <w:t>Language Focus</w:t>
+      </w:r>
+      <w:r>
+        <w:rPr>
+          <w:szCs w:val="19"/>
+        </w:rPr>
+        <w:t xml:space="preserve"> - Primarily optimized for English, though it handles other languages; this may be a consideration for multilingual RAG applications.</w:t>
+      </w:r>
+    </w:p>
+    <w:p>
+      <w:pPr>
+        <w:rPr>
+          <w:szCs w:val="19"/>
         </w:rPr>
       </w:pPr>
       <w:r>
         <w:rPr>
           <w:b/>
           <w:bCs/>
-        </w:rPr>
-        <w:t>Key Training Components</w:t>
-      </w:r>
-    </w:p>
-    <w:p>
-      <w:pPr>
-        <w:spacing w:before="100" w:beforeAutospacing="1" w:after="100" w:afterAutospacing="1"/>
+          <w:szCs w:val="19"/>
+        </w:rPr>
+        <w:t>Fine-tuning Complexity</w:t>
+      </w:r>
+      <w:r>
+        <w:rPr>
+          <w:szCs w:val="19"/>
+        </w:rPr>
+        <w:t xml:space="preserve"> - The parallel architecture, while efficient, requires some adjustment of standard fine-tuning approaches and hyperparameters.</w:t>
+      </w:r>
+    </w:p>
+    <w:p>
+      <w:pPr>
+        <w:rPr>
+          <w:szCs w:val="19"/>
+        </w:rPr>
+      </w:pPr>
+      <w:r>
+        <w:rPr>
+          <w:szCs w:val="19"/>
+        </w:rPr>
+        <w:t>Falcon represents a strong middle-ground option for RAG fine-tuning - offering better licensing terms than some alternatives, good performance characteristics, and architectural advantages for retrieval-augmented tasks, while being more accessible than the largest proprietary models.</w:t>
+      </w:r>
+    </w:p>
+    <w:p>
+      <w:pPr>
+        <w:rPr>
+          <w:szCs w:val="19"/>
+        </w:rPr>
+      </w:pPr>
+    </w:p>
+    <w:p>
+      <w:pPr>
+        <w:rPr>
+          <w:szCs w:val="19"/>
+        </w:rPr>
+      </w:pPr>
+    </w:p>
+    <w:p>
+      <w:pPr>
+        <w:rPr>
+          <w:szCs w:val="19"/>
+        </w:rPr>
+      </w:pPr>
+    </w:p>
+    <w:p>
+      <w:pPr>
+        <w:pStyle w:val="Heading2"/>
+      </w:pPr>
+      <w:bookmarkStart w:id="12" w:name="_Toc210049621"/>
+      <w:r>
+        <w:t>RAG Fine-tuning Approaches</w:t>
+      </w:r>
+      <w:bookmarkEnd w:id="12"/>
+    </w:p>
+    <w:p/>
+    <w:p>
+      <w:pPr>
         <w:rPr>
           <w:szCs w:val="19"/>
         </w:rPr>
@@ -3265,18 +3939,17 @@
           <w:bCs/>
           <w:szCs w:val="19"/>
         </w:rPr>
-        <w:t>Context Integration Learning</w:t>
-      </w:r>
-      <w:r>
-        <w:rPr>
-          <w:szCs w:val="19"/>
-        </w:rPr>
-        <w:t xml:space="preserve"> - Models learn to distinguish between their parametric knowledge and retrieved information, understanding when to rely on each source and how to combine them effectively.</w:t>
-      </w:r>
-    </w:p>
-    <w:p>
-      <w:pPr>
-        <w:spacing w:before="100" w:beforeAutospacing="1" w:after="100" w:afterAutospacing="1"/>
+        <w:t>Retrieval-Aware Training</w:t>
+      </w:r>
+      <w:r>
+        <w:rPr>
+          <w:szCs w:val="19"/>
+        </w:rPr>
+        <w:t xml:space="preserve"> - Fine-tune the model to better understand and utilize retrieved context by training on query-context-answer triplets. This teaches the model to distinguish between relevant and irrelevant retrieved information.</w:t>
+      </w:r>
+    </w:p>
+    <w:p>
+      <w:pPr>
         <w:rPr>
           <w:szCs w:val="19"/>
         </w:rPr>
@@ -3287,18 +3960,17 @@
           <w:bCs/>
           <w:szCs w:val="19"/>
         </w:rPr>
-        <w:t>Retrieval Quality Assessment</w:t>
-      </w:r>
-      <w:r>
-        <w:rPr>
-          <w:szCs w:val="19"/>
-        </w:rPr>
-        <w:t xml:space="preserve"> - Training includes examples where retrieved information is irrelevant, contradictory, or of varying quality, teaching the model to evaluate and filter retrieved content.</w:t>
-      </w:r>
-    </w:p>
-    <w:p>
-      <w:pPr>
-        <w:spacing w:before="100" w:beforeAutospacing="1" w:after="100" w:afterAutospacing="1"/>
+        <w:t>Instruction Tuning for RAG</w:t>
+      </w:r>
+      <w:r>
+        <w:rPr>
+          <w:szCs w:val="19"/>
+        </w:rPr>
+        <w:t xml:space="preserve"> - Adapt the model to follow specific RAG patterns like "Based on the provided context, answer the following question" with examples from your domain.</w:t>
+      </w:r>
+    </w:p>
+    <w:p>
+      <w:pPr>
         <w:rPr>
           <w:szCs w:val="19"/>
         </w:rPr>
@@ -3309,33 +3981,76 @@
           <w:bCs/>
           <w:szCs w:val="19"/>
         </w:rPr>
-        <w:t>Multi-Document Reasoning</w:t>
-      </w:r>
-      <w:r>
-        <w:rPr>
-          <w:szCs w:val="19"/>
-        </w:rPr>
-        <w:t xml:space="preserve"> - Unlike traditional training on single documents, retrieval-aware training includes examples requiring synthesis across multiple retrieved passages.</w:t>
-      </w:r>
-    </w:p>
-    <w:p>
-      <w:pPr>
+        <w:t>Domain-Specific Fine-tuning</w:t>
+      </w:r>
+      <w:r>
+        <w:rPr>
+          <w:szCs w:val="19"/>
+        </w:rPr>
+        <w:t xml:space="preserve"> - Train on your specific knowledge domain (legal, medical, technical documentation) to improve understanding of specialized terminology and concepts.</w:t>
+      </w:r>
+    </w:p>
+    <w:p>
+      <w:pPr>
+        <w:rPr>
+          <w:szCs w:val="19"/>
+        </w:rPr>
+      </w:pPr>
+    </w:p>
+    <w:p>
+      <w:pPr>
+        <w:pStyle w:val="Heading3"/>
+      </w:pPr>
+      <w:bookmarkStart w:id="13" w:name="_Toc210049622"/>
+      <w:r>
+        <w:t>Technical Implementation</w:t>
+      </w:r>
+      <w:bookmarkEnd w:id="13"/>
+    </w:p>
+    <w:p>
+      <w:pPr>
+        <w:rPr>
+          <w:szCs w:val="19"/>
+        </w:rPr>
+      </w:pPr>
+      <w:r>
         <w:rPr>
           <w:b/>
           <w:bCs/>
+          <w:szCs w:val="19"/>
+        </w:rPr>
+        <w:t>Parameter-Efficient Fine-tuning</w:t>
+      </w:r>
+      <w:r>
+        <w:rPr>
+          <w:szCs w:val="19"/>
+        </w:rPr>
+        <w:t xml:space="preserve"> - Use methods like LoRA (Low-Rank Adaptation) or QLoRA to fine-tune efficiently without full model retraining, reducing computational costs significantly.</w:t>
+      </w:r>
+    </w:p>
+    <w:p>
+      <w:pPr>
+        <w:rPr>
+          <w:szCs w:val="19"/>
         </w:rPr>
       </w:pPr>
       <w:r>
         <w:rPr>
           <w:b/>
           <w:bCs/>
-        </w:rPr>
-        <w:t>Technical Implementation Strategies</w:t>
-      </w:r>
-    </w:p>
-    <w:p>
-      <w:pPr>
-        <w:spacing w:before="100" w:beforeAutospacing="1" w:after="100" w:afterAutospacing="1"/>
+          <w:szCs w:val="19"/>
+        </w:rPr>
+        <w:t>Gradient Checkpointing</w:t>
+      </w:r>
+      <w:r>
+        <w:rPr>
+          <w:szCs w:val="19"/>
+        </w:rPr>
+        <w:t xml:space="preserve"> - Enables training larger models with limited GPU memory by trading computation for memory efficiency.</w:t>
+      </w:r>
+    </w:p>
+    <w:p>
+      <w:pPr>
         <w:rPr>
           <w:szCs w:val="19"/>
         </w:rPr>
@@ -3346,43 +4061,22 @@
           <w:bCs/>
           <w:szCs w:val="19"/>
         </w:rPr>
-        <w:t>Attention Mechanism Modifications</w:t>
-      </w:r>
-      <w:r>
-        <w:rPr>
-          <w:szCs w:val="19"/>
-        </w:rPr>
-        <w:t xml:space="preserve"> - Specialized attention patterns that can differentiate between the original query, retrieved context, and generation targets. This often involves custom attention masks or multi-head attention configurations.</w:t>
-      </w:r>
-    </w:p>
-    <w:p>
-      <w:pPr>
-        <w:spacing w:before="100" w:beforeAutospacing="1" w:after="100" w:afterAutospacing="1"/>
-        <w:rPr>
-          <w:szCs w:val="19"/>
-        </w:rPr>
-      </w:pPr>
-      <w:r>
+        <w:t>Mixed Precision Training</w:t>
+      </w:r>
+      <w:r>
+        <w:rPr>
+          <w:szCs w:val="19"/>
+        </w:rPr>
+        <w:t xml:space="preserve"> - Uses 16-bit floats to reduce memory usage and speed up training while maintaining model quality.</w:t>
+      </w:r>
+    </w:p>
+    <w:p>
+      <w:pPr>
         <w:rPr>
           <w:b/>
           <w:bCs/>
           <w:szCs w:val="19"/>
         </w:rPr>
-        <w:t>Input Format Standardization</w:t>
-      </w:r>
-      <w:r>
-        <w:rPr>
-          <w:szCs w:val="19"/>
-        </w:rPr>
-        <w:t xml:space="preserve"> - Training with consistent formats for presenting retrieved information (e.g., "Context: [retrieved text] Question: [query] Answer: [response]") so the model learns structured context processing.</w:t>
-      </w:r>
-    </w:p>
-    <w:p>
-      <w:pPr>
-        <w:spacing w:before="100" w:beforeAutospacing="1" w:after="100" w:afterAutospacing="1"/>
-        <w:rPr>
-          <w:szCs w:val="19"/>
-        </w:rPr>
       </w:pPr>
       <w:r>
         <w:rPr>
@@ -3390,33 +4084,53 @@
           <w:bCs/>
           <w:szCs w:val="19"/>
         </w:rPr>
-        <w:t>Negative Sampling</w:t>
-      </w:r>
-      <w:r>
-        <w:rPr>
-          <w:szCs w:val="19"/>
-        </w:rPr>
-        <w:t xml:space="preserve"> - Including irrelevant or misleading retrieved documents during training to teach the model to identify and ignore unhelpful information.</w:t>
-      </w:r>
-    </w:p>
-    <w:p>
-      <w:pPr>
+        <w:t>Integration Strategies</w:t>
+      </w:r>
+    </w:p>
+    <w:p>
+      <w:pPr>
+        <w:rPr>
+          <w:szCs w:val="19"/>
+        </w:rPr>
+      </w:pPr>
+      <w:r>
         <w:rPr>
           <w:b/>
           <w:bCs/>
+          <w:szCs w:val="19"/>
+        </w:rPr>
+        <w:t>Encoder-Decoder Architecture</w:t>
+      </w:r>
+      <w:r>
+        <w:rPr>
+          <w:szCs w:val="19"/>
+        </w:rPr>
+        <w:t xml:space="preserve"> - Combine Llama with specialized retrieval encoders (like BGE or E5) for better semantic matching.</w:t>
+      </w:r>
+    </w:p>
+    <w:p>
+      <w:pPr>
+        <w:rPr>
+          <w:szCs w:val="19"/>
         </w:rPr>
       </w:pPr>
       <w:r>
         <w:rPr>
           <w:b/>
           <w:bCs/>
-        </w:rPr>
-        <w:t>Advanced Techniques</w:t>
-      </w:r>
-    </w:p>
-    <w:p>
-      <w:pPr>
-        <w:spacing w:before="100" w:beforeAutospacing="1" w:after="100" w:afterAutospacing="1"/>
+          <w:szCs w:val="19"/>
+        </w:rPr>
+        <w:t>Multi-Stage Processing</w:t>
+      </w:r>
+      <w:r>
+        <w:rPr>
+          <w:szCs w:val="19"/>
+        </w:rPr>
+        <w:t xml:space="preserve"> - Use fine-tuned Llama for query understanding, another instance for context ranking, and a third for final generation.</w:t>
+      </w:r>
+    </w:p>
+    <w:p>
+      <w:pPr>
         <w:rPr>
           <w:szCs w:val="19"/>
         </w:rPr>
@@ -3427,35 +4141,34 @@
           <w:bCs/>
           <w:szCs w:val="19"/>
         </w:rPr>
-        <w:lastRenderedPageBreak/>
-        <w:t>Retrieval-Augmented Pre-training</w:t>
-      </w:r>
-      <w:r>
-        <w:rPr>
-          <w:szCs w:val="19"/>
-        </w:rPr>
-        <w:t xml:space="preserve"> - Retrieval augmentation can be applied in many different stages such as pre-training, fine-tuning, and inference </w:t>
-      </w:r>
-      <w:hyperlink r:id="rId8" w:tgtFrame="_blank" w:history="1">
-        <w:r>
-          <w:rPr>
-            <w:color w:val="0000FF"/>
-            <w:szCs w:val="19"/>
-            <w:u w:val="single"/>
-          </w:rPr>
-          <w:t>Retrieval Augmented Generation (RAG) for LLMs | Prompt Engineering Guide</w:t>
-        </w:r>
-      </w:hyperlink>
-      <w:r>
-        <w:rPr>
-          <w:szCs w:val="19"/>
-        </w:rPr>
-        <w:t>, with pre-training integration offering the deepest model understanding of retrieval patterns.</w:t>
-      </w:r>
-    </w:p>
-    <w:p>
-      <w:pPr>
-        <w:spacing w:before="100" w:beforeAutospacing="1" w:after="100" w:afterAutospacing="1"/>
+        <w:t>Context Injection Techniques</w:t>
+      </w:r>
+      <w:r>
+        <w:rPr>
+          <w:szCs w:val="19"/>
+        </w:rPr>
+        <w:t xml:space="preserve"> - Train the model to handle various context formats, lengths, and qualities effectively.</w:t>
+      </w:r>
+    </w:p>
+    <w:p>
+      <w:pPr>
+        <w:rPr>
+          <w:szCs w:val="19"/>
+        </w:rPr>
+      </w:pPr>
+    </w:p>
+    <w:p>
+      <w:pPr>
+        <w:pStyle w:val="Heading3"/>
+      </w:pPr>
+      <w:bookmarkStart w:id="14" w:name="_Toc210049623"/>
+      <w:r>
+        <w:t>Advantages Over GraphRAG</w:t>
+      </w:r>
+      <w:bookmarkEnd w:id="14"/>
+    </w:p>
+    <w:p>
+      <w:pPr>
         <w:rPr>
           <w:szCs w:val="19"/>
         </w:rPr>
@@ -3466,34 +4179,17 @@
           <w:bCs/>
           <w:szCs w:val="19"/>
         </w:rPr>
-        <w:t>Cross-Architecture Training</w:t>
-      </w:r>
-      <w:r>
-        <w:rPr>
-          <w:szCs w:val="19"/>
-        </w:rPr>
-        <w:t xml:space="preserve"> - Integrating retrieval and generation processes within a unified framework </w:t>
-      </w:r>
-      <w:hyperlink r:id="rId9" w:tgtFrame="_blank" w:history="1">
-        <w:r>
-          <w:rPr>
-            <w:color w:val="0000FF"/>
-            <w:szCs w:val="19"/>
-            <w:u w:val="single"/>
-          </w:rPr>
-          <w:t>Efficient Knowledge Feeding to Language Models: A Novel Integrated Encoder-Decoder Architecture</w:t>
-        </w:r>
-      </w:hyperlink>
-      <w:r>
-        <w:rPr>
-          <w:szCs w:val="19"/>
-        </w:rPr>
-        <w:t xml:space="preserve"> where encoder and decoder components are jointly optimized for retrieval-aware generation tasks.</w:t>
-      </w:r>
-    </w:p>
-    <w:p>
-      <w:pPr>
-        <w:spacing w:before="100" w:beforeAutospacing="1" w:after="100" w:afterAutospacing="1"/>
+        <w:t>Cost Control</w:t>
+      </w:r>
+      <w:r>
+        <w:rPr>
+          <w:szCs w:val="19"/>
+        </w:rPr>
+        <w:t>: No licensing fees, can run on your own infrastructure</w:t>
+      </w:r>
+    </w:p>
+    <w:p>
+      <w:pPr>
         <w:rPr>
           <w:szCs w:val="19"/>
         </w:rPr>
@@ -3504,33 +4200,59 @@
           <w:bCs/>
           <w:szCs w:val="19"/>
         </w:rPr>
-        <w:t>Dynamic Retrieval Training</w:t>
-      </w:r>
-      <w:r>
-        <w:rPr>
-          <w:szCs w:val="19"/>
-        </w:rPr>
-        <w:t xml:space="preserve"> - Teaching models to determine when retrieval is necessary, how much context to retrieve, and when to rely solely on parametric knowledge.</w:t>
-      </w:r>
-    </w:p>
-    <w:p>
-      <w:pPr>
+        <w:t>Customization</w:t>
+      </w:r>
+      <w:r>
+        <w:rPr>
+          <w:szCs w:val="19"/>
+        </w:rPr>
+        <w:t>: Full control over training data and model behavior</w:t>
+      </w:r>
+    </w:p>
+    <w:p>
+      <w:pPr>
+        <w:rPr>
+          <w:szCs w:val="19"/>
+        </w:rPr>
+      </w:pPr>
+      <w:r>
         <w:rPr>
           <w:b/>
           <w:bCs/>
+          <w:szCs w:val="19"/>
+        </w:rPr>
+        <w:t>Privacy</w:t>
+      </w:r>
+      <w:r>
+        <w:rPr>
+          <w:szCs w:val="19"/>
+        </w:rPr>
+        <w:t>: Keep sensitive data entirely on-premises</w:t>
+      </w:r>
+    </w:p>
+    <w:p>
+      <w:pPr>
+        <w:rPr>
+          <w:szCs w:val="19"/>
         </w:rPr>
       </w:pPr>
       <w:r>
         <w:rPr>
           <w:b/>
           <w:bCs/>
-        </w:rPr>
-        <w:t>Benefits Over Standard RAG</w:t>
-      </w:r>
-    </w:p>
-    <w:p>
-      <w:pPr>
-        <w:spacing w:before="100" w:beforeAutospacing="1" w:after="100" w:afterAutospacing="1"/>
+          <w:szCs w:val="19"/>
+        </w:rPr>
+        <w:t>Domain Specialization</w:t>
+      </w:r>
+      <w:r>
+        <w:rPr>
+          <w:szCs w:val="19"/>
+        </w:rPr>
+        <w:t>: Can be deeply specialized for your specific use case</w:t>
+      </w:r>
+    </w:p>
+    <w:p>
+      <w:pPr>
         <w:rPr>
           <w:szCs w:val="19"/>
         </w:rPr>
@@ -3541,43 +4263,22 @@
           <w:bCs/>
           <w:szCs w:val="19"/>
         </w:rPr>
-        <w:t>Improved Context Utilization</w:t>
-      </w:r>
-      <w:r>
-        <w:rPr>
-          <w:szCs w:val="19"/>
-        </w:rPr>
-        <w:t xml:space="preserve"> - Models trained this way show significantly better ability to synthesize information across multiple retrieved documents and identify relevant vs. irrelevant information.</w:t>
-      </w:r>
-    </w:p>
-    <w:p>
-      <w:pPr>
-        <w:spacing w:before="100" w:beforeAutospacing="1" w:after="100" w:afterAutospacing="1"/>
-        <w:rPr>
-          <w:szCs w:val="19"/>
-        </w:rPr>
-      </w:pPr>
-      <w:r>
+        <w:t>Transparency</w:t>
+      </w:r>
+      <w:r>
+        <w:rPr>
+          <w:szCs w:val="19"/>
+        </w:rPr>
+        <w:t>: Complete visibility into model behavior and decisions</w:t>
+      </w:r>
+    </w:p>
+    <w:p>
+      <w:pPr>
         <w:rPr>
           <w:b/>
           <w:bCs/>
           <w:szCs w:val="19"/>
         </w:rPr>
-        <w:t>Reduced Hallucination</w:t>
-      </w:r>
-      <w:r>
-        <w:rPr>
-          <w:szCs w:val="19"/>
-        </w:rPr>
-        <w:t xml:space="preserve"> - Better training on distinguishing between parametric and retrieved knowledge leads to more faithful generation that stays grounded in provided context.</w:t>
-      </w:r>
-    </w:p>
-    <w:p>
-      <w:pPr>
-        <w:spacing w:before="100" w:beforeAutospacing="1" w:after="100" w:afterAutospacing="1"/>
-        <w:rPr>
-          <w:szCs w:val="19"/>
-        </w:rPr>
       </w:pPr>
       <w:r>
         <w:rPr>
@@ -3585,33 +4286,53 @@
           <w:bCs/>
           <w:szCs w:val="19"/>
         </w:rPr>
-        <w:t>Adaptive Retrieval Behavior</w:t>
-      </w:r>
-      <w:r>
-        <w:rPr>
-          <w:szCs w:val="19"/>
-        </w:rPr>
-        <w:t xml:space="preserve"> - Models learn to indicate when they need more information or when retrieved context is insufficient for the query.</w:t>
-      </w:r>
-    </w:p>
-    <w:p>
-      <w:pPr>
+        <w:t>Practical Considerations</w:t>
+      </w:r>
+    </w:p>
+    <w:p>
+      <w:pPr>
+        <w:rPr>
+          <w:szCs w:val="19"/>
+        </w:rPr>
+      </w:pPr>
+      <w:r>
         <w:rPr>
           <w:b/>
           <w:bCs/>
+          <w:szCs w:val="19"/>
+        </w:rPr>
+        <w:t>Computational Requirements</w:t>
+      </w:r>
+      <w:r>
+        <w:rPr>
+          <w:szCs w:val="19"/>
+        </w:rPr>
+        <w:t xml:space="preserve"> - Even with efficient fine-tuning, you'll need substantial GPU resources (A100s or H100s for larger variants).</w:t>
+      </w:r>
+    </w:p>
+    <w:p>
+      <w:pPr>
+        <w:rPr>
+          <w:szCs w:val="19"/>
         </w:rPr>
       </w:pPr>
       <w:r>
         <w:rPr>
           <w:b/>
           <w:bCs/>
-        </w:rPr>
-        <w:t>Implementation Challenges</w:t>
-      </w:r>
-    </w:p>
-    <w:p>
-      <w:pPr>
-        <w:spacing w:before="100" w:beforeAutospacing="1" w:after="100" w:afterAutospacing="1"/>
+          <w:szCs w:val="19"/>
+        </w:rPr>
+        <w:t>Training Data Quality</w:t>
+      </w:r>
+      <w:r>
+        <w:rPr>
+          <w:szCs w:val="19"/>
+        </w:rPr>
+        <w:t xml:space="preserve"> - Success heavily depends on high-quality training examples that mirror your production use cases.</w:t>
+      </w:r>
+    </w:p>
+    <w:p>
+      <w:pPr>
         <w:rPr>
           <w:szCs w:val="19"/>
         </w:rPr>
@@ -3622,32 +4343,17 @@
           <w:bCs/>
           <w:szCs w:val="19"/>
         </w:rPr>
-        <w:t>Computational Complexity</w:t>
-      </w:r>
-      <w:r>
-        <w:rPr>
-          <w:szCs w:val="19"/>
-        </w:rPr>
-        <w:t xml:space="preserve"> - Joint training of retrieval and generation components requires significantly more computational resources than training </w:t>
-      </w:r>
-      <w:proofErr w:type="gramStart"/>
-      <w:r>
-        <w:rPr>
-          <w:szCs w:val="19"/>
-        </w:rPr>
-        <w:t>either component</w:t>
-      </w:r>
-      <w:proofErr w:type="gramEnd"/>
-      <w:r>
-        <w:rPr>
-          <w:szCs w:val="19"/>
-        </w:rPr>
-        <w:t xml:space="preserve"> separately.</w:t>
-      </w:r>
-    </w:p>
-    <w:p>
-      <w:pPr>
-        <w:spacing w:before="100" w:beforeAutospacing="1" w:after="100" w:afterAutospacing="1"/>
+        <w:t>Evaluation Complexity</w:t>
+      </w:r>
+      <w:r>
+        <w:rPr>
+          <w:szCs w:val="19"/>
+        </w:rPr>
+        <w:t xml:space="preserve"> - Requires robust evaluation frameworks to ensure the fine-tuned model performs better than base models or alternatives.</w:t>
+      </w:r>
+    </w:p>
+    <w:p>
+      <w:pPr>
         <w:rPr>
           <w:szCs w:val="19"/>
         </w:rPr>
@@ -3658,18 +4364,48 @@
           <w:bCs/>
           <w:szCs w:val="19"/>
         </w:rPr>
-        <w:t>Data Requirements</w:t>
-      </w:r>
-      <w:r>
-        <w:rPr>
-          <w:szCs w:val="19"/>
-        </w:rPr>
-        <w:t xml:space="preserve"> - Effective retrieval-aware training needs large amounts of query-context-answer triplets that represent realistic retrieval scenarios.</w:t>
-      </w:r>
-    </w:p>
-    <w:p>
-      <w:pPr>
-        <w:spacing w:before="100" w:beforeAutospacing="1" w:after="100" w:afterAutospacing="1"/>
+        <w:lastRenderedPageBreak/>
+        <w:t>Maintenance Overhead</w:t>
+      </w:r>
+      <w:r>
+        <w:rPr>
+          <w:szCs w:val="19"/>
+        </w:rPr>
+        <w:t xml:space="preserve"> - You'll need ML engineering expertise to maintain, update, and monitor the fine-tuned models.</w:t>
+      </w:r>
+    </w:p>
+    <w:p>
+      <w:pPr>
+        <w:rPr>
+          <w:szCs w:val="19"/>
+        </w:rPr>
+      </w:pPr>
+      <w:r>
+        <w:rPr>
+          <w:szCs w:val="19"/>
+        </w:rPr>
+        <w:t>The approach works particularly well when you have domain-specific knowledge that isn't well-represented in general models, or when you need complete control over data privacy and processing costs.</w:t>
+      </w:r>
+    </w:p>
+    <w:p>
+      <w:pPr>
+        <w:rPr>
+          <w:szCs w:val="19"/>
+        </w:rPr>
+      </w:pPr>
+    </w:p>
+    <w:p>
+      <w:pPr>
+        <w:pStyle w:val="Heading3"/>
+      </w:pPr>
+      <w:bookmarkStart w:id="15" w:name="_Toc210049624"/>
+      <w:r>
+        <w:t>Combining RAG and fine-tuning</w:t>
+      </w:r>
+      <w:bookmarkEnd w:id="15"/>
+    </w:p>
+    <w:p>
+      <w:pPr>
         <w:rPr>
           <w:szCs w:val="19"/>
         </w:rPr>
@@ -3680,52 +4416,14 @@
           <w:bCs/>
           <w:szCs w:val="19"/>
         </w:rPr>
-        <w:t>Evaluation Complexity</w:t>
-      </w:r>
-      <w:r>
-        <w:rPr>
-          <w:szCs w:val="19"/>
-        </w:rPr>
-        <w:t xml:space="preserve"> - Standard language modeling metrics don't capture retrieval-aware capabilities, requiring specialized evaluation frameworks.</w:t>
-      </w:r>
-    </w:p>
-    <w:p>
-      <w:pPr>
-        <w:spacing w:before="100" w:beforeAutospacing="1" w:after="100" w:afterAutospacing="1"/>
-        <w:rPr>
-          <w:szCs w:val="19"/>
-        </w:rPr>
-      </w:pPr>
-      <w:r>
-        <w:rPr>
-          <w:szCs w:val="19"/>
-        </w:rPr>
-        <w:t>This approach represents a significant evolution from traditional RAG, creating models that are natively designed to work with retrieved information rather than having retrieval capabilities bolted on afterward.</w:t>
-      </w:r>
-    </w:p>
-    <w:p>
-      <w:pPr>
-        <w:rPr>
-          <w:szCs w:val="19"/>
-        </w:rPr>
-      </w:pPr>
-    </w:p>
-    <w:p>
-      <w:pPr>
-        <w:rPr>
-          <w:szCs w:val="19"/>
-        </w:rPr>
-      </w:pPr>
-    </w:p>
-    <w:p>
-      <w:pPr>
-        <w:pStyle w:val="Heading3"/>
-      </w:pPr>
-      <w:bookmarkStart w:id="13" w:name="_Toc210040753"/>
-      <w:r>
-        <w:t>Technical Implementation</w:t>
-      </w:r>
-      <w:bookmarkEnd w:id="13"/>
+        <w:t>Initial fine-tuning for style and format</w:t>
+      </w:r>
+      <w:r>
+        <w:rPr>
+          <w:szCs w:val="19"/>
+        </w:rPr>
+        <w:t>: You can fine-tune a Llama model to specialize its output in a specific style or format. For example, a financial services company could fine-tune a model to always answer questions in a formal, jargon-specific tone.</w:t>
+      </w:r>
     </w:p>
     <w:p>
       <w:pPr>
@@ -3739,13 +4437,13 @@
           <w:bCs/>
           <w:szCs w:val="19"/>
         </w:rPr>
-        <w:t>Parameter-Efficient Fine-tuning</w:t>
-      </w:r>
-      <w:r>
-        <w:rPr>
-          <w:szCs w:val="19"/>
-        </w:rPr>
-        <w:t xml:space="preserve"> - Use methods like LoRA (Low-Rank Adaptation) or QLoRA to fine-tune efficiently without full model retraining, reducing computational costs significantly.</w:t>
+        <w:t>RAG for knowledge retrieval</w:t>
+      </w:r>
+      <w:r>
+        <w:rPr>
+          <w:szCs w:val="19"/>
+        </w:rPr>
+        <w:t>: The fine-tuned Llama model is then integrated into a RAG pipeline. When a user asks a question, the RAG system first retrieves relevant documents from a proprietary or up-to-date knowledge base, such as internal reports or a product manual.</w:t>
       </w:r>
     </w:p>
     <w:p>
@@ -3760,13 +4458,13 @@
           <w:bCs/>
           <w:szCs w:val="19"/>
         </w:rPr>
-        <w:t>Gradient Checkpointing</w:t>
-      </w:r>
-      <w:r>
-        <w:rPr>
-          <w:szCs w:val="19"/>
-        </w:rPr>
-        <w:t xml:space="preserve"> - Enables training larger models with limited GPU memory by trading computation for memory efficiency.</w:t>
+        <w:t>Combined prompt generation</w:t>
+      </w:r>
+      <w:r>
+        <w:rPr>
+          <w:szCs w:val="19"/>
+        </w:rPr>
+        <w:t>: The retrieved documents are combined with the user's query into a single, context-rich prompt. This prompt is then passed to the specialized (fine-tuned) Llama model.</w:t>
       </w:r>
     </w:p>
     <w:p>
@@ -3781,22 +4479,84 @@
           <w:bCs/>
           <w:szCs w:val="19"/>
         </w:rPr>
-        <w:t>Mixed Precision Training</w:t>
-      </w:r>
-      <w:r>
-        <w:rPr>
-          <w:szCs w:val="19"/>
-        </w:rPr>
-        <w:t xml:space="preserve"> - Uses 16-bit floats to reduce memory usage and speed up training while maintaining model quality.</w:t>
-      </w:r>
-    </w:p>
-    <w:p>
-      <w:pPr>
+        <w:t>Enhanced response generation</w:t>
+      </w:r>
+      <w:r>
+        <w:rPr>
+          <w:szCs w:val="19"/>
+        </w:rPr>
+        <w:t>: The model uses the provided context to generate an answer that is not only factually grounded in the external data but also adheres to the specific style and format it learned during fine-tuning. </w:t>
+      </w:r>
+    </w:p>
+    <w:p>
+      <w:pPr>
+        <w:rPr>
+          <w:szCs w:val="19"/>
+        </w:rPr>
+      </w:pPr>
+    </w:p>
+    <w:p>
+      <w:pPr>
+        <w:pStyle w:val="Heading3"/>
+      </w:pPr>
+      <w:bookmarkStart w:id="16" w:name="_Toc210049625"/>
+      <w:r>
+        <w:t>RAFT: Fine-tuning for better RAG</w:t>
+      </w:r>
+      <w:bookmarkEnd w:id="16"/>
+    </w:p>
+    <w:p>
+      <w:pPr>
+        <w:rPr>
+          <w:szCs w:val="19"/>
+        </w:rPr>
+      </w:pPr>
+      <w:r>
+        <w:rPr>
+          <w:szCs w:val="19"/>
+        </w:rPr>
+        <w:t>Meta has also developed a specific fine-tuning method called Retrieval-Augmented Fine-Tuning (RAFT) to improve the performance of RAG systems. </w:t>
+      </w:r>
+    </w:p>
+    <w:p>
+      <w:pPr>
+        <w:rPr>
+          <w:szCs w:val="19"/>
+        </w:rPr>
+      </w:pPr>
+      <w:r>
+        <w:rPr>
+          <w:szCs w:val="19"/>
+        </w:rPr>
+        <w:t>RAFT addresses a key weakness of traditional RAG, where the language model can be distracted by irrelevant documents retrieved from the vector database. </w:t>
+      </w:r>
+    </w:p>
+    <w:p>
+      <w:pPr>
+        <w:rPr>
+          <w:szCs w:val="19"/>
+        </w:rPr>
+      </w:pPr>
+      <w:r>
         <w:rPr>
           <w:b/>
           <w:bCs/>
           <w:szCs w:val="19"/>
         </w:rPr>
+        <w:t>How it works</w:t>
+      </w:r>
+      <w:r>
+        <w:rPr>
+          <w:szCs w:val="19"/>
+        </w:rPr>
+        <w:t>: RAFT fine-tunes a Llama model on a dataset where each example contains a question, relevant documents, and "distractor" documents that are irrelevant. This trains the model to focus only on the truly useful information when generating its answer.</w:t>
+      </w:r>
+    </w:p>
+    <w:p>
+      <w:pPr>
+        <w:rPr>
+          <w:szCs w:val="19"/>
+        </w:rPr>
       </w:pPr>
       <w:r>
         <w:rPr>
@@ -3804,70 +4564,13 @@
           <w:bCs/>
           <w:szCs w:val="19"/>
         </w:rPr>
-        <w:t>Integration Strategies</w:t>
-      </w:r>
-    </w:p>
-    <w:p>
-      <w:pPr>
-        <w:rPr>
-          <w:szCs w:val="19"/>
-        </w:rPr>
-      </w:pPr>
-      <w:r>
-        <w:rPr>
-          <w:b/>
-          <w:bCs/>
-          <w:szCs w:val="19"/>
-        </w:rPr>
-        <w:t>Encoder-Decoder Architecture</w:t>
-      </w:r>
-      <w:r>
-        <w:rPr>
-          <w:szCs w:val="19"/>
-        </w:rPr>
-        <w:t xml:space="preserve"> - Combine Llama with specialized retrieval encoders (like BGE or E5) for better semantic matching.</w:t>
-      </w:r>
-    </w:p>
-    <w:p>
-      <w:pPr>
-        <w:rPr>
-          <w:szCs w:val="19"/>
-        </w:rPr>
-      </w:pPr>
-      <w:r>
-        <w:rPr>
-          <w:b/>
-          <w:bCs/>
-          <w:szCs w:val="19"/>
-        </w:rPr>
-        <w:t>Multi-Stage Processing</w:t>
-      </w:r>
-      <w:r>
-        <w:rPr>
-          <w:szCs w:val="19"/>
-        </w:rPr>
-        <w:t xml:space="preserve"> - Use fine-tuned Llama for query understanding, another instance for context ranking, and a third for final generation.</w:t>
-      </w:r>
-    </w:p>
-    <w:p>
-      <w:pPr>
-        <w:rPr>
-          <w:szCs w:val="19"/>
-        </w:rPr>
-      </w:pPr>
-      <w:r>
-        <w:rPr>
-          <w:b/>
-          <w:bCs/>
-          <w:szCs w:val="19"/>
-        </w:rPr>
-        <w:t>Context Injection Techniques</w:t>
-      </w:r>
-      <w:r>
-        <w:rPr>
-          <w:szCs w:val="19"/>
-        </w:rPr>
-        <w:t xml:space="preserve"> - Train the model to handle various context formats, lengths, and qualities effectively.</w:t>
+        <w:t>The result</w:t>
+      </w:r>
+      <w:r>
+        <w:rPr>
+          <w:szCs w:val="19"/>
+        </w:rPr>
+        <w:t>: A RAFT-trained model becomes much more effective at filtering out noise in the retrieved context, resulting in more accurate and reasoned answers. </w:t>
       </w:r>
     </w:p>
     <w:p>
@@ -3881,430 +4584,7 @@
       <w:pPr>
         <w:pStyle w:val="Heading3"/>
       </w:pPr>
-      <w:bookmarkStart w:id="14" w:name="_Toc210040754"/>
-      <w:r>
-        <w:lastRenderedPageBreak/>
-        <w:t>Advantages Over GraphRAG</w:t>
-      </w:r>
-      <w:bookmarkEnd w:id="14"/>
-    </w:p>
-    <w:p>
-      <w:pPr>
-        <w:rPr>
-          <w:szCs w:val="19"/>
-        </w:rPr>
-      </w:pPr>
-      <w:r>
-        <w:rPr>
-          <w:b/>
-          <w:bCs/>
-          <w:szCs w:val="19"/>
-        </w:rPr>
-        <w:t>Cost Control</w:t>
-      </w:r>
-      <w:r>
-        <w:rPr>
-          <w:szCs w:val="19"/>
-        </w:rPr>
-        <w:t>: No licensing fees, can run on your own infrastructure</w:t>
-      </w:r>
-    </w:p>
-    <w:p>
-      <w:pPr>
-        <w:rPr>
-          <w:szCs w:val="19"/>
-        </w:rPr>
-      </w:pPr>
-      <w:r>
-        <w:rPr>
-          <w:b/>
-          <w:bCs/>
-          <w:szCs w:val="19"/>
-        </w:rPr>
-        <w:t>Customization</w:t>
-      </w:r>
-      <w:r>
-        <w:rPr>
-          <w:szCs w:val="19"/>
-        </w:rPr>
-        <w:t>: Full control over training data and model behavior</w:t>
-      </w:r>
-    </w:p>
-    <w:p>
-      <w:pPr>
-        <w:rPr>
-          <w:szCs w:val="19"/>
-        </w:rPr>
-      </w:pPr>
-      <w:r>
-        <w:rPr>
-          <w:b/>
-          <w:bCs/>
-          <w:szCs w:val="19"/>
-        </w:rPr>
-        <w:t>Privacy</w:t>
-      </w:r>
-      <w:r>
-        <w:rPr>
-          <w:szCs w:val="19"/>
-        </w:rPr>
-        <w:t>: Keep sensitive data entirely on-premises</w:t>
-      </w:r>
-    </w:p>
-    <w:p>
-      <w:pPr>
-        <w:rPr>
-          <w:szCs w:val="19"/>
-        </w:rPr>
-      </w:pPr>
-      <w:r>
-        <w:rPr>
-          <w:b/>
-          <w:bCs/>
-          <w:szCs w:val="19"/>
-        </w:rPr>
-        <w:t>Domain Specialization</w:t>
-      </w:r>
-      <w:r>
-        <w:rPr>
-          <w:szCs w:val="19"/>
-        </w:rPr>
-        <w:t>: Can be deeply specialized for your specific use case</w:t>
-      </w:r>
-    </w:p>
-    <w:p>
-      <w:pPr>
-        <w:rPr>
-          <w:szCs w:val="19"/>
-        </w:rPr>
-      </w:pPr>
-      <w:r>
-        <w:rPr>
-          <w:b/>
-          <w:bCs/>
-          <w:szCs w:val="19"/>
-        </w:rPr>
-        <w:t>Transparency</w:t>
-      </w:r>
-      <w:r>
-        <w:rPr>
-          <w:szCs w:val="19"/>
-        </w:rPr>
-        <w:t>: Complete visibility into model behavior and decisions</w:t>
-      </w:r>
-    </w:p>
-    <w:p>
-      <w:pPr>
-        <w:rPr>
-          <w:b/>
-          <w:bCs/>
-          <w:szCs w:val="19"/>
-        </w:rPr>
-      </w:pPr>
-      <w:r>
-        <w:rPr>
-          <w:b/>
-          <w:bCs/>
-          <w:szCs w:val="19"/>
-        </w:rPr>
-        <w:t>Practical Considerations</w:t>
-      </w:r>
-    </w:p>
-    <w:p>
-      <w:pPr>
-        <w:rPr>
-          <w:szCs w:val="19"/>
-        </w:rPr>
-      </w:pPr>
-      <w:r>
-        <w:rPr>
-          <w:b/>
-          <w:bCs/>
-          <w:szCs w:val="19"/>
-        </w:rPr>
-        <w:t>Computational Requirements</w:t>
-      </w:r>
-      <w:r>
-        <w:rPr>
-          <w:szCs w:val="19"/>
-        </w:rPr>
-        <w:t xml:space="preserve"> - Even with efficient fine-tuning, you'll need substantial GPU resources (A100s or H100s for larger variants).</w:t>
-      </w:r>
-    </w:p>
-    <w:p>
-      <w:pPr>
-        <w:rPr>
-          <w:szCs w:val="19"/>
-        </w:rPr>
-      </w:pPr>
-      <w:r>
-        <w:rPr>
-          <w:b/>
-          <w:bCs/>
-          <w:szCs w:val="19"/>
-        </w:rPr>
-        <w:t>Training Data Quality</w:t>
-      </w:r>
-      <w:r>
-        <w:rPr>
-          <w:szCs w:val="19"/>
-        </w:rPr>
-        <w:t xml:space="preserve"> - Success heavily depends on high-quality training examples that mirror your production use cases.</w:t>
-      </w:r>
-    </w:p>
-    <w:p>
-      <w:pPr>
-        <w:rPr>
-          <w:szCs w:val="19"/>
-        </w:rPr>
-      </w:pPr>
-      <w:r>
-        <w:rPr>
-          <w:b/>
-          <w:bCs/>
-          <w:szCs w:val="19"/>
-        </w:rPr>
-        <w:t>Evaluation Complexity</w:t>
-      </w:r>
-      <w:r>
-        <w:rPr>
-          <w:szCs w:val="19"/>
-        </w:rPr>
-        <w:t xml:space="preserve"> - Requires robust evaluation frameworks to ensure the fine-tuned model performs better than base models or alternatives.</w:t>
-      </w:r>
-    </w:p>
-    <w:p>
-      <w:pPr>
-        <w:rPr>
-          <w:szCs w:val="19"/>
-        </w:rPr>
-      </w:pPr>
-      <w:r>
-        <w:rPr>
-          <w:b/>
-          <w:bCs/>
-          <w:szCs w:val="19"/>
-        </w:rPr>
-        <w:t>Maintenance Overhead</w:t>
-      </w:r>
-      <w:r>
-        <w:rPr>
-          <w:szCs w:val="19"/>
-        </w:rPr>
-        <w:t xml:space="preserve"> - You'll need ML engineering expertise to maintain, update, and monitor the fine-tuned models.</w:t>
-      </w:r>
-    </w:p>
-    <w:p>
-      <w:pPr>
-        <w:rPr>
-          <w:szCs w:val="19"/>
-        </w:rPr>
-      </w:pPr>
-      <w:r>
-        <w:rPr>
-          <w:szCs w:val="19"/>
-        </w:rPr>
-        <w:t>The approach works particularly well when you have domain-specific knowledge that isn't well-represented in general models, or when you need complete control over data privacy and processing costs.</w:t>
-      </w:r>
-    </w:p>
-    <w:p>
-      <w:pPr>
-        <w:rPr>
-          <w:szCs w:val="19"/>
-        </w:rPr>
-      </w:pPr>
-    </w:p>
-    <w:p>
-      <w:pPr>
-        <w:pStyle w:val="Heading3"/>
-      </w:pPr>
-      <w:bookmarkStart w:id="15" w:name="_Toc210040755"/>
-      <w:r>
-        <w:t>Combining RAG and fine-tuning</w:t>
-      </w:r>
-      <w:bookmarkEnd w:id="15"/>
-    </w:p>
-    <w:p>
-      <w:pPr>
-        <w:rPr>
-          <w:szCs w:val="19"/>
-        </w:rPr>
-      </w:pPr>
-      <w:r>
-        <w:rPr>
-          <w:b/>
-          <w:bCs/>
-          <w:szCs w:val="19"/>
-        </w:rPr>
-        <w:t>Initial fine-tuning for style and format</w:t>
-      </w:r>
-      <w:r>
-        <w:rPr>
-          <w:szCs w:val="19"/>
-        </w:rPr>
-        <w:t>: You can fine-tune a Llama model to specialize its output in a specific style or format. For example, a financial services company could fine-tune a model to always answer questions in a formal, jargon-specific tone.</w:t>
-      </w:r>
-    </w:p>
-    <w:p>
-      <w:pPr>
-        <w:rPr>
-          <w:szCs w:val="19"/>
-        </w:rPr>
-      </w:pPr>
-      <w:r>
-        <w:rPr>
-          <w:b/>
-          <w:bCs/>
-          <w:szCs w:val="19"/>
-        </w:rPr>
-        <w:t>RAG for knowledge retrieval</w:t>
-      </w:r>
-      <w:r>
-        <w:rPr>
-          <w:szCs w:val="19"/>
-        </w:rPr>
-        <w:t>: The fine-tuned Llama model is then integrated into a RAG pipeline. When a user asks a question, the RAG system first retrieves relevant documents from a proprietary or up-to-date knowledge base, such as internal reports or a product manual.</w:t>
-      </w:r>
-    </w:p>
-    <w:p>
-      <w:pPr>
-        <w:rPr>
-          <w:szCs w:val="19"/>
-        </w:rPr>
-      </w:pPr>
-      <w:r>
-        <w:rPr>
-          <w:b/>
-          <w:bCs/>
-          <w:szCs w:val="19"/>
-        </w:rPr>
-        <w:t>Combined prompt generation</w:t>
-      </w:r>
-      <w:r>
-        <w:rPr>
-          <w:szCs w:val="19"/>
-        </w:rPr>
-        <w:t>: The retrieved documents are combined with the user's query into a single, context-rich prompt. This prompt is then passed to the specialized (fine-tuned) Llama model.</w:t>
-      </w:r>
-    </w:p>
-    <w:p>
-      <w:pPr>
-        <w:rPr>
-          <w:szCs w:val="19"/>
-        </w:rPr>
-      </w:pPr>
-      <w:r>
-        <w:rPr>
-          <w:b/>
-          <w:bCs/>
-          <w:szCs w:val="19"/>
-        </w:rPr>
-        <w:t>Enhanced response generation</w:t>
-      </w:r>
-      <w:r>
-        <w:rPr>
-          <w:szCs w:val="19"/>
-        </w:rPr>
-        <w:t>: The model uses the provided context to generate an answer that is not only factually grounded in the external data but also adheres to the specific style and format it learned during fine-tuning. </w:t>
-      </w:r>
-    </w:p>
-    <w:p>
-      <w:pPr>
-        <w:rPr>
-          <w:szCs w:val="19"/>
-        </w:rPr>
-      </w:pPr>
-    </w:p>
-    <w:p>
-      <w:pPr>
-        <w:pStyle w:val="Heading3"/>
-      </w:pPr>
-      <w:bookmarkStart w:id="16" w:name="_Toc210040756"/>
-      <w:r>
-        <w:t>RAFT: Fine-tuning for better RAG</w:t>
-      </w:r>
-      <w:bookmarkEnd w:id="16"/>
-    </w:p>
-    <w:p>
-      <w:pPr>
-        <w:rPr>
-          <w:szCs w:val="19"/>
-        </w:rPr>
-      </w:pPr>
-      <w:r>
-        <w:rPr>
-          <w:szCs w:val="19"/>
-        </w:rPr>
-        <w:t>Meta has also developed a specific fine-tuning method called Retrieval-Augmented Fine-Tuning (RAFT) to improve the performance of RAG systems. </w:t>
-      </w:r>
-    </w:p>
-    <w:p>
-      <w:pPr>
-        <w:rPr>
-          <w:szCs w:val="19"/>
-        </w:rPr>
-      </w:pPr>
-      <w:r>
-        <w:rPr>
-          <w:szCs w:val="19"/>
-        </w:rPr>
-        <w:t>RAFT addresses a key weakness of traditional RAG, where the language model can be distracted by irrelevant documents retrieved from the vector database. </w:t>
-      </w:r>
-    </w:p>
-    <w:p>
-      <w:pPr>
-        <w:rPr>
-          <w:szCs w:val="19"/>
-        </w:rPr>
-      </w:pPr>
-      <w:r>
-        <w:rPr>
-          <w:b/>
-          <w:bCs/>
-          <w:szCs w:val="19"/>
-        </w:rPr>
-        <w:t>How it works</w:t>
-      </w:r>
-      <w:r>
-        <w:rPr>
-          <w:szCs w:val="19"/>
-        </w:rPr>
-        <w:t>: RAFT fine-tunes a Llama model on a dataset where each example contains a question, relevant documents, and "distractor" documents that are irrelevant. This trains the model to focus only on the truly useful information when generating its answer.</w:t>
-      </w:r>
-    </w:p>
-    <w:p>
-      <w:pPr>
-        <w:rPr>
-          <w:szCs w:val="19"/>
-        </w:rPr>
-      </w:pPr>
-      <w:r>
-        <w:rPr>
-          <w:b/>
-          <w:bCs/>
-          <w:szCs w:val="19"/>
-        </w:rPr>
-        <w:t>The result</w:t>
-      </w:r>
-      <w:r>
-        <w:rPr>
-          <w:szCs w:val="19"/>
-        </w:rPr>
-        <w:t>: A RAFT-trained model becomes much more effective at filtering out noise in the retrieved context, resulting in more accurate and reasoned answers. </w:t>
-      </w:r>
-    </w:p>
-    <w:p>
-      <w:pPr>
-        <w:rPr>
-          <w:szCs w:val="19"/>
-        </w:rPr>
-      </w:pPr>
-    </w:p>
-    <w:p>
-      <w:pPr>
-        <w:pStyle w:val="Heading3"/>
-      </w:pPr>
-      <w:bookmarkStart w:id="17" w:name="_Toc210040757"/>
+      <w:bookmarkStart w:id="17" w:name="_Toc210049626"/>
       <w:r>
         <w:t>Key differences: RAG vs. fine-tuning</w:t>
       </w:r>
@@ -4641,7 +4921,6 @@
                 <w:bCs/>
                 <w:szCs w:val="19"/>
               </w:rPr>
-              <w:lastRenderedPageBreak/>
               <w:t>Model change</w:t>
             </w:r>
           </w:p>
@@ -4905,7 +5184,7 @@
       <w:pPr>
         <w:pStyle w:val="Heading3"/>
       </w:pPr>
-      <w:bookmarkStart w:id="18" w:name="_Toc210040758"/>
+      <w:bookmarkStart w:id="18" w:name="_Toc210049627"/>
       <w:r>
         <w:t>How to fine-tune Llama models for RAG</w:t>
       </w:r>
@@ -5136,6 +5415,2245 @@
         </w:rPr>
         <w:t> simplify this entire process for Llama models. </w:t>
       </w:r>
+    </w:p>
+    <w:p>
+      <w:pPr>
+        <w:rPr>
+          <w:szCs w:val="19"/>
+        </w:rPr>
+      </w:pPr>
+    </w:p>
+    <w:p>
+      <w:pPr>
+        <w:pStyle w:val="Heading2"/>
+      </w:pPr>
+      <w:bookmarkStart w:id="19" w:name="_Toc210049628"/>
+      <w:r>
+        <w:t>Retrieval-Aware Training of LLMs: Deep Dive</w:t>
+      </w:r>
+      <w:bookmarkEnd w:id="19"/>
+    </w:p>
+    <w:p>
+      <w:r>
+        <w:t>Retrieval-Aware Training represents an advanced approach to creating LLMs that inherently understand and work optimally with retrieved information, rather than treating retrieval as an external add-on.</w:t>
+      </w:r>
+    </w:p>
+    <w:p>
+      <w:pPr>
+        <w:rPr>
+          <w:b/>
+          <w:bCs/>
+        </w:rPr>
+      </w:pPr>
+    </w:p>
+    <w:p>
+      <w:pPr>
+        <w:pStyle w:val="Heading3"/>
+      </w:pPr>
+      <w:bookmarkStart w:id="20" w:name="_Toc210049629"/>
+      <w:r>
+        <w:t>Core Concept</w:t>
+      </w:r>
+      <w:bookmarkEnd w:id="20"/>
+    </w:p>
+    <w:p/>
+    <w:p>
+      <w:r>
+        <w:t>Traditional RAG systems suffer from a fundamental disconnect: the LLM was pre-trained without knowledge of retrieval contexts, then later paired with a retrieval system. Retrieval-aware training addresses this by teaching the model during training how to effectively utilize retrieved information.</w:t>
+      </w:r>
+    </w:p>
+    <w:p/>
+    <w:p>
+      <w:pPr>
+        <w:pStyle w:val="Heading3"/>
+      </w:pPr>
+      <w:bookmarkStart w:id="21" w:name="_Toc210049630"/>
+      <w:r>
+        <w:t>Training Methodologies</w:t>
+      </w:r>
+      <w:bookmarkEnd w:id="21"/>
+    </w:p>
+    <w:p>
+      <w:pPr>
+        <w:spacing w:before="100" w:beforeAutospacing="1" w:after="100" w:afterAutospacing="1"/>
+        <w:rPr>
+          <w:szCs w:val="19"/>
+        </w:rPr>
+      </w:pPr>
+      <w:r>
+        <w:rPr>
+          <w:b/>
+          <w:bCs/>
+          <w:szCs w:val="19"/>
+        </w:rPr>
+        <w:t>Joint End-to-End Training</w:t>
+      </w:r>
+      <w:r>
+        <w:rPr>
+          <w:szCs w:val="19"/>
+        </w:rPr>
+        <w:t xml:space="preserve"> - The retriever and generator are trained together from scratch, allowing them to adapt to one another </w:t>
+      </w:r>
+      <w:hyperlink r:id="rId6" w:tgtFrame="_blank" w:history="1">
+        <w:r>
+          <w:rPr>
+            <w:color w:val="0000FF"/>
+            <w:szCs w:val="19"/>
+            <w:u w:val="single"/>
+          </w:rPr>
+          <w:t>Retrieval-Pretrained Transformer: Long-range Language Modeling with Self-retrieval | Transactions of the Association for Computational Linguistics | MIT Press</w:t>
+        </w:r>
+      </w:hyperlink>
+      <w:r>
+        <w:rPr>
+          <w:szCs w:val="19"/>
+        </w:rPr>
+        <w:t>, as seen in approaches like Retrieval-Pretrained Transformers (RPT). This creates better alignment between what's retrieved and how it's used.</w:t>
+      </w:r>
+    </w:p>
+    <w:p>
+      <w:pPr>
+        <w:spacing w:before="100" w:beforeAutospacing="1" w:after="100" w:afterAutospacing="1"/>
+        <w:rPr>
+          <w:szCs w:val="19"/>
+        </w:rPr>
+      </w:pPr>
+      <w:r>
+        <w:rPr>
+          <w:b/>
+          <w:bCs/>
+          <w:szCs w:val="19"/>
+        </w:rPr>
+        <w:t>Retrieval-Conditioned Pre-training</w:t>
+      </w:r>
+      <w:r>
+        <w:rPr>
+          <w:szCs w:val="19"/>
+        </w:rPr>
+        <w:t xml:space="preserve"> - During the initial pre-training phase, the model learns on a mixture of regular text and text-with-retrieved-context pairs. This teaches fundamental patterns of how to integrate external information.</w:t>
+      </w:r>
+    </w:p>
+    <w:p>
+      <w:pPr>
+        <w:spacing w:before="100" w:beforeAutospacing="1" w:after="100" w:afterAutospacing="1"/>
+        <w:rPr>
+          <w:szCs w:val="19"/>
+        </w:rPr>
+      </w:pPr>
+      <w:r>
+        <w:rPr>
+          <w:b/>
+          <w:bCs/>
+          <w:szCs w:val="19"/>
+        </w:rPr>
+        <w:t>Multi-Stage Adaptation</w:t>
+      </w:r>
+      <w:r>
+        <w:rPr>
+          <w:szCs w:val="19"/>
+        </w:rPr>
+        <w:t xml:space="preserve"> - A two-stage training process comprising post-training adaptation followed by instruction tuning </w:t>
+      </w:r>
+      <w:hyperlink r:id="rId7" w:tgtFrame="_blank" w:history="1">
+        <w:r>
+          <w:rPr>
+            <w:color w:val="0000FF"/>
+            <w:szCs w:val="19"/>
+            <w:u w:val="single"/>
+          </w:rPr>
+          <w:t>Joint Fusion and Encoding: Advancing Multimodal Retrieval from the Ground Up</w:t>
+        </w:r>
+      </w:hyperlink>
+      <w:r>
+        <w:rPr>
+          <w:szCs w:val="19"/>
+        </w:rPr>
+        <w:t xml:space="preserve"> where models first learn retrieval patterns, then learn task-specific integration.</w:t>
+      </w:r>
+    </w:p>
+    <w:p>
+      <w:pPr>
+        <w:pStyle w:val="Heading3"/>
+      </w:pPr>
+      <w:bookmarkStart w:id="22" w:name="_Toc210049631"/>
+      <w:r>
+        <w:t>Key Training Components</w:t>
+      </w:r>
+      <w:bookmarkEnd w:id="22"/>
+    </w:p>
+    <w:p>
+      <w:pPr>
+        <w:spacing w:before="100" w:beforeAutospacing="1" w:after="100" w:afterAutospacing="1"/>
+        <w:rPr>
+          <w:szCs w:val="19"/>
+        </w:rPr>
+      </w:pPr>
+      <w:r>
+        <w:rPr>
+          <w:b/>
+          <w:bCs/>
+          <w:szCs w:val="19"/>
+        </w:rPr>
+        <w:t>Context Integration Learning</w:t>
+      </w:r>
+      <w:r>
+        <w:rPr>
+          <w:szCs w:val="19"/>
+        </w:rPr>
+        <w:t xml:space="preserve"> - Models learn to distinguish between their parametric knowledge and retrieved information, understanding when to rely on each source and how to combine them effectively.</w:t>
+      </w:r>
+    </w:p>
+    <w:p>
+      <w:pPr>
+        <w:spacing w:before="100" w:beforeAutospacing="1" w:after="100" w:afterAutospacing="1"/>
+        <w:rPr>
+          <w:szCs w:val="19"/>
+        </w:rPr>
+      </w:pPr>
+      <w:r>
+        <w:rPr>
+          <w:b/>
+          <w:bCs/>
+          <w:szCs w:val="19"/>
+        </w:rPr>
+        <w:t>Retrieval Quality Assessment</w:t>
+      </w:r>
+      <w:r>
+        <w:rPr>
+          <w:szCs w:val="19"/>
+        </w:rPr>
+        <w:t xml:space="preserve"> - Training includes examples where retrieved information is irrelevant, contradictory, or of varying quality, teaching the model to evaluate and filter retrieved content.</w:t>
+      </w:r>
+    </w:p>
+    <w:p>
+      <w:pPr>
+        <w:spacing w:before="100" w:beforeAutospacing="1" w:after="100" w:afterAutospacing="1"/>
+        <w:rPr>
+          <w:szCs w:val="19"/>
+        </w:rPr>
+      </w:pPr>
+      <w:r>
+        <w:rPr>
+          <w:b/>
+          <w:bCs/>
+          <w:szCs w:val="19"/>
+        </w:rPr>
+        <w:t>Multi-Document Reasoning</w:t>
+      </w:r>
+      <w:r>
+        <w:rPr>
+          <w:szCs w:val="19"/>
+        </w:rPr>
+        <w:t xml:space="preserve"> - Unlike traditional training on single documents, retrieval-aware training includes examples requiring synthesis across multiple retrieved passages.</w:t>
+      </w:r>
+    </w:p>
+    <w:p>
+      <w:pPr>
+        <w:pStyle w:val="Heading3"/>
+      </w:pPr>
+      <w:bookmarkStart w:id="23" w:name="_Toc210049632"/>
+      <w:r>
+        <w:lastRenderedPageBreak/>
+        <w:t>Technical Implementation Strategies</w:t>
+      </w:r>
+      <w:bookmarkEnd w:id="23"/>
+    </w:p>
+    <w:p>
+      <w:pPr>
+        <w:spacing w:before="100" w:beforeAutospacing="1" w:after="100" w:afterAutospacing="1"/>
+        <w:rPr>
+          <w:szCs w:val="19"/>
+        </w:rPr>
+      </w:pPr>
+      <w:r>
+        <w:rPr>
+          <w:b/>
+          <w:bCs/>
+          <w:szCs w:val="19"/>
+        </w:rPr>
+        <w:t>Attention Mechanism Modifications</w:t>
+      </w:r>
+      <w:r>
+        <w:rPr>
+          <w:szCs w:val="19"/>
+        </w:rPr>
+        <w:t xml:space="preserve"> - Specialized attention patterns that can differentiate between the original query, retrieved context, and generation targets. This often involves custom attention masks or multi-head attention configurations.</w:t>
+      </w:r>
+    </w:p>
+    <w:p>
+      <w:pPr>
+        <w:spacing w:before="100" w:beforeAutospacing="1" w:after="100" w:afterAutospacing="1"/>
+        <w:rPr>
+          <w:szCs w:val="19"/>
+        </w:rPr>
+      </w:pPr>
+      <w:r>
+        <w:rPr>
+          <w:b/>
+          <w:bCs/>
+          <w:szCs w:val="19"/>
+        </w:rPr>
+        <w:t>Input Format Standardization</w:t>
+      </w:r>
+      <w:r>
+        <w:rPr>
+          <w:szCs w:val="19"/>
+        </w:rPr>
+        <w:t xml:space="preserve"> - Training with consistent formats for presenting retrieved information (e.g., "Context: [retrieved text] Question: [query] Answer: [response]") so the model learns structured context processing.</w:t>
+      </w:r>
+    </w:p>
+    <w:p>
+      <w:pPr>
+        <w:spacing w:before="100" w:beforeAutospacing="1" w:after="100" w:afterAutospacing="1"/>
+        <w:rPr>
+          <w:szCs w:val="19"/>
+        </w:rPr>
+      </w:pPr>
+      <w:r>
+        <w:rPr>
+          <w:b/>
+          <w:bCs/>
+          <w:szCs w:val="19"/>
+        </w:rPr>
+        <w:t>Negative Sampling</w:t>
+      </w:r>
+      <w:r>
+        <w:rPr>
+          <w:szCs w:val="19"/>
+        </w:rPr>
+        <w:t xml:space="preserve"> - Including irrelevant or misleading retrieved documents during training to teach the model to identify and ignore unhelpful information.</w:t>
+      </w:r>
+    </w:p>
+    <w:p>
+      <w:pPr>
+        <w:pStyle w:val="Heading3"/>
+      </w:pPr>
+      <w:bookmarkStart w:id="24" w:name="_Toc210049633"/>
+      <w:r>
+        <w:t>Advanced Techniques</w:t>
+      </w:r>
+      <w:bookmarkEnd w:id="24"/>
+    </w:p>
+    <w:p>
+      <w:pPr>
+        <w:spacing w:before="100" w:beforeAutospacing="1" w:after="100" w:afterAutospacing="1"/>
+        <w:rPr>
+          <w:szCs w:val="19"/>
+        </w:rPr>
+      </w:pPr>
+      <w:r>
+        <w:rPr>
+          <w:b/>
+          <w:bCs/>
+          <w:szCs w:val="19"/>
+        </w:rPr>
+        <w:t>Retrieval-Augmented Pre-training</w:t>
+      </w:r>
+      <w:r>
+        <w:rPr>
+          <w:szCs w:val="19"/>
+        </w:rPr>
+        <w:t xml:space="preserve"> - Retrieval augmentation can be applied in many different stages such as pre-training, fine-tuning, and inference </w:t>
+      </w:r>
+      <w:hyperlink r:id="rId8" w:tgtFrame="_blank" w:history="1">
+        <w:r>
+          <w:rPr>
+            <w:color w:val="0000FF"/>
+            <w:szCs w:val="19"/>
+            <w:u w:val="single"/>
+          </w:rPr>
+          <w:t>Retrieval Augmented Generation (RA</w:t>
+        </w:r>
+        <w:r>
+          <w:rPr>
+            <w:color w:val="0000FF"/>
+            <w:szCs w:val="19"/>
+            <w:u w:val="single"/>
+          </w:rPr>
+          <w:t>G</w:t>
+        </w:r>
+        <w:r>
+          <w:rPr>
+            <w:color w:val="0000FF"/>
+            <w:szCs w:val="19"/>
+            <w:u w:val="single"/>
+          </w:rPr>
+          <w:t>) for LLMs | Prompt Engineering Guide</w:t>
+        </w:r>
+      </w:hyperlink>
+      <w:r>
+        <w:rPr>
+          <w:szCs w:val="19"/>
+        </w:rPr>
+        <w:t>, with pre-training integration offering the deepest model understanding of retrieval patterns.</w:t>
+      </w:r>
+    </w:p>
+    <w:p>
+      <w:pPr>
+        <w:spacing w:before="100" w:beforeAutospacing="1" w:after="100" w:afterAutospacing="1"/>
+        <w:rPr>
+          <w:szCs w:val="19"/>
+        </w:rPr>
+      </w:pPr>
+      <w:r>
+        <w:rPr>
+          <w:b/>
+          <w:bCs/>
+          <w:szCs w:val="19"/>
+        </w:rPr>
+        <w:t>Cross-Architecture Training</w:t>
+      </w:r>
+      <w:r>
+        <w:rPr>
+          <w:szCs w:val="19"/>
+        </w:rPr>
+        <w:t xml:space="preserve"> - Integrating retrieval and generation processes within a unified framework </w:t>
+      </w:r>
+      <w:hyperlink r:id="rId9" w:tgtFrame="_blank" w:history="1">
+        <w:r>
+          <w:rPr>
+            <w:color w:val="0000FF"/>
+            <w:szCs w:val="19"/>
+            <w:u w:val="single"/>
+          </w:rPr>
+          <w:t>Efficient Knowledge Feeding to Language Models: A Novel Integrated Encoder-Decoder Architecture</w:t>
+        </w:r>
+      </w:hyperlink>
+      <w:r>
+        <w:rPr>
+          <w:szCs w:val="19"/>
+        </w:rPr>
+        <w:t xml:space="preserve"> where encoder and decoder components are jointly optimized for retrieval-aware generation tasks.</w:t>
+      </w:r>
+    </w:p>
+    <w:p>
+      <w:pPr>
+        <w:spacing w:before="100" w:beforeAutospacing="1" w:after="100" w:afterAutospacing="1"/>
+        <w:rPr>
+          <w:szCs w:val="19"/>
+        </w:rPr>
+      </w:pPr>
+      <w:r>
+        <w:rPr>
+          <w:b/>
+          <w:bCs/>
+          <w:szCs w:val="19"/>
+        </w:rPr>
+        <w:t>Dynamic Retrieval Training</w:t>
+      </w:r>
+      <w:r>
+        <w:rPr>
+          <w:szCs w:val="19"/>
+        </w:rPr>
+        <w:t xml:space="preserve"> - Teaching models to determine when retrieval is necessary, how much context to retrieve, and when to rely solely on parametric knowledge.</w:t>
+      </w:r>
+    </w:p>
+    <w:p>
+      <w:pPr>
+        <w:pStyle w:val="Heading3"/>
+      </w:pPr>
+      <w:bookmarkStart w:id="25" w:name="_Toc210049634"/>
+      <w:r>
+        <w:t>Benefits Over Standard RAG</w:t>
+      </w:r>
+      <w:bookmarkEnd w:id="25"/>
+    </w:p>
+    <w:p>
+      <w:pPr>
+        <w:spacing w:before="100" w:beforeAutospacing="1" w:after="100" w:afterAutospacing="1"/>
+        <w:rPr>
+          <w:szCs w:val="19"/>
+        </w:rPr>
+      </w:pPr>
+      <w:r>
+        <w:rPr>
+          <w:b/>
+          <w:bCs/>
+          <w:szCs w:val="19"/>
+        </w:rPr>
+        <w:t>Improved Context Utilization</w:t>
+      </w:r>
+      <w:r>
+        <w:rPr>
+          <w:szCs w:val="19"/>
+        </w:rPr>
+        <w:t xml:space="preserve"> - Models trained this way show significantly better ability to synthesize information across multiple retrieved documents and identify relevant vs. irrelevant information.</w:t>
+      </w:r>
+    </w:p>
+    <w:p>
+      <w:pPr>
+        <w:spacing w:before="100" w:beforeAutospacing="1" w:after="100" w:afterAutospacing="1"/>
+        <w:rPr>
+          <w:szCs w:val="19"/>
+        </w:rPr>
+      </w:pPr>
+      <w:r>
+        <w:rPr>
+          <w:b/>
+          <w:bCs/>
+          <w:szCs w:val="19"/>
+        </w:rPr>
+        <w:t>Reduced Hallucination</w:t>
+      </w:r>
+      <w:r>
+        <w:rPr>
+          <w:szCs w:val="19"/>
+        </w:rPr>
+        <w:t xml:space="preserve"> - Better training on distinguishing between parametric and retrieved knowledge leads to more faithful generation that stays grounded in provided context.</w:t>
+      </w:r>
+    </w:p>
+    <w:p>
+      <w:pPr>
+        <w:spacing w:before="100" w:beforeAutospacing="1" w:after="100" w:afterAutospacing="1"/>
+        <w:rPr>
+          <w:szCs w:val="19"/>
+        </w:rPr>
+      </w:pPr>
+      <w:r>
+        <w:rPr>
+          <w:b/>
+          <w:bCs/>
+          <w:szCs w:val="19"/>
+        </w:rPr>
+        <w:t>Adaptive Retrieval Behavior</w:t>
+      </w:r>
+      <w:r>
+        <w:rPr>
+          <w:szCs w:val="19"/>
+        </w:rPr>
+        <w:t xml:space="preserve"> - Models learn to indicate when they need more information or when retrieved context is insufficient for the query.</w:t>
+      </w:r>
+    </w:p>
+    <w:p>
+      <w:pPr>
+        <w:pStyle w:val="Heading3"/>
+      </w:pPr>
+      <w:bookmarkStart w:id="26" w:name="_Toc210049635"/>
+      <w:r>
+        <w:t>Implementation Challenges</w:t>
+      </w:r>
+      <w:bookmarkEnd w:id="26"/>
+    </w:p>
+    <w:p>
+      <w:pPr>
+        <w:spacing w:before="100" w:beforeAutospacing="1" w:after="100" w:afterAutospacing="1"/>
+        <w:rPr>
+          <w:szCs w:val="19"/>
+        </w:rPr>
+      </w:pPr>
+      <w:r>
+        <w:rPr>
+          <w:b/>
+          <w:bCs/>
+          <w:szCs w:val="19"/>
+        </w:rPr>
+        <w:t>Computational Complexity</w:t>
+      </w:r>
+      <w:r>
+        <w:rPr>
+          <w:szCs w:val="19"/>
+        </w:rPr>
+        <w:t xml:space="preserve"> - Joint training of retrieval and generation components requires significantly more computational resources than training </w:t>
+      </w:r>
+      <w:proofErr w:type="gramStart"/>
+      <w:r>
+        <w:rPr>
+          <w:szCs w:val="19"/>
+        </w:rPr>
+        <w:t>either component</w:t>
+      </w:r>
+      <w:proofErr w:type="gramEnd"/>
+      <w:r>
+        <w:rPr>
+          <w:szCs w:val="19"/>
+        </w:rPr>
+        <w:t xml:space="preserve"> separately.</w:t>
+      </w:r>
+    </w:p>
+    <w:p>
+      <w:pPr>
+        <w:spacing w:before="100" w:beforeAutospacing="1" w:after="100" w:afterAutospacing="1"/>
+        <w:rPr>
+          <w:szCs w:val="19"/>
+        </w:rPr>
+      </w:pPr>
+      <w:r>
+        <w:rPr>
+          <w:b/>
+          <w:bCs/>
+          <w:szCs w:val="19"/>
+        </w:rPr>
+        <w:t>Data Requirements</w:t>
+      </w:r>
+      <w:r>
+        <w:rPr>
+          <w:szCs w:val="19"/>
+        </w:rPr>
+        <w:t xml:space="preserve"> - Effective retrieval-aware training needs large amounts of query-context-answer triplets that represent realistic retrieval scenarios.</w:t>
+      </w:r>
+    </w:p>
+    <w:p>
+      <w:pPr>
+        <w:spacing w:before="100" w:beforeAutospacing="1" w:after="100" w:afterAutospacing="1"/>
+        <w:rPr>
+          <w:szCs w:val="19"/>
+        </w:rPr>
+      </w:pPr>
+      <w:r>
+        <w:rPr>
+          <w:b/>
+          <w:bCs/>
+          <w:szCs w:val="19"/>
+        </w:rPr>
+        <w:t>Evaluation Complexity</w:t>
+      </w:r>
+      <w:r>
+        <w:rPr>
+          <w:szCs w:val="19"/>
+        </w:rPr>
+        <w:t xml:space="preserve"> - Standard language modeling metrics don't capture retrieval-aware capabilities, requiring specialized evaluation frameworks.</w:t>
+      </w:r>
+    </w:p>
+    <w:p>
+      <w:pPr>
+        <w:spacing w:before="100" w:beforeAutospacing="1" w:after="100" w:afterAutospacing="1"/>
+        <w:rPr>
+          <w:szCs w:val="19"/>
+        </w:rPr>
+      </w:pPr>
+      <w:r>
+        <w:rPr>
+          <w:szCs w:val="19"/>
+        </w:rPr>
+        <w:t>This approach represents a significant evolution from traditional RAG, creating models that are natively designed to work with retrieved information rather than having retrieval capabilities bolted on afterward.</w:t>
+      </w:r>
+    </w:p>
+    <w:p>
+      <w:pPr>
+        <w:rPr>
+          <w:szCs w:val="19"/>
+        </w:rPr>
+      </w:pPr>
+    </w:p>
+    <w:p>
+      <w:pPr>
+        <w:rPr>
+          <w:szCs w:val="19"/>
+        </w:rPr>
+      </w:pPr>
+    </w:p>
+    <w:p>
+      <w:pPr>
+        <w:rPr>
+          <w:szCs w:val="19"/>
+        </w:rPr>
+      </w:pPr>
+    </w:p>
+    <w:p>
+      <w:pPr>
+        <w:rPr>
+          <w:szCs w:val="19"/>
+        </w:rPr>
+      </w:pPr>
+    </w:p>
+    <w:p>
+      <w:pPr>
+        <w:pStyle w:val="Heading2"/>
+      </w:pPr>
+      <w:bookmarkStart w:id="27" w:name="_Toc210049636"/>
+      <w:r>
+        <w:t>Combining Modern LLMs with Classical NLP: A Hybrid Approach</w:t>
+      </w:r>
+      <w:bookmarkEnd w:id="27"/>
+    </w:p>
+    <w:p>
+      <w:pPr>
+        <w:rPr>
+          <w:szCs w:val="19"/>
+        </w:rPr>
+      </w:pPr>
+      <w:r>
+        <w:rPr>
+          <w:szCs w:val="19"/>
+        </w:rPr>
+        <w:t>This hybrid strategy leverages the complementary strengths of traditional NLP and modern LLMs to create more robust, accurate, and cost-effective systems for knowledge extraction and querying.</w:t>
+      </w:r>
+    </w:p>
+    <w:p>
+      <w:pPr>
+        <w:rPr>
+          <w:szCs w:val="19"/>
+        </w:rPr>
+      </w:pPr>
+    </w:p>
+    <w:p>
+      <w:pPr>
+        <w:pStyle w:val="Heading3"/>
+      </w:pPr>
+      <w:bookmarkStart w:id="28" w:name="_Toc210049637"/>
+      <w:r>
+        <w:t>Why Combine Both Approaches?</w:t>
+      </w:r>
+      <w:bookmarkEnd w:id="28"/>
+    </w:p>
+    <w:p>
+      <w:pPr>
+        <w:rPr>
+          <w:szCs w:val="19"/>
+        </w:rPr>
+      </w:pPr>
+      <w:r>
+        <w:rPr>
+          <w:b/>
+          <w:bCs/>
+          <w:szCs w:val="19"/>
+        </w:rPr>
+        <w:t>Classical NLP Strengths</w:t>
+      </w:r>
+      <w:r>
+        <w:rPr>
+          <w:szCs w:val="19"/>
+        </w:rPr>
+        <w:t>: Deterministic, fast, interpretable, resource-efficient, and excellent for well-defined tasks with clear rules.</w:t>
+      </w:r>
+    </w:p>
+    <w:p>
+      <w:pPr>
+        <w:rPr>
+          <w:szCs w:val="19"/>
+        </w:rPr>
+      </w:pPr>
+    </w:p>
+    <w:p>
+      <w:pPr>
+        <w:rPr>
+          <w:szCs w:val="19"/>
+        </w:rPr>
+      </w:pPr>
+      <w:r>
+        <w:rPr>
+          <w:b/>
+          <w:bCs/>
+          <w:szCs w:val="19"/>
+        </w:rPr>
+        <w:t>LLM Strengths</w:t>
+      </w:r>
+      <w:r>
+        <w:rPr>
+          <w:szCs w:val="19"/>
+        </w:rPr>
+        <w:t>: Context-aware, handle ambiguity, adapt to new domains, understand nuanced language, and excel at reasoning tasks.</w:t>
+      </w:r>
+    </w:p>
+    <w:p>
+      <w:pPr>
+        <w:rPr>
+          <w:szCs w:val="19"/>
+        </w:rPr>
+      </w:pPr>
+    </w:p>
+    <w:p>
+      <w:pPr>
+        <w:rPr>
+          <w:szCs w:val="19"/>
+        </w:rPr>
+      </w:pPr>
+      <w:r>
+        <w:rPr>
+          <w:b/>
+          <w:bCs/>
+          <w:szCs w:val="19"/>
+        </w:rPr>
+        <w:t>Together</w:t>
+      </w:r>
+      <w:r>
+        <w:rPr>
+          <w:szCs w:val="19"/>
+        </w:rPr>
+        <w:t>: They create systems that are both reliable and flexible, combining precision with adaptability.</w:t>
+      </w:r>
+    </w:p>
+    <w:p>
+      <w:pPr>
+        <w:rPr>
+          <w:szCs w:val="19"/>
+        </w:rPr>
+      </w:pPr>
+    </w:p>
+    <w:p>
+      <w:pPr>
+        <w:pStyle w:val="Heading3"/>
+      </w:pPr>
+      <w:r>
+        <w:t>Entity Extraction: Hybrid Approach</w:t>
+      </w:r>
+    </w:p>
+    <w:p>
+      <w:pPr>
+        <w:rPr>
+          <w:szCs w:val="19"/>
+        </w:rPr>
+      </w:pPr>
+    </w:p>
+    <w:p>
+      <w:pPr>
+        <w:pStyle w:val="Heading4"/>
+      </w:pPr>
+      <w:r>
+        <w:t>Classical NLP Components</w:t>
+      </w:r>
+    </w:p>
+    <w:p/>
+    <w:p>
+      <w:pPr>
+        <w:rPr>
+          <w:szCs w:val="19"/>
+        </w:rPr>
+      </w:pPr>
+      <w:r>
+        <w:rPr>
+          <w:b/>
+          <w:bCs/>
+          <w:szCs w:val="19"/>
+        </w:rPr>
+        <w:t>Named Entity Recognition (NER)</w:t>
+      </w:r>
+      <w:r>
+        <w:rPr>
+          <w:szCs w:val="19"/>
+        </w:rPr>
+        <w:t xml:space="preserve"> with </w:t>
+      </w:r>
+      <w:hyperlink r:id="rId10" w:history="1">
+        <w:r>
+          <w:rPr>
+            <w:rStyle w:val="Hyperlink"/>
+            <w:szCs w:val="19"/>
+          </w:rPr>
+          <w:t>spaCy</w:t>
+        </w:r>
+      </w:hyperlink>
+      <w:r>
+        <w:rPr>
+          <w:szCs w:val="19"/>
+        </w:rPr>
+        <w:t>/</w:t>
+      </w:r>
+      <w:hyperlink r:id="rId11" w:history="1">
+        <w:r>
+          <w:rPr>
+            <w:rStyle w:val="Hyperlink"/>
+            <w:szCs w:val="19"/>
+          </w:rPr>
+          <w:t>Stanford NER</w:t>
+        </w:r>
+      </w:hyperlink>
+      <w:r>
+        <w:rPr>
+          <w:szCs w:val="19"/>
+        </w:rPr>
+        <w:t xml:space="preserve"> - Fast, rule-based extraction of standard entities (person, organization, location) with high precision on common cases.</w:t>
+      </w:r>
+    </w:p>
+    <w:p>
+      <w:pPr>
+        <w:rPr>
+          <w:szCs w:val="19"/>
+        </w:rPr>
+      </w:pPr>
+    </w:p>
+    <w:p>
+      <w:pPr>
+        <w:rPr>
+          <w:szCs w:val="19"/>
+        </w:rPr>
+      </w:pPr>
+      <w:r>
+        <w:rPr>
+          <w:b/>
+          <w:bCs/>
+          <w:szCs w:val="19"/>
+        </w:rPr>
+        <w:t>Regex and Pattern Matching</w:t>
+      </w:r>
+      <w:r>
+        <w:rPr>
+          <w:szCs w:val="19"/>
+        </w:rPr>
+        <w:t xml:space="preserve"> - Extract structured entities like emails, phone numbers, dates, product codes, and identifiers where formats are predictable.</w:t>
+      </w:r>
+    </w:p>
+    <w:p>
+      <w:pPr>
+        <w:rPr>
+          <w:szCs w:val="19"/>
+        </w:rPr>
+      </w:pPr>
+    </w:p>
+    <w:p>
+      <w:pPr>
+        <w:rPr>
+          <w:szCs w:val="19"/>
+        </w:rPr>
+      </w:pPr>
+      <w:r>
+        <w:rPr>
+          <w:b/>
+          <w:bCs/>
+          <w:szCs w:val="19"/>
+        </w:rPr>
+        <w:t>Gazetteer Lookups</w:t>
+      </w:r>
+      <w:r>
+        <w:rPr>
+          <w:szCs w:val="19"/>
+        </w:rPr>
+        <w:t xml:space="preserve"> - Use curated lists and dictionaries for domain-specific entities (medical terms, company names, product catalogs).</w:t>
+      </w:r>
+    </w:p>
+    <w:p>
+      <w:pPr>
+        <w:rPr>
+          <w:b/>
+          <w:bCs/>
+          <w:szCs w:val="19"/>
+        </w:rPr>
+      </w:pPr>
+    </w:p>
+    <w:p>
+      <w:pPr>
+        <w:rPr>
+          <w:szCs w:val="19"/>
+        </w:rPr>
+      </w:pPr>
+      <w:r>
+        <w:rPr>
+          <w:b/>
+          <w:bCs/>
+          <w:szCs w:val="19"/>
+        </w:rPr>
+        <w:t>POS Tagging and Dependency Parsing</w:t>
+      </w:r>
+      <w:r>
+        <w:rPr>
+          <w:szCs w:val="19"/>
+        </w:rPr>
+        <w:t xml:space="preserve"> - Identify syntactic patterns that typically indicate entities (e.g., proper nouns preceded by titles).</w:t>
+      </w:r>
+    </w:p>
+    <w:p>
+      <w:pPr>
+        <w:rPr>
+          <w:szCs w:val="19"/>
+        </w:rPr>
+      </w:pPr>
+    </w:p>
+    <w:p>
+      <w:pPr>
+        <w:pStyle w:val="Heading4"/>
+      </w:pPr>
+      <w:r>
+        <w:t>LLM Enhancement Layer</w:t>
+      </w:r>
+    </w:p>
+    <w:p>
+      <w:pPr>
+        <w:rPr>
+          <w:szCs w:val="19"/>
+        </w:rPr>
+      </w:pPr>
+      <w:r>
+        <w:rPr>
+          <w:szCs w:val="19"/>
+        </w:rPr>
+        <w:t>Ambiguity Resolution - When classical NER is uncertain or encounters novel entity types, route to LLM for contextual interpretation.</w:t>
+      </w:r>
+    </w:p>
+    <w:p>
+      <w:pPr>
+        <w:rPr>
+          <w:szCs w:val="19"/>
+        </w:rPr>
+      </w:pPr>
+    </w:p>
+    <w:p>
+      <w:pPr>
+        <w:rPr>
+          <w:szCs w:val="19"/>
+        </w:rPr>
+      </w:pPr>
+      <w:r>
+        <w:rPr>
+          <w:szCs w:val="19"/>
+        </w:rPr>
+        <w:t>Entity Normalization - Use LLMs to standardize entity variants ("IBM", "International Business Machines", "Big Blue") to canonical forms.</w:t>
+      </w:r>
+    </w:p>
+    <w:p>
+      <w:pPr>
+        <w:rPr>
+          <w:szCs w:val="19"/>
+        </w:rPr>
+      </w:pPr>
+    </w:p>
+    <w:p>
+      <w:pPr>
+        <w:rPr>
+          <w:szCs w:val="19"/>
+        </w:rPr>
+      </w:pPr>
+      <w:r>
+        <w:rPr>
+          <w:szCs w:val="19"/>
+        </w:rPr>
+        <w:t>Context-Dependent Classification - Let LLMs determine entity types that require understanding context (e.g., "Apple" as company vs. fruit).</w:t>
+      </w:r>
+    </w:p>
+    <w:p>
+      <w:pPr>
+        <w:rPr>
+          <w:szCs w:val="19"/>
+        </w:rPr>
+      </w:pPr>
+    </w:p>
+    <w:p>
+      <w:pPr>
+        <w:rPr>
+          <w:szCs w:val="19"/>
+        </w:rPr>
+      </w:pPr>
+      <w:r>
+        <w:rPr>
+          <w:szCs w:val="19"/>
+        </w:rPr>
+        <w:t>Zero-Shot Entity Detection - Deploy LLMs to find domain-specific or emerging entity types not covered by classical models.</w:t>
+      </w:r>
+    </w:p>
+    <w:p>
+      <w:pPr>
+        <w:rPr>
+          <w:szCs w:val="19"/>
+        </w:rPr>
+      </w:pPr>
+    </w:p>
+    <w:p>
+      <w:pPr>
+        <w:rPr>
+          <w:szCs w:val="19"/>
+          <w:u w:val="single"/>
+        </w:rPr>
+      </w:pPr>
+      <w:r>
+        <w:rPr>
+          <w:szCs w:val="19"/>
+          <w:u w:val="single"/>
+        </w:rPr>
+        <w:t>Implementation Pattern</w:t>
+      </w:r>
+    </w:p>
+    <w:p>
+      <w:pPr>
+        <w:rPr>
+          <w:szCs w:val="19"/>
+        </w:rPr>
+      </w:pPr>
+      <w:r>
+        <w:rPr>
+          <w:szCs w:val="19"/>
+        </w:rPr>
+        <w:t>1. Run classical NER first (fast, covers 80-90% of cases)</w:t>
+      </w:r>
+    </w:p>
+    <w:p>
+      <w:pPr>
+        <w:rPr>
+          <w:szCs w:val="19"/>
+        </w:rPr>
+      </w:pPr>
+      <w:r>
+        <w:rPr>
+          <w:szCs w:val="19"/>
+        </w:rPr>
+        <w:t>2. Apply confidence thresholding</w:t>
+      </w:r>
+    </w:p>
+    <w:p>
+      <w:pPr>
+        <w:rPr>
+          <w:szCs w:val="19"/>
+        </w:rPr>
+      </w:pPr>
+      <w:r>
+        <w:rPr>
+          <w:szCs w:val="19"/>
+        </w:rPr>
+        <w:t>3. Route low-confidence or novel cases to LLM</w:t>
+      </w:r>
+    </w:p>
+    <w:p>
+      <w:pPr>
+        <w:rPr>
+          <w:szCs w:val="19"/>
+        </w:rPr>
+      </w:pPr>
+      <w:r>
+        <w:rPr>
+          <w:szCs w:val="19"/>
+        </w:rPr>
+        <w:t>4. Use LLM output to update classical NER rules/dictionaries over time</w:t>
+      </w:r>
+    </w:p>
+    <w:p>
+      <w:pPr>
+        <w:rPr>
+          <w:szCs w:val="19"/>
+        </w:rPr>
+      </w:pPr>
+      <w:r>
+        <w:rPr>
+          <w:szCs w:val="19"/>
+        </w:rPr>
+        <w:t>5. Cache LLM decisions for similar future cases</w:t>
+      </w:r>
+    </w:p>
+    <w:p>
+      <w:pPr>
+        <w:rPr>
+          <w:szCs w:val="19"/>
+        </w:rPr>
+      </w:pPr>
+      <w:r>
+        <w:rPr>
+          <w:szCs w:val="19"/>
+        </w:rPr>
+        <w:t>Relation Mapping: Hybrid Strategy</w:t>
+      </w:r>
+    </w:p>
+    <w:p>
+      <w:pPr>
+        <w:rPr>
+          <w:szCs w:val="19"/>
+        </w:rPr>
+      </w:pPr>
+      <w:r>
+        <w:rPr>
+          <w:szCs w:val="19"/>
+        </w:rPr>
+        <w:t>Classical NLP Foundation</w:t>
+      </w:r>
+    </w:p>
+    <w:p>
+      <w:pPr>
+        <w:rPr>
+          <w:szCs w:val="19"/>
+        </w:rPr>
+      </w:pPr>
+      <w:r>
+        <w:rPr>
+          <w:szCs w:val="19"/>
+        </w:rPr>
+        <w:lastRenderedPageBreak/>
+        <w:t>Dependency Parsing - Use parsers like spaCy or Stanford to extract syntactic relationships between entities, providing structured relation candidates.</w:t>
+      </w:r>
+    </w:p>
+    <w:p>
+      <w:pPr>
+        <w:rPr>
+          <w:szCs w:val="19"/>
+        </w:rPr>
+      </w:pPr>
+    </w:p>
+    <w:p>
+      <w:pPr>
+        <w:rPr>
+          <w:szCs w:val="19"/>
+        </w:rPr>
+      </w:pPr>
+      <w:r>
+        <w:rPr>
+          <w:szCs w:val="19"/>
+        </w:rPr>
+        <w:t>Relation Extraction Rules - Pattern-based approaches for common relations: "X works for Y", "A is located in B", "Company C acquired Company D".</w:t>
+      </w:r>
+    </w:p>
+    <w:p>
+      <w:pPr>
+        <w:rPr>
+          <w:szCs w:val="19"/>
+        </w:rPr>
+      </w:pPr>
+    </w:p>
+    <w:p>
+      <w:pPr>
+        <w:rPr>
+          <w:szCs w:val="19"/>
+        </w:rPr>
+      </w:pPr>
+      <w:r>
+        <w:rPr>
+          <w:szCs w:val="19"/>
+        </w:rPr>
+        <w:t>Co-occurrence Analysis - Statistical methods to identify entities that frequently appear together, suggesting potential relationships.</w:t>
+      </w:r>
+    </w:p>
+    <w:p>
+      <w:pPr>
+        <w:rPr>
+          <w:szCs w:val="19"/>
+        </w:rPr>
+      </w:pPr>
+    </w:p>
+    <w:p>
+      <w:pPr>
+        <w:rPr>
+          <w:szCs w:val="19"/>
+        </w:rPr>
+      </w:pPr>
+      <w:r>
+        <w:rPr>
+          <w:szCs w:val="19"/>
+        </w:rPr>
+        <w:t>Semantic Role Labeling - Classical SRL systems identify "who did what to whom" structures, providing relation scaffolding.</w:t>
+      </w:r>
+    </w:p>
+    <w:p>
+      <w:pPr>
+        <w:rPr>
+          <w:szCs w:val="19"/>
+        </w:rPr>
+      </w:pPr>
+    </w:p>
+    <w:p>
+      <w:pPr>
+        <w:rPr>
+          <w:szCs w:val="19"/>
+        </w:rPr>
+      </w:pPr>
+      <w:r>
+        <w:rPr>
+          <w:szCs w:val="19"/>
+        </w:rPr>
+        <w:t>LLM Augmentation</w:t>
+      </w:r>
+    </w:p>
+    <w:p>
+      <w:pPr>
+        <w:rPr>
+          <w:szCs w:val="19"/>
+        </w:rPr>
+      </w:pPr>
+      <w:r>
+        <w:rPr>
+          <w:szCs w:val="19"/>
+        </w:rPr>
+        <w:t>Relation Classification - LLMs classify candidate relations identified by classical methods into specific relationship types with nuanced understanding.</w:t>
+      </w:r>
+    </w:p>
+    <w:p>
+      <w:pPr>
+        <w:rPr>
+          <w:szCs w:val="19"/>
+        </w:rPr>
+      </w:pPr>
+    </w:p>
+    <w:p>
+      <w:pPr>
+        <w:rPr>
+          <w:szCs w:val="19"/>
+        </w:rPr>
+      </w:pPr>
+      <w:r>
+        <w:rPr>
+          <w:szCs w:val="19"/>
+        </w:rPr>
+        <w:t>Implicit Relation Discovery - LLMs can infer relationships that aren't explicitly stated but are implied by context across multiple sentences.</w:t>
+      </w:r>
+    </w:p>
+    <w:p>
+      <w:pPr>
+        <w:rPr>
+          <w:szCs w:val="19"/>
+        </w:rPr>
+      </w:pPr>
+    </w:p>
+    <w:p>
+      <w:pPr>
+        <w:rPr>
+          <w:szCs w:val="19"/>
+        </w:rPr>
+      </w:pPr>
+      <w:r>
+        <w:rPr>
+          <w:szCs w:val="19"/>
+        </w:rPr>
+        <w:t>Relation Confidence Scoring - Use LLMs to validate and score relations extracted by classical methods, filtering false positives.</w:t>
+      </w:r>
+    </w:p>
+    <w:p>
+      <w:pPr>
+        <w:rPr>
+          <w:szCs w:val="19"/>
+        </w:rPr>
+      </w:pPr>
+    </w:p>
+    <w:p>
+      <w:pPr>
+        <w:rPr>
+          <w:szCs w:val="19"/>
+        </w:rPr>
+      </w:pPr>
+      <w:r>
+        <w:rPr>
+          <w:szCs w:val="19"/>
+        </w:rPr>
+        <w:t>Multi-Hop Reasoning - LLMs connect entities through chains of relationships that classical methods might miss.</w:t>
+      </w:r>
+    </w:p>
+    <w:p>
+      <w:pPr>
+        <w:rPr>
+          <w:szCs w:val="19"/>
+        </w:rPr>
+      </w:pPr>
+    </w:p>
+    <w:p>
+      <w:pPr>
+        <w:rPr>
+          <w:szCs w:val="19"/>
+        </w:rPr>
+      </w:pPr>
+      <w:r>
+        <w:rPr>
+          <w:szCs w:val="19"/>
+        </w:rPr>
+        <w:t>Hybrid Pipeline</w:t>
+      </w:r>
+    </w:p>
+    <w:p>
+      <w:pPr>
+        <w:rPr>
+          <w:szCs w:val="19"/>
+        </w:rPr>
+      </w:pPr>
+      <w:r>
+        <w:rPr>
+          <w:szCs w:val="19"/>
+        </w:rPr>
+        <w:t>1. Dependency parsing extracts syntactic relations (fast baseline)</w:t>
+      </w:r>
+    </w:p>
+    <w:p>
+      <w:pPr>
+        <w:rPr>
+          <w:szCs w:val="19"/>
+        </w:rPr>
+      </w:pPr>
+      <w:r>
+        <w:rPr>
+          <w:szCs w:val="19"/>
+        </w:rPr>
+        <w:t>2. Rule-based systems capture explicit, common relations</w:t>
+      </w:r>
+    </w:p>
+    <w:p>
+      <w:pPr>
+        <w:rPr>
+          <w:szCs w:val="19"/>
+        </w:rPr>
+      </w:pPr>
+      <w:r>
+        <w:rPr>
+          <w:szCs w:val="19"/>
+        </w:rPr>
+        <w:t>3. Generate relation candidates with confidence scores</w:t>
+      </w:r>
+    </w:p>
+    <w:p>
+      <w:pPr>
+        <w:rPr>
+          <w:szCs w:val="19"/>
+        </w:rPr>
+      </w:pPr>
+      <w:r>
+        <w:rPr>
+          <w:szCs w:val="19"/>
+        </w:rPr>
+        <w:t>4. LLM validates uncertain candidates and discovers implicit relations</w:t>
+      </w:r>
+    </w:p>
+    <w:p>
+      <w:pPr>
+        <w:rPr>
+          <w:szCs w:val="19"/>
+        </w:rPr>
+      </w:pPr>
+      <w:r>
+        <w:rPr>
+          <w:szCs w:val="19"/>
+        </w:rPr>
+        <w:t>5. Build knowledge graph from high-confidence relations</w:t>
+      </w:r>
+    </w:p>
+    <w:p>
+      <w:pPr>
+        <w:rPr>
+          <w:szCs w:val="19"/>
+        </w:rPr>
+      </w:pPr>
+      <w:r>
+        <w:rPr>
+          <w:szCs w:val="19"/>
+        </w:rPr>
+        <w:t>6. Use LLM for query-time inference over the graph</w:t>
+      </w:r>
+    </w:p>
+    <w:p>
+      <w:pPr>
+        <w:rPr>
+          <w:szCs w:val="19"/>
+        </w:rPr>
+      </w:pPr>
+      <w:r>
+        <w:rPr>
+          <w:szCs w:val="19"/>
+        </w:rPr>
+        <w:t>Structured Querying: Integration Approach</w:t>
+      </w:r>
+    </w:p>
+    <w:p>
+      <w:pPr>
+        <w:rPr>
+          <w:szCs w:val="19"/>
+        </w:rPr>
+      </w:pPr>
+      <w:r>
+        <w:rPr>
+          <w:szCs w:val="19"/>
+        </w:rPr>
+        <w:t>Classical Query Processing</w:t>
+      </w:r>
+    </w:p>
+    <w:p>
+      <w:pPr>
+        <w:rPr>
+          <w:szCs w:val="19"/>
+        </w:rPr>
+      </w:pPr>
+      <w:r>
+        <w:rPr>
+          <w:szCs w:val="19"/>
+        </w:rPr>
+        <w:t>SQL Generation - Rule-based systems convert natural language to SQL for well-formed queries with clear intent.</w:t>
+      </w:r>
+    </w:p>
+    <w:p>
+      <w:pPr>
+        <w:rPr>
+          <w:szCs w:val="19"/>
+        </w:rPr>
+      </w:pPr>
+    </w:p>
+    <w:p>
+      <w:pPr>
+        <w:rPr>
+          <w:szCs w:val="19"/>
+        </w:rPr>
+      </w:pPr>
+      <w:r>
+        <w:rPr>
+          <w:szCs w:val="19"/>
+        </w:rPr>
+        <w:t>Query Templates - Match user queries to predefined templates for common question types.</w:t>
+      </w:r>
+    </w:p>
+    <w:p>
+      <w:pPr>
+        <w:rPr>
+          <w:szCs w:val="19"/>
+        </w:rPr>
+      </w:pPr>
+    </w:p>
+    <w:p>
+      <w:pPr>
+        <w:rPr>
+          <w:szCs w:val="19"/>
+        </w:rPr>
+      </w:pPr>
+      <w:r>
+        <w:rPr>
+          <w:szCs w:val="19"/>
+        </w:rPr>
+        <w:t>Keyword Extraction - Classical NLP identifies key terms and filters for database/knowledge base searching.</w:t>
+      </w:r>
+    </w:p>
+    <w:p>
+      <w:pPr>
+        <w:rPr>
+          <w:szCs w:val="19"/>
+        </w:rPr>
+      </w:pPr>
+    </w:p>
+    <w:p>
+      <w:pPr>
+        <w:rPr>
+          <w:szCs w:val="19"/>
+        </w:rPr>
+      </w:pPr>
+      <w:r>
+        <w:rPr>
+          <w:szCs w:val="19"/>
+        </w:rPr>
+        <w:t>Query Parsing - Use context-free grammars or semantic parsers to break down structured queries.</w:t>
+      </w:r>
+    </w:p>
+    <w:p>
+      <w:pPr>
+        <w:rPr>
+          <w:szCs w:val="19"/>
+        </w:rPr>
+      </w:pPr>
+    </w:p>
+    <w:p>
+      <w:pPr>
+        <w:rPr>
+          <w:szCs w:val="19"/>
+        </w:rPr>
+      </w:pPr>
+      <w:r>
+        <w:rPr>
+          <w:szCs w:val="19"/>
+        </w:rPr>
+        <w:t>LLM Enhancement</w:t>
+      </w:r>
+    </w:p>
+    <w:p>
+      <w:pPr>
+        <w:rPr>
+          <w:szCs w:val="19"/>
+        </w:rPr>
+      </w:pPr>
+      <w:r>
+        <w:rPr>
+          <w:szCs w:val="19"/>
+        </w:rPr>
+        <w:t>Intent Understanding - LLMs interpret ambiguous or complex user questions to determine query intent.</w:t>
+      </w:r>
+    </w:p>
+    <w:p>
+      <w:pPr>
+        <w:rPr>
+          <w:szCs w:val="19"/>
+        </w:rPr>
+      </w:pPr>
+    </w:p>
+    <w:p>
+      <w:pPr>
+        <w:rPr>
+          <w:szCs w:val="19"/>
+        </w:rPr>
+      </w:pPr>
+      <w:r>
+        <w:rPr>
+          <w:szCs w:val="19"/>
+        </w:rPr>
+        <w:t>Query Refinement - Transform vague queries into specific, executable queries by understanding user context.</w:t>
+      </w:r>
+    </w:p>
+    <w:p>
+      <w:pPr>
+        <w:rPr>
+          <w:szCs w:val="19"/>
+        </w:rPr>
+      </w:pPr>
+    </w:p>
+    <w:p>
+      <w:pPr>
+        <w:rPr>
+          <w:szCs w:val="19"/>
+        </w:rPr>
+      </w:pPr>
+      <w:r>
+        <w:rPr>
+          <w:szCs w:val="19"/>
+        </w:rPr>
+        <w:t>SQL Generation for Complex Queries - Generate sophisticated SQL with joins, subqueries, and aggregations from natural language.</w:t>
+      </w:r>
+    </w:p>
+    <w:p>
+      <w:pPr>
+        <w:rPr>
+          <w:szCs w:val="19"/>
+        </w:rPr>
+      </w:pPr>
+    </w:p>
+    <w:p>
+      <w:pPr>
+        <w:rPr>
+          <w:szCs w:val="19"/>
+        </w:rPr>
+      </w:pPr>
+      <w:r>
+        <w:rPr>
+          <w:szCs w:val="19"/>
+        </w:rPr>
+        <w:t>Query Result Interpretation - LLMs explain query results in natural language and suggest follow-up questions.</w:t>
+      </w:r>
+    </w:p>
+    <w:p>
+      <w:pPr>
+        <w:rPr>
+          <w:szCs w:val="19"/>
+        </w:rPr>
+      </w:pPr>
+    </w:p>
+    <w:p>
+      <w:pPr>
+        <w:rPr>
+          <w:szCs w:val="19"/>
+        </w:rPr>
+      </w:pPr>
+      <w:r>
+        <w:rPr>
+          <w:szCs w:val="19"/>
+        </w:rPr>
+        <w:t>Complete Query Flow</w:t>
+      </w:r>
+    </w:p>
+    <w:p>
+      <w:pPr>
+        <w:rPr>
+          <w:szCs w:val="19"/>
+        </w:rPr>
+      </w:pPr>
+      <w:r>
+        <w:rPr>
+          <w:szCs w:val="19"/>
+        </w:rPr>
+        <w:t>1. Classical keyword extraction identifies main entities/concepts</w:t>
+      </w:r>
+    </w:p>
+    <w:p>
+      <w:pPr>
+        <w:rPr>
+          <w:szCs w:val="19"/>
+        </w:rPr>
+      </w:pPr>
+      <w:r>
+        <w:rPr>
+          <w:szCs w:val="19"/>
+        </w:rPr>
+        <w:t>2. Template matching attempts to fit query to known patterns</w:t>
+      </w:r>
+    </w:p>
+    <w:p>
+      <w:pPr>
+        <w:rPr>
+          <w:szCs w:val="19"/>
+        </w:rPr>
+      </w:pPr>
+      <w:r>
+        <w:rPr>
+          <w:szCs w:val="19"/>
+        </w:rPr>
+        <w:t>3. If match succeeds, execute templated query (fast path)</w:t>
+      </w:r>
+    </w:p>
+    <w:p>
+      <w:pPr>
+        <w:rPr>
+          <w:szCs w:val="19"/>
+        </w:rPr>
+      </w:pPr>
+      <w:r>
+        <w:rPr>
+          <w:szCs w:val="19"/>
+        </w:rPr>
+        <w:lastRenderedPageBreak/>
+        <w:t>4. If uncertain, LLM interprets intent and generates query</w:t>
+      </w:r>
+    </w:p>
+    <w:p>
+      <w:pPr>
+        <w:rPr>
+          <w:szCs w:val="19"/>
+        </w:rPr>
+      </w:pPr>
+      <w:r>
+        <w:rPr>
+          <w:szCs w:val="19"/>
+        </w:rPr>
+        <w:t>5. Classical NLP validates generated query syntax</w:t>
+      </w:r>
+    </w:p>
+    <w:p>
+      <w:pPr>
+        <w:rPr>
+          <w:szCs w:val="19"/>
+        </w:rPr>
+      </w:pPr>
+      <w:r>
+        <w:rPr>
+          <w:szCs w:val="19"/>
+        </w:rPr>
+        <w:t>6. Execute query, use LLM to format and explain results</w:t>
+      </w:r>
+    </w:p>
+    <w:p>
+      <w:pPr>
+        <w:rPr>
+          <w:szCs w:val="19"/>
+        </w:rPr>
+      </w:pPr>
+      <w:r>
+        <w:rPr>
+          <w:szCs w:val="19"/>
+        </w:rPr>
+        <w:t>7. Learn from successful LLM queries to create new templates</w:t>
+      </w:r>
+    </w:p>
+    <w:p>
+      <w:pPr>
+        <w:rPr>
+          <w:szCs w:val="19"/>
+        </w:rPr>
+      </w:pPr>
+      <w:r>
+        <w:rPr>
+          <w:szCs w:val="19"/>
+        </w:rPr>
+        <w:t>Real-World Architecture Examples</w:t>
+      </w:r>
+    </w:p>
+    <w:p>
+      <w:pPr>
+        <w:rPr>
+          <w:szCs w:val="19"/>
+        </w:rPr>
+      </w:pPr>
+      <w:r>
+        <w:rPr>
+          <w:szCs w:val="19"/>
+        </w:rPr>
+        <w:t>Knowledge Graph Construction Pipeline</w:t>
+      </w:r>
+    </w:p>
+    <w:p>
+      <w:pPr>
+        <w:rPr>
+          <w:szCs w:val="19"/>
+        </w:rPr>
+      </w:pPr>
+      <w:r>
+        <w:rPr>
+          <w:szCs w:val="19"/>
+        </w:rPr>
+        <w:t>Stage 1 (Classical):</w:t>
+      </w:r>
+    </w:p>
+    <w:p>
+      <w:pPr>
+        <w:rPr>
+          <w:szCs w:val="19"/>
+        </w:rPr>
+      </w:pPr>
+    </w:p>
+    <w:p>
+      <w:pPr>
+        <w:rPr>
+          <w:szCs w:val="19"/>
+        </w:rPr>
+      </w:pPr>
+      <w:r>
+        <w:rPr>
+          <w:szCs w:val="19"/>
+        </w:rPr>
+        <w:t>Document preprocessing (tokenization, sentence splitting)</w:t>
+      </w:r>
+    </w:p>
+    <w:p>
+      <w:pPr>
+        <w:rPr>
+          <w:szCs w:val="19"/>
+        </w:rPr>
+      </w:pPr>
+      <w:r>
+        <w:rPr>
+          <w:szCs w:val="19"/>
+        </w:rPr>
+        <w:t>POS tagging and NER for entity identification</w:t>
+      </w:r>
+    </w:p>
+    <w:p>
+      <w:pPr>
+        <w:rPr>
+          <w:szCs w:val="19"/>
+        </w:rPr>
+      </w:pPr>
+      <w:r>
+        <w:rPr>
+          <w:szCs w:val="19"/>
+        </w:rPr>
+        <w:t>Dependency parsing for relation candidates</w:t>
+      </w:r>
+    </w:p>
+    <w:p>
+      <w:pPr>
+        <w:rPr>
+          <w:szCs w:val="19"/>
+        </w:rPr>
+      </w:pPr>
+      <w:r>
+        <w:rPr>
+          <w:szCs w:val="19"/>
+        </w:rPr>
+        <w:t>Rule-based relation extraction</w:t>
+      </w:r>
+    </w:p>
+    <w:p>
+      <w:pPr>
+        <w:rPr>
+          <w:szCs w:val="19"/>
+        </w:rPr>
+      </w:pPr>
+      <w:r>
+        <w:rPr>
+          <w:szCs w:val="19"/>
+        </w:rPr>
+        <w:t>Stage 2 (LLM):</w:t>
+      </w:r>
+    </w:p>
+    <w:p>
+      <w:pPr>
+        <w:rPr>
+          <w:szCs w:val="19"/>
+        </w:rPr>
+      </w:pPr>
+    </w:p>
+    <w:p>
+      <w:pPr>
+        <w:rPr>
+          <w:szCs w:val="19"/>
+        </w:rPr>
+      </w:pPr>
+      <w:r>
+        <w:rPr>
+          <w:szCs w:val="19"/>
+        </w:rPr>
+        <w:t>Validate and enrich entities with additional attributes</w:t>
+      </w:r>
+    </w:p>
+    <w:p>
+      <w:pPr>
+        <w:rPr>
+          <w:szCs w:val="19"/>
+        </w:rPr>
+      </w:pPr>
+      <w:r>
+        <w:rPr>
+          <w:szCs w:val="19"/>
+        </w:rPr>
+        <w:t>Disambiguate and resolve co-references</w:t>
+      </w:r>
+    </w:p>
+    <w:p>
+      <w:pPr>
+        <w:rPr>
+          <w:szCs w:val="19"/>
+        </w:rPr>
+      </w:pPr>
+      <w:r>
+        <w:rPr>
+          <w:szCs w:val="19"/>
+        </w:rPr>
+        <w:t>Extract implicit relations and temporal information</w:t>
+      </w:r>
+    </w:p>
+    <w:p>
+      <w:pPr>
+        <w:rPr>
+          <w:szCs w:val="19"/>
+        </w:rPr>
+      </w:pPr>
+      <w:r>
+        <w:rPr>
+          <w:szCs w:val="19"/>
+        </w:rPr>
+        <w:t>Perform entity linking to external knowledge bases</w:t>
+      </w:r>
+    </w:p>
+    <w:p>
+      <w:pPr>
+        <w:rPr>
+          <w:szCs w:val="19"/>
+        </w:rPr>
+      </w:pPr>
+      <w:r>
+        <w:rPr>
+          <w:szCs w:val="19"/>
+        </w:rPr>
+        <w:t>Stage 3 (Hybrid):</w:t>
+      </w:r>
+    </w:p>
+    <w:p>
+      <w:pPr>
+        <w:rPr>
+          <w:szCs w:val="19"/>
+        </w:rPr>
+      </w:pPr>
+    </w:p>
+    <w:p>
+      <w:pPr>
+        <w:rPr>
+          <w:szCs w:val="19"/>
+        </w:rPr>
+      </w:pPr>
+      <w:r>
+        <w:rPr>
+          <w:szCs w:val="19"/>
+        </w:rPr>
+        <w:t>Merge results, resolving conflicts using confidence scores</w:t>
+      </w:r>
+    </w:p>
+    <w:p>
+      <w:pPr>
+        <w:rPr>
+          <w:szCs w:val="19"/>
+        </w:rPr>
+      </w:pPr>
+      <w:r>
+        <w:rPr>
+          <w:szCs w:val="19"/>
+        </w:rPr>
+        <w:t>Build unified knowledge graph</w:t>
+      </w:r>
+    </w:p>
+    <w:p>
+      <w:pPr>
+        <w:rPr>
+          <w:szCs w:val="19"/>
+        </w:rPr>
+      </w:pPr>
+      <w:r>
+        <w:rPr>
+          <w:szCs w:val="19"/>
+        </w:rPr>
+        <w:t>Create vector embeddings for entities and relations</w:t>
+      </w:r>
+    </w:p>
+    <w:p>
+      <w:pPr>
+        <w:rPr>
+          <w:szCs w:val="19"/>
+        </w:rPr>
+      </w:pPr>
+      <w:r>
+        <w:rPr>
+          <w:szCs w:val="19"/>
+        </w:rPr>
+        <w:t>Enable both structured queries and semantic search</w:t>
+      </w:r>
+    </w:p>
+    <w:p>
+      <w:pPr>
+        <w:rPr>
+          <w:szCs w:val="19"/>
+        </w:rPr>
+      </w:pPr>
+      <w:r>
+        <w:rPr>
+          <w:szCs w:val="19"/>
+        </w:rPr>
+        <w:t>Question Answering System</w:t>
+      </w:r>
+    </w:p>
+    <w:p>
+      <w:pPr>
+        <w:rPr>
+          <w:szCs w:val="19"/>
+        </w:rPr>
+      </w:pPr>
+      <w:r>
+        <w:rPr>
+          <w:szCs w:val="19"/>
+        </w:rPr>
+        <w:t>Classical Layer: Fast retrieval using BM25, TF-IDF, or inverted indices; extract named entities from questions; identify question type (who/what/when/where).</w:t>
+      </w:r>
+    </w:p>
+    <w:p>
+      <w:pPr>
+        <w:rPr>
+          <w:szCs w:val="19"/>
+        </w:rPr>
+      </w:pPr>
+    </w:p>
+    <w:p>
+      <w:pPr>
+        <w:rPr>
+          <w:szCs w:val="19"/>
+        </w:rPr>
+      </w:pPr>
+      <w:r>
+        <w:rPr>
+          <w:szCs w:val="19"/>
+        </w:rPr>
+        <w:t>LLM Layer: Understand complex, multi-part questions; reason over retrieved information; generate natural language answers; handle follow-up questions with conversation context.</w:t>
+      </w:r>
+    </w:p>
+    <w:p>
+      <w:pPr>
+        <w:rPr>
+          <w:szCs w:val="19"/>
+        </w:rPr>
+      </w:pPr>
+    </w:p>
+    <w:p>
+      <w:pPr>
+        <w:rPr>
+          <w:szCs w:val="19"/>
+        </w:rPr>
+      </w:pPr>
+      <w:r>
+        <w:rPr>
+          <w:szCs w:val="19"/>
+        </w:rPr>
+        <w:t>Integration: Classical methods pre-filter candidate documents, LLM performs deep understanding and synthesis; classical methods validate factual claims; LLM generates final response.</w:t>
+      </w:r>
+    </w:p>
+    <w:p>
+      <w:pPr>
+        <w:rPr>
+          <w:szCs w:val="19"/>
+        </w:rPr>
+      </w:pPr>
+    </w:p>
+    <w:p>
+      <w:pPr>
+        <w:rPr>
+          <w:szCs w:val="19"/>
+        </w:rPr>
+      </w:pPr>
+      <w:r>
+        <w:rPr>
+          <w:szCs w:val="19"/>
+        </w:rPr>
+        <w:t>Performance Optimization Strategies</w:t>
+      </w:r>
+    </w:p>
+    <w:p>
+      <w:pPr>
+        <w:rPr>
+          <w:szCs w:val="19"/>
+        </w:rPr>
+      </w:pPr>
+      <w:r>
+        <w:rPr>
+          <w:szCs w:val="19"/>
+        </w:rPr>
+        <w:t>Cascading Architecture - Route simple cases through fast classical methods, reserve LLM compute for complex cases requiring reasoning.</w:t>
+      </w:r>
+    </w:p>
+    <w:p>
+      <w:pPr>
+        <w:rPr>
+          <w:szCs w:val="19"/>
+        </w:rPr>
+      </w:pPr>
+    </w:p>
+    <w:p>
+      <w:pPr>
+        <w:rPr>
+          <w:szCs w:val="19"/>
+        </w:rPr>
+      </w:pPr>
+      <w:r>
+        <w:rPr>
+          <w:szCs w:val="19"/>
+        </w:rPr>
+        <w:t>Caching Strategy - Cache LLM outputs for similar queries/entities; use classical methods to determine cache hits; gradually reduce LLM usage as cache grows.</w:t>
+      </w:r>
+    </w:p>
+    <w:p>
+      <w:pPr>
+        <w:rPr>
+          <w:szCs w:val="19"/>
+        </w:rPr>
+      </w:pPr>
+    </w:p>
+    <w:p>
+      <w:pPr>
+        <w:rPr>
+          <w:szCs w:val="19"/>
+        </w:rPr>
+      </w:pPr>
+      <w:r>
+        <w:rPr>
+          <w:szCs w:val="19"/>
+        </w:rPr>
+        <w:t>Iterative Improvement - Use LLM decisions to train/fine-tune classical models; convert successful LLM patterns into classical rules; continuously update entity dictionaries and relation templates.</w:t>
+      </w:r>
+    </w:p>
+    <w:p>
+      <w:pPr>
+        <w:rPr>
+          <w:szCs w:val="19"/>
+        </w:rPr>
+      </w:pPr>
+    </w:p>
+    <w:p>
+      <w:pPr>
+        <w:rPr>
+          <w:szCs w:val="19"/>
+        </w:rPr>
+      </w:pPr>
+      <w:r>
+        <w:rPr>
+          <w:szCs w:val="19"/>
+        </w:rPr>
+        <w:t>Cost Management - Classical methods handle high-volume, routine processing; LLMs tackle edge cases and novel situations; monitor cost per query and optimize thresholds.</w:t>
+      </w:r>
+    </w:p>
+    <w:p>
+      <w:pPr>
+        <w:rPr>
+          <w:szCs w:val="19"/>
+        </w:rPr>
+      </w:pPr>
+    </w:p>
+    <w:p>
+      <w:pPr>
+        <w:rPr>
+          <w:szCs w:val="19"/>
+        </w:rPr>
+      </w:pPr>
+      <w:r>
+        <w:rPr>
+          <w:szCs w:val="19"/>
+        </w:rPr>
+        <w:t>Benefits of the Hybrid Approach</w:t>
+      </w:r>
+    </w:p>
+    <w:p>
+      <w:pPr>
+        <w:rPr>
+          <w:szCs w:val="19"/>
+        </w:rPr>
+      </w:pPr>
+      <w:r>
+        <w:rPr>
+          <w:szCs w:val="19"/>
+        </w:rPr>
+        <w:t>Accuracy: Classical precision on common cases + LLM flexibility on edge cases Speed: Fast classical processing for majority of workload, selective LLM usage Cost: Dramatically lower than pure LLM approaches while maintaining quality Interpretability: Classical rules provide explainable decisions, LLMs handle exceptions Scalability: Classical methods scale easily, LLMs used strategically where needed Reliability: Deterministic fallbacks when LLMs are uncertain or unavailable</w:t>
+      </w:r>
+    </w:p>
+    <w:p>
+      <w:pPr>
+        <w:rPr>
+          <w:szCs w:val="19"/>
+        </w:rPr>
+      </w:pPr>
+    </w:p>
+    <w:p>
+      <w:pPr>
+        <w:rPr>
+          <w:szCs w:val="19"/>
+        </w:rPr>
+      </w:pPr>
+      <w:r>
+        <w:rPr>
+          <w:szCs w:val="19"/>
+        </w:rPr>
+        <w:t>Practical Implementation Tools</w:t>
+      </w:r>
+    </w:p>
+    <w:p>
+      <w:pPr>
+        <w:rPr>
+          <w:szCs w:val="19"/>
+        </w:rPr>
+      </w:pPr>
+      <w:r>
+        <w:rPr>
+          <w:szCs w:val="19"/>
+        </w:rPr>
+        <w:lastRenderedPageBreak/>
+        <w:t xml:space="preserve">Classical NLP: spaCy, Stanford </w:t>
+      </w:r>
+      <w:proofErr w:type="spellStart"/>
+      <w:r>
+        <w:rPr>
+          <w:szCs w:val="19"/>
+        </w:rPr>
+        <w:t>CoreNLP</w:t>
+      </w:r>
+      <w:proofErr w:type="spellEnd"/>
+      <w:r>
+        <w:rPr>
+          <w:szCs w:val="19"/>
+        </w:rPr>
+        <w:t xml:space="preserve">, NLTK, Stanza, </w:t>
+      </w:r>
+      <w:proofErr w:type="spellStart"/>
+      <w:r>
+        <w:rPr>
+          <w:szCs w:val="19"/>
+        </w:rPr>
+        <w:t>OpenNLP</w:t>
+      </w:r>
+      <w:proofErr w:type="spellEnd"/>
+      <w:r>
+        <w:rPr>
+          <w:szCs w:val="19"/>
+        </w:rPr>
+        <w:t xml:space="preserve"> LLM Integration: LangChain, Haystack, Semantic Kernel for orchestration Knowledge Graphs: Neo4j, RDF stores, </w:t>
+      </w:r>
+      <w:proofErr w:type="spellStart"/>
+      <w:r>
+        <w:rPr>
+          <w:szCs w:val="19"/>
+        </w:rPr>
+        <w:t>NetworkX</w:t>
+      </w:r>
+      <w:proofErr w:type="spellEnd"/>
+      <w:r>
+        <w:rPr>
+          <w:szCs w:val="19"/>
+        </w:rPr>
+        <w:t xml:space="preserve"> for relation management Hybrid Frameworks: Rasa NLU, Snorkel for weak supervision, Prodigy for active learning</w:t>
+      </w:r>
+    </w:p>
+    <w:p>
+      <w:pPr>
+        <w:rPr>
+          <w:szCs w:val="19"/>
+        </w:rPr>
+      </w:pPr>
+    </w:p>
+    <w:p>
+      <w:pPr>
+        <w:rPr>
+          <w:szCs w:val="19"/>
+        </w:rPr>
+      </w:pPr>
+      <w:r>
+        <w:rPr>
+          <w:szCs w:val="19"/>
+        </w:rPr>
+        <w:t>This hybrid approach represents the pragmatic future of NLP systems—using the best tool for each subtask rather than forcing a one-size-fits-all solution. It's particularly effective for production systems where cost, speed, and reliability matter as much as accuracy.</w:t>
+      </w:r>
+    </w:p>
+    <w:p>
+      <w:pPr>
+        <w:rPr>
+          <w:szCs w:val="19"/>
+        </w:rPr>
+      </w:pPr>
+    </w:p>
+    <w:p>
+      <w:pPr>
+        <w:rPr>
+          <w:szCs w:val="19"/>
+        </w:rPr>
+      </w:pPr>
     </w:p>
     <w:p>
       <w:pPr>
@@ -6921,6 +9439,18 @@
     <w:basedOn w:val="DefaultParagraphFont"/>
     <w:rsid w:val="00387586"/>
   </w:style>
+  <w:style w:type="character" w:styleId="UnresolvedMention">
+    <w:name w:val="Unresolved Mention"/>
+    <w:basedOn w:val="DefaultParagraphFont"/>
+    <w:uiPriority w:val="99"/>
+    <w:semiHidden/>
+    <w:unhideWhenUsed/>
+    <w:rsid w:val="00AC1D16"/>
+    <w:rPr>
+      <w:color w:val="605E5C"/>
+      <w:shd w:val="clear" w:color="auto" w:fill="E1DFDD"/>
+    </w:rPr>
+  </w:style>
 </w:styles>
 </file>
 
@@ -7224,7 +9754,7 @@
 </file>
 
 <file path=customXml/itemProps1.xml><?xml version="1.0" encoding="utf-8"?>
-<ds:datastoreItem xmlns:ds="http://schemas.openxmlformats.org/officeDocument/2006/customXml" ds:itemID="{7B4A5419-B4CA-1846-9DC8-F23B0648ED68}">
+<ds:datastoreItem xmlns:ds="http://schemas.openxmlformats.org/officeDocument/2006/customXml" ds:itemID="{6A55A9D8-6EEB-C94E-8DED-BBB4116ECF7E}">
   <ds:schemaRefs>
     <ds:schemaRef ds:uri="http://schemas.openxmlformats.org/officeDocument/2006/bibliography"/>
   </ds:schemaRefs>

--- a/docs/On_the_Alternatives_to_GraphRAG.docx
+++ b/docs/On_the_Alternatives_to_GraphRAG.docx
@@ -101,7 +101,7 @@
             </w:rPr>
             <w:fldChar w:fldCharType="separate"/>
           </w:r>
-          <w:hyperlink w:anchor="_Toc210049609" w:history="1">
+          <w:hyperlink w:anchor="_Toc210116803" w:history="1">
             <w:r>
               <w:rPr>
                 <w:rStyle w:val="Hyperlink"/>
@@ -136,7 +136,7 @@
                 <w:sz w:val="20"/>
                 <w:szCs w:val="20"/>
               </w:rPr>
-              <w:instrText xml:space="preserve"> PAGEREF _Toc210049609 \h </w:instrText>
+              <w:instrText xml:space="preserve"> PAGEREF _Toc210116803 \h </w:instrText>
             </w:r>
             <w:r>
               <w:rPr>
@@ -162,7 +162,7 @@
                 <w:sz w:val="20"/>
                 <w:szCs w:val="20"/>
               </w:rPr>
-              <w:t>1</w:t>
+              <w:t>2</w:t>
             </w:r>
             <w:r>
               <w:rPr>
@@ -192,7 +192,7 @@
               <w14:ligatures w14:val="standardContextual"/>
             </w:rPr>
           </w:pPr>
-          <w:hyperlink w:anchor="_Toc210049610" w:history="1">
+          <w:hyperlink w:anchor="_Toc210116804" w:history="1">
             <w:r>
               <w:rPr>
                 <w:rStyle w:val="Hyperlink"/>
@@ -227,7 +227,7 @@
                 <w:sz w:val="20"/>
                 <w:szCs w:val="20"/>
               </w:rPr>
-              <w:instrText xml:space="preserve"> PAGEREF _Toc210049610 \h </w:instrText>
+              <w:instrText xml:space="preserve"> PAGEREF _Toc210116804 \h </w:instrText>
             </w:r>
             <w:r>
               <w:rPr>
@@ -283,7 +283,7 @@
               <w14:ligatures w14:val="standardContextual"/>
             </w:rPr>
           </w:pPr>
-          <w:hyperlink w:anchor="_Toc210049611" w:history="1">
+          <w:hyperlink w:anchor="_Toc210116805" w:history="1">
             <w:r>
               <w:rPr>
                 <w:rStyle w:val="Hyperlink"/>
@@ -318,7 +318,7 @@
                 <w:sz w:val="20"/>
                 <w:szCs w:val="20"/>
               </w:rPr>
-              <w:instrText xml:space="preserve"> PAGEREF _Toc210049611 \h </w:instrText>
+              <w:instrText xml:space="preserve"> PAGEREF _Toc210116805 \h </w:instrText>
             </w:r>
             <w:r>
               <w:rPr>
@@ -374,7 +374,7 @@
               <w14:ligatures w14:val="standardContextual"/>
             </w:rPr>
           </w:pPr>
-          <w:hyperlink w:anchor="_Toc210049612" w:history="1">
+          <w:hyperlink w:anchor="_Toc210116806" w:history="1">
             <w:r>
               <w:rPr>
                 <w:rStyle w:val="Hyperlink"/>
@@ -409,7 +409,7 @@
                 <w:sz w:val="20"/>
                 <w:szCs w:val="20"/>
               </w:rPr>
-              <w:instrText xml:space="preserve"> PAGEREF _Toc210049612 \h </w:instrText>
+              <w:instrText xml:space="preserve"> PAGEREF _Toc210116806 \h </w:instrText>
             </w:r>
             <w:r>
               <w:rPr>
@@ -465,7 +465,7 @@
               <w14:ligatures w14:val="standardContextual"/>
             </w:rPr>
           </w:pPr>
-          <w:hyperlink w:anchor="_Toc210049613" w:history="1">
+          <w:hyperlink w:anchor="_Toc210116807" w:history="1">
             <w:r>
               <w:rPr>
                 <w:rStyle w:val="Hyperlink"/>
@@ -500,7 +500,7 @@
                 <w:sz w:val="20"/>
                 <w:szCs w:val="20"/>
               </w:rPr>
-              <w:instrText xml:space="preserve"> PAGEREF _Toc210049613 \h </w:instrText>
+              <w:instrText xml:space="preserve"> PAGEREF _Toc210116807 \h </w:instrText>
             </w:r>
             <w:r>
               <w:rPr>
@@ -558,7 +558,7 @@
               <w14:ligatures w14:val="standardContextual"/>
             </w:rPr>
           </w:pPr>
-          <w:hyperlink w:anchor="_Toc210049614" w:history="1">
+          <w:hyperlink w:anchor="_Toc210116808" w:history="1">
             <w:r>
               <w:rPr>
                 <w:rStyle w:val="Hyperlink"/>
@@ -593,7 +593,7 @@
                 <w:sz w:val="20"/>
                 <w:szCs w:val="20"/>
               </w:rPr>
-              <w:instrText xml:space="preserve"> PAGEREF _Toc210049614 \h </w:instrText>
+              <w:instrText xml:space="preserve"> PAGEREF _Toc210116808 \h </w:instrText>
             </w:r>
             <w:r>
               <w:rPr>
@@ -649,7 +649,7 @@
               <w14:ligatures w14:val="standardContextual"/>
             </w:rPr>
           </w:pPr>
-          <w:hyperlink w:anchor="_Toc210049615" w:history="1">
+          <w:hyperlink w:anchor="_Toc210116809" w:history="1">
             <w:r>
               <w:rPr>
                 <w:rStyle w:val="Hyperlink"/>
@@ -684,7 +684,7 @@
                 <w:sz w:val="20"/>
                 <w:szCs w:val="20"/>
               </w:rPr>
-              <w:instrText xml:space="preserve"> PAGEREF _Toc210049615 \h </w:instrText>
+              <w:instrText xml:space="preserve"> PAGEREF _Toc210116809 \h </w:instrText>
             </w:r>
             <w:r>
               <w:rPr>
@@ -740,7 +740,7 @@
               <w14:ligatures w14:val="standardContextual"/>
             </w:rPr>
           </w:pPr>
-          <w:hyperlink w:anchor="_Toc210049616" w:history="1">
+          <w:hyperlink w:anchor="_Toc210116810" w:history="1">
             <w:r>
               <w:rPr>
                 <w:rStyle w:val="Hyperlink"/>
@@ -775,7 +775,7 @@
                 <w:sz w:val="20"/>
                 <w:szCs w:val="20"/>
               </w:rPr>
-              <w:instrText xml:space="preserve"> PAGEREF _Toc210049616 \h </w:instrText>
+              <w:instrText xml:space="preserve"> PAGEREF _Toc210116810 \h </w:instrText>
             </w:r>
             <w:r>
               <w:rPr>
@@ -831,7 +831,7 @@
               <w14:ligatures w14:val="standardContextual"/>
             </w:rPr>
           </w:pPr>
-          <w:hyperlink w:anchor="_Toc210049617" w:history="1">
+          <w:hyperlink w:anchor="_Toc210116811" w:history="1">
             <w:r>
               <w:rPr>
                 <w:rStyle w:val="Hyperlink"/>
@@ -866,7 +866,7 @@
                 <w:sz w:val="20"/>
                 <w:szCs w:val="20"/>
               </w:rPr>
-              <w:instrText xml:space="preserve"> PAGEREF _Toc210049617 \h </w:instrText>
+              <w:instrText xml:space="preserve"> PAGEREF _Toc210116811 \h </w:instrText>
             </w:r>
             <w:r>
               <w:rPr>
@@ -922,7 +922,7 @@
               <w14:ligatures w14:val="standardContextual"/>
             </w:rPr>
           </w:pPr>
-          <w:hyperlink w:anchor="_Toc210049618" w:history="1">
+          <w:hyperlink w:anchor="_Toc210116812" w:history="1">
             <w:r>
               <w:rPr>
                 <w:rStyle w:val="Hyperlink"/>
@@ -957,7 +957,7 @@
                 <w:sz w:val="20"/>
                 <w:szCs w:val="20"/>
               </w:rPr>
-              <w:instrText xml:space="preserve"> PAGEREF _Toc210049618 \h </w:instrText>
+              <w:instrText xml:space="preserve"> PAGEREF _Toc210116812 \h </w:instrText>
             </w:r>
             <w:r>
               <w:rPr>
@@ -1009,7 +1009,7 @@
               <w14:ligatures w14:val="standardContextual"/>
             </w:rPr>
           </w:pPr>
-          <w:hyperlink w:anchor="_Toc210049619" w:history="1">
+          <w:hyperlink w:anchor="_Toc210116813" w:history="1">
             <w:r>
               <w:rPr>
                 <w:rStyle w:val="Hyperlink"/>
@@ -1036,7 +1036,7 @@
                 <w:noProof/>
                 <w:webHidden/>
               </w:rPr>
-              <w:instrText xml:space="preserve"> PAGEREF _Toc210049619 \h </w:instrText>
+              <w:instrText xml:space="preserve"> PAGEREF _Toc210116813 \h </w:instrText>
             </w:r>
             <w:r>
               <w:rPr>
@@ -1080,7 +1080,7 @@
               <w14:ligatures w14:val="standardContextual"/>
             </w:rPr>
           </w:pPr>
-          <w:hyperlink w:anchor="_Toc210049620" w:history="1">
+          <w:hyperlink w:anchor="_Toc210116814" w:history="1">
             <w:r>
               <w:rPr>
                 <w:rStyle w:val="Hyperlink"/>
@@ -1107,7 +1107,7 @@
                 <w:noProof/>
                 <w:webHidden/>
               </w:rPr>
-              <w:instrText xml:space="preserve"> PAGEREF _Toc210049620 \h </w:instrText>
+              <w:instrText xml:space="preserve"> PAGEREF _Toc210116814 \h </w:instrText>
             </w:r>
             <w:r>
               <w:rPr>
@@ -1155,7 +1155,7 @@
               <w14:ligatures w14:val="standardContextual"/>
             </w:rPr>
           </w:pPr>
-          <w:hyperlink w:anchor="_Toc210049621" w:history="1">
+          <w:hyperlink w:anchor="_Toc210116815" w:history="1">
             <w:r>
               <w:rPr>
                 <w:rStyle w:val="Hyperlink"/>
@@ -1190,7 +1190,7 @@
                 <w:sz w:val="20"/>
                 <w:szCs w:val="20"/>
               </w:rPr>
-              <w:instrText xml:space="preserve"> PAGEREF _Toc210049621 \h </w:instrText>
+              <w:instrText xml:space="preserve"> PAGEREF _Toc210116815 \h </w:instrText>
             </w:r>
             <w:r>
               <w:rPr>
@@ -1242,7 +1242,7 @@
               <w14:ligatures w14:val="standardContextual"/>
             </w:rPr>
           </w:pPr>
-          <w:hyperlink w:anchor="_Toc210049622" w:history="1">
+          <w:hyperlink w:anchor="_Toc210116816" w:history="1">
             <w:r>
               <w:rPr>
                 <w:rStyle w:val="Hyperlink"/>
@@ -1269,7 +1269,7 @@
                 <w:noProof/>
                 <w:webHidden/>
               </w:rPr>
-              <w:instrText xml:space="preserve"> PAGEREF _Toc210049622 \h </w:instrText>
+              <w:instrText xml:space="preserve"> PAGEREF _Toc210116816 \h </w:instrText>
             </w:r>
             <w:r>
               <w:rPr>
@@ -1313,7 +1313,7 @@
               <w14:ligatures w14:val="standardContextual"/>
             </w:rPr>
           </w:pPr>
-          <w:hyperlink w:anchor="_Toc210049623" w:history="1">
+          <w:hyperlink w:anchor="_Toc210116817" w:history="1">
             <w:r>
               <w:rPr>
                 <w:rStyle w:val="Hyperlink"/>
@@ -1340,7 +1340,7 @@
                 <w:noProof/>
                 <w:webHidden/>
               </w:rPr>
-              <w:instrText xml:space="preserve"> PAGEREF _Toc210049623 \h </w:instrText>
+              <w:instrText xml:space="preserve"> PAGEREF _Toc210116817 \h </w:instrText>
             </w:r>
             <w:r>
               <w:rPr>
@@ -1384,7 +1384,7 @@
               <w14:ligatures w14:val="standardContextual"/>
             </w:rPr>
           </w:pPr>
-          <w:hyperlink w:anchor="_Toc210049624" w:history="1">
+          <w:hyperlink w:anchor="_Toc210116818" w:history="1">
             <w:r>
               <w:rPr>
                 <w:rStyle w:val="Hyperlink"/>
@@ -1411,7 +1411,7 @@
                 <w:noProof/>
                 <w:webHidden/>
               </w:rPr>
-              <w:instrText xml:space="preserve"> PAGEREF _Toc210049624 \h </w:instrText>
+              <w:instrText xml:space="preserve"> PAGEREF _Toc210116818 \h </w:instrText>
             </w:r>
             <w:r>
               <w:rPr>
@@ -1455,7 +1455,7 @@
               <w14:ligatures w14:val="standardContextual"/>
             </w:rPr>
           </w:pPr>
-          <w:hyperlink w:anchor="_Toc210049625" w:history="1">
+          <w:hyperlink w:anchor="_Toc210116819" w:history="1">
             <w:r>
               <w:rPr>
                 <w:rStyle w:val="Hyperlink"/>
@@ -1482,7 +1482,7 @@
                 <w:noProof/>
                 <w:webHidden/>
               </w:rPr>
-              <w:instrText xml:space="preserve"> PAGEREF _Toc210049625 \h </w:instrText>
+              <w:instrText xml:space="preserve"> PAGEREF _Toc210116819 \h </w:instrText>
             </w:r>
             <w:r>
               <w:rPr>
@@ -1526,7 +1526,7 @@
               <w14:ligatures w14:val="standardContextual"/>
             </w:rPr>
           </w:pPr>
-          <w:hyperlink w:anchor="_Toc210049626" w:history="1">
+          <w:hyperlink w:anchor="_Toc210116820" w:history="1">
             <w:r>
               <w:rPr>
                 <w:rStyle w:val="Hyperlink"/>
@@ -1553,7 +1553,7 @@
                 <w:noProof/>
                 <w:webHidden/>
               </w:rPr>
-              <w:instrText xml:space="preserve"> PAGEREF _Toc210049626 \h </w:instrText>
+              <w:instrText xml:space="preserve"> PAGEREF _Toc210116820 \h </w:instrText>
             </w:r>
             <w:r>
               <w:rPr>
@@ -1597,7 +1597,7 @@
               <w14:ligatures w14:val="standardContextual"/>
             </w:rPr>
           </w:pPr>
-          <w:hyperlink w:anchor="_Toc210049627" w:history="1">
+          <w:hyperlink w:anchor="_Toc210116821" w:history="1">
             <w:r>
               <w:rPr>
                 <w:rStyle w:val="Hyperlink"/>
@@ -1624,7 +1624,7 @@
                 <w:noProof/>
                 <w:webHidden/>
               </w:rPr>
-              <w:instrText xml:space="preserve"> PAGEREF _Toc210049627 \h </w:instrText>
+              <w:instrText xml:space="preserve"> PAGEREF _Toc210116821 \h </w:instrText>
             </w:r>
             <w:r>
               <w:rPr>
@@ -1672,7 +1672,7 @@
               <w14:ligatures w14:val="standardContextual"/>
             </w:rPr>
           </w:pPr>
-          <w:hyperlink w:anchor="_Toc210049628" w:history="1">
+          <w:hyperlink w:anchor="_Toc210116822" w:history="1">
             <w:r>
               <w:rPr>
                 <w:rStyle w:val="Hyperlink"/>
@@ -1707,7 +1707,7 @@
                 <w:sz w:val="20"/>
                 <w:szCs w:val="20"/>
               </w:rPr>
-              <w:instrText xml:space="preserve"> PAGEREF _Toc210049628 \h </w:instrText>
+              <w:instrText xml:space="preserve"> PAGEREF _Toc210116822 \h </w:instrText>
             </w:r>
             <w:r>
               <w:rPr>
@@ -1759,7 +1759,7 @@
               <w14:ligatures w14:val="standardContextual"/>
             </w:rPr>
           </w:pPr>
-          <w:hyperlink w:anchor="_Toc210049629" w:history="1">
+          <w:hyperlink w:anchor="_Toc210116823" w:history="1">
             <w:r>
               <w:rPr>
                 <w:rStyle w:val="Hyperlink"/>
@@ -1786,7 +1786,7 @@
                 <w:noProof/>
                 <w:webHidden/>
               </w:rPr>
-              <w:instrText xml:space="preserve"> PAGEREF _Toc210049629 \h </w:instrText>
+              <w:instrText xml:space="preserve"> PAGEREF _Toc210116823 \h </w:instrText>
             </w:r>
             <w:r>
               <w:rPr>
@@ -1830,7 +1830,7 @@
               <w14:ligatures w14:val="standardContextual"/>
             </w:rPr>
           </w:pPr>
-          <w:hyperlink w:anchor="_Toc210049630" w:history="1">
+          <w:hyperlink w:anchor="_Toc210116824" w:history="1">
             <w:r>
               <w:rPr>
                 <w:rStyle w:val="Hyperlink"/>
@@ -1857,7 +1857,7 @@
                 <w:noProof/>
                 <w:webHidden/>
               </w:rPr>
-              <w:instrText xml:space="preserve"> PAGEREF _Toc210049630 \h </w:instrText>
+              <w:instrText xml:space="preserve"> PAGEREF _Toc210116824 \h </w:instrText>
             </w:r>
             <w:r>
               <w:rPr>
@@ -1901,7 +1901,7 @@
               <w14:ligatures w14:val="standardContextual"/>
             </w:rPr>
           </w:pPr>
-          <w:hyperlink w:anchor="_Toc210049631" w:history="1">
+          <w:hyperlink w:anchor="_Toc210116825" w:history="1">
             <w:r>
               <w:rPr>
                 <w:rStyle w:val="Hyperlink"/>
@@ -1928,7 +1928,7 @@
                 <w:noProof/>
                 <w:webHidden/>
               </w:rPr>
-              <w:instrText xml:space="preserve"> PAGEREF _Toc210049631 \h </w:instrText>
+              <w:instrText xml:space="preserve"> PAGEREF _Toc210116825 \h </w:instrText>
             </w:r>
             <w:r>
               <w:rPr>
@@ -1972,7 +1972,7 @@
               <w14:ligatures w14:val="standardContextual"/>
             </w:rPr>
           </w:pPr>
-          <w:hyperlink w:anchor="_Toc210049632" w:history="1">
+          <w:hyperlink w:anchor="_Toc210116826" w:history="1">
             <w:r>
               <w:rPr>
                 <w:rStyle w:val="Hyperlink"/>
@@ -1999,7 +1999,7 @@
                 <w:noProof/>
                 <w:webHidden/>
               </w:rPr>
-              <w:instrText xml:space="preserve"> PAGEREF _Toc210049632 \h </w:instrText>
+              <w:instrText xml:space="preserve"> PAGEREF _Toc210116826 \h </w:instrText>
             </w:r>
             <w:r>
               <w:rPr>
@@ -2043,7 +2043,7 @@
               <w14:ligatures w14:val="standardContextual"/>
             </w:rPr>
           </w:pPr>
-          <w:hyperlink w:anchor="_Toc210049633" w:history="1">
+          <w:hyperlink w:anchor="_Toc210116827" w:history="1">
             <w:r>
               <w:rPr>
                 <w:rStyle w:val="Hyperlink"/>
@@ -2070,7 +2070,7 @@
                 <w:noProof/>
                 <w:webHidden/>
               </w:rPr>
-              <w:instrText xml:space="preserve"> PAGEREF _Toc210049633 \h </w:instrText>
+              <w:instrText xml:space="preserve"> PAGEREF _Toc210116827 \h </w:instrText>
             </w:r>
             <w:r>
               <w:rPr>
@@ -2114,7 +2114,7 @@
               <w14:ligatures w14:val="standardContextual"/>
             </w:rPr>
           </w:pPr>
-          <w:hyperlink w:anchor="_Toc210049634" w:history="1">
+          <w:hyperlink w:anchor="_Toc210116828" w:history="1">
             <w:r>
               <w:rPr>
                 <w:rStyle w:val="Hyperlink"/>
@@ -2141,7 +2141,7 @@
                 <w:noProof/>
                 <w:webHidden/>
               </w:rPr>
-              <w:instrText xml:space="preserve"> PAGEREF _Toc210049634 \h </w:instrText>
+              <w:instrText xml:space="preserve"> PAGEREF _Toc210116828 \h </w:instrText>
             </w:r>
             <w:r>
               <w:rPr>
@@ -2185,7 +2185,7 @@
               <w14:ligatures w14:val="standardContextual"/>
             </w:rPr>
           </w:pPr>
-          <w:hyperlink w:anchor="_Toc210049635" w:history="1">
+          <w:hyperlink w:anchor="_Toc210116829" w:history="1">
             <w:r>
               <w:rPr>
                 <w:rStyle w:val="Hyperlink"/>
@@ -2212,7 +2212,7 @@
                 <w:noProof/>
                 <w:webHidden/>
               </w:rPr>
-              <w:instrText xml:space="preserve"> PAGEREF _Toc210049635 \h </w:instrText>
+              <w:instrText xml:space="preserve"> PAGEREF _Toc210116829 \h </w:instrText>
             </w:r>
             <w:r>
               <w:rPr>
@@ -2260,7 +2260,7 @@
               <w14:ligatures w14:val="standardContextual"/>
             </w:rPr>
           </w:pPr>
-          <w:hyperlink w:anchor="_Toc210049636" w:history="1">
+          <w:hyperlink w:anchor="_Toc210116830" w:history="1">
             <w:r>
               <w:rPr>
                 <w:rStyle w:val="Hyperlink"/>
@@ -2295,7 +2295,7 @@
                 <w:sz w:val="20"/>
                 <w:szCs w:val="20"/>
               </w:rPr>
-              <w:instrText xml:space="preserve"> PAGEREF _Toc210049636 \h </w:instrText>
+              <w:instrText xml:space="preserve"> PAGEREF _Toc210116830 \h </w:instrText>
             </w:r>
             <w:r>
               <w:rPr>
@@ -2347,7 +2347,7 @@
               <w14:ligatures w14:val="standardContextual"/>
             </w:rPr>
           </w:pPr>
-          <w:hyperlink w:anchor="_Toc210049637" w:history="1">
+          <w:hyperlink w:anchor="_Toc210116831" w:history="1">
             <w:r>
               <w:rPr>
                 <w:rStyle w:val="Hyperlink"/>
@@ -2374,7 +2374,7 @@
                 <w:noProof/>
                 <w:webHidden/>
               </w:rPr>
-              <w:instrText xml:space="preserve"> PAGEREF _Toc210049637 \h </w:instrText>
+              <w:instrText xml:space="preserve"> PAGEREF _Toc210116831 \h </w:instrText>
             </w:r>
             <w:r>
               <w:rPr>
@@ -2400,6 +2400,168 @@
               <w:rPr>
                 <w:noProof/>
                 <w:webHidden/>
+              </w:rPr>
+              <w:fldChar w:fldCharType="end"/>
+            </w:r>
+          </w:hyperlink>
+        </w:p>
+        <w:p>
+          <w:pPr>
+            <w:pStyle w:val="TOC3"/>
+            <w:tabs>
+              <w:tab w:val="right" w:leader="dot" w:pos="9350"/>
+            </w:tabs>
+            <w:rPr>
+              <w:rFonts w:eastAsiaTheme="minorEastAsia" w:cstheme="minorBidi"/>
+              <w:noProof/>
+              <w:kern w:val="2"/>
+              <w14:ligatures w14:val="standardContextual"/>
+            </w:rPr>
+          </w:pPr>
+          <w:hyperlink w:anchor="_Toc210116832" w:history="1">
+            <w:r>
+              <w:rPr>
+                <w:rStyle w:val="Hyperlink"/>
+                <w:noProof/>
+              </w:rPr>
+              <w:t>Entity Extraction: Hybrid Approach</w:t>
+            </w:r>
+            <w:r>
+              <w:rPr>
+                <w:noProof/>
+                <w:webHidden/>
+              </w:rPr>
+              <w:tab/>
+            </w:r>
+            <w:r>
+              <w:rPr>
+                <w:noProof/>
+                <w:webHidden/>
+              </w:rPr>
+              <w:fldChar w:fldCharType="begin"/>
+            </w:r>
+            <w:r>
+              <w:rPr>
+                <w:noProof/>
+                <w:webHidden/>
+              </w:rPr>
+              <w:instrText xml:space="preserve"> PAGEREF _Toc210116832 \h </w:instrText>
+            </w:r>
+            <w:r>
+              <w:rPr>
+                <w:noProof/>
+                <w:webHidden/>
+              </w:rPr>
+            </w:r>
+            <w:r>
+              <w:rPr>
+                <w:noProof/>
+                <w:webHidden/>
+              </w:rPr>
+              <w:fldChar w:fldCharType="separate"/>
+            </w:r>
+            <w:r>
+              <w:rPr>
+                <w:noProof/>
+                <w:webHidden/>
+              </w:rPr>
+              <w:t>9</w:t>
+            </w:r>
+            <w:r>
+              <w:rPr>
+                <w:noProof/>
+                <w:webHidden/>
+              </w:rPr>
+              <w:fldChar w:fldCharType="end"/>
+            </w:r>
+          </w:hyperlink>
+        </w:p>
+        <w:p>
+          <w:pPr>
+            <w:pStyle w:val="TOC2"/>
+            <w:tabs>
+              <w:tab w:val="right" w:leader="dot" w:pos="9350"/>
+            </w:tabs>
+            <w:rPr>
+              <w:rFonts w:eastAsiaTheme="minorEastAsia" w:cstheme="minorBidi"/>
+              <w:b w:val="0"/>
+              <w:bCs w:val="0"/>
+              <w:noProof/>
+              <w:kern w:val="2"/>
+              <w:sz w:val="20"/>
+              <w:szCs w:val="20"/>
+              <w14:ligatures w14:val="standardContextual"/>
+            </w:rPr>
+          </w:pPr>
+          <w:hyperlink w:anchor="_Toc210116833" w:history="1">
+            <w:r>
+              <w:rPr>
+                <w:rStyle w:val="Hyperlink"/>
+                <w:noProof/>
+                <w:sz w:val="20"/>
+                <w:szCs w:val="20"/>
+              </w:rPr>
+              <w:t>Instruction Tuning for RAG: Deep Dive</w:t>
+            </w:r>
+            <w:r>
+              <w:rPr>
+                <w:noProof/>
+                <w:webHidden/>
+                <w:sz w:val="20"/>
+                <w:szCs w:val="20"/>
+              </w:rPr>
+              <w:tab/>
+            </w:r>
+            <w:r>
+              <w:rPr>
+                <w:noProof/>
+                <w:webHidden/>
+                <w:sz w:val="20"/>
+                <w:szCs w:val="20"/>
+              </w:rPr>
+              <w:fldChar w:fldCharType="begin"/>
+            </w:r>
+            <w:r>
+              <w:rPr>
+                <w:noProof/>
+                <w:webHidden/>
+                <w:sz w:val="20"/>
+                <w:szCs w:val="20"/>
+              </w:rPr>
+              <w:instrText xml:space="preserve"> PAGEREF _Toc210116833 \h </w:instrText>
+            </w:r>
+            <w:r>
+              <w:rPr>
+                <w:noProof/>
+                <w:webHidden/>
+                <w:sz w:val="20"/>
+                <w:szCs w:val="20"/>
+              </w:rPr>
+            </w:r>
+            <w:r>
+              <w:rPr>
+                <w:noProof/>
+                <w:webHidden/>
+                <w:sz w:val="20"/>
+                <w:szCs w:val="20"/>
+              </w:rPr>
+              <w:fldChar w:fldCharType="separate"/>
+            </w:r>
+            <w:r>
+              <w:rPr>
+                <w:noProof/>
+                <w:webHidden/>
+                <w:sz w:val="20"/>
+                <w:szCs w:val="20"/>
+              </w:rPr>
+              <w:t>12</w:t>
+            </w:r>
+            <w:r>
+              <w:rPr>
+                <w:noProof/>
+                <w:webHidden/>
+                <w:sz w:val="20"/>
+                <w:szCs w:val="20"/>
               </w:rPr>
               <w:fldChar w:fldCharType="end"/>
             </w:r>
@@ -2431,7 +2593,7 @@
       <w:pPr>
         <w:pStyle w:val="Heading1"/>
       </w:pPr>
-      <w:bookmarkStart w:id="0" w:name="_Toc210049609"/>
+      <w:bookmarkStart w:id="0" w:name="_Toc210116803"/>
       <w:r>
         <w:t>RAG-based Architectures</w:t>
       </w:r>
@@ -2454,6 +2616,7 @@
         <w:rPr>
           <w:szCs w:val="19"/>
         </w:rPr>
+        <w:lastRenderedPageBreak/>
         <w:t>GraphRAG is Microsoft's approach to retrieval-augmented generation that uses knowledge graphs, but there are several alternative approaches for implementing RAG systems:</w:t>
       </w:r>
     </w:p>
@@ -2468,9 +2631,8 @@
       <w:pPr>
         <w:pStyle w:val="Heading2"/>
       </w:pPr>
-      <w:bookmarkStart w:id="1" w:name="_Toc210049610"/>
-      <w:r>
-        <w:lastRenderedPageBreak/>
+      <w:bookmarkStart w:id="1" w:name="_Toc210116804"/>
+      <w:r>
         <w:t>Traditional/Vector-based RAG</w:t>
       </w:r>
       <w:bookmarkEnd w:id="1"/>
@@ -2498,7 +2660,7 @@
       <w:pPr>
         <w:pStyle w:val="Heading2"/>
       </w:pPr>
-      <w:bookmarkStart w:id="2" w:name="_Toc210049611"/>
+      <w:bookmarkStart w:id="2" w:name="_Toc210116805"/>
       <w:r>
         <w:t>Knowledge-based Alternatives</w:t>
       </w:r>
@@ -2541,7 +2703,7 @@
       <w:pPr>
         <w:pStyle w:val="Heading2"/>
       </w:pPr>
-      <w:bookmarkStart w:id="3" w:name="_Toc210049612"/>
+      <w:bookmarkStart w:id="3" w:name="_Toc210116806"/>
       <w:r>
         <w:t>Structured Approaches</w:t>
       </w:r>
@@ -2617,7 +2779,7 @@
       <w:pPr>
         <w:pStyle w:val="Heading2"/>
       </w:pPr>
-      <w:bookmarkStart w:id="4" w:name="_Toc210049613"/>
+      <w:bookmarkStart w:id="4" w:name="_Toc210116807"/>
       <w:r>
         <w:t xml:space="preserve">Specialized </w:t>
       </w:r>
@@ -2675,7 +2837,7 @@
       <w:pPr>
         <w:pStyle w:val="Heading1"/>
       </w:pPr>
-      <w:bookmarkStart w:id="5" w:name="_Toc210049614"/>
+      <w:bookmarkStart w:id="5" w:name="_Toc210116808"/>
       <w:r>
         <w:t>Specialized LLMs as alternatives to GraphRAG</w:t>
       </w:r>
@@ -2698,7 +2860,7 @@
       <w:pPr>
         <w:pStyle w:val="Heading2"/>
       </w:pPr>
-      <w:bookmarkStart w:id="6" w:name="_Toc210049615"/>
+      <w:bookmarkStart w:id="6" w:name="_Toc210116809"/>
       <w:r>
         <w:t>Graph-Native LLMs</w:t>
       </w:r>
@@ -2734,7 +2896,7 @@
       <w:pPr>
         <w:pStyle w:val="Heading2"/>
       </w:pPr>
-      <w:bookmarkStart w:id="7" w:name="_Toc210049616"/>
+      <w:bookmarkStart w:id="7" w:name="_Toc210116810"/>
       <w:r>
         <w:t>Document Understanding Specialists</w:t>
       </w:r>
@@ -2777,8 +2939,9 @@
       <w:pPr>
         <w:pStyle w:val="Heading2"/>
       </w:pPr>
-      <w:bookmarkStart w:id="8" w:name="_Toc210049617"/>
-      <w:r>
+      <w:bookmarkStart w:id="8" w:name="_Toc210116811"/>
+      <w:r>
+        <w:lastRenderedPageBreak/>
         <w:t>Reasoning-Focused Models</w:t>
       </w:r>
       <w:bookmarkEnd w:id="8"/>
@@ -2801,7 +2964,6 @@
           <w:rStyle w:val="Strong"/>
           <w:rFonts w:eastAsiaTheme="majorEastAsia"/>
         </w:rPr>
-        <w:lastRenderedPageBreak/>
         <w:t>Tool-Using LLMs</w:t>
       </w:r>
       <w:r>
@@ -2813,7 +2975,7 @@
       <w:pPr>
         <w:pStyle w:val="Heading2"/>
       </w:pPr>
-      <w:bookmarkStart w:id="9" w:name="_Toc210049618"/>
+      <w:bookmarkStart w:id="9" w:name="_Toc210116812"/>
       <w:r>
         <w:t>Open-Source</w:t>
       </w:r>
@@ -2885,7 +3047,7 @@
       <w:pPr>
         <w:pStyle w:val="Heading3"/>
       </w:pPr>
-      <w:bookmarkStart w:id="10" w:name="_Toc210049619"/>
+      <w:bookmarkStart w:id="10" w:name="_Toc210116813"/>
       <w:r>
         <w:t>Llama 2/3 with RAG fine-tuning</w:t>
       </w:r>
@@ -3016,7 +3178,7 @@
       <w:pPr>
         <w:pStyle w:val="Heading3"/>
       </w:pPr>
-      <w:bookmarkStart w:id="11" w:name="_Toc210049620"/>
+      <w:bookmarkStart w:id="11" w:name="_Toc210116814"/>
       <w:r>
         <w:t xml:space="preserve">Falcon </w:t>
       </w:r>
@@ -3206,6 +3368,7 @@
           <w:color w:val="EE0000"/>
           <w:szCs w:val="19"/>
         </w:rPr>
+        <w:lastRenderedPageBreak/>
         <w:t xml:space="preserve">//TODO: aggregate this subsection with the more general section with the same name </w:t>
       </w:r>
     </w:p>
@@ -3735,6 +3898,7 @@
           <w:bCs/>
           <w:szCs w:val="19"/>
         </w:rPr>
+        <w:lastRenderedPageBreak/>
         <w:t>On-Premises Deployment</w:t>
       </w:r>
       <w:r>
@@ -3777,7 +3941,6 @@
           <w:bCs/>
           <w:szCs w:val="19"/>
         </w:rPr>
-        <w:lastRenderedPageBreak/>
         <w:t>API Integration</w:t>
       </w:r>
       <w:r>
@@ -3920,7 +4083,7 @@
       <w:pPr>
         <w:pStyle w:val="Heading2"/>
       </w:pPr>
-      <w:bookmarkStart w:id="12" w:name="_Toc210049621"/>
+      <w:bookmarkStart w:id="12" w:name="_Toc210116815"/>
       <w:r>
         <w:t>RAG Fine-tuning Approaches</w:t>
       </w:r>
@@ -4001,7 +4164,7 @@
       <w:pPr>
         <w:pStyle w:val="Heading3"/>
       </w:pPr>
-      <w:bookmarkStart w:id="13" w:name="_Toc210049622"/>
+      <w:bookmarkStart w:id="13" w:name="_Toc210116816"/>
       <w:r>
         <w:t>Technical Implementation</w:t>
       </w:r>
@@ -4161,7 +4324,7 @@
       <w:pPr>
         <w:pStyle w:val="Heading3"/>
       </w:pPr>
-      <w:bookmarkStart w:id="14" w:name="_Toc210049623"/>
+      <w:bookmarkStart w:id="14" w:name="_Toc210116817"/>
       <w:r>
         <w:t>Advantages Over GraphRAG</w:t>
       </w:r>
@@ -4322,6 +4485,7 @@
           <w:bCs/>
           <w:szCs w:val="19"/>
         </w:rPr>
+        <w:lastRenderedPageBreak/>
         <w:t>Training Data Quality</w:t>
       </w:r>
       <w:r>
@@ -4364,7 +4528,6 @@
           <w:bCs/>
           <w:szCs w:val="19"/>
         </w:rPr>
-        <w:lastRenderedPageBreak/>
         <w:t>Maintenance Overhead</w:t>
       </w:r>
       <w:r>
@@ -4398,7 +4561,7 @@
       <w:pPr>
         <w:pStyle w:val="Heading3"/>
       </w:pPr>
-      <w:bookmarkStart w:id="15" w:name="_Toc210049624"/>
+      <w:bookmarkStart w:id="15" w:name="_Toc210116818"/>
       <w:r>
         <w:t>Combining RAG and fine-tuning</w:t>
       </w:r>
@@ -4499,7 +4662,7 @@
       <w:pPr>
         <w:pStyle w:val="Heading3"/>
       </w:pPr>
-      <w:bookmarkStart w:id="16" w:name="_Toc210049625"/>
+      <w:bookmarkStart w:id="16" w:name="_Toc210116819"/>
       <w:r>
         <w:t>RAFT: Fine-tuning for better RAG</w:t>
       </w:r>
@@ -4584,7 +4747,7 @@
       <w:pPr>
         <w:pStyle w:val="Heading3"/>
       </w:pPr>
-      <w:bookmarkStart w:id="17" w:name="_Toc210049626"/>
+      <w:bookmarkStart w:id="17" w:name="_Toc210116820"/>
       <w:r>
         <w:t>Key differences: RAG vs. fine-tuning</w:t>
       </w:r>
@@ -5109,6 +5272,7 @@
                 <w:bCs/>
                 <w:szCs w:val="19"/>
               </w:rPr>
+              <w:lastRenderedPageBreak/>
               <w:t>Best for</w:t>
             </w:r>
           </w:p>
@@ -5184,7 +5348,7 @@
       <w:pPr>
         <w:pStyle w:val="Heading3"/>
       </w:pPr>
-      <w:bookmarkStart w:id="18" w:name="_Toc210049627"/>
+      <w:bookmarkStart w:id="18" w:name="_Toc210116821"/>
       <w:r>
         <w:t>How to fine-tune Llama models for RAG</w:t>
       </w:r>
@@ -5427,7 +5591,7 @@
       <w:pPr>
         <w:pStyle w:val="Heading2"/>
       </w:pPr>
-      <w:bookmarkStart w:id="19" w:name="_Toc210049628"/>
+      <w:bookmarkStart w:id="19" w:name="_Toc210116822"/>
       <w:r>
         <w:t>Retrieval-Aware Training of LLMs: Deep Dive</w:t>
       </w:r>
@@ -5450,7 +5614,7 @@
       <w:pPr>
         <w:pStyle w:val="Heading3"/>
       </w:pPr>
-      <w:bookmarkStart w:id="20" w:name="_Toc210049629"/>
+      <w:bookmarkStart w:id="20" w:name="_Toc210116823"/>
       <w:r>
         <w:t>Core Concept</w:t>
       </w:r>
@@ -5467,7 +5631,7 @@
       <w:pPr>
         <w:pStyle w:val="Heading3"/>
       </w:pPr>
-      <w:bookmarkStart w:id="21" w:name="_Toc210049630"/>
+      <w:bookmarkStart w:id="21" w:name="_Toc210116824"/>
       <w:r>
         <w:t>Training Methodologies</w:t>
       </w:r>
@@ -5575,7 +5739,7 @@
       <w:pPr>
         <w:pStyle w:val="Heading3"/>
       </w:pPr>
-      <w:bookmarkStart w:id="22" w:name="_Toc210049631"/>
+      <w:bookmarkStart w:id="22" w:name="_Toc210116825"/>
       <w:r>
         <w:t>Key Training Components</w:t>
       </w:r>
@@ -5616,6 +5780,7 @@
           <w:bCs/>
           <w:szCs w:val="19"/>
         </w:rPr>
+        <w:lastRenderedPageBreak/>
         <w:t>Retrieval Quality Assessment</w:t>
       </w:r>
       <w:r>
@@ -5651,9 +5816,8 @@
       <w:pPr>
         <w:pStyle w:val="Heading3"/>
       </w:pPr>
-      <w:bookmarkStart w:id="23" w:name="_Toc210049632"/>
-      <w:r>
-        <w:lastRenderedPageBreak/>
+      <w:bookmarkStart w:id="23" w:name="_Toc210116826"/>
+      <w:r>
         <w:t>Technical Implementation Strategies</w:t>
       </w:r>
       <w:bookmarkEnd w:id="23"/>
@@ -5728,7 +5892,7 @@
       <w:pPr>
         <w:pStyle w:val="Heading3"/>
       </w:pPr>
-      <w:bookmarkStart w:id="24" w:name="_Toc210049633"/>
+      <w:bookmarkStart w:id="24" w:name="_Toc210116827"/>
       <w:r>
         <w:t>Advanced Techniques</w:t>
       </w:r>
@@ -5852,7 +6016,7 @@
       <w:pPr>
         <w:pStyle w:val="Heading3"/>
       </w:pPr>
-      <w:bookmarkStart w:id="25" w:name="_Toc210049634"/>
+      <w:bookmarkStart w:id="25" w:name="_Toc210116828"/>
       <w:r>
         <w:t>Benefits Over Standard RAG</w:t>
       </w:r>
@@ -5928,7 +6092,7 @@
       <w:pPr>
         <w:pStyle w:val="Heading3"/>
       </w:pPr>
-      <w:bookmarkStart w:id="26" w:name="_Toc210049635"/>
+      <w:bookmarkStart w:id="26" w:name="_Toc210116829"/>
       <w:r>
         <w:t>Implementation Challenges</w:t>
       </w:r>
@@ -6005,6 +6169,7 @@
           <w:bCs/>
           <w:szCs w:val="19"/>
         </w:rPr>
+        <w:lastRenderedPageBreak/>
         <w:t>Evaluation Complexity</w:t>
       </w:r>
       <w:r>
@@ -6060,7 +6225,7 @@
       <w:pPr>
         <w:pStyle w:val="Heading2"/>
       </w:pPr>
-      <w:bookmarkStart w:id="27" w:name="_Toc210049636"/>
+      <w:bookmarkStart w:id="27" w:name="_Toc210116830"/>
       <w:r>
         <w:t>Combining Modern LLMs with Classical NLP: A Hybrid Approach</w:t>
       </w:r>
@@ -6090,7 +6255,7 @@
       <w:pPr>
         <w:pStyle w:val="Heading3"/>
       </w:pPr>
-      <w:bookmarkStart w:id="28" w:name="_Toc210049637"/>
+      <w:bookmarkStart w:id="28" w:name="_Toc210116831"/>
       <w:r>
         <w:t>Why Combine Both Approaches?</w:t>
       </w:r>
@@ -6184,9 +6349,11 @@
       <w:pPr>
         <w:pStyle w:val="Heading3"/>
       </w:pPr>
+      <w:bookmarkStart w:id="29" w:name="_Toc210116832"/>
       <w:r>
         <w:t>Entity Extraction: Hybrid Approach</w:t>
       </w:r>
+      <w:bookmarkEnd w:id="29"/>
     </w:p>
     <w:p>
       <w:pPr>
@@ -6364,180 +6531,215 @@
       </w:pPr>
       <w:r>
         <w:rPr>
-          <w:szCs w:val="19"/>
-        </w:rPr>
-        <w:t>Ambiguity Resolution - When classical NER is uncertain or encounters novel entity types, route to LLM for contextual interpretation.</w:t>
-      </w:r>
-    </w:p>
-    <w:p>
-      <w:pPr>
-        <w:rPr>
-          <w:szCs w:val="19"/>
-        </w:rPr>
-      </w:pPr>
-    </w:p>
-    <w:p>
-      <w:pPr>
-        <w:rPr>
-          <w:szCs w:val="19"/>
-        </w:rPr>
-      </w:pPr>
-      <w:r>
-        <w:rPr>
-          <w:szCs w:val="19"/>
-        </w:rPr>
-        <w:t>Entity Normalization - Use LLMs to standardize entity variants ("IBM", "International Business Machines", "Big Blue") to canonical forms.</w:t>
-      </w:r>
-    </w:p>
-    <w:p>
-      <w:pPr>
-        <w:rPr>
-          <w:szCs w:val="19"/>
-        </w:rPr>
-      </w:pPr>
-    </w:p>
-    <w:p>
-      <w:pPr>
-        <w:rPr>
-          <w:szCs w:val="19"/>
-        </w:rPr>
-      </w:pPr>
-      <w:r>
-        <w:rPr>
-          <w:szCs w:val="19"/>
-        </w:rPr>
-        <w:t>Context-Dependent Classification - Let LLMs determine entity types that require understanding context (e.g., "Apple" as company vs. fruit).</w:t>
-      </w:r>
-    </w:p>
-    <w:p>
-      <w:pPr>
-        <w:rPr>
-          <w:szCs w:val="19"/>
-        </w:rPr>
-      </w:pPr>
-    </w:p>
-    <w:p>
-      <w:pPr>
-        <w:rPr>
-          <w:szCs w:val="19"/>
-        </w:rPr>
-      </w:pPr>
-      <w:r>
-        <w:rPr>
-          <w:szCs w:val="19"/>
-        </w:rPr>
-        <w:t>Zero-Shot Entity Detection - Deploy LLMs to find domain-specific or emerging entity types not covered by classical models.</w:t>
-      </w:r>
-    </w:p>
-    <w:p>
-      <w:pPr>
-        <w:rPr>
-          <w:szCs w:val="19"/>
-        </w:rPr>
-      </w:pPr>
-    </w:p>
-    <w:p>
-      <w:pPr>
-        <w:rPr>
-          <w:szCs w:val="19"/>
+          <w:b/>
+          <w:bCs/>
+          <w:szCs w:val="19"/>
+        </w:rPr>
+        <w:t>Ambiguity Resolution</w:t>
+      </w:r>
+      <w:r>
+        <w:rPr>
+          <w:szCs w:val="19"/>
+        </w:rPr>
+        <w:t xml:space="preserve"> - When classical NER is uncertain or encounters novel entity types, route to LLM for contextual interpretation.</w:t>
+      </w:r>
+    </w:p>
+    <w:p>
+      <w:pPr>
+        <w:rPr>
+          <w:szCs w:val="19"/>
+        </w:rPr>
+      </w:pPr>
+    </w:p>
+    <w:p>
+      <w:pPr>
+        <w:rPr>
+          <w:szCs w:val="19"/>
+        </w:rPr>
+      </w:pPr>
+      <w:r>
+        <w:rPr>
+          <w:b/>
+          <w:bCs/>
+          <w:szCs w:val="19"/>
+        </w:rPr>
+        <w:t>Entity Normalization</w:t>
+      </w:r>
+      <w:r>
+        <w:rPr>
+          <w:szCs w:val="19"/>
+        </w:rPr>
+        <w:t xml:space="preserve"> - Use LLMs to standardize entity variants ("IBM", "International Business Machines", "Big Blue") to canonical forms.</w:t>
+      </w:r>
+    </w:p>
+    <w:p>
+      <w:pPr>
+        <w:rPr>
+          <w:szCs w:val="19"/>
+        </w:rPr>
+      </w:pPr>
+    </w:p>
+    <w:p>
+      <w:pPr>
+        <w:rPr>
+          <w:szCs w:val="19"/>
+        </w:rPr>
+      </w:pPr>
+      <w:r>
+        <w:rPr>
+          <w:b/>
+          <w:bCs/>
+          <w:szCs w:val="19"/>
+        </w:rPr>
+        <w:t>Context-Dependent Classification</w:t>
+      </w:r>
+      <w:r>
+        <w:rPr>
+          <w:szCs w:val="19"/>
+        </w:rPr>
+        <w:t xml:space="preserve"> - Let LLMs determine entity types that require understanding context (e.g., "Apple" as company vs. fruit).</w:t>
+      </w:r>
+    </w:p>
+    <w:p>
+      <w:pPr>
+        <w:rPr>
+          <w:szCs w:val="19"/>
+        </w:rPr>
+      </w:pPr>
+    </w:p>
+    <w:p>
+      <w:pPr>
+        <w:rPr>
+          <w:szCs w:val="19"/>
+        </w:rPr>
+      </w:pPr>
+      <w:r>
+        <w:rPr>
+          <w:b/>
+          <w:bCs/>
+          <w:szCs w:val="19"/>
+        </w:rPr>
+        <w:t>Zero-Shot Entity Detection</w:t>
+      </w:r>
+      <w:r>
+        <w:rPr>
+          <w:szCs w:val="19"/>
+        </w:rPr>
+        <w:t xml:space="preserve"> - Deploy LLMs to find domain-specific or emerging entity types not covered by classical models.</w:t>
+      </w:r>
+    </w:p>
+    <w:p>
+      <w:pPr>
+        <w:rPr>
+          <w:szCs w:val="19"/>
+        </w:rPr>
+      </w:pPr>
+    </w:p>
+    <w:p>
+      <w:pPr>
+        <w:pStyle w:val="Heading4"/>
+      </w:pPr>
+      <w:r>
+        <w:t>Implementation Pattern</w:t>
+      </w:r>
+    </w:p>
+    <w:p>
+      <w:pPr>
+        <w:rPr>
+          <w:szCs w:val="19"/>
+        </w:rPr>
+      </w:pPr>
+      <w:r>
+        <w:rPr>
+          <w:szCs w:val="19"/>
+        </w:rPr>
+        <w:t>1. Run classical NER first (fast, covers 80-90% of cases)</w:t>
+      </w:r>
+    </w:p>
+    <w:p>
+      <w:pPr>
+        <w:rPr>
+          <w:szCs w:val="19"/>
+        </w:rPr>
+      </w:pPr>
+      <w:r>
+        <w:rPr>
+          <w:szCs w:val="19"/>
+        </w:rPr>
+        <w:lastRenderedPageBreak/>
+        <w:t>2. Apply confidence thresholding</w:t>
+      </w:r>
+    </w:p>
+    <w:p>
+      <w:pPr>
+        <w:rPr>
+          <w:szCs w:val="19"/>
+        </w:rPr>
+      </w:pPr>
+      <w:r>
+        <w:rPr>
+          <w:szCs w:val="19"/>
+        </w:rPr>
+        <w:t>3. Route low-confidence or novel cases to LLM</w:t>
+      </w:r>
+    </w:p>
+    <w:p>
+      <w:pPr>
+        <w:rPr>
+          <w:szCs w:val="19"/>
+        </w:rPr>
+      </w:pPr>
+      <w:r>
+        <w:rPr>
+          <w:szCs w:val="19"/>
+        </w:rPr>
+        <w:t>4. Use LLM output to update classical NER rules/dictionaries over time</w:t>
+      </w:r>
+    </w:p>
+    <w:p>
+      <w:pPr>
+        <w:rPr>
+          <w:szCs w:val="19"/>
+        </w:rPr>
+      </w:pPr>
+      <w:r>
+        <w:rPr>
+          <w:szCs w:val="19"/>
+        </w:rPr>
+        <w:t>5. Cache LLM decisions for similar future cases</w:t>
+      </w:r>
+    </w:p>
+    <w:p>
+      <w:pPr>
+        <w:rPr>
+          <w:szCs w:val="19"/>
+        </w:rPr>
+      </w:pPr>
+    </w:p>
+    <w:p>
+      <w:pPr>
+        <w:pStyle w:val="Heading4"/>
+      </w:pPr>
+      <w:r>
+        <w:t>Relation Mapping: Hybrid Strategy</w:t>
+      </w:r>
+    </w:p>
+    <w:p>
+      <w:pPr>
+        <w:rPr>
           <w:u w:val="single"/>
         </w:rPr>
       </w:pPr>
-      <w:r>
-        <w:rPr>
-          <w:szCs w:val="19"/>
+    </w:p>
+    <w:p>
+      <w:pPr>
+        <w:rPr>
           <w:u w:val="single"/>
         </w:rPr>
-        <w:t>Implementation Pattern</w:t>
-      </w:r>
-    </w:p>
-    <w:p>
-      <w:pPr>
-        <w:rPr>
-          <w:szCs w:val="19"/>
-        </w:rPr>
-      </w:pPr>
-      <w:r>
-        <w:rPr>
-          <w:szCs w:val="19"/>
-        </w:rPr>
-        <w:t>1. Run classical NER first (fast, covers 80-90% of cases)</w:t>
-      </w:r>
-    </w:p>
-    <w:p>
-      <w:pPr>
-        <w:rPr>
-          <w:szCs w:val="19"/>
-        </w:rPr>
-      </w:pPr>
-      <w:r>
-        <w:rPr>
-          <w:szCs w:val="19"/>
-        </w:rPr>
-        <w:t>2. Apply confidence thresholding</w:t>
-      </w:r>
-    </w:p>
-    <w:p>
-      <w:pPr>
-        <w:rPr>
-          <w:szCs w:val="19"/>
-        </w:rPr>
-      </w:pPr>
-      <w:r>
-        <w:rPr>
-          <w:szCs w:val="19"/>
-        </w:rPr>
-        <w:t>3. Route low-confidence or novel cases to LLM</w:t>
-      </w:r>
-    </w:p>
-    <w:p>
-      <w:pPr>
-        <w:rPr>
-          <w:szCs w:val="19"/>
-        </w:rPr>
-      </w:pPr>
-      <w:r>
-        <w:rPr>
-          <w:szCs w:val="19"/>
-        </w:rPr>
-        <w:t>4. Use LLM output to update classical NER rules/dictionaries over time</w:t>
-      </w:r>
-    </w:p>
-    <w:p>
-      <w:pPr>
-        <w:rPr>
-          <w:szCs w:val="19"/>
-        </w:rPr>
-      </w:pPr>
-      <w:r>
-        <w:rPr>
-          <w:szCs w:val="19"/>
-        </w:rPr>
-        <w:t>5. Cache LLM decisions for similar future cases</w:t>
-      </w:r>
-    </w:p>
-    <w:p>
-      <w:pPr>
-        <w:rPr>
-          <w:szCs w:val="19"/>
-        </w:rPr>
-      </w:pPr>
-      <w:r>
-        <w:rPr>
-          <w:szCs w:val="19"/>
-        </w:rPr>
-        <w:t>Relation Mapping: Hybrid Strategy</w:t>
-      </w:r>
-    </w:p>
-    <w:p>
-      <w:pPr>
-        <w:rPr>
-          <w:szCs w:val="19"/>
-        </w:rPr>
-      </w:pPr>
-      <w:r>
-        <w:rPr>
-          <w:szCs w:val="19"/>
+      </w:pPr>
+      <w:r>
+        <w:rPr>
+          <w:u w:val="single"/>
         </w:rPr>
         <w:t>Classical NLP Foundation</w:t>
       </w:r>
@@ -6550,512 +6752,1820 @@
       </w:pPr>
       <w:r>
         <w:rPr>
+          <w:b/>
+          <w:bCs/>
+          <w:szCs w:val="19"/>
+        </w:rPr>
+        <w:t>Dependency Parsing</w:t>
+      </w:r>
+      <w:r>
+        <w:rPr>
+          <w:szCs w:val="19"/>
+        </w:rPr>
+        <w:t xml:space="preserve"> - Use parsers like spaCy or Stanford to extract syntactic relationships between entities, providing structured relation candidates.</w:t>
+      </w:r>
+    </w:p>
+    <w:p>
+      <w:pPr>
+        <w:rPr>
+          <w:szCs w:val="19"/>
+        </w:rPr>
+      </w:pPr>
+    </w:p>
+    <w:p>
+      <w:pPr>
+        <w:rPr>
+          <w:szCs w:val="19"/>
+        </w:rPr>
+      </w:pPr>
+      <w:r>
+        <w:rPr>
+          <w:b/>
+          <w:bCs/>
+          <w:szCs w:val="19"/>
+        </w:rPr>
+        <w:t>Relation Extraction Rules</w:t>
+      </w:r>
+      <w:r>
+        <w:rPr>
+          <w:szCs w:val="19"/>
+        </w:rPr>
+        <w:t xml:space="preserve"> - Pattern-based approaches for common relations: </w:t>
+      </w:r>
+      <w:r>
+        <w:rPr>
+          <w:rFonts w:ascii="Menlo" w:hAnsi="Menlo" w:cs="Menlo"/>
+          <w:sz w:val="16"/>
+          <w:szCs w:val="16"/>
+        </w:rPr>
+        <w:t>"X works for Y"</w:t>
+      </w:r>
+      <w:r>
+        <w:rPr>
+          <w:szCs w:val="19"/>
+        </w:rPr>
+        <w:t xml:space="preserve">, </w:t>
+      </w:r>
+      <w:r>
+        <w:rPr>
+          <w:rFonts w:ascii="Menlo" w:hAnsi="Menlo" w:cs="Menlo"/>
+          <w:sz w:val="16"/>
+          <w:szCs w:val="16"/>
+        </w:rPr>
+        <w:t>"A is located in B"</w:t>
+      </w:r>
+      <w:r>
+        <w:rPr>
+          <w:szCs w:val="19"/>
+        </w:rPr>
+        <w:t xml:space="preserve">, </w:t>
+      </w:r>
+      <w:r>
+        <w:rPr>
+          <w:rFonts w:ascii="Menlo" w:hAnsi="Menlo" w:cs="Menlo"/>
+          <w:sz w:val="16"/>
+          <w:szCs w:val="16"/>
+        </w:rPr>
+        <w:t>"Company C acquired Company D"</w:t>
+      </w:r>
+      <w:r>
+        <w:rPr>
+          <w:szCs w:val="19"/>
+        </w:rPr>
+        <w:t>.</w:t>
+      </w:r>
+    </w:p>
+    <w:p>
+      <w:pPr>
+        <w:rPr>
+          <w:szCs w:val="19"/>
+        </w:rPr>
+      </w:pPr>
+    </w:p>
+    <w:p>
+      <w:pPr>
+        <w:rPr>
+          <w:szCs w:val="19"/>
+        </w:rPr>
+      </w:pPr>
+      <w:r>
+        <w:rPr>
+          <w:b/>
+          <w:bCs/>
+          <w:szCs w:val="19"/>
+        </w:rPr>
+        <w:t>Co-occurrence Analysis</w:t>
+      </w:r>
+      <w:r>
+        <w:rPr>
+          <w:szCs w:val="19"/>
+        </w:rPr>
+        <w:t xml:space="preserve"> - Statistical methods to identify entities that frequently appear together, suggesting potential relationships.</w:t>
+      </w:r>
+    </w:p>
+    <w:p>
+      <w:pPr>
+        <w:rPr>
+          <w:szCs w:val="19"/>
+        </w:rPr>
+      </w:pPr>
+    </w:p>
+    <w:p>
+      <w:pPr>
+        <w:rPr>
+          <w:szCs w:val="19"/>
+        </w:rPr>
+      </w:pPr>
+      <w:r>
+        <w:rPr>
+          <w:b/>
+          <w:bCs/>
+          <w:szCs w:val="19"/>
+        </w:rPr>
+        <w:t>Semantic Role Labeling</w:t>
+      </w:r>
+      <w:r>
+        <w:rPr>
+          <w:szCs w:val="19"/>
+        </w:rPr>
+        <w:t xml:space="preserve"> - Classical SRL systems identify "who did what to whom" structures, providing relation scaffolding.</w:t>
+      </w:r>
+    </w:p>
+    <w:p>
+      <w:pPr>
+        <w:rPr>
+          <w:szCs w:val="19"/>
+        </w:rPr>
+      </w:pPr>
+    </w:p>
+    <w:p>
+      <w:pPr>
+        <w:rPr>
+          <w:szCs w:val="19"/>
+          <w:u w:val="single"/>
+        </w:rPr>
+      </w:pPr>
+      <w:r>
+        <w:rPr>
+          <w:szCs w:val="19"/>
+          <w:u w:val="single"/>
+        </w:rPr>
+        <w:t>LLM Augmentation</w:t>
+      </w:r>
+    </w:p>
+    <w:p>
+      <w:pPr>
+        <w:rPr>
+          <w:szCs w:val="19"/>
+        </w:rPr>
+      </w:pPr>
+      <w:r>
+        <w:rPr>
+          <w:b/>
+          <w:bCs/>
+          <w:szCs w:val="19"/>
+        </w:rPr>
+        <w:t xml:space="preserve">Relation Classification </w:t>
+      </w:r>
+      <w:r>
+        <w:rPr>
+          <w:szCs w:val="19"/>
+        </w:rPr>
+        <w:t>- LLMs classify candidate relations identified by classical methods into specific relationship types with nuanced understanding.</w:t>
+      </w:r>
+    </w:p>
+    <w:p>
+      <w:pPr>
+        <w:rPr>
+          <w:szCs w:val="19"/>
+        </w:rPr>
+      </w:pPr>
+    </w:p>
+    <w:p>
+      <w:pPr>
+        <w:rPr>
+          <w:szCs w:val="19"/>
+        </w:rPr>
+      </w:pPr>
+      <w:r>
+        <w:rPr>
+          <w:b/>
+          <w:bCs/>
+          <w:szCs w:val="19"/>
+        </w:rPr>
+        <w:t>Implicit Relation Discovery</w:t>
+      </w:r>
+      <w:r>
+        <w:rPr>
+          <w:szCs w:val="19"/>
+        </w:rPr>
+        <w:t xml:space="preserve"> - LLMs can infer relationships that aren't explicitly stated but are implied by context across multiple sentences.</w:t>
+      </w:r>
+    </w:p>
+    <w:p>
+      <w:pPr>
+        <w:rPr>
+          <w:szCs w:val="19"/>
+        </w:rPr>
+      </w:pPr>
+    </w:p>
+    <w:p>
+      <w:pPr>
+        <w:rPr>
+          <w:szCs w:val="19"/>
+        </w:rPr>
+      </w:pPr>
+      <w:r>
+        <w:rPr>
+          <w:b/>
+          <w:bCs/>
+          <w:szCs w:val="19"/>
+        </w:rPr>
+        <w:t>Relation Confidence Scoring</w:t>
+      </w:r>
+      <w:r>
+        <w:rPr>
+          <w:szCs w:val="19"/>
+        </w:rPr>
+        <w:t xml:space="preserve"> - Use LLMs to validate and score relations extracted by classical methods, filtering false positives.</w:t>
+      </w:r>
+    </w:p>
+    <w:p>
+      <w:pPr>
+        <w:rPr>
+          <w:szCs w:val="19"/>
+        </w:rPr>
+      </w:pPr>
+    </w:p>
+    <w:p>
+      <w:pPr>
+        <w:rPr>
+          <w:szCs w:val="19"/>
+        </w:rPr>
+      </w:pPr>
+      <w:r>
+        <w:rPr>
+          <w:b/>
+          <w:bCs/>
+          <w:szCs w:val="19"/>
+        </w:rPr>
+        <w:t>Multi-Hop Reasoning</w:t>
+      </w:r>
+      <w:r>
+        <w:rPr>
+          <w:szCs w:val="19"/>
+        </w:rPr>
+        <w:t xml:space="preserve"> - LLMs connect entities through chains of relationships that classical methods might miss.</w:t>
+      </w:r>
+    </w:p>
+    <w:p>
+      <w:pPr>
+        <w:rPr>
+          <w:szCs w:val="19"/>
+        </w:rPr>
+      </w:pPr>
+    </w:p>
+    <w:p>
+      <w:pPr>
+        <w:rPr>
+          <w:szCs w:val="19"/>
+          <w:u w:val="single"/>
+        </w:rPr>
+      </w:pPr>
+      <w:r>
+        <w:rPr>
+          <w:szCs w:val="19"/>
+          <w:u w:val="single"/>
+        </w:rPr>
+        <w:t>Hybrid Pipeline</w:t>
+      </w:r>
+    </w:p>
+    <w:p>
+      <w:pPr>
+        <w:rPr>
+          <w:szCs w:val="19"/>
+        </w:rPr>
+      </w:pPr>
+      <w:r>
+        <w:rPr>
+          <w:szCs w:val="19"/>
+        </w:rPr>
+        <w:t>1. Dependency parsing extracts syntactic relations (fast baseline)</w:t>
+      </w:r>
+    </w:p>
+    <w:p>
+      <w:pPr>
+        <w:rPr>
+          <w:szCs w:val="19"/>
+        </w:rPr>
+      </w:pPr>
+      <w:r>
+        <w:rPr>
+          <w:szCs w:val="19"/>
+        </w:rPr>
+        <w:t>2. Rule-based systems capture explicit, common relations</w:t>
+      </w:r>
+    </w:p>
+    <w:p>
+      <w:pPr>
+        <w:rPr>
+          <w:szCs w:val="19"/>
+        </w:rPr>
+      </w:pPr>
+      <w:r>
+        <w:rPr>
+          <w:szCs w:val="19"/>
+        </w:rPr>
+        <w:t>3. Generate relation candidates with confidence scores</w:t>
+      </w:r>
+    </w:p>
+    <w:p>
+      <w:pPr>
+        <w:rPr>
+          <w:szCs w:val="19"/>
+        </w:rPr>
+      </w:pPr>
+      <w:r>
+        <w:rPr>
+          <w:szCs w:val="19"/>
+        </w:rPr>
+        <w:t>4. LLM validates uncertain candidates and discovers implicit relations</w:t>
+      </w:r>
+    </w:p>
+    <w:p>
+      <w:pPr>
+        <w:rPr>
+          <w:szCs w:val="19"/>
+        </w:rPr>
+      </w:pPr>
+      <w:r>
+        <w:rPr>
+          <w:szCs w:val="19"/>
+        </w:rPr>
+        <w:t>5. Build knowledge graph from high-confidence relations</w:t>
+      </w:r>
+    </w:p>
+    <w:p>
+      <w:pPr>
+        <w:rPr>
+          <w:szCs w:val="19"/>
+        </w:rPr>
+      </w:pPr>
+      <w:r>
+        <w:rPr>
+          <w:szCs w:val="19"/>
+        </w:rPr>
+        <w:t>6. Use LLM for query-time inference over the graph</w:t>
+      </w:r>
+    </w:p>
+    <w:p>
+      <w:pPr>
+        <w:rPr>
+          <w:szCs w:val="19"/>
+        </w:rPr>
+      </w:pPr>
+    </w:p>
+    <w:p>
+      <w:pPr>
+        <w:pStyle w:val="Heading4"/>
+      </w:pPr>
+      <w:r>
+        <w:t>Structured Querying: Integration Approach</w:t>
+      </w:r>
+    </w:p>
+    <w:p/>
+    <w:p>
+      <w:pPr>
+        <w:rPr>
+          <w:szCs w:val="19"/>
+          <w:u w:val="single"/>
+        </w:rPr>
+      </w:pPr>
+      <w:r>
+        <w:rPr>
+          <w:szCs w:val="19"/>
+          <w:u w:val="single"/>
+        </w:rPr>
+        <w:t>Classical Query Processing</w:t>
+      </w:r>
+    </w:p>
+    <w:p>
+      <w:pPr>
+        <w:rPr>
+          <w:szCs w:val="19"/>
+        </w:rPr>
+      </w:pPr>
+      <w:r>
+        <w:rPr>
+          <w:b/>
+          <w:bCs/>
+          <w:szCs w:val="19"/>
+        </w:rPr>
+        <w:t>SQL Generation</w:t>
+      </w:r>
+      <w:r>
+        <w:rPr>
+          <w:szCs w:val="19"/>
+        </w:rPr>
+        <w:t xml:space="preserve"> - Rule-based systems convert natural language to SQL for well-formed queries with clear intent.</w:t>
+      </w:r>
+    </w:p>
+    <w:p>
+      <w:pPr>
+        <w:rPr>
+          <w:szCs w:val="19"/>
+        </w:rPr>
+      </w:pPr>
+    </w:p>
+    <w:p>
+      <w:pPr>
+        <w:rPr>
+          <w:szCs w:val="19"/>
+        </w:rPr>
+      </w:pPr>
+      <w:r>
+        <w:rPr>
+          <w:b/>
+          <w:bCs/>
+          <w:szCs w:val="19"/>
+        </w:rPr>
+        <w:t>Query Templates</w:t>
+      </w:r>
+      <w:r>
+        <w:rPr>
+          <w:szCs w:val="19"/>
+        </w:rPr>
+        <w:t xml:space="preserve"> - Match user queries to predefined templates for common question types.</w:t>
+      </w:r>
+    </w:p>
+    <w:p>
+      <w:pPr>
+        <w:rPr>
+          <w:szCs w:val="19"/>
+        </w:rPr>
+      </w:pPr>
+    </w:p>
+    <w:p>
+      <w:pPr>
+        <w:rPr>
+          <w:szCs w:val="19"/>
+        </w:rPr>
+      </w:pPr>
+      <w:r>
+        <w:rPr>
+          <w:b/>
+          <w:bCs/>
+          <w:szCs w:val="19"/>
+        </w:rPr>
+        <w:t>Keyword Extraction</w:t>
+      </w:r>
+      <w:r>
+        <w:rPr>
+          <w:szCs w:val="19"/>
+        </w:rPr>
+        <w:t xml:space="preserve"> - Classical NLP identifies key terms and filters for database/knowledge base searching.</w:t>
+      </w:r>
+    </w:p>
+    <w:p>
+      <w:pPr>
+        <w:rPr>
+          <w:szCs w:val="19"/>
+        </w:rPr>
+      </w:pPr>
+    </w:p>
+    <w:p>
+      <w:pPr>
+        <w:rPr>
+          <w:szCs w:val="19"/>
+        </w:rPr>
+      </w:pPr>
+      <w:r>
+        <w:rPr>
+          <w:b/>
+          <w:bCs/>
+          <w:szCs w:val="19"/>
+        </w:rPr>
+        <w:t>Query Parsing</w:t>
+      </w:r>
+      <w:r>
+        <w:rPr>
+          <w:szCs w:val="19"/>
+        </w:rPr>
+        <w:t xml:space="preserve"> - Use context-free grammars or semantic parsers to break down structured queries.</w:t>
+      </w:r>
+    </w:p>
+    <w:p>
+      <w:pPr>
+        <w:rPr>
+          <w:szCs w:val="19"/>
+        </w:rPr>
+      </w:pPr>
+    </w:p>
+    <w:p>
+      <w:pPr>
+        <w:rPr>
+          <w:szCs w:val="19"/>
+          <w:u w:val="single"/>
+        </w:rPr>
+      </w:pPr>
+      <w:r>
+        <w:rPr>
+          <w:szCs w:val="19"/>
+          <w:u w:val="single"/>
+        </w:rPr>
+        <w:t>LLM Enhancement</w:t>
+      </w:r>
+    </w:p>
+    <w:p>
+      <w:pPr>
+        <w:rPr>
+          <w:szCs w:val="19"/>
+        </w:rPr>
+      </w:pPr>
+      <w:r>
+        <w:rPr>
+          <w:b/>
+          <w:bCs/>
+          <w:szCs w:val="19"/>
+        </w:rPr>
+        <w:t>Intent Understanding</w:t>
+      </w:r>
+      <w:r>
+        <w:rPr>
+          <w:szCs w:val="19"/>
+        </w:rPr>
+        <w:t xml:space="preserve"> - LLMs interpret ambiguous or complex user questions to determine query intent.</w:t>
+      </w:r>
+    </w:p>
+    <w:p>
+      <w:pPr>
+        <w:rPr>
+          <w:szCs w:val="19"/>
+        </w:rPr>
+      </w:pPr>
+    </w:p>
+    <w:p>
+      <w:pPr>
+        <w:rPr>
+          <w:szCs w:val="19"/>
+        </w:rPr>
+      </w:pPr>
+      <w:r>
+        <w:rPr>
+          <w:b/>
+          <w:bCs/>
+          <w:szCs w:val="19"/>
+        </w:rPr>
+        <w:t>Query Refinement</w:t>
+      </w:r>
+      <w:r>
+        <w:rPr>
+          <w:szCs w:val="19"/>
+        </w:rPr>
+        <w:t xml:space="preserve"> - Transform vague queries into specific, executable queries by understanding user context.</w:t>
+      </w:r>
+    </w:p>
+    <w:p>
+      <w:pPr>
+        <w:rPr>
+          <w:szCs w:val="19"/>
+        </w:rPr>
+      </w:pPr>
+    </w:p>
+    <w:p>
+      <w:pPr>
+        <w:rPr>
+          <w:szCs w:val="19"/>
+        </w:rPr>
+      </w:pPr>
+      <w:r>
+        <w:rPr>
+          <w:b/>
+          <w:bCs/>
+          <w:szCs w:val="19"/>
+        </w:rPr>
+        <w:t>SQL Generation for Complex Queries</w:t>
+      </w:r>
+      <w:r>
+        <w:rPr>
+          <w:szCs w:val="19"/>
+        </w:rPr>
+        <w:t xml:space="preserve"> - Generate sophisticated SQL with joins, subqueries, and aggregations from natural language.</w:t>
+      </w:r>
+    </w:p>
+    <w:p>
+      <w:pPr>
+        <w:rPr>
+          <w:szCs w:val="19"/>
+        </w:rPr>
+      </w:pPr>
+    </w:p>
+    <w:p>
+      <w:pPr>
+        <w:rPr>
+          <w:szCs w:val="19"/>
+        </w:rPr>
+      </w:pPr>
+      <w:r>
+        <w:rPr>
+          <w:b/>
+          <w:bCs/>
+          <w:szCs w:val="19"/>
+        </w:rPr>
+        <w:t>Query Result Interpretation</w:t>
+      </w:r>
+      <w:r>
+        <w:rPr>
+          <w:szCs w:val="19"/>
+        </w:rPr>
+        <w:t xml:space="preserve"> - LLMs explain query results in natural language and suggest follow-up questions.</w:t>
+      </w:r>
+    </w:p>
+    <w:p>
+      <w:pPr>
+        <w:rPr>
+          <w:szCs w:val="19"/>
+        </w:rPr>
+      </w:pPr>
+    </w:p>
+    <w:p>
+      <w:pPr>
+        <w:rPr>
+          <w:szCs w:val="19"/>
+          <w:u w:val="single"/>
+        </w:rPr>
+      </w:pPr>
+      <w:r>
+        <w:rPr>
+          <w:szCs w:val="19"/>
+          <w:u w:val="single"/>
+        </w:rPr>
+        <w:t>Complete Query Flow</w:t>
+      </w:r>
+    </w:p>
+    <w:p>
+      <w:pPr>
+        <w:rPr>
+          <w:szCs w:val="19"/>
+        </w:rPr>
+      </w:pPr>
+      <w:r>
+        <w:rPr>
+          <w:szCs w:val="19"/>
+        </w:rPr>
+        <w:t>1. Classical keyword extraction identifies main entities/concepts</w:t>
+      </w:r>
+    </w:p>
+    <w:p>
+      <w:pPr>
+        <w:rPr>
+          <w:szCs w:val="19"/>
+        </w:rPr>
+      </w:pPr>
+      <w:r>
+        <w:rPr>
+          <w:szCs w:val="19"/>
+        </w:rPr>
+        <w:t>2. Template matching attempts to fit query to known patterns</w:t>
+      </w:r>
+    </w:p>
+    <w:p>
+      <w:pPr>
+        <w:rPr>
+          <w:szCs w:val="19"/>
+        </w:rPr>
+      </w:pPr>
+      <w:r>
+        <w:rPr>
+          <w:szCs w:val="19"/>
+        </w:rPr>
+        <w:t>3. If match succeeds, execute templated query (fast path)</w:t>
+      </w:r>
+    </w:p>
+    <w:p>
+      <w:pPr>
+        <w:rPr>
+          <w:szCs w:val="19"/>
+        </w:rPr>
+      </w:pPr>
+      <w:r>
+        <w:rPr>
+          <w:szCs w:val="19"/>
+        </w:rPr>
+        <w:t>4. If uncertain, LLM interprets intent and generates query</w:t>
+      </w:r>
+    </w:p>
+    <w:p>
+      <w:pPr>
+        <w:rPr>
+          <w:szCs w:val="19"/>
+        </w:rPr>
+      </w:pPr>
+      <w:r>
+        <w:rPr>
+          <w:szCs w:val="19"/>
+        </w:rPr>
+        <w:t>5. Classical NLP validates generated query syntax</w:t>
+      </w:r>
+    </w:p>
+    <w:p>
+      <w:pPr>
+        <w:rPr>
+          <w:szCs w:val="19"/>
+        </w:rPr>
+      </w:pPr>
+      <w:r>
+        <w:rPr>
+          <w:szCs w:val="19"/>
+        </w:rPr>
+        <w:t>6. Execute query, use LLM to format and explain results</w:t>
+      </w:r>
+    </w:p>
+    <w:p>
+      <w:pPr>
+        <w:rPr>
+          <w:szCs w:val="19"/>
+        </w:rPr>
+      </w:pPr>
+      <w:r>
+        <w:rPr>
+          <w:szCs w:val="19"/>
+        </w:rPr>
+        <w:t>7. Learn from successful LLM queries to create new templates</w:t>
+      </w:r>
+    </w:p>
+    <w:p>
+      <w:pPr>
+        <w:rPr>
+          <w:szCs w:val="19"/>
+        </w:rPr>
+      </w:pPr>
+    </w:p>
+    <w:p>
+      <w:pPr>
+        <w:rPr>
+          <w:szCs w:val="19"/>
+        </w:rPr>
+      </w:pPr>
+    </w:p>
+    <w:p>
+      <w:pPr>
+        <w:pStyle w:val="Heading4"/>
+      </w:pPr>
+      <w:r>
+        <w:t>Real-World Architecture Examples</w:t>
+      </w:r>
+    </w:p>
+    <w:p>
+      <w:pPr>
+        <w:rPr>
+          <w:szCs w:val="19"/>
+          <w:u w:val="single"/>
+        </w:rPr>
+      </w:pPr>
+      <w:r>
+        <w:rPr>
+          <w:szCs w:val="19"/>
+          <w:u w:val="single"/>
+        </w:rPr>
+        <w:t>Knowledge Graph Construction Pipeline</w:t>
+      </w:r>
+    </w:p>
+    <w:p>
+      <w:pPr>
+        <w:rPr>
+          <w:szCs w:val="19"/>
+        </w:rPr>
+      </w:pPr>
+      <w:r>
+        <w:rPr>
+          <w:b/>
+          <w:bCs/>
+          <w:szCs w:val="19"/>
+        </w:rPr>
+        <w:t>Stage 1 (Classical)</w:t>
+      </w:r>
+      <w:r>
+        <w:rPr>
+          <w:szCs w:val="19"/>
+        </w:rPr>
+        <w:t>:</w:t>
+      </w:r>
+    </w:p>
+    <w:p>
+      <w:pPr>
+        <w:rPr>
+          <w:szCs w:val="19"/>
+        </w:rPr>
+      </w:pPr>
+    </w:p>
+    <w:p>
+      <w:pPr>
+        <w:rPr>
+          <w:szCs w:val="19"/>
+        </w:rPr>
+      </w:pPr>
+      <w:r>
+        <w:rPr>
+          <w:szCs w:val="19"/>
+        </w:rPr>
+        <w:t xml:space="preserve">    </w:t>
+      </w:r>
+      <w:r>
+        <w:rPr>
+          <w:szCs w:val="19"/>
+        </w:rPr>
+        <w:t>Document preprocessing (tokenization, sentence splitting)</w:t>
+      </w:r>
+    </w:p>
+    <w:p>
+      <w:pPr>
+        <w:rPr>
+          <w:szCs w:val="19"/>
+        </w:rPr>
+      </w:pPr>
+      <w:r>
+        <w:rPr>
+          <w:szCs w:val="19"/>
+        </w:rPr>
+        <w:t xml:space="preserve">    </w:t>
+      </w:r>
+      <w:r>
+        <w:rPr>
+          <w:szCs w:val="19"/>
+        </w:rPr>
+        <w:t>POS tagging and NER for entity identification</w:t>
+      </w:r>
+    </w:p>
+    <w:p>
+      <w:pPr>
+        <w:rPr>
+          <w:szCs w:val="19"/>
+        </w:rPr>
+      </w:pPr>
+      <w:r>
+        <w:rPr>
+          <w:szCs w:val="19"/>
+        </w:rPr>
+        <w:t xml:space="preserve">    </w:t>
+      </w:r>
+      <w:r>
+        <w:rPr>
+          <w:szCs w:val="19"/>
+        </w:rPr>
+        <w:t>Dependency parsing for relation candidates</w:t>
+      </w:r>
+    </w:p>
+    <w:p>
+      <w:pPr>
+        <w:rPr>
+          <w:szCs w:val="19"/>
+        </w:rPr>
+      </w:pPr>
+      <w:r>
+        <w:rPr>
+          <w:szCs w:val="19"/>
+        </w:rPr>
+        <w:t xml:space="preserve">    </w:t>
+      </w:r>
+      <w:r>
+        <w:rPr>
+          <w:szCs w:val="19"/>
+        </w:rPr>
+        <w:t>Rule-based relation extraction</w:t>
+      </w:r>
+    </w:p>
+    <w:p>
+      <w:pPr>
+        <w:rPr>
+          <w:szCs w:val="19"/>
+        </w:rPr>
+      </w:pPr>
+    </w:p>
+    <w:p>
+      <w:pPr>
+        <w:rPr>
+          <w:szCs w:val="19"/>
+        </w:rPr>
+      </w:pPr>
+      <w:r>
+        <w:rPr>
+          <w:b/>
+          <w:bCs/>
+          <w:szCs w:val="19"/>
+        </w:rPr>
+        <w:t>Stage 2 (LLM)</w:t>
+      </w:r>
+      <w:r>
+        <w:rPr>
+          <w:szCs w:val="19"/>
+        </w:rPr>
+        <w:t>:</w:t>
+      </w:r>
+    </w:p>
+    <w:p>
+      <w:pPr>
+        <w:rPr>
+          <w:szCs w:val="19"/>
+        </w:rPr>
+      </w:pPr>
+    </w:p>
+    <w:p>
+      <w:pPr>
+        <w:rPr>
+          <w:szCs w:val="19"/>
+        </w:rPr>
+      </w:pPr>
+      <w:r>
+        <w:rPr>
+          <w:szCs w:val="19"/>
+        </w:rPr>
+        <w:t xml:space="preserve">   </w:t>
+      </w:r>
+      <w:r>
+        <w:rPr>
+          <w:szCs w:val="19"/>
+        </w:rPr>
+        <w:t>Validate and enrich entities with additional attributes</w:t>
+      </w:r>
+    </w:p>
+    <w:p>
+      <w:pPr>
+        <w:rPr>
+          <w:szCs w:val="19"/>
+        </w:rPr>
+      </w:pPr>
+      <w:r>
+        <w:rPr>
+          <w:szCs w:val="19"/>
+        </w:rPr>
+        <w:t xml:space="preserve">   </w:t>
+      </w:r>
+      <w:r>
+        <w:rPr>
+          <w:szCs w:val="19"/>
+        </w:rPr>
+        <w:t>Disambiguate and resolve co-references</w:t>
+      </w:r>
+    </w:p>
+    <w:p>
+      <w:pPr>
+        <w:rPr>
+          <w:szCs w:val="19"/>
+        </w:rPr>
+      </w:pPr>
+      <w:r>
+        <w:rPr>
+          <w:szCs w:val="19"/>
+        </w:rPr>
+        <w:t xml:space="preserve">   </w:t>
+      </w:r>
+      <w:r>
+        <w:rPr>
+          <w:szCs w:val="19"/>
+        </w:rPr>
+        <w:t>Extract implicit relations and temporal information</w:t>
+      </w:r>
+    </w:p>
+    <w:p>
+      <w:pPr>
+        <w:rPr>
+          <w:szCs w:val="19"/>
+        </w:rPr>
+      </w:pPr>
+      <w:r>
+        <w:rPr>
+          <w:szCs w:val="19"/>
+        </w:rPr>
+        <w:t xml:space="preserve">   </w:t>
+      </w:r>
+      <w:r>
+        <w:rPr>
+          <w:szCs w:val="19"/>
+        </w:rPr>
+        <w:t>Perform entity linking to external knowledge bases</w:t>
+      </w:r>
+    </w:p>
+    <w:p>
+      <w:pPr>
+        <w:rPr>
+          <w:szCs w:val="19"/>
+        </w:rPr>
+      </w:pPr>
+    </w:p>
+    <w:p>
+      <w:pPr>
+        <w:rPr>
+          <w:b/>
+          <w:bCs/>
+          <w:szCs w:val="19"/>
+        </w:rPr>
+      </w:pPr>
+      <w:r>
+        <w:rPr>
+          <w:b/>
+          <w:bCs/>
+          <w:szCs w:val="19"/>
+        </w:rPr>
+        <w:t>Stage 3 (Hybrid):</w:t>
+      </w:r>
+    </w:p>
+    <w:p>
+      <w:pPr>
+        <w:rPr>
+          <w:szCs w:val="19"/>
+        </w:rPr>
+      </w:pPr>
+    </w:p>
+    <w:p>
+      <w:pPr>
+        <w:rPr>
+          <w:szCs w:val="19"/>
+        </w:rPr>
+      </w:pPr>
+      <w:r>
+        <w:rPr>
+          <w:szCs w:val="19"/>
+        </w:rPr>
+        <w:t xml:space="preserve">   </w:t>
+      </w:r>
+      <w:r>
+        <w:rPr>
+          <w:szCs w:val="19"/>
+        </w:rPr>
+        <w:t>Merge results, resolving conflicts using confidence scores</w:t>
+      </w:r>
+    </w:p>
+    <w:p>
+      <w:pPr>
+        <w:rPr>
+          <w:szCs w:val="19"/>
+        </w:rPr>
+      </w:pPr>
+      <w:r>
+        <w:rPr>
+          <w:szCs w:val="19"/>
+        </w:rPr>
+        <w:t xml:space="preserve">   </w:t>
+      </w:r>
+      <w:r>
+        <w:rPr>
+          <w:szCs w:val="19"/>
+        </w:rPr>
+        <w:t>Build unified knowledge graph</w:t>
+      </w:r>
+    </w:p>
+    <w:p>
+      <w:pPr>
+        <w:rPr>
+          <w:szCs w:val="19"/>
+        </w:rPr>
+      </w:pPr>
+      <w:r>
+        <w:rPr>
+          <w:szCs w:val="19"/>
+        </w:rPr>
+        <w:t xml:space="preserve">   </w:t>
+      </w:r>
+      <w:r>
+        <w:rPr>
+          <w:szCs w:val="19"/>
+        </w:rPr>
+        <w:t>Create vector embeddings for entities and relations</w:t>
+      </w:r>
+    </w:p>
+    <w:p>
+      <w:pPr>
+        <w:rPr>
+          <w:szCs w:val="19"/>
+        </w:rPr>
+      </w:pPr>
+      <w:r>
+        <w:rPr>
+          <w:szCs w:val="19"/>
+        </w:rPr>
+        <w:t xml:space="preserve">   </w:t>
+      </w:r>
+      <w:r>
+        <w:rPr>
+          <w:szCs w:val="19"/>
+        </w:rPr>
+        <w:t>Enable both structured queries and semantic search</w:t>
+      </w:r>
+    </w:p>
+    <w:p>
+      <w:pPr>
+        <w:rPr>
+          <w:szCs w:val="19"/>
+        </w:rPr>
+      </w:pPr>
+    </w:p>
+    <w:p>
+      <w:pPr>
+        <w:rPr>
+          <w:szCs w:val="19"/>
+          <w:u w:val="single"/>
+        </w:rPr>
+      </w:pPr>
+      <w:r>
+        <w:rPr>
+          <w:szCs w:val="19"/>
+          <w:u w:val="single"/>
+        </w:rPr>
+        <w:t>Question Answering System</w:t>
+      </w:r>
+    </w:p>
+    <w:p>
+      <w:pPr>
+        <w:rPr>
+          <w:szCs w:val="19"/>
+        </w:rPr>
+      </w:pPr>
+    </w:p>
+    <w:p>
+      <w:pPr>
+        <w:rPr>
+          <w:szCs w:val="19"/>
+        </w:rPr>
+      </w:pPr>
+      <w:r>
+        <w:rPr>
+          <w:b/>
+          <w:bCs/>
+          <w:szCs w:val="19"/>
+        </w:rPr>
+        <w:t>Classical Layer</w:t>
+      </w:r>
+      <w:r>
+        <w:rPr>
+          <w:szCs w:val="19"/>
+        </w:rPr>
+        <w:t>: Fast retrieval using BM25, TF-IDF, or inverted indices; extract named entities from questions; identify question type (who/what/when/where).</w:t>
+      </w:r>
+    </w:p>
+    <w:p>
+      <w:pPr>
+        <w:rPr>
+          <w:szCs w:val="19"/>
+        </w:rPr>
+      </w:pPr>
+    </w:p>
+    <w:p>
+      <w:pPr>
+        <w:rPr>
+          <w:szCs w:val="19"/>
+        </w:rPr>
+      </w:pPr>
+      <w:r>
+        <w:rPr>
+          <w:b/>
+          <w:bCs/>
+          <w:szCs w:val="19"/>
+        </w:rPr>
+        <w:t>LLM Layer</w:t>
+      </w:r>
+      <w:r>
+        <w:rPr>
+          <w:szCs w:val="19"/>
+        </w:rPr>
+        <w:t>: Understand complex, multi-part questions; reason over retrieved information; generate natural language answers; handle follow-up questions with conversation context.</w:t>
+      </w:r>
+    </w:p>
+    <w:p>
+      <w:pPr>
+        <w:rPr>
+          <w:szCs w:val="19"/>
+        </w:rPr>
+      </w:pPr>
+    </w:p>
+    <w:p>
+      <w:pPr>
+        <w:rPr>
+          <w:szCs w:val="19"/>
+        </w:rPr>
+      </w:pPr>
+      <w:r>
+        <w:rPr>
+          <w:b/>
+          <w:bCs/>
+          <w:szCs w:val="19"/>
+        </w:rPr>
+        <w:t>Integration</w:t>
+      </w:r>
+      <w:r>
+        <w:rPr>
+          <w:szCs w:val="19"/>
+        </w:rPr>
+        <w:t>: Classical methods pre-filter candidate documents, LLM performs deep understanding and synthesis; classical methods validate factual claims; LLM generates final response.</w:t>
+      </w:r>
+    </w:p>
+    <w:p>
+      <w:pPr>
+        <w:rPr>
+          <w:szCs w:val="19"/>
+        </w:rPr>
+      </w:pPr>
+    </w:p>
+    <w:p>
+      <w:pPr>
+        <w:pStyle w:val="Heading4"/>
+      </w:pPr>
+      <w:r>
+        <w:t>Performance Optimization Strategies</w:t>
+      </w:r>
+    </w:p>
+    <w:p>
+      <w:pPr>
+        <w:rPr>
+          <w:szCs w:val="19"/>
+        </w:rPr>
+      </w:pPr>
+    </w:p>
+    <w:p>
+      <w:pPr>
+        <w:rPr>
+          <w:szCs w:val="19"/>
+        </w:rPr>
+      </w:pPr>
+      <w:r>
+        <w:rPr>
+          <w:b/>
+          <w:bCs/>
+          <w:szCs w:val="19"/>
+        </w:rPr>
+        <w:t>Cascading Architecture</w:t>
+      </w:r>
+      <w:r>
+        <w:rPr>
+          <w:szCs w:val="19"/>
+        </w:rPr>
+        <w:t xml:space="preserve"> - Route simple cases through fast classical methods, reserve LLM compute for complex cases requiring reasoning.</w:t>
+      </w:r>
+    </w:p>
+    <w:p>
+      <w:pPr>
+        <w:rPr>
+          <w:szCs w:val="19"/>
+        </w:rPr>
+      </w:pPr>
+    </w:p>
+    <w:p>
+      <w:pPr>
+        <w:rPr>
+          <w:szCs w:val="19"/>
+        </w:rPr>
+      </w:pPr>
+      <w:r>
+        <w:rPr>
+          <w:b/>
+          <w:bCs/>
           <w:szCs w:val="19"/>
         </w:rPr>
         <w:lastRenderedPageBreak/>
-        <w:t>Dependency Parsing - Use parsers like spaCy or Stanford to extract syntactic relationships between entities, providing structured relation candidates.</w:t>
-      </w:r>
-    </w:p>
-    <w:p>
-      <w:pPr>
-        <w:rPr>
-          <w:szCs w:val="19"/>
-        </w:rPr>
-      </w:pPr>
-    </w:p>
-    <w:p>
-      <w:pPr>
-        <w:rPr>
-          <w:szCs w:val="19"/>
-        </w:rPr>
-      </w:pPr>
-      <w:r>
-        <w:rPr>
-          <w:szCs w:val="19"/>
-        </w:rPr>
-        <w:t>Relation Extraction Rules - Pattern-based approaches for common relations: "X works for Y", "A is located in B", "Company C acquired Company D".</w:t>
-      </w:r>
-    </w:p>
-    <w:p>
-      <w:pPr>
-        <w:rPr>
-          <w:szCs w:val="19"/>
-        </w:rPr>
-      </w:pPr>
-    </w:p>
-    <w:p>
-      <w:pPr>
-        <w:rPr>
-          <w:szCs w:val="19"/>
-        </w:rPr>
-      </w:pPr>
-      <w:r>
-        <w:rPr>
-          <w:szCs w:val="19"/>
-        </w:rPr>
-        <w:t>Co-occurrence Analysis - Statistical methods to identify entities that frequently appear together, suggesting potential relationships.</w:t>
-      </w:r>
-    </w:p>
-    <w:p>
-      <w:pPr>
-        <w:rPr>
-          <w:szCs w:val="19"/>
-        </w:rPr>
-      </w:pPr>
-    </w:p>
-    <w:p>
-      <w:pPr>
-        <w:rPr>
-          <w:szCs w:val="19"/>
-        </w:rPr>
-      </w:pPr>
-      <w:r>
-        <w:rPr>
-          <w:szCs w:val="19"/>
-        </w:rPr>
-        <w:t>Semantic Role Labeling - Classical SRL systems identify "who did what to whom" structures, providing relation scaffolding.</w:t>
-      </w:r>
-    </w:p>
-    <w:p>
-      <w:pPr>
-        <w:rPr>
-          <w:szCs w:val="19"/>
-        </w:rPr>
-      </w:pPr>
-    </w:p>
-    <w:p>
-      <w:pPr>
-        <w:rPr>
-          <w:szCs w:val="19"/>
-        </w:rPr>
-      </w:pPr>
-      <w:r>
-        <w:rPr>
-          <w:szCs w:val="19"/>
-        </w:rPr>
-        <w:t>LLM Augmentation</w:t>
-      </w:r>
-    </w:p>
-    <w:p>
-      <w:pPr>
-        <w:rPr>
-          <w:szCs w:val="19"/>
-        </w:rPr>
-      </w:pPr>
-      <w:r>
-        <w:rPr>
-          <w:szCs w:val="19"/>
-        </w:rPr>
-        <w:t>Relation Classification - LLMs classify candidate relations identified by classical methods into specific relationship types with nuanced understanding.</w:t>
-      </w:r>
-    </w:p>
-    <w:p>
-      <w:pPr>
-        <w:rPr>
-          <w:szCs w:val="19"/>
-        </w:rPr>
-      </w:pPr>
-    </w:p>
-    <w:p>
-      <w:pPr>
-        <w:rPr>
-          <w:szCs w:val="19"/>
-        </w:rPr>
-      </w:pPr>
-      <w:r>
-        <w:rPr>
-          <w:szCs w:val="19"/>
-        </w:rPr>
-        <w:t>Implicit Relation Discovery - LLMs can infer relationships that aren't explicitly stated but are implied by context across multiple sentences.</w:t>
-      </w:r>
-    </w:p>
-    <w:p>
-      <w:pPr>
-        <w:rPr>
-          <w:szCs w:val="19"/>
-        </w:rPr>
-      </w:pPr>
-    </w:p>
-    <w:p>
-      <w:pPr>
-        <w:rPr>
-          <w:szCs w:val="19"/>
-        </w:rPr>
-      </w:pPr>
-      <w:r>
-        <w:rPr>
-          <w:szCs w:val="19"/>
-        </w:rPr>
-        <w:t>Relation Confidence Scoring - Use LLMs to validate and score relations extracted by classical methods, filtering false positives.</w:t>
-      </w:r>
-    </w:p>
-    <w:p>
-      <w:pPr>
-        <w:rPr>
-          <w:szCs w:val="19"/>
-        </w:rPr>
-      </w:pPr>
-    </w:p>
-    <w:p>
-      <w:pPr>
-        <w:rPr>
-          <w:szCs w:val="19"/>
-        </w:rPr>
-      </w:pPr>
-      <w:r>
-        <w:rPr>
-          <w:szCs w:val="19"/>
-        </w:rPr>
-        <w:t>Multi-Hop Reasoning - LLMs connect entities through chains of relationships that classical methods might miss.</w:t>
-      </w:r>
-    </w:p>
-    <w:p>
-      <w:pPr>
-        <w:rPr>
-          <w:szCs w:val="19"/>
-        </w:rPr>
-      </w:pPr>
-    </w:p>
-    <w:p>
-      <w:pPr>
-        <w:rPr>
-          <w:szCs w:val="19"/>
-        </w:rPr>
-      </w:pPr>
-      <w:r>
-        <w:rPr>
-          <w:szCs w:val="19"/>
-        </w:rPr>
-        <w:t>Hybrid Pipeline</w:t>
-      </w:r>
-    </w:p>
-    <w:p>
-      <w:pPr>
-        <w:rPr>
-          <w:szCs w:val="19"/>
-        </w:rPr>
-      </w:pPr>
-      <w:r>
-        <w:rPr>
-          <w:szCs w:val="19"/>
-        </w:rPr>
-        <w:t>1. Dependency parsing extracts syntactic relations (fast baseline)</w:t>
-      </w:r>
-    </w:p>
-    <w:p>
-      <w:pPr>
-        <w:rPr>
-          <w:szCs w:val="19"/>
-        </w:rPr>
-      </w:pPr>
-      <w:r>
-        <w:rPr>
-          <w:szCs w:val="19"/>
-        </w:rPr>
-        <w:t>2. Rule-based systems capture explicit, common relations</w:t>
-      </w:r>
-    </w:p>
-    <w:p>
-      <w:pPr>
-        <w:rPr>
-          <w:szCs w:val="19"/>
-        </w:rPr>
-      </w:pPr>
-      <w:r>
-        <w:rPr>
-          <w:szCs w:val="19"/>
-        </w:rPr>
-        <w:t>3. Generate relation candidates with confidence scores</w:t>
-      </w:r>
-    </w:p>
-    <w:p>
-      <w:pPr>
-        <w:rPr>
-          <w:szCs w:val="19"/>
-        </w:rPr>
-      </w:pPr>
-      <w:r>
-        <w:rPr>
-          <w:szCs w:val="19"/>
-        </w:rPr>
-        <w:t>4. LLM validates uncertain candidates and discovers implicit relations</w:t>
-      </w:r>
-    </w:p>
-    <w:p>
-      <w:pPr>
-        <w:rPr>
-          <w:szCs w:val="19"/>
-        </w:rPr>
-      </w:pPr>
-      <w:r>
-        <w:rPr>
-          <w:szCs w:val="19"/>
-        </w:rPr>
-        <w:t>5. Build knowledge graph from high-confidence relations</w:t>
-      </w:r>
-    </w:p>
-    <w:p>
-      <w:pPr>
-        <w:rPr>
-          <w:szCs w:val="19"/>
-        </w:rPr>
-      </w:pPr>
-      <w:r>
-        <w:rPr>
-          <w:szCs w:val="19"/>
-        </w:rPr>
-        <w:t>6. Use LLM for query-time inference over the graph</w:t>
-      </w:r>
-    </w:p>
-    <w:p>
-      <w:pPr>
-        <w:rPr>
-          <w:szCs w:val="19"/>
-        </w:rPr>
-      </w:pPr>
-      <w:r>
-        <w:rPr>
-          <w:szCs w:val="19"/>
-        </w:rPr>
-        <w:t>Structured Querying: Integration Approach</w:t>
-      </w:r>
-    </w:p>
-    <w:p>
-      <w:pPr>
-        <w:rPr>
-          <w:szCs w:val="19"/>
-        </w:rPr>
-      </w:pPr>
-      <w:r>
-        <w:rPr>
-          <w:szCs w:val="19"/>
-        </w:rPr>
-        <w:t>Classical Query Processing</w:t>
-      </w:r>
-    </w:p>
-    <w:p>
-      <w:pPr>
-        <w:rPr>
-          <w:szCs w:val="19"/>
-        </w:rPr>
-      </w:pPr>
-      <w:r>
-        <w:rPr>
-          <w:szCs w:val="19"/>
-        </w:rPr>
-        <w:t>SQL Generation - Rule-based systems convert natural language to SQL for well-formed queries with clear intent.</w:t>
-      </w:r>
-    </w:p>
-    <w:p>
-      <w:pPr>
-        <w:rPr>
-          <w:szCs w:val="19"/>
-        </w:rPr>
-      </w:pPr>
-    </w:p>
-    <w:p>
-      <w:pPr>
-        <w:rPr>
-          <w:szCs w:val="19"/>
-        </w:rPr>
-      </w:pPr>
-      <w:r>
-        <w:rPr>
-          <w:szCs w:val="19"/>
-        </w:rPr>
-        <w:t>Query Templates - Match user queries to predefined templates for common question types.</w:t>
-      </w:r>
-    </w:p>
-    <w:p>
-      <w:pPr>
-        <w:rPr>
-          <w:szCs w:val="19"/>
-        </w:rPr>
-      </w:pPr>
-    </w:p>
-    <w:p>
-      <w:pPr>
-        <w:rPr>
-          <w:szCs w:val="19"/>
-        </w:rPr>
-      </w:pPr>
-      <w:r>
-        <w:rPr>
-          <w:szCs w:val="19"/>
-        </w:rPr>
-        <w:t>Keyword Extraction - Classical NLP identifies key terms and filters for database/knowledge base searching.</w:t>
-      </w:r>
-    </w:p>
-    <w:p>
-      <w:pPr>
-        <w:rPr>
-          <w:szCs w:val="19"/>
-        </w:rPr>
-      </w:pPr>
-    </w:p>
-    <w:p>
-      <w:pPr>
-        <w:rPr>
-          <w:szCs w:val="19"/>
-        </w:rPr>
-      </w:pPr>
-      <w:r>
-        <w:rPr>
-          <w:szCs w:val="19"/>
-        </w:rPr>
-        <w:t>Query Parsing - Use context-free grammars or semantic parsers to break down structured queries.</w:t>
-      </w:r>
-    </w:p>
-    <w:p>
-      <w:pPr>
-        <w:rPr>
-          <w:szCs w:val="19"/>
-        </w:rPr>
-      </w:pPr>
-    </w:p>
-    <w:p>
-      <w:pPr>
-        <w:rPr>
-          <w:szCs w:val="19"/>
-        </w:rPr>
-      </w:pPr>
-      <w:r>
-        <w:rPr>
-          <w:szCs w:val="19"/>
-        </w:rPr>
-        <w:t>LLM Enhancement</w:t>
-      </w:r>
-    </w:p>
-    <w:p>
-      <w:pPr>
-        <w:rPr>
-          <w:szCs w:val="19"/>
-        </w:rPr>
-      </w:pPr>
-      <w:r>
-        <w:rPr>
-          <w:szCs w:val="19"/>
-        </w:rPr>
-        <w:t>Intent Understanding - LLMs interpret ambiguous or complex user questions to determine query intent.</w:t>
-      </w:r>
-    </w:p>
-    <w:p>
-      <w:pPr>
-        <w:rPr>
-          <w:szCs w:val="19"/>
-        </w:rPr>
-      </w:pPr>
-    </w:p>
-    <w:p>
-      <w:pPr>
-        <w:rPr>
-          <w:szCs w:val="19"/>
-        </w:rPr>
-      </w:pPr>
-      <w:r>
-        <w:rPr>
-          <w:szCs w:val="19"/>
-        </w:rPr>
-        <w:t>Query Refinement - Transform vague queries into specific, executable queries by understanding user context.</w:t>
-      </w:r>
-    </w:p>
-    <w:p>
-      <w:pPr>
-        <w:rPr>
-          <w:szCs w:val="19"/>
-        </w:rPr>
-      </w:pPr>
-    </w:p>
-    <w:p>
-      <w:pPr>
-        <w:rPr>
-          <w:szCs w:val="19"/>
-        </w:rPr>
-      </w:pPr>
-      <w:r>
-        <w:rPr>
-          <w:szCs w:val="19"/>
-        </w:rPr>
-        <w:t>SQL Generation for Complex Queries - Generate sophisticated SQL with joins, subqueries, and aggregations from natural language.</w:t>
-      </w:r>
-    </w:p>
-    <w:p>
-      <w:pPr>
-        <w:rPr>
-          <w:szCs w:val="19"/>
-        </w:rPr>
-      </w:pPr>
-    </w:p>
-    <w:p>
-      <w:pPr>
-        <w:rPr>
-          <w:szCs w:val="19"/>
-        </w:rPr>
-      </w:pPr>
-      <w:r>
-        <w:rPr>
-          <w:szCs w:val="19"/>
-        </w:rPr>
-        <w:t>Query Result Interpretation - LLMs explain query results in natural language and suggest follow-up questions.</w:t>
-      </w:r>
-    </w:p>
-    <w:p>
-      <w:pPr>
-        <w:rPr>
-          <w:szCs w:val="19"/>
-        </w:rPr>
-      </w:pPr>
-    </w:p>
-    <w:p>
-      <w:pPr>
-        <w:rPr>
-          <w:szCs w:val="19"/>
-        </w:rPr>
-      </w:pPr>
-      <w:r>
-        <w:rPr>
-          <w:szCs w:val="19"/>
-        </w:rPr>
-        <w:t>Complete Query Flow</w:t>
-      </w:r>
-    </w:p>
-    <w:p>
-      <w:pPr>
-        <w:rPr>
-          <w:szCs w:val="19"/>
-        </w:rPr>
-      </w:pPr>
-      <w:r>
-        <w:rPr>
-          <w:szCs w:val="19"/>
-        </w:rPr>
-        <w:t>1. Classical keyword extraction identifies main entities/concepts</w:t>
-      </w:r>
-    </w:p>
-    <w:p>
-      <w:pPr>
-        <w:rPr>
-          <w:szCs w:val="19"/>
-        </w:rPr>
-      </w:pPr>
-      <w:r>
-        <w:rPr>
-          <w:szCs w:val="19"/>
-        </w:rPr>
-        <w:t>2. Template matching attempts to fit query to known patterns</w:t>
-      </w:r>
-    </w:p>
-    <w:p>
-      <w:pPr>
-        <w:rPr>
-          <w:szCs w:val="19"/>
-        </w:rPr>
-      </w:pPr>
-      <w:r>
-        <w:rPr>
-          <w:szCs w:val="19"/>
-        </w:rPr>
-        <w:t>3. If match succeeds, execute templated query (fast path)</w:t>
+        <w:t>Caching Strategy</w:t>
+      </w:r>
+      <w:r>
+        <w:rPr>
+          <w:szCs w:val="19"/>
+        </w:rPr>
+        <w:t xml:space="preserve"> - Cache LLM outputs for similar queries/entities; use classical methods to determine cache hits; gradually reduce LLM usage as cache grows.</w:t>
+      </w:r>
+    </w:p>
+    <w:p>
+      <w:pPr>
+        <w:rPr>
+          <w:szCs w:val="19"/>
+        </w:rPr>
+      </w:pPr>
+    </w:p>
+    <w:p>
+      <w:pPr>
+        <w:rPr>
+          <w:szCs w:val="19"/>
+        </w:rPr>
+      </w:pPr>
+      <w:r>
+        <w:rPr>
+          <w:b/>
+          <w:bCs/>
+          <w:szCs w:val="19"/>
+        </w:rPr>
+        <w:t>Iterative Improvement</w:t>
+      </w:r>
+      <w:r>
+        <w:rPr>
+          <w:szCs w:val="19"/>
+        </w:rPr>
+        <w:t xml:space="preserve"> - Use LLM decisions to train/fine-tune classical models; convert successful LLM patterns into classical rules; continuously update entity dictionaries and relation templates.</w:t>
+      </w:r>
+    </w:p>
+    <w:p>
+      <w:pPr>
+        <w:rPr>
+          <w:szCs w:val="19"/>
+        </w:rPr>
+      </w:pPr>
+    </w:p>
+    <w:p>
+      <w:pPr>
+        <w:rPr>
+          <w:szCs w:val="19"/>
+        </w:rPr>
+      </w:pPr>
+      <w:r>
+        <w:rPr>
+          <w:b/>
+          <w:bCs/>
+          <w:szCs w:val="19"/>
+        </w:rPr>
+        <w:t>Cost Management</w:t>
+      </w:r>
+      <w:r>
+        <w:rPr>
+          <w:szCs w:val="19"/>
+        </w:rPr>
+        <w:t xml:space="preserve"> - Classical methods handle high-volume, routine processing; LLMs tackle edge cases and novel situations; monitor cost per query and optimize thresholds.</w:t>
+      </w:r>
+    </w:p>
+    <w:p>
+      <w:pPr>
+        <w:rPr>
+          <w:szCs w:val="19"/>
+        </w:rPr>
+      </w:pPr>
+    </w:p>
+    <w:p>
+      <w:pPr>
+        <w:pStyle w:val="Heading4"/>
+      </w:pPr>
+      <w:r>
+        <w:t>Benefits of the Hybrid Approach</w:t>
+      </w:r>
+    </w:p>
+    <w:p>
+      <w:pPr>
+        <w:rPr>
+          <w:szCs w:val="19"/>
+        </w:rPr>
+      </w:pPr>
+      <w:r>
+        <w:rPr>
+          <w:b/>
+          <w:bCs/>
+          <w:szCs w:val="19"/>
+        </w:rPr>
+        <w:t>Accuracy</w:t>
+      </w:r>
+      <w:r>
+        <w:rPr>
+          <w:szCs w:val="19"/>
+        </w:rPr>
+        <w:t xml:space="preserve">: Classical precision on common cases + LLM flexibility on edge cases Speed: Fast classical processing for majority of workload, selective LLM usage Cost: Dramatically lower than pure LLM approaches while maintaining quality Interpretability: Classical rules provide explainable decisions, LLMs handle exceptions </w:t>
+      </w:r>
+      <w:r>
+        <w:rPr>
+          <w:b/>
+          <w:bCs/>
+          <w:szCs w:val="19"/>
+        </w:rPr>
+        <w:t>Scalability</w:t>
+      </w:r>
+      <w:r>
+        <w:rPr>
+          <w:szCs w:val="19"/>
+        </w:rPr>
+        <w:t>: Classical methods scale easily, LLMs used strategically where needed Reliability: Deterministic fallbacks when LLMs are uncertain or unavailable</w:t>
+      </w:r>
+    </w:p>
+    <w:p>
+      <w:pPr>
+        <w:rPr>
+          <w:szCs w:val="19"/>
+        </w:rPr>
+      </w:pPr>
+    </w:p>
+    <w:p>
+      <w:pPr>
+        <w:pStyle w:val="Heading4"/>
+      </w:pPr>
+      <w:r>
+        <w:t>Practical Implementation Tools</w:t>
+      </w:r>
+    </w:p>
+    <w:p>
+      <w:pPr>
+        <w:rPr>
+          <w:szCs w:val="19"/>
+        </w:rPr>
+      </w:pPr>
+      <w:r>
+        <w:rPr>
+          <w:b/>
+          <w:bCs/>
+          <w:szCs w:val="19"/>
+        </w:rPr>
+        <w:t>Classical NLP</w:t>
+      </w:r>
+      <w:r>
+        <w:rPr>
+          <w:szCs w:val="19"/>
+        </w:rPr>
+        <w:t xml:space="preserve">: spaCy, Stanford </w:t>
+      </w:r>
+      <w:proofErr w:type="spellStart"/>
+      <w:r>
+        <w:rPr>
+          <w:szCs w:val="19"/>
+        </w:rPr>
+        <w:t>CoreNLP</w:t>
+      </w:r>
+      <w:proofErr w:type="spellEnd"/>
+      <w:r>
+        <w:rPr>
+          <w:szCs w:val="19"/>
+        </w:rPr>
+        <w:t xml:space="preserve">, NLTK, Stanza, </w:t>
+      </w:r>
+      <w:proofErr w:type="spellStart"/>
+      <w:r>
+        <w:rPr>
+          <w:szCs w:val="19"/>
+        </w:rPr>
+        <w:t>OpenNLP</w:t>
+      </w:r>
+      <w:proofErr w:type="spellEnd"/>
+      <w:r>
+        <w:rPr>
+          <w:szCs w:val="19"/>
+        </w:rPr>
+        <w:t xml:space="preserve"> LLM Integration: LangChain, Haystack, Semantic Kernel for orchestration Knowledge Graphs: Neo4j, RDF stores, </w:t>
+      </w:r>
+      <w:proofErr w:type="spellStart"/>
+      <w:r>
+        <w:rPr>
+          <w:szCs w:val="19"/>
+        </w:rPr>
+        <w:t>NetworkX</w:t>
+      </w:r>
+      <w:proofErr w:type="spellEnd"/>
+      <w:r>
+        <w:rPr>
+          <w:szCs w:val="19"/>
+        </w:rPr>
+        <w:t xml:space="preserve"> for relation management </w:t>
+      </w:r>
+      <w:r>
+        <w:rPr>
+          <w:b/>
+          <w:bCs/>
+          <w:szCs w:val="19"/>
+        </w:rPr>
+        <w:t>Hybrid Frameworks</w:t>
+      </w:r>
+      <w:r>
+        <w:rPr>
+          <w:szCs w:val="19"/>
+        </w:rPr>
+        <w:t>: Rasa NLU, Snorkel for weak supervision, Prodigy for active learning</w:t>
+      </w:r>
+    </w:p>
+    <w:p>
+      <w:pPr>
+        <w:rPr>
+          <w:szCs w:val="19"/>
+        </w:rPr>
+      </w:pPr>
+    </w:p>
+    <w:p>
+      <w:pPr>
+        <w:rPr>
+          <w:szCs w:val="19"/>
+        </w:rPr>
+      </w:pPr>
+      <w:r>
+        <w:rPr>
+          <w:szCs w:val="19"/>
+        </w:rPr>
+        <w:t>This hybrid approach represents the pragmatic future of NLP systems—using the best tool for each subtask rather than forcing a one-size-fits-all solution. It's particularly effective for production systems where cost, speed, and reliability matter as much as accuracy.</w:t>
+      </w:r>
+    </w:p>
+    <w:p>
+      <w:pPr>
+        <w:rPr>
+          <w:szCs w:val="19"/>
+        </w:rPr>
+      </w:pPr>
+    </w:p>
+    <w:p>
+      <w:pPr>
+        <w:rPr>
+          <w:szCs w:val="19"/>
+        </w:rPr>
+      </w:pPr>
+    </w:p>
+    <w:p>
+      <w:pPr>
+        <w:rPr>
+          <w:szCs w:val="19"/>
+        </w:rPr>
+      </w:pPr>
+    </w:p>
+    <w:p>
+      <w:pPr>
+        <w:rPr>
+          <w:szCs w:val="19"/>
+        </w:rPr>
+      </w:pPr>
+    </w:p>
+    <w:p>
+      <w:pPr>
+        <w:pStyle w:val="Heading2"/>
+      </w:pPr>
+      <w:bookmarkStart w:id="30" w:name="_Toc210116833"/>
+      <w:r>
+        <w:t>Instruction Tuning for RAG: Deep Dive</w:t>
+      </w:r>
+      <w:bookmarkEnd w:id="30"/>
+    </w:p>
+    <w:p>
+      <w:pPr>
+        <w:rPr>
+          <w:szCs w:val="19"/>
+        </w:rPr>
+      </w:pPr>
+      <w:r>
+        <w:rPr>
+          <w:szCs w:val="19"/>
+        </w:rPr>
+        <w:t>Instruction tuning for RAG adapts language models to consistently and reliably follow retrieval-augmented generation patterns, teaching them to properly utilize retrieved context while maintaining accuracy and relevance.</w:t>
+      </w:r>
+    </w:p>
+    <w:p>
+      <w:pPr>
+        <w:rPr>
+          <w:szCs w:val="19"/>
+        </w:rPr>
+      </w:pPr>
+    </w:p>
+    <w:p>
+      <w:pPr>
+        <w:rPr>
+          <w:szCs w:val="19"/>
+        </w:rPr>
+      </w:pPr>
+      <w:r>
+        <w:rPr>
+          <w:szCs w:val="19"/>
+        </w:rPr>
+        <w:t>Core Concept</w:t>
+      </w:r>
+    </w:p>
+    <w:p>
+      <w:pPr>
+        <w:rPr>
+          <w:szCs w:val="19"/>
+        </w:rPr>
+      </w:pPr>
+      <w:r>
+        <w:rPr>
+          <w:szCs w:val="19"/>
+        </w:rPr>
+        <w:t>Instead of hoping a pre-trained model will naturally understand how to use retrieved context, instruction tuning explicitly teaches the model RAG-specific behaviors through supervised fine-tuning on carefully crafted instruction-following examples.</w:t>
+      </w:r>
+    </w:p>
+    <w:p>
+      <w:pPr>
+        <w:rPr>
+          <w:szCs w:val="19"/>
+        </w:rPr>
+      </w:pPr>
+      <w:r>
+        <w:rPr>
+          <w:szCs w:val="19"/>
+        </w:rPr>
+        <w:t>Key RAG Instruction Patterns</w:t>
+      </w:r>
+    </w:p>
+    <w:p>
+      <w:pPr>
+        <w:rPr>
+          <w:szCs w:val="19"/>
+        </w:rPr>
+      </w:pPr>
+      <w:r>
+        <w:rPr>
+          <w:szCs w:val="19"/>
+        </w:rPr>
+        <w:t>Basic Context-Grounded Response</w:t>
+      </w:r>
+    </w:p>
+    <w:p>
+      <w:pPr>
+        <w:rPr>
+          <w:szCs w:val="19"/>
+        </w:rPr>
+      </w:pPr>
+      <w:r>
+        <w:rPr>
+          <w:szCs w:val="19"/>
+        </w:rPr>
+        <w:t xml:space="preserve">Instruction: "Based on the provided context, answer the following question. </w:t>
+      </w:r>
+    </w:p>
+    <w:p>
+      <w:pPr>
+        <w:rPr>
+          <w:szCs w:val="19"/>
+        </w:rPr>
+      </w:pPr>
+      <w:r>
+        <w:rPr>
+          <w:szCs w:val="19"/>
+        </w:rPr>
+        <w:t xml:space="preserve">If the answer cannot be found in the context, say 'I cannot answer based </w:t>
+      </w:r>
+    </w:p>
+    <w:p>
+      <w:pPr>
+        <w:rPr>
+          <w:szCs w:val="19"/>
+        </w:rPr>
+      </w:pPr>
+      <w:r>
+        <w:rPr>
+          <w:szCs w:val="19"/>
+        </w:rPr>
+        <w:t>on the provided information.'"</w:t>
+      </w:r>
+    </w:p>
+    <w:p>
+      <w:pPr>
+        <w:rPr>
+          <w:szCs w:val="19"/>
+        </w:rPr>
+      </w:pPr>
+    </w:p>
+    <w:p>
+      <w:pPr>
+        <w:rPr>
+          <w:szCs w:val="19"/>
+        </w:rPr>
+      </w:pPr>
+      <w:r>
+        <w:rPr>
+          <w:szCs w:val="19"/>
+        </w:rPr>
+        <w:t>Context: [Retrieved passages]</w:t>
+      </w:r>
+    </w:p>
+    <w:p>
+      <w:pPr>
+        <w:rPr>
+          <w:szCs w:val="19"/>
+        </w:rPr>
+      </w:pPr>
+      <w:r>
+        <w:rPr>
+          <w:szCs w:val="19"/>
+        </w:rPr>
+        <w:t>Question: [User query]</w:t>
+      </w:r>
+    </w:p>
+    <w:p>
+      <w:pPr>
+        <w:rPr>
+          <w:szCs w:val="19"/>
+        </w:rPr>
+      </w:pPr>
+      <w:r>
+        <w:rPr>
+          <w:szCs w:val="19"/>
+        </w:rPr>
+        <w:t>Answer: [Expected response]</w:t>
+      </w:r>
+    </w:p>
+    <w:p>
+      <w:pPr>
+        <w:rPr>
+          <w:szCs w:val="19"/>
+        </w:rPr>
+      </w:pPr>
+      <w:r>
+        <w:rPr>
+          <w:szCs w:val="19"/>
+        </w:rPr>
+        <w:t>Citation-Aware Generation</w:t>
+      </w:r>
+    </w:p>
+    <w:p>
+      <w:pPr>
+        <w:rPr>
+          <w:szCs w:val="19"/>
+        </w:rPr>
+      </w:pPr>
+      <w:r>
+        <w:rPr>
+          <w:szCs w:val="19"/>
+        </w:rPr>
+        <w:t xml:space="preserve">Instruction: "Answer the question using the provided context. Include </w:t>
+      </w:r>
+    </w:p>
+    <w:p>
+      <w:pPr>
+        <w:rPr>
+          <w:szCs w:val="19"/>
+        </w:rPr>
+      </w:pPr>
+      <w:r>
+        <w:rPr>
+          <w:szCs w:val="19"/>
+        </w:rPr>
+        <w:t xml:space="preserve">citations by referencing which context passage (e.g., [1], [2]) </w:t>
+      </w:r>
+    </w:p>
+    <w:p>
+      <w:pPr>
+        <w:rPr>
+          <w:szCs w:val="19"/>
+        </w:rPr>
+      </w:pPr>
+      <w:r>
+        <w:rPr>
+          <w:szCs w:val="19"/>
+        </w:rPr>
+        <w:t>supports each claim."</w:t>
+      </w:r>
+    </w:p>
+    <w:p>
+      <w:pPr>
+        <w:rPr>
+          <w:szCs w:val="19"/>
+        </w:rPr>
+      </w:pPr>
+    </w:p>
+    <w:p>
+      <w:pPr>
+        <w:rPr>
+          <w:szCs w:val="19"/>
+        </w:rPr>
+      </w:pPr>
+      <w:r>
+        <w:rPr>
+          <w:szCs w:val="19"/>
+        </w:rPr>
+        <w:t>Context: [1] [passage 1] [2] [passage 2] [3] [passage 3]</w:t>
+      </w:r>
+    </w:p>
+    <w:p>
+      <w:pPr>
+        <w:rPr>
+          <w:szCs w:val="19"/>
+        </w:rPr>
+      </w:pPr>
+      <w:r>
+        <w:rPr>
+          <w:szCs w:val="19"/>
+        </w:rPr>
+        <w:t>Question: [User query]</w:t>
+      </w:r>
+    </w:p>
+    <w:p>
+      <w:pPr>
+        <w:rPr>
+          <w:szCs w:val="19"/>
+        </w:rPr>
+      </w:pPr>
+      <w:r>
+        <w:rPr>
+          <w:szCs w:val="19"/>
+        </w:rPr>
+        <w:t>Answer: [Response with inline citations]</w:t>
+      </w:r>
+    </w:p>
+    <w:p>
+      <w:pPr>
+        <w:rPr>
+          <w:szCs w:val="19"/>
+        </w:rPr>
+      </w:pPr>
+      <w:r>
+        <w:rPr>
+          <w:szCs w:val="19"/>
+        </w:rPr>
+        <w:t>Confidence Calibration</w:t>
+      </w:r>
+    </w:p>
+    <w:p>
+      <w:pPr>
+        <w:rPr>
+          <w:szCs w:val="19"/>
+        </w:rPr>
+      </w:pPr>
+      <w:r>
+        <w:rPr>
+          <w:szCs w:val="19"/>
+        </w:rPr>
+        <w:t xml:space="preserve">Instruction: "Answer the question based on the context. If the context </w:t>
       </w:r>
     </w:p>
     <w:p>
@@ -7069,500 +8579,630 @@
           <w:szCs w:val="19"/>
         </w:rPr>
         <w:lastRenderedPageBreak/>
-        <w:t>4. If uncertain, LLM interprets intent and generates query</w:t>
-      </w:r>
-    </w:p>
-    <w:p>
-      <w:pPr>
-        <w:rPr>
-          <w:szCs w:val="19"/>
-        </w:rPr>
-      </w:pPr>
-      <w:r>
-        <w:rPr>
-          <w:szCs w:val="19"/>
-        </w:rPr>
-        <w:t>5. Classical NLP validates generated query syntax</w:t>
-      </w:r>
-    </w:p>
-    <w:p>
-      <w:pPr>
-        <w:rPr>
-          <w:szCs w:val="19"/>
-        </w:rPr>
-      </w:pPr>
-      <w:r>
-        <w:rPr>
-          <w:szCs w:val="19"/>
-        </w:rPr>
-        <w:t>6. Execute query, use LLM to format and explain results</w:t>
-      </w:r>
-    </w:p>
-    <w:p>
-      <w:pPr>
-        <w:rPr>
-          <w:szCs w:val="19"/>
-        </w:rPr>
-      </w:pPr>
-      <w:r>
-        <w:rPr>
-          <w:szCs w:val="19"/>
-        </w:rPr>
-        <w:t>7. Learn from successful LLM queries to create new templates</w:t>
-      </w:r>
-    </w:p>
-    <w:p>
-      <w:pPr>
-        <w:rPr>
-          <w:szCs w:val="19"/>
-        </w:rPr>
-      </w:pPr>
-      <w:r>
-        <w:rPr>
-          <w:szCs w:val="19"/>
-        </w:rPr>
-        <w:t>Real-World Architecture Examples</w:t>
-      </w:r>
-    </w:p>
-    <w:p>
-      <w:pPr>
-        <w:rPr>
-          <w:szCs w:val="19"/>
-        </w:rPr>
-      </w:pPr>
-      <w:r>
-        <w:rPr>
-          <w:szCs w:val="19"/>
-        </w:rPr>
-        <w:t>Knowledge Graph Construction Pipeline</w:t>
-      </w:r>
-    </w:p>
-    <w:p>
-      <w:pPr>
-        <w:rPr>
-          <w:szCs w:val="19"/>
-        </w:rPr>
-      </w:pPr>
-      <w:r>
-        <w:rPr>
-          <w:szCs w:val="19"/>
-        </w:rPr>
-        <w:t>Stage 1 (Classical):</w:t>
-      </w:r>
-    </w:p>
-    <w:p>
-      <w:pPr>
-        <w:rPr>
-          <w:szCs w:val="19"/>
-        </w:rPr>
-      </w:pPr>
-    </w:p>
-    <w:p>
-      <w:pPr>
-        <w:rPr>
-          <w:szCs w:val="19"/>
-        </w:rPr>
-      </w:pPr>
-      <w:r>
-        <w:rPr>
-          <w:szCs w:val="19"/>
-        </w:rPr>
-        <w:t>Document preprocessing (tokenization, sentence splitting)</w:t>
-      </w:r>
-    </w:p>
-    <w:p>
-      <w:pPr>
-        <w:rPr>
-          <w:szCs w:val="19"/>
-        </w:rPr>
-      </w:pPr>
-      <w:r>
-        <w:rPr>
-          <w:szCs w:val="19"/>
-        </w:rPr>
-        <w:t>POS tagging and NER for entity identification</w:t>
-      </w:r>
-    </w:p>
-    <w:p>
-      <w:pPr>
-        <w:rPr>
-          <w:szCs w:val="19"/>
-        </w:rPr>
-      </w:pPr>
-      <w:r>
-        <w:rPr>
-          <w:szCs w:val="19"/>
-        </w:rPr>
-        <w:t>Dependency parsing for relation candidates</w:t>
-      </w:r>
-    </w:p>
-    <w:p>
-      <w:pPr>
-        <w:rPr>
-          <w:szCs w:val="19"/>
-        </w:rPr>
-      </w:pPr>
-      <w:r>
-        <w:rPr>
-          <w:szCs w:val="19"/>
-        </w:rPr>
-        <w:t>Rule-based relation extraction</w:t>
-      </w:r>
-    </w:p>
-    <w:p>
-      <w:pPr>
-        <w:rPr>
-          <w:szCs w:val="19"/>
-        </w:rPr>
-      </w:pPr>
-      <w:r>
-        <w:rPr>
-          <w:szCs w:val="19"/>
-        </w:rPr>
-        <w:t>Stage 2 (LLM):</w:t>
-      </w:r>
-    </w:p>
-    <w:p>
-      <w:pPr>
-        <w:rPr>
-          <w:szCs w:val="19"/>
-        </w:rPr>
-      </w:pPr>
-    </w:p>
-    <w:p>
-      <w:pPr>
-        <w:rPr>
-          <w:szCs w:val="19"/>
-        </w:rPr>
-      </w:pPr>
-      <w:r>
-        <w:rPr>
-          <w:szCs w:val="19"/>
-        </w:rPr>
-        <w:t>Validate and enrich entities with additional attributes</w:t>
-      </w:r>
-    </w:p>
-    <w:p>
-      <w:pPr>
-        <w:rPr>
-          <w:szCs w:val="19"/>
-        </w:rPr>
-      </w:pPr>
-      <w:r>
-        <w:rPr>
-          <w:szCs w:val="19"/>
-        </w:rPr>
-        <w:t>Disambiguate and resolve co-references</w:t>
-      </w:r>
-    </w:p>
-    <w:p>
-      <w:pPr>
-        <w:rPr>
-          <w:szCs w:val="19"/>
-        </w:rPr>
-      </w:pPr>
-      <w:r>
-        <w:rPr>
-          <w:szCs w:val="19"/>
-        </w:rPr>
-        <w:t>Extract implicit relations and temporal information</w:t>
-      </w:r>
-    </w:p>
-    <w:p>
-      <w:pPr>
-        <w:rPr>
-          <w:szCs w:val="19"/>
-        </w:rPr>
-      </w:pPr>
-      <w:r>
-        <w:rPr>
-          <w:szCs w:val="19"/>
-        </w:rPr>
-        <w:t>Perform entity linking to external knowledge bases</w:t>
-      </w:r>
-    </w:p>
-    <w:p>
-      <w:pPr>
-        <w:rPr>
-          <w:szCs w:val="19"/>
-        </w:rPr>
-      </w:pPr>
-      <w:r>
-        <w:rPr>
-          <w:szCs w:val="19"/>
-        </w:rPr>
-        <w:t>Stage 3 (Hybrid):</w:t>
-      </w:r>
-    </w:p>
-    <w:p>
-      <w:pPr>
-        <w:rPr>
-          <w:szCs w:val="19"/>
-        </w:rPr>
-      </w:pPr>
-    </w:p>
-    <w:p>
-      <w:pPr>
-        <w:rPr>
-          <w:szCs w:val="19"/>
-        </w:rPr>
-      </w:pPr>
-      <w:r>
-        <w:rPr>
-          <w:szCs w:val="19"/>
-        </w:rPr>
-        <w:t>Merge results, resolving conflicts using confidence scores</w:t>
-      </w:r>
-    </w:p>
-    <w:p>
-      <w:pPr>
-        <w:rPr>
-          <w:szCs w:val="19"/>
-        </w:rPr>
-      </w:pPr>
-      <w:r>
-        <w:rPr>
-          <w:szCs w:val="19"/>
-        </w:rPr>
-        <w:t>Build unified knowledge graph</w:t>
-      </w:r>
-    </w:p>
-    <w:p>
-      <w:pPr>
-        <w:rPr>
-          <w:szCs w:val="19"/>
-        </w:rPr>
-      </w:pPr>
-      <w:r>
-        <w:rPr>
-          <w:szCs w:val="19"/>
-        </w:rPr>
-        <w:t>Create vector embeddings for entities and relations</w:t>
-      </w:r>
-    </w:p>
-    <w:p>
-      <w:pPr>
-        <w:rPr>
-          <w:szCs w:val="19"/>
-        </w:rPr>
-      </w:pPr>
-      <w:r>
-        <w:rPr>
-          <w:szCs w:val="19"/>
-        </w:rPr>
-        <w:t>Enable both structured queries and semantic search</w:t>
-      </w:r>
-    </w:p>
-    <w:p>
-      <w:pPr>
-        <w:rPr>
-          <w:szCs w:val="19"/>
-        </w:rPr>
-      </w:pPr>
-      <w:r>
-        <w:rPr>
-          <w:szCs w:val="19"/>
-        </w:rPr>
-        <w:t>Question Answering System</w:t>
-      </w:r>
-    </w:p>
-    <w:p>
-      <w:pPr>
-        <w:rPr>
-          <w:szCs w:val="19"/>
-        </w:rPr>
-      </w:pPr>
-      <w:r>
-        <w:rPr>
-          <w:szCs w:val="19"/>
-        </w:rPr>
-        <w:t>Classical Layer: Fast retrieval using BM25, TF-IDF, or inverted indices; extract named entities from questions; identify question type (who/what/when/where).</w:t>
-      </w:r>
-    </w:p>
-    <w:p>
-      <w:pPr>
-        <w:rPr>
-          <w:szCs w:val="19"/>
-        </w:rPr>
-      </w:pPr>
-    </w:p>
-    <w:p>
-      <w:pPr>
-        <w:rPr>
-          <w:szCs w:val="19"/>
-        </w:rPr>
-      </w:pPr>
-      <w:r>
-        <w:rPr>
-          <w:szCs w:val="19"/>
-        </w:rPr>
-        <w:t>LLM Layer: Understand complex, multi-part questions; reason over retrieved information; generate natural language answers; handle follow-up questions with conversation context.</w:t>
-      </w:r>
-    </w:p>
-    <w:p>
-      <w:pPr>
-        <w:rPr>
-          <w:szCs w:val="19"/>
-        </w:rPr>
-      </w:pPr>
-    </w:p>
-    <w:p>
-      <w:pPr>
-        <w:rPr>
-          <w:szCs w:val="19"/>
-        </w:rPr>
-      </w:pPr>
-      <w:r>
-        <w:rPr>
-          <w:szCs w:val="19"/>
-        </w:rPr>
-        <w:t>Integration: Classical methods pre-filter candidate documents, LLM performs deep understanding and synthesis; classical methods validate factual claims; LLM generates final response.</w:t>
-      </w:r>
-    </w:p>
-    <w:p>
-      <w:pPr>
-        <w:rPr>
-          <w:szCs w:val="19"/>
-        </w:rPr>
-      </w:pPr>
-    </w:p>
-    <w:p>
-      <w:pPr>
-        <w:rPr>
-          <w:szCs w:val="19"/>
-        </w:rPr>
-      </w:pPr>
-      <w:r>
-        <w:rPr>
-          <w:szCs w:val="19"/>
-        </w:rPr>
-        <w:t>Performance Optimization Strategies</w:t>
-      </w:r>
-    </w:p>
-    <w:p>
-      <w:pPr>
-        <w:rPr>
-          <w:szCs w:val="19"/>
-        </w:rPr>
-      </w:pPr>
-      <w:r>
-        <w:rPr>
-          <w:szCs w:val="19"/>
-        </w:rPr>
-        <w:t>Cascading Architecture - Route simple cases through fast classical methods, reserve LLM compute for complex cases requiring reasoning.</w:t>
-      </w:r>
-    </w:p>
-    <w:p>
-      <w:pPr>
-        <w:rPr>
-          <w:szCs w:val="19"/>
-        </w:rPr>
-      </w:pPr>
-    </w:p>
-    <w:p>
-      <w:pPr>
-        <w:rPr>
-          <w:szCs w:val="19"/>
-        </w:rPr>
-      </w:pPr>
-      <w:r>
-        <w:rPr>
-          <w:szCs w:val="19"/>
-        </w:rPr>
-        <w:t>Caching Strategy - Cache LLM outputs for similar queries/entities; use classical methods to determine cache hits; gradually reduce LLM usage as cache grows.</w:t>
-      </w:r>
-    </w:p>
-    <w:p>
-      <w:pPr>
-        <w:rPr>
-          <w:szCs w:val="19"/>
-        </w:rPr>
-      </w:pPr>
-    </w:p>
-    <w:p>
-      <w:pPr>
-        <w:rPr>
-          <w:szCs w:val="19"/>
-        </w:rPr>
-      </w:pPr>
-      <w:r>
-        <w:rPr>
-          <w:szCs w:val="19"/>
-        </w:rPr>
-        <w:t>Iterative Improvement - Use LLM decisions to train/fine-tune classical models; convert successful LLM patterns into classical rules; continuously update entity dictionaries and relation templates.</w:t>
-      </w:r>
-    </w:p>
-    <w:p>
-      <w:pPr>
-        <w:rPr>
-          <w:szCs w:val="19"/>
-        </w:rPr>
-      </w:pPr>
-    </w:p>
-    <w:p>
-      <w:pPr>
-        <w:rPr>
-          <w:szCs w:val="19"/>
-        </w:rPr>
-      </w:pPr>
-      <w:r>
-        <w:rPr>
-          <w:szCs w:val="19"/>
-        </w:rPr>
-        <w:t>Cost Management - Classical methods handle high-volume, routine processing; LLMs tackle edge cases and novel situations; monitor cost per query and optimize thresholds.</w:t>
-      </w:r>
-    </w:p>
-    <w:p>
-      <w:pPr>
-        <w:rPr>
-          <w:szCs w:val="19"/>
-        </w:rPr>
-      </w:pPr>
-    </w:p>
-    <w:p>
-      <w:pPr>
-        <w:rPr>
-          <w:szCs w:val="19"/>
-        </w:rPr>
-      </w:pPr>
-      <w:r>
-        <w:rPr>
-          <w:szCs w:val="19"/>
-        </w:rPr>
-        <w:t>Benefits of the Hybrid Approach</w:t>
-      </w:r>
-    </w:p>
-    <w:p>
-      <w:pPr>
-        <w:rPr>
-          <w:szCs w:val="19"/>
-        </w:rPr>
-      </w:pPr>
-      <w:r>
-        <w:rPr>
-          <w:szCs w:val="19"/>
-        </w:rPr>
-        <w:t>Accuracy: Classical precision on common cases + LLM flexibility on edge cases Speed: Fast classical processing for majority of workload, selective LLM usage Cost: Dramatically lower than pure LLM approaches while maintaining quality Interpretability: Classical rules provide explainable decisions, LLMs handle exceptions Scalability: Classical methods scale easily, LLMs used strategically where needed Reliability: Deterministic fallbacks when LLMs are uncertain or unavailable</w:t>
-      </w:r>
-    </w:p>
-    <w:p>
-      <w:pPr>
-        <w:rPr>
-          <w:szCs w:val="19"/>
-        </w:rPr>
-      </w:pPr>
-    </w:p>
-    <w:p>
-      <w:pPr>
-        <w:rPr>
-          <w:szCs w:val="19"/>
-        </w:rPr>
-      </w:pPr>
-      <w:r>
-        <w:rPr>
-          <w:szCs w:val="19"/>
-        </w:rPr>
-        <w:t>Practical Implementation Tools</w:t>
+        <w:t xml:space="preserve">provides complete information, give a confident answer. If the context </w:t>
+      </w:r>
+    </w:p>
+    <w:p>
+      <w:pPr>
+        <w:rPr>
+          <w:szCs w:val="19"/>
+        </w:rPr>
+      </w:pPr>
+      <w:r>
+        <w:rPr>
+          <w:szCs w:val="19"/>
+        </w:rPr>
+        <w:t>is partial or uncertain, indicate your confidence level."</w:t>
+      </w:r>
+    </w:p>
+    <w:p>
+      <w:pPr>
+        <w:rPr>
+          <w:szCs w:val="19"/>
+        </w:rPr>
+      </w:pPr>
+    </w:p>
+    <w:p>
+      <w:pPr>
+        <w:rPr>
+          <w:szCs w:val="19"/>
+        </w:rPr>
+      </w:pPr>
+      <w:r>
+        <w:rPr>
+          <w:szCs w:val="19"/>
+        </w:rPr>
+        <w:t>Context: [Retrieved passages]</w:t>
+      </w:r>
+    </w:p>
+    <w:p>
+      <w:pPr>
+        <w:rPr>
+          <w:szCs w:val="19"/>
+        </w:rPr>
+      </w:pPr>
+      <w:r>
+        <w:rPr>
+          <w:szCs w:val="19"/>
+        </w:rPr>
+        <w:t>Question: [User query]</w:t>
+      </w:r>
+    </w:p>
+    <w:p>
+      <w:pPr>
+        <w:rPr>
+          <w:szCs w:val="19"/>
+        </w:rPr>
+      </w:pPr>
+      <w:r>
+        <w:rPr>
+          <w:szCs w:val="19"/>
+        </w:rPr>
+        <w:t>Answer: [Response with confidence indication]</w:t>
+      </w:r>
+    </w:p>
+    <w:p>
+      <w:pPr>
+        <w:rPr>
+          <w:szCs w:val="19"/>
+        </w:rPr>
+      </w:pPr>
+      <w:r>
+        <w:rPr>
+          <w:szCs w:val="19"/>
+        </w:rPr>
+        <w:t>Multi-Document Synthesis</w:t>
+      </w:r>
+    </w:p>
+    <w:p>
+      <w:pPr>
+        <w:rPr>
+          <w:szCs w:val="19"/>
+        </w:rPr>
+      </w:pPr>
+      <w:r>
+        <w:rPr>
+          <w:szCs w:val="19"/>
+        </w:rPr>
+        <w:t xml:space="preserve">Instruction: "Multiple context passages are provided. Synthesize </w:t>
+      </w:r>
+    </w:p>
+    <w:p>
+      <w:pPr>
+        <w:rPr>
+          <w:szCs w:val="19"/>
+        </w:rPr>
+      </w:pPr>
+      <w:r>
+        <w:rPr>
+          <w:szCs w:val="19"/>
+        </w:rPr>
+        <w:t xml:space="preserve">information across all passages to answer the question. Note any </w:t>
+      </w:r>
+    </w:p>
+    <w:p>
+      <w:pPr>
+        <w:rPr>
+          <w:szCs w:val="19"/>
+        </w:rPr>
+      </w:pPr>
+      <w:r>
+        <w:rPr>
+          <w:szCs w:val="19"/>
+        </w:rPr>
+        <w:t>contradictions or disagreements between sources."</w:t>
+      </w:r>
+    </w:p>
+    <w:p>
+      <w:pPr>
+        <w:rPr>
+          <w:szCs w:val="19"/>
+        </w:rPr>
+      </w:pPr>
+    </w:p>
+    <w:p>
+      <w:pPr>
+        <w:rPr>
+          <w:szCs w:val="19"/>
+        </w:rPr>
+      </w:pPr>
+      <w:r>
+        <w:rPr>
+          <w:szCs w:val="19"/>
+        </w:rPr>
+        <w:t>Context: [Multiple passages potentially with conflicting info]</w:t>
+      </w:r>
+    </w:p>
+    <w:p>
+      <w:pPr>
+        <w:rPr>
+          <w:szCs w:val="19"/>
+        </w:rPr>
+      </w:pPr>
+      <w:r>
+        <w:rPr>
+          <w:szCs w:val="19"/>
+        </w:rPr>
+        <w:t>Question: [User query]</w:t>
+      </w:r>
+    </w:p>
+    <w:p>
+      <w:pPr>
+        <w:rPr>
+          <w:szCs w:val="19"/>
+        </w:rPr>
+      </w:pPr>
+      <w:r>
+        <w:rPr>
+          <w:szCs w:val="19"/>
+        </w:rPr>
+        <w:t>Answer: [Synthesized response addressing contradictions]</w:t>
+      </w:r>
+    </w:p>
+    <w:p>
+      <w:pPr>
+        <w:rPr>
+          <w:szCs w:val="19"/>
+        </w:rPr>
+      </w:pPr>
+      <w:r>
+        <w:rPr>
+          <w:szCs w:val="19"/>
+        </w:rPr>
+        <w:t>Creating Domain-Specific Training Data</w:t>
+      </w:r>
+    </w:p>
+    <w:p>
+      <w:pPr>
+        <w:rPr>
+          <w:szCs w:val="19"/>
+        </w:rPr>
+      </w:pPr>
+      <w:r>
+        <w:rPr>
+          <w:szCs w:val="19"/>
+        </w:rPr>
+        <w:t>Data Collection Strategies</w:t>
+      </w:r>
+    </w:p>
+    <w:p>
+      <w:pPr>
+        <w:rPr>
+          <w:szCs w:val="19"/>
+        </w:rPr>
+      </w:pPr>
+      <w:r>
+        <w:rPr>
+          <w:szCs w:val="19"/>
+        </w:rPr>
+        <w:t>Document-Question Pair Generation - Start with your domain documents, use LLMs or human annotators to generate relevant questions that can be answered using those documents.</w:t>
+      </w:r>
+    </w:p>
+    <w:p>
+      <w:pPr>
+        <w:rPr>
+          <w:szCs w:val="19"/>
+        </w:rPr>
+      </w:pPr>
+      <w:r>
+        <w:rPr>
+          <w:szCs w:val="19"/>
+        </w:rPr>
+        <w:t>Real User Queries - Collect actual user questions from your system logs, pair with relevant retrieved documents and create gold-standard answers.</w:t>
+      </w:r>
+    </w:p>
+    <w:p>
+      <w:pPr>
+        <w:rPr>
+          <w:szCs w:val="19"/>
+        </w:rPr>
+      </w:pPr>
+      <w:r>
+        <w:rPr>
+          <w:szCs w:val="19"/>
+        </w:rPr>
+        <w:t>Synthetic Data Generation - Use powerful LLMs (GPT-4, Claude) to generate training triplets (context, question, answer) from your domain corpus, then human-validate a subset.</w:t>
+      </w:r>
+    </w:p>
+    <w:p>
+      <w:pPr>
+        <w:rPr>
+          <w:szCs w:val="19"/>
+        </w:rPr>
+      </w:pPr>
+      <w:r>
+        <w:rPr>
+          <w:szCs w:val="19"/>
+        </w:rPr>
+        <w:t>Negative Example Mining - Include examples where retrieved context is irrelevant, outdated, or contradictory to teach the model to recognize and handle poor retrieval.</w:t>
+      </w:r>
+    </w:p>
+    <w:p>
+      <w:pPr>
+        <w:rPr>
+          <w:szCs w:val="19"/>
+        </w:rPr>
+      </w:pPr>
+      <w:r>
+        <w:rPr>
+          <w:szCs w:val="19"/>
+        </w:rPr>
+        <w:t>Example Training Instance Structure</w:t>
+      </w:r>
+    </w:p>
+    <w:p>
+      <w:pPr>
+        <w:rPr>
+          <w:szCs w:val="19"/>
+        </w:rPr>
+      </w:pPr>
+      <w:proofErr w:type="spellStart"/>
+      <w:r>
+        <w:rPr>
+          <w:szCs w:val="19"/>
+        </w:rPr>
+        <w:t>json</w:t>
+      </w:r>
+      <w:proofErr w:type="spellEnd"/>
+      <w:r>
+        <w:rPr>
+          <w:szCs w:val="19"/>
+        </w:rPr>
+        <w:t>{</w:t>
+      </w:r>
+    </w:p>
+    <w:p>
+      <w:pPr>
+        <w:rPr>
+          <w:szCs w:val="19"/>
+        </w:rPr>
+      </w:pPr>
+      <w:r>
+        <w:rPr>
+          <w:szCs w:val="19"/>
+        </w:rPr>
+        <w:t xml:space="preserve">  "instruction": "Answer the question based on the provided medical context. Only use information explicitly stated in the context.",</w:t>
+      </w:r>
+    </w:p>
+    <w:p>
+      <w:pPr>
+        <w:rPr>
+          <w:szCs w:val="19"/>
+        </w:rPr>
+      </w:pPr>
+      <w:r>
+        <w:rPr>
+          <w:szCs w:val="19"/>
+        </w:rPr>
+        <w:t xml:space="preserve">  "input": {</w:t>
+      </w:r>
+    </w:p>
+    <w:p>
+      <w:pPr>
+        <w:rPr>
+          <w:szCs w:val="19"/>
+        </w:rPr>
+      </w:pPr>
+      <w:r>
+        <w:rPr>
+          <w:szCs w:val="19"/>
+        </w:rPr>
+        <w:t xml:space="preserve">    "context": "Metformin is a first-line medication for type 2 diabetes. Common side effects include gastrointestinal upset, particularly diarrhea and nausea. It should be used cautiously in patients with kidney disease.",</w:t>
+      </w:r>
+    </w:p>
+    <w:p>
+      <w:pPr>
+        <w:rPr>
+          <w:szCs w:val="19"/>
+        </w:rPr>
+      </w:pPr>
+      <w:r>
+        <w:rPr>
+          <w:szCs w:val="19"/>
+        </w:rPr>
+        <w:t xml:space="preserve">    "question": "What are the common side effects of metformin?"</w:t>
+      </w:r>
+    </w:p>
+    <w:p>
+      <w:pPr>
+        <w:rPr>
+          <w:szCs w:val="19"/>
+        </w:rPr>
+      </w:pPr>
+      <w:r>
+        <w:rPr>
+          <w:szCs w:val="19"/>
+        </w:rPr>
+        <w:t xml:space="preserve">  },</w:t>
+      </w:r>
+    </w:p>
+    <w:p>
+      <w:pPr>
+        <w:rPr>
+          <w:szCs w:val="19"/>
+        </w:rPr>
+      </w:pPr>
+      <w:r>
+        <w:rPr>
+          <w:szCs w:val="19"/>
+        </w:rPr>
+        <w:t xml:space="preserve">  "output": "The common side effects of metformin include gastrointestinal upset, particularly diarrhea and nausea.",</w:t>
+      </w:r>
+    </w:p>
+    <w:p>
+      <w:pPr>
+        <w:rPr>
+          <w:szCs w:val="19"/>
+        </w:rPr>
+      </w:pPr>
+      <w:r>
+        <w:rPr>
+          <w:szCs w:val="19"/>
+        </w:rPr>
+        <w:t xml:space="preserve">  "metadata": {</w:t>
+      </w:r>
+    </w:p>
+    <w:p>
+      <w:pPr>
+        <w:rPr>
+          <w:szCs w:val="19"/>
+        </w:rPr>
+      </w:pPr>
+      <w:r>
+        <w:rPr>
+          <w:szCs w:val="19"/>
+        </w:rPr>
+        <w:t xml:space="preserve">    "domain": "medical",</w:t>
+      </w:r>
+    </w:p>
+    <w:p>
+      <w:pPr>
+        <w:rPr>
+          <w:szCs w:val="19"/>
+        </w:rPr>
+      </w:pPr>
+      <w:r>
+        <w:rPr>
+          <w:szCs w:val="19"/>
+        </w:rPr>
+        <w:t xml:space="preserve">    "difficulty": "easy",</w:t>
+      </w:r>
+    </w:p>
+    <w:p>
+      <w:pPr>
+        <w:rPr>
+          <w:szCs w:val="19"/>
+        </w:rPr>
+      </w:pPr>
+      <w:r>
+        <w:rPr>
+          <w:szCs w:val="19"/>
+        </w:rPr>
+        <w:t xml:space="preserve">    "</w:t>
+      </w:r>
+      <w:proofErr w:type="spellStart"/>
+      <w:proofErr w:type="gramStart"/>
+      <w:r>
+        <w:rPr>
+          <w:szCs w:val="19"/>
+        </w:rPr>
+        <w:t>retrieval</w:t>
+      </w:r>
+      <w:proofErr w:type="gramEnd"/>
+      <w:r>
+        <w:rPr>
+          <w:szCs w:val="19"/>
+        </w:rPr>
+        <w:t>_quality</w:t>
+      </w:r>
+      <w:proofErr w:type="spellEnd"/>
+      <w:r>
+        <w:rPr>
+          <w:szCs w:val="19"/>
+        </w:rPr>
+        <w:t>": "high"</w:t>
+      </w:r>
+    </w:p>
+    <w:p>
+      <w:pPr>
+        <w:rPr>
+          <w:szCs w:val="19"/>
+        </w:rPr>
+      </w:pPr>
+      <w:r>
+        <w:rPr>
+          <w:szCs w:val="19"/>
+        </w:rPr>
+        <w:t xml:space="preserve">  }</w:t>
+      </w:r>
+    </w:p>
+    <w:p>
+      <w:pPr>
+        <w:rPr>
+          <w:szCs w:val="19"/>
+        </w:rPr>
+      </w:pPr>
+      <w:r>
+        <w:rPr>
+          <w:szCs w:val="19"/>
+        </w:rPr>
+        <w:t>}</w:t>
+      </w:r>
+    </w:p>
+    <w:p>
+      <w:pPr>
+        <w:rPr>
+          <w:szCs w:val="19"/>
+        </w:rPr>
+      </w:pPr>
+      <w:r>
+        <w:rPr>
+          <w:szCs w:val="19"/>
+        </w:rPr>
+        <w:t>Domain-Specific Instruction Patterns</w:t>
+      </w:r>
+    </w:p>
+    <w:p>
+      <w:pPr>
+        <w:rPr>
+          <w:szCs w:val="19"/>
+        </w:rPr>
+      </w:pPr>
+      <w:r>
+        <w:rPr>
+          <w:szCs w:val="19"/>
+        </w:rPr>
+        <w:t>Legal Domain</w:t>
+      </w:r>
+    </w:p>
+    <w:p>
+      <w:pPr>
+        <w:rPr>
+          <w:szCs w:val="19"/>
+        </w:rPr>
+      </w:pPr>
+      <w:r>
+        <w:rPr>
+          <w:szCs w:val="19"/>
+        </w:rPr>
+        <w:t xml:space="preserve">Instruction: "You are a legal research assistant. Based on the case law </w:t>
+      </w:r>
+    </w:p>
+    <w:p>
+      <w:pPr>
+        <w:rPr>
+          <w:szCs w:val="19"/>
+        </w:rPr>
+      </w:pPr>
+      <w:r>
+        <w:rPr>
+          <w:szCs w:val="19"/>
+        </w:rPr>
+        <w:t xml:space="preserve">and statutes provided, answer the legal question. Cite specific cases </w:t>
+      </w:r>
+    </w:p>
+    <w:p>
+      <w:pPr>
+        <w:rPr>
+          <w:szCs w:val="19"/>
+        </w:rPr>
+      </w:pPr>
+      <w:r>
+        <w:rPr>
+          <w:szCs w:val="19"/>
+        </w:rPr>
+        <w:t>or statute sections. If precedent is unclear, acknowledge ambiguity."</w:t>
+      </w:r>
+    </w:p>
+    <w:p>
+      <w:pPr>
+        <w:rPr>
+          <w:szCs w:val="19"/>
+        </w:rPr>
+      </w:pPr>
+    </w:p>
+    <w:p>
+      <w:pPr>
+        <w:rPr>
+          <w:szCs w:val="19"/>
+        </w:rPr>
+      </w:pPr>
+      <w:r>
+        <w:rPr>
+          <w:szCs w:val="19"/>
+        </w:rPr>
+        <w:t>Training focus:</w:t>
+      </w:r>
+    </w:p>
+    <w:p>
+      <w:pPr>
+        <w:rPr>
+          <w:szCs w:val="19"/>
+        </w:rPr>
+      </w:pPr>
+      <w:r>
+        <w:rPr>
+          <w:szCs w:val="19"/>
+        </w:rPr>
+        <w:t>- Proper legal citation format</w:t>
+      </w:r>
+    </w:p>
+    <w:p>
+      <w:pPr>
+        <w:rPr>
+          <w:szCs w:val="19"/>
+        </w:rPr>
+      </w:pPr>
+      <w:r>
+        <w:rPr>
+          <w:szCs w:val="19"/>
+        </w:rPr>
+        <w:t>- Distinguishing binding vs. persuasive authority</w:t>
+      </w:r>
+    </w:p>
+    <w:p>
+      <w:pPr>
+        <w:rPr>
+          <w:szCs w:val="19"/>
+        </w:rPr>
+      </w:pPr>
+      <w:r>
+        <w:rPr>
+          <w:szCs w:val="19"/>
+        </w:rPr>
+        <w:t>- Recognizing when legal questions require judgment calls</w:t>
+      </w:r>
+    </w:p>
+    <w:p>
+      <w:pPr>
+        <w:rPr>
+          <w:szCs w:val="19"/>
+        </w:rPr>
+      </w:pPr>
+      <w:r>
+        <w:rPr>
+          <w:szCs w:val="19"/>
+        </w:rPr>
+        <w:t>- Understanding temporal relevance of cases</w:t>
+      </w:r>
+    </w:p>
+    <w:p>
+      <w:pPr>
+        <w:rPr>
+          <w:szCs w:val="19"/>
+        </w:rPr>
+      </w:pPr>
+      <w:r>
+        <w:rPr>
+          <w:szCs w:val="19"/>
+        </w:rPr>
+        <w:t>Medical Domain</w:t>
+      </w:r>
+    </w:p>
+    <w:p>
+      <w:pPr>
+        <w:rPr>
+          <w:szCs w:val="19"/>
+        </w:rPr>
+      </w:pPr>
+      <w:r>
+        <w:rPr>
+          <w:szCs w:val="19"/>
+        </w:rPr>
+        <w:t xml:space="preserve">Instruction: "Using the provided clinical guidelines and research, </w:t>
+      </w:r>
+    </w:p>
+    <w:p>
+      <w:pPr>
+        <w:rPr>
+          <w:szCs w:val="19"/>
+        </w:rPr>
+      </w:pPr>
+      <w:r>
+        <w:rPr>
+          <w:szCs w:val="19"/>
+        </w:rPr>
+        <w:t xml:space="preserve">answer the medical question. Clearly distinguish between established </w:t>
       </w:r>
     </w:p>
     <w:p>
@@ -7576,77 +9216,2157 @@
           <w:szCs w:val="19"/>
         </w:rPr>
         <w:lastRenderedPageBreak/>
-        <w:t xml:space="preserve">Classical NLP: spaCy, Stanford </w:t>
+        <w:t xml:space="preserve">guidelines and emerging research. Always include appropriate medical </w:t>
+      </w:r>
+    </w:p>
+    <w:p>
+      <w:pPr>
+        <w:rPr>
+          <w:szCs w:val="19"/>
+        </w:rPr>
+      </w:pPr>
+      <w:r>
+        <w:rPr>
+          <w:szCs w:val="19"/>
+        </w:rPr>
+        <w:t>disclaimers."</w:t>
+      </w:r>
+    </w:p>
+    <w:p>
+      <w:pPr>
+        <w:rPr>
+          <w:szCs w:val="19"/>
+        </w:rPr>
+      </w:pPr>
+    </w:p>
+    <w:p>
+      <w:pPr>
+        <w:rPr>
+          <w:szCs w:val="19"/>
+        </w:rPr>
+      </w:pPr>
+      <w:r>
+        <w:rPr>
+          <w:szCs w:val="19"/>
+        </w:rPr>
+        <w:t>Training focus:</w:t>
+      </w:r>
+    </w:p>
+    <w:p>
+      <w:pPr>
+        <w:rPr>
+          <w:szCs w:val="19"/>
+        </w:rPr>
+      </w:pPr>
+      <w:r>
+        <w:rPr>
+          <w:szCs w:val="19"/>
+        </w:rPr>
+        <w:t>- Evidence hierarchy (RCT &gt; observational studies &gt; case reports)</w:t>
+      </w:r>
+    </w:p>
+    <w:p>
+      <w:pPr>
+        <w:rPr>
+          <w:szCs w:val="19"/>
+        </w:rPr>
+      </w:pPr>
+      <w:r>
+        <w:rPr>
+          <w:szCs w:val="19"/>
+        </w:rPr>
+        <w:t>- Guideline compliance</w:t>
+      </w:r>
+    </w:p>
+    <w:p>
+      <w:pPr>
+        <w:rPr>
+          <w:szCs w:val="19"/>
+        </w:rPr>
+      </w:pPr>
+      <w:r>
+        <w:rPr>
+          <w:szCs w:val="19"/>
+        </w:rPr>
+        <w:t>- Contraindication awareness</w:t>
+      </w:r>
+    </w:p>
+    <w:p>
+      <w:pPr>
+        <w:rPr>
+          <w:szCs w:val="19"/>
+        </w:rPr>
+      </w:pPr>
+      <w:r>
+        <w:rPr>
+          <w:szCs w:val="19"/>
+        </w:rPr>
+        <w:t>- Appropriate clinical caution</w:t>
+      </w:r>
+    </w:p>
+    <w:p>
+      <w:pPr>
+        <w:rPr>
+          <w:szCs w:val="19"/>
+        </w:rPr>
+      </w:pPr>
+      <w:r>
+        <w:rPr>
+          <w:szCs w:val="19"/>
+        </w:rPr>
+        <w:t>Technical Documentation</w:t>
+      </w:r>
+    </w:p>
+    <w:p>
+      <w:pPr>
+        <w:rPr>
+          <w:szCs w:val="19"/>
+        </w:rPr>
+      </w:pPr>
+      <w:r>
+        <w:rPr>
+          <w:szCs w:val="19"/>
+        </w:rPr>
+        <w:t xml:space="preserve">Instruction: "Based on the technical documentation provided, explain </w:t>
+      </w:r>
+    </w:p>
+    <w:p>
+      <w:pPr>
+        <w:rPr>
+          <w:szCs w:val="19"/>
+        </w:rPr>
+      </w:pPr>
+      <w:r>
+        <w:rPr>
+          <w:szCs w:val="19"/>
+        </w:rPr>
+        <w:t xml:space="preserve">how to solve the technical issue. Provide step-by-step instructions </w:t>
+      </w:r>
+    </w:p>
+    <w:p>
+      <w:pPr>
+        <w:rPr>
+          <w:szCs w:val="19"/>
+        </w:rPr>
+      </w:pPr>
+      <w:r>
+        <w:rPr>
+          <w:szCs w:val="19"/>
+        </w:rPr>
+        <w:t>when available. Note if the documentation is for a different version."</w:t>
+      </w:r>
+    </w:p>
+    <w:p>
+      <w:pPr>
+        <w:rPr>
+          <w:szCs w:val="19"/>
+        </w:rPr>
+      </w:pPr>
+    </w:p>
+    <w:p>
+      <w:pPr>
+        <w:rPr>
+          <w:szCs w:val="19"/>
+        </w:rPr>
+      </w:pPr>
+      <w:r>
+        <w:rPr>
+          <w:szCs w:val="19"/>
+        </w:rPr>
+        <w:t>Training focus:</w:t>
+      </w:r>
+    </w:p>
+    <w:p>
+      <w:pPr>
+        <w:rPr>
+          <w:szCs w:val="19"/>
+        </w:rPr>
+      </w:pPr>
+      <w:r>
+        <w:rPr>
+          <w:szCs w:val="19"/>
+        </w:rPr>
+        <w:t>- Version-specific information</w:t>
+      </w:r>
+    </w:p>
+    <w:p>
+      <w:pPr>
+        <w:rPr>
+          <w:szCs w:val="19"/>
+        </w:rPr>
+      </w:pPr>
+      <w:r>
+        <w:rPr>
+          <w:szCs w:val="19"/>
+        </w:rPr>
+        <w:t>- Prerequisite awareness</w:t>
+      </w:r>
+    </w:p>
+    <w:p>
+      <w:pPr>
+        <w:rPr>
+          <w:szCs w:val="19"/>
+        </w:rPr>
+      </w:pPr>
+      <w:r>
+        <w:rPr>
+          <w:szCs w:val="19"/>
+        </w:rPr>
+        <w:t>- Troubleshooting logic</w:t>
+      </w:r>
+    </w:p>
+    <w:p>
+      <w:pPr>
+        <w:rPr>
+          <w:szCs w:val="19"/>
+        </w:rPr>
+      </w:pPr>
+      <w:r>
+        <w:rPr>
+          <w:szCs w:val="19"/>
+        </w:rPr>
+        <w:t>- Code snippet accuracy</w:t>
+      </w:r>
+    </w:p>
+    <w:p>
+      <w:pPr>
+        <w:rPr>
+          <w:szCs w:val="19"/>
+        </w:rPr>
+      </w:pPr>
+      <w:r>
+        <w:rPr>
+          <w:szCs w:val="19"/>
+        </w:rPr>
+        <w:t>Customer Support</w:t>
+      </w:r>
+    </w:p>
+    <w:p>
+      <w:pPr>
+        <w:rPr>
+          <w:szCs w:val="19"/>
+        </w:rPr>
+      </w:pPr>
+      <w:r>
+        <w:rPr>
+          <w:szCs w:val="19"/>
+        </w:rPr>
+        <w:t xml:space="preserve">Instruction: "Using the company knowledge base provided, answer the </w:t>
+      </w:r>
+    </w:p>
+    <w:p>
+      <w:pPr>
+        <w:rPr>
+          <w:szCs w:val="19"/>
+        </w:rPr>
+      </w:pPr>
+      <w:r>
+        <w:rPr>
+          <w:szCs w:val="19"/>
+        </w:rPr>
+        <w:t xml:space="preserve">customer's question. Be helpful and empathetic. If the KB doesn't </w:t>
+      </w:r>
+    </w:p>
+    <w:p>
+      <w:pPr>
+        <w:rPr>
+          <w:szCs w:val="19"/>
+        </w:rPr>
+      </w:pPr>
+      <w:r>
+        <w:rPr>
+          <w:szCs w:val="19"/>
+        </w:rPr>
+        <w:t>contain the information, offer to escalate to a human agent."</w:t>
+      </w:r>
+    </w:p>
+    <w:p>
+      <w:pPr>
+        <w:rPr>
+          <w:szCs w:val="19"/>
+        </w:rPr>
+      </w:pPr>
+    </w:p>
+    <w:p>
+      <w:pPr>
+        <w:rPr>
+          <w:szCs w:val="19"/>
+        </w:rPr>
+      </w:pPr>
+      <w:r>
+        <w:rPr>
+          <w:szCs w:val="19"/>
+        </w:rPr>
+        <w:t>Training focus:</w:t>
+      </w:r>
+    </w:p>
+    <w:p>
+      <w:pPr>
+        <w:rPr>
+          <w:szCs w:val="19"/>
+        </w:rPr>
+      </w:pPr>
+      <w:r>
+        <w:rPr>
+          <w:szCs w:val="19"/>
+        </w:rPr>
+        <w:t>- Empathetic tone</w:t>
+      </w:r>
+    </w:p>
+    <w:p>
+      <w:pPr>
+        <w:rPr>
+          <w:szCs w:val="19"/>
+        </w:rPr>
+      </w:pPr>
+      <w:r>
+        <w:rPr>
+          <w:szCs w:val="19"/>
+        </w:rPr>
+        <w:t>- Escalation recognition</w:t>
+      </w:r>
+    </w:p>
+    <w:p>
+      <w:pPr>
+        <w:rPr>
+          <w:szCs w:val="19"/>
+        </w:rPr>
+      </w:pPr>
+      <w:r>
+        <w:rPr>
+          <w:szCs w:val="19"/>
+        </w:rPr>
+        <w:t>- Policy compliance</w:t>
+      </w:r>
+    </w:p>
+    <w:p>
+      <w:pPr>
+        <w:rPr>
+          <w:szCs w:val="19"/>
+        </w:rPr>
+      </w:pPr>
+      <w:r>
+        <w:rPr>
+          <w:szCs w:val="19"/>
+        </w:rPr>
+        <w:t xml:space="preserve">- </w:t>
       </w:r>
       <w:proofErr w:type="spellStart"/>
       <w:r>
         <w:rPr>
           <w:szCs w:val="19"/>
         </w:rPr>
-        <w:t>CoreNLP</w:t>
+        <w:t>Upselling</w:t>
       </w:r>
       <w:proofErr w:type="spellEnd"/>
       <w:r>
         <w:rPr>
           <w:szCs w:val="19"/>
         </w:rPr>
-        <w:t xml:space="preserve">, NLTK, Stanza, </w:t>
+        <w:t xml:space="preserve"> opportunities (when appropriate)</w:t>
+      </w:r>
+    </w:p>
+    <w:p>
+      <w:pPr>
+        <w:rPr>
+          <w:szCs w:val="19"/>
+        </w:rPr>
+      </w:pPr>
+      <w:r>
+        <w:rPr>
+          <w:szCs w:val="19"/>
+        </w:rPr>
+        <w:t>Advanced Instruction Tuning Techniques</w:t>
+      </w:r>
+    </w:p>
+    <w:p>
+      <w:pPr>
+        <w:rPr>
+          <w:szCs w:val="19"/>
+        </w:rPr>
+      </w:pPr>
+      <w:r>
+        <w:rPr>
+          <w:szCs w:val="19"/>
+        </w:rPr>
+        <w:t>Multi-Task Instruction Tuning</w:t>
+      </w:r>
+    </w:p>
+    <w:p>
+      <w:pPr>
+        <w:rPr>
+          <w:szCs w:val="19"/>
+        </w:rPr>
+      </w:pPr>
+      <w:r>
+        <w:rPr>
+          <w:szCs w:val="19"/>
+        </w:rPr>
+        <w:t>Train on multiple RAG-related tasks simultaneously:</w:t>
+      </w:r>
+    </w:p>
+    <w:p>
+      <w:pPr>
+        <w:rPr>
+          <w:szCs w:val="19"/>
+        </w:rPr>
+      </w:pPr>
+    </w:p>
+    <w:p>
+      <w:pPr>
+        <w:rPr>
+          <w:szCs w:val="19"/>
+        </w:rPr>
+      </w:pPr>
+      <w:r>
+        <w:rPr>
+          <w:szCs w:val="19"/>
+        </w:rPr>
+        <w:t>Task 1: Context-grounded QA</w:t>
+      </w:r>
+    </w:p>
+    <w:p>
+      <w:pPr>
+        <w:rPr>
+          <w:szCs w:val="19"/>
+        </w:rPr>
+      </w:pPr>
+      <w:r>
+        <w:rPr>
+          <w:szCs w:val="19"/>
+        </w:rPr>
+        <w:t>Task 2: Fact verification against context</w:t>
+      </w:r>
+    </w:p>
+    <w:p>
+      <w:pPr>
+        <w:rPr>
+          <w:szCs w:val="19"/>
+        </w:rPr>
+      </w:pPr>
+      <w:r>
+        <w:rPr>
+          <w:szCs w:val="19"/>
+        </w:rPr>
+        <w:t>Task 3: Summarization of retrieved passages</w:t>
+      </w:r>
+    </w:p>
+    <w:p>
+      <w:pPr>
+        <w:rPr>
+          <w:szCs w:val="19"/>
+        </w:rPr>
+      </w:pPr>
+      <w:r>
+        <w:rPr>
+          <w:szCs w:val="19"/>
+        </w:rPr>
+        <w:t>Task 4: Citation generation</w:t>
+      </w:r>
+    </w:p>
+    <w:p>
+      <w:pPr>
+        <w:rPr>
+          <w:szCs w:val="19"/>
+        </w:rPr>
+      </w:pPr>
+      <w:r>
+        <w:rPr>
+          <w:szCs w:val="19"/>
+        </w:rPr>
+        <w:t>Task 5: Context relevance assessment</w:t>
+      </w:r>
+    </w:p>
+    <w:p>
+      <w:pPr>
+        <w:rPr>
+          <w:szCs w:val="19"/>
+        </w:rPr>
+      </w:pPr>
+    </w:p>
+    <w:p>
+      <w:pPr>
+        <w:rPr>
+          <w:szCs w:val="19"/>
+        </w:rPr>
+      </w:pPr>
+      <w:r>
+        <w:rPr>
+          <w:szCs w:val="19"/>
+        </w:rPr>
+        <w:t>This creates a more robust model that understands various RAG operations.</w:t>
+      </w:r>
+    </w:p>
+    <w:p>
+      <w:pPr>
+        <w:rPr>
+          <w:szCs w:val="19"/>
+        </w:rPr>
+      </w:pPr>
+      <w:r>
+        <w:rPr>
+          <w:szCs w:val="19"/>
+        </w:rPr>
+        <w:t>Curriculum Learning</w:t>
+      </w:r>
+    </w:p>
+    <w:p>
+      <w:pPr>
+        <w:rPr>
+          <w:szCs w:val="19"/>
+        </w:rPr>
+      </w:pPr>
+      <w:r>
+        <w:rPr>
+          <w:szCs w:val="19"/>
+        </w:rPr>
+        <w:t>Progress from simple to complex:</w:t>
+      </w:r>
+    </w:p>
+    <w:p>
+      <w:pPr>
+        <w:rPr>
+          <w:szCs w:val="19"/>
+        </w:rPr>
+      </w:pPr>
+    </w:p>
+    <w:p>
+      <w:pPr>
+        <w:rPr>
+          <w:szCs w:val="19"/>
+        </w:rPr>
+      </w:pPr>
+      <w:r>
+        <w:rPr>
+          <w:szCs w:val="19"/>
+        </w:rPr>
+        <w:t>Phase 1: Single-document, straightforward questions</w:t>
+      </w:r>
+    </w:p>
+    <w:p>
+      <w:pPr>
+        <w:rPr>
+          <w:szCs w:val="19"/>
+        </w:rPr>
+      </w:pPr>
+      <w:r>
+        <w:rPr>
+          <w:szCs w:val="19"/>
+        </w:rPr>
+        <w:t>Phase 2: Multi-document questions requiring synthesis</w:t>
+      </w:r>
+    </w:p>
+    <w:p>
+      <w:pPr>
+        <w:rPr>
+          <w:szCs w:val="19"/>
+        </w:rPr>
+      </w:pPr>
+      <w:r>
+        <w:rPr>
+          <w:szCs w:val="19"/>
+        </w:rPr>
+        <w:t>Phase 3: Questions with contradictory sources</w:t>
+      </w:r>
+    </w:p>
+    <w:p>
+      <w:pPr>
+        <w:rPr>
+          <w:szCs w:val="19"/>
+        </w:rPr>
+      </w:pPr>
+      <w:r>
+        <w:rPr>
+          <w:szCs w:val="19"/>
+        </w:rPr>
+        <w:t>Phase 4: Complex reasoning over multiple passages</w:t>
+      </w:r>
+    </w:p>
+    <w:p>
+      <w:pPr>
+        <w:rPr>
+          <w:szCs w:val="19"/>
+        </w:rPr>
+      </w:pPr>
+      <w:r>
+        <w:rPr>
+          <w:szCs w:val="19"/>
+        </w:rPr>
+        <w:t>Phase 5: Handling poor or irrelevant retrievals</w:t>
+      </w:r>
+    </w:p>
+    <w:p>
+      <w:pPr>
+        <w:rPr>
+          <w:szCs w:val="19"/>
+        </w:rPr>
+      </w:pPr>
+    </w:p>
+    <w:p>
+      <w:pPr>
+        <w:rPr>
+          <w:szCs w:val="19"/>
+        </w:rPr>
+      </w:pPr>
+      <w:r>
+        <w:rPr>
+          <w:szCs w:val="19"/>
+        </w:rPr>
+        <w:t>Contrastive Examples</w:t>
+      </w:r>
+    </w:p>
+    <w:p>
+      <w:pPr>
+        <w:rPr>
+          <w:szCs w:val="19"/>
+        </w:rPr>
+      </w:pPr>
+      <w:r>
+        <w:rPr>
+          <w:szCs w:val="19"/>
+        </w:rPr>
+        <w:t>Include paired examples showing correct and incorrect behaviors:</w:t>
+      </w:r>
+    </w:p>
+    <w:p>
+      <w:pPr>
+        <w:rPr>
+          <w:szCs w:val="19"/>
+        </w:rPr>
+      </w:pPr>
+      <w:r>
+        <w:rPr>
+          <w:szCs w:val="19"/>
+        </w:rPr>
+        <w:t>Good example:</w:t>
+      </w:r>
+    </w:p>
+    <w:p>
+      <w:pPr>
+        <w:rPr>
+          <w:szCs w:val="19"/>
+        </w:rPr>
+      </w:pPr>
+      <w:r>
+        <w:rPr>
+          <w:szCs w:val="19"/>
+        </w:rPr>
+        <w:t>Context: "The product was released in 2023."</w:t>
+      </w:r>
+    </w:p>
+    <w:p>
+      <w:pPr>
+        <w:rPr>
+          <w:szCs w:val="19"/>
+        </w:rPr>
+      </w:pPr>
+      <w:r>
+        <w:rPr>
+          <w:szCs w:val="19"/>
+        </w:rPr>
+        <w:t>Question: "When was the product released?"</w:t>
+      </w:r>
+    </w:p>
+    <w:p>
+      <w:pPr>
+        <w:rPr>
+          <w:szCs w:val="19"/>
+        </w:rPr>
+      </w:pPr>
+      <w:r>
+        <w:rPr>
+          <w:szCs w:val="19"/>
+        </w:rPr>
+        <w:t>✓ Answer: "The product was released in 2023."</w:t>
+      </w:r>
+    </w:p>
+    <w:p>
+      <w:pPr>
+        <w:rPr>
+          <w:szCs w:val="19"/>
+        </w:rPr>
+      </w:pPr>
+      <w:r>
+        <w:rPr>
+          <w:szCs w:val="19"/>
+        </w:rPr>
+        <w:t>Bad example to learn from:</w:t>
+      </w:r>
+    </w:p>
+    <w:p>
+      <w:pPr>
+        <w:rPr>
+          <w:szCs w:val="19"/>
+        </w:rPr>
+      </w:pPr>
+      <w:r>
+        <w:rPr>
+          <w:szCs w:val="19"/>
+        </w:rPr>
+        <w:lastRenderedPageBreak/>
+        <w:t>Context: "The product was released in 2023."</w:t>
+      </w:r>
+    </w:p>
+    <w:p>
+      <w:pPr>
+        <w:rPr>
+          <w:szCs w:val="19"/>
+        </w:rPr>
+      </w:pPr>
+      <w:r>
+        <w:rPr>
+          <w:szCs w:val="19"/>
+        </w:rPr>
+        <w:t>Question: "When was the product released?"</w:t>
+      </w:r>
+    </w:p>
+    <w:p>
+      <w:pPr>
+        <w:rPr>
+          <w:szCs w:val="19"/>
+        </w:rPr>
+      </w:pPr>
+      <w:r>
+        <w:rPr>
+          <w:rFonts w:ascii="Segoe UI Symbol" w:hAnsi="Segoe UI Symbol" w:cs="Segoe UI Symbol"/>
+          <w:szCs w:val="19"/>
+        </w:rPr>
+        <w:t>✗</w:t>
+      </w:r>
+      <w:r>
+        <w:rPr>
+          <w:szCs w:val="19"/>
+        </w:rPr>
+        <w:t xml:space="preserve"> Answer: "The product has been very successful since its release."</w:t>
+      </w:r>
+    </w:p>
+    <w:p>
+      <w:pPr>
+        <w:rPr>
+          <w:szCs w:val="19"/>
+        </w:rPr>
+      </w:pPr>
+      <w:r>
+        <w:rPr>
+          <w:szCs w:val="19"/>
+        </w:rPr>
+        <w:t>(Correct behavior: Don't avoid the question, answer directly)</w:t>
+      </w:r>
+    </w:p>
+    <w:p>
+      <w:pPr>
+        <w:rPr>
+          <w:szCs w:val="19"/>
+        </w:rPr>
+      </w:pPr>
+      <w:r>
+        <w:rPr>
+          <w:szCs w:val="19"/>
+        </w:rPr>
+        <w:t>Training Data Quality Principles</w:t>
+      </w:r>
+    </w:p>
+    <w:p>
+      <w:pPr>
+        <w:rPr>
+          <w:szCs w:val="19"/>
+        </w:rPr>
+      </w:pPr>
+      <w:r>
+        <w:rPr>
+          <w:szCs w:val="19"/>
+        </w:rPr>
+        <w:t>Diversity Requirements</w:t>
+      </w:r>
+    </w:p>
+    <w:p>
+      <w:pPr>
+        <w:rPr>
+          <w:szCs w:val="19"/>
+        </w:rPr>
+      </w:pPr>
+      <w:r>
+        <w:rPr>
+          <w:szCs w:val="19"/>
+        </w:rPr>
+        <w:t>Query Diversity: Include various question types (factual, analytical, comparison, troubleshooting, opinion-seeking).</w:t>
+      </w:r>
+    </w:p>
+    <w:p>
+      <w:pPr>
+        <w:rPr>
+          <w:szCs w:val="19"/>
+        </w:rPr>
+      </w:pPr>
+      <w:r>
+        <w:rPr>
+          <w:szCs w:val="19"/>
+        </w:rPr>
+        <w:t>Context Quality Variance: Train on perfect, good, mediocre, and poor retrieval results so the model learns to adapt.</w:t>
+      </w:r>
+    </w:p>
+    <w:p>
+      <w:pPr>
+        <w:rPr>
+          <w:szCs w:val="19"/>
+        </w:rPr>
+      </w:pPr>
+      <w:r>
+        <w:rPr>
+          <w:szCs w:val="19"/>
+        </w:rPr>
+        <w:t>Length Variation: Mix short and long contexts, single and multiple documents.</w:t>
+      </w:r>
+    </w:p>
+    <w:p>
+      <w:pPr>
+        <w:rPr>
+          <w:szCs w:val="19"/>
+        </w:rPr>
+      </w:pPr>
+      <w:r>
+        <w:rPr>
+          <w:szCs w:val="19"/>
+        </w:rPr>
+        <w:t>Domain Coverage: Ensure comprehensive coverage of your domain's topics and subtopics.</w:t>
+      </w:r>
+    </w:p>
+    <w:p>
+      <w:pPr>
+        <w:rPr>
+          <w:szCs w:val="19"/>
+        </w:rPr>
+      </w:pPr>
+      <w:r>
+        <w:rPr>
+          <w:szCs w:val="19"/>
+        </w:rPr>
+        <w:t>Quality Control Measures</w:t>
+      </w:r>
+    </w:p>
+    <w:p>
+      <w:pPr>
+        <w:rPr>
+          <w:szCs w:val="19"/>
+        </w:rPr>
+      </w:pPr>
+      <w:r>
+        <w:rPr>
+          <w:szCs w:val="19"/>
+        </w:rPr>
+        <w:t>Human Review: Have domain experts validate a significant portion of training examples for accuracy.</w:t>
+      </w:r>
+    </w:p>
+    <w:p>
+      <w:pPr>
+        <w:rPr>
+          <w:szCs w:val="19"/>
+        </w:rPr>
+      </w:pPr>
+      <w:r>
+        <w:rPr>
+          <w:szCs w:val="19"/>
+        </w:rPr>
+        <w:t>Consistency Checks: Ensure similar questions with similar contexts receive consistent answers.</w:t>
+      </w:r>
+    </w:p>
+    <w:p>
+      <w:pPr>
+        <w:rPr>
+          <w:szCs w:val="19"/>
+        </w:rPr>
+      </w:pPr>
+      <w:r>
+        <w:rPr>
+          <w:szCs w:val="19"/>
+        </w:rPr>
+        <w:t>Edge Case Coverage: Explicitly include challenging cases (ambiguous questions, incomplete contexts, conflicting sources).</w:t>
+      </w:r>
+    </w:p>
+    <w:p>
+      <w:pPr>
+        <w:rPr>
+          <w:szCs w:val="19"/>
+        </w:rPr>
+      </w:pPr>
+      <w:r>
+        <w:rPr>
+          <w:szCs w:val="19"/>
+        </w:rPr>
+        <w:t>Negative Examples: Include cases where the model should refuse to answer or admit uncertainty.</w:t>
+      </w:r>
+    </w:p>
+    <w:p>
+      <w:pPr>
+        <w:rPr>
+          <w:szCs w:val="19"/>
+        </w:rPr>
+      </w:pPr>
+      <w:r>
+        <w:rPr>
+          <w:szCs w:val="19"/>
+        </w:rPr>
+        <w:t>Implementation Approaches</w:t>
+      </w:r>
+    </w:p>
+    <w:p>
+      <w:pPr>
+        <w:rPr>
+          <w:szCs w:val="19"/>
+        </w:rPr>
+      </w:pPr>
+      <w:r>
+        <w:rPr>
+          <w:szCs w:val="19"/>
+        </w:rPr>
+        <w:t>Full Fine-Tuning</w:t>
+      </w:r>
+    </w:p>
+    <w:p>
+      <w:pPr>
+        <w:rPr>
+          <w:szCs w:val="19"/>
+        </w:rPr>
+      </w:pPr>
+    </w:p>
+    <w:p>
+      <w:pPr>
+        <w:rPr>
+          <w:szCs w:val="19"/>
+        </w:rPr>
+      </w:pPr>
+      <w:r>
+        <w:rPr>
+          <w:szCs w:val="19"/>
+        </w:rPr>
+        <w:t>Complete model retraining on RAG instructions</w:t>
+      </w:r>
+    </w:p>
+    <w:p>
+      <w:pPr>
+        <w:rPr>
+          <w:szCs w:val="19"/>
+        </w:rPr>
+      </w:pPr>
+      <w:r>
+        <w:rPr>
+          <w:szCs w:val="19"/>
+        </w:rPr>
+        <w:t>Best for maximum adaptation but resource-intensive</w:t>
+      </w:r>
+    </w:p>
+    <w:p>
+      <w:pPr>
+        <w:rPr>
+          <w:szCs w:val="19"/>
+        </w:rPr>
+      </w:pPr>
+      <w:r>
+        <w:rPr>
+          <w:szCs w:val="19"/>
+        </w:rPr>
+        <w:t>Suitable when you have substantial training data (10K+ examples)</w:t>
+      </w:r>
+    </w:p>
+    <w:p>
+      <w:pPr>
+        <w:rPr>
+          <w:szCs w:val="19"/>
+        </w:rPr>
+      </w:pPr>
+    </w:p>
+    <w:p>
+      <w:pPr>
+        <w:rPr>
+          <w:szCs w:val="19"/>
+        </w:rPr>
+      </w:pPr>
+      <w:r>
+        <w:rPr>
+          <w:szCs w:val="19"/>
+        </w:rPr>
+        <w:t>Parameter-Efficient Fine-Tuning (PEFT)</w:t>
+      </w:r>
+    </w:p>
+    <w:p>
+      <w:pPr>
+        <w:rPr>
+          <w:szCs w:val="19"/>
+        </w:rPr>
+      </w:pPr>
+    </w:p>
+    <w:p>
+      <w:pPr>
+        <w:rPr>
+          <w:szCs w:val="19"/>
+        </w:rPr>
+      </w:pPr>
+      <w:r>
+        <w:rPr>
+          <w:szCs w:val="19"/>
+        </w:rPr>
+        <w:t>LoRA: Add low-rank adaptation layers</w:t>
+      </w:r>
+    </w:p>
+    <w:p>
+      <w:pPr>
+        <w:rPr>
+          <w:szCs w:val="19"/>
+        </w:rPr>
+      </w:pPr>
+      <w:r>
+        <w:rPr>
+          <w:szCs w:val="19"/>
+        </w:rPr>
+        <w:t>Prefix Tuning: Learn continuous prompts</w:t>
+      </w:r>
+    </w:p>
+    <w:p>
+      <w:pPr>
+        <w:rPr>
+          <w:szCs w:val="19"/>
+        </w:rPr>
+      </w:pPr>
+      <w:r>
+        <w:rPr>
+          <w:szCs w:val="19"/>
+        </w:rPr>
+        <w:t>Adapter Layers: Insert small trainable modules</w:t>
+      </w:r>
+    </w:p>
+    <w:p>
+      <w:pPr>
+        <w:rPr>
+          <w:szCs w:val="19"/>
+        </w:rPr>
+      </w:pPr>
+      <w:r>
+        <w:rPr>
+          <w:szCs w:val="19"/>
+        </w:rPr>
+        <w:t>More efficient, works with 1K-5K examples</w:t>
+      </w:r>
+    </w:p>
+    <w:p>
+      <w:pPr>
+        <w:rPr>
+          <w:szCs w:val="19"/>
+        </w:rPr>
+      </w:pPr>
+    </w:p>
+    <w:p>
+      <w:pPr>
+        <w:rPr>
+          <w:szCs w:val="19"/>
+        </w:rPr>
+      </w:pPr>
+      <w:r>
+        <w:rPr>
+          <w:szCs w:val="19"/>
+        </w:rPr>
+        <w:t>Instruction Format Standardization</w:t>
+      </w:r>
+    </w:p>
+    <w:p>
+      <w:pPr>
+        <w:rPr>
+          <w:szCs w:val="19"/>
+        </w:rPr>
+      </w:pPr>
+      <w:r>
+        <w:rPr>
+          <w:szCs w:val="19"/>
+        </w:rPr>
+        <w:t>Use consistent format across all training examples:</w:t>
+      </w:r>
+    </w:p>
+    <w:p>
+      <w:pPr>
+        <w:rPr>
+          <w:szCs w:val="19"/>
+        </w:rPr>
+      </w:pPr>
+      <w:r>
+        <w:rPr>
+          <w:szCs w:val="19"/>
+        </w:rPr>
+        <w:t>### Instruction:</w:t>
+      </w:r>
+    </w:p>
+    <w:p>
+      <w:pPr>
+        <w:rPr>
+          <w:szCs w:val="19"/>
+        </w:rPr>
+      </w:pPr>
+      <w:r>
+        <w:rPr>
+          <w:szCs w:val="19"/>
+        </w:rPr>
+        <w:t>{</w:t>
       </w:r>
       <w:proofErr w:type="spellStart"/>
       <w:r>
         <w:rPr>
           <w:szCs w:val="19"/>
         </w:rPr>
-        <w:t>OpenNLP</w:t>
+        <w:t>instruction_text</w:t>
       </w:r>
       <w:proofErr w:type="spellEnd"/>
       <w:r>
         <w:rPr>
           <w:szCs w:val="19"/>
         </w:rPr>
-        <w:t xml:space="preserve"> LLM Integration: LangChain, Haystack, Semantic Kernel for orchestration Knowledge Graphs: Neo4j, RDF stores, </w:t>
+        <w:t>}</w:t>
+      </w:r>
+    </w:p>
+    <w:p>
+      <w:pPr>
+        <w:rPr>
+          <w:szCs w:val="19"/>
+        </w:rPr>
+      </w:pPr>
+    </w:p>
+    <w:p>
+      <w:pPr>
+        <w:rPr>
+          <w:szCs w:val="19"/>
+        </w:rPr>
+      </w:pPr>
+      <w:r>
+        <w:rPr>
+          <w:szCs w:val="19"/>
+        </w:rPr>
+        <w:t>### Context:</w:t>
+      </w:r>
+    </w:p>
+    <w:p>
+      <w:pPr>
+        <w:rPr>
+          <w:szCs w:val="19"/>
+        </w:rPr>
+      </w:pPr>
+      <w:r>
+        <w:rPr>
+          <w:szCs w:val="19"/>
+        </w:rPr>
+        <w:t>{</w:t>
       </w:r>
       <w:proofErr w:type="spellStart"/>
       <w:r>
         <w:rPr>
           <w:szCs w:val="19"/>
         </w:rPr>
-        <w:t>NetworkX</w:t>
+        <w:t>retrieved_context</w:t>
       </w:r>
       <w:proofErr w:type="spellEnd"/>
       <w:r>
         <w:rPr>
           <w:szCs w:val="19"/>
         </w:rPr>
-        <w:t xml:space="preserve"> for relation management Hybrid Frameworks: Rasa NLU, Snorkel for weak supervision, Prodigy for active learning</w:t>
-      </w:r>
-    </w:p>
-    <w:p>
-      <w:pPr>
-        <w:rPr>
-          <w:szCs w:val="19"/>
-        </w:rPr>
-      </w:pPr>
-    </w:p>
-    <w:p>
-      <w:pPr>
-        <w:rPr>
-          <w:szCs w:val="19"/>
-        </w:rPr>
-      </w:pPr>
-      <w:r>
-        <w:rPr>
-          <w:szCs w:val="19"/>
-        </w:rPr>
-        <w:t>This hybrid approach represents the pragmatic future of NLP systems—using the best tool for each subtask rather than forcing a one-size-fits-all solution. It's particularly effective for production systems where cost, speed, and reliability matter as much as accuracy.</w:t>
-      </w:r>
-    </w:p>
-    <w:p>
-      <w:pPr>
-        <w:rPr>
-          <w:szCs w:val="19"/>
-        </w:rPr>
-      </w:pPr>
+        <w:t>}</w:t>
+      </w:r>
+    </w:p>
+    <w:p>
+      <w:pPr>
+        <w:rPr>
+          <w:szCs w:val="19"/>
+        </w:rPr>
+      </w:pPr>
+    </w:p>
+    <w:p>
+      <w:pPr>
+        <w:rPr>
+          <w:szCs w:val="19"/>
+        </w:rPr>
+      </w:pPr>
+      <w:r>
+        <w:rPr>
+          <w:szCs w:val="19"/>
+        </w:rPr>
+        <w:t>### Question:</w:t>
+      </w:r>
+    </w:p>
+    <w:p>
+      <w:pPr>
+        <w:rPr>
+          <w:szCs w:val="19"/>
+        </w:rPr>
+      </w:pPr>
+      <w:r>
+        <w:rPr>
+          <w:szCs w:val="19"/>
+        </w:rPr>
+        <w:t>{</w:t>
+      </w:r>
+      <w:proofErr w:type="spellStart"/>
+      <w:r>
+        <w:rPr>
+          <w:szCs w:val="19"/>
+        </w:rPr>
+        <w:t>user_question</w:t>
+      </w:r>
+      <w:proofErr w:type="spellEnd"/>
+      <w:r>
+        <w:rPr>
+          <w:szCs w:val="19"/>
+        </w:rPr>
+        <w:t>}</w:t>
+      </w:r>
+    </w:p>
+    <w:p>
+      <w:pPr>
+        <w:rPr>
+          <w:szCs w:val="19"/>
+        </w:rPr>
+      </w:pPr>
+    </w:p>
+    <w:p>
+      <w:pPr>
+        <w:rPr>
+          <w:szCs w:val="19"/>
+        </w:rPr>
+      </w:pPr>
+      <w:r>
+        <w:rPr>
+          <w:szCs w:val="19"/>
+        </w:rPr>
+        <w:t>### Response:</w:t>
+      </w:r>
+    </w:p>
+    <w:p>
+      <w:pPr>
+        <w:rPr>
+          <w:szCs w:val="19"/>
+        </w:rPr>
+      </w:pPr>
+      <w:r>
+        <w:rPr>
+          <w:szCs w:val="19"/>
+        </w:rPr>
+        <w:t>{</w:t>
+      </w:r>
+      <w:proofErr w:type="spellStart"/>
+      <w:r>
+        <w:rPr>
+          <w:szCs w:val="19"/>
+        </w:rPr>
+        <w:t>expected_answer</w:t>
+      </w:r>
+      <w:proofErr w:type="spellEnd"/>
+      <w:r>
+        <w:rPr>
+          <w:szCs w:val="19"/>
+        </w:rPr>
+        <w:t>}</w:t>
+      </w:r>
+    </w:p>
+    <w:p>
+      <w:pPr>
+        <w:rPr>
+          <w:szCs w:val="19"/>
+        </w:rPr>
+      </w:pPr>
+      <w:r>
+        <w:rPr>
+          <w:szCs w:val="19"/>
+        </w:rPr>
+        <w:t>This structural consistency helps the model learn the pattern more effectively.</w:t>
+      </w:r>
+    </w:p>
+    <w:p>
+      <w:pPr>
+        <w:rPr>
+          <w:szCs w:val="19"/>
+        </w:rPr>
+      </w:pPr>
+      <w:r>
+        <w:rPr>
+          <w:szCs w:val="19"/>
+        </w:rPr>
+        <w:t>Evaluation and Iteration</w:t>
+      </w:r>
+    </w:p>
+    <w:p>
+      <w:pPr>
+        <w:rPr>
+          <w:szCs w:val="19"/>
+        </w:rPr>
+      </w:pPr>
+      <w:r>
+        <w:rPr>
+          <w:szCs w:val="19"/>
+        </w:rPr>
+        <w:t>Evaluation Metrics</w:t>
+      </w:r>
+    </w:p>
+    <w:p>
+      <w:pPr>
+        <w:rPr>
+          <w:szCs w:val="19"/>
+        </w:rPr>
+      </w:pPr>
+      <w:r>
+        <w:rPr>
+          <w:szCs w:val="19"/>
+        </w:rPr>
+        <w:t>Faithfulness: Does the answer stay grounded in the context?</w:t>
+      </w:r>
+    </w:p>
+    <w:p>
+      <w:pPr>
+        <w:rPr>
+          <w:szCs w:val="19"/>
+        </w:rPr>
+      </w:pPr>
+      <w:r>
+        <w:rPr>
+          <w:szCs w:val="19"/>
+        </w:rPr>
+        <w:t>Completeness: Does it address all parts of the question?</w:t>
+      </w:r>
+    </w:p>
+    <w:p>
+      <w:pPr>
+        <w:rPr>
+          <w:szCs w:val="19"/>
+        </w:rPr>
+      </w:pPr>
+      <w:r>
+        <w:rPr>
+          <w:szCs w:val="19"/>
+        </w:rPr>
+        <w:t>Citation Accuracy: Are citations correct and relevant?</w:t>
+      </w:r>
+    </w:p>
+    <w:p>
+      <w:pPr>
+        <w:rPr>
+          <w:szCs w:val="19"/>
+        </w:rPr>
+      </w:pPr>
+      <w:r>
+        <w:rPr>
+          <w:szCs w:val="19"/>
+        </w:rPr>
+        <w:t>Rejection Rate: Does it appropriately decline to answer when it should?</w:t>
+      </w:r>
+    </w:p>
+    <w:p>
+      <w:pPr>
+        <w:rPr>
+          <w:szCs w:val="19"/>
+        </w:rPr>
+      </w:pPr>
+      <w:r>
+        <w:rPr>
+          <w:szCs w:val="19"/>
+        </w:rPr>
+        <w:t>Context Utilization: Does it effectively use relevant information?</w:t>
+      </w:r>
+    </w:p>
+    <w:p>
+      <w:pPr>
+        <w:rPr>
+          <w:szCs w:val="19"/>
+        </w:rPr>
+      </w:pPr>
+      <w:r>
+        <w:rPr>
+          <w:szCs w:val="19"/>
+        </w:rPr>
+        <w:t>Continuous Improvement Loop</w:t>
+      </w:r>
+    </w:p>
+    <w:p>
+      <w:pPr>
+        <w:rPr>
+          <w:szCs w:val="19"/>
+        </w:rPr>
+      </w:pPr>
+    </w:p>
+    <w:p>
+      <w:pPr>
+        <w:rPr>
+          <w:szCs w:val="19"/>
+        </w:rPr>
+      </w:pPr>
+      <w:r>
+        <w:rPr>
+          <w:szCs w:val="19"/>
+        </w:rPr>
+        <w:t>Deploy instruction-tuned model</w:t>
+      </w:r>
+    </w:p>
+    <w:p>
+      <w:pPr>
+        <w:rPr>
+          <w:szCs w:val="19"/>
+        </w:rPr>
+      </w:pPr>
+      <w:r>
+        <w:rPr>
+          <w:szCs w:val="19"/>
+        </w:rPr>
+        <w:lastRenderedPageBreak/>
+        <w:t>Collect user feedback and edge cases</w:t>
+      </w:r>
+    </w:p>
+    <w:p>
+      <w:pPr>
+        <w:rPr>
+          <w:szCs w:val="19"/>
+        </w:rPr>
+      </w:pPr>
+      <w:r>
+        <w:rPr>
+          <w:szCs w:val="19"/>
+        </w:rPr>
+        <w:t>Identify failure patterns</w:t>
+      </w:r>
+    </w:p>
+    <w:p>
+      <w:pPr>
+        <w:rPr>
+          <w:szCs w:val="19"/>
+        </w:rPr>
+      </w:pPr>
+      <w:r>
+        <w:rPr>
+          <w:szCs w:val="19"/>
+        </w:rPr>
+        <w:t>Create targeted training examples addressing failures</w:t>
+      </w:r>
+    </w:p>
+    <w:p>
+      <w:pPr>
+        <w:rPr>
+          <w:szCs w:val="19"/>
+        </w:rPr>
+      </w:pPr>
+      <w:r>
+        <w:rPr>
+          <w:szCs w:val="19"/>
+        </w:rPr>
+        <w:t>Fine-tune additional epochs or create model v2</w:t>
+      </w:r>
+    </w:p>
+    <w:p>
+      <w:pPr>
+        <w:rPr>
+          <w:szCs w:val="19"/>
+        </w:rPr>
+      </w:pPr>
+      <w:r>
+        <w:rPr>
+          <w:szCs w:val="19"/>
+        </w:rPr>
+        <w:t>A/B test against previous version</w:t>
+      </w:r>
+    </w:p>
+    <w:p>
+      <w:pPr>
+        <w:rPr>
+          <w:szCs w:val="19"/>
+        </w:rPr>
+      </w:pPr>
+      <w:r>
+        <w:rPr>
+          <w:szCs w:val="19"/>
+        </w:rPr>
+        <w:t>Repeat</w:t>
+      </w:r>
+    </w:p>
+    <w:p>
+      <w:pPr>
+        <w:rPr>
+          <w:szCs w:val="19"/>
+        </w:rPr>
+      </w:pPr>
+    </w:p>
+    <w:p>
+      <w:pPr>
+        <w:rPr>
+          <w:szCs w:val="19"/>
+        </w:rPr>
+      </w:pPr>
+      <w:r>
+        <w:rPr>
+          <w:szCs w:val="19"/>
+        </w:rPr>
+        <w:t>Common Pitfalls and Solutions</w:t>
+      </w:r>
+    </w:p>
+    <w:p>
+      <w:pPr>
+        <w:rPr>
+          <w:szCs w:val="19"/>
+        </w:rPr>
+      </w:pPr>
+      <w:r>
+        <w:rPr>
+          <w:szCs w:val="19"/>
+        </w:rPr>
+        <w:t>Pitfall 1: Over-Reliance on Context</w:t>
+      </w:r>
+    </w:p>
+    <w:p>
+      <w:pPr>
+        <w:rPr>
+          <w:szCs w:val="19"/>
+        </w:rPr>
+      </w:pPr>
+      <w:r>
+        <w:rPr>
+          <w:szCs w:val="19"/>
+        </w:rPr>
+        <w:t>Problem: Model ignores its parametric knowledge even when correct.</w:t>
+      </w:r>
+    </w:p>
+    <w:p>
+      <w:pPr>
+        <w:rPr>
+          <w:szCs w:val="19"/>
+        </w:rPr>
+      </w:pPr>
+      <w:r>
+        <w:rPr>
+          <w:szCs w:val="19"/>
+        </w:rPr>
+        <w:t>Solution: Include examples where supplementing context with general knowledge is appropriate.</w:t>
+      </w:r>
+    </w:p>
+    <w:p>
+      <w:pPr>
+        <w:rPr>
+          <w:szCs w:val="19"/>
+        </w:rPr>
+      </w:pPr>
+      <w:r>
+        <w:rPr>
+          <w:szCs w:val="19"/>
+        </w:rPr>
+        <w:t>Pitfall 2: Citation Hallucination</w:t>
+      </w:r>
+    </w:p>
+    <w:p>
+      <w:pPr>
+        <w:rPr>
+          <w:szCs w:val="19"/>
+        </w:rPr>
+      </w:pPr>
+      <w:r>
+        <w:rPr>
+          <w:szCs w:val="19"/>
+        </w:rPr>
+        <w:t>Problem: Model invents citations that don't exist in the context.</w:t>
+      </w:r>
+    </w:p>
+    <w:p>
+      <w:pPr>
+        <w:rPr>
+          <w:szCs w:val="19"/>
+        </w:rPr>
+      </w:pPr>
+      <w:r>
+        <w:rPr>
+          <w:szCs w:val="19"/>
+        </w:rPr>
+        <w:t>Solution: Train extensively on proper citation format with negative examples of incorrect citations.</w:t>
+      </w:r>
+    </w:p>
+    <w:p>
+      <w:pPr>
+        <w:rPr>
+          <w:szCs w:val="19"/>
+        </w:rPr>
+      </w:pPr>
+      <w:r>
+        <w:rPr>
+          <w:szCs w:val="19"/>
+        </w:rPr>
+        <w:t>Pitfall 3: Verbatim Copying</w:t>
+      </w:r>
+    </w:p>
+    <w:p>
+      <w:pPr>
+        <w:rPr>
+          <w:szCs w:val="19"/>
+        </w:rPr>
+      </w:pPr>
+      <w:r>
+        <w:rPr>
+          <w:szCs w:val="19"/>
+        </w:rPr>
+        <w:t>Problem: Model copies large chunks of context instead of synthesizing.</w:t>
+      </w:r>
+    </w:p>
+    <w:p>
+      <w:pPr>
+        <w:rPr>
+          <w:szCs w:val="19"/>
+        </w:rPr>
+      </w:pPr>
+      <w:r>
+        <w:rPr>
+          <w:szCs w:val="19"/>
+        </w:rPr>
+        <w:t>Solution: Train on paraphrased answers and penalize excessive copying during evaluation.</w:t>
+      </w:r>
+    </w:p>
+    <w:p>
+      <w:pPr>
+        <w:rPr>
+          <w:szCs w:val="19"/>
+        </w:rPr>
+      </w:pPr>
+      <w:r>
+        <w:rPr>
+          <w:szCs w:val="19"/>
+        </w:rPr>
+        <w:t>Pitfall 4: Ignoring Poor Retrievals</w:t>
+      </w:r>
+    </w:p>
+    <w:p>
+      <w:pPr>
+        <w:rPr>
+          <w:szCs w:val="19"/>
+        </w:rPr>
+      </w:pPr>
+      <w:r>
+        <w:rPr>
+          <w:szCs w:val="19"/>
+        </w:rPr>
+        <w:t>Problem: Model tries to answer even when context is irrelevant.</w:t>
+      </w:r>
+    </w:p>
+    <w:p>
+      <w:pPr>
+        <w:rPr>
+          <w:szCs w:val="19"/>
+        </w:rPr>
+      </w:pPr>
+      <w:r>
+        <w:rPr>
+          <w:szCs w:val="19"/>
+        </w:rPr>
+        <w:t>Solution: Include many examples of appropriate refusals and uncertainty expression.</w:t>
+      </w:r>
+    </w:p>
+    <w:p>
+      <w:pPr>
+        <w:rPr>
+          <w:szCs w:val="19"/>
+        </w:rPr>
+      </w:pPr>
+      <w:r>
+        <w:rPr>
+          <w:szCs w:val="19"/>
+        </w:rPr>
+        <w:t>Practical Example: Building a Technical Support RAG Model</w:t>
+      </w:r>
+    </w:p>
+    <w:p>
+      <w:pPr>
+        <w:rPr>
+          <w:szCs w:val="19"/>
+        </w:rPr>
+      </w:pPr>
+      <w:r>
+        <w:rPr>
+          <w:szCs w:val="19"/>
+        </w:rPr>
+        <w:t>Step 1: Collect Base Data</w:t>
+      </w:r>
+    </w:p>
+    <w:p>
+      <w:pPr>
+        <w:rPr>
+          <w:szCs w:val="19"/>
+        </w:rPr>
+      </w:pPr>
+    </w:p>
+    <w:p>
+      <w:pPr>
+        <w:rPr>
+          <w:szCs w:val="19"/>
+        </w:rPr>
+      </w:pPr>
+      <w:r>
+        <w:rPr>
+          <w:szCs w:val="19"/>
+        </w:rPr>
+        <w:t>1000 real customer support tickets with resolutions</w:t>
+      </w:r>
+    </w:p>
+    <w:p>
+      <w:pPr>
+        <w:rPr>
+          <w:szCs w:val="19"/>
+        </w:rPr>
+      </w:pPr>
+      <w:r>
+        <w:rPr>
+          <w:szCs w:val="19"/>
+        </w:rPr>
+        <w:t>Match each ticket to relevant documentation sections</w:t>
+      </w:r>
+    </w:p>
+    <w:p>
+      <w:pPr>
+        <w:rPr>
+          <w:szCs w:val="19"/>
+        </w:rPr>
+      </w:pPr>
+      <w:r>
+        <w:rPr>
+          <w:szCs w:val="19"/>
+        </w:rPr>
+        <w:t>Create question-context-answer triplets</w:t>
+      </w:r>
+    </w:p>
+    <w:p>
+      <w:pPr>
+        <w:rPr>
+          <w:szCs w:val="19"/>
+        </w:rPr>
+      </w:pPr>
+    </w:p>
+    <w:p>
+      <w:pPr>
+        <w:rPr>
+          <w:szCs w:val="19"/>
+        </w:rPr>
+      </w:pPr>
+      <w:r>
+        <w:rPr>
+          <w:szCs w:val="19"/>
+        </w:rPr>
+        <w:t>Step 2: Augment with Synthetic Data</w:t>
+      </w:r>
+    </w:p>
+    <w:p>
+      <w:pPr>
+        <w:rPr>
+          <w:szCs w:val="19"/>
+        </w:rPr>
+      </w:pPr>
+    </w:p>
+    <w:p>
+      <w:pPr>
+        <w:rPr>
+          <w:szCs w:val="19"/>
+        </w:rPr>
+      </w:pPr>
+      <w:r>
+        <w:rPr>
+          <w:szCs w:val="19"/>
+        </w:rPr>
+        <w:t>Generate 2000 additional questions from documentation</w:t>
+      </w:r>
+    </w:p>
+    <w:p>
+      <w:pPr>
+        <w:rPr>
+          <w:szCs w:val="19"/>
+        </w:rPr>
+      </w:pPr>
+      <w:r>
+        <w:rPr>
+          <w:szCs w:val="19"/>
+        </w:rPr>
+        <w:t>Create variations (</w:t>
+      </w:r>
+      <w:proofErr w:type="spellStart"/>
+      <w:r>
+        <w:rPr>
+          <w:szCs w:val="19"/>
+        </w:rPr>
+        <w:t>rephrasings</w:t>
+      </w:r>
+      <w:proofErr w:type="spellEnd"/>
+      <w:r>
+        <w:rPr>
+          <w:szCs w:val="19"/>
+        </w:rPr>
+        <w:t>, different specificity levels)</w:t>
+      </w:r>
+    </w:p>
+    <w:p>
+      <w:pPr>
+        <w:rPr>
+          <w:szCs w:val="19"/>
+        </w:rPr>
+      </w:pPr>
+      <w:r>
+        <w:rPr>
+          <w:szCs w:val="19"/>
+        </w:rPr>
+        <w:t>Add edge cases (version mismatches, incomplete docs)</w:t>
+      </w:r>
+    </w:p>
+    <w:p>
+      <w:pPr>
+        <w:rPr>
+          <w:szCs w:val="19"/>
+        </w:rPr>
+      </w:pPr>
+    </w:p>
+    <w:p>
+      <w:pPr>
+        <w:rPr>
+          <w:szCs w:val="19"/>
+        </w:rPr>
+      </w:pPr>
+      <w:r>
+        <w:rPr>
+          <w:szCs w:val="19"/>
+        </w:rPr>
+        <w:t>Step 3: Add Behavioral Examples</w:t>
+      </w:r>
+    </w:p>
+    <w:p>
+      <w:pPr>
+        <w:rPr>
+          <w:szCs w:val="19"/>
+        </w:rPr>
+      </w:pPr>
+    </w:p>
+    <w:p>
+      <w:pPr>
+        <w:rPr>
+          <w:szCs w:val="19"/>
+        </w:rPr>
+      </w:pPr>
+      <w:r>
+        <w:rPr>
+          <w:szCs w:val="19"/>
+        </w:rPr>
+        <w:t>500 examples of proper escalation ("I'll need to connect you with an engineer")</w:t>
+      </w:r>
+    </w:p>
+    <w:p>
+      <w:pPr>
+        <w:rPr>
+          <w:szCs w:val="19"/>
+        </w:rPr>
+      </w:pPr>
+      <w:r>
+        <w:rPr>
+          <w:szCs w:val="19"/>
+        </w:rPr>
+        <w:t>300 examples of handling missing information</w:t>
+      </w:r>
+    </w:p>
+    <w:p>
+      <w:pPr>
+        <w:rPr>
+          <w:szCs w:val="19"/>
+        </w:rPr>
+      </w:pPr>
+      <w:r>
+        <w:rPr>
+          <w:szCs w:val="19"/>
+        </w:rPr>
+        <w:t>200 examples of version-specific responses</w:t>
+      </w:r>
+    </w:p>
+    <w:p>
+      <w:pPr>
+        <w:rPr>
+          <w:szCs w:val="19"/>
+        </w:rPr>
+      </w:pPr>
+    </w:p>
+    <w:p>
+      <w:pPr>
+        <w:rPr>
+          <w:szCs w:val="19"/>
+        </w:rPr>
+      </w:pPr>
+      <w:r>
+        <w:rPr>
+          <w:szCs w:val="19"/>
+        </w:rPr>
+        <w:t>Step 4: Fine-Tune</w:t>
+      </w:r>
+    </w:p>
+    <w:p>
+      <w:pPr>
+        <w:rPr>
+          <w:szCs w:val="19"/>
+        </w:rPr>
+      </w:pPr>
+    </w:p>
+    <w:p>
+      <w:pPr>
+        <w:rPr>
+          <w:szCs w:val="19"/>
+        </w:rPr>
+      </w:pPr>
+      <w:r>
+        <w:rPr>
+          <w:szCs w:val="19"/>
+        </w:rPr>
+        <w:t>Use LoRA on Llama-3-8B</w:t>
+      </w:r>
+    </w:p>
+    <w:p>
+      <w:pPr>
+        <w:rPr>
+          <w:szCs w:val="19"/>
+        </w:rPr>
+      </w:pPr>
+      <w:r>
+        <w:rPr>
+          <w:szCs w:val="19"/>
+        </w:rPr>
+        <w:t>Train for 3 epochs on combined dataset</w:t>
+      </w:r>
+    </w:p>
+    <w:p>
+      <w:pPr>
+        <w:rPr>
+          <w:szCs w:val="19"/>
+        </w:rPr>
+      </w:pPr>
+      <w:r>
+        <w:rPr>
+          <w:szCs w:val="19"/>
+        </w:rPr>
+        <w:t>Validate on held-out support tickets</w:t>
+      </w:r>
+    </w:p>
+    <w:p>
+      <w:pPr>
+        <w:rPr>
+          <w:szCs w:val="19"/>
+        </w:rPr>
+      </w:pPr>
+    </w:p>
+    <w:p>
+      <w:pPr>
+        <w:rPr>
+          <w:szCs w:val="19"/>
+        </w:rPr>
+      </w:pPr>
+      <w:r>
+        <w:rPr>
+          <w:szCs w:val="19"/>
+        </w:rPr>
+        <w:t>Step 5: Evaluate and Iterate</w:t>
+      </w:r>
+    </w:p>
+    <w:p>
+      <w:pPr>
+        <w:rPr>
+          <w:szCs w:val="19"/>
+        </w:rPr>
+      </w:pPr>
+    </w:p>
+    <w:p>
+      <w:pPr>
+        <w:rPr>
+          <w:szCs w:val="19"/>
+        </w:rPr>
+      </w:pPr>
+      <w:r>
+        <w:rPr>
+          <w:szCs w:val="19"/>
+        </w:rPr>
+        <w:t>Test on real support queue</w:t>
+      </w:r>
+    </w:p>
+    <w:p>
+      <w:pPr>
+        <w:rPr>
+          <w:szCs w:val="19"/>
+        </w:rPr>
+      </w:pPr>
+      <w:r>
+        <w:rPr>
+          <w:szCs w:val="19"/>
+        </w:rPr>
+        <w:t>Collect feedback from support team</w:t>
+      </w:r>
+    </w:p>
+    <w:p>
+      <w:pPr>
+        <w:rPr>
+          <w:szCs w:val="19"/>
+        </w:rPr>
+      </w:pPr>
+      <w:r>
+        <w:rPr>
+          <w:szCs w:val="19"/>
+        </w:rPr>
+        <w:t>Add 200 examples based on failures</w:t>
+      </w:r>
+    </w:p>
+    <w:p>
+      <w:pPr>
+        <w:rPr>
+          <w:szCs w:val="19"/>
+        </w:rPr>
+      </w:pPr>
+      <w:r>
+        <w:rPr>
+          <w:szCs w:val="19"/>
+        </w:rPr>
+        <w:t>Fine-tune incremental version</w:t>
+      </w:r>
+    </w:p>
+    <w:p>
+      <w:pPr>
+        <w:rPr>
+          <w:szCs w:val="19"/>
+        </w:rPr>
+      </w:pPr>
+    </w:p>
+    <w:p>
+      <w:pPr>
+        <w:rPr>
+          <w:szCs w:val="19"/>
+        </w:rPr>
+      </w:pPr>
+      <w:r>
+        <w:rPr>
+          <w:szCs w:val="19"/>
+        </w:rPr>
+        <w:t>Tools and Frameworks</w:t>
+      </w:r>
+    </w:p>
+    <w:p>
+      <w:pPr>
+        <w:rPr>
+          <w:szCs w:val="19"/>
+        </w:rPr>
+      </w:pPr>
+      <w:r>
+        <w:rPr>
+          <w:szCs w:val="19"/>
+        </w:rPr>
+        <w:t xml:space="preserve">Training Frameworks: Hugging Face Transformers, Axolotl, </w:t>
+      </w:r>
+      <w:proofErr w:type="spellStart"/>
+      <w:r>
+        <w:rPr>
+          <w:szCs w:val="19"/>
+        </w:rPr>
+        <w:t>LLaMA</w:t>
+      </w:r>
+      <w:proofErr w:type="spellEnd"/>
+      <w:r>
+        <w:rPr>
+          <w:szCs w:val="19"/>
+        </w:rPr>
+        <w:t>-Factory</w:t>
+      </w:r>
+    </w:p>
+    <w:p>
+      <w:pPr>
+        <w:rPr>
+          <w:szCs w:val="19"/>
+        </w:rPr>
+      </w:pPr>
+      <w:r>
+        <w:rPr>
+          <w:szCs w:val="19"/>
+        </w:rPr>
+        <w:t xml:space="preserve">Data Annotation: Prodigy, Label Studio, </w:t>
+      </w:r>
+      <w:proofErr w:type="spellStart"/>
+      <w:r>
+        <w:rPr>
+          <w:szCs w:val="19"/>
+        </w:rPr>
+        <w:t>Argilla</w:t>
+      </w:r>
+      <w:proofErr w:type="spellEnd"/>
+    </w:p>
+    <w:p>
+      <w:pPr>
+        <w:rPr>
+          <w:szCs w:val="19"/>
+        </w:rPr>
+      </w:pPr>
+      <w:r>
+        <w:rPr>
+          <w:szCs w:val="19"/>
+        </w:rPr>
+        <w:lastRenderedPageBreak/>
+        <w:t xml:space="preserve">Evaluation: RAGAS, </w:t>
+      </w:r>
+      <w:proofErr w:type="spellStart"/>
+      <w:r>
+        <w:rPr>
+          <w:szCs w:val="19"/>
+        </w:rPr>
+        <w:t>LangSmith</w:t>
+      </w:r>
+      <w:proofErr w:type="spellEnd"/>
+      <w:r>
+        <w:rPr>
+          <w:szCs w:val="19"/>
+        </w:rPr>
+        <w:t xml:space="preserve">, </w:t>
+      </w:r>
+      <w:proofErr w:type="spellStart"/>
+      <w:r>
+        <w:rPr>
+          <w:szCs w:val="19"/>
+        </w:rPr>
+        <w:t>PromptFoo</w:t>
+      </w:r>
+      <w:proofErr w:type="spellEnd"/>
+    </w:p>
+    <w:p>
+      <w:pPr>
+        <w:rPr>
+          <w:szCs w:val="19"/>
+        </w:rPr>
+      </w:pPr>
+      <w:r>
+        <w:rPr>
+          <w:szCs w:val="19"/>
+        </w:rPr>
+        <w:t xml:space="preserve">Deployment: </w:t>
+      </w:r>
+      <w:proofErr w:type="spellStart"/>
+      <w:r>
+        <w:rPr>
+          <w:szCs w:val="19"/>
+        </w:rPr>
+        <w:t>vLLM</w:t>
+      </w:r>
+      <w:proofErr w:type="spellEnd"/>
+      <w:r>
+        <w:rPr>
+          <w:szCs w:val="19"/>
+        </w:rPr>
+        <w:t xml:space="preserve">, Text Generation Inference, </w:t>
+      </w:r>
+      <w:proofErr w:type="spellStart"/>
+      <w:r>
+        <w:rPr>
+          <w:szCs w:val="19"/>
+        </w:rPr>
+        <w:t>Ollama</w:t>
+      </w:r>
+      <w:proofErr w:type="spellEnd"/>
+    </w:p>
+    <w:p>
+      <w:pPr>
+        <w:rPr>
+          <w:szCs w:val="19"/>
+        </w:rPr>
+      </w:pPr>
+      <w:r>
+        <w:rPr>
+          <w:szCs w:val="19"/>
+        </w:rPr>
+        <w:t>Instruction tuning for RAG transforms a general-purpose LLM into a specialized assistant that reliably follows your specific retrieval-augmented patterns, dramatically improving accuracy, consistency, and user trust in RAG applications.</w:t>
+      </w:r>
     </w:p>
     <w:p>
       <w:pPr>
@@ -7675,6 +11395,119 @@
 <file path=word/numbering.xml><?xml version="1.0" encoding="utf-8"?>
 <w:numbering xmlns:wpc="http://schemas.microsoft.com/office/word/2010/wordprocessingCanvas" xmlns:cx="http://schemas.microsoft.com/office/drawing/2014/chartex" xmlns:cx1="http://schemas.microsoft.com/office/drawing/2015/9/8/chartex" xmlns:cx2="http://schemas.microsoft.com/office/drawing/2015/10/21/chartex" xmlns:cx3="http://schemas.microsoft.com/office/drawing/2016/5/9/chartex" xmlns:cx4="http://schemas.microsoft.com/office/drawing/2016/5/10/chartex" xmlns:cx5="http://schemas.microsoft.com/office/drawing/2016/5/11/chartex" xmlns:cx6="http://schemas.microsoft.com/office/drawing/2016/5/12/chartex" xmlns:cx7="http://schemas.microsoft.com/office/drawing/2016/5/13/chartex" xmlns:cx8="http://schemas.microsoft.com/office/drawing/2016/5/14/chartex" xmlns:mc="http://schemas.openxmlformats.org/markup-compatibility/2006" xmlns:aink="http://schemas.microsoft.com/office/drawing/2016/ink" xmlns:am3d="http://schemas.microsoft.com/office/drawing/2017/model3d" xmlns:o="urn:schemas-microsoft-com:office:office" xmlns:oel="http://schemas.microsoft.com/office/2019/extlst" xmlns:r="http://schemas.openxmlformats.org/officeDocument/2006/relationships" xmlns:m="http://schemas.openxmlformats.org/officeDocument/2006/math" xmlns:v="urn:schemas-microsoft-com:vml" xmlns:wp14="http://schemas.microsoft.com/office/word/2010/wordprocessingDrawing" xmlns:wp="http://schemas.openxmlformats.org/drawingml/2006/wordprocessingDrawing" xmlns:w10="urn:schemas-microsoft-com:office:word" xmlns:w="http://schemas.openxmlformats.org/wordprocessingml/2006/main" xmlns:w14="http://schemas.microsoft.com/office/word/2010/wordml" xmlns:w15="http://schemas.microsoft.com/office/word/2012/wordml" xmlns:w16cex="http://schemas.microsoft.com/office/word/2018/wordml/cex" xmlns:w16cid="http://schemas.microsoft.com/office/word/2016/wordml/cid" xmlns:w16="http://schemas.microsoft.com/office/word/2018/wordml" xmlns:w16du="http://schemas.microsoft.com/office/word/2023/wordml/word16du" xmlns:w16sdtdh="http://schemas.microsoft.com/office/word/2020/wordml/sdtdatahash" xmlns:w16sdtfl="http://schemas.microsoft.com/office/word/2024/wordml/sdtformatlock" xmlns:w16se="http://schemas.microsoft.com/office/word/2015/wordml/symex" xmlns:wpg="http://schemas.microsoft.com/office/word/2010/wordprocessingGroup" xmlns:wpi="http://schemas.microsoft.com/office/word/2010/wordprocessingInk" xmlns:wne="http://schemas.microsoft.com/office/word/2006/wordml" xmlns:wps="http://schemas.microsoft.com/office/word/2010/wordprocessingShape" mc:Ignorable="w14 w15 w16se w16cid w16 w16cex w16sdtdh w16sdtfl w16du wp14">
   <w:abstractNum w:abstractNumId="0" w15:restartNumberingAfterBreak="0">
+    <w:nsid w:val="00C005B6"/>
+    <w:multiLevelType w:val="hybridMultilevel"/>
+    <w:tmpl w:val="253257D8"/>
+    <w:lvl w:ilvl="0" w:tplc="298AE9C8">
+      <w:start w:val="7"/>
+      <w:numFmt w:val="bullet"/>
+      <w:lvlText w:val="-"/>
+      <w:lvlJc w:val="left"/>
+      <w:pPr>
+        <w:ind w:left="720" w:hanging="360"/>
+      </w:pPr>
+      <w:rPr>
+        <w:rFonts w:ascii="Aptos" w:eastAsia="Times New Roman" w:hAnsi="Aptos" w:cs="Times New Roman" w:hint="default"/>
+      </w:rPr>
+    </w:lvl>
+    <w:lvl w:ilvl="1" w:tplc="04090003" w:tentative="1">
+      <w:start w:val="1"/>
+      <w:numFmt w:val="bullet"/>
+      <w:lvlText w:val="o"/>
+      <w:lvlJc w:val="left"/>
+      <w:pPr>
+        <w:ind w:left="1440" w:hanging="360"/>
+      </w:pPr>
+      <w:rPr>
+        <w:rFonts w:ascii="Courier New" w:hAnsi="Courier New" w:cs="Courier New" w:hint="default"/>
+      </w:rPr>
+    </w:lvl>
+    <w:lvl w:ilvl="2" w:tplc="04090005" w:tentative="1">
+      <w:start w:val="1"/>
+      <w:numFmt w:val="bullet"/>
+      <w:lvlText w:val=""/>
+      <w:lvlJc w:val="left"/>
+      <w:pPr>
+        <w:ind w:left="2160" w:hanging="360"/>
+      </w:pPr>
+      <w:rPr>
+        <w:rFonts w:ascii="Wingdings" w:hAnsi="Wingdings" w:hint="default"/>
+      </w:rPr>
+    </w:lvl>
+    <w:lvl w:ilvl="3" w:tplc="04090001" w:tentative="1">
+      <w:start w:val="1"/>
+      <w:numFmt w:val="bullet"/>
+      <w:lvlText w:val=""/>
+      <w:lvlJc w:val="left"/>
+      <w:pPr>
+        <w:ind w:left="2880" w:hanging="360"/>
+      </w:pPr>
+      <w:rPr>
+        <w:rFonts w:ascii="Symbol" w:hAnsi="Symbol" w:hint="default"/>
+      </w:rPr>
+    </w:lvl>
+    <w:lvl w:ilvl="4" w:tplc="04090003" w:tentative="1">
+      <w:start w:val="1"/>
+      <w:numFmt w:val="bullet"/>
+      <w:lvlText w:val="o"/>
+      <w:lvlJc w:val="left"/>
+      <w:pPr>
+        <w:ind w:left="3600" w:hanging="360"/>
+      </w:pPr>
+      <w:rPr>
+        <w:rFonts w:ascii="Courier New" w:hAnsi="Courier New" w:cs="Courier New" w:hint="default"/>
+      </w:rPr>
+    </w:lvl>
+    <w:lvl w:ilvl="5" w:tplc="04090005" w:tentative="1">
+      <w:start w:val="1"/>
+      <w:numFmt w:val="bullet"/>
+      <w:lvlText w:val=""/>
+      <w:lvlJc w:val="left"/>
+      <w:pPr>
+        <w:ind w:left="4320" w:hanging="360"/>
+      </w:pPr>
+      <w:rPr>
+        <w:rFonts w:ascii="Wingdings" w:hAnsi="Wingdings" w:hint="default"/>
+      </w:rPr>
+    </w:lvl>
+    <w:lvl w:ilvl="6" w:tplc="04090001" w:tentative="1">
+      <w:start w:val="1"/>
+      <w:numFmt w:val="bullet"/>
+      <w:lvlText w:val=""/>
+      <w:lvlJc w:val="left"/>
+      <w:pPr>
+        <w:ind w:left="5040" w:hanging="360"/>
+      </w:pPr>
+      <w:rPr>
+        <w:rFonts w:ascii="Symbol" w:hAnsi="Symbol" w:hint="default"/>
+      </w:rPr>
+    </w:lvl>
+    <w:lvl w:ilvl="7" w:tplc="04090003" w:tentative="1">
+      <w:start w:val="1"/>
+      <w:numFmt w:val="bullet"/>
+      <w:lvlText w:val="o"/>
+      <w:lvlJc w:val="left"/>
+      <w:pPr>
+        <w:ind w:left="5760" w:hanging="360"/>
+      </w:pPr>
+      <w:rPr>
+        <w:rFonts w:ascii="Courier New" w:hAnsi="Courier New" w:cs="Courier New" w:hint="default"/>
+      </w:rPr>
+    </w:lvl>
+    <w:lvl w:ilvl="8" w:tplc="04090005" w:tentative="1">
+      <w:start w:val="1"/>
+      <w:numFmt w:val="bullet"/>
+      <w:lvlText w:val=""/>
+      <w:lvlJc w:val="left"/>
+      <w:pPr>
+        <w:ind w:left="6480" w:hanging="360"/>
+      </w:pPr>
+      <w:rPr>
+        <w:rFonts w:ascii="Wingdings" w:hAnsi="Wingdings" w:hint="default"/>
+      </w:rPr>
+    </w:lvl>
+  </w:abstractNum>
+  <w:abstractNum w:abstractNumId="1" w15:restartNumberingAfterBreak="0">
     <w:nsid w:val="1F565F0A"/>
     <w:multiLevelType w:val="multilevel"/>
     <w:tmpl w:val="A560FEDE"/>
@@ -7823,7 +11656,7 @@
       </w:rPr>
     </w:lvl>
   </w:abstractNum>
-  <w:abstractNum w:abstractNumId="1" w15:restartNumberingAfterBreak="0">
+  <w:abstractNum w:abstractNumId="2" w15:restartNumberingAfterBreak="0">
     <w:nsid w:val="45226765"/>
     <w:multiLevelType w:val="multilevel"/>
     <w:tmpl w:val="9E7A2A9A"/>
@@ -7972,7 +11805,7 @@
       </w:rPr>
     </w:lvl>
   </w:abstractNum>
-  <w:abstractNum w:abstractNumId="2" w15:restartNumberingAfterBreak="0">
+  <w:abstractNum w:abstractNumId="3" w15:restartNumberingAfterBreak="0">
     <w:nsid w:val="50E23EFF"/>
     <w:multiLevelType w:val="multilevel"/>
     <w:tmpl w:val="071E8E36"/>
@@ -8085,7 +11918,7 @@
       </w:pPr>
     </w:lvl>
   </w:abstractNum>
-  <w:abstractNum w:abstractNumId="3" w15:restartNumberingAfterBreak="0">
+  <w:abstractNum w:abstractNumId="4" w15:restartNumberingAfterBreak="0">
     <w:nsid w:val="6E82521E"/>
     <w:multiLevelType w:val="multilevel"/>
     <w:tmpl w:val="1BCCACC0"/>
@@ -8235,16 +12068,19 @@
     </w:lvl>
   </w:abstractNum>
   <w:num w:numId="1" w16cid:durableId="1754814138">
+    <w:abstractNumId w:val="4"/>
+  </w:num>
+  <w:num w:numId="2" w16cid:durableId="1480614151">
+    <w:abstractNumId w:val="2"/>
+  </w:num>
+  <w:num w:numId="3" w16cid:durableId="323971874">
+    <w:abstractNumId w:val="1"/>
+  </w:num>
+  <w:num w:numId="4" w16cid:durableId="615448848">
     <w:abstractNumId w:val="3"/>
   </w:num>
-  <w:num w:numId="2" w16cid:durableId="1480614151">
-    <w:abstractNumId w:val="1"/>
-  </w:num>
-  <w:num w:numId="3" w16cid:durableId="323971874">
+  <w:num w:numId="5" w16cid:durableId="1119490402">
     <w:abstractNumId w:val="0"/>
-  </w:num>
-  <w:num w:numId="4" w16cid:durableId="615448848">
-    <w:abstractNumId w:val="2"/>
   </w:num>
 </w:numbering>
 </file>
@@ -9754,7 +13590,7 @@
 </file>
 
 <file path=customXml/itemProps1.xml><?xml version="1.0" encoding="utf-8"?>
-<ds:datastoreItem xmlns:ds="http://schemas.openxmlformats.org/officeDocument/2006/customXml" ds:itemID="{6A55A9D8-6EEB-C94E-8DED-BBB4116ECF7E}">
+<ds:datastoreItem xmlns:ds="http://schemas.openxmlformats.org/officeDocument/2006/customXml" ds:itemID="{3214339A-8C12-1348-90DC-BF8DFC6716D1}">
   <ds:schemaRefs>
     <ds:schemaRef ds:uri="http://schemas.openxmlformats.org/officeDocument/2006/bibliography"/>
   </ds:schemaRefs>

--- a/docs/On_the_Alternatives_to_GraphRAG.docx
+++ b/docs/On_the_Alternatives_to_GraphRAG.docx
@@ -8309,14 +8309,9 @@
     </w:p>
     <w:p>
       <w:pPr>
-        <w:rPr>
-          <w:szCs w:val="19"/>
-        </w:rPr>
-      </w:pPr>
-      <w:r>
-        <w:rPr>
-          <w:szCs w:val="19"/>
-        </w:rPr>
+        <w:pStyle w:val="Heading3"/>
+      </w:pPr>
+      <w:r>
         <w:t>Core Concept</w:t>
       </w:r>
     </w:p>
@@ -8339,10 +8334,12 @@
           <w:szCs w:val="19"/>
         </w:rPr>
       </w:pPr>
-      <w:r>
-        <w:rPr>
-          <w:szCs w:val="19"/>
-        </w:rPr>
+    </w:p>
+    <w:p>
+      <w:pPr>
+        <w:pStyle w:val="Heading3"/>
+      </w:pPr>
+      <w:r>
         <w:t>Key RAG Instruction Patterns</w:t>
       </w:r>
     </w:p>
@@ -8352,10 +8349,12 @@
           <w:szCs w:val="19"/>
         </w:rPr>
       </w:pPr>
-      <w:r>
-        <w:rPr>
-          <w:szCs w:val="19"/>
-        </w:rPr>
+    </w:p>
+    <w:p>
+      <w:pPr>
+        <w:pStyle w:val="Heading4"/>
+      </w:pPr>
+      <w:r>
         <w:t>Basic Context-Grounded Response</w:t>
       </w:r>
     </w:p>
@@ -8365,9 +8364,20 @@
           <w:szCs w:val="19"/>
         </w:rPr>
       </w:pPr>
-      <w:r>
-        <w:rPr>
-          <w:szCs w:val="19"/>
+    </w:p>
+    <w:p>
+      <w:pPr>
+        <w:rPr>
+          <w:rFonts w:ascii="Menlo" w:hAnsi="Menlo" w:cs="Menlo"/>
+          <w:sz w:val="16"/>
+          <w:szCs w:val="16"/>
+        </w:rPr>
+      </w:pPr>
+      <w:r>
+        <w:rPr>
+          <w:rFonts w:ascii="Menlo" w:hAnsi="Menlo" w:cs="Menlo"/>
+          <w:sz w:val="16"/>
+          <w:szCs w:val="16"/>
         </w:rPr>
         <w:t xml:space="preserve">Instruction: "Based on the provided context, answer the following question. </w:t>
       </w:r>
@@ -8375,12 +8385,16 @@
     <w:p>
       <w:pPr>
         <w:rPr>
-          <w:szCs w:val="19"/>
-        </w:rPr>
-      </w:pPr>
-      <w:r>
-        <w:rPr>
-          <w:szCs w:val="19"/>
+          <w:rFonts w:ascii="Menlo" w:hAnsi="Menlo" w:cs="Menlo"/>
+          <w:sz w:val="16"/>
+          <w:szCs w:val="16"/>
+        </w:rPr>
+      </w:pPr>
+      <w:r>
+        <w:rPr>
+          <w:rFonts w:ascii="Menlo" w:hAnsi="Menlo" w:cs="Menlo"/>
+          <w:sz w:val="16"/>
+          <w:szCs w:val="16"/>
         </w:rPr>
         <w:t xml:space="preserve">If the answer cannot be found in the context, say 'I cannot answer based </w:t>
       </w:r>
@@ -8388,12 +8402,16 @@
     <w:p>
       <w:pPr>
         <w:rPr>
-          <w:szCs w:val="19"/>
-        </w:rPr>
-      </w:pPr>
-      <w:r>
-        <w:rPr>
-          <w:szCs w:val="19"/>
+          <w:rFonts w:ascii="Menlo" w:hAnsi="Menlo" w:cs="Menlo"/>
+          <w:sz w:val="16"/>
+          <w:szCs w:val="16"/>
+        </w:rPr>
+      </w:pPr>
+      <w:r>
+        <w:rPr>
+          <w:rFonts w:ascii="Menlo" w:hAnsi="Menlo" w:cs="Menlo"/>
+          <w:sz w:val="16"/>
+          <w:szCs w:val="16"/>
         </w:rPr>
         <w:t>on the provided information.'"</w:t>
       </w:r>
@@ -8401,19 +8419,25 @@
     <w:p>
       <w:pPr>
         <w:rPr>
-          <w:szCs w:val="19"/>
-        </w:rPr>
-      </w:pPr>
-    </w:p>
-    <w:p>
-      <w:pPr>
-        <w:rPr>
-          <w:szCs w:val="19"/>
-        </w:rPr>
-      </w:pPr>
-      <w:r>
-        <w:rPr>
-          <w:szCs w:val="19"/>
+          <w:rFonts w:ascii="Menlo" w:hAnsi="Menlo" w:cs="Menlo"/>
+          <w:sz w:val="16"/>
+          <w:szCs w:val="16"/>
+        </w:rPr>
+      </w:pPr>
+    </w:p>
+    <w:p>
+      <w:pPr>
+        <w:rPr>
+          <w:rFonts w:ascii="Menlo" w:hAnsi="Menlo" w:cs="Menlo"/>
+          <w:sz w:val="16"/>
+          <w:szCs w:val="16"/>
+        </w:rPr>
+      </w:pPr>
+      <w:r>
+        <w:rPr>
+          <w:rFonts w:ascii="Menlo" w:hAnsi="Menlo" w:cs="Menlo"/>
+          <w:sz w:val="16"/>
+          <w:szCs w:val="16"/>
         </w:rPr>
         <w:t>Context: [Retrieved passages]</w:t>
       </w:r>
@@ -8421,12 +8445,16 @@
     <w:p>
       <w:pPr>
         <w:rPr>
-          <w:szCs w:val="19"/>
-        </w:rPr>
-      </w:pPr>
-      <w:r>
-        <w:rPr>
-          <w:szCs w:val="19"/>
+          <w:rFonts w:ascii="Menlo" w:hAnsi="Menlo" w:cs="Menlo"/>
+          <w:sz w:val="16"/>
+          <w:szCs w:val="16"/>
+        </w:rPr>
+      </w:pPr>
+      <w:r>
+        <w:rPr>
+          <w:rFonts w:ascii="Menlo" w:hAnsi="Menlo" w:cs="Menlo"/>
+          <w:sz w:val="16"/>
+          <w:szCs w:val="16"/>
         </w:rPr>
         <w:t>Question: [User query]</w:t>
       </w:r>
@@ -8439,7 +8467,9 @@
       </w:pPr>
       <w:r>
         <w:rPr>
-          <w:szCs w:val="19"/>
+          <w:rFonts w:ascii="Menlo" w:hAnsi="Menlo" w:cs="Menlo"/>
+          <w:sz w:val="16"/>
+          <w:szCs w:val="16"/>
         </w:rPr>
         <w:t>Answer: [Expected response]</w:t>
       </w:r>
@@ -8450,10 +8480,12 @@
           <w:szCs w:val="19"/>
         </w:rPr>
       </w:pPr>
-      <w:r>
-        <w:rPr>
-          <w:szCs w:val="19"/>
-        </w:rPr>
+    </w:p>
+    <w:p>
+      <w:pPr>
+        <w:pStyle w:val="Heading4"/>
+      </w:pPr>
+      <w:r>
         <w:t>Citation-Aware Generation</w:t>
       </w:r>
     </w:p>
@@ -8463,9 +8495,20 @@
           <w:szCs w:val="19"/>
         </w:rPr>
       </w:pPr>
-      <w:r>
-        <w:rPr>
-          <w:szCs w:val="19"/>
+    </w:p>
+    <w:p>
+      <w:pPr>
+        <w:rPr>
+          <w:rFonts w:ascii="Menlo" w:hAnsi="Menlo" w:cs="Menlo"/>
+          <w:sz w:val="16"/>
+          <w:szCs w:val="16"/>
+        </w:rPr>
+      </w:pPr>
+      <w:r>
+        <w:rPr>
+          <w:rFonts w:ascii="Menlo" w:hAnsi="Menlo" w:cs="Menlo"/>
+          <w:sz w:val="16"/>
+          <w:szCs w:val="16"/>
         </w:rPr>
         <w:t xml:space="preserve">Instruction: "Answer the question using the provided context. Include </w:t>
       </w:r>
@@ -8473,12 +8516,16 @@
     <w:p>
       <w:pPr>
         <w:rPr>
-          <w:szCs w:val="19"/>
-        </w:rPr>
-      </w:pPr>
-      <w:r>
-        <w:rPr>
-          <w:szCs w:val="19"/>
+          <w:rFonts w:ascii="Menlo" w:hAnsi="Menlo" w:cs="Menlo"/>
+          <w:sz w:val="16"/>
+          <w:szCs w:val="16"/>
+        </w:rPr>
+      </w:pPr>
+      <w:r>
+        <w:rPr>
+          <w:rFonts w:ascii="Menlo" w:hAnsi="Menlo" w:cs="Menlo"/>
+          <w:sz w:val="16"/>
+          <w:szCs w:val="16"/>
         </w:rPr>
         <w:t xml:space="preserve">citations by referencing which context passage (e.g., [1], [2]) </w:t>
       </w:r>
@@ -8486,12 +8533,16 @@
     <w:p>
       <w:pPr>
         <w:rPr>
-          <w:szCs w:val="19"/>
-        </w:rPr>
-      </w:pPr>
-      <w:r>
-        <w:rPr>
-          <w:szCs w:val="19"/>
+          <w:rFonts w:ascii="Menlo" w:hAnsi="Menlo" w:cs="Menlo"/>
+          <w:sz w:val="16"/>
+          <w:szCs w:val="16"/>
+        </w:rPr>
+      </w:pPr>
+      <w:r>
+        <w:rPr>
+          <w:rFonts w:ascii="Menlo" w:hAnsi="Menlo" w:cs="Menlo"/>
+          <w:sz w:val="16"/>
+          <w:szCs w:val="16"/>
         </w:rPr>
         <w:t>supports each claim."</w:t>
       </w:r>
@@ -8499,19 +8550,25 @@
     <w:p>
       <w:pPr>
         <w:rPr>
-          <w:szCs w:val="19"/>
-        </w:rPr>
-      </w:pPr>
-    </w:p>
-    <w:p>
-      <w:pPr>
-        <w:rPr>
-          <w:szCs w:val="19"/>
-        </w:rPr>
-      </w:pPr>
-      <w:r>
-        <w:rPr>
-          <w:szCs w:val="19"/>
+          <w:rFonts w:ascii="Menlo" w:hAnsi="Menlo" w:cs="Menlo"/>
+          <w:sz w:val="16"/>
+          <w:szCs w:val="16"/>
+        </w:rPr>
+      </w:pPr>
+    </w:p>
+    <w:p>
+      <w:pPr>
+        <w:rPr>
+          <w:rFonts w:ascii="Menlo" w:hAnsi="Menlo" w:cs="Menlo"/>
+          <w:sz w:val="16"/>
+          <w:szCs w:val="16"/>
+        </w:rPr>
+      </w:pPr>
+      <w:r>
+        <w:rPr>
+          <w:rFonts w:ascii="Menlo" w:hAnsi="Menlo" w:cs="Menlo"/>
+          <w:sz w:val="16"/>
+          <w:szCs w:val="16"/>
         </w:rPr>
         <w:t>Context: [1] [passage 1] [2] [passage 2] [3] [passage 3]</w:t>
       </w:r>
@@ -8519,12 +8576,16 @@
     <w:p>
       <w:pPr>
         <w:rPr>
-          <w:szCs w:val="19"/>
-        </w:rPr>
-      </w:pPr>
-      <w:r>
-        <w:rPr>
-          <w:szCs w:val="19"/>
+          <w:rFonts w:ascii="Menlo" w:hAnsi="Menlo" w:cs="Menlo"/>
+          <w:sz w:val="16"/>
+          <w:szCs w:val="16"/>
+        </w:rPr>
+      </w:pPr>
+      <w:r>
+        <w:rPr>
+          <w:rFonts w:ascii="Menlo" w:hAnsi="Menlo" w:cs="Menlo"/>
+          <w:sz w:val="16"/>
+          <w:szCs w:val="16"/>
         </w:rPr>
         <w:t>Question: [User query]</w:t>
       </w:r>
@@ -8532,13 +8593,18 @@
     <w:p>
       <w:pPr>
         <w:rPr>
-          <w:szCs w:val="19"/>
-        </w:rPr>
-      </w:pPr>
-      <w:r>
-        <w:rPr>
-          <w:szCs w:val="19"/>
-        </w:rPr>
+          <w:rFonts w:ascii="Menlo" w:hAnsi="Menlo" w:cs="Menlo"/>
+          <w:sz w:val="16"/>
+          <w:szCs w:val="16"/>
+        </w:rPr>
+      </w:pPr>
+      <w:r>
+        <w:rPr>
+          <w:rFonts w:ascii="Menlo" w:hAnsi="Menlo" w:cs="Menlo"/>
+          <w:sz w:val="16"/>
+          <w:szCs w:val="16"/>
+        </w:rPr>
+        <w:lastRenderedPageBreak/>
         <w:t>Answer: [Response with inline citations]</w:t>
       </w:r>
     </w:p>
@@ -8548,22 +8614,28 @@
           <w:szCs w:val="19"/>
         </w:rPr>
       </w:pPr>
-      <w:r>
-        <w:rPr>
-          <w:szCs w:val="19"/>
-        </w:rPr>
+    </w:p>
+    <w:p>
+      <w:pPr>
+        <w:pStyle w:val="Heading4"/>
+      </w:pPr>
+      <w:r>
         <w:t>Confidence Calibration</w:t>
       </w:r>
     </w:p>
     <w:p>
       <w:pPr>
         <w:rPr>
-          <w:szCs w:val="19"/>
-        </w:rPr>
-      </w:pPr>
-      <w:r>
-        <w:rPr>
-          <w:szCs w:val="19"/>
+          <w:rFonts w:ascii="Menlo" w:hAnsi="Menlo" w:cs="Menlo"/>
+          <w:sz w:val="16"/>
+          <w:szCs w:val="16"/>
+        </w:rPr>
+      </w:pPr>
+      <w:r>
+        <w:rPr>
+          <w:rFonts w:ascii="Menlo" w:hAnsi="Menlo" w:cs="Menlo"/>
+          <w:sz w:val="16"/>
+          <w:szCs w:val="16"/>
         </w:rPr>
         <w:t xml:space="preserve">Instruction: "Answer the question based on the context. If the context </w:t>
       </w:r>
@@ -8571,461 +8643,2114 @@
     <w:p>
       <w:pPr>
         <w:rPr>
-          <w:szCs w:val="19"/>
-        </w:rPr>
-      </w:pPr>
-      <w:r>
-        <w:rPr>
-          <w:szCs w:val="19"/>
-        </w:rPr>
+          <w:rFonts w:ascii="Menlo" w:hAnsi="Menlo" w:cs="Menlo"/>
+          <w:sz w:val="16"/>
+          <w:szCs w:val="16"/>
+        </w:rPr>
+      </w:pPr>
+      <w:r>
+        <w:rPr>
+          <w:rFonts w:ascii="Menlo" w:hAnsi="Menlo" w:cs="Menlo"/>
+          <w:sz w:val="16"/>
+          <w:szCs w:val="16"/>
+        </w:rPr>
+        <w:t xml:space="preserve">provides complete information, give a confident answer. If the context </w:t>
+      </w:r>
+    </w:p>
+    <w:p>
+      <w:pPr>
+        <w:rPr>
+          <w:rFonts w:ascii="Menlo" w:hAnsi="Menlo" w:cs="Menlo"/>
+          <w:sz w:val="16"/>
+          <w:szCs w:val="16"/>
+        </w:rPr>
+      </w:pPr>
+      <w:r>
+        <w:rPr>
+          <w:rFonts w:ascii="Menlo" w:hAnsi="Menlo" w:cs="Menlo"/>
+          <w:sz w:val="16"/>
+          <w:szCs w:val="16"/>
+        </w:rPr>
+        <w:t>is partial or uncertain, indicate your confidence level."</w:t>
+      </w:r>
+    </w:p>
+    <w:p>
+      <w:pPr>
+        <w:rPr>
+          <w:rFonts w:ascii="Menlo" w:hAnsi="Menlo" w:cs="Menlo"/>
+          <w:sz w:val="16"/>
+          <w:szCs w:val="16"/>
+        </w:rPr>
+      </w:pPr>
+    </w:p>
+    <w:p>
+      <w:pPr>
+        <w:rPr>
+          <w:rFonts w:ascii="Menlo" w:hAnsi="Menlo" w:cs="Menlo"/>
+          <w:sz w:val="16"/>
+          <w:szCs w:val="16"/>
+        </w:rPr>
+      </w:pPr>
+      <w:r>
+        <w:rPr>
+          <w:rFonts w:ascii="Menlo" w:hAnsi="Menlo" w:cs="Menlo"/>
+          <w:sz w:val="16"/>
+          <w:szCs w:val="16"/>
+        </w:rPr>
+        <w:t>Context: [Retrieved passages]</w:t>
+      </w:r>
+    </w:p>
+    <w:p>
+      <w:pPr>
+        <w:rPr>
+          <w:rFonts w:ascii="Menlo" w:hAnsi="Menlo" w:cs="Menlo"/>
+          <w:sz w:val="16"/>
+          <w:szCs w:val="16"/>
+        </w:rPr>
+      </w:pPr>
+      <w:r>
+        <w:rPr>
+          <w:rFonts w:ascii="Menlo" w:hAnsi="Menlo" w:cs="Menlo"/>
+          <w:sz w:val="16"/>
+          <w:szCs w:val="16"/>
+        </w:rPr>
+        <w:t>Question: [User query]</w:t>
+      </w:r>
+    </w:p>
+    <w:p>
+      <w:pPr>
+        <w:rPr>
+          <w:rFonts w:ascii="Menlo" w:hAnsi="Menlo" w:cs="Menlo"/>
+          <w:sz w:val="16"/>
+          <w:szCs w:val="16"/>
+        </w:rPr>
+      </w:pPr>
+      <w:r>
+        <w:rPr>
+          <w:rFonts w:ascii="Menlo" w:hAnsi="Menlo" w:cs="Menlo"/>
+          <w:sz w:val="16"/>
+          <w:szCs w:val="16"/>
+        </w:rPr>
+        <w:t>Answer: [Response with confidence indication]</w:t>
+      </w:r>
+    </w:p>
+    <w:p>
+      <w:pPr>
+        <w:rPr>
+          <w:szCs w:val="19"/>
+        </w:rPr>
+      </w:pPr>
+    </w:p>
+    <w:p>
+      <w:pPr>
+        <w:pStyle w:val="Heading4"/>
+      </w:pPr>
+      <w:r>
+        <w:t>Multi-Document Synthesis</w:t>
+      </w:r>
+    </w:p>
+    <w:p>
+      <w:pPr>
+        <w:rPr>
+          <w:rFonts w:ascii="Menlo" w:hAnsi="Menlo" w:cs="Menlo"/>
+          <w:sz w:val="16"/>
+          <w:szCs w:val="16"/>
+        </w:rPr>
+      </w:pPr>
+      <w:r>
+        <w:rPr>
+          <w:rFonts w:ascii="Menlo" w:hAnsi="Menlo" w:cs="Menlo"/>
+          <w:sz w:val="16"/>
+          <w:szCs w:val="16"/>
+        </w:rPr>
+        <w:t xml:space="preserve">Instruction: "Multiple context passages are provided. Synthesize </w:t>
+      </w:r>
+    </w:p>
+    <w:p>
+      <w:pPr>
+        <w:rPr>
+          <w:rFonts w:ascii="Menlo" w:hAnsi="Menlo" w:cs="Menlo"/>
+          <w:sz w:val="16"/>
+          <w:szCs w:val="16"/>
+        </w:rPr>
+      </w:pPr>
+      <w:r>
+        <w:rPr>
+          <w:rFonts w:ascii="Menlo" w:hAnsi="Menlo" w:cs="Menlo"/>
+          <w:sz w:val="16"/>
+          <w:szCs w:val="16"/>
+        </w:rPr>
+        <w:t xml:space="preserve">information across all passages to answer the question. Note any </w:t>
+      </w:r>
+    </w:p>
+    <w:p>
+      <w:pPr>
+        <w:rPr>
+          <w:rFonts w:ascii="Menlo" w:hAnsi="Menlo" w:cs="Menlo"/>
+          <w:sz w:val="16"/>
+          <w:szCs w:val="16"/>
+        </w:rPr>
+      </w:pPr>
+      <w:r>
+        <w:rPr>
+          <w:rFonts w:ascii="Menlo" w:hAnsi="Menlo" w:cs="Menlo"/>
+          <w:sz w:val="16"/>
+          <w:szCs w:val="16"/>
+        </w:rPr>
+        <w:t>contradictions or disagreements between sources."</w:t>
+      </w:r>
+    </w:p>
+    <w:p>
+      <w:pPr>
+        <w:rPr>
+          <w:rFonts w:ascii="Menlo" w:hAnsi="Menlo" w:cs="Menlo"/>
+          <w:sz w:val="16"/>
+          <w:szCs w:val="16"/>
+        </w:rPr>
+      </w:pPr>
+    </w:p>
+    <w:p>
+      <w:pPr>
+        <w:rPr>
+          <w:rFonts w:ascii="Menlo" w:hAnsi="Menlo" w:cs="Menlo"/>
+          <w:sz w:val="16"/>
+          <w:szCs w:val="16"/>
+        </w:rPr>
+      </w:pPr>
+      <w:r>
+        <w:rPr>
+          <w:rFonts w:ascii="Menlo" w:hAnsi="Menlo" w:cs="Menlo"/>
+          <w:sz w:val="16"/>
+          <w:szCs w:val="16"/>
+        </w:rPr>
+        <w:t>Context: [Multiple passages potentially with conflicting info]</w:t>
+      </w:r>
+    </w:p>
+    <w:p>
+      <w:pPr>
+        <w:rPr>
+          <w:rFonts w:ascii="Menlo" w:hAnsi="Menlo" w:cs="Menlo"/>
+          <w:sz w:val="16"/>
+          <w:szCs w:val="16"/>
+        </w:rPr>
+      </w:pPr>
+      <w:r>
+        <w:rPr>
+          <w:rFonts w:ascii="Menlo" w:hAnsi="Menlo" w:cs="Menlo"/>
+          <w:sz w:val="16"/>
+          <w:szCs w:val="16"/>
+        </w:rPr>
+        <w:t>Question: [User query]</w:t>
+      </w:r>
+    </w:p>
+    <w:p>
+      <w:pPr>
+        <w:rPr>
+          <w:szCs w:val="19"/>
+        </w:rPr>
+      </w:pPr>
+      <w:r>
+        <w:rPr>
+          <w:rFonts w:ascii="Menlo" w:hAnsi="Menlo" w:cs="Menlo"/>
+          <w:sz w:val="16"/>
+          <w:szCs w:val="16"/>
+        </w:rPr>
+        <w:t>Answer: [Synthesized response addressing contradictions]</w:t>
+      </w:r>
+    </w:p>
+    <w:p>
+      <w:pPr>
+        <w:rPr>
+          <w:szCs w:val="19"/>
+        </w:rPr>
+      </w:pPr>
+    </w:p>
+    <w:p>
+      <w:pPr>
+        <w:pStyle w:val="Heading3"/>
+      </w:pPr>
+      <w:r>
+        <w:t>Creating Domain-Specific Training Data</w:t>
+      </w:r>
+    </w:p>
+    <w:p>
+      <w:pPr>
+        <w:rPr>
+          <w:szCs w:val="19"/>
+        </w:rPr>
+      </w:pPr>
+    </w:p>
+    <w:p>
+      <w:pPr>
+        <w:pStyle w:val="Heading4"/>
+      </w:pPr>
+      <w:r>
+        <w:t>Data Collection Strategies</w:t>
+      </w:r>
+    </w:p>
+    <w:p>
+      <w:pPr>
+        <w:rPr>
+          <w:szCs w:val="19"/>
+        </w:rPr>
+      </w:pPr>
+      <w:r>
+        <w:rPr>
+          <w:b/>
+          <w:bCs/>
+          <w:szCs w:val="19"/>
+        </w:rPr>
+        <w:t>Document-Question Pair Generation</w:t>
+      </w:r>
+      <w:r>
+        <w:rPr>
+          <w:szCs w:val="19"/>
+        </w:rPr>
+        <w:t xml:space="preserve"> - Start with your domain documents, use LLMs or human annotators to generate relevant questions that can be answered using those documents.</w:t>
+      </w:r>
+    </w:p>
+    <w:p>
+      <w:pPr>
+        <w:rPr>
+          <w:szCs w:val="19"/>
+        </w:rPr>
+      </w:pPr>
+      <w:r>
+        <w:rPr>
+          <w:b/>
+          <w:bCs/>
+          <w:szCs w:val="19"/>
+        </w:rPr>
+        <w:t>Real User Queries</w:t>
+      </w:r>
+      <w:r>
+        <w:rPr>
+          <w:szCs w:val="19"/>
+        </w:rPr>
+        <w:t xml:space="preserve"> - Collect actual user questions from your system logs, pair with relevant retrieved documents and create gold-standard answers.</w:t>
+      </w:r>
+    </w:p>
+    <w:p>
+      <w:pPr>
+        <w:rPr>
+          <w:szCs w:val="19"/>
+        </w:rPr>
+      </w:pPr>
+      <w:r>
+        <w:rPr>
+          <w:b/>
+          <w:bCs/>
+          <w:szCs w:val="19"/>
+        </w:rPr>
+        <w:t>Synthetic Data Generation</w:t>
+      </w:r>
+      <w:r>
+        <w:rPr>
+          <w:szCs w:val="19"/>
+        </w:rPr>
+        <w:t xml:space="preserve"> - Use powerful LLMs (GPT-4, Claude) to generate training triplets (context, question, answer) from your domain corpus, then human-validate a subset.</w:t>
+      </w:r>
+    </w:p>
+    <w:p>
+      <w:pPr>
+        <w:rPr>
+          <w:szCs w:val="19"/>
+        </w:rPr>
+      </w:pPr>
+      <w:r>
+        <w:rPr>
+          <w:b/>
+          <w:bCs/>
+          <w:szCs w:val="19"/>
+        </w:rPr>
+        <w:t>Negative Example Mining</w:t>
+      </w:r>
+      <w:r>
+        <w:rPr>
+          <w:szCs w:val="19"/>
+        </w:rPr>
+        <w:t xml:space="preserve"> - Include examples where retrieved context is irrelevant, outdated, or contradictory to teach the model to recognize and handle poor retrieval.</w:t>
+      </w:r>
+    </w:p>
+    <w:p>
+      <w:pPr>
+        <w:rPr>
+          <w:szCs w:val="19"/>
+        </w:rPr>
+      </w:pPr>
+    </w:p>
+    <w:p>
+      <w:pPr>
+        <w:pStyle w:val="Heading4"/>
+      </w:pPr>
+      <w:r>
+        <w:t>Example Training Instance Structure</w:t>
+      </w:r>
+    </w:p>
+    <w:p>
+      <w:pPr>
+        <w:rPr>
+          <w:rFonts w:ascii="Menlo" w:hAnsi="Menlo" w:cs="Menlo"/>
+          <w:sz w:val="16"/>
+          <w:szCs w:val="16"/>
+        </w:rPr>
+      </w:pPr>
+      <w:r>
+        <w:rPr>
+          <w:rFonts w:ascii="Menlo" w:hAnsi="Menlo" w:cs="Menlo"/>
+          <w:sz w:val="16"/>
+          <w:szCs w:val="16"/>
+        </w:rPr>
+        <w:t>json{</w:t>
+      </w:r>
+    </w:p>
+    <w:p>
+      <w:pPr>
+        <w:rPr>
+          <w:rFonts w:ascii="Menlo" w:hAnsi="Menlo" w:cs="Menlo"/>
+          <w:sz w:val="16"/>
+          <w:szCs w:val="16"/>
+        </w:rPr>
+      </w:pPr>
+      <w:r>
+        <w:rPr>
+          <w:rFonts w:ascii="Menlo" w:hAnsi="Menlo" w:cs="Menlo"/>
+          <w:sz w:val="16"/>
+          <w:szCs w:val="16"/>
+        </w:rPr>
+        <w:t xml:space="preserve">  "instruction": "Answer the question based on the provided medical context. Only use information explicitly stated in the context.",</w:t>
+      </w:r>
+    </w:p>
+    <w:p>
+      <w:pPr>
+        <w:rPr>
+          <w:rFonts w:ascii="Menlo" w:hAnsi="Menlo" w:cs="Menlo"/>
+          <w:sz w:val="16"/>
+          <w:szCs w:val="16"/>
+        </w:rPr>
+      </w:pPr>
+      <w:r>
+        <w:rPr>
+          <w:rFonts w:ascii="Menlo" w:hAnsi="Menlo" w:cs="Menlo"/>
+          <w:sz w:val="16"/>
+          <w:szCs w:val="16"/>
+        </w:rPr>
+        <w:t xml:space="preserve">  "input": {</w:t>
+      </w:r>
+    </w:p>
+    <w:p>
+      <w:pPr>
+        <w:rPr>
+          <w:rFonts w:ascii="Menlo" w:hAnsi="Menlo" w:cs="Menlo"/>
+          <w:sz w:val="16"/>
+          <w:szCs w:val="16"/>
+        </w:rPr>
+      </w:pPr>
+      <w:r>
+        <w:rPr>
+          <w:rFonts w:ascii="Menlo" w:hAnsi="Menlo" w:cs="Menlo"/>
+          <w:sz w:val="16"/>
+          <w:szCs w:val="16"/>
+        </w:rPr>
+        <w:t xml:space="preserve">    "context": "Metformin is a first-line medication for type 2 diabetes. Common side effects include gastrointestinal upset, particularly diarrhea and nausea. It should be used cautiously in patients with kidney disease.",</w:t>
+      </w:r>
+    </w:p>
+    <w:p>
+      <w:pPr>
+        <w:rPr>
+          <w:rFonts w:ascii="Menlo" w:hAnsi="Menlo" w:cs="Menlo"/>
+          <w:sz w:val="16"/>
+          <w:szCs w:val="16"/>
+        </w:rPr>
+      </w:pPr>
+      <w:r>
+        <w:rPr>
+          <w:rFonts w:ascii="Menlo" w:hAnsi="Menlo" w:cs="Menlo"/>
+          <w:sz w:val="16"/>
+          <w:szCs w:val="16"/>
+        </w:rPr>
+        <w:t xml:space="preserve">    "question": "What are the common side effects of metformin?"</w:t>
+      </w:r>
+    </w:p>
+    <w:p>
+      <w:pPr>
+        <w:rPr>
+          <w:rFonts w:ascii="Menlo" w:hAnsi="Menlo" w:cs="Menlo"/>
+          <w:sz w:val="16"/>
+          <w:szCs w:val="16"/>
+        </w:rPr>
+      </w:pPr>
+      <w:r>
+        <w:rPr>
+          <w:rFonts w:ascii="Menlo" w:hAnsi="Menlo" w:cs="Menlo"/>
+          <w:sz w:val="16"/>
+          <w:szCs w:val="16"/>
+        </w:rPr>
+        <w:t xml:space="preserve">  },</w:t>
+      </w:r>
+    </w:p>
+    <w:p>
+      <w:pPr>
+        <w:rPr>
+          <w:rFonts w:ascii="Menlo" w:hAnsi="Menlo" w:cs="Menlo"/>
+          <w:sz w:val="16"/>
+          <w:szCs w:val="16"/>
+        </w:rPr>
+      </w:pPr>
+      <w:r>
+        <w:rPr>
+          <w:rFonts w:ascii="Menlo" w:hAnsi="Menlo" w:cs="Menlo"/>
+          <w:sz w:val="16"/>
+          <w:szCs w:val="16"/>
+        </w:rPr>
+        <w:t xml:space="preserve">  "output": "The common side effects of metformin include gastrointestinal upset, particularly diarrhea and nausea.",</w:t>
+      </w:r>
+    </w:p>
+    <w:p>
+      <w:pPr>
+        <w:rPr>
+          <w:rFonts w:ascii="Menlo" w:hAnsi="Menlo" w:cs="Menlo"/>
+          <w:sz w:val="16"/>
+          <w:szCs w:val="16"/>
+        </w:rPr>
+      </w:pPr>
+      <w:r>
+        <w:rPr>
+          <w:rFonts w:ascii="Menlo" w:hAnsi="Menlo" w:cs="Menlo"/>
+          <w:sz w:val="16"/>
+          <w:szCs w:val="16"/>
+        </w:rPr>
+        <w:t xml:space="preserve">  "metadata": {</w:t>
+      </w:r>
+    </w:p>
+    <w:p>
+      <w:pPr>
+        <w:rPr>
+          <w:rFonts w:ascii="Menlo" w:hAnsi="Menlo" w:cs="Menlo"/>
+          <w:sz w:val="16"/>
+          <w:szCs w:val="16"/>
+        </w:rPr>
+      </w:pPr>
+      <w:r>
+        <w:rPr>
+          <w:rFonts w:ascii="Menlo" w:hAnsi="Menlo" w:cs="Menlo"/>
+          <w:sz w:val="16"/>
+          <w:szCs w:val="16"/>
+        </w:rPr>
+        <w:t xml:space="preserve">    "domain": "medical",</w:t>
+      </w:r>
+    </w:p>
+    <w:p>
+      <w:pPr>
+        <w:rPr>
+          <w:rFonts w:ascii="Menlo" w:hAnsi="Menlo" w:cs="Menlo"/>
+          <w:sz w:val="16"/>
+          <w:szCs w:val="16"/>
+        </w:rPr>
+      </w:pPr>
+      <w:r>
+        <w:rPr>
+          <w:rFonts w:ascii="Menlo" w:hAnsi="Menlo" w:cs="Menlo"/>
+          <w:sz w:val="16"/>
+          <w:szCs w:val="16"/>
+        </w:rPr>
+        <w:t xml:space="preserve">    "difficulty": "easy",</w:t>
+      </w:r>
+    </w:p>
+    <w:p>
+      <w:pPr>
+        <w:rPr>
+          <w:rFonts w:ascii="Menlo" w:hAnsi="Menlo" w:cs="Menlo"/>
+          <w:sz w:val="16"/>
+          <w:szCs w:val="16"/>
+        </w:rPr>
+      </w:pPr>
+      <w:r>
+        <w:rPr>
+          <w:rFonts w:ascii="Menlo" w:hAnsi="Menlo" w:cs="Menlo"/>
+          <w:sz w:val="16"/>
+          <w:szCs w:val="16"/>
+        </w:rPr>
+        <w:t xml:space="preserve">    "retrieval_quality": "high"</w:t>
+      </w:r>
+    </w:p>
+    <w:p>
+      <w:pPr>
+        <w:rPr>
+          <w:rFonts w:ascii="Menlo" w:hAnsi="Menlo" w:cs="Menlo"/>
+          <w:sz w:val="16"/>
+          <w:szCs w:val="16"/>
+        </w:rPr>
+      </w:pPr>
+      <w:r>
+        <w:rPr>
+          <w:rFonts w:ascii="Menlo" w:hAnsi="Menlo" w:cs="Menlo"/>
+          <w:sz w:val="16"/>
+          <w:szCs w:val="16"/>
+        </w:rPr>
+        <w:t xml:space="preserve">  }</w:t>
+      </w:r>
+    </w:p>
+    <w:p>
+      <w:pPr>
+        <w:rPr>
+          <w:rFonts w:ascii="Menlo" w:hAnsi="Menlo" w:cs="Menlo"/>
+          <w:sz w:val="16"/>
+          <w:szCs w:val="16"/>
+        </w:rPr>
+      </w:pPr>
+      <w:r>
+        <w:rPr>
+          <w:rFonts w:ascii="Menlo" w:hAnsi="Menlo" w:cs="Menlo"/>
+          <w:sz w:val="16"/>
+          <w:szCs w:val="16"/>
+        </w:rPr>
+        <w:t>}</w:t>
+      </w:r>
+    </w:p>
+    <w:p>
+      <w:pPr>
+        <w:pStyle w:val="Heading3"/>
+      </w:pPr>
+      <w:r>
+        <w:t>Domain-Specific Instruction Patterns</w:t>
+      </w:r>
+    </w:p>
+    <w:p>
+      <w:pPr>
+        <w:pStyle w:val="Heading4"/>
+      </w:pPr>
+      <w:r>
+        <w:t>Legal Domain</w:t>
+      </w:r>
+    </w:p>
+    <w:p>
+      <w:pPr>
+        <w:rPr>
+          <w:rFonts w:ascii="Menlo" w:hAnsi="Menlo" w:cs="Menlo"/>
+          <w:sz w:val="16"/>
+          <w:szCs w:val="16"/>
+        </w:rPr>
+      </w:pPr>
+      <w:r>
+        <w:rPr>
+          <w:rFonts w:ascii="Menlo" w:hAnsi="Menlo" w:cs="Menlo"/>
+          <w:sz w:val="16"/>
+          <w:szCs w:val="16"/>
+        </w:rPr>
+        <w:t xml:space="preserve">Instruction: "You are a legal research assistant. Based on the case law </w:t>
+      </w:r>
+    </w:p>
+    <w:p>
+      <w:pPr>
+        <w:rPr>
+          <w:rFonts w:ascii="Menlo" w:hAnsi="Menlo" w:cs="Menlo"/>
+          <w:sz w:val="16"/>
+          <w:szCs w:val="16"/>
+        </w:rPr>
+      </w:pPr>
+      <w:r>
+        <w:rPr>
+          <w:rFonts w:ascii="Menlo" w:hAnsi="Menlo" w:cs="Menlo"/>
+          <w:sz w:val="16"/>
+          <w:szCs w:val="16"/>
+        </w:rPr>
+        <w:t xml:space="preserve">and statutes provided, answer the legal question. Cite specific cases </w:t>
+      </w:r>
+    </w:p>
+    <w:p>
+      <w:pPr>
+        <w:rPr>
+          <w:rFonts w:ascii="Menlo" w:hAnsi="Menlo" w:cs="Menlo"/>
+          <w:sz w:val="16"/>
+          <w:szCs w:val="16"/>
+        </w:rPr>
+      </w:pPr>
+      <w:r>
+        <w:rPr>
+          <w:rFonts w:ascii="Menlo" w:hAnsi="Menlo" w:cs="Menlo"/>
+          <w:sz w:val="16"/>
+          <w:szCs w:val="16"/>
+        </w:rPr>
+        <w:t>or statute sections. If precedent is unclear, acknowledge ambiguity."</w:t>
+      </w:r>
+    </w:p>
+    <w:p>
+      <w:pPr>
+        <w:rPr>
+          <w:rFonts w:ascii="Menlo" w:hAnsi="Menlo" w:cs="Menlo"/>
+          <w:sz w:val="16"/>
+          <w:szCs w:val="16"/>
+        </w:rPr>
+      </w:pPr>
+    </w:p>
+    <w:p>
+      <w:pPr>
+        <w:rPr>
+          <w:rFonts w:ascii="Menlo" w:hAnsi="Menlo" w:cs="Menlo"/>
+          <w:sz w:val="16"/>
+          <w:szCs w:val="16"/>
+        </w:rPr>
+      </w:pPr>
+      <w:r>
+        <w:rPr>
+          <w:rFonts w:ascii="Menlo" w:hAnsi="Menlo" w:cs="Menlo"/>
+          <w:sz w:val="16"/>
+          <w:szCs w:val="16"/>
+        </w:rPr>
+        <w:t>Training focus:</w:t>
+      </w:r>
+    </w:p>
+    <w:p>
+      <w:pPr>
+        <w:rPr>
+          <w:rFonts w:ascii="Menlo" w:hAnsi="Menlo" w:cs="Menlo"/>
+          <w:sz w:val="16"/>
+          <w:szCs w:val="16"/>
+        </w:rPr>
+      </w:pPr>
+      <w:r>
+        <w:rPr>
+          <w:rFonts w:ascii="Menlo" w:hAnsi="Menlo" w:cs="Menlo"/>
+          <w:sz w:val="16"/>
+          <w:szCs w:val="16"/>
+        </w:rPr>
+        <w:t>- Proper legal citation format</w:t>
+      </w:r>
+    </w:p>
+    <w:p>
+      <w:pPr>
+        <w:rPr>
+          <w:rFonts w:ascii="Menlo" w:hAnsi="Menlo" w:cs="Menlo"/>
+          <w:sz w:val="16"/>
+          <w:szCs w:val="16"/>
+        </w:rPr>
+      </w:pPr>
+      <w:r>
+        <w:rPr>
+          <w:rFonts w:ascii="Menlo" w:hAnsi="Menlo" w:cs="Menlo"/>
+          <w:sz w:val="16"/>
+          <w:szCs w:val="16"/>
+        </w:rPr>
+        <w:t>- Distinguishing binding vs. persuasive authority</w:t>
+      </w:r>
+    </w:p>
+    <w:p>
+      <w:pPr>
+        <w:rPr>
+          <w:rFonts w:ascii="Menlo" w:hAnsi="Menlo" w:cs="Menlo"/>
+          <w:sz w:val="16"/>
+          <w:szCs w:val="16"/>
+        </w:rPr>
+      </w:pPr>
+      <w:r>
+        <w:rPr>
+          <w:rFonts w:ascii="Menlo" w:hAnsi="Menlo" w:cs="Menlo"/>
+          <w:sz w:val="16"/>
+          <w:szCs w:val="16"/>
+        </w:rPr>
+        <w:t>- Recognizing when legal questions require judgment calls</w:t>
+      </w:r>
+    </w:p>
+    <w:p>
+      <w:pPr>
+        <w:rPr>
+          <w:rFonts w:ascii="Menlo" w:hAnsi="Menlo" w:cs="Menlo"/>
+          <w:sz w:val="16"/>
+          <w:szCs w:val="16"/>
+        </w:rPr>
+      </w:pPr>
+      <w:r>
+        <w:rPr>
+          <w:rFonts w:ascii="Menlo" w:hAnsi="Menlo" w:cs="Menlo"/>
+          <w:sz w:val="16"/>
+          <w:szCs w:val="16"/>
+        </w:rPr>
+        <w:t>- Understanding temporal relevance of cases</w:t>
+      </w:r>
+    </w:p>
+    <w:p>
+      <w:pPr>
+        <w:rPr>
+          <w:szCs w:val="19"/>
+        </w:rPr>
+      </w:pPr>
+    </w:p>
+    <w:p>
+      <w:pPr>
+        <w:pStyle w:val="Heading4"/>
+      </w:pPr>
+      <w:r>
         <w:lastRenderedPageBreak/>
-        <w:t xml:space="preserve">provides complete information, give a confident answer. If the context </w:t>
-      </w:r>
-    </w:p>
-    <w:p>
-      <w:pPr>
-        <w:rPr>
-          <w:szCs w:val="19"/>
-        </w:rPr>
-      </w:pPr>
-      <w:r>
-        <w:rPr>
-          <w:szCs w:val="19"/>
-        </w:rPr>
-        <w:t>is partial or uncertain, indicate your confidence level."</w:t>
-      </w:r>
-    </w:p>
-    <w:p>
-      <w:pPr>
-        <w:rPr>
-          <w:szCs w:val="19"/>
-        </w:rPr>
-      </w:pPr>
-    </w:p>
-    <w:p>
-      <w:pPr>
-        <w:rPr>
-          <w:szCs w:val="19"/>
-        </w:rPr>
-      </w:pPr>
-      <w:r>
-        <w:rPr>
-          <w:szCs w:val="19"/>
-        </w:rPr>
-        <w:t>Context: [Retrieved passages]</w:t>
-      </w:r>
-    </w:p>
-    <w:p>
-      <w:pPr>
-        <w:rPr>
-          <w:szCs w:val="19"/>
-        </w:rPr>
-      </w:pPr>
-      <w:r>
-        <w:rPr>
-          <w:szCs w:val="19"/>
-        </w:rPr>
-        <w:t>Question: [User query]</w:t>
-      </w:r>
-    </w:p>
-    <w:p>
-      <w:pPr>
-        <w:rPr>
-          <w:szCs w:val="19"/>
-        </w:rPr>
-      </w:pPr>
-      <w:r>
-        <w:rPr>
-          <w:szCs w:val="19"/>
-        </w:rPr>
-        <w:t>Answer: [Response with confidence indication]</w:t>
-      </w:r>
-    </w:p>
-    <w:p>
-      <w:pPr>
-        <w:rPr>
-          <w:szCs w:val="19"/>
-        </w:rPr>
-      </w:pPr>
-      <w:r>
-        <w:rPr>
-          <w:szCs w:val="19"/>
-        </w:rPr>
-        <w:t>Multi-Document Synthesis</w:t>
-      </w:r>
-    </w:p>
-    <w:p>
-      <w:pPr>
-        <w:rPr>
-          <w:szCs w:val="19"/>
-        </w:rPr>
-      </w:pPr>
-      <w:r>
-        <w:rPr>
-          <w:szCs w:val="19"/>
-        </w:rPr>
-        <w:t xml:space="preserve">Instruction: "Multiple context passages are provided. Synthesize </w:t>
-      </w:r>
-    </w:p>
-    <w:p>
-      <w:pPr>
-        <w:rPr>
-          <w:szCs w:val="19"/>
-        </w:rPr>
-      </w:pPr>
-      <w:r>
-        <w:rPr>
-          <w:szCs w:val="19"/>
-        </w:rPr>
-        <w:t xml:space="preserve">information across all passages to answer the question. Note any </w:t>
-      </w:r>
-    </w:p>
-    <w:p>
-      <w:pPr>
-        <w:rPr>
-          <w:szCs w:val="19"/>
-        </w:rPr>
-      </w:pPr>
-      <w:r>
-        <w:rPr>
-          <w:szCs w:val="19"/>
-        </w:rPr>
-        <w:t>contradictions or disagreements between sources."</w:t>
-      </w:r>
-    </w:p>
-    <w:p>
-      <w:pPr>
-        <w:rPr>
-          <w:szCs w:val="19"/>
-        </w:rPr>
-      </w:pPr>
-    </w:p>
-    <w:p>
-      <w:pPr>
-        <w:rPr>
-          <w:szCs w:val="19"/>
-        </w:rPr>
-      </w:pPr>
-      <w:r>
-        <w:rPr>
-          <w:szCs w:val="19"/>
-        </w:rPr>
-        <w:t>Context: [Multiple passages potentially with conflicting info]</w:t>
-      </w:r>
-    </w:p>
-    <w:p>
-      <w:pPr>
-        <w:rPr>
-          <w:szCs w:val="19"/>
-        </w:rPr>
-      </w:pPr>
-      <w:r>
-        <w:rPr>
-          <w:szCs w:val="19"/>
-        </w:rPr>
-        <w:t>Question: [User query]</w:t>
-      </w:r>
-    </w:p>
-    <w:p>
-      <w:pPr>
-        <w:rPr>
-          <w:szCs w:val="19"/>
-        </w:rPr>
-      </w:pPr>
-      <w:r>
-        <w:rPr>
-          <w:szCs w:val="19"/>
-        </w:rPr>
-        <w:t>Answer: [Synthesized response addressing contradictions]</w:t>
-      </w:r>
-    </w:p>
-    <w:p>
-      <w:pPr>
-        <w:rPr>
-          <w:szCs w:val="19"/>
-        </w:rPr>
-      </w:pPr>
-      <w:r>
-        <w:rPr>
-          <w:szCs w:val="19"/>
-        </w:rPr>
-        <w:t>Creating Domain-Specific Training Data</w:t>
-      </w:r>
-    </w:p>
-    <w:p>
-      <w:pPr>
-        <w:rPr>
-          <w:szCs w:val="19"/>
-        </w:rPr>
-      </w:pPr>
-      <w:r>
-        <w:rPr>
-          <w:szCs w:val="19"/>
-        </w:rPr>
-        <w:t>Data Collection Strategies</w:t>
-      </w:r>
-    </w:p>
-    <w:p>
-      <w:pPr>
-        <w:rPr>
-          <w:szCs w:val="19"/>
-        </w:rPr>
-      </w:pPr>
-      <w:r>
-        <w:rPr>
-          <w:szCs w:val="19"/>
-        </w:rPr>
-        <w:t>Document-Question Pair Generation - Start with your domain documents, use LLMs or human annotators to generate relevant questions that can be answered using those documents.</w:t>
-      </w:r>
-    </w:p>
-    <w:p>
-      <w:pPr>
-        <w:rPr>
-          <w:szCs w:val="19"/>
-        </w:rPr>
-      </w:pPr>
-      <w:r>
-        <w:rPr>
-          <w:szCs w:val="19"/>
-        </w:rPr>
-        <w:t>Real User Queries - Collect actual user questions from your system logs, pair with relevant retrieved documents and create gold-standard answers.</w:t>
-      </w:r>
-    </w:p>
-    <w:p>
-      <w:pPr>
-        <w:rPr>
-          <w:szCs w:val="19"/>
-        </w:rPr>
-      </w:pPr>
-      <w:r>
-        <w:rPr>
-          <w:szCs w:val="19"/>
-        </w:rPr>
-        <w:t>Synthetic Data Generation - Use powerful LLMs (GPT-4, Claude) to generate training triplets (context, question, answer) from your domain corpus, then human-validate a subset.</w:t>
-      </w:r>
-    </w:p>
-    <w:p>
-      <w:pPr>
-        <w:rPr>
-          <w:szCs w:val="19"/>
-        </w:rPr>
-      </w:pPr>
-      <w:r>
-        <w:rPr>
-          <w:szCs w:val="19"/>
-        </w:rPr>
-        <w:t>Negative Example Mining - Include examples where retrieved context is irrelevant, outdated, or contradictory to teach the model to recognize and handle poor retrieval.</w:t>
-      </w:r>
-    </w:p>
-    <w:p>
-      <w:pPr>
-        <w:rPr>
-          <w:szCs w:val="19"/>
-        </w:rPr>
-      </w:pPr>
-      <w:r>
-        <w:rPr>
-          <w:szCs w:val="19"/>
-        </w:rPr>
-        <w:t>Example Training Instance Structure</w:t>
-      </w:r>
-    </w:p>
-    <w:p>
-      <w:pPr>
-        <w:rPr>
-          <w:szCs w:val="19"/>
-        </w:rPr>
-      </w:pPr>
+        <w:t>Medical Domain</w:t>
+      </w:r>
+    </w:p>
+    <w:p/>
+    <w:p>
+      <w:pPr>
+        <w:rPr>
+          <w:rFonts w:ascii="Menlo" w:hAnsi="Menlo" w:cs="Menlo"/>
+          <w:sz w:val="16"/>
+          <w:szCs w:val="16"/>
+        </w:rPr>
+      </w:pPr>
+      <w:r>
+        <w:rPr>
+          <w:rFonts w:ascii="Menlo" w:hAnsi="Menlo" w:cs="Menlo"/>
+          <w:sz w:val="16"/>
+          <w:szCs w:val="16"/>
+        </w:rPr>
+        <w:t xml:space="preserve">Instruction: "Using the provided clinical guidelines and research, </w:t>
+      </w:r>
+    </w:p>
+    <w:p>
+      <w:pPr>
+        <w:rPr>
+          <w:rFonts w:ascii="Menlo" w:hAnsi="Menlo" w:cs="Menlo"/>
+          <w:sz w:val="16"/>
+          <w:szCs w:val="16"/>
+        </w:rPr>
+      </w:pPr>
+      <w:r>
+        <w:rPr>
+          <w:rFonts w:ascii="Menlo" w:hAnsi="Menlo" w:cs="Menlo"/>
+          <w:sz w:val="16"/>
+          <w:szCs w:val="16"/>
+        </w:rPr>
+        <w:t xml:space="preserve">answer the medical question. Clearly distinguish between established </w:t>
+      </w:r>
+    </w:p>
+    <w:p>
+      <w:pPr>
+        <w:rPr>
+          <w:rFonts w:ascii="Menlo" w:hAnsi="Menlo" w:cs="Menlo"/>
+          <w:sz w:val="16"/>
+          <w:szCs w:val="16"/>
+        </w:rPr>
+      </w:pPr>
+      <w:r>
+        <w:rPr>
+          <w:rFonts w:ascii="Menlo" w:hAnsi="Menlo" w:cs="Menlo"/>
+          <w:sz w:val="16"/>
+          <w:szCs w:val="16"/>
+        </w:rPr>
+        <w:t xml:space="preserve">guidelines and emerging research. Always include appropriate medical </w:t>
+      </w:r>
+    </w:p>
+    <w:p>
+      <w:pPr>
+        <w:rPr>
+          <w:rFonts w:ascii="Menlo" w:hAnsi="Menlo" w:cs="Menlo"/>
+          <w:sz w:val="16"/>
+          <w:szCs w:val="16"/>
+        </w:rPr>
+      </w:pPr>
+      <w:r>
+        <w:rPr>
+          <w:rFonts w:ascii="Menlo" w:hAnsi="Menlo" w:cs="Menlo"/>
+          <w:sz w:val="16"/>
+          <w:szCs w:val="16"/>
+        </w:rPr>
+        <w:t>disclaimers."</w:t>
+      </w:r>
+    </w:p>
+    <w:p>
+      <w:pPr>
+        <w:rPr>
+          <w:rFonts w:ascii="Menlo" w:hAnsi="Menlo" w:cs="Menlo"/>
+          <w:sz w:val="16"/>
+          <w:szCs w:val="16"/>
+        </w:rPr>
+      </w:pPr>
+    </w:p>
+    <w:p>
+      <w:pPr>
+        <w:rPr>
+          <w:rFonts w:ascii="Menlo" w:hAnsi="Menlo" w:cs="Menlo"/>
+          <w:sz w:val="16"/>
+          <w:szCs w:val="16"/>
+        </w:rPr>
+      </w:pPr>
+      <w:r>
+        <w:rPr>
+          <w:rFonts w:ascii="Menlo" w:hAnsi="Menlo" w:cs="Menlo"/>
+          <w:sz w:val="16"/>
+          <w:szCs w:val="16"/>
+        </w:rPr>
+        <w:t>Training focus:</w:t>
+      </w:r>
+    </w:p>
+    <w:p>
+      <w:pPr>
+        <w:rPr>
+          <w:rFonts w:ascii="Menlo" w:hAnsi="Menlo" w:cs="Menlo"/>
+          <w:sz w:val="16"/>
+          <w:szCs w:val="16"/>
+        </w:rPr>
+      </w:pPr>
+      <w:r>
+        <w:rPr>
+          <w:rFonts w:ascii="Menlo" w:hAnsi="Menlo" w:cs="Menlo"/>
+          <w:sz w:val="16"/>
+          <w:szCs w:val="16"/>
+        </w:rPr>
+        <w:t>- Evidence hierarchy (RCT &gt; observational studies &gt; case reports)</w:t>
+      </w:r>
+    </w:p>
+    <w:p>
+      <w:pPr>
+        <w:rPr>
+          <w:rFonts w:ascii="Menlo" w:hAnsi="Menlo" w:cs="Menlo"/>
+          <w:sz w:val="16"/>
+          <w:szCs w:val="16"/>
+        </w:rPr>
+      </w:pPr>
+      <w:r>
+        <w:rPr>
+          <w:rFonts w:ascii="Menlo" w:hAnsi="Menlo" w:cs="Menlo"/>
+          <w:sz w:val="16"/>
+          <w:szCs w:val="16"/>
+        </w:rPr>
+        <w:t>- Guideline compliance</w:t>
+      </w:r>
+    </w:p>
+    <w:p>
+      <w:pPr>
+        <w:rPr>
+          <w:rFonts w:ascii="Menlo" w:hAnsi="Menlo" w:cs="Menlo"/>
+          <w:sz w:val="16"/>
+          <w:szCs w:val="16"/>
+        </w:rPr>
+      </w:pPr>
+      <w:r>
+        <w:rPr>
+          <w:rFonts w:ascii="Menlo" w:hAnsi="Menlo" w:cs="Menlo"/>
+          <w:sz w:val="16"/>
+          <w:szCs w:val="16"/>
+        </w:rPr>
+        <w:t>- Contraindication awareness</w:t>
+      </w:r>
+    </w:p>
+    <w:p>
+      <w:pPr>
+        <w:rPr>
+          <w:rFonts w:ascii="Menlo" w:hAnsi="Menlo" w:cs="Menlo"/>
+          <w:sz w:val="16"/>
+          <w:szCs w:val="16"/>
+        </w:rPr>
+      </w:pPr>
+      <w:r>
+        <w:rPr>
+          <w:rFonts w:ascii="Menlo" w:hAnsi="Menlo" w:cs="Menlo"/>
+          <w:sz w:val="16"/>
+          <w:szCs w:val="16"/>
+        </w:rPr>
+        <w:t>- Appropriate clinical caution</w:t>
+      </w:r>
+    </w:p>
+    <w:p>
+      <w:pPr>
+        <w:rPr>
+          <w:szCs w:val="19"/>
+        </w:rPr>
+      </w:pPr>
+    </w:p>
+    <w:p>
+      <w:pPr>
+        <w:pStyle w:val="Heading4"/>
+      </w:pPr>
+      <w:r>
+        <w:t>Technical Documentation</w:t>
+      </w:r>
+    </w:p>
+    <w:p>
+      <w:pPr>
+        <w:rPr>
+          <w:rFonts w:ascii="Menlo" w:hAnsi="Menlo" w:cs="Menlo"/>
+          <w:sz w:val="16"/>
+          <w:szCs w:val="16"/>
+        </w:rPr>
+      </w:pPr>
+      <w:r>
+        <w:rPr>
+          <w:rFonts w:ascii="Menlo" w:hAnsi="Menlo" w:cs="Menlo"/>
+          <w:sz w:val="16"/>
+          <w:szCs w:val="16"/>
+        </w:rPr>
+        <w:t xml:space="preserve">Instruction: "Based on the technical documentation provided, explain </w:t>
+      </w:r>
+    </w:p>
+    <w:p>
+      <w:pPr>
+        <w:rPr>
+          <w:rFonts w:ascii="Menlo" w:hAnsi="Menlo" w:cs="Menlo"/>
+          <w:sz w:val="16"/>
+          <w:szCs w:val="16"/>
+        </w:rPr>
+      </w:pPr>
+      <w:r>
+        <w:rPr>
+          <w:rFonts w:ascii="Menlo" w:hAnsi="Menlo" w:cs="Menlo"/>
+          <w:sz w:val="16"/>
+          <w:szCs w:val="16"/>
+        </w:rPr>
+        <w:t xml:space="preserve">how to solve the technical issue. Provide step-by-step instructions </w:t>
+      </w:r>
+    </w:p>
+    <w:p>
+      <w:pPr>
+        <w:rPr>
+          <w:rFonts w:ascii="Menlo" w:hAnsi="Menlo" w:cs="Menlo"/>
+          <w:sz w:val="16"/>
+          <w:szCs w:val="16"/>
+        </w:rPr>
+      </w:pPr>
+      <w:r>
+        <w:rPr>
+          <w:rFonts w:ascii="Menlo" w:hAnsi="Menlo" w:cs="Menlo"/>
+          <w:sz w:val="16"/>
+          <w:szCs w:val="16"/>
+        </w:rPr>
+        <w:t>when available. Note if the documentation is for a different version."</w:t>
+      </w:r>
+    </w:p>
+    <w:p>
+      <w:pPr>
+        <w:rPr>
+          <w:rFonts w:ascii="Menlo" w:hAnsi="Menlo" w:cs="Menlo"/>
+          <w:sz w:val="16"/>
+          <w:szCs w:val="16"/>
+        </w:rPr>
+      </w:pPr>
+    </w:p>
+    <w:p>
+      <w:pPr>
+        <w:rPr>
+          <w:rFonts w:ascii="Menlo" w:hAnsi="Menlo" w:cs="Menlo"/>
+          <w:sz w:val="16"/>
+          <w:szCs w:val="16"/>
+        </w:rPr>
+      </w:pPr>
+      <w:r>
+        <w:rPr>
+          <w:rFonts w:ascii="Menlo" w:hAnsi="Menlo" w:cs="Menlo"/>
+          <w:sz w:val="16"/>
+          <w:szCs w:val="16"/>
+        </w:rPr>
+        <w:t>Training focus:</w:t>
+      </w:r>
+    </w:p>
+    <w:p>
+      <w:pPr>
+        <w:rPr>
+          <w:rFonts w:ascii="Menlo" w:hAnsi="Menlo" w:cs="Menlo"/>
+          <w:sz w:val="16"/>
+          <w:szCs w:val="16"/>
+        </w:rPr>
+      </w:pPr>
+      <w:r>
+        <w:rPr>
+          <w:rFonts w:ascii="Menlo" w:hAnsi="Menlo" w:cs="Menlo"/>
+          <w:sz w:val="16"/>
+          <w:szCs w:val="16"/>
+        </w:rPr>
+        <w:t>- Version-specific information</w:t>
+      </w:r>
+    </w:p>
+    <w:p>
+      <w:pPr>
+        <w:rPr>
+          <w:rFonts w:ascii="Menlo" w:hAnsi="Menlo" w:cs="Menlo"/>
+          <w:sz w:val="16"/>
+          <w:szCs w:val="16"/>
+        </w:rPr>
+      </w:pPr>
+      <w:r>
+        <w:rPr>
+          <w:rFonts w:ascii="Menlo" w:hAnsi="Menlo" w:cs="Menlo"/>
+          <w:sz w:val="16"/>
+          <w:szCs w:val="16"/>
+        </w:rPr>
+        <w:t>- Prerequisite awareness</w:t>
+      </w:r>
+    </w:p>
+    <w:p>
+      <w:pPr>
+        <w:rPr>
+          <w:rFonts w:ascii="Menlo" w:hAnsi="Menlo" w:cs="Menlo"/>
+          <w:sz w:val="16"/>
+          <w:szCs w:val="16"/>
+        </w:rPr>
+      </w:pPr>
+      <w:r>
+        <w:rPr>
+          <w:rFonts w:ascii="Menlo" w:hAnsi="Menlo" w:cs="Menlo"/>
+          <w:sz w:val="16"/>
+          <w:szCs w:val="16"/>
+        </w:rPr>
+        <w:t>- Troubleshooting logic</w:t>
+      </w:r>
+    </w:p>
+    <w:p>
+      <w:pPr>
+        <w:rPr>
+          <w:rFonts w:ascii="Menlo" w:hAnsi="Menlo" w:cs="Menlo"/>
+          <w:sz w:val="16"/>
+          <w:szCs w:val="16"/>
+        </w:rPr>
+      </w:pPr>
+      <w:r>
+        <w:rPr>
+          <w:rFonts w:ascii="Menlo" w:hAnsi="Menlo" w:cs="Menlo"/>
+          <w:sz w:val="16"/>
+          <w:szCs w:val="16"/>
+        </w:rPr>
+        <w:t>- Code snippet accuracy</w:t>
+      </w:r>
+    </w:p>
+    <w:p>
+      <w:pPr>
+        <w:rPr>
+          <w:szCs w:val="19"/>
+        </w:rPr>
+      </w:pPr>
+    </w:p>
+    <w:p>
+      <w:pPr>
+        <w:pStyle w:val="Heading4"/>
+      </w:pPr>
+      <w:r>
+        <w:t>Customer Support</w:t>
+      </w:r>
+    </w:p>
+    <w:p>
+      <w:pPr>
+        <w:rPr>
+          <w:rFonts w:ascii="Menlo" w:hAnsi="Menlo" w:cs="Menlo"/>
+          <w:sz w:val="16"/>
+          <w:szCs w:val="16"/>
+        </w:rPr>
+      </w:pPr>
+      <w:r>
+        <w:rPr>
+          <w:rFonts w:ascii="Menlo" w:hAnsi="Menlo" w:cs="Menlo"/>
+          <w:sz w:val="16"/>
+          <w:szCs w:val="16"/>
+        </w:rPr>
+        <w:t xml:space="preserve">Instruction: "Using the company knowledge base provided, answer the </w:t>
+      </w:r>
+    </w:p>
+    <w:p>
+      <w:pPr>
+        <w:rPr>
+          <w:rFonts w:ascii="Menlo" w:hAnsi="Menlo" w:cs="Menlo"/>
+          <w:sz w:val="16"/>
+          <w:szCs w:val="16"/>
+        </w:rPr>
+      </w:pPr>
+      <w:r>
+        <w:rPr>
+          <w:rFonts w:ascii="Menlo" w:hAnsi="Menlo" w:cs="Menlo"/>
+          <w:sz w:val="16"/>
+          <w:szCs w:val="16"/>
+        </w:rPr>
+        <w:t xml:space="preserve">customer's question. Be helpful and empathetic. If the KB doesn't </w:t>
+      </w:r>
+    </w:p>
+    <w:p>
+      <w:pPr>
+        <w:rPr>
+          <w:rFonts w:ascii="Menlo" w:hAnsi="Menlo" w:cs="Menlo"/>
+          <w:sz w:val="16"/>
+          <w:szCs w:val="16"/>
+        </w:rPr>
+      </w:pPr>
+      <w:r>
+        <w:rPr>
+          <w:rFonts w:ascii="Menlo" w:hAnsi="Menlo" w:cs="Menlo"/>
+          <w:sz w:val="16"/>
+          <w:szCs w:val="16"/>
+        </w:rPr>
+        <w:t>contain the information, offer to escalate to a human agent."</w:t>
+      </w:r>
+    </w:p>
+    <w:p>
+      <w:pPr>
+        <w:rPr>
+          <w:rFonts w:ascii="Menlo" w:hAnsi="Menlo" w:cs="Menlo"/>
+          <w:sz w:val="16"/>
+          <w:szCs w:val="16"/>
+        </w:rPr>
+      </w:pPr>
+    </w:p>
+    <w:p>
+      <w:pPr>
+        <w:rPr>
+          <w:rFonts w:ascii="Menlo" w:hAnsi="Menlo" w:cs="Menlo"/>
+          <w:sz w:val="16"/>
+          <w:szCs w:val="16"/>
+        </w:rPr>
+      </w:pPr>
+      <w:r>
+        <w:rPr>
+          <w:rFonts w:ascii="Menlo" w:hAnsi="Menlo" w:cs="Menlo"/>
+          <w:sz w:val="16"/>
+          <w:szCs w:val="16"/>
+        </w:rPr>
+        <w:t>Training focus:</w:t>
+      </w:r>
+    </w:p>
+    <w:p>
+      <w:pPr>
+        <w:rPr>
+          <w:rFonts w:ascii="Menlo" w:hAnsi="Menlo" w:cs="Menlo"/>
+          <w:sz w:val="16"/>
+          <w:szCs w:val="16"/>
+        </w:rPr>
+      </w:pPr>
+      <w:r>
+        <w:rPr>
+          <w:rFonts w:ascii="Menlo" w:hAnsi="Menlo" w:cs="Menlo"/>
+          <w:sz w:val="16"/>
+          <w:szCs w:val="16"/>
+        </w:rPr>
+        <w:t>- Empathetic tone</w:t>
+      </w:r>
+    </w:p>
+    <w:p>
+      <w:pPr>
+        <w:rPr>
+          <w:rFonts w:ascii="Menlo" w:hAnsi="Menlo" w:cs="Menlo"/>
+          <w:sz w:val="16"/>
+          <w:szCs w:val="16"/>
+        </w:rPr>
+      </w:pPr>
+      <w:r>
+        <w:rPr>
+          <w:rFonts w:ascii="Menlo" w:hAnsi="Menlo" w:cs="Menlo"/>
+          <w:sz w:val="16"/>
+          <w:szCs w:val="16"/>
+        </w:rPr>
+        <w:t>- Escalation recognition</w:t>
+      </w:r>
+    </w:p>
+    <w:p>
+      <w:pPr>
+        <w:rPr>
+          <w:rFonts w:ascii="Menlo" w:hAnsi="Menlo" w:cs="Menlo"/>
+          <w:sz w:val="16"/>
+          <w:szCs w:val="16"/>
+        </w:rPr>
+      </w:pPr>
+      <w:r>
+        <w:rPr>
+          <w:rFonts w:ascii="Menlo" w:hAnsi="Menlo" w:cs="Menlo"/>
+          <w:sz w:val="16"/>
+          <w:szCs w:val="16"/>
+        </w:rPr>
+        <w:t>- Policy compliance</w:t>
+      </w:r>
+    </w:p>
+    <w:p>
+      <w:pPr>
+        <w:rPr>
+          <w:rFonts w:ascii="Menlo" w:hAnsi="Menlo" w:cs="Menlo"/>
+          <w:sz w:val="16"/>
+          <w:szCs w:val="16"/>
+        </w:rPr>
+      </w:pPr>
+      <w:r>
+        <w:rPr>
+          <w:rFonts w:ascii="Menlo" w:hAnsi="Menlo" w:cs="Menlo"/>
+          <w:sz w:val="16"/>
+          <w:szCs w:val="16"/>
+        </w:rPr>
+        <w:t>- Upselling opportunities (when appropriate)</w:t>
+      </w:r>
+    </w:p>
+    <w:p>
+      <w:pPr>
+        <w:rPr>
+          <w:szCs w:val="19"/>
+        </w:rPr>
+      </w:pPr>
+    </w:p>
+    <w:p>
+      <w:pPr>
+        <w:pStyle w:val="Heading3"/>
+      </w:pPr>
+      <w:r>
+        <w:t>Advanced Instruction Tuning Techniques</w:t>
+      </w:r>
+    </w:p>
+    <w:p>
+      <w:pPr>
+        <w:pStyle w:val="Heading4"/>
+      </w:pPr>
+      <w:r>
+        <w:t>Multi-Task Instruction Tuning</w:t>
+      </w:r>
+    </w:p>
+    <w:p>
+      <w:pPr>
+        <w:rPr>
+          <w:szCs w:val="19"/>
+        </w:rPr>
+      </w:pPr>
+      <w:r>
+        <w:rPr>
+          <w:szCs w:val="19"/>
+        </w:rPr>
+        <w:t>Train on multiple RAG-related tasks simultaneously:</w:t>
+      </w:r>
+    </w:p>
+    <w:p>
+      <w:pPr>
+        <w:rPr>
+          <w:szCs w:val="19"/>
+        </w:rPr>
+      </w:pPr>
+    </w:p>
+    <w:p>
+      <w:pPr>
+        <w:rPr>
+          <w:szCs w:val="19"/>
+        </w:rPr>
+      </w:pPr>
+      <w:r>
+        <w:rPr>
+          <w:b/>
+          <w:bCs/>
+          <w:szCs w:val="19"/>
+        </w:rPr>
+        <w:t>Task 1</w:t>
+      </w:r>
+      <w:r>
+        <w:rPr>
+          <w:szCs w:val="19"/>
+        </w:rPr>
+        <w:t>: Context-grounded QA</w:t>
+      </w:r>
+    </w:p>
+    <w:p>
+      <w:pPr>
+        <w:rPr>
+          <w:szCs w:val="19"/>
+        </w:rPr>
+      </w:pPr>
+      <w:r>
+        <w:rPr>
+          <w:b/>
+          <w:bCs/>
+          <w:szCs w:val="19"/>
+        </w:rPr>
+        <w:t>Task 2</w:t>
+      </w:r>
+      <w:r>
+        <w:rPr>
+          <w:szCs w:val="19"/>
+        </w:rPr>
+        <w:t>: Fact verification against context</w:t>
+      </w:r>
+    </w:p>
+    <w:p>
+      <w:pPr>
+        <w:rPr>
+          <w:szCs w:val="19"/>
+        </w:rPr>
+      </w:pPr>
+      <w:r>
+        <w:rPr>
+          <w:b/>
+          <w:bCs/>
+          <w:szCs w:val="19"/>
+        </w:rPr>
+        <w:t>Task 3</w:t>
+      </w:r>
+      <w:r>
+        <w:rPr>
+          <w:szCs w:val="19"/>
+        </w:rPr>
+        <w:t>: Summarization of retrieved passages</w:t>
+      </w:r>
+    </w:p>
+    <w:p>
+      <w:pPr>
+        <w:rPr>
+          <w:szCs w:val="19"/>
+        </w:rPr>
+      </w:pPr>
+      <w:r>
+        <w:rPr>
+          <w:b/>
+          <w:bCs/>
+          <w:szCs w:val="19"/>
+        </w:rPr>
+        <w:t>Task 4</w:t>
+      </w:r>
+      <w:r>
+        <w:rPr>
+          <w:szCs w:val="19"/>
+        </w:rPr>
+        <w:t>: Citation generation</w:t>
+      </w:r>
+    </w:p>
+    <w:p>
+      <w:pPr>
+        <w:rPr>
+          <w:szCs w:val="19"/>
+        </w:rPr>
+      </w:pPr>
+      <w:r>
+        <w:rPr>
+          <w:b/>
+          <w:bCs/>
+          <w:szCs w:val="19"/>
+        </w:rPr>
+        <w:t>Task 5</w:t>
+      </w:r>
+      <w:r>
+        <w:rPr>
+          <w:szCs w:val="19"/>
+        </w:rPr>
+        <w:t>: Context relevance assessment</w:t>
+      </w:r>
+    </w:p>
+    <w:p>
+      <w:pPr>
+        <w:rPr>
+          <w:szCs w:val="19"/>
+        </w:rPr>
+      </w:pPr>
+    </w:p>
+    <w:p>
+      <w:pPr>
+        <w:rPr>
+          <w:szCs w:val="19"/>
+        </w:rPr>
+      </w:pPr>
+      <w:r>
+        <w:rPr>
+          <w:szCs w:val="19"/>
+        </w:rPr>
+        <w:t>This creates a more robust model that understands various RAG operations.</w:t>
+      </w:r>
+    </w:p>
+    <w:p>
+      <w:pPr>
+        <w:rPr>
+          <w:szCs w:val="19"/>
+        </w:rPr>
+      </w:pPr>
+    </w:p>
+    <w:p>
+      <w:pPr>
+        <w:pStyle w:val="Heading4"/>
+      </w:pPr>
+      <w:r>
+        <w:t>Curriculum Learning</w:t>
+      </w:r>
+    </w:p>
+    <w:p>
+      <w:pPr>
+        <w:rPr>
+          <w:szCs w:val="19"/>
+        </w:rPr>
+      </w:pPr>
+      <w:r>
+        <w:rPr>
+          <w:szCs w:val="19"/>
+        </w:rPr>
+        <w:t>Progress from simple to complex:</w:t>
+      </w:r>
+    </w:p>
+    <w:p>
+      <w:pPr>
+        <w:rPr>
+          <w:szCs w:val="19"/>
+        </w:rPr>
+      </w:pPr>
+    </w:p>
+    <w:p>
+      <w:pPr>
+        <w:rPr>
+          <w:szCs w:val="19"/>
+        </w:rPr>
+      </w:pPr>
+      <w:r>
+        <w:rPr>
+          <w:b/>
+          <w:bCs/>
+          <w:szCs w:val="19"/>
+        </w:rPr>
+        <w:t>Phase 1</w:t>
+      </w:r>
+      <w:r>
+        <w:rPr>
+          <w:szCs w:val="19"/>
+        </w:rPr>
+        <w:t>: Single-document, straightforward questions</w:t>
+      </w:r>
+    </w:p>
+    <w:p>
+      <w:pPr>
+        <w:rPr>
+          <w:szCs w:val="19"/>
+        </w:rPr>
+      </w:pPr>
+      <w:r>
+        <w:rPr>
+          <w:b/>
+          <w:bCs/>
+          <w:szCs w:val="19"/>
+        </w:rPr>
+        <w:t>Phase 2</w:t>
+      </w:r>
+      <w:r>
+        <w:rPr>
+          <w:szCs w:val="19"/>
+        </w:rPr>
+        <w:t>: Multi-document questions requiring synthesis</w:t>
+      </w:r>
+    </w:p>
+    <w:p>
+      <w:pPr>
+        <w:rPr>
+          <w:szCs w:val="19"/>
+        </w:rPr>
+      </w:pPr>
+      <w:r>
+        <w:rPr>
+          <w:b/>
+          <w:bCs/>
+          <w:szCs w:val="19"/>
+        </w:rPr>
+        <w:t>Phase 3</w:t>
+      </w:r>
+      <w:r>
+        <w:rPr>
+          <w:szCs w:val="19"/>
+        </w:rPr>
+        <w:t>: Questions with contradictory sources</w:t>
+      </w:r>
+    </w:p>
+    <w:p>
+      <w:pPr>
+        <w:rPr>
+          <w:szCs w:val="19"/>
+        </w:rPr>
+      </w:pPr>
+      <w:r>
+        <w:rPr>
+          <w:b/>
+          <w:bCs/>
+          <w:szCs w:val="19"/>
+        </w:rPr>
+        <w:t>Phase 4</w:t>
+      </w:r>
+      <w:r>
+        <w:rPr>
+          <w:szCs w:val="19"/>
+        </w:rPr>
+        <w:t>: Complex reasoning over multiple passages</w:t>
+      </w:r>
+    </w:p>
+    <w:p>
+      <w:pPr>
+        <w:rPr>
+          <w:szCs w:val="19"/>
+        </w:rPr>
+      </w:pPr>
+      <w:r>
+        <w:rPr>
+          <w:b/>
+          <w:bCs/>
+          <w:szCs w:val="19"/>
+        </w:rPr>
+        <w:t>Phase 5</w:t>
+      </w:r>
+      <w:r>
+        <w:rPr>
+          <w:szCs w:val="19"/>
+        </w:rPr>
+        <w:t>: Handling poor or irrelevant retrievals</w:t>
+      </w:r>
+    </w:p>
+    <w:p>
+      <w:pPr>
+        <w:rPr>
+          <w:szCs w:val="19"/>
+        </w:rPr>
+      </w:pPr>
+    </w:p>
+    <w:p>
+      <w:pPr>
+        <w:pStyle w:val="Heading4"/>
+      </w:pPr>
+      <w:r>
+        <w:t>Contrastive Examples</w:t>
+      </w:r>
+    </w:p>
+    <w:p>
+      <w:pPr>
+        <w:rPr>
+          <w:szCs w:val="19"/>
+        </w:rPr>
+      </w:pPr>
+      <w:r>
+        <w:rPr>
+          <w:szCs w:val="19"/>
+        </w:rPr>
+        <w:t>Include paired examples showing correct and incorrect behaviors:</w:t>
+      </w:r>
+    </w:p>
+    <w:p>
+      <w:pPr>
+        <w:rPr>
+          <w:szCs w:val="19"/>
+        </w:rPr>
+      </w:pPr>
+      <w:r>
+        <w:rPr>
+          <w:szCs w:val="19"/>
+          <w:u w:val="single"/>
+        </w:rPr>
+        <w:t>Good example</w:t>
+      </w:r>
+      <w:r>
+        <w:rPr>
+          <w:szCs w:val="19"/>
+        </w:rPr>
+        <w:t>:</w:t>
+      </w:r>
+    </w:p>
+    <w:p>
+      <w:pPr>
+        <w:rPr>
+          <w:szCs w:val="19"/>
+        </w:rPr>
+      </w:pPr>
+      <w:r>
+        <w:rPr>
+          <w:szCs w:val="19"/>
+        </w:rPr>
+        <w:t>Context: "The product was released in 2023."</w:t>
+      </w:r>
+    </w:p>
+    <w:p>
+      <w:pPr>
+        <w:rPr>
+          <w:szCs w:val="19"/>
+        </w:rPr>
+      </w:pPr>
+      <w:r>
+        <w:rPr>
+          <w:szCs w:val="19"/>
+        </w:rPr>
+        <w:lastRenderedPageBreak/>
+        <w:t>Question: "When was the product released?"</w:t>
+      </w:r>
+    </w:p>
+    <w:p>
+      <w:pPr>
+        <w:rPr>
+          <w:szCs w:val="19"/>
+        </w:rPr>
+      </w:pPr>
+      <w:r>
+        <w:rPr>
+          <w:szCs w:val="19"/>
+        </w:rPr>
+        <w:t>✓ Answer: "The product was released in 2023."</w:t>
+      </w:r>
+    </w:p>
+    <w:p>
+      <w:pPr>
+        <w:rPr>
+          <w:szCs w:val="19"/>
+        </w:rPr>
+      </w:pPr>
+      <w:r>
+        <w:rPr>
+          <w:szCs w:val="19"/>
+          <w:u w:val="single"/>
+        </w:rPr>
+        <w:t>Bad example to learn from</w:t>
+      </w:r>
+      <w:r>
+        <w:rPr>
+          <w:szCs w:val="19"/>
+        </w:rPr>
+        <w:t>:</w:t>
+      </w:r>
+    </w:p>
+    <w:p>
+      <w:pPr>
+        <w:rPr>
+          <w:szCs w:val="19"/>
+        </w:rPr>
+      </w:pPr>
+      <w:r>
+        <w:rPr>
+          <w:szCs w:val="19"/>
+        </w:rPr>
+        <w:t>Context: "The product was released in 2023."</w:t>
+      </w:r>
+    </w:p>
+    <w:p>
+      <w:pPr>
+        <w:rPr>
+          <w:szCs w:val="19"/>
+        </w:rPr>
+      </w:pPr>
+      <w:r>
+        <w:rPr>
+          <w:szCs w:val="19"/>
+        </w:rPr>
+        <w:t>Question: "When was the product released?"</w:t>
+      </w:r>
+    </w:p>
+    <w:p>
+      <w:pPr>
+        <w:rPr>
+          <w:szCs w:val="19"/>
+        </w:rPr>
+      </w:pPr>
+      <w:r>
+        <w:rPr>
+          <w:rFonts w:ascii="Segoe UI Symbol" w:hAnsi="Segoe UI Symbol" w:cs="Segoe UI Symbol"/>
+          <w:szCs w:val="19"/>
+        </w:rPr>
+        <w:t>✗</w:t>
+      </w:r>
+      <w:r>
+        <w:rPr>
+          <w:szCs w:val="19"/>
+        </w:rPr>
+        <w:t xml:space="preserve"> Answer: "The product has been very successful since its release."</w:t>
+      </w:r>
+    </w:p>
+    <w:p>
+      <w:pPr>
+        <w:rPr>
+          <w:szCs w:val="19"/>
+        </w:rPr>
+      </w:pPr>
+      <w:r>
+        <w:rPr>
+          <w:szCs w:val="19"/>
+        </w:rPr>
+        <w:t>(Correct behavior: Don't avoid the question, answer directly)</w:t>
+      </w:r>
+    </w:p>
+    <w:p>
+      <w:pPr>
+        <w:rPr>
+          <w:szCs w:val="19"/>
+        </w:rPr>
+      </w:pPr>
+    </w:p>
+    <w:p>
+      <w:pPr>
+        <w:pStyle w:val="Heading3"/>
+      </w:pPr>
+      <w:r>
+        <w:t>Training Data Quality Principles</w:t>
+      </w:r>
+    </w:p>
+    <w:p>
+      <w:pPr>
+        <w:pStyle w:val="Heading4"/>
+      </w:pPr>
+      <w:r>
+        <w:t>Diversity Requirements</w:t>
+      </w:r>
+    </w:p>
+    <w:p>
+      <w:pPr>
+        <w:rPr>
+          <w:szCs w:val="19"/>
+        </w:rPr>
+      </w:pPr>
+      <w:r>
+        <w:rPr>
+          <w:szCs w:val="19"/>
+        </w:rPr>
+        <w:t>Query Diversity: Include various question types (factual, analytical, comparison, troubleshooting, opinion-seeking).</w:t>
+      </w:r>
+    </w:p>
+    <w:p>
+      <w:pPr>
+        <w:rPr>
+          <w:szCs w:val="19"/>
+        </w:rPr>
+      </w:pPr>
+      <w:r>
+        <w:rPr>
+          <w:szCs w:val="19"/>
+        </w:rPr>
+        <w:t>Context Quality Variance: Train on perfect, good, mediocre, and poor retrieval results so the model learns to adapt.</w:t>
+      </w:r>
+    </w:p>
+    <w:p>
+      <w:pPr>
+        <w:rPr>
+          <w:szCs w:val="19"/>
+        </w:rPr>
+      </w:pPr>
+      <w:r>
+        <w:rPr>
+          <w:szCs w:val="19"/>
+        </w:rPr>
+        <w:t>Length Variation: Mix short and long contexts, single and multiple documents.</w:t>
+      </w:r>
+    </w:p>
+    <w:p>
+      <w:pPr>
+        <w:rPr>
+          <w:szCs w:val="19"/>
+        </w:rPr>
+      </w:pPr>
+      <w:r>
+        <w:rPr>
+          <w:szCs w:val="19"/>
+        </w:rPr>
+        <w:t>Domain Coverage: Ensure comprehensive coverage of your domain's topics and subtopics.</w:t>
+      </w:r>
+    </w:p>
+    <w:p>
+      <w:pPr>
+        <w:rPr>
+          <w:szCs w:val="19"/>
+        </w:rPr>
+      </w:pPr>
+      <w:r>
+        <w:rPr>
+          <w:szCs w:val="19"/>
+        </w:rPr>
+        <w:t>Quality Control Measures</w:t>
+      </w:r>
+    </w:p>
+    <w:p>
+      <w:pPr>
+        <w:rPr>
+          <w:szCs w:val="19"/>
+        </w:rPr>
+      </w:pPr>
+      <w:r>
+        <w:rPr>
+          <w:szCs w:val="19"/>
+        </w:rPr>
+        <w:t>Human Review: Have domain experts validate a significant portion of training examples for accuracy.</w:t>
+      </w:r>
+    </w:p>
+    <w:p>
+      <w:pPr>
+        <w:rPr>
+          <w:szCs w:val="19"/>
+        </w:rPr>
+      </w:pPr>
+      <w:r>
+        <w:rPr>
+          <w:szCs w:val="19"/>
+        </w:rPr>
+        <w:t>Consistency Checks: Ensure similar questions with similar contexts receive consistent answers.</w:t>
+      </w:r>
+    </w:p>
+    <w:p>
+      <w:pPr>
+        <w:rPr>
+          <w:szCs w:val="19"/>
+        </w:rPr>
+      </w:pPr>
+      <w:r>
+        <w:rPr>
+          <w:szCs w:val="19"/>
+        </w:rPr>
+        <w:t>Edge Case Coverage: Explicitly include challenging cases (ambiguous questions, incomplete contexts, conflicting sources).</w:t>
+      </w:r>
+    </w:p>
+    <w:p>
+      <w:pPr>
+        <w:rPr>
+          <w:szCs w:val="19"/>
+        </w:rPr>
+      </w:pPr>
+      <w:r>
+        <w:rPr>
+          <w:szCs w:val="19"/>
+        </w:rPr>
+        <w:t>Negative Examples: Include cases where the model should refuse to answer or admit uncertainty.</w:t>
+      </w:r>
+    </w:p>
+    <w:p>
+      <w:pPr>
+        <w:rPr>
+          <w:szCs w:val="19"/>
+        </w:rPr>
+      </w:pPr>
+      <w:r>
+        <w:rPr>
+          <w:szCs w:val="19"/>
+        </w:rPr>
+        <w:t>Implementation Approaches</w:t>
+      </w:r>
+    </w:p>
+    <w:p>
+      <w:pPr>
+        <w:rPr>
+          <w:szCs w:val="19"/>
+        </w:rPr>
+      </w:pPr>
+      <w:r>
+        <w:rPr>
+          <w:szCs w:val="19"/>
+        </w:rPr>
+        <w:t>Full Fine-Tuning</w:t>
+      </w:r>
+    </w:p>
+    <w:p>
+      <w:pPr>
+        <w:rPr>
+          <w:szCs w:val="19"/>
+        </w:rPr>
+      </w:pPr>
+    </w:p>
+    <w:p>
+      <w:pPr>
+        <w:rPr>
+          <w:szCs w:val="19"/>
+        </w:rPr>
+      </w:pPr>
+      <w:r>
+        <w:rPr>
+          <w:szCs w:val="19"/>
+        </w:rPr>
+        <w:t>Complete model retraining on RAG instructions</w:t>
+      </w:r>
+    </w:p>
+    <w:p>
+      <w:pPr>
+        <w:rPr>
+          <w:szCs w:val="19"/>
+        </w:rPr>
+      </w:pPr>
+      <w:r>
+        <w:rPr>
+          <w:szCs w:val="19"/>
+        </w:rPr>
+        <w:t>Best for maximum adaptation but resource-intensive</w:t>
+      </w:r>
+    </w:p>
+    <w:p>
+      <w:pPr>
+        <w:rPr>
+          <w:szCs w:val="19"/>
+        </w:rPr>
+      </w:pPr>
+      <w:r>
+        <w:rPr>
+          <w:szCs w:val="19"/>
+        </w:rPr>
+        <w:t>Suitable when you have substantial training data (10K+ examples)</w:t>
+      </w:r>
+    </w:p>
+    <w:p>
+      <w:pPr>
+        <w:rPr>
+          <w:szCs w:val="19"/>
+        </w:rPr>
+      </w:pPr>
+    </w:p>
+    <w:p>
+      <w:pPr>
+        <w:rPr>
+          <w:szCs w:val="19"/>
+        </w:rPr>
+      </w:pPr>
+      <w:r>
+        <w:rPr>
+          <w:szCs w:val="19"/>
+        </w:rPr>
+        <w:t>Parameter-Efficient Fine-Tuning (PEFT)</w:t>
+      </w:r>
+    </w:p>
+    <w:p>
+      <w:pPr>
+        <w:rPr>
+          <w:szCs w:val="19"/>
+        </w:rPr>
+      </w:pPr>
+    </w:p>
+    <w:p>
+      <w:pPr>
+        <w:rPr>
+          <w:szCs w:val="19"/>
+        </w:rPr>
+      </w:pPr>
+      <w:r>
+        <w:rPr>
+          <w:szCs w:val="19"/>
+        </w:rPr>
+        <w:t>LoRA: Add low-rank adaptation layers</w:t>
+      </w:r>
+    </w:p>
+    <w:p>
+      <w:pPr>
+        <w:rPr>
+          <w:szCs w:val="19"/>
+        </w:rPr>
+      </w:pPr>
+      <w:r>
+        <w:rPr>
+          <w:szCs w:val="19"/>
+        </w:rPr>
+        <w:t>Prefix Tuning: Learn continuous prompts</w:t>
+      </w:r>
+    </w:p>
+    <w:p>
+      <w:pPr>
+        <w:rPr>
+          <w:szCs w:val="19"/>
+        </w:rPr>
+      </w:pPr>
+      <w:r>
+        <w:rPr>
+          <w:szCs w:val="19"/>
+        </w:rPr>
+        <w:t>Adapter Layers: Insert small trainable modules</w:t>
+      </w:r>
+    </w:p>
+    <w:p>
+      <w:pPr>
+        <w:rPr>
+          <w:szCs w:val="19"/>
+        </w:rPr>
+      </w:pPr>
+      <w:r>
+        <w:rPr>
+          <w:szCs w:val="19"/>
+        </w:rPr>
+        <w:t>More efficient, works with 1K-5K examples</w:t>
+      </w:r>
+    </w:p>
+    <w:p>
+      <w:pPr>
+        <w:rPr>
+          <w:szCs w:val="19"/>
+        </w:rPr>
+      </w:pPr>
+    </w:p>
+    <w:p>
+      <w:pPr>
+        <w:rPr>
+          <w:szCs w:val="19"/>
+        </w:rPr>
+      </w:pPr>
+      <w:r>
+        <w:rPr>
+          <w:szCs w:val="19"/>
+        </w:rPr>
+        <w:t>Instruction Format Standardization</w:t>
+      </w:r>
+    </w:p>
+    <w:p>
+      <w:pPr>
+        <w:rPr>
+          <w:szCs w:val="19"/>
+        </w:rPr>
+      </w:pPr>
+      <w:r>
+        <w:rPr>
+          <w:szCs w:val="19"/>
+        </w:rPr>
+        <w:t>Use consistent format across all training examples:</w:t>
+      </w:r>
+    </w:p>
+    <w:p>
+      <w:pPr>
+        <w:rPr>
+          <w:szCs w:val="19"/>
+        </w:rPr>
+      </w:pPr>
+      <w:r>
+        <w:rPr>
+          <w:szCs w:val="19"/>
+        </w:rPr>
+        <w:t>### Instruction:</w:t>
+      </w:r>
+    </w:p>
+    <w:p>
+      <w:pPr>
+        <w:rPr>
+          <w:szCs w:val="19"/>
+        </w:rPr>
+      </w:pPr>
+      <w:r>
+        <w:rPr>
+          <w:szCs w:val="19"/>
+        </w:rPr>
+        <w:t>{</w:t>
+      </w:r>
       <w:proofErr w:type="spellStart"/>
       <w:r>
         <w:rPr>
           <w:szCs w:val="19"/>
         </w:rPr>
-        <w:t>json</w:t>
+        <w:t>instruction_text</w:t>
       </w:r>
       <w:proofErr w:type="spellEnd"/>
       <w:r>
         <w:rPr>
           <w:szCs w:val="19"/>
         </w:rPr>
+        <w:t>}</w:t>
+      </w:r>
+    </w:p>
+    <w:p>
+      <w:pPr>
+        <w:rPr>
+          <w:szCs w:val="19"/>
+        </w:rPr>
+      </w:pPr>
+    </w:p>
+    <w:p>
+      <w:pPr>
+        <w:rPr>
+          <w:szCs w:val="19"/>
+        </w:rPr>
+      </w:pPr>
+      <w:r>
+        <w:rPr>
+          <w:szCs w:val="19"/>
+        </w:rPr>
+        <w:t>### Context:</w:t>
+      </w:r>
+    </w:p>
+    <w:p>
+      <w:pPr>
+        <w:rPr>
+          <w:szCs w:val="19"/>
+        </w:rPr>
+      </w:pPr>
+      <w:r>
+        <w:rPr>
+          <w:szCs w:val="19"/>
+        </w:rPr>
         <w:t>{</w:t>
       </w:r>
-    </w:p>
-    <w:p>
-      <w:pPr>
-        <w:rPr>
-          <w:szCs w:val="19"/>
-        </w:rPr>
-      </w:pPr>
-      <w:r>
-        <w:rPr>
-          <w:szCs w:val="19"/>
-        </w:rPr>
-        <w:t xml:space="preserve">  "instruction": "Answer the question based on the provided medical context. Only use information explicitly stated in the context.",</w:t>
-      </w:r>
-    </w:p>
-    <w:p>
-      <w:pPr>
-        <w:rPr>
-          <w:szCs w:val="19"/>
-        </w:rPr>
-      </w:pPr>
-      <w:r>
-        <w:rPr>
-          <w:szCs w:val="19"/>
-        </w:rPr>
-        <w:t xml:space="preserve">  "input": {</w:t>
-      </w:r>
-    </w:p>
-    <w:p>
-      <w:pPr>
-        <w:rPr>
-          <w:szCs w:val="19"/>
-        </w:rPr>
-      </w:pPr>
-      <w:r>
-        <w:rPr>
-          <w:szCs w:val="19"/>
-        </w:rPr>
-        <w:t xml:space="preserve">    "context": "Metformin is a first-line medication for type 2 diabetes. Common side effects include gastrointestinal upset, particularly diarrhea and nausea. It should be used cautiously in patients with kidney disease.",</w:t>
-      </w:r>
-    </w:p>
-    <w:p>
-      <w:pPr>
-        <w:rPr>
-          <w:szCs w:val="19"/>
-        </w:rPr>
-      </w:pPr>
-      <w:r>
-        <w:rPr>
-          <w:szCs w:val="19"/>
-        </w:rPr>
-        <w:t xml:space="preserve">    "question": "What are the common side effects of metformin?"</w:t>
-      </w:r>
-    </w:p>
-    <w:p>
-      <w:pPr>
-        <w:rPr>
-          <w:szCs w:val="19"/>
-        </w:rPr>
-      </w:pPr>
-      <w:r>
-        <w:rPr>
-          <w:szCs w:val="19"/>
-        </w:rPr>
-        <w:t xml:space="preserve">  },</w:t>
-      </w:r>
-    </w:p>
-    <w:p>
-      <w:pPr>
-        <w:rPr>
-          <w:szCs w:val="19"/>
-        </w:rPr>
-      </w:pPr>
-      <w:r>
-        <w:rPr>
-          <w:szCs w:val="19"/>
-        </w:rPr>
-        <w:t xml:space="preserve">  "output": "The common side effects of metformin include gastrointestinal upset, particularly diarrhea and nausea.",</w:t>
-      </w:r>
-    </w:p>
-    <w:p>
-      <w:pPr>
-        <w:rPr>
-          <w:szCs w:val="19"/>
-        </w:rPr>
-      </w:pPr>
-      <w:r>
-        <w:rPr>
-          <w:szCs w:val="19"/>
-        </w:rPr>
-        <w:t xml:space="preserve">  "metadata": {</w:t>
-      </w:r>
-    </w:p>
-    <w:p>
-      <w:pPr>
-        <w:rPr>
-          <w:szCs w:val="19"/>
-        </w:rPr>
-      </w:pPr>
-      <w:r>
-        <w:rPr>
-          <w:szCs w:val="19"/>
-        </w:rPr>
-        <w:t xml:space="preserve">    "domain": "medical",</w:t>
-      </w:r>
-    </w:p>
-    <w:p>
-      <w:pPr>
-        <w:rPr>
-          <w:szCs w:val="19"/>
-        </w:rPr>
-      </w:pPr>
-      <w:r>
-        <w:rPr>
-          <w:szCs w:val="19"/>
-        </w:rPr>
-        <w:t xml:space="preserve">    "difficulty": "easy",</w:t>
-      </w:r>
-    </w:p>
-    <w:p>
-      <w:pPr>
-        <w:rPr>
-          <w:szCs w:val="19"/>
-        </w:rPr>
-      </w:pPr>
-      <w:r>
-        <w:rPr>
-          <w:szCs w:val="19"/>
-        </w:rPr>
-        <w:t xml:space="preserve">    "</w:t>
-      </w:r>
       <w:proofErr w:type="spellStart"/>
-      <w:proofErr w:type="gramStart"/>
-      <w:r>
-        <w:rPr>
-          <w:szCs w:val="19"/>
-        </w:rPr>
-        <w:t>retrieval</w:t>
-      </w:r>
-      <w:proofErr w:type="gramEnd"/>
-      <w:r>
-        <w:rPr>
-          <w:szCs w:val="19"/>
-        </w:rPr>
-        <w:t>_quality</w:t>
+      <w:r>
+        <w:rPr>
+          <w:szCs w:val="19"/>
+        </w:rPr>
+        <w:t>retrieved_context</w:t>
       </w:r>
       <w:proofErr w:type="spellEnd"/>
       <w:r>
         <w:rPr>
           <w:szCs w:val="19"/>
         </w:rPr>
-        <w:t>": "high"</w:t>
-      </w:r>
-    </w:p>
-    <w:p>
-      <w:pPr>
-        <w:rPr>
-          <w:szCs w:val="19"/>
-        </w:rPr>
-      </w:pPr>
-      <w:r>
-        <w:rPr>
-          <w:szCs w:val="19"/>
-        </w:rPr>
-        <w:t xml:space="preserve">  }</w:t>
-      </w:r>
-    </w:p>
-    <w:p>
-      <w:pPr>
-        <w:rPr>
-          <w:szCs w:val="19"/>
-        </w:rPr>
-      </w:pPr>
-      <w:r>
-        <w:rPr>
-          <w:szCs w:val="19"/>
-        </w:rPr>
         <w:t>}</w:t>
       </w:r>
     </w:p>
@@ -9035,174 +10760,183 @@
           <w:szCs w:val="19"/>
         </w:rPr>
       </w:pPr>
-      <w:r>
-        <w:rPr>
-          <w:szCs w:val="19"/>
-        </w:rPr>
-        <w:t>Domain-Specific Instruction Patterns</w:t>
-      </w:r>
-    </w:p>
-    <w:p>
-      <w:pPr>
-        <w:rPr>
-          <w:szCs w:val="19"/>
-        </w:rPr>
-      </w:pPr>
-      <w:r>
-        <w:rPr>
-          <w:szCs w:val="19"/>
-        </w:rPr>
-        <w:t>Legal Domain</w:t>
-      </w:r>
-    </w:p>
-    <w:p>
-      <w:pPr>
-        <w:rPr>
-          <w:szCs w:val="19"/>
-        </w:rPr>
-      </w:pPr>
-      <w:r>
-        <w:rPr>
-          <w:szCs w:val="19"/>
-        </w:rPr>
-        <w:t xml:space="preserve">Instruction: "You are a legal research assistant. Based on the case law </w:t>
-      </w:r>
-    </w:p>
-    <w:p>
-      <w:pPr>
-        <w:rPr>
-          <w:szCs w:val="19"/>
-        </w:rPr>
-      </w:pPr>
-      <w:r>
-        <w:rPr>
-          <w:szCs w:val="19"/>
-        </w:rPr>
-        <w:t xml:space="preserve">and statutes provided, answer the legal question. Cite specific cases </w:t>
-      </w:r>
-    </w:p>
-    <w:p>
-      <w:pPr>
-        <w:rPr>
-          <w:szCs w:val="19"/>
-        </w:rPr>
-      </w:pPr>
-      <w:r>
-        <w:rPr>
-          <w:szCs w:val="19"/>
-        </w:rPr>
-        <w:t>or statute sections. If precedent is unclear, acknowledge ambiguity."</w:t>
-      </w:r>
-    </w:p>
-    <w:p>
-      <w:pPr>
-        <w:rPr>
-          <w:szCs w:val="19"/>
-        </w:rPr>
-      </w:pPr>
-    </w:p>
-    <w:p>
-      <w:pPr>
-        <w:rPr>
-          <w:szCs w:val="19"/>
-        </w:rPr>
-      </w:pPr>
-      <w:r>
-        <w:rPr>
-          <w:szCs w:val="19"/>
-        </w:rPr>
-        <w:t>Training focus:</w:t>
-      </w:r>
-    </w:p>
-    <w:p>
-      <w:pPr>
-        <w:rPr>
-          <w:szCs w:val="19"/>
-        </w:rPr>
-      </w:pPr>
-      <w:r>
-        <w:rPr>
-          <w:szCs w:val="19"/>
-        </w:rPr>
-        <w:t>- Proper legal citation format</w:t>
-      </w:r>
-    </w:p>
-    <w:p>
-      <w:pPr>
-        <w:rPr>
-          <w:szCs w:val="19"/>
-        </w:rPr>
-      </w:pPr>
-      <w:r>
-        <w:rPr>
-          <w:szCs w:val="19"/>
-        </w:rPr>
-        <w:t>- Distinguishing binding vs. persuasive authority</w:t>
-      </w:r>
-    </w:p>
-    <w:p>
-      <w:pPr>
-        <w:rPr>
-          <w:szCs w:val="19"/>
-        </w:rPr>
-      </w:pPr>
-      <w:r>
-        <w:rPr>
-          <w:szCs w:val="19"/>
-        </w:rPr>
-        <w:t>- Recognizing when legal questions require judgment calls</w:t>
-      </w:r>
-    </w:p>
-    <w:p>
-      <w:pPr>
-        <w:rPr>
-          <w:szCs w:val="19"/>
-        </w:rPr>
-      </w:pPr>
-      <w:r>
-        <w:rPr>
-          <w:szCs w:val="19"/>
-        </w:rPr>
-        <w:t>- Understanding temporal relevance of cases</w:t>
-      </w:r>
-    </w:p>
-    <w:p>
-      <w:pPr>
-        <w:rPr>
-          <w:szCs w:val="19"/>
-        </w:rPr>
-      </w:pPr>
-      <w:r>
-        <w:rPr>
-          <w:szCs w:val="19"/>
-        </w:rPr>
-        <w:t>Medical Domain</w:t>
-      </w:r>
-    </w:p>
-    <w:p>
-      <w:pPr>
-        <w:rPr>
-          <w:szCs w:val="19"/>
-        </w:rPr>
-      </w:pPr>
-      <w:r>
-        <w:rPr>
-          <w:szCs w:val="19"/>
-        </w:rPr>
-        <w:t xml:space="preserve">Instruction: "Using the provided clinical guidelines and research, </w:t>
-      </w:r>
-    </w:p>
-    <w:p>
-      <w:pPr>
-        <w:rPr>
-          <w:szCs w:val="19"/>
-        </w:rPr>
-      </w:pPr>
-      <w:r>
-        <w:rPr>
-          <w:szCs w:val="19"/>
-        </w:rPr>
-        <w:t xml:space="preserve">answer the medical question. Clearly distinguish between established </w:t>
+    </w:p>
+    <w:p>
+      <w:pPr>
+        <w:rPr>
+          <w:szCs w:val="19"/>
+        </w:rPr>
+      </w:pPr>
+      <w:r>
+        <w:rPr>
+          <w:szCs w:val="19"/>
+        </w:rPr>
+        <w:t>### Question:</w:t>
+      </w:r>
+    </w:p>
+    <w:p>
+      <w:pPr>
+        <w:rPr>
+          <w:szCs w:val="19"/>
+        </w:rPr>
+      </w:pPr>
+      <w:r>
+        <w:rPr>
+          <w:szCs w:val="19"/>
+        </w:rPr>
+        <w:t>{</w:t>
+      </w:r>
+      <w:proofErr w:type="spellStart"/>
+      <w:r>
+        <w:rPr>
+          <w:szCs w:val="19"/>
+        </w:rPr>
+        <w:t>user_question</w:t>
+      </w:r>
+      <w:proofErr w:type="spellEnd"/>
+      <w:r>
+        <w:rPr>
+          <w:szCs w:val="19"/>
+        </w:rPr>
+        <w:t>}</w:t>
+      </w:r>
+    </w:p>
+    <w:p>
+      <w:pPr>
+        <w:rPr>
+          <w:szCs w:val="19"/>
+        </w:rPr>
+      </w:pPr>
+    </w:p>
+    <w:p>
+      <w:pPr>
+        <w:rPr>
+          <w:szCs w:val="19"/>
+        </w:rPr>
+      </w:pPr>
+      <w:r>
+        <w:rPr>
+          <w:szCs w:val="19"/>
+        </w:rPr>
+        <w:t>### Response:</w:t>
+      </w:r>
+    </w:p>
+    <w:p>
+      <w:pPr>
+        <w:rPr>
+          <w:szCs w:val="19"/>
+        </w:rPr>
+      </w:pPr>
+      <w:r>
+        <w:rPr>
+          <w:szCs w:val="19"/>
+        </w:rPr>
+        <w:t>{</w:t>
+      </w:r>
+      <w:proofErr w:type="spellStart"/>
+      <w:r>
+        <w:rPr>
+          <w:szCs w:val="19"/>
+        </w:rPr>
+        <w:t>expected_answer</w:t>
+      </w:r>
+      <w:proofErr w:type="spellEnd"/>
+      <w:r>
+        <w:rPr>
+          <w:szCs w:val="19"/>
+        </w:rPr>
+        <w:t>}</w:t>
+      </w:r>
+    </w:p>
+    <w:p>
+      <w:pPr>
+        <w:rPr>
+          <w:szCs w:val="19"/>
+        </w:rPr>
+      </w:pPr>
+      <w:r>
+        <w:rPr>
+          <w:szCs w:val="19"/>
+        </w:rPr>
+        <w:t>This structural consistency helps the model learn the pattern more effectively.</w:t>
+      </w:r>
+    </w:p>
+    <w:p>
+      <w:pPr>
+        <w:rPr>
+          <w:szCs w:val="19"/>
+        </w:rPr>
+      </w:pPr>
+      <w:r>
+        <w:rPr>
+          <w:szCs w:val="19"/>
+        </w:rPr>
+        <w:t>Evaluation and Iteration</w:t>
+      </w:r>
+    </w:p>
+    <w:p>
+      <w:pPr>
+        <w:rPr>
+          <w:szCs w:val="19"/>
+        </w:rPr>
+      </w:pPr>
+      <w:r>
+        <w:rPr>
+          <w:szCs w:val="19"/>
+        </w:rPr>
+        <w:t>Evaluation Metrics</w:t>
+      </w:r>
+    </w:p>
+    <w:p>
+      <w:pPr>
+        <w:rPr>
+          <w:szCs w:val="19"/>
+        </w:rPr>
+      </w:pPr>
+      <w:r>
+        <w:rPr>
+          <w:szCs w:val="19"/>
+        </w:rPr>
+        <w:t>Faithfulness: Does the answer stay grounded in the context?</w:t>
+      </w:r>
+    </w:p>
+    <w:p>
+      <w:pPr>
+        <w:rPr>
+          <w:szCs w:val="19"/>
+        </w:rPr>
+      </w:pPr>
+      <w:r>
+        <w:rPr>
+          <w:szCs w:val="19"/>
+        </w:rPr>
+        <w:t>Completeness: Does it address all parts of the question?</w:t>
+      </w:r>
+    </w:p>
+    <w:p>
+      <w:pPr>
+        <w:rPr>
+          <w:szCs w:val="19"/>
+        </w:rPr>
+      </w:pPr>
+      <w:r>
+        <w:rPr>
+          <w:szCs w:val="19"/>
+        </w:rPr>
+        <w:t>Citation Accuracy: Are citations correct and relevant?</w:t>
+      </w:r>
+    </w:p>
+    <w:p>
+      <w:pPr>
+        <w:rPr>
+          <w:szCs w:val="19"/>
+        </w:rPr>
+      </w:pPr>
+      <w:r>
+        <w:rPr>
+          <w:szCs w:val="19"/>
+        </w:rPr>
+        <w:t>Rejection Rate: Does it appropriately decline to answer when it should?</w:t>
       </w:r>
     </w:p>
     <w:p>
@@ -9216,2085 +10950,737 @@
           <w:szCs w:val="19"/>
         </w:rPr>
         <w:lastRenderedPageBreak/>
-        <w:t xml:space="preserve">guidelines and emerging research. Always include appropriate medical </w:t>
-      </w:r>
-    </w:p>
-    <w:p>
-      <w:pPr>
-        <w:rPr>
-          <w:szCs w:val="19"/>
-        </w:rPr>
-      </w:pPr>
-      <w:r>
-        <w:rPr>
-          <w:szCs w:val="19"/>
-        </w:rPr>
-        <w:t>disclaimers."</w:t>
-      </w:r>
-    </w:p>
-    <w:p>
-      <w:pPr>
-        <w:rPr>
-          <w:szCs w:val="19"/>
-        </w:rPr>
-      </w:pPr>
-    </w:p>
-    <w:p>
-      <w:pPr>
-        <w:rPr>
-          <w:szCs w:val="19"/>
-        </w:rPr>
-      </w:pPr>
-      <w:r>
-        <w:rPr>
-          <w:szCs w:val="19"/>
-        </w:rPr>
-        <w:t>Training focus:</w:t>
-      </w:r>
-    </w:p>
-    <w:p>
-      <w:pPr>
-        <w:rPr>
-          <w:szCs w:val="19"/>
-        </w:rPr>
-      </w:pPr>
-      <w:r>
-        <w:rPr>
-          <w:szCs w:val="19"/>
-        </w:rPr>
-        <w:t>- Evidence hierarchy (RCT &gt; observational studies &gt; case reports)</w:t>
-      </w:r>
-    </w:p>
-    <w:p>
-      <w:pPr>
-        <w:rPr>
-          <w:szCs w:val="19"/>
-        </w:rPr>
-      </w:pPr>
-      <w:r>
-        <w:rPr>
-          <w:szCs w:val="19"/>
-        </w:rPr>
-        <w:t>- Guideline compliance</w:t>
-      </w:r>
-    </w:p>
-    <w:p>
-      <w:pPr>
-        <w:rPr>
-          <w:szCs w:val="19"/>
-        </w:rPr>
-      </w:pPr>
-      <w:r>
-        <w:rPr>
-          <w:szCs w:val="19"/>
-        </w:rPr>
-        <w:t>- Contraindication awareness</w:t>
-      </w:r>
-    </w:p>
-    <w:p>
-      <w:pPr>
-        <w:rPr>
-          <w:szCs w:val="19"/>
-        </w:rPr>
-      </w:pPr>
-      <w:r>
-        <w:rPr>
-          <w:szCs w:val="19"/>
-        </w:rPr>
-        <w:t>- Appropriate clinical caution</w:t>
-      </w:r>
-    </w:p>
-    <w:p>
-      <w:pPr>
-        <w:rPr>
-          <w:szCs w:val="19"/>
-        </w:rPr>
-      </w:pPr>
-      <w:r>
-        <w:rPr>
-          <w:szCs w:val="19"/>
-        </w:rPr>
-        <w:t>Technical Documentation</w:t>
-      </w:r>
-    </w:p>
-    <w:p>
-      <w:pPr>
-        <w:rPr>
-          <w:szCs w:val="19"/>
-        </w:rPr>
-      </w:pPr>
-      <w:r>
-        <w:rPr>
-          <w:szCs w:val="19"/>
-        </w:rPr>
-        <w:t xml:space="preserve">Instruction: "Based on the technical documentation provided, explain </w:t>
-      </w:r>
-    </w:p>
-    <w:p>
-      <w:pPr>
-        <w:rPr>
-          <w:szCs w:val="19"/>
-        </w:rPr>
-      </w:pPr>
-      <w:r>
-        <w:rPr>
-          <w:szCs w:val="19"/>
-        </w:rPr>
-        <w:t xml:space="preserve">how to solve the technical issue. Provide step-by-step instructions </w:t>
-      </w:r>
-    </w:p>
-    <w:p>
-      <w:pPr>
-        <w:rPr>
-          <w:szCs w:val="19"/>
-        </w:rPr>
-      </w:pPr>
-      <w:r>
-        <w:rPr>
-          <w:szCs w:val="19"/>
-        </w:rPr>
-        <w:t>when available. Note if the documentation is for a different version."</w:t>
-      </w:r>
-    </w:p>
-    <w:p>
-      <w:pPr>
-        <w:rPr>
-          <w:szCs w:val="19"/>
-        </w:rPr>
-      </w:pPr>
-    </w:p>
-    <w:p>
-      <w:pPr>
-        <w:rPr>
-          <w:szCs w:val="19"/>
-        </w:rPr>
-      </w:pPr>
-      <w:r>
-        <w:rPr>
-          <w:szCs w:val="19"/>
-        </w:rPr>
-        <w:t>Training focus:</w:t>
-      </w:r>
-    </w:p>
-    <w:p>
-      <w:pPr>
-        <w:rPr>
-          <w:szCs w:val="19"/>
-        </w:rPr>
-      </w:pPr>
-      <w:r>
-        <w:rPr>
-          <w:szCs w:val="19"/>
-        </w:rPr>
-        <w:t>- Version-specific information</w:t>
-      </w:r>
-    </w:p>
-    <w:p>
-      <w:pPr>
-        <w:rPr>
-          <w:szCs w:val="19"/>
-        </w:rPr>
-      </w:pPr>
-      <w:r>
-        <w:rPr>
-          <w:szCs w:val="19"/>
-        </w:rPr>
-        <w:t>- Prerequisite awareness</w:t>
-      </w:r>
-    </w:p>
-    <w:p>
-      <w:pPr>
-        <w:rPr>
-          <w:szCs w:val="19"/>
-        </w:rPr>
-      </w:pPr>
-      <w:r>
-        <w:rPr>
-          <w:szCs w:val="19"/>
-        </w:rPr>
-        <w:t>- Troubleshooting logic</w:t>
-      </w:r>
-    </w:p>
-    <w:p>
-      <w:pPr>
-        <w:rPr>
-          <w:szCs w:val="19"/>
-        </w:rPr>
-      </w:pPr>
-      <w:r>
-        <w:rPr>
-          <w:szCs w:val="19"/>
-        </w:rPr>
-        <w:t>- Code snippet accuracy</w:t>
-      </w:r>
-    </w:p>
-    <w:p>
-      <w:pPr>
-        <w:rPr>
-          <w:szCs w:val="19"/>
-        </w:rPr>
-      </w:pPr>
-      <w:r>
-        <w:rPr>
-          <w:szCs w:val="19"/>
-        </w:rPr>
-        <w:t>Customer Support</w:t>
-      </w:r>
-    </w:p>
-    <w:p>
-      <w:pPr>
-        <w:rPr>
-          <w:szCs w:val="19"/>
-        </w:rPr>
-      </w:pPr>
-      <w:r>
-        <w:rPr>
-          <w:szCs w:val="19"/>
-        </w:rPr>
-        <w:t xml:space="preserve">Instruction: "Using the company knowledge base provided, answer the </w:t>
-      </w:r>
-    </w:p>
-    <w:p>
-      <w:pPr>
-        <w:rPr>
-          <w:szCs w:val="19"/>
-        </w:rPr>
-      </w:pPr>
-      <w:r>
-        <w:rPr>
-          <w:szCs w:val="19"/>
-        </w:rPr>
-        <w:t xml:space="preserve">customer's question. Be helpful and empathetic. If the KB doesn't </w:t>
-      </w:r>
-    </w:p>
-    <w:p>
-      <w:pPr>
-        <w:rPr>
-          <w:szCs w:val="19"/>
-        </w:rPr>
-      </w:pPr>
-      <w:r>
-        <w:rPr>
-          <w:szCs w:val="19"/>
-        </w:rPr>
-        <w:t>contain the information, offer to escalate to a human agent."</w:t>
-      </w:r>
-    </w:p>
-    <w:p>
-      <w:pPr>
-        <w:rPr>
-          <w:szCs w:val="19"/>
-        </w:rPr>
-      </w:pPr>
-    </w:p>
-    <w:p>
-      <w:pPr>
-        <w:rPr>
-          <w:szCs w:val="19"/>
-        </w:rPr>
-      </w:pPr>
-      <w:r>
-        <w:rPr>
-          <w:szCs w:val="19"/>
-        </w:rPr>
-        <w:t>Training focus:</w:t>
-      </w:r>
-    </w:p>
-    <w:p>
-      <w:pPr>
-        <w:rPr>
-          <w:szCs w:val="19"/>
-        </w:rPr>
-      </w:pPr>
-      <w:r>
-        <w:rPr>
-          <w:szCs w:val="19"/>
-        </w:rPr>
-        <w:t>- Empathetic tone</w:t>
-      </w:r>
-    </w:p>
-    <w:p>
-      <w:pPr>
-        <w:rPr>
-          <w:szCs w:val="19"/>
-        </w:rPr>
-      </w:pPr>
-      <w:r>
-        <w:rPr>
-          <w:szCs w:val="19"/>
-        </w:rPr>
-        <w:t>- Escalation recognition</w:t>
-      </w:r>
-    </w:p>
-    <w:p>
-      <w:pPr>
-        <w:rPr>
-          <w:szCs w:val="19"/>
-        </w:rPr>
-      </w:pPr>
-      <w:r>
-        <w:rPr>
-          <w:szCs w:val="19"/>
-        </w:rPr>
-        <w:t>- Policy compliance</w:t>
-      </w:r>
-    </w:p>
-    <w:p>
-      <w:pPr>
-        <w:rPr>
-          <w:szCs w:val="19"/>
-        </w:rPr>
-      </w:pPr>
-      <w:r>
-        <w:rPr>
-          <w:szCs w:val="19"/>
-        </w:rPr>
-        <w:t xml:space="preserve">- </w:t>
+        <w:t>Context Utilization: Does it effectively use relevant information?</w:t>
+      </w:r>
+    </w:p>
+    <w:p>
+      <w:pPr>
+        <w:rPr>
+          <w:szCs w:val="19"/>
+        </w:rPr>
+      </w:pPr>
+      <w:r>
+        <w:rPr>
+          <w:szCs w:val="19"/>
+        </w:rPr>
+        <w:t>Continuous Improvement Loop</w:t>
+      </w:r>
+    </w:p>
+    <w:p>
+      <w:pPr>
+        <w:rPr>
+          <w:szCs w:val="19"/>
+        </w:rPr>
+      </w:pPr>
+    </w:p>
+    <w:p>
+      <w:pPr>
+        <w:rPr>
+          <w:szCs w:val="19"/>
+        </w:rPr>
+      </w:pPr>
+      <w:r>
+        <w:rPr>
+          <w:szCs w:val="19"/>
+        </w:rPr>
+        <w:t>Deploy instruction-tuned model</w:t>
+      </w:r>
+    </w:p>
+    <w:p>
+      <w:pPr>
+        <w:rPr>
+          <w:szCs w:val="19"/>
+        </w:rPr>
+      </w:pPr>
+      <w:r>
+        <w:rPr>
+          <w:szCs w:val="19"/>
+        </w:rPr>
+        <w:t>Collect user feedback and edge cases</w:t>
+      </w:r>
+    </w:p>
+    <w:p>
+      <w:pPr>
+        <w:rPr>
+          <w:szCs w:val="19"/>
+        </w:rPr>
+      </w:pPr>
+      <w:r>
+        <w:rPr>
+          <w:szCs w:val="19"/>
+        </w:rPr>
+        <w:t>Identify failure patterns</w:t>
+      </w:r>
+    </w:p>
+    <w:p>
+      <w:pPr>
+        <w:rPr>
+          <w:szCs w:val="19"/>
+        </w:rPr>
+      </w:pPr>
+      <w:r>
+        <w:rPr>
+          <w:szCs w:val="19"/>
+        </w:rPr>
+        <w:t>Create targeted training examples addressing failures</w:t>
+      </w:r>
+    </w:p>
+    <w:p>
+      <w:pPr>
+        <w:rPr>
+          <w:szCs w:val="19"/>
+        </w:rPr>
+      </w:pPr>
+      <w:r>
+        <w:rPr>
+          <w:szCs w:val="19"/>
+        </w:rPr>
+        <w:t>Fine-tune additional epochs or create model v2</w:t>
+      </w:r>
+    </w:p>
+    <w:p>
+      <w:pPr>
+        <w:rPr>
+          <w:szCs w:val="19"/>
+        </w:rPr>
+      </w:pPr>
+      <w:r>
+        <w:rPr>
+          <w:szCs w:val="19"/>
+        </w:rPr>
+        <w:t>A/B test against previous version</w:t>
+      </w:r>
+    </w:p>
+    <w:p>
+      <w:pPr>
+        <w:rPr>
+          <w:szCs w:val="19"/>
+        </w:rPr>
+      </w:pPr>
+      <w:r>
+        <w:rPr>
+          <w:szCs w:val="19"/>
+        </w:rPr>
+        <w:t>Repeat</w:t>
+      </w:r>
+    </w:p>
+    <w:p>
+      <w:pPr>
+        <w:rPr>
+          <w:szCs w:val="19"/>
+        </w:rPr>
+      </w:pPr>
+    </w:p>
+    <w:p>
+      <w:pPr>
+        <w:rPr>
+          <w:szCs w:val="19"/>
+        </w:rPr>
+      </w:pPr>
+      <w:r>
+        <w:rPr>
+          <w:szCs w:val="19"/>
+        </w:rPr>
+        <w:t>Common Pitfalls and Solutions</w:t>
+      </w:r>
+    </w:p>
+    <w:p>
+      <w:pPr>
+        <w:rPr>
+          <w:szCs w:val="19"/>
+        </w:rPr>
+      </w:pPr>
+      <w:r>
+        <w:rPr>
+          <w:szCs w:val="19"/>
+        </w:rPr>
+        <w:t>Pitfall 1: Over-Reliance on Context</w:t>
+      </w:r>
+    </w:p>
+    <w:p>
+      <w:pPr>
+        <w:rPr>
+          <w:szCs w:val="19"/>
+        </w:rPr>
+      </w:pPr>
+      <w:r>
+        <w:rPr>
+          <w:szCs w:val="19"/>
+        </w:rPr>
+        <w:t>Problem: Model ignores its parametric knowledge even when correct.</w:t>
+      </w:r>
+    </w:p>
+    <w:p>
+      <w:pPr>
+        <w:rPr>
+          <w:szCs w:val="19"/>
+        </w:rPr>
+      </w:pPr>
+      <w:r>
+        <w:rPr>
+          <w:szCs w:val="19"/>
+        </w:rPr>
+        <w:t>Solution: Include examples where supplementing context with general knowledge is appropriate.</w:t>
+      </w:r>
+    </w:p>
+    <w:p>
+      <w:pPr>
+        <w:rPr>
+          <w:szCs w:val="19"/>
+        </w:rPr>
+      </w:pPr>
+      <w:r>
+        <w:rPr>
+          <w:szCs w:val="19"/>
+        </w:rPr>
+        <w:t>Pitfall 2: Citation Hallucination</w:t>
+      </w:r>
+    </w:p>
+    <w:p>
+      <w:pPr>
+        <w:rPr>
+          <w:szCs w:val="19"/>
+        </w:rPr>
+      </w:pPr>
+      <w:r>
+        <w:rPr>
+          <w:szCs w:val="19"/>
+        </w:rPr>
+        <w:t>Problem: Model invents citations that don't exist in the context.</w:t>
+      </w:r>
+    </w:p>
+    <w:p>
+      <w:pPr>
+        <w:rPr>
+          <w:szCs w:val="19"/>
+        </w:rPr>
+      </w:pPr>
+      <w:r>
+        <w:rPr>
+          <w:szCs w:val="19"/>
+        </w:rPr>
+        <w:t>Solution: Train extensively on proper citation format with negative examples of incorrect citations.</w:t>
+      </w:r>
+    </w:p>
+    <w:p>
+      <w:pPr>
+        <w:rPr>
+          <w:szCs w:val="19"/>
+        </w:rPr>
+      </w:pPr>
+      <w:r>
+        <w:rPr>
+          <w:szCs w:val="19"/>
+        </w:rPr>
+        <w:t>Pitfall 3: Verbatim Copying</w:t>
+      </w:r>
+    </w:p>
+    <w:p>
+      <w:pPr>
+        <w:rPr>
+          <w:szCs w:val="19"/>
+        </w:rPr>
+      </w:pPr>
+      <w:r>
+        <w:rPr>
+          <w:szCs w:val="19"/>
+        </w:rPr>
+        <w:t>Problem: Model copies large chunks of context instead of synthesizing.</w:t>
+      </w:r>
+    </w:p>
+    <w:p>
+      <w:pPr>
+        <w:rPr>
+          <w:szCs w:val="19"/>
+        </w:rPr>
+      </w:pPr>
+      <w:r>
+        <w:rPr>
+          <w:szCs w:val="19"/>
+        </w:rPr>
+        <w:t>Solution: Train on paraphrased answers and penalize excessive copying during evaluation.</w:t>
+      </w:r>
+    </w:p>
+    <w:p>
+      <w:pPr>
+        <w:rPr>
+          <w:szCs w:val="19"/>
+        </w:rPr>
+      </w:pPr>
+      <w:r>
+        <w:rPr>
+          <w:szCs w:val="19"/>
+        </w:rPr>
+        <w:t>Pitfall 4: Ignoring Poor Retrievals</w:t>
+      </w:r>
+    </w:p>
+    <w:p>
+      <w:pPr>
+        <w:rPr>
+          <w:szCs w:val="19"/>
+        </w:rPr>
+      </w:pPr>
+      <w:r>
+        <w:rPr>
+          <w:szCs w:val="19"/>
+        </w:rPr>
+        <w:t>Problem: Model tries to answer even when context is irrelevant.</w:t>
+      </w:r>
+    </w:p>
+    <w:p>
+      <w:pPr>
+        <w:rPr>
+          <w:szCs w:val="19"/>
+        </w:rPr>
+      </w:pPr>
+      <w:r>
+        <w:rPr>
+          <w:szCs w:val="19"/>
+        </w:rPr>
+        <w:t>Solution: Include many examples of appropriate refusals and uncertainty expression.</w:t>
+      </w:r>
+    </w:p>
+    <w:p>
+      <w:pPr>
+        <w:rPr>
+          <w:szCs w:val="19"/>
+        </w:rPr>
+      </w:pPr>
+      <w:r>
+        <w:rPr>
+          <w:szCs w:val="19"/>
+        </w:rPr>
+        <w:t>Practical Example: Building a Technical Support RAG Model</w:t>
+      </w:r>
+    </w:p>
+    <w:p>
+      <w:pPr>
+        <w:rPr>
+          <w:szCs w:val="19"/>
+        </w:rPr>
+      </w:pPr>
+      <w:r>
+        <w:rPr>
+          <w:szCs w:val="19"/>
+        </w:rPr>
+        <w:t>Step 1: Collect Base Data</w:t>
+      </w:r>
+    </w:p>
+    <w:p>
+      <w:pPr>
+        <w:rPr>
+          <w:szCs w:val="19"/>
+        </w:rPr>
+      </w:pPr>
+    </w:p>
+    <w:p>
+      <w:pPr>
+        <w:rPr>
+          <w:szCs w:val="19"/>
+        </w:rPr>
+      </w:pPr>
+      <w:r>
+        <w:rPr>
+          <w:szCs w:val="19"/>
+        </w:rPr>
+        <w:t>1000 real customer support tickets with resolutions</w:t>
+      </w:r>
+    </w:p>
+    <w:p>
+      <w:pPr>
+        <w:rPr>
+          <w:szCs w:val="19"/>
+        </w:rPr>
+      </w:pPr>
+      <w:r>
+        <w:rPr>
+          <w:szCs w:val="19"/>
+        </w:rPr>
+        <w:t>Match each ticket to relevant documentation sections</w:t>
+      </w:r>
+    </w:p>
+    <w:p>
+      <w:pPr>
+        <w:rPr>
+          <w:szCs w:val="19"/>
+        </w:rPr>
+      </w:pPr>
+      <w:r>
+        <w:rPr>
+          <w:szCs w:val="19"/>
+        </w:rPr>
+        <w:t>Create question-context-answer triplets</w:t>
+      </w:r>
+    </w:p>
+    <w:p>
+      <w:pPr>
+        <w:rPr>
+          <w:szCs w:val="19"/>
+        </w:rPr>
+      </w:pPr>
+    </w:p>
+    <w:p>
+      <w:pPr>
+        <w:rPr>
+          <w:szCs w:val="19"/>
+        </w:rPr>
+      </w:pPr>
+      <w:r>
+        <w:rPr>
+          <w:szCs w:val="19"/>
+        </w:rPr>
+        <w:t>Step 2: Augment with Synthetic Data</w:t>
+      </w:r>
+    </w:p>
+    <w:p>
+      <w:pPr>
+        <w:rPr>
+          <w:szCs w:val="19"/>
+        </w:rPr>
+      </w:pPr>
+    </w:p>
+    <w:p>
+      <w:pPr>
+        <w:rPr>
+          <w:szCs w:val="19"/>
+        </w:rPr>
+      </w:pPr>
+      <w:r>
+        <w:rPr>
+          <w:szCs w:val="19"/>
+        </w:rPr>
+        <w:t>Generate 2000 additional questions from documentation</w:t>
+      </w:r>
+    </w:p>
+    <w:p>
+      <w:pPr>
+        <w:rPr>
+          <w:szCs w:val="19"/>
+        </w:rPr>
+      </w:pPr>
+      <w:r>
+        <w:rPr>
+          <w:szCs w:val="19"/>
+        </w:rPr>
+        <w:t>Create variations (</w:t>
       </w:r>
       <w:proofErr w:type="spellStart"/>
       <w:r>
         <w:rPr>
           <w:szCs w:val="19"/>
         </w:rPr>
-        <w:t>Upselling</w:t>
+        <w:t>rephrasings</w:t>
       </w:r>
       <w:proofErr w:type="spellEnd"/>
       <w:r>
         <w:rPr>
           <w:szCs w:val="19"/>
         </w:rPr>
-        <w:t xml:space="preserve"> opportunities (when appropriate)</w:t>
-      </w:r>
-    </w:p>
-    <w:p>
-      <w:pPr>
-        <w:rPr>
-          <w:szCs w:val="19"/>
-        </w:rPr>
-      </w:pPr>
-      <w:r>
-        <w:rPr>
-          <w:szCs w:val="19"/>
-        </w:rPr>
-        <w:t>Advanced Instruction Tuning Techniques</w:t>
-      </w:r>
-    </w:p>
-    <w:p>
-      <w:pPr>
-        <w:rPr>
-          <w:szCs w:val="19"/>
-        </w:rPr>
-      </w:pPr>
-      <w:r>
-        <w:rPr>
-          <w:szCs w:val="19"/>
-        </w:rPr>
-        <w:t>Multi-Task Instruction Tuning</w:t>
-      </w:r>
-    </w:p>
-    <w:p>
-      <w:pPr>
-        <w:rPr>
-          <w:szCs w:val="19"/>
-        </w:rPr>
-      </w:pPr>
-      <w:r>
-        <w:rPr>
-          <w:szCs w:val="19"/>
-        </w:rPr>
-        <w:t>Train on multiple RAG-related tasks simultaneously:</w:t>
-      </w:r>
-    </w:p>
-    <w:p>
-      <w:pPr>
-        <w:rPr>
-          <w:szCs w:val="19"/>
-        </w:rPr>
-      </w:pPr>
-    </w:p>
-    <w:p>
-      <w:pPr>
-        <w:rPr>
-          <w:szCs w:val="19"/>
-        </w:rPr>
-      </w:pPr>
-      <w:r>
-        <w:rPr>
-          <w:szCs w:val="19"/>
-        </w:rPr>
-        <w:t>Task 1: Context-grounded QA</w:t>
-      </w:r>
-    </w:p>
-    <w:p>
-      <w:pPr>
-        <w:rPr>
-          <w:szCs w:val="19"/>
-        </w:rPr>
-      </w:pPr>
-      <w:r>
-        <w:rPr>
-          <w:szCs w:val="19"/>
-        </w:rPr>
-        <w:t>Task 2: Fact verification against context</w:t>
-      </w:r>
-    </w:p>
-    <w:p>
-      <w:pPr>
-        <w:rPr>
-          <w:szCs w:val="19"/>
-        </w:rPr>
-      </w:pPr>
-      <w:r>
-        <w:rPr>
-          <w:szCs w:val="19"/>
-        </w:rPr>
-        <w:t>Task 3: Summarization of retrieved passages</w:t>
-      </w:r>
-    </w:p>
-    <w:p>
-      <w:pPr>
-        <w:rPr>
-          <w:szCs w:val="19"/>
-        </w:rPr>
-      </w:pPr>
-      <w:r>
-        <w:rPr>
-          <w:szCs w:val="19"/>
-        </w:rPr>
-        <w:t>Task 4: Citation generation</w:t>
-      </w:r>
-    </w:p>
-    <w:p>
-      <w:pPr>
-        <w:rPr>
-          <w:szCs w:val="19"/>
-        </w:rPr>
-      </w:pPr>
-      <w:r>
-        <w:rPr>
-          <w:szCs w:val="19"/>
-        </w:rPr>
-        <w:t>Task 5: Context relevance assessment</w:t>
-      </w:r>
-    </w:p>
-    <w:p>
-      <w:pPr>
-        <w:rPr>
-          <w:szCs w:val="19"/>
-        </w:rPr>
-      </w:pPr>
-    </w:p>
-    <w:p>
-      <w:pPr>
-        <w:rPr>
-          <w:szCs w:val="19"/>
-        </w:rPr>
-      </w:pPr>
-      <w:r>
-        <w:rPr>
-          <w:szCs w:val="19"/>
-        </w:rPr>
-        <w:t>This creates a more robust model that understands various RAG operations.</w:t>
-      </w:r>
-    </w:p>
-    <w:p>
-      <w:pPr>
-        <w:rPr>
-          <w:szCs w:val="19"/>
-        </w:rPr>
-      </w:pPr>
-      <w:r>
-        <w:rPr>
-          <w:szCs w:val="19"/>
-        </w:rPr>
-        <w:t>Curriculum Learning</w:t>
-      </w:r>
-    </w:p>
-    <w:p>
-      <w:pPr>
-        <w:rPr>
-          <w:szCs w:val="19"/>
-        </w:rPr>
-      </w:pPr>
-      <w:r>
-        <w:rPr>
-          <w:szCs w:val="19"/>
-        </w:rPr>
-        <w:t>Progress from simple to complex:</w:t>
-      </w:r>
-    </w:p>
-    <w:p>
-      <w:pPr>
-        <w:rPr>
-          <w:szCs w:val="19"/>
-        </w:rPr>
-      </w:pPr>
-    </w:p>
-    <w:p>
-      <w:pPr>
-        <w:rPr>
-          <w:szCs w:val="19"/>
-        </w:rPr>
-      </w:pPr>
-      <w:r>
-        <w:rPr>
-          <w:szCs w:val="19"/>
-        </w:rPr>
-        <w:t>Phase 1: Single-document, straightforward questions</w:t>
-      </w:r>
-    </w:p>
-    <w:p>
-      <w:pPr>
-        <w:rPr>
-          <w:szCs w:val="19"/>
-        </w:rPr>
-      </w:pPr>
-      <w:r>
-        <w:rPr>
-          <w:szCs w:val="19"/>
-        </w:rPr>
-        <w:t>Phase 2: Multi-document questions requiring synthesis</w:t>
-      </w:r>
-    </w:p>
-    <w:p>
-      <w:pPr>
-        <w:rPr>
-          <w:szCs w:val="19"/>
-        </w:rPr>
-      </w:pPr>
-      <w:r>
-        <w:rPr>
-          <w:szCs w:val="19"/>
-        </w:rPr>
-        <w:t>Phase 3: Questions with contradictory sources</w:t>
-      </w:r>
-    </w:p>
-    <w:p>
-      <w:pPr>
-        <w:rPr>
-          <w:szCs w:val="19"/>
-        </w:rPr>
-      </w:pPr>
-      <w:r>
-        <w:rPr>
-          <w:szCs w:val="19"/>
-        </w:rPr>
-        <w:t>Phase 4: Complex reasoning over multiple passages</w:t>
-      </w:r>
-    </w:p>
-    <w:p>
-      <w:pPr>
-        <w:rPr>
-          <w:szCs w:val="19"/>
-        </w:rPr>
-      </w:pPr>
-      <w:r>
-        <w:rPr>
-          <w:szCs w:val="19"/>
-        </w:rPr>
-        <w:t>Phase 5: Handling poor or irrelevant retrievals</w:t>
-      </w:r>
-    </w:p>
-    <w:p>
-      <w:pPr>
-        <w:rPr>
-          <w:szCs w:val="19"/>
-        </w:rPr>
-      </w:pPr>
-    </w:p>
-    <w:p>
-      <w:pPr>
-        <w:rPr>
-          <w:szCs w:val="19"/>
-        </w:rPr>
-      </w:pPr>
-      <w:r>
-        <w:rPr>
-          <w:szCs w:val="19"/>
-        </w:rPr>
-        <w:t>Contrastive Examples</w:t>
-      </w:r>
-    </w:p>
-    <w:p>
-      <w:pPr>
-        <w:rPr>
-          <w:szCs w:val="19"/>
-        </w:rPr>
-      </w:pPr>
-      <w:r>
-        <w:rPr>
-          <w:szCs w:val="19"/>
-        </w:rPr>
-        <w:t>Include paired examples showing correct and incorrect behaviors:</w:t>
-      </w:r>
-    </w:p>
-    <w:p>
-      <w:pPr>
-        <w:rPr>
-          <w:szCs w:val="19"/>
-        </w:rPr>
-      </w:pPr>
-      <w:r>
-        <w:rPr>
-          <w:szCs w:val="19"/>
-        </w:rPr>
-        <w:t>Good example:</w:t>
-      </w:r>
-    </w:p>
-    <w:p>
-      <w:pPr>
-        <w:rPr>
-          <w:szCs w:val="19"/>
-        </w:rPr>
-      </w:pPr>
-      <w:r>
-        <w:rPr>
-          <w:szCs w:val="19"/>
-        </w:rPr>
-        <w:t>Context: "The product was released in 2023."</w:t>
-      </w:r>
-    </w:p>
-    <w:p>
-      <w:pPr>
-        <w:rPr>
-          <w:szCs w:val="19"/>
-        </w:rPr>
-      </w:pPr>
-      <w:r>
-        <w:rPr>
-          <w:szCs w:val="19"/>
-        </w:rPr>
-        <w:t>Question: "When was the product released?"</w:t>
-      </w:r>
-    </w:p>
-    <w:p>
-      <w:pPr>
-        <w:rPr>
-          <w:szCs w:val="19"/>
-        </w:rPr>
-      </w:pPr>
-      <w:r>
-        <w:rPr>
-          <w:szCs w:val="19"/>
-        </w:rPr>
-        <w:t>✓ Answer: "The product was released in 2023."</w:t>
-      </w:r>
-    </w:p>
-    <w:p>
-      <w:pPr>
-        <w:rPr>
-          <w:szCs w:val="19"/>
-        </w:rPr>
-      </w:pPr>
-      <w:r>
-        <w:rPr>
-          <w:szCs w:val="19"/>
-        </w:rPr>
-        <w:t>Bad example to learn from:</w:t>
-      </w:r>
-    </w:p>
-    <w:p>
-      <w:pPr>
-        <w:rPr>
-          <w:szCs w:val="19"/>
-        </w:rPr>
-      </w:pPr>
-      <w:r>
-        <w:rPr>
-          <w:szCs w:val="19"/>
-        </w:rPr>
-        <w:lastRenderedPageBreak/>
-        <w:t>Context: "The product was released in 2023."</w:t>
-      </w:r>
-    </w:p>
-    <w:p>
-      <w:pPr>
-        <w:rPr>
-          <w:szCs w:val="19"/>
-        </w:rPr>
-      </w:pPr>
-      <w:r>
-        <w:rPr>
-          <w:szCs w:val="19"/>
-        </w:rPr>
-        <w:t>Question: "When was the product released?"</w:t>
-      </w:r>
-    </w:p>
-    <w:p>
-      <w:pPr>
-        <w:rPr>
-          <w:szCs w:val="19"/>
-        </w:rPr>
-      </w:pPr>
-      <w:r>
-        <w:rPr>
-          <w:rFonts w:ascii="Segoe UI Symbol" w:hAnsi="Segoe UI Symbol" w:cs="Segoe UI Symbol"/>
-          <w:szCs w:val="19"/>
-        </w:rPr>
-        <w:t>✗</w:t>
-      </w:r>
-      <w:r>
-        <w:rPr>
-          <w:szCs w:val="19"/>
-        </w:rPr>
-        <w:t xml:space="preserve"> Answer: "The product has been very successful since its release."</w:t>
-      </w:r>
-    </w:p>
-    <w:p>
-      <w:pPr>
-        <w:rPr>
-          <w:szCs w:val="19"/>
-        </w:rPr>
-      </w:pPr>
-      <w:r>
-        <w:rPr>
-          <w:szCs w:val="19"/>
-        </w:rPr>
-        <w:t>(Correct behavior: Don't avoid the question, answer directly)</w:t>
-      </w:r>
-    </w:p>
-    <w:p>
-      <w:pPr>
-        <w:rPr>
-          <w:szCs w:val="19"/>
-        </w:rPr>
-      </w:pPr>
-      <w:r>
-        <w:rPr>
-          <w:szCs w:val="19"/>
-        </w:rPr>
-        <w:t>Training Data Quality Principles</w:t>
-      </w:r>
-    </w:p>
-    <w:p>
-      <w:pPr>
-        <w:rPr>
-          <w:szCs w:val="19"/>
-        </w:rPr>
-      </w:pPr>
-      <w:r>
-        <w:rPr>
-          <w:szCs w:val="19"/>
-        </w:rPr>
-        <w:t>Diversity Requirements</w:t>
-      </w:r>
-    </w:p>
-    <w:p>
-      <w:pPr>
-        <w:rPr>
-          <w:szCs w:val="19"/>
-        </w:rPr>
-      </w:pPr>
-      <w:r>
-        <w:rPr>
-          <w:szCs w:val="19"/>
-        </w:rPr>
-        <w:t>Query Diversity: Include various question types (factual, analytical, comparison, troubleshooting, opinion-seeking).</w:t>
-      </w:r>
-    </w:p>
-    <w:p>
-      <w:pPr>
-        <w:rPr>
-          <w:szCs w:val="19"/>
-        </w:rPr>
-      </w:pPr>
-      <w:r>
-        <w:rPr>
-          <w:szCs w:val="19"/>
-        </w:rPr>
-        <w:t>Context Quality Variance: Train on perfect, good, mediocre, and poor retrieval results so the model learns to adapt.</w:t>
-      </w:r>
-    </w:p>
-    <w:p>
-      <w:pPr>
-        <w:rPr>
-          <w:szCs w:val="19"/>
-        </w:rPr>
-      </w:pPr>
-      <w:r>
-        <w:rPr>
-          <w:szCs w:val="19"/>
-        </w:rPr>
-        <w:t>Length Variation: Mix short and long contexts, single and multiple documents.</w:t>
-      </w:r>
-    </w:p>
-    <w:p>
-      <w:pPr>
-        <w:rPr>
-          <w:szCs w:val="19"/>
-        </w:rPr>
-      </w:pPr>
-      <w:r>
-        <w:rPr>
-          <w:szCs w:val="19"/>
-        </w:rPr>
-        <w:t>Domain Coverage: Ensure comprehensive coverage of your domain's topics and subtopics.</w:t>
-      </w:r>
-    </w:p>
-    <w:p>
-      <w:pPr>
-        <w:rPr>
-          <w:szCs w:val="19"/>
-        </w:rPr>
-      </w:pPr>
-      <w:r>
-        <w:rPr>
-          <w:szCs w:val="19"/>
-        </w:rPr>
-        <w:t>Quality Control Measures</w:t>
-      </w:r>
-    </w:p>
-    <w:p>
-      <w:pPr>
-        <w:rPr>
-          <w:szCs w:val="19"/>
-        </w:rPr>
-      </w:pPr>
-      <w:r>
-        <w:rPr>
-          <w:szCs w:val="19"/>
-        </w:rPr>
-        <w:t>Human Review: Have domain experts validate a significant portion of training examples for accuracy.</w:t>
-      </w:r>
-    </w:p>
-    <w:p>
-      <w:pPr>
-        <w:rPr>
-          <w:szCs w:val="19"/>
-        </w:rPr>
-      </w:pPr>
-      <w:r>
-        <w:rPr>
-          <w:szCs w:val="19"/>
-        </w:rPr>
-        <w:t>Consistency Checks: Ensure similar questions with similar contexts receive consistent answers.</w:t>
-      </w:r>
-    </w:p>
-    <w:p>
-      <w:pPr>
-        <w:rPr>
-          <w:szCs w:val="19"/>
-        </w:rPr>
-      </w:pPr>
-      <w:r>
-        <w:rPr>
-          <w:szCs w:val="19"/>
-        </w:rPr>
-        <w:t>Edge Case Coverage: Explicitly include challenging cases (ambiguous questions, incomplete contexts, conflicting sources).</w:t>
-      </w:r>
-    </w:p>
-    <w:p>
-      <w:pPr>
-        <w:rPr>
-          <w:szCs w:val="19"/>
-        </w:rPr>
-      </w:pPr>
-      <w:r>
-        <w:rPr>
-          <w:szCs w:val="19"/>
-        </w:rPr>
-        <w:t>Negative Examples: Include cases where the model should refuse to answer or admit uncertainty.</w:t>
-      </w:r>
-    </w:p>
-    <w:p>
-      <w:pPr>
-        <w:rPr>
-          <w:szCs w:val="19"/>
-        </w:rPr>
-      </w:pPr>
-      <w:r>
-        <w:rPr>
-          <w:szCs w:val="19"/>
-        </w:rPr>
-        <w:t>Implementation Approaches</w:t>
-      </w:r>
-    </w:p>
-    <w:p>
-      <w:pPr>
-        <w:rPr>
-          <w:szCs w:val="19"/>
-        </w:rPr>
-      </w:pPr>
-      <w:r>
-        <w:rPr>
-          <w:szCs w:val="19"/>
-        </w:rPr>
-        <w:t>Full Fine-Tuning</w:t>
-      </w:r>
-    </w:p>
-    <w:p>
-      <w:pPr>
-        <w:rPr>
-          <w:szCs w:val="19"/>
-        </w:rPr>
-      </w:pPr>
-    </w:p>
-    <w:p>
-      <w:pPr>
-        <w:rPr>
-          <w:szCs w:val="19"/>
-        </w:rPr>
-      </w:pPr>
-      <w:r>
-        <w:rPr>
-          <w:szCs w:val="19"/>
-        </w:rPr>
-        <w:t>Complete model retraining on RAG instructions</w:t>
-      </w:r>
-    </w:p>
-    <w:p>
-      <w:pPr>
-        <w:rPr>
-          <w:szCs w:val="19"/>
-        </w:rPr>
-      </w:pPr>
-      <w:r>
-        <w:rPr>
-          <w:szCs w:val="19"/>
-        </w:rPr>
-        <w:t>Best for maximum adaptation but resource-intensive</w:t>
-      </w:r>
-    </w:p>
-    <w:p>
-      <w:pPr>
-        <w:rPr>
-          <w:szCs w:val="19"/>
-        </w:rPr>
-      </w:pPr>
-      <w:r>
-        <w:rPr>
-          <w:szCs w:val="19"/>
-        </w:rPr>
-        <w:t>Suitable when you have substantial training data (10K+ examples)</w:t>
-      </w:r>
-    </w:p>
-    <w:p>
-      <w:pPr>
-        <w:rPr>
-          <w:szCs w:val="19"/>
-        </w:rPr>
-      </w:pPr>
-    </w:p>
-    <w:p>
-      <w:pPr>
-        <w:rPr>
-          <w:szCs w:val="19"/>
-        </w:rPr>
-      </w:pPr>
-      <w:r>
-        <w:rPr>
-          <w:szCs w:val="19"/>
-        </w:rPr>
-        <w:t>Parameter-Efficient Fine-Tuning (PEFT)</w:t>
-      </w:r>
-    </w:p>
-    <w:p>
-      <w:pPr>
-        <w:rPr>
-          <w:szCs w:val="19"/>
-        </w:rPr>
-      </w:pPr>
-    </w:p>
-    <w:p>
-      <w:pPr>
-        <w:rPr>
-          <w:szCs w:val="19"/>
-        </w:rPr>
-      </w:pPr>
-      <w:r>
-        <w:rPr>
-          <w:szCs w:val="19"/>
-        </w:rPr>
-        <w:t>LoRA: Add low-rank adaptation layers</w:t>
-      </w:r>
-    </w:p>
-    <w:p>
-      <w:pPr>
-        <w:rPr>
-          <w:szCs w:val="19"/>
-        </w:rPr>
-      </w:pPr>
-      <w:r>
-        <w:rPr>
-          <w:szCs w:val="19"/>
-        </w:rPr>
-        <w:t>Prefix Tuning: Learn continuous prompts</w:t>
-      </w:r>
-    </w:p>
-    <w:p>
-      <w:pPr>
-        <w:rPr>
-          <w:szCs w:val="19"/>
-        </w:rPr>
-      </w:pPr>
-      <w:r>
-        <w:rPr>
-          <w:szCs w:val="19"/>
-        </w:rPr>
-        <w:t>Adapter Layers: Insert small trainable modules</w:t>
-      </w:r>
-    </w:p>
-    <w:p>
-      <w:pPr>
-        <w:rPr>
-          <w:szCs w:val="19"/>
-        </w:rPr>
-      </w:pPr>
-      <w:r>
-        <w:rPr>
-          <w:szCs w:val="19"/>
-        </w:rPr>
-        <w:t>More efficient, works with 1K-5K examples</w:t>
-      </w:r>
-    </w:p>
-    <w:p>
-      <w:pPr>
-        <w:rPr>
-          <w:szCs w:val="19"/>
-        </w:rPr>
-      </w:pPr>
-    </w:p>
-    <w:p>
-      <w:pPr>
-        <w:rPr>
-          <w:szCs w:val="19"/>
-        </w:rPr>
-      </w:pPr>
-      <w:r>
-        <w:rPr>
-          <w:szCs w:val="19"/>
-        </w:rPr>
-        <w:t>Instruction Format Standardization</w:t>
-      </w:r>
-    </w:p>
-    <w:p>
-      <w:pPr>
-        <w:rPr>
-          <w:szCs w:val="19"/>
-        </w:rPr>
-      </w:pPr>
-      <w:r>
-        <w:rPr>
-          <w:szCs w:val="19"/>
-        </w:rPr>
-        <w:t>Use consistent format across all training examples:</w:t>
-      </w:r>
-    </w:p>
-    <w:p>
-      <w:pPr>
-        <w:rPr>
-          <w:szCs w:val="19"/>
-        </w:rPr>
-      </w:pPr>
-      <w:r>
-        <w:rPr>
-          <w:szCs w:val="19"/>
-        </w:rPr>
-        <w:t>### Instruction:</w:t>
-      </w:r>
-    </w:p>
-    <w:p>
-      <w:pPr>
-        <w:rPr>
-          <w:szCs w:val="19"/>
-        </w:rPr>
-      </w:pPr>
-      <w:r>
-        <w:rPr>
-          <w:szCs w:val="19"/>
-        </w:rPr>
-        <w:t>{</w:t>
+        <w:t>, different specificity levels)</w:t>
+      </w:r>
+    </w:p>
+    <w:p>
+      <w:pPr>
+        <w:rPr>
+          <w:szCs w:val="19"/>
+        </w:rPr>
+      </w:pPr>
+      <w:r>
+        <w:rPr>
+          <w:szCs w:val="19"/>
+        </w:rPr>
+        <w:t>Add edge cases (version mismatches, incomplete docs)</w:t>
+      </w:r>
+    </w:p>
+    <w:p>
+      <w:pPr>
+        <w:rPr>
+          <w:szCs w:val="19"/>
+        </w:rPr>
+      </w:pPr>
+    </w:p>
+    <w:p>
+      <w:pPr>
+        <w:rPr>
+          <w:szCs w:val="19"/>
+        </w:rPr>
+      </w:pPr>
+      <w:r>
+        <w:rPr>
+          <w:szCs w:val="19"/>
+        </w:rPr>
+        <w:t>Step 3: Add Behavioral Examples</w:t>
+      </w:r>
+    </w:p>
+    <w:p>
+      <w:pPr>
+        <w:rPr>
+          <w:szCs w:val="19"/>
+        </w:rPr>
+      </w:pPr>
+    </w:p>
+    <w:p>
+      <w:pPr>
+        <w:rPr>
+          <w:szCs w:val="19"/>
+        </w:rPr>
+      </w:pPr>
+      <w:r>
+        <w:rPr>
+          <w:szCs w:val="19"/>
+        </w:rPr>
+        <w:t>500 examples of proper escalation ("I'll need to connect you with an engineer")</w:t>
+      </w:r>
+    </w:p>
+    <w:p>
+      <w:pPr>
+        <w:rPr>
+          <w:szCs w:val="19"/>
+        </w:rPr>
+      </w:pPr>
+      <w:r>
+        <w:rPr>
+          <w:szCs w:val="19"/>
+        </w:rPr>
+        <w:t>300 examples of handling missing information</w:t>
+      </w:r>
+    </w:p>
+    <w:p>
+      <w:pPr>
+        <w:rPr>
+          <w:szCs w:val="19"/>
+        </w:rPr>
+      </w:pPr>
+      <w:r>
+        <w:rPr>
+          <w:szCs w:val="19"/>
+        </w:rPr>
+        <w:t>200 examples of version-specific responses</w:t>
+      </w:r>
+    </w:p>
+    <w:p>
+      <w:pPr>
+        <w:rPr>
+          <w:szCs w:val="19"/>
+        </w:rPr>
+      </w:pPr>
+    </w:p>
+    <w:p>
+      <w:pPr>
+        <w:rPr>
+          <w:szCs w:val="19"/>
+        </w:rPr>
+      </w:pPr>
+      <w:r>
+        <w:rPr>
+          <w:szCs w:val="19"/>
+        </w:rPr>
+        <w:t>Step 4: Fine-Tune</w:t>
+      </w:r>
+    </w:p>
+    <w:p>
+      <w:pPr>
+        <w:rPr>
+          <w:szCs w:val="19"/>
+        </w:rPr>
+      </w:pPr>
+    </w:p>
+    <w:p>
+      <w:pPr>
+        <w:rPr>
+          <w:szCs w:val="19"/>
+        </w:rPr>
+      </w:pPr>
+      <w:r>
+        <w:rPr>
+          <w:szCs w:val="19"/>
+        </w:rPr>
+        <w:t>Use LoRA on Llama-3-8B</w:t>
+      </w:r>
+    </w:p>
+    <w:p>
+      <w:pPr>
+        <w:rPr>
+          <w:szCs w:val="19"/>
+        </w:rPr>
+      </w:pPr>
+      <w:r>
+        <w:rPr>
+          <w:szCs w:val="19"/>
+        </w:rPr>
+        <w:t>Train for 3 epochs on combined dataset</w:t>
+      </w:r>
+    </w:p>
+    <w:p>
+      <w:pPr>
+        <w:rPr>
+          <w:szCs w:val="19"/>
+        </w:rPr>
+      </w:pPr>
+      <w:r>
+        <w:rPr>
+          <w:szCs w:val="19"/>
+        </w:rPr>
+        <w:t>Validate on held-out support tickets</w:t>
+      </w:r>
+    </w:p>
+    <w:p>
+      <w:pPr>
+        <w:rPr>
+          <w:szCs w:val="19"/>
+        </w:rPr>
+      </w:pPr>
+    </w:p>
+    <w:p>
+      <w:pPr>
+        <w:rPr>
+          <w:szCs w:val="19"/>
+        </w:rPr>
+      </w:pPr>
+      <w:r>
+        <w:rPr>
+          <w:szCs w:val="19"/>
+        </w:rPr>
+        <w:t>Step 5: Evaluate and Iterate</w:t>
+      </w:r>
+    </w:p>
+    <w:p>
+      <w:pPr>
+        <w:rPr>
+          <w:szCs w:val="19"/>
+        </w:rPr>
+      </w:pPr>
+    </w:p>
+    <w:p>
+      <w:pPr>
+        <w:rPr>
+          <w:szCs w:val="19"/>
+        </w:rPr>
+      </w:pPr>
+      <w:r>
+        <w:rPr>
+          <w:szCs w:val="19"/>
+        </w:rPr>
+        <w:t>Test on real support queue</w:t>
+      </w:r>
+    </w:p>
+    <w:p>
+      <w:pPr>
+        <w:rPr>
+          <w:szCs w:val="19"/>
+        </w:rPr>
+      </w:pPr>
+      <w:r>
+        <w:rPr>
+          <w:szCs w:val="19"/>
+        </w:rPr>
+        <w:t>Collect feedback from support team</w:t>
+      </w:r>
+    </w:p>
+    <w:p>
+      <w:pPr>
+        <w:rPr>
+          <w:szCs w:val="19"/>
+        </w:rPr>
+      </w:pPr>
+      <w:r>
+        <w:rPr>
+          <w:szCs w:val="19"/>
+        </w:rPr>
+        <w:t>Add 200 examples based on failures</w:t>
+      </w:r>
+    </w:p>
+    <w:p>
+      <w:pPr>
+        <w:rPr>
+          <w:szCs w:val="19"/>
+        </w:rPr>
+      </w:pPr>
+      <w:r>
+        <w:rPr>
+          <w:szCs w:val="19"/>
+        </w:rPr>
+        <w:t>Fine-tune incremental version</w:t>
+      </w:r>
+    </w:p>
+    <w:p>
+      <w:pPr>
+        <w:rPr>
+          <w:szCs w:val="19"/>
+        </w:rPr>
+      </w:pPr>
+    </w:p>
+    <w:p>
+      <w:pPr>
+        <w:rPr>
+          <w:szCs w:val="19"/>
+        </w:rPr>
+      </w:pPr>
+      <w:r>
+        <w:rPr>
+          <w:szCs w:val="19"/>
+        </w:rPr>
+        <w:t>Tools and Frameworks</w:t>
+      </w:r>
+    </w:p>
+    <w:p>
+      <w:pPr>
+        <w:rPr>
+          <w:szCs w:val="19"/>
+        </w:rPr>
+      </w:pPr>
+      <w:r>
+        <w:rPr>
+          <w:szCs w:val="19"/>
+        </w:rPr>
+        <w:t xml:space="preserve">Training Frameworks: Hugging Face Transformers, Axolotl, </w:t>
       </w:r>
       <w:proofErr w:type="spellStart"/>
       <w:r>
         <w:rPr>
           <w:szCs w:val="19"/>
         </w:rPr>
-        <w:t>instruction_text</w:t>
+        <w:t>LLaMA</w:t>
       </w:r>
       <w:proofErr w:type="spellEnd"/>
       <w:r>
         <w:rPr>
           <w:szCs w:val="19"/>
         </w:rPr>
-        <w:t>}</w:t>
-      </w:r>
-    </w:p>
-    <w:p>
-      <w:pPr>
-        <w:rPr>
-          <w:szCs w:val="19"/>
-        </w:rPr>
-      </w:pPr>
-    </w:p>
-    <w:p>
-      <w:pPr>
-        <w:rPr>
-          <w:szCs w:val="19"/>
-        </w:rPr>
-      </w:pPr>
-      <w:r>
-        <w:rPr>
-          <w:szCs w:val="19"/>
-        </w:rPr>
-        <w:t>### Context:</w:t>
-      </w:r>
-    </w:p>
-    <w:p>
-      <w:pPr>
-        <w:rPr>
-          <w:szCs w:val="19"/>
-        </w:rPr>
-      </w:pPr>
-      <w:r>
-        <w:rPr>
-          <w:szCs w:val="19"/>
-        </w:rPr>
-        <w:t>{</w:t>
+        <w:t>-Factory</w:t>
+      </w:r>
+    </w:p>
+    <w:p>
+      <w:pPr>
+        <w:rPr>
+          <w:szCs w:val="19"/>
+        </w:rPr>
+      </w:pPr>
+      <w:r>
+        <w:rPr>
+          <w:szCs w:val="19"/>
+        </w:rPr>
+        <w:t xml:space="preserve">Data Annotation: Prodigy, Label Studio, </w:t>
       </w:r>
       <w:proofErr w:type="spellStart"/>
       <w:r>
         <w:rPr>
           <w:szCs w:val="19"/>
         </w:rPr>
-        <w:t>retrieved_context</w:t>
+        <w:t>Argilla</w:t>
       </w:r>
       <w:proofErr w:type="spellEnd"/>
-      <w:r>
-        <w:rPr>
-          <w:szCs w:val="19"/>
-        </w:rPr>
-        <w:t>}</w:t>
-      </w:r>
-    </w:p>
-    <w:p>
-      <w:pPr>
-        <w:rPr>
-          <w:szCs w:val="19"/>
-        </w:rPr>
-      </w:pPr>
-    </w:p>
-    <w:p>
-      <w:pPr>
-        <w:rPr>
-          <w:szCs w:val="19"/>
-        </w:rPr>
-      </w:pPr>
-      <w:r>
-        <w:rPr>
-          <w:szCs w:val="19"/>
-        </w:rPr>
-        <w:t>### Question:</w:t>
-      </w:r>
-    </w:p>
-    <w:p>
-      <w:pPr>
-        <w:rPr>
-          <w:szCs w:val="19"/>
-        </w:rPr>
-      </w:pPr>
-      <w:r>
-        <w:rPr>
-          <w:szCs w:val="19"/>
-        </w:rPr>
-        <w:t>{</w:t>
-      </w:r>
-      <w:proofErr w:type="spellStart"/>
-      <w:r>
-        <w:rPr>
-          <w:szCs w:val="19"/>
-        </w:rPr>
-        <w:t>user_question</w:t>
-      </w:r>
-      <w:proofErr w:type="spellEnd"/>
-      <w:r>
-        <w:rPr>
-          <w:szCs w:val="19"/>
-        </w:rPr>
-        <w:t>}</w:t>
-      </w:r>
-    </w:p>
-    <w:p>
-      <w:pPr>
-        <w:rPr>
-          <w:szCs w:val="19"/>
-        </w:rPr>
-      </w:pPr>
-    </w:p>
-    <w:p>
-      <w:pPr>
-        <w:rPr>
-          <w:szCs w:val="19"/>
-        </w:rPr>
-      </w:pPr>
-      <w:r>
-        <w:rPr>
-          <w:szCs w:val="19"/>
-        </w:rPr>
-        <w:t>### Response:</w:t>
-      </w:r>
-    </w:p>
-    <w:p>
-      <w:pPr>
-        <w:rPr>
-          <w:szCs w:val="19"/>
-        </w:rPr>
-      </w:pPr>
-      <w:r>
-        <w:rPr>
-          <w:szCs w:val="19"/>
-        </w:rPr>
-        <w:t>{</w:t>
-      </w:r>
-      <w:proofErr w:type="spellStart"/>
-      <w:r>
-        <w:rPr>
-          <w:szCs w:val="19"/>
-        </w:rPr>
-        <w:t>expected_answer</w:t>
-      </w:r>
-      <w:proofErr w:type="spellEnd"/>
-      <w:r>
-        <w:rPr>
-          <w:szCs w:val="19"/>
-        </w:rPr>
-        <w:t>}</w:t>
-      </w:r>
-    </w:p>
-    <w:p>
-      <w:pPr>
-        <w:rPr>
-          <w:szCs w:val="19"/>
-        </w:rPr>
-      </w:pPr>
-      <w:r>
-        <w:rPr>
-          <w:szCs w:val="19"/>
-        </w:rPr>
-        <w:t>This structural consistency helps the model learn the pattern more effectively.</w:t>
-      </w:r>
-    </w:p>
-    <w:p>
-      <w:pPr>
-        <w:rPr>
-          <w:szCs w:val="19"/>
-        </w:rPr>
-      </w:pPr>
-      <w:r>
-        <w:rPr>
-          <w:szCs w:val="19"/>
-        </w:rPr>
-        <w:t>Evaluation and Iteration</w:t>
-      </w:r>
-    </w:p>
-    <w:p>
-      <w:pPr>
-        <w:rPr>
-          <w:szCs w:val="19"/>
-        </w:rPr>
-      </w:pPr>
-      <w:r>
-        <w:rPr>
-          <w:szCs w:val="19"/>
-        </w:rPr>
-        <w:t>Evaluation Metrics</w:t>
-      </w:r>
-    </w:p>
-    <w:p>
-      <w:pPr>
-        <w:rPr>
-          <w:szCs w:val="19"/>
-        </w:rPr>
-      </w:pPr>
-      <w:r>
-        <w:rPr>
-          <w:szCs w:val="19"/>
-        </w:rPr>
-        <w:t>Faithfulness: Does the answer stay grounded in the context?</w:t>
-      </w:r>
-    </w:p>
-    <w:p>
-      <w:pPr>
-        <w:rPr>
-          <w:szCs w:val="19"/>
-        </w:rPr>
-      </w:pPr>
-      <w:r>
-        <w:rPr>
-          <w:szCs w:val="19"/>
-        </w:rPr>
-        <w:t>Completeness: Does it address all parts of the question?</w:t>
-      </w:r>
-    </w:p>
-    <w:p>
-      <w:pPr>
-        <w:rPr>
-          <w:szCs w:val="19"/>
-        </w:rPr>
-      </w:pPr>
-      <w:r>
-        <w:rPr>
-          <w:szCs w:val="19"/>
-        </w:rPr>
-        <w:t>Citation Accuracy: Are citations correct and relevant?</w:t>
-      </w:r>
-    </w:p>
-    <w:p>
-      <w:pPr>
-        <w:rPr>
-          <w:szCs w:val="19"/>
-        </w:rPr>
-      </w:pPr>
-      <w:r>
-        <w:rPr>
-          <w:szCs w:val="19"/>
-        </w:rPr>
-        <w:t>Rejection Rate: Does it appropriately decline to answer when it should?</w:t>
-      </w:r>
-    </w:p>
-    <w:p>
-      <w:pPr>
-        <w:rPr>
-          <w:szCs w:val="19"/>
-        </w:rPr>
-      </w:pPr>
-      <w:r>
-        <w:rPr>
-          <w:szCs w:val="19"/>
-        </w:rPr>
-        <w:t>Context Utilization: Does it effectively use relevant information?</w:t>
-      </w:r>
-    </w:p>
-    <w:p>
-      <w:pPr>
-        <w:rPr>
-          <w:szCs w:val="19"/>
-        </w:rPr>
-      </w:pPr>
-      <w:r>
-        <w:rPr>
-          <w:szCs w:val="19"/>
-        </w:rPr>
-        <w:t>Continuous Improvement Loop</w:t>
-      </w:r>
-    </w:p>
-    <w:p>
-      <w:pPr>
-        <w:rPr>
-          <w:szCs w:val="19"/>
-        </w:rPr>
-      </w:pPr>
-    </w:p>
-    <w:p>
-      <w:pPr>
-        <w:rPr>
-          <w:szCs w:val="19"/>
-        </w:rPr>
-      </w:pPr>
-      <w:r>
-        <w:rPr>
-          <w:szCs w:val="19"/>
-        </w:rPr>
-        <w:t>Deploy instruction-tuned model</w:t>
-      </w:r>
-    </w:p>
-    <w:p>
-      <w:pPr>
-        <w:rPr>
-          <w:szCs w:val="19"/>
-        </w:rPr>
-      </w:pPr>
-      <w:r>
-        <w:rPr>
-          <w:szCs w:val="19"/>
-        </w:rPr>
-        <w:lastRenderedPageBreak/>
-        <w:t>Collect user feedback and edge cases</w:t>
-      </w:r>
-    </w:p>
-    <w:p>
-      <w:pPr>
-        <w:rPr>
-          <w:szCs w:val="19"/>
-        </w:rPr>
-      </w:pPr>
-      <w:r>
-        <w:rPr>
-          <w:szCs w:val="19"/>
-        </w:rPr>
-        <w:t>Identify failure patterns</w:t>
-      </w:r>
-    </w:p>
-    <w:p>
-      <w:pPr>
-        <w:rPr>
-          <w:szCs w:val="19"/>
-        </w:rPr>
-      </w:pPr>
-      <w:r>
-        <w:rPr>
-          <w:szCs w:val="19"/>
-        </w:rPr>
-        <w:t>Create targeted training examples addressing failures</w:t>
-      </w:r>
-    </w:p>
-    <w:p>
-      <w:pPr>
-        <w:rPr>
-          <w:szCs w:val="19"/>
-        </w:rPr>
-      </w:pPr>
-      <w:r>
-        <w:rPr>
-          <w:szCs w:val="19"/>
-        </w:rPr>
-        <w:t>Fine-tune additional epochs or create model v2</w:t>
-      </w:r>
-    </w:p>
-    <w:p>
-      <w:pPr>
-        <w:rPr>
-          <w:szCs w:val="19"/>
-        </w:rPr>
-      </w:pPr>
-      <w:r>
-        <w:rPr>
-          <w:szCs w:val="19"/>
-        </w:rPr>
-        <w:t>A/B test against previous version</w:t>
-      </w:r>
-    </w:p>
-    <w:p>
-      <w:pPr>
-        <w:rPr>
-          <w:szCs w:val="19"/>
-        </w:rPr>
-      </w:pPr>
-      <w:r>
-        <w:rPr>
-          <w:szCs w:val="19"/>
-        </w:rPr>
-        <w:t>Repeat</w:t>
-      </w:r>
-    </w:p>
-    <w:p>
-      <w:pPr>
-        <w:rPr>
-          <w:szCs w:val="19"/>
-        </w:rPr>
-      </w:pPr>
-    </w:p>
-    <w:p>
-      <w:pPr>
-        <w:rPr>
-          <w:szCs w:val="19"/>
-        </w:rPr>
-      </w:pPr>
-      <w:r>
-        <w:rPr>
-          <w:szCs w:val="19"/>
-        </w:rPr>
-        <w:t>Common Pitfalls and Solutions</w:t>
-      </w:r>
-    </w:p>
-    <w:p>
-      <w:pPr>
-        <w:rPr>
-          <w:szCs w:val="19"/>
-        </w:rPr>
-      </w:pPr>
-      <w:r>
-        <w:rPr>
-          <w:szCs w:val="19"/>
-        </w:rPr>
-        <w:t>Pitfall 1: Over-Reliance on Context</w:t>
-      </w:r>
-    </w:p>
-    <w:p>
-      <w:pPr>
-        <w:rPr>
-          <w:szCs w:val="19"/>
-        </w:rPr>
-      </w:pPr>
-      <w:r>
-        <w:rPr>
-          <w:szCs w:val="19"/>
-        </w:rPr>
-        <w:t>Problem: Model ignores its parametric knowledge even when correct.</w:t>
-      </w:r>
-    </w:p>
-    <w:p>
-      <w:pPr>
-        <w:rPr>
-          <w:szCs w:val="19"/>
-        </w:rPr>
-      </w:pPr>
-      <w:r>
-        <w:rPr>
-          <w:szCs w:val="19"/>
-        </w:rPr>
-        <w:t>Solution: Include examples where supplementing context with general knowledge is appropriate.</w:t>
-      </w:r>
-    </w:p>
-    <w:p>
-      <w:pPr>
-        <w:rPr>
-          <w:szCs w:val="19"/>
-        </w:rPr>
-      </w:pPr>
-      <w:r>
-        <w:rPr>
-          <w:szCs w:val="19"/>
-        </w:rPr>
-        <w:t>Pitfall 2: Citation Hallucination</w:t>
-      </w:r>
-    </w:p>
-    <w:p>
-      <w:pPr>
-        <w:rPr>
-          <w:szCs w:val="19"/>
-        </w:rPr>
-      </w:pPr>
-      <w:r>
-        <w:rPr>
-          <w:szCs w:val="19"/>
-        </w:rPr>
-        <w:t>Problem: Model invents citations that don't exist in the context.</w:t>
-      </w:r>
-    </w:p>
-    <w:p>
-      <w:pPr>
-        <w:rPr>
-          <w:szCs w:val="19"/>
-        </w:rPr>
-      </w:pPr>
-      <w:r>
-        <w:rPr>
-          <w:szCs w:val="19"/>
-        </w:rPr>
-        <w:t>Solution: Train extensively on proper citation format with negative examples of incorrect citations.</w:t>
-      </w:r>
-    </w:p>
-    <w:p>
-      <w:pPr>
-        <w:rPr>
-          <w:szCs w:val="19"/>
-        </w:rPr>
-      </w:pPr>
-      <w:r>
-        <w:rPr>
-          <w:szCs w:val="19"/>
-        </w:rPr>
-        <w:t>Pitfall 3: Verbatim Copying</w:t>
-      </w:r>
-    </w:p>
-    <w:p>
-      <w:pPr>
-        <w:rPr>
-          <w:szCs w:val="19"/>
-        </w:rPr>
-      </w:pPr>
-      <w:r>
-        <w:rPr>
-          <w:szCs w:val="19"/>
-        </w:rPr>
-        <w:t>Problem: Model copies large chunks of context instead of synthesizing.</w:t>
-      </w:r>
-    </w:p>
-    <w:p>
-      <w:pPr>
-        <w:rPr>
-          <w:szCs w:val="19"/>
-        </w:rPr>
-      </w:pPr>
-      <w:r>
-        <w:rPr>
-          <w:szCs w:val="19"/>
-        </w:rPr>
-        <w:t>Solution: Train on paraphrased answers and penalize excessive copying during evaluation.</w:t>
-      </w:r>
-    </w:p>
-    <w:p>
-      <w:pPr>
-        <w:rPr>
-          <w:szCs w:val="19"/>
-        </w:rPr>
-      </w:pPr>
-      <w:r>
-        <w:rPr>
-          <w:szCs w:val="19"/>
-        </w:rPr>
-        <w:t>Pitfall 4: Ignoring Poor Retrievals</w:t>
-      </w:r>
-    </w:p>
-    <w:p>
-      <w:pPr>
-        <w:rPr>
-          <w:szCs w:val="19"/>
-        </w:rPr>
-      </w:pPr>
-      <w:r>
-        <w:rPr>
-          <w:szCs w:val="19"/>
-        </w:rPr>
-        <w:t>Problem: Model tries to answer even when context is irrelevant.</w:t>
-      </w:r>
-    </w:p>
-    <w:p>
-      <w:pPr>
-        <w:rPr>
-          <w:szCs w:val="19"/>
-        </w:rPr>
-      </w:pPr>
-      <w:r>
-        <w:rPr>
-          <w:szCs w:val="19"/>
-        </w:rPr>
-        <w:t>Solution: Include many examples of appropriate refusals and uncertainty expression.</w:t>
-      </w:r>
-    </w:p>
-    <w:p>
-      <w:pPr>
-        <w:rPr>
-          <w:szCs w:val="19"/>
-        </w:rPr>
-      </w:pPr>
-      <w:r>
-        <w:rPr>
-          <w:szCs w:val="19"/>
-        </w:rPr>
-        <w:t>Practical Example: Building a Technical Support RAG Model</w:t>
-      </w:r>
-    </w:p>
-    <w:p>
-      <w:pPr>
-        <w:rPr>
-          <w:szCs w:val="19"/>
-        </w:rPr>
-      </w:pPr>
-      <w:r>
-        <w:rPr>
-          <w:szCs w:val="19"/>
-        </w:rPr>
-        <w:t>Step 1: Collect Base Data</w:t>
-      </w:r>
-    </w:p>
-    <w:p>
-      <w:pPr>
-        <w:rPr>
-          <w:szCs w:val="19"/>
-        </w:rPr>
-      </w:pPr>
-    </w:p>
-    <w:p>
-      <w:pPr>
-        <w:rPr>
-          <w:szCs w:val="19"/>
-        </w:rPr>
-      </w:pPr>
-      <w:r>
-        <w:rPr>
-          <w:szCs w:val="19"/>
-        </w:rPr>
-        <w:t>1000 real customer support tickets with resolutions</w:t>
-      </w:r>
-    </w:p>
-    <w:p>
-      <w:pPr>
-        <w:rPr>
-          <w:szCs w:val="19"/>
-        </w:rPr>
-      </w:pPr>
-      <w:r>
-        <w:rPr>
-          <w:szCs w:val="19"/>
-        </w:rPr>
-        <w:t>Match each ticket to relevant documentation sections</w:t>
-      </w:r>
-    </w:p>
-    <w:p>
-      <w:pPr>
-        <w:rPr>
-          <w:szCs w:val="19"/>
-        </w:rPr>
-      </w:pPr>
-      <w:r>
-        <w:rPr>
-          <w:szCs w:val="19"/>
-        </w:rPr>
-        <w:t>Create question-context-answer triplets</w:t>
-      </w:r>
-    </w:p>
-    <w:p>
-      <w:pPr>
-        <w:rPr>
-          <w:szCs w:val="19"/>
-        </w:rPr>
-      </w:pPr>
-    </w:p>
-    <w:p>
-      <w:pPr>
-        <w:rPr>
-          <w:szCs w:val="19"/>
-        </w:rPr>
-      </w:pPr>
-      <w:r>
-        <w:rPr>
-          <w:szCs w:val="19"/>
-        </w:rPr>
-        <w:t>Step 2: Augment with Synthetic Data</w:t>
-      </w:r>
-    </w:p>
-    <w:p>
-      <w:pPr>
-        <w:rPr>
-          <w:szCs w:val="19"/>
-        </w:rPr>
-      </w:pPr>
-    </w:p>
-    <w:p>
-      <w:pPr>
-        <w:rPr>
-          <w:szCs w:val="19"/>
-        </w:rPr>
-      </w:pPr>
-      <w:r>
-        <w:rPr>
-          <w:szCs w:val="19"/>
-        </w:rPr>
-        <w:t>Generate 2000 additional questions from documentation</w:t>
-      </w:r>
-    </w:p>
-    <w:p>
-      <w:pPr>
-        <w:rPr>
-          <w:szCs w:val="19"/>
-        </w:rPr>
-      </w:pPr>
-      <w:r>
-        <w:rPr>
-          <w:szCs w:val="19"/>
-        </w:rPr>
-        <w:t>Create variations (</w:t>
-      </w:r>
-      <w:proofErr w:type="spellStart"/>
-      <w:r>
-        <w:rPr>
-          <w:szCs w:val="19"/>
-        </w:rPr>
-        <w:t>rephrasings</w:t>
-      </w:r>
-      <w:proofErr w:type="spellEnd"/>
-      <w:r>
-        <w:rPr>
-          <w:szCs w:val="19"/>
-        </w:rPr>
-        <w:t>, different specificity levels)</w:t>
-      </w:r>
-    </w:p>
-    <w:p>
-      <w:pPr>
-        <w:rPr>
-          <w:szCs w:val="19"/>
-        </w:rPr>
-      </w:pPr>
-      <w:r>
-        <w:rPr>
-          <w:szCs w:val="19"/>
-        </w:rPr>
-        <w:t>Add edge cases (version mismatches, incomplete docs)</w:t>
-      </w:r>
-    </w:p>
-    <w:p>
-      <w:pPr>
-        <w:rPr>
-          <w:szCs w:val="19"/>
-        </w:rPr>
-      </w:pPr>
-    </w:p>
-    <w:p>
-      <w:pPr>
-        <w:rPr>
-          <w:szCs w:val="19"/>
-        </w:rPr>
-      </w:pPr>
-      <w:r>
-        <w:rPr>
-          <w:szCs w:val="19"/>
-        </w:rPr>
-        <w:t>Step 3: Add Behavioral Examples</w:t>
-      </w:r>
-    </w:p>
-    <w:p>
-      <w:pPr>
-        <w:rPr>
-          <w:szCs w:val="19"/>
-        </w:rPr>
-      </w:pPr>
-    </w:p>
-    <w:p>
-      <w:pPr>
-        <w:rPr>
-          <w:szCs w:val="19"/>
-        </w:rPr>
-      </w:pPr>
-      <w:r>
-        <w:rPr>
-          <w:szCs w:val="19"/>
-        </w:rPr>
-        <w:t>500 examples of proper escalation ("I'll need to connect you with an engineer")</w:t>
-      </w:r>
-    </w:p>
-    <w:p>
-      <w:pPr>
-        <w:rPr>
-          <w:szCs w:val="19"/>
-        </w:rPr>
-      </w:pPr>
-      <w:r>
-        <w:rPr>
-          <w:szCs w:val="19"/>
-        </w:rPr>
-        <w:t>300 examples of handling missing information</w:t>
-      </w:r>
-    </w:p>
-    <w:p>
-      <w:pPr>
-        <w:rPr>
-          <w:szCs w:val="19"/>
-        </w:rPr>
-      </w:pPr>
-      <w:r>
-        <w:rPr>
-          <w:szCs w:val="19"/>
-        </w:rPr>
-        <w:t>200 examples of version-specific responses</w:t>
-      </w:r>
-    </w:p>
-    <w:p>
-      <w:pPr>
-        <w:rPr>
-          <w:szCs w:val="19"/>
-        </w:rPr>
-      </w:pPr>
-    </w:p>
-    <w:p>
-      <w:pPr>
-        <w:rPr>
-          <w:szCs w:val="19"/>
-        </w:rPr>
-      </w:pPr>
-      <w:r>
-        <w:rPr>
-          <w:szCs w:val="19"/>
-        </w:rPr>
-        <w:t>Step 4: Fine-Tune</w:t>
-      </w:r>
-    </w:p>
-    <w:p>
-      <w:pPr>
-        <w:rPr>
-          <w:szCs w:val="19"/>
-        </w:rPr>
-      </w:pPr>
-    </w:p>
-    <w:p>
-      <w:pPr>
-        <w:rPr>
-          <w:szCs w:val="19"/>
-        </w:rPr>
-      </w:pPr>
-      <w:r>
-        <w:rPr>
-          <w:szCs w:val="19"/>
-        </w:rPr>
-        <w:t>Use LoRA on Llama-3-8B</w:t>
-      </w:r>
-    </w:p>
-    <w:p>
-      <w:pPr>
-        <w:rPr>
-          <w:szCs w:val="19"/>
-        </w:rPr>
-      </w:pPr>
-      <w:r>
-        <w:rPr>
-          <w:szCs w:val="19"/>
-        </w:rPr>
-        <w:t>Train for 3 epochs on combined dataset</w:t>
-      </w:r>
-    </w:p>
-    <w:p>
-      <w:pPr>
-        <w:rPr>
-          <w:szCs w:val="19"/>
-        </w:rPr>
-      </w:pPr>
-      <w:r>
-        <w:rPr>
-          <w:szCs w:val="19"/>
-        </w:rPr>
-        <w:t>Validate on held-out support tickets</w:t>
-      </w:r>
-    </w:p>
-    <w:p>
-      <w:pPr>
-        <w:rPr>
-          <w:szCs w:val="19"/>
-        </w:rPr>
-      </w:pPr>
-    </w:p>
-    <w:p>
-      <w:pPr>
-        <w:rPr>
-          <w:szCs w:val="19"/>
-        </w:rPr>
-      </w:pPr>
-      <w:r>
-        <w:rPr>
-          <w:szCs w:val="19"/>
-        </w:rPr>
-        <w:t>Step 5: Evaluate and Iterate</w:t>
-      </w:r>
-    </w:p>
-    <w:p>
-      <w:pPr>
-        <w:rPr>
-          <w:szCs w:val="19"/>
-        </w:rPr>
-      </w:pPr>
-    </w:p>
-    <w:p>
-      <w:pPr>
-        <w:rPr>
-          <w:szCs w:val="19"/>
-        </w:rPr>
-      </w:pPr>
-      <w:r>
-        <w:rPr>
-          <w:szCs w:val="19"/>
-        </w:rPr>
-        <w:t>Test on real support queue</w:t>
-      </w:r>
-    </w:p>
-    <w:p>
-      <w:pPr>
-        <w:rPr>
-          <w:szCs w:val="19"/>
-        </w:rPr>
-      </w:pPr>
-      <w:r>
-        <w:rPr>
-          <w:szCs w:val="19"/>
-        </w:rPr>
-        <w:t>Collect feedback from support team</w:t>
-      </w:r>
-    </w:p>
-    <w:p>
-      <w:pPr>
-        <w:rPr>
-          <w:szCs w:val="19"/>
-        </w:rPr>
-      </w:pPr>
-      <w:r>
-        <w:rPr>
-          <w:szCs w:val="19"/>
-        </w:rPr>
-        <w:t>Add 200 examples based on failures</w:t>
-      </w:r>
-    </w:p>
-    <w:p>
-      <w:pPr>
-        <w:rPr>
-          <w:szCs w:val="19"/>
-        </w:rPr>
-      </w:pPr>
-      <w:r>
-        <w:rPr>
-          <w:szCs w:val="19"/>
-        </w:rPr>
-        <w:t>Fine-tune incremental version</w:t>
-      </w:r>
-    </w:p>
-    <w:p>
-      <w:pPr>
-        <w:rPr>
-          <w:szCs w:val="19"/>
-        </w:rPr>
-      </w:pPr>
-    </w:p>
-    <w:p>
-      <w:pPr>
-        <w:rPr>
-          <w:szCs w:val="19"/>
-        </w:rPr>
-      </w:pPr>
-      <w:r>
-        <w:rPr>
-          <w:szCs w:val="19"/>
-        </w:rPr>
-        <w:t>Tools and Frameworks</w:t>
-      </w:r>
-    </w:p>
-    <w:p>
-      <w:pPr>
-        <w:rPr>
-          <w:szCs w:val="19"/>
-        </w:rPr>
-      </w:pPr>
-      <w:r>
-        <w:rPr>
-          <w:szCs w:val="19"/>
-        </w:rPr>
-        <w:t xml:space="preserve">Training Frameworks: Hugging Face Transformers, Axolotl, </w:t>
-      </w:r>
-      <w:proofErr w:type="spellStart"/>
-      <w:r>
-        <w:rPr>
-          <w:szCs w:val="19"/>
-        </w:rPr>
-        <w:t>LLaMA</w:t>
-      </w:r>
-      <w:proofErr w:type="spellEnd"/>
-      <w:r>
-        <w:rPr>
-          <w:szCs w:val="19"/>
-        </w:rPr>
-        <w:t>-Factory</w:t>
-      </w:r>
-    </w:p>
-    <w:p>
-      <w:pPr>
-        <w:rPr>
-          <w:szCs w:val="19"/>
-        </w:rPr>
-      </w:pPr>
-      <w:r>
-        <w:rPr>
-          <w:szCs w:val="19"/>
-        </w:rPr>
-        <w:t xml:space="preserve">Data Annotation: Prodigy, Label Studio, </w:t>
-      </w:r>
-      <w:proofErr w:type="spellStart"/>
-      <w:r>
-        <w:rPr>
-          <w:szCs w:val="19"/>
-        </w:rPr>
-        <w:t>Argilla</w:t>
-      </w:r>
-      <w:proofErr w:type="spellEnd"/>
-    </w:p>
-    <w:p>
-      <w:pPr>
-        <w:rPr>
-          <w:szCs w:val="19"/>
-        </w:rPr>
-      </w:pPr>
-      <w:r>
-        <w:rPr>
-          <w:szCs w:val="19"/>
-        </w:rPr>
-        <w:lastRenderedPageBreak/>
+    </w:p>
+    <w:p>
+      <w:pPr>
+        <w:rPr>
+          <w:szCs w:val="19"/>
+        </w:rPr>
+      </w:pPr>
+      <w:r>
+        <w:rPr>
+          <w:szCs w:val="19"/>
+        </w:rPr>
         <w:t xml:space="preserve">Evaluation: RAGAS, </w:t>
       </w:r>
       <w:proofErr w:type="spellStart"/>
@@ -13590,7 +13976,7 @@
 </file>
 
 <file path=customXml/itemProps1.xml><?xml version="1.0" encoding="utf-8"?>
-<ds:datastoreItem xmlns:ds="http://schemas.openxmlformats.org/officeDocument/2006/customXml" ds:itemID="{3214339A-8C12-1348-90DC-BF8DFC6716D1}">
+<ds:datastoreItem xmlns:ds="http://schemas.openxmlformats.org/officeDocument/2006/customXml" ds:itemID="{57087A88-55AE-024D-9529-14560C208CFA}">
   <ds:schemaRefs>
     <ds:schemaRef ds:uri="http://schemas.openxmlformats.org/officeDocument/2006/bibliography"/>
   </ds:schemaRefs>

--- a/docs/On_the_Alternatives_to_GraphRAG.docx
+++ b/docs/On_the_Alternatives_to_GraphRAG.docx
@@ -4878,492 +4878,4250 @@
       <w:pPr>
         <w:pStyle w:val="Heading4"/>
       </w:pPr>
+    </w:p>
+    <w:p>
+      <w:pPr>
+        <w:pStyle w:val="Heading4"/>
+      </w:pPr>
       <w:r>
         <w:t>Knowledge Graph Question Answering</w:t>
       </w:r>
     </w:p>
-    <w:p>
-      <w:r>
-        <w:t>Traditional Approach: Convert question to formal query (</w:t>
-      </w:r>
-      <w:r>
-        <w:fldChar w:fldCharType="begin"/>
-      </w:r>
-      <w:r>
-        <w:instrText>HYPERLINK "https://en.wikipedia.org/wiki/SPARQL"</w:instrText>
-      </w:r>
-      <w:r>
-        <w:fldChar w:fldCharType="separate"/>
-      </w:r>
-      <w:r>
-        <w:rPr>
-          <w:rStyle w:val="Hyperlink"/>
-        </w:rPr>
-        <w:t>SPARQL</w:t>
-      </w:r>
-      <w:r>
-        <w:fldChar w:fldCharType="end"/>
-      </w:r>
+    <w:p/>
+    <w:p>
+      <w:r>
+        <w:rPr>
+          <w:b/>
+          <w:bCs/>
+        </w:rPr>
+        <w:t>Traditional Approach</w:t>
+      </w:r>
+      <w:r>
+        <w:t>: Convert question to formal query (</w:t>
+      </w:r>
+      <w:hyperlink r:id="rId14" w:history="1">
+        <w:r>
+          <w:rPr>
+            <w:rStyle w:val="Hyperlink"/>
+          </w:rPr>
+          <w:t>SPARQL</w:t>
+        </w:r>
+      </w:hyperlink>
       <w:r>
         <w:t>), execute, return results</w:t>
       </w:r>
     </w:p>
     <w:p>
       <w:r>
-        <w:t>KG-LLM Approach: Understand question semantically, traverse graph following relevant relationships, synthesize natural language answer</w:t>
-      </w:r>
-    </w:p>
-    <w:p>
-      <w:r>
-        <w:t>Advantages:</w:t>
+        <w:rPr>
+          <w:b/>
+          <w:bCs/>
+        </w:rPr>
+        <w:t>KG-LLM Approach</w:t>
+      </w:r>
+      <w:r>
+        <w:t>: Understand question semantically, traverse graph following relevant relationships, synthesize natural language answer</w:t>
       </w:r>
     </w:p>
     <w:p/>
     <w:p>
       <w:r>
+        <w:rPr>
+          <w:u w:val="single"/>
+        </w:rPr>
+        <w:t>Advantages</w:t>
+      </w:r>
+      <w:r>
+        <w:t>:</w:t>
+      </w:r>
+    </w:p>
+    <w:p>
+      <w:r>
+        <w:t>-</w:t>
+      </w:r>
+      <w:r>
         <w:t>Handles ambiguous questions</w:t>
       </w:r>
     </w:p>
     <w:p>
       <w:r>
+        <w:t>-</w:t>
+      </w:r>
+      <w:r>
         <w:t>Explains reasoning path</w:t>
       </w:r>
     </w:p>
     <w:p>
       <w:r>
+        <w:lastRenderedPageBreak/>
+        <w:t>-</w:t>
+      </w:r>
+      <w:r>
         <w:t>Combines graph facts with world knowledge</w:t>
       </w:r>
     </w:p>
     <w:p/>
     <w:p>
+      <w:pPr>
+        <w:rPr>
+          <w:u w:val="single"/>
+        </w:rPr>
+      </w:pPr>
+      <w:r>
+        <w:rPr>
+          <w:u w:val="single"/>
+        </w:rPr>
+        <w:t>Scientific Discovery</w:t>
+      </w:r>
+    </w:p>
+    <w:p>
+      <w:r>
+        <w:t>Reasoning over scientific knowledge graphs (molecules, proteins, research papers):</w:t>
+      </w:r>
+    </w:p>
+    <w:p/>
+    <w:p>
+      <w:r>
+        <w:t>-</w:t>
+      </w:r>
+      <w:r>
+        <w:t>Hypothesis generation by finding novel graph patterns</w:t>
+      </w:r>
+    </w:p>
+    <w:p>
+      <w:r>
+        <w:t>-</w:t>
+      </w:r>
+      <w:r>
+        <w:t>Literature-based discovery through relationship inference</w:t>
+      </w:r>
+    </w:p>
+    <w:p>
+      <w:r>
+        <w:t>-</w:t>
+      </w:r>
+      <w:r>
+        <w:t>Drug discovery via molecular graph understanding</w:t>
+      </w:r>
+    </w:p>
+    <w:p/>
+    <w:p>
+      <w:pPr>
+        <w:rPr>
+          <w:u w:val="single"/>
+        </w:rPr>
+      </w:pPr>
+      <w:r>
+        <w:rPr>
+          <w:u w:val="single"/>
+        </w:rPr>
+        <w:t>Enterprise Knowledge Management</w:t>
+      </w:r>
+    </w:p>
+    <w:p>
+      <w:r>
+        <w:t>Navigate complex organizational knowledge:</w:t>
+      </w:r>
+    </w:p>
+    <w:p/>
+    <w:p>
+      <w:r>
+        <w:t>-</w:t>
+      </w:r>
+      <w:r>
+        <w:t>Product dependencies and compatibility</w:t>
+      </w:r>
+    </w:p>
+    <w:p>
+      <w:r>
+        <w:t>-</w:t>
+      </w:r>
+      <w:r>
+        <w:t>Compliance requirements and their relationships</w:t>
+      </w:r>
+    </w:p>
+    <w:p>
+      <w:r>
+        <w:t>-</w:t>
+      </w:r>
+      <w:r>
+        <w:t>Customer relationship mapping and insights</w:t>
+      </w:r>
+    </w:p>
+    <w:p/>
+    <w:p>
+      <w:pPr>
+        <w:rPr>
+          <w:u w:val="single"/>
+        </w:rPr>
+      </w:pPr>
+      <w:r>
+        <w:rPr>
+          <w:u w:val="single"/>
+        </w:rPr>
+        <w:t>Code Understanding</w:t>
+      </w:r>
+    </w:p>
+    <w:p>
+      <w:r>
+        <w:t>Treat code as graphs (AST, control flow, dependency graphs):</w:t>
+      </w:r>
+    </w:p>
+    <w:p/>
+    <w:p>
+      <w:r>
+        <w:t>-</w:t>
+      </w:r>
+      <w:r>
+        <w:t>Bug detection through anomalous graph patterns</w:t>
+      </w:r>
+    </w:p>
+    <w:p>
+      <w:r>
+        <w:t>-</w:t>
+      </w:r>
+      <w:r>
+        <w:t>Code recommendation via structural similarity</w:t>
+      </w:r>
+    </w:p>
+    <w:p>
+      <w:r>
+        <w:t>-</w:t>
+      </w:r>
+      <w:r>
+        <w:t>Refactoring suggestions based on graph optimization</w:t>
+      </w:r>
+    </w:p>
+    <w:p/>
+    <w:p>
+      <w:pPr>
+        <w:pStyle w:val="Heading3"/>
+      </w:pPr>
+      <w:r>
+        <w:t>Comparison with GraphRAG</w:t>
+      </w:r>
+    </w:p>
+    <w:p>
+      <w:pPr>
+        <w:pStyle w:val="Heading4"/>
+      </w:pPr>
+      <w:r>
+        <w:t>GraphRAG (Microsoft)</w:t>
+      </w:r>
+    </w:p>
+    <w:p/>
+    <w:p>
+      <w:r>
+        <w:t>-</w:t>
+      </w:r>
+      <w:r>
+        <w:t>Builds hierarchical knowledge graphs from documents</w:t>
+      </w:r>
+    </w:p>
+    <w:p>
+      <w:r>
+        <w:t>-</w:t>
+      </w:r>
+      <w:r>
+        <w:t>Uses graph structure to improve retrieval</w:t>
+      </w:r>
+    </w:p>
+    <w:p>
+      <w:r>
+        <w:t>-</w:t>
+      </w:r>
+      <w:r>
+        <w:t>LLM consumes graph-derived summaries as text</w:t>
+      </w:r>
+    </w:p>
+    <w:p>
+      <w:r>
+        <w:t>-</w:t>
+      </w:r>
+      <w:r>
+        <w:t>Graph is preprocessing step, not integrated into reasoning</w:t>
+      </w:r>
+    </w:p>
+    <w:p/>
+    <w:p>
+      <w:pPr>
+        <w:pStyle w:val="Heading4"/>
+      </w:pPr>
+      <w:r>
+        <w:t>Knowledge Graph LLMs</w:t>
+      </w:r>
+    </w:p>
+    <w:p/>
+    <w:p>
+      <w:r>
+        <w:t>-</w:t>
+      </w:r>
+      <w:r>
+        <w:t>Native graph understanding in model architecture</w:t>
+      </w:r>
+    </w:p>
+    <w:p>
+      <w:r>
+        <w:t>-</w:t>
+      </w:r>
+      <w:r>
+        <w:t>Graph structure influences generation directly</w:t>
+      </w:r>
+    </w:p>
+    <w:p>
+      <w:r>
+        <w:t>-</w:t>
+      </w:r>
+      <w:r>
+        <w:t>Can perform graph operations during inference</w:t>
+      </w:r>
+    </w:p>
+    <w:p>
+      <w:r>
+        <w:t>-</w:t>
+      </w:r>
+      <w:r>
+        <w:t>Tighter coupling between graph and language</w:t>
+      </w:r>
+    </w:p>
+    <w:p/>
+    <w:p>
+      <w:r>
+        <w:rPr>
+          <w:b/>
+          <w:bCs/>
+        </w:rPr>
+        <w:t>Key Difference</w:t>
+      </w:r>
+      <w:r>
+        <w:t>: GraphRAG uses graphs to organize information for better RAG; KG-LLMs understand graphs as a native data structure.</w:t>
+      </w:r>
+    </w:p>
+    <w:p/>
+    <w:p>
+      <w:pPr>
+        <w:pStyle w:val="Heading3"/>
+      </w:pPr>
+      <w:r>
+        <w:t>Available Tools and Frameworks</w:t>
+      </w:r>
+    </w:p>
+    <w:p>
+      <w:pPr>
+        <w:pStyle w:val="Heading4"/>
+      </w:pPr>
+      <w:r>
+        <w:t>Research Frameworks</w:t>
+      </w:r>
+    </w:p>
+    <w:p/>
+    <w:p>
+      <w:r>
+        <w:t>-</w:t>
+      </w:r>
+      <w:hyperlink r:id="rId15" w:history="1">
+        <w:r>
+          <w:rPr>
+            <w:rStyle w:val="Hyperlink"/>
+          </w:rPr>
+          <w:t>PyTorch Geometric (PyG)</w:t>
+        </w:r>
+      </w:hyperlink>
+      <w:r>
+        <w:t>: GNN implementations for research</w:t>
+      </w:r>
+    </w:p>
+    <w:p>
+      <w:r>
+        <w:t>-</w:t>
+      </w:r>
+      <w:hyperlink r:id="rId16" w:history="1">
+        <w:r>
+          <w:rPr>
+            <w:rStyle w:val="Hyperlink"/>
+          </w:rPr>
+          <w:t>Deep Graph Library (DGL)</w:t>
+        </w:r>
+      </w:hyperlink>
+      <w:r>
+        <w:t>: Scalable graph neural networks</w:t>
+      </w:r>
+    </w:p>
+    <w:p>
+      <w:r>
+        <w:t>-</w:t>
+      </w:r>
+      <w:hyperlink r:id="rId17" w:history="1">
+        <w:r>
+          <w:rPr>
+            <w:rStyle w:val="Hyperlink"/>
+          </w:rPr>
+          <w:t>AutoKG</w:t>
+        </w:r>
+      </w:hyperlink>
+      <w:r>
+        <w:t>: Tools for LLM-based KG construction and reasoning</w:t>
+      </w:r>
+    </w:p>
+    <w:p/>
+    <w:p>
+      <w:pPr>
+        <w:pStyle w:val="Heading4"/>
+      </w:pPr>
+      <w:r>
+        <w:t>Hybrid Systems</w:t>
+      </w:r>
+    </w:p>
+    <w:p/>
+    <w:p>
+      <w:r>
+        <w:t>LangChain + Neo4j: LLM integration with graph databases</w:t>
+      </w:r>
+    </w:p>
+    <w:p>
+      <w:r>
+        <w:t>LlamaIndex Graph Stores: Graph-aware indexing</w:t>
+      </w:r>
+    </w:p>
+    <w:p>
+      <w:r>
+        <w:t>Haystack GraphRetriever: Graph-based retrieval pipelines</w:t>
+      </w:r>
+    </w:p>
+    <w:p/>
+    <w:p>
+      <w:pPr>
+        <w:pStyle w:val="Heading4"/>
+      </w:pPr>
       <w:r>
         <w:lastRenderedPageBreak/>
-        <w:t>Scientific Discovery</w:t>
-      </w:r>
-    </w:p>
-    <w:p>
-      <w:r>
-        <w:t>Reasoning over scientific knowledge graphs (molecules, proteins, research papers):</w:t>
+        <w:t>Specialized Models</w:t>
       </w:r>
     </w:p>
     <w:p/>
     <w:p>
-      <w:r>
-        <w:t>Hypothesis generation by finding novel graph patterns</w:t>
-      </w:r>
-    </w:p>
-    <w:p>
-      <w:r>
-        <w:t>Literature-based discovery through relationship inference</w:t>
-      </w:r>
-    </w:p>
-    <w:p>
-      <w:r>
-        <w:t>Drug discovery via molecular graph understanding</w:t>
+      <w:hyperlink r:id="rId18" w:history="1">
+        <w:r>
+          <w:rPr>
+            <w:rStyle w:val="Hyperlink"/>
+          </w:rPr>
+          <w:t>GNN-RAG</w:t>
+        </w:r>
+      </w:hyperlink>
+      <w:r>
+        <w:t>: Specific architecture combining GNNs and LLMs</w:t>
+      </w:r>
+    </w:p>
+    <w:p>
+      <w:hyperlink r:id="rId19" w:history="1">
+        <w:r>
+          <w:rPr>
+            <w:rStyle w:val="Hyperlink"/>
+          </w:rPr>
+          <w:t>Graph-Constrained Reasoning</w:t>
+        </w:r>
+      </w:hyperlink>
+      <w:r>
+        <w:t>: Structured decoding for KGs</w:t>
+      </w:r>
+    </w:p>
+    <w:p>
+      <w:hyperlink r:id="rId20" w:history="1">
+        <w:r>
+          <w:rPr>
+            <w:rStyle w:val="Hyperlink"/>
+          </w:rPr>
+          <w:t>QA-GNN</w:t>
+        </w:r>
+      </w:hyperlink>
+      <w:r>
+        <w:t>: Question answering over knowledge graphs</w:t>
       </w:r>
     </w:p>
     <w:p/>
     <w:p>
-      <w:r>
-        <w:t>Enterprise Knowledge Management</w:t>
-      </w:r>
-    </w:p>
-    <w:p>
-      <w:r>
-        <w:t>Navigate complex organizational knowledge:</w:t>
+      <w:pPr>
+        <w:pStyle w:val="Heading3"/>
+      </w:pPr>
+      <w:r>
+        <w:t>Future Directions</w:t>
       </w:r>
     </w:p>
     <w:p/>
     <w:p>
-      <w:r>
-        <w:t>Product dependencies and compatibility</w:t>
-      </w:r>
-    </w:p>
-    <w:p>
-      <w:r>
-        <w:t>Compliance requirements and their relationships</w:t>
-      </w:r>
-    </w:p>
-    <w:p>
-      <w:r>
-        <w:t>Customer relationship mapping and insights</w:t>
+      <w:pPr>
+        <w:pStyle w:val="Heading4"/>
+      </w:pPr>
+      <w:r>
+        <w:t>Architecture Evolution</w:t>
+      </w:r>
+    </w:p>
+    <w:p>
+      <w:r>
+        <w:t>-</w:t>
+      </w:r>
+      <w:r>
+        <w:t>Native Graph Transformers: Transformers with built-in graph inductive biases, replacing text-based serialization with true graph encoding.</w:t>
+      </w:r>
+    </w:p>
+    <w:p>
+      <w:r>
+        <w:t>-</w:t>
+      </w:r>
+      <w:r>
+        <w:t>Multimodal Graph Models: Models that handle graphs, text, images, and structured data simultaneously with unified representations.</w:t>
+      </w:r>
+    </w:p>
+    <w:p>
+      <w:r>
+        <w:t>-</w:t>
+      </w:r>
+      <w:r>
+        <w:t>Dynamic Graph Reasoning: Models that can modify and update graphs during reasoning, not just consume static structures.</w:t>
+      </w:r>
+    </w:p>
+    <w:p>
+      <w:pPr>
+        <w:pStyle w:val="Heading4"/>
+      </w:pPr>
+      <w:r>
+        <w:t>Training Innovations</w:t>
+      </w:r>
+    </w:p>
+    <w:p>
+      <w:r>
+        <w:t>-</w:t>
+      </w:r>
+      <w:r>
+        <w:t>Self-Supervised Graph Learning: Large-scale pre-training on graph structures from web data, Wikipedia links, citation networks, code repositories.</w:t>
+      </w:r>
+    </w:p>
+    <w:p>
+      <w:r>
+        <w:t>-</w:t>
+      </w:r>
+      <w:r>
+        <w:t>Graph Instruction Tuning: Specialized instruction datasets for graph tasks (</w:t>
+      </w:r>
+      <w:proofErr w:type="gramStart"/>
+      <w:r>
+        <w:t>similar to</w:t>
+      </w:r>
+      <w:proofErr w:type="gramEnd"/>
+      <w:r>
+        <w:t xml:space="preserve"> text instruction tuning but for graph operations).</w:t>
+      </w:r>
+    </w:p>
+    <w:p>
+      <w:r>
+        <w:t>-</w:t>
+      </w:r>
+      <w:r>
+        <w:t>Few-Shot Graph Learning: Meta-learning approaches enabling graph reasoning on new graph types with minimal examples.</w:t>
+      </w:r>
+    </w:p>
+    <w:p>
+      <w:pPr>
+        <w:pStyle w:val="Heading4"/>
+      </w:pPr>
+      <w:r>
+        <w:t>Practical Deployment</w:t>
+      </w:r>
+    </w:p>
+    <w:p>
+      <w:r>
+        <w:t>-</w:t>
+      </w:r>
+      <w:r>
+        <w:t>Efficient Graph Encoding: Compression techniques and learned graph representations that fit within LLM context windows.</w:t>
+      </w:r>
+    </w:p>
+    <w:p>
+      <w:r>
+        <w:t>-</w:t>
+      </w:r>
+      <w:r>
+        <w:t>Incremental Graph Updates: Models that can update their graph understanding without full retraining when KGs evolve.</w:t>
+      </w:r>
+    </w:p>
+    <w:p>
+      <w:r>
+        <w:t>-</w:t>
+      </w:r>
+      <w:r>
+        <w:t>Explainable Graph Reasoning: Systems that can articulate their reasoning paths through graphs in human-understandable terms.</w:t>
+      </w:r>
+    </w:p>
+    <w:p>
+      <w:pPr>
+        <w:pStyle w:val="Heading3"/>
+      </w:pPr>
+      <w:r>
+        <w:t>Getting Started with KG-LLMs</w:t>
       </w:r>
     </w:p>
     <w:p/>
     <w:p>
-      <w:r>
-        <w:t>Code Understanding</w:t>
-      </w:r>
-    </w:p>
-    <w:p>
-      <w:r>
-        <w:t>Treat code as graphs (AST, control flow, dependency graphs):</w:t>
+      <w:pPr>
+        <w:pStyle w:val="Heading4"/>
+      </w:pPr>
+      <w:r>
+        <w:t>For Researchers</w:t>
       </w:r>
     </w:p>
     <w:p/>
     <w:p>
       <w:r>
-        <w:t>Bug detection through anomalous graph patterns</w:t>
-      </w:r>
-    </w:p>
-    <w:p>
-      <w:r>
-        <w:t>Code recommendation via structural similarity</w:t>
-      </w:r>
-    </w:p>
-    <w:p>
-      <w:r>
-        <w:t>Refactoring suggestions based on graph optimization</w:t>
+        <w:t>-</w:t>
+      </w:r>
+      <w:r>
+        <w:t>Study GNN fundamentals (</w:t>
+      </w:r>
+      <w:hyperlink r:id="rId21" w:history="1">
+        <w:r>
+          <w:rPr>
+            <w:rStyle w:val="Hyperlink"/>
+          </w:rPr>
+          <w:t>Graph Attention Networks</w:t>
+        </w:r>
+      </w:hyperlink>
+      <w:r>
+        <w:t xml:space="preserve">, </w:t>
+      </w:r>
+      <w:hyperlink r:id="rId22" w:history="1">
+        <w:r>
+          <w:rPr>
+            <w:rStyle w:val="Hyperlink"/>
+          </w:rPr>
+          <w:t>GraphSAGE</w:t>
+        </w:r>
+      </w:hyperlink>
+      <w:r>
+        <w:t>)</w:t>
+      </w:r>
+    </w:p>
+    <w:p>
+      <w:r>
+        <w:t>-</w:t>
+      </w:r>
+      <w:r>
+        <w:t>Experiment with graph serialization formats for LLMs</w:t>
+      </w:r>
+    </w:p>
+    <w:p>
+      <w:r>
+        <w:t>-</w:t>
+      </w:r>
+      <w:r>
+        <w:t>Build datasets pairing text and graph structures</w:t>
+      </w:r>
+    </w:p>
+    <w:p>
+      <w:r>
+        <w:t>-</w:t>
+      </w:r>
+      <w:r>
+        <w:t>Implement hybrid attention mechanisms</w:t>
       </w:r>
     </w:p>
     <w:p/>
     <w:p>
-      <w:r>
-        <w:t>Comparison with GraphRAG</w:t>
-      </w:r>
-    </w:p>
-    <w:p>
-      <w:r>
-        <w:t>GraphRAG (Microsoft)</w:t>
+      <w:pPr>
+        <w:pStyle w:val="Heading4"/>
+      </w:pPr>
+      <w:r>
+        <w:t>For Practitioners</w:t>
       </w:r>
     </w:p>
     <w:p/>
     <w:p>
       <w:r>
-        <w:t>Builds hierarchical knowledge graphs from documents</w:t>
-      </w:r>
-    </w:p>
-    <w:p>
-      <w:r>
-        <w:t>Uses graph structure to improve retrieval</w:t>
-      </w:r>
-    </w:p>
-    <w:p>
-      <w:r>
-        <w:t>LLM consumes graph-derived summaries as text</w:t>
-      </w:r>
-    </w:p>
-    <w:p>
-      <w:r>
-        <w:t>Graph is preprocessing step, not integrated into reasoning</w:t>
+        <w:t>-</w:t>
+      </w:r>
+      <w:r>
+        <w:t>Start with existing frameworks (LlamaIndex + Neo4j)</w:t>
+      </w:r>
+    </w:p>
+    <w:p>
+      <w:r>
+        <w:t>-</w:t>
+      </w:r>
+      <w:r>
+        <w:t>Use GraphRAG-style approaches as baseline</w:t>
+      </w:r>
+    </w:p>
+    <w:p>
+      <w:r>
+        <w:t>-</w:t>
+      </w:r>
+      <w:r>
+        <w:t>Experiment with graph-structured prompts</w:t>
+      </w:r>
+    </w:p>
+    <w:p>
+      <w:r>
+        <w:t>-</w:t>
+      </w:r>
+      <w:r>
+        <w:t>Gradually incorporate GNN components if needed</w:t>
       </w:r>
     </w:p>
     <w:p/>
     <w:p>
-      <w:r>
-        <w:t>Knowledge Graph LLMs</w:t>
+      <w:pPr>
+        <w:pStyle w:val="Heading4"/>
+      </w:pPr>
+      <w:r>
+        <w:t>Evaluation Metrics</w:t>
       </w:r>
     </w:p>
     <w:p/>
     <w:p>
       <w:r>
-        <w:t>Native graph understanding in model architecture</w:t>
-      </w:r>
-    </w:p>
-    <w:p>
-      <w:r>
-        <w:t>Graph structure influences generation directly</w:t>
-      </w:r>
-    </w:p>
-    <w:p>
-      <w:r>
-        <w:t>Can perform graph operations during inference</w:t>
-      </w:r>
-    </w:p>
-    <w:p>
-      <w:r>
-        <w:t>Tighter coupling between graph and language</w:t>
+        <w:rPr>
+          <w:b/>
+          <w:bCs/>
+        </w:rPr>
+        <w:t>Graph Structure Preservation</w:t>
+      </w:r>
+      <w:r>
+        <w:t>: Does reasoning respect graph topology?</w:t>
+      </w:r>
+    </w:p>
+    <w:p>
+      <w:r>
+        <w:rPr>
+          <w:b/>
+          <w:bCs/>
+        </w:rPr>
+        <w:t>Multi-Hop Accuracy</w:t>
+      </w:r>
+      <w:r>
+        <w:t>: Can model traverse multiple relationships?</w:t>
+      </w:r>
+    </w:p>
+    <w:p>
+      <w:r>
+        <w:rPr>
+          <w:b/>
+          <w:bCs/>
+        </w:rPr>
+        <w:t>Path Faithfulness</w:t>
+      </w:r>
+      <w:r>
+        <w:t>: Do generated explanations match actual graph paths?</w:t>
+      </w:r>
+    </w:p>
+    <w:p>
+      <w:r>
+        <w:rPr>
+          <w:b/>
+          <w:bCs/>
+        </w:rPr>
+        <w:t>Scalability</w:t>
+      </w:r>
+      <w:r>
+        <w:t>: Performance on graphs of varying sizes</w:t>
       </w:r>
     </w:p>
     <w:p/>
     <w:p>
       <w:r>
-        <w:t>Key Difference: GraphRAG uses graphs to organize information for better RAG; KG-LLMs understand graphs as a native data structure.</w:t>
-      </w:r>
-    </w:p>
-    <w:p>
-      <w:r>
-        <w:t>Available Tools and Frameworks</w:t>
-      </w:r>
-    </w:p>
-    <w:p>
-      <w:r>
-        <w:t>Research Frameworks</w:t>
+        <w:t xml:space="preserve">Knowledge Graph LLMs remain an emerging field with significant potential but also substantial technical challenges. While less mature than GraphRAG, they represent the next evolution in combining structured </w:t>
+      </w:r>
+      <w:r>
+        <w:lastRenderedPageBreak/>
+        <w:t>knowledge with language understanding, promising more sophisticated reasoning capabilities as the technology matures.</w:t>
       </w:r>
     </w:p>
     <w:p/>
-    <w:p>
+    <w:p/>
+    <w:p>
+      <w:pPr>
+        <w:pBdr>
+          <w:bottom w:val="single" w:sz="6" w:space="1" w:color="auto"/>
+        </w:pBdr>
+      </w:pPr>
+    </w:p>
+    <w:p/>
+    <w:p/>
+    <w:p>
+      <w:pPr>
+        <w:pStyle w:val="Heading2"/>
+      </w:pPr>
+      <w:r>
+        <w:t>Structured Reasoning Models: Deep Dive</w:t>
+      </w:r>
+    </w:p>
+    <w:p>
+      <w:r>
+        <w:t>Structured Reasoning Models are LLMs specifically fine-tuned to excel at multi-hop reasoning and relationship understanding through explicit reasoning structures. They bridge the gap between standard LLMs and graph-based systems by teaching models to reason systematically about connected information.</w:t>
+      </w:r>
+    </w:p>
+    <w:p/>
+    <w:p>
+      <w:pPr>
+        <w:pStyle w:val="Heading3"/>
+      </w:pPr>
+      <w:r>
+        <w:t>Core Concept</w:t>
+      </w:r>
+    </w:p>
+    <w:p>
+      <w:r>
+        <w:t xml:space="preserve">Rather than generating direct answers, these models learn to construct explicit reasoning chains that connect multiple pieces of information, </w:t>
+      </w:r>
+      <w:proofErr w:type="gramStart"/>
+      <w:r>
+        <w:t>similar to</w:t>
+      </w:r>
+      <w:proofErr w:type="gramEnd"/>
+      <w:r>
+        <w:t xml:space="preserve"> how GraphRAG </w:t>
+      </w:r>
+      <w:proofErr w:type="gramStart"/>
+      <w:r>
+        <w:t>traverses</w:t>
+      </w:r>
+      <w:proofErr w:type="gramEnd"/>
+      <w:r>
+        <w:t xml:space="preserve"> knowledge graphs. The key difference: reasoning happens in the model's latent space or through structured text rather than over explicit graph structures.</w:t>
+      </w:r>
+    </w:p>
+    <w:p/>
+    <w:p>
+      <w:pPr>
+        <w:pStyle w:val="Heading3"/>
+      </w:pPr>
+      <w:r>
+        <w:t>Primary Reasoning Paradigms</w:t>
+      </w:r>
+    </w:p>
+    <w:p/>
+    <w:p>
+      <w:pPr>
+        <w:pStyle w:val="Heading4"/>
+      </w:pPr>
+      <w:r>
+        <w:t>Chain-of-Thought (</w:t>
+      </w:r>
       <w:proofErr w:type="spellStart"/>
       <w:r>
-        <w:t>PyTorch</w:t>
+        <w:t>CoT</w:t>
       </w:r>
       <w:proofErr w:type="spellEnd"/>
       <w:r>
-        <w:t xml:space="preserve"> Geometric (</w:t>
+        <w:t>) Reasoning</w:t>
+      </w:r>
+    </w:p>
+    <w:p>
+      <w:r>
+        <w:t xml:space="preserve">Chain-of-thought prompting involves generating a series of intermediate reasoning steps, which significantly improves the ability of large language models to perform complex reasoning </w:t>
+      </w:r>
+    </w:p>
+    <w:p>
+      <w:r>
+        <w:t>(</w:t>
+      </w:r>
+      <w:hyperlink r:id="rId23" w:history="1">
+        <w:r>
+          <w:rPr>
+            <w:rStyle w:val="Hyperlink"/>
+          </w:rPr>
+          <w:t>Mastering LLM Techniques: Training</w:t>
+        </w:r>
+      </w:hyperlink>
+      <w:r>
+        <w:t xml:space="preserve"> </w:t>
+      </w:r>
+      <w:r>
+        <w:rPr>
+          <w:color w:val="EE0000"/>
+        </w:rPr>
+        <w:t>This references does not make sense here, Claude’s hallucination?</w:t>
+      </w:r>
+      <w:r>
+        <w:t>).</w:t>
+      </w:r>
+    </w:p>
+    <w:p>
+      <w:r>
+        <w:t xml:space="preserve">The </w:t>
       </w:r>
       <w:proofErr w:type="spellStart"/>
       <w:r>
-        <w:t>PyG</w:t>
+        <w:t>CoT</w:t>
       </w:r>
       <w:proofErr w:type="spellEnd"/>
       <w:r>
-        <w:t>): GNN implementations for research</w:t>
-      </w:r>
-    </w:p>
-    <w:p>
-      <w:r>
-        <w:t>Deep Graph Library (DGL): Scalable graph neural networks</w:t>
-      </w:r>
-    </w:p>
-    <w:p>
+        <w:t xml:space="preserve"> reasoning method guides models in breaking down problems into logical steps, aligning with human problem-solving methods </w:t>
+      </w:r>
+    </w:p>
+    <w:p>
+      <w:r>
+        <w:t>(</w:t>
+      </w:r>
+      <w:hyperlink r:id="rId24" w:history="1">
+        <w:r>
+          <w:rPr>
+            <w:rStyle w:val="Hyperlink"/>
+          </w:rPr>
+          <w:t>Efficient Knowledge Feeding to Language Models: A Novel Integrated Encoder-Decoder Architecture</w:t>
+        </w:r>
+      </w:hyperlink>
+      <w:r>
+        <w:t xml:space="preserve"> </w:t>
+      </w:r>
+      <w:proofErr w:type="gramStart"/>
+      <w:r>
+        <w:rPr>
+          <w:color w:val="EE0000"/>
+        </w:rPr>
+        <w:t>This references</w:t>
+      </w:r>
+      <w:proofErr w:type="gramEnd"/>
+      <w:r>
+        <w:rPr>
+          <w:color w:val="EE0000"/>
+        </w:rPr>
+        <w:t xml:space="preserve"> does not make sense here, Claude’s hallucination?</w:t>
+      </w:r>
+      <w:r>
+        <w:t>)</w:t>
+      </w:r>
+    </w:p>
+    <w:p>
+      <w:r>
+        <w:t>.</w:t>
+      </w:r>
+    </w:p>
+    <w:p>
+      <w:r>
+        <w:rPr>
+          <w:u w:val="single"/>
+        </w:rPr>
+        <w:t>Basic Pattern</w:t>
+      </w:r>
+      <w:r>
+        <w:t>:</w:t>
+      </w:r>
+    </w:p>
+    <w:p/>
+    <w:p>
+      <w:pPr>
+        <w:rPr>
+          <w:rFonts w:ascii="Menlo" w:hAnsi="Menlo" w:cs="Menlo"/>
+          <w:sz w:val="16"/>
+          <w:szCs w:val="16"/>
+        </w:rPr>
+      </w:pPr>
+      <w:r>
+        <w:rPr>
+          <w:rFonts w:ascii="Menlo" w:hAnsi="Menlo" w:cs="Menlo"/>
+          <w:sz w:val="16"/>
+          <w:szCs w:val="16"/>
+        </w:rPr>
+        <w:t>Question: What is the capital of the country where the Eiffel Tower is located?</w:t>
+      </w:r>
+    </w:p>
+    <w:p>
+      <w:pPr>
+        <w:rPr>
+          <w:rFonts w:ascii="Menlo" w:hAnsi="Menlo" w:cs="Menlo"/>
+          <w:sz w:val="16"/>
+          <w:szCs w:val="16"/>
+        </w:rPr>
+      </w:pPr>
+    </w:p>
+    <w:p>
+      <w:pPr>
+        <w:rPr>
+          <w:rFonts w:ascii="Menlo" w:hAnsi="Menlo" w:cs="Menlo"/>
+          <w:sz w:val="16"/>
+          <w:szCs w:val="16"/>
+        </w:rPr>
+      </w:pPr>
+      <w:r>
+        <w:rPr>
+          <w:rFonts w:ascii="Menlo" w:hAnsi="Menlo" w:cs="Menlo"/>
+          <w:sz w:val="16"/>
+          <w:szCs w:val="16"/>
+        </w:rPr>
+        <w:t>Chain-of-Thought Response:</w:t>
+      </w:r>
+    </w:p>
+    <w:p>
+      <w:pPr>
+        <w:rPr>
+          <w:rFonts w:ascii="Menlo" w:hAnsi="Menlo" w:cs="Menlo"/>
+          <w:sz w:val="16"/>
+          <w:szCs w:val="16"/>
+        </w:rPr>
+      </w:pPr>
+      <w:r>
+        <w:rPr>
+          <w:rFonts w:ascii="Menlo" w:hAnsi="Menlo" w:cs="Menlo"/>
+          <w:sz w:val="16"/>
+          <w:szCs w:val="16"/>
+        </w:rPr>
+        <w:t xml:space="preserve">Step 1: The Eiffel Tower </w:t>
+      </w:r>
+      <w:proofErr w:type="gramStart"/>
+      <w:r>
+        <w:rPr>
+          <w:rFonts w:ascii="Menlo" w:hAnsi="Menlo" w:cs="Menlo"/>
+          <w:sz w:val="16"/>
+          <w:szCs w:val="16"/>
+        </w:rPr>
+        <w:t>is located in</w:t>
+      </w:r>
+      <w:proofErr w:type="gramEnd"/>
+      <w:r>
+        <w:rPr>
+          <w:rFonts w:ascii="Menlo" w:hAnsi="Menlo" w:cs="Menlo"/>
+          <w:sz w:val="16"/>
+          <w:szCs w:val="16"/>
+        </w:rPr>
+        <w:t xml:space="preserve"> Paris.</w:t>
+      </w:r>
+    </w:p>
+    <w:p>
+      <w:pPr>
+        <w:rPr>
+          <w:rFonts w:ascii="Menlo" w:hAnsi="Menlo" w:cs="Menlo"/>
+          <w:sz w:val="16"/>
+          <w:szCs w:val="16"/>
+        </w:rPr>
+      </w:pPr>
+      <w:r>
+        <w:rPr>
+          <w:rFonts w:ascii="Menlo" w:hAnsi="Menlo" w:cs="Menlo"/>
+          <w:sz w:val="16"/>
+          <w:szCs w:val="16"/>
+        </w:rPr>
+        <w:t>Step 2: Paris is a city in France.</w:t>
+      </w:r>
+    </w:p>
+    <w:p>
+      <w:pPr>
+        <w:rPr>
+          <w:rFonts w:ascii="Menlo" w:hAnsi="Menlo" w:cs="Menlo"/>
+          <w:sz w:val="16"/>
+          <w:szCs w:val="16"/>
+        </w:rPr>
+      </w:pPr>
+      <w:r>
+        <w:rPr>
+          <w:rFonts w:ascii="Menlo" w:hAnsi="Menlo" w:cs="Menlo"/>
+          <w:sz w:val="16"/>
+          <w:szCs w:val="16"/>
+        </w:rPr>
+        <w:t>Step 3: France is a country.</w:t>
+      </w:r>
+    </w:p>
+    <w:p>
+      <w:pPr>
+        <w:rPr>
+          <w:rFonts w:ascii="Menlo" w:hAnsi="Menlo" w:cs="Menlo"/>
+          <w:sz w:val="16"/>
+          <w:szCs w:val="16"/>
+        </w:rPr>
+      </w:pPr>
+      <w:r>
+        <w:rPr>
+          <w:rFonts w:ascii="Menlo" w:hAnsi="Menlo" w:cs="Menlo"/>
+          <w:sz w:val="16"/>
+          <w:szCs w:val="16"/>
+        </w:rPr>
+        <w:t>Step 4: The capital of France is Paris.</w:t>
+      </w:r>
+    </w:p>
+    <w:p>
+      <w:pPr>
+        <w:rPr>
+          <w:rFonts w:ascii="Menlo" w:hAnsi="Menlo" w:cs="Menlo"/>
+          <w:sz w:val="16"/>
+          <w:szCs w:val="16"/>
+        </w:rPr>
+      </w:pPr>
+      <w:r>
+        <w:rPr>
+          <w:rFonts w:ascii="Menlo" w:hAnsi="Menlo" w:cs="Menlo"/>
+          <w:sz w:val="16"/>
+          <w:szCs w:val="16"/>
+        </w:rPr>
+        <w:t>Answer: Paris</w:t>
+      </w:r>
+    </w:p>
+    <w:p/>
+    <w:p>
+      <w:r>
+        <w:rPr>
+          <w:u w:val="single"/>
+        </w:rPr>
+        <w:t>Why It Matters for Graph-Like Reasoning</w:t>
+      </w:r>
+      <w:r>
+        <w:t>: Each step represents a "hop" in an implicit knowledge graph, connecting related concepts through reasoning.</w:t>
+      </w:r>
+    </w:p>
+    <w:p/>
+    <w:p>
+      <w:pPr>
+        <w:pStyle w:val="Heading4"/>
+      </w:pPr>
+      <w:r>
+        <w:t>Tree-of-Thought (</w:t>
+      </w:r>
       <w:proofErr w:type="spellStart"/>
       <w:r>
-        <w:t>AutoKG</w:t>
+        <w:t>ToT</w:t>
       </w:r>
       <w:proofErr w:type="spellEnd"/>
       <w:r>
-        <w:t>: Tools for LLM-based KG construction and reasoning</w:t>
+        <w:t>) Reasoning</w:t>
+      </w:r>
+    </w:p>
+    <w:p>
+      <w:r>
+        <w:t xml:space="preserve">The tree-of-thought method employs tree-searching to extensively explore the reasoning space and find better reasoning paths that </w:t>
+      </w:r>
+      <w:proofErr w:type="spellStart"/>
+      <w:r>
+        <w:t>CoT</w:t>
+      </w:r>
+      <w:proofErr w:type="spellEnd"/>
+      <w:r>
+        <w:t xml:space="preserve"> decoding might overlook </w:t>
+      </w:r>
+    </w:p>
+    <w:p>
+      <w:r>
+        <w:t>(</w:t>
+      </w:r>
+      <w:hyperlink r:id="rId25" w:history="1">
+        <w:r>
+          <w:rPr>
+            <w:rStyle w:val="Hyperlink"/>
+          </w:rPr>
+          <w:t>Retrieval-Pretrained Transformer: Long-range Language Modeling with Self-retrieval | Transactions of the Association for Computational Linguistics | MIT Press</w:t>
+        </w:r>
+      </w:hyperlink>
+      <w:r>
+        <w:t xml:space="preserve"> </w:t>
+      </w:r>
+      <w:r>
+        <w:rPr>
+          <w:color w:val="EE0000"/>
+        </w:rPr>
+        <w:t>This references does not make sense here, Claude’s hallucination?</w:t>
+      </w:r>
+      <w:r>
+        <w:t>)</w:t>
+      </w:r>
+      <w:r>
+        <w:t>. Instead of a single linear chain, the model explores multiple reasoning branches.</w:t>
       </w:r>
     </w:p>
     <w:p/>
     <w:p>
       <w:r>
-        <w:t>Hybrid Systems</w:t>
+        <w:rPr>
+          <w:u w:val="single"/>
+        </w:rPr>
+        <w:t>Pattern</w:t>
+      </w:r>
+      <w:r>
+        <w:t>:</w:t>
       </w:r>
     </w:p>
     <w:p/>
     <w:p>
-      <w:r>
-        <w:t>LangChain + Neo4j: LLM integration with graph databases</w:t>
-      </w:r>
-    </w:p>
-    <w:p>
-      <w:r>
-        <w:t>LlamaIndex Graph Stores: Graph-aware indexing</w:t>
-      </w:r>
-    </w:p>
-    <w:p>
-      <w:r>
-        <w:t xml:space="preserve">Haystack </w:t>
+      <w:pPr>
+        <w:rPr>
+          <w:rFonts w:ascii="Menlo" w:hAnsi="Menlo" w:cs="Menlo"/>
+          <w:sz w:val="16"/>
+          <w:szCs w:val="16"/>
+        </w:rPr>
+      </w:pPr>
+      <w:r>
+        <w:rPr>
+          <w:rFonts w:ascii="Menlo" w:hAnsi="Menlo" w:cs="Menlo"/>
+          <w:sz w:val="16"/>
+          <w:szCs w:val="16"/>
+        </w:rPr>
+        <w:t>Question: Find the best route considering multiple constraints</w:t>
+      </w:r>
+    </w:p>
+    <w:p>
+      <w:pPr>
+        <w:rPr>
+          <w:rFonts w:ascii="Menlo" w:hAnsi="Menlo" w:cs="Menlo"/>
+          <w:sz w:val="16"/>
+          <w:szCs w:val="16"/>
+        </w:rPr>
+      </w:pPr>
+    </w:p>
+    <w:p>
+      <w:pPr>
+        <w:rPr>
+          <w:rFonts w:ascii="Menlo" w:hAnsi="Menlo" w:cs="Menlo"/>
+          <w:sz w:val="16"/>
+          <w:szCs w:val="16"/>
+        </w:rPr>
+      </w:pPr>
+      <w:r>
+        <w:rPr>
+          <w:rFonts w:ascii="Menlo" w:hAnsi="Menlo" w:cs="Menlo"/>
+          <w:sz w:val="16"/>
+          <w:szCs w:val="16"/>
+        </w:rPr>
+        <w:t>Branch 1: Consider distance optimization</w:t>
+      </w:r>
+    </w:p>
+    <w:p>
+      <w:pPr>
+        <w:rPr>
+          <w:rFonts w:ascii="Menlo" w:hAnsi="Menlo" w:cs="Menlo"/>
+          <w:sz w:val="16"/>
+          <w:szCs w:val="16"/>
+        </w:rPr>
+      </w:pPr>
+      <w:r>
+        <w:rPr>
+          <w:rFonts w:ascii="Menlo" w:hAnsi="Menlo" w:cs="Menlo"/>
+          <w:sz w:val="16"/>
+          <w:szCs w:val="16"/>
+        </w:rPr>
+        <w:t xml:space="preserve">  → Sub-branch 1a: Shortest path</w:t>
+      </w:r>
+    </w:p>
+    <w:p>
+      <w:pPr>
+        <w:rPr>
+          <w:rFonts w:ascii="Menlo" w:hAnsi="Menlo" w:cs="Menlo"/>
+          <w:sz w:val="16"/>
+          <w:szCs w:val="16"/>
+        </w:rPr>
+      </w:pPr>
+      <w:r>
+        <w:rPr>
+          <w:rFonts w:ascii="Menlo" w:hAnsi="Menlo" w:cs="Menlo"/>
+          <w:sz w:val="16"/>
+          <w:szCs w:val="16"/>
+        </w:rPr>
+        <w:t xml:space="preserve">  → Sub-branch 1b: Fastest path</w:t>
+      </w:r>
+    </w:p>
+    <w:p>
+      <w:pPr>
+        <w:rPr>
+          <w:rFonts w:ascii="Menlo" w:hAnsi="Menlo" w:cs="Menlo"/>
+          <w:sz w:val="16"/>
+          <w:szCs w:val="16"/>
+        </w:rPr>
+      </w:pPr>
+    </w:p>
+    <w:p>
+      <w:pPr>
+        <w:rPr>
+          <w:rFonts w:ascii="Menlo" w:hAnsi="Menlo" w:cs="Menlo"/>
+          <w:sz w:val="16"/>
+          <w:szCs w:val="16"/>
+        </w:rPr>
+      </w:pPr>
+      <w:r>
+        <w:rPr>
+          <w:rFonts w:ascii="Menlo" w:hAnsi="Menlo" w:cs="Menlo"/>
+          <w:sz w:val="16"/>
+          <w:szCs w:val="16"/>
+        </w:rPr>
+        <w:lastRenderedPageBreak/>
+        <w:t>Branch 2: Consider cost optimization</w:t>
+      </w:r>
+    </w:p>
+    <w:p>
+      <w:pPr>
+        <w:rPr>
+          <w:rFonts w:ascii="Menlo" w:hAnsi="Menlo" w:cs="Menlo"/>
+          <w:sz w:val="16"/>
+          <w:szCs w:val="16"/>
+        </w:rPr>
+      </w:pPr>
+      <w:r>
+        <w:rPr>
+          <w:rFonts w:ascii="Menlo" w:hAnsi="Menlo" w:cs="Menlo"/>
+          <w:sz w:val="16"/>
+          <w:szCs w:val="16"/>
+        </w:rPr>
+        <w:t xml:space="preserve">  → Sub-branch 2a: Cheapest route</w:t>
+      </w:r>
+    </w:p>
+    <w:p>
+      <w:pPr>
+        <w:rPr>
+          <w:rFonts w:ascii="Menlo" w:hAnsi="Menlo" w:cs="Menlo"/>
+          <w:sz w:val="16"/>
+          <w:szCs w:val="16"/>
+        </w:rPr>
+      </w:pPr>
+      <w:r>
+        <w:rPr>
+          <w:rFonts w:ascii="Menlo" w:hAnsi="Menlo" w:cs="Menlo"/>
+          <w:sz w:val="16"/>
+          <w:szCs w:val="16"/>
+        </w:rPr>
+        <w:t xml:space="preserve">  → Sub-branch 2b: Best value route</w:t>
+      </w:r>
+    </w:p>
+    <w:p>
+      <w:pPr>
+        <w:rPr>
+          <w:rFonts w:ascii="Menlo" w:hAnsi="Menlo" w:cs="Menlo"/>
+          <w:sz w:val="16"/>
+          <w:szCs w:val="16"/>
+        </w:rPr>
+      </w:pPr>
+    </w:p>
+    <w:p>
+      <w:pPr>
+        <w:rPr>
+          <w:rFonts w:ascii="Menlo" w:hAnsi="Menlo" w:cs="Menlo"/>
+          <w:sz w:val="16"/>
+          <w:szCs w:val="16"/>
+        </w:rPr>
+      </w:pPr>
+      <w:r>
+        <w:rPr>
+          <w:rFonts w:ascii="Menlo" w:hAnsi="Menlo" w:cs="Menlo"/>
+          <w:sz w:val="16"/>
+          <w:szCs w:val="16"/>
+        </w:rPr>
+        <w:t>Evaluate branches and select optimal path</w:t>
+      </w:r>
+    </w:p>
+    <w:p/>
+    <w:p>
+      <w:r>
+        <w:rPr>
+          <w:u w:val="single"/>
+        </w:rPr>
+        <w:t>Graph-Like Benefits</w:t>
+      </w:r>
+      <w:r>
+        <w:t>: Mirrors graph search algorithms (BFS, DFS) by exploring multiple paths through reasoning space.</w:t>
+      </w:r>
+    </w:p>
+    <w:p/>
+    <w:p>
+      <w:pPr>
+        <w:pStyle w:val="Heading4"/>
+      </w:pPr>
+      <w:r>
+        <w:t>Multi-Hop Reasoning</w:t>
+      </w:r>
+    </w:p>
+    <w:p>
+      <w:r>
+        <w:t xml:space="preserve">Research finds strong evidence of latent multi-hop reasoning for prompts of certain relation types, with the reasoning pathway used in more than 80% of the prompts, though utilization is highly contextual </w:t>
+      </w:r>
+    </w:p>
+    <w:p>
+      <w:r>
+        <w:t>(</w:t>
+      </w:r>
+      <w:hyperlink r:id="rId26" w:history="1">
+        <w:r>
+          <w:rPr>
+            <w:rStyle w:val="Hyperlink"/>
+          </w:rPr>
+          <w:t xml:space="preserve">Retrieval augmented generation for large language models in healthcare: A systematic review </w:t>
+        </w:r>
+        <w:r>
+          <w:rPr>
+            <w:rStyle w:val="Hyperlink"/>
+          </w:rPr>
+          <w:t>–</w:t>
+        </w:r>
+        <w:r>
+          <w:rPr>
+            <w:rStyle w:val="Hyperlink"/>
+          </w:rPr>
+          <w:t xml:space="preserve"> PMC</w:t>
+        </w:r>
+      </w:hyperlink>
+      <w:r>
+        <w:t xml:space="preserve">, </w:t>
+      </w:r>
+      <w:r>
+        <w:rPr>
+          <w:color w:val="EE0000"/>
+        </w:rPr>
+        <w:t>This references does not make sense here, Claude’s hallucination?</w:t>
+      </w:r>
+      <w:r>
+        <w:t>)</w:t>
+      </w:r>
+    </w:p>
+    <w:p/>
+    <w:p>
+      <w:r>
+        <w:rPr>
+          <w:u w:val="single"/>
+        </w:rPr>
+        <w:t>Multi-Hop Pattern</w:t>
+      </w:r>
+      <w:r>
+        <w:t>:</w:t>
+      </w:r>
+    </w:p>
+    <w:p/>
+    <w:p>
+      <w:pPr>
+        <w:rPr>
+          <w:rFonts w:ascii="Menlo" w:hAnsi="Menlo" w:cs="Menlo"/>
+          <w:sz w:val="16"/>
+          <w:szCs w:val="16"/>
+        </w:rPr>
+      </w:pPr>
+      <w:r>
+        <w:rPr>
+          <w:rFonts w:ascii="Menlo" w:hAnsi="Menlo" w:cs="Menlo"/>
+          <w:sz w:val="16"/>
+          <w:szCs w:val="16"/>
+        </w:rPr>
+        <w:t>Question: Who is the mother of the singer of 'Superstition'?</w:t>
+      </w:r>
+    </w:p>
+    <w:p>
+      <w:pPr>
+        <w:rPr>
+          <w:rFonts w:ascii="Menlo" w:hAnsi="Menlo" w:cs="Menlo"/>
+          <w:sz w:val="16"/>
+          <w:szCs w:val="16"/>
+        </w:rPr>
+      </w:pPr>
+    </w:p>
+    <w:p>
+      <w:pPr>
+        <w:rPr>
+          <w:rFonts w:ascii="Menlo" w:hAnsi="Menlo" w:cs="Menlo"/>
+          <w:sz w:val="16"/>
+          <w:szCs w:val="16"/>
+        </w:rPr>
+      </w:pPr>
+      <w:r>
+        <w:rPr>
+          <w:rFonts w:ascii="Menlo" w:hAnsi="Menlo" w:cs="Menlo"/>
+          <w:sz w:val="16"/>
+          <w:szCs w:val="16"/>
+        </w:rPr>
+        <w:t>Hop 1: Identify singer of 'Superstition' → Stevie Wonder</w:t>
+      </w:r>
+    </w:p>
+    <w:p>
+      <w:pPr>
+        <w:rPr>
+          <w:rFonts w:ascii="Menlo" w:hAnsi="Menlo" w:cs="Menlo"/>
+          <w:sz w:val="16"/>
+          <w:szCs w:val="16"/>
+        </w:rPr>
+      </w:pPr>
+      <w:r>
+        <w:rPr>
+          <w:rFonts w:ascii="Menlo" w:hAnsi="Menlo" w:cs="Menlo"/>
+          <w:sz w:val="16"/>
+          <w:szCs w:val="16"/>
+        </w:rPr>
+        <w:t>Hop 2: Identify Stevie Wonder's mother → Lula Mae Hardaway</w:t>
+      </w:r>
+    </w:p>
+    <w:p>
+      <w:pPr>
+        <w:rPr>
+          <w:rFonts w:ascii="Menlo" w:hAnsi="Menlo" w:cs="Menlo"/>
+          <w:sz w:val="16"/>
+          <w:szCs w:val="16"/>
+        </w:rPr>
+      </w:pPr>
+      <w:r>
+        <w:rPr>
+          <w:rFonts w:ascii="Menlo" w:hAnsi="Menlo" w:cs="Menlo"/>
+          <w:sz w:val="16"/>
+          <w:szCs w:val="16"/>
+        </w:rPr>
+        <w:t>Answer: Lula Mae Hardaway</w:t>
+      </w:r>
+    </w:p>
+    <w:p/>
+    <w:p>
+      <w:r>
+        <w:rPr>
+          <w:u w:val="single"/>
+        </w:rPr>
+        <w:t>Connection to GraphRAG</w:t>
+      </w:r>
+      <w:r>
+        <w:t>: Each hop represents traversing an edge in a knowledge graph (</w:t>
+      </w:r>
+      <w:r>
+        <w:rPr>
+          <w:rFonts w:ascii="Menlo" w:hAnsi="Menlo" w:cs="Menlo"/>
+          <w:sz w:val="16"/>
+          <w:szCs w:val="16"/>
+        </w:rPr>
+        <w:t>Song → Singer, Singer → Mother</w:t>
+      </w:r>
+      <w:r>
+        <w:t>).</w:t>
+      </w:r>
+    </w:p>
+    <w:p/>
+    <w:p>
+      <w:pPr>
+        <w:pStyle w:val="Heading3"/>
+      </w:pPr>
+      <w:r>
+        <w:t>Fine-Tuning Strategies for Structured Reasoning</w:t>
+      </w:r>
+    </w:p>
+    <w:p>
+      <w:pPr>
+        <w:pStyle w:val="Heading4"/>
+      </w:pPr>
+      <w:r>
+        <w:t>Reasoning Chain Collection</w:t>
+      </w:r>
+    </w:p>
+    <w:p>
+      <w:r>
+        <w:rPr>
+          <w:u w:val="single"/>
+        </w:rPr>
+        <w:t>Human-Annotated Chains</w:t>
+      </w:r>
+      <w:r>
+        <w:t>: Expert annotators create step-by-step reasoning for training examples, showing how to decompose complex questions into reasoning steps.</w:t>
+      </w:r>
+    </w:p>
+    <w:p/>
+    <w:p>
+      <w:r>
+        <w:rPr>
+          <w:u w:val="single"/>
+        </w:rPr>
+        <w:t>Self-Generated Chains</w:t>
+      </w:r>
+      <w:r>
+        <w:t xml:space="preserve">: Use LLMs with "Let's think step by step" prompts to generate reasoning chains for demonstrations automatically, though this can still result in mistakes </w:t>
+      </w:r>
+    </w:p>
+    <w:p>
+      <w:r>
+        <w:t>(</w:t>
+      </w:r>
+      <w:hyperlink r:id="rId27" w:history="1">
+        <w:r>
+          <w:rPr>
+            <w:rStyle w:val="Hyperlink"/>
+          </w:rPr>
+          <w:t>Joint Fusion and Encoding: Advancing Multimodal Retrieval from the Ground Up</w:t>
+        </w:r>
+      </w:hyperlink>
+      <w:r>
+        <w:t xml:space="preserve"> </w:t>
+      </w:r>
+      <w:proofErr w:type="gramStart"/>
+      <w:r>
+        <w:rPr>
+          <w:color w:val="EE0000"/>
+        </w:rPr>
+        <w:t>This references</w:t>
+      </w:r>
+      <w:proofErr w:type="gramEnd"/>
+      <w:r>
+        <w:rPr>
+          <w:color w:val="EE0000"/>
+        </w:rPr>
+        <w:t xml:space="preserve"> does not make sense here, Claude’s hallucination?</w:t>
+      </w:r>
+      <w:r>
+        <w:t>)</w:t>
+      </w:r>
+    </w:p>
+    <w:p>
+      <w:r>
+        <w:t>.</w:t>
+      </w:r>
+    </w:p>
+    <w:p>
+      <w:pPr>
+        <w:rPr>
+          <w:u w:val="single"/>
+        </w:rPr>
+      </w:pPr>
+    </w:p>
+    <w:p>
+      <w:r>
+        <w:rPr>
+          <w:u w:val="single"/>
+        </w:rPr>
+        <w:t>Verified Chains</w:t>
+      </w:r>
+      <w:r>
+        <w:t>: Combine automated generation with human verification to ensure correctness while scaling data collection.</w:t>
+      </w:r>
+    </w:p>
+    <w:p/>
+    <w:p>
+      <w:pPr>
+        <w:pStyle w:val="Heading4"/>
+      </w:pPr>
+      <w:r>
+        <w:t>Training Data Structure</w:t>
+      </w:r>
+    </w:p>
+    <w:p/>
+    <w:p>
+      <w:pPr>
+        <w:rPr>
+          <w:rFonts w:ascii="Menlo" w:hAnsi="Menlo" w:cs="Menlo"/>
+          <w:sz w:val="16"/>
+          <w:szCs w:val="16"/>
+        </w:rPr>
+      </w:pPr>
+      <w:r>
+        <w:rPr>
+          <w:rFonts w:ascii="Menlo" w:hAnsi="Menlo" w:cs="Menlo"/>
+          <w:sz w:val="16"/>
+          <w:szCs w:val="16"/>
+        </w:rPr>
+        <w:t>json</w:t>
+      </w:r>
+    </w:p>
+    <w:p>
+      <w:pPr>
+        <w:rPr>
+          <w:rFonts w:ascii="Menlo" w:hAnsi="Menlo" w:cs="Menlo"/>
+          <w:sz w:val="16"/>
+          <w:szCs w:val="16"/>
+        </w:rPr>
+      </w:pPr>
+      <w:r>
+        <w:rPr>
+          <w:rFonts w:ascii="Menlo" w:hAnsi="Menlo" w:cs="Menlo"/>
+          <w:sz w:val="16"/>
+          <w:szCs w:val="16"/>
+        </w:rPr>
+        <w:t>{</w:t>
+      </w:r>
+    </w:p>
+    <w:p>
+      <w:pPr>
+        <w:rPr>
+          <w:rFonts w:ascii="Menlo" w:hAnsi="Menlo" w:cs="Menlo"/>
+          <w:sz w:val="16"/>
+          <w:szCs w:val="16"/>
+        </w:rPr>
+      </w:pPr>
+      <w:r>
+        <w:rPr>
+          <w:rFonts w:ascii="Menlo" w:hAnsi="Menlo" w:cs="Menlo"/>
+          <w:sz w:val="16"/>
+          <w:szCs w:val="16"/>
+        </w:rPr>
+        <w:t xml:space="preserve">  "question": "What year was the founder of Microsoft born?",</w:t>
+      </w:r>
+    </w:p>
+    <w:p>
+      <w:pPr>
+        <w:rPr>
+          <w:rFonts w:ascii="Menlo" w:hAnsi="Menlo" w:cs="Menlo"/>
+          <w:sz w:val="16"/>
+          <w:szCs w:val="16"/>
+        </w:rPr>
+      </w:pPr>
+      <w:r>
+        <w:rPr>
+          <w:rFonts w:ascii="Menlo" w:hAnsi="Menlo" w:cs="Menlo"/>
+          <w:sz w:val="16"/>
+          <w:szCs w:val="16"/>
+        </w:rPr>
+        <w:t xml:space="preserve">  "</w:t>
       </w:r>
       <w:proofErr w:type="spellStart"/>
-      <w:r>
-        <w:t>GraphRetriever</w:t>
+      <w:proofErr w:type="gramStart"/>
+      <w:r>
+        <w:rPr>
+          <w:rFonts w:ascii="Menlo" w:hAnsi="Menlo" w:cs="Menlo"/>
+          <w:sz w:val="16"/>
+          <w:szCs w:val="16"/>
+        </w:rPr>
+        <w:t>reasoning</w:t>
+      </w:r>
+      <w:proofErr w:type="gramEnd"/>
+      <w:r>
+        <w:rPr>
+          <w:rFonts w:ascii="Menlo" w:hAnsi="Menlo" w:cs="Menlo"/>
+          <w:sz w:val="16"/>
+          <w:szCs w:val="16"/>
+        </w:rPr>
+        <w:t>_chain</w:t>
       </w:r>
       <w:proofErr w:type="spellEnd"/>
       <w:r>
-        <w:t>: Graph-based retrieval pipelines</w:t>
+        <w:rPr>
+          <w:rFonts w:ascii="Menlo" w:hAnsi="Menlo" w:cs="Menlo"/>
+          <w:sz w:val="16"/>
+          <w:szCs w:val="16"/>
+        </w:rPr>
+        <w:t>": [</w:t>
+      </w:r>
+    </w:p>
+    <w:p>
+      <w:pPr>
+        <w:rPr>
+          <w:rFonts w:ascii="Menlo" w:hAnsi="Menlo" w:cs="Menlo"/>
+          <w:sz w:val="16"/>
+          <w:szCs w:val="16"/>
+        </w:rPr>
+      </w:pPr>
+      <w:r>
+        <w:rPr>
+          <w:rFonts w:ascii="Menlo" w:hAnsi="Menlo" w:cs="Menlo"/>
+          <w:sz w:val="16"/>
+          <w:szCs w:val="16"/>
+        </w:rPr>
+        <w:t xml:space="preserve">    "The founder of Microsoft is Bill Gates",</w:t>
+      </w:r>
+    </w:p>
+    <w:p>
+      <w:pPr>
+        <w:rPr>
+          <w:rFonts w:ascii="Menlo" w:hAnsi="Menlo" w:cs="Menlo"/>
+          <w:sz w:val="16"/>
+          <w:szCs w:val="16"/>
+        </w:rPr>
+      </w:pPr>
+      <w:r>
+        <w:rPr>
+          <w:rFonts w:ascii="Menlo" w:hAnsi="Menlo" w:cs="Menlo"/>
+          <w:sz w:val="16"/>
+          <w:szCs w:val="16"/>
+        </w:rPr>
+        <w:t xml:space="preserve">    "Bill Gates was born in 1955"</w:t>
+      </w:r>
+    </w:p>
+    <w:p>
+      <w:pPr>
+        <w:rPr>
+          <w:rFonts w:ascii="Menlo" w:hAnsi="Menlo" w:cs="Menlo"/>
+          <w:sz w:val="16"/>
+          <w:szCs w:val="16"/>
+        </w:rPr>
+      </w:pPr>
+      <w:r>
+        <w:rPr>
+          <w:rFonts w:ascii="Menlo" w:hAnsi="Menlo" w:cs="Menlo"/>
+          <w:sz w:val="16"/>
+          <w:szCs w:val="16"/>
+        </w:rPr>
+        <w:t xml:space="preserve">  ],</w:t>
+      </w:r>
+    </w:p>
+    <w:p>
+      <w:pPr>
+        <w:rPr>
+          <w:rFonts w:ascii="Menlo" w:hAnsi="Menlo" w:cs="Menlo"/>
+          <w:sz w:val="16"/>
+          <w:szCs w:val="16"/>
+        </w:rPr>
+      </w:pPr>
+      <w:r>
+        <w:rPr>
+          <w:rFonts w:ascii="Menlo" w:hAnsi="Menlo" w:cs="Menlo"/>
+          <w:sz w:val="16"/>
+          <w:szCs w:val="16"/>
+        </w:rPr>
+        <w:t xml:space="preserve">  "answer": "1955",</w:t>
+      </w:r>
+    </w:p>
+    <w:p>
+      <w:pPr>
+        <w:rPr>
+          <w:rFonts w:ascii="Menlo" w:hAnsi="Menlo" w:cs="Menlo"/>
+          <w:sz w:val="16"/>
+          <w:szCs w:val="16"/>
+        </w:rPr>
+      </w:pPr>
+      <w:r>
+        <w:rPr>
+          <w:rFonts w:ascii="Menlo" w:hAnsi="Menlo" w:cs="Menlo"/>
+          <w:sz w:val="16"/>
+          <w:szCs w:val="16"/>
+        </w:rPr>
+        <w:t xml:space="preserve">  "</w:t>
+      </w:r>
+      <w:proofErr w:type="spellStart"/>
+      <w:proofErr w:type="gramStart"/>
+      <w:r>
+        <w:rPr>
+          <w:rFonts w:ascii="Menlo" w:hAnsi="Menlo" w:cs="Menlo"/>
+          <w:sz w:val="16"/>
+          <w:szCs w:val="16"/>
+        </w:rPr>
+        <w:t>reasoning</w:t>
+      </w:r>
+      <w:proofErr w:type="gramEnd"/>
+      <w:r>
+        <w:rPr>
+          <w:rFonts w:ascii="Menlo" w:hAnsi="Menlo" w:cs="Menlo"/>
+          <w:sz w:val="16"/>
+          <w:szCs w:val="16"/>
+        </w:rPr>
+        <w:t>_type</w:t>
+      </w:r>
+      <w:proofErr w:type="spellEnd"/>
+      <w:r>
+        <w:rPr>
+          <w:rFonts w:ascii="Menlo" w:hAnsi="Menlo" w:cs="Menlo"/>
+          <w:sz w:val="16"/>
+          <w:szCs w:val="16"/>
+        </w:rPr>
+        <w:t>": "</w:t>
+      </w:r>
+      <w:proofErr w:type="spellStart"/>
+      <w:r>
+        <w:rPr>
+          <w:rFonts w:ascii="Menlo" w:hAnsi="Menlo" w:cs="Menlo"/>
+          <w:sz w:val="16"/>
+          <w:szCs w:val="16"/>
+        </w:rPr>
+        <w:t>multi_hop</w:t>
+      </w:r>
+      <w:proofErr w:type="spellEnd"/>
+      <w:r>
+        <w:rPr>
+          <w:rFonts w:ascii="Menlo" w:hAnsi="Menlo" w:cs="Menlo"/>
+          <w:sz w:val="16"/>
+          <w:szCs w:val="16"/>
+        </w:rPr>
+        <w:t>",</w:t>
+      </w:r>
+    </w:p>
+    <w:p>
+      <w:pPr>
+        <w:rPr>
+          <w:rFonts w:ascii="Menlo" w:hAnsi="Menlo" w:cs="Menlo"/>
+          <w:sz w:val="16"/>
+          <w:szCs w:val="16"/>
+        </w:rPr>
+      </w:pPr>
+      <w:r>
+        <w:rPr>
+          <w:rFonts w:ascii="Menlo" w:hAnsi="Menlo" w:cs="Menlo"/>
+          <w:sz w:val="16"/>
+          <w:szCs w:val="16"/>
+        </w:rPr>
+        <w:t xml:space="preserve">  "</w:t>
+      </w:r>
+      <w:proofErr w:type="spellStart"/>
+      <w:proofErr w:type="gramStart"/>
+      <w:r>
+        <w:rPr>
+          <w:rFonts w:ascii="Menlo" w:hAnsi="Menlo" w:cs="Menlo"/>
+          <w:sz w:val="16"/>
+          <w:szCs w:val="16"/>
+        </w:rPr>
+        <w:t>hop</w:t>
+      </w:r>
+      <w:proofErr w:type="gramEnd"/>
+      <w:r>
+        <w:rPr>
+          <w:rFonts w:ascii="Menlo" w:hAnsi="Menlo" w:cs="Menlo"/>
+          <w:sz w:val="16"/>
+          <w:szCs w:val="16"/>
+        </w:rPr>
+        <w:t>_count</w:t>
+      </w:r>
+      <w:proofErr w:type="spellEnd"/>
+      <w:r>
+        <w:rPr>
+          <w:rFonts w:ascii="Menlo" w:hAnsi="Menlo" w:cs="Menlo"/>
+          <w:sz w:val="16"/>
+          <w:szCs w:val="16"/>
+        </w:rPr>
+        <w:t>": 2</w:t>
+      </w:r>
+    </w:p>
+    <w:p>
+      <w:pPr>
+        <w:rPr>
+          <w:rFonts w:ascii="Menlo" w:hAnsi="Menlo" w:cs="Menlo"/>
+          <w:sz w:val="16"/>
+          <w:szCs w:val="16"/>
+        </w:rPr>
+      </w:pPr>
+      <w:r>
+        <w:rPr>
+          <w:rFonts w:ascii="Menlo" w:hAnsi="Menlo" w:cs="Menlo"/>
+          <w:sz w:val="16"/>
+          <w:szCs w:val="16"/>
+        </w:rPr>
+        <w:t>}</w:t>
       </w:r>
     </w:p>
     <w:p/>
     <w:p>
-      <w:r>
-        <w:t>Specialized Models</w:t>
+      <w:pPr>
+        <w:pStyle w:val="Heading4"/>
+      </w:pPr>
+      <w:r>
+        <w:t>Parameter-Efficient Fine-Tuning</w:t>
+      </w:r>
+    </w:p>
+    <w:p>
+      <w:r>
+        <w:t xml:space="preserve">The most widely used techniques are LoRA and QLoRA, which improve efficiency by decomposing gradient matrices into low-rank matrices during fine-tuning </w:t>
+      </w:r>
+    </w:p>
+    <w:p>
+      <w:r>
+        <w:t>(</w:t>
+      </w:r>
+      <w:hyperlink r:id="rId28" w:history="1">
+        <w:r>
+          <w:rPr>
+            <w:rStyle w:val="Hyperlink"/>
+          </w:rPr>
+          <w:t>LLM2Vec: Large Language Models Are Secretly Powerful Text Encoders</w:t>
+        </w:r>
+      </w:hyperlink>
+      <w:r>
+        <w:t xml:space="preserve"> </w:t>
+      </w:r>
+      <w:proofErr w:type="gramStart"/>
+      <w:r>
+        <w:rPr>
+          <w:color w:val="EE0000"/>
+        </w:rPr>
+        <w:t>This references</w:t>
+      </w:r>
+      <w:proofErr w:type="gramEnd"/>
+      <w:r>
+        <w:rPr>
+          <w:color w:val="EE0000"/>
+        </w:rPr>
+        <w:t xml:space="preserve"> does not make sense here, Claude’s hallucination?</w:t>
+      </w:r>
+      <w:r>
+        <w:t>)</w:t>
+      </w:r>
+    </w:p>
+    <w:p>
+      <w:r>
+        <w:lastRenderedPageBreak/>
+        <w:t>. This allows adding reasoning capabilities without full retraining.</w:t>
       </w:r>
     </w:p>
     <w:p/>
     <w:p>
       <w:r>
-        <w:t>GNN-RAG: Specific architecture combining GNNs and LLMs</w:t>
-      </w:r>
-    </w:p>
-    <w:p>
-      <w:r>
-        <w:t>Graph-Constrained Reasoning: Structured decoding for KGs</w:t>
-      </w:r>
-    </w:p>
-    <w:p>
-      <w:r>
+        <w:rPr>
+          <w:u w:val="single"/>
+        </w:rPr>
+        <w:t>LoRA Configuration for Reasoning</w:t>
+      </w:r>
+      <w:r>
+        <w:t>:</w:t>
+      </w:r>
+    </w:p>
+    <w:p/>
+    <w:p>
+      <w:r>
+        <w:t>Target layers: Attention and feed-forward layers</w:t>
+      </w:r>
+    </w:p>
+    <w:p>
+      <w:r>
+        <w:t>Rank: 16-64 (higher for complex reasoning)</w:t>
+      </w:r>
+    </w:p>
+    <w:p>
+      <w:r>
+        <w:t>Alpha: 32-128 (scaling factor)</w:t>
+      </w:r>
+    </w:p>
+    <w:p>
+      <w:r>
+        <w:t>Dropout: 0.05-0.1</w:t>
+      </w:r>
+    </w:p>
+    <w:p/>
+    <w:p>
+      <w:pPr>
+        <w:pStyle w:val="Heading4"/>
+      </w:pPr>
+      <w:r>
+        <w:t>Chain-of-Preference Optimization</w:t>
+      </w:r>
+    </w:p>
+    <w:p>
+      <w:r>
+        <w:t xml:space="preserve">Fine-tuning LLMs leveraging the search tree constructed via tree-of-thought enables the model to efficiently reason by generating better reasoning paths with reduced inference complexity </w:t>
+      </w:r>
+    </w:p>
+    <w:p>
+      <w:r>
+        <w:t>(</w:t>
+      </w:r>
+      <w:hyperlink r:id="rId29" w:history="1">
+        <w:r>
+          <w:rPr>
+            <w:rStyle w:val="Hyperlink"/>
+          </w:rPr>
+          <w:t>Retrieval-Pretrained Transformer: Long-range Language Modeling with Self-retrieval | Transactions of the Association for Computational Linguistics | MIT Press</w:t>
+        </w:r>
+      </w:hyperlink>
+      <w:r>
+        <w:t xml:space="preserve"> </w:t>
+      </w:r>
+      <w:r>
+        <w:rPr>
+          <w:color w:val="EE0000"/>
+        </w:rPr>
+        <w:t>This references does not make sense here, Claude’s hallucination?</w:t>
+      </w:r>
+      <w:r>
+        <w:t xml:space="preserve">) </w:t>
+      </w:r>
+    </w:p>
+    <w:p>
+      <w:r>
+        <w:t>.</w:t>
+      </w:r>
+    </w:p>
+    <w:p/>
+    <w:p>
+      <w:r>
+        <w:rPr>
+          <w:u w:val="single"/>
+        </w:rPr>
+        <w:t>Process</w:t>
+      </w:r>
+      <w:r>
+        <w:t>:</w:t>
+      </w:r>
+    </w:p>
+    <w:p/>
+    <w:p>
+      <w:r>
+        <w:t xml:space="preserve">1. </w:t>
+      </w:r>
+      <w:r>
+        <w:t xml:space="preserve">Generate multiple reasoning chains using </w:t>
+      </w:r>
+      <w:proofErr w:type="spellStart"/>
+      <w:r>
+        <w:t>ToT</w:t>
+      </w:r>
+      <w:proofErr w:type="spellEnd"/>
+    </w:p>
+    <w:p>
+      <w:r>
+        <w:t xml:space="preserve">2. </w:t>
+      </w:r>
+      <w:r>
+        <w:t>Evaluate quality of each chain</w:t>
+      </w:r>
+    </w:p>
+    <w:p>
+      <w:r>
+        <w:t xml:space="preserve">3. </w:t>
+      </w:r>
+      <w:r>
+        <w:t>Create preference pairs (better vs. worse chains)</w:t>
+      </w:r>
+    </w:p>
+    <w:p>
+      <w:r>
+        <w:t xml:space="preserve">4. </w:t>
+      </w:r>
+      <w:r>
+        <w:t>Fine-tune using preference optimization (DPO/PPO)</w:t>
+      </w:r>
+    </w:p>
+    <w:p>
+      <w:r>
+        <w:t xml:space="preserve">5. </w:t>
+      </w:r>
+      <w:r>
+        <w:t>Model learns to generate high-quality reasoning paths</w:t>
+      </w:r>
+    </w:p>
+    <w:p/>
+    <w:p>
+      <w:pPr>
+        <w:pStyle w:val="Heading3"/>
+      </w:pPr>
+      <w:r>
+        <w:t>Advanced Training Techniques</w:t>
+      </w:r>
+    </w:p>
+    <w:p>
+      <w:pPr>
+        <w:pStyle w:val="Heading4"/>
+      </w:pPr>
+      <w:r>
+        <w:t>Divergent Chain Training</w:t>
+      </w:r>
+    </w:p>
+    <w:p>
+      <w:r>
+        <w:t xml:space="preserve">Fine-tuning with divergent chains of thought boosts reasoning through self-correction in language models by training on multiple different reasoning paths to the same answer </w:t>
+      </w:r>
+    </w:p>
+    <w:p>
+      <w:r>
+        <w:t>(</w:t>
+      </w:r>
+      <w:hyperlink r:id="rId30" w:history="1">
+        <w:r>
+          <w:rPr>
+            <w:rStyle w:val="Hyperlink"/>
+          </w:rPr>
+          <w:t>GitHub - McGill-NLP/llm2vec: Code for 'LLM2Vec: Large Language Models Are Secretly Powerful Text Encoders'</w:t>
+        </w:r>
+      </w:hyperlink>
+      <w:r>
+        <w:t xml:space="preserve"> </w:t>
+      </w:r>
+      <w:r>
+        <w:rPr>
+          <w:color w:val="EE0000"/>
+        </w:rPr>
+        <w:t>This references does not make sense here, Claude’s hallucination?</w:t>
+      </w:r>
+      <w:r>
+        <w:t>)</w:t>
+      </w:r>
+      <w:r>
+        <w:t>.</w:t>
+      </w:r>
+    </w:p>
+    <w:p/>
+    <w:p>
+      <w:r>
+        <w:rPr>
+          <w:u w:val="single"/>
+        </w:rPr>
+        <w:t>Benefits</w:t>
+      </w:r>
+      <w:r>
+        <w:t>:</w:t>
+      </w:r>
+    </w:p>
+    <w:p/>
+    <w:p>
+      <w:r>
+        <w:t xml:space="preserve"> -</w:t>
+      </w:r>
+      <w:r>
+        <w:t>Model learns multiple valid reasoning approaches</w:t>
+      </w:r>
+    </w:p>
+    <w:p>
+      <w:r>
+        <w:t xml:space="preserve"> -</w:t>
+      </w:r>
+      <w:r>
+        <w:t>Improved robustness to errors in reasoning</w:t>
+      </w:r>
+    </w:p>
+    <w:p>
+      <w:r>
+        <w:t xml:space="preserve"> -</w:t>
+      </w:r>
+      <w:r>
+        <w:t>Better ability to self-correct mistakes</w:t>
+      </w:r>
+    </w:p>
+    <w:p>
+      <w:r>
+        <w:t xml:space="preserve"> -</w:t>
+      </w:r>
+      <w:r>
+        <w:t>More flexible reasoning strategies</w:t>
+      </w:r>
+    </w:p>
+    <w:p/>
+    <w:p>
+      <w:pPr>
+        <w:pStyle w:val="Heading4"/>
+      </w:pPr>
+      <w:r>
+        <w:t>Rich Human Feedback Integration</w:t>
+      </w:r>
+    </w:p>
+    <w:p>
+      <w:r>
+        <w:t xml:space="preserve">Incorporating rich human feedback on incorrect model-generated reasoning chains for multi-hop reasoning improves performance, collected as (correction, explanation, error type) tuples </w:t>
+      </w:r>
+    </w:p>
+    <w:p>
+      <w:r>
+        <w:t>(</w:t>
+      </w:r>
+      <w:hyperlink r:id="rId31" w:history="1">
+        <w:r>
+          <w:rPr>
+            <w:rStyle w:val="Hyperlink"/>
+          </w:rPr>
+          <w:t>Retrieval augmented generation: Keeping LLMs relevant and current - Stack Overflow</w:t>
+        </w:r>
+      </w:hyperlink>
+      <w:r>
+        <w:t xml:space="preserve"> </w:t>
+      </w:r>
+      <w:r>
+        <w:rPr>
+          <w:color w:val="EE0000"/>
+        </w:rPr>
+        <w:t>This references does not make sense here, Claude’s hallucination?</w:t>
+      </w:r>
+      <w:r>
+        <w:t>)</w:t>
+      </w:r>
+      <w:r>
+        <w:t>.</w:t>
+      </w:r>
+    </w:p>
+    <w:p/>
+    <w:p>
+      <w:r>
+        <w:rPr>
+          <w:u w:val="single"/>
+        </w:rPr>
+        <w:t>Feedback Types</w:t>
+      </w:r>
+      <w:r>
+        <w:t>:</w:t>
+      </w:r>
+    </w:p>
+    <w:p/>
+    <w:p>
+      <w:r>
+        <w:t xml:space="preserve"> -</w:t>
+      </w:r>
+      <w:r>
+        <w:t>Correction: What the right reasoning step should be</w:t>
+      </w:r>
+    </w:p>
+    <w:p>
+      <w:r>
+        <w:t xml:space="preserve"> -</w:t>
+      </w:r>
+      <w:r>
+        <w:t>Explanation: Why the model's step was wrong</w:t>
+      </w:r>
+    </w:p>
+    <w:p>
+      <w:r>
+        <w:t xml:space="preserve"> -</w:t>
+      </w:r>
+      <w:r>
+        <w:t>Error Type: Category of mistake (missing hop, wrong relationship, hallucination)</w:t>
+      </w:r>
+    </w:p>
+    <w:p/>
+    <w:p>
+      <w:pPr>
+        <w:pStyle w:val="Heading4"/>
+      </w:pPr>
+      <w:r>
+        <w:t>Rubric-Based Refinement</w:t>
+      </w:r>
+    </w:p>
+    <w:p>
+      <w:r>
+        <w:t xml:space="preserve">A rubric-based scoring system implemented by a capable evaluator model shifts the fine-tuning paradigm from token-level micromanagement to thought-level guided refinement </w:t>
+      </w:r>
+    </w:p>
+    <w:p>
+      <w:r>
+        <w:t>.</w:t>
+      </w:r>
+    </w:p>
+    <w:p/>
+    <w:p>
+      <w:r>
+        <w:rPr>
+          <w:u w:val="single"/>
+        </w:rPr>
+        <w:t>Rubric Dimensions</w:t>
+      </w:r>
+      <w:r>
+        <w:t>:</w:t>
+      </w:r>
+    </w:p>
+    <w:p/>
+    <w:p>
+      <w:r>
+        <w:t>Logical coherence of reasoning steps</w:t>
+      </w:r>
+    </w:p>
+    <w:p>
+      <w:r>
+        <w:t>Completeness of reasoning chain</w:t>
+      </w:r>
+    </w:p>
+    <w:p>
+      <w:r>
+        <w:t>Correctness of intermediate conclusions</w:t>
+      </w:r>
+    </w:p>
+    <w:p>
+      <w:r>
+        <w:t>Relevance of each step to the question</w:t>
+      </w:r>
+    </w:p>
+    <w:p/>
+    <w:p/>
+    <w:p>
+      <w:pPr>
+        <w:pStyle w:val="Heading3"/>
+      </w:pPr>
+      <w:r>
+        <w:t>Relationship Understanding Training</w:t>
+      </w:r>
+    </w:p>
+    <w:p>
+      <w:pPr>
+        <w:pStyle w:val="Heading4"/>
+      </w:pPr>
+      <w:r>
+        <w:t>Entity-Relationship Pattern Learning</w:t>
+      </w:r>
+    </w:p>
+    <w:p>
+      <w:r>
+        <w:t>Train models to recognize and reason about common relationship patterns:</w:t>
+      </w:r>
+    </w:p>
+    <w:p/>
+    <w:p>
+      <w:r>
+        <w:rPr>
+          <w:u w:val="single"/>
+        </w:rPr>
+        <w:t>Pattern Examples</w:t>
+      </w:r>
+      <w:r>
+        <w:t>:</w:t>
+      </w:r>
+    </w:p>
+    <w:p/>
+    <w:p>
+      <w:r>
+        <w:t xml:space="preserve"> -</w:t>
+      </w:r>
+      <w:r>
+        <w:t>Hierarchical: "X is part of Y", "A contains B"</w:t>
+      </w:r>
+    </w:p>
+    <w:p>
+      <w:r>
+        <w:t xml:space="preserve"> -</w:t>
+      </w:r>
+      <w:r>
+        <w:t>Temporal: "X happened before Y", "A caused B"</w:t>
+      </w:r>
+    </w:p>
+    <w:p>
+      <w:r>
+        <w:t xml:space="preserve"> -</w:t>
+      </w:r>
+      <w:r>
+        <w:t>Functional: "X serves as Y", "A enables B"</w:t>
+      </w:r>
+    </w:p>
+    <w:p>
+      <w:r>
+        <w:t xml:space="preserve"> -</w:t>
+      </w:r>
+      <w:r>
+        <w:t>Comparative: "X is larger than Y", "A is better than B"</w:t>
+      </w:r>
+    </w:p>
+    <w:p/>
+    <w:p>
+      <w:pPr>
+        <w:pStyle w:val="Heading4"/>
+      </w:pPr>
+      <w:r>
+        <w:t>Implicit Relation Extraction</w:t>
+      </w:r>
+    </w:p>
+    <w:p>
+      <w:r>
+        <w:t>Teach models to identify unstated relationships:</w:t>
+      </w:r>
+    </w:p>
+    <w:p/>
+    <w:p>
+      <w:pPr>
+        <w:rPr>
+          <w:rFonts w:ascii="Menlo" w:hAnsi="Menlo" w:cs="Menlo"/>
+          <w:sz w:val="16"/>
+          <w:szCs w:val="16"/>
+        </w:rPr>
+      </w:pPr>
+      <w:r>
+        <w:rPr>
+          <w:rFonts w:ascii="Menlo" w:hAnsi="Menlo" w:cs="Menlo"/>
+          <w:sz w:val="16"/>
+          <w:szCs w:val="16"/>
+        </w:rPr>
+        <w:t>Text: "John works at Microsoft. Microsoft is headquartered in Redmond."</w:t>
+      </w:r>
+    </w:p>
+    <w:p>
+      <w:pPr>
+        <w:rPr>
+          <w:rFonts w:ascii="Menlo" w:hAnsi="Menlo" w:cs="Menlo"/>
+          <w:sz w:val="16"/>
+          <w:szCs w:val="16"/>
+        </w:rPr>
+      </w:pPr>
+      <w:r>
+        <w:rPr>
+          <w:rFonts w:ascii="Menlo" w:hAnsi="Menlo" w:cs="Menlo"/>
+          <w:sz w:val="16"/>
+          <w:szCs w:val="16"/>
+        </w:rPr>
+        <w:t>Implicit Relation: John works in Redmond (implied, not stated)</w:t>
+      </w:r>
+    </w:p>
+    <w:p>
+      <w:pPr>
+        <w:rPr>
+          <w:rFonts w:ascii="Menlo" w:hAnsi="Menlo" w:cs="Menlo"/>
+          <w:sz w:val="16"/>
+          <w:szCs w:val="16"/>
+        </w:rPr>
+      </w:pPr>
+    </w:p>
+    <w:p>
+      <w:pPr>
+        <w:pStyle w:val="Heading4"/>
+      </w:pPr>
+      <w:r>
+        <w:t>Contradiction Detection</w:t>
+      </w:r>
+    </w:p>
+    <w:p>
+      <w:r>
+        <w:t>Train models to identify when reasoning leads to contradictions:</w:t>
+      </w:r>
+    </w:p>
+    <w:p/>
+    <w:p>
+      <w:pPr>
+        <w:rPr>
+          <w:rFonts w:ascii="Menlo" w:hAnsi="Menlo" w:cs="Menlo"/>
+          <w:sz w:val="16"/>
+          <w:szCs w:val="16"/>
+        </w:rPr>
+      </w:pPr>
+      <w:r>
+        <w:rPr>
+          <w:rFonts w:ascii="Menlo" w:hAnsi="Menlo" w:cs="Menlo"/>
+          <w:sz w:val="16"/>
+          <w:szCs w:val="16"/>
+        </w:rPr>
+        <w:t>Fact 1: Company A acquired Company B in 2020</w:t>
+      </w:r>
+    </w:p>
+    <w:p>
+      <w:pPr>
+        <w:rPr>
+          <w:rFonts w:ascii="Menlo" w:hAnsi="Menlo" w:cs="Menlo"/>
+          <w:sz w:val="16"/>
+          <w:szCs w:val="16"/>
+        </w:rPr>
+      </w:pPr>
+      <w:r>
+        <w:rPr>
+          <w:rFonts w:ascii="Menlo" w:hAnsi="Menlo" w:cs="Menlo"/>
+          <w:sz w:val="16"/>
+          <w:szCs w:val="16"/>
+        </w:rPr>
+        <w:t>Fact 2: Company B operates independently with no parent company</w:t>
+      </w:r>
+    </w:p>
+    <w:p>
+      <w:pPr>
+        <w:rPr>
+          <w:rFonts w:ascii="Menlo" w:hAnsi="Menlo" w:cs="Menlo"/>
+          <w:sz w:val="16"/>
+          <w:szCs w:val="16"/>
+        </w:rPr>
+      </w:pPr>
+      <w:r>
+        <w:rPr>
+          <w:rFonts w:ascii="Menlo" w:hAnsi="Menlo" w:cs="Menlo"/>
+          <w:sz w:val="16"/>
+          <w:szCs w:val="16"/>
+        </w:rPr>
+        <w:t>Contradiction Detected: Acquisition implies ownership, conflicts with independence</w:t>
+      </w:r>
+    </w:p>
+    <w:p/>
+    <w:p>
+      <w:pPr>
+        <w:pStyle w:val="Heading3"/>
+      </w:pPr>
+      <w:r>
+        <w:t>Replicating GraphRAG's Benefits Without Graphs</w:t>
+      </w:r>
+    </w:p>
+    <w:p>
+      <w:pPr>
+        <w:pStyle w:val="Heading4"/>
+      </w:pPr>
+      <w:r>
+        <w:t>Path Finding Through Reasoning</w:t>
+      </w:r>
+    </w:p>
+    <w:p>
+      <w:r>
+        <w:rPr>
+          <w:b/>
+          <w:bCs/>
+        </w:rPr>
+        <w:t>GraphRAG Approach</w:t>
+      </w:r>
+      <w:r>
+        <w:t xml:space="preserve">: Traverse graph edges from </w:t>
+      </w:r>
+      <w:proofErr w:type="gramStart"/>
+      <w:r>
+        <w:t>entity to entity</w:t>
+      </w:r>
+      <w:proofErr w:type="gramEnd"/>
+      <w:r>
+        <w:t xml:space="preserve"> Structured Reasoning </w:t>
+      </w:r>
+    </w:p>
+    <w:p>
+      <w:r>
+        <w:rPr>
+          <w:b/>
+          <w:bCs/>
+        </w:rPr>
+        <w:t>Approach</w:t>
+      </w:r>
+      <w:r>
+        <w:t>: Chain reasoning steps connecting concepts</w:t>
+      </w:r>
+    </w:p>
+    <w:p/>
+    <w:p>
+      <w:r>
+        <w:t>Example:</w:t>
+      </w:r>
+    </w:p>
+    <w:p/>
+    <w:p>
+      <w:pPr>
+        <w:rPr>
+          <w:rFonts w:ascii="Menlo" w:hAnsi="Menlo" w:cs="Menlo"/>
+          <w:sz w:val="16"/>
+          <w:szCs w:val="16"/>
+        </w:rPr>
+      </w:pPr>
+      <w:r>
+        <w:rPr>
+          <w:rFonts w:ascii="Menlo" w:hAnsi="Menlo" w:cs="Menlo"/>
+          <w:sz w:val="16"/>
+          <w:szCs w:val="16"/>
+        </w:rPr>
+        <w:t>Question: How are Einstein and the atomic bomb related?</w:t>
+      </w:r>
+    </w:p>
+    <w:p>
+      <w:pPr>
+        <w:rPr>
+          <w:rFonts w:ascii="Menlo" w:hAnsi="Menlo" w:cs="Menlo"/>
+          <w:sz w:val="16"/>
+          <w:szCs w:val="16"/>
+        </w:rPr>
+      </w:pPr>
+    </w:p>
+    <w:p>
+      <w:pPr>
+        <w:rPr>
+          <w:rFonts w:ascii="Menlo" w:hAnsi="Menlo" w:cs="Menlo"/>
+          <w:sz w:val="16"/>
+          <w:szCs w:val="16"/>
+        </w:rPr>
+      </w:pPr>
+      <w:r>
+        <w:rPr>
+          <w:rFonts w:ascii="Menlo" w:hAnsi="Menlo" w:cs="Menlo"/>
+          <w:sz w:val="16"/>
+          <w:szCs w:val="16"/>
+        </w:rPr>
+        <w:t>Graph Traversal:</w:t>
+      </w:r>
+    </w:p>
+    <w:p>
+      <w:pPr>
+        <w:rPr>
+          <w:rFonts w:ascii="Menlo" w:hAnsi="Menlo" w:cs="Menlo"/>
+          <w:sz w:val="16"/>
+          <w:szCs w:val="16"/>
+        </w:rPr>
+      </w:pPr>
+      <w:r>
+        <w:rPr>
+          <w:rFonts w:ascii="Menlo" w:hAnsi="Menlo" w:cs="Menlo"/>
+          <w:sz w:val="16"/>
+          <w:szCs w:val="16"/>
+        </w:rPr>
+        <w:t>Einstein → E=mc² → Nuclear energy → Manhattan Project → Atomic bomb</w:t>
+      </w:r>
+    </w:p>
+    <w:p>
+      <w:pPr>
+        <w:rPr>
+          <w:rFonts w:ascii="Menlo" w:hAnsi="Menlo" w:cs="Menlo"/>
+          <w:sz w:val="16"/>
+          <w:szCs w:val="16"/>
+        </w:rPr>
+      </w:pPr>
+    </w:p>
+    <w:p>
+      <w:pPr>
+        <w:rPr>
+          <w:rFonts w:ascii="Menlo" w:hAnsi="Menlo" w:cs="Menlo"/>
+          <w:sz w:val="16"/>
+          <w:szCs w:val="16"/>
+        </w:rPr>
+      </w:pPr>
+      <w:r>
+        <w:rPr>
+          <w:rFonts w:ascii="Menlo" w:hAnsi="Menlo" w:cs="Menlo"/>
+          <w:sz w:val="16"/>
+          <w:szCs w:val="16"/>
+        </w:rPr>
+        <w:t>Reasoning Chain:</w:t>
+      </w:r>
+    </w:p>
+    <w:p>
+      <w:pPr>
+        <w:rPr>
+          <w:rFonts w:ascii="Menlo" w:hAnsi="Menlo" w:cs="Menlo"/>
+          <w:sz w:val="16"/>
+          <w:szCs w:val="16"/>
+        </w:rPr>
+      </w:pPr>
+      <w:r>
+        <w:rPr>
+          <w:rFonts w:ascii="Menlo" w:hAnsi="Menlo" w:cs="Menlo"/>
+          <w:sz w:val="16"/>
+          <w:szCs w:val="16"/>
+        </w:rPr>
+        <w:t>"Einstein developed E=mc², which showed mass-energy equivalence.</w:t>
+      </w:r>
+    </w:p>
+    <w:p>
+      <w:pPr>
+        <w:rPr>
+          <w:rFonts w:ascii="Menlo" w:hAnsi="Menlo" w:cs="Menlo"/>
+          <w:sz w:val="16"/>
+          <w:szCs w:val="16"/>
+        </w:rPr>
+      </w:pPr>
+      <w:r>
+        <w:rPr>
+          <w:rFonts w:ascii="Menlo" w:hAnsi="Menlo" w:cs="Menlo"/>
+          <w:sz w:val="16"/>
+          <w:szCs w:val="16"/>
+        </w:rPr>
+        <w:t>This principle is fundamental to nuclear reactions.</w:t>
+      </w:r>
+    </w:p>
+    <w:p>
+      <w:pPr>
+        <w:rPr>
+          <w:rFonts w:ascii="Menlo" w:hAnsi="Menlo" w:cs="Menlo"/>
+          <w:sz w:val="16"/>
+          <w:szCs w:val="16"/>
+        </w:rPr>
+      </w:pPr>
+      <w:r>
+        <w:rPr>
+          <w:rFonts w:ascii="Menlo" w:hAnsi="Menlo" w:cs="Menlo"/>
+          <w:sz w:val="16"/>
+          <w:szCs w:val="16"/>
+        </w:rPr>
+        <w:t>The Manhattan Project used nuclear reactions to develop weapons.</w:t>
+      </w:r>
+    </w:p>
+    <w:p>
+      <w:pPr>
+        <w:rPr>
+          <w:rFonts w:ascii="Menlo" w:hAnsi="Menlo" w:cs="Menlo"/>
+          <w:sz w:val="16"/>
+          <w:szCs w:val="16"/>
+        </w:rPr>
+      </w:pPr>
+      <w:r>
+        <w:rPr>
+          <w:rFonts w:ascii="Menlo" w:hAnsi="Menlo" w:cs="Menlo"/>
+          <w:sz w:val="16"/>
+          <w:szCs w:val="16"/>
+        </w:rPr>
+        <w:t>The atomic bomb was the result of the Manhattan Project.</w:t>
+      </w:r>
+    </w:p>
+    <w:p>
+      <w:pPr>
+        <w:rPr>
+          <w:rFonts w:ascii="Menlo" w:hAnsi="Menlo" w:cs="Menlo"/>
+          <w:sz w:val="16"/>
+          <w:szCs w:val="16"/>
+        </w:rPr>
+      </w:pPr>
+      <w:r>
+        <w:rPr>
+          <w:rFonts w:ascii="Menlo" w:hAnsi="Menlo" w:cs="Menlo"/>
+          <w:sz w:val="16"/>
+          <w:szCs w:val="16"/>
+        </w:rPr>
+        <w:t>Therefore, Einstein's theory contributed to atomic bomb development."</w:t>
+      </w:r>
+    </w:p>
+    <w:p/>
+    <w:p>
+      <w:pPr>
+        <w:pStyle w:val="Heading4"/>
+      </w:pPr>
+      <w:r>
+        <w:t>Subgraph Extraction via Context Focus</w:t>
+      </w:r>
+    </w:p>
+    <w:p>
+      <w:r>
+        <w:rPr>
+          <w:b/>
+          <w:bCs/>
+        </w:rPr>
+        <w:t>GraphRAG</w:t>
+      </w:r>
+      <w:r>
+        <w:t xml:space="preserve">: Extract relevant subgraph from knowledge graph </w:t>
+      </w:r>
+    </w:p>
+    <w:p>
+      <w:r>
+        <w:rPr>
+          <w:b/>
+          <w:bCs/>
+        </w:rPr>
+        <w:t>Structured Reasoning</w:t>
+      </w:r>
+      <w:r>
+        <w:t>: Identify and focus on relevant information clusters</w:t>
+      </w:r>
+    </w:p>
+    <w:p/>
+    <w:p>
+      <w:r>
+        <w:t>The model learns to determine which facts are relevant to a reasoning chain and which can be ignored, effectively doing "soft" subgraph extraction in reasoning space.</w:t>
+      </w:r>
+    </w:p>
+    <w:p/>
+    <w:p>
+      <w:pPr>
+        <w:pStyle w:val="Heading4"/>
+      </w:pPr>
+      <w:r>
+        <w:t>Community Detection Through Topic Clustering</w:t>
+      </w:r>
+    </w:p>
+    <w:p>
+      <w:r>
+        <w:rPr>
+          <w:b/>
+          <w:bCs/>
+        </w:rPr>
+        <w:t>GraphRAG</w:t>
+      </w:r>
+      <w:r>
+        <w:t>: Uses graph community detection algorithms Structured Reasoning: Learns to group related concepts through training</w:t>
+      </w:r>
+    </w:p>
+    <w:p/>
+    <w:p>
+      <w:r>
+        <w:t xml:space="preserve">Models can identify that multiple facts belong to the same topic domain and should be considered together, </w:t>
+      </w:r>
+      <w:proofErr w:type="gramStart"/>
+      <w:r>
+        <w:t>similar to</w:t>
+      </w:r>
+      <w:proofErr w:type="gramEnd"/>
+      <w:r>
+        <w:t xml:space="preserve"> identifying graph communities.</w:t>
+      </w:r>
+    </w:p>
+    <w:p/>
+    <w:p>
+      <w:pPr>
+        <w:pStyle w:val="Heading3"/>
+      </w:pPr>
+      <w:r>
+        <w:t>Performance Characteristics</w:t>
+      </w:r>
+    </w:p>
+    <w:p>
+      <w:pPr>
+        <w:pStyle w:val="Heading4"/>
+      </w:pPr>
+      <w:r>
+        <w:t>Advantages Over Standard LLMs</w:t>
+      </w:r>
+    </w:p>
+    <w:p>
+      <w:r>
+        <w:t xml:space="preserve">Explicit Reasoning Paths: Interpretable, </w:t>
+      </w:r>
+      <w:proofErr w:type="spellStart"/>
+      <w:r>
+        <w:t>debuggable</w:t>
+      </w:r>
+      <w:proofErr w:type="spellEnd"/>
+      <w:r>
+        <w:t xml:space="preserve"> reasoning vs. black-box answers Improved Accuracy: 20-40% improvement on complex reasoning tasks Better Error Detection: Can identify when reasoning breaks down Reduced Hallucination: Step-by-step verification reduces fabrication</w:t>
+      </w:r>
+    </w:p>
+    <w:p/>
+    <w:p>
+      <w:pPr>
+        <w:pStyle w:val="Heading4"/>
+      </w:pPr>
+      <w:r>
+        <w:t>Advantages Over GraphRAG</w:t>
+      </w:r>
+    </w:p>
+    <w:p>
+      <w:r>
+        <w:t>No Graph Construction: Doesn't require building explicit knowledge graphs Domain Flexibility: Adapts to new domains without re-graphing data Natural Language Native: Works directly with text without serialization Lower Infrastructure: No graph database or maintenance required</w:t>
+      </w:r>
+    </w:p>
+    <w:p/>
+    <w:p>
+      <w:pPr>
+        <w:pStyle w:val="Heading4"/>
+      </w:pPr>
+      <w:r>
+        <w:t>Limitations Compared to GraphRAG</w:t>
+      </w:r>
+    </w:p>
+    <w:p>
+      <w:r>
+        <w:t xml:space="preserve">Implicit Structure: Reasoning structure exists only in model weights, not explicitly visible </w:t>
+      </w:r>
+    </w:p>
+    <w:p>
+      <w:r>
+        <w:t xml:space="preserve">Scalability: Limited by context length, whereas graphs can be arbitrarily large </w:t>
+      </w:r>
+    </w:p>
+    <w:p>
+      <w:r>
+        <w:t xml:space="preserve">Consistency: May generate different reasoning paths for same question </w:t>
+      </w:r>
+    </w:p>
+    <w:p>
+      <w:r>
+        <w:t>Completeness: Can't guarantee exhaustive exploration like graph algorithms</w:t>
+      </w:r>
+    </w:p>
+    <w:p/>
+    <w:p>
+      <w:pPr>
+        <w:pStyle w:val="Heading3"/>
+      </w:pPr>
+      <w:r>
+        <w:t>Practical Implementation</w:t>
+      </w:r>
+    </w:p>
+    <w:p>
+      <w:pPr>
+        <w:pStyle w:val="Heading4"/>
+      </w:pPr>
+      <w:r>
+        <w:t>Data Preparation Pipeline</w:t>
+      </w:r>
+    </w:p>
+    <w:p>
+      <w:r>
+        <w:t>Question Collection: Gather domain-specific questions requiring reasoning</w:t>
+      </w:r>
+    </w:p>
+    <w:p>
+      <w:r>
+        <w:t>Reasoning Annotation: Create multi-step reasoning chains</w:t>
+      </w:r>
+    </w:p>
+    <w:p>
+      <w:r>
+        <w:t>Hop Counting: Label number of reasoning steps required</w:t>
+      </w:r>
+    </w:p>
+    <w:p>
+      <w:r>
+        <w:t>Quality Control: Verify logical validity of reasoning chains</w:t>
+      </w:r>
+    </w:p>
+    <w:p>
+      <w:r>
+        <w:t>Data Augmentation: Generate variations with different reasoning paths</w:t>
+      </w:r>
+    </w:p>
+    <w:p/>
+    <w:p>
+      <w:pPr>
+        <w:pStyle w:val="Heading4"/>
+      </w:pPr>
+      <w:r>
+        <w:t>Training Configuration</w:t>
+      </w:r>
+    </w:p>
+    <w:p>
+      <w:pPr>
+        <w:rPr>
+          <w:rFonts w:ascii="Menlo" w:hAnsi="Menlo" w:cs="Menlo"/>
+          <w:sz w:val="16"/>
+          <w:szCs w:val="16"/>
+        </w:rPr>
+      </w:pPr>
+      <w:r>
+        <w:rPr>
+          <w:rFonts w:ascii="Menlo" w:hAnsi="Menlo" w:cs="Menlo"/>
+          <w:sz w:val="16"/>
+          <w:szCs w:val="16"/>
+        </w:rPr>
+        <w:t>python</w:t>
+      </w:r>
+    </w:p>
+    <w:p>
+      <w:pPr>
+        <w:rPr>
+          <w:rFonts w:ascii="Menlo" w:hAnsi="Menlo" w:cs="Menlo"/>
+          <w:sz w:val="16"/>
+          <w:szCs w:val="16"/>
+        </w:rPr>
+      </w:pPr>
+      <w:r>
+        <w:rPr>
+          <w:rFonts w:ascii="Menlo" w:hAnsi="Menlo" w:cs="Menlo"/>
+          <w:sz w:val="16"/>
+          <w:szCs w:val="16"/>
+        </w:rPr>
+        <w:t># Pseudo-configuration for structured reasoning fine-tuning</w:t>
+      </w:r>
+    </w:p>
+    <w:p>
+      <w:pPr>
+        <w:rPr>
+          <w:rFonts w:ascii="Menlo" w:hAnsi="Menlo" w:cs="Menlo"/>
+          <w:sz w:val="16"/>
+          <w:szCs w:val="16"/>
+        </w:rPr>
+      </w:pPr>
+      <w:proofErr w:type="spellStart"/>
+      <w:r>
+        <w:rPr>
+          <w:rFonts w:ascii="Menlo" w:hAnsi="Menlo" w:cs="Menlo"/>
+          <w:sz w:val="16"/>
+          <w:szCs w:val="16"/>
+        </w:rPr>
+        <w:t>training_config</w:t>
+      </w:r>
+      <w:proofErr w:type="spellEnd"/>
+      <w:r>
+        <w:rPr>
+          <w:rFonts w:ascii="Menlo" w:hAnsi="Menlo" w:cs="Menlo"/>
+          <w:sz w:val="16"/>
+          <w:szCs w:val="16"/>
+        </w:rPr>
+        <w:t xml:space="preserve"> = {</w:t>
+      </w:r>
+    </w:p>
+    <w:p>
+      <w:pPr>
+        <w:rPr>
+          <w:rFonts w:ascii="Menlo" w:hAnsi="Menlo" w:cs="Menlo"/>
+          <w:sz w:val="16"/>
+          <w:szCs w:val="16"/>
+        </w:rPr>
+      </w:pPr>
+      <w:r>
+        <w:rPr>
+          <w:rFonts w:ascii="Menlo" w:hAnsi="Menlo" w:cs="Menlo"/>
+          <w:sz w:val="16"/>
+          <w:szCs w:val="16"/>
+        </w:rPr>
+        <w:t xml:space="preserve">    "</w:t>
+      </w:r>
+      <w:proofErr w:type="spellStart"/>
+      <w:proofErr w:type="gramStart"/>
+      <w:r>
+        <w:rPr>
+          <w:rFonts w:ascii="Menlo" w:hAnsi="Menlo" w:cs="Menlo"/>
+          <w:sz w:val="16"/>
+          <w:szCs w:val="16"/>
+        </w:rPr>
+        <w:t>base</w:t>
+      </w:r>
+      <w:proofErr w:type="gramEnd"/>
+      <w:r>
+        <w:rPr>
+          <w:rFonts w:ascii="Menlo" w:hAnsi="Menlo" w:cs="Menlo"/>
+          <w:sz w:val="16"/>
+          <w:szCs w:val="16"/>
+        </w:rPr>
+        <w:t>_model</w:t>
+      </w:r>
+      <w:proofErr w:type="spellEnd"/>
+      <w:r>
+        <w:rPr>
+          <w:rFonts w:ascii="Menlo" w:hAnsi="Menlo" w:cs="Menlo"/>
+          <w:sz w:val="16"/>
+          <w:szCs w:val="16"/>
+        </w:rPr>
+        <w:t>": "llama-3-8b",</w:t>
+      </w:r>
+    </w:p>
+    <w:p>
+      <w:pPr>
+        <w:rPr>
+          <w:rFonts w:ascii="Menlo" w:hAnsi="Menlo" w:cs="Menlo"/>
+          <w:sz w:val="16"/>
+          <w:szCs w:val="16"/>
+        </w:rPr>
+      </w:pPr>
+      <w:r>
+        <w:rPr>
+          <w:rFonts w:ascii="Menlo" w:hAnsi="Menlo" w:cs="Menlo"/>
+          <w:sz w:val="16"/>
+          <w:szCs w:val="16"/>
+        </w:rPr>
+        <w:t xml:space="preserve">    "method": "</w:t>
+      </w:r>
+      <w:proofErr w:type="spellStart"/>
+      <w:r>
+        <w:rPr>
+          <w:rFonts w:ascii="Menlo" w:hAnsi="Menlo" w:cs="Menlo"/>
+          <w:sz w:val="16"/>
+          <w:szCs w:val="16"/>
+        </w:rPr>
+        <w:t>qlora</w:t>
+      </w:r>
+      <w:proofErr w:type="spellEnd"/>
+      <w:r>
+        <w:rPr>
+          <w:rFonts w:ascii="Menlo" w:hAnsi="Menlo" w:cs="Menlo"/>
+          <w:sz w:val="16"/>
+          <w:szCs w:val="16"/>
+        </w:rPr>
+        <w:t>",</w:t>
+      </w:r>
+    </w:p>
+    <w:p>
+      <w:pPr>
+        <w:rPr>
+          <w:rFonts w:ascii="Menlo" w:hAnsi="Menlo" w:cs="Menlo"/>
+          <w:sz w:val="16"/>
+          <w:szCs w:val="16"/>
+        </w:rPr>
+      </w:pPr>
+      <w:r>
+        <w:rPr>
+          <w:rFonts w:ascii="Menlo" w:hAnsi="Menlo" w:cs="Menlo"/>
+          <w:sz w:val="16"/>
+          <w:szCs w:val="16"/>
+        </w:rPr>
+        <w:t xml:space="preserve">    "</w:t>
+      </w:r>
+      <w:proofErr w:type="spellStart"/>
+      <w:proofErr w:type="gramStart"/>
+      <w:r>
+        <w:rPr>
+          <w:rFonts w:ascii="Menlo" w:hAnsi="Menlo" w:cs="Menlo"/>
+          <w:sz w:val="16"/>
+          <w:szCs w:val="16"/>
+        </w:rPr>
+        <w:t>lora</w:t>
+      </w:r>
+      <w:proofErr w:type="gramEnd"/>
+      <w:r>
+        <w:rPr>
+          <w:rFonts w:ascii="Menlo" w:hAnsi="Menlo" w:cs="Menlo"/>
+          <w:sz w:val="16"/>
+          <w:szCs w:val="16"/>
+        </w:rPr>
+        <w:t>_rank</w:t>
+      </w:r>
+      <w:proofErr w:type="spellEnd"/>
+      <w:r>
+        <w:rPr>
+          <w:rFonts w:ascii="Menlo" w:hAnsi="Menlo" w:cs="Menlo"/>
+          <w:sz w:val="16"/>
+          <w:szCs w:val="16"/>
+        </w:rPr>
+        <w:t>": 32,</w:t>
+      </w:r>
+    </w:p>
+    <w:p>
+      <w:pPr>
+        <w:rPr>
+          <w:rFonts w:ascii="Menlo" w:hAnsi="Menlo" w:cs="Menlo"/>
+          <w:sz w:val="16"/>
+          <w:szCs w:val="16"/>
+        </w:rPr>
+      </w:pPr>
+      <w:r>
+        <w:rPr>
+          <w:rFonts w:ascii="Menlo" w:hAnsi="Menlo" w:cs="Menlo"/>
+          <w:sz w:val="16"/>
+          <w:szCs w:val="16"/>
+        </w:rPr>
+        <w:t xml:space="preserve">    "</w:t>
+      </w:r>
+      <w:proofErr w:type="gramStart"/>
+      <w:r>
+        <w:rPr>
+          <w:rFonts w:ascii="Menlo" w:hAnsi="Menlo" w:cs="Menlo"/>
+          <w:sz w:val="16"/>
+          <w:szCs w:val="16"/>
+        </w:rPr>
+        <w:t>lora</w:t>
+      </w:r>
+      <w:proofErr w:type="gramEnd"/>
+      <w:r>
+        <w:rPr>
+          <w:rFonts w:ascii="Menlo" w:hAnsi="Menlo" w:cs="Menlo"/>
+          <w:sz w:val="16"/>
+          <w:szCs w:val="16"/>
+        </w:rPr>
+        <w:t>_alpha": 64,</w:t>
+      </w:r>
+    </w:p>
+    <w:p>
+      <w:pPr>
+        <w:rPr>
+          <w:rFonts w:ascii="Menlo" w:hAnsi="Menlo" w:cs="Menlo"/>
+          <w:sz w:val="16"/>
+          <w:szCs w:val="16"/>
+        </w:rPr>
+      </w:pPr>
+      <w:r>
+        <w:rPr>
+          <w:rFonts w:ascii="Menlo" w:hAnsi="Menlo" w:cs="Menlo"/>
+          <w:sz w:val="16"/>
+          <w:szCs w:val="16"/>
+        </w:rPr>
+        <w:t xml:space="preserve">    "</w:t>
+      </w:r>
+      <w:proofErr w:type="spellStart"/>
+      <w:proofErr w:type="gramStart"/>
+      <w:r>
+        <w:rPr>
+          <w:rFonts w:ascii="Menlo" w:hAnsi="Menlo" w:cs="Menlo"/>
+          <w:sz w:val="16"/>
+          <w:szCs w:val="16"/>
+        </w:rPr>
+        <w:t>target</w:t>
+      </w:r>
+      <w:proofErr w:type="gramEnd"/>
+      <w:r>
+        <w:rPr>
+          <w:rFonts w:ascii="Menlo" w:hAnsi="Menlo" w:cs="Menlo"/>
+          <w:sz w:val="16"/>
+          <w:szCs w:val="16"/>
+        </w:rPr>
+        <w:t>_modules</w:t>
+      </w:r>
+      <w:proofErr w:type="spellEnd"/>
+      <w:r>
+        <w:rPr>
+          <w:rFonts w:ascii="Menlo" w:hAnsi="Menlo" w:cs="Menlo"/>
+          <w:sz w:val="16"/>
+          <w:szCs w:val="16"/>
+        </w:rPr>
+        <w:t>": ["</w:t>
+      </w:r>
+      <w:proofErr w:type="spellStart"/>
+      <w:r>
+        <w:rPr>
+          <w:rFonts w:ascii="Menlo" w:hAnsi="Menlo" w:cs="Menlo"/>
+          <w:sz w:val="16"/>
+          <w:szCs w:val="16"/>
+        </w:rPr>
+        <w:t>q_proj</w:t>
+      </w:r>
+      <w:proofErr w:type="spellEnd"/>
+      <w:r>
+        <w:rPr>
+          <w:rFonts w:ascii="Menlo" w:hAnsi="Menlo" w:cs="Menlo"/>
+          <w:sz w:val="16"/>
+          <w:szCs w:val="16"/>
+        </w:rPr>
+        <w:t>", "</w:t>
+      </w:r>
+      <w:proofErr w:type="spellStart"/>
+      <w:r>
+        <w:rPr>
+          <w:rFonts w:ascii="Menlo" w:hAnsi="Menlo" w:cs="Menlo"/>
+          <w:sz w:val="16"/>
+          <w:szCs w:val="16"/>
+        </w:rPr>
+        <w:t>v_proj</w:t>
+      </w:r>
+      <w:proofErr w:type="spellEnd"/>
+      <w:r>
+        <w:rPr>
+          <w:rFonts w:ascii="Menlo" w:hAnsi="Menlo" w:cs="Menlo"/>
+          <w:sz w:val="16"/>
+          <w:szCs w:val="16"/>
+        </w:rPr>
+        <w:t>", "</w:t>
+      </w:r>
+      <w:proofErr w:type="spellStart"/>
+      <w:r>
+        <w:rPr>
+          <w:rFonts w:ascii="Menlo" w:hAnsi="Menlo" w:cs="Menlo"/>
+          <w:sz w:val="16"/>
+          <w:szCs w:val="16"/>
+        </w:rPr>
+        <w:t>k_proj</w:t>
+      </w:r>
+      <w:proofErr w:type="spellEnd"/>
+      <w:r>
+        <w:rPr>
+          <w:rFonts w:ascii="Menlo" w:hAnsi="Menlo" w:cs="Menlo"/>
+          <w:sz w:val="16"/>
+          <w:szCs w:val="16"/>
+        </w:rPr>
+        <w:t>", "</w:t>
+      </w:r>
+      <w:proofErr w:type="spellStart"/>
+      <w:r>
+        <w:rPr>
+          <w:rFonts w:ascii="Menlo" w:hAnsi="Menlo" w:cs="Menlo"/>
+          <w:sz w:val="16"/>
+          <w:szCs w:val="16"/>
+        </w:rPr>
+        <w:t>o_proj</w:t>
+      </w:r>
+      <w:proofErr w:type="spellEnd"/>
+      <w:r>
+        <w:rPr>
+          <w:rFonts w:ascii="Menlo" w:hAnsi="Menlo" w:cs="Menlo"/>
+          <w:sz w:val="16"/>
+          <w:szCs w:val="16"/>
+        </w:rPr>
+        <w:t>"],</w:t>
+      </w:r>
+    </w:p>
+    <w:p>
+      <w:pPr>
+        <w:rPr>
+          <w:rFonts w:ascii="Menlo" w:hAnsi="Menlo" w:cs="Menlo"/>
+          <w:sz w:val="16"/>
+          <w:szCs w:val="16"/>
+        </w:rPr>
+      </w:pPr>
+      <w:r>
+        <w:rPr>
+          <w:rFonts w:ascii="Menlo" w:hAnsi="Menlo" w:cs="Menlo"/>
+          <w:sz w:val="16"/>
+          <w:szCs w:val="16"/>
+        </w:rPr>
+        <w:t xml:space="preserve">    "</w:t>
+      </w:r>
+      <w:proofErr w:type="spellStart"/>
+      <w:proofErr w:type="gramStart"/>
+      <w:r>
+        <w:rPr>
+          <w:rFonts w:ascii="Menlo" w:hAnsi="Menlo" w:cs="Menlo"/>
+          <w:sz w:val="16"/>
+          <w:szCs w:val="16"/>
+        </w:rPr>
+        <w:t>reasoning</w:t>
+      </w:r>
+      <w:proofErr w:type="gramEnd"/>
+      <w:r>
+        <w:rPr>
+          <w:rFonts w:ascii="Menlo" w:hAnsi="Menlo" w:cs="Menlo"/>
+          <w:sz w:val="16"/>
+          <w:szCs w:val="16"/>
+        </w:rPr>
+        <w:t>_format</w:t>
+      </w:r>
+      <w:proofErr w:type="spellEnd"/>
+      <w:r>
+        <w:rPr>
+          <w:rFonts w:ascii="Menlo" w:hAnsi="Menlo" w:cs="Menlo"/>
+          <w:sz w:val="16"/>
+          <w:szCs w:val="16"/>
+        </w:rPr>
+        <w:t>": "</w:t>
+      </w:r>
+      <w:proofErr w:type="spellStart"/>
+      <w:r>
+        <w:rPr>
+          <w:rFonts w:ascii="Menlo" w:hAnsi="Menlo" w:cs="Menlo"/>
+          <w:sz w:val="16"/>
+          <w:szCs w:val="16"/>
+        </w:rPr>
+        <w:t>chain_of_thought</w:t>
+      </w:r>
+      <w:proofErr w:type="spellEnd"/>
+      <w:r>
+        <w:rPr>
+          <w:rFonts w:ascii="Menlo" w:hAnsi="Menlo" w:cs="Menlo"/>
+          <w:sz w:val="16"/>
+          <w:szCs w:val="16"/>
+        </w:rPr>
+        <w:t>",</w:t>
+      </w:r>
+    </w:p>
+    <w:p>
+      <w:pPr>
+        <w:rPr>
+          <w:rFonts w:ascii="Menlo" w:hAnsi="Menlo" w:cs="Menlo"/>
+          <w:sz w:val="16"/>
+          <w:szCs w:val="16"/>
+        </w:rPr>
+      </w:pPr>
+      <w:r>
+        <w:rPr>
+          <w:rFonts w:ascii="Menlo" w:hAnsi="Menlo" w:cs="Menlo"/>
+          <w:sz w:val="16"/>
+          <w:szCs w:val="16"/>
+        </w:rPr>
+        <w:t xml:space="preserve">    "</w:t>
+      </w:r>
+      <w:proofErr w:type="spellStart"/>
+      <w:proofErr w:type="gramStart"/>
+      <w:r>
+        <w:rPr>
+          <w:rFonts w:ascii="Menlo" w:hAnsi="Menlo" w:cs="Menlo"/>
+          <w:sz w:val="16"/>
+          <w:szCs w:val="16"/>
+        </w:rPr>
+        <w:t>max</w:t>
+      </w:r>
+      <w:proofErr w:type="gramEnd"/>
+      <w:r>
+        <w:rPr>
+          <w:rFonts w:ascii="Menlo" w:hAnsi="Menlo" w:cs="Menlo"/>
+          <w:sz w:val="16"/>
+          <w:szCs w:val="16"/>
+        </w:rPr>
+        <w:t>_reasoning_steps</w:t>
+      </w:r>
+      <w:proofErr w:type="spellEnd"/>
+      <w:r>
+        <w:rPr>
+          <w:rFonts w:ascii="Menlo" w:hAnsi="Menlo" w:cs="Menlo"/>
+          <w:sz w:val="16"/>
+          <w:szCs w:val="16"/>
+        </w:rPr>
+        <w:t>": 8,</w:t>
+      </w:r>
+    </w:p>
+    <w:p>
+      <w:pPr>
+        <w:rPr>
+          <w:rFonts w:ascii="Menlo" w:hAnsi="Menlo" w:cs="Menlo"/>
+          <w:sz w:val="16"/>
+          <w:szCs w:val="16"/>
+        </w:rPr>
+      </w:pPr>
+      <w:r>
+        <w:rPr>
+          <w:rFonts w:ascii="Menlo" w:hAnsi="Menlo" w:cs="Menlo"/>
+          <w:sz w:val="16"/>
+          <w:szCs w:val="16"/>
+        </w:rPr>
+        <w:t xml:space="preserve">    "</w:t>
+      </w:r>
+      <w:proofErr w:type="spellStart"/>
+      <w:proofErr w:type="gramStart"/>
+      <w:r>
+        <w:rPr>
+          <w:rFonts w:ascii="Menlo" w:hAnsi="Menlo" w:cs="Menlo"/>
+          <w:sz w:val="16"/>
+          <w:szCs w:val="16"/>
+        </w:rPr>
+        <w:t>learning</w:t>
+      </w:r>
+      <w:proofErr w:type="gramEnd"/>
+      <w:r>
+        <w:rPr>
+          <w:rFonts w:ascii="Menlo" w:hAnsi="Menlo" w:cs="Menlo"/>
+          <w:sz w:val="16"/>
+          <w:szCs w:val="16"/>
+        </w:rPr>
+        <w:t>_rate</w:t>
+      </w:r>
+      <w:proofErr w:type="spellEnd"/>
+      <w:r>
+        <w:rPr>
+          <w:rFonts w:ascii="Menlo" w:hAnsi="Menlo" w:cs="Menlo"/>
+          <w:sz w:val="16"/>
+          <w:szCs w:val="16"/>
+        </w:rPr>
+        <w:t>": 2e-4,</w:t>
+      </w:r>
+    </w:p>
+    <w:p>
+      <w:pPr>
+        <w:rPr>
+          <w:rFonts w:ascii="Menlo" w:hAnsi="Menlo" w:cs="Menlo"/>
+          <w:sz w:val="16"/>
+          <w:szCs w:val="16"/>
+        </w:rPr>
+      </w:pPr>
+      <w:r>
+        <w:rPr>
+          <w:rFonts w:ascii="Menlo" w:hAnsi="Menlo" w:cs="Menlo"/>
+          <w:sz w:val="16"/>
+          <w:szCs w:val="16"/>
+        </w:rPr>
+        <w:t xml:space="preserve">    "epochs": 3,</w:t>
+      </w:r>
+    </w:p>
+    <w:p>
+      <w:pPr>
+        <w:rPr>
+          <w:rFonts w:ascii="Menlo" w:hAnsi="Menlo" w:cs="Menlo"/>
+          <w:sz w:val="16"/>
+          <w:szCs w:val="16"/>
+        </w:rPr>
+      </w:pPr>
+      <w:r>
+        <w:rPr>
+          <w:rFonts w:ascii="Menlo" w:hAnsi="Menlo" w:cs="Menlo"/>
+          <w:sz w:val="16"/>
+          <w:szCs w:val="16"/>
+        </w:rPr>
+        <w:t xml:space="preserve">    "</w:t>
+      </w:r>
+      <w:proofErr w:type="spellStart"/>
+      <w:proofErr w:type="gramStart"/>
+      <w:r>
+        <w:rPr>
+          <w:rFonts w:ascii="Menlo" w:hAnsi="Menlo" w:cs="Menlo"/>
+          <w:sz w:val="16"/>
+          <w:szCs w:val="16"/>
+        </w:rPr>
+        <w:t>batch</w:t>
+      </w:r>
+      <w:proofErr w:type="gramEnd"/>
+      <w:r>
+        <w:rPr>
+          <w:rFonts w:ascii="Menlo" w:hAnsi="Menlo" w:cs="Menlo"/>
+          <w:sz w:val="16"/>
+          <w:szCs w:val="16"/>
+        </w:rPr>
+        <w:t>_size</w:t>
+      </w:r>
+      <w:proofErr w:type="spellEnd"/>
+      <w:r>
+        <w:rPr>
+          <w:rFonts w:ascii="Menlo" w:hAnsi="Menlo" w:cs="Menlo"/>
+          <w:sz w:val="16"/>
+          <w:szCs w:val="16"/>
+        </w:rPr>
+        <w:t>": 4,</w:t>
+      </w:r>
+    </w:p>
+    <w:p>
+      <w:pPr>
+        <w:rPr>
+          <w:rFonts w:ascii="Menlo" w:hAnsi="Menlo" w:cs="Menlo"/>
+          <w:sz w:val="16"/>
+          <w:szCs w:val="16"/>
+        </w:rPr>
+      </w:pPr>
+      <w:r>
+        <w:rPr>
+          <w:rFonts w:ascii="Menlo" w:hAnsi="Menlo" w:cs="Menlo"/>
+          <w:sz w:val="16"/>
+          <w:szCs w:val="16"/>
+        </w:rPr>
+        <w:t xml:space="preserve">    "</w:t>
+      </w:r>
+      <w:proofErr w:type="spellStart"/>
+      <w:proofErr w:type="gramStart"/>
+      <w:r>
+        <w:rPr>
+          <w:rFonts w:ascii="Menlo" w:hAnsi="Menlo" w:cs="Menlo"/>
+          <w:sz w:val="16"/>
+          <w:szCs w:val="16"/>
+        </w:rPr>
+        <w:t>gradient</w:t>
+      </w:r>
+      <w:proofErr w:type="gramEnd"/>
+      <w:r>
+        <w:rPr>
+          <w:rFonts w:ascii="Menlo" w:hAnsi="Menlo" w:cs="Menlo"/>
+          <w:sz w:val="16"/>
+          <w:szCs w:val="16"/>
+        </w:rPr>
+        <w:t>_accumulation</w:t>
+      </w:r>
+      <w:proofErr w:type="spellEnd"/>
+      <w:r>
+        <w:rPr>
+          <w:rFonts w:ascii="Menlo" w:hAnsi="Menlo" w:cs="Menlo"/>
+          <w:sz w:val="16"/>
+          <w:szCs w:val="16"/>
+        </w:rPr>
+        <w:t>": 8</w:t>
+      </w:r>
+    </w:p>
+    <w:p>
+      <w:pPr>
+        <w:rPr>
+          <w:rFonts w:ascii="Menlo" w:hAnsi="Menlo" w:cs="Menlo"/>
+          <w:sz w:val="16"/>
+          <w:szCs w:val="16"/>
+        </w:rPr>
+      </w:pPr>
+      <w:r>
+        <w:rPr>
+          <w:rFonts w:ascii="Menlo" w:hAnsi="Menlo" w:cs="Menlo"/>
+          <w:sz w:val="16"/>
+          <w:szCs w:val="16"/>
+        </w:rPr>
+        <w:t>}</w:t>
+      </w:r>
+    </w:p>
+    <w:p>
+      <w:pPr>
+        <w:pStyle w:val="Heading4"/>
+      </w:pPr>
+      <w:r>
+        <w:t>Inference Patterns</w:t>
+      </w:r>
+    </w:p>
+    <w:p>
+      <w:r>
+        <w:rPr>
+          <w:u w:val="single"/>
+        </w:rPr>
+        <w:t>Standard Generation</w:t>
+      </w:r>
+      <w:r>
+        <w:t>:</w:t>
+      </w:r>
+    </w:p>
+    <w:p/>
+    <w:p>
+      <w:pPr>
+        <w:rPr>
+          <w:rFonts w:ascii="Menlo" w:hAnsi="Menlo" w:cs="Menlo"/>
+          <w:sz w:val="16"/>
+          <w:szCs w:val="16"/>
+        </w:rPr>
+      </w:pPr>
+      <w:r>
+        <w:rPr>
+          <w:rFonts w:ascii="Menlo" w:hAnsi="Menlo" w:cs="Menlo"/>
+          <w:sz w:val="16"/>
+          <w:szCs w:val="16"/>
+        </w:rPr>
+        <w:t>User: [Question]</w:t>
+      </w:r>
+    </w:p>
+    <w:p>
+      <w:pPr>
+        <w:rPr>
+          <w:rFonts w:ascii="Menlo" w:hAnsi="Menlo" w:cs="Menlo"/>
+          <w:sz w:val="16"/>
+          <w:szCs w:val="16"/>
+        </w:rPr>
+      </w:pPr>
+      <w:r>
+        <w:rPr>
+          <w:rFonts w:ascii="Menlo" w:hAnsi="Menlo" w:cs="Menlo"/>
+          <w:sz w:val="16"/>
+          <w:szCs w:val="16"/>
+        </w:rPr>
+        <w:t>Model: Let me think through this step by step:</w:t>
+      </w:r>
+    </w:p>
+    <w:p>
+      <w:pPr>
+        <w:rPr>
+          <w:rFonts w:ascii="Menlo" w:hAnsi="Menlo" w:cs="Menlo"/>
+          <w:sz w:val="16"/>
+          <w:szCs w:val="16"/>
+        </w:rPr>
+      </w:pPr>
+      <w:r>
+        <w:rPr>
+          <w:rFonts w:ascii="Menlo" w:hAnsi="Menlo" w:cs="Menlo"/>
+          <w:sz w:val="16"/>
+          <w:szCs w:val="16"/>
+        </w:rPr>
+        <w:t>Step 1: [First reasoning step]</w:t>
+      </w:r>
+    </w:p>
+    <w:p>
+      <w:pPr>
+        <w:rPr>
+          <w:rFonts w:ascii="Menlo" w:hAnsi="Menlo" w:cs="Menlo"/>
+          <w:sz w:val="16"/>
+          <w:szCs w:val="16"/>
+        </w:rPr>
+      </w:pPr>
+      <w:r>
+        <w:rPr>
+          <w:rFonts w:ascii="Menlo" w:hAnsi="Menlo" w:cs="Menlo"/>
+          <w:sz w:val="16"/>
+          <w:szCs w:val="16"/>
+        </w:rPr>
+        <w:t>Step 2: [Second reasoning step]</w:t>
+      </w:r>
+    </w:p>
+    <w:p>
+      <w:pPr>
+        <w:rPr>
+          <w:rFonts w:ascii="Menlo" w:hAnsi="Menlo" w:cs="Menlo"/>
+          <w:sz w:val="16"/>
+          <w:szCs w:val="16"/>
+        </w:rPr>
+      </w:pPr>
+      <w:r>
+        <w:rPr>
+          <w:rFonts w:ascii="Menlo" w:hAnsi="Menlo" w:cs="Menlo"/>
+          <w:sz w:val="16"/>
+          <w:szCs w:val="16"/>
+        </w:rPr>
+        <w:t>...</w:t>
+      </w:r>
+    </w:p>
+    <w:p>
+      <w:pPr>
+        <w:rPr>
+          <w:rFonts w:ascii="Menlo" w:hAnsi="Menlo" w:cs="Menlo"/>
+          <w:sz w:val="16"/>
+          <w:szCs w:val="16"/>
+        </w:rPr>
+      </w:pPr>
+      <w:r>
+        <w:rPr>
+          <w:rFonts w:ascii="Menlo" w:hAnsi="Menlo" w:cs="Menlo"/>
+          <w:sz w:val="16"/>
+          <w:szCs w:val="16"/>
+        </w:rPr>
+        <w:t>Therefore, the answer is: [Final answer]</w:t>
+      </w:r>
+    </w:p>
+    <w:p/>
+    <w:p>
+      <w:r>
+        <w:rPr>
+          <w:u w:val="single"/>
+        </w:rPr>
         <w:lastRenderedPageBreak/>
-        <w:t>QA-GNN: Question answering over knowledge graphs</w:t>
+        <w:t>Structured Output</w:t>
+      </w:r>
+      <w:r>
+        <w:t>:</w:t>
       </w:r>
     </w:p>
     <w:p/>
     <w:p>
+      <w:pPr>
+        <w:rPr>
+          <w:rFonts w:ascii="Menlo" w:hAnsi="Menlo" w:cs="Menlo"/>
+          <w:sz w:val="16"/>
+          <w:szCs w:val="16"/>
+        </w:rPr>
+      </w:pPr>
+      <w:r>
+        <w:rPr>
+          <w:rFonts w:ascii="Menlo" w:hAnsi="Menlo" w:cs="Menlo"/>
+          <w:sz w:val="16"/>
+          <w:szCs w:val="16"/>
+        </w:rPr>
+        <w:t>json</w:t>
+      </w:r>
+    </w:p>
+    <w:p>
+      <w:pPr>
+        <w:rPr>
+          <w:rFonts w:ascii="Menlo" w:hAnsi="Menlo" w:cs="Menlo"/>
+          <w:sz w:val="16"/>
+          <w:szCs w:val="16"/>
+        </w:rPr>
+      </w:pPr>
+      <w:r>
+        <w:rPr>
+          <w:rFonts w:ascii="Menlo" w:hAnsi="Menlo" w:cs="Menlo"/>
+          <w:sz w:val="16"/>
+          <w:szCs w:val="16"/>
+        </w:rPr>
+        <w:t>{</w:t>
+      </w:r>
+    </w:p>
+    <w:p>
+      <w:pPr>
+        <w:rPr>
+          <w:rFonts w:ascii="Menlo" w:hAnsi="Menlo" w:cs="Menlo"/>
+          <w:sz w:val="16"/>
+          <w:szCs w:val="16"/>
+        </w:rPr>
+      </w:pPr>
+      <w:r>
+        <w:rPr>
+          <w:rFonts w:ascii="Menlo" w:hAnsi="Menlo" w:cs="Menlo"/>
+          <w:sz w:val="16"/>
+          <w:szCs w:val="16"/>
+        </w:rPr>
+        <w:t xml:space="preserve">  "question": "...",</w:t>
+      </w:r>
+    </w:p>
+    <w:p>
+      <w:pPr>
+        <w:rPr>
+          <w:rFonts w:ascii="Menlo" w:hAnsi="Menlo" w:cs="Menlo"/>
+          <w:sz w:val="16"/>
+          <w:szCs w:val="16"/>
+        </w:rPr>
+      </w:pPr>
+      <w:r>
+        <w:rPr>
+          <w:rFonts w:ascii="Menlo" w:hAnsi="Menlo" w:cs="Menlo"/>
+          <w:sz w:val="16"/>
+          <w:szCs w:val="16"/>
+        </w:rPr>
+        <w:t xml:space="preserve">  "reasoning": [</w:t>
+      </w:r>
+    </w:p>
+    <w:p>
+      <w:pPr>
+        <w:rPr>
+          <w:rFonts w:ascii="Menlo" w:hAnsi="Menlo" w:cs="Menlo"/>
+          <w:sz w:val="16"/>
+          <w:szCs w:val="16"/>
+        </w:rPr>
+      </w:pPr>
+      <w:r>
+        <w:rPr>
+          <w:rFonts w:ascii="Menlo" w:hAnsi="Menlo" w:cs="Menlo"/>
+          <w:sz w:val="16"/>
+          <w:szCs w:val="16"/>
+        </w:rPr>
+        <w:t xml:space="preserve">    {"step": 1, "content": "...", "confidence": 0.95},</w:t>
+      </w:r>
+    </w:p>
+    <w:p>
+      <w:pPr>
+        <w:rPr>
+          <w:rFonts w:ascii="Menlo" w:hAnsi="Menlo" w:cs="Menlo"/>
+          <w:sz w:val="16"/>
+          <w:szCs w:val="16"/>
+        </w:rPr>
+      </w:pPr>
+      <w:r>
+        <w:rPr>
+          <w:rFonts w:ascii="Menlo" w:hAnsi="Menlo" w:cs="Menlo"/>
+          <w:sz w:val="16"/>
+          <w:szCs w:val="16"/>
+        </w:rPr>
+        <w:t xml:space="preserve">    {"step": 2, "content": "...", "confidence": 0.87}</w:t>
+      </w:r>
+    </w:p>
+    <w:p>
+      <w:pPr>
+        <w:rPr>
+          <w:rFonts w:ascii="Menlo" w:hAnsi="Menlo" w:cs="Menlo"/>
+          <w:sz w:val="16"/>
+          <w:szCs w:val="16"/>
+        </w:rPr>
+      </w:pPr>
+      <w:r>
+        <w:rPr>
+          <w:rFonts w:ascii="Menlo" w:hAnsi="Menlo" w:cs="Menlo"/>
+          <w:sz w:val="16"/>
+          <w:szCs w:val="16"/>
+        </w:rPr>
+        <w:t xml:space="preserve">  ],</w:t>
+      </w:r>
+    </w:p>
+    <w:p>
+      <w:pPr>
+        <w:rPr>
+          <w:rFonts w:ascii="Menlo" w:hAnsi="Menlo" w:cs="Menlo"/>
+          <w:sz w:val="16"/>
+          <w:szCs w:val="16"/>
+        </w:rPr>
+      </w:pPr>
+      <w:r>
+        <w:rPr>
+          <w:rFonts w:ascii="Menlo" w:hAnsi="Menlo" w:cs="Menlo"/>
+          <w:sz w:val="16"/>
+          <w:szCs w:val="16"/>
+        </w:rPr>
+        <w:t xml:space="preserve">  "answer": "...",</w:t>
+      </w:r>
+    </w:p>
+    <w:p>
+      <w:pPr>
+        <w:rPr>
+          <w:rFonts w:ascii="Menlo" w:hAnsi="Menlo" w:cs="Menlo"/>
+          <w:sz w:val="16"/>
+          <w:szCs w:val="16"/>
+        </w:rPr>
+      </w:pPr>
+      <w:r>
+        <w:rPr>
+          <w:rFonts w:ascii="Menlo" w:hAnsi="Menlo" w:cs="Menlo"/>
+          <w:sz w:val="16"/>
+          <w:szCs w:val="16"/>
+        </w:rPr>
+        <w:t xml:space="preserve">  "total_confidence": 0.82</w:t>
+      </w:r>
+    </w:p>
+    <w:p>
+      <w:pPr>
+        <w:rPr>
+          <w:rFonts w:ascii="Menlo" w:hAnsi="Menlo" w:cs="Menlo"/>
+          <w:sz w:val="16"/>
+          <w:szCs w:val="16"/>
+        </w:rPr>
+      </w:pPr>
+      <w:r>
+        <w:rPr>
+          <w:rFonts w:ascii="Menlo" w:hAnsi="Menlo" w:cs="Menlo"/>
+          <w:sz w:val="16"/>
+          <w:szCs w:val="16"/>
+        </w:rPr>
+        <w:t>}</w:t>
+      </w:r>
+    </w:p>
+    <w:p/>
+    <w:p>
+      <w:pPr>
+        <w:pStyle w:val="Heading3"/>
+      </w:pPr>
+      <w:r>
+        <w:t>Domain-Specific Applications</w:t>
+      </w:r>
+    </w:p>
+    <w:p>
+      <w:pPr>
+        <w:pStyle w:val="Heading4"/>
+      </w:pPr>
+      <w:r>
+        <w:t>Scientific Reasoning</w:t>
+      </w:r>
+    </w:p>
+    <w:p>
+      <w:r>
+        <w:t>Training on scientific papers to reason about:</w:t>
+      </w:r>
+    </w:p>
+    <w:p/>
+    <w:p>
+      <w:r>
+        <w:t xml:space="preserve"> -</w:t>
+      </w:r>
+      <w:r>
+        <w:t>Hypothesis → Experiment → Conclusion chains</w:t>
+      </w:r>
+    </w:p>
+    <w:p>
+      <w:r>
+        <w:t xml:space="preserve"> -</w:t>
+      </w:r>
+      <w:r>
+        <w:t>Citation networks and research lineage</w:t>
+      </w:r>
+    </w:p>
+    <w:p>
+      <w:r>
+        <w:t xml:space="preserve"> -</w:t>
+      </w:r>
+      <w:r>
+        <w:t>Experimental method dependencies</w:t>
+      </w:r>
+    </w:p>
+    <w:p/>
+    <w:p>
+      <w:pPr>
+        <w:pStyle w:val="Heading4"/>
+      </w:pPr>
+      <w:r>
+        <w:t>Legal Reasoning</w:t>
+      </w:r>
+    </w:p>
+    <w:p>
+      <w:r>
+        <w:t>Training on case law for:</w:t>
+      </w:r>
+    </w:p>
+    <w:p/>
+    <w:p>
+      <w:r>
+        <w:t>Precedent → Current case → Judgment chains</w:t>
+      </w:r>
+    </w:p>
+    <w:p>
+      <w:r>
+        <w:t>Statute → Interpretation → Application</w:t>
+      </w:r>
+    </w:p>
+    <w:p>
+      <w:r>
+        <w:t>Multiple precedent synthesis</w:t>
+      </w:r>
+    </w:p>
+    <w:p/>
+    <w:p>
+      <w:pPr>
+        <w:pStyle w:val="Heading4"/>
+      </w:pPr>
+      <w:r>
+        <w:t>Technical Troubleshooting</w:t>
+      </w:r>
+    </w:p>
+    <w:p>
+      <w:r>
+        <w:t>Training on support documentation for:</w:t>
+      </w:r>
+    </w:p>
+    <w:p/>
+    <w:p>
+      <w:r>
+        <w:t>Symptom → Diagnosis → Solution chains</w:t>
+      </w:r>
+    </w:p>
+    <w:p>
+      <w:r>
+        <w:t>Dependency → Failure → Fix paths</w:t>
+      </w:r>
+    </w:p>
+    <w:p>
+      <w:r>
+        <w:t>Configuration → Behavior → Adjustment</w:t>
+      </w:r>
+    </w:p>
+    <w:p/>
+    <w:p>
+      <w:pPr>
+        <w:pStyle w:val="Heading4"/>
+      </w:pPr>
+      <w:r>
+        <w:t>Business Intelligence</w:t>
+      </w:r>
+    </w:p>
+    <w:p>
+      <w:r>
+        <w:t>Training on business data for:</w:t>
+      </w:r>
+    </w:p>
+    <w:p/>
+    <w:p>
+      <w:r>
+        <w:t>Market trend → Company response → Outcome</w:t>
+      </w:r>
+    </w:p>
+    <w:p>
+      <w:r>
+        <w:t>Competitor action → Impact → Strategy</w:t>
+      </w:r>
+    </w:p>
+    <w:p>
+      <w:r>
+        <w:t>Financial metric → Cause → Recommendation</w:t>
+      </w:r>
+    </w:p>
+    <w:p/>
+    <w:p>
+      <w:pPr>
+        <w:pStyle w:val="Heading3"/>
+      </w:pPr>
+      <w:r>
+        <w:t>Evaluation Metrics</w:t>
+      </w:r>
+    </w:p>
+    <w:p>
+      <w:pPr>
+        <w:pStyle w:val="Heading4"/>
+      </w:pPr>
+      <w:r>
+        <w:t>Reasoning Quality Metrics</w:t>
+      </w:r>
+    </w:p>
+    <w:p/>
+    <w:p>
+      <w:r>
+        <w:t xml:space="preserve">Chain Validity: Are reasoning steps logically connected? </w:t>
+      </w:r>
+    </w:p>
+    <w:p>
+      <w:r>
+        <w:t xml:space="preserve">Hop Coverage: Does reasoning include all necessary intermediate steps? </w:t>
+      </w:r>
+    </w:p>
+    <w:p>
+      <w:r>
+        <w:t xml:space="preserve">Factual Accuracy: Are individual facts in the chain correct? </w:t>
+      </w:r>
+    </w:p>
+    <w:p>
+      <w:r>
+        <w:t xml:space="preserve">Answer Correctness: Is the final </w:t>
+      </w:r>
+      <w:proofErr w:type="gramStart"/>
+      <w:r>
+        <w:t>answer</w:t>
+      </w:r>
+      <w:proofErr w:type="gramEnd"/>
+      <w:r>
+        <w:t xml:space="preserve"> right?</w:t>
+      </w:r>
+    </w:p>
+    <w:p/>
+    <w:p>
+      <w:pPr>
+        <w:pStyle w:val="Heading4"/>
+      </w:pPr>
+      <w:r>
+        <w:t>Comparative Benchmarks</w:t>
+      </w:r>
+    </w:p>
+    <w:p>
+      <w:r>
+        <w:t xml:space="preserve"> -</w:t>
+      </w:r>
+      <w:r>
+        <w:t xml:space="preserve">HotpotQA: Multi-hop question answering dataset </w:t>
+      </w:r>
+    </w:p>
+    <w:p>
+      <w:r>
+        <w:t xml:space="preserve"> -</w:t>
+      </w:r>
+      <w:proofErr w:type="spellStart"/>
+      <w:r>
+        <w:t>StrategyQA</w:t>
+      </w:r>
+      <w:proofErr w:type="spellEnd"/>
+      <w:r>
+        <w:t xml:space="preserve">: Implicit reasoning questions </w:t>
+      </w:r>
+    </w:p>
+    <w:p>
+      <w:r>
+        <w:t xml:space="preserve"> -</w:t>
+      </w:r>
+      <w:r>
+        <w:t xml:space="preserve">GSM8K: Mathematical reasoning chains </w:t>
+      </w:r>
+    </w:p>
+    <w:p>
+      <w:r>
+        <w:t xml:space="preserve"> -</w:t>
+      </w:r>
+      <w:r>
+        <w:t>MMLU: General knowledge reasoning</w:t>
+      </w:r>
+    </w:p>
+    <w:p/>
+    <w:p>
+      <w:r>
+        <w:t>Performance Indicators:</w:t>
+      </w:r>
+    </w:p>
+    <w:p/>
+    <w:p>
+      <w:r>
+        <w:t>Structured reasoning models: 65-80% accuracy</w:t>
+      </w:r>
+    </w:p>
+    <w:p>
+      <w:r>
+        <w:t>Standard LLMs: 45-60% accuracy</w:t>
+      </w:r>
+    </w:p>
+    <w:p>
+      <w:r>
+        <w:t>GraphRAG systems: 70-85% accuracy</w:t>
+      </w:r>
+    </w:p>
+    <w:p/>
+    <w:p>
+      <w:pPr>
+        <w:pStyle w:val="Heading3"/>
+      </w:pPr>
       <w:r>
         <w:t>Future Directions</w:t>
       </w:r>
     </w:p>
     <w:p>
-      <w:r>
-        <w:t>Architecture Evolution</w:t>
-      </w:r>
-    </w:p>
-    <w:p>
-      <w:r>
-        <w:t>Native Graph Transformers: Transformers with built-in graph inductive biases, replacing text-based serialization with true graph encoding.</w:t>
-      </w:r>
-    </w:p>
-    <w:p>
-      <w:r>
-        <w:t>Multimodal Graph Models: Models that handle graphs, text, images, and structured data simultaneously with unified representations.</w:t>
-      </w:r>
-    </w:p>
-    <w:p>
-      <w:r>
-        <w:t>Dynamic Graph Reasoning: Models that can modify and update graphs during reasoning, not just consume static structures.</w:t>
-      </w:r>
-    </w:p>
-    <w:p>
-      <w:r>
-        <w:t>Training Innovations</w:t>
-      </w:r>
-    </w:p>
-    <w:p>
-      <w:r>
-        <w:t>Self-Supervised Graph Learning: Large-scale pre-training on graph structures from web data, Wikipedia links, citation networks, code repositories.</w:t>
-      </w:r>
-    </w:p>
-    <w:p>
-      <w:r>
-        <w:t>Graph Instruction Tuning: Specialized instruction datasets for graph tasks (</w:t>
-      </w:r>
-      <w:proofErr w:type="gramStart"/>
-      <w:r>
-        <w:t>similar to</w:t>
-      </w:r>
-      <w:proofErr w:type="gramEnd"/>
-      <w:r>
-        <w:t xml:space="preserve"> text instruction tuning but for graph operations).</w:t>
-      </w:r>
-    </w:p>
-    <w:p>
-      <w:r>
-        <w:t>Few-Shot Graph Learning: Meta-learning approaches enabling graph reasoning on new graph types with minimal examples.</w:t>
-      </w:r>
-    </w:p>
-    <w:p>
-      <w:r>
-        <w:t>Practical Deployment</w:t>
-      </w:r>
-    </w:p>
-    <w:p>
-      <w:r>
-        <w:t>Efficient Graph Encoding: Compression techniques and learned graph representations that fit within LLM context windows.</w:t>
-      </w:r>
-    </w:p>
-    <w:p>
-      <w:r>
-        <w:t>Incremental Graph Updates: Models that can update their graph understanding without full retraining when KGs evolve.</w:t>
-      </w:r>
-    </w:p>
-    <w:p>
-      <w:r>
-        <w:t>Explainable Graph Reasoning: Systems that can articulate their reasoning paths through graphs in human-understandable terms.</w:t>
-      </w:r>
-    </w:p>
-    <w:p>
-      <w:r>
-        <w:t>Getting Started with KG-LLMs</w:t>
-      </w:r>
-    </w:p>
-    <w:p>
-      <w:r>
-        <w:t>For Researchers</w:t>
+      <w:pPr>
+        <w:pStyle w:val="Heading4"/>
+      </w:pPr>
+      <w:r>
+        <w:t>Hybrid Architectures</w:t>
+      </w:r>
+    </w:p>
+    <w:p>
+      <w:r>
+        <w:t>Combining structured reasoning with explicit graphs:</w:t>
       </w:r>
     </w:p>
     <w:p/>
     <w:p>
       <w:r>
-        <w:t xml:space="preserve">Study GNN fundamentals (Graph Attention Networks, </w:t>
-      </w:r>
-      <w:proofErr w:type="spellStart"/>
-      <w:r>
-        <w:t>GraphSAGE</w:t>
-      </w:r>
-      <w:proofErr w:type="spellEnd"/>
-      <w:r>
-        <w:t>)</w:t>
-      </w:r>
-    </w:p>
-    <w:p>
-      <w:r>
-        <w:t>Experiment with graph serialization formats for LLMs</w:t>
-      </w:r>
-    </w:p>
-    <w:p>
-      <w:r>
-        <w:t>Build datasets pairing text and graph structures</w:t>
-      </w:r>
-    </w:p>
-    <w:p>
-      <w:r>
-        <w:t>Implement hybrid attention mechanisms</w:t>
+        <w:t xml:space="preserve"> -</w:t>
+      </w:r>
+      <w:r>
+        <w:t>Use reasoning models to navigate graph structures</w:t>
+      </w:r>
+    </w:p>
+    <w:p>
+      <w:r>
+        <w:t xml:space="preserve"> -</w:t>
+      </w:r>
+      <w:r>
+        <w:t>Generate reasoning chains that reference graph paths</w:t>
+      </w:r>
+    </w:p>
+    <w:p>
+      <w:r>
+        <w:t xml:space="preserve"> -</w:t>
+      </w:r>
+      <w:r>
+        <w:t>Validate graph traversals through reasoning verification</w:t>
       </w:r>
     </w:p>
     <w:p/>
     <w:p>
-      <w:r>
-        <w:t>For Practitioners</w:t>
+      <w:pPr>
+        <w:pStyle w:val="Heading4"/>
+      </w:pPr>
+      <w:r>
+        <w:t>Adaptive Reasoning</w:t>
+      </w:r>
+    </w:p>
+    <w:p>
+      <w:r>
+        <w:t>Models that dynamically choose reasoning depth:</w:t>
       </w:r>
     </w:p>
     <w:p/>
     <w:p>
       <w:r>
-        <w:t>Start with existing frameworks (LlamaIndex + Neo4j)</w:t>
-      </w:r>
-    </w:p>
-    <w:p>
-      <w:r>
-        <w:t>Use GraphRAG-style approaches as baseline</w:t>
-      </w:r>
-    </w:p>
-    <w:p>
-      <w:r>
-        <w:t>Experiment with graph-structured prompts</w:t>
-      </w:r>
-    </w:p>
-    <w:p>
-      <w:r>
-        <w:t>Gradually incorporate GNN components if needed</w:t>
+        <w:t>Simple questions: Direct answer</w:t>
+      </w:r>
+    </w:p>
+    <w:p>
+      <w:r>
+        <w:t>Medium complexity: Short reasoning chain</w:t>
+      </w:r>
+    </w:p>
+    <w:p>
+      <w:r>
+        <w:t>Complex questions: Extended multi-hop reasoning</w:t>
       </w:r>
     </w:p>
     <w:p/>
     <w:p>
-      <w:r>
-        <w:t>Evaluation Metrics</w:t>
+      <w:pPr>
+        <w:pStyle w:val="Heading4"/>
+      </w:pPr>
+      <w:r>
+        <w:t>Self-Improving Reasoning</w:t>
+      </w:r>
+    </w:p>
+    <w:p>
+      <w:r>
+        <w:t>Models that learn from their reasoning mistakes:</w:t>
       </w:r>
     </w:p>
     <w:p/>
     <w:p>
       <w:r>
-        <w:t>Graph Structure Preservation: Does reasoning respect graph topology?</w:t>
-      </w:r>
-    </w:p>
-    <w:p>
-      <w:r>
-        <w:t>Multi-Hop Accuracy: Can model traverse multiple relationships?</w:t>
-      </w:r>
-    </w:p>
-    <w:p>
-      <w:r>
-        <w:t>Path Faithfulness: Do generated explanations match actual graph paths?</w:t>
-      </w:r>
-    </w:p>
-    <w:p>
-      <w:r>
-        <w:t>Scalability: Performance on graphs of varying sizes</w:t>
+        <w:t xml:space="preserve"> -</w:t>
+      </w:r>
+      <w:r>
+        <w:t>Detect failed reasoning chains</w:t>
+      </w:r>
+    </w:p>
+    <w:p>
+      <w:r>
+        <w:t xml:space="preserve"> -</w:t>
+      </w:r>
+      <w:r>
+        <w:t>Generate corrected versions</w:t>
+      </w:r>
+    </w:p>
+    <w:p>
+      <w:r>
+        <w:t xml:space="preserve"> -</w:t>
+      </w:r>
+      <w:r>
+        <w:t>Fine-tune on corrections</w:t>
+      </w:r>
+    </w:p>
+    <w:p>
+      <w:r>
+        <w:t xml:space="preserve"> -</w:t>
+      </w:r>
+      <w:r>
+        <w:t>Continuously improve reasoning quality</w:t>
       </w:r>
     </w:p>
     <w:p/>
     <w:p>
       <w:r>
-        <w:t>Knowledge Graph LLMs remain an emerging field with significant potential but also substantial technical challenges. While less mature than GraphRAG, they represent the next evolution in combining structured knowledge with language understanding, promising more sophisticated reasoning capabilities as the technology matures.</w:t>
+        <w:t>Structured Reasoning Models offer a practical middle ground between standard LLMs and full graph-based systems. They provide GraphRAG-like benefits (multi-hop reasoning, relationship understanding, traceable logic) without requiring explicit graph infrastructure, making them an accessible and powerful alternative for complex reasoning tasks.</w:t>
       </w:r>
     </w:p>
     <w:p/>
     <w:p/>
     <w:p/>
-    <w:p>
-      <w:r>
-        <w:t xml:space="preserve">---- </w:t>
-      </w:r>
-    </w:p>
     <w:p/>
     <w:p/>
     <w:p/>
     <w:p>
       <w:pPr>
+        <w:pBdr>
+          <w:bottom w:val="single" w:sz="6" w:space="1" w:color="auto"/>
+        </w:pBdr>
+      </w:pPr>
+    </w:p>
+    <w:p/>
+    <w:p/>
+    <w:p/>
+    <w:p/>
+    <w:p>
+      <w:pPr>
         <w:rPr>
           <w:szCs w:val="19"/>
         </w:rPr>
@@ -5456,6 +9214,7 @@
       </w:pPr>
       <w:bookmarkStart w:id="14" w:name="_Toc210135757"/>
       <w:r>
+        <w:lastRenderedPageBreak/>
         <w:t>Technical Implementation</w:t>
       </w:r>
       <w:bookmarkEnd w:id="14"/>
@@ -5931,7 +9690,6 @@
           <w:bCs/>
           <w:szCs w:val="19"/>
         </w:rPr>
-        <w:lastRenderedPageBreak/>
         <w:t>Enhanced response generation</w:t>
       </w:r>
       <w:r>
@@ -6017,6 +9775,7 @@
           <w:bCs/>
           <w:szCs w:val="19"/>
         </w:rPr>
+        <w:lastRenderedPageBreak/>
         <w:t>The result</w:t>
       </w:r>
       <w:r>
@@ -6834,7 +10593,6 @@
         <w:rPr>
           <w:szCs w:val="19"/>
         </w:rPr>
-        <w:lastRenderedPageBreak/>
         <w:t>Libraries like </w:t>
       </w:r>
       <w:r>
@@ -6956,6 +10714,7 @@
     </w:p>
     <w:p>
       <w:r>
+        <w:lastRenderedPageBreak/>
         <w:t>The reality is that most alternatives won't directly replace GraphRAG's graph-based reasoning capabilities, but they can achieve similar outcomes through different approaches like extended context, better reasoning training, or multi-step processing pipelines. The choice depends on whether you specifically need graph-style reasoning or just better knowledge synthesis.</w:t>
       </w:r>
     </w:p>
@@ -7302,7 +11061,6 @@
           <w:bCs/>
           <w:szCs w:val="19"/>
         </w:rPr>
-        <w:lastRenderedPageBreak/>
         <w:t>Architecture Benefits</w:t>
       </w:r>
       <w:r>
@@ -7841,7 +11599,6 @@
           <w:bCs/>
           <w:szCs w:val="19"/>
         </w:rPr>
-        <w:lastRenderedPageBreak/>
         <w:t>On-Premises Deployment</w:t>
       </w:r>
       <w:r>
@@ -7998,6 +11755,7 @@
         <w:rPr>
           <w:szCs w:val="19"/>
         </w:rPr>
+        <w:lastRenderedPageBreak/>
         <w:t>Falcon represents a strong middle-ground option for RAG fine-tuning - offering better licensing terms than some alternatives, good performance characteristics, and architectural advantages for retrieval-augmented tasks, while being more accessible than the largest proprietary models.</w:t>
       </w:r>
     </w:p>
@@ -8100,7 +11858,7 @@
         </w:rPr>
         <w:t xml:space="preserve"> - The retriever and generator are trained together from scratch, allowing them to adapt to one another </w:t>
       </w:r>
-      <w:hyperlink r:id="rId14" w:tgtFrame="_blank" w:history="1">
+      <w:hyperlink r:id="rId32" w:tgtFrame="_blank" w:history="1">
         <w:r>
           <w:rPr>
             <w:color w:val="0000FF"/>
@@ -8160,7 +11918,7 @@
         </w:rPr>
         <w:t xml:space="preserve"> - A two-stage training process comprising post-training adaptation followed by instruction tuning </w:t>
       </w:r>
-      <w:hyperlink r:id="rId15" w:tgtFrame="_blank" w:history="1">
+      <w:hyperlink r:id="rId33" w:tgtFrame="_blank" w:history="1">
         <w:r>
           <w:rPr>
             <w:color w:val="0000FF"/>
@@ -8244,7 +12002,6 @@
           <w:bCs/>
           <w:szCs w:val="19"/>
         </w:rPr>
-        <w:lastRenderedPageBreak/>
         <w:t>Multi-Document Reasoning</w:t>
       </w:r>
       <w:r>
@@ -8321,6 +12078,7 @@
           <w:bCs/>
           <w:szCs w:val="19"/>
         </w:rPr>
+        <w:lastRenderedPageBreak/>
         <w:t>Negative Sampling</w:t>
       </w:r>
       <w:r>
@@ -8361,7 +12119,7 @@
         </w:rPr>
         <w:t xml:space="preserve"> - Retrieval augmentation can be applied in many different stages such as pre-training, fine-tuning, and inference </w:t>
       </w:r>
-      <w:hyperlink r:id="rId16" w:tgtFrame="_blank" w:history="1">
+      <w:hyperlink r:id="rId34" w:tgtFrame="_blank" w:history="1">
         <w:r>
           <w:rPr>
             <w:color w:val="0000FF"/>
@@ -8415,7 +12173,7 @@
         </w:rPr>
         <w:t xml:space="preserve"> - Integrating retrieval and generation processes within a unified framework </w:t>
       </w:r>
-      <w:hyperlink r:id="rId17" w:tgtFrame="_blank" w:history="1">
+      <w:hyperlink r:id="rId35" w:tgtFrame="_blank" w:history="1">
         <w:r>
           <w:rPr>
             <w:color w:val="0000FF"/>
@@ -8631,7 +12389,6 @@
         <w:rPr>
           <w:szCs w:val="19"/>
         </w:rPr>
-        <w:lastRenderedPageBreak/>
         <w:t>This approach represents a significant evolution from traditional RAG, creating models that are natively designed to work with retrieved information rather than having retrieval capabilities bolted on afterward.</w:t>
       </w:r>
     </w:p>
@@ -8833,7 +12590,7 @@
         </w:rPr>
         <w:t xml:space="preserve"> with </w:t>
       </w:r>
-      <w:hyperlink r:id="rId18" w:history="1">
+      <w:hyperlink r:id="rId36" w:history="1">
         <w:r>
           <w:rPr>
             <w:rStyle w:val="Hyperlink"/>
@@ -8848,7 +12605,7 @@
         </w:rPr>
         <w:t>/</w:t>
       </w:r>
-      <w:hyperlink r:id="rId19" w:history="1">
+      <w:hyperlink r:id="rId37" w:history="1">
         <w:r>
           <w:rPr>
             <w:rStyle w:val="Hyperlink"/>
@@ -9147,7 +12904,6 @@
         <w:rPr>
           <w:szCs w:val="19"/>
         </w:rPr>
-        <w:lastRenderedPageBreak/>
         <w:t>5. Cache LLM decisions for similar future cases</w:t>
       </w:r>
     </w:p>
@@ -9324,6 +13080,7 @@
           <w:bCs/>
           <w:szCs w:val="19"/>
         </w:rPr>
+        <w:lastRenderedPageBreak/>
         <w:t>Semantic Role Labeling</w:t>
       </w:r>
       <w:r>
@@ -9955,6 +13712,7 @@
         <w:pStyle w:val="Heading4"/>
       </w:pPr>
       <w:r>
+        <w:lastRenderedPageBreak/>
         <w:t>Real-World Architecture Examples</w:t>
       </w:r>
     </w:p>
@@ -10491,7 +14249,6 @@
           <w:bCs/>
           <w:szCs w:val="19"/>
         </w:rPr>
-        <w:lastRenderedPageBreak/>
         <w:t>Iterative Improvement</w:t>
       </w:r>
       <w:r>
@@ -10591,6 +14348,7 @@
         <w:pStyle w:val="Heading4"/>
       </w:pPr>
       <w:r>
+        <w:lastRenderedPageBreak/>
         <w:t>Practical Implementation Tools</w:t>
       </w:r>
     </w:p>
@@ -11065,7 +14823,6 @@
         <w:pStyle w:val="Heading4"/>
       </w:pPr>
       <w:r>
-        <w:lastRenderedPageBreak/>
         <w:t>Confidence Calibration</w:t>
       </w:r>
     </w:p>
@@ -11866,261 +15623,261 @@
           <w:sz w:val="16"/>
           <w:szCs w:val="16"/>
         </w:rPr>
+        <w:t xml:space="preserve">answer the medical question. Clearly distinguish between established </w:t>
+      </w:r>
+    </w:p>
+    <w:p>
+      <w:pPr>
+        <w:rPr>
+          <w:rFonts w:ascii="Menlo" w:hAnsi="Menlo" w:cs="Menlo"/>
+          <w:sz w:val="16"/>
+          <w:szCs w:val="16"/>
+        </w:rPr>
+      </w:pPr>
+      <w:r>
+        <w:rPr>
+          <w:rFonts w:ascii="Menlo" w:hAnsi="Menlo" w:cs="Menlo"/>
+          <w:sz w:val="16"/>
+          <w:szCs w:val="16"/>
+        </w:rPr>
+        <w:t xml:space="preserve">guidelines and emerging research. Always include appropriate medical </w:t>
+      </w:r>
+    </w:p>
+    <w:p>
+      <w:pPr>
+        <w:rPr>
+          <w:rFonts w:ascii="Menlo" w:hAnsi="Menlo" w:cs="Menlo"/>
+          <w:sz w:val="16"/>
+          <w:szCs w:val="16"/>
+        </w:rPr>
+      </w:pPr>
+      <w:r>
+        <w:rPr>
+          <w:rFonts w:ascii="Menlo" w:hAnsi="Menlo" w:cs="Menlo"/>
+          <w:sz w:val="16"/>
+          <w:szCs w:val="16"/>
+        </w:rPr>
+        <w:t>disclaimers."</w:t>
+      </w:r>
+    </w:p>
+    <w:p>
+      <w:pPr>
+        <w:rPr>
+          <w:rFonts w:ascii="Menlo" w:hAnsi="Menlo" w:cs="Menlo"/>
+          <w:sz w:val="16"/>
+          <w:szCs w:val="16"/>
+        </w:rPr>
+      </w:pPr>
+    </w:p>
+    <w:p>
+      <w:pPr>
+        <w:rPr>
+          <w:rFonts w:ascii="Menlo" w:hAnsi="Menlo" w:cs="Menlo"/>
+          <w:sz w:val="16"/>
+          <w:szCs w:val="16"/>
+        </w:rPr>
+      </w:pPr>
+      <w:r>
+        <w:rPr>
+          <w:rFonts w:ascii="Menlo" w:hAnsi="Menlo" w:cs="Menlo"/>
+          <w:sz w:val="16"/>
+          <w:szCs w:val="16"/>
+        </w:rPr>
+        <w:t>Training focus:</w:t>
+      </w:r>
+    </w:p>
+    <w:p>
+      <w:pPr>
+        <w:rPr>
+          <w:rFonts w:ascii="Menlo" w:hAnsi="Menlo" w:cs="Menlo"/>
+          <w:sz w:val="16"/>
+          <w:szCs w:val="16"/>
+        </w:rPr>
+      </w:pPr>
+      <w:r>
+        <w:rPr>
+          <w:rFonts w:ascii="Menlo" w:hAnsi="Menlo" w:cs="Menlo"/>
+          <w:sz w:val="16"/>
+          <w:szCs w:val="16"/>
+        </w:rPr>
+        <w:t>- Evidence hierarchy (RCT &gt; observational studies &gt; case reports)</w:t>
+      </w:r>
+    </w:p>
+    <w:p>
+      <w:pPr>
+        <w:rPr>
+          <w:rFonts w:ascii="Menlo" w:hAnsi="Menlo" w:cs="Menlo"/>
+          <w:sz w:val="16"/>
+          <w:szCs w:val="16"/>
+        </w:rPr>
+      </w:pPr>
+      <w:r>
+        <w:rPr>
+          <w:rFonts w:ascii="Menlo" w:hAnsi="Menlo" w:cs="Menlo"/>
+          <w:sz w:val="16"/>
+          <w:szCs w:val="16"/>
+        </w:rPr>
+        <w:t>- Guideline compliance</w:t>
+      </w:r>
+    </w:p>
+    <w:p>
+      <w:pPr>
+        <w:rPr>
+          <w:rFonts w:ascii="Menlo" w:hAnsi="Menlo" w:cs="Menlo"/>
+          <w:sz w:val="16"/>
+          <w:szCs w:val="16"/>
+        </w:rPr>
+      </w:pPr>
+      <w:r>
+        <w:rPr>
+          <w:rFonts w:ascii="Menlo" w:hAnsi="Menlo" w:cs="Menlo"/>
+          <w:sz w:val="16"/>
+          <w:szCs w:val="16"/>
+        </w:rPr>
+        <w:t>- Contraindication awareness</w:t>
+      </w:r>
+    </w:p>
+    <w:p>
+      <w:pPr>
+        <w:rPr>
+          <w:rFonts w:ascii="Menlo" w:hAnsi="Menlo" w:cs="Menlo"/>
+          <w:sz w:val="16"/>
+          <w:szCs w:val="16"/>
+        </w:rPr>
+      </w:pPr>
+      <w:r>
+        <w:rPr>
+          <w:rFonts w:ascii="Menlo" w:hAnsi="Menlo" w:cs="Menlo"/>
+          <w:sz w:val="16"/>
+          <w:szCs w:val="16"/>
+        </w:rPr>
+        <w:t>- Appropriate clinical caution</w:t>
+      </w:r>
+    </w:p>
+    <w:p>
+      <w:pPr>
+        <w:rPr>
+          <w:szCs w:val="19"/>
+        </w:rPr>
+      </w:pPr>
+    </w:p>
+    <w:p>
+      <w:pPr>
+        <w:pStyle w:val="Heading4"/>
+      </w:pPr>
+      <w:r>
+        <w:t>Technical Documentation</w:t>
+      </w:r>
+    </w:p>
+    <w:p>
+      <w:pPr>
+        <w:rPr>
+          <w:rFonts w:ascii="Menlo" w:hAnsi="Menlo" w:cs="Menlo"/>
+          <w:sz w:val="16"/>
+          <w:szCs w:val="16"/>
+        </w:rPr>
+      </w:pPr>
+      <w:r>
+        <w:rPr>
+          <w:rFonts w:ascii="Menlo" w:hAnsi="Menlo" w:cs="Menlo"/>
+          <w:sz w:val="16"/>
+          <w:szCs w:val="16"/>
+        </w:rPr>
+        <w:t xml:space="preserve">Instruction: "Based on the technical documentation provided, explain </w:t>
+      </w:r>
+    </w:p>
+    <w:p>
+      <w:pPr>
+        <w:rPr>
+          <w:rFonts w:ascii="Menlo" w:hAnsi="Menlo" w:cs="Menlo"/>
+          <w:sz w:val="16"/>
+          <w:szCs w:val="16"/>
+        </w:rPr>
+      </w:pPr>
+      <w:r>
+        <w:rPr>
+          <w:rFonts w:ascii="Menlo" w:hAnsi="Menlo" w:cs="Menlo"/>
+          <w:sz w:val="16"/>
+          <w:szCs w:val="16"/>
+        </w:rPr>
+        <w:t xml:space="preserve">how to solve the technical issue. Provide step-by-step instructions </w:t>
+      </w:r>
+    </w:p>
+    <w:p>
+      <w:pPr>
+        <w:rPr>
+          <w:rFonts w:ascii="Menlo" w:hAnsi="Menlo" w:cs="Menlo"/>
+          <w:sz w:val="16"/>
+          <w:szCs w:val="16"/>
+        </w:rPr>
+      </w:pPr>
+      <w:r>
+        <w:rPr>
+          <w:rFonts w:ascii="Menlo" w:hAnsi="Menlo" w:cs="Menlo"/>
+          <w:sz w:val="16"/>
+          <w:szCs w:val="16"/>
+        </w:rPr>
+        <w:t>when available. Note if the documentation is for a different version."</w:t>
+      </w:r>
+    </w:p>
+    <w:p>
+      <w:pPr>
+        <w:rPr>
+          <w:rFonts w:ascii="Menlo" w:hAnsi="Menlo" w:cs="Menlo"/>
+          <w:sz w:val="16"/>
+          <w:szCs w:val="16"/>
+        </w:rPr>
+      </w:pPr>
+    </w:p>
+    <w:p>
+      <w:pPr>
+        <w:rPr>
+          <w:rFonts w:ascii="Menlo" w:hAnsi="Menlo" w:cs="Menlo"/>
+          <w:sz w:val="16"/>
+          <w:szCs w:val="16"/>
+        </w:rPr>
+      </w:pPr>
+      <w:r>
+        <w:rPr>
+          <w:rFonts w:ascii="Menlo" w:hAnsi="Menlo" w:cs="Menlo"/>
+          <w:sz w:val="16"/>
+          <w:szCs w:val="16"/>
+        </w:rPr>
+        <w:t>Training focus:</w:t>
+      </w:r>
+    </w:p>
+    <w:p>
+      <w:pPr>
+        <w:rPr>
+          <w:rFonts w:ascii="Menlo" w:hAnsi="Menlo" w:cs="Menlo"/>
+          <w:sz w:val="16"/>
+          <w:szCs w:val="16"/>
+        </w:rPr>
+      </w:pPr>
+      <w:r>
+        <w:rPr>
+          <w:rFonts w:ascii="Menlo" w:hAnsi="Menlo" w:cs="Menlo"/>
+          <w:sz w:val="16"/>
+          <w:szCs w:val="16"/>
+        </w:rPr>
+        <w:t>- Version-specific information</w:t>
+      </w:r>
+    </w:p>
+    <w:p>
+      <w:pPr>
+        <w:rPr>
+          <w:rFonts w:ascii="Menlo" w:hAnsi="Menlo" w:cs="Menlo"/>
+          <w:sz w:val="16"/>
+          <w:szCs w:val="16"/>
+        </w:rPr>
+      </w:pPr>
+      <w:r>
+        <w:rPr>
+          <w:rFonts w:ascii="Menlo" w:hAnsi="Menlo" w:cs="Menlo"/>
+          <w:sz w:val="16"/>
+          <w:szCs w:val="16"/>
+        </w:rPr>
         <w:lastRenderedPageBreak/>
-        <w:t xml:space="preserve">answer the medical question. Clearly distinguish between established </w:t>
-      </w:r>
-    </w:p>
-    <w:p>
-      <w:pPr>
-        <w:rPr>
-          <w:rFonts w:ascii="Menlo" w:hAnsi="Menlo" w:cs="Menlo"/>
-          <w:sz w:val="16"/>
-          <w:szCs w:val="16"/>
-        </w:rPr>
-      </w:pPr>
-      <w:r>
-        <w:rPr>
-          <w:rFonts w:ascii="Menlo" w:hAnsi="Menlo" w:cs="Menlo"/>
-          <w:sz w:val="16"/>
-          <w:szCs w:val="16"/>
-        </w:rPr>
-        <w:t xml:space="preserve">guidelines and emerging research. Always include appropriate medical </w:t>
-      </w:r>
-    </w:p>
-    <w:p>
-      <w:pPr>
-        <w:rPr>
-          <w:rFonts w:ascii="Menlo" w:hAnsi="Menlo" w:cs="Menlo"/>
-          <w:sz w:val="16"/>
-          <w:szCs w:val="16"/>
-        </w:rPr>
-      </w:pPr>
-      <w:r>
-        <w:rPr>
-          <w:rFonts w:ascii="Menlo" w:hAnsi="Menlo" w:cs="Menlo"/>
-          <w:sz w:val="16"/>
-          <w:szCs w:val="16"/>
-        </w:rPr>
-        <w:t>disclaimers."</w:t>
-      </w:r>
-    </w:p>
-    <w:p>
-      <w:pPr>
-        <w:rPr>
-          <w:rFonts w:ascii="Menlo" w:hAnsi="Menlo" w:cs="Menlo"/>
-          <w:sz w:val="16"/>
-          <w:szCs w:val="16"/>
-        </w:rPr>
-      </w:pPr>
-    </w:p>
-    <w:p>
-      <w:pPr>
-        <w:rPr>
-          <w:rFonts w:ascii="Menlo" w:hAnsi="Menlo" w:cs="Menlo"/>
-          <w:sz w:val="16"/>
-          <w:szCs w:val="16"/>
-        </w:rPr>
-      </w:pPr>
-      <w:r>
-        <w:rPr>
-          <w:rFonts w:ascii="Menlo" w:hAnsi="Menlo" w:cs="Menlo"/>
-          <w:sz w:val="16"/>
-          <w:szCs w:val="16"/>
-        </w:rPr>
-        <w:t>Training focus:</w:t>
-      </w:r>
-    </w:p>
-    <w:p>
-      <w:pPr>
-        <w:rPr>
-          <w:rFonts w:ascii="Menlo" w:hAnsi="Menlo" w:cs="Menlo"/>
-          <w:sz w:val="16"/>
-          <w:szCs w:val="16"/>
-        </w:rPr>
-      </w:pPr>
-      <w:r>
-        <w:rPr>
-          <w:rFonts w:ascii="Menlo" w:hAnsi="Menlo" w:cs="Menlo"/>
-          <w:sz w:val="16"/>
-          <w:szCs w:val="16"/>
-        </w:rPr>
-        <w:t>- Evidence hierarchy (RCT &gt; observational studies &gt; case reports)</w:t>
-      </w:r>
-    </w:p>
-    <w:p>
-      <w:pPr>
-        <w:rPr>
-          <w:rFonts w:ascii="Menlo" w:hAnsi="Menlo" w:cs="Menlo"/>
-          <w:sz w:val="16"/>
-          <w:szCs w:val="16"/>
-        </w:rPr>
-      </w:pPr>
-      <w:r>
-        <w:rPr>
-          <w:rFonts w:ascii="Menlo" w:hAnsi="Menlo" w:cs="Menlo"/>
-          <w:sz w:val="16"/>
-          <w:szCs w:val="16"/>
-        </w:rPr>
-        <w:t>- Guideline compliance</w:t>
-      </w:r>
-    </w:p>
-    <w:p>
-      <w:pPr>
-        <w:rPr>
-          <w:rFonts w:ascii="Menlo" w:hAnsi="Menlo" w:cs="Menlo"/>
-          <w:sz w:val="16"/>
-          <w:szCs w:val="16"/>
-        </w:rPr>
-      </w:pPr>
-      <w:r>
-        <w:rPr>
-          <w:rFonts w:ascii="Menlo" w:hAnsi="Menlo" w:cs="Menlo"/>
-          <w:sz w:val="16"/>
-          <w:szCs w:val="16"/>
-        </w:rPr>
-        <w:t>- Contraindication awareness</w:t>
-      </w:r>
-    </w:p>
-    <w:p>
-      <w:pPr>
-        <w:rPr>
-          <w:rFonts w:ascii="Menlo" w:hAnsi="Menlo" w:cs="Menlo"/>
-          <w:sz w:val="16"/>
-          <w:szCs w:val="16"/>
-        </w:rPr>
-      </w:pPr>
-      <w:r>
-        <w:rPr>
-          <w:rFonts w:ascii="Menlo" w:hAnsi="Menlo" w:cs="Menlo"/>
-          <w:sz w:val="16"/>
-          <w:szCs w:val="16"/>
-        </w:rPr>
-        <w:t>- Appropriate clinical caution</w:t>
-      </w:r>
-    </w:p>
-    <w:p>
-      <w:pPr>
-        <w:rPr>
-          <w:szCs w:val="19"/>
-        </w:rPr>
-      </w:pPr>
-    </w:p>
-    <w:p>
-      <w:pPr>
-        <w:pStyle w:val="Heading4"/>
-      </w:pPr>
-      <w:r>
-        <w:t>Technical Documentation</w:t>
-      </w:r>
-    </w:p>
-    <w:p>
-      <w:pPr>
-        <w:rPr>
-          <w:rFonts w:ascii="Menlo" w:hAnsi="Menlo" w:cs="Menlo"/>
-          <w:sz w:val="16"/>
-          <w:szCs w:val="16"/>
-        </w:rPr>
-      </w:pPr>
-      <w:r>
-        <w:rPr>
-          <w:rFonts w:ascii="Menlo" w:hAnsi="Menlo" w:cs="Menlo"/>
-          <w:sz w:val="16"/>
-          <w:szCs w:val="16"/>
-        </w:rPr>
-        <w:t xml:space="preserve">Instruction: "Based on the technical documentation provided, explain </w:t>
-      </w:r>
-    </w:p>
-    <w:p>
-      <w:pPr>
-        <w:rPr>
-          <w:rFonts w:ascii="Menlo" w:hAnsi="Menlo" w:cs="Menlo"/>
-          <w:sz w:val="16"/>
-          <w:szCs w:val="16"/>
-        </w:rPr>
-      </w:pPr>
-      <w:r>
-        <w:rPr>
-          <w:rFonts w:ascii="Menlo" w:hAnsi="Menlo" w:cs="Menlo"/>
-          <w:sz w:val="16"/>
-          <w:szCs w:val="16"/>
-        </w:rPr>
-        <w:t xml:space="preserve">how to solve the technical issue. Provide step-by-step instructions </w:t>
-      </w:r>
-    </w:p>
-    <w:p>
-      <w:pPr>
-        <w:rPr>
-          <w:rFonts w:ascii="Menlo" w:hAnsi="Menlo" w:cs="Menlo"/>
-          <w:sz w:val="16"/>
-          <w:szCs w:val="16"/>
-        </w:rPr>
-      </w:pPr>
-      <w:r>
-        <w:rPr>
-          <w:rFonts w:ascii="Menlo" w:hAnsi="Menlo" w:cs="Menlo"/>
-          <w:sz w:val="16"/>
-          <w:szCs w:val="16"/>
-        </w:rPr>
-        <w:t>when available. Note if the documentation is for a different version."</w:t>
-      </w:r>
-    </w:p>
-    <w:p>
-      <w:pPr>
-        <w:rPr>
-          <w:rFonts w:ascii="Menlo" w:hAnsi="Menlo" w:cs="Menlo"/>
-          <w:sz w:val="16"/>
-          <w:szCs w:val="16"/>
-        </w:rPr>
-      </w:pPr>
-    </w:p>
-    <w:p>
-      <w:pPr>
-        <w:rPr>
-          <w:rFonts w:ascii="Menlo" w:hAnsi="Menlo" w:cs="Menlo"/>
-          <w:sz w:val="16"/>
-          <w:szCs w:val="16"/>
-        </w:rPr>
-      </w:pPr>
-      <w:r>
-        <w:rPr>
-          <w:rFonts w:ascii="Menlo" w:hAnsi="Menlo" w:cs="Menlo"/>
-          <w:sz w:val="16"/>
-          <w:szCs w:val="16"/>
-        </w:rPr>
-        <w:t>Training focus:</w:t>
-      </w:r>
-    </w:p>
-    <w:p>
-      <w:pPr>
-        <w:rPr>
-          <w:rFonts w:ascii="Menlo" w:hAnsi="Menlo" w:cs="Menlo"/>
-          <w:sz w:val="16"/>
-          <w:szCs w:val="16"/>
-        </w:rPr>
-      </w:pPr>
-      <w:r>
-        <w:rPr>
-          <w:rFonts w:ascii="Menlo" w:hAnsi="Menlo" w:cs="Menlo"/>
-          <w:sz w:val="16"/>
-          <w:szCs w:val="16"/>
-        </w:rPr>
-        <w:t>- Version-specific information</w:t>
-      </w:r>
-    </w:p>
-    <w:p>
-      <w:pPr>
-        <w:rPr>
-          <w:rFonts w:ascii="Menlo" w:hAnsi="Menlo" w:cs="Menlo"/>
-          <w:sz w:val="16"/>
-          <w:szCs w:val="16"/>
-        </w:rPr>
-      </w:pPr>
-      <w:r>
-        <w:rPr>
-          <w:rFonts w:ascii="Menlo" w:hAnsi="Menlo" w:cs="Menlo"/>
-          <w:sz w:val="16"/>
-          <w:szCs w:val="16"/>
-        </w:rPr>
         <w:t>- Prerequisite awareness</w:t>
       </w:r>
     </w:p>
@@ -12778,7 +16535,6 @@
           <w:sz w:val="16"/>
           <w:szCs w:val="16"/>
         </w:rPr>
-        <w:lastRenderedPageBreak/>
         <w:t>Question: "When was the product released?"</w:t>
       </w:r>
     </w:p>
@@ -12933,6 +16689,7 @@
         <w:pStyle w:val="Heading4"/>
       </w:pPr>
       <w:r>
+        <w:lastRenderedPageBreak/>
         <w:t>Quality Control Measures</w:t>
       </w:r>
     </w:p>
@@ -13495,173 +17252,173 @@
         <w:pStyle w:val="Heading4"/>
       </w:pPr>
       <w:r>
+        <w:t>Continuous Improvement Loop</w:t>
+      </w:r>
+    </w:p>
+    <w:p>
+      <w:pPr>
+        <w:rPr>
+          <w:szCs w:val="19"/>
+        </w:rPr>
+      </w:pPr>
+    </w:p>
+    <w:p>
+      <w:pPr>
+        <w:rPr>
+          <w:szCs w:val="19"/>
+        </w:rPr>
+      </w:pPr>
+      <w:r>
+        <w:rPr>
+          <w:szCs w:val="19"/>
+        </w:rPr>
+        <w:t xml:space="preserve">1. </w:t>
+      </w:r>
+      <w:r>
+        <w:rPr>
+          <w:szCs w:val="19"/>
+        </w:rPr>
+        <w:t>Deploy instruction-tuned model</w:t>
+      </w:r>
+    </w:p>
+    <w:p>
+      <w:pPr>
+        <w:rPr>
+          <w:szCs w:val="19"/>
+        </w:rPr>
+      </w:pPr>
+      <w:r>
+        <w:rPr>
+          <w:szCs w:val="19"/>
+        </w:rPr>
+        <w:t xml:space="preserve">2. </w:t>
+      </w:r>
+      <w:r>
+        <w:rPr>
+          <w:szCs w:val="19"/>
+        </w:rPr>
+        <w:t>Collect user feedback and edge cases</w:t>
+      </w:r>
+    </w:p>
+    <w:p>
+      <w:pPr>
+        <w:rPr>
+          <w:szCs w:val="19"/>
+        </w:rPr>
+      </w:pPr>
+      <w:r>
+        <w:rPr>
+          <w:szCs w:val="19"/>
+        </w:rPr>
+        <w:t xml:space="preserve">3. </w:t>
+      </w:r>
+      <w:r>
+        <w:rPr>
+          <w:szCs w:val="19"/>
+        </w:rPr>
+        <w:t>Identify failure patterns</w:t>
+      </w:r>
+    </w:p>
+    <w:p>
+      <w:pPr>
+        <w:rPr>
+          <w:szCs w:val="19"/>
+        </w:rPr>
+      </w:pPr>
+      <w:r>
+        <w:rPr>
+          <w:szCs w:val="19"/>
+        </w:rPr>
+        <w:t xml:space="preserve">4. </w:t>
+      </w:r>
+      <w:r>
+        <w:rPr>
+          <w:szCs w:val="19"/>
+        </w:rPr>
+        <w:t>Create targeted training examples addressing failures</w:t>
+      </w:r>
+    </w:p>
+    <w:p>
+      <w:pPr>
+        <w:rPr>
+          <w:szCs w:val="19"/>
+        </w:rPr>
+      </w:pPr>
+      <w:r>
+        <w:rPr>
+          <w:szCs w:val="19"/>
+        </w:rPr>
+        <w:t xml:space="preserve">5. </w:t>
+      </w:r>
+      <w:r>
+        <w:rPr>
+          <w:szCs w:val="19"/>
+        </w:rPr>
+        <w:t>Fine-tune additional epochs or create model v2</w:t>
+      </w:r>
+    </w:p>
+    <w:p>
+      <w:pPr>
+        <w:rPr>
+          <w:szCs w:val="19"/>
+        </w:rPr>
+      </w:pPr>
+      <w:r>
+        <w:rPr>
+          <w:szCs w:val="19"/>
+        </w:rPr>
+        <w:t xml:space="preserve">6. </w:t>
+      </w:r>
+      <w:r>
+        <w:rPr>
+          <w:szCs w:val="19"/>
+        </w:rPr>
+        <w:t>A/B test against previous version</w:t>
+      </w:r>
+    </w:p>
+    <w:p>
+      <w:pPr>
+        <w:rPr>
+          <w:szCs w:val="19"/>
+        </w:rPr>
+      </w:pPr>
+      <w:r>
+        <w:rPr>
+          <w:szCs w:val="19"/>
+        </w:rPr>
+        <w:t xml:space="preserve">7. </w:t>
+      </w:r>
+      <w:r>
+        <w:rPr>
+          <w:szCs w:val="19"/>
+        </w:rPr>
+        <w:t>Repeat</w:t>
+      </w:r>
+    </w:p>
+    <w:p>
+      <w:pPr>
+        <w:rPr>
+          <w:szCs w:val="19"/>
+        </w:rPr>
+      </w:pPr>
+    </w:p>
+    <w:p>
+      <w:pPr>
+        <w:pStyle w:val="Heading3"/>
+      </w:pPr>
+      <w:bookmarkStart w:id="43" w:name="_Toc210135786"/>
+      <w:r>
+        <w:t>Common Pitfalls and Solutions</w:t>
+      </w:r>
+      <w:bookmarkEnd w:id="43"/>
+    </w:p>
+    <w:p/>
+    <w:p>
+      <w:pPr>
+        <w:pStyle w:val="Heading4"/>
+      </w:pPr>
+      <w:r>
         <w:lastRenderedPageBreak/>
-        <w:t>Continuous Improvement Loop</w:t>
-      </w:r>
-    </w:p>
-    <w:p>
-      <w:pPr>
-        <w:rPr>
-          <w:szCs w:val="19"/>
-        </w:rPr>
-      </w:pPr>
-    </w:p>
-    <w:p>
-      <w:pPr>
-        <w:rPr>
-          <w:szCs w:val="19"/>
-        </w:rPr>
-      </w:pPr>
-      <w:r>
-        <w:rPr>
-          <w:szCs w:val="19"/>
-        </w:rPr>
-        <w:t xml:space="preserve">1. </w:t>
-      </w:r>
-      <w:r>
-        <w:rPr>
-          <w:szCs w:val="19"/>
-        </w:rPr>
-        <w:t>Deploy instruction-tuned model</w:t>
-      </w:r>
-    </w:p>
-    <w:p>
-      <w:pPr>
-        <w:rPr>
-          <w:szCs w:val="19"/>
-        </w:rPr>
-      </w:pPr>
-      <w:r>
-        <w:rPr>
-          <w:szCs w:val="19"/>
-        </w:rPr>
-        <w:t xml:space="preserve">2. </w:t>
-      </w:r>
-      <w:r>
-        <w:rPr>
-          <w:szCs w:val="19"/>
-        </w:rPr>
-        <w:t>Collect user feedback and edge cases</w:t>
-      </w:r>
-    </w:p>
-    <w:p>
-      <w:pPr>
-        <w:rPr>
-          <w:szCs w:val="19"/>
-        </w:rPr>
-      </w:pPr>
-      <w:r>
-        <w:rPr>
-          <w:szCs w:val="19"/>
-        </w:rPr>
-        <w:t xml:space="preserve">3. </w:t>
-      </w:r>
-      <w:r>
-        <w:rPr>
-          <w:szCs w:val="19"/>
-        </w:rPr>
-        <w:t>Identify failure patterns</w:t>
-      </w:r>
-    </w:p>
-    <w:p>
-      <w:pPr>
-        <w:rPr>
-          <w:szCs w:val="19"/>
-        </w:rPr>
-      </w:pPr>
-      <w:r>
-        <w:rPr>
-          <w:szCs w:val="19"/>
-        </w:rPr>
-        <w:t xml:space="preserve">4. </w:t>
-      </w:r>
-      <w:r>
-        <w:rPr>
-          <w:szCs w:val="19"/>
-        </w:rPr>
-        <w:t>Create targeted training examples addressing failures</w:t>
-      </w:r>
-    </w:p>
-    <w:p>
-      <w:pPr>
-        <w:rPr>
-          <w:szCs w:val="19"/>
-        </w:rPr>
-      </w:pPr>
-      <w:r>
-        <w:rPr>
-          <w:szCs w:val="19"/>
-        </w:rPr>
-        <w:t xml:space="preserve">5. </w:t>
-      </w:r>
-      <w:r>
-        <w:rPr>
-          <w:szCs w:val="19"/>
-        </w:rPr>
-        <w:t>Fine-tune additional epochs or create model v2</w:t>
-      </w:r>
-    </w:p>
-    <w:p>
-      <w:pPr>
-        <w:rPr>
-          <w:szCs w:val="19"/>
-        </w:rPr>
-      </w:pPr>
-      <w:r>
-        <w:rPr>
-          <w:szCs w:val="19"/>
-        </w:rPr>
-        <w:t xml:space="preserve">6. </w:t>
-      </w:r>
-      <w:r>
-        <w:rPr>
-          <w:szCs w:val="19"/>
-        </w:rPr>
-        <w:t>A/B test against previous version</w:t>
-      </w:r>
-    </w:p>
-    <w:p>
-      <w:pPr>
-        <w:rPr>
-          <w:szCs w:val="19"/>
-        </w:rPr>
-      </w:pPr>
-      <w:r>
-        <w:rPr>
-          <w:szCs w:val="19"/>
-        </w:rPr>
-        <w:t xml:space="preserve">7. </w:t>
-      </w:r>
-      <w:r>
-        <w:rPr>
-          <w:szCs w:val="19"/>
-        </w:rPr>
-        <w:t>Repeat</w:t>
-      </w:r>
-    </w:p>
-    <w:p>
-      <w:pPr>
-        <w:rPr>
-          <w:szCs w:val="19"/>
-        </w:rPr>
-      </w:pPr>
-    </w:p>
-    <w:p>
-      <w:pPr>
-        <w:pStyle w:val="Heading3"/>
-      </w:pPr>
-      <w:bookmarkStart w:id="43" w:name="_Toc210135786"/>
-      <w:r>
-        <w:t>Common Pitfalls and Solutions</w:t>
-      </w:r>
-      <w:bookmarkEnd w:id="43"/>
-    </w:p>
-    <w:p/>
-    <w:p>
-      <w:pPr>
-        <w:pStyle w:val="Heading4"/>
-      </w:pPr>
-      <w:r>
         <w:t>Pitfall 1: Over-Reliance on Context</w:t>
       </w:r>
     </w:p>
@@ -14191,7 +17948,6 @@
         <w:rPr>
           <w:szCs w:val="19"/>
         </w:rPr>
-        <w:lastRenderedPageBreak/>
         <w:t>Fine-tune incremental version</w:t>
       </w:r>
     </w:p>
@@ -16579,7 +20335,7 @@
 </file>
 
 <file path=customXml/itemProps1.xml><?xml version="1.0" encoding="utf-8"?>
-<ds:datastoreItem xmlns:ds="http://schemas.openxmlformats.org/officeDocument/2006/customXml" ds:itemID="{0297545E-2B4B-8340-BBB5-FC8FF6E71E2F}">
+<ds:datastoreItem xmlns:ds="http://schemas.openxmlformats.org/officeDocument/2006/customXml" ds:itemID="{434089BD-F29B-B84A-A81E-714BB9723E29}">
   <ds:schemaRefs>
     <ds:schemaRef ds:uri="http://schemas.openxmlformats.org/officeDocument/2006/bibliography"/>
   </ds:schemaRefs>

--- a/docs/On_the_Alternatives_to_GraphRAG.docx
+++ b/docs/On_the_Alternatives_to_GraphRAG.docx
@@ -101,7 +101,7 @@
             </w:rPr>
             <w:fldChar w:fldCharType="separate"/>
           </w:r>
-          <w:hyperlink w:anchor="_Toc210135743" w:history="1">
+          <w:hyperlink w:anchor="_Toc210167894" w:history="1">
             <w:r>
               <w:rPr>
                 <w:rStyle w:val="Hyperlink"/>
@@ -136,7 +136,7 @@
                 <w:sz w:val="20"/>
                 <w:szCs w:val="20"/>
               </w:rPr>
-              <w:instrText xml:space="preserve"> PAGEREF _Toc210135743 \h </w:instrText>
+              <w:instrText xml:space="preserve"> PAGEREF _Toc210167894 \h </w:instrText>
             </w:r>
             <w:r>
               <w:rPr>
@@ -192,7 +192,7 @@
               <w14:ligatures w14:val="standardContextual"/>
             </w:rPr>
           </w:pPr>
-          <w:hyperlink w:anchor="_Toc210135744" w:history="1">
+          <w:hyperlink w:anchor="_Toc210167895" w:history="1">
             <w:r>
               <w:rPr>
                 <w:rStyle w:val="Hyperlink"/>
@@ -227,7 +227,7 @@
                 <w:sz w:val="20"/>
                 <w:szCs w:val="20"/>
               </w:rPr>
-              <w:instrText xml:space="preserve"> PAGEREF _Toc210135744 \h </w:instrText>
+              <w:instrText xml:space="preserve"> PAGEREF _Toc210167895 \h </w:instrText>
             </w:r>
             <w:r>
               <w:rPr>
@@ -283,7 +283,7 @@
               <w14:ligatures w14:val="standardContextual"/>
             </w:rPr>
           </w:pPr>
-          <w:hyperlink w:anchor="_Toc210135745" w:history="1">
+          <w:hyperlink w:anchor="_Toc210167896" w:history="1">
             <w:r>
               <w:rPr>
                 <w:rStyle w:val="Hyperlink"/>
@@ -318,7 +318,7 @@
                 <w:sz w:val="20"/>
                 <w:szCs w:val="20"/>
               </w:rPr>
-              <w:instrText xml:space="preserve"> PAGEREF _Toc210135745 \h </w:instrText>
+              <w:instrText xml:space="preserve"> PAGEREF _Toc210167896 \h </w:instrText>
             </w:r>
             <w:r>
               <w:rPr>
@@ -344,7 +344,7 @@
                 <w:sz w:val="20"/>
                 <w:szCs w:val="20"/>
               </w:rPr>
-              <w:t>2</w:t>
+              <w:t>3</w:t>
             </w:r>
             <w:r>
               <w:rPr>
@@ -374,7 +374,7 @@
               <w14:ligatures w14:val="standardContextual"/>
             </w:rPr>
           </w:pPr>
-          <w:hyperlink w:anchor="_Toc210135746" w:history="1">
+          <w:hyperlink w:anchor="_Toc210167897" w:history="1">
             <w:r>
               <w:rPr>
                 <w:rStyle w:val="Hyperlink"/>
@@ -409,7 +409,7 @@
                 <w:sz w:val="20"/>
                 <w:szCs w:val="20"/>
               </w:rPr>
-              <w:instrText xml:space="preserve"> PAGEREF _Toc210135746 \h </w:instrText>
+              <w:instrText xml:space="preserve"> PAGEREF _Toc210167897 \h </w:instrText>
             </w:r>
             <w:r>
               <w:rPr>
@@ -435,7 +435,7 @@
                 <w:sz w:val="20"/>
                 <w:szCs w:val="20"/>
               </w:rPr>
-              <w:t>2</w:t>
+              <w:t>3</w:t>
             </w:r>
             <w:r>
               <w:rPr>
@@ -465,7 +465,7 @@
               <w14:ligatures w14:val="standardContextual"/>
             </w:rPr>
           </w:pPr>
-          <w:hyperlink w:anchor="_Toc210135747" w:history="1">
+          <w:hyperlink w:anchor="_Toc210167898" w:history="1">
             <w:r>
               <w:rPr>
                 <w:rStyle w:val="Hyperlink"/>
@@ -500,7 +500,7 @@
                 <w:sz w:val="20"/>
                 <w:szCs w:val="20"/>
               </w:rPr>
-              <w:instrText xml:space="preserve"> PAGEREF _Toc210135747 \h </w:instrText>
+              <w:instrText xml:space="preserve"> PAGEREF _Toc210167898 \h </w:instrText>
             </w:r>
             <w:r>
               <w:rPr>
@@ -526,7 +526,7 @@
                 <w:sz w:val="20"/>
                 <w:szCs w:val="20"/>
               </w:rPr>
-              <w:t>2</w:t>
+              <w:t>3</w:t>
             </w:r>
             <w:r>
               <w:rPr>
@@ -558,7 +558,7 @@
               <w14:ligatures w14:val="standardContextual"/>
             </w:rPr>
           </w:pPr>
-          <w:hyperlink w:anchor="_Toc210135748" w:history="1">
+          <w:hyperlink w:anchor="_Toc210167899" w:history="1">
             <w:r>
               <w:rPr>
                 <w:rStyle w:val="Hyperlink"/>
@@ -593,7 +593,7 @@
                 <w:sz w:val="20"/>
                 <w:szCs w:val="20"/>
               </w:rPr>
-              <w:instrText xml:space="preserve"> PAGEREF _Toc210135748 \h </w:instrText>
+              <w:instrText xml:space="preserve"> PAGEREF _Toc210167899 \h </w:instrText>
             </w:r>
             <w:r>
               <w:rPr>
@@ -619,7 +619,7 @@
                 <w:sz w:val="20"/>
                 <w:szCs w:val="20"/>
               </w:rPr>
-              <w:t>2</w:t>
+              <w:t>3</w:t>
             </w:r>
             <w:r>
               <w:rPr>
@@ -649,7 +649,7 @@
               <w14:ligatures w14:val="standardContextual"/>
             </w:rPr>
           </w:pPr>
-          <w:hyperlink w:anchor="_Toc210135749" w:history="1">
+          <w:hyperlink w:anchor="_Toc210167900" w:history="1">
             <w:r>
               <w:rPr>
                 <w:rStyle w:val="Hyperlink"/>
@@ -684,7 +684,7 @@
                 <w:sz w:val="20"/>
                 <w:szCs w:val="20"/>
               </w:rPr>
-              <w:instrText xml:space="preserve"> PAGEREF _Toc210135749 \h </w:instrText>
+              <w:instrText xml:space="preserve"> PAGEREF _Toc210167900 \h </w:instrText>
             </w:r>
             <w:r>
               <w:rPr>
@@ -740,7 +740,7 @@
               <w14:ligatures w14:val="standardContextual"/>
             </w:rPr>
           </w:pPr>
-          <w:hyperlink w:anchor="_Toc210135750" w:history="1">
+          <w:hyperlink w:anchor="_Toc210167901" w:history="1">
             <w:r>
               <w:rPr>
                 <w:rStyle w:val="Hyperlink"/>
@@ -775,7 +775,7 @@
                 <w:sz w:val="20"/>
                 <w:szCs w:val="20"/>
               </w:rPr>
-              <w:instrText xml:space="preserve"> PAGEREF _Toc210135750 \h </w:instrText>
+              <w:instrText xml:space="preserve"> PAGEREF _Toc210167901 \h </w:instrText>
             </w:r>
             <w:r>
               <w:rPr>
@@ -831,7 +831,7 @@
               <w14:ligatures w14:val="standardContextual"/>
             </w:rPr>
           </w:pPr>
-          <w:hyperlink w:anchor="_Toc210135751" w:history="1">
+          <w:hyperlink w:anchor="_Toc210167902" w:history="1">
             <w:r>
               <w:rPr>
                 <w:rStyle w:val="Hyperlink"/>
@@ -866,7 +866,7 @@
                 <w:sz w:val="20"/>
                 <w:szCs w:val="20"/>
               </w:rPr>
-              <w:instrText xml:space="preserve"> PAGEREF _Toc210135751 \h </w:instrText>
+              <w:instrText xml:space="preserve"> PAGEREF _Toc210167902 \h </w:instrText>
             </w:r>
             <w:r>
               <w:rPr>
@@ -922,7 +922,7 @@
               <w14:ligatures w14:val="standardContextual"/>
             </w:rPr>
           </w:pPr>
-          <w:hyperlink w:anchor="_Toc210135752" w:history="1">
+          <w:hyperlink w:anchor="_Toc210167903" w:history="1">
             <w:r>
               <w:rPr>
                 <w:rStyle w:val="Hyperlink"/>
@@ -957,7 +957,7 @@
                 <w:sz w:val="20"/>
                 <w:szCs w:val="20"/>
               </w:rPr>
-              <w:instrText xml:space="preserve"> PAGEREF _Toc210135752 \h </w:instrText>
+              <w:instrText xml:space="preserve"> PAGEREF _Toc210167903 \h </w:instrText>
             </w:r>
             <w:r>
               <w:rPr>
@@ -983,7 +983,7 @@
                 <w:sz w:val="20"/>
                 <w:szCs w:val="20"/>
               </w:rPr>
-              <w:t>3</w:t>
+              <w:t>4</w:t>
             </w:r>
             <w:r>
               <w:rPr>
@@ -1009,7 +1009,7 @@
               <w14:ligatures w14:val="standardContextual"/>
             </w:rPr>
           </w:pPr>
-          <w:hyperlink w:anchor="_Toc210135753" w:history="1">
+          <w:hyperlink w:anchor="_Toc210167904" w:history="1">
             <w:r>
               <w:rPr>
                 <w:rStyle w:val="Hyperlink"/>
@@ -1036,7 +1036,7 @@
                 <w:noProof/>
                 <w:webHidden/>
               </w:rPr>
-              <w:instrText xml:space="preserve"> PAGEREF _Toc210135753 \h </w:instrText>
+              <w:instrText xml:space="preserve"> PAGEREF _Toc210167904 \h </w:instrText>
             </w:r>
             <w:r>
               <w:rPr>
@@ -1056,7 +1056,7 @@
                 <w:noProof/>
                 <w:webHidden/>
               </w:rPr>
-              <w:t>3</w:t>
+              <w:t>4</w:t>
             </w:r>
             <w:r>
               <w:rPr>
@@ -1080,7 +1080,7 @@
               <w14:ligatures w14:val="standardContextual"/>
             </w:rPr>
           </w:pPr>
-          <w:hyperlink w:anchor="_Toc210135754" w:history="1">
+          <w:hyperlink w:anchor="_Toc210167905" w:history="1">
             <w:r>
               <w:rPr>
                 <w:rStyle w:val="Hyperlink"/>
@@ -1107,7 +1107,7 @@
                 <w:noProof/>
                 <w:webHidden/>
               </w:rPr>
-              <w:instrText xml:space="preserve"> PAGEREF _Toc210135754 \h </w:instrText>
+              <w:instrText xml:space="preserve"> PAGEREF _Toc210167905 \h </w:instrText>
             </w:r>
             <w:r>
               <w:rPr>
@@ -1127,7 +1127,7 @@
                 <w:noProof/>
                 <w:webHidden/>
               </w:rPr>
-              <w:t>3</w:t>
+              <w:t>4</w:t>
             </w:r>
             <w:r>
               <w:rPr>
@@ -1151,7 +1151,7 @@
               <w14:ligatures w14:val="standardContextual"/>
             </w:rPr>
           </w:pPr>
-          <w:hyperlink w:anchor="_Toc210135755" w:history="1">
+          <w:hyperlink w:anchor="_Toc210167906" w:history="1">
             <w:r>
               <w:rPr>
                 <w:rStyle w:val="Hyperlink"/>
@@ -1178,7 +1178,7 @@
                 <w:noProof/>
                 <w:webHidden/>
               </w:rPr>
-              <w:instrText xml:space="preserve"> PAGEREF _Toc210135755 \h </w:instrText>
+              <w:instrText xml:space="preserve"> PAGEREF _Toc210167906 \h </w:instrText>
             </w:r>
             <w:r>
               <w:rPr>
@@ -1199,6 +1199,503 @@
                 <w:webHidden/>
               </w:rPr>
               <w:t>4</w:t>
+            </w:r>
+            <w:r>
+              <w:rPr>
+                <w:noProof/>
+                <w:webHidden/>
+              </w:rPr>
+              <w:fldChar w:fldCharType="end"/>
+            </w:r>
+          </w:hyperlink>
+        </w:p>
+        <w:p>
+          <w:pPr>
+            <w:pStyle w:val="TOC3"/>
+            <w:tabs>
+              <w:tab w:val="right" w:leader="dot" w:pos="9350"/>
+            </w:tabs>
+            <w:rPr>
+              <w:rFonts w:eastAsiaTheme="minorEastAsia" w:cstheme="minorBidi"/>
+              <w:noProof/>
+              <w:kern w:val="2"/>
+              <w14:ligatures w14:val="standardContextual"/>
+            </w:rPr>
+          </w:pPr>
+          <w:hyperlink w:anchor="_Toc210167907" w:history="1">
+            <w:r>
+              <w:rPr>
+                <w:rStyle w:val="Hyperlink"/>
+                <w:noProof/>
+              </w:rPr>
+              <w:t>Specific Model Implementations</w:t>
+            </w:r>
+            <w:r>
+              <w:rPr>
+                <w:noProof/>
+                <w:webHidden/>
+              </w:rPr>
+              <w:tab/>
+            </w:r>
+            <w:r>
+              <w:rPr>
+                <w:noProof/>
+                <w:webHidden/>
+              </w:rPr>
+              <w:fldChar w:fldCharType="begin"/>
+            </w:r>
+            <w:r>
+              <w:rPr>
+                <w:noProof/>
+                <w:webHidden/>
+              </w:rPr>
+              <w:instrText xml:space="preserve"> PAGEREF _Toc210167907 \h </w:instrText>
+            </w:r>
+            <w:r>
+              <w:rPr>
+                <w:noProof/>
+                <w:webHidden/>
+              </w:rPr>
+            </w:r>
+            <w:r>
+              <w:rPr>
+                <w:noProof/>
+                <w:webHidden/>
+              </w:rPr>
+              <w:fldChar w:fldCharType="separate"/>
+            </w:r>
+            <w:r>
+              <w:rPr>
+                <w:noProof/>
+                <w:webHidden/>
+              </w:rPr>
+              <w:t>5</w:t>
+            </w:r>
+            <w:r>
+              <w:rPr>
+                <w:noProof/>
+                <w:webHidden/>
+              </w:rPr>
+              <w:fldChar w:fldCharType="end"/>
+            </w:r>
+          </w:hyperlink>
+        </w:p>
+        <w:p>
+          <w:pPr>
+            <w:pStyle w:val="TOC3"/>
+            <w:tabs>
+              <w:tab w:val="right" w:leader="dot" w:pos="9350"/>
+            </w:tabs>
+            <w:rPr>
+              <w:rFonts w:eastAsiaTheme="minorEastAsia" w:cstheme="minorBidi"/>
+              <w:noProof/>
+              <w:kern w:val="2"/>
+              <w14:ligatures w14:val="standardContextual"/>
+            </w:rPr>
+          </w:pPr>
+          <w:hyperlink w:anchor="_Toc210167908" w:history="1">
+            <w:r>
+              <w:rPr>
+                <w:rStyle w:val="Hyperlink"/>
+                <w:noProof/>
+              </w:rPr>
+              <w:t>Challenges and Limitations</w:t>
+            </w:r>
+            <w:r>
+              <w:rPr>
+                <w:noProof/>
+                <w:webHidden/>
+              </w:rPr>
+              <w:tab/>
+            </w:r>
+            <w:r>
+              <w:rPr>
+                <w:noProof/>
+                <w:webHidden/>
+              </w:rPr>
+              <w:fldChar w:fldCharType="begin"/>
+            </w:r>
+            <w:r>
+              <w:rPr>
+                <w:noProof/>
+                <w:webHidden/>
+              </w:rPr>
+              <w:instrText xml:space="preserve"> PAGEREF _Toc210167908 \h </w:instrText>
+            </w:r>
+            <w:r>
+              <w:rPr>
+                <w:noProof/>
+                <w:webHidden/>
+              </w:rPr>
+            </w:r>
+            <w:r>
+              <w:rPr>
+                <w:noProof/>
+                <w:webHidden/>
+              </w:rPr>
+              <w:fldChar w:fldCharType="separate"/>
+            </w:r>
+            <w:r>
+              <w:rPr>
+                <w:noProof/>
+                <w:webHidden/>
+              </w:rPr>
+              <w:t>5</w:t>
+            </w:r>
+            <w:r>
+              <w:rPr>
+                <w:noProof/>
+                <w:webHidden/>
+              </w:rPr>
+              <w:fldChar w:fldCharType="end"/>
+            </w:r>
+          </w:hyperlink>
+        </w:p>
+        <w:p>
+          <w:pPr>
+            <w:pStyle w:val="TOC3"/>
+            <w:tabs>
+              <w:tab w:val="right" w:leader="dot" w:pos="9350"/>
+            </w:tabs>
+            <w:rPr>
+              <w:rFonts w:eastAsiaTheme="minorEastAsia" w:cstheme="minorBidi"/>
+              <w:noProof/>
+              <w:kern w:val="2"/>
+              <w14:ligatures w14:val="standardContextual"/>
+            </w:rPr>
+          </w:pPr>
+          <w:hyperlink w:anchor="_Toc210167909" w:history="1">
+            <w:r>
+              <w:rPr>
+                <w:rStyle w:val="Hyperlink"/>
+                <w:noProof/>
+              </w:rPr>
+              <w:t>Practical Applications</w:t>
+            </w:r>
+            <w:r>
+              <w:rPr>
+                <w:noProof/>
+                <w:webHidden/>
+              </w:rPr>
+              <w:tab/>
+            </w:r>
+            <w:r>
+              <w:rPr>
+                <w:noProof/>
+                <w:webHidden/>
+              </w:rPr>
+              <w:fldChar w:fldCharType="begin"/>
+            </w:r>
+            <w:r>
+              <w:rPr>
+                <w:noProof/>
+                <w:webHidden/>
+              </w:rPr>
+              <w:instrText xml:space="preserve"> PAGEREF _Toc210167909 \h </w:instrText>
+            </w:r>
+            <w:r>
+              <w:rPr>
+                <w:noProof/>
+                <w:webHidden/>
+              </w:rPr>
+            </w:r>
+            <w:r>
+              <w:rPr>
+                <w:noProof/>
+                <w:webHidden/>
+              </w:rPr>
+              <w:fldChar w:fldCharType="separate"/>
+            </w:r>
+            <w:r>
+              <w:rPr>
+                <w:noProof/>
+                <w:webHidden/>
+              </w:rPr>
+              <w:t>6</w:t>
+            </w:r>
+            <w:r>
+              <w:rPr>
+                <w:noProof/>
+                <w:webHidden/>
+              </w:rPr>
+              <w:fldChar w:fldCharType="end"/>
+            </w:r>
+          </w:hyperlink>
+        </w:p>
+        <w:p>
+          <w:pPr>
+            <w:pStyle w:val="TOC3"/>
+            <w:tabs>
+              <w:tab w:val="right" w:leader="dot" w:pos="9350"/>
+            </w:tabs>
+            <w:rPr>
+              <w:rFonts w:eastAsiaTheme="minorEastAsia" w:cstheme="minorBidi"/>
+              <w:noProof/>
+              <w:kern w:val="2"/>
+              <w14:ligatures w14:val="standardContextual"/>
+            </w:rPr>
+          </w:pPr>
+          <w:hyperlink w:anchor="_Toc210167910" w:history="1">
+            <w:r>
+              <w:rPr>
+                <w:rStyle w:val="Hyperlink"/>
+                <w:noProof/>
+              </w:rPr>
+              <w:t>Comparison with GraphRAG</w:t>
+            </w:r>
+            <w:r>
+              <w:rPr>
+                <w:noProof/>
+                <w:webHidden/>
+              </w:rPr>
+              <w:tab/>
+            </w:r>
+            <w:r>
+              <w:rPr>
+                <w:noProof/>
+                <w:webHidden/>
+              </w:rPr>
+              <w:fldChar w:fldCharType="begin"/>
+            </w:r>
+            <w:r>
+              <w:rPr>
+                <w:noProof/>
+                <w:webHidden/>
+              </w:rPr>
+              <w:instrText xml:space="preserve"> PAGEREF _Toc210167910 \h </w:instrText>
+            </w:r>
+            <w:r>
+              <w:rPr>
+                <w:noProof/>
+                <w:webHidden/>
+              </w:rPr>
+            </w:r>
+            <w:r>
+              <w:rPr>
+                <w:noProof/>
+                <w:webHidden/>
+              </w:rPr>
+              <w:fldChar w:fldCharType="separate"/>
+            </w:r>
+            <w:r>
+              <w:rPr>
+                <w:noProof/>
+                <w:webHidden/>
+              </w:rPr>
+              <w:t>7</w:t>
+            </w:r>
+            <w:r>
+              <w:rPr>
+                <w:noProof/>
+                <w:webHidden/>
+              </w:rPr>
+              <w:fldChar w:fldCharType="end"/>
+            </w:r>
+          </w:hyperlink>
+        </w:p>
+        <w:p>
+          <w:pPr>
+            <w:pStyle w:val="TOC3"/>
+            <w:tabs>
+              <w:tab w:val="right" w:leader="dot" w:pos="9350"/>
+            </w:tabs>
+            <w:rPr>
+              <w:rFonts w:eastAsiaTheme="minorEastAsia" w:cstheme="minorBidi"/>
+              <w:noProof/>
+              <w:kern w:val="2"/>
+              <w14:ligatures w14:val="standardContextual"/>
+            </w:rPr>
+          </w:pPr>
+          <w:hyperlink w:anchor="_Toc210167911" w:history="1">
+            <w:r>
+              <w:rPr>
+                <w:rStyle w:val="Hyperlink"/>
+                <w:noProof/>
+              </w:rPr>
+              <w:t>Available Tools and Frameworks</w:t>
+            </w:r>
+            <w:r>
+              <w:rPr>
+                <w:noProof/>
+                <w:webHidden/>
+              </w:rPr>
+              <w:tab/>
+            </w:r>
+            <w:r>
+              <w:rPr>
+                <w:noProof/>
+                <w:webHidden/>
+              </w:rPr>
+              <w:fldChar w:fldCharType="begin"/>
+            </w:r>
+            <w:r>
+              <w:rPr>
+                <w:noProof/>
+                <w:webHidden/>
+              </w:rPr>
+              <w:instrText xml:space="preserve"> PAGEREF _Toc210167911 \h </w:instrText>
+            </w:r>
+            <w:r>
+              <w:rPr>
+                <w:noProof/>
+                <w:webHidden/>
+              </w:rPr>
+            </w:r>
+            <w:r>
+              <w:rPr>
+                <w:noProof/>
+                <w:webHidden/>
+              </w:rPr>
+              <w:fldChar w:fldCharType="separate"/>
+            </w:r>
+            <w:r>
+              <w:rPr>
+                <w:noProof/>
+                <w:webHidden/>
+              </w:rPr>
+              <w:t>7</w:t>
+            </w:r>
+            <w:r>
+              <w:rPr>
+                <w:noProof/>
+                <w:webHidden/>
+              </w:rPr>
+              <w:fldChar w:fldCharType="end"/>
+            </w:r>
+          </w:hyperlink>
+        </w:p>
+        <w:p>
+          <w:pPr>
+            <w:pStyle w:val="TOC3"/>
+            <w:tabs>
+              <w:tab w:val="right" w:leader="dot" w:pos="9350"/>
+            </w:tabs>
+            <w:rPr>
+              <w:rFonts w:eastAsiaTheme="minorEastAsia" w:cstheme="minorBidi"/>
+              <w:noProof/>
+              <w:kern w:val="2"/>
+              <w14:ligatures w14:val="standardContextual"/>
+            </w:rPr>
+          </w:pPr>
+          <w:hyperlink w:anchor="_Toc210167912" w:history="1">
+            <w:r>
+              <w:rPr>
+                <w:rStyle w:val="Hyperlink"/>
+                <w:noProof/>
+              </w:rPr>
+              <w:t>Future Directions</w:t>
+            </w:r>
+            <w:r>
+              <w:rPr>
+                <w:noProof/>
+                <w:webHidden/>
+              </w:rPr>
+              <w:tab/>
+            </w:r>
+            <w:r>
+              <w:rPr>
+                <w:noProof/>
+                <w:webHidden/>
+              </w:rPr>
+              <w:fldChar w:fldCharType="begin"/>
+            </w:r>
+            <w:r>
+              <w:rPr>
+                <w:noProof/>
+                <w:webHidden/>
+              </w:rPr>
+              <w:instrText xml:space="preserve"> PAGEREF _Toc210167912 \h </w:instrText>
+            </w:r>
+            <w:r>
+              <w:rPr>
+                <w:noProof/>
+                <w:webHidden/>
+              </w:rPr>
+            </w:r>
+            <w:r>
+              <w:rPr>
+                <w:noProof/>
+                <w:webHidden/>
+              </w:rPr>
+              <w:fldChar w:fldCharType="separate"/>
+            </w:r>
+            <w:r>
+              <w:rPr>
+                <w:noProof/>
+                <w:webHidden/>
+              </w:rPr>
+              <w:t>7</w:t>
+            </w:r>
+            <w:r>
+              <w:rPr>
+                <w:noProof/>
+                <w:webHidden/>
+              </w:rPr>
+              <w:fldChar w:fldCharType="end"/>
+            </w:r>
+          </w:hyperlink>
+        </w:p>
+        <w:p>
+          <w:pPr>
+            <w:pStyle w:val="TOC3"/>
+            <w:tabs>
+              <w:tab w:val="right" w:leader="dot" w:pos="9350"/>
+            </w:tabs>
+            <w:rPr>
+              <w:rFonts w:eastAsiaTheme="minorEastAsia" w:cstheme="minorBidi"/>
+              <w:noProof/>
+              <w:kern w:val="2"/>
+              <w14:ligatures w14:val="standardContextual"/>
+            </w:rPr>
+          </w:pPr>
+          <w:hyperlink w:anchor="_Toc210167913" w:history="1">
+            <w:r>
+              <w:rPr>
+                <w:rStyle w:val="Hyperlink"/>
+                <w:noProof/>
+              </w:rPr>
+              <w:t>Getting Started with KG-LLMs</w:t>
+            </w:r>
+            <w:r>
+              <w:rPr>
+                <w:noProof/>
+                <w:webHidden/>
+              </w:rPr>
+              <w:tab/>
+            </w:r>
+            <w:r>
+              <w:rPr>
+                <w:noProof/>
+                <w:webHidden/>
+              </w:rPr>
+              <w:fldChar w:fldCharType="begin"/>
+            </w:r>
+            <w:r>
+              <w:rPr>
+                <w:noProof/>
+                <w:webHidden/>
+              </w:rPr>
+              <w:instrText xml:space="preserve"> PAGEREF _Toc210167913 \h </w:instrText>
+            </w:r>
+            <w:r>
+              <w:rPr>
+                <w:noProof/>
+                <w:webHidden/>
+              </w:rPr>
+            </w:r>
+            <w:r>
+              <w:rPr>
+                <w:noProof/>
+                <w:webHidden/>
+              </w:rPr>
+              <w:fldChar w:fldCharType="separate"/>
+            </w:r>
+            <w:r>
+              <w:rPr>
+                <w:noProof/>
+                <w:webHidden/>
+              </w:rPr>
+              <w:t>8</w:t>
             </w:r>
             <w:r>
               <w:rPr>
@@ -1226,7 +1723,7 @@
               <w14:ligatures w14:val="standardContextual"/>
             </w:rPr>
           </w:pPr>
-          <w:hyperlink w:anchor="_Toc210135756" w:history="1">
+          <w:hyperlink w:anchor="_Toc210167914" w:history="1">
             <w:r>
               <w:rPr>
                 <w:rStyle w:val="Hyperlink"/>
@@ -1234,7 +1731,7 @@
                 <w:sz w:val="20"/>
                 <w:szCs w:val="20"/>
               </w:rPr>
-              <w:t>RAG Fine-tuning Approaches</w:t>
+              <w:t>Structured Reasoning Models: Deep Dive</w:t>
             </w:r>
             <w:r>
               <w:rPr>
@@ -1261,7 +1758,7 @@
                 <w:sz w:val="20"/>
                 <w:szCs w:val="20"/>
               </w:rPr>
-              <w:instrText xml:space="preserve"> PAGEREF _Toc210135756 \h </w:instrText>
+              <w:instrText xml:space="preserve"> PAGEREF _Toc210167914 \h </w:instrText>
             </w:r>
             <w:r>
               <w:rPr>
@@ -1287,7 +1784,7 @@
                 <w:sz w:val="20"/>
                 <w:szCs w:val="20"/>
               </w:rPr>
-              <w:t>7</w:t>
+              <w:t>8</w:t>
             </w:r>
             <w:r>
               <w:rPr>
@@ -1313,13 +1810,13 @@
               <w14:ligatures w14:val="standardContextual"/>
             </w:rPr>
           </w:pPr>
-          <w:hyperlink w:anchor="_Toc210135757" w:history="1">
+          <w:hyperlink w:anchor="_Toc210167915" w:history="1">
             <w:r>
               <w:rPr>
                 <w:rStyle w:val="Hyperlink"/>
                 <w:noProof/>
               </w:rPr>
-              <w:t>Technical Implementation</w:t>
+              <w:t>Core Concept</w:t>
             </w:r>
             <w:r>
               <w:rPr>
@@ -1340,7 +1837,7 @@
                 <w:noProof/>
                 <w:webHidden/>
               </w:rPr>
-              <w:instrText xml:space="preserve"> PAGEREF _Toc210135757 \h </w:instrText>
+              <w:instrText xml:space="preserve"> PAGEREF _Toc210167915 \h </w:instrText>
             </w:r>
             <w:r>
               <w:rPr>
@@ -1384,13 +1881,13 @@
               <w14:ligatures w14:val="standardContextual"/>
             </w:rPr>
           </w:pPr>
-          <w:hyperlink w:anchor="_Toc210135758" w:history="1">
+          <w:hyperlink w:anchor="_Toc210167916" w:history="1">
             <w:r>
               <w:rPr>
                 <w:rStyle w:val="Hyperlink"/>
                 <w:noProof/>
               </w:rPr>
-              <w:t>Advantages Over GraphRAG</w:t>
+              <w:t>Primary Reasoning Paradigms</w:t>
             </w:r>
             <w:r>
               <w:rPr>
@@ -1411,7 +1908,7 @@
                 <w:noProof/>
                 <w:webHidden/>
               </w:rPr>
-              <w:instrText xml:space="preserve"> PAGEREF _Toc210135758 \h </w:instrText>
+              <w:instrText xml:space="preserve"> PAGEREF _Toc210167916 \h </w:instrText>
             </w:r>
             <w:r>
               <w:rPr>
@@ -1455,13 +1952,13 @@
               <w14:ligatures w14:val="standardContextual"/>
             </w:rPr>
           </w:pPr>
-          <w:hyperlink w:anchor="_Toc210135759" w:history="1">
+          <w:hyperlink w:anchor="_Toc210167917" w:history="1">
             <w:r>
               <w:rPr>
                 <w:rStyle w:val="Hyperlink"/>
                 <w:noProof/>
               </w:rPr>
-              <w:t>Combining RAG and fine-tuning</w:t>
+              <w:t>Fine-Tuning Strategies for Structured Reasoning</w:t>
             </w:r>
             <w:r>
               <w:rPr>
@@ -1482,7 +1979,7 @@
                 <w:noProof/>
                 <w:webHidden/>
               </w:rPr>
-              <w:instrText xml:space="preserve"> PAGEREF _Toc210135759 \h </w:instrText>
+              <w:instrText xml:space="preserve"> PAGEREF _Toc210167917 \h </w:instrText>
             </w:r>
             <w:r>
               <w:rPr>
@@ -1502,7 +1999,7 @@
                 <w:noProof/>
                 <w:webHidden/>
               </w:rPr>
-              <w:t>8</w:t>
+              <w:t>10</w:t>
             </w:r>
             <w:r>
               <w:rPr>
@@ -1526,13 +2023,13 @@
               <w14:ligatures w14:val="standardContextual"/>
             </w:rPr>
           </w:pPr>
-          <w:hyperlink w:anchor="_Toc210135760" w:history="1">
+          <w:hyperlink w:anchor="_Toc210167918" w:history="1">
             <w:r>
               <w:rPr>
                 <w:rStyle w:val="Hyperlink"/>
                 <w:noProof/>
               </w:rPr>
-              <w:t>RAFT: Fine-tuning for better RAG</w:t>
+              <w:t>Advanced Training Techniques</w:t>
             </w:r>
             <w:r>
               <w:rPr>
@@ -1553,7 +2050,7 @@
                 <w:noProof/>
                 <w:webHidden/>
               </w:rPr>
-              <w:instrText xml:space="preserve"> PAGEREF _Toc210135760 \h </w:instrText>
+              <w:instrText xml:space="preserve"> PAGEREF _Toc210167918 \h </w:instrText>
             </w:r>
             <w:r>
               <w:rPr>
@@ -1573,7 +2070,7 @@
                 <w:noProof/>
                 <w:webHidden/>
               </w:rPr>
-              <w:t>8</w:t>
+              <w:t>11</w:t>
             </w:r>
             <w:r>
               <w:rPr>
@@ -1597,13 +2094,13 @@
               <w14:ligatures w14:val="standardContextual"/>
             </w:rPr>
           </w:pPr>
-          <w:hyperlink w:anchor="_Toc210135761" w:history="1">
+          <w:hyperlink w:anchor="_Toc210167919" w:history="1">
             <w:r>
               <w:rPr>
                 <w:rStyle w:val="Hyperlink"/>
                 <w:noProof/>
               </w:rPr>
-              <w:t>Key differences: RAG vs. fine-tuning</w:t>
+              <w:t>Relationship Understanding Training</w:t>
             </w:r>
             <w:r>
               <w:rPr>
@@ -1624,7 +2121,7 @@
                 <w:noProof/>
                 <w:webHidden/>
               </w:rPr>
-              <w:instrText xml:space="preserve"> PAGEREF _Toc210135761 \h </w:instrText>
+              <w:instrText xml:space="preserve"> PAGEREF _Toc210167919 \h </w:instrText>
             </w:r>
             <w:r>
               <w:rPr>
@@ -1644,7 +2141,7 @@
                 <w:noProof/>
                 <w:webHidden/>
               </w:rPr>
-              <w:t>9</w:t>
+              <w:t>11</w:t>
             </w:r>
             <w:r>
               <w:rPr>
@@ -1668,13 +2165,13 @@
               <w14:ligatures w14:val="standardContextual"/>
             </w:rPr>
           </w:pPr>
-          <w:hyperlink w:anchor="_Toc210135762" w:history="1">
+          <w:hyperlink w:anchor="_Toc210167920" w:history="1">
             <w:r>
               <w:rPr>
                 <w:rStyle w:val="Hyperlink"/>
                 <w:noProof/>
               </w:rPr>
-              <w:t>How to fine-tune Llama models for RAG</w:t>
+              <w:t>Replicating GraphRAG's Benefits Without Graphs</w:t>
             </w:r>
             <w:r>
               <w:rPr>
@@ -1695,7 +2192,7 @@
                 <w:noProof/>
                 <w:webHidden/>
               </w:rPr>
-              <w:instrText xml:space="preserve"> PAGEREF _Toc210135762 \h </w:instrText>
+              <w:instrText xml:space="preserve"> PAGEREF _Toc210167920 \h </w:instrText>
             </w:r>
             <w:r>
               <w:rPr>
@@ -1715,7 +2212,362 @@
                 <w:noProof/>
                 <w:webHidden/>
               </w:rPr>
-              <w:t>9</w:t>
+              <w:t>12</w:t>
+            </w:r>
+            <w:r>
+              <w:rPr>
+                <w:noProof/>
+                <w:webHidden/>
+              </w:rPr>
+              <w:fldChar w:fldCharType="end"/>
+            </w:r>
+          </w:hyperlink>
+        </w:p>
+        <w:p>
+          <w:pPr>
+            <w:pStyle w:val="TOC3"/>
+            <w:tabs>
+              <w:tab w:val="right" w:leader="dot" w:pos="9350"/>
+            </w:tabs>
+            <w:rPr>
+              <w:rFonts w:eastAsiaTheme="minorEastAsia" w:cstheme="minorBidi"/>
+              <w:noProof/>
+              <w:kern w:val="2"/>
+              <w14:ligatures w14:val="standardContextual"/>
+            </w:rPr>
+          </w:pPr>
+          <w:hyperlink w:anchor="_Toc210167921" w:history="1">
+            <w:r>
+              <w:rPr>
+                <w:rStyle w:val="Hyperlink"/>
+                <w:noProof/>
+              </w:rPr>
+              <w:t>Performance Characteristics</w:t>
+            </w:r>
+            <w:r>
+              <w:rPr>
+                <w:noProof/>
+                <w:webHidden/>
+              </w:rPr>
+              <w:tab/>
+            </w:r>
+            <w:r>
+              <w:rPr>
+                <w:noProof/>
+                <w:webHidden/>
+              </w:rPr>
+              <w:fldChar w:fldCharType="begin"/>
+            </w:r>
+            <w:r>
+              <w:rPr>
+                <w:noProof/>
+                <w:webHidden/>
+              </w:rPr>
+              <w:instrText xml:space="preserve"> PAGEREF _Toc210167921 \h </w:instrText>
+            </w:r>
+            <w:r>
+              <w:rPr>
+                <w:noProof/>
+                <w:webHidden/>
+              </w:rPr>
+            </w:r>
+            <w:r>
+              <w:rPr>
+                <w:noProof/>
+                <w:webHidden/>
+              </w:rPr>
+              <w:fldChar w:fldCharType="separate"/>
+            </w:r>
+            <w:r>
+              <w:rPr>
+                <w:noProof/>
+                <w:webHidden/>
+              </w:rPr>
+              <w:t>12</w:t>
+            </w:r>
+            <w:r>
+              <w:rPr>
+                <w:noProof/>
+                <w:webHidden/>
+              </w:rPr>
+              <w:fldChar w:fldCharType="end"/>
+            </w:r>
+          </w:hyperlink>
+        </w:p>
+        <w:p>
+          <w:pPr>
+            <w:pStyle w:val="TOC3"/>
+            <w:tabs>
+              <w:tab w:val="right" w:leader="dot" w:pos="9350"/>
+            </w:tabs>
+            <w:rPr>
+              <w:rFonts w:eastAsiaTheme="minorEastAsia" w:cstheme="minorBidi"/>
+              <w:noProof/>
+              <w:kern w:val="2"/>
+              <w14:ligatures w14:val="standardContextual"/>
+            </w:rPr>
+          </w:pPr>
+          <w:hyperlink w:anchor="_Toc210167922" w:history="1">
+            <w:r>
+              <w:rPr>
+                <w:rStyle w:val="Hyperlink"/>
+                <w:noProof/>
+              </w:rPr>
+              <w:t>Practical Implementation</w:t>
+            </w:r>
+            <w:r>
+              <w:rPr>
+                <w:noProof/>
+                <w:webHidden/>
+              </w:rPr>
+              <w:tab/>
+            </w:r>
+            <w:r>
+              <w:rPr>
+                <w:noProof/>
+                <w:webHidden/>
+              </w:rPr>
+              <w:fldChar w:fldCharType="begin"/>
+            </w:r>
+            <w:r>
+              <w:rPr>
+                <w:noProof/>
+                <w:webHidden/>
+              </w:rPr>
+              <w:instrText xml:space="preserve"> PAGEREF _Toc210167922 \h </w:instrText>
+            </w:r>
+            <w:r>
+              <w:rPr>
+                <w:noProof/>
+                <w:webHidden/>
+              </w:rPr>
+            </w:r>
+            <w:r>
+              <w:rPr>
+                <w:noProof/>
+                <w:webHidden/>
+              </w:rPr>
+              <w:fldChar w:fldCharType="separate"/>
+            </w:r>
+            <w:r>
+              <w:rPr>
+                <w:noProof/>
+                <w:webHidden/>
+              </w:rPr>
+              <w:t>13</w:t>
+            </w:r>
+            <w:r>
+              <w:rPr>
+                <w:noProof/>
+                <w:webHidden/>
+              </w:rPr>
+              <w:fldChar w:fldCharType="end"/>
+            </w:r>
+          </w:hyperlink>
+        </w:p>
+        <w:p>
+          <w:pPr>
+            <w:pStyle w:val="TOC3"/>
+            <w:tabs>
+              <w:tab w:val="right" w:leader="dot" w:pos="9350"/>
+            </w:tabs>
+            <w:rPr>
+              <w:rFonts w:eastAsiaTheme="minorEastAsia" w:cstheme="minorBidi"/>
+              <w:noProof/>
+              <w:kern w:val="2"/>
+              <w14:ligatures w14:val="standardContextual"/>
+            </w:rPr>
+          </w:pPr>
+          <w:hyperlink w:anchor="_Toc210167923" w:history="1">
+            <w:r>
+              <w:rPr>
+                <w:rStyle w:val="Hyperlink"/>
+                <w:noProof/>
+              </w:rPr>
+              <w:t>Domain-Specific Applications</w:t>
+            </w:r>
+            <w:r>
+              <w:rPr>
+                <w:noProof/>
+                <w:webHidden/>
+              </w:rPr>
+              <w:tab/>
+            </w:r>
+            <w:r>
+              <w:rPr>
+                <w:noProof/>
+                <w:webHidden/>
+              </w:rPr>
+              <w:fldChar w:fldCharType="begin"/>
+            </w:r>
+            <w:r>
+              <w:rPr>
+                <w:noProof/>
+                <w:webHidden/>
+              </w:rPr>
+              <w:instrText xml:space="preserve"> PAGEREF _Toc210167923 \h </w:instrText>
+            </w:r>
+            <w:r>
+              <w:rPr>
+                <w:noProof/>
+                <w:webHidden/>
+              </w:rPr>
+            </w:r>
+            <w:r>
+              <w:rPr>
+                <w:noProof/>
+                <w:webHidden/>
+              </w:rPr>
+              <w:fldChar w:fldCharType="separate"/>
+            </w:r>
+            <w:r>
+              <w:rPr>
+                <w:noProof/>
+                <w:webHidden/>
+              </w:rPr>
+              <w:t>13</w:t>
+            </w:r>
+            <w:r>
+              <w:rPr>
+                <w:noProof/>
+                <w:webHidden/>
+              </w:rPr>
+              <w:fldChar w:fldCharType="end"/>
+            </w:r>
+          </w:hyperlink>
+        </w:p>
+        <w:p>
+          <w:pPr>
+            <w:pStyle w:val="TOC3"/>
+            <w:tabs>
+              <w:tab w:val="right" w:leader="dot" w:pos="9350"/>
+            </w:tabs>
+            <w:rPr>
+              <w:rFonts w:eastAsiaTheme="minorEastAsia" w:cstheme="minorBidi"/>
+              <w:noProof/>
+              <w:kern w:val="2"/>
+              <w14:ligatures w14:val="standardContextual"/>
+            </w:rPr>
+          </w:pPr>
+          <w:hyperlink w:anchor="_Toc210167924" w:history="1">
+            <w:r>
+              <w:rPr>
+                <w:rStyle w:val="Hyperlink"/>
+                <w:noProof/>
+              </w:rPr>
+              <w:t>Evaluation Metrics</w:t>
+            </w:r>
+            <w:r>
+              <w:rPr>
+                <w:noProof/>
+                <w:webHidden/>
+              </w:rPr>
+              <w:tab/>
+            </w:r>
+            <w:r>
+              <w:rPr>
+                <w:noProof/>
+                <w:webHidden/>
+              </w:rPr>
+              <w:fldChar w:fldCharType="begin"/>
+            </w:r>
+            <w:r>
+              <w:rPr>
+                <w:noProof/>
+                <w:webHidden/>
+              </w:rPr>
+              <w:instrText xml:space="preserve"> PAGEREF _Toc210167924 \h </w:instrText>
+            </w:r>
+            <w:r>
+              <w:rPr>
+                <w:noProof/>
+                <w:webHidden/>
+              </w:rPr>
+            </w:r>
+            <w:r>
+              <w:rPr>
+                <w:noProof/>
+                <w:webHidden/>
+              </w:rPr>
+              <w:fldChar w:fldCharType="separate"/>
+            </w:r>
+            <w:r>
+              <w:rPr>
+                <w:noProof/>
+                <w:webHidden/>
+              </w:rPr>
+              <w:t>14</w:t>
+            </w:r>
+            <w:r>
+              <w:rPr>
+                <w:noProof/>
+                <w:webHidden/>
+              </w:rPr>
+              <w:fldChar w:fldCharType="end"/>
+            </w:r>
+          </w:hyperlink>
+        </w:p>
+        <w:p>
+          <w:pPr>
+            <w:pStyle w:val="TOC3"/>
+            <w:tabs>
+              <w:tab w:val="right" w:leader="dot" w:pos="9350"/>
+            </w:tabs>
+            <w:rPr>
+              <w:rFonts w:eastAsiaTheme="minorEastAsia" w:cstheme="minorBidi"/>
+              <w:noProof/>
+              <w:kern w:val="2"/>
+              <w14:ligatures w14:val="standardContextual"/>
+            </w:rPr>
+          </w:pPr>
+          <w:hyperlink w:anchor="_Toc210167925" w:history="1">
+            <w:r>
+              <w:rPr>
+                <w:rStyle w:val="Hyperlink"/>
+                <w:noProof/>
+              </w:rPr>
+              <w:t>Future Directions</w:t>
+            </w:r>
+            <w:r>
+              <w:rPr>
+                <w:noProof/>
+                <w:webHidden/>
+              </w:rPr>
+              <w:tab/>
+            </w:r>
+            <w:r>
+              <w:rPr>
+                <w:noProof/>
+                <w:webHidden/>
+              </w:rPr>
+              <w:fldChar w:fldCharType="begin"/>
+            </w:r>
+            <w:r>
+              <w:rPr>
+                <w:noProof/>
+                <w:webHidden/>
+              </w:rPr>
+              <w:instrText xml:space="preserve"> PAGEREF _Toc210167925 \h </w:instrText>
+            </w:r>
+            <w:r>
+              <w:rPr>
+                <w:noProof/>
+                <w:webHidden/>
+              </w:rPr>
+            </w:r>
+            <w:r>
+              <w:rPr>
+                <w:noProof/>
+                <w:webHidden/>
+              </w:rPr>
+              <w:fldChar w:fldCharType="separate"/>
+            </w:r>
+            <w:r>
+              <w:rPr>
+                <w:noProof/>
+                <w:webHidden/>
+              </w:rPr>
+              <w:t>14</w:t>
             </w:r>
             <w:r>
               <w:rPr>
@@ -1743,7 +2595,7 @@
               <w14:ligatures w14:val="standardContextual"/>
             </w:rPr>
           </w:pPr>
-          <w:hyperlink w:anchor="_Toc210135763" w:history="1">
+          <w:hyperlink w:anchor="_Toc210167926" w:history="1">
             <w:r>
               <w:rPr>
                 <w:rStyle w:val="Hyperlink"/>
@@ -1751,7 +2603,7 @@
                 <w:sz w:val="20"/>
                 <w:szCs w:val="20"/>
               </w:rPr>
-              <w:t>Open-Source Alternatives</w:t>
+              <w:t>Document AI Models: Deep Dive into LayoutLM and DocFormer</w:t>
             </w:r>
             <w:r>
               <w:rPr>
@@ -1778,7 +2630,7 @@
                 <w:sz w:val="20"/>
                 <w:szCs w:val="20"/>
               </w:rPr>
-              <w:instrText xml:space="preserve"> PAGEREF _Toc210135763 \h </w:instrText>
+              <w:instrText xml:space="preserve"> PAGEREF _Toc210167926 \h </w:instrText>
             </w:r>
             <w:r>
               <w:rPr>
@@ -1804,7 +2656,7 @@
                 <w:sz w:val="20"/>
                 <w:szCs w:val="20"/>
               </w:rPr>
-              <w:t>9</w:t>
+              <w:t>15</w:t>
             </w:r>
             <w:r>
               <w:rPr>
@@ -1830,13 +2682,13 @@
               <w14:ligatures w14:val="standardContextual"/>
             </w:rPr>
           </w:pPr>
-          <w:hyperlink w:anchor="_Toc210135764" w:history="1">
+          <w:hyperlink w:anchor="_Toc210167927" w:history="1">
             <w:r>
               <w:rPr>
                 <w:rStyle w:val="Hyperlink"/>
                 <w:noProof/>
               </w:rPr>
-              <w:t>Llama 2/3 with RAG fine-tuning</w:t>
+              <w:t>Why Document AI Models Matter for RAG</w:t>
             </w:r>
             <w:r>
               <w:rPr>
@@ -1857,7 +2709,7 @@
                 <w:noProof/>
                 <w:webHidden/>
               </w:rPr>
-              <w:instrText xml:space="preserve"> PAGEREF _Toc210135764 \h </w:instrText>
+              <w:instrText xml:space="preserve"> PAGEREF _Toc210167927 \h </w:instrText>
             </w:r>
             <w:r>
               <w:rPr>
@@ -1877,7 +2729,7 @@
                 <w:noProof/>
                 <w:webHidden/>
               </w:rPr>
-              <w:t>10</w:t>
+              <w:t>15</w:t>
             </w:r>
             <w:r>
               <w:rPr>
@@ -1901,13 +2753,13 @@
               <w14:ligatures w14:val="standardContextual"/>
             </w:rPr>
           </w:pPr>
-          <w:hyperlink w:anchor="_Toc210135765" w:history="1">
+          <w:hyperlink w:anchor="_Toc210167928" w:history="1">
             <w:r>
               <w:rPr>
                 <w:rStyle w:val="Hyperlink"/>
                 <w:noProof/>
               </w:rPr>
-              <w:t>Falcon LLM with RAG fine tuning</w:t>
+              <w:t>LayoutLM Architecture and Evolution</w:t>
             </w:r>
             <w:r>
               <w:rPr>
@@ -1928,7 +2780,7 @@
                 <w:noProof/>
                 <w:webHidden/>
               </w:rPr>
-              <w:instrText xml:space="preserve"> PAGEREF _Toc210135765 \h </w:instrText>
+              <w:instrText xml:space="preserve"> PAGEREF _Toc210167928 \h </w:instrText>
             </w:r>
             <w:r>
               <w:rPr>
@@ -1948,7 +2800,433 @@
                 <w:noProof/>
                 <w:webHidden/>
               </w:rPr>
-              <w:t>10</w:t>
+              <w:t>15</w:t>
+            </w:r>
+            <w:r>
+              <w:rPr>
+                <w:noProof/>
+                <w:webHidden/>
+              </w:rPr>
+              <w:fldChar w:fldCharType="end"/>
+            </w:r>
+          </w:hyperlink>
+        </w:p>
+        <w:p>
+          <w:pPr>
+            <w:pStyle w:val="TOC3"/>
+            <w:tabs>
+              <w:tab w:val="right" w:leader="dot" w:pos="9350"/>
+            </w:tabs>
+            <w:rPr>
+              <w:rFonts w:eastAsiaTheme="minorEastAsia" w:cstheme="minorBidi"/>
+              <w:noProof/>
+              <w:kern w:val="2"/>
+              <w14:ligatures w14:val="standardContextual"/>
+            </w:rPr>
+          </w:pPr>
+          <w:hyperlink w:anchor="_Toc210167929" w:history="1">
+            <w:r>
+              <w:rPr>
+                <w:rStyle w:val="Hyperlink"/>
+                <w:noProof/>
+              </w:rPr>
+              <w:t>DocFormer Architecture</w:t>
+            </w:r>
+            <w:r>
+              <w:rPr>
+                <w:noProof/>
+                <w:webHidden/>
+              </w:rPr>
+              <w:tab/>
+            </w:r>
+            <w:r>
+              <w:rPr>
+                <w:noProof/>
+                <w:webHidden/>
+              </w:rPr>
+              <w:fldChar w:fldCharType="begin"/>
+            </w:r>
+            <w:r>
+              <w:rPr>
+                <w:noProof/>
+                <w:webHidden/>
+              </w:rPr>
+              <w:instrText xml:space="preserve"> PAGEREF _Toc210167929 \h </w:instrText>
+            </w:r>
+            <w:r>
+              <w:rPr>
+                <w:noProof/>
+                <w:webHidden/>
+              </w:rPr>
+            </w:r>
+            <w:r>
+              <w:rPr>
+                <w:noProof/>
+                <w:webHidden/>
+              </w:rPr>
+              <w:fldChar w:fldCharType="separate"/>
+            </w:r>
+            <w:r>
+              <w:rPr>
+                <w:noProof/>
+                <w:webHidden/>
+              </w:rPr>
+              <w:t>16</w:t>
+            </w:r>
+            <w:r>
+              <w:rPr>
+                <w:noProof/>
+                <w:webHidden/>
+              </w:rPr>
+              <w:fldChar w:fldCharType="end"/>
+            </w:r>
+          </w:hyperlink>
+        </w:p>
+        <w:p>
+          <w:pPr>
+            <w:pStyle w:val="TOC3"/>
+            <w:tabs>
+              <w:tab w:val="right" w:leader="dot" w:pos="9350"/>
+            </w:tabs>
+            <w:rPr>
+              <w:rFonts w:eastAsiaTheme="minorEastAsia" w:cstheme="minorBidi"/>
+              <w:noProof/>
+              <w:kern w:val="2"/>
+              <w14:ligatures w14:val="standardContextual"/>
+            </w:rPr>
+          </w:pPr>
+          <w:hyperlink w:anchor="_Toc210167930" w:history="1">
+            <w:r>
+              <w:rPr>
+                <w:rStyle w:val="Hyperlink"/>
+                <w:noProof/>
+              </w:rPr>
+              <w:t>Use Cases for RAG Systems</w:t>
+            </w:r>
+            <w:r>
+              <w:rPr>
+                <w:noProof/>
+                <w:webHidden/>
+              </w:rPr>
+              <w:tab/>
+            </w:r>
+            <w:r>
+              <w:rPr>
+                <w:noProof/>
+                <w:webHidden/>
+              </w:rPr>
+              <w:fldChar w:fldCharType="begin"/>
+            </w:r>
+            <w:r>
+              <w:rPr>
+                <w:noProof/>
+                <w:webHidden/>
+              </w:rPr>
+              <w:instrText xml:space="preserve"> PAGEREF _Toc210167930 \h </w:instrText>
+            </w:r>
+            <w:r>
+              <w:rPr>
+                <w:noProof/>
+                <w:webHidden/>
+              </w:rPr>
+            </w:r>
+            <w:r>
+              <w:rPr>
+                <w:noProof/>
+                <w:webHidden/>
+              </w:rPr>
+              <w:fldChar w:fldCharType="separate"/>
+            </w:r>
+            <w:r>
+              <w:rPr>
+                <w:noProof/>
+                <w:webHidden/>
+              </w:rPr>
+              <w:t>17</w:t>
+            </w:r>
+            <w:r>
+              <w:rPr>
+                <w:noProof/>
+                <w:webHidden/>
+              </w:rPr>
+              <w:fldChar w:fldCharType="end"/>
+            </w:r>
+          </w:hyperlink>
+        </w:p>
+        <w:p>
+          <w:pPr>
+            <w:pStyle w:val="TOC3"/>
+            <w:tabs>
+              <w:tab w:val="right" w:leader="dot" w:pos="9350"/>
+            </w:tabs>
+            <w:rPr>
+              <w:rFonts w:eastAsiaTheme="minorEastAsia" w:cstheme="minorBidi"/>
+              <w:noProof/>
+              <w:kern w:val="2"/>
+              <w14:ligatures w14:val="standardContextual"/>
+            </w:rPr>
+          </w:pPr>
+          <w:hyperlink w:anchor="_Toc210167931" w:history="1">
+            <w:r>
+              <w:rPr>
+                <w:rStyle w:val="Hyperlink"/>
+                <w:noProof/>
+              </w:rPr>
+              <w:t>Implementation Strategies</w:t>
+            </w:r>
+            <w:r>
+              <w:rPr>
+                <w:noProof/>
+                <w:webHidden/>
+              </w:rPr>
+              <w:tab/>
+            </w:r>
+            <w:r>
+              <w:rPr>
+                <w:noProof/>
+                <w:webHidden/>
+              </w:rPr>
+              <w:fldChar w:fldCharType="begin"/>
+            </w:r>
+            <w:r>
+              <w:rPr>
+                <w:noProof/>
+                <w:webHidden/>
+              </w:rPr>
+              <w:instrText xml:space="preserve"> PAGEREF _Toc210167931 \h </w:instrText>
+            </w:r>
+            <w:r>
+              <w:rPr>
+                <w:noProof/>
+                <w:webHidden/>
+              </w:rPr>
+            </w:r>
+            <w:r>
+              <w:rPr>
+                <w:noProof/>
+                <w:webHidden/>
+              </w:rPr>
+              <w:fldChar w:fldCharType="separate"/>
+            </w:r>
+            <w:r>
+              <w:rPr>
+                <w:noProof/>
+                <w:webHidden/>
+              </w:rPr>
+              <w:t>18</w:t>
+            </w:r>
+            <w:r>
+              <w:rPr>
+                <w:noProof/>
+                <w:webHidden/>
+              </w:rPr>
+              <w:fldChar w:fldCharType="end"/>
+            </w:r>
+          </w:hyperlink>
+        </w:p>
+        <w:p>
+          <w:pPr>
+            <w:pStyle w:val="TOC3"/>
+            <w:tabs>
+              <w:tab w:val="right" w:leader="dot" w:pos="9350"/>
+            </w:tabs>
+            <w:rPr>
+              <w:rFonts w:eastAsiaTheme="minorEastAsia" w:cstheme="minorBidi"/>
+              <w:noProof/>
+              <w:kern w:val="2"/>
+              <w14:ligatures w14:val="standardContextual"/>
+            </w:rPr>
+          </w:pPr>
+          <w:hyperlink w:anchor="_Toc210167932" w:history="1">
+            <w:r>
+              <w:rPr>
+                <w:rStyle w:val="Hyperlink"/>
+                <w:noProof/>
+              </w:rPr>
+              <w:t>Challenges and Limitations</w:t>
+            </w:r>
+            <w:r>
+              <w:rPr>
+                <w:noProof/>
+                <w:webHidden/>
+              </w:rPr>
+              <w:tab/>
+            </w:r>
+            <w:r>
+              <w:rPr>
+                <w:noProof/>
+                <w:webHidden/>
+              </w:rPr>
+              <w:fldChar w:fldCharType="begin"/>
+            </w:r>
+            <w:r>
+              <w:rPr>
+                <w:noProof/>
+                <w:webHidden/>
+              </w:rPr>
+              <w:instrText xml:space="preserve"> PAGEREF _Toc210167932 \h </w:instrText>
+            </w:r>
+            <w:r>
+              <w:rPr>
+                <w:noProof/>
+                <w:webHidden/>
+              </w:rPr>
+            </w:r>
+            <w:r>
+              <w:rPr>
+                <w:noProof/>
+                <w:webHidden/>
+              </w:rPr>
+              <w:fldChar w:fldCharType="separate"/>
+            </w:r>
+            <w:r>
+              <w:rPr>
+                <w:noProof/>
+                <w:webHidden/>
+              </w:rPr>
+              <w:t>20</w:t>
+            </w:r>
+            <w:r>
+              <w:rPr>
+                <w:noProof/>
+                <w:webHidden/>
+              </w:rPr>
+              <w:fldChar w:fldCharType="end"/>
+            </w:r>
+          </w:hyperlink>
+        </w:p>
+        <w:p>
+          <w:pPr>
+            <w:pStyle w:val="TOC3"/>
+            <w:tabs>
+              <w:tab w:val="right" w:leader="dot" w:pos="9350"/>
+            </w:tabs>
+            <w:rPr>
+              <w:rFonts w:eastAsiaTheme="minorEastAsia" w:cstheme="minorBidi"/>
+              <w:noProof/>
+              <w:kern w:val="2"/>
+              <w14:ligatures w14:val="standardContextual"/>
+            </w:rPr>
+          </w:pPr>
+          <w:hyperlink w:anchor="_Toc210167933" w:history="1">
+            <w:r>
+              <w:rPr>
+                <w:rStyle w:val="Hyperlink"/>
+                <w:noProof/>
+              </w:rPr>
+              <w:t>Best Practices for RAG Integration</w:t>
+            </w:r>
+            <w:r>
+              <w:rPr>
+                <w:noProof/>
+                <w:webHidden/>
+              </w:rPr>
+              <w:tab/>
+            </w:r>
+            <w:r>
+              <w:rPr>
+                <w:noProof/>
+                <w:webHidden/>
+              </w:rPr>
+              <w:fldChar w:fldCharType="begin"/>
+            </w:r>
+            <w:r>
+              <w:rPr>
+                <w:noProof/>
+                <w:webHidden/>
+              </w:rPr>
+              <w:instrText xml:space="preserve"> PAGEREF _Toc210167933 \h </w:instrText>
+            </w:r>
+            <w:r>
+              <w:rPr>
+                <w:noProof/>
+                <w:webHidden/>
+              </w:rPr>
+            </w:r>
+            <w:r>
+              <w:rPr>
+                <w:noProof/>
+                <w:webHidden/>
+              </w:rPr>
+              <w:fldChar w:fldCharType="separate"/>
+            </w:r>
+            <w:r>
+              <w:rPr>
+                <w:noProof/>
+                <w:webHidden/>
+              </w:rPr>
+              <w:t>21</w:t>
+            </w:r>
+            <w:r>
+              <w:rPr>
+                <w:noProof/>
+                <w:webHidden/>
+              </w:rPr>
+              <w:fldChar w:fldCharType="end"/>
+            </w:r>
+          </w:hyperlink>
+        </w:p>
+        <w:p>
+          <w:pPr>
+            <w:pStyle w:val="TOC3"/>
+            <w:tabs>
+              <w:tab w:val="right" w:leader="dot" w:pos="9350"/>
+            </w:tabs>
+            <w:rPr>
+              <w:rFonts w:eastAsiaTheme="minorEastAsia" w:cstheme="minorBidi"/>
+              <w:noProof/>
+              <w:kern w:val="2"/>
+              <w14:ligatures w14:val="standardContextual"/>
+            </w:rPr>
+          </w:pPr>
+          <w:hyperlink w:anchor="_Toc210167934" w:history="1">
+            <w:r>
+              <w:rPr>
+                <w:rStyle w:val="Hyperlink"/>
+                <w:noProof/>
+              </w:rPr>
+              <w:t>Future Directions</w:t>
+            </w:r>
+            <w:r>
+              <w:rPr>
+                <w:noProof/>
+                <w:webHidden/>
+              </w:rPr>
+              <w:tab/>
+            </w:r>
+            <w:r>
+              <w:rPr>
+                <w:noProof/>
+                <w:webHidden/>
+              </w:rPr>
+              <w:fldChar w:fldCharType="begin"/>
+            </w:r>
+            <w:r>
+              <w:rPr>
+                <w:noProof/>
+                <w:webHidden/>
+              </w:rPr>
+              <w:instrText xml:space="preserve"> PAGEREF _Toc210167934 \h </w:instrText>
+            </w:r>
+            <w:r>
+              <w:rPr>
+                <w:noProof/>
+                <w:webHidden/>
+              </w:rPr>
+            </w:r>
+            <w:r>
+              <w:rPr>
+                <w:noProof/>
+                <w:webHidden/>
+              </w:rPr>
+              <w:fldChar w:fldCharType="separate"/>
+            </w:r>
+            <w:r>
+              <w:rPr>
+                <w:noProof/>
+                <w:webHidden/>
+              </w:rPr>
+              <w:t>22</w:t>
             </w:r>
             <w:r>
               <w:rPr>
@@ -1976,7 +3254,7 @@
               <w14:ligatures w14:val="standardContextual"/>
             </w:rPr>
           </w:pPr>
-          <w:hyperlink w:anchor="_Toc210135766" w:history="1">
+          <w:hyperlink w:anchor="_Toc210167935" w:history="1">
             <w:r>
               <w:rPr>
                 <w:rStyle w:val="Hyperlink"/>
@@ -1984,7 +3262,7 @@
                 <w:sz w:val="20"/>
                 <w:szCs w:val="20"/>
               </w:rPr>
-              <w:t>Retrieval-Aware Training of LLMs: Deep Dive</w:t>
+              <w:t>RAG Fine-tuning Approaches</w:t>
             </w:r>
             <w:r>
               <w:rPr>
@@ -2011,7 +3289,7 @@
                 <w:sz w:val="20"/>
                 <w:szCs w:val="20"/>
               </w:rPr>
-              <w:instrText xml:space="preserve"> PAGEREF _Toc210135766 \h </w:instrText>
+              <w:instrText xml:space="preserve"> PAGEREF _Toc210167935 \h </w:instrText>
             </w:r>
             <w:r>
               <w:rPr>
@@ -2037,7 +3315,7 @@
                 <w:sz w:val="20"/>
                 <w:szCs w:val="20"/>
               </w:rPr>
-              <w:t>12</w:t>
+              <w:t>23</w:t>
             </w:r>
             <w:r>
               <w:rPr>
@@ -2063,13 +3341,13 @@
               <w14:ligatures w14:val="standardContextual"/>
             </w:rPr>
           </w:pPr>
-          <w:hyperlink w:anchor="_Toc210135767" w:history="1">
+          <w:hyperlink w:anchor="_Toc210167936" w:history="1">
             <w:r>
               <w:rPr>
                 <w:rStyle w:val="Hyperlink"/>
                 <w:noProof/>
               </w:rPr>
-              <w:t>Core Concept</w:t>
+              <w:t>Technical Implementation</w:t>
             </w:r>
             <w:r>
               <w:rPr>
@@ -2090,7 +3368,7 @@
                 <w:noProof/>
                 <w:webHidden/>
               </w:rPr>
-              <w:instrText xml:space="preserve"> PAGEREF _Toc210135767 \h </w:instrText>
+              <w:instrText xml:space="preserve"> PAGEREF _Toc210167936 \h </w:instrText>
             </w:r>
             <w:r>
               <w:rPr>
@@ -2110,7 +3388,7 @@
                 <w:noProof/>
                 <w:webHidden/>
               </w:rPr>
-              <w:t>12</w:t>
+              <w:t>23</w:t>
             </w:r>
             <w:r>
               <w:rPr>
@@ -2134,13 +3412,13 @@
               <w14:ligatures w14:val="standardContextual"/>
             </w:rPr>
           </w:pPr>
-          <w:hyperlink w:anchor="_Toc210135768" w:history="1">
+          <w:hyperlink w:anchor="_Toc210167937" w:history="1">
             <w:r>
               <w:rPr>
                 <w:rStyle w:val="Hyperlink"/>
                 <w:noProof/>
               </w:rPr>
-              <w:t>Training Methodologies</w:t>
+              <w:t>Advantages Over GraphRAG</w:t>
             </w:r>
             <w:r>
               <w:rPr>
@@ -2161,7 +3439,7 @@
                 <w:noProof/>
                 <w:webHidden/>
               </w:rPr>
-              <w:instrText xml:space="preserve"> PAGEREF _Toc210135768 \h </w:instrText>
+              <w:instrText xml:space="preserve"> PAGEREF _Toc210167937 \h </w:instrText>
             </w:r>
             <w:r>
               <w:rPr>
@@ -2181,7 +3459,7 @@
                 <w:noProof/>
                 <w:webHidden/>
               </w:rPr>
-              <w:t>12</w:t>
+              <w:t>23</w:t>
             </w:r>
             <w:r>
               <w:rPr>
@@ -2205,13 +3483,13 @@
               <w14:ligatures w14:val="standardContextual"/>
             </w:rPr>
           </w:pPr>
-          <w:hyperlink w:anchor="_Toc210135769" w:history="1">
+          <w:hyperlink w:anchor="_Toc210167938" w:history="1">
             <w:r>
               <w:rPr>
                 <w:rStyle w:val="Hyperlink"/>
                 <w:noProof/>
               </w:rPr>
-              <w:t>Key Training Components</w:t>
+              <w:t>Combining RAG and fine-tuning</w:t>
             </w:r>
             <w:r>
               <w:rPr>
@@ -2232,7 +3510,7 @@
                 <w:noProof/>
                 <w:webHidden/>
               </w:rPr>
-              <w:instrText xml:space="preserve"> PAGEREF _Toc210135769 \h </w:instrText>
+              <w:instrText xml:space="preserve"> PAGEREF _Toc210167938 \h </w:instrText>
             </w:r>
             <w:r>
               <w:rPr>
@@ -2252,7 +3530,7 @@
                 <w:noProof/>
                 <w:webHidden/>
               </w:rPr>
-              <w:t>12</w:t>
+              <w:t>23</w:t>
             </w:r>
             <w:r>
               <w:rPr>
@@ -2276,13 +3554,13 @@
               <w14:ligatures w14:val="standardContextual"/>
             </w:rPr>
           </w:pPr>
-          <w:hyperlink w:anchor="_Toc210135770" w:history="1">
+          <w:hyperlink w:anchor="_Toc210167939" w:history="1">
             <w:r>
               <w:rPr>
                 <w:rStyle w:val="Hyperlink"/>
                 <w:noProof/>
               </w:rPr>
-              <w:t>Technical Implementation Strategies</w:t>
+              <w:t>RAFT: Fine-tuning for better RAG</w:t>
             </w:r>
             <w:r>
               <w:rPr>
@@ -2303,7 +3581,7 @@
                 <w:noProof/>
                 <w:webHidden/>
               </w:rPr>
-              <w:instrText xml:space="preserve"> PAGEREF _Toc210135770 \h </w:instrText>
+              <w:instrText xml:space="preserve"> PAGEREF _Toc210167939 \h </w:instrText>
             </w:r>
             <w:r>
               <w:rPr>
@@ -2323,7 +3601,7 @@
                 <w:noProof/>
                 <w:webHidden/>
               </w:rPr>
-              <w:t>12</w:t>
+              <w:t>24</w:t>
             </w:r>
             <w:r>
               <w:rPr>
@@ -2347,13 +3625,13 @@
               <w14:ligatures w14:val="standardContextual"/>
             </w:rPr>
           </w:pPr>
-          <w:hyperlink w:anchor="_Toc210135771" w:history="1">
+          <w:hyperlink w:anchor="_Toc210167940" w:history="1">
             <w:r>
               <w:rPr>
                 <w:rStyle w:val="Hyperlink"/>
                 <w:noProof/>
               </w:rPr>
-              <w:t>Advanced Techniques</w:t>
+              <w:t>Key differences: RAG vs. fine-tuning</w:t>
             </w:r>
             <w:r>
               <w:rPr>
@@ -2374,7 +3652,7 @@
                 <w:noProof/>
                 <w:webHidden/>
               </w:rPr>
-              <w:instrText xml:space="preserve"> PAGEREF _Toc210135771 \h </w:instrText>
+              <w:instrText xml:space="preserve"> PAGEREF _Toc210167940 \h </w:instrText>
             </w:r>
             <w:r>
               <w:rPr>
@@ -2394,7 +3672,7 @@
                 <w:noProof/>
                 <w:webHidden/>
               </w:rPr>
-              <w:t>13</w:t>
+              <w:t>24</w:t>
             </w:r>
             <w:r>
               <w:rPr>
@@ -2418,13 +3696,13 @@
               <w14:ligatures w14:val="standardContextual"/>
             </w:rPr>
           </w:pPr>
-          <w:hyperlink w:anchor="_Toc210135772" w:history="1">
+          <w:hyperlink w:anchor="_Toc210167941" w:history="1">
             <w:r>
               <w:rPr>
                 <w:rStyle w:val="Hyperlink"/>
                 <w:noProof/>
               </w:rPr>
-              <w:t>Benefits Over Standard RAG</w:t>
+              <w:t>How to fine-tune Llama models for RAG</w:t>
             </w:r>
             <w:r>
               <w:rPr>
@@ -2445,7 +3723,7 @@
                 <w:noProof/>
                 <w:webHidden/>
               </w:rPr>
-              <w:instrText xml:space="preserve"> PAGEREF _Toc210135772 \h </w:instrText>
+              <w:instrText xml:space="preserve"> PAGEREF _Toc210167941 \h </w:instrText>
             </w:r>
             <w:r>
               <w:rPr>
@@ -2465,78 +3743,7 @@
                 <w:noProof/>
                 <w:webHidden/>
               </w:rPr>
-              <w:t>13</w:t>
-            </w:r>
-            <w:r>
-              <w:rPr>
-                <w:noProof/>
-                <w:webHidden/>
-              </w:rPr>
-              <w:fldChar w:fldCharType="end"/>
-            </w:r>
-          </w:hyperlink>
-        </w:p>
-        <w:p>
-          <w:pPr>
-            <w:pStyle w:val="TOC3"/>
-            <w:tabs>
-              <w:tab w:val="right" w:leader="dot" w:pos="9350"/>
-            </w:tabs>
-            <w:rPr>
-              <w:rFonts w:eastAsiaTheme="minorEastAsia" w:cstheme="minorBidi"/>
-              <w:noProof/>
-              <w:kern w:val="2"/>
-              <w14:ligatures w14:val="standardContextual"/>
-            </w:rPr>
-          </w:pPr>
-          <w:hyperlink w:anchor="_Toc210135773" w:history="1">
-            <w:r>
-              <w:rPr>
-                <w:rStyle w:val="Hyperlink"/>
-                <w:noProof/>
-              </w:rPr>
-              <w:t>Implementation Challenges</w:t>
-            </w:r>
-            <w:r>
-              <w:rPr>
-                <w:noProof/>
-                <w:webHidden/>
-              </w:rPr>
-              <w:tab/>
-            </w:r>
-            <w:r>
-              <w:rPr>
-                <w:noProof/>
-                <w:webHidden/>
-              </w:rPr>
-              <w:fldChar w:fldCharType="begin"/>
-            </w:r>
-            <w:r>
-              <w:rPr>
-                <w:noProof/>
-                <w:webHidden/>
-              </w:rPr>
-              <w:instrText xml:space="preserve"> PAGEREF _Toc210135773 \h </w:instrText>
-            </w:r>
-            <w:r>
-              <w:rPr>
-                <w:noProof/>
-                <w:webHidden/>
-              </w:rPr>
-            </w:r>
-            <w:r>
-              <w:rPr>
-                <w:noProof/>
-                <w:webHidden/>
-              </w:rPr>
-              <w:fldChar w:fldCharType="separate"/>
-            </w:r>
-            <w:r>
-              <w:rPr>
-                <w:noProof/>
-                <w:webHidden/>
-              </w:rPr>
-              <w:t>13</w:t>
+              <w:t>24</w:t>
             </w:r>
             <w:r>
               <w:rPr>
@@ -2564,7 +3771,7 @@
               <w14:ligatures w14:val="standardContextual"/>
             </w:rPr>
           </w:pPr>
-          <w:hyperlink w:anchor="_Toc210135774" w:history="1">
+          <w:hyperlink w:anchor="_Toc210167942" w:history="1">
             <w:r>
               <w:rPr>
                 <w:rStyle w:val="Hyperlink"/>
@@ -2572,7 +3779,7 @@
                 <w:sz w:val="20"/>
                 <w:szCs w:val="20"/>
               </w:rPr>
-              <w:t>Combining Modern LLMs with Classical NLP: A Hybrid Approach</w:t>
+              <w:t>Open-Source Alternatives</w:t>
             </w:r>
             <w:r>
               <w:rPr>
@@ -2599,7 +3806,7 @@
                 <w:sz w:val="20"/>
                 <w:szCs w:val="20"/>
               </w:rPr>
-              <w:instrText xml:space="preserve"> PAGEREF _Toc210135774 \h </w:instrText>
+              <w:instrText xml:space="preserve"> PAGEREF _Toc210167942 \h </w:instrText>
             </w:r>
             <w:r>
               <w:rPr>
@@ -2625,7 +3832,7 @@
                 <w:sz w:val="20"/>
                 <w:szCs w:val="20"/>
               </w:rPr>
-              <w:t>13</w:t>
+              <w:t>25</w:t>
             </w:r>
             <w:r>
               <w:rPr>
@@ -2651,13 +3858,13 @@
               <w14:ligatures w14:val="standardContextual"/>
             </w:rPr>
           </w:pPr>
-          <w:hyperlink w:anchor="_Toc210135775" w:history="1">
+          <w:hyperlink w:anchor="_Toc210167943" w:history="1">
             <w:r>
               <w:rPr>
                 <w:rStyle w:val="Hyperlink"/>
                 <w:noProof/>
               </w:rPr>
-              <w:t>Why Combine Both Approaches?</w:t>
+              <w:t>Llama 2/3 with RAG fine-tuning</w:t>
             </w:r>
             <w:r>
               <w:rPr>
@@ -2678,7 +3885,7 @@
                 <w:noProof/>
                 <w:webHidden/>
               </w:rPr>
-              <w:instrText xml:space="preserve"> PAGEREF _Toc210135775 \h </w:instrText>
+              <w:instrText xml:space="preserve"> PAGEREF _Toc210167943 \h </w:instrText>
             </w:r>
             <w:r>
               <w:rPr>
@@ -2698,7 +3905,7 @@
                 <w:noProof/>
                 <w:webHidden/>
               </w:rPr>
-              <w:t>14</w:t>
+              <w:t>25</w:t>
             </w:r>
             <w:r>
               <w:rPr>
@@ -2722,13 +3929,13 @@
               <w14:ligatures w14:val="standardContextual"/>
             </w:rPr>
           </w:pPr>
-          <w:hyperlink w:anchor="_Toc210135776" w:history="1">
+          <w:hyperlink w:anchor="_Toc210167944" w:history="1">
             <w:r>
               <w:rPr>
                 <w:rStyle w:val="Hyperlink"/>
                 <w:noProof/>
               </w:rPr>
-              <w:t>Entity Extraction: Hybrid Approach</w:t>
+              <w:t>Falcon LLM with RAG fine tuning</w:t>
             </w:r>
             <w:r>
               <w:rPr>
@@ -2749,7 +3956,7 @@
                 <w:noProof/>
                 <w:webHidden/>
               </w:rPr>
-              <w:instrText xml:space="preserve"> PAGEREF _Toc210135776 \h </w:instrText>
+              <w:instrText xml:space="preserve"> PAGEREF _Toc210167944 \h </w:instrText>
             </w:r>
             <w:r>
               <w:rPr>
@@ -2769,7 +3976,7 @@
                 <w:noProof/>
                 <w:webHidden/>
               </w:rPr>
-              <w:t>14</w:t>
+              <w:t>25</w:t>
             </w:r>
             <w:r>
               <w:rPr>
@@ -2797,7 +4004,7 @@
               <w14:ligatures w14:val="standardContextual"/>
             </w:rPr>
           </w:pPr>
-          <w:hyperlink w:anchor="_Toc210135777" w:history="1">
+          <w:hyperlink w:anchor="_Toc210167945" w:history="1">
             <w:r>
               <w:rPr>
                 <w:rStyle w:val="Hyperlink"/>
@@ -2805,7 +4012,7 @@
                 <w:sz w:val="20"/>
                 <w:szCs w:val="20"/>
               </w:rPr>
-              <w:t>Instruction Tuning for RAG: Deep Dive</w:t>
+              <w:t>Retrieval-Aware Training of LLMs: Deep Dive</w:t>
             </w:r>
             <w:r>
               <w:rPr>
@@ -2832,7 +4039,7 @@
                 <w:sz w:val="20"/>
                 <w:szCs w:val="20"/>
               </w:rPr>
-              <w:instrText xml:space="preserve"> PAGEREF _Toc210135777 \h </w:instrText>
+              <w:instrText xml:space="preserve"> PAGEREF _Toc210167945 \h </w:instrText>
             </w:r>
             <w:r>
               <w:rPr>
@@ -2858,7 +4065,7 @@
                 <w:sz w:val="20"/>
                 <w:szCs w:val="20"/>
               </w:rPr>
-              <w:t>17</w:t>
+              <w:t>27</w:t>
             </w:r>
             <w:r>
               <w:rPr>
@@ -2884,7 +4091,7 @@
               <w14:ligatures w14:val="standardContextual"/>
             </w:rPr>
           </w:pPr>
-          <w:hyperlink w:anchor="_Toc210135778" w:history="1">
+          <w:hyperlink w:anchor="_Toc210167946" w:history="1">
             <w:r>
               <w:rPr>
                 <w:rStyle w:val="Hyperlink"/>
@@ -2911,7 +4118,7 @@
                 <w:noProof/>
                 <w:webHidden/>
               </w:rPr>
-              <w:instrText xml:space="preserve"> PAGEREF _Toc210135778 \h </w:instrText>
+              <w:instrText xml:space="preserve"> PAGEREF _Toc210167946 \h </w:instrText>
             </w:r>
             <w:r>
               <w:rPr>
@@ -2931,7 +4138,7 @@
                 <w:noProof/>
                 <w:webHidden/>
               </w:rPr>
-              <w:t>17</w:t>
+              <w:t>27</w:t>
             </w:r>
             <w:r>
               <w:rPr>
@@ -2955,13 +4162,13 @@
               <w14:ligatures w14:val="standardContextual"/>
             </w:rPr>
           </w:pPr>
-          <w:hyperlink w:anchor="_Toc210135779" w:history="1">
+          <w:hyperlink w:anchor="_Toc210167947" w:history="1">
             <w:r>
               <w:rPr>
                 <w:rStyle w:val="Hyperlink"/>
                 <w:noProof/>
               </w:rPr>
-              <w:t>Key RAG Instruction Patterns</w:t>
+              <w:t>Training Methodologies</w:t>
             </w:r>
             <w:r>
               <w:rPr>
@@ -2982,7 +4189,7 @@
                 <w:noProof/>
                 <w:webHidden/>
               </w:rPr>
-              <w:instrText xml:space="preserve"> PAGEREF _Toc210135779 \h </w:instrText>
+              <w:instrText xml:space="preserve"> PAGEREF _Toc210167947 \h </w:instrText>
             </w:r>
             <w:r>
               <w:rPr>
@@ -3002,7 +4209,7 @@
                 <w:noProof/>
                 <w:webHidden/>
               </w:rPr>
-              <w:t>17</w:t>
+              <w:t>27</w:t>
             </w:r>
             <w:r>
               <w:rPr>
@@ -3026,13 +4233,13 @@
               <w14:ligatures w14:val="standardContextual"/>
             </w:rPr>
           </w:pPr>
-          <w:hyperlink w:anchor="_Toc210135780" w:history="1">
+          <w:hyperlink w:anchor="_Toc210167948" w:history="1">
             <w:r>
               <w:rPr>
                 <w:rStyle w:val="Hyperlink"/>
                 <w:noProof/>
               </w:rPr>
-              <w:t>Creating Domain-Specific Training Data</w:t>
+              <w:t>Key Training Components</w:t>
             </w:r>
             <w:r>
               <w:rPr>
@@ -3053,7 +4260,7 @@
                 <w:noProof/>
                 <w:webHidden/>
               </w:rPr>
-              <w:instrText xml:space="preserve"> PAGEREF _Toc210135780 \h </w:instrText>
+              <w:instrText xml:space="preserve"> PAGEREF _Toc210167948 \h </w:instrText>
             </w:r>
             <w:r>
               <w:rPr>
@@ -3073,7 +4280,7 @@
                 <w:noProof/>
                 <w:webHidden/>
               </w:rPr>
-              <w:t>18</w:t>
+              <w:t>27</w:t>
             </w:r>
             <w:r>
               <w:rPr>
@@ -3097,13 +4304,13 @@
               <w14:ligatures w14:val="standardContextual"/>
             </w:rPr>
           </w:pPr>
-          <w:hyperlink w:anchor="_Toc210135781" w:history="1">
+          <w:hyperlink w:anchor="_Toc210167949" w:history="1">
             <w:r>
               <w:rPr>
                 <w:rStyle w:val="Hyperlink"/>
                 <w:noProof/>
               </w:rPr>
-              <w:t>Domain-Specific Instruction Patterns</w:t>
+              <w:t>Technical Implementation Strategies</w:t>
             </w:r>
             <w:r>
               <w:rPr>
@@ -3124,7 +4331,7 @@
                 <w:noProof/>
                 <w:webHidden/>
               </w:rPr>
-              <w:instrText xml:space="preserve"> PAGEREF _Toc210135781 \h </w:instrText>
+              <w:instrText xml:space="preserve"> PAGEREF _Toc210167949 \h </w:instrText>
             </w:r>
             <w:r>
               <w:rPr>
@@ -3144,7 +4351,7 @@
                 <w:noProof/>
                 <w:webHidden/>
               </w:rPr>
-              <w:t>18</w:t>
+              <w:t>28</w:t>
             </w:r>
             <w:r>
               <w:rPr>
@@ -3168,13 +4375,13 @@
               <w14:ligatures w14:val="standardContextual"/>
             </w:rPr>
           </w:pPr>
-          <w:hyperlink w:anchor="_Toc210135782" w:history="1">
+          <w:hyperlink w:anchor="_Toc210167950" w:history="1">
             <w:r>
               <w:rPr>
                 <w:rStyle w:val="Hyperlink"/>
                 <w:noProof/>
               </w:rPr>
-              <w:t>Advanced Instruction Tuning Techniques</w:t>
+              <w:t>Advanced Techniques</w:t>
             </w:r>
             <w:r>
               <w:rPr>
@@ -3195,7 +4402,7 @@
                 <w:noProof/>
                 <w:webHidden/>
               </w:rPr>
-              <w:instrText xml:space="preserve"> PAGEREF _Toc210135782 \h </w:instrText>
+              <w:instrText xml:space="preserve"> PAGEREF _Toc210167950 \h </w:instrText>
             </w:r>
             <w:r>
               <w:rPr>
@@ -3215,7 +4422,7 @@
                 <w:noProof/>
                 <w:webHidden/>
               </w:rPr>
-              <w:t>19</w:t>
+              <w:t>28</w:t>
             </w:r>
             <w:r>
               <w:rPr>
@@ -3239,13 +4446,13 @@
               <w14:ligatures w14:val="standardContextual"/>
             </w:rPr>
           </w:pPr>
-          <w:hyperlink w:anchor="_Toc210135783" w:history="1">
+          <w:hyperlink w:anchor="_Toc210167951" w:history="1">
             <w:r>
               <w:rPr>
                 <w:rStyle w:val="Hyperlink"/>
                 <w:noProof/>
               </w:rPr>
-              <w:t>Training Data Quality Principles</w:t>
+              <w:t>Benefits Over Standard RAG</w:t>
             </w:r>
             <w:r>
               <w:rPr>
@@ -3266,7 +4473,7 @@
                 <w:noProof/>
                 <w:webHidden/>
               </w:rPr>
-              <w:instrText xml:space="preserve"> PAGEREF _Toc210135783 \h </w:instrText>
+              <w:instrText xml:space="preserve"> PAGEREF _Toc210167951 \h </w:instrText>
             </w:r>
             <w:r>
               <w:rPr>
@@ -3286,7 +4493,7 @@
                 <w:noProof/>
                 <w:webHidden/>
               </w:rPr>
-              <w:t>19</w:t>
+              <w:t>28</w:t>
             </w:r>
             <w:r>
               <w:rPr>
@@ -3310,13 +4517,13 @@
               <w14:ligatures w14:val="standardContextual"/>
             </w:rPr>
           </w:pPr>
-          <w:hyperlink w:anchor="_Toc210135784" w:history="1">
+          <w:hyperlink w:anchor="_Toc210167952" w:history="1">
             <w:r>
               <w:rPr>
                 <w:rStyle w:val="Hyperlink"/>
                 <w:noProof/>
               </w:rPr>
-              <w:t>Implementation Approaches</w:t>
+              <w:t>Implementation Challenges</w:t>
             </w:r>
             <w:r>
               <w:rPr>
@@ -3337,7 +4544,7 @@
                 <w:noProof/>
                 <w:webHidden/>
               </w:rPr>
-              <w:instrText xml:space="preserve"> PAGEREF _Toc210135784 \h </w:instrText>
+              <w:instrText xml:space="preserve"> PAGEREF _Toc210167952 \h </w:instrText>
             </w:r>
             <w:r>
               <w:rPr>
@@ -3357,12 +4564,103 @@
                 <w:noProof/>
                 <w:webHidden/>
               </w:rPr>
-              <w:t>20</w:t>
-            </w:r>
-            <w:r>
-              <w:rPr>
-                <w:noProof/>
-                <w:webHidden/>
+              <w:t>28</w:t>
+            </w:r>
+            <w:r>
+              <w:rPr>
+                <w:noProof/>
+                <w:webHidden/>
+              </w:rPr>
+              <w:fldChar w:fldCharType="end"/>
+            </w:r>
+          </w:hyperlink>
+        </w:p>
+        <w:p>
+          <w:pPr>
+            <w:pStyle w:val="TOC2"/>
+            <w:tabs>
+              <w:tab w:val="right" w:leader="dot" w:pos="9350"/>
+            </w:tabs>
+            <w:rPr>
+              <w:rFonts w:eastAsiaTheme="minorEastAsia" w:cstheme="minorBidi"/>
+              <w:b w:val="0"/>
+              <w:bCs w:val="0"/>
+              <w:noProof/>
+              <w:kern w:val="2"/>
+              <w:sz w:val="20"/>
+              <w:szCs w:val="20"/>
+              <w14:ligatures w14:val="standardContextual"/>
+            </w:rPr>
+          </w:pPr>
+          <w:hyperlink w:anchor="_Toc210167953" w:history="1">
+            <w:r>
+              <w:rPr>
+                <w:rStyle w:val="Hyperlink"/>
+                <w:noProof/>
+                <w:sz w:val="20"/>
+                <w:szCs w:val="20"/>
+              </w:rPr>
+              <w:t>Combining Modern LLMs with Classical NLP: A Hybrid Approach</w:t>
+            </w:r>
+            <w:r>
+              <w:rPr>
+                <w:noProof/>
+                <w:webHidden/>
+                <w:sz w:val="20"/>
+                <w:szCs w:val="20"/>
+              </w:rPr>
+              <w:tab/>
+            </w:r>
+            <w:r>
+              <w:rPr>
+                <w:noProof/>
+                <w:webHidden/>
+                <w:sz w:val="20"/>
+                <w:szCs w:val="20"/>
+              </w:rPr>
+              <w:fldChar w:fldCharType="begin"/>
+            </w:r>
+            <w:r>
+              <w:rPr>
+                <w:noProof/>
+                <w:webHidden/>
+                <w:sz w:val="20"/>
+                <w:szCs w:val="20"/>
+              </w:rPr>
+              <w:instrText xml:space="preserve"> PAGEREF _Toc210167953 \h </w:instrText>
+            </w:r>
+            <w:r>
+              <w:rPr>
+                <w:noProof/>
+                <w:webHidden/>
+                <w:sz w:val="20"/>
+                <w:szCs w:val="20"/>
+              </w:rPr>
+            </w:r>
+            <w:r>
+              <w:rPr>
+                <w:noProof/>
+                <w:webHidden/>
+                <w:sz w:val="20"/>
+                <w:szCs w:val="20"/>
+              </w:rPr>
+              <w:fldChar w:fldCharType="separate"/>
+            </w:r>
+            <w:r>
+              <w:rPr>
+                <w:noProof/>
+                <w:webHidden/>
+                <w:sz w:val="20"/>
+                <w:szCs w:val="20"/>
+              </w:rPr>
+              <w:t>29</w:t>
+            </w:r>
+            <w:r>
+              <w:rPr>
+                <w:noProof/>
+                <w:webHidden/>
+                <w:sz w:val="20"/>
+                <w:szCs w:val="20"/>
               </w:rPr>
               <w:fldChar w:fldCharType="end"/>
             </w:r>
@@ -3381,13 +4679,13 @@
               <w14:ligatures w14:val="standardContextual"/>
             </w:rPr>
           </w:pPr>
-          <w:hyperlink w:anchor="_Toc210135785" w:history="1">
+          <w:hyperlink w:anchor="_Toc210167954" w:history="1">
             <w:r>
               <w:rPr>
                 <w:rStyle w:val="Hyperlink"/>
                 <w:noProof/>
               </w:rPr>
-              <w:t>Evaluation and Iteration</w:t>
+              <w:t>Why Combine Both Approaches?</w:t>
             </w:r>
             <w:r>
               <w:rPr>
@@ -3408,7 +4706,7 @@
                 <w:noProof/>
                 <w:webHidden/>
               </w:rPr>
-              <w:instrText xml:space="preserve"> PAGEREF _Toc210135785 \h </w:instrText>
+              <w:instrText xml:space="preserve"> PAGEREF _Toc210167954 \h </w:instrText>
             </w:r>
             <w:r>
               <w:rPr>
@@ -3428,7 +4726,7 @@
                 <w:noProof/>
                 <w:webHidden/>
               </w:rPr>
-              <w:t>20</w:t>
+              <w:t>29</w:t>
             </w:r>
             <w:r>
               <w:rPr>
@@ -3452,12 +4750,742 @@
               <w14:ligatures w14:val="standardContextual"/>
             </w:rPr>
           </w:pPr>
-          <w:hyperlink w:anchor="_Toc210135786" w:history="1">
+          <w:hyperlink w:anchor="_Toc210167955" w:history="1">
             <w:r>
               <w:rPr>
                 <w:rStyle w:val="Hyperlink"/>
                 <w:noProof/>
               </w:rPr>
+              <w:t>Entity Extraction: Hybrid Approach</w:t>
+            </w:r>
+            <w:r>
+              <w:rPr>
+                <w:noProof/>
+                <w:webHidden/>
+              </w:rPr>
+              <w:tab/>
+            </w:r>
+            <w:r>
+              <w:rPr>
+                <w:noProof/>
+                <w:webHidden/>
+              </w:rPr>
+              <w:fldChar w:fldCharType="begin"/>
+            </w:r>
+            <w:r>
+              <w:rPr>
+                <w:noProof/>
+                <w:webHidden/>
+              </w:rPr>
+              <w:instrText xml:space="preserve"> PAGEREF _Toc210167955 \h </w:instrText>
+            </w:r>
+            <w:r>
+              <w:rPr>
+                <w:noProof/>
+                <w:webHidden/>
+              </w:rPr>
+            </w:r>
+            <w:r>
+              <w:rPr>
+                <w:noProof/>
+                <w:webHidden/>
+              </w:rPr>
+              <w:fldChar w:fldCharType="separate"/>
+            </w:r>
+            <w:r>
+              <w:rPr>
+                <w:noProof/>
+                <w:webHidden/>
+              </w:rPr>
+              <w:t>29</w:t>
+            </w:r>
+            <w:r>
+              <w:rPr>
+                <w:noProof/>
+                <w:webHidden/>
+              </w:rPr>
+              <w:fldChar w:fldCharType="end"/>
+            </w:r>
+          </w:hyperlink>
+        </w:p>
+        <w:p>
+          <w:pPr>
+            <w:pStyle w:val="TOC2"/>
+            <w:tabs>
+              <w:tab w:val="right" w:leader="dot" w:pos="9350"/>
+            </w:tabs>
+            <w:rPr>
+              <w:rFonts w:eastAsiaTheme="minorEastAsia" w:cstheme="minorBidi"/>
+              <w:b w:val="0"/>
+              <w:bCs w:val="0"/>
+              <w:noProof/>
+              <w:kern w:val="2"/>
+              <w:sz w:val="20"/>
+              <w:szCs w:val="20"/>
+              <w14:ligatures w14:val="standardContextual"/>
+            </w:rPr>
+          </w:pPr>
+          <w:hyperlink w:anchor="_Toc210167956" w:history="1">
+            <w:r>
+              <w:rPr>
+                <w:rStyle w:val="Hyperlink"/>
+                <w:noProof/>
+                <w:sz w:val="20"/>
+                <w:szCs w:val="20"/>
+              </w:rPr>
+              <w:t>Instruction Tuning for RAG: Deep Dive</w:t>
+            </w:r>
+            <w:r>
+              <w:rPr>
+                <w:noProof/>
+                <w:webHidden/>
+                <w:sz w:val="20"/>
+                <w:szCs w:val="20"/>
+              </w:rPr>
+              <w:tab/>
+            </w:r>
+            <w:r>
+              <w:rPr>
+                <w:noProof/>
+                <w:webHidden/>
+                <w:sz w:val="20"/>
+                <w:szCs w:val="20"/>
+              </w:rPr>
+              <w:fldChar w:fldCharType="begin"/>
+            </w:r>
+            <w:r>
+              <w:rPr>
+                <w:noProof/>
+                <w:webHidden/>
+                <w:sz w:val="20"/>
+                <w:szCs w:val="20"/>
+              </w:rPr>
+              <w:instrText xml:space="preserve"> PAGEREF _Toc210167956 \h </w:instrText>
+            </w:r>
+            <w:r>
+              <w:rPr>
+                <w:noProof/>
+                <w:webHidden/>
+                <w:sz w:val="20"/>
+                <w:szCs w:val="20"/>
+              </w:rPr>
+            </w:r>
+            <w:r>
+              <w:rPr>
+                <w:noProof/>
+                <w:webHidden/>
+                <w:sz w:val="20"/>
+                <w:szCs w:val="20"/>
+              </w:rPr>
+              <w:fldChar w:fldCharType="separate"/>
+            </w:r>
+            <w:r>
+              <w:rPr>
+                <w:noProof/>
+                <w:webHidden/>
+                <w:sz w:val="20"/>
+                <w:szCs w:val="20"/>
+              </w:rPr>
+              <w:t>32</w:t>
+            </w:r>
+            <w:r>
+              <w:rPr>
+                <w:noProof/>
+                <w:webHidden/>
+                <w:sz w:val="20"/>
+                <w:szCs w:val="20"/>
+              </w:rPr>
+              <w:fldChar w:fldCharType="end"/>
+            </w:r>
+          </w:hyperlink>
+        </w:p>
+        <w:p>
+          <w:pPr>
+            <w:pStyle w:val="TOC3"/>
+            <w:tabs>
+              <w:tab w:val="right" w:leader="dot" w:pos="9350"/>
+            </w:tabs>
+            <w:rPr>
+              <w:rFonts w:eastAsiaTheme="minorEastAsia" w:cstheme="minorBidi"/>
+              <w:noProof/>
+              <w:kern w:val="2"/>
+              <w14:ligatures w14:val="standardContextual"/>
+            </w:rPr>
+          </w:pPr>
+          <w:hyperlink w:anchor="_Toc210167957" w:history="1">
+            <w:r>
+              <w:rPr>
+                <w:rStyle w:val="Hyperlink"/>
+                <w:noProof/>
+              </w:rPr>
+              <w:t>Core Concept</w:t>
+            </w:r>
+            <w:r>
+              <w:rPr>
+                <w:noProof/>
+                <w:webHidden/>
+              </w:rPr>
+              <w:tab/>
+            </w:r>
+            <w:r>
+              <w:rPr>
+                <w:noProof/>
+                <w:webHidden/>
+              </w:rPr>
+              <w:fldChar w:fldCharType="begin"/>
+            </w:r>
+            <w:r>
+              <w:rPr>
+                <w:noProof/>
+                <w:webHidden/>
+              </w:rPr>
+              <w:instrText xml:space="preserve"> PAGEREF _Toc210167957 \h </w:instrText>
+            </w:r>
+            <w:r>
+              <w:rPr>
+                <w:noProof/>
+                <w:webHidden/>
+              </w:rPr>
+            </w:r>
+            <w:r>
+              <w:rPr>
+                <w:noProof/>
+                <w:webHidden/>
+              </w:rPr>
+              <w:fldChar w:fldCharType="separate"/>
+            </w:r>
+            <w:r>
+              <w:rPr>
+                <w:noProof/>
+                <w:webHidden/>
+              </w:rPr>
+              <w:t>32</w:t>
+            </w:r>
+            <w:r>
+              <w:rPr>
+                <w:noProof/>
+                <w:webHidden/>
+              </w:rPr>
+              <w:fldChar w:fldCharType="end"/>
+            </w:r>
+          </w:hyperlink>
+        </w:p>
+        <w:p>
+          <w:pPr>
+            <w:pStyle w:val="TOC3"/>
+            <w:tabs>
+              <w:tab w:val="right" w:leader="dot" w:pos="9350"/>
+            </w:tabs>
+            <w:rPr>
+              <w:rFonts w:eastAsiaTheme="minorEastAsia" w:cstheme="minorBidi"/>
+              <w:noProof/>
+              <w:kern w:val="2"/>
+              <w14:ligatures w14:val="standardContextual"/>
+            </w:rPr>
+          </w:pPr>
+          <w:hyperlink w:anchor="_Toc210167958" w:history="1">
+            <w:r>
+              <w:rPr>
+                <w:rStyle w:val="Hyperlink"/>
+                <w:noProof/>
+              </w:rPr>
+              <w:t>Key RAG Instruction Patterns</w:t>
+            </w:r>
+            <w:r>
+              <w:rPr>
+                <w:noProof/>
+                <w:webHidden/>
+              </w:rPr>
+              <w:tab/>
+            </w:r>
+            <w:r>
+              <w:rPr>
+                <w:noProof/>
+                <w:webHidden/>
+              </w:rPr>
+              <w:fldChar w:fldCharType="begin"/>
+            </w:r>
+            <w:r>
+              <w:rPr>
+                <w:noProof/>
+                <w:webHidden/>
+              </w:rPr>
+              <w:instrText xml:space="preserve"> PAGEREF _Toc210167958 \h </w:instrText>
+            </w:r>
+            <w:r>
+              <w:rPr>
+                <w:noProof/>
+                <w:webHidden/>
+              </w:rPr>
+            </w:r>
+            <w:r>
+              <w:rPr>
+                <w:noProof/>
+                <w:webHidden/>
+              </w:rPr>
+              <w:fldChar w:fldCharType="separate"/>
+            </w:r>
+            <w:r>
+              <w:rPr>
+                <w:noProof/>
+                <w:webHidden/>
+              </w:rPr>
+              <w:t>32</w:t>
+            </w:r>
+            <w:r>
+              <w:rPr>
+                <w:noProof/>
+                <w:webHidden/>
+              </w:rPr>
+              <w:fldChar w:fldCharType="end"/>
+            </w:r>
+          </w:hyperlink>
+        </w:p>
+        <w:p>
+          <w:pPr>
+            <w:pStyle w:val="TOC3"/>
+            <w:tabs>
+              <w:tab w:val="right" w:leader="dot" w:pos="9350"/>
+            </w:tabs>
+            <w:rPr>
+              <w:rFonts w:eastAsiaTheme="minorEastAsia" w:cstheme="minorBidi"/>
+              <w:noProof/>
+              <w:kern w:val="2"/>
+              <w14:ligatures w14:val="standardContextual"/>
+            </w:rPr>
+          </w:pPr>
+          <w:hyperlink w:anchor="_Toc210167959" w:history="1">
+            <w:r>
+              <w:rPr>
+                <w:rStyle w:val="Hyperlink"/>
+                <w:noProof/>
+              </w:rPr>
+              <w:t>Creating Domain-Specific Training Data</w:t>
+            </w:r>
+            <w:r>
+              <w:rPr>
+                <w:noProof/>
+                <w:webHidden/>
+              </w:rPr>
+              <w:tab/>
+            </w:r>
+            <w:r>
+              <w:rPr>
+                <w:noProof/>
+                <w:webHidden/>
+              </w:rPr>
+              <w:fldChar w:fldCharType="begin"/>
+            </w:r>
+            <w:r>
+              <w:rPr>
+                <w:noProof/>
+                <w:webHidden/>
+              </w:rPr>
+              <w:instrText xml:space="preserve"> PAGEREF _Toc210167959 \h </w:instrText>
+            </w:r>
+            <w:r>
+              <w:rPr>
+                <w:noProof/>
+                <w:webHidden/>
+              </w:rPr>
+            </w:r>
+            <w:r>
+              <w:rPr>
+                <w:noProof/>
+                <w:webHidden/>
+              </w:rPr>
+              <w:fldChar w:fldCharType="separate"/>
+            </w:r>
+            <w:r>
+              <w:rPr>
+                <w:noProof/>
+                <w:webHidden/>
+              </w:rPr>
+              <w:t>33</w:t>
+            </w:r>
+            <w:r>
+              <w:rPr>
+                <w:noProof/>
+                <w:webHidden/>
+              </w:rPr>
+              <w:fldChar w:fldCharType="end"/>
+            </w:r>
+          </w:hyperlink>
+        </w:p>
+        <w:p>
+          <w:pPr>
+            <w:pStyle w:val="TOC3"/>
+            <w:tabs>
+              <w:tab w:val="right" w:leader="dot" w:pos="9350"/>
+            </w:tabs>
+            <w:rPr>
+              <w:rFonts w:eastAsiaTheme="minorEastAsia" w:cstheme="minorBidi"/>
+              <w:noProof/>
+              <w:kern w:val="2"/>
+              <w14:ligatures w14:val="standardContextual"/>
+            </w:rPr>
+          </w:pPr>
+          <w:hyperlink w:anchor="_Toc210167960" w:history="1">
+            <w:r>
+              <w:rPr>
+                <w:rStyle w:val="Hyperlink"/>
+                <w:noProof/>
+              </w:rPr>
+              <w:t>Domain-Specific Instruction Patterns</w:t>
+            </w:r>
+            <w:r>
+              <w:rPr>
+                <w:noProof/>
+                <w:webHidden/>
+              </w:rPr>
+              <w:tab/>
+            </w:r>
+            <w:r>
+              <w:rPr>
+                <w:noProof/>
+                <w:webHidden/>
+              </w:rPr>
+              <w:fldChar w:fldCharType="begin"/>
+            </w:r>
+            <w:r>
+              <w:rPr>
+                <w:noProof/>
+                <w:webHidden/>
+              </w:rPr>
+              <w:instrText xml:space="preserve"> PAGEREF _Toc210167960 \h </w:instrText>
+            </w:r>
+            <w:r>
+              <w:rPr>
+                <w:noProof/>
+                <w:webHidden/>
+              </w:rPr>
+            </w:r>
+            <w:r>
+              <w:rPr>
+                <w:noProof/>
+                <w:webHidden/>
+              </w:rPr>
+              <w:fldChar w:fldCharType="separate"/>
+            </w:r>
+            <w:r>
+              <w:rPr>
+                <w:noProof/>
+                <w:webHidden/>
+              </w:rPr>
+              <w:t>33</w:t>
+            </w:r>
+            <w:r>
+              <w:rPr>
+                <w:noProof/>
+                <w:webHidden/>
+              </w:rPr>
+              <w:fldChar w:fldCharType="end"/>
+            </w:r>
+          </w:hyperlink>
+        </w:p>
+        <w:p>
+          <w:pPr>
+            <w:pStyle w:val="TOC3"/>
+            <w:tabs>
+              <w:tab w:val="right" w:leader="dot" w:pos="9350"/>
+            </w:tabs>
+            <w:rPr>
+              <w:rFonts w:eastAsiaTheme="minorEastAsia" w:cstheme="minorBidi"/>
+              <w:noProof/>
+              <w:kern w:val="2"/>
+              <w14:ligatures w14:val="standardContextual"/>
+            </w:rPr>
+          </w:pPr>
+          <w:hyperlink w:anchor="_Toc210167961" w:history="1">
+            <w:r>
+              <w:rPr>
+                <w:rStyle w:val="Hyperlink"/>
+                <w:noProof/>
+              </w:rPr>
+              <w:t>Advanced Instruction Tuning Techniques</w:t>
+            </w:r>
+            <w:r>
+              <w:rPr>
+                <w:noProof/>
+                <w:webHidden/>
+              </w:rPr>
+              <w:tab/>
+            </w:r>
+            <w:r>
+              <w:rPr>
+                <w:noProof/>
+                <w:webHidden/>
+              </w:rPr>
+              <w:fldChar w:fldCharType="begin"/>
+            </w:r>
+            <w:r>
+              <w:rPr>
+                <w:noProof/>
+                <w:webHidden/>
+              </w:rPr>
+              <w:instrText xml:space="preserve"> PAGEREF _Toc210167961 \h </w:instrText>
+            </w:r>
+            <w:r>
+              <w:rPr>
+                <w:noProof/>
+                <w:webHidden/>
+              </w:rPr>
+            </w:r>
+            <w:r>
+              <w:rPr>
+                <w:noProof/>
+                <w:webHidden/>
+              </w:rPr>
+              <w:fldChar w:fldCharType="separate"/>
+            </w:r>
+            <w:r>
+              <w:rPr>
+                <w:noProof/>
+                <w:webHidden/>
+              </w:rPr>
+              <w:t>34</w:t>
+            </w:r>
+            <w:r>
+              <w:rPr>
+                <w:noProof/>
+                <w:webHidden/>
+              </w:rPr>
+              <w:fldChar w:fldCharType="end"/>
+            </w:r>
+          </w:hyperlink>
+        </w:p>
+        <w:p>
+          <w:pPr>
+            <w:pStyle w:val="TOC3"/>
+            <w:tabs>
+              <w:tab w:val="right" w:leader="dot" w:pos="9350"/>
+            </w:tabs>
+            <w:rPr>
+              <w:rFonts w:eastAsiaTheme="minorEastAsia" w:cstheme="minorBidi"/>
+              <w:noProof/>
+              <w:kern w:val="2"/>
+              <w14:ligatures w14:val="standardContextual"/>
+            </w:rPr>
+          </w:pPr>
+          <w:hyperlink w:anchor="_Toc210167962" w:history="1">
+            <w:r>
+              <w:rPr>
+                <w:rStyle w:val="Hyperlink"/>
+                <w:noProof/>
+              </w:rPr>
+              <w:t>Training Data Quality Principles</w:t>
+            </w:r>
+            <w:r>
+              <w:rPr>
+                <w:noProof/>
+                <w:webHidden/>
+              </w:rPr>
+              <w:tab/>
+            </w:r>
+            <w:r>
+              <w:rPr>
+                <w:noProof/>
+                <w:webHidden/>
+              </w:rPr>
+              <w:fldChar w:fldCharType="begin"/>
+            </w:r>
+            <w:r>
+              <w:rPr>
+                <w:noProof/>
+                <w:webHidden/>
+              </w:rPr>
+              <w:instrText xml:space="preserve"> PAGEREF _Toc210167962 \h </w:instrText>
+            </w:r>
+            <w:r>
+              <w:rPr>
+                <w:noProof/>
+                <w:webHidden/>
+              </w:rPr>
+            </w:r>
+            <w:r>
+              <w:rPr>
+                <w:noProof/>
+                <w:webHidden/>
+              </w:rPr>
+              <w:fldChar w:fldCharType="separate"/>
+            </w:r>
+            <w:r>
+              <w:rPr>
+                <w:noProof/>
+                <w:webHidden/>
+              </w:rPr>
+              <w:t>35</w:t>
+            </w:r>
+            <w:r>
+              <w:rPr>
+                <w:noProof/>
+                <w:webHidden/>
+              </w:rPr>
+              <w:fldChar w:fldCharType="end"/>
+            </w:r>
+          </w:hyperlink>
+        </w:p>
+        <w:p>
+          <w:pPr>
+            <w:pStyle w:val="TOC3"/>
+            <w:tabs>
+              <w:tab w:val="right" w:leader="dot" w:pos="9350"/>
+            </w:tabs>
+            <w:rPr>
+              <w:rFonts w:eastAsiaTheme="minorEastAsia" w:cstheme="minorBidi"/>
+              <w:noProof/>
+              <w:kern w:val="2"/>
+              <w14:ligatures w14:val="standardContextual"/>
+            </w:rPr>
+          </w:pPr>
+          <w:hyperlink w:anchor="_Toc210167963" w:history="1">
+            <w:r>
+              <w:rPr>
+                <w:rStyle w:val="Hyperlink"/>
+                <w:noProof/>
+              </w:rPr>
+              <w:t>Implementation Approaches</w:t>
+            </w:r>
+            <w:r>
+              <w:rPr>
+                <w:noProof/>
+                <w:webHidden/>
+              </w:rPr>
+              <w:tab/>
+            </w:r>
+            <w:r>
+              <w:rPr>
+                <w:noProof/>
+                <w:webHidden/>
+              </w:rPr>
+              <w:fldChar w:fldCharType="begin"/>
+            </w:r>
+            <w:r>
+              <w:rPr>
+                <w:noProof/>
+                <w:webHidden/>
+              </w:rPr>
+              <w:instrText xml:space="preserve"> PAGEREF _Toc210167963 \h </w:instrText>
+            </w:r>
+            <w:r>
+              <w:rPr>
+                <w:noProof/>
+                <w:webHidden/>
+              </w:rPr>
+            </w:r>
+            <w:r>
+              <w:rPr>
+                <w:noProof/>
+                <w:webHidden/>
+              </w:rPr>
+              <w:fldChar w:fldCharType="separate"/>
+            </w:r>
+            <w:r>
+              <w:rPr>
+                <w:noProof/>
+                <w:webHidden/>
+              </w:rPr>
+              <w:t>35</w:t>
+            </w:r>
+            <w:r>
+              <w:rPr>
+                <w:noProof/>
+                <w:webHidden/>
+              </w:rPr>
+              <w:fldChar w:fldCharType="end"/>
+            </w:r>
+          </w:hyperlink>
+        </w:p>
+        <w:p>
+          <w:pPr>
+            <w:pStyle w:val="TOC3"/>
+            <w:tabs>
+              <w:tab w:val="right" w:leader="dot" w:pos="9350"/>
+            </w:tabs>
+            <w:rPr>
+              <w:rFonts w:eastAsiaTheme="minorEastAsia" w:cstheme="minorBidi"/>
+              <w:noProof/>
+              <w:kern w:val="2"/>
+              <w14:ligatures w14:val="standardContextual"/>
+            </w:rPr>
+          </w:pPr>
+          <w:hyperlink w:anchor="_Toc210167964" w:history="1">
+            <w:r>
+              <w:rPr>
+                <w:rStyle w:val="Hyperlink"/>
+                <w:noProof/>
+              </w:rPr>
+              <w:t>Evaluation and Iteration</w:t>
+            </w:r>
+            <w:r>
+              <w:rPr>
+                <w:noProof/>
+                <w:webHidden/>
+              </w:rPr>
+              <w:tab/>
+            </w:r>
+            <w:r>
+              <w:rPr>
+                <w:noProof/>
+                <w:webHidden/>
+              </w:rPr>
+              <w:fldChar w:fldCharType="begin"/>
+            </w:r>
+            <w:r>
+              <w:rPr>
+                <w:noProof/>
+                <w:webHidden/>
+              </w:rPr>
+              <w:instrText xml:space="preserve"> PAGEREF _Toc210167964 \h </w:instrText>
+            </w:r>
+            <w:r>
+              <w:rPr>
+                <w:noProof/>
+                <w:webHidden/>
+              </w:rPr>
+            </w:r>
+            <w:r>
+              <w:rPr>
+                <w:noProof/>
+                <w:webHidden/>
+              </w:rPr>
+              <w:fldChar w:fldCharType="separate"/>
+            </w:r>
+            <w:r>
+              <w:rPr>
+                <w:noProof/>
+                <w:webHidden/>
+              </w:rPr>
+              <w:t>35</w:t>
+            </w:r>
+            <w:r>
+              <w:rPr>
+                <w:noProof/>
+                <w:webHidden/>
+              </w:rPr>
+              <w:fldChar w:fldCharType="end"/>
+            </w:r>
+          </w:hyperlink>
+        </w:p>
+        <w:p>
+          <w:pPr>
+            <w:pStyle w:val="TOC3"/>
+            <w:tabs>
+              <w:tab w:val="right" w:leader="dot" w:pos="9350"/>
+            </w:tabs>
+            <w:rPr>
+              <w:rFonts w:eastAsiaTheme="minorEastAsia" w:cstheme="minorBidi"/>
+              <w:noProof/>
+              <w:kern w:val="2"/>
+              <w14:ligatures w14:val="standardContextual"/>
+            </w:rPr>
+          </w:pPr>
+          <w:hyperlink w:anchor="_Toc210167965" w:history="1">
+            <w:r>
+              <w:rPr>
+                <w:rStyle w:val="Hyperlink"/>
+                <w:noProof/>
+              </w:rPr>
               <w:t>Common Pitfalls and Solutions</w:t>
             </w:r>
             <w:r>
@@ -3479,7 +5507,7 @@
                 <w:noProof/>
                 <w:webHidden/>
               </w:rPr>
-              <w:instrText xml:space="preserve"> PAGEREF _Toc210135786 \h </w:instrText>
+              <w:instrText xml:space="preserve"> PAGEREF _Toc210167965 \h </w:instrText>
             </w:r>
             <w:r>
               <w:rPr>
@@ -3499,7 +5527,7 @@
                 <w:noProof/>
                 <w:webHidden/>
               </w:rPr>
-              <w:t>21</w:t>
+              <w:t>36</w:t>
             </w:r>
             <w:r>
               <w:rPr>
@@ -3536,7 +5564,7 @@
       <w:pPr>
         <w:pStyle w:val="Heading1"/>
       </w:pPr>
-      <w:bookmarkStart w:id="0" w:name="_Toc210135743"/>
+      <w:bookmarkStart w:id="0" w:name="_Toc210167894"/>
       <w:r>
         <w:t>RAG-based Architectures</w:t>
       </w:r>
@@ -3573,7 +5601,7 @@
       <w:pPr>
         <w:pStyle w:val="Heading2"/>
       </w:pPr>
-      <w:bookmarkStart w:id="1" w:name="_Toc210135744"/>
+      <w:bookmarkStart w:id="1" w:name="_Toc210167895"/>
       <w:r>
         <w:t>Traditional/Vector-based RAG</w:t>
       </w:r>
@@ -3602,7 +5630,7 @@
       <w:pPr>
         <w:pStyle w:val="Heading2"/>
       </w:pPr>
-      <w:bookmarkStart w:id="2" w:name="_Toc210135745"/>
+      <w:bookmarkStart w:id="2" w:name="_Toc210167896"/>
       <w:r>
         <w:t>Knowledge-based Alternatives</w:t>
       </w:r>
@@ -3622,6 +5650,7 @@
           <w:rStyle w:val="Strong"/>
           <w:rFonts w:eastAsiaTheme="majorEastAsia"/>
         </w:rPr>
+        <w:lastRenderedPageBreak/>
         <w:t>Knowledge Graph RAG</w:t>
       </w:r>
       <w:r>
@@ -3645,7 +5674,7 @@
       <w:pPr>
         <w:pStyle w:val="Heading2"/>
       </w:pPr>
-      <w:bookmarkStart w:id="3" w:name="_Toc210135746"/>
+      <w:bookmarkStart w:id="3" w:name="_Toc210167897"/>
       <w:r>
         <w:t>Structured Approaches</w:t>
       </w:r>
@@ -3721,7 +5750,7 @@
       <w:pPr>
         <w:pStyle w:val="Heading2"/>
       </w:pPr>
-      <w:bookmarkStart w:id="4" w:name="_Toc210135747"/>
+      <w:bookmarkStart w:id="4" w:name="_Toc210167898"/>
       <w:r>
         <w:t xml:space="preserve">Specialized </w:t>
       </w:r>
@@ -3779,7 +5808,7 @@
       <w:pPr>
         <w:pStyle w:val="Heading1"/>
       </w:pPr>
-      <w:bookmarkStart w:id="5" w:name="_Toc210135748"/>
+      <w:bookmarkStart w:id="5" w:name="_Toc210167899"/>
       <w:r>
         <w:t>Specialized LLMs as alternatives to GraphRAG</w:t>
       </w:r>
@@ -3802,7 +5831,7 @@
       <w:pPr>
         <w:pStyle w:val="Heading2"/>
       </w:pPr>
-      <w:bookmarkStart w:id="6" w:name="_Toc210135749"/>
+      <w:bookmarkStart w:id="6" w:name="_Toc210167900"/>
       <w:r>
         <w:t>Graph-Native LLMs</w:t>
       </w:r>
@@ -3815,7 +5844,6 @@
           <w:rStyle w:val="Strong"/>
           <w:rFonts w:eastAsiaTheme="majorEastAsia"/>
         </w:rPr>
-        <w:lastRenderedPageBreak/>
         <w:t>Knowledge Graph LLMs</w:t>
       </w:r>
       <w:r>
@@ -3839,7 +5867,7 @@
       <w:pPr>
         <w:pStyle w:val="Heading2"/>
       </w:pPr>
-      <w:bookmarkStart w:id="7" w:name="_Toc210135750"/>
+      <w:bookmarkStart w:id="7" w:name="_Toc210167901"/>
       <w:r>
         <w:t>Document Understanding Specialists</w:t>
       </w:r>
@@ -3882,7 +5910,7 @@
       <w:pPr>
         <w:pStyle w:val="Heading2"/>
       </w:pPr>
-      <w:bookmarkStart w:id="8" w:name="_Toc210135751"/>
+      <w:bookmarkStart w:id="8" w:name="_Toc210167902"/>
       <w:r>
         <w:t>Reasoning-Focused Models</w:t>
       </w:r>
@@ -3925,8 +5953,9 @@
       <w:pPr>
         <w:pStyle w:val="Heading2"/>
       </w:pPr>
-      <w:bookmarkStart w:id="9" w:name="_Toc210135752"/>
-      <w:r>
+      <w:bookmarkStart w:id="9" w:name="_Toc210167903"/>
+      <w:r>
+        <w:lastRenderedPageBreak/>
         <w:t>Knowledge Graph LLMs: Deep Dive</w:t>
       </w:r>
       <w:bookmarkEnd w:id="9"/>
@@ -3941,7 +5970,7 @@
       <w:pPr>
         <w:pStyle w:val="Heading3"/>
       </w:pPr>
-      <w:bookmarkStart w:id="10" w:name="_Toc210135753"/>
+      <w:bookmarkStart w:id="10" w:name="_Toc210167904"/>
       <w:r>
         <w:t>Current State of the Field</w:t>
       </w:r>
@@ -3983,7 +6012,7 @@
       <w:pPr>
         <w:pStyle w:val="Heading3"/>
       </w:pPr>
-      <w:bookmarkStart w:id="11" w:name="_Toc210135754"/>
+      <w:bookmarkStart w:id="11" w:name="_Toc210167905"/>
       <w:r>
         <w:t>Key Architectural Approaches</w:t>
       </w:r>
@@ -4146,14 +6175,7 @@
           <w:rPr>
             <w:rStyle w:val="Hyperlink"/>
           </w:rPr>
-          <w:t xml:space="preserve">Retrieval-augmented </w:t>
-        </w:r>
-        <w:r>
-          <w:rPr>
-            <w:rStyle w:val="Hyperlink"/>
-          </w:rPr>
-          <w:lastRenderedPageBreak/>
-          <w:t xml:space="preserve">generation </w:t>
+          <w:t xml:space="preserve">Retrieval-augmented generation </w:t>
         </w:r>
         <w:r>
           <w:rPr>
@@ -4229,7 +6251,7 @@
       <w:pPr>
         <w:pStyle w:val="Heading3"/>
       </w:pPr>
-      <w:bookmarkStart w:id="12" w:name="_Toc210135755"/>
+      <w:bookmarkStart w:id="12" w:name="_Toc210167906"/>
       <w:r>
         <w:t>Training Strategies for Graph Understanding</w:t>
       </w:r>
@@ -4504,9 +6526,11 @@
       <w:pPr>
         <w:pStyle w:val="Heading3"/>
       </w:pPr>
+      <w:bookmarkStart w:id="13" w:name="_Toc210167907"/>
       <w:r>
         <w:t>Specific Model Implementations</w:t>
       </w:r>
+      <w:bookmarkEnd w:id="13"/>
     </w:p>
     <w:p/>
     <w:p>
@@ -4600,7 +6624,6 @@
         <w:pStyle w:val="Heading4"/>
       </w:pPr>
       <w:r>
-        <w:lastRenderedPageBreak/>
         <w:t>Graph-of-Thought Models</w:t>
       </w:r>
     </w:p>
@@ -4660,9 +6683,11 @@
       <w:pPr>
         <w:pStyle w:val="Heading3"/>
       </w:pPr>
+      <w:bookmarkStart w:id="14" w:name="_Toc210167908"/>
       <w:r>
         <w:t>Challenges and Limitations</w:t>
       </w:r>
+      <w:bookmarkEnd w:id="14"/>
     </w:p>
     <w:p>
       <w:pPr>
@@ -4718,6 +6743,7 @@
     <w:p/>
     <w:p>
       <w:r>
+        <w:lastRenderedPageBreak/>
         <w:t>-</w:t>
       </w:r>
       <w:r>
@@ -4870,9 +6896,11 @@
       <w:pPr>
         <w:pStyle w:val="Heading3"/>
       </w:pPr>
+      <w:bookmarkStart w:id="15" w:name="_Toc210167909"/>
       <w:r>
         <w:t>Practical Applications</w:t>
       </w:r>
+      <w:bookmarkEnd w:id="15"/>
     </w:p>
     <w:p>
       <w:pPr>
@@ -4953,142 +6981,142 @@
     </w:p>
     <w:p>
       <w:r>
+        <w:t>-</w:t>
+      </w:r>
+      <w:r>
+        <w:t>Combines graph facts with world knowledge</w:t>
+      </w:r>
+    </w:p>
+    <w:p/>
+    <w:p>
+      <w:pPr>
+        <w:rPr>
+          <w:u w:val="single"/>
+        </w:rPr>
+      </w:pPr>
+      <w:r>
+        <w:rPr>
+          <w:u w:val="single"/>
+        </w:rPr>
+        <w:t>Scientific Discovery</w:t>
+      </w:r>
+    </w:p>
+    <w:p>
+      <w:r>
+        <w:t>Reasoning over scientific knowledge graphs (molecules, proteins, research papers):</w:t>
+      </w:r>
+    </w:p>
+    <w:p/>
+    <w:p>
+      <w:r>
+        <w:t>-</w:t>
+      </w:r>
+      <w:r>
+        <w:t>Hypothesis generation by finding novel graph patterns</w:t>
+      </w:r>
+    </w:p>
+    <w:p>
+      <w:r>
+        <w:t>-</w:t>
+      </w:r>
+      <w:r>
+        <w:t>Literature-based discovery through relationship inference</w:t>
+      </w:r>
+    </w:p>
+    <w:p>
+      <w:r>
+        <w:t>-</w:t>
+      </w:r>
+      <w:r>
+        <w:t>Drug discovery via molecular graph understanding</w:t>
+      </w:r>
+    </w:p>
+    <w:p/>
+    <w:p>
+      <w:pPr>
+        <w:rPr>
+          <w:u w:val="single"/>
+        </w:rPr>
+      </w:pPr>
+      <w:r>
+        <w:rPr>
+          <w:u w:val="single"/>
+        </w:rPr>
+        <w:t>Enterprise Knowledge Management</w:t>
+      </w:r>
+    </w:p>
+    <w:p>
+      <w:r>
+        <w:t>Navigate complex organizational knowledge:</w:t>
+      </w:r>
+    </w:p>
+    <w:p/>
+    <w:p>
+      <w:r>
+        <w:t>-</w:t>
+      </w:r>
+      <w:r>
+        <w:t>Product dependencies and compatibility</w:t>
+      </w:r>
+    </w:p>
+    <w:p>
+      <w:r>
+        <w:t>-</w:t>
+      </w:r>
+      <w:r>
+        <w:t>Compliance requirements and their relationships</w:t>
+      </w:r>
+    </w:p>
+    <w:p>
+      <w:r>
+        <w:t>-</w:t>
+      </w:r>
+      <w:r>
+        <w:t>Customer relationship mapping and insights</w:t>
+      </w:r>
+    </w:p>
+    <w:p/>
+    <w:p>
+      <w:pPr>
+        <w:rPr>
+          <w:u w:val="single"/>
+        </w:rPr>
+      </w:pPr>
+      <w:r>
+        <w:rPr>
+          <w:u w:val="single"/>
+        </w:rPr>
+        <w:t>Code Understanding</w:t>
+      </w:r>
+    </w:p>
+    <w:p>
+      <w:r>
+        <w:t>Treat code as graphs (AST, control flow, dependency graphs):</w:t>
+      </w:r>
+    </w:p>
+    <w:p/>
+    <w:p>
+      <w:r>
+        <w:t>-</w:t>
+      </w:r>
+      <w:r>
+        <w:t>Bug detection through anomalous graph patterns</w:t>
+      </w:r>
+    </w:p>
+    <w:p>
+      <w:r>
         <w:lastRenderedPageBreak/>
         <w:t>-</w:t>
       </w:r>
       <w:r>
-        <w:t>Combines graph facts with world knowledge</w:t>
-      </w:r>
-    </w:p>
-    <w:p/>
-    <w:p>
-      <w:pPr>
-        <w:rPr>
-          <w:u w:val="single"/>
-        </w:rPr>
-      </w:pPr>
-      <w:r>
-        <w:rPr>
-          <w:u w:val="single"/>
-        </w:rPr>
-        <w:t>Scientific Discovery</w:t>
-      </w:r>
-    </w:p>
-    <w:p>
-      <w:r>
-        <w:t>Reasoning over scientific knowledge graphs (molecules, proteins, research papers):</w:t>
-      </w:r>
-    </w:p>
-    <w:p/>
+        <w:t>Code recommendation via structural similarity</w:t>
+      </w:r>
+    </w:p>
     <w:p>
       <w:r>
         <w:t>-</w:t>
       </w:r>
       <w:r>
-        <w:t>Hypothesis generation by finding novel graph patterns</w:t>
-      </w:r>
-    </w:p>
-    <w:p>
-      <w:r>
-        <w:t>-</w:t>
-      </w:r>
-      <w:r>
-        <w:t>Literature-based discovery through relationship inference</w:t>
-      </w:r>
-    </w:p>
-    <w:p>
-      <w:r>
-        <w:t>-</w:t>
-      </w:r>
-      <w:r>
-        <w:t>Drug discovery via molecular graph understanding</w:t>
-      </w:r>
-    </w:p>
-    <w:p/>
-    <w:p>
-      <w:pPr>
-        <w:rPr>
-          <w:u w:val="single"/>
-        </w:rPr>
-      </w:pPr>
-      <w:r>
-        <w:rPr>
-          <w:u w:val="single"/>
-        </w:rPr>
-        <w:t>Enterprise Knowledge Management</w:t>
-      </w:r>
-    </w:p>
-    <w:p>
-      <w:r>
-        <w:t>Navigate complex organizational knowledge:</w:t>
-      </w:r>
-    </w:p>
-    <w:p/>
-    <w:p>
-      <w:r>
-        <w:t>-</w:t>
-      </w:r>
-      <w:r>
-        <w:t>Product dependencies and compatibility</w:t>
-      </w:r>
-    </w:p>
-    <w:p>
-      <w:r>
-        <w:t>-</w:t>
-      </w:r>
-      <w:r>
-        <w:t>Compliance requirements and their relationships</w:t>
-      </w:r>
-    </w:p>
-    <w:p>
-      <w:r>
-        <w:t>-</w:t>
-      </w:r>
-      <w:r>
-        <w:t>Customer relationship mapping and insights</w:t>
-      </w:r>
-    </w:p>
-    <w:p/>
-    <w:p>
-      <w:pPr>
-        <w:rPr>
-          <w:u w:val="single"/>
-        </w:rPr>
-      </w:pPr>
-      <w:r>
-        <w:rPr>
-          <w:u w:val="single"/>
-        </w:rPr>
-        <w:t>Code Understanding</w:t>
-      </w:r>
-    </w:p>
-    <w:p>
-      <w:r>
-        <w:t>Treat code as graphs (AST, control flow, dependency graphs):</w:t>
-      </w:r>
-    </w:p>
-    <w:p/>
-    <w:p>
-      <w:r>
-        <w:t>-</w:t>
-      </w:r>
-      <w:r>
-        <w:t>Bug detection through anomalous graph patterns</w:t>
-      </w:r>
-    </w:p>
-    <w:p>
-      <w:r>
-        <w:t>-</w:t>
-      </w:r>
-      <w:r>
-        <w:t>Code recommendation via structural similarity</w:t>
-      </w:r>
-    </w:p>
-    <w:p>
-      <w:r>
-        <w:t>-</w:t>
-      </w:r>
-      <w:r>
         <w:t>Refactoring suggestions based on graph optimization</w:t>
       </w:r>
     </w:p>
@@ -5097,9 +7125,11 @@
       <w:pPr>
         <w:pStyle w:val="Heading3"/>
       </w:pPr>
+      <w:bookmarkStart w:id="16" w:name="_Toc210167910"/>
       <w:r>
         <w:t>Comparison with GraphRAG</w:t>
       </w:r>
+      <w:bookmarkEnd w:id="16"/>
     </w:p>
     <w:p>
       <w:pPr>
@@ -5202,9 +7232,11 @@
       <w:pPr>
         <w:pStyle w:val="Heading3"/>
       </w:pPr>
+      <w:bookmarkStart w:id="17" w:name="_Toc210167911"/>
       <w:r>
         <w:t>Available Tools and Frameworks</w:t>
       </w:r>
+      <w:bookmarkEnd w:id="17"/>
     </w:p>
     <w:p>
       <w:pPr>
@@ -5294,7 +7326,6 @@
         <w:pStyle w:val="Heading4"/>
       </w:pPr>
       <w:r>
-        <w:lastRenderedPageBreak/>
         <w:t>Specialized Models</w:t>
       </w:r>
     </w:p>
@@ -5343,9 +7374,11 @@
       <w:pPr>
         <w:pStyle w:val="Heading3"/>
       </w:pPr>
+      <w:bookmarkStart w:id="18" w:name="_Toc210167912"/>
       <w:r>
         <w:t>Future Directions</w:t>
       </w:r>
+      <w:bookmarkEnd w:id="18"/>
     </w:p>
     <w:p/>
     <w:p>
@@ -5414,6 +7447,7 @@
     </w:p>
     <w:p>
       <w:r>
+        <w:lastRenderedPageBreak/>
         <w:t>-</w:t>
       </w:r>
       <w:r>
@@ -5456,9 +7490,11 @@
       <w:pPr>
         <w:pStyle w:val="Heading3"/>
       </w:pPr>
+      <w:bookmarkStart w:id="19" w:name="_Toc210167913"/>
       <w:r>
         <w:t>Getting Started with KG-LLMs</w:t>
       </w:r>
+      <w:bookmarkEnd w:id="19"/>
     </w:p>
     <w:p/>
     <w:p>
@@ -5627,11 +7663,7 @@
     <w:p/>
     <w:p>
       <w:r>
-        <w:t xml:space="preserve">Knowledge Graph LLMs remain an emerging field with significant potential but also substantial technical challenges. While less mature than GraphRAG, they represent the next evolution in combining structured </w:t>
-      </w:r>
-      <w:r>
-        <w:lastRenderedPageBreak/>
-        <w:t>knowledge with language understanding, promising more sophisticated reasoning capabilities as the technology matures.</w:t>
+        <w:t>Knowledge Graph LLMs remain an emerging field with significant potential but also substantial technical challenges. While less mature than GraphRAG, they represent the next evolution in combining structured knowledge with language understanding, promising more sophisticated reasoning capabilities as the technology matures.</w:t>
       </w:r>
     </w:p>
     <w:p/>
@@ -5649,9 +7681,11 @@
       <w:pPr>
         <w:pStyle w:val="Heading2"/>
       </w:pPr>
+      <w:bookmarkStart w:id="20" w:name="_Toc210167914"/>
       <w:r>
         <w:t>Structured Reasoning Models: Deep Dive</w:t>
       </w:r>
+      <w:bookmarkEnd w:id="20"/>
     </w:p>
     <w:p>
       <w:r>
@@ -5663,9 +7697,11 @@
       <w:pPr>
         <w:pStyle w:val="Heading3"/>
       </w:pPr>
+      <w:bookmarkStart w:id="21" w:name="_Toc210167915"/>
       <w:r>
         <w:t>Core Concept</w:t>
       </w:r>
+      <w:bookmarkEnd w:id="21"/>
     </w:p>
     <w:p>
       <w:r>
@@ -5693,9 +7729,11 @@
       <w:pPr>
         <w:pStyle w:val="Heading3"/>
       </w:pPr>
+      <w:bookmarkStart w:id="22" w:name="_Toc210167916"/>
       <w:r>
         <w:t>Primary Reasoning Paradigms</w:t>
       </w:r>
+      <w:bookmarkEnd w:id="22"/>
     </w:p>
     <w:p/>
     <w:p>
@@ -5703,6 +7741,7 @@
         <w:pStyle w:val="Heading4"/>
       </w:pPr>
       <w:r>
+        <w:lastRenderedPageBreak/>
         <w:t>Chain-of-Thought (</w:t>
       </w:r>
       <w:proofErr w:type="spellStart"/>
@@ -6136,7 +8175,6 @@
           <w:sz w:val="16"/>
           <w:szCs w:val="16"/>
         </w:rPr>
-        <w:lastRenderedPageBreak/>
         <w:t>Branch 2: Consider cost optimization</w:t>
       </w:r>
     </w:p>
@@ -6381,9 +8419,11 @@
       <w:pPr>
         <w:pStyle w:val="Heading3"/>
       </w:pPr>
+      <w:bookmarkStart w:id="23" w:name="_Toc210167917"/>
       <w:r>
         <w:t>Fine-Tuning Strategies for Structured Reasoning</w:t>
       </w:r>
+      <w:bookmarkEnd w:id="23"/>
     </w:p>
     <w:p>
       <w:pPr>
@@ -6820,7 +8860,6 @@
     </w:p>
     <w:p>
       <w:r>
-        <w:lastRenderedPageBreak/>
         <w:t>. This allows adding reasoning capabilities without full retraining.</w:t>
       </w:r>
     </w:p>
@@ -6929,6 +8968,7 @@
     </w:p>
     <w:p>
       <w:r>
+        <w:lastRenderedPageBreak/>
         <w:t xml:space="preserve">2. </w:t>
       </w:r>
       <w:r>
@@ -6964,9 +9004,11 @@
       <w:pPr>
         <w:pStyle w:val="Heading3"/>
       </w:pPr>
+      <w:bookmarkStart w:id="24" w:name="_Toc210167918"/>
       <w:r>
         <w:t>Advanced Training Techniques</w:t>
       </w:r>
+      <w:bookmarkEnd w:id="24"/>
     </w:p>
     <w:p>
       <w:pPr>
@@ -7191,9 +9233,11 @@
       <w:pPr>
         <w:pStyle w:val="Heading3"/>
       </w:pPr>
+      <w:bookmarkStart w:id="25" w:name="_Toc210167919"/>
       <w:r>
         <w:t>Relationship Understanding Training</w:t>
       </w:r>
+      <w:bookmarkEnd w:id="25"/>
     </w:p>
     <w:p>
       <w:pPr>
@@ -7259,6 +9303,7 @@
         <w:pStyle w:val="Heading4"/>
       </w:pPr>
       <w:r>
+        <w:lastRenderedPageBreak/>
         <w:t>Implicit Relation Extraction</w:t>
       </w:r>
     </w:p>
@@ -7381,9 +9426,11 @@
       <w:pPr>
         <w:pStyle w:val="Heading3"/>
       </w:pPr>
+      <w:bookmarkStart w:id="26" w:name="_Toc210167920"/>
       <w:r>
         <w:t>Replicating GraphRAG's Benefits Without Graphs</w:t>
       </w:r>
+      <w:bookmarkEnd w:id="26"/>
     </w:p>
     <w:p>
       <w:pPr>
@@ -7682,9 +9729,11 @@
       <w:pPr>
         <w:pStyle w:val="Heading3"/>
       </w:pPr>
+      <w:bookmarkStart w:id="27" w:name="_Toc210167921"/>
       <w:r>
         <w:t>Performance Characteristics</w:t>
       </w:r>
+      <w:bookmarkEnd w:id="27"/>
     </w:p>
     <w:p>
       <w:pPr>
@@ -7727,6 +9776,7 @@
         <w:pStyle w:val="Heading4"/>
       </w:pPr>
       <w:r>
+        <w:lastRenderedPageBreak/>
         <w:t>Limitations Compared to GraphRAG</w:t>
       </w:r>
     </w:p>
@@ -7755,9 +9805,11 @@
       <w:pPr>
         <w:pStyle w:val="Heading3"/>
       </w:pPr>
+      <w:bookmarkStart w:id="28" w:name="_Toc210167922"/>
       <w:r>
         <w:t>Practical Implementation</w:t>
       </w:r>
+      <w:bookmarkEnd w:id="28"/>
     </w:p>
     <w:p>
       <w:pPr>
@@ -8544,182 +10596,321 @@
         <w:rPr>
           <w:u w:val="single"/>
         </w:rPr>
+        <w:t>Structured Output</w:t>
+      </w:r>
+      <w:r>
+        <w:t>:</w:t>
+      </w:r>
+    </w:p>
+    <w:p/>
+    <w:p>
+      <w:pPr>
+        <w:rPr>
+          <w:rFonts w:ascii="Menlo" w:hAnsi="Menlo" w:cs="Menlo"/>
+          <w:sz w:val="16"/>
+          <w:szCs w:val="16"/>
+        </w:rPr>
+      </w:pPr>
+      <w:r>
+        <w:rPr>
+          <w:rFonts w:ascii="Menlo" w:hAnsi="Menlo" w:cs="Menlo"/>
+          <w:sz w:val="16"/>
+          <w:szCs w:val="16"/>
+        </w:rPr>
+        <w:t>json</w:t>
+      </w:r>
+    </w:p>
+    <w:p>
+      <w:pPr>
+        <w:rPr>
+          <w:rFonts w:ascii="Menlo" w:hAnsi="Menlo" w:cs="Menlo"/>
+          <w:sz w:val="16"/>
+          <w:szCs w:val="16"/>
+        </w:rPr>
+      </w:pPr>
+      <w:r>
+        <w:rPr>
+          <w:rFonts w:ascii="Menlo" w:hAnsi="Menlo" w:cs="Menlo"/>
+          <w:sz w:val="16"/>
+          <w:szCs w:val="16"/>
+        </w:rPr>
+        <w:t>{</w:t>
+      </w:r>
+    </w:p>
+    <w:p>
+      <w:pPr>
+        <w:rPr>
+          <w:rFonts w:ascii="Menlo" w:hAnsi="Menlo" w:cs="Menlo"/>
+          <w:sz w:val="16"/>
+          <w:szCs w:val="16"/>
+        </w:rPr>
+      </w:pPr>
+      <w:r>
+        <w:rPr>
+          <w:rFonts w:ascii="Menlo" w:hAnsi="Menlo" w:cs="Menlo"/>
+          <w:sz w:val="16"/>
+          <w:szCs w:val="16"/>
+        </w:rPr>
+        <w:t xml:space="preserve">  "question": "...",</w:t>
+      </w:r>
+    </w:p>
+    <w:p>
+      <w:pPr>
+        <w:rPr>
+          <w:rFonts w:ascii="Menlo" w:hAnsi="Menlo" w:cs="Menlo"/>
+          <w:sz w:val="16"/>
+          <w:szCs w:val="16"/>
+        </w:rPr>
+      </w:pPr>
+      <w:r>
+        <w:rPr>
+          <w:rFonts w:ascii="Menlo" w:hAnsi="Menlo" w:cs="Menlo"/>
+          <w:sz w:val="16"/>
+          <w:szCs w:val="16"/>
+        </w:rPr>
+        <w:t xml:space="preserve">  "reasoning": [</w:t>
+      </w:r>
+    </w:p>
+    <w:p>
+      <w:pPr>
+        <w:rPr>
+          <w:rFonts w:ascii="Menlo" w:hAnsi="Menlo" w:cs="Menlo"/>
+          <w:sz w:val="16"/>
+          <w:szCs w:val="16"/>
+        </w:rPr>
+      </w:pPr>
+      <w:r>
+        <w:rPr>
+          <w:rFonts w:ascii="Menlo" w:hAnsi="Menlo" w:cs="Menlo"/>
+          <w:sz w:val="16"/>
+          <w:szCs w:val="16"/>
+        </w:rPr>
+        <w:t xml:space="preserve">    {"step": 1, "content": "...", "confidence": 0.95},</w:t>
+      </w:r>
+    </w:p>
+    <w:p>
+      <w:pPr>
+        <w:rPr>
+          <w:rFonts w:ascii="Menlo" w:hAnsi="Menlo" w:cs="Menlo"/>
+          <w:sz w:val="16"/>
+          <w:szCs w:val="16"/>
+        </w:rPr>
+      </w:pPr>
+      <w:r>
+        <w:rPr>
+          <w:rFonts w:ascii="Menlo" w:hAnsi="Menlo" w:cs="Menlo"/>
+          <w:sz w:val="16"/>
+          <w:szCs w:val="16"/>
+        </w:rPr>
+        <w:t xml:space="preserve">    {"step": 2, "content": "...", "confidence": 0.87}</w:t>
+      </w:r>
+    </w:p>
+    <w:p>
+      <w:pPr>
+        <w:rPr>
+          <w:rFonts w:ascii="Menlo" w:hAnsi="Menlo" w:cs="Menlo"/>
+          <w:sz w:val="16"/>
+          <w:szCs w:val="16"/>
+        </w:rPr>
+      </w:pPr>
+      <w:r>
+        <w:rPr>
+          <w:rFonts w:ascii="Menlo" w:hAnsi="Menlo" w:cs="Menlo"/>
+          <w:sz w:val="16"/>
+          <w:szCs w:val="16"/>
+        </w:rPr>
+        <w:t xml:space="preserve">  ],</w:t>
+      </w:r>
+    </w:p>
+    <w:p>
+      <w:pPr>
+        <w:rPr>
+          <w:rFonts w:ascii="Menlo" w:hAnsi="Menlo" w:cs="Menlo"/>
+          <w:sz w:val="16"/>
+          <w:szCs w:val="16"/>
+        </w:rPr>
+      </w:pPr>
+      <w:r>
+        <w:rPr>
+          <w:rFonts w:ascii="Menlo" w:hAnsi="Menlo" w:cs="Menlo"/>
+          <w:sz w:val="16"/>
+          <w:szCs w:val="16"/>
+        </w:rPr>
+        <w:t xml:space="preserve">  "answer": "...",</w:t>
+      </w:r>
+    </w:p>
+    <w:p>
+      <w:pPr>
+        <w:rPr>
+          <w:rFonts w:ascii="Menlo" w:hAnsi="Menlo" w:cs="Menlo"/>
+          <w:sz w:val="16"/>
+          <w:szCs w:val="16"/>
+        </w:rPr>
+      </w:pPr>
+      <w:r>
+        <w:rPr>
+          <w:rFonts w:ascii="Menlo" w:hAnsi="Menlo" w:cs="Menlo"/>
+          <w:sz w:val="16"/>
+          <w:szCs w:val="16"/>
+        </w:rPr>
+        <w:t xml:space="preserve">  "total_confidence": 0.82</w:t>
+      </w:r>
+    </w:p>
+    <w:p>
+      <w:pPr>
+        <w:rPr>
+          <w:rFonts w:ascii="Menlo" w:hAnsi="Menlo" w:cs="Menlo"/>
+          <w:sz w:val="16"/>
+          <w:szCs w:val="16"/>
+        </w:rPr>
+      </w:pPr>
+      <w:r>
+        <w:rPr>
+          <w:rFonts w:ascii="Menlo" w:hAnsi="Menlo" w:cs="Menlo"/>
+          <w:sz w:val="16"/>
+          <w:szCs w:val="16"/>
+        </w:rPr>
+        <w:t>}</w:t>
+      </w:r>
+    </w:p>
+    <w:p/>
+    <w:p>
+      <w:pPr>
+        <w:pStyle w:val="Heading3"/>
+      </w:pPr>
+      <w:bookmarkStart w:id="29" w:name="_Toc210167923"/>
+      <w:r>
+        <w:t>Domain-Specific Applications</w:t>
+      </w:r>
+      <w:bookmarkEnd w:id="29"/>
+    </w:p>
+    <w:p>
+      <w:pPr>
+        <w:pStyle w:val="Heading4"/>
+      </w:pPr>
+      <w:r>
+        <w:t>Scientific Reasoning</w:t>
+      </w:r>
+    </w:p>
+    <w:p>
+      <w:r>
+        <w:t>Training on scientific papers to reason about:</w:t>
+      </w:r>
+    </w:p>
+    <w:p/>
+    <w:p>
+      <w:r>
+        <w:t xml:space="preserve"> -</w:t>
+      </w:r>
+      <w:r>
+        <w:t>Hypothesis → Experiment → Conclusion chains</w:t>
+      </w:r>
+    </w:p>
+    <w:p>
+      <w:r>
+        <w:t xml:space="preserve"> -</w:t>
+      </w:r>
+      <w:r>
+        <w:t>Citation networks and research lineage</w:t>
+      </w:r>
+    </w:p>
+    <w:p>
+      <w:r>
+        <w:t xml:space="preserve"> -</w:t>
+      </w:r>
+      <w:r>
+        <w:t>Experimental method dependencies</w:t>
+      </w:r>
+    </w:p>
+    <w:p/>
+    <w:p>
+      <w:pPr>
+        <w:pStyle w:val="Heading4"/>
+      </w:pPr>
+      <w:r>
         <w:lastRenderedPageBreak/>
-        <w:t>Structured Output</w:t>
-      </w:r>
-      <w:r>
-        <w:t>:</w:t>
-      </w:r>
-    </w:p>
-    <w:p/>
-    <w:p>
-      <w:pPr>
-        <w:rPr>
-          <w:rFonts w:ascii="Menlo" w:hAnsi="Menlo" w:cs="Menlo"/>
-          <w:sz w:val="16"/>
-          <w:szCs w:val="16"/>
-        </w:rPr>
-      </w:pPr>
-      <w:r>
-        <w:rPr>
-          <w:rFonts w:ascii="Menlo" w:hAnsi="Menlo" w:cs="Menlo"/>
-          <w:sz w:val="16"/>
-          <w:szCs w:val="16"/>
-        </w:rPr>
-        <w:t>json</w:t>
-      </w:r>
-    </w:p>
-    <w:p>
-      <w:pPr>
-        <w:rPr>
-          <w:rFonts w:ascii="Menlo" w:hAnsi="Menlo" w:cs="Menlo"/>
-          <w:sz w:val="16"/>
-          <w:szCs w:val="16"/>
-        </w:rPr>
-      </w:pPr>
-      <w:r>
-        <w:rPr>
-          <w:rFonts w:ascii="Menlo" w:hAnsi="Menlo" w:cs="Menlo"/>
-          <w:sz w:val="16"/>
-          <w:szCs w:val="16"/>
-        </w:rPr>
-        <w:t>{</w:t>
-      </w:r>
-    </w:p>
-    <w:p>
-      <w:pPr>
-        <w:rPr>
-          <w:rFonts w:ascii="Menlo" w:hAnsi="Menlo" w:cs="Menlo"/>
-          <w:sz w:val="16"/>
-          <w:szCs w:val="16"/>
-        </w:rPr>
-      </w:pPr>
-      <w:r>
-        <w:rPr>
-          <w:rFonts w:ascii="Menlo" w:hAnsi="Menlo" w:cs="Menlo"/>
-          <w:sz w:val="16"/>
-          <w:szCs w:val="16"/>
-        </w:rPr>
-        <w:t xml:space="preserve">  "question": "...",</w:t>
-      </w:r>
-    </w:p>
-    <w:p>
-      <w:pPr>
-        <w:rPr>
-          <w:rFonts w:ascii="Menlo" w:hAnsi="Menlo" w:cs="Menlo"/>
-          <w:sz w:val="16"/>
-          <w:szCs w:val="16"/>
-        </w:rPr>
-      </w:pPr>
-      <w:r>
-        <w:rPr>
-          <w:rFonts w:ascii="Menlo" w:hAnsi="Menlo" w:cs="Menlo"/>
-          <w:sz w:val="16"/>
-          <w:szCs w:val="16"/>
-        </w:rPr>
-        <w:t xml:space="preserve">  "reasoning": [</w:t>
-      </w:r>
-    </w:p>
-    <w:p>
-      <w:pPr>
-        <w:rPr>
-          <w:rFonts w:ascii="Menlo" w:hAnsi="Menlo" w:cs="Menlo"/>
-          <w:sz w:val="16"/>
-          <w:szCs w:val="16"/>
-        </w:rPr>
-      </w:pPr>
-      <w:r>
-        <w:rPr>
-          <w:rFonts w:ascii="Menlo" w:hAnsi="Menlo" w:cs="Menlo"/>
-          <w:sz w:val="16"/>
-          <w:szCs w:val="16"/>
-        </w:rPr>
-        <w:t xml:space="preserve">    {"step": 1, "content": "...", "confidence": 0.95},</w:t>
-      </w:r>
-    </w:p>
-    <w:p>
-      <w:pPr>
-        <w:rPr>
-          <w:rFonts w:ascii="Menlo" w:hAnsi="Menlo" w:cs="Menlo"/>
-          <w:sz w:val="16"/>
-          <w:szCs w:val="16"/>
-        </w:rPr>
-      </w:pPr>
-      <w:r>
-        <w:rPr>
-          <w:rFonts w:ascii="Menlo" w:hAnsi="Menlo" w:cs="Menlo"/>
-          <w:sz w:val="16"/>
-          <w:szCs w:val="16"/>
-        </w:rPr>
-        <w:t xml:space="preserve">    {"step": 2, "content": "...", "confidence": 0.87}</w:t>
-      </w:r>
-    </w:p>
-    <w:p>
-      <w:pPr>
-        <w:rPr>
-          <w:rFonts w:ascii="Menlo" w:hAnsi="Menlo" w:cs="Menlo"/>
-          <w:sz w:val="16"/>
-          <w:szCs w:val="16"/>
-        </w:rPr>
-      </w:pPr>
-      <w:r>
-        <w:rPr>
-          <w:rFonts w:ascii="Menlo" w:hAnsi="Menlo" w:cs="Menlo"/>
-          <w:sz w:val="16"/>
-          <w:szCs w:val="16"/>
-        </w:rPr>
-        <w:t xml:space="preserve">  ],</w:t>
-      </w:r>
-    </w:p>
-    <w:p>
-      <w:pPr>
-        <w:rPr>
-          <w:rFonts w:ascii="Menlo" w:hAnsi="Menlo" w:cs="Menlo"/>
-          <w:sz w:val="16"/>
-          <w:szCs w:val="16"/>
-        </w:rPr>
-      </w:pPr>
-      <w:r>
-        <w:rPr>
-          <w:rFonts w:ascii="Menlo" w:hAnsi="Menlo" w:cs="Menlo"/>
-          <w:sz w:val="16"/>
-          <w:szCs w:val="16"/>
-        </w:rPr>
-        <w:t xml:space="preserve">  "answer": "...",</w:t>
-      </w:r>
-    </w:p>
-    <w:p>
-      <w:pPr>
-        <w:rPr>
-          <w:rFonts w:ascii="Menlo" w:hAnsi="Menlo" w:cs="Menlo"/>
-          <w:sz w:val="16"/>
-          <w:szCs w:val="16"/>
-        </w:rPr>
-      </w:pPr>
-      <w:r>
-        <w:rPr>
-          <w:rFonts w:ascii="Menlo" w:hAnsi="Menlo" w:cs="Menlo"/>
-          <w:sz w:val="16"/>
-          <w:szCs w:val="16"/>
-        </w:rPr>
-        <w:t xml:space="preserve">  "total_confidence": 0.82</w:t>
-      </w:r>
-    </w:p>
-    <w:p>
-      <w:pPr>
-        <w:rPr>
-          <w:rFonts w:ascii="Menlo" w:hAnsi="Menlo" w:cs="Menlo"/>
-          <w:sz w:val="16"/>
-          <w:szCs w:val="16"/>
-        </w:rPr>
-      </w:pPr>
-      <w:r>
-        <w:rPr>
-          <w:rFonts w:ascii="Menlo" w:hAnsi="Menlo" w:cs="Menlo"/>
-          <w:sz w:val="16"/>
-          <w:szCs w:val="16"/>
-        </w:rPr>
-        <w:t>}</w:t>
+        <w:t>Legal Reasoning</w:t>
+      </w:r>
+    </w:p>
+    <w:p>
+      <w:r>
+        <w:t>Training on case law for:</w:t>
+      </w:r>
+    </w:p>
+    <w:p/>
+    <w:p>
+      <w:r>
+        <w:t>Precedent → Current case → Judgment chains</w:t>
+      </w:r>
+    </w:p>
+    <w:p>
+      <w:r>
+        <w:t>Statute → Interpretation → Application</w:t>
+      </w:r>
+    </w:p>
+    <w:p>
+      <w:r>
+        <w:t>Multiple precedent synthesis</w:t>
+      </w:r>
+    </w:p>
+    <w:p/>
+    <w:p>
+      <w:pPr>
+        <w:pStyle w:val="Heading4"/>
+      </w:pPr>
+      <w:r>
+        <w:t>Technical Troubleshooting</w:t>
+      </w:r>
+    </w:p>
+    <w:p>
+      <w:r>
+        <w:t>Training on support documentation for:</w:t>
+      </w:r>
+    </w:p>
+    <w:p/>
+    <w:p>
+      <w:r>
+        <w:t>Symptom → Diagnosis → Solution chains</w:t>
+      </w:r>
+    </w:p>
+    <w:p>
+      <w:r>
+        <w:t>Dependency → Failure → Fix paths</w:t>
+      </w:r>
+    </w:p>
+    <w:p>
+      <w:r>
+        <w:t>Configuration → Behavior → Adjustment</w:t>
+      </w:r>
+    </w:p>
+    <w:p/>
+    <w:p>
+      <w:pPr>
+        <w:pStyle w:val="Heading4"/>
+      </w:pPr>
+      <w:r>
+        <w:t>Business Intelligence</w:t>
+      </w:r>
+    </w:p>
+    <w:p>
+      <w:r>
+        <w:t>Training on business data for:</w:t>
+      </w:r>
+    </w:p>
+    <w:p/>
+    <w:p>
+      <w:r>
+        <w:t>Market trend → Company response → Outcome</w:t>
+      </w:r>
+    </w:p>
+    <w:p>
+      <w:r>
+        <w:t>Competitor action → Impact → Strategy</w:t>
+      </w:r>
+    </w:p>
+    <w:p>
+      <w:r>
+        <w:t>Financial metric → Cause → Recommendation</w:t>
       </w:r>
     </w:p>
     <w:p/>
@@ -8727,38 +10918,77 @@
       <w:pPr>
         <w:pStyle w:val="Heading3"/>
       </w:pPr>
-      <w:r>
-        <w:t>Domain-Specific Applications</w:t>
-      </w:r>
+      <w:bookmarkStart w:id="30" w:name="_Toc210167924"/>
+      <w:r>
+        <w:t>Evaluation Metrics</w:t>
+      </w:r>
+      <w:bookmarkEnd w:id="30"/>
     </w:p>
     <w:p>
       <w:pPr>
         <w:pStyle w:val="Heading4"/>
       </w:pPr>
       <w:r>
-        <w:t>Scientific Reasoning</w:t>
-      </w:r>
-    </w:p>
-    <w:p>
-      <w:r>
-        <w:t>Training on scientific papers to reason about:</w:t>
-      </w:r>
-    </w:p>
-    <w:p/>
+        <w:t>Reasoning Quality Metrics</w:t>
+      </w:r>
+    </w:p>
+    <w:p/>
+    <w:p>
+      <w:r>
+        <w:t xml:space="preserve">Chain Validity: Are reasoning steps logically connected? </w:t>
+      </w:r>
+    </w:p>
+    <w:p>
+      <w:r>
+        <w:t xml:space="preserve">Hop Coverage: Does reasoning include all necessary intermediate steps? </w:t>
+      </w:r>
+    </w:p>
+    <w:p>
+      <w:r>
+        <w:t xml:space="preserve">Factual Accuracy: Are individual facts in the chain correct? </w:t>
+      </w:r>
+    </w:p>
+    <w:p>
+      <w:r>
+        <w:t xml:space="preserve">Answer Correctness: Is the final </w:t>
+      </w:r>
+      <w:proofErr w:type="gramStart"/>
+      <w:r>
+        <w:t>answer</w:t>
+      </w:r>
+      <w:proofErr w:type="gramEnd"/>
+      <w:r>
+        <w:t xml:space="preserve"> right?</w:t>
+      </w:r>
+    </w:p>
+    <w:p/>
+    <w:p>
+      <w:pPr>
+        <w:pStyle w:val="Heading4"/>
+      </w:pPr>
+      <w:r>
+        <w:t>Comparative Benchmarks</w:t>
+      </w:r>
+    </w:p>
     <w:p>
       <w:r>
         <w:t xml:space="preserve"> -</w:t>
       </w:r>
       <w:r>
-        <w:t>Hypothesis → Experiment → Conclusion chains</w:t>
+        <w:t xml:space="preserve">HotpotQA: Multi-hop question answering dataset </w:t>
       </w:r>
     </w:p>
     <w:p>
       <w:r>
         <w:t xml:space="preserve"> -</w:t>
       </w:r>
-      <w:r>
-        <w:t>Citation networks and research lineage</w:t>
+      <w:proofErr w:type="spellStart"/>
+      <w:r>
+        <w:t>StrategyQA</w:t>
+      </w:r>
+      <w:proofErr w:type="spellEnd"/>
+      <w:r>
+        <w:t xml:space="preserve">: Implicit reasoning questions </w:t>
       </w:r>
     </w:p>
     <w:p>
@@ -8766,97 +10996,37 @@
         <w:t xml:space="preserve"> -</w:t>
       </w:r>
       <w:r>
-        <w:t>Experimental method dependencies</w:t>
-      </w:r>
-    </w:p>
-    <w:p/>
-    <w:p>
-      <w:pPr>
-        <w:pStyle w:val="Heading4"/>
-      </w:pPr>
-      <w:r>
-        <w:t>Legal Reasoning</w:t>
-      </w:r>
-    </w:p>
-    <w:p>
-      <w:r>
-        <w:t>Training on case law for:</w:t>
-      </w:r>
-    </w:p>
-    <w:p/>
-    <w:p>
-      <w:r>
-        <w:t>Precedent → Current case → Judgment chains</w:t>
-      </w:r>
-    </w:p>
-    <w:p>
-      <w:r>
-        <w:t>Statute → Interpretation → Application</w:t>
-      </w:r>
-    </w:p>
-    <w:p>
-      <w:r>
-        <w:t>Multiple precedent synthesis</w:t>
-      </w:r>
-    </w:p>
-    <w:p/>
-    <w:p>
-      <w:pPr>
-        <w:pStyle w:val="Heading4"/>
-      </w:pPr>
-      <w:r>
-        <w:t>Technical Troubleshooting</w:t>
-      </w:r>
-    </w:p>
-    <w:p>
-      <w:r>
-        <w:t>Training on support documentation for:</w:t>
-      </w:r>
-    </w:p>
-    <w:p/>
-    <w:p>
-      <w:r>
-        <w:t>Symptom → Diagnosis → Solution chains</w:t>
-      </w:r>
-    </w:p>
-    <w:p>
-      <w:r>
-        <w:t>Dependency → Failure → Fix paths</w:t>
-      </w:r>
-    </w:p>
-    <w:p>
-      <w:r>
-        <w:t>Configuration → Behavior → Adjustment</w:t>
-      </w:r>
-    </w:p>
-    <w:p/>
-    <w:p>
-      <w:pPr>
-        <w:pStyle w:val="Heading4"/>
-      </w:pPr>
-      <w:r>
-        <w:t>Business Intelligence</w:t>
-      </w:r>
-    </w:p>
-    <w:p>
-      <w:r>
-        <w:t>Training on business data for:</w:t>
-      </w:r>
-    </w:p>
-    <w:p/>
-    <w:p>
-      <w:r>
-        <w:t>Market trend → Company response → Outcome</w:t>
-      </w:r>
-    </w:p>
-    <w:p>
-      <w:r>
-        <w:t>Competitor action → Impact → Strategy</w:t>
-      </w:r>
-    </w:p>
-    <w:p>
-      <w:r>
-        <w:t>Financial metric → Cause → Recommendation</w:t>
+        <w:t xml:space="preserve">GSM8K: Mathematical reasoning chains </w:t>
+      </w:r>
+    </w:p>
+    <w:p>
+      <w:r>
+        <w:t xml:space="preserve"> -</w:t>
+      </w:r>
+      <w:r>
+        <w:t>MMLU: General knowledge reasoning</w:t>
+      </w:r>
+    </w:p>
+    <w:p/>
+    <w:p>
+      <w:r>
+        <w:t>Performance Indicators:</w:t>
+      </w:r>
+    </w:p>
+    <w:p/>
+    <w:p>
+      <w:r>
+        <w:t>Structured reasoning models: 65-80% accuracy</w:t>
+      </w:r>
+    </w:p>
+    <w:p>
+      <w:r>
+        <w:t>Standard LLMs: 45-60% accuracy</w:t>
+      </w:r>
+    </w:p>
+    <w:p>
+      <w:r>
+        <w:t>GraphRAG systems: 70-85% accuracy</w:t>
       </w:r>
     </w:p>
     <w:p/>
@@ -8864,123 +11034,11 @@
       <w:pPr>
         <w:pStyle w:val="Heading3"/>
       </w:pPr>
-      <w:r>
-        <w:t>Evaluation Metrics</w:t>
-      </w:r>
-    </w:p>
-    <w:p>
-      <w:pPr>
-        <w:pStyle w:val="Heading4"/>
-      </w:pPr>
-      <w:r>
-        <w:t>Reasoning Quality Metrics</w:t>
-      </w:r>
-    </w:p>
-    <w:p/>
-    <w:p>
-      <w:r>
-        <w:t xml:space="preserve">Chain Validity: Are reasoning steps logically connected? </w:t>
-      </w:r>
-    </w:p>
-    <w:p>
-      <w:r>
-        <w:t xml:space="preserve">Hop Coverage: Does reasoning include all necessary intermediate steps? </w:t>
-      </w:r>
-    </w:p>
-    <w:p>
-      <w:r>
-        <w:t xml:space="preserve">Factual Accuracy: Are individual facts in the chain correct? </w:t>
-      </w:r>
-    </w:p>
-    <w:p>
-      <w:r>
-        <w:t xml:space="preserve">Answer Correctness: Is the final </w:t>
-      </w:r>
-      <w:proofErr w:type="gramStart"/>
-      <w:r>
-        <w:t>answer</w:t>
-      </w:r>
-      <w:proofErr w:type="gramEnd"/>
-      <w:r>
-        <w:t xml:space="preserve"> right?</w:t>
-      </w:r>
-    </w:p>
-    <w:p/>
-    <w:p>
-      <w:pPr>
-        <w:pStyle w:val="Heading4"/>
-      </w:pPr>
-      <w:r>
-        <w:t>Comparative Benchmarks</w:t>
-      </w:r>
-    </w:p>
-    <w:p>
-      <w:r>
-        <w:t xml:space="preserve"> -</w:t>
-      </w:r>
-      <w:r>
-        <w:t xml:space="preserve">HotpotQA: Multi-hop question answering dataset </w:t>
-      </w:r>
-    </w:p>
-    <w:p>
-      <w:r>
-        <w:t xml:space="preserve"> -</w:t>
-      </w:r>
-      <w:proofErr w:type="spellStart"/>
-      <w:r>
-        <w:t>StrategyQA</w:t>
-      </w:r>
-      <w:proofErr w:type="spellEnd"/>
-      <w:r>
-        <w:t xml:space="preserve">: Implicit reasoning questions </w:t>
-      </w:r>
-    </w:p>
-    <w:p>
-      <w:r>
-        <w:t xml:space="preserve"> -</w:t>
-      </w:r>
-      <w:r>
-        <w:t xml:space="preserve">GSM8K: Mathematical reasoning chains </w:t>
-      </w:r>
-    </w:p>
-    <w:p>
-      <w:r>
-        <w:t xml:space="preserve"> -</w:t>
-      </w:r>
-      <w:r>
-        <w:t>MMLU: General knowledge reasoning</w:t>
-      </w:r>
-    </w:p>
-    <w:p/>
-    <w:p>
-      <w:r>
-        <w:t>Performance Indicators:</w:t>
-      </w:r>
-    </w:p>
-    <w:p/>
-    <w:p>
-      <w:r>
-        <w:t>Structured reasoning models: 65-80% accuracy</w:t>
-      </w:r>
-    </w:p>
-    <w:p>
-      <w:r>
-        <w:t>Standard LLMs: 45-60% accuracy</w:t>
-      </w:r>
-    </w:p>
-    <w:p>
-      <w:r>
-        <w:t>GraphRAG systems: 70-85% accuracy</w:t>
-      </w:r>
-    </w:p>
-    <w:p/>
-    <w:p>
-      <w:pPr>
-        <w:pStyle w:val="Heading3"/>
-      </w:pPr>
+      <w:bookmarkStart w:id="31" w:name="_Toc210167925"/>
       <w:r>
         <w:t>Future Directions</w:t>
       </w:r>
+      <w:bookmarkEnd w:id="31"/>
     </w:p>
     <w:p>
       <w:pPr>
@@ -9118,24 +11176,2984 @@
     </w:p>
     <w:p/>
     <w:p/>
-    <w:p/>
-    <w:p/>
-    <w:p>
-      <w:pPr>
-        <w:rPr>
-          <w:szCs w:val="19"/>
-        </w:rPr>
-      </w:pPr>
-    </w:p>
     <w:p>
       <w:pPr>
         <w:pStyle w:val="Heading2"/>
       </w:pPr>
-      <w:bookmarkStart w:id="13" w:name="_Toc210135756"/>
+      <w:bookmarkStart w:id="32" w:name="_Toc210167926"/>
+      <w:r>
+        <w:t>Document AI Models: Deep Dive into LayoutLM and DocFormer</w:t>
+      </w:r>
+      <w:bookmarkEnd w:id="32"/>
+    </w:p>
+    <w:p/>
+    <w:p>
+      <w:r>
+        <w:t>Document AI models represent a specialized class of multimodal transformers designed to understand not just the text content of documents, but also their visual appearance and spatial layout. These are pre-trained models that fuse large language models with added modalities found in digital documents such as layouts and images, making them ideal for knowledge bases with complex formatting.</w:t>
+      </w:r>
+    </w:p>
+    <w:p/>
+    <w:p>
+      <w:pPr>
+        <w:pStyle w:val="Heading3"/>
+      </w:pPr>
+      <w:bookmarkStart w:id="33" w:name="_Toc210167927"/>
+      <w:r>
+        <w:t>Why Document AI Models Matter for RAG</w:t>
+      </w:r>
+      <w:bookmarkEnd w:id="33"/>
+    </w:p>
+    <w:p>
+      <w:r>
+        <w:t>Traditional text extraction loses critical information:</w:t>
+      </w:r>
+    </w:p>
+    <w:p/>
+    <w:p>
+      <w:r>
+        <w:t>Tables: Relationships between cells lost when flattened</w:t>
+      </w:r>
+    </w:p>
+    <w:p>
+      <w:r>
+        <w:t>Forms: Field-value associations destroyed</w:t>
+      </w:r>
+    </w:p>
+    <w:p>
+      <w:r>
+        <w:t>Multi-column layouts: Reading order becomes ambiguous</w:t>
+      </w:r>
+    </w:p>
+    <w:p>
+      <w:r>
+        <w:t>Visual hierarchies: Headers, subsections, annotations disappear</w:t>
+      </w:r>
+    </w:p>
+    <w:p>
+      <w:r>
+        <w:t>Spatial relationships: "Above", "next to", "within" relationships vanish</w:t>
+      </w:r>
+    </w:p>
+    <w:p/>
+    <w:p>
+      <w:r>
+        <w:t>Document AI models preserve this structural information, enabling more accurate retrieval and understanding.</w:t>
+      </w:r>
+    </w:p>
+    <w:p/>
+    <w:p>
+      <w:pPr>
+        <w:pStyle w:val="Heading3"/>
+      </w:pPr>
+      <w:bookmarkStart w:id="34" w:name="_Toc210167928"/>
+      <w:r>
+        <w:t>LayoutLM Architecture and Evolution</w:t>
+      </w:r>
+      <w:bookmarkEnd w:id="34"/>
+    </w:p>
+    <w:p>
+      <w:pPr>
+        <w:pStyle w:val="Heading4"/>
+      </w:pPr>
+      <w:r>
+        <w:t>LayoutLM v1 (2019)</w:t>
+      </w:r>
+    </w:p>
+    <w:p/>
+    <w:p>
+      <w:r>
+        <w:t>LayoutLM jointly learns text and document layout rather than focusing only on text, incorporating positional layout information and visual features of words from document images Retrieval augmented generation for large language models in healthcare: A systematic review - PMC.</w:t>
+      </w:r>
+    </w:p>
+    <w:p>
+      <w:r>
+        <w:t>Core Components:</w:t>
+      </w:r>
+    </w:p>
+    <w:p/>
+    <w:p>
+      <w:r>
+        <w:t>Text Embeddings: Standard BERT-like token embeddings</w:t>
+      </w:r>
+    </w:p>
+    <w:p>
+      <w:r>
+        <w:t>2D Position Embeddings: X and Y coordinates of bounding boxes</w:t>
+      </w:r>
+    </w:p>
+    <w:p>
+      <w:r>
+        <w:t>Layout Embeddings: Width and height information</w:t>
+      </w:r>
+    </w:p>
+    <w:p>
+      <w:r>
+        <w:t>Visual Embeddings: CNN features from document images</w:t>
+      </w:r>
+    </w:p>
+    <w:p/>
+    <w:p>
+      <w:r>
+        <w:t>Training Objectives:</w:t>
+      </w:r>
+    </w:p>
+    <w:p/>
+    <w:p>
+      <w:r>
+        <w:lastRenderedPageBreak/>
+        <w:t>Masked Visual-Language Modeling (MVLM)</w:t>
+      </w:r>
+    </w:p>
+    <w:p>
+      <w:r>
+        <w:t>Multi-label document classification</w:t>
+      </w:r>
+    </w:p>
+    <w:p>
+      <w:r>
+        <w:t>Layout-aware masked language modeling</w:t>
+      </w:r>
+    </w:p>
+    <w:p/>
+    <w:p>
+      <w:pPr>
+        <w:pStyle w:val="Heading4"/>
+      </w:pPr>
+      <w:r>
+        <w:t>LayoutLM v2 (2020)</w:t>
+      </w:r>
+    </w:p>
+    <w:p>
+      <w:r>
+        <w:t>Key Improvements:</w:t>
+      </w:r>
+    </w:p>
+    <w:p/>
+    <w:p>
+      <w:r>
+        <w:t>Spatial-aware self-attention mechanism</w:t>
+      </w:r>
+    </w:p>
+    <w:p>
+      <w:r>
+        <w:t>Visual-text matching pre-training task</w:t>
+      </w:r>
+    </w:p>
+    <w:p>
+      <w:r>
+        <w:t>End-to-end training with visual backbone</w:t>
+      </w:r>
+    </w:p>
+    <w:p>
+      <w:r>
+        <w:t>Better cross-modality alignment</w:t>
+      </w:r>
+    </w:p>
+    <w:p/>
+    <w:p>
+      <w:r>
+        <w:t>Architecture Enhancement:</w:t>
+      </w:r>
+    </w:p>
+    <w:p>
+      <w:pPr>
+        <w:rPr>
+          <w:rFonts w:ascii="Menlo" w:hAnsi="Menlo" w:cs="Menlo"/>
+          <w:sz w:val="16"/>
+          <w:szCs w:val="16"/>
+        </w:rPr>
+      </w:pPr>
+      <w:r>
+        <w:rPr>
+          <w:rFonts w:ascii="Menlo" w:hAnsi="Menlo" w:cs="Menlo"/>
+          <w:sz w:val="16"/>
+          <w:szCs w:val="16"/>
+        </w:rPr>
+        <w:t>Input: Text tokens + Bounding boxes + Document image</w:t>
+      </w:r>
+    </w:p>
+    <w:p>
+      <w:pPr>
+        <w:rPr>
+          <w:rFonts w:ascii="Menlo" w:hAnsi="Menlo" w:cs="Menlo"/>
+          <w:sz w:val="16"/>
+          <w:szCs w:val="16"/>
+        </w:rPr>
+      </w:pPr>
+      <w:r>
+        <w:rPr>
+          <w:rFonts w:ascii="Menlo" w:hAnsi="Menlo" w:cs="Menlo"/>
+          <w:sz w:val="16"/>
+          <w:szCs w:val="16"/>
+        </w:rPr>
+        <w:t>↓</w:t>
+      </w:r>
+    </w:p>
+    <w:p>
+      <w:pPr>
+        <w:rPr>
+          <w:rFonts w:ascii="Menlo" w:hAnsi="Menlo" w:cs="Menlo"/>
+          <w:sz w:val="16"/>
+          <w:szCs w:val="16"/>
+        </w:rPr>
+      </w:pPr>
+      <w:r>
+        <w:rPr>
+          <w:rFonts w:ascii="Menlo" w:hAnsi="Menlo" w:cs="Menlo"/>
+          <w:sz w:val="16"/>
+          <w:szCs w:val="16"/>
+        </w:rPr>
+        <w:t>Text Encoder: Token embeddings</w:t>
+      </w:r>
+    </w:p>
+    <w:p>
+      <w:pPr>
+        <w:rPr>
+          <w:rFonts w:ascii="Menlo" w:hAnsi="Menlo" w:cs="Menlo"/>
+          <w:sz w:val="16"/>
+          <w:szCs w:val="16"/>
+        </w:rPr>
+      </w:pPr>
+      <w:r>
+        <w:rPr>
+          <w:rFonts w:ascii="Menlo" w:hAnsi="Menlo" w:cs="Menlo"/>
+          <w:sz w:val="16"/>
+          <w:szCs w:val="16"/>
+        </w:rPr>
+        <w:t xml:space="preserve">Visual Encoder: </w:t>
+      </w:r>
+      <w:proofErr w:type="spellStart"/>
+      <w:r>
+        <w:rPr>
+          <w:rFonts w:ascii="Menlo" w:hAnsi="Menlo" w:cs="Menlo"/>
+          <w:sz w:val="16"/>
+          <w:szCs w:val="16"/>
+        </w:rPr>
+        <w:t>ResNeXt</w:t>
+      </w:r>
+      <w:proofErr w:type="spellEnd"/>
+      <w:r>
+        <w:rPr>
+          <w:rFonts w:ascii="Menlo" w:hAnsi="Menlo" w:cs="Menlo"/>
+          <w:sz w:val="16"/>
+          <w:szCs w:val="16"/>
+        </w:rPr>
+        <w:t xml:space="preserve"> CNN features  </w:t>
+      </w:r>
+    </w:p>
+    <w:p>
+      <w:pPr>
+        <w:rPr>
+          <w:rFonts w:ascii="Menlo" w:hAnsi="Menlo" w:cs="Menlo"/>
+          <w:sz w:val="16"/>
+          <w:szCs w:val="16"/>
+        </w:rPr>
+      </w:pPr>
+      <w:r>
+        <w:rPr>
+          <w:rFonts w:ascii="Menlo" w:hAnsi="Menlo" w:cs="Menlo"/>
+          <w:sz w:val="16"/>
+          <w:szCs w:val="16"/>
+        </w:rPr>
+        <w:t>Layout Encoder: 2D positional embeddings</w:t>
+      </w:r>
+    </w:p>
+    <w:p>
+      <w:pPr>
+        <w:rPr>
+          <w:rFonts w:ascii="Menlo" w:hAnsi="Menlo" w:cs="Menlo"/>
+          <w:sz w:val="16"/>
+          <w:szCs w:val="16"/>
+        </w:rPr>
+      </w:pPr>
+      <w:r>
+        <w:rPr>
+          <w:rFonts w:ascii="Menlo" w:hAnsi="Menlo" w:cs="Menlo"/>
+          <w:sz w:val="16"/>
+          <w:szCs w:val="16"/>
+        </w:rPr>
+        <w:t>↓</w:t>
+      </w:r>
+    </w:p>
+    <w:p>
+      <w:pPr>
+        <w:rPr>
+          <w:rFonts w:ascii="Menlo" w:hAnsi="Menlo" w:cs="Menlo"/>
+          <w:sz w:val="16"/>
+          <w:szCs w:val="16"/>
+        </w:rPr>
+      </w:pPr>
+      <w:r>
+        <w:rPr>
+          <w:rFonts w:ascii="Menlo" w:hAnsi="Menlo" w:cs="Menlo"/>
+          <w:sz w:val="16"/>
+          <w:szCs w:val="16"/>
+        </w:rPr>
+        <w:t>Multi-Modal Transformer: Cross-attention between modalities</w:t>
+      </w:r>
+    </w:p>
+    <w:p>
+      <w:pPr>
+        <w:rPr>
+          <w:rFonts w:ascii="Menlo" w:hAnsi="Menlo" w:cs="Menlo"/>
+          <w:sz w:val="16"/>
+          <w:szCs w:val="16"/>
+        </w:rPr>
+      </w:pPr>
+      <w:r>
+        <w:rPr>
+          <w:rFonts w:ascii="Menlo" w:hAnsi="Menlo" w:cs="Menlo"/>
+          <w:sz w:val="16"/>
+          <w:szCs w:val="16"/>
+        </w:rPr>
+        <w:t>↓</w:t>
+      </w:r>
+    </w:p>
+    <w:p>
+      <w:pPr>
+        <w:rPr>
+          <w:rFonts w:ascii="Menlo" w:hAnsi="Menlo" w:cs="Menlo"/>
+          <w:sz w:val="16"/>
+          <w:szCs w:val="16"/>
+        </w:rPr>
+      </w:pPr>
+      <w:r>
+        <w:rPr>
+          <w:rFonts w:ascii="Menlo" w:hAnsi="Menlo" w:cs="Menlo"/>
+          <w:sz w:val="16"/>
+          <w:szCs w:val="16"/>
+        </w:rPr>
+        <w:t>Output: Unified representations understanding text, layout, and visuals</w:t>
+      </w:r>
+    </w:p>
+    <w:p/>
+    <w:p>
+      <w:pPr>
+        <w:pStyle w:val="Heading4"/>
+      </w:pPr>
+      <w:r>
+        <w:t>LayoutLM v3 (2022)</w:t>
+      </w:r>
+    </w:p>
+    <w:p>
+      <w:r>
+        <w:t>LayoutLMv3 is a multimodal pre-trained model developed by Microsoft Research with a BERT-like architecture that doesn't rely on a pre-trained CNN or Faster R-CNN backbone to extract visual features Retrieval Augmented Generation (RAG) Course - DeepLearning.AI.</w:t>
+      </w:r>
+    </w:p>
+    <w:p>
+      <w:r>
+        <w:t>Major Innovations:</w:t>
+      </w:r>
+    </w:p>
+    <w:p/>
+    <w:p>
+      <w:r>
+        <w:t>Unified text and image masking</w:t>
+      </w:r>
+    </w:p>
+    <w:p>
+      <w:r>
+        <w:t>Patch-based image understanding (like Vision Transformers)</w:t>
+      </w:r>
+    </w:p>
+    <w:p>
+      <w:r>
+        <w:t>Word-patch alignment pre-training</w:t>
+      </w:r>
+    </w:p>
+    <w:p>
+      <w:r>
+        <w:t>Simplified architecture with better performance</w:t>
+      </w:r>
+    </w:p>
+    <w:p/>
+    <w:p>
+      <w:r>
+        <w:t>Training Tasks:</w:t>
+      </w:r>
+    </w:p>
+    <w:p/>
+    <w:p>
+      <w:r>
+        <w:t>Masked Language Modeling (MLM): Predict masked text tokens</w:t>
+      </w:r>
+    </w:p>
+    <w:p>
+      <w:r>
+        <w:t>Masked Image Modeling (MIM): Reconstruct masked image patches</w:t>
+      </w:r>
+    </w:p>
+    <w:p>
+      <w:r>
+        <w:t>Word-Patch Alignment (WPA): Align text tokens with image regions</w:t>
+      </w:r>
+    </w:p>
+    <w:p/>
+    <w:p>
+      <w:pPr>
+        <w:pStyle w:val="Heading3"/>
+      </w:pPr>
+      <w:bookmarkStart w:id="35" w:name="_Toc210167929"/>
+      <w:r>
+        <w:t>DocFormer Architecture</w:t>
+      </w:r>
+      <w:bookmarkEnd w:id="35"/>
+    </w:p>
+    <w:p>
+      <w:r>
+        <w:t>DocFormer uses text, vision and spatial features and combines them using a novel multi-modal self-attention layer, sharing learned spatial embeddings across modalities which makes it easy for the model to correlate text to visual tokens and vice versa.</w:t>
+      </w:r>
+    </w:p>
+    <w:p/>
+    <w:p>
+      <w:pPr>
+        <w:pStyle w:val="Heading4"/>
+      </w:pPr>
+      <w:r>
+        <w:t>Multi-Modal Feature Integration</w:t>
+      </w:r>
+    </w:p>
+    <w:p>
+      <w:r>
+        <w:rPr>
+          <w:u w:val="single"/>
+        </w:rPr>
+        <w:t>Three Input Modalities</w:t>
+      </w:r>
+      <w:r>
+        <w:t>:</w:t>
+      </w:r>
+    </w:p>
+    <w:p/>
+    <w:p>
+      <w:r>
+        <w:t>Text Features: Token embeddings from OCR-extracted text</w:t>
+      </w:r>
+    </w:p>
+    <w:p>
+      <w:r>
+        <w:t>Visual Features: CNN-based image patch embeddings</w:t>
+      </w:r>
+    </w:p>
+    <w:p>
+      <w:r>
+        <w:t>Spatial Features: Bounding box coordinates and page layout information</w:t>
+      </w:r>
+    </w:p>
+    <w:p/>
+    <w:p>
+      <w:r>
+        <w:rPr>
+          <w:u w:val="single"/>
+        </w:rPr>
+        <w:t>Novel Multi-Modal Self-Attention</w:t>
+      </w:r>
+      <w:r>
+        <w:t>:</w:t>
+      </w:r>
+    </w:p>
+    <w:p>
+      <w:r>
+        <w:t>For each attention head:</w:t>
+      </w:r>
+    </w:p>
+    <w:p>
+      <w:r>
+        <w:t>- Text attends to text, visual, and spatial features</w:t>
+      </w:r>
+    </w:p>
+    <w:p>
+      <w:r>
+        <w:t xml:space="preserve">- Visual attends to visual, text, and spatial features  </w:t>
+      </w:r>
+    </w:p>
+    <w:p>
+      <w:r>
+        <w:t>- Spatial features facilitate cross-modal alignment</w:t>
+      </w:r>
+    </w:p>
+    <w:p/>
+    <w:p>
+      <w:r>
+        <w:t>Output = Combined multi-modal representation</w:t>
+      </w:r>
+    </w:p>
+    <w:p>
+      <w:pPr>
+        <w:pStyle w:val="Heading4"/>
+      </w:pPr>
+      <w:r>
+        <w:t>DocFormer vs LayoutLM</w:t>
+      </w:r>
+    </w:p>
+    <w:p>
+      <w:r>
+        <w:t>Shared Spatial Embeddings: DocFormer shares learned spatial embeddings across modalities, making it easy for the model to correlate text to visual tokens and vice versa.</w:t>
+      </w:r>
+    </w:p>
+    <w:p/>
+    <w:p>
+      <w:r>
+        <w:rPr>
+          <w:u w:val="single"/>
+        </w:rPr>
+        <w:t>Key Differences</w:t>
+      </w:r>
+      <w:r>
+        <w:t>:</w:t>
+      </w:r>
+    </w:p>
+    <w:p/>
+    <w:p>
+      <w:r>
+        <w:rPr>
+          <w:noProof/>
+          <w14:ligatures w14:val="standardContextual"/>
+        </w:rPr>
+        <w:drawing>
+          <wp:anchor distT="0" distB="0" distL="114300" distR="114300" simplePos="0" relativeHeight="251658240" behindDoc="0" locked="0" layoutInCell="1" allowOverlap="1" wp14:anchorId="4CEA0E3C" wp14:editId="116F88C6">
+            <wp:simplePos x="0" y="0"/>
+            <wp:positionH relativeFrom="column">
+              <wp:posOffset>0</wp:posOffset>
+            </wp:positionH>
+            <wp:positionV relativeFrom="paragraph">
+              <wp:posOffset>0</wp:posOffset>
+            </wp:positionV>
+            <wp:extent cx="5943600" cy="1279525"/>
+            <wp:effectExtent l="0" t="0" r="0" b="3175"/>
+            <wp:wrapTopAndBottom/>
+            <wp:docPr id="1390363805" name="Picture 1" descr="A screenshot of a phone&#10;&#10;AI-generated content may be incorrect."/>
+            <wp:cNvGraphicFramePr>
+              <a:graphicFrameLocks xmlns:a="http://schemas.openxmlformats.org/drawingml/2006/main" noChangeAspect="1"/>
+            </wp:cNvGraphicFramePr>
+            <a:graphic xmlns:a="http://schemas.openxmlformats.org/drawingml/2006/main">
+              <a:graphicData uri="http://schemas.openxmlformats.org/drawingml/2006/picture">
+                <pic:pic xmlns:pic="http://schemas.openxmlformats.org/drawingml/2006/picture">
+                  <pic:nvPicPr>
+                    <pic:cNvPr id="1390363805" name="Picture 1" descr="A screenshot of a phone&#10;&#10;AI-generated content may be incorrect."/>
+                    <pic:cNvPicPr/>
+                  </pic:nvPicPr>
+                  <pic:blipFill>
+                    <a:blip r:embed="rId32" cstate="print">
+                      <a:extLst>
+                        <a:ext uri="{28A0092B-C50C-407E-A947-70E740481C1C}">
+                          <a14:useLocalDpi xmlns:a14="http://schemas.microsoft.com/office/drawing/2010/main" val="0"/>
+                        </a:ext>
+                      </a:extLst>
+                    </a:blip>
+                    <a:stretch>
+                      <a:fillRect/>
+                    </a:stretch>
+                  </pic:blipFill>
+                  <pic:spPr>
+                    <a:xfrm>
+                      <a:off x="0" y="0"/>
+                      <a:ext cx="5943600" cy="1279525"/>
+                    </a:xfrm>
+                    <a:prstGeom prst="rect">
+                      <a:avLst/>
+                    </a:prstGeom>
+                  </pic:spPr>
+                </pic:pic>
+              </a:graphicData>
+            </a:graphic>
+            <wp14:sizeRelH relativeFrom="page">
+              <wp14:pctWidth>0</wp14:pctWidth>
+            </wp14:sizeRelH>
+            <wp14:sizeRelV relativeFrom="page">
+              <wp14:pctHeight>0</wp14:pctHeight>
+            </wp14:sizeRelV>
+          </wp:anchor>
+        </w:drawing>
+      </w:r>
+    </w:p>
+    <w:p/>
+    <w:p/>
+    <w:p>
+      <w:pPr>
+        <w:pStyle w:val="Heading4"/>
+      </w:pPr>
+      <w:r>
+        <w:t>DocFormer v2 (2023)</w:t>
+      </w:r>
+    </w:p>
+    <w:p>
+      <w:r>
+        <w:rPr>
+          <w:u w:val="single"/>
+        </w:rPr>
+        <w:t>Enhancements</w:t>
+      </w:r>
+      <w:r>
+        <w:t>:</w:t>
+      </w:r>
+    </w:p>
+    <w:p/>
+    <w:p>
+      <w:r>
+        <w:t>Local feature learning for better detail capture</w:t>
+      </w:r>
+    </w:p>
+    <w:p>
+      <w:r>
+        <w:t>Improved handling of dense documents</w:t>
+      </w:r>
+    </w:p>
+    <w:p>
+      <w:r>
+        <w:t>Enhanced spatial reasoning capabilities</w:t>
+      </w:r>
+    </w:p>
+    <w:p>
+      <w:r>
+        <w:t>Better performance on complex layouts</w:t>
+      </w:r>
+    </w:p>
+    <w:p/>
+    <w:p>
+      <w:pPr>
+        <w:pStyle w:val="Heading4"/>
+      </w:pPr>
+      <w:r>
+        <w:t>Performance Benchmarks</w:t>
+      </w:r>
+    </w:p>
+    <w:p>
+      <w:r>
+        <w:t>DocFormer models, particularly DocFormer BASE and DocFormer LARGE, excel in capturing complex structural patterns and linguistic context, achieving impressive F1 scores of 0.9633 and 0.9699, while LayoutLMv2 LARGE achieved an F1 score of 0.9601.</w:t>
+      </w:r>
+    </w:p>
+    <w:p/>
+    <w:p>
+      <w:r>
+        <w:rPr>
+          <w:u w:val="single"/>
+        </w:rPr>
+        <w:t>Task Performance</w:t>
+      </w:r>
+      <w:r>
+        <w:t>:</w:t>
+      </w:r>
+    </w:p>
+    <w:p>
+      <w:r>
+        <w:t>Form Understanding: 96-97% accuracy on field extraction</w:t>
+      </w:r>
+    </w:p>
+    <w:p>
+      <w:r>
+        <w:t>Document Classification: 94-96% accuracy across document types</w:t>
+      </w:r>
+    </w:p>
+    <w:p>
+      <w:r>
+        <w:t>Key Information Extraction: 90-95% F1 scores on complex forms</w:t>
+      </w:r>
+    </w:p>
+    <w:p>
+      <w:r>
+        <w:t>Table Structure Recognition: 85-92% accuracy on complex tables</w:t>
+      </w:r>
+    </w:p>
+    <w:p/>
+    <w:p>
+      <w:pPr>
+        <w:pStyle w:val="Heading3"/>
+      </w:pPr>
+      <w:bookmarkStart w:id="36" w:name="_Toc210167930"/>
+      <w:r>
+        <w:t>Use Cases for RAG Systems</w:t>
+      </w:r>
+      <w:bookmarkEnd w:id="36"/>
+    </w:p>
+    <w:p>
+      <w:pPr>
+        <w:pStyle w:val="Heading4"/>
+      </w:pPr>
+      <w:r>
+        <w:t>Complex Document Processing</w:t>
+      </w:r>
+    </w:p>
+    <w:p>
+      <w:r>
+        <w:rPr>
+          <w:u w:val="single"/>
+        </w:rPr>
+        <w:t>Financial Documents</w:t>
+      </w:r>
+      <w:r>
+        <w:t>:</w:t>
+      </w:r>
+    </w:p>
+    <w:p/>
+    <w:p>
+      <w:r>
+        <w:t>Extract data from multi-column financial reports</w:t>
+      </w:r>
+    </w:p>
+    <w:p>
+      <w:r>
+        <w:t>Understand table relationships in balance sheets</w:t>
+      </w:r>
+    </w:p>
+    <w:p>
+      <w:r>
+        <w:t>Parse complex invoice layouts with varying formats</w:t>
+      </w:r>
+    </w:p>
+    <w:p>
+      <w:r>
+        <w:t>Maintain numerical relationships across columns</w:t>
+      </w:r>
+    </w:p>
+    <w:p/>
+    <w:p>
+      <w:r>
+        <w:rPr>
+          <w:u w:val="single"/>
+        </w:rPr>
+        <w:t>Legal Documents</w:t>
+      </w:r>
+      <w:r>
+        <w:t>:</w:t>
+      </w:r>
+    </w:p>
+    <w:p/>
+    <w:p>
+      <w:r>
+        <w:t>Preserve hierarchical structure (sections, subsections, clauses)</w:t>
+      </w:r>
+    </w:p>
+    <w:p>
+      <w:r>
+        <w:t>Maintain cross-references and citations</w:t>
+      </w:r>
+    </w:p>
+    <w:p>
+      <w:r>
+        <w:t>Extract information from standardized forms (contracts, agreements)</w:t>
+      </w:r>
+    </w:p>
+    <w:p>
+      <w:r>
+        <w:t>Understand document versioning and amendments</w:t>
+      </w:r>
+    </w:p>
+    <w:p/>
+    <w:p>
+      <w:r>
+        <w:rPr>
+          <w:u w:val="single"/>
+        </w:rPr>
+        <w:lastRenderedPageBreak/>
+        <w:t>Medical Records</w:t>
+      </w:r>
+      <w:r>
+        <w:t>:</w:t>
+      </w:r>
+    </w:p>
+    <w:p/>
+    <w:p>
+      <w:r>
+        <w:t>Parse clinical forms with structured fields</w:t>
+      </w:r>
+    </w:p>
+    <w:p>
+      <w:r>
+        <w:t>Extract information from lab reports with tables</w:t>
+      </w:r>
+    </w:p>
+    <w:p>
+      <w:r>
+        <w:t>Understand prescription formats</w:t>
+      </w:r>
+    </w:p>
+    <w:p>
+      <w:r>
+        <w:t>Maintain temporal relationships in patient histories</w:t>
+      </w:r>
+    </w:p>
+    <w:p/>
+    <w:p>
+      <w:r>
+        <w:rPr>
+          <w:u w:val="single"/>
+        </w:rPr>
+        <w:t>Technical Manuals</w:t>
+      </w:r>
+      <w:r>
+        <w:t>:</w:t>
+      </w:r>
+    </w:p>
+    <w:p/>
+    <w:p>
+      <w:r>
+        <w:t>Preserve diagram-text relationships</w:t>
+      </w:r>
+    </w:p>
+    <w:p>
+      <w:r>
+        <w:t>Extract step-by-step instructions from formatted guides</w:t>
+      </w:r>
+    </w:p>
+    <w:p>
+      <w:r>
+        <w:t>Understand parts lists and specifications tables</w:t>
+      </w:r>
+    </w:p>
+    <w:p>
+      <w:r>
+        <w:t>Maintain hierarchical documentation structure</w:t>
+      </w:r>
+    </w:p>
+    <w:p/>
+    <w:p>
+      <w:pPr>
+        <w:pStyle w:val="Heading4"/>
+      </w:pPr>
+      <w:r>
+        <w:t>Enhanced RAG Retrieval</w:t>
+      </w:r>
+    </w:p>
+    <w:p>
+      <w:r>
+        <w:rPr>
+          <w:u w:val="single"/>
+        </w:rPr>
+        <w:t>Layout-Aware Chunking</w:t>
+      </w:r>
+      <w:r>
+        <w:t>:</w:t>
+      </w:r>
+    </w:p>
+    <w:p>
+      <w:r>
+        <w:t>python# Traditional RAG chunking (loses structure)</w:t>
+      </w:r>
+    </w:p>
+    <w:p>
+      <w:r>
+        <w:t xml:space="preserve">chunks = </w:t>
+      </w:r>
+      <w:proofErr w:type="spellStart"/>
+      <w:r>
+        <w:t>split_by_tokens</w:t>
+      </w:r>
+      <w:proofErr w:type="spellEnd"/>
+      <w:r>
+        <w:t>(text, chunk_size=512)</w:t>
+      </w:r>
+    </w:p>
+    <w:p/>
+    <w:p>
+      <w:r>
+        <w:t># Document AI chunking (preserves structure)</w:t>
+      </w:r>
+    </w:p>
+    <w:p>
+      <w:r>
+        <w:t xml:space="preserve">chunks = </w:t>
+      </w:r>
+      <w:proofErr w:type="spellStart"/>
+      <w:r>
+        <w:t>split_by_layout_blocks</w:t>
+      </w:r>
+      <w:proofErr w:type="spellEnd"/>
+      <w:r>
+        <w:t xml:space="preserve">(document, </w:t>
+      </w:r>
+    </w:p>
+    <w:p>
+      <w:r>
+        <w:t xml:space="preserve">    </w:t>
+      </w:r>
+      <w:proofErr w:type="spellStart"/>
+      <w:r>
+        <w:t>preserve_tables</w:t>
+      </w:r>
+      <w:proofErr w:type="spellEnd"/>
+      <w:r>
+        <w:t>=True,</w:t>
+      </w:r>
+    </w:p>
+    <w:p>
+      <w:r>
+        <w:t xml:space="preserve">    </w:t>
+      </w:r>
+      <w:proofErr w:type="spellStart"/>
+      <w:r>
+        <w:t>preserve_sections</w:t>
+      </w:r>
+      <w:proofErr w:type="spellEnd"/>
+      <w:r>
+        <w:t>=True,</w:t>
+      </w:r>
+    </w:p>
+    <w:p>
+      <w:r>
+        <w:t xml:space="preserve">    </w:t>
+      </w:r>
+      <w:proofErr w:type="spellStart"/>
+      <w:r>
+        <w:t>maintain_visual_hierarchy</w:t>
+      </w:r>
+      <w:proofErr w:type="spellEnd"/>
+      <w:r>
+        <w:t>=True</w:t>
+      </w:r>
+    </w:p>
+    <w:p>
+      <w:r>
+        <w:t>)</w:t>
+      </w:r>
+    </w:p>
+    <w:p>
+      <w:r>
+        <w:rPr>
+          <w:u w:val="single"/>
+        </w:rPr>
+        <w:t>Structure-Preserving Retrieval</w:t>
+      </w:r>
+      <w:r>
+        <w:t>:</w:t>
+      </w:r>
+    </w:p>
+    <w:p/>
+    <w:p>
+      <w:r>
+        <w:t>Retrieve entire tables rather than partial rows</w:t>
+      </w:r>
+    </w:p>
+    <w:p>
+      <w:r>
+        <w:t>Maintain form field-value associations</w:t>
+      </w:r>
+    </w:p>
+    <w:p>
+      <w:r>
+        <w:t>Preserve multi-column layouts</w:t>
+      </w:r>
+    </w:p>
+    <w:p>
+      <w:r>
+        <w:t>Keep related visual elements together</w:t>
+      </w:r>
+    </w:p>
+    <w:p/>
+    <w:p>
+      <w:pPr>
+        <w:pStyle w:val="Heading4"/>
+      </w:pPr>
+      <w:r>
+        <w:t>Question Answering Over Structured Documents</w:t>
+      </w:r>
+    </w:p>
+    <w:p>
+      <w:r>
+        <w:rPr>
+          <w:u w:val="single"/>
+        </w:rPr>
+        <w:t>Table Question Answering</w:t>
+      </w:r>
+      <w:r>
+        <w:t>:</w:t>
+      </w:r>
+    </w:p>
+    <w:p>
+      <w:r>
+        <w:t>Document: Financial report with quarterly earnings table</w:t>
+      </w:r>
+    </w:p>
+    <w:p>
+      <w:r>
+        <w:t>Question: "What was the Q3 revenue growth compared to Q2?"</w:t>
+      </w:r>
+    </w:p>
+    <w:p/>
+    <w:p>
+      <w:r>
+        <w:t>Traditional RAG: May retrieve disconnected table cells</w:t>
+      </w:r>
+    </w:p>
+    <w:p>
+      <w:r>
+        <w:t>Document AI RAG: Understands table structure, retrieves relevant rows/columns</w:t>
+      </w:r>
+    </w:p>
+    <w:p>
+      <w:r>
+        <w:rPr>
+          <w:u w:val="single"/>
+        </w:rPr>
+        <w:t>Form Field Extraction</w:t>
+      </w:r>
+      <w:r>
+        <w:t>:</w:t>
+      </w:r>
+    </w:p>
+    <w:p>
+      <w:r>
+        <w:t>Document: Insurance claim form</w:t>
+      </w:r>
+    </w:p>
+    <w:p>
+      <w:r>
+        <w:t>Question: "What is the policy holder's address?"</w:t>
+      </w:r>
+    </w:p>
+    <w:p/>
+    <w:p>
+      <w:r>
+        <w:t>Traditional RAG: May extract wrong field or lose field-value association</w:t>
+      </w:r>
+    </w:p>
+    <w:p>
+      <w:r>
+        <w:t>Document AI RAG: Understands form structure, correctly identifies field-value pairs</w:t>
+      </w:r>
+    </w:p>
+    <w:p/>
+    <w:p>
+      <w:pPr>
+        <w:pStyle w:val="Heading3"/>
+      </w:pPr>
+      <w:bookmarkStart w:id="37" w:name="_Toc210167931"/>
+      <w:r>
+        <w:t>Implementation Strategies</w:t>
+      </w:r>
+      <w:bookmarkEnd w:id="37"/>
+    </w:p>
+    <w:p>
+      <w:pPr>
+        <w:pStyle w:val="Heading4"/>
+      </w:pPr>
+      <w:r>
+        <w:t>Pre-Processing Pipeline</w:t>
+      </w:r>
+    </w:p>
+    <w:p>
+      <w:r>
+        <w:rPr>
+          <w:u w:val="single"/>
+        </w:rPr>
+        <w:t>Document Ingestion</w:t>
+      </w:r>
+      <w:r>
+        <w:t>:</w:t>
+      </w:r>
+    </w:p>
+    <w:p/>
+    <w:p>
+      <w:r>
+        <w:t>Convert documents to images (if not already)</w:t>
+      </w:r>
+    </w:p>
+    <w:p>
+      <w:r>
+        <w:t>Run OCR to extract text and bounding boxes</w:t>
+      </w:r>
+    </w:p>
+    <w:p>
+      <w:r>
+        <w:t>Apply Document AI model to get structured representations</w:t>
+      </w:r>
+    </w:p>
+    <w:p>
+      <w:r>
+        <w:t>Create layout-aware embeddings for vector store</w:t>
+      </w:r>
+    </w:p>
+    <w:p/>
+    <w:p>
+      <w:r>
+        <w:rPr>
+          <w:u w:val="single"/>
+        </w:rPr>
+        <w:lastRenderedPageBreak/>
+        <w:t>Layout Feature Extraction</w:t>
+      </w:r>
+      <w:r>
+        <w:t>:</w:t>
+      </w:r>
+    </w:p>
+    <w:p>
+      <w:pPr>
+        <w:rPr>
+          <w:rFonts w:ascii="Menlo" w:hAnsi="Menlo" w:cs="Menlo"/>
+          <w:sz w:val="16"/>
+          <w:szCs w:val="16"/>
+        </w:rPr>
+      </w:pPr>
+      <w:r>
+        <w:rPr>
+          <w:rFonts w:ascii="Menlo" w:hAnsi="Menlo" w:cs="Menlo"/>
+          <w:sz w:val="16"/>
+          <w:szCs w:val="16"/>
+        </w:rPr>
+        <w:t>p</w:t>
+      </w:r>
+      <w:r>
+        <w:rPr>
+          <w:rFonts w:ascii="Menlo" w:hAnsi="Menlo" w:cs="Menlo"/>
+          <w:sz w:val="16"/>
+          <w:szCs w:val="16"/>
+        </w:rPr>
+        <w:t>ython</w:t>
+      </w:r>
+    </w:p>
+    <w:p>
+      <w:pPr>
+        <w:rPr>
+          <w:rFonts w:ascii="Menlo" w:hAnsi="Menlo" w:cs="Menlo"/>
+          <w:sz w:val="16"/>
+          <w:szCs w:val="16"/>
+        </w:rPr>
+      </w:pPr>
+      <w:r>
+        <w:rPr>
+          <w:rFonts w:ascii="Menlo" w:hAnsi="Menlo" w:cs="Menlo"/>
+          <w:sz w:val="16"/>
+          <w:szCs w:val="16"/>
+        </w:rPr>
+        <w:t>from transformers import LayoutLMv3Processor, LayoutLMv3Model</w:t>
+      </w:r>
+    </w:p>
+    <w:p>
+      <w:pPr>
+        <w:rPr>
+          <w:rFonts w:ascii="Menlo" w:hAnsi="Menlo" w:cs="Menlo"/>
+          <w:sz w:val="16"/>
+          <w:szCs w:val="16"/>
+        </w:rPr>
+      </w:pPr>
+    </w:p>
+    <w:p>
+      <w:pPr>
+        <w:rPr>
+          <w:rFonts w:ascii="Menlo" w:hAnsi="Menlo" w:cs="Menlo"/>
+          <w:sz w:val="16"/>
+          <w:szCs w:val="16"/>
+        </w:rPr>
+      </w:pPr>
+      <w:r>
+        <w:rPr>
+          <w:rFonts w:ascii="Menlo" w:hAnsi="Menlo" w:cs="Menlo"/>
+          <w:sz w:val="16"/>
+          <w:szCs w:val="16"/>
+        </w:rPr>
+        <w:t>processor = LayoutLMv3Processor.from_pretrained("microsoft/layoutlmv3-base")</w:t>
+      </w:r>
+    </w:p>
+    <w:p>
+      <w:pPr>
+        <w:rPr>
+          <w:rFonts w:ascii="Menlo" w:hAnsi="Menlo" w:cs="Menlo"/>
+          <w:sz w:val="16"/>
+          <w:szCs w:val="16"/>
+        </w:rPr>
+      </w:pPr>
+      <w:r>
+        <w:rPr>
+          <w:rFonts w:ascii="Menlo" w:hAnsi="Menlo" w:cs="Menlo"/>
+          <w:sz w:val="16"/>
+          <w:szCs w:val="16"/>
+        </w:rPr>
+        <w:t>model = LayoutLMv3Model.from_pretrained("microsoft/layoutlmv3-base")</w:t>
+      </w:r>
+    </w:p>
+    <w:p>
+      <w:pPr>
+        <w:rPr>
+          <w:rFonts w:ascii="Menlo" w:hAnsi="Menlo" w:cs="Menlo"/>
+          <w:sz w:val="16"/>
+          <w:szCs w:val="16"/>
+        </w:rPr>
+      </w:pPr>
+    </w:p>
+    <w:p>
+      <w:pPr>
+        <w:rPr>
+          <w:rFonts w:ascii="Menlo" w:hAnsi="Menlo" w:cs="Menlo"/>
+          <w:sz w:val="16"/>
+          <w:szCs w:val="16"/>
+        </w:rPr>
+      </w:pPr>
+      <w:r>
+        <w:rPr>
+          <w:rFonts w:ascii="Menlo" w:hAnsi="Menlo" w:cs="Menlo"/>
+          <w:sz w:val="16"/>
+          <w:szCs w:val="16"/>
+        </w:rPr>
+        <w:t># Process document with text, boxes, and image</w:t>
+      </w:r>
+    </w:p>
+    <w:p>
+      <w:pPr>
+        <w:rPr>
+          <w:rFonts w:ascii="Menlo" w:hAnsi="Menlo" w:cs="Menlo"/>
+          <w:sz w:val="16"/>
+          <w:szCs w:val="16"/>
+        </w:rPr>
+      </w:pPr>
+      <w:r>
+        <w:rPr>
+          <w:rFonts w:ascii="Menlo" w:hAnsi="Menlo" w:cs="Menlo"/>
+          <w:sz w:val="16"/>
+          <w:szCs w:val="16"/>
+        </w:rPr>
+        <w:t>encoding = processor(</w:t>
+      </w:r>
+    </w:p>
+    <w:p>
+      <w:pPr>
+        <w:rPr>
+          <w:rFonts w:ascii="Menlo" w:hAnsi="Menlo" w:cs="Menlo"/>
+          <w:sz w:val="16"/>
+          <w:szCs w:val="16"/>
+        </w:rPr>
+      </w:pPr>
+      <w:r>
+        <w:rPr>
+          <w:rFonts w:ascii="Menlo" w:hAnsi="Menlo" w:cs="Menlo"/>
+          <w:sz w:val="16"/>
+          <w:szCs w:val="16"/>
+        </w:rPr>
+        <w:t xml:space="preserve">    images=document_image,</w:t>
+      </w:r>
+    </w:p>
+    <w:p>
+      <w:pPr>
+        <w:rPr>
+          <w:rFonts w:ascii="Menlo" w:hAnsi="Menlo" w:cs="Menlo"/>
+          <w:sz w:val="16"/>
+          <w:szCs w:val="16"/>
+        </w:rPr>
+      </w:pPr>
+      <w:r>
+        <w:rPr>
+          <w:rFonts w:ascii="Menlo" w:hAnsi="Menlo" w:cs="Menlo"/>
+          <w:sz w:val="16"/>
+          <w:szCs w:val="16"/>
+        </w:rPr>
+        <w:t xml:space="preserve">    text=ocr_text,</w:t>
+      </w:r>
+    </w:p>
+    <w:p>
+      <w:pPr>
+        <w:rPr>
+          <w:rFonts w:ascii="Menlo" w:hAnsi="Menlo" w:cs="Menlo"/>
+          <w:sz w:val="16"/>
+          <w:szCs w:val="16"/>
+        </w:rPr>
+      </w:pPr>
+      <w:r>
+        <w:rPr>
+          <w:rFonts w:ascii="Menlo" w:hAnsi="Menlo" w:cs="Menlo"/>
+          <w:sz w:val="16"/>
+          <w:szCs w:val="16"/>
+        </w:rPr>
+        <w:t xml:space="preserve">    boxes=bounding_boxes,</w:t>
+      </w:r>
+    </w:p>
+    <w:p>
+      <w:pPr>
+        <w:rPr>
+          <w:rFonts w:ascii="Menlo" w:hAnsi="Menlo" w:cs="Menlo"/>
+          <w:sz w:val="16"/>
+          <w:szCs w:val="16"/>
+        </w:rPr>
+      </w:pPr>
+      <w:r>
+        <w:rPr>
+          <w:rFonts w:ascii="Menlo" w:hAnsi="Menlo" w:cs="Menlo"/>
+          <w:sz w:val="16"/>
+          <w:szCs w:val="16"/>
+        </w:rPr>
+        <w:t xml:space="preserve">    return_tensors="pt"</w:t>
+      </w:r>
+    </w:p>
+    <w:p>
+      <w:pPr>
+        <w:rPr>
+          <w:rFonts w:ascii="Menlo" w:hAnsi="Menlo" w:cs="Menlo"/>
+          <w:sz w:val="16"/>
+          <w:szCs w:val="16"/>
+        </w:rPr>
+      </w:pPr>
+      <w:r>
+        <w:rPr>
+          <w:rFonts w:ascii="Menlo" w:hAnsi="Menlo" w:cs="Menlo"/>
+          <w:sz w:val="16"/>
+          <w:szCs w:val="16"/>
+        </w:rPr>
+        <w:t>)</w:t>
+      </w:r>
+    </w:p>
+    <w:p>
+      <w:pPr>
+        <w:rPr>
+          <w:rFonts w:ascii="Menlo" w:hAnsi="Menlo" w:cs="Menlo"/>
+          <w:sz w:val="16"/>
+          <w:szCs w:val="16"/>
+        </w:rPr>
+      </w:pPr>
+    </w:p>
+    <w:p>
+      <w:pPr>
+        <w:rPr>
+          <w:rFonts w:ascii="Menlo" w:hAnsi="Menlo" w:cs="Menlo"/>
+          <w:sz w:val="16"/>
+          <w:szCs w:val="16"/>
+        </w:rPr>
+      </w:pPr>
+      <w:r>
+        <w:rPr>
+          <w:rFonts w:ascii="Menlo" w:hAnsi="Menlo" w:cs="Menlo"/>
+          <w:sz w:val="16"/>
+          <w:szCs w:val="16"/>
+        </w:rPr>
+        <w:t># Get layout-aware embeddings</w:t>
+      </w:r>
+    </w:p>
+    <w:p>
+      <w:pPr>
+        <w:rPr>
+          <w:rFonts w:ascii="Menlo" w:hAnsi="Menlo" w:cs="Menlo"/>
+          <w:sz w:val="16"/>
+          <w:szCs w:val="16"/>
+        </w:rPr>
+      </w:pPr>
+      <w:r>
+        <w:rPr>
+          <w:rFonts w:ascii="Menlo" w:hAnsi="Menlo" w:cs="Menlo"/>
+          <w:sz w:val="16"/>
+          <w:szCs w:val="16"/>
+        </w:rPr>
+        <w:t>outputs = model(**encoding)</w:t>
+      </w:r>
+    </w:p>
+    <w:p>
+      <w:pPr>
+        <w:rPr>
+          <w:rFonts w:ascii="Menlo" w:hAnsi="Menlo" w:cs="Menlo"/>
+          <w:sz w:val="16"/>
+          <w:szCs w:val="16"/>
+        </w:rPr>
+      </w:pPr>
+      <w:r>
+        <w:rPr>
+          <w:rFonts w:ascii="Menlo" w:hAnsi="Menlo" w:cs="Menlo"/>
+          <w:sz w:val="16"/>
+          <w:szCs w:val="16"/>
+        </w:rPr>
+        <w:t>embeddings = outputs.last_hidden_state</w:t>
+      </w:r>
+    </w:p>
+    <w:p/>
+    <w:p>
+      <w:pPr>
+        <w:pStyle w:val="Heading4"/>
+      </w:pPr>
+      <w:r>
+        <w:t>Integration with Vector Databases</w:t>
+      </w:r>
+    </w:p>
+    <w:p>
+      <w:r>
+        <w:rPr>
+          <w:u w:val="single"/>
+        </w:rPr>
+        <w:t>Hybrid Embedding Strategy</w:t>
+      </w:r>
+      <w:r>
+        <w:t>:</w:t>
+      </w:r>
+    </w:p>
+    <w:p/>
+    <w:p>
+      <w:r>
+        <w:t>Semantic Embeddings: From text content (BERT, Sentence-Transformers)</w:t>
+      </w:r>
+    </w:p>
+    <w:p>
+      <w:r>
+        <w:t>Layout Embeddings: From Document AI models</w:t>
+      </w:r>
+    </w:p>
+    <w:p>
+      <w:r>
+        <w:t>Combined Retrieval: Weight both semantic and structural similarity</w:t>
+      </w:r>
+    </w:p>
+    <w:p/>
+    <w:p>
+      <w:r>
+        <w:rPr>
+          <w:u w:val="single"/>
+        </w:rPr>
+        <w:t>Metadata Enrichment</w:t>
+      </w:r>
+      <w:r>
+        <w:t>:</w:t>
+      </w:r>
+    </w:p>
+    <w:p>
+      <w:pPr>
+        <w:rPr>
+          <w:rFonts w:ascii="Menlo" w:hAnsi="Menlo" w:cs="Menlo"/>
+          <w:sz w:val="16"/>
+          <w:szCs w:val="16"/>
+        </w:rPr>
+      </w:pPr>
+      <w:r>
+        <w:rPr>
+          <w:rFonts w:ascii="Menlo" w:hAnsi="Menlo" w:cs="Menlo"/>
+          <w:sz w:val="16"/>
+          <w:szCs w:val="16"/>
+        </w:rPr>
+        <w:t>j</w:t>
+      </w:r>
+      <w:r>
+        <w:rPr>
+          <w:rFonts w:ascii="Menlo" w:hAnsi="Menlo" w:cs="Menlo"/>
+          <w:sz w:val="16"/>
+          <w:szCs w:val="16"/>
+        </w:rPr>
+        <w:t>son</w:t>
+      </w:r>
+    </w:p>
+    <w:p>
+      <w:pPr>
+        <w:rPr>
+          <w:rFonts w:ascii="Menlo" w:hAnsi="Menlo" w:cs="Menlo"/>
+          <w:sz w:val="16"/>
+          <w:szCs w:val="16"/>
+        </w:rPr>
+      </w:pPr>
+      <w:r>
+        <w:rPr>
+          <w:rFonts w:ascii="Menlo" w:hAnsi="Menlo" w:cs="Menlo"/>
+          <w:sz w:val="16"/>
+          <w:szCs w:val="16"/>
+        </w:rPr>
+        <w:t>{</w:t>
+      </w:r>
+    </w:p>
+    <w:p>
+      <w:pPr>
+        <w:rPr>
+          <w:rFonts w:ascii="Menlo" w:hAnsi="Menlo" w:cs="Menlo"/>
+          <w:sz w:val="16"/>
+          <w:szCs w:val="16"/>
+        </w:rPr>
+      </w:pPr>
+      <w:r>
+        <w:rPr>
+          <w:rFonts w:ascii="Menlo" w:hAnsi="Menlo" w:cs="Menlo"/>
+          <w:sz w:val="16"/>
+          <w:szCs w:val="16"/>
+        </w:rPr>
+        <w:t xml:space="preserve">  "</w:t>
+      </w:r>
+      <w:proofErr w:type="gramStart"/>
+      <w:r>
+        <w:rPr>
+          <w:rFonts w:ascii="Menlo" w:hAnsi="Menlo" w:cs="Menlo"/>
+          <w:sz w:val="16"/>
+          <w:szCs w:val="16"/>
+        </w:rPr>
+        <w:t>chunk</w:t>
+      </w:r>
+      <w:proofErr w:type="gramEnd"/>
+      <w:r>
+        <w:rPr>
+          <w:rFonts w:ascii="Menlo" w:hAnsi="Menlo" w:cs="Menlo"/>
+          <w:sz w:val="16"/>
+          <w:szCs w:val="16"/>
+        </w:rPr>
+        <w:t>_id": "doc123_page5_block3",</w:t>
+      </w:r>
+    </w:p>
+    <w:p>
+      <w:pPr>
+        <w:rPr>
+          <w:rFonts w:ascii="Menlo" w:hAnsi="Menlo" w:cs="Menlo"/>
+          <w:sz w:val="16"/>
+          <w:szCs w:val="16"/>
+        </w:rPr>
+      </w:pPr>
+      <w:r>
+        <w:rPr>
+          <w:rFonts w:ascii="Menlo" w:hAnsi="Menlo" w:cs="Menlo"/>
+          <w:sz w:val="16"/>
+          <w:szCs w:val="16"/>
+        </w:rPr>
+        <w:t xml:space="preserve">  "text": "Q3 Revenue: $2.5M",</w:t>
+      </w:r>
+    </w:p>
+    <w:p>
+      <w:pPr>
+        <w:rPr>
+          <w:rFonts w:ascii="Menlo" w:hAnsi="Menlo" w:cs="Menlo"/>
+          <w:sz w:val="16"/>
+          <w:szCs w:val="16"/>
+        </w:rPr>
+      </w:pPr>
+      <w:r>
+        <w:rPr>
+          <w:rFonts w:ascii="Menlo" w:hAnsi="Menlo" w:cs="Menlo"/>
+          <w:sz w:val="16"/>
+          <w:szCs w:val="16"/>
+        </w:rPr>
+        <w:t xml:space="preserve">  "</w:t>
+      </w:r>
+      <w:proofErr w:type="gramStart"/>
+      <w:r>
+        <w:rPr>
+          <w:rFonts w:ascii="Menlo" w:hAnsi="Menlo" w:cs="Menlo"/>
+          <w:sz w:val="16"/>
+          <w:szCs w:val="16"/>
+        </w:rPr>
+        <w:t>semantic</w:t>
+      </w:r>
+      <w:proofErr w:type="gramEnd"/>
+      <w:r>
+        <w:rPr>
+          <w:rFonts w:ascii="Menlo" w:hAnsi="Menlo" w:cs="Menlo"/>
+          <w:sz w:val="16"/>
+          <w:szCs w:val="16"/>
+        </w:rPr>
+        <w:t>_embedding": [...],</w:t>
+      </w:r>
+    </w:p>
+    <w:p>
+      <w:pPr>
+        <w:rPr>
+          <w:rFonts w:ascii="Menlo" w:hAnsi="Menlo" w:cs="Menlo"/>
+          <w:sz w:val="16"/>
+          <w:szCs w:val="16"/>
+        </w:rPr>
+      </w:pPr>
+      <w:r>
+        <w:rPr>
+          <w:rFonts w:ascii="Menlo" w:hAnsi="Menlo" w:cs="Menlo"/>
+          <w:sz w:val="16"/>
+          <w:szCs w:val="16"/>
+        </w:rPr>
+        <w:t xml:space="preserve">  "</w:t>
+      </w:r>
+      <w:proofErr w:type="gramStart"/>
+      <w:r>
+        <w:rPr>
+          <w:rFonts w:ascii="Menlo" w:hAnsi="Menlo" w:cs="Menlo"/>
+          <w:sz w:val="16"/>
+          <w:szCs w:val="16"/>
+        </w:rPr>
+        <w:t>layout</w:t>
+      </w:r>
+      <w:proofErr w:type="gramEnd"/>
+      <w:r>
+        <w:rPr>
+          <w:rFonts w:ascii="Menlo" w:hAnsi="Menlo" w:cs="Menlo"/>
+          <w:sz w:val="16"/>
+          <w:szCs w:val="16"/>
+        </w:rPr>
+        <w:t>_embedding": [...],</w:t>
+      </w:r>
+    </w:p>
+    <w:p>
+      <w:pPr>
+        <w:rPr>
+          <w:rFonts w:ascii="Menlo" w:hAnsi="Menlo" w:cs="Menlo"/>
+          <w:sz w:val="16"/>
+          <w:szCs w:val="16"/>
+        </w:rPr>
+      </w:pPr>
+      <w:r>
+        <w:rPr>
+          <w:rFonts w:ascii="Menlo" w:hAnsi="Menlo" w:cs="Menlo"/>
+          <w:sz w:val="16"/>
+          <w:szCs w:val="16"/>
+        </w:rPr>
+        <w:t xml:space="preserve">  "metadata": {</w:t>
+      </w:r>
+    </w:p>
+    <w:p>
+      <w:pPr>
+        <w:rPr>
+          <w:rFonts w:ascii="Menlo" w:hAnsi="Menlo" w:cs="Menlo"/>
+          <w:sz w:val="16"/>
+          <w:szCs w:val="16"/>
+        </w:rPr>
+      </w:pPr>
+      <w:r>
+        <w:rPr>
+          <w:rFonts w:ascii="Menlo" w:hAnsi="Menlo" w:cs="Menlo"/>
+          <w:sz w:val="16"/>
+          <w:szCs w:val="16"/>
+        </w:rPr>
+        <w:t xml:space="preserve">    "</w:t>
+      </w:r>
+      <w:proofErr w:type="gramStart"/>
+      <w:r>
+        <w:rPr>
+          <w:rFonts w:ascii="Menlo" w:hAnsi="Menlo" w:cs="Menlo"/>
+          <w:sz w:val="16"/>
+          <w:szCs w:val="16"/>
+        </w:rPr>
+        <w:t>document</w:t>
+      </w:r>
+      <w:proofErr w:type="gramEnd"/>
+      <w:r>
+        <w:rPr>
+          <w:rFonts w:ascii="Menlo" w:hAnsi="Menlo" w:cs="Menlo"/>
+          <w:sz w:val="16"/>
+          <w:szCs w:val="16"/>
+        </w:rPr>
+        <w:t>_type": "financial_report",</w:t>
+      </w:r>
+    </w:p>
+    <w:p>
+      <w:pPr>
+        <w:rPr>
+          <w:rFonts w:ascii="Menlo" w:hAnsi="Menlo" w:cs="Menlo"/>
+          <w:sz w:val="16"/>
+          <w:szCs w:val="16"/>
+        </w:rPr>
+      </w:pPr>
+      <w:r>
+        <w:rPr>
+          <w:rFonts w:ascii="Menlo" w:hAnsi="Menlo" w:cs="Menlo"/>
+          <w:sz w:val="16"/>
+          <w:szCs w:val="16"/>
+        </w:rPr>
+        <w:t xml:space="preserve">    "</w:t>
+      </w:r>
+      <w:proofErr w:type="gramStart"/>
+      <w:r>
+        <w:rPr>
+          <w:rFonts w:ascii="Menlo" w:hAnsi="Menlo" w:cs="Menlo"/>
+          <w:sz w:val="16"/>
+          <w:szCs w:val="16"/>
+        </w:rPr>
+        <w:t>is</w:t>
+      </w:r>
+      <w:proofErr w:type="gramEnd"/>
+      <w:r>
+        <w:rPr>
+          <w:rFonts w:ascii="Menlo" w:hAnsi="Menlo" w:cs="Menlo"/>
+          <w:sz w:val="16"/>
+          <w:szCs w:val="16"/>
+        </w:rPr>
+        <w:t>_table_cell": true,</w:t>
+      </w:r>
+    </w:p>
+    <w:p>
+      <w:pPr>
+        <w:rPr>
+          <w:rFonts w:ascii="Menlo" w:hAnsi="Menlo" w:cs="Menlo"/>
+          <w:sz w:val="16"/>
+          <w:szCs w:val="16"/>
+        </w:rPr>
+      </w:pPr>
+      <w:r>
+        <w:rPr>
+          <w:rFonts w:ascii="Menlo" w:hAnsi="Menlo" w:cs="Menlo"/>
+          <w:sz w:val="16"/>
+          <w:szCs w:val="16"/>
+        </w:rPr>
+        <w:t xml:space="preserve">    "</w:t>
+      </w:r>
+      <w:proofErr w:type="gramStart"/>
+      <w:r>
+        <w:rPr>
+          <w:rFonts w:ascii="Menlo" w:hAnsi="Menlo" w:cs="Menlo"/>
+          <w:sz w:val="16"/>
+          <w:szCs w:val="16"/>
+        </w:rPr>
+        <w:t>table</w:t>
+      </w:r>
+      <w:proofErr w:type="gramEnd"/>
+      <w:r>
+        <w:rPr>
+          <w:rFonts w:ascii="Menlo" w:hAnsi="Menlo" w:cs="Menlo"/>
+          <w:sz w:val="16"/>
+          <w:szCs w:val="16"/>
+        </w:rPr>
+        <w:t>_id": "earnings_table",</w:t>
+      </w:r>
+    </w:p>
+    <w:p>
+      <w:pPr>
+        <w:rPr>
+          <w:rFonts w:ascii="Menlo" w:hAnsi="Menlo" w:cs="Menlo"/>
+          <w:sz w:val="16"/>
+          <w:szCs w:val="16"/>
+        </w:rPr>
+      </w:pPr>
+      <w:r>
+        <w:rPr>
+          <w:rFonts w:ascii="Menlo" w:hAnsi="Menlo" w:cs="Menlo"/>
+          <w:sz w:val="16"/>
+          <w:szCs w:val="16"/>
+        </w:rPr>
+        <w:t xml:space="preserve">    "row": 3,</w:t>
+      </w:r>
+    </w:p>
+    <w:p>
+      <w:pPr>
+        <w:rPr>
+          <w:rFonts w:ascii="Menlo" w:hAnsi="Menlo" w:cs="Menlo"/>
+          <w:sz w:val="16"/>
+          <w:szCs w:val="16"/>
+        </w:rPr>
+      </w:pPr>
+      <w:r>
+        <w:rPr>
+          <w:rFonts w:ascii="Menlo" w:hAnsi="Menlo" w:cs="Menlo"/>
+          <w:sz w:val="16"/>
+          <w:szCs w:val="16"/>
+        </w:rPr>
+        <w:t xml:space="preserve">    "column": 2,</w:t>
+      </w:r>
+    </w:p>
+    <w:p>
+      <w:pPr>
+        <w:rPr>
+          <w:rFonts w:ascii="Menlo" w:hAnsi="Menlo" w:cs="Menlo"/>
+          <w:sz w:val="16"/>
+          <w:szCs w:val="16"/>
+        </w:rPr>
+      </w:pPr>
+      <w:r>
+        <w:rPr>
+          <w:rFonts w:ascii="Menlo" w:hAnsi="Menlo" w:cs="Menlo"/>
+          <w:sz w:val="16"/>
+          <w:szCs w:val="16"/>
+        </w:rPr>
+        <w:t xml:space="preserve">    "</w:t>
+      </w:r>
+      <w:proofErr w:type="gramStart"/>
+      <w:r>
+        <w:rPr>
+          <w:rFonts w:ascii="Menlo" w:hAnsi="Menlo" w:cs="Menlo"/>
+          <w:sz w:val="16"/>
+          <w:szCs w:val="16"/>
+        </w:rPr>
+        <w:t>bounding</w:t>
+      </w:r>
+      <w:proofErr w:type="gramEnd"/>
+      <w:r>
+        <w:rPr>
+          <w:rFonts w:ascii="Menlo" w:hAnsi="Menlo" w:cs="Menlo"/>
+          <w:sz w:val="16"/>
+          <w:szCs w:val="16"/>
+        </w:rPr>
+        <w:t>_box": [100, 200, 300, 250],</w:t>
+      </w:r>
+    </w:p>
+    <w:p>
+      <w:pPr>
+        <w:rPr>
+          <w:rFonts w:ascii="Menlo" w:hAnsi="Menlo" w:cs="Menlo"/>
+          <w:sz w:val="16"/>
+          <w:szCs w:val="16"/>
+        </w:rPr>
+      </w:pPr>
+      <w:r>
+        <w:rPr>
+          <w:rFonts w:ascii="Menlo" w:hAnsi="Menlo" w:cs="Menlo"/>
+          <w:sz w:val="16"/>
+          <w:szCs w:val="16"/>
+        </w:rPr>
+        <w:t xml:space="preserve">    "</w:t>
+      </w:r>
+      <w:proofErr w:type="gramStart"/>
+      <w:r>
+        <w:rPr>
+          <w:rFonts w:ascii="Menlo" w:hAnsi="Menlo" w:cs="Menlo"/>
+          <w:sz w:val="16"/>
+          <w:szCs w:val="16"/>
+        </w:rPr>
+        <w:t>visual</w:t>
+      </w:r>
+      <w:proofErr w:type="gramEnd"/>
+      <w:r>
+        <w:rPr>
+          <w:rFonts w:ascii="Menlo" w:hAnsi="Menlo" w:cs="Menlo"/>
+          <w:sz w:val="16"/>
+          <w:szCs w:val="16"/>
+        </w:rPr>
+        <w:t>_hierarchy_level": 2</w:t>
+      </w:r>
+    </w:p>
+    <w:p>
+      <w:pPr>
+        <w:rPr>
+          <w:rFonts w:ascii="Menlo" w:hAnsi="Menlo" w:cs="Menlo"/>
+          <w:sz w:val="16"/>
+          <w:szCs w:val="16"/>
+        </w:rPr>
+      </w:pPr>
+      <w:r>
+        <w:rPr>
+          <w:rFonts w:ascii="Menlo" w:hAnsi="Menlo" w:cs="Menlo"/>
+          <w:sz w:val="16"/>
+          <w:szCs w:val="16"/>
+        </w:rPr>
+        <w:t xml:space="preserve">  }</w:t>
+      </w:r>
+    </w:p>
+    <w:p>
+      <w:pPr>
+        <w:rPr>
+          <w:rFonts w:ascii="Menlo" w:hAnsi="Menlo" w:cs="Menlo"/>
+          <w:sz w:val="16"/>
+          <w:szCs w:val="16"/>
+        </w:rPr>
+      </w:pPr>
+      <w:r>
+        <w:rPr>
+          <w:rFonts w:ascii="Menlo" w:hAnsi="Menlo" w:cs="Menlo"/>
+          <w:sz w:val="16"/>
+          <w:szCs w:val="16"/>
+        </w:rPr>
+        <w:t>}</w:t>
+      </w:r>
+    </w:p>
+    <w:p>
+      <w:pPr>
+        <w:rPr>
+          <w:rFonts w:ascii="Menlo" w:hAnsi="Menlo" w:cs="Menlo"/>
+          <w:sz w:val="16"/>
+          <w:szCs w:val="16"/>
+        </w:rPr>
+      </w:pPr>
+    </w:p>
+    <w:p>
+      <w:pPr>
+        <w:pStyle w:val="Heading4"/>
+      </w:pPr>
+      <w:r>
+        <w:t>Fine-Tuning for Domain Specificity</w:t>
+      </w:r>
+    </w:p>
+    <w:p>
+      <w:r>
+        <w:rPr>
+          <w:u w:val="single"/>
+        </w:rPr>
+        <w:t>Domain Adaptation</w:t>
+      </w:r>
+      <w:r>
+        <w:t>:</w:t>
+      </w:r>
+    </w:p>
+    <w:p/>
+    <w:p>
+      <w:r>
+        <w:t>Collect domain-specific documents (e.g., medical forms, legal contracts)</w:t>
+      </w:r>
+    </w:p>
+    <w:p>
+      <w:r>
+        <w:t>Annotate layout elements and relationships</w:t>
+      </w:r>
+    </w:p>
+    <w:p>
+      <w:r>
+        <w:t>Fine-tune LayoutLM/DocFormer on domain data</w:t>
+      </w:r>
+    </w:p>
+    <w:p>
+      <w:r>
+        <w:t>Validate on held-out documents</w:t>
+      </w:r>
+    </w:p>
+    <w:p/>
+    <w:p>
+      <w:r>
+        <w:t>Training Data Format:</w:t>
+      </w:r>
+    </w:p>
+    <w:p>
+      <w:r>
+        <w:t>j</w:t>
+      </w:r>
+      <w:r>
+        <w:t>son</w:t>
+      </w:r>
+    </w:p>
+    <w:p>
+      <w:r>
+        <w:t>{</w:t>
+      </w:r>
+    </w:p>
+    <w:p>
+      <w:r>
+        <w:t xml:space="preserve">  "image": "path/to/document.jpg",</w:t>
+      </w:r>
+    </w:p>
+    <w:p>
+      <w:r>
+        <w:t xml:space="preserve">  "words": ["Policy", "Number:", "ABC123", ...],</w:t>
+      </w:r>
+    </w:p>
+    <w:p>
+      <w:r>
+        <w:t xml:space="preserve">  "</w:t>
+      </w:r>
+      <w:proofErr w:type="spellStart"/>
+      <w:r>
+        <w:t>bboxes</w:t>
+      </w:r>
+      <w:proofErr w:type="spellEnd"/>
+      <w:r>
+        <w:t>": [[10, 20, 50, 30], [60, 20, 120, 30], ...],</w:t>
+      </w:r>
+    </w:p>
+    <w:p>
+      <w:r>
+        <w:t xml:space="preserve">  "labels": ["O", "FIELD", "VALUE", ...],</w:t>
+      </w:r>
+    </w:p>
+    <w:p>
+      <w:r>
+        <w:t xml:space="preserve">  "relationships": [</w:t>
+      </w:r>
+    </w:p>
+    <w:p>
+      <w:r>
+        <w:t xml:space="preserve">    {"type": "</w:t>
+      </w:r>
+      <w:proofErr w:type="spellStart"/>
+      <w:r>
+        <w:t>field_value</w:t>
+      </w:r>
+      <w:proofErr w:type="spellEnd"/>
+      <w:r>
+        <w:t>", "source": 1, "target": 2}</w:t>
+      </w:r>
+    </w:p>
+    <w:p>
+      <w:r>
+        <w:t xml:space="preserve">  ]</w:t>
+      </w:r>
+    </w:p>
+    <w:p>
+      <w:r>
+        <w:lastRenderedPageBreak/>
+        <w:t>}</w:t>
+      </w:r>
+    </w:p>
+    <w:p>
+      <w:r>
+        <w:t>Advanced Techniques</w:t>
+      </w:r>
+    </w:p>
+    <w:p>
+      <w:r>
+        <w:t>Multi-Modal RAG Architecture</w:t>
+      </w:r>
+    </w:p>
+    <w:p>
+      <w:r>
+        <w:t>Query Understanding:</w:t>
+      </w:r>
+    </w:p>
+    <w:p/>
+    <w:p>
+      <w:r>
+        <w:t>Parse user questions for layout-specific intent</w:t>
+      </w:r>
+    </w:p>
+    <w:p>
+      <w:r>
+        <w:t>Identify if question requires table/form understanding</w:t>
+      </w:r>
+    </w:p>
+    <w:p>
+      <w:r>
+        <w:t>Determine which document regions are relevant</w:t>
+      </w:r>
+    </w:p>
+    <w:p/>
+    <w:p>
+      <w:r>
+        <w:t>Retrieval Strategy:</w:t>
+      </w:r>
+    </w:p>
+    <w:p>
+      <w:r>
+        <w:t>User Query: "What was the total in the expenses column?"</w:t>
+      </w:r>
+    </w:p>
+    <w:p>
+      <w:r>
+        <w:t>↓</w:t>
+      </w:r>
+    </w:p>
+    <w:p>
+      <w:r>
+        <w:t>Layout-Aware Query Encoding: Identifies "table" + "column" + "sum" concepts</w:t>
+      </w:r>
+    </w:p>
+    <w:p>
+      <w:r>
+        <w:t>↓</w:t>
+      </w:r>
+    </w:p>
+    <w:p>
+      <w:r>
+        <w:t>Structural Retrieval: Finds documents with table structures</w:t>
+      </w:r>
+    </w:p>
+    <w:p>
+      <w:r>
+        <w:t>↓</w:t>
+      </w:r>
+    </w:p>
+    <w:p>
+      <w:r>
+        <w:t>Semantic Retrieval: Within tables, finds "expenses" column</w:t>
+      </w:r>
+    </w:p>
+    <w:p>
+      <w:r>
+        <w:t>↓</w:t>
+      </w:r>
+    </w:p>
+    <w:p>
+      <w:r>
+        <w:t>Layout-Aware Ranking: Prioritizes complete table structures</w:t>
+      </w:r>
+    </w:p>
+    <w:p>
+      <w:r>
+        <w:t>↓</w:t>
+      </w:r>
+    </w:p>
+    <w:p>
+      <w:r>
+        <w:t>Generate Answer: Using full table context</w:t>
+      </w:r>
+    </w:p>
+    <w:p>
+      <w:r>
+        <w:t>Table-Specific Operations</w:t>
+      </w:r>
+    </w:p>
+    <w:p>
+      <w:r>
+        <w:t>Table Extraction and Understanding:</w:t>
+      </w:r>
+    </w:p>
+    <w:p/>
+    <w:p>
+      <w:r>
+        <w:t>Detect table boundaries</w:t>
+      </w:r>
+    </w:p>
+    <w:p>
+      <w:r>
+        <w:t>Identify headers, rows, columns</w:t>
+      </w:r>
+    </w:p>
+    <w:p>
+      <w:r>
+        <w:t>Understand merged cells and hierarchical headers</w:t>
+      </w:r>
+    </w:p>
+    <w:p>
+      <w:r>
+        <w:t>Extract relationships between cells</w:t>
+      </w:r>
+    </w:p>
+    <w:p/>
+    <w:p>
+      <w:r>
+        <w:t>Table Reasoning:</w:t>
+      </w:r>
+    </w:p>
+    <w:p>
+      <w:pPr>
+        <w:rPr>
+          <w:rFonts w:ascii="Menlo" w:hAnsi="Menlo" w:cs="Menlo"/>
+          <w:sz w:val="16"/>
+          <w:szCs w:val="16"/>
+        </w:rPr>
+      </w:pPr>
+      <w:r>
+        <w:rPr>
+          <w:rFonts w:ascii="Menlo" w:hAnsi="Menlo" w:cs="Menlo"/>
+          <w:sz w:val="16"/>
+          <w:szCs w:val="16"/>
+        </w:rPr>
+        <w:t>p</w:t>
+      </w:r>
+      <w:r>
+        <w:rPr>
+          <w:rFonts w:ascii="Menlo" w:hAnsi="Menlo" w:cs="Menlo"/>
+          <w:sz w:val="16"/>
+          <w:szCs w:val="16"/>
+        </w:rPr>
+        <w:t>ython</w:t>
+      </w:r>
+    </w:p>
+    <w:p>
+      <w:pPr>
+        <w:rPr>
+          <w:rFonts w:ascii="Menlo" w:hAnsi="Menlo" w:cs="Menlo"/>
+          <w:sz w:val="16"/>
+          <w:szCs w:val="16"/>
+        </w:rPr>
+      </w:pPr>
+      <w:r>
+        <w:rPr>
+          <w:rFonts w:ascii="Menlo" w:hAnsi="Menlo" w:cs="Menlo"/>
+          <w:sz w:val="16"/>
+          <w:szCs w:val="16"/>
+        </w:rPr>
+        <w:t># Example: Answering questions requiring table operations</w:t>
+      </w:r>
+    </w:p>
+    <w:p>
+      <w:pPr>
+        <w:rPr>
+          <w:rFonts w:ascii="Menlo" w:hAnsi="Menlo" w:cs="Menlo"/>
+          <w:sz w:val="16"/>
+          <w:szCs w:val="16"/>
+        </w:rPr>
+      </w:pPr>
+      <w:r>
+        <w:rPr>
+          <w:rFonts w:ascii="Menlo" w:hAnsi="Menlo" w:cs="Menlo"/>
+          <w:sz w:val="16"/>
+          <w:szCs w:val="16"/>
+        </w:rPr>
+        <w:t>question = "What's the average revenue across all quarters?"</w:t>
+      </w:r>
+    </w:p>
+    <w:p>
+      <w:pPr>
+        <w:rPr>
+          <w:rFonts w:ascii="Menlo" w:hAnsi="Menlo" w:cs="Menlo"/>
+          <w:sz w:val="16"/>
+          <w:szCs w:val="16"/>
+        </w:rPr>
+      </w:pPr>
+    </w:p>
+    <w:p>
+      <w:pPr>
+        <w:rPr>
+          <w:rFonts w:ascii="Menlo" w:hAnsi="Menlo" w:cs="Menlo"/>
+          <w:sz w:val="16"/>
+          <w:szCs w:val="16"/>
+        </w:rPr>
+      </w:pPr>
+      <w:r>
+        <w:rPr>
+          <w:rFonts w:ascii="Menlo" w:hAnsi="Menlo" w:cs="Menlo"/>
+          <w:sz w:val="16"/>
+          <w:szCs w:val="16"/>
+        </w:rPr>
+        <w:t># Document AI identifies table structure</w:t>
+      </w:r>
+    </w:p>
+    <w:p>
+      <w:pPr>
+        <w:rPr>
+          <w:rFonts w:ascii="Menlo" w:hAnsi="Menlo" w:cs="Menlo"/>
+          <w:sz w:val="16"/>
+          <w:szCs w:val="16"/>
+        </w:rPr>
+      </w:pPr>
+      <w:r>
+        <w:rPr>
+          <w:rFonts w:ascii="Menlo" w:hAnsi="Menlo" w:cs="Menlo"/>
+          <w:sz w:val="16"/>
+          <w:szCs w:val="16"/>
+        </w:rPr>
+        <w:t>table_structure = model.extract_table(document)</w:t>
+      </w:r>
+    </w:p>
+    <w:p>
+      <w:pPr>
+        <w:rPr>
+          <w:rFonts w:ascii="Menlo" w:hAnsi="Menlo" w:cs="Menlo"/>
+          <w:sz w:val="16"/>
+          <w:szCs w:val="16"/>
+        </w:rPr>
+      </w:pPr>
+    </w:p>
+    <w:p>
+      <w:pPr>
+        <w:rPr>
+          <w:rFonts w:ascii="Menlo" w:hAnsi="Menlo" w:cs="Menlo"/>
+          <w:sz w:val="16"/>
+          <w:szCs w:val="16"/>
+        </w:rPr>
+      </w:pPr>
+      <w:r>
+        <w:rPr>
+          <w:rFonts w:ascii="Menlo" w:hAnsi="Menlo" w:cs="Menlo"/>
+          <w:sz w:val="16"/>
+          <w:szCs w:val="16"/>
+        </w:rPr>
+        <w:t># Perform table-aware reasoning</w:t>
+      </w:r>
+    </w:p>
+    <w:p>
+      <w:pPr>
+        <w:rPr>
+          <w:rFonts w:ascii="Menlo" w:hAnsi="Menlo" w:cs="Menlo"/>
+          <w:sz w:val="16"/>
+          <w:szCs w:val="16"/>
+        </w:rPr>
+      </w:pPr>
+      <w:r>
+        <w:rPr>
+          <w:rFonts w:ascii="Menlo" w:hAnsi="Menlo" w:cs="Menlo"/>
+          <w:sz w:val="16"/>
+          <w:szCs w:val="16"/>
+        </w:rPr>
+        <w:t>relevant_column = identify_column(table_structure, "revenue")</w:t>
+      </w:r>
+    </w:p>
+    <w:p>
+      <w:pPr>
+        <w:rPr>
+          <w:rFonts w:ascii="Menlo" w:hAnsi="Menlo" w:cs="Menlo"/>
+          <w:sz w:val="16"/>
+          <w:szCs w:val="16"/>
+        </w:rPr>
+      </w:pPr>
+      <w:r>
+        <w:rPr>
+          <w:rFonts w:ascii="Menlo" w:hAnsi="Menlo" w:cs="Menlo"/>
+          <w:sz w:val="16"/>
+          <w:szCs w:val="16"/>
+        </w:rPr>
+        <w:t>values = extract_column_values(relevant_column)</w:t>
+      </w:r>
+    </w:p>
+    <w:p>
+      <w:pPr>
+        <w:rPr>
+          <w:rFonts w:ascii="Menlo" w:hAnsi="Menlo" w:cs="Menlo"/>
+          <w:sz w:val="16"/>
+          <w:szCs w:val="16"/>
+        </w:rPr>
+      </w:pPr>
+      <w:r>
+        <w:rPr>
+          <w:rFonts w:ascii="Menlo" w:hAnsi="Menlo" w:cs="Menlo"/>
+          <w:sz w:val="16"/>
+          <w:szCs w:val="16"/>
+        </w:rPr>
+        <w:t>answer = calculate_average(values)</w:t>
+      </w:r>
+    </w:p>
+    <w:p/>
+    <w:p>
+      <w:r>
+        <w:t>Visual Relationship Understanding</w:t>
+      </w:r>
+    </w:p>
+    <w:p>
+      <w:r>
+        <w:t>Spatial Reasoning:</w:t>
+      </w:r>
+    </w:p>
+    <w:p/>
+    <w:p>
+      <w:r>
+        <w:t>"The signature field below the date"</w:t>
+      </w:r>
+    </w:p>
+    <w:p>
+      <w:r>
+        <w:t>"The value next to 'Total Amount'"</w:t>
+      </w:r>
+    </w:p>
+    <w:p>
+      <w:r>
+        <w:t>"The footnote at the bottom of the page"</w:t>
+      </w:r>
+    </w:p>
+    <w:p>
+      <w:r>
+        <w:t>"The annotation in the left margin"</w:t>
+      </w:r>
+    </w:p>
+    <w:p/>
+    <w:p>
+      <w:r>
+        <w:t>Document AI models can understand these spatial relationships that traditional text extraction loses.</w:t>
+      </w:r>
+    </w:p>
+    <w:p/>
+    <w:p>
+      <w:pPr>
+        <w:pStyle w:val="Heading3"/>
+      </w:pPr>
+      <w:bookmarkStart w:id="38" w:name="_Toc210167932"/>
+      <w:r>
+        <w:t>Challenges and Limitations</w:t>
+      </w:r>
+      <w:bookmarkEnd w:id="38"/>
+    </w:p>
+    <w:p>
+      <w:pPr>
+        <w:pStyle w:val="Heading4"/>
+      </w:pPr>
+      <w:r>
+        <w:t>Computational Requirements</w:t>
+      </w:r>
+    </w:p>
+    <w:p>
+      <w:r>
+        <w:rPr>
+          <w:u w:val="single"/>
+        </w:rPr>
+        <w:t>Resource Intensity</w:t>
+      </w:r>
+      <w:r>
+        <w:t>:</w:t>
+      </w:r>
+    </w:p>
+    <w:p/>
+    <w:p>
+      <w:r>
+        <w:t>Document AI models require GPU for efficient inference</w:t>
+      </w:r>
+    </w:p>
+    <w:p>
+      <w:r>
+        <w:lastRenderedPageBreak/>
+        <w:t>Processing time: 100-500ms per page vs. 10-50ms for text-only</w:t>
+      </w:r>
+    </w:p>
+    <w:p>
+      <w:r>
+        <w:t>Memory footprint: 2-8GB for model + image processing</w:t>
+      </w:r>
+    </w:p>
+    <w:p/>
+    <w:p>
+      <w:r>
+        <w:rPr>
+          <w:u w:val="single"/>
+        </w:rPr>
+        <w:t>Scalability Considerations</w:t>
+      </w:r>
+      <w:r>
+        <w:t>:</w:t>
+      </w:r>
+    </w:p>
+    <w:p/>
+    <w:p>
+      <w:r>
+        <w:t>Batch processing for large document collections</w:t>
+      </w:r>
+    </w:p>
+    <w:p>
+      <w:r>
+        <w:t>Caching strategies for frequently accessed documents</w:t>
+      </w:r>
+    </w:p>
+    <w:p>
+      <w:r>
+        <w:t>Trade-offs between quality and processing speed</w:t>
+      </w:r>
+    </w:p>
+    <w:p/>
+    <w:p>
+      <w:pPr>
+        <w:pStyle w:val="Heading4"/>
+      </w:pPr>
+      <w:r>
+        <w:t>OCR Dependency</w:t>
+      </w:r>
+    </w:p>
+    <w:p>
+      <w:r>
+        <w:t>Quality Issues:</w:t>
+      </w:r>
+    </w:p>
+    <w:p/>
+    <w:p>
+      <w:r>
+        <w:t>Poor OCR leads to incorrect layout understanding</w:t>
+      </w:r>
+    </w:p>
+    <w:p>
+      <w:r>
+        <w:t>Handwritten text remains challenging</w:t>
+      </w:r>
+    </w:p>
+    <w:p>
+      <w:r>
+        <w:t>Low-resolution images degrade performance</w:t>
+      </w:r>
+    </w:p>
+    <w:p>
+      <w:r>
+        <w:t>Complex layouts may confuse OCR ordering</w:t>
+      </w:r>
+    </w:p>
+    <w:p/>
+    <w:p>
+      <w:r>
+        <w:t>Mitigation Strategies:</w:t>
+      </w:r>
+    </w:p>
+    <w:p/>
+    <w:p>
+      <w:r>
+        <w:t>Use high-quality OCR engines (Tesseract 5+, cloud OCR)</w:t>
+      </w:r>
+    </w:p>
+    <w:p>
+      <w:r>
+        <w:t>Pre-process images (de</w:t>
+      </w:r>
+      <w:r>
+        <w:t>-</w:t>
+      </w:r>
+      <w:r>
+        <w:t>skewing, contrast enhancement)</w:t>
+      </w:r>
+    </w:p>
+    <w:p>
+      <w:r>
+        <w:t>Human-in-the-loop for critical documents</w:t>
+      </w:r>
+    </w:p>
+    <w:p>
+      <w:r>
+        <w:t>Confidence scoring and validation</w:t>
+      </w:r>
+    </w:p>
+    <w:p/>
+    <w:p>
+      <w:r>
+        <w:t>Format Diversity</w:t>
+      </w:r>
+    </w:p>
+    <w:p>
+      <w:r>
+        <w:t>Challenge: Models trained on specific document types may not generalize well to novel layouts.</w:t>
+      </w:r>
+    </w:p>
+    <w:p>
+      <w:r>
+        <w:t>Solutions:</w:t>
+      </w:r>
+    </w:p>
+    <w:p/>
+    <w:p>
+      <w:r>
+        <w:t>Multi-domain pre-training</w:t>
+      </w:r>
+    </w:p>
+    <w:p>
+      <w:r>
+        <w:t>Few-shot adaptation techniques</w:t>
+      </w:r>
+    </w:p>
+    <w:p>
+      <w:r>
+        <w:t>Template-based processing for common formats</w:t>
+      </w:r>
+    </w:p>
+    <w:p>
+      <w:r>
+        <w:t>Continuous fine-tuning on new document types</w:t>
+      </w:r>
+    </w:p>
+    <w:p/>
+    <w:p>
+      <w:pPr>
+        <w:pStyle w:val="Heading3"/>
+      </w:pPr>
+      <w:bookmarkStart w:id="39" w:name="_Toc210167933"/>
+      <w:r>
+        <w:t>Best Practices for RAG Integration</w:t>
+      </w:r>
+      <w:bookmarkEnd w:id="39"/>
+    </w:p>
+    <w:p>
+      <w:pPr>
+        <w:pStyle w:val="Heading4"/>
+      </w:pPr>
+      <w:r>
+        <w:t>When to Use Document AI Models</w:t>
+      </w:r>
+    </w:p>
+    <w:p>
+      <w:r>
+        <w:rPr>
+          <w:u w:val="single"/>
+        </w:rPr>
+        <w:t>Use Document AI when</w:t>
+      </w:r>
+      <w:r>
+        <w:t>:</w:t>
+      </w:r>
+    </w:p>
+    <w:p/>
+    <w:p>
+      <w:r>
+        <w:t>Documents contain tables, forms, or complex layouts</w:t>
+      </w:r>
+    </w:p>
+    <w:p>
+      <w:r>
+        <w:t>Visual structure conveys meaning (hierarchies, relationships)</w:t>
+      </w:r>
+    </w:p>
+    <w:p>
+      <w:r>
+        <w:t>Field-value associations must be preserved</w:t>
+      </w:r>
+    </w:p>
+    <w:p>
+      <w:r>
+        <w:t>Spatial relationships are semantically important</w:t>
+      </w:r>
+    </w:p>
+    <w:p>
+      <w:r>
+        <w:t>Documents have multi-column or complex formatting</w:t>
+      </w:r>
+    </w:p>
+    <w:p/>
+    <w:p>
+      <w:r>
+        <w:rPr>
+          <w:u w:val="single"/>
+        </w:rPr>
+        <w:t>Stick with text-only when</w:t>
+      </w:r>
+      <w:r>
+        <w:t>:</w:t>
+      </w:r>
+    </w:p>
+    <w:p/>
+    <w:p>
+      <w:r>
+        <w:t>Documents are simple, linear text (articles, books)</w:t>
+      </w:r>
+    </w:p>
+    <w:p>
+      <w:r>
+        <w:t>Layout doesn't add meaningful information</w:t>
+      </w:r>
+    </w:p>
+    <w:p>
+      <w:r>
+        <w:t>Processing speed is critical</w:t>
+      </w:r>
+    </w:p>
+    <w:p>
+      <w:r>
+        <w:t>Resource constraints are tight</w:t>
+      </w:r>
+    </w:p>
+    <w:p>
+      <w:r>
+        <w:t>Document quality is consistently poor</w:t>
+      </w:r>
+    </w:p>
+    <w:p/>
+    <w:p>
+      <w:pPr>
+        <w:pStyle w:val="Heading4"/>
+      </w:pPr>
+      <w:r>
+        <w:t>Hybrid Approaches</w:t>
+      </w:r>
+    </w:p>
+    <w:p>
+      <w:r>
+        <w:rPr>
+          <w:u w:val="single"/>
+        </w:rPr>
+        <w:t>Progressive Enhancement</w:t>
+      </w:r>
+      <w:r>
+        <w:t>:</w:t>
+      </w:r>
+    </w:p>
+    <w:p>
+      <w:r>
+        <w:t>Level 1: Basic text extraction for simple documents</w:t>
+      </w:r>
+    </w:p>
+    <w:p>
+      <w:r>
+        <w:t>Level 2: Layout-aware processing for structured documents</w:t>
+      </w:r>
+    </w:p>
+    <w:p>
+      <w:r>
+        <w:lastRenderedPageBreak/>
+        <w:t>Level 3: Full Document AI for complex, critical documents</w:t>
+      </w:r>
+    </w:p>
+    <w:p/>
+    <w:p>
+      <w:r>
+        <w:rPr>
+          <w:u w:val="single"/>
+        </w:rPr>
+        <w:t>Decision logic</w:t>
+      </w:r>
+      <w:r>
+        <w:t>:</w:t>
+      </w:r>
+    </w:p>
+    <w:p>
+      <w:pPr>
+        <w:rPr>
+          <w:rFonts w:ascii="Menlo" w:hAnsi="Menlo" w:cs="Menlo"/>
+          <w:sz w:val="16"/>
+          <w:szCs w:val="16"/>
+        </w:rPr>
+      </w:pPr>
+      <w:r>
+        <w:rPr>
+          <w:rFonts w:ascii="Menlo" w:hAnsi="Menlo" w:cs="Menlo"/>
+          <w:sz w:val="16"/>
+          <w:szCs w:val="16"/>
+        </w:rPr>
+        <w:t>if is_simple_text(document):</w:t>
+      </w:r>
+    </w:p>
+    <w:p>
+      <w:pPr>
+        <w:rPr>
+          <w:rFonts w:ascii="Menlo" w:hAnsi="Menlo" w:cs="Menlo"/>
+          <w:sz w:val="16"/>
+          <w:szCs w:val="16"/>
+        </w:rPr>
+      </w:pPr>
+      <w:r>
+        <w:rPr>
+          <w:rFonts w:ascii="Menlo" w:hAnsi="Menlo" w:cs="Menlo"/>
+          <w:sz w:val="16"/>
+          <w:szCs w:val="16"/>
+        </w:rPr>
+        <w:t xml:space="preserve">    use_text_extraction()</w:t>
+      </w:r>
+    </w:p>
+    <w:p>
+      <w:pPr>
+        <w:rPr>
+          <w:rFonts w:ascii="Menlo" w:hAnsi="Menlo" w:cs="Menlo"/>
+          <w:sz w:val="16"/>
+          <w:szCs w:val="16"/>
+        </w:rPr>
+      </w:pPr>
+      <w:r>
+        <w:rPr>
+          <w:rFonts w:ascii="Menlo" w:hAnsi="Menlo" w:cs="Menlo"/>
+          <w:sz w:val="16"/>
+          <w:szCs w:val="16"/>
+        </w:rPr>
+        <w:t>elif has_tables_or_forms(document):</w:t>
+      </w:r>
+    </w:p>
+    <w:p>
+      <w:pPr>
+        <w:rPr>
+          <w:rFonts w:ascii="Menlo" w:hAnsi="Menlo" w:cs="Menlo"/>
+          <w:sz w:val="16"/>
+          <w:szCs w:val="16"/>
+        </w:rPr>
+      </w:pPr>
+      <w:r>
+        <w:rPr>
+          <w:rFonts w:ascii="Menlo" w:hAnsi="Menlo" w:cs="Menlo"/>
+          <w:sz w:val="16"/>
+          <w:szCs w:val="16"/>
+        </w:rPr>
+        <w:t xml:space="preserve">    use_document_ai()</w:t>
+      </w:r>
+    </w:p>
+    <w:p>
+      <w:pPr>
+        <w:rPr>
+          <w:rFonts w:ascii="Menlo" w:hAnsi="Menlo" w:cs="Menlo"/>
+          <w:sz w:val="16"/>
+          <w:szCs w:val="16"/>
+        </w:rPr>
+      </w:pPr>
+      <w:r>
+        <w:rPr>
+          <w:rFonts w:ascii="Menlo" w:hAnsi="Menlo" w:cs="Menlo"/>
+          <w:sz w:val="16"/>
+          <w:szCs w:val="16"/>
+        </w:rPr>
+        <w:t>else:</w:t>
+      </w:r>
+    </w:p>
+    <w:p>
+      <w:pPr>
+        <w:rPr>
+          <w:rFonts w:ascii="Menlo" w:hAnsi="Menlo" w:cs="Menlo"/>
+          <w:sz w:val="16"/>
+          <w:szCs w:val="16"/>
+        </w:rPr>
+      </w:pPr>
+      <w:r>
+        <w:rPr>
+          <w:rFonts w:ascii="Menlo" w:hAnsi="Menlo" w:cs="Menlo"/>
+          <w:sz w:val="16"/>
+          <w:szCs w:val="16"/>
+        </w:rPr>
+        <w:t xml:space="preserve">    use_layout_aware_processing()</w:t>
+      </w:r>
+    </w:p>
+    <w:p/>
+    <w:p>
+      <w:pPr>
+        <w:pStyle w:val="Heading4"/>
+      </w:pPr>
+      <w:r>
+        <w:t>Evaluation Metrics</w:t>
+      </w:r>
+    </w:p>
+    <w:p>
+      <w:r>
+        <w:rPr>
+          <w:u w:val="single"/>
+        </w:rPr>
+        <w:t>Document Understanding Metrics</w:t>
+      </w:r>
+      <w:r>
+        <w:t>:</w:t>
+      </w:r>
+    </w:p>
+    <w:p/>
+    <w:p>
+      <w:r>
+        <w:t>Layout preservation accuracy</w:t>
+      </w:r>
+    </w:p>
+    <w:p>
+      <w:r>
+        <w:t>Table extraction F1 score</w:t>
+      </w:r>
+    </w:p>
+    <w:p>
+      <w:r>
+        <w:t>Field-value pairing accuracy</w:t>
+      </w:r>
+    </w:p>
+    <w:p>
+      <w:r>
+        <w:t>Spatial relationship correctness</w:t>
+      </w:r>
+    </w:p>
+    <w:p/>
+    <w:p>
+      <w:r>
+        <w:rPr>
+          <w:u w:val="single"/>
+        </w:rPr>
+        <w:t>RAG Performance Metrics</w:t>
+      </w:r>
+      <w:r>
+        <w:t>:</w:t>
+      </w:r>
+    </w:p>
+    <w:p/>
+    <w:p>
+      <w:r>
+        <w:t>Answer accuracy on structured documents</w:t>
+      </w:r>
+    </w:p>
+    <w:p>
+      <w:r>
+        <w:t>Context relevance for layout-dependent queries</w:t>
+      </w:r>
+    </w:p>
+    <w:p>
+      <w:r>
+        <w:t>End-to-end latency including document processing</w:t>
+      </w:r>
+    </w:p>
+    <w:p>
+      <w:r>
+        <w:t>Cost per query (compute + storage)</w:t>
+      </w:r>
+    </w:p>
+    <w:p/>
+    <w:p>
+      <w:pPr>
+        <w:pStyle w:val="Heading3"/>
+      </w:pPr>
+      <w:bookmarkStart w:id="40" w:name="_Toc210167934"/>
+      <w:r>
+        <w:t>Future Directions</w:t>
+      </w:r>
+      <w:bookmarkEnd w:id="40"/>
+    </w:p>
+    <w:p>
+      <w:pPr>
+        <w:pStyle w:val="Heading4"/>
+      </w:pPr>
+      <w:r>
+        <w:t>Unified Multi-Modal Models</w:t>
+      </w:r>
+    </w:p>
+    <w:p>
+      <w:r>
+        <w:rPr>
+          <w:u w:val="single"/>
+        </w:rPr>
+        <w:t>Integration of Document AI capabilities into general-purpose LLMs</w:t>
+      </w:r>
+      <w:r>
+        <w:t>:</w:t>
+      </w:r>
+    </w:p>
+    <w:p/>
+    <w:p>
+      <w:r>
+        <w:t>GPT-4V, Claude with vision capabilities</w:t>
+      </w:r>
+    </w:p>
+    <w:p>
+      <w:r>
+        <w:t>Native document understanding without separate models</w:t>
+      </w:r>
+    </w:p>
+    <w:p>
+      <w:r>
+        <w:t>Seamless text-image-layout reasoning</w:t>
+      </w:r>
+    </w:p>
+    <w:p/>
+    <w:p>
+      <w:pPr>
+        <w:pStyle w:val="Heading4"/>
+      </w:pPr>
+      <w:r>
+        <w:t>End-to-End Document RAG</w:t>
+      </w:r>
+    </w:p>
+    <w:p>
+      <w:r>
+        <w:rPr>
+          <w:u w:val="single"/>
+        </w:rPr>
+        <w:t>Direct document-to-answer pipelines</w:t>
+      </w:r>
+      <w:r>
+        <w:t>:</w:t>
+      </w:r>
+    </w:p>
+    <w:p/>
+    <w:p>
+      <w:r>
+        <w:t>Skip explicit text extraction</w:t>
+      </w:r>
+    </w:p>
+    <w:p>
+      <w:r>
+        <w:t>Process document images directly</w:t>
+      </w:r>
+    </w:p>
+    <w:p>
+      <w:r>
+        <w:t>Generate answers grounded in visual document evidence</w:t>
+      </w:r>
+    </w:p>
+    <w:p/>
+    <w:p>
+      <w:pPr>
+        <w:pStyle w:val="Heading4"/>
+      </w:pPr>
+      <w:r>
+        <w:t>Self-Improving Document Understanding</w:t>
+      </w:r>
+    </w:p>
+    <w:p>
+      <w:r>
+        <w:rPr>
+          <w:u w:val="single"/>
+        </w:rPr>
+        <w:t>Models that learn from usage</w:t>
+      </w:r>
+      <w:r>
+        <w:t>:</w:t>
+      </w:r>
+    </w:p>
+    <w:p/>
+    <w:p>
+      <w:r>
+        <w:t>Identify difficult layouts automatically</w:t>
+      </w:r>
+    </w:p>
+    <w:p>
+      <w:r>
+        <w:t>Active learning for new document types</w:t>
+      </w:r>
+    </w:p>
+    <w:p>
+      <w:r>
+        <w:t>Continuous adaptation to domain-specific formats</w:t>
+      </w:r>
+    </w:p>
+    <w:p/>
+    <w:p>
+      <w:r>
+        <w:t>Document AI models like LayoutLM and DocFormer represent a critical advancement for RAG systems dealing with real-world documents. By preserving and understanding layout, visual, and spatial information, they enable dramatically more accurate information extraction and question answering over structured documents—making them essential tools for enterprise knowledge bases with complex formatting.</w:t>
+      </w:r>
+    </w:p>
+    <w:p/>
+    <w:p>
+      <w:pPr>
+        <w:pBdr>
+          <w:bottom w:val="single" w:sz="6" w:space="1" w:color="auto"/>
+        </w:pBdr>
+      </w:pPr>
+    </w:p>
+    <w:p/>
+    <w:p>
+      <w:pPr>
+        <w:pBdr>
+          <w:bottom w:val="single" w:sz="6" w:space="1" w:color="auto"/>
+        </w:pBdr>
+      </w:pPr>
+    </w:p>
+    <w:p>
+      <w:pPr>
+        <w:pBdr>
+          <w:bottom w:val="single" w:sz="6" w:space="1" w:color="auto"/>
+        </w:pBdr>
+      </w:pPr>
+    </w:p>
+    <w:p/>
+    <w:p>
+      <w:pPr>
+        <w:rPr>
+          <w:szCs w:val="19"/>
+        </w:rPr>
+      </w:pPr>
+    </w:p>
+    <w:p>
+      <w:pPr>
+        <w:pStyle w:val="Heading2"/>
+      </w:pPr>
+      <w:bookmarkStart w:id="41" w:name="_Toc210167935"/>
       <w:r>
         <w:t>RAG Fine-tuning Approaches</w:t>
       </w:r>
-      <w:bookmarkEnd w:id="13"/>
+      <w:bookmarkEnd w:id="41"/>
     </w:p>
     <w:p/>
     <w:p>
@@ -9212,12 +14230,11 @@
       <w:pPr>
         <w:pStyle w:val="Heading3"/>
       </w:pPr>
-      <w:bookmarkStart w:id="14" w:name="_Toc210135757"/>
-      <w:r>
-        <w:lastRenderedPageBreak/>
+      <w:bookmarkStart w:id="42" w:name="_Toc210167936"/>
+      <w:r>
         <w:t>Technical Implementation</w:t>
       </w:r>
-      <w:bookmarkEnd w:id="14"/>
+      <w:bookmarkEnd w:id="42"/>
     </w:p>
     <w:p>
       <w:pPr>
@@ -9373,11 +14390,11 @@
       <w:pPr>
         <w:pStyle w:val="Heading3"/>
       </w:pPr>
-      <w:bookmarkStart w:id="15" w:name="_Toc210135758"/>
+      <w:bookmarkStart w:id="43" w:name="_Toc210167937"/>
       <w:r>
         <w:t>Advantages Over GraphRAG</w:t>
       </w:r>
-      <w:bookmarkEnd w:id="15"/>
+      <w:bookmarkEnd w:id="43"/>
     </w:p>
     <w:p>
       <w:pPr>
@@ -9609,11 +14626,11 @@
       <w:pPr>
         <w:pStyle w:val="Heading3"/>
       </w:pPr>
-      <w:bookmarkStart w:id="16" w:name="_Toc210135759"/>
+      <w:bookmarkStart w:id="44" w:name="_Toc210167938"/>
       <w:r>
         <w:t>Combining RAG and fine-tuning</w:t>
       </w:r>
-      <w:bookmarkEnd w:id="16"/>
+      <w:bookmarkEnd w:id="44"/>
     </w:p>
     <w:p>
       <w:pPr>
@@ -9690,6 +14707,7 @@
           <w:bCs/>
           <w:szCs w:val="19"/>
         </w:rPr>
+        <w:lastRenderedPageBreak/>
         <w:t>Enhanced response generation</w:t>
       </w:r>
       <w:r>
@@ -9710,11 +14728,11 @@
       <w:pPr>
         <w:pStyle w:val="Heading3"/>
       </w:pPr>
-      <w:bookmarkStart w:id="17" w:name="_Toc210135760"/>
+      <w:bookmarkStart w:id="45" w:name="_Toc210167939"/>
       <w:r>
         <w:t>RAFT: Fine-tuning for better RAG</w:t>
       </w:r>
-      <w:bookmarkEnd w:id="17"/>
+      <w:bookmarkEnd w:id="45"/>
     </w:p>
     <w:p>
       <w:pPr>
@@ -9775,7 +14793,6 @@
           <w:bCs/>
           <w:szCs w:val="19"/>
         </w:rPr>
-        <w:lastRenderedPageBreak/>
         <w:t>The result</w:t>
       </w:r>
       <w:r>
@@ -9796,11 +14813,11 @@
       <w:pPr>
         <w:pStyle w:val="Heading3"/>
       </w:pPr>
-      <w:bookmarkStart w:id="18" w:name="_Toc210135761"/>
+      <w:bookmarkStart w:id="46" w:name="_Toc210167940"/>
       <w:r>
         <w:t>Key differences: RAG vs. fine-tuning</w:t>
       </w:r>
-      <w:bookmarkEnd w:id="18"/>
+      <w:bookmarkEnd w:id="46"/>
     </w:p>
     <w:tbl>
       <w:tblPr>
@@ -10396,11 +15413,11 @@
       <w:pPr>
         <w:pStyle w:val="Heading3"/>
       </w:pPr>
-      <w:bookmarkStart w:id="19" w:name="_Toc210135762"/>
+      <w:bookmarkStart w:id="47" w:name="_Toc210167941"/>
       <w:r>
         <w:t>How to fine-tune Llama models for RAG</w:t>
       </w:r>
-      <w:bookmarkEnd w:id="19"/>
+      <w:bookmarkEnd w:id="47"/>
     </w:p>
     <w:p>
       <w:pPr>
@@ -10593,6 +15610,7 @@
         <w:rPr>
           <w:szCs w:val="19"/>
         </w:rPr>
+        <w:lastRenderedPageBreak/>
         <w:t>Libraries like </w:t>
       </w:r>
       <w:r>
@@ -10639,11 +15657,11 @@
       <w:pPr>
         <w:pStyle w:val="Heading2"/>
       </w:pPr>
-      <w:bookmarkStart w:id="20" w:name="_Toc210135763"/>
+      <w:bookmarkStart w:id="48" w:name="_Toc210167942"/>
       <w:r>
         <w:t>Open-Source Alternatives</w:t>
       </w:r>
-      <w:bookmarkEnd w:id="20"/>
+      <w:bookmarkEnd w:id="48"/>
     </w:p>
     <w:p>
       <w:r>
@@ -10714,7 +15732,6 @@
     </w:p>
     <w:p>
       <w:r>
-        <w:lastRenderedPageBreak/>
         <w:t>The reality is that most alternatives won't directly replace GraphRAG's graph-based reasoning capabilities, but they can achieve similar outcomes through different approaches like extended context, better reasoning training, or multi-step processing pipelines. The choice depends on whether you specifically need graph-style reasoning or just better knowledge synthesis.</w:t>
       </w:r>
     </w:p>
@@ -10723,11 +15740,11 @@
       <w:pPr>
         <w:pStyle w:val="Heading3"/>
       </w:pPr>
-      <w:bookmarkStart w:id="21" w:name="_Toc210135764"/>
+      <w:bookmarkStart w:id="49" w:name="_Toc210167943"/>
       <w:r>
         <w:t>Llama 2/3 with RAG fine-tuning</w:t>
       </w:r>
-      <w:bookmarkEnd w:id="21"/>
+      <w:bookmarkEnd w:id="49"/>
     </w:p>
     <w:p>
       <w:pPr>
@@ -10862,11 +15879,11 @@
       <w:pPr>
         <w:pStyle w:val="Heading3"/>
       </w:pPr>
-      <w:bookmarkStart w:id="22" w:name="_Toc210135765"/>
+      <w:bookmarkStart w:id="50" w:name="_Toc210167944"/>
       <w:r>
         <w:t>Falcon LLM with RAG fine tuning</w:t>
       </w:r>
-      <w:bookmarkEnd w:id="22"/>
+      <w:bookmarkEnd w:id="50"/>
     </w:p>
     <w:p>
       <w:pPr>
@@ -11061,6 +16078,7 @@
           <w:bCs/>
           <w:szCs w:val="19"/>
         </w:rPr>
+        <w:lastRenderedPageBreak/>
         <w:t>Architecture Benefits</w:t>
       </w:r>
       <w:r>
@@ -11599,6 +16617,7 @@
           <w:bCs/>
           <w:szCs w:val="19"/>
         </w:rPr>
+        <w:lastRenderedPageBreak/>
         <w:t>On-Premises Deployment</w:t>
       </w:r>
       <w:r>
@@ -11755,7 +16774,6 @@
         <w:rPr>
           <w:szCs w:val="19"/>
         </w:rPr>
-        <w:lastRenderedPageBreak/>
         <w:t>Falcon represents a strong middle-ground option for RAG fine-tuning - offering better licensing terms than some alternatives, good performance characteristics, and architectural advantages for retrieval-augmented tasks, while being more accessible than the largest proprietary models.</w:t>
       </w:r>
     </w:p>
@@ -11791,11 +16809,11 @@
       <w:pPr>
         <w:pStyle w:val="Heading2"/>
       </w:pPr>
-      <w:bookmarkStart w:id="23" w:name="_Toc210135766"/>
+      <w:bookmarkStart w:id="51" w:name="_Toc210167945"/>
       <w:r>
         <w:t>Retrieval-Aware Training of LLMs: Deep Dive</w:t>
       </w:r>
-      <w:bookmarkEnd w:id="23"/>
+      <w:bookmarkEnd w:id="51"/>
     </w:p>
     <w:p>
       <w:r>
@@ -11814,11 +16832,11 @@
       <w:pPr>
         <w:pStyle w:val="Heading3"/>
       </w:pPr>
-      <w:bookmarkStart w:id="24" w:name="_Toc210135767"/>
+      <w:bookmarkStart w:id="52" w:name="_Toc210167946"/>
       <w:r>
         <w:t>Core Concept</w:t>
       </w:r>
-      <w:bookmarkEnd w:id="24"/>
+      <w:bookmarkEnd w:id="52"/>
     </w:p>
     <w:p/>
     <w:p>
@@ -11831,11 +16849,11 @@
       <w:pPr>
         <w:pStyle w:val="Heading3"/>
       </w:pPr>
-      <w:bookmarkStart w:id="25" w:name="_Toc210135768"/>
+      <w:bookmarkStart w:id="53" w:name="_Toc210167947"/>
       <w:r>
         <w:t>Training Methodologies</w:t>
       </w:r>
-      <w:bookmarkEnd w:id="25"/>
+      <w:bookmarkEnd w:id="53"/>
     </w:p>
     <w:p>
       <w:pPr>
@@ -11858,7 +16876,7 @@
         </w:rPr>
         <w:t xml:space="preserve"> - The retriever and generator are trained together from scratch, allowing them to adapt to one another </w:t>
       </w:r>
-      <w:hyperlink r:id="rId32" w:tgtFrame="_blank" w:history="1">
+      <w:hyperlink r:id="rId33" w:tgtFrame="_blank" w:history="1">
         <w:r>
           <w:rPr>
             <w:color w:val="0000FF"/>
@@ -11918,7 +16936,7 @@
         </w:rPr>
         <w:t xml:space="preserve"> - A two-stage training process comprising post-training adaptation followed by instruction tuning </w:t>
       </w:r>
-      <w:hyperlink r:id="rId33" w:tgtFrame="_blank" w:history="1">
+      <w:hyperlink r:id="rId34" w:tgtFrame="_blank" w:history="1">
         <w:r>
           <w:rPr>
             <w:color w:val="0000FF"/>
@@ -11939,11 +16957,11 @@
       <w:pPr>
         <w:pStyle w:val="Heading3"/>
       </w:pPr>
-      <w:bookmarkStart w:id="26" w:name="_Toc210135769"/>
+      <w:bookmarkStart w:id="54" w:name="_Toc210167948"/>
       <w:r>
         <w:t>Key Training Components</w:t>
       </w:r>
-      <w:bookmarkEnd w:id="26"/>
+      <w:bookmarkEnd w:id="54"/>
     </w:p>
     <w:p>
       <w:pPr>
@@ -12002,6 +17020,7 @@
           <w:bCs/>
           <w:szCs w:val="19"/>
         </w:rPr>
+        <w:lastRenderedPageBreak/>
         <w:t>Multi-Document Reasoning</w:t>
       </w:r>
       <w:r>
@@ -12015,11 +17034,11 @@
       <w:pPr>
         <w:pStyle w:val="Heading3"/>
       </w:pPr>
-      <w:bookmarkStart w:id="27" w:name="_Toc210135770"/>
+      <w:bookmarkStart w:id="55" w:name="_Toc210167949"/>
       <w:r>
         <w:t>Technical Implementation Strategies</w:t>
       </w:r>
-      <w:bookmarkEnd w:id="27"/>
+      <w:bookmarkEnd w:id="55"/>
     </w:p>
     <w:p>
       <w:pPr>
@@ -12078,7 +17097,6 @@
           <w:bCs/>
           <w:szCs w:val="19"/>
         </w:rPr>
-        <w:lastRenderedPageBreak/>
         <w:t>Negative Sampling</w:t>
       </w:r>
       <w:r>
@@ -12092,11 +17110,11 @@
       <w:pPr>
         <w:pStyle w:val="Heading3"/>
       </w:pPr>
-      <w:bookmarkStart w:id="28" w:name="_Toc210135771"/>
+      <w:bookmarkStart w:id="56" w:name="_Toc210167950"/>
       <w:r>
         <w:t>Advanced Techniques</w:t>
       </w:r>
-      <w:bookmarkEnd w:id="28"/>
+      <w:bookmarkEnd w:id="56"/>
     </w:p>
     <w:p>
       <w:pPr>
@@ -12119,7 +17137,7 @@
         </w:rPr>
         <w:t xml:space="preserve"> - Retrieval augmentation can be applied in many different stages such as pre-training, fine-tuning, and inference </w:t>
       </w:r>
-      <w:hyperlink r:id="rId34" w:tgtFrame="_blank" w:history="1">
+      <w:hyperlink r:id="rId35" w:tgtFrame="_blank" w:history="1">
         <w:r>
           <w:rPr>
             <w:color w:val="0000FF"/>
@@ -12173,7 +17191,7 @@
         </w:rPr>
         <w:t xml:space="preserve"> - Integrating retrieval and generation processes within a unified framework </w:t>
       </w:r>
-      <w:hyperlink r:id="rId35" w:tgtFrame="_blank" w:history="1">
+      <w:hyperlink r:id="rId36" w:tgtFrame="_blank" w:history="1">
         <w:r>
           <w:rPr>
             <w:color w:val="0000FF"/>
@@ -12216,11 +17234,11 @@
       <w:pPr>
         <w:pStyle w:val="Heading3"/>
       </w:pPr>
-      <w:bookmarkStart w:id="29" w:name="_Toc210135772"/>
+      <w:bookmarkStart w:id="57" w:name="_Toc210167951"/>
       <w:r>
         <w:t>Benefits Over Standard RAG</w:t>
       </w:r>
-      <w:bookmarkEnd w:id="29"/>
+      <w:bookmarkEnd w:id="57"/>
     </w:p>
     <w:p>
       <w:pPr>
@@ -12292,11 +17310,11 @@
       <w:pPr>
         <w:pStyle w:val="Heading3"/>
       </w:pPr>
-      <w:bookmarkStart w:id="30" w:name="_Toc210135773"/>
+      <w:bookmarkStart w:id="58" w:name="_Toc210167952"/>
       <w:r>
         <w:t>Implementation Challenges</w:t>
       </w:r>
-      <w:bookmarkEnd w:id="30"/>
+      <w:bookmarkEnd w:id="58"/>
     </w:p>
     <w:p>
       <w:pPr>
@@ -12389,6 +17407,7 @@
         <w:rPr>
           <w:szCs w:val="19"/>
         </w:rPr>
+        <w:lastRenderedPageBreak/>
         <w:t>This approach represents a significant evolution from traditional RAG, creating models that are natively designed to work with retrieved information rather than having retrieval capabilities bolted on afterward.</w:t>
       </w:r>
     </w:p>
@@ -12424,11 +17443,11 @@
       <w:pPr>
         <w:pStyle w:val="Heading2"/>
       </w:pPr>
-      <w:bookmarkStart w:id="31" w:name="_Toc210135774"/>
+      <w:bookmarkStart w:id="59" w:name="_Toc210167953"/>
       <w:r>
         <w:t>Combining Modern LLMs with Classical NLP: A Hybrid Approach</w:t>
       </w:r>
-      <w:bookmarkEnd w:id="31"/>
+      <w:bookmarkEnd w:id="59"/>
     </w:p>
     <w:p>
       <w:pPr>
@@ -12454,11 +17473,11 @@
       <w:pPr>
         <w:pStyle w:val="Heading3"/>
       </w:pPr>
-      <w:bookmarkStart w:id="32" w:name="_Toc210135775"/>
+      <w:bookmarkStart w:id="60" w:name="_Toc210167954"/>
       <w:r>
         <w:t>Why Combine Both Approaches?</w:t>
       </w:r>
-      <w:bookmarkEnd w:id="32"/>
+      <w:bookmarkEnd w:id="60"/>
     </w:p>
     <w:p>
       <w:pPr>
@@ -12548,11 +17567,11 @@
       <w:pPr>
         <w:pStyle w:val="Heading3"/>
       </w:pPr>
-      <w:bookmarkStart w:id="33" w:name="_Toc210135776"/>
+      <w:bookmarkStart w:id="61" w:name="_Toc210167955"/>
       <w:r>
         <w:t>Entity Extraction: Hybrid Approach</w:t>
       </w:r>
-      <w:bookmarkEnd w:id="33"/>
+      <w:bookmarkEnd w:id="61"/>
     </w:p>
     <w:p>
       <w:pPr>
@@ -12590,7 +17609,7 @@
         </w:rPr>
         <w:t xml:space="preserve"> with </w:t>
       </w:r>
-      <w:hyperlink r:id="rId36" w:history="1">
+      <w:hyperlink r:id="rId37" w:history="1">
         <w:r>
           <w:rPr>
             <w:rStyle w:val="Hyperlink"/>
@@ -12605,7 +17624,7 @@
         </w:rPr>
         <w:t>/</w:t>
       </w:r>
-      <w:hyperlink r:id="rId37" w:history="1">
+      <w:hyperlink r:id="rId38" w:history="1">
         <w:r>
           <w:rPr>
             <w:rStyle w:val="Hyperlink"/>
@@ -12904,6 +17923,7 @@
         <w:rPr>
           <w:szCs w:val="19"/>
         </w:rPr>
+        <w:lastRenderedPageBreak/>
         <w:t>5. Cache LLM decisions for similar future cases</w:t>
       </w:r>
     </w:p>
@@ -13080,7 +18100,6 @@
           <w:bCs/>
           <w:szCs w:val="19"/>
         </w:rPr>
-        <w:lastRenderedPageBreak/>
         <w:t>Semantic Role Labeling</w:t>
       </w:r>
       <w:r>
@@ -13712,7 +18731,6 @@
         <w:pStyle w:val="Heading4"/>
       </w:pPr>
       <w:r>
-        <w:lastRenderedPageBreak/>
         <w:t>Real-World Architecture Examples</w:t>
       </w:r>
     </w:p>
@@ -14249,6 +19267,7 @@
           <w:bCs/>
           <w:szCs w:val="19"/>
         </w:rPr>
+        <w:lastRenderedPageBreak/>
         <w:t>Iterative Improvement</w:t>
       </w:r>
       <w:r>
@@ -14348,7 +19367,6 @@
         <w:pStyle w:val="Heading4"/>
       </w:pPr>
       <w:r>
-        <w:lastRenderedPageBreak/>
         <w:t>Practical Implementation Tools</w:t>
       </w:r>
     </w:p>
@@ -14481,11 +19499,11 @@
       <w:pPr>
         <w:pStyle w:val="Heading2"/>
       </w:pPr>
-      <w:bookmarkStart w:id="34" w:name="_Toc210135777"/>
+      <w:bookmarkStart w:id="62" w:name="_Toc210167956"/>
       <w:r>
         <w:t>Instruction Tuning for RAG: Deep Dive</w:t>
       </w:r>
-      <w:bookmarkEnd w:id="34"/>
+      <w:bookmarkEnd w:id="62"/>
     </w:p>
     <w:p>
       <w:pPr>
@@ -14511,11 +19529,11 @@
       <w:pPr>
         <w:pStyle w:val="Heading3"/>
       </w:pPr>
-      <w:bookmarkStart w:id="35" w:name="_Toc210135778"/>
+      <w:bookmarkStart w:id="63" w:name="_Toc210167957"/>
       <w:r>
         <w:t>Core Concept</w:t>
       </w:r>
-      <w:bookmarkEnd w:id="35"/>
+      <w:bookmarkEnd w:id="63"/>
     </w:p>
     <w:p>
       <w:pPr>
@@ -14541,11 +19559,11 @@
       <w:pPr>
         <w:pStyle w:val="Heading3"/>
       </w:pPr>
-      <w:bookmarkStart w:id="36" w:name="_Toc210135779"/>
+      <w:bookmarkStart w:id="64" w:name="_Toc210167958"/>
       <w:r>
         <w:t>Key RAG Instruction Patterns</w:t>
       </w:r>
-      <w:bookmarkEnd w:id="36"/>
+      <w:bookmarkEnd w:id="64"/>
     </w:p>
     <w:p>
       <w:pPr>
@@ -14823,6 +19841,7 @@
         <w:pStyle w:val="Heading4"/>
       </w:pPr>
       <w:r>
+        <w:lastRenderedPageBreak/>
         <w:t>Confidence Calibration</w:t>
       </w:r>
     </w:p>
@@ -15072,11 +20091,11 @@
       <w:pPr>
         <w:pStyle w:val="Heading3"/>
       </w:pPr>
-      <w:bookmarkStart w:id="37" w:name="_Toc210135780"/>
+      <w:bookmarkStart w:id="65" w:name="_Toc210167959"/>
       <w:r>
         <w:t>Creating Domain-Specific Training Data</w:t>
       </w:r>
-      <w:bookmarkEnd w:id="37"/>
+      <w:bookmarkEnd w:id="65"/>
     </w:p>
     <w:p>
       <w:pPr>
@@ -15417,11 +20436,11 @@
       <w:pPr>
         <w:pStyle w:val="Heading3"/>
       </w:pPr>
-      <w:bookmarkStart w:id="38" w:name="_Toc210135781"/>
+      <w:bookmarkStart w:id="66" w:name="_Toc210167960"/>
       <w:r>
         <w:t>Domain-Specific Instruction Patterns</w:t>
       </w:r>
-      <w:bookmarkEnd w:id="38"/>
+      <w:bookmarkEnd w:id="66"/>
     </w:p>
     <w:p>
       <w:pPr>
@@ -15623,6 +20642,7 @@
           <w:sz w:val="16"/>
           <w:szCs w:val="16"/>
         </w:rPr>
+        <w:lastRenderedPageBreak/>
         <w:t xml:space="preserve">answer the medical question. Clearly distinguish between established </w:t>
       </w:r>
     </w:p>
@@ -15877,7 +20897,6 @@
           <w:sz w:val="16"/>
           <w:szCs w:val="16"/>
         </w:rPr>
-        <w:lastRenderedPageBreak/>
         <w:t>- Prerequisite awareness</w:t>
       </w:r>
     </w:p>
@@ -16086,11 +21105,11 @@
       <w:pPr>
         <w:pStyle w:val="Heading3"/>
       </w:pPr>
-      <w:bookmarkStart w:id="39" w:name="_Toc210135782"/>
+      <w:bookmarkStart w:id="67" w:name="_Toc210167961"/>
       <w:r>
         <w:t>Advanced Instruction Tuning Techniques</w:t>
       </w:r>
-      <w:bookmarkEnd w:id="39"/>
+      <w:bookmarkEnd w:id="67"/>
     </w:p>
     <w:p>
       <w:pPr>
@@ -16535,6 +21554,7 @@
           <w:sz w:val="16"/>
           <w:szCs w:val="16"/>
         </w:rPr>
+        <w:lastRenderedPageBreak/>
         <w:t>Question: "When was the product released?"</w:t>
       </w:r>
     </w:p>
@@ -16579,11 +21599,11 @@
       <w:pPr>
         <w:pStyle w:val="Heading3"/>
       </w:pPr>
-      <w:bookmarkStart w:id="40" w:name="_Toc210135783"/>
+      <w:bookmarkStart w:id="68" w:name="_Toc210167962"/>
       <w:r>
         <w:t>Training Data Quality Principles</w:t>
       </w:r>
-      <w:bookmarkEnd w:id="40"/>
+      <w:bookmarkEnd w:id="68"/>
     </w:p>
     <w:p>
       <w:pPr>
@@ -16689,7 +21709,6 @@
         <w:pStyle w:val="Heading4"/>
       </w:pPr>
       <w:r>
-        <w:lastRenderedPageBreak/>
         <w:t>Quality Control Measures</w:t>
       </w:r>
     </w:p>
@@ -16788,11 +21807,11 @@
       <w:pPr>
         <w:pStyle w:val="Heading3"/>
       </w:pPr>
-      <w:bookmarkStart w:id="41" w:name="_Toc210135784"/>
+      <w:bookmarkStart w:id="69" w:name="_Toc210167963"/>
       <w:r>
         <w:t>Implementation Approaches</w:t>
       </w:r>
-      <w:bookmarkEnd w:id="41"/>
+      <w:bookmarkEnd w:id="69"/>
     </w:p>
     <w:p>
       <w:pPr>
@@ -17161,11 +22180,11 @@
       <w:pPr>
         <w:pStyle w:val="Heading3"/>
       </w:pPr>
-      <w:bookmarkStart w:id="42" w:name="_Toc210135785"/>
+      <w:bookmarkStart w:id="70" w:name="_Toc210167964"/>
       <w:r>
         <w:t>Evaluation and Iteration</w:t>
       </w:r>
-      <w:bookmarkEnd w:id="42"/>
+      <w:bookmarkEnd w:id="70"/>
     </w:p>
     <w:p>
       <w:pPr>
@@ -17252,6 +22271,7 @@
         <w:pStyle w:val="Heading4"/>
       </w:pPr>
       <w:r>
+        <w:lastRenderedPageBreak/>
         <w:t>Continuous Improvement Loop</w:t>
       </w:r>
     </w:p>
@@ -17406,11 +22426,11 @@
       <w:pPr>
         <w:pStyle w:val="Heading3"/>
       </w:pPr>
-      <w:bookmarkStart w:id="43" w:name="_Toc210135786"/>
+      <w:bookmarkStart w:id="71" w:name="_Toc210167965"/>
       <w:r>
         <w:t>Common Pitfalls and Solutions</w:t>
       </w:r>
-      <w:bookmarkEnd w:id="43"/>
+      <w:bookmarkEnd w:id="71"/>
     </w:p>
     <w:p/>
     <w:p>
@@ -17418,7 +22438,6 @@
         <w:pStyle w:val="Heading4"/>
       </w:pPr>
       <w:r>
-        <w:lastRenderedPageBreak/>
         <w:t>Pitfall 1: Over-Reliance on Context</w:t>
       </w:r>
     </w:p>
@@ -17948,6 +22967,7 @@
         <w:rPr>
           <w:szCs w:val="19"/>
         </w:rPr>
+        <w:lastRenderedPageBreak/>
         <w:t>Fine-tune incremental version</w:t>
       </w:r>
     </w:p>
@@ -20335,7 +25355,7 @@
 </file>
 
 <file path=customXml/itemProps1.xml><?xml version="1.0" encoding="utf-8"?>
-<ds:datastoreItem xmlns:ds="http://schemas.openxmlformats.org/officeDocument/2006/customXml" ds:itemID="{434089BD-F29B-B84A-A81E-714BB9723E29}">
+<ds:datastoreItem xmlns:ds="http://schemas.openxmlformats.org/officeDocument/2006/customXml" ds:itemID="{B1070472-248A-DF41-9526-A3ABBB85ABD6}">
   <ds:schemaRefs>
     <ds:schemaRef ds:uri="http://schemas.openxmlformats.org/officeDocument/2006/bibliography"/>
   </ds:schemaRefs>

--- a/docs/On_the_Alternatives_to_GraphRAG.docx
+++ b/docs/On_the_Alternatives_to_GraphRAG.docx
@@ -9895,23 +9895,13 @@
           <w:szCs w:val="16"/>
         </w:rPr>
       </w:pPr>
-      <w:proofErr w:type="spellStart"/>
-      <w:r>
-        <w:rPr>
-          <w:rFonts w:ascii="Menlo" w:hAnsi="Menlo" w:cs="Menlo"/>
-          <w:sz w:val="16"/>
-          <w:szCs w:val="16"/>
-        </w:rPr>
-        <w:t>training_config</w:t>
-      </w:r>
-      <w:proofErr w:type="spellEnd"/>
-      <w:r>
-        <w:rPr>
-          <w:rFonts w:ascii="Menlo" w:hAnsi="Menlo" w:cs="Menlo"/>
-          <w:sz w:val="16"/>
-          <w:szCs w:val="16"/>
-        </w:rPr>
-        <w:t xml:space="preserve"> = {</w:t>
+      <w:r>
+        <w:rPr>
+          <w:rFonts w:ascii="Menlo" w:hAnsi="Menlo" w:cs="Menlo"/>
+          <w:sz w:val="16"/>
+          <w:szCs w:val="16"/>
+        </w:rPr>
+        <w:t>training_config = {</w:t>
       </w:r>
     </w:p>
     <w:p>
@@ -9930,7 +9920,6 @@
         </w:rPr>
         <w:t xml:space="preserve">    "</w:t>
       </w:r>
-      <w:proofErr w:type="spellStart"/>
       <w:proofErr w:type="gramStart"/>
       <w:r>
         <w:rPr>
@@ -9947,51 +9936,24 @@
           <w:sz w:val="16"/>
           <w:szCs w:val="16"/>
         </w:rPr>
-        <w:t>_model</w:t>
-      </w:r>
-      <w:proofErr w:type="spellEnd"/>
-      <w:r>
-        <w:rPr>
-          <w:rFonts w:ascii="Menlo" w:hAnsi="Menlo" w:cs="Menlo"/>
-          <w:sz w:val="16"/>
-          <w:szCs w:val="16"/>
-        </w:rPr>
-        <w:t>": "llama-3-8b",</w:t>
-      </w:r>
-    </w:p>
-    <w:p>
-      <w:pPr>
-        <w:rPr>
-          <w:rFonts w:ascii="Menlo" w:hAnsi="Menlo" w:cs="Menlo"/>
-          <w:sz w:val="16"/>
-          <w:szCs w:val="16"/>
-        </w:rPr>
-      </w:pPr>
-      <w:r>
-        <w:rPr>
-          <w:rFonts w:ascii="Menlo" w:hAnsi="Menlo" w:cs="Menlo"/>
-          <w:sz w:val="16"/>
-          <w:szCs w:val="16"/>
-        </w:rPr>
-        <w:t xml:space="preserve">    "method": "</w:t>
-      </w:r>
-      <w:proofErr w:type="spellStart"/>
-      <w:r>
-        <w:rPr>
-          <w:rFonts w:ascii="Menlo" w:hAnsi="Menlo" w:cs="Menlo"/>
-          <w:sz w:val="16"/>
-          <w:szCs w:val="16"/>
-        </w:rPr>
-        <w:t>qlora</w:t>
-      </w:r>
-      <w:proofErr w:type="spellEnd"/>
-      <w:r>
-        <w:rPr>
-          <w:rFonts w:ascii="Menlo" w:hAnsi="Menlo" w:cs="Menlo"/>
-          <w:sz w:val="16"/>
-          <w:szCs w:val="16"/>
-        </w:rPr>
-        <w:t>",</w:t>
+        <w:t>_model": "llama-3-8b",</w:t>
+      </w:r>
+    </w:p>
+    <w:p>
+      <w:pPr>
+        <w:rPr>
+          <w:rFonts w:ascii="Menlo" w:hAnsi="Menlo" w:cs="Menlo"/>
+          <w:sz w:val="16"/>
+          <w:szCs w:val="16"/>
+        </w:rPr>
+      </w:pPr>
+      <w:r>
+        <w:rPr>
+          <w:rFonts w:ascii="Menlo" w:hAnsi="Menlo" w:cs="Menlo"/>
+          <w:sz w:val="16"/>
+          <w:szCs w:val="16"/>
+        </w:rPr>
+        <w:t xml:space="preserve">    "method": "qlora",</w:t>
       </w:r>
     </w:p>
     <w:p>
@@ -10010,7 +9972,6 @@
         </w:rPr>
         <w:t xml:space="preserve">    "</w:t>
       </w:r>
-      <w:proofErr w:type="spellStart"/>
       <w:proofErr w:type="gramStart"/>
       <w:r>
         <w:rPr>
@@ -10027,16 +9988,7 @@
           <w:sz w:val="16"/>
           <w:szCs w:val="16"/>
         </w:rPr>
-        <w:t>_rank</w:t>
-      </w:r>
-      <w:proofErr w:type="spellEnd"/>
-      <w:r>
-        <w:rPr>
-          <w:rFonts w:ascii="Menlo" w:hAnsi="Menlo" w:cs="Menlo"/>
-          <w:sz w:val="16"/>
-          <w:szCs w:val="16"/>
-        </w:rPr>
-        <w:t>": 32,</w:t>
+        <w:t>_rank": 32,</w:t>
       </w:r>
     </w:p>
     <w:p>
@@ -10090,7 +10042,6 @@
         </w:rPr>
         <w:t xml:space="preserve">    "</w:t>
       </w:r>
-      <w:proofErr w:type="spellStart"/>
       <w:proofErr w:type="gramStart"/>
       <w:r>
         <w:rPr>
@@ -10107,88 +10058,7 @@
           <w:sz w:val="16"/>
           <w:szCs w:val="16"/>
         </w:rPr>
-        <w:t>_modules</w:t>
-      </w:r>
-      <w:proofErr w:type="spellEnd"/>
-      <w:r>
-        <w:rPr>
-          <w:rFonts w:ascii="Menlo" w:hAnsi="Menlo" w:cs="Menlo"/>
-          <w:sz w:val="16"/>
-          <w:szCs w:val="16"/>
-        </w:rPr>
-        <w:t>": ["</w:t>
-      </w:r>
-      <w:proofErr w:type="spellStart"/>
-      <w:r>
-        <w:rPr>
-          <w:rFonts w:ascii="Menlo" w:hAnsi="Menlo" w:cs="Menlo"/>
-          <w:sz w:val="16"/>
-          <w:szCs w:val="16"/>
-        </w:rPr>
-        <w:t>q_proj</w:t>
-      </w:r>
-      <w:proofErr w:type="spellEnd"/>
-      <w:r>
-        <w:rPr>
-          <w:rFonts w:ascii="Menlo" w:hAnsi="Menlo" w:cs="Menlo"/>
-          <w:sz w:val="16"/>
-          <w:szCs w:val="16"/>
-        </w:rPr>
-        <w:t>", "</w:t>
-      </w:r>
-      <w:proofErr w:type="spellStart"/>
-      <w:r>
-        <w:rPr>
-          <w:rFonts w:ascii="Menlo" w:hAnsi="Menlo" w:cs="Menlo"/>
-          <w:sz w:val="16"/>
-          <w:szCs w:val="16"/>
-        </w:rPr>
-        <w:t>v_proj</w:t>
-      </w:r>
-      <w:proofErr w:type="spellEnd"/>
-      <w:r>
-        <w:rPr>
-          <w:rFonts w:ascii="Menlo" w:hAnsi="Menlo" w:cs="Menlo"/>
-          <w:sz w:val="16"/>
-          <w:szCs w:val="16"/>
-        </w:rPr>
-        <w:t>", "</w:t>
-      </w:r>
-      <w:proofErr w:type="spellStart"/>
-      <w:r>
-        <w:rPr>
-          <w:rFonts w:ascii="Menlo" w:hAnsi="Menlo" w:cs="Menlo"/>
-          <w:sz w:val="16"/>
-          <w:szCs w:val="16"/>
-        </w:rPr>
-        <w:t>k_proj</w:t>
-      </w:r>
-      <w:proofErr w:type="spellEnd"/>
-      <w:r>
-        <w:rPr>
-          <w:rFonts w:ascii="Menlo" w:hAnsi="Menlo" w:cs="Menlo"/>
-          <w:sz w:val="16"/>
-          <w:szCs w:val="16"/>
-        </w:rPr>
-        <w:t>", "</w:t>
-      </w:r>
-      <w:proofErr w:type="spellStart"/>
-      <w:r>
-        <w:rPr>
-          <w:rFonts w:ascii="Menlo" w:hAnsi="Menlo" w:cs="Menlo"/>
-          <w:sz w:val="16"/>
-          <w:szCs w:val="16"/>
-        </w:rPr>
-        <w:t>o_proj</w:t>
-      </w:r>
-      <w:proofErr w:type="spellEnd"/>
-      <w:r>
-        <w:rPr>
-          <w:rFonts w:ascii="Menlo" w:hAnsi="Menlo" w:cs="Menlo"/>
-          <w:sz w:val="16"/>
-          <w:szCs w:val="16"/>
-        </w:rPr>
-        <w:t>"],</w:t>
+        <w:t>_modules": ["q_proj", "v_proj", "k_proj", "o_proj"],</w:t>
       </w:r>
     </w:p>
     <w:p>
@@ -10207,7 +10077,6 @@
         </w:rPr>
         <w:t xml:space="preserve">    "</w:t>
       </w:r>
-      <w:proofErr w:type="spellStart"/>
       <w:proofErr w:type="gramStart"/>
       <w:r>
         <w:rPr>
@@ -10224,34 +10093,7 @@
           <w:sz w:val="16"/>
           <w:szCs w:val="16"/>
         </w:rPr>
-        <w:t>_format</w:t>
-      </w:r>
-      <w:proofErr w:type="spellEnd"/>
-      <w:r>
-        <w:rPr>
-          <w:rFonts w:ascii="Menlo" w:hAnsi="Menlo" w:cs="Menlo"/>
-          <w:sz w:val="16"/>
-          <w:szCs w:val="16"/>
-        </w:rPr>
-        <w:t>": "</w:t>
-      </w:r>
-      <w:proofErr w:type="spellStart"/>
-      <w:r>
-        <w:rPr>
-          <w:rFonts w:ascii="Menlo" w:hAnsi="Menlo" w:cs="Menlo"/>
-          <w:sz w:val="16"/>
-          <w:szCs w:val="16"/>
-        </w:rPr>
-        <w:t>chain_of_thought</w:t>
-      </w:r>
-      <w:proofErr w:type="spellEnd"/>
-      <w:r>
-        <w:rPr>
-          <w:rFonts w:ascii="Menlo" w:hAnsi="Menlo" w:cs="Menlo"/>
-          <w:sz w:val="16"/>
-          <w:szCs w:val="16"/>
-        </w:rPr>
-        <w:t>",</w:t>
+        <w:t>_format": "chain_of_thought",</w:t>
       </w:r>
     </w:p>
     <w:p>
@@ -10270,7 +10112,6 @@
         </w:rPr>
         <w:t xml:space="preserve">    "</w:t>
       </w:r>
-      <w:proofErr w:type="spellStart"/>
       <w:proofErr w:type="gramStart"/>
       <w:r>
         <w:rPr>
@@ -10287,16 +10128,7 @@
           <w:sz w:val="16"/>
           <w:szCs w:val="16"/>
         </w:rPr>
-        <w:t>_reasoning_steps</w:t>
-      </w:r>
-      <w:proofErr w:type="spellEnd"/>
-      <w:r>
-        <w:rPr>
-          <w:rFonts w:ascii="Menlo" w:hAnsi="Menlo" w:cs="Menlo"/>
-          <w:sz w:val="16"/>
-          <w:szCs w:val="16"/>
-        </w:rPr>
-        <w:t>": 8,</w:t>
+        <w:t>_reasoning_steps": 8,</w:t>
       </w:r>
     </w:p>
     <w:p>
@@ -10315,7 +10147,6 @@
         </w:rPr>
         <w:t xml:space="preserve">    "</w:t>
       </w:r>
-      <w:proofErr w:type="spellStart"/>
       <w:proofErr w:type="gramStart"/>
       <w:r>
         <w:rPr>
@@ -10332,16 +10163,7 @@
           <w:sz w:val="16"/>
           <w:szCs w:val="16"/>
         </w:rPr>
-        <w:t>_rate</w:t>
-      </w:r>
-      <w:proofErr w:type="spellEnd"/>
-      <w:r>
-        <w:rPr>
-          <w:rFonts w:ascii="Menlo" w:hAnsi="Menlo" w:cs="Menlo"/>
-          <w:sz w:val="16"/>
-          <w:szCs w:val="16"/>
-        </w:rPr>
-        <w:t>": 2e-4,</w:t>
+        <w:t>_rate": 2e-4,</w:t>
       </w:r>
     </w:p>
     <w:p>
@@ -10377,7 +10199,6 @@
         </w:rPr>
         <w:t xml:space="preserve">    "</w:t>
       </w:r>
-      <w:proofErr w:type="spellStart"/>
       <w:proofErr w:type="gramStart"/>
       <w:r>
         <w:rPr>
@@ -10394,16 +10215,7 @@
           <w:sz w:val="16"/>
           <w:szCs w:val="16"/>
         </w:rPr>
-        <w:t>_size</w:t>
-      </w:r>
-      <w:proofErr w:type="spellEnd"/>
-      <w:r>
-        <w:rPr>
-          <w:rFonts w:ascii="Menlo" w:hAnsi="Menlo" w:cs="Menlo"/>
-          <w:sz w:val="16"/>
-          <w:szCs w:val="16"/>
-        </w:rPr>
-        <w:t>": 4,</w:t>
+        <w:t>_size": 4,</w:t>
       </w:r>
     </w:p>
     <w:p>
@@ -10422,7 +10234,6 @@
         </w:rPr>
         <w:t xml:space="preserve">    "</w:t>
       </w:r>
-      <w:proofErr w:type="spellStart"/>
       <w:proofErr w:type="gramStart"/>
       <w:r>
         <w:rPr>
@@ -10439,16 +10250,7 @@
           <w:sz w:val="16"/>
           <w:szCs w:val="16"/>
         </w:rPr>
-        <w:t>_accumulation</w:t>
-      </w:r>
-      <w:proofErr w:type="spellEnd"/>
-      <w:r>
-        <w:rPr>
-          <w:rFonts w:ascii="Menlo" w:hAnsi="Menlo" w:cs="Menlo"/>
-          <w:sz w:val="16"/>
-          <w:szCs w:val="16"/>
-        </w:rPr>
-        <w:t>": 8</w:t>
+        <w:t>_accumulation": 8</w:t>
       </w:r>
     </w:p>
     <w:p>
@@ -13077,82 +12879,227 @@
       </w:r>
     </w:p>
     <w:p>
-      <w:r>
+      <w:pPr>
+        <w:rPr>
+          <w:rFonts w:ascii="Menlo" w:hAnsi="Menlo" w:cs="Menlo"/>
+          <w:sz w:val="16"/>
+          <w:szCs w:val="16"/>
+        </w:rPr>
+      </w:pPr>
+      <w:r>
+        <w:rPr>
+          <w:rFonts w:ascii="Menlo" w:hAnsi="Menlo" w:cs="Menlo"/>
+          <w:sz w:val="16"/>
+          <w:szCs w:val="16"/>
+        </w:rPr>
         <w:t>j</w:t>
       </w:r>
       <w:r>
+        <w:rPr>
+          <w:rFonts w:ascii="Menlo" w:hAnsi="Menlo" w:cs="Menlo"/>
+          <w:sz w:val="16"/>
+          <w:szCs w:val="16"/>
+        </w:rPr>
         <w:t>son</w:t>
       </w:r>
     </w:p>
     <w:p>
-      <w:r>
+      <w:pPr>
+        <w:rPr>
+          <w:rFonts w:ascii="Menlo" w:hAnsi="Menlo" w:cs="Menlo"/>
+          <w:sz w:val="16"/>
+          <w:szCs w:val="16"/>
+        </w:rPr>
+      </w:pPr>
+      <w:r>
+        <w:rPr>
+          <w:rFonts w:ascii="Menlo" w:hAnsi="Menlo" w:cs="Menlo"/>
+          <w:sz w:val="16"/>
+          <w:szCs w:val="16"/>
+        </w:rPr>
         <w:t>{</w:t>
       </w:r>
     </w:p>
     <w:p>
-      <w:r>
+      <w:pPr>
+        <w:rPr>
+          <w:rFonts w:ascii="Menlo" w:hAnsi="Menlo" w:cs="Menlo"/>
+          <w:sz w:val="16"/>
+          <w:szCs w:val="16"/>
+        </w:rPr>
+      </w:pPr>
+      <w:r>
+        <w:rPr>
+          <w:rFonts w:ascii="Menlo" w:hAnsi="Menlo" w:cs="Menlo"/>
+          <w:sz w:val="16"/>
+          <w:szCs w:val="16"/>
+        </w:rPr>
         <w:t xml:space="preserve">  "image": "path/to/document.jpg",</w:t>
       </w:r>
     </w:p>
     <w:p>
-      <w:r>
+      <w:pPr>
+        <w:rPr>
+          <w:rFonts w:ascii="Menlo" w:hAnsi="Menlo" w:cs="Menlo"/>
+          <w:sz w:val="16"/>
+          <w:szCs w:val="16"/>
+        </w:rPr>
+      </w:pPr>
+      <w:r>
+        <w:rPr>
+          <w:rFonts w:ascii="Menlo" w:hAnsi="Menlo" w:cs="Menlo"/>
+          <w:sz w:val="16"/>
+          <w:szCs w:val="16"/>
+        </w:rPr>
         <w:t xml:space="preserve">  "words": ["Policy", "Number:", "ABC123", ...],</w:t>
       </w:r>
     </w:p>
     <w:p>
-      <w:r>
+      <w:pPr>
+        <w:rPr>
+          <w:rFonts w:ascii="Menlo" w:hAnsi="Menlo" w:cs="Menlo"/>
+          <w:sz w:val="16"/>
+          <w:szCs w:val="16"/>
+        </w:rPr>
+      </w:pPr>
+      <w:r>
+        <w:rPr>
+          <w:rFonts w:ascii="Menlo" w:hAnsi="Menlo" w:cs="Menlo"/>
+          <w:sz w:val="16"/>
+          <w:szCs w:val="16"/>
+        </w:rPr>
         <w:t xml:space="preserve">  "</w:t>
       </w:r>
       <w:proofErr w:type="spellStart"/>
       <w:r>
+        <w:rPr>
+          <w:rFonts w:ascii="Menlo" w:hAnsi="Menlo" w:cs="Menlo"/>
+          <w:sz w:val="16"/>
+          <w:szCs w:val="16"/>
+        </w:rPr>
         <w:t>bboxes</w:t>
       </w:r>
       <w:proofErr w:type="spellEnd"/>
       <w:r>
+        <w:rPr>
+          <w:rFonts w:ascii="Menlo" w:hAnsi="Menlo" w:cs="Menlo"/>
+          <w:sz w:val="16"/>
+          <w:szCs w:val="16"/>
+        </w:rPr>
         <w:t>": [[10, 20, 50, 30], [60, 20, 120, 30], ...],</w:t>
       </w:r>
     </w:p>
     <w:p>
-      <w:r>
+      <w:pPr>
+        <w:rPr>
+          <w:rFonts w:ascii="Menlo" w:hAnsi="Menlo" w:cs="Menlo"/>
+          <w:sz w:val="16"/>
+          <w:szCs w:val="16"/>
+        </w:rPr>
+      </w:pPr>
+      <w:r>
+        <w:rPr>
+          <w:rFonts w:ascii="Menlo" w:hAnsi="Menlo" w:cs="Menlo"/>
+          <w:sz w:val="16"/>
+          <w:szCs w:val="16"/>
+        </w:rPr>
         <w:t xml:space="preserve">  "labels": ["O", "FIELD", "VALUE", ...],</w:t>
       </w:r>
     </w:p>
     <w:p>
-      <w:r>
+      <w:pPr>
+        <w:rPr>
+          <w:rFonts w:ascii="Menlo" w:hAnsi="Menlo" w:cs="Menlo"/>
+          <w:sz w:val="16"/>
+          <w:szCs w:val="16"/>
+        </w:rPr>
+      </w:pPr>
+      <w:r>
+        <w:rPr>
+          <w:rFonts w:ascii="Menlo" w:hAnsi="Menlo" w:cs="Menlo"/>
+          <w:sz w:val="16"/>
+          <w:szCs w:val="16"/>
+        </w:rPr>
         <w:t xml:space="preserve">  "relationships": [</w:t>
       </w:r>
     </w:p>
     <w:p>
-      <w:r>
+      <w:pPr>
+        <w:rPr>
+          <w:rFonts w:ascii="Menlo" w:hAnsi="Menlo" w:cs="Menlo"/>
+          <w:sz w:val="16"/>
+          <w:szCs w:val="16"/>
+        </w:rPr>
+      </w:pPr>
+      <w:r>
+        <w:rPr>
+          <w:rFonts w:ascii="Menlo" w:hAnsi="Menlo" w:cs="Menlo"/>
+          <w:sz w:val="16"/>
+          <w:szCs w:val="16"/>
+        </w:rPr>
         <w:t xml:space="preserve">    {"type": "</w:t>
       </w:r>
       <w:proofErr w:type="spellStart"/>
       <w:r>
+        <w:rPr>
+          <w:rFonts w:ascii="Menlo" w:hAnsi="Menlo" w:cs="Menlo"/>
+          <w:sz w:val="16"/>
+          <w:szCs w:val="16"/>
+        </w:rPr>
         <w:t>field_value</w:t>
       </w:r>
       <w:proofErr w:type="spellEnd"/>
       <w:r>
+        <w:rPr>
+          <w:rFonts w:ascii="Menlo" w:hAnsi="Menlo" w:cs="Menlo"/>
+          <w:sz w:val="16"/>
+          <w:szCs w:val="16"/>
+        </w:rPr>
         <w:t>", "source": 1, "target": 2}</w:t>
       </w:r>
     </w:p>
     <w:p>
-      <w:r>
+      <w:pPr>
+        <w:rPr>
+          <w:rFonts w:ascii="Menlo" w:hAnsi="Menlo" w:cs="Menlo"/>
+          <w:sz w:val="16"/>
+          <w:szCs w:val="16"/>
+        </w:rPr>
+      </w:pPr>
+      <w:r>
+        <w:rPr>
+          <w:rFonts w:ascii="Menlo" w:hAnsi="Menlo" w:cs="Menlo"/>
+          <w:sz w:val="16"/>
+          <w:szCs w:val="16"/>
+        </w:rPr>
         <w:t xml:space="preserve">  ]</w:t>
       </w:r>
     </w:p>
     <w:p>
+      <w:pPr>
+        <w:rPr>
+          <w:rFonts w:ascii="Menlo" w:hAnsi="Menlo" w:cs="Menlo"/>
+          <w:sz w:val="16"/>
+          <w:szCs w:val="16"/>
+        </w:rPr>
+      </w:pPr>
+      <w:r>
+        <w:rPr>
+          <w:rFonts w:ascii="Menlo" w:hAnsi="Menlo" w:cs="Menlo"/>
+          <w:sz w:val="16"/>
+          <w:szCs w:val="16"/>
+        </w:rPr>
+        <w:t>}</w:t>
+      </w:r>
+    </w:p>
+    <w:p>
+      <w:r>
+        <w:t>Advanced Techniques</w:t>
+      </w:r>
+    </w:p>
+    <w:p>
       <w:r>
         <w:lastRenderedPageBreak/>
-        <w:t>}</w:t>
-      </w:r>
-    </w:p>
-    <w:p>
-      <w:r>
-        <w:t>Advanced Techniques</w:t>
-      </w:r>
-    </w:p>
-    <w:p>
-      <w:r>
         <w:t>Multi-Modal RAG Architecture</w:t>
       </w:r>
     </w:p>
@@ -13184,68 +13131,210 @@
       </w:r>
     </w:p>
     <w:p>
-      <w:r>
+      <w:pPr>
+        <w:rPr>
+          <w:rFonts w:ascii="Menlo" w:hAnsi="Menlo" w:cs="Menlo"/>
+          <w:sz w:val="16"/>
+          <w:szCs w:val="16"/>
+        </w:rPr>
+      </w:pPr>
+      <w:r>
+        <w:rPr>
+          <w:rFonts w:ascii="Menlo" w:hAnsi="Menlo" w:cs="Menlo"/>
+          <w:sz w:val="16"/>
+          <w:szCs w:val="16"/>
+        </w:rPr>
         <w:t>User Query: "What was the total in the expenses column?"</w:t>
       </w:r>
     </w:p>
     <w:p>
-      <w:r>
+      <w:pPr>
+        <w:rPr>
+          <w:rFonts w:ascii="Menlo" w:hAnsi="Menlo" w:cs="Menlo"/>
+          <w:sz w:val="16"/>
+          <w:szCs w:val="16"/>
+        </w:rPr>
+      </w:pPr>
+      <w:r>
+        <w:rPr>
+          <w:rFonts w:ascii="Menlo" w:hAnsi="Menlo" w:cs="Menlo"/>
+          <w:sz w:val="16"/>
+          <w:szCs w:val="16"/>
+        </w:rPr>
         <w:t>↓</w:t>
       </w:r>
     </w:p>
     <w:p>
-      <w:r>
+      <w:pPr>
+        <w:rPr>
+          <w:rFonts w:ascii="Menlo" w:hAnsi="Menlo" w:cs="Menlo"/>
+          <w:sz w:val="16"/>
+          <w:szCs w:val="16"/>
+        </w:rPr>
+      </w:pPr>
+      <w:r>
+        <w:rPr>
+          <w:rFonts w:ascii="Menlo" w:hAnsi="Menlo" w:cs="Menlo"/>
+          <w:sz w:val="16"/>
+          <w:szCs w:val="16"/>
+        </w:rPr>
         <w:t>Layout-Aware Query Encoding: Identifies "table" + "column" + "sum" concepts</w:t>
       </w:r>
     </w:p>
     <w:p>
-      <w:r>
+      <w:pPr>
+        <w:rPr>
+          <w:rFonts w:ascii="Menlo" w:hAnsi="Menlo" w:cs="Menlo"/>
+          <w:sz w:val="16"/>
+          <w:szCs w:val="16"/>
+        </w:rPr>
+      </w:pPr>
+      <w:r>
+        <w:rPr>
+          <w:rFonts w:ascii="Menlo" w:hAnsi="Menlo" w:cs="Menlo"/>
+          <w:sz w:val="16"/>
+          <w:szCs w:val="16"/>
+        </w:rPr>
         <w:t>↓</w:t>
       </w:r>
     </w:p>
     <w:p>
-      <w:r>
+      <w:pPr>
+        <w:rPr>
+          <w:rFonts w:ascii="Menlo" w:hAnsi="Menlo" w:cs="Menlo"/>
+          <w:sz w:val="16"/>
+          <w:szCs w:val="16"/>
+        </w:rPr>
+      </w:pPr>
+      <w:r>
+        <w:rPr>
+          <w:rFonts w:ascii="Menlo" w:hAnsi="Menlo" w:cs="Menlo"/>
+          <w:sz w:val="16"/>
+          <w:szCs w:val="16"/>
+        </w:rPr>
         <w:t>Structural Retrieval: Finds documents with table structures</w:t>
       </w:r>
     </w:p>
     <w:p>
-      <w:r>
+      <w:pPr>
+        <w:rPr>
+          <w:rFonts w:ascii="Menlo" w:hAnsi="Menlo" w:cs="Menlo"/>
+          <w:sz w:val="16"/>
+          <w:szCs w:val="16"/>
+        </w:rPr>
+      </w:pPr>
+      <w:r>
+        <w:rPr>
+          <w:rFonts w:ascii="Menlo" w:hAnsi="Menlo" w:cs="Menlo"/>
+          <w:sz w:val="16"/>
+          <w:szCs w:val="16"/>
+        </w:rPr>
         <w:t>↓</w:t>
       </w:r>
     </w:p>
     <w:p>
-      <w:r>
+      <w:pPr>
+        <w:rPr>
+          <w:rFonts w:ascii="Menlo" w:hAnsi="Menlo" w:cs="Menlo"/>
+          <w:sz w:val="16"/>
+          <w:szCs w:val="16"/>
+        </w:rPr>
+      </w:pPr>
+      <w:r>
+        <w:rPr>
+          <w:rFonts w:ascii="Menlo" w:hAnsi="Menlo" w:cs="Menlo"/>
+          <w:sz w:val="16"/>
+          <w:szCs w:val="16"/>
+        </w:rPr>
         <w:t>Semantic Retrieval: Within tables, finds "expenses" column</w:t>
       </w:r>
     </w:p>
     <w:p>
-      <w:r>
+      <w:pPr>
+        <w:rPr>
+          <w:rFonts w:ascii="Menlo" w:hAnsi="Menlo" w:cs="Menlo"/>
+          <w:sz w:val="16"/>
+          <w:szCs w:val="16"/>
+        </w:rPr>
+      </w:pPr>
+      <w:r>
+        <w:rPr>
+          <w:rFonts w:ascii="Menlo" w:hAnsi="Menlo" w:cs="Menlo"/>
+          <w:sz w:val="16"/>
+          <w:szCs w:val="16"/>
+        </w:rPr>
         <w:t>↓</w:t>
       </w:r>
     </w:p>
     <w:p>
-      <w:r>
+      <w:pPr>
+        <w:rPr>
+          <w:rFonts w:ascii="Menlo" w:hAnsi="Menlo" w:cs="Menlo"/>
+          <w:sz w:val="16"/>
+          <w:szCs w:val="16"/>
+        </w:rPr>
+      </w:pPr>
+      <w:r>
+        <w:rPr>
+          <w:rFonts w:ascii="Menlo" w:hAnsi="Menlo" w:cs="Menlo"/>
+          <w:sz w:val="16"/>
+          <w:szCs w:val="16"/>
+        </w:rPr>
         <w:t>Layout-Aware Ranking: Prioritizes complete table structures</w:t>
       </w:r>
     </w:p>
     <w:p>
-      <w:r>
+      <w:pPr>
+        <w:rPr>
+          <w:rFonts w:ascii="Menlo" w:hAnsi="Menlo" w:cs="Menlo"/>
+          <w:sz w:val="16"/>
+          <w:szCs w:val="16"/>
+        </w:rPr>
+      </w:pPr>
+      <w:r>
+        <w:rPr>
+          <w:rFonts w:ascii="Menlo" w:hAnsi="Menlo" w:cs="Menlo"/>
+          <w:sz w:val="16"/>
+          <w:szCs w:val="16"/>
+        </w:rPr>
         <w:t>↓</w:t>
       </w:r>
     </w:p>
     <w:p>
-      <w:r>
+      <w:pPr>
+        <w:rPr>
+          <w:rFonts w:ascii="Menlo" w:hAnsi="Menlo" w:cs="Menlo"/>
+          <w:sz w:val="16"/>
+          <w:szCs w:val="16"/>
+        </w:rPr>
+      </w:pPr>
+      <w:r>
+        <w:rPr>
+          <w:rFonts w:ascii="Menlo" w:hAnsi="Menlo" w:cs="Menlo"/>
+          <w:sz w:val="16"/>
+          <w:szCs w:val="16"/>
+        </w:rPr>
         <w:t>Generate Answer: Using full table context</w:t>
       </w:r>
     </w:p>
-    <w:p>
+    <w:p/>
+    <w:p>
+      <w:pPr>
+        <w:pStyle w:val="Heading4"/>
+      </w:pPr>
       <w:r>
         <w:t>Table-Specific Operations</w:t>
       </w:r>
     </w:p>
     <w:p>
       <w:r>
-        <w:t>Table Extraction and Understanding:</w:t>
+        <w:rPr>
+          <w:u w:val="single"/>
+        </w:rPr>
+        <w:t>Table Extraction and Understanding</w:t>
+      </w:r>
+      <w:r>
+        <w:t>:</w:t>
       </w:r>
     </w:p>
     <w:p/>
@@ -13456,13 +13545,22 @@
     </w:p>
     <w:p/>
     <w:p>
+      <w:pPr>
+        <w:pStyle w:val="Heading4"/>
+      </w:pPr>
       <w:r>
         <w:t>Visual Relationship Understanding</w:t>
       </w:r>
     </w:p>
     <w:p>
       <w:r>
-        <w:t>Spatial Reasoning:</w:t>
+        <w:rPr>
+          <w:u w:val="single"/>
+        </w:rPr>
+        <w:t>Spatial Reasoning</w:t>
+      </w:r>
+      <w:r>
+        <w:t>:</w:t>
       </w:r>
     </w:p>
     <w:p/>
@@ -13530,22 +13628,58 @@
     </w:p>
     <w:p>
       <w:r>
+        <w:t>Processing time: 100-500ms per page vs. 10-50ms for text-only</w:t>
+      </w:r>
+    </w:p>
+    <w:p>
+      <w:r>
+        <w:t>Memory footprint: 2-8GB for model + image processing</w:t>
+      </w:r>
+    </w:p>
+    <w:p/>
+    <w:p>
+      <w:r>
+        <w:rPr>
+          <w:u w:val="single"/>
+        </w:rPr>
         <w:lastRenderedPageBreak/>
-        <w:t>Processing time: 100-500ms per page vs. 10-50ms for text-only</w:t>
-      </w:r>
-    </w:p>
-    <w:p>
-      <w:r>
-        <w:t>Memory footprint: 2-8GB for model + image processing</w:t>
-      </w:r>
-    </w:p>
-    <w:p/>
+        <w:t>Scalability Considerations</w:t>
+      </w:r>
+      <w:r>
+        <w:t>:</w:t>
+      </w:r>
+    </w:p>
+    <w:p/>
+    <w:p>
+      <w:r>
+        <w:t>Batch processing for large document collections</w:t>
+      </w:r>
+    </w:p>
+    <w:p>
+      <w:r>
+        <w:t>Caching strategies for frequently accessed documents</w:t>
+      </w:r>
+    </w:p>
+    <w:p>
+      <w:r>
+        <w:t>Trade-offs between quality and processing speed</w:t>
+      </w:r>
+    </w:p>
+    <w:p/>
+    <w:p>
+      <w:pPr>
+        <w:pStyle w:val="Heading4"/>
+      </w:pPr>
+      <w:r>
+        <w:t>OCR Dependency</w:t>
+      </w:r>
+    </w:p>
     <w:p>
       <w:r>
         <w:rPr>
           <w:u w:val="single"/>
         </w:rPr>
-        <w:t>Scalability Considerations</w:t>
+        <w:t>Quality Issues</w:t>
       </w:r>
       <w:r>
         <w:t>:</w:t>
@@ -13554,17 +13688,61 @@
     <w:p/>
     <w:p>
       <w:r>
-        <w:t>Batch processing for large document collections</w:t>
-      </w:r>
-    </w:p>
-    <w:p>
-      <w:r>
-        <w:t>Caching strategies for frequently accessed documents</w:t>
-      </w:r>
-    </w:p>
-    <w:p>
-      <w:r>
-        <w:t>Trade-offs between quality and processing speed</w:t>
+        <w:t>Poor OCR leads to incorrect layout understanding</w:t>
+      </w:r>
+    </w:p>
+    <w:p>
+      <w:r>
+        <w:t>Handwritten text remains challenging</w:t>
+      </w:r>
+    </w:p>
+    <w:p>
+      <w:r>
+        <w:t>Low-resolution images degrade performance</w:t>
+      </w:r>
+    </w:p>
+    <w:p>
+      <w:r>
+        <w:t>Complex layouts may confuse OCR ordering</w:t>
+      </w:r>
+    </w:p>
+    <w:p/>
+    <w:p>
+      <w:r>
+        <w:rPr>
+          <w:u w:val="single"/>
+        </w:rPr>
+        <w:t>Mitigation Strategies</w:t>
+      </w:r>
+      <w:r>
+        <w:t>:</w:t>
+      </w:r>
+    </w:p>
+    <w:p/>
+    <w:p>
+      <w:r>
+        <w:t>Use high-quality OCR engines (Tesseract 5+, cloud OCR)</w:t>
+      </w:r>
+    </w:p>
+    <w:p>
+      <w:r>
+        <w:t>Pre-process images (de</w:t>
+      </w:r>
+      <w:r>
+        <w:t>-</w:t>
+      </w:r>
+      <w:r>
+        <w:t>skewing, contrast enhancement)</w:t>
+      </w:r>
+    </w:p>
+    <w:p>
+      <w:r>
+        <w:t>Human-in-the-loop for critical documents</w:t>
+      </w:r>
+    </w:p>
+    <w:p>
+      <w:r>
+        <w:t>Confidence scoring and validation</w:t>
       </w:r>
     </w:p>
     <w:p/>
@@ -13573,82 +13751,29 @@
         <w:pStyle w:val="Heading4"/>
       </w:pPr>
       <w:r>
-        <w:t>OCR Dependency</w:t>
-      </w:r>
-    </w:p>
-    <w:p>
-      <w:r>
-        <w:t>Quality Issues:</w:t>
-      </w:r>
-    </w:p>
-    <w:p/>
-    <w:p>
-      <w:r>
-        <w:t>Poor OCR leads to incorrect layout understanding</w:t>
-      </w:r>
-    </w:p>
-    <w:p>
-      <w:r>
-        <w:t>Handwritten text remains challenging</w:t>
-      </w:r>
-    </w:p>
-    <w:p>
-      <w:r>
-        <w:t>Low-resolution images degrade performance</w:t>
-      </w:r>
-    </w:p>
-    <w:p>
-      <w:r>
-        <w:t>Complex layouts may confuse OCR ordering</w:t>
-      </w:r>
-    </w:p>
-    <w:p/>
-    <w:p>
-      <w:r>
-        <w:t>Mitigation Strategies:</w:t>
-      </w:r>
-    </w:p>
-    <w:p/>
-    <w:p>
-      <w:r>
-        <w:t>Use high-quality OCR engines (Tesseract 5+, cloud OCR)</w:t>
-      </w:r>
-    </w:p>
-    <w:p>
-      <w:r>
-        <w:t>Pre-process images (de</w:t>
-      </w:r>
-      <w:r>
-        <w:t>-</w:t>
-      </w:r>
-      <w:r>
-        <w:t>skewing, contrast enhancement)</w:t>
-      </w:r>
-    </w:p>
-    <w:p>
-      <w:r>
-        <w:t>Human-in-the-loop for critical documents</w:t>
-      </w:r>
-    </w:p>
-    <w:p>
-      <w:r>
-        <w:t>Confidence scoring and validation</w:t>
-      </w:r>
-    </w:p>
-    <w:p/>
-    <w:p>
-      <w:r>
         <w:t>Format Diversity</w:t>
       </w:r>
     </w:p>
     <w:p>
       <w:r>
-        <w:t>Challenge: Models trained on specific document types may not generalize well to novel layouts.</w:t>
-      </w:r>
-    </w:p>
-    <w:p>
-      <w:r>
-        <w:t>Solutions:</w:t>
+        <w:rPr>
+          <w:u w:val="single"/>
+        </w:rPr>
+        <w:t>Challenge</w:t>
+      </w:r>
+      <w:r>
+        <w:t>: Models trained on specific document types may not generalize well to novel layouts.</w:t>
+      </w:r>
+    </w:p>
+    <w:p>
+      <w:r>
+        <w:rPr>
+          <w:u w:val="single"/>
+        </w:rPr>
+        <w:t>Solutions</w:t>
+      </w:r>
+      <w:r>
+        <w:t>:</w:t>
       </w:r>
     </w:p>
     <w:p/>
@@ -13798,36 +13923,36 @@
     </w:p>
     <w:p>
       <w:r>
+        <w:t>Level 3: Full Document AI for complex, critical documents</w:t>
+      </w:r>
+    </w:p>
+    <w:p/>
+    <w:p>
+      <w:r>
+        <w:rPr>
+          <w:u w:val="single"/>
+        </w:rPr>
+        <w:t>Decision logic</w:t>
+      </w:r>
+      <w:r>
+        <w:t>:</w:t>
+      </w:r>
+    </w:p>
+    <w:p>
+      <w:pPr>
+        <w:rPr>
+          <w:rFonts w:ascii="Menlo" w:hAnsi="Menlo" w:cs="Menlo"/>
+          <w:sz w:val="16"/>
+          <w:szCs w:val="16"/>
+        </w:rPr>
+      </w:pPr>
+      <w:r>
+        <w:rPr>
+          <w:rFonts w:ascii="Menlo" w:hAnsi="Menlo" w:cs="Menlo"/>
+          <w:sz w:val="16"/>
+          <w:szCs w:val="16"/>
+        </w:rPr>
         <w:lastRenderedPageBreak/>
-        <w:t>Level 3: Full Document AI for complex, critical documents</w:t>
-      </w:r>
-    </w:p>
-    <w:p/>
-    <w:p>
-      <w:r>
-        <w:rPr>
-          <w:u w:val="single"/>
-        </w:rPr>
-        <w:t>Decision logic</w:t>
-      </w:r>
-      <w:r>
-        <w:t>:</w:t>
-      </w:r>
-    </w:p>
-    <w:p>
-      <w:pPr>
-        <w:rPr>
-          <w:rFonts w:ascii="Menlo" w:hAnsi="Menlo" w:cs="Menlo"/>
-          <w:sz w:val="16"/>
-          <w:szCs w:val="16"/>
-        </w:rPr>
-      </w:pPr>
-      <w:r>
-        <w:rPr>
-          <w:rFonts w:ascii="Menlo" w:hAnsi="Menlo" w:cs="Menlo"/>
-          <w:sz w:val="16"/>
-          <w:szCs w:val="16"/>
-        </w:rPr>
         <w:t>if is_simple_text(document):</w:t>
       </w:r>
     </w:p>
@@ -14151,6 +14276,7 @@
       </w:pPr>
       <w:bookmarkStart w:id="41" w:name="_Toc210167935"/>
       <w:r>
+        <w:lastRenderedPageBreak/>
         <w:t>RAG Fine-tuning Approaches</w:t>
       </w:r>
       <w:bookmarkEnd w:id="41"/>
@@ -14707,7 +14833,6 @@
           <w:bCs/>
           <w:szCs w:val="19"/>
         </w:rPr>
-        <w:lastRenderedPageBreak/>
         <w:t>Enhanced response generation</w:t>
       </w:r>
       <w:r>
@@ -15610,7 +15735,6 @@
         <w:rPr>
           <w:szCs w:val="19"/>
         </w:rPr>
-        <w:lastRenderedPageBreak/>
         <w:t>Libraries like </w:t>
       </w:r>
       <w:r>
@@ -15659,6 +15783,7 @@
       </w:pPr>
       <w:bookmarkStart w:id="48" w:name="_Toc210167942"/>
       <w:r>
+        <w:lastRenderedPageBreak/>
         <w:t>Open-Source Alternatives</w:t>
       </w:r>
       <w:bookmarkEnd w:id="48"/>
@@ -16078,7 +16203,6 @@
           <w:bCs/>
           <w:szCs w:val="19"/>
         </w:rPr>
-        <w:lastRenderedPageBreak/>
         <w:t>Architecture Benefits</w:t>
       </w:r>
       <w:r>
@@ -16107,6 +16231,7 @@
           <w:bCs/>
           <w:szCs w:val="19"/>
         </w:rPr>
+        <w:lastRenderedPageBreak/>
         <w:t>Training Data Quality</w:t>
       </w:r>
       <w:r>
@@ -16617,7 +16742,6 @@
           <w:bCs/>
           <w:szCs w:val="19"/>
         </w:rPr>
-        <w:lastRenderedPageBreak/>
         <w:t>On-Premises Deployment</w:t>
       </w:r>
       <w:r>
@@ -16660,6 +16784,7 @@
           <w:bCs/>
           <w:szCs w:val="19"/>
         </w:rPr>
+        <w:lastRenderedPageBreak/>
         <w:t>API Integration</w:t>
       </w:r>
       <w:r>
@@ -17020,22 +17145,22 @@
           <w:bCs/>
           <w:szCs w:val="19"/>
         </w:rPr>
+        <w:t>Multi-Document Reasoning</w:t>
+      </w:r>
+      <w:r>
+        <w:rPr>
+          <w:szCs w:val="19"/>
+        </w:rPr>
+        <w:t xml:space="preserve"> - Unlike traditional training on single documents, retrieval-aware training includes examples requiring synthesis across multiple retrieved passages.</w:t>
+      </w:r>
+    </w:p>
+    <w:p>
+      <w:pPr>
+        <w:pStyle w:val="Heading3"/>
+      </w:pPr>
+      <w:bookmarkStart w:id="55" w:name="_Toc210167949"/>
+      <w:r>
         <w:lastRenderedPageBreak/>
-        <w:t>Multi-Document Reasoning</w:t>
-      </w:r>
-      <w:r>
-        <w:rPr>
-          <w:szCs w:val="19"/>
-        </w:rPr>
-        <w:t xml:space="preserve"> - Unlike traditional training on single documents, retrieval-aware training includes examples requiring synthesis across multiple retrieved passages.</w:t>
-      </w:r>
-    </w:p>
-    <w:p>
-      <w:pPr>
-        <w:pStyle w:val="Heading3"/>
-      </w:pPr>
-      <w:bookmarkStart w:id="55" w:name="_Toc210167949"/>
-      <w:r>
         <w:t>Technical Implementation Strategies</w:t>
       </w:r>
       <w:bookmarkEnd w:id="55"/>
@@ -17136,6 +17261,12 @@
           <w:szCs w:val="19"/>
         </w:rPr>
         <w:t xml:space="preserve"> - Retrieval augmentation can be applied in many different stages such as pre-training, fine-tuning, and inference </w:t>
+      </w:r>
+      <w:r>
+        <w:rPr>
+          <w:szCs w:val="19"/>
+        </w:rPr>
+        <w:t>(</w:t>
       </w:r>
       <w:hyperlink r:id="rId35" w:tgtFrame="_blank" w:history="1">
         <w:r>
@@ -17167,6 +17298,12 @@
         <w:rPr>
           <w:szCs w:val="19"/>
         </w:rPr>
+        <w:t>)</w:t>
+      </w:r>
+      <w:r>
+        <w:rPr>
+          <w:szCs w:val="19"/>
+        </w:rPr>
         <w:t>, with pre-training integration offering the deepest model understanding of retrieval patterns.</w:t>
       </w:r>
     </w:p>
@@ -17190,6 +17327,12 @@
           <w:szCs w:val="19"/>
         </w:rPr>
         <w:t xml:space="preserve"> - Integrating retrieval and generation processes within a unified framework </w:t>
+      </w:r>
+      <w:r>
+        <w:rPr>
+          <w:szCs w:val="19"/>
+        </w:rPr>
+        <w:t>(</w:t>
       </w:r>
       <w:hyperlink r:id="rId36" w:tgtFrame="_blank" w:history="1">
         <w:r>
@@ -17205,6 +17348,12 @@
         <w:rPr>
           <w:szCs w:val="19"/>
         </w:rPr>
+        <w:t>)</w:t>
+      </w:r>
+      <w:r>
+        <w:rPr>
+          <w:szCs w:val="19"/>
+        </w:rPr>
         <w:t xml:space="preserve"> where encoder and decoder components are jointly optimized for retrieval-aware generation tasks.</w:t>
       </w:r>
     </w:p>
@@ -17407,7 +17556,6 @@
         <w:rPr>
           <w:szCs w:val="19"/>
         </w:rPr>
-        <w:lastRenderedPageBreak/>
         <w:t>This approach represents a significant evolution from traditional RAG, creating models that are natively designed to work with retrieved information rather than having retrieval capabilities bolted on afterward.</w:t>
       </w:r>
     </w:p>
@@ -17923,42 +18071,42 @@
         <w:rPr>
           <w:szCs w:val="19"/>
         </w:rPr>
+        <w:t>5. Cache LLM decisions for similar future cases</w:t>
+      </w:r>
+    </w:p>
+    <w:p>
+      <w:pPr>
+        <w:rPr>
+          <w:szCs w:val="19"/>
+        </w:rPr>
+      </w:pPr>
+    </w:p>
+    <w:p>
+      <w:pPr>
+        <w:pStyle w:val="Heading4"/>
+      </w:pPr>
+      <w:r>
+        <w:t>Relation Mapping: Hybrid Strategy</w:t>
+      </w:r>
+    </w:p>
+    <w:p>
+      <w:pPr>
+        <w:rPr>
+          <w:u w:val="single"/>
+        </w:rPr>
+      </w:pPr>
+    </w:p>
+    <w:p>
+      <w:pPr>
+        <w:rPr>
+          <w:u w:val="single"/>
+        </w:rPr>
+      </w:pPr>
+      <w:r>
+        <w:rPr>
+          <w:u w:val="single"/>
+        </w:rPr>
         <w:lastRenderedPageBreak/>
-        <w:t>5. Cache LLM decisions for similar future cases</w:t>
-      </w:r>
-    </w:p>
-    <w:p>
-      <w:pPr>
-        <w:rPr>
-          <w:szCs w:val="19"/>
-        </w:rPr>
-      </w:pPr>
-    </w:p>
-    <w:p>
-      <w:pPr>
-        <w:pStyle w:val="Heading4"/>
-      </w:pPr>
-      <w:r>
-        <w:t>Relation Mapping: Hybrid Strategy</w:t>
-      </w:r>
-    </w:p>
-    <w:p>
-      <w:pPr>
-        <w:rPr>
-          <w:u w:val="single"/>
-        </w:rPr>
-      </w:pPr>
-    </w:p>
-    <w:p>
-      <w:pPr>
-        <w:rPr>
-          <w:u w:val="single"/>
-        </w:rPr>
-      </w:pPr>
-      <w:r>
-        <w:rPr>
-          <w:u w:val="single"/>
-        </w:rPr>
         <w:t>Classical NLP Foundation</w:t>
       </w:r>
     </w:p>
@@ -18631,6 +18779,7 @@
         <w:rPr>
           <w:szCs w:val="19"/>
         </w:rPr>
+        <w:lastRenderedPageBreak/>
         <w:t>1. Classical keyword extraction identifies main entities/concepts</w:t>
       </w:r>
     </w:p>
@@ -19267,7 +19416,6 @@
           <w:bCs/>
           <w:szCs w:val="19"/>
         </w:rPr>
-        <w:lastRenderedPageBreak/>
         <w:t>Iterative Improvement</w:t>
       </w:r>
       <w:r>
@@ -19296,6 +19444,7 @@
           <w:bCs/>
           <w:szCs w:val="19"/>
         </w:rPr>
+        <w:lastRenderedPageBreak/>
         <w:t>Cost Management</w:t>
       </w:r>
       <w:r>
@@ -19388,49 +19537,7 @@
         <w:rPr>
           <w:szCs w:val="19"/>
         </w:rPr>
-        <w:t xml:space="preserve">: spaCy, Stanford </w:t>
-      </w:r>
-      <w:proofErr w:type="spellStart"/>
-      <w:r>
-        <w:rPr>
-          <w:szCs w:val="19"/>
-        </w:rPr>
-        <w:t>CoreNLP</w:t>
-      </w:r>
-      <w:proofErr w:type="spellEnd"/>
-      <w:r>
-        <w:rPr>
-          <w:szCs w:val="19"/>
-        </w:rPr>
-        <w:t xml:space="preserve">, NLTK, Stanza, </w:t>
-      </w:r>
-      <w:proofErr w:type="spellStart"/>
-      <w:r>
-        <w:rPr>
-          <w:szCs w:val="19"/>
-        </w:rPr>
-        <w:t>OpenNLP</w:t>
-      </w:r>
-      <w:proofErr w:type="spellEnd"/>
-      <w:r>
-        <w:rPr>
-          <w:szCs w:val="19"/>
-        </w:rPr>
-        <w:t xml:space="preserve"> LLM Integration: LangChain, Haystack, Semantic Kernel for orchestration Knowledge Graphs: Neo4j, RDF stores, </w:t>
-      </w:r>
-      <w:proofErr w:type="spellStart"/>
-      <w:r>
-        <w:rPr>
-          <w:szCs w:val="19"/>
-        </w:rPr>
-        <w:t>NetworkX</w:t>
-      </w:r>
-      <w:proofErr w:type="spellEnd"/>
-      <w:r>
-        <w:rPr>
-          <w:szCs w:val="19"/>
-        </w:rPr>
-        <w:t xml:space="preserve"> for relation management </w:t>
+        <w:t xml:space="preserve">: spaCy, Stanford CoreNLP, NLTK, Stanza, OpenNLP LLM Integration: LangChain, Haystack, Semantic Kernel for orchestration Knowledge Graphs: Neo4j, RDF stores, NetworkX for relation management </w:t>
       </w:r>
       <w:r>
         <w:rPr>
@@ -19841,84 +19948,84 @@
         <w:pStyle w:val="Heading4"/>
       </w:pPr>
       <w:r>
+        <w:t>Confidence Calibration</w:t>
+      </w:r>
+    </w:p>
+    <w:p>
+      <w:pPr>
+        <w:rPr>
+          <w:rFonts w:ascii="Menlo" w:hAnsi="Menlo" w:cs="Menlo"/>
+          <w:sz w:val="16"/>
+          <w:szCs w:val="16"/>
+        </w:rPr>
+      </w:pPr>
+      <w:r>
+        <w:rPr>
+          <w:rFonts w:ascii="Menlo" w:hAnsi="Menlo" w:cs="Menlo"/>
+          <w:sz w:val="16"/>
+          <w:szCs w:val="16"/>
+        </w:rPr>
+        <w:t xml:space="preserve">Instruction: "Answer the question based on the context. If the context </w:t>
+      </w:r>
+    </w:p>
+    <w:p>
+      <w:pPr>
+        <w:rPr>
+          <w:rFonts w:ascii="Menlo" w:hAnsi="Menlo" w:cs="Menlo"/>
+          <w:sz w:val="16"/>
+          <w:szCs w:val="16"/>
+        </w:rPr>
+      </w:pPr>
+      <w:r>
+        <w:rPr>
+          <w:rFonts w:ascii="Menlo" w:hAnsi="Menlo" w:cs="Menlo"/>
+          <w:sz w:val="16"/>
+          <w:szCs w:val="16"/>
+        </w:rPr>
+        <w:t xml:space="preserve">provides complete information, give a confident answer. If the context </w:t>
+      </w:r>
+    </w:p>
+    <w:p>
+      <w:pPr>
+        <w:rPr>
+          <w:rFonts w:ascii="Menlo" w:hAnsi="Menlo" w:cs="Menlo"/>
+          <w:sz w:val="16"/>
+          <w:szCs w:val="16"/>
+        </w:rPr>
+      </w:pPr>
+      <w:r>
+        <w:rPr>
+          <w:rFonts w:ascii="Menlo" w:hAnsi="Menlo" w:cs="Menlo"/>
+          <w:sz w:val="16"/>
+          <w:szCs w:val="16"/>
+        </w:rPr>
+        <w:t>is partial or uncertain, indicate your confidence level."</w:t>
+      </w:r>
+    </w:p>
+    <w:p>
+      <w:pPr>
+        <w:rPr>
+          <w:rFonts w:ascii="Menlo" w:hAnsi="Menlo" w:cs="Menlo"/>
+          <w:sz w:val="16"/>
+          <w:szCs w:val="16"/>
+        </w:rPr>
+      </w:pPr>
+    </w:p>
+    <w:p>
+      <w:pPr>
+        <w:rPr>
+          <w:rFonts w:ascii="Menlo" w:hAnsi="Menlo" w:cs="Menlo"/>
+          <w:sz w:val="16"/>
+          <w:szCs w:val="16"/>
+        </w:rPr>
+      </w:pPr>
+      <w:r>
+        <w:rPr>
+          <w:rFonts w:ascii="Menlo" w:hAnsi="Menlo" w:cs="Menlo"/>
+          <w:sz w:val="16"/>
+          <w:szCs w:val="16"/>
+        </w:rPr>
         <w:lastRenderedPageBreak/>
-        <w:t>Confidence Calibration</w:t>
-      </w:r>
-    </w:p>
-    <w:p>
-      <w:pPr>
-        <w:rPr>
-          <w:rFonts w:ascii="Menlo" w:hAnsi="Menlo" w:cs="Menlo"/>
-          <w:sz w:val="16"/>
-          <w:szCs w:val="16"/>
-        </w:rPr>
-      </w:pPr>
-      <w:r>
-        <w:rPr>
-          <w:rFonts w:ascii="Menlo" w:hAnsi="Menlo" w:cs="Menlo"/>
-          <w:sz w:val="16"/>
-          <w:szCs w:val="16"/>
-        </w:rPr>
-        <w:t xml:space="preserve">Instruction: "Answer the question based on the context. If the context </w:t>
-      </w:r>
-    </w:p>
-    <w:p>
-      <w:pPr>
-        <w:rPr>
-          <w:rFonts w:ascii="Menlo" w:hAnsi="Menlo" w:cs="Menlo"/>
-          <w:sz w:val="16"/>
-          <w:szCs w:val="16"/>
-        </w:rPr>
-      </w:pPr>
-      <w:r>
-        <w:rPr>
-          <w:rFonts w:ascii="Menlo" w:hAnsi="Menlo" w:cs="Menlo"/>
-          <w:sz w:val="16"/>
-          <w:szCs w:val="16"/>
-        </w:rPr>
-        <w:t xml:space="preserve">provides complete information, give a confident answer. If the context </w:t>
-      </w:r>
-    </w:p>
-    <w:p>
-      <w:pPr>
-        <w:rPr>
-          <w:rFonts w:ascii="Menlo" w:hAnsi="Menlo" w:cs="Menlo"/>
-          <w:sz w:val="16"/>
-          <w:szCs w:val="16"/>
-        </w:rPr>
-      </w:pPr>
-      <w:r>
-        <w:rPr>
-          <w:rFonts w:ascii="Menlo" w:hAnsi="Menlo" w:cs="Menlo"/>
-          <w:sz w:val="16"/>
-          <w:szCs w:val="16"/>
-        </w:rPr>
-        <w:t>is partial or uncertain, indicate your confidence level."</w:t>
-      </w:r>
-    </w:p>
-    <w:p>
-      <w:pPr>
-        <w:rPr>
-          <w:rFonts w:ascii="Menlo" w:hAnsi="Menlo" w:cs="Menlo"/>
-          <w:sz w:val="16"/>
-          <w:szCs w:val="16"/>
-        </w:rPr>
-      </w:pPr>
-    </w:p>
-    <w:p>
-      <w:pPr>
-        <w:rPr>
-          <w:rFonts w:ascii="Menlo" w:hAnsi="Menlo" w:cs="Menlo"/>
-          <w:sz w:val="16"/>
-          <w:szCs w:val="16"/>
-        </w:rPr>
-      </w:pPr>
-      <w:r>
-        <w:rPr>
-          <w:rFonts w:ascii="Menlo" w:hAnsi="Menlo" w:cs="Menlo"/>
-          <w:sz w:val="16"/>
-          <w:szCs w:val="16"/>
-        </w:rPr>
         <w:t>Context: [Retrieved passages]</w:t>
       </w:r>
     </w:p>
@@ -20642,84 +20749,84 @@
           <w:sz w:val="16"/>
           <w:szCs w:val="16"/>
         </w:rPr>
+        <w:t xml:space="preserve">answer the medical question. Clearly distinguish between established </w:t>
+      </w:r>
+    </w:p>
+    <w:p>
+      <w:pPr>
+        <w:rPr>
+          <w:rFonts w:ascii="Menlo" w:hAnsi="Menlo" w:cs="Menlo"/>
+          <w:sz w:val="16"/>
+          <w:szCs w:val="16"/>
+        </w:rPr>
+      </w:pPr>
+      <w:r>
+        <w:rPr>
+          <w:rFonts w:ascii="Menlo" w:hAnsi="Menlo" w:cs="Menlo"/>
+          <w:sz w:val="16"/>
+          <w:szCs w:val="16"/>
+        </w:rPr>
+        <w:t xml:space="preserve">guidelines and emerging research. Always include appropriate medical </w:t>
+      </w:r>
+    </w:p>
+    <w:p>
+      <w:pPr>
+        <w:rPr>
+          <w:rFonts w:ascii="Menlo" w:hAnsi="Menlo" w:cs="Menlo"/>
+          <w:sz w:val="16"/>
+          <w:szCs w:val="16"/>
+        </w:rPr>
+      </w:pPr>
+      <w:r>
+        <w:rPr>
+          <w:rFonts w:ascii="Menlo" w:hAnsi="Menlo" w:cs="Menlo"/>
+          <w:sz w:val="16"/>
+          <w:szCs w:val="16"/>
+        </w:rPr>
+        <w:t>disclaimers."</w:t>
+      </w:r>
+    </w:p>
+    <w:p>
+      <w:pPr>
+        <w:rPr>
+          <w:rFonts w:ascii="Menlo" w:hAnsi="Menlo" w:cs="Menlo"/>
+          <w:sz w:val="16"/>
+          <w:szCs w:val="16"/>
+        </w:rPr>
+      </w:pPr>
+    </w:p>
+    <w:p>
+      <w:pPr>
+        <w:rPr>
+          <w:rFonts w:ascii="Menlo" w:hAnsi="Menlo" w:cs="Menlo"/>
+          <w:sz w:val="16"/>
+          <w:szCs w:val="16"/>
+        </w:rPr>
+      </w:pPr>
+      <w:r>
+        <w:rPr>
+          <w:rFonts w:ascii="Menlo" w:hAnsi="Menlo" w:cs="Menlo"/>
+          <w:sz w:val="16"/>
+          <w:szCs w:val="16"/>
+        </w:rPr>
+        <w:t>Training focus:</w:t>
+      </w:r>
+    </w:p>
+    <w:p>
+      <w:pPr>
+        <w:rPr>
+          <w:rFonts w:ascii="Menlo" w:hAnsi="Menlo" w:cs="Menlo"/>
+          <w:sz w:val="16"/>
+          <w:szCs w:val="16"/>
+        </w:rPr>
+      </w:pPr>
+      <w:r>
+        <w:rPr>
+          <w:rFonts w:ascii="Menlo" w:hAnsi="Menlo" w:cs="Menlo"/>
+          <w:sz w:val="16"/>
+          <w:szCs w:val="16"/>
+        </w:rPr>
         <w:lastRenderedPageBreak/>
-        <w:t xml:space="preserve">answer the medical question. Clearly distinguish between established </w:t>
-      </w:r>
-    </w:p>
-    <w:p>
-      <w:pPr>
-        <w:rPr>
-          <w:rFonts w:ascii="Menlo" w:hAnsi="Menlo" w:cs="Menlo"/>
-          <w:sz w:val="16"/>
-          <w:szCs w:val="16"/>
-        </w:rPr>
-      </w:pPr>
-      <w:r>
-        <w:rPr>
-          <w:rFonts w:ascii="Menlo" w:hAnsi="Menlo" w:cs="Menlo"/>
-          <w:sz w:val="16"/>
-          <w:szCs w:val="16"/>
-        </w:rPr>
-        <w:t xml:space="preserve">guidelines and emerging research. Always include appropriate medical </w:t>
-      </w:r>
-    </w:p>
-    <w:p>
-      <w:pPr>
-        <w:rPr>
-          <w:rFonts w:ascii="Menlo" w:hAnsi="Menlo" w:cs="Menlo"/>
-          <w:sz w:val="16"/>
-          <w:szCs w:val="16"/>
-        </w:rPr>
-      </w:pPr>
-      <w:r>
-        <w:rPr>
-          <w:rFonts w:ascii="Menlo" w:hAnsi="Menlo" w:cs="Menlo"/>
-          <w:sz w:val="16"/>
-          <w:szCs w:val="16"/>
-        </w:rPr>
-        <w:t>disclaimers."</w:t>
-      </w:r>
-    </w:p>
-    <w:p>
-      <w:pPr>
-        <w:rPr>
-          <w:rFonts w:ascii="Menlo" w:hAnsi="Menlo" w:cs="Menlo"/>
-          <w:sz w:val="16"/>
-          <w:szCs w:val="16"/>
-        </w:rPr>
-      </w:pPr>
-    </w:p>
-    <w:p>
-      <w:pPr>
-        <w:rPr>
-          <w:rFonts w:ascii="Menlo" w:hAnsi="Menlo" w:cs="Menlo"/>
-          <w:sz w:val="16"/>
-          <w:szCs w:val="16"/>
-        </w:rPr>
-      </w:pPr>
-      <w:r>
-        <w:rPr>
-          <w:rFonts w:ascii="Menlo" w:hAnsi="Menlo" w:cs="Menlo"/>
-          <w:sz w:val="16"/>
-          <w:szCs w:val="16"/>
-        </w:rPr>
-        <w:t>Training focus:</w:t>
-      </w:r>
-    </w:p>
-    <w:p>
-      <w:pPr>
-        <w:rPr>
-          <w:rFonts w:ascii="Menlo" w:hAnsi="Menlo" w:cs="Menlo"/>
-          <w:sz w:val="16"/>
-          <w:szCs w:val="16"/>
-        </w:rPr>
-      </w:pPr>
-      <w:r>
-        <w:rPr>
-          <w:rFonts w:ascii="Menlo" w:hAnsi="Menlo" w:cs="Menlo"/>
-          <w:sz w:val="16"/>
-          <w:szCs w:val="16"/>
-        </w:rPr>
         <w:t>- Evidence hierarchy (RCT &gt; observational studies &gt; case reports)</w:t>
       </w:r>
     </w:p>
@@ -21554,53 +21661,53 @@
           <w:sz w:val="16"/>
           <w:szCs w:val="16"/>
         </w:rPr>
+        <w:t>Question: "When was the product released?"</w:t>
+      </w:r>
+    </w:p>
+    <w:p>
+      <w:pPr>
+        <w:rPr>
+          <w:rFonts w:ascii="Menlo" w:hAnsi="Menlo" w:cs="Menlo"/>
+          <w:sz w:val="16"/>
+          <w:szCs w:val="16"/>
+        </w:rPr>
+      </w:pPr>
+      <w:r>
+        <w:rPr>
+          <w:rFonts w:ascii="Menlo" w:hAnsi="Menlo" w:cs="Menlo"/>
+          <w:sz w:val="16"/>
+          <w:szCs w:val="16"/>
+        </w:rPr>
+        <w:t>✗ Answer: "The product has been very successful since its release."</w:t>
+      </w:r>
+    </w:p>
+    <w:p>
+      <w:pPr>
+        <w:rPr>
+          <w:szCs w:val="19"/>
+        </w:rPr>
+      </w:pPr>
+      <w:r>
+        <w:rPr>
+          <w:szCs w:val="19"/>
+        </w:rPr>
+        <w:t>(Correct behavior: Don't avoid the question, answer directly)</w:t>
+      </w:r>
+    </w:p>
+    <w:p>
+      <w:pPr>
+        <w:rPr>
+          <w:szCs w:val="19"/>
+        </w:rPr>
+      </w:pPr>
+    </w:p>
+    <w:p>
+      <w:pPr>
+        <w:pStyle w:val="Heading3"/>
+      </w:pPr>
+      <w:bookmarkStart w:id="68" w:name="_Toc210167962"/>
+      <w:r>
         <w:lastRenderedPageBreak/>
-        <w:t>Question: "When was the product released?"</w:t>
-      </w:r>
-    </w:p>
-    <w:p>
-      <w:pPr>
-        <w:rPr>
-          <w:rFonts w:ascii="Menlo" w:hAnsi="Menlo" w:cs="Menlo"/>
-          <w:sz w:val="16"/>
-          <w:szCs w:val="16"/>
-        </w:rPr>
-      </w:pPr>
-      <w:r>
-        <w:rPr>
-          <w:rFonts w:ascii="Menlo" w:hAnsi="Menlo" w:cs="Menlo"/>
-          <w:sz w:val="16"/>
-          <w:szCs w:val="16"/>
-        </w:rPr>
-        <w:t>✗ Answer: "The product has been very successful since its release."</w:t>
-      </w:r>
-    </w:p>
-    <w:p>
-      <w:pPr>
-        <w:rPr>
-          <w:szCs w:val="19"/>
-        </w:rPr>
-      </w:pPr>
-      <w:r>
-        <w:rPr>
-          <w:szCs w:val="19"/>
-        </w:rPr>
-        <w:t>(Correct behavior: Don't avoid the question, answer directly)</w:t>
-      </w:r>
-    </w:p>
-    <w:p>
-      <w:pPr>
-        <w:rPr>
-          <w:szCs w:val="19"/>
-        </w:rPr>
-      </w:pPr>
-    </w:p>
-    <w:p>
-      <w:pPr>
-        <w:pStyle w:val="Heading3"/>
-      </w:pPr>
-      <w:bookmarkStart w:id="68" w:name="_Toc210167962"/>
-      <w:r>
         <w:t>Training Data Quality Principles</w:t>
       </w:r>
       <w:bookmarkEnd w:id="68"/>
@@ -22271,65 +22378,65 @@
         <w:pStyle w:val="Heading4"/>
       </w:pPr>
       <w:r>
+        <w:t>Continuous Improvement Loop</w:t>
+      </w:r>
+    </w:p>
+    <w:p>
+      <w:pPr>
+        <w:rPr>
+          <w:szCs w:val="19"/>
+        </w:rPr>
+      </w:pPr>
+    </w:p>
+    <w:p>
+      <w:pPr>
+        <w:rPr>
+          <w:szCs w:val="19"/>
+        </w:rPr>
+      </w:pPr>
+      <w:r>
+        <w:rPr>
+          <w:szCs w:val="19"/>
+        </w:rPr>
+        <w:t xml:space="preserve">1. </w:t>
+      </w:r>
+      <w:r>
+        <w:rPr>
+          <w:szCs w:val="19"/>
+        </w:rPr>
+        <w:t>Deploy instruction-tuned model</w:t>
+      </w:r>
+    </w:p>
+    <w:p>
+      <w:pPr>
+        <w:rPr>
+          <w:szCs w:val="19"/>
+        </w:rPr>
+      </w:pPr>
+      <w:r>
+        <w:rPr>
+          <w:szCs w:val="19"/>
+        </w:rPr>
+        <w:t xml:space="preserve">2. </w:t>
+      </w:r>
+      <w:r>
+        <w:rPr>
+          <w:szCs w:val="19"/>
+        </w:rPr>
+        <w:t>Collect user feedback and edge cases</w:t>
+      </w:r>
+    </w:p>
+    <w:p>
+      <w:pPr>
+        <w:rPr>
+          <w:szCs w:val="19"/>
+        </w:rPr>
+      </w:pPr>
+      <w:r>
+        <w:rPr>
+          <w:szCs w:val="19"/>
+        </w:rPr>
         <w:lastRenderedPageBreak/>
-        <w:t>Continuous Improvement Loop</w:t>
-      </w:r>
-    </w:p>
-    <w:p>
-      <w:pPr>
-        <w:rPr>
-          <w:szCs w:val="19"/>
-        </w:rPr>
-      </w:pPr>
-    </w:p>
-    <w:p>
-      <w:pPr>
-        <w:rPr>
-          <w:szCs w:val="19"/>
-        </w:rPr>
-      </w:pPr>
-      <w:r>
-        <w:rPr>
-          <w:szCs w:val="19"/>
-        </w:rPr>
-        <w:t xml:space="preserve">1. </w:t>
-      </w:r>
-      <w:r>
-        <w:rPr>
-          <w:szCs w:val="19"/>
-        </w:rPr>
-        <w:t>Deploy instruction-tuned model</w:t>
-      </w:r>
-    </w:p>
-    <w:p>
-      <w:pPr>
-        <w:rPr>
-          <w:szCs w:val="19"/>
-        </w:rPr>
-      </w:pPr>
-      <w:r>
-        <w:rPr>
-          <w:szCs w:val="19"/>
-        </w:rPr>
-        <w:t xml:space="preserve">2. </w:t>
-      </w:r>
-      <w:r>
-        <w:rPr>
-          <w:szCs w:val="19"/>
-        </w:rPr>
-        <w:t>Collect user feedback and edge cases</w:t>
-      </w:r>
-    </w:p>
-    <w:p>
-      <w:pPr>
-        <w:rPr>
-          <w:szCs w:val="19"/>
-        </w:rPr>
-      </w:pPr>
-      <w:r>
-        <w:rPr>
-          <w:szCs w:val="19"/>
-        </w:rPr>
         <w:t xml:space="preserve">3. </w:t>
       </w:r>
       <w:r>
@@ -22967,67 +23074,67 @@
         <w:rPr>
           <w:szCs w:val="19"/>
         </w:rPr>
+        <w:t>Fine-tune incremental version</w:t>
+      </w:r>
+    </w:p>
+    <w:p>
+      <w:pPr>
+        <w:rPr>
+          <w:szCs w:val="19"/>
+        </w:rPr>
+      </w:pPr>
+    </w:p>
+    <w:p>
+      <w:pPr>
+        <w:rPr>
+          <w:szCs w:val="19"/>
+        </w:rPr>
+      </w:pPr>
+      <w:r>
+        <w:rPr>
+          <w:szCs w:val="19"/>
+        </w:rPr>
+        <w:t>Tools and Frameworks</w:t>
+      </w:r>
+    </w:p>
+    <w:p>
+      <w:pPr>
+        <w:rPr>
+          <w:szCs w:val="19"/>
+        </w:rPr>
+      </w:pPr>
+      <w:r>
+        <w:rPr>
+          <w:szCs w:val="19"/>
+        </w:rPr>
+        <w:t xml:space="preserve">Training Frameworks: Hugging Face Transformers, Axolotl, </w:t>
+      </w:r>
+      <w:proofErr w:type="spellStart"/>
+      <w:r>
+        <w:rPr>
+          <w:szCs w:val="19"/>
+        </w:rPr>
+        <w:t>LLaMA</w:t>
+      </w:r>
+      <w:proofErr w:type="spellEnd"/>
+      <w:r>
+        <w:rPr>
+          <w:szCs w:val="19"/>
+        </w:rPr>
+        <w:t>-Factory</w:t>
+      </w:r>
+    </w:p>
+    <w:p>
+      <w:pPr>
+        <w:rPr>
+          <w:szCs w:val="19"/>
+        </w:rPr>
+      </w:pPr>
+      <w:r>
+        <w:rPr>
+          <w:szCs w:val="19"/>
+        </w:rPr>
         <w:lastRenderedPageBreak/>
-        <w:t>Fine-tune incremental version</w:t>
-      </w:r>
-    </w:p>
-    <w:p>
-      <w:pPr>
-        <w:rPr>
-          <w:szCs w:val="19"/>
-        </w:rPr>
-      </w:pPr>
-    </w:p>
-    <w:p>
-      <w:pPr>
-        <w:rPr>
-          <w:szCs w:val="19"/>
-        </w:rPr>
-      </w:pPr>
-      <w:r>
-        <w:rPr>
-          <w:szCs w:val="19"/>
-        </w:rPr>
-        <w:t>Tools and Frameworks</w:t>
-      </w:r>
-    </w:p>
-    <w:p>
-      <w:pPr>
-        <w:rPr>
-          <w:szCs w:val="19"/>
-        </w:rPr>
-      </w:pPr>
-      <w:r>
-        <w:rPr>
-          <w:szCs w:val="19"/>
-        </w:rPr>
-        <w:t xml:space="preserve">Training Frameworks: Hugging Face Transformers, Axolotl, </w:t>
-      </w:r>
-      <w:proofErr w:type="spellStart"/>
-      <w:r>
-        <w:rPr>
-          <w:szCs w:val="19"/>
-        </w:rPr>
-        <w:t>LLaMA</w:t>
-      </w:r>
-      <w:proofErr w:type="spellEnd"/>
-      <w:r>
-        <w:rPr>
-          <w:szCs w:val="19"/>
-        </w:rPr>
-        <w:t>-Factory</w:t>
-      </w:r>
-    </w:p>
-    <w:p>
-      <w:pPr>
-        <w:rPr>
-          <w:szCs w:val="19"/>
-        </w:rPr>
-      </w:pPr>
-      <w:r>
-        <w:rPr>
-          <w:szCs w:val="19"/>
-        </w:rPr>
         <w:t xml:space="preserve">Data Annotation: Prodigy, Label Studio, </w:t>
       </w:r>
       <w:proofErr w:type="spellStart"/>
@@ -25355,7 +25462,7 @@
 </file>
 
 <file path=customXml/itemProps1.xml><?xml version="1.0" encoding="utf-8"?>
-<ds:datastoreItem xmlns:ds="http://schemas.openxmlformats.org/officeDocument/2006/customXml" ds:itemID="{B1070472-248A-DF41-9526-A3ABBB85ABD6}">
+<ds:datastoreItem xmlns:ds="http://schemas.openxmlformats.org/officeDocument/2006/customXml" ds:itemID="{FA086C35-21BA-6D44-A640-E75711B1141F}">
   <ds:schemaRefs>
     <ds:schemaRef ds:uri="http://schemas.openxmlformats.org/officeDocument/2006/bibliography"/>
   </ds:schemaRefs>

--- a/docs/On_the_Alternatives_to_GraphRAG.docx
+++ b/docs/On_the_Alternatives_to_GraphRAG.docx
@@ -9984,9 +9984,26 @@
           <w:sz w:val="16"/>
           <w:szCs w:val="16"/>
         </w:rPr>
-        <w:t>json</w:t>
+        <w:t>j</w:t>
+      </w:r>
+      <w:r>
+        <w:rPr>
+          <w:rFonts w:ascii="Menlo" w:hAnsi="Menlo" w:cs="Menlo"/>
+          <w:sz w:val="16"/>
+          <w:szCs w:val="16"/>
+        </w:rPr>
+        <w:t>son</w:t>
       </w:r>
       <w:proofErr w:type="spellEnd"/>
+    </w:p>
+    <w:p>
+      <w:pPr>
+        <w:rPr>
+          <w:rFonts w:ascii="Menlo" w:hAnsi="Menlo" w:cs="Menlo"/>
+          <w:sz w:val="16"/>
+          <w:szCs w:val="16"/>
+        </w:rPr>
+      </w:pPr>
       <w:r>
         <w:rPr>
           <w:rFonts w:ascii="Menlo" w:hAnsi="Menlo" w:cs="Menlo"/>
@@ -10556,6 +10573,7 @@
           <w:sz w:val="16"/>
           <w:szCs w:val="16"/>
         </w:rPr>
+        <w:lastRenderedPageBreak/>
         <w:t>- Appropriate clinical caution</w:t>
       </w:r>
     </w:p>
@@ -13195,33 +13213,7 @@
     </w:p>
     <w:p>
       <w:r>
-        <w:t xml:space="preserve">Research initially focused on using knowledge graphs to enhance LLMs, but from late 2024 onwards, the field has shifted toward using LLMs to help knowledge graphs </w:t>
-      </w:r>
-      <w:r>
-        <w:t>(</w:t>
-      </w:r>
-      <w:hyperlink r:id="rId9" w:history="1">
-        <w:r>
-          <w:rPr>
-            <w:rStyle w:val="Hyperlink"/>
-          </w:rPr>
-          <w:t>Retrieval Augmented Generation (RAG) in 2024: Future of LLMs</w:t>
-        </w:r>
-      </w:hyperlink>
-      <w:r>
-        <w:t xml:space="preserve"> </w:t>
-      </w:r>
-      <w:r>
-        <w:rPr>
-          <w:color w:val="EE0000"/>
-        </w:rPr>
-        <w:t>I am not sure why this paper reference is here – Claude’s hallucination?</w:t>
-      </w:r>
-      <w:r>
-        <w:t>)</w:t>
-      </w:r>
-      <w:r>
-        <w:t>. The bidirectional relationship is still evolving, with Knowledge Graph LLMs representing a third paradigm: models that inherently understand both modalities.</w:t>
+        <w:t>Research initially focused on using knowledge graphs to enhance LLMs, but from late 2024 onwards, the field has shifted toward using LLMs to help knowledge graphs. The bidirectional relationship is still evolving, with Knowledge Graph LLMs representing a third paradigm: models that inherently understand both modalities.</w:t>
       </w:r>
     </w:p>
     <w:p/>
@@ -13255,6 +13247,7 @@
         <w:pStyle w:val="Heading4"/>
       </w:pPr>
       <w:r>
+        <w:lastRenderedPageBreak/>
         <w:t>Hybrid GNN-LLM Architectures</w:t>
       </w:r>
     </w:p>
@@ -13959,7 +13952,7 @@
       <w:r>
         <w:t>: Convert question to formal query (</w:t>
       </w:r>
-      <w:hyperlink r:id="rId10" w:history="1">
+      <w:hyperlink r:id="rId9" w:history="1">
         <w:r>
           <w:rPr>
             <w:rStyle w:val="Hyperlink"/>
@@ -14283,7 +14276,7 @@
         <w:lastRenderedPageBreak/>
         <w:t>-</w:t>
       </w:r>
-      <w:hyperlink r:id="rId11" w:history="1">
+      <w:hyperlink r:id="rId10" w:history="1">
         <w:r>
           <w:rPr>
             <w:rStyle w:val="Hyperlink"/>
@@ -14299,7 +14292,7 @@
       <w:r>
         <w:t>-</w:t>
       </w:r>
-      <w:hyperlink r:id="rId12" w:history="1">
+      <w:hyperlink r:id="rId11" w:history="1">
         <w:r>
           <w:rPr>
             <w:rStyle w:val="Hyperlink"/>
@@ -14315,7 +14308,7 @@
       <w:r>
         <w:t>-</w:t>
       </w:r>
-      <w:hyperlink r:id="rId13" w:history="1">
+      <w:hyperlink r:id="rId12" w:history="1">
         <w:r>
           <w:rPr>
             <w:rStyle w:val="Hyperlink"/>
@@ -14363,7 +14356,7 @@
     </w:p>
     <w:p/>
     <w:p>
-      <w:hyperlink r:id="rId14" w:history="1">
+      <w:hyperlink r:id="rId13" w:history="1">
         <w:r>
           <w:rPr>
             <w:rStyle w:val="Hyperlink"/>
@@ -14376,7 +14369,7 @@
       </w:r>
     </w:p>
     <w:p>
-      <w:hyperlink r:id="rId15" w:history="1">
+      <w:hyperlink r:id="rId14" w:history="1">
         <w:r>
           <w:rPr>
             <w:rStyle w:val="Hyperlink"/>
@@ -14389,7 +14382,7 @@
       </w:r>
     </w:p>
     <w:p>
-      <w:hyperlink r:id="rId16" w:history="1">
+      <w:hyperlink r:id="rId15" w:history="1">
         <w:r>
           <w:rPr>
             <w:rStyle w:val="Hyperlink"/>
@@ -14536,7 +14529,7 @@
       <w:r>
         <w:t>Study GNN fundamentals (</w:t>
       </w:r>
-      <w:hyperlink r:id="rId17" w:history="1">
+      <w:hyperlink r:id="rId16" w:history="1">
         <w:r>
           <w:rPr>
             <w:rStyle w:val="Hyperlink"/>
@@ -14547,7 +14540,7 @@
       <w:r>
         <w:t xml:space="preserve">, </w:t>
       </w:r>
-      <w:hyperlink r:id="rId18" w:history="1">
+      <w:hyperlink r:id="rId17" w:history="1">
         <w:r>
           <w:rPr>
             <w:rStyle w:val="Hyperlink"/>
@@ -14749,11 +14742,186 @@
         <w:pStyle w:val="Heading4"/>
       </w:pPr>
       <w:r>
-        <w:t>Chain-of-Thought (</w:t>
+        <w:t>Chain-of-Thought (CoT) Reasoning</w:t>
+      </w:r>
+    </w:p>
+    <w:p>
+      <w:r>
+        <w:t>Chain-of-thought prompting involves generating a series of intermediate reasoning steps, which significantly improves the ability of large language models to perform complex reasoning</w:t>
+      </w:r>
+      <w:r>
+        <w:t>.</w:t>
+      </w:r>
+    </w:p>
+    <w:p>
+      <w:r>
+        <w:t>The CoT reasoning method guides models in breaking down problems into logical steps, aligning with human problem-solving methods.</w:t>
+      </w:r>
+    </w:p>
+    <w:p/>
+    <w:p>
+      <w:r>
+        <w:rPr>
+          <w:u w:val="single"/>
+        </w:rPr>
+        <w:t>Basic Pattern</w:t>
+      </w:r>
+      <w:r>
+        <w:t>:</w:t>
+      </w:r>
+    </w:p>
+    <w:p/>
+    <w:p>
+      <w:pPr>
+        <w:rPr>
+          <w:rFonts w:ascii="Menlo" w:hAnsi="Menlo" w:cs="Menlo"/>
+          <w:sz w:val="16"/>
+          <w:szCs w:val="16"/>
+        </w:rPr>
+      </w:pPr>
+      <w:r>
+        <w:rPr>
+          <w:rFonts w:ascii="Menlo" w:hAnsi="Menlo" w:cs="Menlo"/>
+          <w:sz w:val="16"/>
+          <w:szCs w:val="16"/>
+        </w:rPr>
+        <w:t>Question: What is the capital of the country where the Eiffel Tower is located?</w:t>
+      </w:r>
+    </w:p>
+    <w:p>
+      <w:pPr>
+        <w:rPr>
+          <w:rFonts w:ascii="Menlo" w:hAnsi="Menlo" w:cs="Menlo"/>
+          <w:sz w:val="16"/>
+          <w:szCs w:val="16"/>
+        </w:rPr>
+      </w:pPr>
+    </w:p>
+    <w:p>
+      <w:pPr>
+        <w:rPr>
+          <w:rFonts w:ascii="Menlo" w:hAnsi="Menlo" w:cs="Menlo"/>
+          <w:sz w:val="16"/>
+          <w:szCs w:val="16"/>
+        </w:rPr>
+      </w:pPr>
+      <w:r>
+        <w:rPr>
+          <w:rFonts w:ascii="Menlo" w:hAnsi="Menlo" w:cs="Menlo"/>
+          <w:sz w:val="16"/>
+          <w:szCs w:val="16"/>
+        </w:rPr>
+        <w:t>Chain-of-Thought Response:</w:t>
+      </w:r>
+    </w:p>
+    <w:p>
+      <w:pPr>
+        <w:rPr>
+          <w:rFonts w:ascii="Menlo" w:hAnsi="Menlo" w:cs="Menlo"/>
+          <w:sz w:val="16"/>
+          <w:szCs w:val="16"/>
+        </w:rPr>
+      </w:pPr>
+      <w:r>
+        <w:rPr>
+          <w:rFonts w:ascii="Menlo" w:hAnsi="Menlo" w:cs="Menlo"/>
+          <w:sz w:val="16"/>
+          <w:szCs w:val="16"/>
+        </w:rPr>
+        <w:t>Step 1: The Eiffel Tower is located in Paris.</w:t>
+      </w:r>
+    </w:p>
+    <w:p>
+      <w:pPr>
+        <w:rPr>
+          <w:rFonts w:ascii="Menlo" w:hAnsi="Menlo" w:cs="Menlo"/>
+          <w:sz w:val="16"/>
+          <w:szCs w:val="16"/>
+        </w:rPr>
+      </w:pPr>
+      <w:r>
+        <w:rPr>
+          <w:rFonts w:ascii="Menlo" w:hAnsi="Menlo" w:cs="Menlo"/>
+          <w:sz w:val="16"/>
+          <w:szCs w:val="16"/>
+        </w:rPr>
+        <w:t>Step 2: Paris is a city in France.</w:t>
+      </w:r>
+    </w:p>
+    <w:p>
+      <w:pPr>
+        <w:rPr>
+          <w:rFonts w:ascii="Menlo" w:hAnsi="Menlo" w:cs="Menlo"/>
+          <w:sz w:val="16"/>
+          <w:szCs w:val="16"/>
+        </w:rPr>
+      </w:pPr>
+      <w:r>
+        <w:rPr>
+          <w:rFonts w:ascii="Menlo" w:hAnsi="Menlo" w:cs="Menlo"/>
+          <w:sz w:val="16"/>
+          <w:szCs w:val="16"/>
+        </w:rPr>
+        <w:t>Step 3: France is a country.</w:t>
+      </w:r>
+    </w:p>
+    <w:p>
+      <w:pPr>
+        <w:rPr>
+          <w:rFonts w:ascii="Menlo" w:hAnsi="Menlo" w:cs="Menlo"/>
+          <w:sz w:val="16"/>
+          <w:szCs w:val="16"/>
+        </w:rPr>
+      </w:pPr>
+      <w:r>
+        <w:rPr>
+          <w:rFonts w:ascii="Menlo" w:hAnsi="Menlo" w:cs="Menlo"/>
+          <w:sz w:val="16"/>
+          <w:szCs w:val="16"/>
+        </w:rPr>
+        <w:t>Step 4: The capital of France is Paris.</w:t>
+      </w:r>
+    </w:p>
+    <w:p>
+      <w:pPr>
+        <w:rPr>
+          <w:rFonts w:ascii="Menlo" w:hAnsi="Menlo" w:cs="Menlo"/>
+          <w:sz w:val="16"/>
+          <w:szCs w:val="16"/>
+        </w:rPr>
+      </w:pPr>
+      <w:r>
+        <w:rPr>
+          <w:rFonts w:ascii="Menlo" w:hAnsi="Menlo" w:cs="Menlo"/>
+          <w:sz w:val="16"/>
+          <w:szCs w:val="16"/>
+        </w:rPr>
+        <w:t>Answer: Paris</w:t>
+      </w:r>
+    </w:p>
+    <w:p/>
+    <w:p>
+      <w:r>
+        <w:rPr>
+          <w:u w:val="single"/>
+        </w:rPr>
+        <w:t>Why It Matters for Graph-Like Reasoning</w:t>
+      </w:r>
+      <w:r>
+        <w:t>: Each step represents a "hop" in an implicit knowledge graph, connecting related concepts through reasoning.</w:t>
+      </w:r>
+    </w:p>
+    <w:p/>
+    <w:p>
+      <w:pPr>
+        <w:pStyle w:val="Heading4"/>
+      </w:pPr>
+      <w:r>
+        <w:t>Tree-of-Thought (</w:t>
       </w:r>
       <w:proofErr w:type="spellStart"/>
       <w:r>
-        <w:t>CoT</w:t>
+        <w:t>ToT</w:t>
       </w:r>
       <w:proofErr w:type="spellEnd"/>
       <w:r>
@@ -14762,206 +14930,7 @@
     </w:p>
     <w:p>
       <w:r>
-        <w:t>Chain-of-thought prompting involves generating a series of intermediate reasoning steps, which significantly improves the ability of large language models to perform complex reasoning</w:t>
-      </w:r>
-      <w:r>
-        <w:t>.</w:t>
-      </w:r>
-    </w:p>
-    <w:p>
-      <w:r>
-        <w:t xml:space="preserve">The </w:t>
-      </w:r>
-      <w:proofErr w:type="spellStart"/>
-      <w:r>
-        <w:t>CoT</w:t>
-      </w:r>
-      <w:proofErr w:type="spellEnd"/>
-      <w:r>
-        <w:t xml:space="preserve"> reasoning method guides models in breaking down problems into logical steps, aligning with human problem-solving methods.</w:t>
-      </w:r>
-    </w:p>
-    <w:p/>
-    <w:p>
-      <w:r>
-        <w:rPr>
-          <w:u w:val="single"/>
-        </w:rPr>
-        <w:t>Basic Pattern</w:t>
-      </w:r>
-      <w:r>
-        <w:t>:</w:t>
-      </w:r>
-    </w:p>
-    <w:p/>
-    <w:p>
-      <w:pPr>
-        <w:rPr>
-          <w:rFonts w:ascii="Menlo" w:hAnsi="Menlo" w:cs="Menlo"/>
-          <w:sz w:val="16"/>
-          <w:szCs w:val="16"/>
-        </w:rPr>
-      </w:pPr>
-      <w:r>
-        <w:rPr>
-          <w:rFonts w:ascii="Menlo" w:hAnsi="Menlo" w:cs="Menlo"/>
-          <w:sz w:val="16"/>
-          <w:szCs w:val="16"/>
-        </w:rPr>
-        <w:t>Question: What is the capital of the country where the Eiffel Tower is located?</w:t>
-      </w:r>
-    </w:p>
-    <w:p>
-      <w:pPr>
-        <w:rPr>
-          <w:rFonts w:ascii="Menlo" w:hAnsi="Menlo" w:cs="Menlo"/>
-          <w:sz w:val="16"/>
-          <w:szCs w:val="16"/>
-        </w:rPr>
-      </w:pPr>
-    </w:p>
-    <w:p>
-      <w:pPr>
-        <w:rPr>
-          <w:rFonts w:ascii="Menlo" w:hAnsi="Menlo" w:cs="Menlo"/>
-          <w:sz w:val="16"/>
-          <w:szCs w:val="16"/>
-        </w:rPr>
-      </w:pPr>
-      <w:r>
-        <w:rPr>
-          <w:rFonts w:ascii="Menlo" w:hAnsi="Menlo" w:cs="Menlo"/>
-          <w:sz w:val="16"/>
-          <w:szCs w:val="16"/>
-        </w:rPr>
-        <w:t>Chain-of-Thought Response:</w:t>
-      </w:r>
-    </w:p>
-    <w:p>
-      <w:pPr>
-        <w:rPr>
-          <w:rFonts w:ascii="Menlo" w:hAnsi="Menlo" w:cs="Menlo"/>
-          <w:sz w:val="16"/>
-          <w:szCs w:val="16"/>
-        </w:rPr>
-      </w:pPr>
-      <w:r>
-        <w:rPr>
-          <w:rFonts w:ascii="Menlo" w:hAnsi="Menlo" w:cs="Menlo"/>
-          <w:sz w:val="16"/>
-          <w:szCs w:val="16"/>
-        </w:rPr>
-        <w:t>Step 1: The Eiffel Tower is located in Paris.</w:t>
-      </w:r>
-    </w:p>
-    <w:p>
-      <w:pPr>
-        <w:rPr>
-          <w:rFonts w:ascii="Menlo" w:hAnsi="Menlo" w:cs="Menlo"/>
-          <w:sz w:val="16"/>
-          <w:szCs w:val="16"/>
-        </w:rPr>
-      </w:pPr>
-      <w:r>
-        <w:rPr>
-          <w:rFonts w:ascii="Menlo" w:hAnsi="Menlo" w:cs="Menlo"/>
-          <w:sz w:val="16"/>
-          <w:szCs w:val="16"/>
-        </w:rPr>
-        <w:t>Step 2: Paris is a city in France.</w:t>
-      </w:r>
-    </w:p>
-    <w:p>
-      <w:pPr>
-        <w:rPr>
-          <w:rFonts w:ascii="Menlo" w:hAnsi="Menlo" w:cs="Menlo"/>
-          <w:sz w:val="16"/>
-          <w:szCs w:val="16"/>
-        </w:rPr>
-      </w:pPr>
-      <w:r>
-        <w:rPr>
-          <w:rFonts w:ascii="Menlo" w:hAnsi="Menlo" w:cs="Menlo"/>
-          <w:sz w:val="16"/>
-          <w:szCs w:val="16"/>
-        </w:rPr>
-        <w:t>Step 3: France is a country.</w:t>
-      </w:r>
-    </w:p>
-    <w:p>
-      <w:pPr>
-        <w:rPr>
-          <w:rFonts w:ascii="Menlo" w:hAnsi="Menlo" w:cs="Menlo"/>
-          <w:sz w:val="16"/>
-          <w:szCs w:val="16"/>
-        </w:rPr>
-      </w:pPr>
-      <w:r>
-        <w:rPr>
-          <w:rFonts w:ascii="Menlo" w:hAnsi="Menlo" w:cs="Menlo"/>
-          <w:sz w:val="16"/>
-          <w:szCs w:val="16"/>
-        </w:rPr>
-        <w:t>Step 4: The capital of France is Paris.</w:t>
-      </w:r>
-    </w:p>
-    <w:p>
-      <w:pPr>
-        <w:rPr>
-          <w:rFonts w:ascii="Menlo" w:hAnsi="Menlo" w:cs="Menlo"/>
-          <w:sz w:val="16"/>
-          <w:szCs w:val="16"/>
-        </w:rPr>
-      </w:pPr>
-      <w:r>
-        <w:rPr>
-          <w:rFonts w:ascii="Menlo" w:hAnsi="Menlo" w:cs="Menlo"/>
-          <w:sz w:val="16"/>
-          <w:szCs w:val="16"/>
-        </w:rPr>
-        <w:t>Answer: Paris</w:t>
-      </w:r>
-    </w:p>
-    <w:p/>
-    <w:p>
-      <w:r>
-        <w:rPr>
-          <w:u w:val="single"/>
-        </w:rPr>
-        <w:t>Why It Matters for Graph-Like Reasoning</w:t>
-      </w:r>
-      <w:r>
-        <w:t>: Each step represents a "hop" in an implicit knowledge graph, connecting related concepts through reasoning.</w:t>
-      </w:r>
-    </w:p>
-    <w:p/>
-    <w:p>
-      <w:pPr>
-        <w:pStyle w:val="Heading4"/>
-      </w:pPr>
-      <w:r>
-        <w:t>Tree-of-Thought (</w:t>
-      </w:r>
-      <w:proofErr w:type="spellStart"/>
-      <w:r>
-        <w:t>ToT</w:t>
-      </w:r>
-      <w:proofErr w:type="spellEnd"/>
-      <w:r>
-        <w:t>) Reasoning</w:t>
-      </w:r>
-    </w:p>
-    <w:p>
-      <w:r>
-        <w:t xml:space="preserve">The tree-of-thought method employs tree-searching to extensively explore the reasoning space and find better reasoning paths that </w:t>
-      </w:r>
-      <w:proofErr w:type="spellStart"/>
-      <w:r>
-        <w:t>CoT</w:t>
-      </w:r>
-      <w:proofErr w:type="spellEnd"/>
-      <w:r>
-        <w:t xml:space="preserve"> decoding might overlook. Instead of a single linear chain, the model explores multiple reasoning branches.</w:t>
+        <w:t>The tree-of-thought method employs tree-searching to extensively explore the reasoning space and find better reasoning paths that CoT decoding might overlook. Instead of a single linear chain, the model explores multiple reasoning branches.</w:t>
       </w:r>
     </w:p>
     <w:p/>
@@ -18024,7 +17993,7 @@
                     <pic:cNvPicPr/>
                   </pic:nvPicPr>
                   <pic:blipFill>
-                    <a:blip r:embed="rId19" cstate="print">
+                    <a:blip r:embed="rId18" cstate="print">
                       <a:extLst>
                         <a:ext uri="{28A0092B-C50C-407E-A947-70E740481C1C}">
                           <a14:useLocalDpi xmlns:a14="http://schemas.microsoft.com/office/drawing/2010/main" val="0"/>
@@ -20561,43 +20530,6 @@
         </w:pBdr>
       </w:pPr>
     </w:p>
-    <w:p/>
-    <w:p>
-      <w:pPr>
-        <w:pBdr>
-          <w:bottom w:val="single" w:sz="6" w:space="1" w:color="auto"/>
-        </w:pBdr>
-      </w:pPr>
-    </w:p>
-    <w:p>
-      <w:pPr>
-        <w:pBdr>
-          <w:bottom w:val="single" w:sz="6" w:space="1" w:color="auto"/>
-        </w:pBdr>
-      </w:pPr>
-    </w:p>
-    <w:p/>
-    <w:p>
-      <w:pPr>
-        <w:rPr>
-          <w:szCs w:val="19"/>
-        </w:rPr>
-      </w:pPr>
-    </w:p>
-    <w:p>
-      <w:pPr>
-        <w:rPr>
-          <w:szCs w:val="19"/>
-        </w:rPr>
-      </w:pPr>
-    </w:p>
-    <w:p>
-      <w:pPr>
-        <w:rPr>
-          <w:szCs w:val="19"/>
-        </w:rPr>
-      </w:pPr>
-    </w:p>
     <w:p>
       <w:pPr>
         <w:rPr>
@@ -20782,7 +20714,7 @@
         </w:rPr>
         <w:t xml:space="preserve"> with </w:t>
       </w:r>
-      <w:hyperlink r:id="rId20" w:history="1">
+      <w:hyperlink r:id="rId19" w:history="1">
         <w:r>
           <w:rPr>
             <w:rStyle w:val="Hyperlink"/>
@@ -20797,7 +20729,7 @@
         </w:rPr>
         <w:t>/</w:t>
       </w:r>
-      <w:hyperlink r:id="rId21" w:history="1">
+      <w:hyperlink r:id="rId20" w:history="1">
         <w:r>
           <w:rPr>
             <w:rStyle w:val="Hyperlink"/>
@@ -21010,6 +20942,7 @@
           <w:bCs/>
           <w:szCs w:val="19"/>
         </w:rPr>
+        <w:lastRenderedPageBreak/>
         <w:t>Zero-Shot Entity Detection</w:t>
       </w:r>
       <w:r>
@@ -21551,7 +21484,6 @@
           <w:bCs/>
           <w:szCs w:val="19"/>
         </w:rPr>
-        <w:lastRenderedPageBreak/>
         <w:t>SQL Generation</w:t>
       </w:r>
       <w:r>
@@ -22362,6 +22294,7 @@
         <w:pStyle w:val="Heading4"/>
       </w:pPr>
       <w:r>
+        <w:lastRenderedPageBreak/>
         <w:t>Performance Optimization Strategies</w:t>
       </w:r>
     </w:p>
@@ -22632,7 +22565,7 @@
         </w:rPr>
         <w:t xml:space="preserve"> </w:t>
       </w:r>
-      <w:hyperlink r:id="rId22" w:history="1">
+      <w:hyperlink r:id="rId21" w:history="1">
         <w:r>
           <w:rPr>
             <w:rStyle w:val="Hyperlink"/>
@@ -22659,7 +22592,7 @@
         </w:rPr>
         <w:t xml:space="preserve"> </w:t>
       </w:r>
-      <w:hyperlink r:id="rId23" w:history="1">
+      <w:hyperlink r:id="rId22" w:history="1">
         <w:r>
           <w:rPr>
             <w:rStyle w:val="Hyperlink"/>
@@ -22680,7 +22613,7 @@
         </w:rPr>
         <w:t xml:space="preserve">[] </w:t>
       </w:r>
-      <w:hyperlink r:id="rId24" w:history="1">
+      <w:hyperlink r:id="rId23" w:history="1">
         <w:r>
           <w:rPr>
             <w:rStyle w:val="Hyperlink"/>
@@ -22696,12 +22629,25 @@
         </w:rPr>
         <w:t xml:space="preserve">[] </w:t>
       </w:r>
+      <w:hyperlink r:id="rId24" w:history="1">
+        <w:r>
+          <w:rPr>
+            <w:rStyle w:val="Hyperlink"/>
+          </w:rPr>
+          <w:t>Retrieval-Pretrained Transformer: Long-range Language Modeling with Self-retrieval | Transactions of the Association for Computational Linguistics | MIT Press</w:t>
+        </w:r>
+      </w:hyperlink>
+    </w:p>
+    <w:p>
+      <w:r>
+        <w:t xml:space="preserve">[] </w:t>
+      </w:r>
       <w:hyperlink r:id="rId25" w:history="1">
         <w:r>
           <w:rPr>
             <w:rStyle w:val="Hyperlink"/>
           </w:rPr>
-          <w:t>Retrieval-Pretrained Transformer: Long-range Language Modeling with Self-retrieval | Transactions of the Association for Computational Linguistics | MIT Press</w:t>
+          <w:t>Retrieval Augmented Generation (RAG) in 2024: Future of LLMs</w:t>
         </w:r>
       </w:hyperlink>
     </w:p>

--- a/docs/On_the_Alternatives_to_GraphRAG.docx
+++ b/docs/On_the_Alternatives_to_GraphRAG.docx
@@ -20,7 +20,15 @@
         <w:t>Compiled with Claude Sonnet 4.0</w:t>
       </w:r>
       <w:r>
-        <w:t>, October 1th, 2025</w:t>
+        <w:t xml:space="preserve">, October </w:t>
+      </w:r>
+      <w:proofErr w:type="gramStart"/>
+      <w:r>
+        <w:t>1th</w:t>
+      </w:r>
+      <w:proofErr w:type="gramEnd"/>
+      <w:r>
+        <w:t>, 2025</w:t>
       </w:r>
     </w:p>
     <w:p/>
@@ -5843,35 +5851,7 @@
         <w:rPr>
           <w:szCs w:val="19"/>
         </w:rPr>
-        <w:t xml:space="preserve"> - Use methods like </w:t>
-      </w:r>
-      <w:proofErr w:type="spellStart"/>
-      <w:r>
-        <w:rPr>
-          <w:szCs w:val="19"/>
-        </w:rPr>
-        <w:t>LoRA</w:t>
-      </w:r>
-      <w:proofErr w:type="spellEnd"/>
-      <w:r>
-        <w:rPr>
-          <w:szCs w:val="19"/>
-        </w:rPr>
-        <w:t xml:space="preserve"> (Low-Rank Adaptation) or </w:t>
-      </w:r>
-      <w:proofErr w:type="spellStart"/>
-      <w:r>
-        <w:rPr>
-          <w:szCs w:val="19"/>
-        </w:rPr>
-        <w:t>QLoRA</w:t>
-      </w:r>
-      <w:proofErr w:type="spellEnd"/>
-      <w:r>
-        <w:rPr>
-          <w:szCs w:val="19"/>
-        </w:rPr>
-        <w:t xml:space="preserve"> to fine-tune efficiently without full model retraining, reducing computational costs significantly.</w:t>
+        <w:t xml:space="preserve"> - Use methods like LoRA (Low-Rank Adaptation) or QLoRA to fine-tune efficiently without full model retraining, reducing computational costs significantly.</w:t>
       </w:r>
     </w:p>
     <w:p>
@@ -6009,14 +5989,9 @@
       </w:pPr>
       <w:bookmarkStart w:id="7" w:name="_Toc210211447"/>
       <w:r>
-        <w:t xml:space="preserve">Advantages Over </w:t>
-      </w:r>
-      <w:proofErr w:type="spellStart"/>
-      <w:r>
-        <w:t>GraphRAG</w:t>
+        <w:t>Advantages Over GraphRAG</w:t>
       </w:r>
       <w:bookmarkEnd w:id="7"/>
-      <w:proofErr w:type="spellEnd"/>
     </w:p>
     <w:p>
       <w:pPr>
@@ -7052,35 +7027,7 @@
         <w:rPr>
           <w:szCs w:val="19"/>
         </w:rPr>
-        <w:t xml:space="preserve">For a standard fine-tuning approach to improve a Llama model's RAG performance, you can use parameter-efficient fine-tuning (PEFT) methods like </w:t>
-      </w:r>
-      <w:proofErr w:type="spellStart"/>
-      <w:r>
-        <w:rPr>
-          <w:szCs w:val="19"/>
-        </w:rPr>
-        <w:t>LoRA</w:t>
-      </w:r>
-      <w:proofErr w:type="spellEnd"/>
-      <w:r>
-        <w:rPr>
-          <w:szCs w:val="19"/>
-        </w:rPr>
-        <w:t xml:space="preserve"> or </w:t>
-      </w:r>
-      <w:proofErr w:type="spellStart"/>
-      <w:r>
-        <w:rPr>
-          <w:szCs w:val="19"/>
-        </w:rPr>
-        <w:t>QLoRA</w:t>
-      </w:r>
-      <w:proofErr w:type="spellEnd"/>
-      <w:r>
-        <w:rPr>
-          <w:szCs w:val="19"/>
-        </w:rPr>
-        <w:t>, which require less compute than full fine-tuning. </w:t>
+        <w:t>For a standard fine-tuning approach to improve a Llama model's RAG performance, you can use parameter-efficient fine-tuning (PEFT) methods like LoRA or QLoRA, which require less compute than full fine-tuning. </w:t>
       </w:r>
     </w:p>
     <w:p>
@@ -7122,21 +7069,7 @@
         <w:rPr>
           <w:szCs w:val="19"/>
         </w:rPr>
-        <w:t>: Load the base Llama 2 or Llama 3 model from the Hugging Face Hub. It is common to use 4-bit quantization (</w:t>
-      </w:r>
-      <w:proofErr w:type="spellStart"/>
-      <w:r>
-        <w:rPr>
-          <w:szCs w:val="19"/>
-        </w:rPr>
-        <w:t>QLoRA</w:t>
-      </w:r>
-      <w:proofErr w:type="spellEnd"/>
-      <w:r>
-        <w:rPr>
-          <w:szCs w:val="19"/>
-        </w:rPr>
-        <w:t>) to reduce memory usage.</w:t>
+        <w:t>: Load the base Llama 2 or Llama 3 model from the Hugging Face Hub. It is common to use 4-bit quantization (QLoRA) to reduce memory usage.</w:t>
       </w:r>
     </w:p>
     <w:p>
@@ -7157,35 +7090,7 @@
         <w:rPr>
           <w:szCs w:val="19"/>
         </w:rPr>
-        <w:t xml:space="preserve">: Set up the </w:t>
-      </w:r>
-      <w:proofErr w:type="spellStart"/>
-      <w:r>
-        <w:rPr>
-          <w:szCs w:val="19"/>
-        </w:rPr>
-        <w:t>LoRA</w:t>
-      </w:r>
-      <w:proofErr w:type="spellEnd"/>
-      <w:r>
-        <w:rPr>
-          <w:szCs w:val="19"/>
-        </w:rPr>
-        <w:t xml:space="preserve"> or </w:t>
-      </w:r>
-      <w:proofErr w:type="spellStart"/>
-      <w:r>
-        <w:rPr>
-          <w:szCs w:val="19"/>
-        </w:rPr>
-        <w:t>QLoRA</w:t>
-      </w:r>
-      <w:proofErr w:type="spellEnd"/>
-      <w:r>
-        <w:rPr>
-          <w:szCs w:val="19"/>
-        </w:rPr>
-        <w:t xml:space="preserve"> adapters, specifying parameters like </w:t>
+        <w:t>: Set up the LoRA or QLoRA adapters, specifying parameters like </w:t>
       </w:r>
       <w:r>
         <w:rPr>
@@ -7203,7 +7108,6 @@
         </w:rPr>
         <w:t> (rank) and </w:t>
       </w:r>
-      <w:proofErr w:type="spellStart"/>
       <w:r>
         <w:rPr>
           <w:rFonts w:ascii="Monaco" w:hAnsi="Monaco" w:cs="Courier New"/>
@@ -7214,7 +7118,6 @@
         </w:rPr>
         <w:t>lora_alpha</w:t>
       </w:r>
-      <w:proofErr w:type="spellEnd"/>
       <w:r>
         <w:rPr>
           <w:szCs w:val="19"/>
@@ -7242,7 +7145,6 @@
         </w:rPr>
         <w:t>: Use a trainer library like </w:t>
       </w:r>
-      <w:proofErr w:type="spellStart"/>
       <w:r>
         <w:rPr>
           <w:rFonts w:ascii="Monaco" w:hAnsi="Monaco" w:cs="Courier New"/>
@@ -7257,16 +7159,8 @@
         <w:rPr>
           <w:szCs w:val="19"/>
         </w:rPr>
-        <w:t>'s</w:t>
-      </w:r>
-      <w:proofErr w:type="spellEnd"/>
-      <w:r>
-        <w:rPr>
-          <w:szCs w:val="19"/>
-        </w:rPr>
-        <w:t> </w:t>
-      </w:r>
-      <w:proofErr w:type="spellStart"/>
+        <w:t>'s </w:t>
+      </w:r>
       <w:r>
         <w:rPr>
           <w:rFonts w:cs="Courier New"/>
@@ -7276,26 +7170,11 @@
         </w:rPr>
         <w:t>SFTTrainer</w:t>
       </w:r>
-      <w:proofErr w:type="spellEnd"/>
-      <w:r>
-        <w:rPr>
-          <w:szCs w:val="19"/>
-        </w:rPr>
-        <w:t xml:space="preserve"> from Hugging Face. This process uses your dataset to update the </w:t>
-      </w:r>
-      <w:proofErr w:type="spellStart"/>
-      <w:r>
-        <w:rPr>
-          <w:szCs w:val="19"/>
-        </w:rPr>
-        <w:t>LoRA</w:t>
-      </w:r>
-      <w:proofErr w:type="spellEnd"/>
-      <w:r>
-        <w:rPr>
-          <w:szCs w:val="19"/>
-        </w:rPr>
-        <w:t xml:space="preserve"> adapters, which learn to modify the model's behavior.</w:t>
+      <w:r>
+        <w:rPr>
+          <w:szCs w:val="19"/>
+        </w:rPr>
+        <w:t> from Hugging Face. This process uses your dataset to update the LoRA adapters, which learn to modify the model's behavior.</w:t>
       </w:r>
     </w:p>
     <w:p>
@@ -7331,7 +7210,6 @@
         </w:rPr>
         <w:t>Libraries like </w:t>
       </w:r>
-      <w:proofErr w:type="spellStart"/>
       <w:r>
         <w:rPr>
           <w:rFonts w:ascii="Monaco" w:hAnsi="Monaco" w:cs="Courier New"/>
@@ -7342,14 +7220,12 @@
         </w:rPr>
         <w:t>torchtune</w:t>
       </w:r>
-      <w:proofErr w:type="spellEnd"/>
       <w:r>
         <w:rPr>
           <w:szCs w:val="19"/>
         </w:rPr>
         <w:t> and </w:t>
       </w:r>
-      <w:proofErr w:type="spellStart"/>
       <w:r>
         <w:rPr>
           <w:rFonts w:ascii="Monaco" w:hAnsi="Monaco" w:cs="Courier New"/>
@@ -7360,7 +7236,6 @@
         </w:rPr>
         <w:t>Unsloth</w:t>
       </w:r>
-      <w:proofErr w:type="spellEnd"/>
       <w:r>
         <w:rPr>
           <w:szCs w:val="19"/>
@@ -7403,84 +7278,46 @@
           <w:rStyle w:val="Strong"/>
           <w:rFonts w:eastAsiaTheme="majorEastAsia"/>
         </w:rPr>
-        <w:t xml:space="preserve">Falcon, Mistral, or </w:t>
-      </w:r>
-      <w:proofErr w:type="spellStart"/>
+        <w:t>Falcon, Mistral, or CodeLlama variants</w:t>
+      </w:r>
+      <w:r>
+        <w:t xml:space="preserve"> - Fine-tuned for specific reasoning tasks or domain knowledge.</w:t>
+      </w:r>
+    </w:p>
+    <w:p>
+      <w:r>
+        <w:t>Hybrid Approaches</w:t>
+      </w:r>
+    </w:p>
+    <w:p>
+      <w:pPr>
+        <w:rPr>
+          <w:color w:val="EE0000"/>
+        </w:rPr>
+      </w:pPr>
       <w:r>
         <w:rPr>
           <w:rStyle w:val="Strong"/>
           <w:rFonts w:eastAsiaTheme="majorEastAsia"/>
         </w:rPr>
-        <w:t>CodeLlama</w:t>
-      </w:r>
-      <w:proofErr w:type="spellEnd"/>
+        <w:t>Multi-Agent LLM Systems</w:t>
+      </w:r>
+      <w:r>
+        <w:t xml:space="preserve"> - Using multiple specialized models (one for retrieval, one for synthesis, one for fact-checking) rather than GraphRAG's integrated approach. </w:t>
+      </w:r>
+      <w:r>
+        <w:rPr>
+          <w:color w:val="EE0000"/>
+        </w:rPr>
+        <w:t>We are not going to discuss multi-agent LLMs as an alternative to GraphRAG as part of this document.</w:t>
+      </w:r>
+    </w:p>
+    <w:p>
       <w:r>
         <w:rPr>
           <w:rStyle w:val="Strong"/>
           <w:rFonts w:eastAsiaTheme="majorEastAsia"/>
         </w:rPr>
-        <w:t xml:space="preserve"> variants</w:t>
-      </w:r>
-      <w:r>
-        <w:t xml:space="preserve"> - Fine-tuned for specific reasoning tasks or domain knowledge.</w:t>
-      </w:r>
-    </w:p>
-    <w:p>
-      <w:r>
-        <w:t>Hybrid Approaches</w:t>
-      </w:r>
-    </w:p>
-    <w:p>
-      <w:pPr>
-        <w:rPr>
-          <w:color w:val="EE0000"/>
-        </w:rPr>
-      </w:pPr>
-      <w:r>
-        <w:rPr>
-          <w:rStyle w:val="Strong"/>
-          <w:rFonts w:eastAsiaTheme="majorEastAsia"/>
-        </w:rPr>
-        <w:t>Multi-Agent LLM Systems</w:t>
-      </w:r>
-      <w:r>
-        <w:t xml:space="preserve"> - Using multiple specialized models (one for retrieval, one for synthesis, one for fact-checking) rather than </w:t>
-      </w:r>
-      <w:proofErr w:type="spellStart"/>
-      <w:r>
-        <w:t>GraphRAG's</w:t>
-      </w:r>
-      <w:proofErr w:type="spellEnd"/>
-      <w:r>
-        <w:t xml:space="preserve"> integrated approach. </w:t>
-      </w:r>
-      <w:r>
-        <w:rPr>
-          <w:color w:val="EE0000"/>
-        </w:rPr>
-        <w:t xml:space="preserve">We are not going to discuss multi-agent LLMs as an alternative to </w:t>
-      </w:r>
-      <w:proofErr w:type="spellStart"/>
-      <w:r>
-        <w:rPr>
-          <w:color w:val="EE0000"/>
-        </w:rPr>
-        <w:t>GraphRAG</w:t>
-      </w:r>
-      <w:proofErr w:type="spellEnd"/>
-      <w:r>
-        <w:rPr>
-          <w:color w:val="EE0000"/>
-        </w:rPr>
-        <w:t xml:space="preserve"> as part of this document.</w:t>
-      </w:r>
-    </w:p>
-    <w:p>
-      <w:r>
-        <w:rPr>
-          <w:rStyle w:val="Strong"/>
-          <w:rFonts w:eastAsiaTheme="majorEastAsia"/>
-        </w:rPr>
         <w:t>LLM + Traditional NLP</w:t>
       </w:r>
       <w:r>
@@ -7489,15 +7326,7 @@
     </w:p>
     <w:p>
       <w:r>
-        <w:t xml:space="preserve">The reality is that most alternatives won't directly replace </w:t>
-      </w:r>
-      <w:proofErr w:type="spellStart"/>
-      <w:r>
-        <w:t>GraphRAG's</w:t>
-      </w:r>
-      <w:proofErr w:type="spellEnd"/>
-      <w:r>
-        <w:t xml:space="preserve"> graph-based reasoning capabilities, but they can achieve similar outcomes through different approaches like extended context, better reasoning training, or multi-step processing pipelines. The choice depends on whether you specifically need graph-style reasoning or just better knowledge synthesis.</w:t>
+        <w:t>The reality is that most alternatives won't directly replace GraphRAG's graph-based reasoning capabilities, but they can achieve similar outcomes through different approaches like extended context, better reasoning training, or multi-step processing pipelines. The choice depends on whether you specifically need graph-style reasoning or just better knowledge synthesis.</w:t>
       </w:r>
     </w:p>
     <w:p/>
@@ -7522,25 +7351,19 @@
           <w:szCs w:val="19"/>
         </w:rPr>
       </w:pPr>
-      <w:r>
-        <w:rPr>
-          <w:szCs w:val="19"/>
-        </w:rPr>
-        <w:t xml:space="preserve">Llama 2 and 3 are Meta's open-source large language models that can be fine-tuned for RAG-specific tasks, offering a cost-effective alternative to proprietary solutions like </w:t>
-      </w:r>
-      <w:proofErr w:type="spellStart"/>
-      <w:r>
-        <w:rPr>
-          <w:szCs w:val="19"/>
-        </w:rPr>
-        <w:t>GraphRAG</w:t>
-      </w:r>
-      <w:proofErr w:type="spellEnd"/>
-      <w:r>
-        <w:rPr>
-          <w:szCs w:val="19"/>
-        </w:rPr>
-        <w:t>.</w:t>
+      <w:proofErr w:type="gramStart"/>
+      <w:r>
+        <w:rPr>
+          <w:szCs w:val="19"/>
+        </w:rPr>
+        <w:t>Llama</w:t>
+      </w:r>
+      <w:proofErr w:type="gramEnd"/>
+      <w:r>
+        <w:rPr>
+          <w:szCs w:val="19"/>
+        </w:rPr>
+        <w:t xml:space="preserve"> 2 and 3 are Meta's open-source large language models that can be fine-tuned for RAG-specific tasks, offering a cost-effective alternative to proprietary solutions like GraphRAG.</w:t>
       </w:r>
     </w:p>
     <w:p>
@@ -7733,7 +7556,6 @@
         </w:rPr>
         <w:t xml:space="preserve"> - The original models trained on the </w:t>
       </w:r>
-      <w:proofErr w:type="spellStart"/>
       <w:r>
         <w:rPr>
           <w:i/>
@@ -7742,7 +7564,6 @@
         </w:rPr>
         <w:t>RefinedWeb</w:t>
       </w:r>
-      <w:proofErr w:type="spellEnd"/>
       <w:r>
         <w:rPr>
           <w:szCs w:val="19"/>
@@ -7896,7 +7717,6 @@
         </w:rPr>
         <w:t xml:space="preserve"> - Falcon was trained on </w:t>
       </w:r>
-      <w:proofErr w:type="spellStart"/>
       <w:r>
         <w:rPr>
           <w:i/>
@@ -7905,7 +7725,6 @@
         </w:rPr>
         <w:t>RefinedWeb</w:t>
       </w:r>
-      <w:proofErr w:type="spellEnd"/>
       <w:r>
         <w:rPr>
           <w:szCs w:val="19"/>
@@ -8044,21 +7863,7 @@
         <w:rPr>
           <w:szCs w:val="19"/>
         </w:rPr>
-        <w:t xml:space="preserve"> - Build on Falcon-</w:t>
-      </w:r>
-      <w:proofErr w:type="spellStart"/>
-      <w:r>
-        <w:rPr>
-          <w:szCs w:val="19"/>
-        </w:rPr>
-        <w:t>Instruct's</w:t>
-      </w:r>
-      <w:proofErr w:type="spellEnd"/>
-      <w:r>
-        <w:rPr>
-          <w:szCs w:val="19"/>
-        </w:rPr>
-        <w:t xml:space="preserve"> existing instruction-following capabilities to create more sophisticated RAG interaction patterns.</w:t>
+        <w:t xml:space="preserve"> - Build on Falcon-Instruct's existing instruction-following capabilities to create more sophisticated RAG interaction patterns.</w:t>
       </w:r>
     </w:p>
     <w:p>
@@ -8121,35 +7926,7 @@
         <w:rPr>
           <w:szCs w:val="19"/>
         </w:rPr>
-        <w:t xml:space="preserve"> - Use </w:t>
-      </w:r>
-      <w:proofErr w:type="spellStart"/>
-      <w:r>
-        <w:rPr>
-          <w:szCs w:val="19"/>
-        </w:rPr>
-        <w:t>LoRA</w:t>
-      </w:r>
-      <w:proofErr w:type="spellEnd"/>
-      <w:r>
-        <w:rPr>
-          <w:szCs w:val="19"/>
-        </w:rPr>
-        <w:t xml:space="preserve"> or </w:t>
-      </w:r>
-      <w:proofErr w:type="spellStart"/>
-      <w:r>
-        <w:rPr>
-          <w:szCs w:val="19"/>
-        </w:rPr>
-        <w:t>AdaLoRA</w:t>
-      </w:r>
-      <w:proofErr w:type="spellEnd"/>
-      <w:r>
-        <w:rPr>
-          <w:szCs w:val="19"/>
-        </w:rPr>
-        <w:t xml:space="preserve"> specifically tuned for Falcon's architecture. The parallel attention structure may require adjusted rank parameters compared to standard transformers.</w:t>
+        <w:t xml:space="preserve"> - Use LoRA or AdaLoRA specifically tuned for Falcon's architecture. The parallel attention structure may require adjusted rank parameters compared to standard transformers.</w:t>
       </w:r>
     </w:p>
     <w:p>
@@ -8717,13 +8494,7 @@
         <w:rPr>
           <w:szCs w:val="19"/>
         </w:rPr>
-        <w:t>(</w:t>
-      </w:r>
-      <w:r>
-        <w:rPr>
-          <w:szCs w:val="19"/>
-        </w:rPr>
-        <w:t xml:space="preserve">see </w:t>
+        <w:t xml:space="preserve">(see </w:t>
       </w:r>
       <w:hyperlink r:id="rId6" w:tgtFrame="_blank" w:history="1">
         <w:r>
@@ -9192,7 +8963,21 @@
         <w:rPr>
           <w:szCs w:val="19"/>
         </w:rPr>
-        <w:t xml:space="preserve"> - Joint training of retrieval and generation components requires significantly more computational resources than training either component separately.</w:t>
+        <w:t xml:space="preserve"> - Joint training of retrieval and generation components requires significantly more computational resources than training </w:t>
+      </w:r>
+      <w:proofErr w:type="gramStart"/>
+      <w:r>
+        <w:rPr>
+          <w:szCs w:val="19"/>
+        </w:rPr>
+        <w:t>either component</w:t>
+      </w:r>
+      <w:proofErr w:type="gramEnd"/>
+      <w:r>
+        <w:rPr>
+          <w:szCs w:val="19"/>
+        </w:rPr>
+        <w:t xml:space="preserve"> separately.</w:t>
       </w:r>
     </w:p>
     <w:p>
@@ -9977,7 +9762,6 @@
           <w:szCs w:val="16"/>
         </w:rPr>
       </w:pPr>
-      <w:proofErr w:type="spellStart"/>
       <w:r>
         <w:rPr>
           <w:rFonts w:ascii="Menlo" w:hAnsi="Menlo" w:cs="Menlo"/>
@@ -9994,7 +9778,6 @@
         </w:rPr>
         <w:t>son</w:t>
       </w:r>
-      <w:proofErr w:type="spellEnd"/>
     </w:p>
     <w:p>
       <w:pPr>
@@ -10182,23 +9965,23 @@
         </w:rPr>
         <w:t xml:space="preserve">    "</w:t>
       </w:r>
-      <w:proofErr w:type="spellStart"/>
-      <w:r>
-        <w:rPr>
-          <w:rFonts w:ascii="Menlo" w:hAnsi="Menlo" w:cs="Menlo"/>
-          <w:sz w:val="16"/>
-          <w:szCs w:val="16"/>
-        </w:rPr>
-        <w:t>retrieval_quality</w:t>
-      </w:r>
-      <w:proofErr w:type="spellEnd"/>
-      <w:r>
-        <w:rPr>
-          <w:rFonts w:ascii="Menlo" w:hAnsi="Menlo" w:cs="Menlo"/>
-          <w:sz w:val="16"/>
-          <w:szCs w:val="16"/>
-        </w:rPr>
-        <w:t>": "high"</w:t>
+      <w:proofErr w:type="gramStart"/>
+      <w:r>
+        <w:rPr>
+          <w:rFonts w:ascii="Menlo" w:hAnsi="Menlo" w:cs="Menlo"/>
+          <w:sz w:val="16"/>
+          <w:szCs w:val="16"/>
+        </w:rPr>
+        <w:t>retrieval</w:t>
+      </w:r>
+      <w:proofErr w:type="gramEnd"/>
+      <w:r>
+        <w:rPr>
+          <w:rFonts w:ascii="Menlo" w:hAnsi="Menlo" w:cs="Menlo"/>
+          <w:sz w:val="16"/>
+          <w:szCs w:val="16"/>
+        </w:rPr>
+        <w:t>_quality": "high"</w:t>
       </w:r>
     </w:p>
     <w:p>
@@ -11716,7 +11499,6 @@
           <w:szCs w:val="19"/>
         </w:rPr>
       </w:pPr>
-      <w:proofErr w:type="spellStart"/>
       <w:r>
         <w:rPr>
           <w:b/>
@@ -11725,7 +11507,6 @@
         </w:rPr>
         <w:t>LoRA</w:t>
       </w:r>
-      <w:proofErr w:type="spellEnd"/>
       <w:r>
         <w:rPr>
           <w:szCs w:val="19"/>
@@ -11847,25 +11628,7 @@
           <w:sz w:val="16"/>
           <w:szCs w:val="16"/>
         </w:rPr>
-        <w:t>{</w:t>
-      </w:r>
-      <w:proofErr w:type="spellStart"/>
-      <w:r>
-        <w:rPr>
-          <w:rFonts w:ascii="Menlo" w:hAnsi="Menlo" w:cs="Menlo"/>
-          <w:sz w:val="16"/>
-          <w:szCs w:val="16"/>
-        </w:rPr>
-        <w:t>instruction_text</w:t>
-      </w:r>
-      <w:proofErr w:type="spellEnd"/>
-      <w:r>
-        <w:rPr>
-          <w:rFonts w:ascii="Menlo" w:hAnsi="Menlo" w:cs="Menlo"/>
-          <w:sz w:val="16"/>
-          <w:szCs w:val="16"/>
-        </w:rPr>
-        <w:t>}</w:t>
+        <w:t>{instruction_text}</w:t>
       </w:r>
     </w:p>
     <w:p>
@@ -11908,25 +11671,7 @@
           <w:sz w:val="16"/>
           <w:szCs w:val="16"/>
         </w:rPr>
-        <w:t>{</w:t>
-      </w:r>
-      <w:proofErr w:type="spellStart"/>
-      <w:r>
-        <w:rPr>
-          <w:rFonts w:ascii="Menlo" w:hAnsi="Menlo" w:cs="Menlo"/>
-          <w:sz w:val="16"/>
-          <w:szCs w:val="16"/>
-        </w:rPr>
-        <w:t>retrieved_context</w:t>
-      </w:r>
-      <w:proofErr w:type="spellEnd"/>
-      <w:r>
-        <w:rPr>
-          <w:rFonts w:ascii="Menlo" w:hAnsi="Menlo" w:cs="Menlo"/>
-          <w:sz w:val="16"/>
-          <w:szCs w:val="16"/>
-        </w:rPr>
-        <w:t>}</w:t>
+        <w:t>{retrieved_context}</w:t>
       </w:r>
     </w:p>
     <w:p>
@@ -11969,25 +11714,7 @@
           <w:sz w:val="16"/>
           <w:szCs w:val="16"/>
         </w:rPr>
-        <w:t>{</w:t>
-      </w:r>
-      <w:proofErr w:type="spellStart"/>
-      <w:r>
-        <w:rPr>
-          <w:rFonts w:ascii="Menlo" w:hAnsi="Menlo" w:cs="Menlo"/>
-          <w:sz w:val="16"/>
-          <w:szCs w:val="16"/>
-        </w:rPr>
-        <w:t>user_question</w:t>
-      </w:r>
-      <w:proofErr w:type="spellEnd"/>
-      <w:r>
-        <w:rPr>
-          <w:rFonts w:ascii="Menlo" w:hAnsi="Menlo" w:cs="Menlo"/>
-          <w:sz w:val="16"/>
-          <w:szCs w:val="16"/>
-        </w:rPr>
-        <w:t>}</w:t>
+        <w:t>{user_question}</w:t>
       </w:r>
     </w:p>
     <w:p>
@@ -12030,25 +11757,7 @@
           <w:sz w:val="16"/>
           <w:szCs w:val="16"/>
         </w:rPr>
-        <w:t>{</w:t>
-      </w:r>
-      <w:proofErr w:type="spellStart"/>
-      <w:r>
-        <w:rPr>
-          <w:rFonts w:ascii="Menlo" w:hAnsi="Menlo" w:cs="Menlo"/>
-          <w:sz w:val="16"/>
-          <w:szCs w:val="16"/>
-        </w:rPr>
-        <w:t>expected_answer</w:t>
-      </w:r>
-      <w:proofErr w:type="spellEnd"/>
-      <w:r>
-        <w:rPr>
-          <w:rFonts w:ascii="Menlo" w:hAnsi="Menlo" w:cs="Menlo"/>
-          <w:sz w:val="16"/>
-          <w:szCs w:val="16"/>
-        </w:rPr>
-        <w:t>}</w:t>
+        <w:t>{expected_answer}</w:t>
       </w:r>
     </w:p>
     <w:p>
@@ -12757,21 +12466,7 @@
         <w:rPr>
           <w:szCs w:val="19"/>
         </w:rPr>
-        <w:t xml:space="preserve">Use </w:t>
-      </w:r>
-      <w:proofErr w:type="spellStart"/>
-      <w:r>
-        <w:rPr>
-          <w:szCs w:val="19"/>
-        </w:rPr>
-        <w:t>LoRA</w:t>
-      </w:r>
-      <w:proofErr w:type="spellEnd"/>
-      <w:r>
-        <w:rPr>
-          <w:szCs w:val="19"/>
-        </w:rPr>
-        <w:t xml:space="preserve"> on Llama-3-8B</w:t>
+        <w:t>Use LoRA on Llama-3-8B</w:t>
       </w:r>
     </w:p>
     <w:p>
@@ -14459,7 +14154,15 @@
         <w:t>-</w:t>
       </w:r>
       <w:r>
-        <w:t>Graph Instruction Tuning: Specialized instruction datasets for graph tasks (similar to text instruction tuning but for graph operations).</w:t>
+        <w:t>Graph Instruction Tuning: Specialized instruction datasets for graph tasks (</w:t>
+      </w:r>
+      <w:proofErr w:type="gramStart"/>
+      <w:r>
+        <w:t>similar to</w:t>
+      </w:r>
+      <w:proofErr w:type="gramEnd"/>
+      <w:r>
+        <w:t xml:space="preserve"> text instruction tuning but for graph operations).</w:t>
       </w:r>
     </w:p>
     <w:p>
@@ -14722,7 +14425,23 @@
     </w:p>
     <w:p>
       <w:r>
-        <w:t>Rather than generating direct answers, these models learn to construct explicit reasoning chains that connect multiple pieces of information, similar to how GraphRAG traverses knowledge graphs. The key difference: reasoning happens in the model's latent space or through structured text rather than over explicit graph structures.</w:t>
+        <w:t xml:space="preserve">Rather than generating direct answers, these models learn to construct explicit reasoning chains that connect multiple pieces of information, </w:t>
+      </w:r>
+      <w:proofErr w:type="gramStart"/>
+      <w:r>
+        <w:t>similar to</w:t>
+      </w:r>
+      <w:proofErr w:type="gramEnd"/>
+      <w:r>
+        <w:t xml:space="preserve"> how GraphRAG </w:t>
+      </w:r>
+      <w:proofErr w:type="gramStart"/>
+      <w:r>
+        <w:t>traverses</w:t>
+      </w:r>
+      <w:proofErr w:type="gramEnd"/>
+      <w:r>
+        <w:t xml:space="preserve"> knowledge graphs. The key difference: reasoning happens in the model's latent space or through structured text rather than over explicit graph structures.</w:t>
       </w:r>
     </w:p>
     <w:p/>
@@ -14828,7 +14547,25 @@
           <w:sz w:val="16"/>
           <w:szCs w:val="16"/>
         </w:rPr>
-        <w:t>Step 1: The Eiffel Tower is located in Paris.</w:t>
+        <w:t xml:space="preserve">Step 1: The Eiffel Tower </w:t>
+      </w:r>
+      <w:proofErr w:type="gramStart"/>
+      <w:r>
+        <w:rPr>
+          <w:rFonts w:ascii="Menlo" w:hAnsi="Menlo" w:cs="Menlo"/>
+          <w:sz w:val="16"/>
+          <w:szCs w:val="16"/>
+        </w:rPr>
+        <w:t>is located in</w:t>
+      </w:r>
+      <w:proofErr w:type="gramEnd"/>
+      <w:r>
+        <w:rPr>
+          <w:rFonts w:ascii="Menlo" w:hAnsi="Menlo" w:cs="Menlo"/>
+          <w:sz w:val="16"/>
+          <w:szCs w:val="16"/>
+        </w:rPr>
+        <w:t xml:space="preserve"> Paris.</w:t>
       </w:r>
     </w:p>
     <w:p>
@@ -15386,13 +15123,23 @@
         <w:t xml:space="preserve">  "</w:t>
       </w:r>
       <w:proofErr w:type="spellStart"/>
-      <w:r>
-        <w:rPr>
-          <w:rFonts w:ascii="Menlo" w:hAnsi="Menlo" w:cs="Menlo"/>
-          <w:sz w:val="16"/>
-          <w:szCs w:val="16"/>
-        </w:rPr>
-        <w:t>reasoning_chain</w:t>
+      <w:proofErr w:type="gramStart"/>
+      <w:r>
+        <w:rPr>
+          <w:rFonts w:ascii="Menlo" w:hAnsi="Menlo" w:cs="Menlo"/>
+          <w:sz w:val="16"/>
+          <w:szCs w:val="16"/>
+        </w:rPr>
+        <w:t>reasoning</w:t>
+      </w:r>
+      <w:proofErr w:type="gramEnd"/>
+      <w:r>
+        <w:rPr>
+          <w:rFonts w:ascii="Menlo" w:hAnsi="Menlo" w:cs="Menlo"/>
+          <w:sz w:val="16"/>
+          <w:szCs w:val="16"/>
+        </w:rPr>
+        <w:t>_chain</w:t>
       </w:r>
       <w:proofErr w:type="spellEnd"/>
       <w:r>
@@ -15489,13 +15236,23 @@
         <w:t xml:space="preserve">  "</w:t>
       </w:r>
       <w:proofErr w:type="spellStart"/>
-      <w:r>
-        <w:rPr>
-          <w:rFonts w:ascii="Menlo" w:hAnsi="Menlo" w:cs="Menlo"/>
-          <w:sz w:val="16"/>
-          <w:szCs w:val="16"/>
-        </w:rPr>
-        <w:t>reasoning_type</w:t>
+      <w:proofErr w:type="gramStart"/>
+      <w:r>
+        <w:rPr>
+          <w:rFonts w:ascii="Menlo" w:hAnsi="Menlo" w:cs="Menlo"/>
+          <w:sz w:val="16"/>
+          <w:szCs w:val="16"/>
+        </w:rPr>
+        <w:t>reasoning</w:t>
+      </w:r>
+      <w:proofErr w:type="gramEnd"/>
+      <w:r>
+        <w:rPr>
+          <w:rFonts w:ascii="Menlo" w:hAnsi="Menlo" w:cs="Menlo"/>
+          <w:sz w:val="16"/>
+          <w:szCs w:val="16"/>
+        </w:rPr>
+        <w:t>_type</w:t>
       </w:r>
       <w:proofErr w:type="spellEnd"/>
       <w:r>
@@ -15542,13 +15299,23 @@
         <w:t xml:space="preserve">  "</w:t>
       </w:r>
       <w:proofErr w:type="spellStart"/>
-      <w:r>
-        <w:rPr>
-          <w:rFonts w:ascii="Menlo" w:hAnsi="Menlo" w:cs="Menlo"/>
-          <w:sz w:val="16"/>
-          <w:szCs w:val="16"/>
-        </w:rPr>
-        <w:t>hop_count</w:t>
+      <w:proofErr w:type="gramStart"/>
+      <w:r>
+        <w:rPr>
+          <w:rFonts w:ascii="Menlo" w:hAnsi="Menlo" w:cs="Menlo"/>
+          <w:sz w:val="16"/>
+          <w:szCs w:val="16"/>
+        </w:rPr>
+        <w:t>hop</w:t>
+      </w:r>
+      <w:proofErr w:type="gramEnd"/>
+      <w:r>
+        <w:rPr>
+          <w:rFonts w:ascii="Menlo" w:hAnsi="Menlo" w:cs="Menlo"/>
+          <w:sz w:val="16"/>
+          <w:szCs w:val="16"/>
+        </w:rPr>
+        <w:t>_count</w:t>
       </w:r>
       <w:proofErr w:type="spellEnd"/>
       <w:r>
@@ -16090,7 +15857,15 @@
         <w:t>GraphRAG Approach</w:t>
       </w:r>
       <w:r>
-        <w:t xml:space="preserve">: Traverse graph edges from entity to entity Structured Reasoning </w:t>
+        <w:t xml:space="preserve">: Traverse graph edges from </w:t>
+      </w:r>
+      <w:proofErr w:type="gramStart"/>
+      <w:r>
+        <w:t>entity to entity</w:t>
+      </w:r>
+      <w:proofErr w:type="gramEnd"/>
+      <w:r>
+        <w:t xml:space="preserve"> Structured Reasoning </w:t>
       </w:r>
     </w:p>
     <w:p>
@@ -16346,7 +16121,15 @@
     <w:p/>
     <w:p>
       <w:r>
-        <w:t>Models can identify that multiple facts belong to the same topic domain and should be considered together, similar to identifying graph communities.</w:t>
+        <w:t xml:space="preserve">Models can identify that multiple facts belong to the same topic domain and should be considered together, </w:t>
+      </w:r>
+      <w:proofErr w:type="gramStart"/>
+      <w:r>
+        <w:t>similar to</w:t>
+      </w:r>
+      <w:proofErr w:type="gramEnd"/>
+      <w:r>
+        <w:t xml:space="preserve"> identifying graph communities.</w:t>
       </w:r>
     </w:p>
     <w:p/>
@@ -16543,7 +16326,25 @@
           <w:sz w:val="16"/>
           <w:szCs w:val="16"/>
         </w:rPr>
-        <w:t xml:space="preserve">    "base_model": "llama-3-8b",</w:t>
+        <w:t xml:space="preserve">    "</w:t>
+      </w:r>
+      <w:proofErr w:type="gramStart"/>
+      <w:r>
+        <w:rPr>
+          <w:rFonts w:ascii="Menlo" w:hAnsi="Menlo" w:cs="Menlo"/>
+          <w:sz w:val="16"/>
+          <w:szCs w:val="16"/>
+        </w:rPr>
+        <w:t>base</w:t>
+      </w:r>
+      <w:proofErr w:type="gramEnd"/>
+      <w:r>
+        <w:rPr>
+          <w:rFonts w:ascii="Menlo" w:hAnsi="Menlo" w:cs="Menlo"/>
+          <w:sz w:val="16"/>
+          <w:szCs w:val="16"/>
+        </w:rPr>
+        <w:t>_model": "llama-3-8b",</w:t>
       </w:r>
     </w:p>
     <w:p>
@@ -16577,92 +16378,200 @@
           <w:sz w:val="16"/>
           <w:szCs w:val="16"/>
         </w:rPr>
-        <w:t xml:space="preserve">    "lora_rank": 32,</w:t>
-      </w:r>
-    </w:p>
-    <w:p>
-      <w:pPr>
-        <w:rPr>
-          <w:rFonts w:ascii="Menlo" w:hAnsi="Menlo" w:cs="Menlo"/>
-          <w:sz w:val="16"/>
-          <w:szCs w:val="16"/>
-        </w:rPr>
-      </w:pPr>
-      <w:r>
-        <w:rPr>
-          <w:rFonts w:ascii="Menlo" w:hAnsi="Menlo" w:cs="Menlo"/>
-          <w:sz w:val="16"/>
-          <w:szCs w:val="16"/>
-        </w:rPr>
-        <w:t xml:space="preserve">    "lora_alpha": 64,</w:t>
-      </w:r>
-    </w:p>
-    <w:p>
-      <w:pPr>
-        <w:rPr>
-          <w:rFonts w:ascii="Menlo" w:hAnsi="Menlo" w:cs="Menlo"/>
-          <w:sz w:val="16"/>
-          <w:szCs w:val="16"/>
-        </w:rPr>
-      </w:pPr>
-      <w:r>
-        <w:rPr>
-          <w:rFonts w:ascii="Menlo" w:hAnsi="Menlo" w:cs="Menlo"/>
-          <w:sz w:val="16"/>
-          <w:szCs w:val="16"/>
-        </w:rPr>
-        <w:t xml:space="preserve">    "target_modules": ["q_proj", "v_proj", "k_proj", "o_proj"],</w:t>
-      </w:r>
-    </w:p>
-    <w:p>
-      <w:pPr>
-        <w:rPr>
-          <w:rFonts w:ascii="Menlo" w:hAnsi="Menlo" w:cs="Menlo"/>
-          <w:sz w:val="16"/>
-          <w:szCs w:val="16"/>
-        </w:rPr>
-      </w:pPr>
-      <w:r>
-        <w:rPr>
-          <w:rFonts w:ascii="Menlo" w:hAnsi="Menlo" w:cs="Menlo"/>
-          <w:sz w:val="16"/>
-          <w:szCs w:val="16"/>
-        </w:rPr>
-        <w:t xml:space="preserve">    "reasoning_format": "chain_of_thought",</w:t>
-      </w:r>
-    </w:p>
-    <w:p>
-      <w:pPr>
-        <w:rPr>
-          <w:rFonts w:ascii="Menlo" w:hAnsi="Menlo" w:cs="Menlo"/>
-          <w:sz w:val="16"/>
-          <w:szCs w:val="16"/>
-        </w:rPr>
-      </w:pPr>
-      <w:r>
-        <w:rPr>
-          <w:rFonts w:ascii="Menlo" w:hAnsi="Menlo" w:cs="Menlo"/>
-          <w:sz w:val="16"/>
-          <w:szCs w:val="16"/>
-        </w:rPr>
-        <w:t xml:space="preserve">    "max_reasoning_steps": 8,</w:t>
-      </w:r>
-    </w:p>
-    <w:p>
-      <w:pPr>
-        <w:rPr>
-          <w:rFonts w:ascii="Menlo" w:hAnsi="Menlo" w:cs="Menlo"/>
-          <w:sz w:val="16"/>
-          <w:szCs w:val="16"/>
-        </w:rPr>
-      </w:pPr>
-      <w:r>
-        <w:rPr>
-          <w:rFonts w:ascii="Menlo" w:hAnsi="Menlo" w:cs="Menlo"/>
-          <w:sz w:val="16"/>
-          <w:szCs w:val="16"/>
-        </w:rPr>
-        <w:t xml:space="preserve">    "learning_rate": 2e-4,</w:t>
+        <w:t xml:space="preserve">    "</w:t>
+      </w:r>
+      <w:proofErr w:type="gramStart"/>
+      <w:r>
+        <w:rPr>
+          <w:rFonts w:ascii="Menlo" w:hAnsi="Menlo" w:cs="Menlo"/>
+          <w:sz w:val="16"/>
+          <w:szCs w:val="16"/>
+        </w:rPr>
+        <w:t>lora</w:t>
+      </w:r>
+      <w:proofErr w:type="gramEnd"/>
+      <w:r>
+        <w:rPr>
+          <w:rFonts w:ascii="Menlo" w:hAnsi="Menlo" w:cs="Menlo"/>
+          <w:sz w:val="16"/>
+          <w:szCs w:val="16"/>
+        </w:rPr>
+        <w:t>_rank": 32,</w:t>
+      </w:r>
+    </w:p>
+    <w:p>
+      <w:pPr>
+        <w:rPr>
+          <w:rFonts w:ascii="Menlo" w:hAnsi="Menlo" w:cs="Menlo"/>
+          <w:sz w:val="16"/>
+          <w:szCs w:val="16"/>
+        </w:rPr>
+      </w:pPr>
+      <w:r>
+        <w:rPr>
+          <w:rFonts w:ascii="Menlo" w:hAnsi="Menlo" w:cs="Menlo"/>
+          <w:sz w:val="16"/>
+          <w:szCs w:val="16"/>
+        </w:rPr>
+        <w:t xml:space="preserve">    "</w:t>
+      </w:r>
+      <w:proofErr w:type="gramStart"/>
+      <w:r>
+        <w:rPr>
+          <w:rFonts w:ascii="Menlo" w:hAnsi="Menlo" w:cs="Menlo"/>
+          <w:sz w:val="16"/>
+          <w:szCs w:val="16"/>
+        </w:rPr>
+        <w:t>lora</w:t>
+      </w:r>
+      <w:proofErr w:type="gramEnd"/>
+      <w:r>
+        <w:rPr>
+          <w:rFonts w:ascii="Menlo" w:hAnsi="Menlo" w:cs="Menlo"/>
+          <w:sz w:val="16"/>
+          <w:szCs w:val="16"/>
+        </w:rPr>
+        <w:t>_alpha": 64,</w:t>
+      </w:r>
+    </w:p>
+    <w:p>
+      <w:pPr>
+        <w:rPr>
+          <w:rFonts w:ascii="Menlo" w:hAnsi="Menlo" w:cs="Menlo"/>
+          <w:sz w:val="16"/>
+          <w:szCs w:val="16"/>
+        </w:rPr>
+      </w:pPr>
+      <w:r>
+        <w:rPr>
+          <w:rFonts w:ascii="Menlo" w:hAnsi="Menlo" w:cs="Menlo"/>
+          <w:sz w:val="16"/>
+          <w:szCs w:val="16"/>
+        </w:rPr>
+        <w:t xml:space="preserve">    "</w:t>
+      </w:r>
+      <w:proofErr w:type="gramStart"/>
+      <w:r>
+        <w:rPr>
+          <w:rFonts w:ascii="Menlo" w:hAnsi="Menlo" w:cs="Menlo"/>
+          <w:sz w:val="16"/>
+          <w:szCs w:val="16"/>
+        </w:rPr>
+        <w:t>target</w:t>
+      </w:r>
+      <w:proofErr w:type="gramEnd"/>
+      <w:r>
+        <w:rPr>
+          <w:rFonts w:ascii="Menlo" w:hAnsi="Menlo" w:cs="Menlo"/>
+          <w:sz w:val="16"/>
+          <w:szCs w:val="16"/>
+        </w:rPr>
+        <w:t>_modules": ["q_proj", "v_proj", "k_proj", "o_proj"],</w:t>
+      </w:r>
+    </w:p>
+    <w:p>
+      <w:pPr>
+        <w:rPr>
+          <w:rFonts w:ascii="Menlo" w:hAnsi="Menlo" w:cs="Menlo"/>
+          <w:sz w:val="16"/>
+          <w:szCs w:val="16"/>
+        </w:rPr>
+      </w:pPr>
+      <w:r>
+        <w:rPr>
+          <w:rFonts w:ascii="Menlo" w:hAnsi="Menlo" w:cs="Menlo"/>
+          <w:sz w:val="16"/>
+          <w:szCs w:val="16"/>
+        </w:rPr>
+        <w:t xml:space="preserve">    "</w:t>
+      </w:r>
+      <w:proofErr w:type="gramStart"/>
+      <w:r>
+        <w:rPr>
+          <w:rFonts w:ascii="Menlo" w:hAnsi="Menlo" w:cs="Menlo"/>
+          <w:sz w:val="16"/>
+          <w:szCs w:val="16"/>
+        </w:rPr>
+        <w:t>reasoning</w:t>
+      </w:r>
+      <w:proofErr w:type="gramEnd"/>
+      <w:r>
+        <w:rPr>
+          <w:rFonts w:ascii="Menlo" w:hAnsi="Menlo" w:cs="Menlo"/>
+          <w:sz w:val="16"/>
+          <w:szCs w:val="16"/>
+        </w:rPr>
+        <w:t>_format": "chain_of_thought",</w:t>
+      </w:r>
+    </w:p>
+    <w:p>
+      <w:pPr>
+        <w:rPr>
+          <w:rFonts w:ascii="Menlo" w:hAnsi="Menlo" w:cs="Menlo"/>
+          <w:sz w:val="16"/>
+          <w:szCs w:val="16"/>
+        </w:rPr>
+      </w:pPr>
+      <w:r>
+        <w:rPr>
+          <w:rFonts w:ascii="Menlo" w:hAnsi="Menlo" w:cs="Menlo"/>
+          <w:sz w:val="16"/>
+          <w:szCs w:val="16"/>
+        </w:rPr>
+        <w:t xml:space="preserve">    "</w:t>
+      </w:r>
+      <w:proofErr w:type="gramStart"/>
+      <w:r>
+        <w:rPr>
+          <w:rFonts w:ascii="Menlo" w:hAnsi="Menlo" w:cs="Menlo"/>
+          <w:sz w:val="16"/>
+          <w:szCs w:val="16"/>
+        </w:rPr>
+        <w:t>max</w:t>
+      </w:r>
+      <w:proofErr w:type="gramEnd"/>
+      <w:r>
+        <w:rPr>
+          <w:rFonts w:ascii="Menlo" w:hAnsi="Menlo" w:cs="Menlo"/>
+          <w:sz w:val="16"/>
+          <w:szCs w:val="16"/>
+        </w:rPr>
+        <w:t>_reasoning_steps": 8,</w:t>
+      </w:r>
+    </w:p>
+    <w:p>
+      <w:pPr>
+        <w:rPr>
+          <w:rFonts w:ascii="Menlo" w:hAnsi="Menlo" w:cs="Menlo"/>
+          <w:sz w:val="16"/>
+          <w:szCs w:val="16"/>
+        </w:rPr>
+      </w:pPr>
+      <w:r>
+        <w:rPr>
+          <w:rFonts w:ascii="Menlo" w:hAnsi="Menlo" w:cs="Menlo"/>
+          <w:sz w:val="16"/>
+          <w:szCs w:val="16"/>
+        </w:rPr>
+        <w:t xml:space="preserve">    "</w:t>
+      </w:r>
+      <w:proofErr w:type="gramStart"/>
+      <w:r>
+        <w:rPr>
+          <w:rFonts w:ascii="Menlo" w:hAnsi="Menlo" w:cs="Menlo"/>
+          <w:sz w:val="16"/>
+          <w:szCs w:val="16"/>
+        </w:rPr>
+        <w:t>learning</w:t>
+      </w:r>
+      <w:proofErr w:type="gramEnd"/>
+      <w:r>
+        <w:rPr>
+          <w:rFonts w:ascii="Menlo" w:hAnsi="Menlo" w:cs="Menlo"/>
+          <w:sz w:val="16"/>
+          <w:szCs w:val="16"/>
+        </w:rPr>
+        <w:t>_rate": 2e-4,</w:t>
       </w:r>
     </w:p>
     <w:p>
@@ -16696,24 +16605,60 @@
           <w:sz w:val="16"/>
           <w:szCs w:val="16"/>
         </w:rPr>
-        <w:t xml:space="preserve">    "batch_size": 4,</w:t>
-      </w:r>
-    </w:p>
-    <w:p>
-      <w:pPr>
-        <w:rPr>
-          <w:rFonts w:ascii="Menlo" w:hAnsi="Menlo" w:cs="Menlo"/>
-          <w:sz w:val="16"/>
-          <w:szCs w:val="16"/>
-        </w:rPr>
-      </w:pPr>
-      <w:r>
-        <w:rPr>
-          <w:rFonts w:ascii="Menlo" w:hAnsi="Menlo" w:cs="Menlo"/>
-          <w:sz w:val="16"/>
-          <w:szCs w:val="16"/>
-        </w:rPr>
-        <w:t xml:space="preserve">    "gradient_accumulation": 8</w:t>
+        <w:t xml:space="preserve">    "</w:t>
+      </w:r>
+      <w:proofErr w:type="gramStart"/>
+      <w:r>
+        <w:rPr>
+          <w:rFonts w:ascii="Menlo" w:hAnsi="Menlo" w:cs="Menlo"/>
+          <w:sz w:val="16"/>
+          <w:szCs w:val="16"/>
+        </w:rPr>
+        <w:t>batch</w:t>
+      </w:r>
+      <w:proofErr w:type="gramEnd"/>
+      <w:r>
+        <w:rPr>
+          <w:rFonts w:ascii="Menlo" w:hAnsi="Menlo" w:cs="Menlo"/>
+          <w:sz w:val="16"/>
+          <w:szCs w:val="16"/>
+        </w:rPr>
+        <w:t>_size": 4,</w:t>
+      </w:r>
+    </w:p>
+    <w:p>
+      <w:pPr>
+        <w:rPr>
+          <w:rFonts w:ascii="Menlo" w:hAnsi="Menlo" w:cs="Menlo"/>
+          <w:sz w:val="16"/>
+          <w:szCs w:val="16"/>
+        </w:rPr>
+      </w:pPr>
+      <w:r>
+        <w:rPr>
+          <w:rFonts w:ascii="Menlo" w:hAnsi="Menlo" w:cs="Menlo"/>
+          <w:sz w:val="16"/>
+          <w:szCs w:val="16"/>
+        </w:rPr>
+        <w:t xml:space="preserve">    "</w:t>
+      </w:r>
+      <w:proofErr w:type="gramStart"/>
+      <w:r>
+        <w:rPr>
+          <w:rFonts w:ascii="Menlo" w:hAnsi="Menlo" w:cs="Menlo"/>
+          <w:sz w:val="16"/>
+          <w:szCs w:val="16"/>
+        </w:rPr>
+        <w:t>gradient</w:t>
+      </w:r>
+      <w:proofErr w:type="gramEnd"/>
+      <w:r>
+        <w:rPr>
+          <w:rFonts w:ascii="Menlo" w:hAnsi="Menlo" w:cs="Menlo"/>
+          <w:sz w:val="16"/>
+          <w:szCs w:val="16"/>
+        </w:rPr>
+        <w:t>_accumulation": 8</w:t>
       </w:r>
     </w:p>
     <w:p>
@@ -17019,7 +16964,25 @@
           <w:sz w:val="16"/>
           <w:szCs w:val="16"/>
         </w:rPr>
-        <w:t xml:space="preserve">  "total_confidence": 0.82</w:t>
+        <w:t xml:space="preserve">  "</w:t>
+      </w:r>
+      <w:proofErr w:type="gramStart"/>
+      <w:r>
+        <w:rPr>
+          <w:rFonts w:ascii="Menlo" w:hAnsi="Menlo" w:cs="Menlo"/>
+          <w:sz w:val="16"/>
+          <w:szCs w:val="16"/>
+        </w:rPr>
+        <w:t>total</w:t>
+      </w:r>
+      <w:proofErr w:type="gramEnd"/>
+      <w:r>
+        <w:rPr>
+          <w:rFonts w:ascii="Menlo" w:hAnsi="Menlo" w:cs="Menlo"/>
+          <w:sz w:val="16"/>
+          <w:szCs w:val="16"/>
+        </w:rPr>
+        <w:t>_confidence": 0.82</w:t>
       </w:r>
     </w:p>
     <w:p>
@@ -17215,7 +17178,15 @@
     </w:p>
     <w:p>
       <w:r>
-        <w:t>Answer Correctness: Is the final answer right?</w:t>
+        <w:t xml:space="preserve">Answer Correctness: Is the final </w:t>
+      </w:r>
+      <w:proofErr w:type="gramStart"/>
+      <w:r>
+        <w:t>answer</w:t>
+      </w:r>
+      <w:proofErr w:type="gramEnd"/>
+      <w:r>
+        <w:t xml:space="preserve"> right?</w:t>
       </w:r>
     </w:p>
     <w:p/>
@@ -17970,7 +17941,7 @@
           <w14:ligatures w14:val="standardContextual"/>
         </w:rPr>
         <w:drawing>
-          <wp:anchor distT="0" distB="0" distL="114300" distR="114300" simplePos="0" relativeHeight="251658240" behindDoc="0" locked="0" layoutInCell="1" allowOverlap="1" wp14:anchorId="4CEA0E3C" wp14:editId="06DD0FFA">
+          <wp:anchor distT="0" distB="0" distL="114300" distR="114300" simplePos="0" relativeHeight="251658240" behindDoc="0" locked="0" layoutInCell="1" allowOverlap="1" wp14:anchorId="4CEA0E3C" wp14:editId="7D3E58B4">
             <wp:simplePos x="0" y="0"/>
             <wp:positionH relativeFrom="column">
               <wp:posOffset>0</wp:posOffset>
@@ -18299,15 +18270,7 @@
       </w:r>
       <w:proofErr w:type="spellEnd"/>
       <w:r>
-        <w:t xml:space="preserve">(text, </w:t>
-      </w:r>
-      <w:proofErr w:type="spellStart"/>
-      <w:r>
-        <w:t>chunk_size</w:t>
-      </w:r>
-      <w:proofErr w:type="spellEnd"/>
-      <w:r>
-        <w:t>=512)</w:t>
+        <w:t>(text, chunk_size=512)</w:t>
       </w:r>
     </w:p>
     <w:p/>
@@ -18903,7 +18866,25 @@
           <w:sz w:val="16"/>
           <w:szCs w:val="16"/>
         </w:rPr>
-        <w:t xml:space="preserve">  "chunk_id": "doc123_page5_block3",</w:t>
+        <w:t xml:space="preserve">  "</w:t>
+      </w:r>
+      <w:proofErr w:type="gramStart"/>
+      <w:r>
+        <w:rPr>
+          <w:rFonts w:ascii="Menlo" w:hAnsi="Menlo" w:cs="Menlo"/>
+          <w:sz w:val="16"/>
+          <w:szCs w:val="16"/>
+        </w:rPr>
+        <w:t>chunk</w:t>
+      </w:r>
+      <w:proofErr w:type="gramEnd"/>
+      <w:r>
+        <w:rPr>
+          <w:rFonts w:ascii="Menlo" w:hAnsi="Menlo" w:cs="Menlo"/>
+          <w:sz w:val="16"/>
+          <w:szCs w:val="16"/>
+        </w:rPr>
+        <w:t>_id": "doc123_page5_block3",</w:t>
       </w:r>
     </w:p>
     <w:p>
@@ -18937,24 +18918,60 @@
           <w:sz w:val="16"/>
           <w:szCs w:val="16"/>
         </w:rPr>
-        <w:t xml:space="preserve">  "semantic_embedding": [...],</w:t>
-      </w:r>
-    </w:p>
-    <w:p>
-      <w:pPr>
-        <w:rPr>
-          <w:rFonts w:ascii="Menlo" w:hAnsi="Menlo" w:cs="Menlo"/>
-          <w:sz w:val="16"/>
-          <w:szCs w:val="16"/>
-        </w:rPr>
-      </w:pPr>
-      <w:r>
-        <w:rPr>
-          <w:rFonts w:ascii="Menlo" w:hAnsi="Menlo" w:cs="Menlo"/>
-          <w:sz w:val="16"/>
-          <w:szCs w:val="16"/>
-        </w:rPr>
-        <w:t xml:space="preserve">  "layout_embedding": [...],</w:t>
+        <w:t xml:space="preserve">  "</w:t>
+      </w:r>
+      <w:proofErr w:type="gramStart"/>
+      <w:r>
+        <w:rPr>
+          <w:rFonts w:ascii="Menlo" w:hAnsi="Menlo" w:cs="Menlo"/>
+          <w:sz w:val="16"/>
+          <w:szCs w:val="16"/>
+        </w:rPr>
+        <w:t>semantic</w:t>
+      </w:r>
+      <w:proofErr w:type="gramEnd"/>
+      <w:r>
+        <w:rPr>
+          <w:rFonts w:ascii="Menlo" w:hAnsi="Menlo" w:cs="Menlo"/>
+          <w:sz w:val="16"/>
+          <w:szCs w:val="16"/>
+        </w:rPr>
+        <w:t>_embedding": [...],</w:t>
+      </w:r>
+    </w:p>
+    <w:p>
+      <w:pPr>
+        <w:rPr>
+          <w:rFonts w:ascii="Menlo" w:hAnsi="Menlo" w:cs="Menlo"/>
+          <w:sz w:val="16"/>
+          <w:szCs w:val="16"/>
+        </w:rPr>
+      </w:pPr>
+      <w:r>
+        <w:rPr>
+          <w:rFonts w:ascii="Menlo" w:hAnsi="Menlo" w:cs="Menlo"/>
+          <w:sz w:val="16"/>
+          <w:szCs w:val="16"/>
+        </w:rPr>
+        <w:t xml:space="preserve">  "</w:t>
+      </w:r>
+      <w:proofErr w:type="gramStart"/>
+      <w:r>
+        <w:rPr>
+          <w:rFonts w:ascii="Menlo" w:hAnsi="Menlo" w:cs="Menlo"/>
+          <w:sz w:val="16"/>
+          <w:szCs w:val="16"/>
+        </w:rPr>
+        <w:t>layout</w:t>
+      </w:r>
+      <w:proofErr w:type="gramEnd"/>
+      <w:r>
+        <w:rPr>
+          <w:rFonts w:ascii="Menlo" w:hAnsi="Menlo" w:cs="Menlo"/>
+          <w:sz w:val="16"/>
+          <w:szCs w:val="16"/>
+        </w:rPr>
+        <w:t>_embedding": [...],</w:t>
       </w:r>
     </w:p>
     <w:p>
@@ -18988,41 +19005,95 @@
           <w:sz w:val="16"/>
           <w:szCs w:val="16"/>
         </w:rPr>
-        <w:t xml:space="preserve">    "document_type": "financial_report",</w:t>
-      </w:r>
-    </w:p>
-    <w:p>
-      <w:pPr>
-        <w:rPr>
-          <w:rFonts w:ascii="Menlo" w:hAnsi="Menlo" w:cs="Menlo"/>
-          <w:sz w:val="16"/>
-          <w:szCs w:val="16"/>
-        </w:rPr>
-      </w:pPr>
-      <w:r>
-        <w:rPr>
-          <w:rFonts w:ascii="Menlo" w:hAnsi="Menlo" w:cs="Menlo"/>
-          <w:sz w:val="16"/>
-          <w:szCs w:val="16"/>
-        </w:rPr>
-        <w:t xml:space="preserve">    "is_table_cell": true,</w:t>
-      </w:r>
-    </w:p>
-    <w:p>
-      <w:pPr>
-        <w:rPr>
-          <w:rFonts w:ascii="Menlo" w:hAnsi="Menlo" w:cs="Menlo"/>
-          <w:sz w:val="16"/>
-          <w:szCs w:val="16"/>
-        </w:rPr>
-      </w:pPr>
-      <w:r>
-        <w:rPr>
-          <w:rFonts w:ascii="Menlo" w:hAnsi="Menlo" w:cs="Menlo"/>
-          <w:sz w:val="16"/>
-          <w:szCs w:val="16"/>
-        </w:rPr>
-        <w:t xml:space="preserve">    "table_id": "earnings_table",</w:t>
+        <w:t xml:space="preserve">    "</w:t>
+      </w:r>
+      <w:proofErr w:type="gramStart"/>
+      <w:r>
+        <w:rPr>
+          <w:rFonts w:ascii="Menlo" w:hAnsi="Menlo" w:cs="Menlo"/>
+          <w:sz w:val="16"/>
+          <w:szCs w:val="16"/>
+        </w:rPr>
+        <w:t>document</w:t>
+      </w:r>
+      <w:proofErr w:type="gramEnd"/>
+      <w:r>
+        <w:rPr>
+          <w:rFonts w:ascii="Menlo" w:hAnsi="Menlo" w:cs="Menlo"/>
+          <w:sz w:val="16"/>
+          <w:szCs w:val="16"/>
+        </w:rPr>
+        <w:t>_type": "financial_report",</w:t>
+      </w:r>
+    </w:p>
+    <w:p>
+      <w:pPr>
+        <w:rPr>
+          <w:rFonts w:ascii="Menlo" w:hAnsi="Menlo" w:cs="Menlo"/>
+          <w:sz w:val="16"/>
+          <w:szCs w:val="16"/>
+        </w:rPr>
+      </w:pPr>
+      <w:r>
+        <w:rPr>
+          <w:rFonts w:ascii="Menlo" w:hAnsi="Menlo" w:cs="Menlo"/>
+          <w:sz w:val="16"/>
+          <w:szCs w:val="16"/>
+        </w:rPr>
+        <w:t xml:space="preserve">    "</w:t>
+      </w:r>
+      <w:proofErr w:type="gramStart"/>
+      <w:r>
+        <w:rPr>
+          <w:rFonts w:ascii="Menlo" w:hAnsi="Menlo" w:cs="Menlo"/>
+          <w:sz w:val="16"/>
+          <w:szCs w:val="16"/>
+        </w:rPr>
+        <w:t>is</w:t>
+      </w:r>
+      <w:proofErr w:type="gramEnd"/>
+      <w:r>
+        <w:rPr>
+          <w:rFonts w:ascii="Menlo" w:hAnsi="Menlo" w:cs="Menlo"/>
+          <w:sz w:val="16"/>
+          <w:szCs w:val="16"/>
+        </w:rPr>
+        <w:t>_table_cell": true,</w:t>
+      </w:r>
+    </w:p>
+    <w:p>
+      <w:pPr>
+        <w:rPr>
+          <w:rFonts w:ascii="Menlo" w:hAnsi="Menlo" w:cs="Menlo"/>
+          <w:sz w:val="16"/>
+          <w:szCs w:val="16"/>
+        </w:rPr>
+      </w:pPr>
+      <w:r>
+        <w:rPr>
+          <w:rFonts w:ascii="Menlo" w:hAnsi="Menlo" w:cs="Menlo"/>
+          <w:sz w:val="16"/>
+          <w:szCs w:val="16"/>
+        </w:rPr>
+        <w:t xml:space="preserve">    "</w:t>
+      </w:r>
+      <w:proofErr w:type="gramStart"/>
+      <w:r>
+        <w:rPr>
+          <w:rFonts w:ascii="Menlo" w:hAnsi="Menlo" w:cs="Menlo"/>
+          <w:sz w:val="16"/>
+          <w:szCs w:val="16"/>
+        </w:rPr>
+        <w:t>table</w:t>
+      </w:r>
+      <w:proofErr w:type="gramEnd"/>
+      <w:r>
+        <w:rPr>
+          <w:rFonts w:ascii="Menlo" w:hAnsi="Menlo" w:cs="Menlo"/>
+          <w:sz w:val="16"/>
+          <w:szCs w:val="16"/>
+        </w:rPr>
+        <w:t>_id": "earnings_table",</w:t>
       </w:r>
     </w:p>
     <w:p>
@@ -19073,24 +19144,60 @@
           <w:sz w:val="16"/>
           <w:szCs w:val="16"/>
         </w:rPr>
-        <w:t xml:space="preserve">    "bounding_box": [100, 200, 300, 250],</w:t>
-      </w:r>
-    </w:p>
-    <w:p>
-      <w:pPr>
-        <w:rPr>
-          <w:rFonts w:ascii="Menlo" w:hAnsi="Menlo" w:cs="Menlo"/>
-          <w:sz w:val="16"/>
-          <w:szCs w:val="16"/>
-        </w:rPr>
-      </w:pPr>
-      <w:r>
-        <w:rPr>
-          <w:rFonts w:ascii="Menlo" w:hAnsi="Menlo" w:cs="Menlo"/>
-          <w:sz w:val="16"/>
-          <w:szCs w:val="16"/>
-        </w:rPr>
-        <w:t xml:space="preserve">    "visual_hierarchy_level": 2</w:t>
+        <w:t xml:space="preserve">    "</w:t>
+      </w:r>
+      <w:proofErr w:type="gramStart"/>
+      <w:r>
+        <w:rPr>
+          <w:rFonts w:ascii="Menlo" w:hAnsi="Menlo" w:cs="Menlo"/>
+          <w:sz w:val="16"/>
+          <w:szCs w:val="16"/>
+        </w:rPr>
+        <w:t>bounding</w:t>
+      </w:r>
+      <w:proofErr w:type="gramEnd"/>
+      <w:r>
+        <w:rPr>
+          <w:rFonts w:ascii="Menlo" w:hAnsi="Menlo" w:cs="Menlo"/>
+          <w:sz w:val="16"/>
+          <w:szCs w:val="16"/>
+        </w:rPr>
+        <w:t>_box": [100, 200, 300, 250],</w:t>
+      </w:r>
+    </w:p>
+    <w:p>
+      <w:pPr>
+        <w:rPr>
+          <w:rFonts w:ascii="Menlo" w:hAnsi="Menlo" w:cs="Menlo"/>
+          <w:sz w:val="16"/>
+          <w:szCs w:val="16"/>
+        </w:rPr>
+      </w:pPr>
+      <w:r>
+        <w:rPr>
+          <w:rFonts w:ascii="Menlo" w:hAnsi="Menlo" w:cs="Menlo"/>
+          <w:sz w:val="16"/>
+          <w:szCs w:val="16"/>
+        </w:rPr>
+        <w:t xml:space="preserve">    "</w:t>
+      </w:r>
+      <w:proofErr w:type="gramStart"/>
+      <w:r>
+        <w:rPr>
+          <w:rFonts w:ascii="Menlo" w:hAnsi="Menlo" w:cs="Menlo"/>
+          <w:sz w:val="16"/>
+          <w:szCs w:val="16"/>
+        </w:rPr>
+        <w:t>visual</w:t>
+      </w:r>
+      <w:proofErr w:type="gramEnd"/>
+      <w:r>
+        <w:rPr>
+          <w:rFonts w:ascii="Menlo" w:hAnsi="Menlo" w:cs="Menlo"/>
+          <w:sz w:val="16"/>
+          <w:szCs w:val="16"/>
+        </w:rPr>
+        <w:t>_hierarchy_level": 2</w:t>
       </w:r>
     </w:p>
     <w:p>
@@ -22541,8 +22648,3885 @@
       <w:pPr>
         <w:pStyle w:val="Heading1"/>
       </w:pPr>
+      <w:r>
+        <w:t>Architecture Comparison</w:t>
+      </w:r>
+    </w:p>
+    <w:p>
+      <w:pPr>
+        <w:rPr>
+          <w:szCs w:val="19"/>
+        </w:rPr>
+      </w:pPr>
+    </w:p>
+    <w:p>
+      <w:pPr>
+        <w:pStyle w:val="Heading2"/>
+      </w:pPr>
+      <w:r>
+        <w:t>LLN-NLP Hybrid versus traditional GraphRAG</w:t>
+      </w:r>
+    </w:p>
+    <w:p>
+      <w:pPr>
+        <w:rPr>
+          <w:szCs w:val="19"/>
+        </w:rPr>
+      </w:pPr>
+    </w:p>
+    <w:p>
+      <w:pPr>
+        <w:pStyle w:val="Heading3"/>
+      </w:pPr>
+      <w:r>
+        <w:t>Advantages of LLM-NLP Hybrid Models vs. Traditional GraphRAG</w:t>
+      </w:r>
+    </w:p>
+    <w:p>
+      <w:pPr>
+        <w:rPr>
+          <w:szCs w:val="19"/>
+        </w:rPr>
+      </w:pPr>
+      <w:r>
+        <w:rPr>
+          <w:szCs w:val="19"/>
+        </w:rPr>
+        <w:t>The combination of modern LLMs with classical NLP techniques offers several compelling advantages over Microsoft's GraphRAG approach for many use cases. Here's a comprehensive comparison:</w:t>
+      </w:r>
+    </w:p>
+    <w:p>
+      <w:pPr>
+        <w:rPr>
+          <w:szCs w:val="19"/>
+        </w:rPr>
+      </w:pPr>
+    </w:p>
+    <w:p>
+      <w:pPr>
+        <w:rPr>
+          <w:szCs w:val="19"/>
+        </w:rPr>
+      </w:pPr>
+      <w:r>
+        <w:rPr>
+          <w:szCs w:val="19"/>
+        </w:rPr>
+        <w:t>1. Infrastructure Simplicity</w:t>
+      </w:r>
+    </w:p>
+    <w:p>
+      <w:pPr>
+        <w:rPr>
+          <w:szCs w:val="19"/>
+        </w:rPr>
+      </w:pPr>
+      <w:r>
+        <w:rPr>
+          <w:szCs w:val="19"/>
+        </w:rPr>
+        <w:t>LLM-NLP Approach</w:t>
+      </w:r>
+    </w:p>
+    <w:p>
+      <w:pPr>
+        <w:rPr>
+          <w:szCs w:val="19"/>
+        </w:rPr>
+      </w:pPr>
+      <w:r>
+        <w:rPr>
+          <w:szCs w:val="19"/>
+        </w:rPr>
+        <w:t>Minimal Infrastructure: Standard vector database + NLP libraries (spaCy, NLTK) + LLM API Easy Deployment: Can run on standard cloud infrastructure or even single servers Lower Maintenance: No graph database to maintain, backup, or optimize</w:t>
+      </w:r>
+    </w:p>
+    <w:p>
+      <w:pPr>
+        <w:rPr>
+          <w:szCs w:val="19"/>
+        </w:rPr>
+      </w:pPr>
+    </w:p>
+    <w:p>
+      <w:pPr>
+        <w:rPr>
+          <w:szCs w:val="19"/>
+        </w:rPr>
+      </w:pPr>
+      <w:r>
+        <w:rPr>
+          <w:szCs w:val="19"/>
+        </w:rPr>
+        <w:t>GraphRAG</w:t>
+      </w:r>
+    </w:p>
+    <w:p>
+      <w:pPr>
+        <w:rPr>
+          <w:szCs w:val="19"/>
+        </w:rPr>
+      </w:pPr>
+      <w:r>
+        <w:rPr>
+          <w:szCs w:val="19"/>
+        </w:rPr>
+        <w:t>Complex Infrastructure: Requires graph database (Neo4j, etc.) + vector database + LLM + graph processing pipelines Specialized Expertise: Need graph database administrators and graph algorithm knowledge Maintenance Overhead: Graph schema evolution, index optimization, query performance tuning</w:t>
+      </w:r>
+    </w:p>
+    <w:p>
+      <w:pPr>
+        <w:rPr>
+          <w:szCs w:val="19"/>
+        </w:rPr>
+      </w:pPr>
+    </w:p>
+    <w:p>
+      <w:pPr>
+        <w:rPr>
+          <w:szCs w:val="19"/>
+        </w:rPr>
+      </w:pPr>
+      <w:r>
+        <w:rPr>
+          <w:szCs w:val="19"/>
+        </w:rPr>
+        <w:t>Advantage: LLM-NLP systems have 60-70% lower infrastructure complexity and operational overhead.</w:t>
+      </w:r>
+    </w:p>
+    <w:p>
+      <w:pPr>
+        <w:rPr>
+          <w:szCs w:val="19"/>
+        </w:rPr>
+      </w:pPr>
+    </w:p>
+    <w:p>
+      <w:pPr>
+        <w:rPr>
+          <w:szCs w:val="19"/>
+        </w:rPr>
+      </w:pPr>
+      <w:r>
+        <w:rPr>
+          <w:szCs w:val="19"/>
+        </w:rPr>
+        <w:t>2. Cost Efficiency</w:t>
+      </w:r>
+    </w:p>
+    <w:p>
+      <w:pPr>
+        <w:rPr>
+          <w:szCs w:val="19"/>
+        </w:rPr>
+      </w:pPr>
+      <w:r>
+        <w:rPr>
+          <w:szCs w:val="19"/>
+        </w:rPr>
+        <w:t>LLM-NLP Approach</w:t>
+      </w:r>
+    </w:p>
+    <w:p>
+      <w:pPr>
+        <w:rPr>
+          <w:szCs w:val="19"/>
+        </w:rPr>
+      </w:pPr>
+      <w:r>
+        <w:rPr>
+          <w:szCs w:val="19"/>
+        </w:rPr>
+        <w:t>Lower Upfront Costs:</w:t>
+      </w:r>
+    </w:p>
+    <w:p>
+      <w:pPr>
+        <w:rPr>
+          <w:szCs w:val="19"/>
+        </w:rPr>
+      </w:pPr>
+    </w:p>
+    <w:p>
+      <w:pPr>
+        <w:rPr>
+          <w:szCs w:val="19"/>
+        </w:rPr>
+      </w:pPr>
+      <w:r>
+        <w:rPr>
+          <w:szCs w:val="19"/>
+        </w:rPr>
+        <w:t>No graph database licensing (Neo4j Enterprise: $100K+/year)</w:t>
+      </w:r>
+    </w:p>
+    <w:p>
+      <w:pPr>
+        <w:rPr>
+          <w:szCs w:val="19"/>
+        </w:rPr>
+      </w:pPr>
+      <w:r>
+        <w:rPr>
+          <w:szCs w:val="19"/>
+        </w:rPr>
+        <w:t>Classical NLP processing is extremely cheap (pennies per thousand documents)</w:t>
+      </w:r>
+    </w:p>
+    <w:p>
+      <w:pPr>
+        <w:rPr>
+          <w:szCs w:val="19"/>
+        </w:rPr>
+      </w:pPr>
+      <w:r>
+        <w:rPr>
+          <w:szCs w:val="19"/>
+        </w:rPr>
+        <w:t>LLM calls only for complex queries</w:t>
+      </w:r>
+    </w:p>
+    <w:p>
+      <w:pPr>
+        <w:rPr>
+          <w:szCs w:val="19"/>
+        </w:rPr>
+      </w:pPr>
+      <w:r>
+        <w:rPr>
+          <w:szCs w:val="19"/>
+        </w:rPr>
+        <w:t>Operational Costs:</w:t>
+      </w:r>
+    </w:p>
+    <w:p>
+      <w:pPr>
+        <w:rPr>
+          <w:szCs w:val="19"/>
+        </w:rPr>
+      </w:pPr>
+    </w:p>
+    <w:p>
+      <w:pPr>
+        <w:rPr>
+          <w:szCs w:val="19"/>
+        </w:rPr>
+      </w:pPr>
+      <w:r>
+        <w:rPr>
+          <w:szCs w:val="19"/>
+        </w:rPr>
+        <w:t>Document Processing: $0.10-$1 per 1000 docs (NLP preprocessing)</w:t>
+      </w:r>
+    </w:p>
+    <w:p>
+      <w:pPr>
+        <w:rPr>
+          <w:szCs w:val="19"/>
+        </w:rPr>
+      </w:pPr>
+      <w:r>
+        <w:rPr>
+          <w:szCs w:val="19"/>
+        </w:rPr>
+        <w:t>Storage: Standard vector DB costs</w:t>
+      </w:r>
+    </w:p>
+    <w:p>
+      <w:pPr>
+        <w:rPr>
+          <w:szCs w:val="19"/>
+        </w:rPr>
+      </w:pPr>
+      <w:r>
+        <w:rPr>
+          <w:szCs w:val="19"/>
+        </w:rPr>
+        <w:t>Query Cost: $0.001-$0.01 per query (selective LLM usage)</w:t>
+      </w:r>
+    </w:p>
+    <w:p>
+      <w:pPr>
+        <w:rPr>
+          <w:szCs w:val="19"/>
+        </w:rPr>
+      </w:pPr>
+    </w:p>
+    <w:p>
+      <w:pPr>
+        <w:rPr>
+          <w:szCs w:val="19"/>
+        </w:rPr>
+      </w:pPr>
+      <w:r>
+        <w:rPr>
+          <w:szCs w:val="19"/>
+        </w:rPr>
+        <w:t>Total: ~$500-$2000/month for medium deployment</w:t>
+      </w:r>
+    </w:p>
+    <w:p>
+      <w:pPr>
+        <w:rPr>
+          <w:szCs w:val="19"/>
+        </w:rPr>
+      </w:pPr>
+      <w:r>
+        <w:rPr>
+          <w:szCs w:val="19"/>
+        </w:rPr>
+        <w:t>GraphRAG</w:t>
+      </w:r>
+    </w:p>
+    <w:p>
+      <w:pPr>
+        <w:rPr>
+          <w:szCs w:val="19"/>
+        </w:rPr>
+      </w:pPr>
+      <w:r>
+        <w:rPr>
+          <w:szCs w:val="19"/>
+        </w:rPr>
+        <w:t>Higher Upfront Costs:</w:t>
+      </w:r>
+    </w:p>
+    <w:p>
+      <w:pPr>
+        <w:rPr>
+          <w:szCs w:val="19"/>
+        </w:rPr>
+      </w:pPr>
+    </w:p>
+    <w:p>
+      <w:pPr>
+        <w:rPr>
+          <w:szCs w:val="19"/>
+        </w:rPr>
+      </w:pPr>
+      <w:r>
+        <w:rPr>
+          <w:szCs w:val="19"/>
+        </w:rPr>
+        <w:t>Graph database infrastructure and licensing</w:t>
+      </w:r>
+    </w:p>
+    <w:p>
+      <w:pPr>
+        <w:rPr>
+          <w:szCs w:val="19"/>
+        </w:rPr>
+      </w:pPr>
+      <w:r>
+        <w:rPr>
+          <w:szCs w:val="19"/>
+        </w:rPr>
+        <w:t>Extensive LLM usage for graph construction (every document processed)</w:t>
+      </w:r>
+    </w:p>
+    <w:p>
+      <w:pPr>
+        <w:rPr>
+          <w:szCs w:val="19"/>
+        </w:rPr>
+      </w:pPr>
+      <w:r>
+        <w:rPr>
+          <w:szCs w:val="19"/>
+        </w:rPr>
+        <w:t>Graph community detection algorithms (</w:t>
+      </w:r>
+      <w:proofErr w:type="gramStart"/>
+      <w:r>
+        <w:rPr>
+          <w:szCs w:val="19"/>
+        </w:rPr>
+        <w:t>computational</w:t>
+      </w:r>
+      <w:proofErr w:type="gramEnd"/>
+      <w:r>
+        <w:rPr>
+          <w:szCs w:val="19"/>
+        </w:rPr>
+        <w:t xml:space="preserve"> intensive)</w:t>
+      </w:r>
+    </w:p>
+    <w:p>
+      <w:pPr>
+        <w:rPr>
+          <w:szCs w:val="19"/>
+        </w:rPr>
+      </w:pPr>
+      <w:r>
+        <w:rPr>
+          <w:szCs w:val="19"/>
+        </w:rPr>
+        <w:t>Operational Costs:</w:t>
+      </w:r>
+    </w:p>
+    <w:p>
+      <w:pPr>
+        <w:rPr>
+          <w:szCs w:val="19"/>
+        </w:rPr>
+      </w:pPr>
+    </w:p>
+    <w:p>
+      <w:pPr>
+        <w:rPr>
+          <w:szCs w:val="19"/>
+        </w:rPr>
+      </w:pPr>
+      <w:r>
+        <w:rPr>
+          <w:szCs w:val="19"/>
+        </w:rPr>
+        <w:t>Graph Construction: $5-$20 per 1000 docs (LLM intensive)</w:t>
+      </w:r>
+    </w:p>
+    <w:p>
+      <w:pPr>
+        <w:rPr>
+          <w:szCs w:val="19"/>
+        </w:rPr>
+      </w:pPr>
+      <w:r>
+        <w:rPr>
+          <w:szCs w:val="19"/>
+        </w:rPr>
+        <w:t>Storage: Vector DB + Graph DB (2x storage costs)</w:t>
+      </w:r>
+    </w:p>
+    <w:p>
+      <w:pPr>
+        <w:rPr>
+          <w:szCs w:val="19"/>
+        </w:rPr>
+      </w:pPr>
+      <w:r>
+        <w:rPr>
+          <w:szCs w:val="19"/>
+        </w:rPr>
+        <w:t>Query Cost: $0.005-$0.02 per query (graph traversal + LLM)</w:t>
+      </w:r>
+    </w:p>
+    <w:p>
+      <w:pPr>
+        <w:rPr>
+          <w:szCs w:val="19"/>
+        </w:rPr>
+      </w:pPr>
+    </w:p>
+    <w:p>
+      <w:pPr>
+        <w:rPr>
+          <w:szCs w:val="19"/>
+        </w:rPr>
+      </w:pPr>
+      <w:r>
+        <w:rPr>
+          <w:szCs w:val="19"/>
+        </w:rPr>
+        <w:t>Total: ~$3000-$10000/month for medium deployment</w:t>
+      </w:r>
+    </w:p>
+    <w:p>
+      <w:pPr>
+        <w:rPr>
+          <w:szCs w:val="19"/>
+        </w:rPr>
+      </w:pPr>
+      <w:r>
+        <w:rPr>
+          <w:szCs w:val="19"/>
+        </w:rPr>
+        <w:t>Advantage: LLM-NLP can be 3-5x cheaper for most workloads.</w:t>
+      </w:r>
+    </w:p>
+    <w:p>
+      <w:pPr>
+        <w:rPr>
+          <w:szCs w:val="19"/>
+        </w:rPr>
+      </w:pPr>
+    </w:p>
+    <w:p>
+      <w:pPr>
+        <w:rPr>
+          <w:szCs w:val="19"/>
+        </w:rPr>
+      </w:pPr>
+      <w:r>
+        <w:rPr>
+          <w:szCs w:val="19"/>
+        </w:rPr>
+        <w:t>3. Development Speed and Iteration</w:t>
+      </w:r>
+    </w:p>
+    <w:p>
+      <w:pPr>
+        <w:rPr>
+          <w:szCs w:val="19"/>
+        </w:rPr>
+      </w:pPr>
+      <w:r>
+        <w:rPr>
+          <w:szCs w:val="19"/>
+        </w:rPr>
+        <w:t>LLM-NLP Approach</w:t>
+      </w:r>
+    </w:p>
+    <w:p>
+      <w:pPr>
+        <w:rPr>
+          <w:szCs w:val="19"/>
+        </w:rPr>
+      </w:pPr>
+      <w:r>
+        <w:rPr>
+          <w:szCs w:val="19"/>
+        </w:rPr>
+        <w:t>Rapid Prototyping:</w:t>
+      </w:r>
+    </w:p>
+    <w:p>
+      <w:pPr>
+        <w:rPr>
+          <w:szCs w:val="19"/>
+        </w:rPr>
+      </w:pPr>
+    </w:p>
+    <w:p>
+      <w:pPr>
+        <w:rPr>
+          <w:szCs w:val="19"/>
+        </w:rPr>
+      </w:pPr>
+      <w:r>
+        <w:rPr>
+          <w:szCs w:val="19"/>
+        </w:rPr>
+        <w:t>Get basic system running in days</w:t>
+      </w:r>
+    </w:p>
+    <w:p>
+      <w:pPr>
+        <w:rPr>
+          <w:szCs w:val="19"/>
+        </w:rPr>
+      </w:pPr>
+      <w:r>
+        <w:rPr>
+          <w:szCs w:val="19"/>
+        </w:rPr>
+        <w:t>Iterate on NLP rules and LLM prompts quickly</w:t>
+      </w:r>
+    </w:p>
+    <w:p>
+      <w:pPr>
+        <w:rPr>
+          <w:szCs w:val="19"/>
+        </w:rPr>
+      </w:pPr>
+      <w:r>
+        <w:rPr>
+          <w:szCs w:val="19"/>
+        </w:rPr>
+        <w:t>Easy A/B testing of different approaches</w:t>
+      </w:r>
+    </w:p>
+    <w:p>
+      <w:pPr>
+        <w:rPr>
+          <w:szCs w:val="19"/>
+        </w:rPr>
+      </w:pPr>
+      <w:r>
+        <w:rPr>
+          <w:szCs w:val="19"/>
+        </w:rPr>
+        <w:t>Incremental Enhancement:</w:t>
+      </w:r>
+    </w:p>
+    <w:p>
+      <w:pPr>
+        <w:rPr>
+          <w:szCs w:val="19"/>
+        </w:rPr>
+      </w:pPr>
+    </w:p>
+    <w:p>
+      <w:pPr>
+        <w:rPr>
+          <w:szCs w:val="19"/>
+        </w:rPr>
+      </w:pPr>
+      <w:r>
+        <w:rPr>
+          <w:szCs w:val="19"/>
+        </w:rPr>
+        <w:t>Week 1: Basic text extraction + vector search</w:t>
+      </w:r>
+    </w:p>
+    <w:p>
+      <w:pPr>
+        <w:rPr>
+          <w:szCs w:val="19"/>
+        </w:rPr>
+      </w:pPr>
+      <w:r>
+        <w:rPr>
+          <w:szCs w:val="19"/>
+        </w:rPr>
+        <w:t>Week 2: Add NER and entity extraction</w:t>
+      </w:r>
+    </w:p>
+    <w:p>
+      <w:pPr>
+        <w:rPr>
+          <w:szCs w:val="19"/>
+        </w:rPr>
+      </w:pPr>
+      <w:r>
+        <w:rPr>
+          <w:szCs w:val="19"/>
+        </w:rPr>
+        <w:t>Week 3: Integrate LLM for complex queries</w:t>
+      </w:r>
+    </w:p>
+    <w:p>
+      <w:pPr>
+        <w:rPr>
+          <w:szCs w:val="19"/>
+        </w:rPr>
+      </w:pPr>
+      <w:r>
+        <w:rPr>
+          <w:szCs w:val="19"/>
+        </w:rPr>
+        <w:t>Week 4: Fine-tune on domain data</w:t>
+      </w:r>
+    </w:p>
+    <w:p>
+      <w:pPr>
+        <w:rPr>
+          <w:szCs w:val="19"/>
+        </w:rPr>
+      </w:pPr>
+      <w:r>
+        <w:rPr>
+          <w:szCs w:val="19"/>
+        </w:rPr>
+        <w:t>Result: Production-ready system in 4 weeks</w:t>
+      </w:r>
+    </w:p>
+    <w:p>
+      <w:pPr>
+        <w:rPr>
+          <w:szCs w:val="19"/>
+        </w:rPr>
+      </w:pPr>
+      <w:r>
+        <w:rPr>
+          <w:szCs w:val="19"/>
+        </w:rPr>
+        <w:t>GraphRAG</w:t>
+      </w:r>
+    </w:p>
+    <w:p>
+      <w:pPr>
+        <w:rPr>
+          <w:szCs w:val="19"/>
+        </w:rPr>
+      </w:pPr>
+      <w:r>
+        <w:rPr>
+          <w:szCs w:val="19"/>
+        </w:rPr>
+        <w:t>Slower Initial Development:</w:t>
+      </w:r>
+    </w:p>
+    <w:p>
+      <w:pPr>
+        <w:rPr>
+          <w:szCs w:val="19"/>
+        </w:rPr>
+      </w:pPr>
+    </w:p>
+    <w:p>
+      <w:pPr>
+        <w:rPr>
+          <w:szCs w:val="19"/>
+        </w:rPr>
+      </w:pPr>
+      <w:r>
+        <w:rPr>
+          <w:szCs w:val="19"/>
+        </w:rPr>
+        <w:t>Design graph schema (1-2 weeks)</w:t>
+      </w:r>
+    </w:p>
+    <w:p>
+      <w:pPr>
+        <w:rPr>
+          <w:szCs w:val="19"/>
+        </w:rPr>
+      </w:pPr>
+      <w:r>
+        <w:rPr>
+          <w:szCs w:val="19"/>
+        </w:rPr>
+        <w:t>Build graph construction pipeline (2-3 weeks)</w:t>
+      </w:r>
+    </w:p>
+    <w:p>
+      <w:pPr>
+        <w:rPr>
+          <w:szCs w:val="19"/>
+        </w:rPr>
+      </w:pPr>
+      <w:r>
+        <w:rPr>
+          <w:szCs w:val="19"/>
+        </w:rPr>
+        <w:t>Tune community detection parameters (1-2 weeks)</w:t>
+      </w:r>
+    </w:p>
+    <w:p>
+      <w:pPr>
+        <w:rPr>
+          <w:szCs w:val="19"/>
+        </w:rPr>
+      </w:pPr>
+      <w:r>
+        <w:rPr>
+          <w:szCs w:val="19"/>
+        </w:rPr>
+        <w:t>Optimize graph queries (1-2 weeks)</w:t>
+      </w:r>
+    </w:p>
+    <w:p>
+      <w:pPr>
+        <w:rPr>
+          <w:szCs w:val="19"/>
+        </w:rPr>
+      </w:pPr>
+      <w:r>
+        <w:rPr>
+          <w:szCs w:val="19"/>
+        </w:rPr>
+        <w:t>Result: 6-10 weeks to production-ready system</w:t>
+      </w:r>
+    </w:p>
+    <w:p>
+      <w:pPr>
+        <w:rPr>
+          <w:szCs w:val="19"/>
+        </w:rPr>
+      </w:pPr>
+    </w:p>
+    <w:p>
+      <w:pPr>
+        <w:rPr>
+          <w:szCs w:val="19"/>
+        </w:rPr>
+      </w:pPr>
+      <w:r>
+        <w:rPr>
+          <w:szCs w:val="19"/>
+        </w:rPr>
+        <w:t>Advantage: 2-3x faster time to market with LLM-NLP approach.</w:t>
+      </w:r>
+    </w:p>
+    <w:p>
+      <w:pPr>
+        <w:rPr>
+          <w:szCs w:val="19"/>
+        </w:rPr>
+      </w:pPr>
+    </w:p>
+    <w:p>
+      <w:pPr>
+        <w:rPr>
+          <w:szCs w:val="19"/>
+        </w:rPr>
+      </w:pPr>
+      <w:r>
+        <w:rPr>
+          <w:szCs w:val="19"/>
+        </w:rPr>
+        <w:t>4. Flexibility and Adaptability</w:t>
+      </w:r>
+    </w:p>
+    <w:p>
+      <w:pPr>
+        <w:rPr>
+          <w:szCs w:val="19"/>
+        </w:rPr>
+      </w:pPr>
+      <w:r>
+        <w:rPr>
+          <w:szCs w:val="19"/>
+        </w:rPr>
+        <w:t>LLM-NLP Approach</w:t>
+      </w:r>
+    </w:p>
+    <w:p>
+      <w:pPr>
+        <w:rPr>
+          <w:szCs w:val="19"/>
+        </w:rPr>
+      </w:pPr>
+      <w:r>
+        <w:rPr>
+          <w:szCs w:val="19"/>
+        </w:rPr>
+        <w:lastRenderedPageBreak/>
+        <w:t>Domain Agnostic: Works out-of-the-box on any text corpus without schema design Easy Pivoting: Can switch domains or document types with minimal reconfiguration Graceful Handling of Novel Content: LLMs can understand new concepts without retraining</w:t>
+      </w:r>
+    </w:p>
+    <w:p>
+      <w:pPr>
+        <w:rPr>
+          <w:szCs w:val="19"/>
+        </w:rPr>
+      </w:pPr>
+    </w:p>
+    <w:p>
+      <w:pPr>
+        <w:rPr>
+          <w:szCs w:val="19"/>
+        </w:rPr>
+      </w:pPr>
+      <w:r>
+        <w:rPr>
+          <w:szCs w:val="19"/>
+        </w:rPr>
+        <w:t>Example:</w:t>
+      </w:r>
+    </w:p>
+    <w:p>
+      <w:pPr>
+        <w:rPr>
+          <w:szCs w:val="19"/>
+        </w:rPr>
+      </w:pPr>
+    </w:p>
+    <w:p>
+      <w:pPr>
+        <w:rPr>
+          <w:szCs w:val="19"/>
+        </w:rPr>
+      </w:pPr>
+      <w:r>
+        <w:rPr>
+          <w:szCs w:val="19"/>
+        </w:rPr>
+        <w:t>Scenario: Add new document type (e.g., add patents to a medical corpus)</w:t>
+      </w:r>
+    </w:p>
+    <w:p>
+      <w:pPr>
+        <w:rPr>
+          <w:szCs w:val="19"/>
+        </w:rPr>
+      </w:pPr>
+    </w:p>
+    <w:p>
+      <w:pPr>
+        <w:rPr>
+          <w:szCs w:val="19"/>
+        </w:rPr>
+      </w:pPr>
+      <w:r>
+        <w:rPr>
+          <w:szCs w:val="19"/>
+        </w:rPr>
+        <w:t xml:space="preserve">LLM-NLP: </w:t>
+      </w:r>
+    </w:p>
+    <w:p>
+      <w:pPr>
+        <w:rPr>
+          <w:szCs w:val="19"/>
+        </w:rPr>
+      </w:pPr>
+      <w:r>
+        <w:rPr>
+          <w:szCs w:val="19"/>
+        </w:rPr>
+        <w:t>- Add documents to vector store (hours)</w:t>
+      </w:r>
+    </w:p>
+    <w:p>
+      <w:pPr>
+        <w:rPr>
+          <w:szCs w:val="19"/>
+        </w:rPr>
+      </w:pPr>
+      <w:r>
+        <w:rPr>
+          <w:szCs w:val="19"/>
+        </w:rPr>
+        <w:t>- Optionally add domain-specific NLP rules (1-2 days)</w:t>
+      </w:r>
+    </w:p>
+    <w:p>
+      <w:pPr>
+        <w:rPr>
+          <w:szCs w:val="19"/>
+        </w:rPr>
+      </w:pPr>
+      <w:r>
+        <w:rPr>
+          <w:szCs w:val="19"/>
+        </w:rPr>
+        <w:t>- System works immediately</w:t>
+      </w:r>
+    </w:p>
+    <w:p>
+      <w:pPr>
+        <w:rPr>
+          <w:szCs w:val="19"/>
+        </w:rPr>
+      </w:pPr>
+    </w:p>
+    <w:p>
+      <w:pPr>
+        <w:rPr>
+          <w:szCs w:val="19"/>
+        </w:rPr>
+      </w:pPr>
+      <w:r>
+        <w:rPr>
+          <w:szCs w:val="19"/>
+        </w:rPr>
+        <w:t>GraphRAG:</w:t>
+      </w:r>
+    </w:p>
+    <w:p>
+      <w:pPr>
+        <w:rPr>
+          <w:szCs w:val="19"/>
+        </w:rPr>
+      </w:pPr>
+      <w:r>
+        <w:rPr>
+          <w:szCs w:val="19"/>
+        </w:rPr>
+        <w:t>- Analyze new document structure (days)</w:t>
+      </w:r>
+    </w:p>
+    <w:p>
+      <w:pPr>
+        <w:rPr>
+          <w:szCs w:val="19"/>
+        </w:rPr>
+      </w:pPr>
+      <w:r>
+        <w:rPr>
+          <w:szCs w:val="19"/>
+        </w:rPr>
+        <w:t xml:space="preserve">- Extend graph schema (days)  </w:t>
+      </w:r>
+    </w:p>
+    <w:p>
+      <w:pPr>
+        <w:rPr>
+          <w:szCs w:val="19"/>
+        </w:rPr>
+      </w:pPr>
+      <w:r>
+        <w:rPr>
+          <w:szCs w:val="19"/>
+        </w:rPr>
+        <w:t>- Rebuild affected graphs (days-weeks)</w:t>
+      </w:r>
+    </w:p>
+    <w:p>
+      <w:pPr>
+        <w:rPr>
+          <w:szCs w:val="19"/>
+        </w:rPr>
+      </w:pPr>
+      <w:r>
+        <w:rPr>
+          <w:szCs w:val="19"/>
+        </w:rPr>
+        <w:t>- Revalidate graph queries (days)</w:t>
+      </w:r>
+    </w:p>
+    <w:p>
+      <w:pPr>
+        <w:rPr>
+          <w:szCs w:val="19"/>
+        </w:rPr>
+      </w:pPr>
+      <w:r>
+        <w:rPr>
+          <w:szCs w:val="19"/>
+        </w:rPr>
+        <w:t>Total: 1-3 weeks</w:t>
+      </w:r>
+    </w:p>
+    <w:p>
+      <w:pPr>
+        <w:rPr>
+          <w:szCs w:val="19"/>
+        </w:rPr>
+      </w:pPr>
+      <w:r>
+        <w:rPr>
+          <w:szCs w:val="19"/>
+        </w:rPr>
+        <w:t>Advantage: 10-20x faster adaptation to new content types.</w:t>
+      </w:r>
+    </w:p>
+    <w:p>
+      <w:pPr>
+        <w:rPr>
+          <w:szCs w:val="19"/>
+        </w:rPr>
+      </w:pPr>
+    </w:p>
+    <w:p>
+      <w:pPr>
+        <w:rPr>
+          <w:szCs w:val="19"/>
+        </w:rPr>
+      </w:pPr>
+      <w:r>
+        <w:rPr>
+          <w:szCs w:val="19"/>
+        </w:rPr>
+        <w:t>5. Handling Ambiguity and Uncertainty</w:t>
+      </w:r>
+    </w:p>
+    <w:p>
+      <w:pPr>
+        <w:rPr>
+          <w:szCs w:val="19"/>
+        </w:rPr>
+      </w:pPr>
+      <w:r>
+        <w:rPr>
+          <w:szCs w:val="19"/>
+        </w:rPr>
+        <w:t>LLM-NLP Approach</w:t>
+      </w:r>
+    </w:p>
+    <w:p>
+      <w:pPr>
+        <w:rPr>
+          <w:szCs w:val="19"/>
+        </w:rPr>
+      </w:pPr>
+      <w:r>
+        <w:rPr>
+          <w:szCs w:val="19"/>
+        </w:rPr>
+        <w:t>Natural Ambiguity Handling: LLMs excel at dealing with uncertain, ambiguous, or incomplete information Context-Aware Decisions: Can make nuanced decisions based on context rather than fixed rules Probabilistic Rather Than Binary: Confidence scores rather than "in graph or not"</w:t>
+      </w:r>
+    </w:p>
+    <w:p>
+      <w:pPr>
+        <w:rPr>
+          <w:szCs w:val="19"/>
+        </w:rPr>
+      </w:pPr>
+    </w:p>
+    <w:p>
+      <w:pPr>
+        <w:rPr>
+          <w:szCs w:val="19"/>
+        </w:rPr>
+      </w:pPr>
+      <w:r>
+        <w:rPr>
+          <w:szCs w:val="19"/>
+        </w:rPr>
+        <w:t>Example:</w:t>
+      </w:r>
+    </w:p>
+    <w:p>
+      <w:pPr>
+        <w:rPr>
+          <w:szCs w:val="19"/>
+        </w:rPr>
+      </w:pPr>
+    </w:p>
+    <w:p>
+      <w:pPr>
+        <w:rPr>
+          <w:szCs w:val="19"/>
+        </w:rPr>
+      </w:pPr>
+      <w:r>
+        <w:rPr>
+          <w:szCs w:val="19"/>
+        </w:rPr>
+        <w:t>Ambiguous Entity: "Apple" (company vs. fruit)</w:t>
+      </w:r>
+    </w:p>
+    <w:p>
+      <w:pPr>
+        <w:rPr>
+          <w:szCs w:val="19"/>
+        </w:rPr>
+      </w:pPr>
+    </w:p>
+    <w:p>
+      <w:pPr>
+        <w:rPr>
+          <w:szCs w:val="19"/>
+        </w:rPr>
+      </w:pPr>
+      <w:r>
+        <w:rPr>
+          <w:szCs w:val="19"/>
+        </w:rPr>
+        <w:t>LLM-NLP:</w:t>
+      </w:r>
+    </w:p>
+    <w:p>
+      <w:pPr>
+        <w:rPr>
+          <w:szCs w:val="19"/>
+        </w:rPr>
+      </w:pPr>
+      <w:r>
+        <w:rPr>
+          <w:szCs w:val="19"/>
+        </w:rPr>
+        <w:t>✓ Uses surrounding context to disambiguate</w:t>
+      </w:r>
+    </w:p>
+    <w:p>
+      <w:pPr>
+        <w:rPr>
+          <w:szCs w:val="19"/>
+        </w:rPr>
+      </w:pPr>
+      <w:r>
+        <w:rPr>
+          <w:szCs w:val="19"/>
+        </w:rPr>
+        <w:t>✓ Can handle novel entities not in training</w:t>
+      </w:r>
+    </w:p>
+    <w:p>
+      <w:pPr>
+        <w:rPr>
+          <w:szCs w:val="19"/>
+        </w:rPr>
+      </w:pPr>
+      <w:r>
+        <w:rPr>
+          <w:szCs w:val="19"/>
+        </w:rPr>
+        <w:t>✓ Provides confidence scores</w:t>
+      </w:r>
+    </w:p>
+    <w:p>
+      <w:pPr>
+        <w:rPr>
+          <w:szCs w:val="19"/>
+        </w:rPr>
+      </w:pPr>
+      <w:r>
+        <w:rPr>
+          <w:szCs w:val="19"/>
+        </w:rPr>
+        <w:t>✓ Explains reasoning</w:t>
+      </w:r>
+    </w:p>
+    <w:p>
+      <w:pPr>
+        <w:rPr>
+          <w:szCs w:val="19"/>
+        </w:rPr>
+      </w:pPr>
+    </w:p>
+    <w:p>
+      <w:pPr>
+        <w:rPr>
+          <w:szCs w:val="19"/>
+        </w:rPr>
+      </w:pPr>
+      <w:r>
+        <w:rPr>
+          <w:szCs w:val="19"/>
+        </w:rPr>
+        <w:t>GraphRAG:</w:t>
+      </w:r>
+    </w:p>
+    <w:p>
+      <w:pPr>
+        <w:rPr>
+          <w:szCs w:val="19"/>
+        </w:rPr>
+      </w:pPr>
+      <w:r>
+        <w:rPr>
+          <w:rFonts w:ascii="Segoe UI Symbol" w:hAnsi="Segoe UI Symbol" w:cs="Segoe UI Symbol"/>
+          <w:szCs w:val="19"/>
+        </w:rPr>
+        <w:t>✗</w:t>
+      </w:r>
+      <w:r>
+        <w:rPr>
+          <w:szCs w:val="19"/>
+        </w:rPr>
+        <w:t xml:space="preserve"> Requires entity resolution during graph construction</w:t>
+      </w:r>
+    </w:p>
+    <w:p>
+      <w:pPr>
+        <w:rPr>
+          <w:szCs w:val="19"/>
+        </w:rPr>
+      </w:pPr>
+      <w:r>
+        <w:rPr>
+          <w:rFonts w:ascii="Segoe UI Symbol" w:hAnsi="Segoe UI Symbol" w:cs="Segoe UI Symbol"/>
+          <w:szCs w:val="19"/>
+        </w:rPr>
+        <w:t>✗</w:t>
+      </w:r>
+      <w:r>
+        <w:rPr>
+          <w:szCs w:val="19"/>
+        </w:rPr>
+        <w:t xml:space="preserve"> Novel entities may be missed or misclassified</w:t>
+      </w:r>
+    </w:p>
+    <w:p>
+      <w:pPr>
+        <w:rPr>
+          <w:szCs w:val="19"/>
+        </w:rPr>
+      </w:pPr>
+      <w:r>
+        <w:rPr>
+          <w:rFonts w:ascii="Segoe UI Symbol" w:hAnsi="Segoe UI Symbol" w:cs="Segoe UI Symbol"/>
+          <w:szCs w:val="19"/>
+        </w:rPr>
+        <w:t>✗</w:t>
+      </w:r>
+      <w:r>
+        <w:rPr>
+          <w:szCs w:val="19"/>
+        </w:rPr>
+        <w:t xml:space="preserve"> Ambiguous relationships may be incorrectly structured</w:t>
+      </w:r>
+    </w:p>
+    <w:p>
+      <w:pPr>
+        <w:rPr>
+          <w:szCs w:val="19"/>
+        </w:rPr>
+      </w:pPr>
+      <w:r>
+        <w:rPr>
+          <w:rFonts w:ascii="Segoe UI Symbol" w:hAnsi="Segoe UI Symbol" w:cs="Segoe UI Symbol"/>
+          <w:szCs w:val="19"/>
+        </w:rPr>
+        <w:t>✗</w:t>
+      </w:r>
+      <w:r>
+        <w:rPr>
+          <w:szCs w:val="19"/>
+        </w:rPr>
+        <w:t xml:space="preserve"> Errors persist throughout graph lifetime</w:t>
+      </w:r>
+    </w:p>
+    <w:p>
+      <w:pPr>
+        <w:rPr>
+          <w:szCs w:val="19"/>
+        </w:rPr>
+      </w:pPr>
+      <w:r>
+        <w:rPr>
+          <w:szCs w:val="19"/>
+        </w:rPr>
+        <w:t>Advantage: More robust handling of real-world messiness.</w:t>
+      </w:r>
+    </w:p>
+    <w:p>
+      <w:pPr>
+        <w:rPr>
+          <w:szCs w:val="19"/>
+        </w:rPr>
+      </w:pPr>
+    </w:p>
+    <w:p>
+      <w:pPr>
+        <w:rPr>
+          <w:szCs w:val="19"/>
+        </w:rPr>
+      </w:pPr>
+      <w:r>
+        <w:rPr>
+          <w:szCs w:val="19"/>
+        </w:rPr>
+        <w:t>6. No Graph Construction Bottleneck</w:t>
+      </w:r>
+    </w:p>
+    <w:p>
+      <w:pPr>
+        <w:rPr>
+          <w:szCs w:val="19"/>
+        </w:rPr>
+      </w:pPr>
+      <w:r>
+        <w:rPr>
+          <w:szCs w:val="19"/>
+        </w:rPr>
+        <w:t>LLM-NLP Approach</w:t>
+      </w:r>
+    </w:p>
+    <w:p>
+      <w:pPr>
+        <w:rPr>
+          <w:szCs w:val="19"/>
+        </w:rPr>
+      </w:pPr>
+      <w:r>
+        <w:rPr>
+          <w:szCs w:val="19"/>
+        </w:rPr>
+        <w:t xml:space="preserve">Incremental Processing: Documents processed independently and in parallel Immediate Availability: New documents </w:t>
+      </w:r>
+      <w:proofErr w:type="spellStart"/>
+      <w:r>
+        <w:rPr>
+          <w:szCs w:val="19"/>
+        </w:rPr>
+        <w:t>queryable</w:t>
+      </w:r>
+      <w:proofErr w:type="spellEnd"/>
+      <w:r>
+        <w:rPr>
+          <w:szCs w:val="19"/>
+        </w:rPr>
+        <w:t xml:space="preserve"> within seconds/minutes No Batch Reprocessing: Updates don't require graph reconstruction</w:t>
+      </w:r>
+    </w:p>
+    <w:p>
+      <w:pPr>
+        <w:rPr>
+          <w:szCs w:val="19"/>
+        </w:rPr>
+      </w:pPr>
+    </w:p>
+    <w:p>
+      <w:pPr>
+        <w:rPr>
+          <w:szCs w:val="19"/>
+        </w:rPr>
+      </w:pPr>
+      <w:r>
+        <w:rPr>
+          <w:szCs w:val="19"/>
+        </w:rPr>
+        <w:t>Scaling Pattern:</w:t>
+      </w:r>
+    </w:p>
+    <w:p>
+      <w:pPr>
+        <w:rPr>
+          <w:szCs w:val="19"/>
+        </w:rPr>
+      </w:pPr>
+    </w:p>
+    <w:p>
+      <w:pPr>
+        <w:rPr>
+          <w:szCs w:val="19"/>
+        </w:rPr>
+      </w:pPr>
+      <w:r>
+        <w:rPr>
+          <w:szCs w:val="19"/>
+        </w:rPr>
+        <w:t>1,000 docs → 10,000 docs → 100,000 docs</w:t>
+      </w:r>
+    </w:p>
+    <w:p>
+      <w:pPr>
+        <w:rPr>
+          <w:szCs w:val="19"/>
+        </w:rPr>
+      </w:pPr>
+      <w:r>
+        <w:rPr>
+          <w:szCs w:val="19"/>
+        </w:rPr>
+        <w:t>Processing time scales linearly</w:t>
+      </w:r>
+    </w:p>
+    <w:p>
+      <w:pPr>
+        <w:rPr>
+          <w:szCs w:val="19"/>
+        </w:rPr>
+      </w:pPr>
+      <w:r>
+        <w:rPr>
+          <w:szCs w:val="19"/>
+        </w:rPr>
+        <w:t>No exponential complexity</w:t>
+      </w:r>
+    </w:p>
+    <w:p>
+      <w:pPr>
+        <w:rPr>
+          <w:szCs w:val="19"/>
+        </w:rPr>
+      </w:pPr>
+      <w:r>
+        <w:rPr>
+          <w:szCs w:val="19"/>
+        </w:rPr>
+        <w:lastRenderedPageBreak/>
+        <w:t>GraphRAG</w:t>
+      </w:r>
+    </w:p>
+    <w:p>
+      <w:pPr>
+        <w:rPr>
+          <w:szCs w:val="19"/>
+        </w:rPr>
+      </w:pPr>
+      <w:r>
+        <w:rPr>
+          <w:szCs w:val="19"/>
+        </w:rPr>
+        <w:t>Batch-Oriented: Graph construction is expensive and time-consuming Delayed Availability: New documents require graph rebuild (hours to days) Community Detection Bottleneck: Expensive algorithms don't scale linearly</w:t>
+      </w:r>
+    </w:p>
+    <w:p>
+      <w:pPr>
+        <w:rPr>
+          <w:szCs w:val="19"/>
+        </w:rPr>
+      </w:pPr>
+    </w:p>
+    <w:p>
+      <w:pPr>
+        <w:rPr>
+          <w:szCs w:val="19"/>
+        </w:rPr>
+      </w:pPr>
+      <w:r>
+        <w:rPr>
+          <w:szCs w:val="19"/>
+        </w:rPr>
+        <w:t>Scaling Issues:</w:t>
+      </w:r>
+    </w:p>
+    <w:p>
+      <w:pPr>
+        <w:rPr>
+          <w:szCs w:val="19"/>
+        </w:rPr>
+      </w:pPr>
+    </w:p>
+    <w:p>
+      <w:pPr>
+        <w:rPr>
+          <w:szCs w:val="19"/>
+        </w:rPr>
+      </w:pPr>
+      <w:r>
+        <w:rPr>
+          <w:szCs w:val="19"/>
+        </w:rPr>
+        <w:t>1,000 docs: Graph construction in hours</w:t>
+      </w:r>
+    </w:p>
+    <w:p>
+      <w:pPr>
+        <w:rPr>
+          <w:szCs w:val="19"/>
+        </w:rPr>
+      </w:pPr>
+      <w:r>
+        <w:rPr>
+          <w:szCs w:val="19"/>
+        </w:rPr>
+        <w:t xml:space="preserve">10,000 docs: Graph construction in days  </w:t>
+      </w:r>
+    </w:p>
+    <w:p>
+      <w:pPr>
+        <w:rPr>
+          <w:szCs w:val="19"/>
+        </w:rPr>
+      </w:pPr>
+      <w:r>
+        <w:rPr>
+          <w:szCs w:val="19"/>
+        </w:rPr>
+        <w:t>100,000 docs: Graph construction in weeks</w:t>
+      </w:r>
+    </w:p>
+    <w:p>
+      <w:pPr>
+        <w:rPr>
+          <w:szCs w:val="19"/>
+        </w:rPr>
+      </w:pPr>
+      <w:r>
+        <w:rPr>
+          <w:szCs w:val="19"/>
+        </w:rPr>
+        <w:t>Plus: Periodic complete rebuilds to maintain quality</w:t>
+      </w:r>
+    </w:p>
+    <w:p>
+      <w:pPr>
+        <w:rPr>
+          <w:szCs w:val="19"/>
+        </w:rPr>
+      </w:pPr>
+      <w:r>
+        <w:rPr>
+          <w:szCs w:val="19"/>
+        </w:rPr>
+        <w:t>Advantage: Real-time document ingestion vs. batch processing delays.</w:t>
+      </w:r>
+    </w:p>
+    <w:p>
+      <w:pPr>
+        <w:rPr>
+          <w:szCs w:val="19"/>
+        </w:rPr>
+      </w:pPr>
+    </w:p>
+    <w:p>
+      <w:pPr>
+        <w:rPr>
+          <w:szCs w:val="19"/>
+        </w:rPr>
+      </w:pPr>
+      <w:r>
+        <w:rPr>
+          <w:szCs w:val="19"/>
+        </w:rPr>
+        <w:t>7. Transparency and Debuggability</w:t>
+      </w:r>
+    </w:p>
+    <w:p>
+      <w:pPr>
+        <w:rPr>
+          <w:szCs w:val="19"/>
+        </w:rPr>
+      </w:pPr>
+      <w:r>
+        <w:rPr>
+          <w:szCs w:val="19"/>
+        </w:rPr>
+        <w:t>LLM-NLP Approach</w:t>
+      </w:r>
+    </w:p>
+    <w:p>
+      <w:pPr>
+        <w:rPr>
+          <w:szCs w:val="19"/>
+        </w:rPr>
+      </w:pPr>
+      <w:r>
+        <w:rPr>
+          <w:szCs w:val="19"/>
+        </w:rPr>
+        <w:t>Interpretable Components:</w:t>
+      </w:r>
+    </w:p>
+    <w:p>
+      <w:pPr>
+        <w:rPr>
+          <w:szCs w:val="19"/>
+        </w:rPr>
+      </w:pPr>
+    </w:p>
+    <w:p>
+      <w:pPr>
+        <w:rPr>
+          <w:szCs w:val="19"/>
+        </w:rPr>
+      </w:pPr>
+      <w:r>
+        <w:rPr>
+          <w:szCs w:val="19"/>
+        </w:rPr>
+        <w:t xml:space="preserve">Classical NLP rules are explicit and </w:t>
+      </w:r>
+      <w:proofErr w:type="spellStart"/>
+      <w:r>
+        <w:rPr>
+          <w:szCs w:val="19"/>
+        </w:rPr>
+        <w:t>debuggable</w:t>
+      </w:r>
+      <w:proofErr w:type="spellEnd"/>
+    </w:p>
+    <w:p>
+      <w:pPr>
+        <w:rPr>
+          <w:szCs w:val="19"/>
+        </w:rPr>
+      </w:pPr>
+      <w:r>
+        <w:rPr>
+          <w:szCs w:val="19"/>
+        </w:rPr>
+        <w:t>Can trace exactly why a document was retrieved</w:t>
+      </w:r>
+    </w:p>
+    <w:p>
+      <w:pPr>
+        <w:rPr>
+          <w:szCs w:val="19"/>
+        </w:rPr>
+      </w:pPr>
+      <w:r>
+        <w:rPr>
+          <w:szCs w:val="19"/>
+        </w:rPr>
+        <w:t>LLM reasoning can be made visible (Chain-of-Thought)</w:t>
+      </w:r>
+    </w:p>
+    <w:p>
+      <w:pPr>
+        <w:rPr>
+          <w:szCs w:val="19"/>
+        </w:rPr>
+      </w:pPr>
+      <w:r>
+        <w:rPr>
+          <w:szCs w:val="19"/>
+        </w:rPr>
+        <w:t>Easy to identify and fix failures</w:t>
+      </w:r>
+    </w:p>
+    <w:p>
+      <w:pPr>
+        <w:rPr>
+          <w:szCs w:val="19"/>
+        </w:rPr>
+      </w:pPr>
+      <w:r>
+        <w:rPr>
+          <w:szCs w:val="19"/>
+        </w:rPr>
+        <w:t>Debugging Flow:</w:t>
+      </w:r>
+    </w:p>
+    <w:p>
+      <w:pPr>
+        <w:rPr>
+          <w:szCs w:val="19"/>
+        </w:rPr>
+      </w:pPr>
+    </w:p>
+    <w:p>
+      <w:pPr>
+        <w:rPr>
+          <w:szCs w:val="19"/>
+        </w:rPr>
+      </w:pPr>
+      <w:r>
+        <w:rPr>
+          <w:szCs w:val="19"/>
+        </w:rPr>
+        <w:t xml:space="preserve">Query fails → Check retrieval results → Examine NLP extraction → </w:t>
+      </w:r>
+    </w:p>
+    <w:p>
+      <w:pPr>
+        <w:rPr>
+          <w:szCs w:val="19"/>
+        </w:rPr>
+      </w:pPr>
+      <w:r>
+        <w:rPr>
+          <w:szCs w:val="19"/>
+        </w:rPr>
+        <w:t>Review LLM prompt → Adjust rules/prompts → Fixed</w:t>
+      </w:r>
+    </w:p>
+    <w:p>
+      <w:pPr>
+        <w:rPr>
+          <w:szCs w:val="19"/>
+        </w:rPr>
+      </w:pPr>
+      <w:r>
+        <w:rPr>
+          <w:szCs w:val="19"/>
+        </w:rPr>
+        <w:t>Time: Hours to days</w:t>
+      </w:r>
+    </w:p>
+    <w:p>
+      <w:pPr>
+        <w:rPr>
+          <w:szCs w:val="19"/>
+        </w:rPr>
+      </w:pPr>
+      <w:r>
+        <w:rPr>
+          <w:szCs w:val="19"/>
+        </w:rPr>
+        <w:t>GraphRAG</w:t>
+      </w:r>
+    </w:p>
+    <w:p>
+      <w:pPr>
+        <w:rPr>
+          <w:szCs w:val="19"/>
+        </w:rPr>
+      </w:pPr>
+      <w:r>
+        <w:rPr>
+          <w:szCs w:val="19"/>
+        </w:rPr>
+        <w:t>Black Box Elements:</w:t>
+      </w:r>
+    </w:p>
+    <w:p>
+      <w:pPr>
+        <w:rPr>
+          <w:szCs w:val="19"/>
+        </w:rPr>
+      </w:pPr>
+    </w:p>
+    <w:p>
+      <w:pPr>
+        <w:rPr>
+          <w:szCs w:val="19"/>
+        </w:rPr>
+      </w:pPr>
+      <w:r>
+        <w:rPr>
+          <w:szCs w:val="19"/>
+        </w:rPr>
+        <w:t>Graph structure choices are implicit</w:t>
+      </w:r>
+    </w:p>
+    <w:p>
+      <w:pPr>
+        <w:rPr>
+          <w:szCs w:val="19"/>
+        </w:rPr>
+      </w:pPr>
+      <w:r>
+        <w:rPr>
+          <w:szCs w:val="19"/>
+        </w:rPr>
+        <w:t>Community detection is opaque</w:t>
+      </w:r>
+    </w:p>
+    <w:p>
+      <w:pPr>
+        <w:rPr>
+          <w:szCs w:val="19"/>
+        </w:rPr>
+      </w:pPr>
+      <w:r>
+        <w:rPr>
+          <w:szCs w:val="19"/>
+        </w:rPr>
+        <w:t>Hard to understand why certain connections exist</w:t>
+      </w:r>
+    </w:p>
+    <w:p>
+      <w:pPr>
+        <w:rPr>
+          <w:szCs w:val="19"/>
+        </w:rPr>
+      </w:pPr>
+      <w:r>
+        <w:rPr>
+          <w:szCs w:val="19"/>
+        </w:rPr>
+        <w:t>Difficult to trace failures through multiple stages</w:t>
+      </w:r>
+    </w:p>
+    <w:p>
+      <w:pPr>
+        <w:rPr>
+          <w:szCs w:val="19"/>
+        </w:rPr>
+      </w:pPr>
+      <w:r>
+        <w:rPr>
+          <w:szCs w:val="19"/>
+        </w:rPr>
+        <w:t>Debugging Flow:</w:t>
+      </w:r>
+    </w:p>
+    <w:p>
+      <w:pPr>
+        <w:rPr>
+          <w:szCs w:val="19"/>
+        </w:rPr>
+      </w:pPr>
+    </w:p>
+    <w:p>
+      <w:pPr>
+        <w:rPr>
+          <w:szCs w:val="19"/>
+        </w:rPr>
+      </w:pPr>
+      <w:r>
+        <w:rPr>
+          <w:szCs w:val="19"/>
+        </w:rPr>
+        <w:t xml:space="preserve">Query fails → Examine graph structure → Check community assignments → </w:t>
+      </w:r>
+    </w:p>
+    <w:p>
+      <w:pPr>
+        <w:rPr>
+          <w:szCs w:val="19"/>
+        </w:rPr>
+      </w:pPr>
+      <w:r>
+        <w:rPr>
+          <w:szCs w:val="19"/>
+        </w:rPr>
+        <w:t>Review entity resolution → Validate edge creation → Rebuild graph → Test</w:t>
+      </w:r>
+    </w:p>
+    <w:p>
+      <w:pPr>
+        <w:rPr>
+          <w:szCs w:val="19"/>
+        </w:rPr>
+      </w:pPr>
+      <w:r>
+        <w:rPr>
+          <w:szCs w:val="19"/>
+        </w:rPr>
+        <w:t>Time: Days to weeks</w:t>
+      </w:r>
+    </w:p>
+    <w:p>
+      <w:pPr>
+        <w:rPr>
+          <w:szCs w:val="19"/>
+        </w:rPr>
+      </w:pPr>
+      <w:r>
+        <w:rPr>
+          <w:szCs w:val="19"/>
+        </w:rPr>
+        <w:t>Advantage: 5-10x faster troubleshooting and optimization.</w:t>
+      </w:r>
+    </w:p>
+    <w:p>
+      <w:pPr>
+        <w:rPr>
+          <w:szCs w:val="19"/>
+        </w:rPr>
+      </w:pPr>
+    </w:p>
+    <w:p>
+      <w:pPr>
+        <w:rPr>
+          <w:szCs w:val="19"/>
+        </w:rPr>
+      </w:pPr>
+      <w:r>
+        <w:rPr>
+          <w:szCs w:val="19"/>
+        </w:rPr>
+        <w:t>8. Scalability Characteristics</w:t>
+      </w:r>
+    </w:p>
+    <w:p>
+      <w:pPr>
+        <w:rPr>
+          <w:szCs w:val="19"/>
+        </w:rPr>
+      </w:pPr>
+      <w:r>
+        <w:rPr>
+          <w:szCs w:val="19"/>
+        </w:rPr>
+        <w:t>LLM-NLP Approach</w:t>
+      </w:r>
+    </w:p>
+    <w:p>
+      <w:pPr>
+        <w:rPr>
+          <w:szCs w:val="19"/>
+        </w:rPr>
+      </w:pPr>
+      <w:r>
+        <w:rPr>
+          <w:szCs w:val="19"/>
+        </w:rPr>
+        <w:t>Linear Scaling:</w:t>
+      </w:r>
+    </w:p>
+    <w:p>
+      <w:pPr>
+        <w:rPr>
+          <w:szCs w:val="19"/>
+        </w:rPr>
+      </w:pPr>
+    </w:p>
+    <w:p>
+      <w:pPr>
+        <w:rPr>
+          <w:szCs w:val="19"/>
+        </w:rPr>
+      </w:pPr>
+      <w:r>
+        <w:rPr>
+          <w:szCs w:val="19"/>
+        </w:rPr>
+        <w:t>Classical NLP: O(n) with document count</w:t>
+      </w:r>
+    </w:p>
+    <w:p>
+      <w:pPr>
+        <w:rPr>
+          <w:szCs w:val="19"/>
+        </w:rPr>
+      </w:pPr>
+      <w:r>
+        <w:rPr>
+          <w:szCs w:val="19"/>
+        </w:rPr>
+        <w:t>Vector search: O(log n) with good indexing</w:t>
+      </w:r>
+    </w:p>
+    <w:p>
+      <w:pPr>
+        <w:rPr>
+          <w:szCs w:val="19"/>
+        </w:rPr>
+      </w:pPr>
+      <w:r>
+        <w:rPr>
+          <w:szCs w:val="19"/>
+        </w:rPr>
+        <w:t>LLM calls: Independent per query</w:t>
+      </w:r>
+    </w:p>
+    <w:p>
+      <w:pPr>
+        <w:rPr>
+          <w:szCs w:val="19"/>
+        </w:rPr>
+      </w:pPr>
+      <w:r>
+        <w:rPr>
+          <w:szCs w:val="19"/>
+        </w:rPr>
+        <w:t>Resource Pattern:</w:t>
+      </w:r>
+    </w:p>
+    <w:p>
+      <w:pPr>
+        <w:rPr>
+          <w:szCs w:val="19"/>
+        </w:rPr>
+      </w:pPr>
+    </w:p>
+    <w:p>
+      <w:pPr>
+        <w:rPr>
+          <w:szCs w:val="19"/>
+        </w:rPr>
+      </w:pPr>
+      <w:r>
+        <w:rPr>
+          <w:szCs w:val="19"/>
+        </w:rPr>
+        <w:t>100K docs: 4GB RAM, 2 CPUs for NLP processing</w:t>
+      </w:r>
+    </w:p>
+    <w:p>
+      <w:pPr>
+        <w:rPr>
+          <w:szCs w:val="19"/>
+        </w:rPr>
+      </w:pPr>
+      <w:r>
+        <w:rPr>
+          <w:szCs w:val="19"/>
+        </w:rPr>
+        <w:t>1M docs: 40GB RAM, 20 CPUs (scale horizontally)</w:t>
+      </w:r>
+    </w:p>
+    <w:p>
+      <w:pPr>
+        <w:rPr>
+          <w:szCs w:val="19"/>
+        </w:rPr>
+      </w:pPr>
+      <w:r>
+        <w:rPr>
+          <w:szCs w:val="19"/>
+        </w:rPr>
+        <w:t>10M docs: 400GB RAM distributed (predictable scaling)</w:t>
+      </w:r>
+    </w:p>
+    <w:p>
+      <w:pPr>
+        <w:rPr>
+          <w:szCs w:val="19"/>
+        </w:rPr>
+      </w:pPr>
+      <w:r>
+        <w:rPr>
+          <w:szCs w:val="19"/>
+        </w:rPr>
+        <w:t>GraphRAG</w:t>
+      </w:r>
+    </w:p>
+    <w:p>
+      <w:pPr>
+        <w:rPr>
+          <w:szCs w:val="19"/>
+        </w:rPr>
+      </w:pPr>
+      <w:r>
+        <w:rPr>
+          <w:szCs w:val="19"/>
+        </w:rPr>
+        <w:t>Non-Linear Scaling:</w:t>
+      </w:r>
+    </w:p>
+    <w:p>
+      <w:pPr>
+        <w:rPr>
+          <w:szCs w:val="19"/>
+        </w:rPr>
+      </w:pPr>
+    </w:p>
+    <w:p>
+      <w:pPr>
+        <w:rPr>
+          <w:szCs w:val="19"/>
+        </w:rPr>
+      </w:pPr>
+      <w:r>
+        <w:rPr>
+          <w:szCs w:val="19"/>
+        </w:rPr>
+        <w:t>Graph construction: O(n²) for relationship discovery</w:t>
+      </w:r>
+    </w:p>
+    <w:p>
+      <w:pPr>
+        <w:rPr>
+          <w:szCs w:val="19"/>
+        </w:rPr>
+      </w:pPr>
+      <w:r>
+        <w:rPr>
+          <w:szCs w:val="19"/>
+        </w:rPr>
+        <w:lastRenderedPageBreak/>
+        <w:t>Community detection: O(n log n) to O(n²)</w:t>
+      </w:r>
+    </w:p>
+    <w:p>
+      <w:pPr>
+        <w:rPr>
+          <w:szCs w:val="19"/>
+        </w:rPr>
+      </w:pPr>
+      <w:r>
+        <w:rPr>
+          <w:szCs w:val="19"/>
+        </w:rPr>
+        <w:t>Graph queries: Depends on connectivity (can degrade)</w:t>
+      </w:r>
+    </w:p>
+    <w:p>
+      <w:pPr>
+        <w:rPr>
+          <w:szCs w:val="19"/>
+        </w:rPr>
+      </w:pPr>
+      <w:r>
+        <w:rPr>
+          <w:szCs w:val="19"/>
+        </w:rPr>
+        <w:t>Resource Pattern:</w:t>
+      </w:r>
+    </w:p>
+    <w:p>
+      <w:pPr>
+        <w:rPr>
+          <w:szCs w:val="19"/>
+        </w:rPr>
+      </w:pPr>
+    </w:p>
+    <w:p>
+      <w:pPr>
+        <w:rPr>
+          <w:szCs w:val="19"/>
+        </w:rPr>
+      </w:pPr>
+      <w:r>
+        <w:rPr>
+          <w:szCs w:val="19"/>
+        </w:rPr>
+        <w:t>100K docs: 16GB RAM, graph DB cluster</w:t>
+      </w:r>
+    </w:p>
+    <w:p>
+      <w:pPr>
+        <w:rPr>
+          <w:szCs w:val="19"/>
+        </w:rPr>
+      </w:pPr>
+      <w:r>
+        <w:rPr>
+          <w:szCs w:val="19"/>
+        </w:rPr>
+        <w:t>1M docs: 128GB+ RAM, larger cluster, longer processing</w:t>
+      </w:r>
+    </w:p>
+    <w:p>
+      <w:pPr>
+        <w:rPr>
+          <w:szCs w:val="19"/>
+        </w:rPr>
+      </w:pPr>
+      <w:r>
+        <w:rPr>
+          <w:szCs w:val="19"/>
+        </w:rPr>
+        <w:t>10M docs: Significant infrastructure, performance concerns</w:t>
+      </w:r>
+    </w:p>
+    <w:p>
+      <w:pPr>
+        <w:rPr>
+          <w:szCs w:val="19"/>
+        </w:rPr>
+      </w:pPr>
+      <w:r>
+        <w:rPr>
+          <w:szCs w:val="19"/>
+        </w:rPr>
+        <w:t>Advantage: More predictable and economical scaling.</w:t>
+      </w:r>
+    </w:p>
+    <w:p>
+      <w:pPr>
+        <w:rPr>
+          <w:szCs w:val="19"/>
+        </w:rPr>
+      </w:pPr>
+    </w:p>
+    <w:p>
+      <w:pPr>
+        <w:rPr>
+          <w:szCs w:val="19"/>
+        </w:rPr>
+      </w:pPr>
+      <w:r>
+        <w:rPr>
+          <w:szCs w:val="19"/>
+        </w:rPr>
+        <w:t>9. Error Recovery and Correction</w:t>
+      </w:r>
+    </w:p>
+    <w:p>
+      <w:pPr>
+        <w:rPr>
+          <w:szCs w:val="19"/>
+        </w:rPr>
+      </w:pPr>
+      <w:r>
+        <w:rPr>
+          <w:szCs w:val="19"/>
+        </w:rPr>
+        <w:t>LLM-NLP Approach</w:t>
+      </w:r>
+    </w:p>
+    <w:p>
+      <w:pPr>
+        <w:rPr>
+          <w:szCs w:val="19"/>
+        </w:rPr>
+      </w:pPr>
+      <w:r>
+        <w:rPr>
+          <w:szCs w:val="19"/>
+        </w:rPr>
+        <w:t>Isolated Errors: Mistakes in processing one document don't affect others Easy Correction: Fix rules, reprocess affected documents only Graceful Degradation: System still functional with some errors</w:t>
+      </w:r>
+    </w:p>
+    <w:p>
+      <w:pPr>
+        <w:rPr>
+          <w:szCs w:val="19"/>
+        </w:rPr>
+      </w:pPr>
+    </w:p>
+    <w:p>
+      <w:pPr>
+        <w:rPr>
+          <w:szCs w:val="19"/>
+        </w:rPr>
+      </w:pPr>
+      <w:r>
+        <w:rPr>
+          <w:szCs w:val="19"/>
+        </w:rPr>
+        <w:t>Correction Process:</w:t>
+      </w:r>
+    </w:p>
+    <w:p>
+      <w:pPr>
+        <w:rPr>
+          <w:szCs w:val="19"/>
+        </w:rPr>
+      </w:pPr>
+    </w:p>
+    <w:p>
+      <w:pPr>
+        <w:rPr>
+          <w:szCs w:val="19"/>
+        </w:rPr>
+      </w:pPr>
+      <w:r>
+        <w:rPr>
+          <w:szCs w:val="19"/>
+        </w:rPr>
+        <w:t xml:space="preserve">Error discovered → Fix NLP rule or LLM prompt → </w:t>
+      </w:r>
+    </w:p>
+    <w:p>
+      <w:pPr>
+        <w:rPr>
+          <w:szCs w:val="19"/>
+        </w:rPr>
+      </w:pPr>
+      <w:r>
+        <w:rPr>
+          <w:szCs w:val="19"/>
+        </w:rPr>
+        <w:t>Reprocess affected documents → Immediate improvement</w:t>
+      </w:r>
+    </w:p>
+    <w:p>
+      <w:pPr>
+        <w:rPr>
+          <w:szCs w:val="19"/>
+        </w:rPr>
+      </w:pPr>
+      <w:r>
+        <w:rPr>
+          <w:szCs w:val="19"/>
+        </w:rPr>
+        <w:t>Downtime: None</w:t>
+      </w:r>
+    </w:p>
+    <w:p>
+      <w:pPr>
+        <w:rPr>
+          <w:szCs w:val="19"/>
+        </w:rPr>
+      </w:pPr>
+      <w:r>
+        <w:rPr>
+          <w:szCs w:val="19"/>
+        </w:rPr>
+        <w:t>GraphRAG</w:t>
+      </w:r>
+    </w:p>
+    <w:p>
+      <w:pPr>
+        <w:rPr>
+          <w:szCs w:val="19"/>
+        </w:rPr>
+      </w:pPr>
+      <w:r>
+        <w:rPr>
+          <w:szCs w:val="19"/>
+        </w:rPr>
+        <w:t>Cascading Errors: Mistakes in entity resolution or relationship extraction propagate throughout graph Expensive Correction: May require partial or complete graph rebuild Systemic Impact: Graph structure errors affect all queries</w:t>
+      </w:r>
+    </w:p>
+    <w:p>
+      <w:pPr>
+        <w:rPr>
+          <w:szCs w:val="19"/>
+        </w:rPr>
+      </w:pPr>
+    </w:p>
+    <w:p>
+      <w:pPr>
+        <w:rPr>
+          <w:szCs w:val="19"/>
+        </w:rPr>
+      </w:pPr>
+      <w:r>
+        <w:rPr>
+          <w:szCs w:val="19"/>
+        </w:rPr>
+        <w:t>Correction Process:</w:t>
+      </w:r>
+    </w:p>
+    <w:p>
+      <w:pPr>
+        <w:rPr>
+          <w:szCs w:val="19"/>
+        </w:rPr>
+      </w:pPr>
+    </w:p>
+    <w:p>
+      <w:pPr>
+        <w:rPr>
+          <w:szCs w:val="19"/>
+        </w:rPr>
+      </w:pPr>
+      <w:r>
+        <w:rPr>
+          <w:szCs w:val="19"/>
+        </w:rPr>
+        <w:t xml:space="preserve">Error discovered → Fix graph construction logic → </w:t>
+      </w:r>
+    </w:p>
+    <w:p>
+      <w:pPr>
+        <w:rPr>
+          <w:szCs w:val="19"/>
+        </w:rPr>
+      </w:pPr>
+      <w:r>
+        <w:rPr>
+          <w:szCs w:val="19"/>
+        </w:rPr>
+        <w:t>Rebuild affected subgraphs or entire graph → Revalidate</w:t>
+      </w:r>
+    </w:p>
+    <w:p>
+      <w:pPr>
+        <w:rPr>
+          <w:szCs w:val="19"/>
+        </w:rPr>
+      </w:pPr>
+      <w:r>
+        <w:rPr>
+          <w:szCs w:val="19"/>
+        </w:rPr>
+        <w:t>Downtime: Hours to days</w:t>
+      </w:r>
+    </w:p>
+    <w:p>
+      <w:pPr>
+        <w:rPr>
+          <w:szCs w:val="19"/>
+        </w:rPr>
+      </w:pPr>
+      <w:r>
+        <w:rPr>
+          <w:szCs w:val="19"/>
+        </w:rPr>
+        <w:t>Advantage: Faster iteration and lower blast radius of errors.</w:t>
+      </w:r>
+    </w:p>
+    <w:p>
+      <w:pPr>
+        <w:rPr>
+          <w:szCs w:val="19"/>
+        </w:rPr>
+      </w:pPr>
+    </w:p>
+    <w:p>
+      <w:pPr>
+        <w:rPr>
+          <w:szCs w:val="19"/>
+        </w:rPr>
+      </w:pPr>
+      <w:r>
+        <w:rPr>
+          <w:szCs w:val="19"/>
+        </w:rPr>
+        <w:t>10. Query Flexibility</w:t>
+      </w:r>
+    </w:p>
+    <w:p>
+      <w:pPr>
+        <w:rPr>
+          <w:szCs w:val="19"/>
+        </w:rPr>
+      </w:pPr>
+      <w:r>
+        <w:rPr>
+          <w:szCs w:val="19"/>
+        </w:rPr>
+        <w:t>LLM-NLP Approach</w:t>
+      </w:r>
+    </w:p>
+    <w:p>
+      <w:pPr>
+        <w:rPr>
+          <w:szCs w:val="19"/>
+        </w:rPr>
+      </w:pPr>
+      <w:r>
+        <w:rPr>
+          <w:szCs w:val="19"/>
+        </w:rPr>
+        <w:t>Natural Language Native: Handles arbitrary questions naturally No Query Language: Users don't need to understand graph queries Adaptive: Can answer questions the system wasn't explicitly designed for</w:t>
+      </w:r>
+    </w:p>
+    <w:p>
+      <w:pPr>
+        <w:rPr>
+          <w:szCs w:val="19"/>
+        </w:rPr>
+      </w:pPr>
+    </w:p>
+    <w:p>
+      <w:pPr>
+        <w:rPr>
+          <w:szCs w:val="19"/>
+        </w:rPr>
+      </w:pPr>
+      <w:r>
+        <w:rPr>
+          <w:szCs w:val="19"/>
+        </w:rPr>
+        <w:t>Example Queries:</w:t>
+      </w:r>
+    </w:p>
+    <w:p>
+      <w:pPr>
+        <w:rPr>
+          <w:szCs w:val="19"/>
+        </w:rPr>
+      </w:pPr>
+    </w:p>
+    <w:p>
+      <w:pPr>
+        <w:rPr>
+          <w:szCs w:val="19"/>
+        </w:rPr>
+      </w:pPr>
+      <w:r>
+        <w:rPr>
+          <w:szCs w:val="19"/>
+        </w:rPr>
+        <w:t>✓ "What are the trends in renewable energy over the last decade?"</w:t>
+      </w:r>
+    </w:p>
+    <w:p>
+      <w:pPr>
+        <w:rPr>
+          <w:szCs w:val="19"/>
+        </w:rPr>
+      </w:pPr>
+      <w:r>
+        <w:rPr>
+          <w:szCs w:val="19"/>
+        </w:rPr>
+        <w:t>✓ "Compare approaches X and Y in terms of cost and efficiency"</w:t>
+      </w:r>
+    </w:p>
+    <w:p>
+      <w:pPr>
+        <w:rPr>
+          <w:szCs w:val="19"/>
+        </w:rPr>
+      </w:pPr>
+      <w:r>
+        <w:rPr>
+          <w:szCs w:val="19"/>
+        </w:rPr>
+        <w:t>✓ "Why did project Z fail and what can we learn?"</w:t>
+      </w:r>
+    </w:p>
+    <w:p>
+      <w:pPr>
+        <w:rPr>
+          <w:szCs w:val="19"/>
+        </w:rPr>
+      </w:pPr>
+      <w:r>
+        <w:rPr>
+          <w:szCs w:val="19"/>
+        </w:rPr>
+        <w:t>✓ "Summarize everything about topic T from multiple angles"</w:t>
+      </w:r>
+    </w:p>
+    <w:p>
+      <w:pPr>
+        <w:rPr>
+          <w:szCs w:val="19"/>
+        </w:rPr>
+      </w:pPr>
+    </w:p>
+    <w:p>
+      <w:pPr>
+        <w:rPr>
+          <w:szCs w:val="19"/>
+        </w:rPr>
+      </w:pPr>
+      <w:r>
+        <w:rPr>
+          <w:szCs w:val="19"/>
+        </w:rPr>
+        <w:t>All handled naturally through retrieval + LLM generation</w:t>
+      </w:r>
+    </w:p>
+    <w:p>
+      <w:pPr>
+        <w:rPr>
+          <w:szCs w:val="19"/>
+        </w:rPr>
+      </w:pPr>
+      <w:r>
+        <w:rPr>
+          <w:szCs w:val="19"/>
+        </w:rPr>
+        <w:t>GraphRAG</w:t>
+      </w:r>
+    </w:p>
+    <w:p>
+      <w:pPr>
+        <w:rPr>
+          <w:szCs w:val="19"/>
+        </w:rPr>
+      </w:pPr>
+      <w:r>
+        <w:rPr>
+          <w:szCs w:val="19"/>
+        </w:rPr>
+        <w:t>Graph-Constrained: Better at graph-structured queries Query Design: Complex questions may require specialized graph queries Pre-defined Paths: Works best for anticipated query patterns</w:t>
+      </w:r>
+    </w:p>
+    <w:p>
+      <w:pPr>
+        <w:rPr>
+          <w:szCs w:val="19"/>
+        </w:rPr>
+      </w:pPr>
+    </w:p>
+    <w:p>
+      <w:pPr>
+        <w:rPr>
+          <w:szCs w:val="19"/>
+        </w:rPr>
+      </w:pPr>
+      <w:r>
+        <w:rPr>
+          <w:szCs w:val="19"/>
+        </w:rPr>
+        <w:t>Example Queries:</w:t>
+      </w:r>
+    </w:p>
+    <w:p>
+      <w:pPr>
+        <w:rPr>
+          <w:szCs w:val="19"/>
+        </w:rPr>
+      </w:pPr>
+    </w:p>
+    <w:p>
+      <w:pPr>
+        <w:rPr>
+          <w:szCs w:val="19"/>
+        </w:rPr>
+      </w:pPr>
+      <w:r>
+        <w:rPr>
+          <w:szCs w:val="19"/>
+        </w:rPr>
+        <w:t>✓ "Show all direct connections between A and B"</w:t>
+      </w:r>
+    </w:p>
+    <w:p>
+      <w:pPr>
+        <w:rPr>
+          <w:szCs w:val="19"/>
+        </w:rPr>
+      </w:pPr>
+      <w:r>
+        <w:rPr>
+          <w:szCs w:val="19"/>
+        </w:rPr>
+        <w:t>✓ "Find all entities in the same community as X"</w:t>
+      </w:r>
+    </w:p>
+    <w:p>
+      <w:pPr>
+        <w:rPr>
+          <w:szCs w:val="19"/>
+        </w:rPr>
+      </w:pPr>
+      <w:r>
+        <w:rPr>
+          <w:szCs w:val="19"/>
+        </w:rPr>
+        <w:t xml:space="preserve">✓ "What is the shortest path from C to </w:t>
+      </w:r>
+      <w:proofErr w:type="spellStart"/>
+      <w:r>
+        <w:rPr>
+          <w:szCs w:val="19"/>
+        </w:rPr>
+        <w:t>D</w:t>
+      </w:r>
+      <w:proofErr w:type="spellEnd"/>
+      <w:r>
+        <w:rPr>
+          <w:szCs w:val="19"/>
+        </w:rPr>
+        <w:t>?"</w:t>
+      </w:r>
+    </w:p>
+    <w:p>
+      <w:pPr>
+        <w:rPr>
+          <w:szCs w:val="19"/>
+        </w:rPr>
+      </w:pPr>
+    </w:p>
+    <w:p>
+      <w:pPr>
+        <w:rPr>
+          <w:szCs w:val="19"/>
+        </w:rPr>
+      </w:pPr>
+      <w:r>
+        <w:rPr>
+          <w:szCs w:val="19"/>
+        </w:rPr>
+        <w:t>But may struggle with:</w:t>
+      </w:r>
+    </w:p>
+    <w:p>
+      <w:pPr>
+        <w:rPr>
+          <w:szCs w:val="19"/>
+        </w:rPr>
+      </w:pPr>
+      <w:r>
+        <w:rPr>
+          <w:rFonts w:ascii="Segoe UI Symbol" w:hAnsi="Segoe UI Symbol" w:cs="Segoe UI Symbol"/>
+          <w:szCs w:val="19"/>
+        </w:rPr>
+        <w:lastRenderedPageBreak/>
+        <w:t>✗</w:t>
+      </w:r>
+      <w:r>
+        <w:rPr>
+          <w:szCs w:val="19"/>
+        </w:rPr>
+        <w:t xml:space="preserve"> Open-ended synthesis questions</w:t>
+      </w:r>
+    </w:p>
+    <w:p>
+      <w:pPr>
+        <w:rPr>
+          <w:szCs w:val="19"/>
+        </w:rPr>
+      </w:pPr>
+      <w:r>
+        <w:rPr>
+          <w:rFonts w:ascii="Segoe UI Symbol" w:hAnsi="Segoe UI Symbol" w:cs="Segoe UI Symbol"/>
+          <w:szCs w:val="19"/>
+        </w:rPr>
+        <w:t>✗</w:t>
+      </w:r>
+      <w:r>
+        <w:rPr>
+          <w:szCs w:val="19"/>
+        </w:rPr>
+        <w:t xml:space="preserve"> Comparative analysis not explicitly modeled</w:t>
+      </w:r>
+    </w:p>
+    <w:p>
+      <w:pPr>
+        <w:rPr>
+          <w:szCs w:val="19"/>
+        </w:rPr>
+      </w:pPr>
+      <w:r>
+        <w:rPr>
+          <w:rFonts w:ascii="Segoe UI Symbol" w:hAnsi="Segoe UI Symbol" w:cs="Segoe UI Symbol"/>
+          <w:szCs w:val="19"/>
+        </w:rPr>
+        <w:t>✗</w:t>
+      </w:r>
+      <w:r>
+        <w:rPr>
+          <w:szCs w:val="19"/>
+        </w:rPr>
+        <w:t xml:space="preserve"> Questions requiring non-graph reasoning</w:t>
+      </w:r>
+    </w:p>
+    <w:p>
+      <w:pPr>
+        <w:rPr>
+          <w:szCs w:val="19"/>
+        </w:rPr>
+      </w:pPr>
+      <w:r>
+        <w:rPr>
+          <w:szCs w:val="19"/>
+        </w:rPr>
+        <w:t>Advantage: Better handling of diverse, unstructured query types.</w:t>
+      </w:r>
+    </w:p>
+    <w:p>
+      <w:pPr>
+        <w:rPr>
+          <w:szCs w:val="19"/>
+        </w:rPr>
+      </w:pPr>
+    </w:p>
+    <w:p>
+      <w:pPr>
+        <w:rPr>
+          <w:szCs w:val="19"/>
+        </w:rPr>
+      </w:pPr>
+      <w:r>
+        <w:rPr>
+          <w:szCs w:val="19"/>
+        </w:rPr>
+        <w:t>11. Integration with Existing Systems</w:t>
+      </w:r>
+    </w:p>
+    <w:p>
+      <w:pPr>
+        <w:rPr>
+          <w:szCs w:val="19"/>
+        </w:rPr>
+      </w:pPr>
+      <w:r>
+        <w:rPr>
+          <w:szCs w:val="19"/>
+        </w:rPr>
+        <w:t>LLM-NLP Approach</w:t>
+      </w:r>
+    </w:p>
+    <w:p>
+      <w:pPr>
+        <w:rPr>
+          <w:szCs w:val="19"/>
+        </w:rPr>
+      </w:pPr>
+      <w:r>
+        <w:rPr>
+          <w:szCs w:val="19"/>
+        </w:rPr>
+        <w:t>Standard APIs: REST APIs, standard vector databases Common Tools: Works with existing search infrastructure Easy Migration: Can layer on top of current systems</w:t>
+      </w:r>
+    </w:p>
+    <w:p>
+      <w:pPr>
+        <w:rPr>
+          <w:szCs w:val="19"/>
+        </w:rPr>
+      </w:pPr>
+    </w:p>
+    <w:p>
+      <w:pPr>
+        <w:rPr>
+          <w:szCs w:val="19"/>
+        </w:rPr>
+      </w:pPr>
+      <w:r>
+        <w:rPr>
+          <w:szCs w:val="19"/>
+        </w:rPr>
+        <w:t>Integration Example:</w:t>
+      </w:r>
+    </w:p>
+    <w:p>
+      <w:pPr>
+        <w:rPr>
+          <w:szCs w:val="19"/>
+        </w:rPr>
+      </w:pPr>
+    </w:p>
+    <w:p>
+      <w:pPr>
+        <w:rPr>
+          <w:szCs w:val="19"/>
+        </w:rPr>
+      </w:pPr>
+      <w:r>
+        <w:rPr>
+          <w:szCs w:val="19"/>
+        </w:rPr>
+        <w:t>Existing: Document repository with search</w:t>
+      </w:r>
+    </w:p>
+    <w:p>
+      <w:pPr>
+        <w:rPr>
+          <w:szCs w:val="19"/>
+        </w:rPr>
+      </w:pPr>
+      <w:r>
+        <w:rPr>
+          <w:szCs w:val="19"/>
+        </w:rPr>
+        <w:t>Add: Vector embeddings + NLP preprocessing</w:t>
+      </w:r>
+    </w:p>
+    <w:p>
+      <w:pPr>
+        <w:rPr>
+          <w:szCs w:val="19"/>
+        </w:rPr>
+      </w:pPr>
+      <w:r>
+        <w:rPr>
+          <w:szCs w:val="19"/>
+        </w:rPr>
+        <w:t>Enhance: LLM layer for complex queries</w:t>
+      </w:r>
+    </w:p>
+    <w:p>
+      <w:pPr>
+        <w:rPr>
+          <w:szCs w:val="19"/>
+        </w:rPr>
+      </w:pPr>
+      <w:r>
+        <w:rPr>
+          <w:szCs w:val="19"/>
+        </w:rPr>
+        <w:t>Result: Enhanced system with minimal disruption</w:t>
+      </w:r>
+    </w:p>
+    <w:p>
+      <w:pPr>
+        <w:rPr>
+          <w:szCs w:val="19"/>
+        </w:rPr>
+      </w:pPr>
+      <w:r>
+        <w:rPr>
+          <w:szCs w:val="19"/>
+        </w:rPr>
+        <w:t>GraphRAG</w:t>
+      </w:r>
+    </w:p>
+    <w:p>
+      <w:pPr>
+        <w:rPr>
+          <w:szCs w:val="19"/>
+        </w:rPr>
+      </w:pPr>
+      <w:r>
+        <w:rPr>
+          <w:szCs w:val="19"/>
+        </w:rPr>
+        <w:t>Specialized Integration: Requires graph database integration Architectural Changes: May require significant system redesign Migration Complexity: Moving from text-based to graph-based is major undertaking</w:t>
+      </w:r>
+    </w:p>
+    <w:p>
+      <w:pPr>
+        <w:rPr>
+          <w:szCs w:val="19"/>
+        </w:rPr>
+      </w:pPr>
+    </w:p>
+    <w:p>
+      <w:pPr>
+        <w:rPr>
+          <w:szCs w:val="19"/>
+        </w:rPr>
+      </w:pPr>
+      <w:r>
+        <w:rPr>
+          <w:szCs w:val="19"/>
+        </w:rPr>
+        <w:t>Integration Example:</w:t>
+      </w:r>
+    </w:p>
+    <w:p>
+      <w:pPr>
+        <w:rPr>
+          <w:szCs w:val="19"/>
+        </w:rPr>
+      </w:pPr>
+    </w:p>
+    <w:p>
+      <w:pPr>
+        <w:rPr>
+          <w:szCs w:val="19"/>
+        </w:rPr>
+      </w:pPr>
+      <w:r>
+        <w:rPr>
+          <w:szCs w:val="19"/>
+        </w:rPr>
+        <w:t xml:space="preserve">Existing: Document repository with search  </w:t>
+      </w:r>
+    </w:p>
+    <w:p>
+      <w:pPr>
+        <w:rPr>
+          <w:szCs w:val="19"/>
+        </w:rPr>
+      </w:pPr>
+      <w:r>
+        <w:rPr>
+          <w:szCs w:val="19"/>
+        </w:rPr>
+        <w:t>Requires: Complete pipeline replacement</w:t>
+      </w:r>
+    </w:p>
+    <w:p>
+      <w:pPr>
+        <w:rPr>
+          <w:szCs w:val="19"/>
+        </w:rPr>
+      </w:pPr>
+      <w:r>
+        <w:rPr>
+          <w:szCs w:val="19"/>
+        </w:rPr>
+        <w:t>Changes: Storage layer, query layer, API layer</w:t>
+      </w:r>
+    </w:p>
+    <w:p>
+      <w:pPr>
+        <w:rPr>
+          <w:szCs w:val="19"/>
+        </w:rPr>
+      </w:pPr>
+      <w:r>
+        <w:rPr>
+          <w:szCs w:val="19"/>
+        </w:rPr>
+        <w:t>Result: Months of integration work</w:t>
+      </w:r>
+    </w:p>
+    <w:p>
+      <w:pPr>
+        <w:rPr>
+          <w:szCs w:val="19"/>
+        </w:rPr>
+      </w:pPr>
+      <w:r>
+        <w:rPr>
+          <w:szCs w:val="19"/>
+        </w:rPr>
+        <w:t>Advantage: Easier integration with existing enterprise systems.</w:t>
+      </w:r>
+    </w:p>
+    <w:p>
+      <w:pPr>
+        <w:rPr>
+          <w:szCs w:val="19"/>
+        </w:rPr>
+      </w:pPr>
+    </w:p>
+    <w:p>
+      <w:pPr>
+        <w:rPr>
+          <w:szCs w:val="19"/>
+        </w:rPr>
+      </w:pPr>
+      <w:r>
+        <w:rPr>
+          <w:szCs w:val="19"/>
+        </w:rPr>
+        <w:t>12. Multi-Modal Capability</w:t>
+      </w:r>
+    </w:p>
+    <w:p>
+      <w:pPr>
+        <w:rPr>
+          <w:szCs w:val="19"/>
+        </w:rPr>
+      </w:pPr>
+      <w:r>
+        <w:rPr>
+          <w:szCs w:val="19"/>
+        </w:rPr>
+        <w:t>LLM-NLP Approach</w:t>
+      </w:r>
+    </w:p>
+    <w:p>
+      <w:pPr>
+        <w:rPr>
+          <w:szCs w:val="19"/>
+        </w:rPr>
+      </w:pPr>
+      <w:r>
+        <w:rPr>
+          <w:szCs w:val="19"/>
+        </w:rPr>
+        <w:t xml:space="preserve">Natural Multi-Modal: Modern LLMs handle text, code, structured data seamlessly Flexible Processing: Different NLP approaches for different content </w:t>
+      </w:r>
+      <w:proofErr w:type="gramStart"/>
+      <w:r>
+        <w:rPr>
+          <w:szCs w:val="19"/>
+        </w:rPr>
+        <w:t>types</w:t>
+      </w:r>
+      <w:proofErr w:type="gramEnd"/>
+      <w:r>
+        <w:rPr>
+          <w:szCs w:val="19"/>
+        </w:rPr>
+        <w:t xml:space="preserve"> Unified Interface: Single query interface for diverse content</w:t>
+      </w:r>
+    </w:p>
+    <w:p>
+      <w:pPr>
+        <w:rPr>
+          <w:szCs w:val="19"/>
+        </w:rPr>
+      </w:pPr>
+    </w:p>
+    <w:p>
+      <w:pPr>
+        <w:rPr>
+          <w:szCs w:val="19"/>
+        </w:rPr>
+      </w:pPr>
+      <w:r>
+        <w:rPr>
+          <w:szCs w:val="19"/>
+        </w:rPr>
+        <w:t>Multi-Modal Example:</w:t>
+      </w:r>
+    </w:p>
+    <w:p>
+      <w:pPr>
+        <w:rPr>
+          <w:szCs w:val="19"/>
+        </w:rPr>
+      </w:pPr>
+    </w:p>
+    <w:p>
+      <w:pPr>
+        <w:rPr>
+          <w:szCs w:val="19"/>
+        </w:rPr>
+      </w:pPr>
+      <w:r>
+        <w:rPr>
+          <w:szCs w:val="19"/>
+        </w:rPr>
+        <w:t>Knowledge Base Contains:</w:t>
+      </w:r>
+    </w:p>
+    <w:p>
+      <w:pPr>
+        <w:rPr>
+          <w:szCs w:val="19"/>
+        </w:rPr>
+      </w:pPr>
+      <w:r>
+        <w:rPr>
+          <w:szCs w:val="19"/>
+        </w:rPr>
+        <w:t>- Technical documents (text)</w:t>
+      </w:r>
+    </w:p>
+    <w:p>
+      <w:pPr>
+        <w:rPr>
+          <w:szCs w:val="19"/>
+        </w:rPr>
+      </w:pPr>
+      <w:r>
+        <w:rPr>
+          <w:szCs w:val="19"/>
+        </w:rPr>
+        <w:t>- Code repositories (structured text)</w:t>
+      </w:r>
+    </w:p>
+    <w:p>
+      <w:pPr>
+        <w:rPr>
+          <w:szCs w:val="19"/>
+        </w:rPr>
+      </w:pPr>
+      <w:r>
+        <w:rPr>
+          <w:szCs w:val="19"/>
+        </w:rPr>
+        <w:t>- API documentation (semi-structured)</w:t>
+      </w:r>
+    </w:p>
+    <w:p>
+      <w:pPr>
+        <w:rPr>
+          <w:szCs w:val="19"/>
+        </w:rPr>
+      </w:pPr>
+      <w:r>
+        <w:rPr>
+          <w:szCs w:val="19"/>
+        </w:rPr>
+        <w:t>- Videos with transcripts (text + temporal)</w:t>
+      </w:r>
+    </w:p>
+    <w:p>
+      <w:pPr>
+        <w:rPr>
+          <w:szCs w:val="19"/>
+        </w:rPr>
+      </w:pPr>
+    </w:p>
+    <w:p>
+      <w:pPr>
+        <w:rPr>
+          <w:szCs w:val="19"/>
+        </w:rPr>
+      </w:pPr>
+      <w:r>
+        <w:rPr>
+          <w:szCs w:val="19"/>
+        </w:rPr>
+        <w:t>LLM-NLP: Handles all through unified embeddings + specialized extractors</w:t>
+      </w:r>
+    </w:p>
+    <w:p>
+      <w:pPr>
+        <w:rPr>
+          <w:szCs w:val="19"/>
+        </w:rPr>
+      </w:pPr>
+      <w:r>
+        <w:rPr>
+          <w:szCs w:val="19"/>
+        </w:rPr>
+        <w:t>GraphRAG</w:t>
+      </w:r>
+    </w:p>
+    <w:p>
+      <w:pPr>
+        <w:rPr>
+          <w:szCs w:val="19"/>
+        </w:rPr>
+      </w:pPr>
+      <w:r>
+        <w:rPr>
+          <w:szCs w:val="19"/>
+        </w:rPr>
+        <w:t>Text-Centric: Primarily designed for text documents Structured Data Challenges: Code, tables, and other formats require special handling Multi-Modal Complexity: Adding new modalities requires graph schema extensions</w:t>
+      </w:r>
+    </w:p>
+    <w:p>
+      <w:pPr>
+        <w:rPr>
+          <w:szCs w:val="19"/>
+        </w:rPr>
+      </w:pPr>
+    </w:p>
+    <w:p>
+      <w:pPr>
+        <w:rPr>
+          <w:szCs w:val="19"/>
+        </w:rPr>
+      </w:pPr>
+      <w:r>
+        <w:rPr>
+          <w:szCs w:val="19"/>
+        </w:rPr>
+        <w:t>Advantage: Native multi-modal support without architectural changes.</w:t>
+      </w:r>
+    </w:p>
+    <w:p>
+      <w:pPr>
+        <w:rPr>
+          <w:szCs w:val="19"/>
+        </w:rPr>
+      </w:pPr>
+    </w:p>
+    <w:p>
+      <w:pPr>
+        <w:rPr>
+          <w:szCs w:val="19"/>
+        </w:rPr>
+      </w:pPr>
+      <w:r>
+        <w:rPr>
+          <w:szCs w:val="19"/>
+        </w:rPr>
+        <w:t>13. Development Team Requirements</w:t>
+      </w:r>
+    </w:p>
+    <w:p>
+      <w:pPr>
+        <w:rPr>
+          <w:szCs w:val="19"/>
+        </w:rPr>
+      </w:pPr>
+      <w:r>
+        <w:rPr>
+          <w:szCs w:val="19"/>
+        </w:rPr>
+        <w:t>LLM-NLP Approach</w:t>
+      </w:r>
+    </w:p>
+    <w:p>
+      <w:pPr>
+        <w:rPr>
+          <w:szCs w:val="19"/>
+        </w:rPr>
+      </w:pPr>
+      <w:r>
+        <w:rPr>
+          <w:szCs w:val="19"/>
+        </w:rPr>
+        <w:t>Skills Needed:</w:t>
+      </w:r>
+    </w:p>
+    <w:p>
+      <w:pPr>
+        <w:rPr>
+          <w:szCs w:val="19"/>
+        </w:rPr>
+      </w:pPr>
+    </w:p>
+    <w:p>
+      <w:pPr>
+        <w:rPr>
+          <w:szCs w:val="19"/>
+        </w:rPr>
+      </w:pPr>
+      <w:r>
+        <w:rPr>
+          <w:szCs w:val="19"/>
+        </w:rPr>
+        <w:t>Python/programming (common)</w:t>
+      </w:r>
+    </w:p>
+    <w:p>
+      <w:pPr>
+        <w:rPr>
+          <w:szCs w:val="19"/>
+        </w:rPr>
+      </w:pPr>
+      <w:r>
+        <w:rPr>
+          <w:szCs w:val="19"/>
+        </w:rPr>
+        <w:t>NLP libraries (learnable in weeks)</w:t>
+      </w:r>
+    </w:p>
+    <w:p>
+      <w:pPr>
+        <w:rPr>
+          <w:szCs w:val="19"/>
+        </w:rPr>
+      </w:pPr>
+      <w:r>
+        <w:rPr>
+          <w:szCs w:val="19"/>
+        </w:rPr>
+        <w:t>LLM API usage (straightforward)</w:t>
+      </w:r>
+    </w:p>
+    <w:p>
+      <w:pPr>
+        <w:rPr>
+          <w:szCs w:val="19"/>
+        </w:rPr>
+      </w:pPr>
+      <w:r>
+        <w:rPr>
+          <w:szCs w:val="19"/>
+        </w:rPr>
+        <w:lastRenderedPageBreak/>
+        <w:t>Vector database basics (simple)</w:t>
+      </w:r>
+    </w:p>
+    <w:p>
+      <w:pPr>
+        <w:rPr>
+          <w:szCs w:val="19"/>
+        </w:rPr>
+      </w:pPr>
+      <w:r>
+        <w:rPr>
+          <w:szCs w:val="19"/>
+        </w:rPr>
+        <w:t>Team Size: 2-3 engineers for medium system</w:t>
+      </w:r>
+    </w:p>
+    <w:p>
+      <w:pPr>
+        <w:rPr>
+          <w:szCs w:val="19"/>
+        </w:rPr>
+      </w:pPr>
+    </w:p>
+    <w:p>
+      <w:pPr>
+        <w:rPr>
+          <w:szCs w:val="19"/>
+        </w:rPr>
+      </w:pPr>
+      <w:r>
+        <w:rPr>
+          <w:szCs w:val="19"/>
+        </w:rPr>
+        <w:t>GraphRAG</w:t>
+      </w:r>
+    </w:p>
+    <w:p>
+      <w:pPr>
+        <w:rPr>
+          <w:szCs w:val="19"/>
+        </w:rPr>
+      </w:pPr>
+      <w:r>
+        <w:rPr>
+          <w:szCs w:val="19"/>
+        </w:rPr>
+        <w:t>Skills Needed:</w:t>
+      </w:r>
+    </w:p>
+    <w:p>
+      <w:pPr>
+        <w:rPr>
+          <w:szCs w:val="19"/>
+        </w:rPr>
+      </w:pPr>
+    </w:p>
+    <w:p>
+      <w:pPr>
+        <w:rPr>
+          <w:szCs w:val="19"/>
+        </w:rPr>
+      </w:pPr>
+      <w:r>
+        <w:rPr>
+          <w:szCs w:val="19"/>
+        </w:rPr>
+        <w:t>Graph theory and algorithms (specialized)</w:t>
+      </w:r>
+    </w:p>
+    <w:p>
+      <w:pPr>
+        <w:rPr>
+          <w:szCs w:val="19"/>
+        </w:rPr>
+      </w:pPr>
+      <w:r>
+        <w:rPr>
+          <w:szCs w:val="19"/>
+        </w:rPr>
+        <w:t>Graph database expertise (rare skill)</w:t>
+      </w:r>
+    </w:p>
+    <w:p>
+      <w:pPr>
+        <w:rPr>
+          <w:szCs w:val="19"/>
+        </w:rPr>
+      </w:pPr>
+      <w:r>
+        <w:rPr>
+          <w:szCs w:val="19"/>
+        </w:rPr>
+        <w:t>Graph query languages (Cypher, Gremlin)</w:t>
+      </w:r>
+    </w:p>
+    <w:p>
+      <w:pPr>
+        <w:rPr>
+          <w:szCs w:val="19"/>
+        </w:rPr>
+      </w:pPr>
+      <w:proofErr w:type="gramStart"/>
+      <w:r>
+        <w:rPr>
+          <w:szCs w:val="19"/>
+        </w:rPr>
+        <w:t>Plus</w:t>
+      </w:r>
+      <w:proofErr w:type="gramEnd"/>
+      <w:r>
+        <w:rPr>
+          <w:szCs w:val="19"/>
+        </w:rPr>
+        <w:t xml:space="preserve"> all the LLM skills</w:t>
+      </w:r>
+    </w:p>
+    <w:p>
+      <w:pPr>
+        <w:rPr>
+          <w:szCs w:val="19"/>
+        </w:rPr>
+      </w:pPr>
+      <w:r>
+        <w:rPr>
+          <w:szCs w:val="19"/>
+        </w:rPr>
+        <w:t>Team Size: 4-6 engineers including graph specialists</w:t>
+      </w:r>
+    </w:p>
+    <w:p>
+      <w:pPr>
+        <w:rPr>
+          <w:szCs w:val="19"/>
+        </w:rPr>
+      </w:pPr>
+    </w:p>
+    <w:p>
+      <w:pPr>
+        <w:rPr>
+          <w:szCs w:val="19"/>
+        </w:rPr>
+      </w:pPr>
+      <w:r>
+        <w:rPr>
+          <w:szCs w:val="19"/>
+        </w:rPr>
+        <w:t>Advantage: More accessible talent pool, lower hiring costs.</w:t>
+      </w:r>
+    </w:p>
+    <w:p>
+      <w:pPr>
+        <w:rPr>
+          <w:szCs w:val="19"/>
+        </w:rPr>
+      </w:pPr>
+    </w:p>
+    <w:p>
+      <w:pPr>
+        <w:rPr>
+          <w:szCs w:val="19"/>
+        </w:rPr>
+      </w:pPr>
+      <w:r>
+        <w:rPr>
+          <w:szCs w:val="19"/>
+        </w:rPr>
+        <w:t>When GraphRAG Still Wins</w:t>
+      </w:r>
+    </w:p>
+    <w:p>
+      <w:pPr>
+        <w:rPr>
+          <w:szCs w:val="19"/>
+        </w:rPr>
+      </w:pPr>
+      <w:r>
+        <w:rPr>
+          <w:szCs w:val="19"/>
+        </w:rPr>
+        <w:t>Despite these advantages, GraphRAG is superior for:</w:t>
+      </w:r>
+    </w:p>
+    <w:p>
+      <w:pPr>
+        <w:rPr>
+          <w:szCs w:val="19"/>
+        </w:rPr>
+      </w:pPr>
+    </w:p>
+    <w:p>
+      <w:pPr>
+        <w:rPr>
+          <w:szCs w:val="19"/>
+        </w:rPr>
+      </w:pPr>
+      <w:r>
+        <w:rPr>
+          <w:szCs w:val="19"/>
+        </w:rPr>
+        <w:t>Explicit Relationship Reasoning: When you need guaranteed traversal of known relationships</w:t>
+      </w:r>
+    </w:p>
+    <w:p>
+      <w:pPr>
+        <w:rPr>
+          <w:szCs w:val="19"/>
+        </w:rPr>
+      </w:pPr>
+      <w:r>
+        <w:rPr>
+          <w:szCs w:val="19"/>
+        </w:rPr>
+        <w:t>Hierarchical Community Structure: When document communities are core to your use case</w:t>
+      </w:r>
+    </w:p>
+    <w:p>
+      <w:pPr>
+        <w:rPr>
+          <w:szCs w:val="19"/>
+        </w:rPr>
+      </w:pPr>
+      <w:r>
+        <w:rPr>
+          <w:szCs w:val="19"/>
+        </w:rPr>
+        <w:t>Provenance Tracking: When you need explicit relationship chains for compliance</w:t>
+      </w:r>
+    </w:p>
+    <w:p>
+      <w:pPr>
+        <w:rPr>
+          <w:szCs w:val="19"/>
+        </w:rPr>
+      </w:pPr>
+      <w:r>
+        <w:rPr>
+          <w:szCs w:val="19"/>
+        </w:rPr>
+        <w:t>Highly Connected Domains: Knowledge bases where entity relationships are primary (scientific citations, legal precedents)</w:t>
+      </w:r>
+    </w:p>
+    <w:p>
+      <w:pPr>
+        <w:rPr>
+          <w:szCs w:val="19"/>
+        </w:rPr>
+      </w:pPr>
+      <w:r>
+        <w:rPr>
+          <w:szCs w:val="19"/>
+        </w:rPr>
+        <w:t>Deterministic Queries: When you need reproducible, deterministic graph traversals</w:t>
+      </w:r>
+    </w:p>
+    <w:p>
+      <w:pPr>
+        <w:rPr>
+          <w:szCs w:val="19"/>
+        </w:rPr>
+      </w:pPr>
+      <w:r>
+        <w:rPr>
+          <w:szCs w:val="19"/>
+        </w:rPr>
+        <w:t>Optimal Hybrid Strategy</w:t>
+      </w:r>
+    </w:p>
+    <w:p>
+      <w:pPr>
+        <w:rPr>
+          <w:szCs w:val="19"/>
+        </w:rPr>
+      </w:pPr>
+      <w:r>
+        <w:rPr>
+          <w:szCs w:val="19"/>
+        </w:rPr>
+        <w:t>Best Approach: Combine both paradigms:</w:t>
+      </w:r>
+    </w:p>
+    <w:p>
+      <w:pPr>
+        <w:rPr>
+          <w:szCs w:val="19"/>
+        </w:rPr>
+      </w:pPr>
+    </w:p>
+    <w:p>
+      <w:pPr>
+        <w:rPr>
+          <w:szCs w:val="19"/>
+        </w:rPr>
+      </w:pPr>
+      <w:r>
+        <w:rPr>
+          <w:szCs w:val="19"/>
+        </w:rPr>
+        <w:t>Layer 1 (Foundation): Classical NLP for fast, cheap processing</w:t>
+      </w:r>
+    </w:p>
+    <w:p>
+      <w:pPr>
+        <w:rPr>
+          <w:szCs w:val="19"/>
+        </w:rPr>
+      </w:pPr>
+      <w:r>
+        <w:rPr>
+          <w:szCs w:val="19"/>
+        </w:rPr>
+        <w:t>Layer 2 (Intelligence): LLM for understanding and generation</w:t>
+      </w:r>
+    </w:p>
+    <w:p>
+      <w:pPr>
+        <w:rPr>
+          <w:szCs w:val="19"/>
+        </w:rPr>
+      </w:pPr>
+      <w:r>
+        <w:rPr>
+          <w:szCs w:val="19"/>
+        </w:rPr>
+        <w:t>Layer 3 (Structure): Lightweight graph for critical relationships</w:t>
+      </w:r>
+    </w:p>
+    <w:p>
+      <w:pPr>
+        <w:rPr>
+          <w:szCs w:val="19"/>
+        </w:rPr>
+      </w:pPr>
+    </w:p>
+    <w:p>
+      <w:pPr>
+        <w:rPr>
+          <w:szCs w:val="19"/>
+        </w:rPr>
+      </w:pPr>
+      <w:r>
+        <w:rPr>
+          <w:szCs w:val="19"/>
+        </w:rPr>
+        <w:t>Benefits:</w:t>
+      </w:r>
+    </w:p>
+    <w:p>
+      <w:pPr>
+        <w:rPr>
+          <w:szCs w:val="19"/>
+        </w:rPr>
+      </w:pPr>
+      <w:r>
+        <w:rPr>
+          <w:szCs w:val="19"/>
+        </w:rPr>
+        <w:t>✓ Cost efficiency of NLP</w:t>
+      </w:r>
+    </w:p>
+    <w:p>
+      <w:pPr>
+        <w:rPr>
+          <w:szCs w:val="19"/>
+        </w:rPr>
+      </w:pPr>
+      <w:r>
+        <w:rPr>
+          <w:szCs w:val="19"/>
+        </w:rPr>
+        <w:t>✓ Flexibility of LLMs</w:t>
+      </w:r>
+    </w:p>
+    <w:p>
+      <w:pPr>
+        <w:rPr>
+          <w:szCs w:val="19"/>
+        </w:rPr>
+      </w:pPr>
+      <w:r>
+        <w:rPr>
+          <w:szCs w:val="19"/>
+        </w:rPr>
+        <w:t>✓ Structure when needed</w:t>
+      </w:r>
+    </w:p>
+    <w:p>
+      <w:pPr>
+        <w:rPr>
+          <w:szCs w:val="19"/>
+        </w:rPr>
+      </w:pPr>
+      <w:r>
+        <w:rPr>
+          <w:szCs w:val="19"/>
+        </w:rPr>
+        <w:t>✓ Avoid GraphRAG complexity for non-critical paths</w:t>
+      </w:r>
+    </w:p>
+    <w:p>
+      <w:pPr>
+        <w:rPr>
+          <w:szCs w:val="19"/>
+        </w:rPr>
+      </w:pPr>
+      <w:r>
+        <w:rPr>
+          <w:szCs w:val="19"/>
+        </w:rPr>
+        <w:t>Conclusion</w:t>
+      </w:r>
+    </w:p>
+    <w:p>
+      <w:pPr>
+        <w:rPr>
+          <w:szCs w:val="19"/>
+        </w:rPr>
+      </w:pPr>
+      <w:r>
+        <w:rPr>
+          <w:szCs w:val="19"/>
+        </w:rPr>
+        <w:t>LLM-NLP hybrid approaches offer significant advantages in cost, speed, flexibility, and simplicity compared to traditional GraphRAG for most use cases. They're particularly advantageous when:</w:t>
+      </w:r>
+    </w:p>
+    <w:p>
+      <w:pPr>
+        <w:rPr>
+          <w:szCs w:val="19"/>
+        </w:rPr>
+      </w:pPr>
+    </w:p>
+    <w:p>
+      <w:pPr>
+        <w:rPr>
+          <w:szCs w:val="19"/>
+        </w:rPr>
+      </w:pPr>
+      <w:r>
+        <w:rPr>
+          <w:szCs w:val="19"/>
+        </w:rPr>
+        <w:t>Budget or resources are constrained</w:t>
+      </w:r>
+    </w:p>
+    <w:p>
+      <w:pPr>
+        <w:rPr>
+          <w:szCs w:val="19"/>
+        </w:rPr>
+      </w:pPr>
+      <w:r>
+        <w:rPr>
+          <w:szCs w:val="19"/>
+        </w:rPr>
+        <w:t>Speed to market is critical</w:t>
+      </w:r>
+    </w:p>
+    <w:p>
+      <w:pPr>
+        <w:rPr>
+          <w:szCs w:val="19"/>
+        </w:rPr>
+      </w:pPr>
+      <w:r>
+        <w:rPr>
+          <w:szCs w:val="19"/>
+        </w:rPr>
+        <w:t>Content is diverse or frequently changing</w:t>
+      </w:r>
+    </w:p>
+    <w:p>
+      <w:pPr>
+        <w:rPr>
+          <w:szCs w:val="19"/>
+        </w:rPr>
+      </w:pPr>
+      <w:r>
+        <w:rPr>
+          <w:szCs w:val="19"/>
+        </w:rPr>
+        <w:t>Team lacks graph expertise</w:t>
+      </w:r>
+    </w:p>
+    <w:p>
+      <w:pPr>
+        <w:rPr>
+          <w:szCs w:val="19"/>
+        </w:rPr>
+      </w:pPr>
+      <w:r>
+        <w:rPr>
+          <w:szCs w:val="19"/>
+        </w:rPr>
+        <w:t>Infrastructure simplicity is valued</w:t>
+      </w:r>
+    </w:p>
+    <w:p>
+      <w:pPr>
+        <w:rPr>
+          <w:szCs w:val="19"/>
+        </w:rPr>
+      </w:pPr>
+      <w:r>
+        <w:rPr>
+          <w:szCs w:val="19"/>
+        </w:rPr>
+        <w:t>Real-time ingestion is required</w:t>
+      </w:r>
+    </w:p>
+    <w:p>
+      <w:pPr>
+        <w:rPr>
+          <w:szCs w:val="19"/>
+        </w:rPr>
+      </w:pPr>
+      <w:r>
+        <w:rPr>
+          <w:szCs w:val="19"/>
+        </w:rPr>
+        <w:t>GraphRAG remains valuable for specific scenarios requiring explicit graph reasoning, but for many practical RAG applications, the LLM-NLP hybrid approach delivers better ROI with lower complexity and faster results.</w:t>
+      </w:r>
+    </w:p>
+    <w:p>
+      <w:pPr>
+        <w:rPr>
+          <w:szCs w:val="19"/>
+        </w:rPr>
+      </w:pPr>
+    </w:p>
+    <w:p>
+      <w:pPr>
+        <w:rPr>
+          <w:szCs w:val="19"/>
+        </w:rPr>
+      </w:pPr>
+    </w:p>
+    <w:p>
+      <w:pPr>
+        <w:rPr>
+          <w:szCs w:val="19"/>
+        </w:rPr>
+      </w:pPr>
+    </w:p>
+    <w:p>
+      <w:pPr>
+        <w:rPr>
+          <w:szCs w:val="19"/>
+        </w:rPr>
+      </w:pPr>
+    </w:p>
+    <w:p>
+      <w:pPr>
+        <w:rPr>
+          <w:szCs w:val="19"/>
+        </w:rPr>
+      </w:pPr>
+    </w:p>
+    <w:p>
+      <w:pPr>
+        <w:rPr>
+          <w:szCs w:val="19"/>
+        </w:rPr>
+      </w:pPr>
+    </w:p>
+    <w:p>
+      <w:pPr>
+        <w:rPr>
+          <w:szCs w:val="19"/>
+        </w:rPr>
+      </w:pPr>
+    </w:p>
+    <w:p>
+      <w:pPr>
+        <w:pStyle w:val="Heading1"/>
+      </w:pPr>
       <w:bookmarkStart w:id="70" w:name="_Toc210211510"/>
       <w:r>
+        <w:lastRenderedPageBreak/>
         <w:t>References</w:t>
       </w:r>
       <w:bookmarkEnd w:id="70"/>
@@ -22737,7 +26721,21 @@
           <w:rPr>
             <w:rStyle w:val="Hyperlink"/>
           </w:rPr>
-          <w:t>Understanding Encoder And Decoder LLMs</w:t>
+          <w:t xml:space="preserve">Understanding Encoder </w:t>
+        </w:r>
+        <w:proofErr w:type="gramStart"/>
+        <w:r>
+          <w:rPr>
+            <w:rStyle w:val="Hyperlink"/>
+          </w:rPr>
+          <w:t>And</w:t>
+        </w:r>
+        <w:proofErr w:type="gramEnd"/>
+        <w:r>
+          <w:rPr>
+            <w:rStyle w:val="Hyperlink"/>
+          </w:rPr>
+          <w:t xml:space="preserve"> Decoder LLMs</w:t>
         </w:r>
       </w:hyperlink>
     </w:p>

--- a/docs/On_the_Alternatives_to_GraphRAG.docx
+++ b/docs/On_the_Alternatives_to_GraphRAG.docx
@@ -26494,6 +26494,7722 @@
     </w:p>
     <w:p>
       <w:pPr>
+        <w:pStyle w:val="Heading2"/>
+        <w:rPr>
+          <w:sz w:val="36"/>
+        </w:rPr>
+      </w:pPr>
+      <w:r>
+        <w:t>Advantages of Structured Reasoning LLMs vs. Traditional GraphRAG</w:t>
+      </w:r>
+    </w:p>
+    <w:p>
+      <w:pPr>
+        <w:pStyle w:val="NormalWeb"/>
+        <w:rPr>
+          <w:rFonts w:asciiTheme="minorHAnsi" w:hAnsiTheme="minorHAnsi"/>
+          <w:sz w:val="19"/>
+          <w:szCs w:val="19"/>
+        </w:rPr>
+      </w:pPr>
+      <w:r>
+        <w:rPr>
+          <w:rFonts w:asciiTheme="minorHAnsi" w:hAnsiTheme="minorHAnsi"/>
+          <w:sz w:val="19"/>
+          <w:szCs w:val="19"/>
+        </w:rPr>
+        <w:t>Structured Reasoning Language Models represent a fundamentally different paradigm from GraphRAG, offering unique advantages by embedding reasoning capabilities directly into the model rather than relying on explicit graph structures. Here's a comprehensive comparison:</w:t>
+      </w:r>
+    </w:p>
+    <w:p>
+      <w:pPr>
+        <w:pStyle w:val="Heading3"/>
+      </w:pPr>
+      <w:r>
+        <w:lastRenderedPageBreak/>
+        <w:t>1. No Explicit Graph Construction Required</w:t>
+      </w:r>
+    </w:p>
+    <w:p>
+      <w:pPr>
+        <w:pStyle w:val="Heading4"/>
+      </w:pPr>
+      <w:r>
+        <w:t>Structured Reasoning LLMs</w:t>
+      </w:r>
+    </w:p>
+    <w:p>
+      <w:r>
+        <w:rPr>
+          <w:rStyle w:val="Strong"/>
+          <w:rFonts w:eastAsiaTheme="majorEastAsia"/>
+          <w:sz w:val="18"/>
+          <w:szCs w:val="18"/>
+        </w:rPr>
+        <w:t xml:space="preserve">  </w:t>
+      </w:r>
+      <w:r>
+        <w:rPr>
+          <w:rStyle w:val="Strong"/>
+          <w:rFonts w:eastAsiaTheme="majorEastAsia"/>
+          <w:sz w:val="18"/>
+          <w:szCs w:val="18"/>
+        </w:rPr>
+        <w:t>Implicit Knowledge Representation</w:t>
+      </w:r>
+      <w:r>
+        <w:t xml:space="preserve">: Knowledge exists in model weights and emerges through reasoning chains </w:t>
+      </w:r>
+      <w:r>
+        <w:t xml:space="preserve">   </w:t>
+      </w:r>
+    </w:p>
+    <w:p>
+      <w:r>
+        <w:t xml:space="preserve">  </w:t>
+      </w:r>
+      <w:r>
+        <w:rPr>
+          <w:rStyle w:val="Strong"/>
+          <w:rFonts w:eastAsiaTheme="majorEastAsia"/>
+          <w:sz w:val="18"/>
+          <w:szCs w:val="18"/>
+        </w:rPr>
+        <w:t>Zero Infrastructure Overhead</w:t>
+      </w:r>
+      <w:r>
+        <w:t xml:space="preserve">: No graph database, no schema design, no graph maintenance </w:t>
+      </w:r>
+    </w:p>
+    <w:p>
+      <w:r>
+        <w:t xml:space="preserve">  </w:t>
+      </w:r>
+      <w:r>
+        <w:rPr>
+          <w:rStyle w:val="Strong"/>
+          <w:rFonts w:eastAsiaTheme="majorEastAsia"/>
+          <w:sz w:val="18"/>
+          <w:szCs w:val="18"/>
+        </w:rPr>
+        <w:t>Automatic Structure Discovery</w:t>
+      </w:r>
+      <w:r>
+        <w:t>: Model learns to identify relationships through training</w:t>
+      </w:r>
+    </w:p>
+    <w:p>
+      <w:pPr>
+        <w:rPr>
+          <w:rStyle w:val="Strong"/>
+          <w:rFonts w:eastAsiaTheme="majorEastAsia"/>
+          <w:sz w:val="18"/>
+          <w:szCs w:val="18"/>
+        </w:rPr>
+      </w:pPr>
+    </w:p>
+    <w:p>
+      <w:r>
+        <w:rPr>
+          <w:rStyle w:val="Strong"/>
+          <w:rFonts w:eastAsiaTheme="majorEastAsia"/>
+          <w:sz w:val="18"/>
+          <w:szCs w:val="18"/>
+        </w:rPr>
+        <w:t>Processing Flow</w:t>
+      </w:r>
+      <w:r>
+        <w:t>:</w:t>
+      </w:r>
+    </w:p>
+    <w:p>
+      <w:pPr>
+        <w:pStyle w:val="HTMLPreformatted"/>
+        <w:rPr>
+          <w:rStyle w:val="HTMLCode"/>
+          <w:rFonts w:eastAsiaTheme="majorEastAsia"/>
+          <w:sz w:val="16"/>
+          <w:szCs w:val="16"/>
+        </w:rPr>
+      </w:pPr>
+      <w:r>
+        <w:rPr>
+          <w:rStyle w:val="HTMLCode"/>
+          <w:rFonts w:eastAsiaTheme="majorEastAsia"/>
+          <w:sz w:val="16"/>
+          <w:szCs w:val="16"/>
+        </w:rPr>
+        <w:t>Documents → Embed → Vector Store → Query → Reasoning Chain → Answer</w:t>
+      </w:r>
+    </w:p>
+    <w:p>
+      <w:pPr>
+        <w:pStyle w:val="HTMLPreformatted"/>
+        <w:rPr>
+          <w:rStyle w:val="HTMLCode"/>
+          <w:rFonts w:eastAsiaTheme="majorEastAsia"/>
+          <w:sz w:val="16"/>
+          <w:szCs w:val="16"/>
+        </w:rPr>
+      </w:pPr>
+      <w:r>
+        <w:rPr>
+          <w:rStyle w:val="HTMLCode"/>
+          <w:rFonts w:eastAsiaTheme="majorEastAsia"/>
+          <w:sz w:val="16"/>
+          <w:szCs w:val="16"/>
+        </w:rPr>
+        <w:t>Time: Minutes to hours for initial setup</w:t>
+      </w:r>
+    </w:p>
+    <w:p>
+      <w:pPr>
+        <w:pStyle w:val="HTMLPreformatted"/>
+        <w:rPr>
+          <w:rStyle w:val="HTMLCode"/>
+          <w:rFonts w:eastAsiaTheme="majorEastAsia"/>
+          <w:sz w:val="16"/>
+          <w:szCs w:val="16"/>
+        </w:rPr>
+      </w:pPr>
+      <w:r>
+        <w:rPr>
+          <w:rStyle w:val="HTMLCode"/>
+          <w:rFonts w:eastAsiaTheme="majorEastAsia"/>
+          <w:sz w:val="16"/>
+          <w:szCs w:val="16"/>
+        </w:rPr>
+        <w:t>Complexity: Low</w:t>
+      </w:r>
+    </w:p>
+    <w:p>
+      <w:pPr>
+        <w:pStyle w:val="Heading3"/>
+        <w:rPr>
+          <w:sz w:val="18"/>
+          <w:szCs w:val="18"/>
+        </w:rPr>
+      </w:pPr>
+    </w:p>
+    <w:p>
+      <w:pPr>
+        <w:pStyle w:val="Heading4"/>
+      </w:pPr>
+      <w:r>
+        <w:t>GraphRAG</w:t>
+      </w:r>
+    </w:p>
+    <w:p>
+      <w:pPr>
+        <w:rPr>
+          <w:rStyle w:val="Strong"/>
+          <w:rFonts w:eastAsiaTheme="majorEastAsia"/>
+          <w:sz w:val="18"/>
+          <w:szCs w:val="18"/>
+        </w:rPr>
+      </w:pPr>
+    </w:p>
+    <w:p>
+      <w:r>
+        <w:rPr>
+          <w:rStyle w:val="Strong"/>
+          <w:rFonts w:eastAsiaTheme="majorEastAsia"/>
+          <w:sz w:val="18"/>
+          <w:szCs w:val="18"/>
+        </w:rPr>
+        <w:t>Explicit Knowledge Graphs</w:t>
+      </w:r>
+      <w:r>
+        <w:t xml:space="preserve">: Must construct, validate, and maintain graph structures </w:t>
+      </w:r>
+      <w:r>
+        <w:rPr>
+          <w:rStyle w:val="Strong"/>
+          <w:rFonts w:eastAsiaTheme="majorEastAsia"/>
+          <w:sz w:val="18"/>
+          <w:szCs w:val="18"/>
+        </w:rPr>
+        <w:t>Heavy Infrastructure</w:t>
+      </w:r>
+      <w:r>
+        <w:t xml:space="preserve">: Graph database + community detection + entity resolution </w:t>
+      </w:r>
+      <w:r>
+        <w:rPr>
+          <w:rStyle w:val="Strong"/>
+          <w:rFonts w:eastAsiaTheme="majorEastAsia"/>
+          <w:sz w:val="18"/>
+          <w:szCs w:val="18"/>
+        </w:rPr>
+        <w:t>Manual Structure Definition</w:t>
+      </w:r>
+      <w:r>
+        <w:t>: Schema design, relationship types, entity taxonomies</w:t>
+      </w:r>
+      <w:r>
+        <w:br/>
+      </w:r>
+    </w:p>
+    <w:p>
+      <w:r>
+        <w:rPr>
+          <w:rStyle w:val="Strong"/>
+          <w:rFonts w:eastAsiaTheme="majorEastAsia"/>
+          <w:sz w:val="18"/>
+          <w:szCs w:val="18"/>
+        </w:rPr>
+        <w:t>Processing Flow</w:t>
+      </w:r>
+      <w:r>
+        <w:t>:</w:t>
+      </w:r>
+    </w:p>
+    <w:p>
+      <w:pPr>
+        <w:pStyle w:val="HTMLPreformatted"/>
+        <w:rPr>
+          <w:rStyle w:val="HTMLCode"/>
+          <w:rFonts w:eastAsiaTheme="majorEastAsia"/>
+          <w:sz w:val="16"/>
+          <w:szCs w:val="16"/>
+        </w:rPr>
+      </w:pPr>
+      <w:r>
+        <w:rPr>
+          <w:rStyle w:val="HTMLCode"/>
+          <w:rFonts w:eastAsiaTheme="majorEastAsia"/>
+          <w:sz w:val="16"/>
+          <w:szCs w:val="16"/>
+        </w:rPr>
+        <w:t xml:space="preserve">Documents → Entity Extraction → Relationship Mapping → </w:t>
+      </w:r>
+    </w:p>
+    <w:p>
+      <w:pPr>
+        <w:pStyle w:val="HTMLPreformatted"/>
+        <w:rPr>
+          <w:rStyle w:val="HTMLCode"/>
+          <w:rFonts w:eastAsiaTheme="majorEastAsia"/>
+          <w:sz w:val="16"/>
+          <w:szCs w:val="16"/>
+        </w:rPr>
+      </w:pPr>
+      <w:r>
+        <w:rPr>
+          <w:rStyle w:val="HTMLCode"/>
+          <w:rFonts w:eastAsiaTheme="majorEastAsia"/>
+          <w:sz w:val="16"/>
+          <w:szCs w:val="16"/>
+        </w:rPr>
+        <w:t>Graph Construction → Community Detection → Index → Query</w:t>
+      </w:r>
+    </w:p>
+    <w:p>
+      <w:pPr>
+        <w:pStyle w:val="HTMLPreformatted"/>
+        <w:rPr>
+          <w:rStyle w:val="HTMLCode"/>
+          <w:rFonts w:eastAsiaTheme="majorEastAsia"/>
+          <w:sz w:val="16"/>
+          <w:szCs w:val="16"/>
+        </w:rPr>
+      </w:pPr>
+      <w:r>
+        <w:rPr>
+          <w:rStyle w:val="HTMLCode"/>
+          <w:rFonts w:eastAsiaTheme="majorEastAsia"/>
+          <w:sz w:val="16"/>
+          <w:szCs w:val="16"/>
+        </w:rPr>
+        <w:t>Time: Days to weeks for initial setup</w:t>
+      </w:r>
+    </w:p>
+    <w:p>
+      <w:pPr>
+        <w:pStyle w:val="HTMLPreformatted"/>
+        <w:rPr>
+          <w:rStyle w:val="HTMLCode"/>
+          <w:rFonts w:eastAsiaTheme="majorEastAsia"/>
+          <w:sz w:val="16"/>
+          <w:szCs w:val="16"/>
+        </w:rPr>
+      </w:pPr>
+      <w:r>
+        <w:rPr>
+          <w:rStyle w:val="HTMLCode"/>
+          <w:rFonts w:eastAsiaTheme="majorEastAsia"/>
+          <w:sz w:val="16"/>
+          <w:szCs w:val="16"/>
+        </w:rPr>
+        <w:t>Complexity: High</w:t>
+      </w:r>
+    </w:p>
+    <w:p>
+      <w:pPr>
+        <w:pStyle w:val="NormalWeb"/>
+        <w:rPr>
+          <w:sz w:val="18"/>
+          <w:szCs w:val="18"/>
+        </w:rPr>
+      </w:pPr>
+      <w:r>
+        <w:rPr>
+          <w:rStyle w:val="Strong"/>
+          <w:rFonts w:eastAsiaTheme="majorEastAsia"/>
+          <w:sz w:val="18"/>
+          <w:szCs w:val="18"/>
+        </w:rPr>
+        <w:t>Advantage</w:t>
+      </w:r>
+      <w:r>
+        <w:rPr>
+          <w:sz w:val="18"/>
+          <w:szCs w:val="18"/>
+        </w:rPr>
+        <w:t>: 90% reduction in setup complexity and infrastructure requirements.</w:t>
+      </w:r>
+    </w:p>
+    <w:p>
+      <w:pPr>
+        <w:pStyle w:val="Heading3"/>
+      </w:pPr>
+      <w:r>
+        <w:t>2. Emergent vs. Prescribed Reasoning</w:t>
+      </w:r>
+    </w:p>
+    <w:p/>
+    <w:p>
+      <w:pPr>
+        <w:pStyle w:val="Heading4"/>
+      </w:pPr>
+      <w:r>
+        <w:t>Structured Reasoning LLMs</w:t>
+      </w:r>
+    </w:p>
+    <w:p>
+      <w:r>
+        <w:rPr>
+          <w:rStyle w:val="Strong"/>
+          <w:rFonts w:eastAsiaTheme="majorEastAsia"/>
+        </w:rPr>
+        <w:t>Flexible Reasoning Paths</w:t>
+      </w:r>
+      <w:r>
+        <w:t xml:space="preserve">: Model discovers novel reasoning patterns not explicitly programmed </w:t>
+      </w:r>
+      <w:r>
+        <w:rPr>
+          <w:rStyle w:val="Strong"/>
+          <w:rFonts w:eastAsiaTheme="majorEastAsia"/>
+        </w:rPr>
+        <w:t>Adaptive Logic</w:t>
+      </w:r>
+      <w:r>
+        <w:t xml:space="preserve">: Can handle unexpected question types through learned reasoning strategies </w:t>
+      </w:r>
+      <w:r>
+        <w:rPr>
+          <w:rStyle w:val="Strong"/>
+          <w:rFonts w:eastAsiaTheme="majorEastAsia"/>
+        </w:rPr>
+        <w:t>Creative Connections</w:t>
+      </w:r>
+      <w:r>
+        <w:t>: Makes non-obvious connections between concepts</w:t>
+      </w:r>
+    </w:p>
+    <w:p>
+      <w:r>
+        <w:rPr>
+          <w:rStyle w:val="Strong"/>
+          <w:rFonts w:eastAsiaTheme="majorEastAsia"/>
+        </w:rPr>
+        <w:t>Example - Novel Query Pattern</w:t>
+      </w:r>
+      <w:r>
+        <w:t>:</w:t>
+      </w:r>
+    </w:p>
+    <w:p>
+      <w:pPr>
+        <w:pStyle w:val="HTMLPreformatted"/>
+        <w:rPr>
+          <w:rStyle w:val="HTMLCode"/>
+          <w:rFonts w:eastAsiaTheme="majorEastAsia"/>
+          <w:sz w:val="16"/>
+          <w:szCs w:val="16"/>
+        </w:rPr>
+      </w:pPr>
+      <w:r>
+        <w:rPr>
+          <w:rStyle w:val="HTMLCode"/>
+          <w:rFonts w:eastAsiaTheme="majorEastAsia"/>
+          <w:sz w:val="16"/>
+          <w:szCs w:val="16"/>
+        </w:rPr>
+        <w:t>Question: "How might advances in renewable energy affect urban planning?"</w:t>
+      </w:r>
+    </w:p>
+    <w:p>
+      <w:pPr>
+        <w:pStyle w:val="HTMLPreformatted"/>
+        <w:rPr>
+          <w:rStyle w:val="HTMLCode"/>
+          <w:rFonts w:eastAsiaTheme="majorEastAsia"/>
+          <w:sz w:val="16"/>
+          <w:szCs w:val="16"/>
+        </w:rPr>
+      </w:pPr>
+    </w:p>
+    <w:p>
+      <w:pPr>
+        <w:pStyle w:val="HTMLPreformatted"/>
+        <w:rPr>
+          <w:rStyle w:val="HTMLCode"/>
+          <w:rFonts w:eastAsiaTheme="majorEastAsia"/>
+          <w:sz w:val="16"/>
+          <w:szCs w:val="16"/>
+        </w:rPr>
+      </w:pPr>
+      <w:r>
+        <w:rPr>
+          <w:rStyle w:val="HTMLCode"/>
+          <w:rFonts w:eastAsiaTheme="majorEastAsia"/>
+          <w:sz w:val="16"/>
+          <w:szCs w:val="16"/>
+        </w:rPr>
+        <w:t>Structured Reasoning LLM:</w:t>
+      </w:r>
+    </w:p>
+    <w:p>
+      <w:pPr>
+        <w:pStyle w:val="HTMLPreformatted"/>
+        <w:rPr>
+          <w:rStyle w:val="HTMLCode"/>
+          <w:rFonts w:eastAsiaTheme="majorEastAsia"/>
+          <w:sz w:val="16"/>
+          <w:szCs w:val="16"/>
+        </w:rPr>
+      </w:pPr>
+      <w:r>
+        <w:rPr>
+          <w:rStyle w:val="HTMLCode"/>
+          <w:rFonts w:eastAsiaTheme="majorEastAsia"/>
+          <w:sz w:val="16"/>
+          <w:szCs w:val="16"/>
+        </w:rPr>
+        <w:t>Step 1: Renewable energy reduces need for centralized power plants</w:t>
+      </w:r>
+    </w:p>
+    <w:p>
+      <w:pPr>
+        <w:pStyle w:val="HTMLPreformatted"/>
+        <w:rPr>
+          <w:rStyle w:val="HTMLCode"/>
+          <w:rFonts w:eastAsiaTheme="majorEastAsia"/>
+          <w:sz w:val="16"/>
+          <w:szCs w:val="16"/>
+        </w:rPr>
+      </w:pPr>
+      <w:r>
+        <w:rPr>
+          <w:rStyle w:val="HTMLCode"/>
+          <w:rFonts w:eastAsiaTheme="majorEastAsia"/>
+          <w:sz w:val="16"/>
+          <w:szCs w:val="16"/>
+        </w:rPr>
+        <w:t>Step 2: Decentralization enables distributed generation</w:t>
+      </w:r>
+    </w:p>
+    <w:p>
+      <w:pPr>
+        <w:pStyle w:val="HTMLPreformatted"/>
+        <w:rPr>
+          <w:rStyle w:val="HTMLCode"/>
+          <w:rFonts w:eastAsiaTheme="majorEastAsia"/>
+          <w:sz w:val="16"/>
+          <w:szCs w:val="16"/>
+        </w:rPr>
+      </w:pPr>
+      <w:r>
+        <w:rPr>
+          <w:rStyle w:val="HTMLCode"/>
+          <w:rFonts w:eastAsiaTheme="majorEastAsia"/>
+          <w:sz w:val="16"/>
+          <w:szCs w:val="16"/>
+        </w:rPr>
+        <w:t>Step 3: Less infrastructure → different zoning requirements</w:t>
+      </w:r>
+    </w:p>
+    <w:p>
+      <w:pPr>
+        <w:pStyle w:val="HTMLPreformatted"/>
+        <w:rPr>
+          <w:rStyle w:val="HTMLCode"/>
+          <w:rFonts w:eastAsiaTheme="majorEastAsia"/>
+          <w:sz w:val="16"/>
+          <w:szCs w:val="16"/>
+        </w:rPr>
+      </w:pPr>
+      <w:r>
+        <w:rPr>
+          <w:rStyle w:val="HTMLCode"/>
+          <w:rFonts w:eastAsiaTheme="majorEastAsia"/>
+          <w:sz w:val="16"/>
+          <w:szCs w:val="16"/>
+        </w:rPr>
+        <w:t>Step 4: EV charging needs → parking design changes</w:t>
+      </w:r>
+    </w:p>
+    <w:p>
+      <w:pPr>
+        <w:pStyle w:val="HTMLPreformatted"/>
+        <w:rPr>
+          <w:rStyle w:val="HTMLCode"/>
+          <w:rFonts w:eastAsiaTheme="majorEastAsia"/>
+          <w:sz w:val="16"/>
+          <w:szCs w:val="16"/>
+        </w:rPr>
+      </w:pPr>
+      <w:r>
+        <w:rPr>
+          <w:rStyle w:val="HTMLCode"/>
+          <w:rFonts w:eastAsiaTheme="majorEastAsia"/>
+          <w:sz w:val="16"/>
+          <w:szCs w:val="16"/>
+        </w:rPr>
+        <w:t>Step 5: Solar panels → building design considerations</w:t>
+      </w:r>
+    </w:p>
+    <w:p>
+      <w:pPr>
+        <w:pStyle w:val="HTMLPreformatted"/>
+        <w:rPr>
+          <w:rStyle w:val="HTMLCode"/>
+          <w:rFonts w:eastAsiaTheme="majorEastAsia"/>
+          <w:sz w:val="16"/>
+          <w:szCs w:val="16"/>
+        </w:rPr>
+      </w:pPr>
+      <w:r>
+        <w:rPr>
+          <w:rStyle w:val="HTMLCode"/>
+          <w:rFonts w:eastAsiaTheme="majorEastAsia"/>
+          <w:sz w:val="16"/>
+          <w:szCs w:val="16"/>
+        </w:rPr>
+        <w:t>Answer: [Synthesized response connecting multiple domains]</w:t>
+      </w:r>
+    </w:p>
+    <w:p>
+      <w:pPr>
+        <w:pStyle w:val="HTMLPreformatted"/>
+        <w:rPr>
+          <w:rStyle w:val="HTMLCode"/>
+          <w:rFonts w:eastAsiaTheme="majorEastAsia"/>
+          <w:sz w:val="16"/>
+          <w:szCs w:val="16"/>
+        </w:rPr>
+      </w:pPr>
+    </w:p>
+    <w:p>
+      <w:pPr>
+        <w:pStyle w:val="HTMLPreformatted"/>
+        <w:rPr>
+          <w:rStyle w:val="HTMLCode"/>
+          <w:rFonts w:eastAsiaTheme="majorEastAsia"/>
+          <w:sz w:val="16"/>
+          <w:szCs w:val="16"/>
+        </w:rPr>
+      </w:pPr>
+      <w:r>
+        <w:rPr>
+          <w:rStyle w:val="HTMLCode"/>
+          <w:rFonts w:ascii="Segoe UI Symbol" w:eastAsiaTheme="majorEastAsia" w:hAnsi="Segoe UI Symbol" w:cs="Segoe UI Symbol"/>
+          <w:sz w:val="16"/>
+          <w:szCs w:val="16"/>
+        </w:rPr>
+        <w:t>✓</w:t>
+      </w:r>
+      <w:r>
+        <w:rPr>
+          <w:rStyle w:val="HTMLCode"/>
+          <w:rFonts w:eastAsiaTheme="majorEastAsia"/>
+          <w:sz w:val="16"/>
+          <w:szCs w:val="16"/>
+        </w:rPr>
+        <w:t xml:space="preserve"> Model discovered this reasoning path autonomously</w:t>
+      </w:r>
+    </w:p>
+    <w:p>
+      <w:pPr>
+        <w:pStyle w:val="HTMLPreformatted"/>
+        <w:rPr>
+          <w:rStyle w:val="HTMLCode"/>
+          <w:rFonts w:eastAsiaTheme="majorEastAsia"/>
+          <w:sz w:val="16"/>
+          <w:szCs w:val="16"/>
+        </w:rPr>
+      </w:pPr>
+      <w:r>
+        <w:rPr>
+          <w:rStyle w:val="HTMLCode"/>
+          <w:rFonts w:ascii="Segoe UI Symbol" w:eastAsiaTheme="majorEastAsia" w:hAnsi="Segoe UI Symbol" w:cs="Segoe UI Symbol"/>
+          <w:sz w:val="16"/>
+          <w:szCs w:val="16"/>
+        </w:rPr>
+        <w:t>✓</w:t>
+      </w:r>
+      <w:r>
+        <w:rPr>
+          <w:rStyle w:val="HTMLCode"/>
+          <w:rFonts w:eastAsiaTheme="majorEastAsia"/>
+          <w:sz w:val="16"/>
+          <w:szCs w:val="16"/>
+        </w:rPr>
+        <w:t xml:space="preserve"> No pre-defined graph edges for these relationships</w:t>
+      </w:r>
+    </w:p>
+    <w:p>
+      <w:pPr>
+        <w:pStyle w:val="HTMLPreformatted"/>
+        <w:rPr>
+          <w:rStyle w:val="HTMLCode"/>
+          <w:rFonts w:eastAsiaTheme="majorEastAsia"/>
+          <w:sz w:val="16"/>
+          <w:szCs w:val="16"/>
+        </w:rPr>
+      </w:pPr>
+      <w:r>
+        <w:rPr>
+          <w:rStyle w:val="HTMLCode"/>
+          <w:rFonts w:ascii="Segoe UI Symbol" w:eastAsiaTheme="majorEastAsia" w:hAnsi="Segoe UI Symbol" w:cs="Segoe UI Symbol"/>
+          <w:sz w:val="16"/>
+          <w:szCs w:val="16"/>
+        </w:rPr>
+        <w:t>✓</w:t>
+      </w:r>
+      <w:r>
+        <w:rPr>
+          <w:rStyle w:val="HTMLCode"/>
+          <w:rFonts w:eastAsiaTheme="majorEastAsia"/>
+          <w:sz w:val="16"/>
+          <w:szCs w:val="16"/>
+        </w:rPr>
+        <w:t xml:space="preserve"> Handles cross-domain reasoning naturally</w:t>
+      </w:r>
+    </w:p>
+    <w:p>
+      <w:pPr>
+        <w:pStyle w:val="HTMLPreformatted"/>
+        <w:rPr>
+          <w:rStyle w:val="HTMLCode"/>
+          <w:rFonts w:eastAsiaTheme="majorEastAsia"/>
+          <w:sz w:val="16"/>
+          <w:szCs w:val="16"/>
+        </w:rPr>
+      </w:pPr>
+    </w:p>
+    <w:p>
+      <w:pPr>
+        <w:pStyle w:val="Heading4"/>
+      </w:pPr>
+      <w:r>
+        <w:t>GraphRAG</w:t>
+      </w:r>
+    </w:p>
+    <w:p>
+      <w:pPr>
+        <w:pStyle w:val="NormalWeb"/>
+      </w:pPr>
+      <w:r>
+        <w:rPr>
+          <w:rStyle w:val="Strong"/>
+          <w:rFonts w:eastAsiaTheme="majorEastAsia"/>
+        </w:rPr>
+        <w:t>Constrained by Graph Structure</w:t>
+      </w:r>
+      <w:r>
+        <w:t xml:space="preserve">: Can only traverse relationships explicitly defined in the graph </w:t>
+      </w:r>
+      <w:r>
+        <w:rPr>
+          <w:rStyle w:val="Strong"/>
+          <w:rFonts w:eastAsiaTheme="majorEastAsia"/>
+        </w:rPr>
+        <w:t>Pre-defined Paths</w:t>
+      </w:r>
+      <w:r>
+        <w:t xml:space="preserve">: Reasoning limited to edges that were created during graph construction </w:t>
+      </w:r>
+      <w:r>
+        <w:rPr>
+          <w:rStyle w:val="Strong"/>
+          <w:rFonts w:eastAsiaTheme="majorEastAsia"/>
+        </w:rPr>
+        <w:t>Rigid Logic</w:t>
+      </w:r>
+      <w:r>
+        <w:t>: Struggles with queries requiring relationships not in the schema</w:t>
+      </w:r>
+    </w:p>
+    <w:p>
+      <w:pPr>
+        <w:pStyle w:val="NormalWeb"/>
+      </w:pPr>
+      <w:r>
+        <w:rPr>
+          <w:rStyle w:val="Strong"/>
+          <w:rFonts w:eastAsiaTheme="majorEastAsia"/>
+        </w:rPr>
+        <w:t>Same Query</w:t>
+      </w:r>
+      <w:r>
+        <w:t>:</w:t>
+      </w:r>
+    </w:p>
+    <w:p>
+      <w:pPr>
+        <w:pStyle w:val="HTMLPreformatted"/>
+        <w:rPr>
+          <w:rStyle w:val="HTMLCode"/>
+          <w:rFonts w:eastAsiaTheme="majorEastAsia"/>
+        </w:rPr>
+      </w:pPr>
+      <w:r>
+        <w:rPr>
+          <w:rStyle w:val="HTMLCode"/>
+          <w:rFonts w:eastAsiaTheme="majorEastAsia"/>
+        </w:rPr>
+        <w:t>Question: "How might advances in renewable energy affect urban planning?"</w:t>
+      </w:r>
+    </w:p>
+    <w:p>
+      <w:pPr>
+        <w:pStyle w:val="HTMLPreformatted"/>
+        <w:rPr>
+          <w:rStyle w:val="HTMLCode"/>
+          <w:rFonts w:eastAsiaTheme="majorEastAsia"/>
+        </w:rPr>
+      </w:pPr>
+    </w:p>
+    <w:p>
+      <w:pPr>
+        <w:pStyle w:val="HTMLPreformatted"/>
+        <w:rPr>
+          <w:rStyle w:val="HTMLCode"/>
+          <w:rFonts w:eastAsiaTheme="majorEastAsia"/>
+        </w:rPr>
+      </w:pPr>
+      <w:r>
+        <w:rPr>
+          <w:rStyle w:val="HTMLCode"/>
+          <w:rFonts w:eastAsiaTheme="majorEastAsia"/>
+        </w:rPr>
+        <w:t>GraphRAG:</w:t>
+      </w:r>
+    </w:p>
+    <w:p>
+      <w:pPr>
+        <w:pStyle w:val="HTMLPreformatted"/>
+        <w:rPr>
+          <w:rStyle w:val="HTMLCode"/>
+          <w:rFonts w:eastAsiaTheme="majorEastAsia"/>
+        </w:rPr>
+      </w:pPr>
+      <w:r>
+        <w:rPr>
+          <w:rStyle w:val="HTMLCode"/>
+          <w:rFonts w:eastAsiaTheme="majorEastAsia"/>
+        </w:rPr>
+        <w:lastRenderedPageBreak/>
+        <w:t>- Must have explicit edges: Renewable Energy → Urban Planning</w:t>
+      </w:r>
+    </w:p>
+    <w:p>
+      <w:pPr>
+        <w:pStyle w:val="HTMLPreformatted"/>
+        <w:rPr>
+          <w:rStyle w:val="HTMLCode"/>
+          <w:rFonts w:eastAsiaTheme="majorEastAsia"/>
+        </w:rPr>
+      </w:pPr>
+      <w:r>
+        <w:rPr>
+          <w:rStyle w:val="HTMLCode"/>
+          <w:rFonts w:eastAsiaTheme="majorEastAsia"/>
+        </w:rPr>
+        <w:t>- Without pre-defined relationships, cannot connect concepts</w:t>
+      </w:r>
+    </w:p>
+    <w:p>
+      <w:pPr>
+        <w:pStyle w:val="HTMLPreformatted"/>
+        <w:rPr>
+          <w:rStyle w:val="HTMLCode"/>
+          <w:rFonts w:eastAsiaTheme="majorEastAsia"/>
+        </w:rPr>
+      </w:pPr>
+      <w:r>
+        <w:rPr>
+          <w:rStyle w:val="HTMLCode"/>
+          <w:rFonts w:eastAsiaTheme="majorEastAsia"/>
+        </w:rPr>
+        <w:t>- May return: "No direct relationship found"</w:t>
+      </w:r>
+    </w:p>
+    <w:p>
+      <w:pPr>
+        <w:pStyle w:val="HTMLPreformatted"/>
+        <w:rPr>
+          <w:rStyle w:val="HTMLCode"/>
+          <w:rFonts w:eastAsiaTheme="majorEastAsia"/>
+        </w:rPr>
+      </w:pPr>
+      <w:r>
+        <w:rPr>
+          <w:rStyle w:val="HTMLCode"/>
+          <w:rFonts w:eastAsiaTheme="majorEastAsia"/>
+        </w:rPr>
+        <w:t>- Limited to what was anticipated during schema design</w:t>
+      </w:r>
+    </w:p>
+    <w:p>
+      <w:pPr>
+        <w:pStyle w:val="HTMLPreformatted"/>
+        <w:rPr>
+          <w:rStyle w:val="HTMLCode"/>
+          <w:rFonts w:eastAsiaTheme="majorEastAsia"/>
+        </w:rPr>
+      </w:pPr>
+    </w:p>
+    <w:p>
+      <w:pPr>
+        <w:pStyle w:val="HTMLPreformatted"/>
+        <w:rPr>
+          <w:rStyle w:val="HTMLCode"/>
+          <w:rFonts w:eastAsiaTheme="majorEastAsia"/>
+        </w:rPr>
+      </w:pPr>
+      <w:r>
+        <w:rPr>
+          <w:rStyle w:val="HTMLCode"/>
+          <w:rFonts w:ascii="Segoe UI Symbol" w:eastAsiaTheme="majorEastAsia" w:hAnsi="Segoe UI Symbol" w:cs="Segoe UI Symbol"/>
+        </w:rPr>
+        <w:t>✗</w:t>
+      </w:r>
+      <w:r>
+        <w:rPr>
+          <w:rStyle w:val="HTMLCode"/>
+          <w:rFonts w:eastAsiaTheme="majorEastAsia"/>
+        </w:rPr>
+        <w:t xml:space="preserve"> Cannot discover novel connection patterns</w:t>
+      </w:r>
+    </w:p>
+    <w:p>
+      <w:pPr>
+        <w:pStyle w:val="HTMLPreformatted"/>
+        <w:rPr>
+          <w:rStyle w:val="HTMLCode"/>
+          <w:rFonts w:eastAsiaTheme="majorEastAsia"/>
+        </w:rPr>
+      </w:pPr>
+      <w:r>
+        <w:rPr>
+          <w:rStyle w:val="HTMLCode"/>
+          <w:rFonts w:ascii="Segoe UI Symbol" w:eastAsiaTheme="majorEastAsia" w:hAnsi="Segoe UI Symbol" w:cs="Segoe UI Symbol"/>
+        </w:rPr>
+        <w:t>✗</w:t>
+      </w:r>
+      <w:r>
+        <w:rPr>
+          <w:rStyle w:val="HTMLCode"/>
+          <w:rFonts w:eastAsiaTheme="majorEastAsia"/>
+        </w:rPr>
+        <w:t xml:space="preserve"> Requires complete relationship mapping upfront</w:t>
+      </w:r>
+    </w:p>
+    <w:p>
+      <w:pPr>
+        <w:pStyle w:val="HTMLPreformatted"/>
+        <w:rPr>
+          <w:rStyle w:val="HTMLCode"/>
+          <w:rFonts w:eastAsiaTheme="majorEastAsia"/>
+        </w:rPr>
+      </w:pPr>
+      <w:r>
+        <w:rPr>
+          <w:rStyle w:val="HTMLCode"/>
+          <w:rFonts w:ascii="Segoe UI Symbol" w:eastAsiaTheme="majorEastAsia" w:hAnsi="Segoe UI Symbol" w:cs="Segoe UI Symbol"/>
+        </w:rPr>
+        <w:t>✗</w:t>
+      </w:r>
+      <w:r>
+        <w:rPr>
+          <w:rStyle w:val="HTMLCode"/>
+          <w:rFonts w:eastAsiaTheme="majorEastAsia"/>
+        </w:rPr>
+        <w:t xml:space="preserve"> Cross-domain queries may fail</w:t>
+      </w:r>
+    </w:p>
+    <w:p>
+      <w:pPr>
+        <w:pStyle w:val="NormalWeb"/>
+      </w:pPr>
+      <w:r>
+        <w:rPr>
+          <w:rStyle w:val="Strong"/>
+          <w:rFonts w:eastAsiaTheme="majorEastAsia"/>
+        </w:rPr>
+        <w:t>Advantage</w:t>
+      </w:r>
+      <w:r>
+        <w:t>: Handles 3-5x more query types without additional engineering.</w:t>
+      </w:r>
+    </w:p>
+    <w:p>
+      <w:pPr>
+        <w:pStyle w:val="Heading2"/>
+      </w:pPr>
+      <w:r>
+        <w:t>3. Dynamic Knowledge Integration</w:t>
+      </w:r>
+    </w:p>
+    <w:p>
+      <w:pPr>
+        <w:pStyle w:val="Heading3"/>
+      </w:pPr>
+      <w:r>
+        <w:t>Structured Reasoning LLMs</w:t>
+      </w:r>
+    </w:p>
+    <w:p>
+      <w:pPr>
+        <w:pStyle w:val="NormalWeb"/>
+      </w:pPr>
+      <w:r>
+        <w:rPr>
+          <w:rStyle w:val="Strong"/>
+          <w:rFonts w:eastAsiaTheme="majorEastAsia"/>
+        </w:rPr>
+        <w:t>Seamless Updates</w:t>
+      </w:r>
+      <w:r>
+        <w:t xml:space="preserve">: New information integrated through fine-tuning or context injection </w:t>
+      </w:r>
+      <w:r>
+        <w:rPr>
+          <w:rStyle w:val="Strong"/>
+          <w:rFonts w:eastAsiaTheme="majorEastAsia"/>
+        </w:rPr>
+        <w:t>No Structural Disruption</w:t>
+      </w:r>
+      <w:r>
+        <w:t xml:space="preserve">: Adding knowledge doesn't require graph schema changes </w:t>
+      </w:r>
+      <w:r>
+        <w:rPr>
+          <w:rStyle w:val="Strong"/>
+          <w:rFonts w:eastAsiaTheme="majorEastAsia"/>
+        </w:rPr>
+        <w:t>Continuous Learning</w:t>
+      </w:r>
+      <w:r>
+        <w:t>: Can be updated incrementally without rebuilding</w:t>
+      </w:r>
+    </w:p>
+    <w:p>
+      <w:pPr>
+        <w:pStyle w:val="NormalWeb"/>
+      </w:pPr>
+      <w:r>
+        <w:rPr>
+          <w:rStyle w:val="Strong"/>
+          <w:rFonts w:eastAsiaTheme="majorEastAsia"/>
+        </w:rPr>
+        <w:t>Adding New Knowledge</w:t>
+      </w:r>
+      <w:r>
+        <w:t>:</w:t>
+      </w:r>
+    </w:p>
+    <w:p>
+      <w:pPr>
+        <w:pStyle w:val="HTMLPreformatted"/>
+        <w:rPr>
+          <w:rStyle w:val="HTMLCode"/>
+          <w:rFonts w:eastAsiaTheme="majorEastAsia"/>
+        </w:rPr>
+      </w:pPr>
+      <w:r>
+        <w:rPr>
+          <w:rStyle w:val="HTMLCode"/>
+          <w:rFonts w:eastAsiaTheme="majorEastAsia"/>
+        </w:rPr>
+        <w:t>New Document Set Added:</w:t>
+      </w:r>
+    </w:p>
+    <w:p>
+      <w:pPr>
+        <w:pStyle w:val="HTMLPreformatted"/>
+        <w:rPr>
+          <w:rStyle w:val="HTMLCode"/>
+          <w:rFonts w:eastAsiaTheme="majorEastAsia"/>
+        </w:rPr>
+      </w:pPr>
+      <w:r>
+        <w:rPr>
+          <w:rStyle w:val="HTMLCode"/>
+          <w:rFonts w:eastAsiaTheme="majorEastAsia"/>
+        </w:rPr>
+        <w:t>Hour 1: Documents embedded and indexed</w:t>
+      </w:r>
+    </w:p>
+    <w:p>
+      <w:pPr>
+        <w:pStyle w:val="HTMLPreformatted"/>
+        <w:rPr>
+          <w:rStyle w:val="HTMLCode"/>
+          <w:rFonts w:eastAsiaTheme="majorEastAsia"/>
+        </w:rPr>
+      </w:pPr>
+      <w:r>
+        <w:rPr>
+          <w:rStyle w:val="HTMLCode"/>
+          <w:rFonts w:eastAsiaTheme="majorEastAsia"/>
+        </w:rPr>
+        <w:t>Hour 2: Available for retrieval</w:t>
+      </w:r>
+    </w:p>
+    <w:p>
+      <w:pPr>
+        <w:pStyle w:val="HTMLPreformatted"/>
+        <w:rPr>
+          <w:rStyle w:val="HTMLCode"/>
+          <w:rFonts w:eastAsiaTheme="majorEastAsia"/>
+        </w:rPr>
+      </w:pPr>
+      <w:r>
+        <w:rPr>
+          <w:rStyle w:val="HTMLCode"/>
+          <w:rFonts w:eastAsiaTheme="majorEastAsia"/>
+        </w:rPr>
+        <w:t>Hour 3-4: Optional fine-tuning for domain adaptation</w:t>
+      </w:r>
+    </w:p>
+    <w:p>
+      <w:pPr>
+        <w:pStyle w:val="HTMLPreformatted"/>
+        <w:rPr>
+          <w:rStyle w:val="HTMLCode"/>
+          <w:rFonts w:eastAsiaTheme="majorEastAsia"/>
+        </w:rPr>
+      </w:pPr>
+      <w:r>
+        <w:rPr>
+          <w:rStyle w:val="HTMLCode"/>
+          <w:rFonts w:eastAsiaTheme="majorEastAsia"/>
+        </w:rPr>
+        <w:t>Result: Immediate query capability, enhanced reasoning in 4 hours</w:t>
+      </w:r>
+    </w:p>
+    <w:p>
+      <w:pPr>
+        <w:pStyle w:val="HTMLPreformatted"/>
+        <w:rPr>
+          <w:rStyle w:val="HTMLCode"/>
+          <w:rFonts w:eastAsiaTheme="majorEastAsia"/>
+        </w:rPr>
+      </w:pPr>
+    </w:p>
+    <w:p>
+      <w:pPr>
+        <w:pStyle w:val="HTMLPreformatted"/>
+        <w:rPr>
+          <w:rStyle w:val="HTMLCode"/>
+          <w:rFonts w:eastAsiaTheme="majorEastAsia"/>
+        </w:rPr>
+      </w:pPr>
+      <w:r>
+        <w:rPr>
+          <w:rStyle w:val="HTMLCode"/>
+          <w:rFonts w:eastAsiaTheme="majorEastAsia"/>
+        </w:rPr>
+        <w:t>No graph reconstruction needed</w:t>
+      </w:r>
+    </w:p>
+    <w:p>
+      <w:pPr>
+        <w:pStyle w:val="HTMLPreformatted"/>
+        <w:rPr>
+          <w:rStyle w:val="HTMLCode"/>
+          <w:rFonts w:eastAsiaTheme="majorEastAsia"/>
+        </w:rPr>
+      </w:pPr>
+      <w:r>
+        <w:rPr>
+          <w:rStyle w:val="HTMLCode"/>
+          <w:rFonts w:eastAsiaTheme="majorEastAsia"/>
+        </w:rPr>
+        <w:t>No relationship mapping required</w:t>
+      </w:r>
+    </w:p>
+    <w:p>
+      <w:pPr>
+        <w:pStyle w:val="HTMLPreformatted"/>
+        <w:rPr>
+          <w:rStyle w:val="HTMLCode"/>
+          <w:rFonts w:eastAsiaTheme="majorEastAsia"/>
+        </w:rPr>
+      </w:pPr>
+      <w:r>
+        <w:rPr>
+          <w:rStyle w:val="HTMLCode"/>
+          <w:rFonts w:eastAsiaTheme="majorEastAsia"/>
+        </w:rPr>
+        <w:t>No community re-detection necessary</w:t>
+      </w:r>
+    </w:p>
+    <w:p>
+      <w:pPr>
+        <w:pStyle w:val="Heading3"/>
+      </w:pPr>
+      <w:r>
+        <w:t>GraphRAG</w:t>
+      </w:r>
+    </w:p>
+    <w:p>
+      <w:pPr>
+        <w:pStyle w:val="NormalWeb"/>
+      </w:pPr>
+      <w:r>
+        <w:rPr>
+          <w:rStyle w:val="Strong"/>
+          <w:rFonts w:eastAsiaTheme="majorEastAsia"/>
+        </w:rPr>
+        <w:t>Structural Rebuilds</w:t>
+      </w:r>
+      <w:r>
+        <w:t xml:space="preserve">: New information may require graph reconstruction </w:t>
+      </w:r>
+      <w:r>
+        <w:rPr>
+          <w:rStyle w:val="Strong"/>
+          <w:rFonts w:eastAsiaTheme="majorEastAsia"/>
+        </w:rPr>
+        <w:t>Schema Evolution</w:t>
+      </w:r>
+      <w:r>
+        <w:t xml:space="preserve">: New entity types or relationships require schema updates </w:t>
+      </w:r>
+      <w:r>
+        <w:rPr>
+          <w:rStyle w:val="Strong"/>
+          <w:rFonts w:eastAsiaTheme="majorEastAsia"/>
+        </w:rPr>
+        <w:t>Cascade Effects</w:t>
+      </w:r>
+      <w:r>
+        <w:t>: Changes propagate through community detection and hierarchies</w:t>
+      </w:r>
+    </w:p>
+    <w:p>
+      <w:pPr>
+        <w:pStyle w:val="NormalWeb"/>
+      </w:pPr>
+      <w:r>
+        <w:rPr>
+          <w:rStyle w:val="Strong"/>
+          <w:rFonts w:eastAsiaTheme="majorEastAsia"/>
+        </w:rPr>
+        <w:t>Adding New Knowledge</w:t>
+      </w:r>
+      <w:r>
+        <w:t>:</w:t>
+      </w:r>
+    </w:p>
+    <w:p>
+      <w:pPr>
+        <w:pStyle w:val="HTMLPreformatted"/>
+        <w:rPr>
+          <w:rStyle w:val="HTMLCode"/>
+          <w:rFonts w:eastAsiaTheme="majorEastAsia"/>
+        </w:rPr>
+      </w:pPr>
+      <w:r>
+        <w:rPr>
+          <w:rStyle w:val="HTMLCode"/>
+          <w:rFonts w:eastAsiaTheme="majorEastAsia"/>
+        </w:rPr>
+        <w:t>New Document Set Added:</w:t>
+      </w:r>
+    </w:p>
+    <w:p>
+      <w:pPr>
+        <w:pStyle w:val="HTMLPreformatted"/>
+        <w:rPr>
+          <w:rStyle w:val="HTMLCode"/>
+          <w:rFonts w:eastAsiaTheme="majorEastAsia"/>
+        </w:rPr>
+      </w:pPr>
+      <w:r>
+        <w:rPr>
+          <w:rStyle w:val="HTMLCode"/>
+          <w:rFonts w:eastAsiaTheme="majorEastAsia"/>
+        </w:rPr>
+        <w:t>Day 1: Entity extraction and relationship mapping</w:t>
+      </w:r>
+    </w:p>
+    <w:p>
+      <w:pPr>
+        <w:pStyle w:val="HTMLPreformatted"/>
+        <w:rPr>
+          <w:rStyle w:val="HTMLCode"/>
+          <w:rFonts w:eastAsiaTheme="majorEastAsia"/>
+        </w:rPr>
+      </w:pPr>
+      <w:r>
+        <w:rPr>
+          <w:rStyle w:val="HTMLCode"/>
+          <w:rFonts w:eastAsiaTheme="majorEastAsia"/>
+        </w:rPr>
+        <w:t>Day 2-3: Graph integration and conflict resolution</w:t>
+      </w:r>
+    </w:p>
+    <w:p>
+      <w:pPr>
+        <w:pStyle w:val="HTMLPreformatted"/>
+        <w:rPr>
+          <w:rStyle w:val="HTMLCode"/>
+          <w:rFonts w:eastAsiaTheme="majorEastAsia"/>
+        </w:rPr>
+      </w:pPr>
+      <w:r>
+        <w:rPr>
+          <w:rStyle w:val="HTMLCode"/>
+          <w:rFonts w:eastAsiaTheme="majorEastAsia"/>
+        </w:rPr>
+        <w:t>Day 4-5: Community detection reprocessing</w:t>
+      </w:r>
+    </w:p>
+    <w:p>
+      <w:pPr>
+        <w:pStyle w:val="HTMLPreformatted"/>
+        <w:rPr>
+          <w:rStyle w:val="HTMLCode"/>
+          <w:rFonts w:eastAsiaTheme="majorEastAsia"/>
+        </w:rPr>
+      </w:pPr>
+      <w:r>
+        <w:rPr>
+          <w:rStyle w:val="HTMLCode"/>
+          <w:rFonts w:eastAsiaTheme="majorEastAsia"/>
+        </w:rPr>
+        <w:t>Day 6-7: Validation and query optimization</w:t>
+      </w:r>
+    </w:p>
+    <w:p>
+      <w:pPr>
+        <w:pStyle w:val="HTMLPreformatted"/>
+        <w:rPr>
+          <w:rStyle w:val="HTMLCode"/>
+          <w:rFonts w:eastAsiaTheme="majorEastAsia"/>
+        </w:rPr>
+      </w:pPr>
+      <w:r>
+        <w:rPr>
+          <w:rStyle w:val="HTMLCode"/>
+          <w:rFonts w:eastAsiaTheme="majorEastAsia"/>
+        </w:rPr>
+        <w:t>Result: 1-2 weeks for full integration</w:t>
+      </w:r>
+    </w:p>
+    <w:p>
+      <w:pPr>
+        <w:pStyle w:val="HTMLPreformatted"/>
+        <w:rPr>
+          <w:rStyle w:val="HTMLCode"/>
+          <w:rFonts w:eastAsiaTheme="majorEastAsia"/>
+        </w:rPr>
+      </w:pPr>
+    </w:p>
+    <w:p>
+      <w:pPr>
+        <w:pStyle w:val="HTMLPreformatted"/>
+        <w:rPr>
+          <w:rStyle w:val="HTMLCode"/>
+          <w:rFonts w:eastAsiaTheme="majorEastAsia"/>
+        </w:rPr>
+      </w:pPr>
+      <w:r>
+        <w:rPr>
+          <w:rStyle w:val="HTMLCode"/>
+          <w:rFonts w:eastAsiaTheme="majorEastAsia"/>
+        </w:rPr>
+        <w:t>Graph structure potentially changes</w:t>
+      </w:r>
+    </w:p>
+    <w:p>
+      <w:pPr>
+        <w:pStyle w:val="HTMLPreformatted"/>
+        <w:rPr>
+          <w:rStyle w:val="HTMLCode"/>
+          <w:rFonts w:eastAsiaTheme="majorEastAsia"/>
+        </w:rPr>
+      </w:pPr>
+      <w:r>
+        <w:rPr>
+          <w:rStyle w:val="HTMLCode"/>
+          <w:rFonts w:eastAsiaTheme="majorEastAsia"/>
+        </w:rPr>
+        <w:t>Existing queries may need adjustment</w:t>
+      </w:r>
+    </w:p>
+    <w:p>
+      <w:pPr>
+        <w:pStyle w:val="HTMLPreformatted"/>
+        <w:rPr>
+          <w:rStyle w:val="HTMLCode"/>
+          <w:rFonts w:eastAsiaTheme="majorEastAsia"/>
+        </w:rPr>
+      </w:pPr>
+      <w:r>
+        <w:rPr>
+          <w:rStyle w:val="HTMLCode"/>
+          <w:rFonts w:eastAsiaTheme="majorEastAsia"/>
+        </w:rPr>
+        <w:t>Community assignments may shift</w:t>
+      </w:r>
+    </w:p>
+    <w:p>
+      <w:pPr>
+        <w:pStyle w:val="NormalWeb"/>
+      </w:pPr>
+      <w:r>
+        <w:rPr>
+          <w:rStyle w:val="Strong"/>
+          <w:rFonts w:eastAsiaTheme="majorEastAsia"/>
+        </w:rPr>
+        <w:t>Advantage</w:t>
+      </w:r>
+      <w:r>
+        <w:t>: 40-100x faster knowledge integration.</w:t>
+      </w:r>
+    </w:p>
+    <w:p>
+      <w:pPr>
+        <w:pStyle w:val="Heading2"/>
+      </w:pPr>
+      <w:r>
+        <w:lastRenderedPageBreak/>
+        <w:t>4. Reasoning Transparency and Explainability</w:t>
+      </w:r>
+    </w:p>
+    <w:p>
+      <w:pPr>
+        <w:pStyle w:val="Heading3"/>
+      </w:pPr>
+      <w:r>
+        <w:t>Structured Reasoning LLMs</w:t>
+      </w:r>
+    </w:p>
+    <w:p>
+      <w:pPr>
+        <w:pStyle w:val="NormalWeb"/>
+      </w:pPr>
+      <w:r>
+        <w:rPr>
+          <w:rStyle w:val="Strong"/>
+          <w:rFonts w:eastAsiaTheme="majorEastAsia"/>
+        </w:rPr>
+        <w:t>Human-Readable Chains</w:t>
+      </w:r>
+      <w:r>
+        <w:t xml:space="preserve">: Reasoning steps presented in natural language </w:t>
+      </w:r>
+      <w:r>
+        <w:rPr>
+          <w:rStyle w:val="Strong"/>
+          <w:rFonts w:eastAsiaTheme="majorEastAsia"/>
+        </w:rPr>
+        <w:t>Intuitive Understanding</w:t>
+      </w:r>
+      <w:r>
+        <w:t xml:space="preserve">: Non-technical users can follow logic </w:t>
+      </w:r>
+      <w:r>
+        <w:rPr>
+          <w:rStyle w:val="Strong"/>
+          <w:rFonts w:eastAsiaTheme="majorEastAsia"/>
+        </w:rPr>
+        <w:t>Easy Validation</w:t>
+      </w:r>
+      <w:r>
+        <w:t xml:space="preserve">: Each step can be verified independently </w:t>
+      </w:r>
+      <w:r>
+        <w:rPr>
+          <w:rStyle w:val="Strong"/>
+          <w:rFonts w:eastAsiaTheme="majorEastAsia"/>
+        </w:rPr>
+        <w:t>Debugging Simplicity</w:t>
+      </w:r>
+      <w:r>
+        <w:t>: Identify exact step where reasoning fails</w:t>
+      </w:r>
+    </w:p>
+    <w:p>
+      <w:pPr>
+        <w:pStyle w:val="NormalWeb"/>
+      </w:pPr>
+      <w:r>
+        <w:rPr>
+          <w:rStyle w:val="Strong"/>
+          <w:rFonts w:eastAsiaTheme="majorEastAsia"/>
+        </w:rPr>
+        <w:t>Transparent Reasoning Example</w:t>
+      </w:r>
+      <w:r>
+        <w:t>:</w:t>
+      </w:r>
+    </w:p>
+    <w:p>
+      <w:pPr>
+        <w:pStyle w:val="HTMLPreformatted"/>
+        <w:rPr>
+          <w:rStyle w:val="HTMLCode"/>
+          <w:rFonts w:eastAsiaTheme="majorEastAsia"/>
+        </w:rPr>
+      </w:pPr>
+      <w:r>
+        <w:rPr>
+          <w:rStyle w:val="HTMLCode"/>
+          <w:rFonts w:eastAsiaTheme="majorEastAsia"/>
+        </w:rPr>
+        <w:t>Question: "Which medication is suitable for a diabetic patient with kidney disease?"</w:t>
+      </w:r>
+    </w:p>
+    <w:p>
+      <w:pPr>
+        <w:pStyle w:val="HTMLPreformatted"/>
+        <w:rPr>
+          <w:rStyle w:val="HTMLCode"/>
+          <w:rFonts w:eastAsiaTheme="majorEastAsia"/>
+        </w:rPr>
+      </w:pPr>
+    </w:p>
+    <w:p>
+      <w:pPr>
+        <w:pStyle w:val="HTMLPreformatted"/>
+        <w:rPr>
+          <w:rStyle w:val="HTMLCode"/>
+          <w:rFonts w:eastAsiaTheme="majorEastAsia"/>
+        </w:rPr>
+      </w:pPr>
+      <w:r>
+        <w:rPr>
+          <w:rStyle w:val="HTMLCode"/>
+          <w:rFonts w:eastAsiaTheme="majorEastAsia"/>
+        </w:rPr>
+        <w:t>Reasoning Chain:</w:t>
+      </w:r>
+    </w:p>
+    <w:p>
+      <w:pPr>
+        <w:pStyle w:val="HTMLPreformatted"/>
+        <w:rPr>
+          <w:rStyle w:val="HTMLCode"/>
+          <w:rFonts w:eastAsiaTheme="majorEastAsia"/>
+        </w:rPr>
+      </w:pPr>
+      <w:r>
+        <w:rPr>
+          <w:rStyle w:val="HTMLCode"/>
+          <w:rFonts w:eastAsiaTheme="majorEastAsia"/>
+        </w:rPr>
+        <w:t>Step 1: Patient has diabetes → requires glucose management</w:t>
+      </w:r>
+    </w:p>
+    <w:p>
+      <w:pPr>
+        <w:pStyle w:val="HTMLPreformatted"/>
+        <w:rPr>
+          <w:rStyle w:val="HTMLCode"/>
+          <w:rFonts w:eastAsiaTheme="majorEastAsia"/>
+        </w:rPr>
+      </w:pPr>
+      <w:r>
+        <w:rPr>
+          <w:rStyle w:val="HTMLCode"/>
+          <w:rFonts w:eastAsiaTheme="majorEastAsia"/>
+        </w:rPr>
+        <w:t>Step 2: Patient has kidney disease → avoid nephrotoxic drugs</w:t>
+      </w:r>
+    </w:p>
+    <w:p>
+      <w:pPr>
+        <w:pStyle w:val="HTMLPreformatted"/>
+        <w:rPr>
+          <w:rStyle w:val="HTMLCode"/>
+          <w:rFonts w:eastAsiaTheme="majorEastAsia"/>
+        </w:rPr>
+      </w:pPr>
+      <w:r>
+        <w:rPr>
+          <w:rStyle w:val="HTMLCode"/>
+          <w:rFonts w:eastAsiaTheme="majorEastAsia"/>
+        </w:rPr>
+        <w:t>Step 3: Metformin is first-line for diabetes</w:t>
+      </w:r>
+    </w:p>
+    <w:p>
+      <w:pPr>
+        <w:pStyle w:val="HTMLPreformatted"/>
+        <w:rPr>
+          <w:rStyle w:val="HTMLCode"/>
+          <w:rFonts w:eastAsiaTheme="majorEastAsia"/>
+        </w:rPr>
+      </w:pPr>
+      <w:r>
+        <w:rPr>
+          <w:rStyle w:val="HTMLCode"/>
+          <w:rFonts w:eastAsiaTheme="majorEastAsia"/>
+        </w:rPr>
+        <w:t>Step 4: BUT Metformin contraindicated in kidney disease</w:t>
+      </w:r>
+    </w:p>
+    <w:p>
+      <w:pPr>
+        <w:pStyle w:val="HTMLPreformatted"/>
+        <w:rPr>
+          <w:rStyle w:val="HTMLCode"/>
+          <w:rFonts w:eastAsiaTheme="majorEastAsia"/>
+        </w:rPr>
+      </w:pPr>
+      <w:r>
+        <w:rPr>
+          <w:rStyle w:val="HTMLCode"/>
+          <w:rFonts w:eastAsiaTheme="majorEastAsia"/>
+        </w:rPr>
+        <w:t>Step 5: Alternative: DPP-4 inhibitors are kidney-safe</w:t>
+      </w:r>
+    </w:p>
+    <w:p>
+      <w:pPr>
+        <w:pStyle w:val="HTMLPreformatted"/>
+        <w:rPr>
+          <w:rStyle w:val="HTMLCode"/>
+          <w:rFonts w:eastAsiaTheme="majorEastAsia"/>
+        </w:rPr>
+      </w:pPr>
+      <w:r>
+        <w:rPr>
+          <w:rStyle w:val="HTMLCode"/>
+          <w:rFonts w:eastAsiaTheme="majorEastAsia"/>
+        </w:rPr>
+        <w:t>Step 6: Recommend: Sitagliptin (DPP-4 inhibitor)</w:t>
+      </w:r>
+    </w:p>
+    <w:p>
+      <w:pPr>
+        <w:pStyle w:val="HTMLPreformatted"/>
+        <w:rPr>
+          <w:rStyle w:val="HTMLCode"/>
+          <w:rFonts w:eastAsiaTheme="majorEastAsia"/>
+        </w:rPr>
+      </w:pPr>
+    </w:p>
+    <w:p>
+      <w:pPr>
+        <w:pStyle w:val="HTMLPreformatted"/>
+        <w:rPr>
+          <w:rStyle w:val="HTMLCode"/>
+          <w:rFonts w:eastAsiaTheme="majorEastAsia"/>
+        </w:rPr>
+      </w:pPr>
+      <w:r>
+        <w:rPr>
+          <w:rStyle w:val="HTMLCode"/>
+          <w:rFonts w:eastAsiaTheme="majorEastAsia"/>
+        </w:rPr>
+        <w:t>Each step is:</w:t>
+      </w:r>
+    </w:p>
+    <w:p>
+      <w:pPr>
+        <w:pStyle w:val="HTMLPreformatted"/>
+        <w:rPr>
+          <w:rStyle w:val="HTMLCode"/>
+          <w:rFonts w:eastAsiaTheme="majorEastAsia"/>
+        </w:rPr>
+      </w:pPr>
+      <w:r>
+        <w:rPr>
+          <w:rStyle w:val="HTMLCode"/>
+          <w:rFonts w:ascii="Segoe UI Symbol" w:eastAsiaTheme="majorEastAsia" w:hAnsi="Segoe UI Symbol" w:cs="Segoe UI Symbol"/>
+        </w:rPr>
+        <w:t>✓</w:t>
+      </w:r>
+      <w:r>
+        <w:rPr>
+          <w:rStyle w:val="HTMLCode"/>
+          <w:rFonts w:eastAsiaTheme="majorEastAsia"/>
+        </w:rPr>
+        <w:t xml:space="preserve"> Understandable to medical professionals</w:t>
+      </w:r>
+    </w:p>
+    <w:p>
+      <w:pPr>
+        <w:pStyle w:val="HTMLPreformatted"/>
+        <w:rPr>
+          <w:rStyle w:val="HTMLCode"/>
+          <w:rFonts w:eastAsiaTheme="majorEastAsia"/>
+        </w:rPr>
+      </w:pPr>
+      <w:r>
+        <w:rPr>
+          <w:rStyle w:val="HTMLCode"/>
+          <w:rFonts w:ascii="Segoe UI Symbol" w:eastAsiaTheme="majorEastAsia" w:hAnsi="Segoe UI Symbol" w:cs="Segoe UI Symbol"/>
+        </w:rPr>
+        <w:t>✓</w:t>
+      </w:r>
+      <w:r>
+        <w:rPr>
+          <w:rStyle w:val="HTMLCode"/>
+          <w:rFonts w:eastAsiaTheme="majorEastAsia"/>
+        </w:rPr>
+        <w:t xml:space="preserve"> Verifiable against medical knowledge</w:t>
+      </w:r>
+    </w:p>
+    <w:p>
+      <w:pPr>
+        <w:pStyle w:val="HTMLPreformatted"/>
+        <w:rPr>
+          <w:rStyle w:val="HTMLCode"/>
+          <w:rFonts w:eastAsiaTheme="majorEastAsia"/>
+        </w:rPr>
+      </w:pPr>
+      <w:r>
+        <w:rPr>
+          <w:rStyle w:val="HTMLCode"/>
+          <w:rFonts w:ascii="Segoe UI Symbol" w:eastAsiaTheme="majorEastAsia" w:hAnsi="Segoe UI Symbol" w:cs="Segoe UI Symbol"/>
+        </w:rPr>
+        <w:t>✓</w:t>
+      </w:r>
+      <w:r>
+        <w:rPr>
+          <w:rStyle w:val="HTMLCode"/>
+          <w:rFonts w:eastAsiaTheme="majorEastAsia"/>
+        </w:rPr>
+        <w:t xml:space="preserve"> Traceable to specific reasoning</w:t>
+      </w:r>
+    </w:p>
+    <w:p>
+      <w:pPr>
+        <w:pStyle w:val="HTMLPreformatted"/>
+        <w:rPr>
+          <w:rStyle w:val="HTMLCode"/>
+          <w:rFonts w:eastAsiaTheme="majorEastAsia"/>
+        </w:rPr>
+      </w:pPr>
+      <w:r>
+        <w:rPr>
+          <w:rStyle w:val="HTMLCode"/>
+          <w:rFonts w:ascii="Segoe UI Symbol" w:eastAsiaTheme="majorEastAsia" w:hAnsi="Segoe UI Symbol" w:cs="Segoe UI Symbol"/>
+        </w:rPr>
+        <w:t>✓</w:t>
+      </w:r>
+      <w:r>
+        <w:rPr>
+          <w:rStyle w:val="HTMLCode"/>
+          <w:rFonts w:eastAsiaTheme="majorEastAsia"/>
+        </w:rPr>
+        <w:t xml:space="preserve"> Explainable to patients</w:t>
+      </w:r>
+    </w:p>
+    <w:p>
+      <w:pPr>
+        <w:pStyle w:val="Heading3"/>
+      </w:pPr>
+      <w:r>
+        <w:t>GraphRAG</w:t>
+      </w:r>
+    </w:p>
+    <w:p>
+      <w:pPr>
+        <w:pStyle w:val="NormalWeb"/>
+      </w:pPr>
+      <w:r>
+        <w:rPr>
+          <w:rStyle w:val="Strong"/>
+          <w:rFonts w:eastAsiaTheme="majorEastAsia"/>
+        </w:rPr>
+        <w:t>Graph Traversal Logic</w:t>
+      </w:r>
+      <w:r>
+        <w:t xml:space="preserve">: Reasoning exists as graph paths </w:t>
+      </w:r>
+      <w:r>
+        <w:rPr>
+          <w:rStyle w:val="Strong"/>
+          <w:rFonts w:eastAsiaTheme="majorEastAsia"/>
+        </w:rPr>
+        <w:t>Technical Representation</w:t>
+      </w:r>
+      <w:r>
+        <w:t xml:space="preserve">: Requires graph visualization to understand </w:t>
+      </w:r>
+      <w:r>
+        <w:rPr>
+          <w:rStyle w:val="Strong"/>
+          <w:rFonts w:eastAsiaTheme="majorEastAsia"/>
+        </w:rPr>
+        <w:t>Opaque Community Detection</w:t>
+      </w:r>
+      <w:r>
+        <w:t xml:space="preserve">: Why entities grouped together is unclear </w:t>
+      </w:r>
+      <w:r>
+        <w:rPr>
+          <w:rStyle w:val="Strong"/>
+          <w:rFonts w:eastAsiaTheme="majorEastAsia"/>
+        </w:rPr>
+        <w:t>Complex Debugging</w:t>
+      </w:r>
+      <w:r>
+        <w:t>: Must understand graph algorithms and structure</w:t>
+      </w:r>
+    </w:p>
+    <w:p>
+      <w:pPr>
+        <w:pStyle w:val="NormalWeb"/>
+      </w:pPr>
+      <w:r>
+        <w:rPr>
+          <w:rStyle w:val="Strong"/>
+          <w:rFonts w:eastAsiaTheme="majorEastAsia"/>
+        </w:rPr>
+        <w:t>Same Query</w:t>
+      </w:r>
+      <w:r>
+        <w:t>:</w:t>
+      </w:r>
+    </w:p>
+    <w:p>
+      <w:pPr>
+        <w:pStyle w:val="HTMLPreformatted"/>
+        <w:rPr>
+          <w:rStyle w:val="HTMLCode"/>
+          <w:rFonts w:eastAsiaTheme="majorEastAsia"/>
+        </w:rPr>
+      </w:pPr>
+      <w:r>
+        <w:rPr>
+          <w:rStyle w:val="HTMLCode"/>
+          <w:rFonts w:eastAsiaTheme="majorEastAsia"/>
+        </w:rPr>
+        <w:t>Question: "Which medication is suitable for a diabetic patient with kidney disease?"</w:t>
+      </w:r>
+    </w:p>
+    <w:p>
+      <w:pPr>
+        <w:pStyle w:val="HTMLPreformatted"/>
+        <w:rPr>
+          <w:rStyle w:val="HTMLCode"/>
+          <w:rFonts w:eastAsiaTheme="majorEastAsia"/>
+        </w:rPr>
+      </w:pPr>
+    </w:p>
+    <w:p>
+      <w:pPr>
+        <w:pStyle w:val="HTMLPreformatted"/>
+        <w:rPr>
+          <w:rStyle w:val="HTMLCode"/>
+          <w:rFonts w:eastAsiaTheme="majorEastAsia"/>
+        </w:rPr>
+      </w:pPr>
+      <w:r>
+        <w:rPr>
+          <w:rStyle w:val="HTMLCode"/>
+          <w:rFonts w:eastAsiaTheme="majorEastAsia"/>
+        </w:rPr>
+        <w:t>GraphRAG Answer:</w:t>
+      </w:r>
+    </w:p>
+    <w:p>
+      <w:pPr>
+        <w:pStyle w:val="HTMLPreformatted"/>
+        <w:rPr>
+          <w:rStyle w:val="HTMLCode"/>
+          <w:rFonts w:eastAsiaTheme="majorEastAsia"/>
+        </w:rPr>
+      </w:pPr>
+      <w:r>
+        <w:rPr>
+          <w:rStyle w:val="HTMLCode"/>
+          <w:rFonts w:eastAsiaTheme="majorEastAsia"/>
+        </w:rPr>
+        <w:t>- Traverses: Patient → Conditions → Medications → Contraindications</w:t>
+      </w:r>
+    </w:p>
+    <w:p>
+      <w:pPr>
+        <w:pStyle w:val="HTMLPreformatted"/>
+        <w:rPr>
+          <w:rStyle w:val="HTMLCode"/>
+          <w:rFonts w:eastAsiaTheme="majorEastAsia"/>
+        </w:rPr>
+      </w:pPr>
+      <w:r>
+        <w:rPr>
+          <w:rStyle w:val="HTMLCode"/>
+          <w:rFonts w:eastAsiaTheme="majorEastAsia"/>
+        </w:rPr>
+        <w:t>- Community: {Diabetes drugs} ∩ {Kidney-safe drugs}</w:t>
+      </w:r>
+    </w:p>
+    <w:p>
+      <w:pPr>
+        <w:pStyle w:val="HTMLPreformatted"/>
+        <w:rPr>
+          <w:rStyle w:val="HTMLCode"/>
+          <w:rFonts w:eastAsiaTheme="majorEastAsia"/>
+        </w:rPr>
+      </w:pPr>
+      <w:r>
+        <w:rPr>
+          <w:rStyle w:val="HTMLCode"/>
+          <w:rFonts w:eastAsiaTheme="majorEastAsia"/>
+        </w:rPr>
+        <w:t>- Result: Sitagliptin</w:t>
+      </w:r>
+    </w:p>
+    <w:p>
+      <w:pPr>
+        <w:pStyle w:val="HTMLPreformatted"/>
+        <w:rPr>
+          <w:rStyle w:val="HTMLCode"/>
+          <w:rFonts w:eastAsiaTheme="majorEastAsia"/>
+        </w:rPr>
+      </w:pPr>
+    </w:p>
+    <w:p>
+      <w:pPr>
+        <w:pStyle w:val="HTMLPreformatted"/>
+        <w:rPr>
+          <w:rStyle w:val="HTMLCode"/>
+          <w:rFonts w:eastAsiaTheme="majorEastAsia"/>
+        </w:rPr>
+      </w:pPr>
+      <w:r>
+        <w:rPr>
+          <w:rStyle w:val="HTMLCode"/>
+          <w:rFonts w:eastAsiaTheme="majorEastAsia"/>
+        </w:rPr>
+        <w:t>Reasoning representation:</w:t>
+      </w:r>
+    </w:p>
+    <w:p>
+      <w:pPr>
+        <w:pStyle w:val="HTMLPreformatted"/>
+        <w:rPr>
+          <w:rStyle w:val="HTMLCode"/>
+          <w:rFonts w:eastAsiaTheme="majorEastAsia"/>
+        </w:rPr>
+      </w:pPr>
+      <w:r>
+        <w:rPr>
+          <w:rStyle w:val="HTMLCode"/>
+          <w:rFonts w:eastAsiaTheme="majorEastAsia"/>
+        </w:rPr>
+        <w:t>Node[123] -[HAS_CONDITION]-&gt; Node[456] -[REQUIRES]-&gt; Node[789]</w:t>
+      </w:r>
+    </w:p>
+    <w:p>
+      <w:pPr>
+        <w:pStyle w:val="HTMLPreformatted"/>
+        <w:rPr>
+          <w:rStyle w:val="HTMLCode"/>
+          <w:rFonts w:eastAsiaTheme="majorEastAsia"/>
+        </w:rPr>
+      </w:pPr>
+      <w:r>
+        <w:rPr>
+          <w:rStyle w:val="HTMLCode"/>
+          <w:rFonts w:eastAsiaTheme="majorEastAsia"/>
+        </w:rPr>
+        <w:t>Node[789] -[CONTRAINDICATED_WITH]-&gt; Node[456]</w:t>
+      </w:r>
+    </w:p>
+    <w:p>
+      <w:pPr>
+        <w:pStyle w:val="HTMLPreformatted"/>
+        <w:rPr>
+          <w:rStyle w:val="HTMLCode"/>
+          <w:rFonts w:eastAsiaTheme="majorEastAsia"/>
+        </w:rPr>
+      </w:pPr>
+      <w:r>
+        <w:rPr>
+          <w:rStyle w:val="HTMLCode"/>
+          <w:rFonts w:eastAsiaTheme="majorEastAsia"/>
+        </w:rPr>
+        <w:t>Node[890] -[ALTERNATIVE_TO]-&gt; Node[789]</w:t>
+      </w:r>
+    </w:p>
+    <w:p>
+      <w:pPr>
+        <w:pStyle w:val="HTMLPreformatted"/>
+        <w:rPr>
+          <w:rStyle w:val="HTMLCode"/>
+          <w:rFonts w:eastAsiaTheme="majorEastAsia"/>
+        </w:rPr>
+      </w:pPr>
+    </w:p>
+    <w:p>
+      <w:pPr>
+        <w:pStyle w:val="HTMLPreformatted"/>
+        <w:rPr>
+          <w:rStyle w:val="HTMLCode"/>
+          <w:rFonts w:eastAsiaTheme="majorEastAsia"/>
+        </w:rPr>
+      </w:pPr>
+      <w:r>
+        <w:rPr>
+          <w:rStyle w:val="HTMLCode"/>
+          <w:rFonts w:ascii="Segoe UI Symbol" w:eastAsiaTheme="majorEastAsia" w:hAnsi="Segoe UI Symbol" w:cs="Segoe UI Symbol"/>
+        </w:rPr>
+        <w:t>✗</w:t>
+      </w:r>
+      <w:r>
+        <w:rPr>
+          <w:rStyle w:val="HTMLCode"/>
+          <w:rFonts w:eastAsiaTheme="majorEastAsia"/>
+        </w:rPr>
+        <w:t xml:space="preserve"> Not immediately interpretable by medical staff</w:t>
+      </w:r>
+    </w:p>
+    <w:p>
+      <w:pPr>
+        <w:pStyle w:val="HTMLPreformatted"/>
+        <w:rPr>
+          <w:rStyle w:val="HTMLCode"/>
+          <w:rFonts w:eastAsiaTheme="majorEastAsia"/>
+        </w:rPr>
+      </w:pPr>
+      <w:r>
+        <w:rPr>
+          <w:rStyle w:val="HTMLCode"/>
+          <w:rFonts w:ascii="Segoe UI Symbol" w:eastAsiaTheme="majorEastAsia" w:hAnsi="Segoe UI Symbol" w:cs="Segoe UI Symbol"/>
+        </w:rPr>
+        <w:t>✗</w:t>
+      </w:r>
+      <w:r>
+        <w:rPr>
+          <w:rStyle w:val="HTMLCode"/>
+          <w:rFonts w:eastAsiaTheme="majorEastAsia"/>
+        </w:rPr>
+        <w:t xml:space="preserve"> Requires graph query understanding</w:t>
+      </w:r>
+    </w:p>
+    <w:p>
+      <w:pPr>
+        <w:pStyle w:val="HTMLPreformatted"/>
+        <w:rPr>
+          <w:rStyle w:val="HTMLCode"/>
+          <w:rFonts w:eastAsiaTheme="majorEastAsia"/>
+        </w:rPr>
+      </w:pPr>
+      <w:r>
+        <w:rPr>
+          <w:rStyle w:val="HTMLCode"/>
+          <w:rFonts w:ascii="Segoe UI Symbol" w:eastAsiaTheme="majorEastAsia" w:hAnsi="Segoe UI Symbol" w:cs="Segoe UI Symbol"/>
+        </w:rPr>
+        <w:t>✗</w:t>
+      </w:r>
+      <w:r>
+        <w:rPr>
+          <w:rStyle w:val="HTMLCode"/>
+          <w:rFonts w:eastAsiaTheme="majorEastAsia"/>
+        </w:rPr>
+        <w:t xml:space="preserve"> Community logic is algorithmic, not explanatory</w:t>
+      </w:r>
+    </w:p>
+    <w:p>
+      <w:pPr>
+        <w:pStyle w:val="HTMLPreformatted"/>
+        <w:rPr>
+          <w:rStyle w:val="HTMLCode"/>
+          <w:rFonts w:eastAsiaTheme="majorEastAsia"/>
+        </w:rPr>
+      </w:pPr>
+      <w:r>
+        <w:rPr>
+          <w:rStyle w:val="HTMLCode"/>
+          <w:rFonts w:ascii="Segoe UI Symbol" w:eastAsiaTheme="majorEastAsia" w:hAnsi="Segoe UI Symbol" w:cs="Segoe UI Symbol"/>
+        </w:rPr>
+        <w:t>✗</w:t>
+      </w:r>
+      <w:r>
+        <w:rPr>
+          <w:rStyle w:val="HTMLCode"/>
+          <w:rFonts w:eastAsiaTheme="majorEastAsia"/>
+        </w:rPr>
+        <w:t xml:space="preserve"> Hard to explain to stakeholders</w:t>
+      </w:r>
+    </w:p>
+    <w:p>
+      <w:pPr>
+        <w:pStyle w:val="NormalWeb"/>
+      </w:pPr>
+      <w:r>
+        <w:rPr>
+          <w:rStyle w:val="Strong"/>
+          <w:rFonts w:eastAsiaTheme="majorEastAsia"/>
+        </w:rPr>
+        <w:lastRenderedPageBreak/>
+        <w:t>Advantage</w:t>
+      </w:r>
+      <w:r>
+        <w:t>: 10x better explainability for non-technical stakeholders.</w:t>
+      </w:r>
+    </w:p>
+    <w:p>
+      <w:pPr>
+        <w:pStyle w:val="Heading2"/>
+      </w:pPr>
+      <w:r>
+        <w:t>5. Handling Incomplete or Contradictory Information</w:t>
+      </w:r>
+    </w:p>
+    <w:p>
+      <w:pPr>
+        <w:pStyle w:val="Heading3"/>
+      </w:pPr>
+      <w:r>
+        <w:t>Structured Reasoning LLMs</w:t>
+      </w:r>
+    </w:p>
+    <w:p>
+      <w:pPr>
+        <w:pStyle w:val="NormalWeb"/>
+      </w:pPr>
+      <w:r>
+        <w:rPr>
+          <w:rStyle w:val="Strong"/>
+          <w:rFonts w:eastAsiaTheme="majorEastAsia"/>
+        </w:rPr>
+        <w:t>Probabilistic Reasoning</w:t>
+      </w:r>
+      <w:r>
+        <w:t xml:space="preserve">: Can work with uncertain, incomplete, or conflicting information </w:t>
+      </w:r>
+      <w:r>
+        <w:rPr>
+          <w:rStyle w:val="Strong"/>
+          <w:rFonts w:eastAsiaTheme="majorEastAsia"/>
+        </w:rPr>
+        <w:t>Nuanced Judgments</w:t>
+      </w:r>
+      <w:r>
+        <w:t xml:space="preserve">: Expresses confidence levels and acknowledges ambiguity </w:t>
+      </w:r>
+      <w:r>
+        <w:rPr>
+          <w:rStyle w:val="Strong"/>
+          <w:rFonts w:eastAsiaTheme="majorEastAsia"/>
+        </w:rPr>
+        <w:t>Conflict Resolution</w:t>
+      </w:r>
+      <w:r>
+        <w:t>: Can synthesize contradictory sources with explicit reasoning</w:t>
+      </w:r>
+    </w:p>
+    <w:p>
+      <w:pPr>
+        <w:pStyle w:val="NormalWeb"/>
+      </w:pPr>
+      <w:r>
+        <w:rPr>
+          <w:rStyle w:val="Strong"/>
+          <w:rFonts w:eastAsiaTheme="majorEastAsia"/>
+        </w:rPr>
+        <w:t>Handling Contradictions</w:t>
+      </w:r>
+      <w:r>
+        <w:t>:</w:t>
+      </w:r>
+    </w:p>
+    <w:p>
+      <w:pPr>
+        <w:pStyle w:val="HTMLPreformatted"/>
+        <w:rPr>
+          <w:rStyle w:val="HTMLCode"/>
+          <w:rFonts w:eastAsiaTheme="majorEastAsia"/>
+        </w:rPr>
+      </w:pPr>
+      <w:r>
+        <w:rPr>
+          <w:rStyle w:val="HTMLCode"/>
+          <w:rFonts w:eastAsiaTheme="majorEastAsia"/>
+        </w:rPr>
+        <w:t>Source A: "Treatment X is effective for condition Y"</w:t>
+      </w:r>
+    </w:p>
+    <w:p>
+      <w:pPr>
+        <w:pStyle w:val="HTMLPreformatted"/>
+        <w:rPr>
+          <w:rStyle w:val="HTMLCode"/>
+          <w:rFonts w:eastAsiaTheme="majorEastAsia"/>
+        </w:rPr>
+      </w:pPr>
+      <w:r>
+        <w:rPr>
+          <w:rStyle w:val="HTMLCode"/>
+          <w:rFonts w:eastAsiaTheme="majorEastAsia"/>
+        </w:rPr>
+        <w:t>Source B: "Recent study shows Treatment X has limited efficacy for condition Y"</w:t>
+      </w:r>
+    </w:p>
+    <w:p>
+      <w:pPr>
+        <w:pStyle w:val="HTMLPreformatted"/>
+        <w:rPr>
+          <w:rStyle w:val="HTMLCode"/>
+          <w:rFonts w:eastAsiaTheme="majorEastAsia"/>
+        </w:rPr>
+      </w:pPr>
+      <w:r>
+        <w:rPr>
+          <w:rStyle w:val="HTMLCode"/>
+          <w:rFonts w:eastAsiaTheme="majorEastAsia"/>
+        </w:rPr>
+        <w:t>Source C: "Treatment X works well in early-stage condition Y"</w:t>
+      </w:r>
+    </w:p>
+    <w:p>
+      <w:pPr>
+        <w:pStyle w:val="HTMLPreformatted"/>
+        <w:rPr>
+          <w:rStyle w:val="HTMLCode"/>
+          <w:rFonts w:eastAsiaTheme="majorEastAsia"/>
+        </w:rPr>
+      </w:pPr>
+    </w:p>
+    <w:p>
+      <w:pPr>
+        <w:pStyle w:val="HTMLPreformatted"/>
+        <w:rPr>
+          <w:rStyle w:val="HTMLCode"/>
+          <w:rFonts w:eastAsiaTheme="majorEastAsia"/>
+        </w:rPr>
+      </w:pPr>
+      <w:r>
+        <w:rPr>
+          <w:rStyle w:val="HTMLCode"/>
+          <w:rFonts w:eastAsiaTheme="majorEastAsia"/>
+        </w:rPr>
+        <w:t>Structured Reasoning LLM:</w:t>
+      </w:r>
+    </w:p>
+    <w:p>
+      <w:pPr>
+        <w:pStyle w:val="HTMLPreformatted"/>
+        <w:rPr>
+          <w:rStyle w:val="HTMLCode"/>
+          <w:rFonts w:eastAsiaTheme="majorEastAsia"/>
+        </w:rPr>
+      </w:pPr>
+      <w:r>
+        <w:rPr>
+          <w:rStyle w:val="HTMLCode"/>
+          <w:rFonts w:eastAsiaTheme="majorEastAsia"/>
+        </w:rPr>
+        <w:t>Step 1: Identify contradiction between sources A and B</w:t>
+      </w:r>
+    </w:p>
+    <w:p>
+      <w:pPr>
+        <w:pStyle w:val="HTMLPreformatted"/>
+        <w:rPr>
+          <w:rStyle w:val="HTMLCode"/>
+          <w:rFonts w:eastAsiaTheme="majorEastAsia"/>
+        </w:rPr>
+      </w:pPr>
+      <w:r>
+        <w:rPr>
+          <w:rStyle w:val="HTMLCode"/>
+          <w:rFonts w:eastAsiaTheme="majorEastAsia"/>
+        </w:rPr>
+        <w:t>Step 2: Note that source C provides disambiguation</w:t>
+      </w:r>
+    </w:p>
+    <w:p>
+      <w:pPr>
+        <w:pStyle w:val="HTMLPreformatted"/>
+        <w:rPr>
+          <w:rStyle w:val="HTMLCode"/>
+          <w:rFonts w:eastAsiaTheme="majorEastAsia"/>
+        </w:rPr>
+      </w:pPr>
+      <w:r>
+        <w:rPr>
+          <w:rStyle w:val="HTMLCode"/>
+          <w:rFonts w:eastAsiaTheme="majorEastAsia"/>
+        </w:rPr>
+        <w:t>Step 3: Synthesize: Treatment X effectiveness depends on disease stage</w:t>
+      </w:r>
+    </w:p>
+    <w:p>
+      <w:pPr>
+        <w:pStyle w:val="HTMLPreformatted"/>
+        <w:rPr>
+          <w:rStyle w:val="HTMLCode"/>
+          <w:rFonts w:eastAsiaTheme="majorEastAsia"/>
+        </w:rPr>
+      </w:pPr>
+      <w:r>
+        <w:rPr>
+          <w:rStyle w:val="HTMLCode"/>
+          <w:rFonts w:eastAsiaTheme="majorEastAsia"/>
+        </w:rPr>
+        <w:t>Step 4: Conclude: Recommend for early-stage, consider alternatives for advanced</w:t>
+      </w:r>
+    </w:p>
+    <w:p>
+      <w:pPr>
+        <w:pStyle w:val="HTMLPreformatted"/>
+        <w:rPr>
+          <w:rStyle w:val="HTMLCode"/>
+          <w:rFonts w:eastAsiaTheme="majorEastAsia"/>
+        </w:rPr>
+      </w:pPr>
+      <w:r>
+        <w:rPr>
+          <w:rStyle w:val="HTMLCode"/>
+          <w:rFonts w:eastAsiaTheme="majorEastAsia"/>
+        </w:rPr>
+        <w:t>Confidence: Medium (based on conflicting evidence)</w:t>
+      </w:r>
+    </w:p>
+    <w:p>
+      <w:pPr>
+        <w:pStyle w:val="HTMLPreformatted"/>
+        <w:rPr>
+          <w:rStyle w:val="HTMLCode"/>
+          <w:rFonts w:eastAsiaTheme="majorEastAsia"/>
+        </w:rPr>
+      </w:pPr>
+    </w:p>
+    <w:p>
+      <w:pPr>
+        <w:pStyle w:val="HTMLPreformatted"/>
+        <w:rPr>
+          <w:rStyle w:val="HTMLCode"/>
+          <w:rFonts w:eastAsiaTheme="majorEastAsia"/>
+        </w:rPr>
+      </w:pPr>
+      <w:r>
+        <w:rPr>
+          <w:rStyle w:val="HTMLCode"/>
+          <w:rFonts w:ascii="Segoe UI Symbol" w:eastAsiaTheme="majorEastAsia" w:hAnsi="Segoe UI Symbol" w:cs="Segoe UI Symbol"/>
+        </w:rPr>
+        <w:t>✓</w:t>
+      </w:r>
+      <w:r>
+        <w:rPr>
+          <w:rStyle w:val="HTMLCode"/>
+          <w:rFonts w:eastAsiaTheme="majorEastAsia"/>
+        </w:rPr>
+        <w:t xml:space="preserve"> Acknowledges uncertainty</w:t>
+      </w:r>
+    </w:p>
+    <w:p>
+      <w:pPr>
+        <w:pStyle w:val="HTMLPreformatted"/>
+        <w:rPr>
+          <w:rStyle w:val="HTMLCode"/>
+          <w:rFonts w:eastAsiaTheme="majorEastAsia"/>
+        </w:rPr>
+      </w:pPr>
+      <w:r>
+        <w:rPr>
+          <w:rStyle w:val="HTMLCode"/>
+          <w:rFonts w:ascii="Segoe UI Symbol" w:eastAsiaTheme="majorEastAsia" w:hAnsi="Segoe UI Symbol" w:cs="Segoe UI Symbol"/>
+        </w:rPr>
+        <w:t>✓</w:t>
+      </w:r>
+      <w:r>
+        <w:rPr>
+          <w:rStyle w:val="HTMLCode"/>
+          <w:rFonts w:eastAsiaTheme="majorEastAsia"/>
+        </w:rPr>
+        <w:t xml:space="preserve"> Provides nuanced answer</w:t>
+      </w:r>
+    </w:p>
+    <w:p>
+      <w:pPr>
+        <w:pStyle w:val="HTMLPreformatted"/>
+        <w:rPr>
+          <w:rStyle w:val="HTMLCode"/>
+          <w:rFonts w:eastAsiaTheme="majorEastAsia"/>
+        </w:rPr>
+      </w:pPr>
+      <w:r>
+        <w:rPr>
+          <w:rStyle w:val="HTMLCode"/>
+          <w:rFonts w:ascii="Segoe UI Symbol" w:eastAsiaTheme="majorEastAsia" w:hAnsi="Segoe UI Symbol" w:cs="Segoe UI Symbol"/>
+        </w:rPr>
+        <w:t>✓</w:t>
+      </w:r>
+      <w:r>
+        <w:rPr>
+          <w:rStyle w:val="HTMLCode"/>
+          <w:rFonts w:eastAsiaTheme="majorEastAsia"/>
+        </w:rPr>
+        <w:t xml:space="preserve"> Explains reasoning about conflicts</w:t>
+      </w:r>
+    </w:p>
+    <w:p>
+      <w:pPr>
+        <w:pStyle w:val="HTMLPreformatted"/>
+        <w:rPr>
+          <w:rStyle w:val="HTMLCode"/>
+          <w:rFonts w:eastAsiaTheme="majorEastAsia"/>
+        </w:rPr>
+      </w:pPr>
+      <w:r>
+        <w:rPr>
+          <w:rStyle w:val="HTMLCode"/>
+          <w:rFonts w:ascii="Segoe UI Symbol" w:eastAsiaTheme="majorEastAsia" w:hAnsi="Segoe UI Symbol" w:cs="Segoe UI Symbol"/>
+        </w:rPr>
+        <w:t>✓</w:t>
+      </w:r>
+      <w:r>
+        <w:rPr>
+          <w:rStyle w:val="HTMLCode"/>
+          <w:rFonts w:eastAsiaTheme="majorEastAsia"/>
+        </w:rPr>
+        <w:t xml:space="preserve"> Adjusts confidence appropriately</w:t>
+      </w:r>
+    </w:p>
+    <w:p>
+      <w:pPr>
+        <w:pStyle w:val="Heading3"/>
+      </w:pPr>
+      <w:r>
+        <w:t>GraphRAG</w:t>
+      </w:r>
+    </w:p>
+    <w:p>
+      <w:pPr>
+        <w:pStyle w:val="NormalWeb"/>
+      </w:pPr>
+      <w:r>
+        <w:rPr>
+          <w:rStyle w:val="Strong"/>
+          <w:rFonts w:eastAsiaTheme="majorEastAsia"/>
+        </w:rPr>
+        <w:t>Binary Edges</w:t>
+      </w:r>
+      <w:r>
+        <w:t xml:space="preserve">: Relationships either exist or don't (hard to represent uncertainty) </w:t>
+      </w:r>
+      <w:r>
+        <w:rPr>
+          <w:rStyle w:val="Strong"/>
+          <w:rFonts w:eastAsiaTheme="majorEastAsia"/>
+        </w:rPr>
+        <w:t>Conflict Issues</w:t>
+      </w:r>
+      <w:r>
+        <w:t xml:space="preserve">: Contradictory facts create conflicting graph edges </w:t>
+      </w:r>
+      <w:r>
+        <w:rPr>
+          <w:rStyle w:val="Strong"/>
+          <w:rFonts w:eastAsiaTheme="majorEastAsia"/>
+        </w:rPr>
+        <w:t>Deterministic Structure</w:t>
+      </w:r>
+      <w:r>
+        <w:t>: Difficult to represent probabilistic relationships</w:t>
+      </w:r>
+    </w:p>
+    <w:p>
+      <w:pPr>
+        <w:pStyle w:val="NormalWeb"/>
+      </w:pPr>
+      <w:r>
+        <w:rPr>
+          <w:rStyle w:val="Strong"/>
+          <w:rFonts w:eastAsiaTheme="majorEastAsia"/>
+        </w:rPr>
+        <w:t>Same Scenario</w:t>
+      </w:r>
+      <w:r>
+        <w:t>:</w:t>
+      </w:r>
+    </w:p>
+    <w:p>
+      <w:pPr>
+        <w:pStyle w:val="HTMLPreformatted"/>
+        <w:rPr>
+          <w:rStyle w:val="HTMLCode"/>
+          <w:rFonts w:eastAsiaTheme="majorEastAsia"/>
+        </w:rPr>
+      </w:pPr>
+      <w:r>
+        <w:rPr>
+          <w:rStyle w:val="HTMLCode"/>
+          <w:rFonts w:eastAsiaTheme="majorEastAsia"/>
+        </w:rPr>
+        <w:t xml:space="preserve">Source A → Edge: </w:t>
+      </w:r>
+      <w:proofErr w:type="spellStart"/>
+      <w:r>
+        <w:rPr>
+          <w:rStyle w:val="HTMLCode"/>
+          <w:rFonts w:eastAsiaTheme="majorEastAsia"/>
+        </w:rPr>
+        <w:t>Treatment_X</w:t>
+      </w:r>
+      <w:proofErr w:type="spellEnd"/>
+      <w:r>
+        <w:rPr>
+          <w:rStyle w:val="HTMLCode"/>
+          <w:rFonts w:eastAsiaTheme="majorEastAsia"/>
+        </w:rPr>
+        <w:t xml:space="preserve"> -[EFFECTIVE_FOR]-&gt; </w:t>
+      </w:r>
+      <w:proofErr w:type="spellStart"/>
+      <w:r>
+        <w:rPr>
+          <w:rStyle w:val="HTMLCode"/>
+          <w:rFonts w:eastAsiaTheme="majorEastAsia"/>
+        </w:rPr>
+        <w:t>Condition_Y</w:t>
+      </w:r>
+      <w:proofErr w:type="spellEnd"/>
+    </w:p>
+    <w:p>
+      <w:pPr>
+        <w:pStyle w:val="HTMLPreformatted"/>
+        <w:rPr>
+          <w:rStyle w:val="HTMLCode"/>
+          <w:rFonts w:eastAsiaTheme="majorEastAsia"/>
+        </w:rPr>
+      </w:pPr>
+      <w:r>
+        <w:rPr>
+          <w:rStyle w:val="HTMLCode"/>
+          <w:rFonts w:eastAsiaTheme="majorEastAsia"/>
+        </w:rPr>
+        <w:t xml:space="preserve">Source B → Edge: </w:t>
+      </w:r>
+      <w:proofErr w:type="spellStart"/>
+      <w:r>
+        <w:rPr>
+          <w:rStyle w:val="HTMLCode"/>
+          <w:rFonts w:eastAsiaTheme="majorEastAsia"/>
+        </w:rPr>
+        <w:t>Treatment_X</w:t>
+      </w:r>
+      <w:proofErr w:type="spellEnd"/>
+      <w:r>
+        <w:rPr>
+          <w:rStyle w:val="HTMLCode"/>
+          <w:rFonts w:eastAsiaTheme="majorEastAsia"/>
+        </w:rPr>
+        <w:t xml:space="preserve"> -[NOT_EFFECTIVE_FOR]-&gt; </w:t>
+      </w:r>
+      <w:proofErr w:type="spellStart"/>
+      <w:r>
+        <w:rPr>
+          <w:rStyle w:val="HTMLCode"/>
+          <w:rFonts w:eastAsiaTheme="majorEastAsia"/>
+        </w:rPr>
+        <w:t>Condition_Y</w:t>
+      </w:r>
+      <w:proofErr w:type="spellEnd"/>
+    </w:p>
+    <w:p>
+      <w:pPr>
+        <w:pStyle w:val="HTMLPreformatted"/>
+        <w:rPr>
+          <w:rStyle w:val="HTMLCode"/>
+          <w:rFonts w:eastAsiaTheme="majorEastAsia"/>
+        </w:rPr>
+      </w:pPr>
+    </w:p>
+    <w:p>
+      <w:pPr>
+        <w:pStyle w:val="HTMLPreformatted"/>
+        <w:rPr>
+          <w:rStyle w:val="HTMLCode"/>
+          <w:rFonts w:eastAsiaTheme="majorEastAsia"/>
+        </w:rPr>
+      </w:pPr>
+      <w:r>
+        <w:rPr>
+          <w:rStyle w:val="HTMLCode"/>
+          <w:rFonts w:eastAsiaTheme="majorEastAsia"/>
+        </w:rPr>
+        <w:t>Problem: Contradictory edges in graph</w:t>
+      </w:r>
+    </w:p>
+    <w:p>
+      <w:pPr>
+        <w:pStyle w:val="HTMLPreformatted"/>
+        <w:rPr>
+          <w:rStyle w:val="HTMLCode"/>
+          <w:rFonts w:eastAsiaTheme="majorEastAsia"/>
+        </w:rPr>
+      </w:pPr>
+      <w:r>
+        <w:rPr>
+          <w:rStyle w:val="HTMLCode"/>
+          <w:rFonts w:eastAsiaTheme="majorEastAsia"/>
+        </w:rPr>
+        <w:t>Solutions:</w:t>
+      </w:r>
+    </w:p>
+    <w:p>
+      <w:pPr>
+        <w:pStyle w:val="HTMLPreformatted"/>
+        <w:rPr>
+          <w:rStyle w:val="HTMLCode"/>
+          <w:rFonts w:eastAsiaTheme="majorEastAsia"/>
+        </w:rPr>
+      </w:pPr>
+      <w:r>
+        <w:rPr>
+          <w:rStyle w:val="HTMLCode"/>
+          <w:rFonts w:eastAsiaTheme="majorEastAsia"/>
+        </w:rPr>
+        <w:t>1. Choose one (loses information)</w:t>
+      </w:r>
+    </w:p>
+    <w:p>
+      <w:pPr>
+        <w:pStyle w:val="HTMLPreformatted"/>
+        <w:rPr>
+          <w:rStyle w:val="HTMLCode"/>
+          <w:rFonts w:eastAsiaTheme="majorEastAsia"/>
+        </w:rPr>
+      </w:pPr>
+      <w:r>
+        <w:rPr>
+          <w:rStyle w:val="HTMLCode"/>
+          <w:rFonts w:eastAsiaTheme="majorEastAsia"/>
+        </w:rPr>
+        <w:t>2. Keep both (creates logical inconsistency)</w:t>
+      </w:r>
+    </w:p>
+    <w:p>
+      <w:pPr>
+        <w:pStyle w:val="HTMLPreformatted"/>
+        <w:rPr>
+          <w:rStyle w:val="HTMLCode"/>
+          <w:rFonts w:eastAsiaTheme="majorEastAsia"/>
+        </w:rPr>
+      </w:pPr>
+      <w:r>
+        <w:rPr>
+          <w:rStyle w:val="HTMLCode"/>
+          <w:rFonts w:eastAsiaTheme="majorEastAsia"/>
+        </w:rPr>
+        <w:t>3. Add qualifiers (complex schema expansion)</w:t>
+      </w:r>
+    </w:p>
+    <w:p>
+      <w:pPr>
+        <w:pStyle w:val="HTMLPreformatted"/>
+        <w:rPr>
+          <w:rStyle w:val="HTMLCode"/>
+          <w:rFonts w:eastAsiaTheme="majorEastAsia"/>
+        </w:rPr>
+      </w:pPr>
+      <w:r>
+        <w:rPr>
+          <w:rStyle w:val="HTMLCode"/>
+          <w:rFonts w:eastAsiaTheme="majorEastAsia"/>
+        </w:rPr>
+        <w:t>4. Weighted edges (adds complexity, still unclear)</w:t>
+      </w:r>
+    </w:p>
+    <w:p>
+      <w:pPr>
+        <w:pStyle w:val="HTMLPreformatted"/>
+        <w:rPr>
+          <w:rStyle w:val="HTMLCode"/>
+          <w:rFonts w:eastAsiaTheme="majorEastAsia"/>
+        </w:rPr>
+      </w:pPr>
+    </w:p>
+    <w:p>
+      <w:pPr>
+        <w:pStyle w:val="HTMLPreformatted"/>
+        <w:rPr>
+          <w:rStyle w:val="HTMLCode"/>
+          <w:rFonts w:eastAsiaTheme="majorEastAsia"/>
+        </w:rPr>
+      </w:pPr>
+      <w:r>
+        <w:rPr>
+          <w:rStyle w:val="HTMLCode"/>
+          <w:rFonts w:ascii="Segoe UI Symbol" w:eastAsiaTheme="majorEastAsia" w:hAnsi="Segoe UI Symbol" w:cs="Segoe UI Symbol"/>
+        </w:rPr>
+        <w:t>✗</w:t>
+      </w:r>
+      <w:r>
+        <w:rPr>
+          <w:rStyle w:val="HTMLCode"/>
+          <w:rFonts w:eastAsiaTheme="majorEastAsia"/>
+        </w:rPr>
+        <w:t xml:space="preserve"> No natural mechanism for uncertainty</w:t>
+      </w:r>
+    </w:p>
+    <w:p>
+      <w:pPr>
+        <w:pStyle w:val="HTMLPreformatted"/>
+        <w:rPr>
+          <w:rStyle w:val="HTMLCode"/>
+          <w:rFonts w:eastAsiaTheme="majorEastAsia"/>
+        </w:rPr>
+      </w:pPr>
+      <w:r>
+        <w:rPr>
+          <w:rStyle w:val="HTMLCode"/>
+          <w:rFonts w:ascii="Segoe UI Symbol" w:eastAsiaTheme="majorEastAsia" w:hAnsi="Segoe UI Symbol" w:cs="Segoe UI Symbol"/>
+        </w:rPr>
+        <w:t>✗</w:t>
+      </w:r>
+      <w:r>
+        <w:rPr>
+          <w:rStyle w:val="HTMLCode"/>
+          <w:rFonts w:eastAsiaTheme="majorEastAsia"/>
+        </w:rPr>
+        <w:t xml:space="preserve"> Contradictions break logical consistency</w:t>
+      </w:r>
+    </w:p>
+    <w:p>
+      <w:pPr>
+        <w:pStyle w:val="HTMLPreformatted"/>
+        <w:rPr>
+          <w:rStyle w:val="HTMLCode"/>
+          <w:rFonts w:eastAsiaTheme="majorEastAsia"/>
+        </w:rPr>
+      </w:pPr>
+      <w:r>
+        <w:rPr>
+          <w:rStyle w:val="HTMLCode"/>
+          <w:rFonts w:ascii="Segoe UI Symbol" w:eastAsiaTheme="majorEastAsia" w:hAnsi="Segoe UI Symbol" w:cs="Segoe UI Symbol"/>
+        </w:rPr>
+        <w:t>✗</w:t>
+      </w:r>
+      <w:r>
+        <w:rPr>
+          <w:rStyle w:val="HTMLCode"/>
+          <w:rFonts w:eastAsiaTheme="majorEastAsia"/>
+        </w:rPr>
+        <w:t xml:space="preserve"> Nuance requires complex schema design</w:t>
+      </w:r>
+    </w:p>
+    <w:p>
+      <w:pPr>
+        <w:pStyle w:val="NormalWeb"/>
+      </w:pPr>
+      <w:r>
+        <w:rPr>
+          <w:rStyle w:val="Strong"/>
+          <w:rFonts w:eastAsiaTheme="majorEastAsia"/>
+        </w:rPr>
+        <w:lastRenderedPageBreak/>
+        <w:t>Advantage</w:t>
+      </w:r>
+      <w:r>
+        <w:t>: Natural handling of real-world ambiguity and uncertainty.</w:t>
+      </w:r>
+    </w:p>
+    <w:p>
+      <w:pPr>
+        <w:pStyle w:val="Heading2"/>
+      </w:pPr>
+      <w:r>
+        <w:t>6. Cross-Domain Reasoning</w:t>
+      </w:r>
+    </w:p>
+    <w:p>
+      <w:pPr>
+        <w:pStyle w:val="Heading3"/>
+      </w:pPr>
+      <w:r>
+        <w:t>Structured Reasoning LLMs</w:t>
+      </w:r>
+    </w:p>
+    <w:p>
+      <w:pPr>
+        <w:pStyle w:val="NormalWeb"/>
+      </w:pPr>
+      <w:r>
+        <w:rPr>
+          <w:rStyle w:val="Strong"/>
+          <w:rFonts w:eastAsiaTheme="majorEastAsia"/>
+        </w:rPr>
+        <w:t>Domain-Agnostic Transfer</w:t>
+      </w:r>
+      <w:r>
+        <w:t xml:space="preserve">: Reasoning patterns learned in one domain apply to others </w:t>
+      </w:r>
+      <w:r>
+        <w:rPr>
+          <w:rStyle w:val="Strong"/>
+          <w:rFonts w:eastAsiaTheme="majorEastAsia"/>
+        </w:rPr>
+        <w:t>Analogical Reasoning</w:t>
+      </w:r>
+      <w:r>
+        <w:t xml:space="preserve">: Can draw analogies between different fields </w:t>
+      </w:r>
+      <w:r>
+        <w:rPr>
+          <w:rStyle w:val="Strong"/>
+          <w:rFonts w:eastAsiaTheme="majorEastAsia"/>
+        </w:rPr>
+        <w:t>Synthetic Integration</w:t>
+      </w:r>
+      <w:r>
+        <w:t>: Naturally combines concepts from multiple domains</w:t>
+      </w:r>
+    </w:p>
+    <w:p>
+      <w:pPr>
+        <w:pStyle w:val="NormalWeb"/>
+      </w:pPr>
+      <w:r>
+        <w:rPr>
+          <w:rStyle w:val="Strong"/>
+          <w:rFonts w:eastAsiaTheme="majorEastAsia"/>
+        </w:rPr>
+        <w:t>Cross-Domain Example</w:t>
+      </w:r>
+      <w:r>
+        <w:t>:</w:t>
+      </w:r>
+    </w:p>
+    <w:p>
+      <w:pPr>
+        <w:pStyle w:val="HTMLPreformatted"/>
+        <w:rPr>
+          <w:rStyle w:val="HTMLCode"/>
+          <w:rFonts w:eastAsiaTheme="majorEastAsia"/>
+        </w:rPr>
+      </w:pPr>
+      <w:r>
+        <w:rPr>
+          <w:rStyle w:val="HTMLCode"/>
+          <w:rFonts w:eastAsiaTheme="majorEastAsia"/>
+        </w:rPr>
+        <w:t>Question: "Can supply chain management principles improve hospital operations?"</w:t>
+      </w:r>
+    </w:p>
+    <w:p>
+      <w:pPr>
+        <w:pStyle w:val="HTMLPreformatted"/>
+        <w:rPr>
+          <w:rStyle w:val="HTMLCode"/>
+          <w:rFonts w:eastAsiaTheme="majorEastAsia"/>
+        </w:rPr>
+      </w:pPr>
+    </w:p>
+    <w:p>
+      <w:pPr>
+        <w:pStyle w:val="HTMLPreformatted"/>
+        <w:rPr>
+          <w:rStyle w:val="HTMLCode"/>
+          <w:rFonts w:eastAsiaTheme="majorEastAsia"/>
+        </w:rPr>
+      </w:pPr>
+      <w:r>
+        <w:rPr>
+          <w:rStyle w:val="HTMLCode"/>
+          <w:rFonts w:eastAsiaTheme="majorEastAsia"/>
+        </w:rPr>
+        <w:t>Reasoning Chain:</w:t>
+      </w:r>
+    </w:p>
+    <w:p>
+      <w:pPr>
+        <w:pStyle w:val="HTMLPreformatted"/>
+        <w:rPr>
+          <w:rStyle w:val="HTMLCode"/>
+          <w:rFonts w:eastAsiaTheme="majorEastAsia"/>
+        </w:rPr>
+      </w:pPr>
+      <w:r>
+        <w:rPr>
+          <w:rStyle w:val="HTMLCode"/>
+          <w:rFonts w:eastAsiaTheme="majorEastAsia"/>
+        </w:rPr>
+        <w:t>Step 1: Supply chain focuses on: inventory, flow, bottlenecks, optimization</w:t>
+      </w:r>
+    </w:p>
+    <w:p>
+      <w:pPr>
+        <w:pStyle w:val="HTMLPreformatted"/>
+        <w:rPr>
+          <w:rStyle w:val="HTMLCode"/>
+          <w:rFonts w:eastAsiaTheme="majorEastAsia"/>
+        </w:rPr>
+      </w:pPr>
+      <w:r>
+        <w:rPr>
+          <w:rStyle w:val="HTMLCode"/>
+          <w:rFonts w:eastAsiaTheme="majorEastAsia"/>
+        </w:rPr>
+        <w:t>Step 2: Hospitals have similar elements: supplies, patient flow, ER bottlenecks</w:t>
+      </w:r>
+    </w:p>
+    <w:p>
+      <w:pPr>
+        <w:pStyle w:val="HTMLPreformatted"/>
+        <w:rPr>
+          <w:rStyle w:val="HTMLCode"/>
+          <w:rFonts w:eastAsiaTheme="majorEastAsia"/>
+        </w:rPr>
+      </w:pPr>
+      <w:r>
+        <w:rPr>
+          <w:rStyle w:val="HTMLCode"/>
+          <w:rFonts w:eastAsiaTheme="majorEastAsia"/>
+        </w:rPr>
+        <w:t>Step 3: Just-in-time inventory → reduce hospital supply costs</w:t>
+      </w:r>
+    </w:p>
+    <w:p>
+      <w:pPr>
+        <w:pStyle w:val="HTMLPreformatted"/>
+        <w:rPr>
+          <w:rStyle w:val="HTMLCode"/>
+          <w:rFonts w:eastAsiaTheme="majorEastAsia"/>
+        </w:rPr>
+      </w:pPr>
+      <w:r>
+        <w:rPr>
+          <w:rStyle w:val="HTMLCode"/>
+          <w:rFonts w:eastAsiaTheme="majorEastAsia"/>
+        </w:rPr>
+        <w:t>Step 4: Flow optimization → reduce patient wait times</w:t>
+      </w:r>
+    </w:p>
+    <w:p>
+      <w:pPr>
+        <w:pStyle w:val="HTMLPreformatted"/>
+        <w:rPr>
+          <w:rStyle w:val="HTMLCode"/>
+          <w:rFonts w:eastAsiaTheme="majorEastAsia"/>
+        </w:rPr>
+      </w:pPr>
+      <w:r>
+        <w:rPr>
+          <w:rStyle w:val="HTMLCode"/>
+          <w:rFonts w:eastAsiaTheme="majorEastAsia"/>
+        </w:rPr>
+        <w:t>Step 5: Bottleneck analysis → identify ER/surgical capacity issues</w:t>
+      </w:r>
+    </w:p>
+    <w:p>
+      <w:pPr>
+        <w:pStyle w:val="HTMLPreformatted"/>
+        <w:rPr>
+          <w:rStyle w:val="HTMLCode"/>
+          <w:rFonts w:eastAsiaTheme="majorEastAsia"/>
+        </w:rPr>
+      </w:pPr>
+      <w:r>
+        <w:rPr>
+          <w:rStyle w:val="HTMLCode"/>
+          <w:rFonts w:eastAsiaTheme="majorEastAsia"/>
+        </w:rPr>
+        <w:t>Answer: Yes, several applicable principles: [detailed explanation]</w:t>
+      </w:r>
+    </w:p>
+    <w:p>
+      <w:pPr>
+        <w:pStyle w:val="HTMLPreformatted"/>
+        <w:rPr>
+          <w:rStyle w:val="HTMLCode"/>
+          <w:rFonts w:eastAsiaTheme="majorEastAsia"/>
+        </w:rPr>
+      </w:pPr>
+    </w:p>
+    <w:p>
+      <w:pPr>
+        <w:pStyle w:val="HTMLPreformatted"/>
+        <w:rPr>
+          <w:rStyle w:val="HTMLCode"/>
+          <w:rFonts w:eastAsiaTheme="majorEastAsia"/>
+        </w:rPr>
+      </w:pPr>
+      <w:r>
+        <w:rPr>
+          <w:rStyle w:val="HTMLCode"/>
+          <w:rFonts w:ascii="Segoe UI Symbol" w:eastAsiaTheme="majorEastAsia" w:hAnsi="Segoe UI Symbol" w:cs="Segoe UI Symbol"/>
+        </w:rPr>
+        <w:t>✓</w:t>
+      </w:r>
+      <w:r>
+        <w:rPr>
+          <w:rStyle w:val="HTMLCode"/>
+          <w:rFonts w:eastAsiaTheme="majorEastAsia"/>
+        </w:rPr>
+        <w:t xml:space="preserve"> Connected concepts from different domains</w:t>
+      </w:r>
+    </w:p>
+    <w:p>
+      <w:pPr>
+        <w:pStyle w:val="HTMLPreformatted"/>
+        <w:rPr>
+          <w:rStyle w:val="HTMLCode"/>
+          <w:rFonts w:eastAsiaTheme="majorEastAsia"/>
+        </w:rPr>
+      </w:pPr>
+      <w:r>
+        <w:rPr>
+          <w:rStyle w:val="HTMLCode"/>
+          <w:rFonts w:ascii="Segoe UI Symbol" w:eastAsiaTheme="majorEastAsia" w:hAnsi="Segoe UI Symbol" w:cs="Segoe UI Symbol"/>
+        </w:rPr>
+        <w:t>✓</w:t>
+      </w:r>
+      <w:r>
+        <w:rPr>
+          <w:rStyle w:val="HTMLCode"/>
+          <w:rFonts w:eastAsiaTheme="majorEastAsia"/>
+        </w:rPr>
+        <w:t xml:space="preserve"> No explicit "supply chain → hospital" edges needed</w:t>
+      </w:r>
+    </w:p>
+    <w:p>
+      <w:pPr>
+        <w:pStyle w:val="HTMLPreformatted"/>
+        <w:rPr>
+          <w:rStyle w:val="HTMLCode"/>
+          <w:rFonts w:eastAsiaTheme="majorEastAsia"/>
+        </w:rPr>
+      </w:pPr>
+      <w:r>
+        <w:rPr>
+          <w:rStyle w:val="HTMLCode"/>
+          <w:rFonts w:ascii="Segoe UI Symbol" w:eastAsiaTheme="majorEastAsia" w:hAnsi="Segoe UI Symbol" w:cs="Segoe UI Symbol"/>
+        </w:rPr>
+        <w:t>✓</w:t>
+      </w:r>
+      <w:r>
+        <w:rPr>
+          <w:rStyle w:val="HTMLCode"/>
+          <w:rFonts w:eastAsiaTheme="majorEastAsia"/>
+        </w:rPr>
+        <w:t xml:space="preserve"> Transferred reasoning patterns autonomously</w:t>
+      </w:r>
+    </w:p>
+    <w:p>
+      <w:pPr>
+        <w:pStyle w:val="HTMLPreformatted"/>
+        <w:rPr>
+          <w:rStyle w:val="HTMLCode"/>
+          <w:rFonts w:eastAsiaTheme="majorEastAsia"/>
+        </w:rPr>
+      </w:pPr>
+      <w:r>
+        <w:rPr>
+          <w:rStyle w:val="HTMLCode"/>
+          <w:rFonts w:ascii="Segoe UI Symbol" w:eastAsiaTheme="majorEastAsia" w:hAnsi="Segoe UI Symbol" w:cs="Segoe UI Symbol"/>
+        </w:rPr>
+        <w:t>✓</w:t>
+      </w:r>
+      <w:r>
+        <w:rPr>
+          <w:rStyle w:val="HTMLCode"/>
+          <w:rFonts w:eastAsiaTheme="majorEastAsia"/>
+        </w:rPr>
+        <w:t xml:space="preserve"> Generated novel insights</w:t>
+      </w:r>
+    </w:p>
+    <w:p>
+      <w:pPr>
+        <w:pStyle w:val="Heading3"/>
+      </w:pPr>
+      <w:r>
+        <w:t>GraphRAG</w:t>
+      </w:r>
+    </w:p>
+    <w:p>
+      <w:pPr>
+        <w:pStyle w:val="NormalWeb"/>
+      </w:pPr>
+      <w:r>
+        <w:rPr>
+          <w:rStyle w:val="Strong"/>
+          <w:rFonts w:eastAsiaTheme="majorEastAsia"/>
+        </w:rPr>
+        <w:t>Domain Silos</w:t>
+      </w:r>
+      <w:r>
+        <w:t xml:space="preserve">: Knowledge graphs typically domain-specific </w:t>
+      </w:r>
+      <w:r>
+        <w:rPr>
+          <w:rStyle w:val="Strong"/>
+          <w:rFonts w:eastAsiaTheme="majorEastAsia"/>
+        </w:rPr>
+        <w:t>Limited Transfer</w:t>
+      </w:r>
+      <w:r>
+        <w:t xml:space="preserve">: Cross-domain edges must be explicitly created </w:t>
+      </w:r>
+      <w:r>
+        <w:rPr>
+          <w:rStyle w:val="Strong"/>
+          <w:rFonts w:eastAsiaTheme="majorEastAsia"/>
+        </w:rPr>
+        <w:t>Rigid Boundaries</w:t>
+      </w:r>
+      <w:r>
+        <w:t>: Different domains may have incompatible schemas</w:t>
+      </w:r>
+    </w:p>
+    <w:p>
+      <w:pPr>
+        <w:pStyle w:val="NormalWeb"/>
+      </w:pPr>
+      <w:r>
+        <w:rPr>
+          <w:rStyle w:val="Strong"/>
+          <w:rFonts w:eastAsiaTheme="majorEastAsia"/>
+        </w:rPr>
+        <w:t>Same Query</w:t>
+      </w:r>
+      <w:r>
+        <w:t>:</w:t>
+      </w:r>
+    </w:p>
+    <w:p>
+      <w:pPr>
+        <w:pStyle w:val="HTMLPreformatted"/>
+        <w:rPr>
+          <w:rStyle w:val="HTMLCode"/>
+          <w:rFonts w:eastAsiaTheme="majorEastAsia"/>
+        </w:rPr>
+      </w:pPr>
+      <w:r>
+        <w:rPr>
+          <w:rStyle w:val="HTMLCode"/>
+          <w:rFonts w:eastAsiaTheme="majorEastAsia"/>
+        </w:rPr>
+        <w:t>Question: "Can supply chain management principles improve hospital operations?"</w:t>
+      </w:r>
+    </w:p>
+    <w:p>
+      <w:pPr>
+        <w:pStyle w:val="HTMLPreformatted"/>
+        <w:rPr>
+          <w:rStyle w:val="HTMLCode"/>
+          <w:rFonts w:eastAsiaTheme="majorEastAsia"/>
+        </w:rPr>
+      </w:pPr>
+    </w:p>
+    <w:p>
+      <w:pPr>
+        <w:pStyle w:val="HTMLPreformatted"/>
+        <w:rPr>
+          <w:rStyle w:val="HTMLCode"/>
+          <w:rFonts w:eastAsiaTheme="majorEastAsia"/>
+        </w:rPr>
+      </w:pPr>
+      <w:r>
+        <w:rPr>
+          <w:rStyle w:val="HTMLCode"/>
+          <w:rFonts w:eastAsiaTheme="majorEastAsia"/>
+        </w:rPr>
+        <w:t>GraphRAG Issues:</w:t>
+      </w:r>
+    </w:p>
+    <w:p>
+      <w:pPr>
+        <w:pStyle w:val="HTMLPreformatted"/>
+        <w:rPr>
+          <w:rStyle w:val="HTMLCode"/>
+          <w:rFonts w:eastAsiaTheme="majorEastAsia"/>
+        </w:rPr>
+      </w:pPr>
+      <w:r>
+        <w:rPr>
+          <w:rStyle w:val="HTMLCode"/>
+          <w:rFonts w:eastAsiaTheme="majorEastAsia"/>
+        </w:rPr>
+        <w:t>- Supply chain graph and hospital operations graph likely separate</w:t>
+      </w:r>
+    </w:p>
+    <w:p>
+      <w:pPr>
+        <w:pStyle w:val="HTMLPreformatted"/>
+        <w:rPr>
+          <w:rStyle w:val="HTMLCode"/>
+          <w:rFonts w:eastAsiaTheme="majorEastAsia"/>
+        </w:rPr>
+      </w:pPr>
+      <w:r>
+        <w:rPr>
+          <w:rStyle w:val="HTMLCode"/>
+          <w:rFonts w:eastAsiaTheme="majorEastAsia"/>
+        </w:rPr>
+        <w:t>- No edges connecting supply chain concepts to hospital operations</w:t>
+      </w:r>
+    </w:p>
+    <w:p>
+      <w:pPr>
+        <w:pStyle w:val="HTMLPreformatted"/>
+        <w:rPr>
+          <w:rStyle w:val="HTMLCode"/>
+          <w:rFonts w:eastAsiaTheme="majorEastAsia"/>
+        </w:rPr>
+      </w:pPr>
+      <w:r>
+        <w:rPr>
+          <w:rStyle w:val="HTMLCode"/>
+          <w:rFonts w:eastAsiaTheme="majorEastAsia"/>
+        </w:rPr>
+        <w:t xml:space="preserve">- Would need explicit modeling: </w:t>
+      </w:r>
+      <w:proofErr w:type="spellStart"/>
+      <w:r>
+        <w:rPr>
+          <w:rStyle w:val="HTMLCode"/>
+          <w:rFonts w:eastAsiaTheme="majorEastAsia"/>
+        </w:rPr>
+        <w:t>SupplyChain_Concept</w:t>
+      </w:r>
+      <w:proofErr w:type="spellEnd"/>
+      <w:r>
+        <w:rPr>
+          <w:rStyle w:val="HTMLCode"/>
+          <w:rFonts w:eastAsiaTheme="majorEastAsia"/>
+        </w:rPr>
+        <w:t xml:space="preserve"> -[APPLICABLE_TO]-&gt; </w:t>
+      </w:r>
+      <w:proofErr w:type="spellStart"/>
+      <w:r>
+        <w:rPr>
+          <w:rStyle w:val="HTMLCode"/>
+          <w:rFonts w:eastAsiaTheme="majorEastAsia"/>
+        </w:rPr>
+        <w:t>Hospital_Process</w:t>
+      </w:r>
+      <w:proofErr w:type="spellEnd"/>
+    </w:p>
+    <w:p>
+      <w:pPr>
+        <w:pStyle w:val="HTMLPreformatted"/>
+        <w:rPr>
+          <w:rStyle w:val="HTMLCode"/>
+          <w:rFonts w:eastAsiaTheme="majorEastAsia"/>
+        </w:rPr>
+      </w:pPr>
+      <w:r>
+        <w:rPr>
+          <w:rStyle w:val="HTMLCode"/>
+          <w:rFonts w:eastAsiaTheme="majorEastAsia"/>
+        </w:rPr>
+        <w:t>- Requires anticipating all possible cross-domain applications</w:t>
+      </w:r>
+    </w:p>
+    <w:p>
+      <w:pPr>
+        <w:pStyle w:val="HTMLPreformatted"/>
+        <w:rPr>
+          <w:rStyle w:val="HTMLCode"/>
+          <w:rFonts w:eastAsiaTheme="majorEastAsia"/>
+        </w:rPr>
+      </w:pPr>
+    </w:p>
+    <w:p>
+      <w:pPr>
+        <w:pStyle w:val="HTMLPreformatted"/>
+        <w:rPr>
+          <w:rStyle w:val="HTMLCode"/>
+          <w:rFonts w:eastAsiaTheme="majorEastAsia"/>
+        </w:rPr>
+      </w:pPr>
+      <w:r>
+        <w:rPr>
+          <w:rStyle w:val="HTMLCode"/>
+          <w:rFonts w:ascii="Segoe UI Symbol" w:eastAsiaTheme="majorEastAsia" w:hAnsi="Segoe UI Symbol" w:cs="Segoe UI Symbol"/>
+        </w:rPr>
+        <w:t>✗</w:t>
+      </w:r>
+      <w:r>
+        <w:rPr>
+          <w:rStyle w:val="HTMLCode"/>
+          <w:rFonts w:eastAsiaTheme="majorEastAsia"/>
+        </w:rPr>
+        <w:t xml:space="preserve"> Cannot discover cross-domain insights without explicit edges</w:t>
+      </w:r>
+    </w:p>
+    <w:p>
+      <w:pPr>
+        <w:pStyle w:val="HTMLPreformatted"/>
+        <w:rPr>
+          <w:rStyle w:val="HTMLCode"/>
+          <w:rFonts w:eastAsiaTheme="majorEastAsia"/>
+        </w:rPr>
+      </w:pPr>
+      <w:r>
+        <w:rPr>
+          <w:rStyle w:val="HTMLCode"/>
+          <w:rFonts w:ascii="Segoe UI Symbol" w:eastAsiaTheme="majorEastAsia" w:hAnsi="Segoe UI Symbol" w:cs="Segoe UI Symbol"/>
+        </w:rPr>
+        <w:t>✗</w:t>
+      </w:r>
+      <w:r>
+        <w:rPr>
+          <w:rStyle w:val="HTMLCode"/>
+          <w:rFonts w:eastAsiaTheme="majorEastAsia"/>
+        </w:rPr>
+        <w:t xml:space="preserve"> Different domain schemas may be incompatible</w:t>
+      </w:r>
+    </w:p>
+    <w:p>
+      <w:pPr>
+        <w:pStyle w:val="HTMLPreformatted"/>
+        <w:rPr>
+          <w:rStyle w:val="HTMLCode"/>
+          <w:rFonts w:eastAsiaTheme="majorEastAsia"/>
+        </w:rPr>
+      </w:pPr>
+      <w:r>
+        <w:rPr>
+          <w:rStyle w:val="HTMLCode"/>
+          <w:rFonts w:ascii="Segoe UI Symbol" w:eastAsiaTheme="majorEastAsia" w:hAnsi="Segoe UI Symbol" w:cs="Segoe UI Symbol"/>
+        </w:rPr>
+        <w:t>✗</w:t>
+      </w:r>
+      <w:r>
+        <w:rPr>
+          <w:rStyle w:val="HTMLCode"/>
+          <w:rFonts w:eastAsiaTheme="majorEastAsia"/>
+        </w:rPr>
+        <w:t xml:space="preserve"> Requires comprehensive cross-domain relationship mapping</w:t>
+      </w:r>
+    </w:p>
+    <w:p>
+      <w:pPr>
+        <w:pStyle w:val="NormalWeb"/>
+      </w:pPr>
+      <w:r>
+        <w:rPr>
+          <w:rStyle w:val="Strong"/>
+          <w:rFonts w:eastAsiaTheme="majorEastAsia"/>
+        </w:rPr>
+        <w:t>Advantage</w:t>
+      </w:r>
+      <w:r>
+        <w:t>: 5-10x better at cross-domain synthesis and analogy.</w:t>
+      </w:r>
+    </w:p>
+    <w:p>
+      <w:pPr>
+        <w:pStyle w:val="Heading2"/>
+      </w:pPr>
+      <w:r>
+        <w:lastRenderedPageBreak/>
+        <w:t>7. Scalability of Reasoning Complexity</w:t>
+      </w:r>
+    </w:p>
+    <w:p>
+      <w:pPr>
+        <w:pStyle w:val="Heading3"/>
+      </w:pPr>
+      <w:r>
+        <w:t>Structured Reasoning LLMs</w:t>
+      </w:r>
+    </w:p>
+    <w:p>
+      <w:pPr>
+        <w:pStyle w:val="NormalWeb"/>
+      </w:pPr>
+      <w:r>
+        <w:rPr>
+          <w:rStyle w:val="Strong"/>
+          <w:rFonts w:eastAsiaTheme="majorEastAsia"/>
+        </w:rPr>
+        <w:t>Depth-Flexible</w:t>
+      </w:r>
+      <w:r>
+        <w:t xml:space="preserve">: Can perform 2-hop or 10-hop reasoning without structural changes </w:t>
+      </w:r>
+      <w:r>
+        <w:rPr>
+          <w:rStyle w:val="Strong"/>
+          <w:rFonts w:eastAsiaTheme="majorEastAsia"/>
+        </w:rPr>
+        <w:t>Complexity Adaptation</w:t>
+      </w:r>
+      <w:r>
+        <w:t xml:space="preserve">: Automatically adjusts reasoning depth based on question </w:t>
+      </w:r>
+      <w:r>
+        <w:rPr>
+          <w:rStyle w:val="Strong"/>
+          <w:rFonts w:eastAsiaTheme="majorEastAsia"/>
+        </w:rPr>
+        <w:t>No Pre-Computation</w:t>
+      </w:r>
+      <w:r>
+        <w:t>: Reasoning happens at query time, allowing arbitrary complexity</w:t>
+      </w:r>
+    </w:p>
+    <w:p>
+      <w:pPr>
+        <w:pStyle w:val="NormalWeb"/>
+      </w:pPr>
+      <w:r>
+        <w:rPr>
+          <w:rStyle w:val="Strong"/>
+          <w:rFonts w:eastAsiaTheme="majorEastAsia"/>
+        </w:rPr>
+        <w:t>Multi-Hop Reasoning</w:t>
+      </w:r>
+      <w:r>
+        <w:t>:</w:t>
+      </w:r>
+    </w:p>
+    <w:p>
+      <w:pPr>
+        <w:pStyle w:val="HTMLPreformatted"/>
+        <w:rPr>
+          <w:rStyle w:val="HTMLCode"/>
+          <w:rFonts w:eastAsiaTheme="majorEastAsia"/>
+        </w:rPr>
+      </w:pPr>
+      <w:r>
+        <w:rPr>
+          <w:rStyle w:val="HTMLCode"/>
+          <w:rFonts w:eastAsiaTheme="majorEastAsia"/>
+        </w:rPr>
+        <w:t>Simple Question (2 hops):</w:t>
+      </w:r>
+    </w:p>
+    <w:p>
+      <w:pPr>
+        <w:pStyle w:val="HTMLPreformatted"/>
+        <w:rPr>
+          <w:rStyle w:val="HTMLCode"/>
+          <w:rFonts w:eastAsiaTheme="majorEastAsia"/>
+        </w:rPr>
+      </w:pPr>
+      <w:r>
+        <w:rPr>
+          <w:rStyle w:val="HTMLCode"/>
+          <w:rFonts w:eastAsiaTheme="majorEastAsia"/>
+        </w:rPr>
+        <w:t>"Who wrote 'Pride and Prejudice'?" → Jane Austen</w:t>
+      </w:r>
+    </w:p>
+    <w:p>
+      <w:pPr>
+        <w:pStyle w:val="HTMLPreformatted"/>
+        <w:rPr>
+          <w:rStyle w:val="HTMLCode"/>
+          <w:rFonts w:eastAsiaTheme="majorEastAsia"/>
+        </w:rPr>
+      </w:pPr>
+    </w:p>
+    <w:p>
+      <w:pPr>
+        <w:pStyle w:val="HTMLPreformatted"/>
+        <w:rPr>
+          <w:rStyle w:val="HTMLCode"/>
+          <w:rFonts w:eastAsiaTheme="majorEastAsia"/>
+        </w:rPr>
+      </w:pPr>
+      <w:r>
+        <w:rPr>
+          <w:rStyle w:val="HTMLCode"/>
+          <w:rFonts w:eastAsiaTheme="majorEastAsia"/>
+        </w:rPr>
+        <w:t>Complex Question (8 hops):</w:t>
+      </w:r>
+    </w:p>
+    <w:p>
+      <w:pPr>
+        <w:pStyle w:val="HTMLPreformatted"/>
+        <w:rPr>
+          <w:rStyle w:val="HTMLCode"/>
+          <w:rFonts w:eastAsiaTheme="majorEastAsia"/>
+        </w:rPr>
+      </w:pPr>
+      <w:r>
+        <w:rPr>
+          <w:rStyle w:val="HTMLCode"/>
+          <w:rFonts w:eastAsiaTheme="majorEastAsia"/>
+        </w:rPr>
+        <w:t xml:space="preserve">"What influenced the writing style of the author of the book that inspired </w:t>
+      </w:r>
+    </w:p>
+    <w:p>
+      <w:pPr>
+        <w:pStyle w:val="HTMLPreformatted"/>
+        <w:rPr>
+          <w:rStyle w:val="HTMLCode"/>
+          <w:rFonts w:eastAsiaTheme="majorEastAsia"/>
+        </w:rPr>
+      </w:pPr>
+      <w:r>
+        <w:rPr>
+          <w:rStyle w:val="HTMLCode"/>
+          <w:rFonts w:eastAsiaTheme="majorEastAsia"/>
+        </w:rPr>
+        <w:t>the movie released in 2005 starring Keira Knightley?"</w:t>
+      </w:r>
+    </w:p>
+    <w:p>
+      <w:pPr>
+        <w:pStyle w:val="HTMLPreformatted"/>
+        <w:rPr>
+          <w:rStyle w:val="HTMLCode"/>
+          <w:rFonts w:eastAsiaTheme="majorEastAsia"/>
+        </w:rPr>
+      </w:pPr>
+    </w:p>
+    <w:p>
+      <w:pPr>
+        <w:pStyle w:val="HTMLPreformatted"/>
+        <w:rPr>
+          <w:rStyle w:val="HTMLCode"/>
+          <w:rFonts w:eastAsiaTheme="majorEastAsia"/>
+        </w:rPr>
+      </w:pPr>
+      <w:r>
+        <w:rPr>
+          <w:rStyle w:val="HTMLCode"/>
+          <w:rFonts w:eastAsiaTheme="majorEastAsia"/>
+        </w:rPr>
+        <w:t>Reasoning:</w:t>
+      </w:r>
+    </w:p>
+    <w:p>
+      <w:pPr>
+        <w:pStyle w:val="HTMLPreformatted"/>
+        <w:rPr>
+          <w:rStyle w:val="HTMLCode"/>
+          <w:rFonts w:eastAsiaTheme="majorEastAsia"/>
+        </w:rPr>
+      </w:pPr>
+      <w:r>
+        <w:rPr>
+          <w:rStyle w:val="HTMLCode"/>
+          <w:rFonts w:eastAsiaTheme="majorEastAsia"/>
+        </w:rPr>
+        <w:t>1. 2005 Keira Knightley movie → Pride and Prejudice</w:t>
+      </w:r>
+    </w:p>
+    <w:p>
+      <w:pPr>
+        <w:pStyle w:val="HTMLPreformatted"/>
+        <w:rPr>
+          <w:rStyle w:val="HTMLCode"/>
+          <w:rFonts w:eastAsiaTheme="majorEastAsia"/>
+        </w:rPr>
+      </w:pPr>
+      <w:r>
+        <w:rPr>
+          <w:rStyle w:val="HTMLCode"/>
+          <w:rFonts w:eastAsiaTheme="majorEastAsia"/>
+        </w:rPr>
+        <w:t>2. Pride and Prejudice book → Jane Austen</w:t>
+      </w:r>
+    </w:p>
+    <w:p>
+      <w:pPr>
+        <w:pStyle w:val="HTMLPreformatted"/>
+        <w:rPr>
+          <w:rStyle w:val="HTMLCode"/>
+          <w:rFonts w:eastAsiaTheme="majorEastAsia"/>
+        </w:rPr>
+      </w:pPr>
+      <w:r>
+        <w:rPr>
+          <w:rStyle w:val="HTMLCode"/>
+          <w:rFonts w:eastAsiaTheme="majorEastAsia"/>
+        </w:rPr>
+        <w:t>3. Jane Austen writing period → Regency era</w:t>
+      </w:r>
+    </w:p>
+    <w:p>
+      <w:pPr>
+        <w:pStyle w:val="HTMLPreformatted"/>
+        <w:rPr>
+          <w:rStyle w:val="HTMLCode"/>
+          <w:rFonts w:eastAsiaTheme="majorEastAsia"/>
+        </w:rPr>
+      </w:pPr>
+      <w:r>
+        <w:rPr>
+          <w:rStyle w:val="HTMLCode"/>
+          <w:rFonts w:eastAsiaTheme="majorEastAsia"/>
+        </w:rPr>
+        <w:t>4. Regency era literature → Romantic movement influence</w:t>
+      </w:r>
+    </w:p>
+    <w:p>
+      <w:pPr>
+        <w:pStyle w:val="HTMLPreformatted"/>
+        <w:rPr>
+          <w:rStyle w:val="HTMLCode"/>
+          <w:rFonts w:eastAsiaTheme="majorEastAsia"/>
+        </w:rPr>
+      </w:pPr>
+      <w:r>
+        <w:rPr>
+          <w:rStyle w:val="HTMLCode"/>
+          <w:rFonts w:eastAsiaTheme="majorEastAsia"/>
+        </w:rPr>
+        <w:t>5. Romantic movement → reaction to Enlightenment</w:t>
+      </w:r>
+    </w:p>
+    <w:p>
+      <w:pPr>
+        <w:pStyle w:val="HTMLPreformatted"/>
+        <w:rPr>
+          <w:rStyle w:val="HTMLCode"/>
+          <w:rFonts w:eastAsiaTheme="majorEastAsia"/>
+        </w:rPr>
+      </w:pPr>
+      <w:r>
+        <w:rPr>
+          <w:rStyle w:val="HTMLCode"/>
+          <w:rFonts w:eastAsiaTheme="majorEastAsia"/>
+        </w:rPr>
+        <w:t>6. Enlightenment → emphasized reason and individualism</w:t>
+      </w:r>
+    </w:p>
+    <w:p>
+      <w:pPr>
+        <w:pStyle w:val="HTMLPreformatted"/>
+        <w:rPr>
+          <w:rStyle w:val="HTMLCode"/>
+          <w:rFonts w:eastAsiaTheme="majorEastAsia"/>
+        </w:rPr>
+      </w:pPr>
+      <w:r>
+        <w:rPr>
+          <w:rStyle w:val="HTMLCode"/>
+          <w:rFonts w:eastAsiaTheme="majorEastAsia"/>
+        </w:rPr>
+        <w:t>7. Austen's satire → social commentary on society</w:t>
+      </w:r>
+    </w:p>
+    <w:p>
+      <w:pPr>
+        <w:pStyle w:val="HTMLPreformatted"/>
+        <w:rPr>
+          <w:rStyle w:val="HTMLCode"/>
+          <w:rFonts w:eastAsiaTheme="majorEastAsia"/>
+        </w:rPr>
+      </w:pPr>
+      <w:r>
+        <w:rPr>
+          <w:rStyle w:val="HTMLCode"/>
+          <w:rFonts w:eastAsiaTheme="majorEastAsia"/>
+        </w:rPr>
+        <w:t>8. Influences: Enlightenment rationality + Romantic emotion + social observation</w:t>
+      </w:r>
+    </w:p>
+    <w:p>
+      <w:pPr>
+        <w:pStyle w:val="HTMLPreformatted"/>
+        <w:rPr>
+          <w:rStyle w:val="HTMLCode"/>
+          <w:rFonts w:eastAsiaTheme="majorEastAsia"/>
+        </w:rPr>
+      </w:pPr>
+    </w:p>
+    <w:p>
+      <w:pPr>
+        <w:pStyle w:val="HTMLPreformatted"/>
+        <w:rPr>
+          <w:rStyle w:val="HTMLCode"/>
+          <w:rFonts w:eastAsiaTheme="majorEastAsia"/>
+        </w:rPr>
+      </w:pPr>
+      <w:r>
+        <w:rPr>
+          <w:rStyle w:val="HTMLCode"/>
+          <w:rFonts w:ascii="Segoe UI Symbol" w:eastAsiaTheme="majorEastAsia" w:hAnsi="Segoe UI Symbol" w:cs="Segoe UI Symbol"/>
+        </w:rPr>
+        <w:t>✓</w:t>
+      </w:r>
+      <w:r>
+        <w:rPr>
+          <w:rStyle w:val="HTMLCode"/>
+          <w:rFonts w:eastAsiaTheme="majorEastAsia"/>
+        </w:rPr>
+        <w:t xml:space="preserve"> Handles arbitrary reasoning depth</w:t>
+      </w:r>
+    </w:p>
+    <w:p>
+      <w:pPr>
+        <w:pStyle w:val="HTMLPreformatted"/>
+        <w:rPr>
+          <w:rStyle w:val="HTMLCode"/>
+          <w:rFonts w:eastAsiaTheme="majorEastAsia"/>
+        </w:rPr>
+      </w:pPr>
+      <w:r>
+        <w:rPr>
+          <w:rStyle w:val="HTMLCode"/>
+          <w:rFonts w:ascii="Segoe UI Symbol" w:eastAsiaTheme="majorEastAsia" w:hAnsi="Segoe UI Symbol" w:cs="Segoe UI Symbol"/>
+        </w:rPr>
+        <w:t>✓</w:t>
+      </w:r>
+      <w:r>
+        <w:rPr>
+          <w:rStyle w:val="HTMLCode"/>
+          <w:rFonts w:eastAsiaTheme="majorEastAsia"/>
+        </w:rPr>
+        <w:t xml:space="preserve"> Same model, no configuration changes</w:t>
+      </w:r>
+    </w:p>
+    <w:p>
+      <w:pPr>
+        <w:pStyle w:val="HTMLPreformatted"/>
+        <w:rPr>
+          <w:rStyle w:val="HTMLCode"/>
+          <w:rFonts w:eastAsiaTheme="majorEastAsia"/>
+        </w:rPr>
+      </w:pPr>
+      <w:r>
+        <w:rPr>
+          <w:rStyle w:val="HTMLCode"/>
+          <w:rFonts w:ascii="Segoe UI Symbol" w:eastAsiaTheme="majorEastAsia" w:hAnsi="Segoe UI Symbol" w:cs="Segoe UI Symbol"/>
+        </w:rPr>
+        <w:t>✓</w:t>
+      </w:r>
+      <w:r>
+        <w:rPr>
+          <w:rStyle w:val="HTMLCode"/>
+          <w:rFonts w:eastAsiaTheme="majorEastAsia"/>
+        </w:rPr>
+        <w:t xml:space="preserve"> Adapts complexity to question naturally</w:t>
+      </w:r>
+    </w:p>
+    <w:p>
+      <w:pPr>
+        <w:pStyle w:val="Heading3"/>
+      </w:pPr>
+      <w:r>
+        <w:t>GraphRAG</w:t>
+      </w:r>
+    </w:p>
+    <w:p>
+      <w:pPr>
+        <w:pStyle w:val="NormalWeb"/>
+      </w:pPr>
+      <w:r>
+        <w:rPr>
+          <w:rStyle w:val="Strong"/>
+          <w:rFonts w:eastAsiaTheme="majorEastAsia"/>
+        </w:rPr>
+        <w:t>Fixed Hop Limits</w:t>
+      </w:r>
+      <w:r>
+        <w:t xml:space="preserve">: Graph traversal depth typically constrained (3-5 hops) </w:t>
+      </w:r>
+      <w:r>
+        <w:rPr>
+          <w:rStyle w:val="Strong"/>
+          <w:rFonts w:eastAsiaTheme="majorEastAsia"/>
+        </w:rPr>
+        <w:t>Exponential Explosion</w:t>
+      </w:r>
+      <w:r>
+        <w:t xml:space="preserve">: Deep traversals examine too many paths </w:t>
+      </w:r>
+      <w:r>
+        <w:rPr>
+          <w:rStyle w:val="Strong"/>
+          <w:rFonts w:eastAsiaTheme="majorEastAsia"/>
+        </w:rPr>
+        <w:t>Performance Degradation</w:t>
+      </w:r>
+      <w:r>
+        <w:t>: Query time increases exponentially with depth</w:t>
+      </w:r>
+    </w:p>
+    <w:p>
+      <w:pPr>
+        <w:pStyle w:val="NormalWeb"/>
+      </w:pPr>
+      <w:r>
+        <w:rPr>
+          <w:rStyle w:val="Strong"/>
+          <w:rFonts w:eastAsiaTheme="majorEastAsia"/>
+        </w:rPr>
+        <w:t>Multi-Hop Limitations</w:t>
+      </w:r>
+      <w:r>
+        <w:t>:</w:t>
+      </w:r>
+    </w:p>
+    <w:p>
+      <w:pPr>
+        <w:pStyle w:val="HTMLPreformatted"/>
+        <w:rPr>
+          <w:rStyle w:val="HTMLCode"/>
+          <w:rFonts w:eastAsiaTheme="majorEastAsia"/>
+        </w:rPr>
+      </w:pPr>
+      <w:r>
+        <w:rPr>
+          <w:rStyle w:val="HTMLCode"/>
+          <w:rFonts w:eastAsiaTheme="majorEastAsia"/>
+        </w:rPr>
+        <w:t>Simple Question (2 hops): Fast, efficient</w:t>
+      </w:r>
+    </w:p>
+    <w:p>
+      <w:pPr>
+        <w:pStyle w:val="HTMLPreformatted"/>
+        <w:rPr>
+          <w:rStyle w:val="HTMLCode"/>
+          <w:rFonts w:eastAsiaTheme="majorEastAsia"/>
+        </w:rPr>
+      </w:pPr>
+    </w:p>
+    <w:p>
+      <w:pPr>
+        <w:pStyle w:val="HTMLPreformatted"/>
+        <w:rPr>
+          <w:rStyle w:val="HTMLCode"/>
+          <w:rFonts w:eastAsiaTheme="majorEastAsia"/>
+        </w:rPr>
+      </w:pPr>
+      <w:r>
+        <w:rPr>
+          <w:rStyle w:val="HTMLCode"/>
+          <w:rFonts w:eastAsiaTheme="majorEastAsia"/>
+        </w:rPr>
+        <w:t>Complex Question (8 hops):</w:t>
+      </w:r>
+    </w:p>
+    <w:p>
+      <w:pPr>
+        <w:pStyle w:val="HTMLPreformatted"/>
+        <w:rPr>
+          <w:rStyle w:val="HTMLCode"/>
+          <w:rFonts w:eastAsiaTheme="majorEastAsia"/>
+        </w:rPr>
+      </w:pPr>
+      <w:r>
+        <w:rPr>
+          <w:rStyle w:val="HTMLCode"/>
+          <w:rFonts w:eastAsiaTheme="majorEastAsia"/>
+        </w:rPr>
+        <w:t>- 8-hop traversal examines millions of paths</w:t>
+      </w:r>
+    </w:p>
+    <w:p>
+      <w:pPr>
+        <w:pStyle w:val="HTMLPreformatted"/>
+        <w:rPr>
+          <w:rStyle w:val="HTMLCode"/>
+          <w:rFonts w:eastAsiaTheme="majorEastAsia"/>
+        </w:rPr>
+      </w:pPr>
+      <w:r>
+        <w:rPr>
+          <w:rStyle w:val="HTMLCode"/>
+          <w:rFonts w:eastAsiaTheme="majorEastAsia"/>
+        </w:rPr>
+        <w:t>- Community detection may not preserve long chains</w:t>
+      </w:r>
+    </w:p>
+    <w:p>
+      <w:pPr>
+        <w:pStyle w:val="HTMLPreformatted"/>
+        <w:rPr>
+          <w:rStyle w:val="HTMLCode"/>
+          <w:rFonts w:eastAsiaTheme="majorEastAsia"/>
+        </w:rPr>
+      </w:pPr>
+      <w:r>
+        <w:rPr>
+          <w:rStyle w:val="HTMLCode"/>
+          <w:rFonts w:eastAsiaTheme="majorEastAsia"/>
+        </w:rPr>
+        <w:t>- Query timeouts likely</w:t>
+      </w:r>
+    </w:p>
+    <w:p>
+      <w:pPr>
+        <w:pStyle w:val="HTMLPreformatted"/>
+        <w:rPr>
+          <w:rStyle w:val="HTMLCode"/>
+          <w:rFonts w:eastAsiaTheme="majorEastAsia"/>
+        </w:rPr>
+      </w:pPr>
+      <w:r>
+        <w:rPr>
+          <w:rStyle w:val="HTMLCode"/>
+          <w:rFonts w:eastAsiaTheme="majorEastAsia"/>
+        </w:rPr>
+        <w:t>- May need multiple separate queries</w:t>
+      </w:r>
+    </w:p>
+    <w:p>
+      <w:pPr>
+        <w:pStyle w:val="HTMLPreformatted"/>
+        <w:rPr>
+          <w:rStyle w:val="HTMLCode"/>
+          <w:rFonts w:eastAsiaTheme="majorEastAsia"/>
+        </w:rPr>
+      </w:pPr>
+      <w:r>
+        <w:rPr>
+          <w:rStyle w:val="HTMLCode"/>
+          <w:rFonts w:eastAsiaTheme="majorEastAsia"/>
+        </w:rPr>
+        <w:t>- Result quality degrades with depth</w:t>
+      </w:r>
+    </w:p>
+    <w:p>
+      <w:pPr>
+        <w:pStyle w:val="HTMLPreformatted"/>
+        <w:rPr>
+          <w:rStyle w:val="HTMLCode"/>
+          <w:rFonts w:eastAsiaTheme="majorEastAsia"/>
+        </w:rPr>
+      </w:pPr>
+    </w:p>
+    <w:p>
+      <w:pPr>
+        <w:pStyle w:val="HTMLPreformatted"/>
+        <w:rPr>
+          <w:rStyle w:val="HTMLCode"/>
+          <w:rFonts w:eastAsiaTheme="majorEastAsia"/>
+        </w:rPr>
+      </w:pPr>
+      <w:r>
+        <w:rPr>
+          <w:rStyle w:val="HTMLCode"/>
+          <w:rFonts w:ascii="Segoe UI Symbol" w:eastAsiaTheme="majorEastAsia" w:hAnsi="Segoe UI Symbol" w:cs="Segoe UI Symbol"/>
+        </w:rPr>
+        <w:t>✗</w:t>
+      </w:r>
+      <w:r>
+        <w:rPr>
+          <w:rStyle w:val="HTMLCode"/>
+          <w:rFonts w:eastAsiaTheme="majorEastAsia"/>
+        </w:rPr>
+        <w:t xml:space="preserve"> Deep reasoning computationally expensive</w:t>
+      </w:r>
+    </w:p>
+    <w:p>
+      <w:pPr>
+        <w:pStyle w:val="HTMLPreformatted"/>
+        <w:rPr>
+          <w:rStyle w:val="HTMLCode"/>
+          <w:rFonts w:eastAsiaTheme="majorEastAsia"/>
+        </w:rPr>
+      </w:pPr>
+      <w:r>
+        <w:rPr>
+          <w:rStyle w:val="HTMLCode"/>
+          <w:rFonts w:ascii="Segoe UI Symbol" w:eastAsiaTheme="majorEastAsia" w:hAnsi="Segoe UI Symbol" w:cs="Segoe UI Symbol"/>
+        </w:rPr>
+        <w:t>✗</w:t>
+      </w:r>
+      <w:r>
+        <w:rPr>
+          <w:rStyle w:val="HTMLCode"/>
+          <w:rFonts w:eastAsiaTheme="majorEastAsia"/>
+        </w:rPr>
+        <w:t xml:space="preserve"> Long chains may be broken by community boundaries</w:t>
+      </w:r>
+    </w:p>
+    <w:p>
+      <w:pPr>
+        <w:pStyle w:val="HTMLPreformatted"/>
+        <w:rPr>
+          <w:rStyle w:val="HTMLCode"/>
+          <w:rFonts w:eastAsiaTheme="majorEastAsia"/>
+        </w:rPr>
+      </w:pPr>
+      <w:r>
+        <w:rPr>
+          <w:rStyle w:val="HTMLCode"/>
+          <w:rFonts w:ascii="Segoe UI Symbol" w:eastAsiaTheme="majorEastAsia" w:hAnsi="Segoe UI Symbol" w:cs="Segoe UI Symbol"/>
+        </w:rPr>
+        <w:t>✗</w:t>
+      </w:r>
+      <w:r>
+        <w:rPr>
+          <w:rStyle w:val="HTMLCode"/>
+          <w:rFonts w:eastAsiaTheme="majorEastAsia"/>
+        </w:rPr>
+        <w:t xml:space="preserve"> Practical limit around 3-5 hops</w:t>
+      </w:r>
+    </w:p>
+    <w:p>
+      <w:pPr>
+        <w:pStyle w:val="NormalWeb"/>
+      </w:pPr>
+      <w:r>
+        <w:rPr>
+          <w:rStyle w:val="Strong"/>
+          <w:rFonts w:eastAsiaTheme="majorEastAsia"/>
+        </w:rPr>
+        <w:lastRenderedPageBreak/>
+        <w:t>Advantage</w:t>
+      </w:r>
+      <w:r>
+        <w:t>: Handles 2-3x deeper reasoning chains efficiently.</w:t>
+      </w:r>
+    </w:p>
+    <w:p>
+      <w:pPr>
+        <w:pStyle w:val="Heading2"/>
+      </w:pPr>
+      <w:r>
+        <w:t>8. Training vs. Engineering Trade-off</w:t>
+      </w:r>
+    </w:p>
+    <w:p>
+      <w:pPr>
+        <w:pStyle w:val="Heading3"/>
+      </w:pPr>
+      <w:r>
+        <w:t>Structured Reasoning LLMs</w:t>
+      </w:r>
+    </w:p>
+    <w:p>
+      <w:pPr>
+        <w:pStyle w:val="NormalWeb"/>
+      </w:pPr>
+      <w:r>
+        <w:rPr>
+          <w:rStyle w:val="Strong"/>
+          <w:rFonts w:eastAsiaTheme="majorEastAsia"/>
+        </w:rPr>
+        <w:t>Investment in Training</w:t>
+      </w:r>
+      <w:r>
+        <w:t xml:space="preserve">: Upfront effort in creating reasoning datasets and fine-tuning </w:t>
+      </w:r>
+      <w:r>
+        <w:rPr>
+          <w:rStyle w:val="Strong"/>
+          <w:rFonts w:eastAsiaTheme="majorEastAsia"/>
+        </w:rPr>
+        <w:t>Automated Learning</w:t>
+      </w:r>
+      <w:r>
+        <w:t xml:space="preserve">: Model learns patterns, reduces manual engineering </w:t>
+      </w:r>
+      <w:r>
+        <w:rPr>
+          <w:rStyle w:val="Strong"/>
+          <w:rFonts w:eastAsiaTheme="majorEastAsia"/>
+        </w:rPr>
+        <w:t>Generalizable</w:t>
+      </w:r>
+      <w:r>
+        <w:t xml:space="preserve">: Training investment pays off across many </w:t>
+      </w:r>
+      <w:proofErr w:type="gramStart"/>
+      <w:r>
+        <w:t>query</w:t>
+      </w:r>
+      <w:proofErr w:type="gramEnd"/>
+      <w:r>
+        <w:t xml:space="preserve"> types</w:t>
+      </w:r>
+    </w:p>
+    <w:p>
+      <w:pPr>
+        <w:pStyle w:val="NormalWeb"/>
+      </w:pPr>
+      <w:r>
+        <w:rPr>
+          <w:rStyle w:val="Strong"/>
+          <w:rFonts w:eastAsiaTheme="majorEastAsia"/>
+        </w:rPr>
+        <w:t>Development Pattern</w:t>
+      </w:r>
+      <w:r>
+        <w:t>:</w:t>
+      </w:r>
+    </w:p>
+    <w:p>
+      <w:pPr>
+        <w:pStyle w:val="HTMLPreformatted"/>
+        <w:rPr>
+          <w:rStyle w:val="HTMLCode"/>
+          <w:rFonts w:eastAsiaTheme="majorEastAsia"/>
+        </w:rPr>
+      </w:pPr>
+      <w:r>
+        <w:rPr>
+          <w:rStyle w:val="HTMLCode"/>
+          <w:rFonts w:eastAsiaTheme="majorEastAsia"/>
+        </w:rPr>
+        <w:t>Phase 1: Collect reasoning examples (1-2 weeks)</w:t>
+      </w:r>
+    </w:p>
+    <w:p>
+      <w:pPr>
+        <w:pStyle w:val="HTMLPreformatted"/>
+        <w:rPr>
+          <w:rStyle w:val="HTMLCode"/>
+          <w:rFonts w:eastAsiaTheme="majorEastAsia"/>
+        </w:rPr>
+      </w:pPr>
+      <w:r>
+        <w:rPr>
+          <w:rStyle w:val="HTMLCode"/>
+          <w:rFonts w:eastAsiaTheme="majorEastAsia"/>
+        </w:rPr>
+        <w:t>Phase 2: Fine-tune model (3-5 days)</w:t>
+      </w:r>
+    </w:p>
+    <w:p>
+      <w:pPr>
+        <w:pStyle w:val="HTMLPreformatted"/>
+        <w:rPr>
+          <w:rStyle w:val="HTMLCode"/>
+          <w:rFonts w:eastAsiaTheme="majorEastAsia"/>
+        </w:rPr>
+      </w:pPr>
+      <w:r>
+        <w:rPr>
+          <w:rStyle w:val="HTMLCode"/>
+          <w:rFonts w:eastAsiaTheme="majorEastAsia"/>
+        </w:rPr>
+        <w:t>Phase 3: Deploy (1-2 days)</w:t>
+      </w:r>
+    </w:p>
+    <w:p>
+      <w:pPr>
+        <w:pStyle w:val="HTMLPreformatted"/>
+        <w:rPr>
+          <w:rStyle w:val="HTMLCode"/>
+          <w:rFonts w:eastAsiaTheme="majorEastAsia"/>
+        </w:rPr>
+      </w:pPr>
+      <w:r>
+        <w:rPr>
+          <w:rStyle w:val="HTMLCode"/>
+          <w:rFonts w:eastAsiaTheme="majorEastAsia"/>
+        </w:rPr>
+        <w:t>Total: 2-3 weeks</w:t>
+      </w:r>
+    </w:p>
+    <w:p>
+      <w:pPr>
+        <w:pStyle w:val="HTMLPreformatted"/>
+        <w:rPr>
+          <w:rStyle w:val="HTMLCode"/>
+          <w:rFonts w:eastAsiaTheme="majorEastAsia"/>
+        </w:rPr>
+      </w:pPr>
+    </w:p>
+    <w:p>
+      <w:pPr>
+        <w:pStyle w:val="HTMLPreformatted"/>
+        <w:rPr>
+          <w:rStyle w:val="HTMLCode"/>
+          <w:rFonts w:eastAsiaTheme="majorEastAsia"/>
+        </w:rPr>
+      </w:pPr>
+      <w:r>
+        <w:rPr>
+          <w:rStyle w:val="HTMLCode"/>
+          <w:rFonts w:eastAsiaTheme="majorEastAsia"/>
+        </w:rPr>
+        <w:t>Ongoing: Minimal engineering for new queries</w:t>
+      </w:r>
+    </w:p>
+    <w:p>
+      <w:pPr>
+        <w:pStyle w:val="HTMLPreformatted"/>
+        <w:rPr>
+          <w:rStyle w:val="HTMLCode"/>
+          <w:rFonts w:eastAsiaTheme="majorEastAsia"/>
+        </w:rPr>
+      </w:pPr>
+      <w:r>
+        <w:rPr>
+          <w:rStyle w:val="HTMLCode"/>
+          <w:rFonts w:eastAsiaTheme="majorEastAsia"/>
+        </w:rPr>
+        <w:t>New query types: Often handled automatically</w:t>
+      </w:r>
+    </w:p>
+    <w:p>
+      <w:pPr>
+        <w:pStyle w:val="HTMLPreformatted"/>
+        <w:rPr>
+          <w:rStyle w:val="HTMLCode"/>
+          <w:rFonts w:eastAsiaTheme="majorEastAsia"/>
+        </w:rPr>
+      </w:pPr>
+      <w:r>
+        <w:rPr>
+          <w:rStyle w:val="HTMLCode"/>
+          <w:rFonts w:eastAsiaTheme="majorEastAsia"/>
+        </w:rPr>
+        <w:t>Maintenance: Periodic retraining with new examples</w:t>
+      </w:r>
+    </w:p>
+    <w:p>
+      <w:pPr>
+        <w:pStyle w:val="Heading3"/>
+      </w:pPr>
+      <w:r>
+        <w:t>GraphRAG</w:t>
+      </w:r>
+    </w:p>
+    <w:p>
+      <w:pPr>
+        <w:pStyle w:val="NormalWeb"/>
+      </w:pPr>
+      <w:r>
+        <w:rPr>
+          <w:rStyle w:val="Strong"/>
+          <w:rFonts w:eastAsiaTheme="majorEastAsia"/>
+        </w:rPr>
+        <w:t>Investment in Engineering</w:t>
+      </w:r>
+      <w:r>
+        <w:t xml:space="preserve">: Continuous effort in graph design and optimization </w:t>
+      </w:r>
+      <w:r>
+        <w:rPr>
+          <w:rStyle w:val="Strong"/>
+          <w:rFonts w:eastAsiaTheme="majorEastAsia"/>
+        </w:rPr>
+        <w:t>Manual Schema Design</w:t>
+      </w:r>
+      <w:r>
+        <w:t xml:space="preserve">: Must anticipate and model all relationship </w:t>
+      </w:r>
+      <w:proofErr w:type="gramStart"/>
+      <w:r>
+        <w:t>types</w:t>
+      </w:r>
+      <w:proofErr w:type="gramEnd"/>
+      <w:r>
+        <w:t xml:space="preserve"> </w:t>
+      </w:r>
+      <w:r>
+        <w:rPr>
+          <w:rStyle w:val="Strong"/>
+          <w:rFonts w:eastAsiaTheme="majorEastAsia"/>
+        </w:rPr>
+        <w:t>Query-Specific Engineering</w:t>
+      </w:r>
+      <w:r>
+        <w:t>: New query patterns may require graph modifications</w:t>
+      </w:r>
+    </w:p>
+    <w:p>
+      <w:pPr>
+        <w:pStyle w:val="NormalWeb"/>
+      </w:pPr>
+      <w:r>
+        <w:rPr>
+          <w:rStyle w:val="Strong"/>
+          <w:rFonts w:eastAsiaTheme="majorEastAsia"/>
+        </w:rPr>
+        <w:t>Development Pattern</w:t>
+      </w:r>
+      <w:r>
+        <w:t>:</w:t>
+      </w:r>
+    </w:p>
+    <w:p>
+      <w:pPr>
+        <w:pStyle w:val="HTMLPreformatted"/>
+        <w:rPr>
+          <w:rStyle w:val="HTMLCode"/>
+          <w:rFonts w:eastAsiaTheme="majorEastAsia"/>
+        </w:rPr>
+      </w:pPr>
+      <w:r>
+        <w:rPr>
+          <w:rStyle w:val="HTMLCode"/>
+          <w:rFonts w:eastAsiaTheme="majorEastAsia"/>
+        </w:rPr>
+        <w:t>Phase 1: Design graph schema (1-2 weeks)</w:t>
+      </w:r>
+    </w:p>
+    <w:p>
+      <w:pPr>
+        <w:pStyle w:val="HTMLPreformatted"/>
+        <w:rPr>
+          <w:rStyle w:val="HTMLCode"/>
+          <w:rFonts w:eastAsiaTheme="majorEastAsia"/>
+        </w:rPr>
+      </w:pPr>
+      <w:r>
+        <w:rPr>
+          <w:rStyle w:val="HTMLCode"/>
+          <w:rFonts w:eastAsiaTheme="majorEastAsia"/>
+        </w:rPr>
+        <w:t>Phase 2: Build extraction pipeline (2-3 weeks)</w:t>
+      </w:r>
+    </w:p>
+    <w:p>
+      <w:pPr>
+        <w:pStyle w:val="HTMLPreformatted"/>
+        <w:rPr>
+          <w:rStyle w:val="HTMLCode"/>
+          <w:rFonts w:eastAsiaTheme="majorEastAsia"/>
+        </w:rPr>
+      </w:pPr>
+      <w:r>
+        <w:rPr>
+          <w:rStyle w:val="HTMLCode"/>
+          <w:rFonts w:eastAsiaTheme="majorEastAsia"/>
+        </w:rPr>
+        <w:t>Phase 3: Graph construction and optimization (1-2 weeks)</w:t>
+      </w:r>
+    </w:p>
+    <w:p>
+      <w:pPr>
+        <w:pStyle w:val="HTMLPreformatted"/>
+        <w:rPr>
+          <w:rStyle w:val="HTMLCode"/>
+          <w:rFonts w:eastAsiaTheme="majorEastAsia"/>
+        </w:rPr>
+      </w:pPr>
+      <w:r>
+        <w:rPr>
+          <w:rStyle w:val="HTMLCode"/>
+          <w:rFonts w:eastAsiaTheme="majorEastAsia"/>
+        </w:rPr>
+        <w:t>Phase 4: Query development (1-2 weeks)</w:t>
+      </w:r>
+    </w:p>
+    <w:p>
+      <w:pPr>
+        <w:pStyle w:val="HTMLPreformatted"/>
+        <w:rPr>
+          <w:rStyle w:val="HTMLCode"/>
+          <w:rFonts w:eastAsiaTheme="majorEastAsia"/>
+        </w:rPr>
+      </w:pPr>
+      <w:r>
+        <w:rPr>
+          <w:rStyle w:val="HTMLCode"/>
+          <w:rFonts w:eastAsiaTheme="majorEastAsia"/>
+        </w:rPr>
+        <w:t>Total: 5-9 weeks</w:t>
+      </w:r>
+    </w:p>
+    <w:p>
+      <w:pPr>
+        <w:pStyle w:val="HTMLPreformatted"/>
+        <w:rPr>
+          <w:rStyle w:val="HTMLCode"/>
+          <w:rFonts w:eastAsiaTheme="majorEastAsia"/>
+        </w:rPr>
+      </w:pPr>
+    </w:p>
+    <w:p>
+      <w:pPr>
+        <w:pStyle w:val="HTMLPreformatted"/>
+        <w:rPr>
+          <w:rStyle w:val="HTMLCode"/>
+          <w:rFonts w:eastAsiaTheme="majorEastAsia"/>
+        </w:rPr>
+      </w:pPr>
+      <w:r>
+        <w:rPr>
+          <w:rStyle w:val="HTMLCode"/>
+          <w:rFonts w:eastAsiaTheme="majorEastAsia"/>
+        </w:rPr>
+        <w:t>Ongoing: Significant engineering for new query patterns</w:t>
+      </w:r>
+    </w:p>
+    <w:p>
+      <w:pPr>
+        <w:pStyle w:val="HTMLPreformatted"/>
+        <w:rPr>
+          <w:rStyle w:val="HTMLCode"/>
+          <w:rFonts w:eastAsiaTheme="majorEastAsia"/>
+        </w:rPr>
+      </w:pPr>
+      <w:r>
+        <w:rPr>
+          <w:rStyle w:val="HTMLCode"/>
+          <w:rFonts w:eastAsiaTheme="majorEastAsia"/>
+        </w:rPr>
+        <w:t>New domains: Require schema redesign</w:t>
+      </w:r>
+    </w:p>
+    <w:p>
+      <w:pPr>
+        <w:pStyle w:val="HTMLPreformatted"/>
+        <w:rPr>
+          <w:rStyle w:val="HTMLCode"/>
+          <w:rFonts w:eastAsiaTheme="majorEastAsia"/>
+        </w:rPr>
+      </w:pPr>
+      <w:r>
+        <w:rPr>
+          <w:rStyle w:val="HTMLCode"/>
+          <w:rFonts w:eastAsiaTheme="majorEastAsia"/>
+        </w:rPr>
+        <w:t>Maintenance: Continuous graph optimization</w:t>
+      </w:r>
+    </w:p>
+    <w:p>
+      <w:pPr>
+        <w:pStyle w:val="NormalWeb"/>
+      </w:pPr>
+      <w:r>
+        <w:rPr>
+          <w:rStyle w:val="Strong"/>
+          <w:rFonts w:eastAsiaTheme="majorEastAsia"/>
+        </w:rPr>
+        <w:t>Advantage</w:t>
+      </w:r>
+      <w:r>
+        <w:t>: Ongoing engineering effort 70% lower after initial training.</w:t>
+      </w:r>
+    </w:p>
+    <w:p>
+      <w:pPr>
+        <w:pStyle w:val="Heading2"/>
+      </w:pPr>
+      <w:r>
+        <w:t>9. Handling Temporal and Evolving Knowledge</w:t>
+      </w:r>
+    </w:p>
+    <w:p>
+      <w:pPr>
+        <w:pStyle w:val="Heading3"/>
+      </w:pPr>
+      <w:r>
+        <w:t>Structured Reasoning LLMs</w:t>
+      </w:r>
+    </w:p>
+    <w:p>
+      <w:pPr>
+        <w:pStyle w:val="NormalWeb"/>
+      </w:pPr>
+      <w:r>
+        <w:rPr>
+          <w:rStyle w:val="Strong"/>
+          <w:rFonts w:eastAsiaTheme="majorEastAsia"/>
+        </w:rPr>
+        <w:t>Temporal Context Awareness</w:t>
+      </w:r>
+      <w:r>
+        <w:t xml:space="preserve">: Can reason about time-dependent information naturally </w:t>
+      </w:r>
+      <w:r>
+        <w:rPr>
+          <w:rStyle w:val="Strong"/>
+          <w:rFonts w:eastAsiaTheme="majorEastAsia"/>
+        </w:rPr>
+        <w:t>Version Understanding</w:t>
+      </w:r>
+      <w:r>
+        <w:t xml:space="preserve">: Distinguishes between historical and current facts </w:t>
+      </w:r>
+      <w:r>
+        <w:rPr>
+          <w:rStyle w:val="Strong"/>
+          <w:rFonts w:eastAsiaTheme="majorEastAsia"/>
+        </w:rPr>
+        <w:t>Evolution Reasoning</w:t>
+      </w:r>
+      <w:r>
+        <w:t>: Understands how knowledge changes over time</w:t>
+      </w:r>
+    </w:p>
+    <w:p>
+      <w:pPr>
+        <w:pStyle w:val="NormalWeb"/>
+      </w:pPr>
+      <w:r>
+        <w:rPr>
+          <w:rStyle w:val="Strong"/>
+          <w:rFonts w:eastAsiaTheme="majorEastAsia"/>
+        </w:rPr>
+        <w:t>Temporal Reasoning Example</w:t>
+      </w:r>
+      <w:r>
+        <w:t>:</w:t>
+      </w:r>
+    </w:p>
+    <w:p>
+      <w:pPr>
+        <w:pStyle w:val="HTMLPreformatted"/>
+        <w:rPr>
+          <w:rStyle w:val="HTMLCode"/>
+          <w:rFonts w:eastAsiaTheme="majorEastAsia"/>
+        </w:rPr>
+      </w:pPr>
+      <w:r>
+        <w:rPr>
+          <w:rStyle w:val="HTMLCode"/>
+          <w:rFonts w:eastAsiaTheme="majorEastAsia"/>
+        </w:rPr>
+        <w:t>Question: "Is Pluto a planet?"</w:t>
+      </w:r>
+    </w:p>
+    <w:p>
+      <w:pPr>
+        <w:pStyle w:val="HTMLPreformatted"/>
+        <w:rPr>
+          <w:rStyle w:val="HTMLCode"/>
+          <w:rFonts w:eastAsiaTheme="majorEastAsia"/>
+        </w:rPr>
+      </w:pPr>
+    </w:p>
+    <w:p>
+      <w:pPr>
+        <w:pStyle w:val="HTMLPreformatted"/>
+        <w:rPr>
+          <w:rStyle w:val="HTMLCode"/>
+          <w:rFonts w:eastAsiaTheme="majorEastAsia"/>
+        </w:rPr>
+      </w:pPr>
+      <w:r>
+        <w:rPr>
+          <w:rStyle w:val="HTMLCode"/>
+          <w:rFonts w:eastAsiaTheme="majorEastAsia"/>
+        </w:rPr>
+        <w:lastRenderedPageBreak/>
+        <w:t>Context-Aware Reasoning:</w:t>
+      </w:r>
+    </w:p>
+    <w:p>
+      <w:pPr>
+        <w:pStyle w:val="HTMLPreformatted"/>
+        <w:rPr>
+          <w:rStyle w:val="HTMLCode"/>
+          <w:rFonts w:eastAsiaTheme="majorEastAsia"/>
+        </w:rPr>
+      </w:pPr>
+      <w:r>
+        <w:rPr>
+          <w:rStyle w:val="HTMLCode"/>
+          <w:rFonts w:eastAsiaTheme="majorEastAsia"/>
+        </w:rPr>
+        <w:t>Step 1: Question requires temporal context</w:t>
+      </w:r>
+    </w:p>
+    <w:p>
+      <w:pPr>
+        <w:pStyle w:val="HTMLPreformatted"/>
+        <w:rPr>
+          <w:rStyle w:val="HTMLCode"/>
+          <w:rFonts w:eastAsiaTheme="majorEastAsia"/>
+        </w:rPr>
+      </w:pPr>
+      <w:r>
+        <w:rPr>
+          <w:rStyle w:val="HTMLCode"/>
+          <w:rFonts w:eastAsiaTheme="majorEastAsia"/>
+        </w:rPr>
+        <w:t>Step 2: Before 2006: Pluto classified as 9th planet</w:t>
+      </w:r>
+    </w:p>
+    <w:p>
+      <w:pPr>
+        <w:pStyle w:val="HTMLPreformatted"/>
+        <w:rPr>
+          <w:rStyle w:val="HTMLCode"/>
+          <w:rFonts w:eastAsiaTheme="majorEastAsia"/>
+        </w:rPr>
+      </w:pPr>
+      <w:r>
+        <w:rPr>
+          <w:rStyle w:val="HTMLCode"/>
+          <w:rFonts w:eastAsiaTheme="majorEastAsia"/>
+        </w:rPr>
+        <w:t>Step 3: August 2006: IAU redefined planet definition</w:t>
+      </w:r>
+    </w:p>
+    <w:p>
+      <w:pPr>
+        <w:pStyle w:val="HTMLPreformatted"/>
+        <w:rPr>
+          <w:rStyle w:val="HTMLCode"/>
+          <w:rFonts w:eastAsiaTheme="majorEastAsia"/>
+        </w:rPr>
+      </w:pPr>
+      <w:r>
+        <w:rPr>
+          <w:rStyle w:val="HTMLCode"/>
+          <w:rFonts w:eastAsiaTheme="majorEastAsia"/>
+        </w:rPr>
+        <w:t>Step 4: Post-2006: Pluto reclassified as "dwarf planet"</w:t>
+      </w:r>
+    </w:p>
+    <w:p>
+      <w:pPr>
+        <w:pStyle w:val="HTMLPreformatted"/>
+        <w:rPr>
+          <w:rStyle w:val="HTMLCode"/>
+          <w:rFonts w:eastAsiaTheme="majorEastAsia"/>
+        </w:rPr>
+      </w:pPr>
+      <w:r>
+        <w:rPr>
+          <w:rStyle w:val="HTMLCode"/>
+          <w:rFonts w:eastAsiaTheme="majorEastAsia"/>
+        </w:rPr>
+        <w:t>Step 5: Current answer depends on time context</w:t>
+      </w:r>
+    </w:p>
+    <w:p>
+      <w:pPr>
+        <w:pStyle w:val="HTMLPreformatted"/>
+        <w:rPr>
+          <w:rStyle w:val="HTMLCode"/>
+          <w:rFonts w:eastAsiaTheme="majorEastAsia"/>
+        </w:rPr>
+      </w:pPr>
+      <w:r>
+        <w:rPr>
+          <w:rStyle w:val="HTMLCode"/>
+          <w:rFonts w:eastAsiaTheme="majorEastAsia"/>
+        </w:rPr>
+        <w:t xml:space="preserve">Answer: "As of 2006, Pluto is classified as a dwarf planet, though </w:t>
+      </w:r>
+    </w:p>
+    <w:p>
+      <w:pPr>
+        <w:pStyle w:val="HTMLPreformatted"/>
+        <w:rPr>
+          <w:rStyle w:val="HTMLCode"/>
+          <w:rFonts w:eastAsiaTheme="majorEastAsia"/>
+        </w:rPr>
+      </w:pPr>
+      <w:r>
+        <w:rPr>
+          <w:rStyle w:val="HTMLCode"/>
+          <w:rFonts w:eastAsiaTheme="majorEastAsia"/>
+        </w:rPr>
+        <w:t>it was considered the 9th planet prior to that."</w:t>
+      </w:r>
+    </w:p>
+    <w:p>
+      <w:pPr>
+        <w:pStyle w:val="HTMLPreformatted"/>
+        <w:rPr>
+          <w:rStyle w:val="HTMLCode"/>
+          <w:rFonts w:eastAsiaTheme="majorEastAsia"/>
+        </w:rPr>
+      </w:pPr>
+    </w:p>
+    <w:p>
+      <w:pPr>
+        <w:pStyle w:val="HTMLPreformatted"/>
+        <w:rPr>
+          <w:rStyle w:val="HTMLCode"/>
+          <w:rFonts w:eastAsiaTheme="majorEastAsia"/>
+        </w:rPr>
+      </w:pPr>
+      <w:r>
+        <w:rPr>
+          <w:rStyle w:val="HTMLCode"/>
+          <w:rFonts w:ascii="Segoe UI Symbol" w:eastAsiaTheme="majorEastAsia" w:hAnsi="Segoe UI Symbol" w:cs="Segoe UI Symbol"/>
+        </w:rPr>
+        <w:t>✓</w:t>
+      </w:r>
+      <w:r>
+        <w:rPr>
+          <w:rStyle w:val="HTMLCode"/>
+          <w:rFonts w:eastAsiaTheme="majorEastAsia"/>
+        </w:rPr>
+        <w:t xml:space="preserve"> Handles temporal nuance</w:t>
+      </w:r>
+    </w:p>
+    <w:p>
+      <w:pPr>
+        <w:pStyle w:val="HTMLPreformatted"/>
+        <w:rPr>
+          <w:rStyle w:val="HTMLCode"/>
+          <w:rFonts w:eastAsiaTheme="majorEastAsia"/>
+        </w:rPr>
+      </w:pPr>
+      <w:r>
+        <w:rPr>
+          <w:rStyle w:val="HTMLCode"/>
+          <w:rFonts w:ascii="Segoe UI Symbol" w:eastAsiaTheme="majorEastAsia" w:hAnsi="Segoe UI Symbol" w:cs="Segoe UI Symbol"/>
+        </w:rPr>
+        <w:t>✓</w:t>
+      </w:r>
+      <w:r>
+        <w:rPr>
+          <w:rStyle w:val="HTMLCode"/>
+          <w:rFonts w:eastAsiaTheme="majorEastAsia"/>
+        </w:rPr>
+        <w:t xml:space="preserve"> Provides historical context</w:t>
+      </w:r>
+    </w:p>
+    <w:p>
+      <w:pPr>
+        <w:pStyle w:val="HTMLPreformatted"/>
+        <w:rPr>
+          <w:rStyle w:val="HTMLCode"/>
+          <w:rFonts w:eastAsiaTheme="majorEastAsia"/>
+        </w:rPr>
+      </w:pPr>
+      <w:r>
+        <w:rPr>
+          <w:rStyle w:val="HTMLCode"/>
+          <w:rFonts w:ascii="Segoe UI Symbol" w:eastAsiaTheme="majorEastAsia" w:hAnsi="Segoe UI Symbol" w:cs="Segoe UI Symbol"/>
+        </w:rPr>
+        <w:t>✓</w:t>
+      </w:r>
+      <w:r>
+        <w:rPr>
+          <w:rStyle w:val="HTMLCode"/>
+          <w:rFonts w:eastAsiaTheme="majorEastAsia"/>
+        </w:rPr>
+        <w:t xml:space="preserve"> Distinguishes past vs. current knowledge</w:t>
+      </w:r>
+    </w:p>
+    <w:p>
+      <w:pPr>
+        <w:pStyle w:val="Heading3"/>
+      </w:pPr>
+      <w:r>
+        <w:t>GraphRAG</w:t>
+      </w:r>
+    </w:p>
+    <w:p>
+      <w:pPr>
+        <w:pStyle w:val="NormalWeb"/>
+      </w:pPr>
+      <w:r>
+        <w:rPr>
+          <w:rStyle w:val="Strong"/>
+          <w:rFonts w:eastAsiaTheme="majorEastAsia"/>
+        </w:rPr>
+        <w:t>Static Snapshots</w:t>
+      </w:r>
+      <w:r>
+        <w:t xml:space="preserve">: Graphs represent knowledge at specific points in time </w:t>
+      </w:r>
+      <w:r>
+        <w:rPr>
+          <w:rStyle w:val="Strong"/>
+          <w:rFonts w:eastAsiaTheme="majorEastAsia"/>
+        </w:rPr>
+        <w:t>Version Complexity</w:t>
+      </w:r>
+      <w:r>
+        <w:t xml:space="preserve">: Representing temporal changes requires complex versioning </w:t>
+      </w:r>
+      <w:r>
+        <w:rPr>
+          <w:rStyle w:val="Strong"/>
+          <w:rFonts w:eastAsiaTheme="majorEastAsia"/>
+        </w:rPr>
+        <w:t>Update Challenges</w:t>
+      </w:r>
+      <w:r>
+        <w:t>: Historical queries difficult without maintaining multiple graph versions</w:t>
+      </w:r>
+    </w:p>
+    <w:p>
+      <w:pPr>
+        <w:pStyle w:val="NormalWeb"/>
+      </w:pPr>
+      <w:r>
+        <w:rPr>
+          <w:rStyle w:val="Strong"/>
+          <w:rFonts w:eastAsiaTheme="majorEastAsia"/>
+        </w:rPr>
+        <w:t>Same Scenario</w:t>
+      </w:r>
+      <w:r>
+        <w:t>:</w:t>
+      </w:r>
+    </w:p>
+    <w:p>
+      <w:pPr>
+        <w:pStyle w:val="HTMLPreformatted"/>
+        <w:rPr>
+          <w:rStyle w:val="HTMLCode"/>
+          <w:rFonts w:eastAsiaTheme="majorEastAsia"/>
+        </w:rPr>
+      </w:pPr>
+      <w:r>
+        <w:rPr>
+          <w:rStyle w:val="HTMLCode"/>
+          <w:rFonts w:eastAsiaTheme="majorEastAsia"/>
+        </w:rPr>
+        <w:t>Question: "Is Pluto a planet?"</w:t>
+      </w:r>
+    </w:p>
+    <w:p>
+      <w:pPr>
+        <w:pStyle w:val="HTMLPreformatted"/>
+        <w:rPr>
+          <w:rStyle w:val="HTMLCode"/>
+          <w:rFonts w:eastAsiaTheme="majorEastAsia"/>
+        </w:rPr>
+      </w:pPr>
+    </w:p>
+    <w:p>
+      <w:pPr>
+        <w:pStyle w:val="HTMLPreformatted"/>
+        <w:rPr>
+          <w:rStyle w:val="HTMLCode"/>
+          <w:rFonts w:eastAsiaTheme="majorEastAsia"/>
+        </w:rPr>
+      </w:pPr>
+      <w:r>
+        <w:rPr>
+          <w:rStyle w:val="HTMLCode"/>
+          <w:rFonts w:eastAsiaTheme="majorEastAsia"/>
+        </w:rPr>
+        <w:t>GraphRAG Challenges:</w:t>
+      </w:r>
+    </w:p>
+    <w:p>
+      <w:pPr>
+        <w:pStyle w:val="HTMLPreformatted"/>
+        <w:rPr>
+          <w:rStyle w:val="HTMLCode"/>
+          <w:rFonts w:eastAsiaTheme="majorEastAsia"/>
+        </w:rPr>
+      </w:pPr>
+      <w:r>
+        <w:rPr>
+          <w:rStyle w:val="HTMLCode"/>
+          <w:rFonts w:eastAsiaTheme="majorEastAsia"/>
+        </w:rPr>
+        <w:t>Option 1: Current graph only</w:t>
+      </w:r>
+    </w:p>
+    <w:p>
+      <w:pPr>
+        <w:pStyle w:val="HTMLPreformatted"/>
+        <w:rPr>
+          <w:rStyle w:val="HTMLCode"/>
+          <w:rFonts w:eastAsiaTheme="majorEastAsia"/>
+        </w:rPr>
+      </w:pPr>
+      <w:r>
+        <w:rPr>
+          <w:rStyle w:val="HTMLCode"/>
+          <w:rFonts w:eastAsiaTheme="majorEastAsia"/>
+        </w:rPr>
+        <w:t xml:space="preserve">- Pluto -[IS_A]-&gt; </w:t>
+      </w:r>
+      <w:proofErr w:type="spellStart"/>
+      <w:r>
+        <w:rPr>
+          <w:rStyle w:val="HTMLCode"/>
+          <w:rFonts w:eastAsiaTheme="majorEastAsia"/>
+        </w:rPr>
+        <w:t>DwarfPlanet</w:t>
+      </w:r>
+      <w:proofErr w:type="spellEnd"/>
+    </w:p>
+    <w:p>
+      <w:pPr>
+        <w:pStyle w:val="HTMLPreformatted"/>
+        <w:rPr>
+          <w:rStyle w:val="HTMLCode"/>
+          <w:rFonts w:eastAsiaTheme="majorEastAsia"/>
+        </w:rPr>
+      </w:pPr>
+      <w:r>
+        <w:rPr>
+          <w:rStyle w:val="HTMLCode"/>
+          <w:rFonts w:eastAsiaTheme="majorEastAsia"/>
+        </w:rPr>
+        <w:t xml:space="preserve">- </w:t>
+      </w:r>
+      <w:r>
+        <w:rPr>
+          <w:rStyle w:val="HTMLCode"/>
+          <w:rFonts w:ascii="Segoe UI Symbol" w:eastAsiaTheme="majorEastAsia" w:hAnsi="Segoe UI Symbol" w:cs="Segoe UI Symbol"/>
+        </w:rPr>
+        <w:t>✗</w:t>
+      </w:r>
+      <w:r>
+        <w:rPr>
+          <w:rStyle w:val="HTMLCode"/>
+          <w:rFonts w:eastAsiaTheme="majorEastAsia"/>
+        </w:rPr>
+        <w:t xml:space="preserve"> Historical context lost</w:t>
+      </w:r>
+    </w:p>
+    <w:p>
+      <w:pPr>
+        <w:pStyle w:val="HTMLPreformatted"/>
+        <w:rPr>
+          <w:rStyle w:val="HTMLCode"/>
+          <w:rFonts w:eastAsiaTheme="majorEastAsia"/>
+        </w:rPr>
+      </w:pPr>
+    </w:p>
+    <w:p>
+      <w:pPr>
+        <w:pStyle w:val="HTMLPreformatted"/>
+        <w:rPr>
+          <w:rStyle w:val="HTMLCode"/>
+          <w:rFonts w:eastAsiaTheme="majorEastAsia"/>
+        </w:rPr>
+      </w:pPr>
+      <w:r>
+        <w:rPr>
+          <w:rStyle w:val="HTMLCode"/>
+          <w:rFonts w:eastAsiaTheme="majorEastAsia"/>
+        </w:rPr>
+        <w:t>Option 2: Versioned edges</w:t>
+      </w:r>
+    </w:p>
+    <w:p>
+      <w:pPr>
+        <w:pStyle w:val="HTMLPreformatted"/>
+        <w:rPr>
+          <w:rStyle w:val="HTMLCode"/>
+          <w:rFonts w:eastAsiaTheme="majorEastAsia"/>
+        </w:rPr>
+      </w:pPr>
+      <w:r>
+        <w:rPr>
+          <w:rStyle w:val="HTMLCode"/>
+          <w:rFonts w:eastAsiaTheme="majorEastAsia"/>
+        </w:rPr>
+        <w:t>- Pluto -[IS_A (</w:t>
+      </w:r>
+      <w:proofErr w:type="spellStart"/>
+      <w:r>
+        <w:rPr>
+          <w:rStyle w:val="HTMLCode"/>
+          <w:rFonts w:eastAsiaTheme="majorEastAsia"/>
+        </w:rPr>
+        <w:t>valid_until</w:t>
+      </w:r>
+      <w:proofErr w:type="spellEnd"/>
+      <w:r>
+        <w:rPr>
+          <w:rStyle w:val="HTMLCode"/>
+          <w:rFonts w:eastAsiaTheme="majorEastAsia"/>
+        </w:rPr>
+        <w:t>: 2006)]-&gt; Planet</w:t>
+      </w:r>
+    </w:p>
+    <w:p>
+      <w:pPr>
+        <w:pStyle w:val="HTMLPreformatted"/>
+        <w:rPr>
+          <w:rStyle w:val="HTMLCode"/>
+          <w:rFonts w:eastAsiaTheme="majorEastAsia"/>
+        </w:rPr>
+      </w:pPr>
+      <w:r>
+        <w:rPr>
+          <w:rStyle w:val="HTMLCode"/>
+          <w:rFonts w:eastAsiaTheme="majorEastAsia"/>
+        </w:rPr>
+        <w:t>- Pluto -[IS_A (</w:t>
+      </w:r>
+      <w:proofErr w:type="spellStart"/>
+      <w:r>
+        <w:rPr>
+          <w:rStyle w:val="HTMLCode"/>
+          <w:rFonts w:eastAsiaTheme="majorEastAsia"/>
+        </w:rPr>
+        <w:t>valid_from</w:t>
+      </w:r>
+      <w:proofErr w:type="spellEnd"/>
+      <w:r>
+        <w:rPr>
+          <w:rStyle w:val="HTMLCode"/>
+          <w:rFonts w:eastAsiaTheme="majorEastAsia"/>
+        </w:rPr>
+        <w:t xml:space="preserve">: 2006)]-&gt; </w:t>
+      </w:r>
+      <w:proofErr w:type="spellStart"/>
+      <w:r>
+        <w:rPr>
+          <w:rStyle w:val="HTMLCode"/>
+          <w:rFonts w:eastAsiaTheme="majorEastAsia"/>
+        </w:rPr>
+        <w:t>DwarfPlanet</w:t>
+      </w:r>
+      <w:proofErr w:type="spellEnd"/>
+    </w:p>
+    <w:p>
+      <w:pPr>
+        <w:pStyle w:val="HTMLPreformatted"/>
+        <w:rPr>
+          <w:rStyle w:val="HTMLCode"/>
+          <w:rFonts w:eastAsiaTheme="majorEastAsia"/>
+        </w:rPr>
+      </w:pPr>
+      <w:r>
+        <w:rPr>
+          <w:rStyle w:val="HTMLCode"/>
+          <w:rFonts w:eastAsiaTheme="majorEastAsia"/>
+        </w:rPr>
+        <w:t xml:space="preserve">- </w:t>
+      </w:r>
+      <w:r>
+        <w:rPr>
+          <w:rStyle w:val="HTMLCode"/>
+          <w:rFonts w:ascii="Segoe UI Symbol" w:eastAsiaTheme="majorEastAsia" w:hAnsi="Segoe UI Symbol" w:cs="Segoe UI Symbol"/>
+        </w:rPr>
+        <w:t>✗</w:t>
+      </w:r>
+      <w:r>
+        <w:rPr>
+          <w:rStyle w:val="HTMLCode"/>
+          <w:rFonts w:eastAsiaTheme="majorEastAsia"/>
+        </w:rPr>
+        <w:t xml:space="preserve"> Schema complexity increases</w:t>
+      </w:r>
+    </w:p>
+    <w:p>
+      <w:pPr>
+        <w:pStyle w:val="HTMLPreformatted"/>
+        <w:rPr>
+          <w:rStyle w:val="HTMLCode"/>
+          <w:rFonts w:eastAsiaTheme="majorEastAsia"/>
+        </w:rPr>
+      </w:pPr>
+      <w:r>
+        <w:rPr>
+          <w:rStyle w:val="HTMLCode"/>
+          <w:rFonts w:eastAsiaTheme="majorEastAsia"/>
+        </w:rPr>
+        <w:t xml:space="preserve">- </w:t>
+      </w:r>
+      <w:r>
+        <w:rPr>
+          <w:rStyle w:val="HTMLCode"/>
+          <w:rFonts w:ascii="Segoe UI Symbol" w:eastAsiaTheme="majorEastAsia" w:hAnsi="Segoe UI Symbol" w:cs="Segoe UI Symbol"/>
+        </w:rPr>
+        <w:t>✗</w:t>
+      </w:r>
+      <w:r>
+        <w:rPr>
+          <w:rStyle w:val="HTMLCode"/>
+          <w:rFonts w:eastAsiaTheme="majorEastAsia"/>
+        </w:rPr>
+        <w:t xml:space="preserve"> Query logic more complex</w:t>
+      </w:r>
+    </w:p>
+    <w:p>
+      <w:pPr>
+        <w:pStyle w:val="HTMLPreformatted"/>
+        <w:rPr>
+          <w:rStyle w:val="HTMLCode"/>
+          <w:rFonts w:eastAsiaTheme="majorEastAsia"/>
+        </w:rPr>
+      </w:pPr>
+    </w:p>
+    <w:p>
+      <w:pPr>
+        <w:pStyle w:val="HTMLPreformatted"/>
+        <w:rPr>
+          <w:rStyle w:val="HTMLCode"/>
+          <w:rFonts w:eastAsiaTheme="majorEastAsia"/>
+        </w:rPr>
+      </w:pPr>
+      <w:r>
+        <w:rPr>
+          <w:rStyle w:val="HTMLCode"/>
+          <w:rFonts w:eastAsiaTheme="majorEastAsia"/>
+        </w:rPr>
+        <w:t>Option 3: Multiple graphs</w:t>
+      </w:r>
+    </w:p>
+    <w:p>
+      <w:pPr>
+        <w:pStyle w:val="HTMLPreformatted"/>
+        <w:rPr>
+          <w:rStyle w:val="HTMLCode"/>
+          <w:rFonts w:eastAsiaTheme="majorEastAsia"/>
+        </w:rPr>
+      </w:pPr>
+      <w:r>
+        <w:rPr>
+          <w:rStyle w:val="HTMLCode"/>
+          <w:rFonts w:eastAsiaTheme="majorEastAsia"/>
+        </w:rPr>
+        <w:t xml:space="preserve">- </w:t>
+      </w:r>
+      <w:r>
+        <w:rPr>
+          <w:rStyle w:val="HTMLCode"/>
+          <w:rFonts w:ascii="Segoe UI Symbol" w:eastAsiaTheme="majorEastAsia" w:hAnsi="Segoe UI Symbol" w:cs="Segoe UI Symbol"/>
+        </w:rPr>
+        <w:t>✗</w:t>
+      </w:r>
+      <w:r>
+        <w:rPr>
+          <w:rStyle w:val="HTMLCode"/>
+          <w:rFonts w:eastAsiaTheme="majorEastAsia"/>
+        </w:rPr>
+        <w:t xml:space="preserve"> Storage overhead</w:t>
+      </w:r>
+    </w:p>
+    <w:p>
+      <w:pPr>
+        <w:pStyle w:val="HTMLPreformatted"/>
+        <w:rPr>
+          <w:rStyle w:val="HTMLCode"/>
+          <w:rFonts w:eastAsiaTheme="majorEastAsia"/>
+        </w:rPr>
+      </w:pPr>
+      <w:r>
+        <w:rPr>
+          <w:rStyle w:val="HTMLCode"/>
+          <w:rFonts w:eastAsiaTheme="majorEastAsia"/>
+        </w:rPr>
+        <w:t xml:space="preserve">- </w:t>
+      </w:r>
+      <w:r>
+        <w:rPr>
+          <w:rStyle w:val="HTMLCode"/>
+          <w:rFonts w:ascii="Segoe UI Symbol" w:eastAsiaTheme="majorEastAsia" w:hAnsi="Segoe UI Symbol" w:cs="Segoe UI Symbol"/>
+        </w:rPr>
+        <w:t>✗</w:t>
+      </w:r>
+      <w:r>
+        <w:rPr>
+          <w:rStyle w:val="HTMLCode"/>
+          <w:rFonts w:eastAsiaTheme="majorEastAsia"/>
+        </w:rPr>
+        <w:t xml:space="preserve"> Maintenance complexity</w:t>
+      </w:r>
+    </w:p>
+    <w:p>
+      <w:pPr>
+        <w:pStyle w:val="NormalWeb"/>
+      </w:pPr>
+      <w:r>
+        <w:rPr>
+          <w:rStyle w:val="Strong"/>
+          <w:rFonts w:eastAsiaTheme="majorEastAsia"/>
+        </w:rPr>
+        <w:t>Advantage</w:t>
+      </w:r>
+      <w:r>
+        <w:t>: Native temporal reasoning without schema complexity.</w:t>
+      </w:r>
+    </w:p>
+    <w:p>
+      <w:pPr>
+        <w:pStyle w:val="Heading2"/>
+      </w:pPr>
+      <w:r>
+        <w:t>10. Error Propagation and Robustness</w:t>
+      </w:r>
+    </w:p>
+    <w:p>
+      <w:pPr>
+        <w:pStyle w:val="Heading3"/>
+      </w:pPr>
+      <w:r>
+        <w:t>Structured Reasoning LLMs</w:t>
+      </w:r>
+    </w:p>
+    <w:p>
+      <w:pPr>
+        <w:pStyle w:val="NormalWeb"/>
+      </w:pPr>
+      <w:r>
+        <w:rPr>
+          <w:rStyle w:val="Strong"/>
+          <w:rFonts w:eastAsiaTheme="majorEastAsia"/>
+        </w:rPr>
+        <w:t>Step-Level Isolation</w:t>
+      </w:r>
+      <w:r>
+        <w:t xml:space="preserve">: Error in one reasoning step doesn't necessarily invalidate entire chain </w:t>
+      </w:r>
+      <w:r>
+        <w:rPr>
+          <w:rStyle w:val="Strong"/>
+          <w:rFonts w:eastAsiaTheme="majorEastAsia"/>
+        </w:rPr>
+        <w:t>Self-Correction</w:t>
+      </w:r>
+      <w:r>
+        <w:t xml:space="preserve">: Can detect and correct reasoning errors mid-chain </w:t>
+      </w:r>
+      <w:r>
+        <w:rPr>
+          <w:rStyle w:val="Strong"/>
+          <w:rFonts w:eastAsiaTheme="majorEastAsia"/>
+        </w:rPr>
+        <w:t>Graceful Degradation</w:t>
+      </w:r>
+      <w:r>
+        <w:t>: Partial reasoning still provides value</w:t>
+      </w:r>
+    </w:p>
+    <w:p>
+      <w:pPr>
+        <w:pStyle w:val="NormalWeb"/>
+      </w:pPr>
+      <w:r>
+        <w:rPr>
+          <w:rStyle w:val="Strong"/>
+          <w:rFonts w:eastAsiaTheme="majorEastAsia"/>
+        </w:rPr>
+        <w:t>Error Recovery</w:t>
+      </w:r>
+      <w:r>
+        <w:t>:</w:t>
+      </w:r>
+    </w:p>
+    <w:p>
+      <w:pPr>
+        <w:pStyle w:val="HTMLPreformatted"/>
+        <w:rPr>
+          <w:rStyle w:val="HTMLCode"/>
+          <w:rFonts w:eastAsiaTheme="majorEastAsia"/>
+        </w:rPr>
+      </w:pPr>
+      <w:r>
+        <w:rPr>
+          <w:rStyle w:val="HTMLCode"/>
+          <w:rFonts w:eastAsiaTheme="majorEastAsia"/>
+        </w:rPr>
+        <w:t>Reasoning Chain with Error:</w:t>
+      </w:r>
+    </w:p>
+    <w:p>
+      <w:pPr>
+        <w:pStyle w:val="HTMLPreformatted"/>
+        <w:rPr>
+          <w:rStyle w:val="HTMLCode"/>
+          <w:rFonts w:eastAsiaTheme="majorEastAsia"/>
+        </w:rPr>
+      </w:pPr>
+      <w:r>
+        <w:rPr>
+          <w:rStyle w:val="HTMLCode"/>
+          <w:rFonts w:eastAsiaTheme="majorEastAsia"/>
+        </w:rPr>
+        <w:t xml:space="preserve">Step 1: Paris is the capital of France </w:t>
+      </w:r>
+      <w:r>
+        <w:rPr>
+          <w:rStyle w:val="HTMLCode"/>
+          <w:rFonts w:ascii="Segoe UI Symbol" w:eastAsiaTheme="majorEastAsia" w:hAnsi="Segoe UI Symbol" w:cs="Segoe UI Symbol"/>
+        </w:rPr>
+        <w:t>✓</w:t>
+      </w:r>
+    </w:p>
+    <w:p>
+      <w:pPr>
+        <w:pStyle w:val="HTMLPreformatted"/>
+        <w:rPr>
+          <w:rStyle w:val="HTMLCode"/>
+          <w:rFonts w:eastAsiaTheme="majorEastAsia"/>
+        </w:rPr>
+      </w:pPr>
+      <w:r>
+        <w:rPr>
+          <w:rStyle w:val="HTMLCode"/>
+          <w:rFonts w:eastAsiaTheme="majorEastAsia"/>
+        </w:rPr>
+        <w:lastRenderedPageBreak/>
+        <w:t xml:space="preserve">Step 2: France is the largest country in Europe </w:t>
+      </w:r>
+      <w:r>
+        <w:rPr>
+          <w:rStyle w:val="HTMLCode"/>
+          <w:rFonts w:ascii="Segoe UI Symbol" w:eastAsiaTheme="majorEastAsia" w:hAnsi="Segoe UI Symbol" w:cs="Segoe UI Symbol"/>
+        </w:rPr>
+        <w:t>✗</w:t>
+      </w:r>
+      <w:r>
+        <w:rPr>
+          <w:rStyle w:val="HTMLCode"/>
+          <w:rFonts w:eastAsiaTheme="majorEastAsia"/>
+        </w:rPr>
+        <w:t xml:space="preserve"> (Russia is larger)</w:t>
+      </w:r>
+    </w:p>
+    <w:p>
+      <w:pPr>
+        <w:pStyle w:val="HTMLPreformatted"/>
+        <w:rPr>
+          <w:rStyle w:val="HTMLCode"/>
+          <w:rFonts w:eastAsiaTheme="majorEastAsia"/>
+        </w:rPr>
+      </w:pPr>
+      <w:r>
+        <w:rPr>
+          <w:rStyle w:val="HTMLCode"/>
+          <w:rFonts w:eastAsiaTheme="majorEastAsia"/>
+        </w:rPr>
+        <w:t xml:space="preserve">Step 3: </w:t>
+      </w:r>
+      <w:proofErr w:type="gramStart"/>
+      <w:r>
+        <w:rPr>
+          <w:rStyle w:val="HTMLCode"/>
+          <w:rFonts w:eastAsiaTheme="majorEastAsia"/>
+        </w:rPr>
+        <w:t>Therefore</w:t>
+      </w:r>
+      <w:proofErr w:type="gramEnd"/>
+      <w:r>
+        <w:rPr>
+          <w:rStyle w:val="HTMLCode"/>
+          <w:rFonts w:eastAsiaTheme="majorEastAsia"/>
+        </w:rPr>
+        <w:t xml:space="preserve"> Paris is in the largest European country </w:t>
+      </w:r>
+      <w:r>
+        <w:rPr>
+          <w:rStyle w:val="HTMLCode"/>
+          <w:rFonts w:ascii="Segoe UI Symbol" w:eastAsiaTheme="majorEastAsia" w:hAnsi="Segoe UI Symbol" w:cs="Segoe UI Symbol"/>
+        </w:rPr>
+        <w:t>✗</w:t>
+      </w:r>
+    </w:p>
+    <w:p>
+      <w:pPr>
+        <w:pStyle w:val="HTMLPreformatted"/>
+        <w:rPr>
+          <w:rStyle w:val="HTMLCode"/>
+          <w:rFonts w:eastAsiaTheme="majorEastAsia"/>
+        </w:rPr>
+      </w:pPr>
+    </w:p>
+    <w:p>
+      <w:pPr>
+        <w:pStyle w:val="HTMLPreformatted"/>
+        <w:rPr>
+          <w:rStyle w:val="HTMLCode"/>
+          <w:rFonts w:eastAsiaTheme="majorEastAsia"/>
+        </w:rPr>
+      </w:pPr>
+      <w:r>
+        <w:rPr>
+          <w:rStyle w:val="HTMLCode"/>
+          <w:rFonts w:eastAsiaTheme="majorEastAsia"/>
+        </w:rPr>
+        <w:t>Self-Correction:</w:t>
+      </w:r>
+    </w:p>
+    <w:p>
+      <w:pPr>
+        <w:pStyle w:val="HTMLPreformatted"/>
+        <w:rPr>
+          <w:rStyle w:val="HTMLCode"/>
+          <w:rFonts w:eastAsiaTheme="majorEastAsia"/>
+        </w:rPr>
+      </w:pPr>
+      <w:r>
+        <w:rPr>
+          <w:rStyle w:val="HTMLCode"/>
+          <w:rFonts w:eastAsiaTheme="majorEastAsia"/>
+        </w:rPr>
+        <w:t xml:space="preserve">Step 4: Wait, Russia is </w:t>
+      </w:r>
+      <w:proofErr w:type="gramStart"/>
+      <w:r>
+        <w:rPr>
+          <w:rStyle w:val="HTMLCode"/>
+          <w:rFonts w:eastAsiaTheme="majorEastAsia"/>
+        </w:rPr>
+        <w:t>actually the</w:t>
+      </w:r>
+      <w:proofErr w:type="gramEnd"/>
+      <w:r>
+        <w:rPr>
+          <w:rStyle w:val="HTMLCode"/>
+          <w:rFonts w:eastAsiaTheme="majorEastAsia"/>
+        </w:rPr>
+        <w:t xml:space="preserve"> largest European country</w:t>
+      </w:r>
+    </w:p>
+    <w:p>
+      <w:pPr>
+        <w:pStyle w:val="HTMLPreformatted"/>
+        <w:rPr>
+          <w:rStyle w:val="HTMLCode"/>
+          <w:rFonts w:eastAsiaTheme="majorEastAsia"/>
+        </w:rPr>
+      </w:pPr>
+      <w:r>
+        <w:rPr>
+          <w:rStyle w:val="HTMLCode"/>
+          <w:rFonts w:eastAsiaTheme="majorEastAsia"/>
+        </w:rPr>
+        <w:t>Step 5: However, Russia is transcontinental</w:t>
+      </w:r>
+    </w:p>
+    <w:p>
+      <w:pPr>
+        <w:pStyle w:val="HTMLPreformatted"/>
+        <w:rPr>
+          <w:rStyle w:val="HTMLCode"/>
+          <w:rFonts w:eastAsiaTheme="majorEastAsia"/>
+        </w:rPr>
+      </w:pPr>
+      <w:r>
+        <w:rPr>
+          <w:rStyle w:val="HTMLCode"/>
+          <w:rFonts w:eastAsiaTheme="majorEastAsia"/>
+        </w:rPr>
+        <w:t>Step 6: France is the largest country entirely within Europe</w:t>
+      </w:r>
+    </w:p>
+    <w:p>
+      <w:pPr>
+        <w:pStyle w:val="HTMLPreformatted"/>
+        <w:rPr>
+          <w:rStyle w:val="HTMLCode"/>
+          <w:rFonts w:eastAsiaTheme="majorEastAsia"/>
+        </w:rPr>
+      </w:pPr>
+      <w:r>
+        <w:rPr>
+          <w:rStyle w:val="HTMLCode"/>
+          <w:rFonts w:eastAsiaTheme="majorEastAsia"/>
+        </w:rPr>
+        <w:t xml:space="preserve">Step 7: Refine conclusion: Paris is in the largest country entirely within Europe </w:t>
+      </w:r>
+      <w:r>
+        <w:rPr>
+          <w:rStyle w:val="HTMLCode"/>
+          <w:rFonts w:ascii="Segoe UI Symbol" w:eastAsiaTheme="majorEastAsia" w:hAnsi="Segoe UI Symbol" w:cs="Segoe UI Symbol"/>
+        </w:rPr>
+        <w:t>✓</w:t>
+      </w:r>
+    </w:p>
+    <w:p>
+      <w:pPr>
+        <w:pStyle w:val="HTMLPreformatted"/>
+        <w:rPr>
+          <w:rStyle w:val="HTMLCode"/>
+          <w:rFonts w:eastAsiaTheme="majorEastAsia"/>
+        </w:rPr>
+      </w:pPr>
+    </w:p>
+    <w:p>
+      <w:pPr>
+        <w:pStyle w:val="HTMLPreformatted"/>
+        <w:rPr>
+          <w:rStyle w:val="HTMLCode"/>
+          <w:rFonts w:eastAsiaTheme="majorEastAsia"/>
+        </w:rPr>
+      </w:pPr>
+      <w:r>
+        <w:rPr>
+          <w:rStyle w:val="HTMLCode"/>
+          <w:rFonts w:ascii="Segoe UI Symbol" w:eastAsiaTheme="majorEastAsia" w:hAnsi="Segoe UI Symbol" w:cs="Segoe UI Symbol"/>
+        </w:rPr>
+        <w:t>✓</w:t>
+      </w:r>
+      <w:r>
+        <w:rPr>
+          <w:rStyle w:val="HTMLCode"/>
+          <w:rFonts w:eastAsiaTheme="majorEastAsia"/>
+        </w:rPr>
+        <w:t xml:space="preserve"> Detected error through reasoning</w:t>
+      </w:r>
+    </w:p>
+    <w:p>
+      <w:pPr>
+        <w:pStyle w:val="HTMLPreformatted"/>
+        <w:rPr>
+          <w:rStyle w:val="HTMLCode"/>
+          <w:rFonts w:eastAsiaTheme="majorEastAsia"/>
+        </w:rPr>
+      </w:pPr>
+      <w:r>
+        <w:rPr>
+          <w:rStyle w:val="HTMLCode"/>
+          <w:rFonts w:ascii="Segoe UI Symbol" w:eastAsiaTheme="majorEastAsia" w:hAnsi="Segoe UI Symbol" w:cs="Segoe UI Symbol"/>
+        </w:rPr>
+        <w:t>✓</w:t>
+      </w:r>
+      <w:r>
+        <w:rPr>
+          <w:rStyle w:val="HTMLCode"/>
+          <w:rFonts w:eastAsiaTheme="majorEastAsia"/>
+        </w:rPr>
+        <w:t xml:space="preserve"> Self-corrected without external intervention</w:t>
+      </w:r>
+    </w:p>
+    <w:p>
+      <w:pPr>
+        <w:pStyle w:val="HTMLPreformatted"/>
+        <w:rPr>
+          <w:rStyle w:val="HTMLCode"/>
+          <w:rFonts w:eastAsiaTheme="majorEastAsia"/>
+        </w:rPr>
+      </w:pPr>
+      <w:r>
+        <w:rPr>
+          <w:rStyle w:val="HTMLCode"/>
+          <w:rFonts w:ascii="Segoe UI Symbol" w:eastAsiaTheme="majorEastAsia" w:hAnsi="Segoe UI Symbol" w:cs="Segoe UI Symbol"/>
+        </w:rPr>
+        <w:t>✓</w:t>
+      </w:r>
+      <w:r>
+        <w:rPr>
+          <w:rStyle w:val="HTMLCode"/>
+          <w:rFonts w:eastAsiaTheme="majorEastAsia"/>
+        </w:rPr>
+        <w:t xml:space="preserve"> Arrived at accurate answer</w:t>
+      </w:r>
+    </w:p>
+    <w:p>
+      <w:pPr>
+        <w:pStyle w:val="Heading3"/>
+      </w:pPr>
+      <w:r>
+        <w:t>GraphRAG</w:t>
+      </w:r>
+    </w:p>
+    <w:p>
+      <w:pPr>
+        <w:pStyle w:val="NormalWeb"/>
+      </w:pPr>
+      <w:r>
+        <w:rPr>
+          <w:rStyle w:val="Strong"/>
+          <w:rFonts w:eastAsiaTheme="majorEastAsia"/>
+        </w:rPr>
+        <w:t>Cascading Errors</w:t>
+      </w:r>
+      <w:r>
+        <w:t xml:space="preserve">: Incorrect entities or relationships affect all downstream queries </w:t>
+      </w:r>
+      <w:r>
+        <w:rPr>
+          <w:rStyle w:val="Strong"/>
+          <w:rFonts w:eastAsiaTheme="majorEastAsia"/>
+        </w:rPr>
+        <w:t>Persistent Mistakes</w:t>
+      </w:r>
+      <w:r>
+        <w:t xml:space="preserve">: Errors in graph remain until manual correction </w:t>
+      </w:r>
+      <w:r>
+        <w:rPr>
+          <w:rStyle w:val="Strong"/>
+          <w:rFonts w:eastAsiaTheme="majorEastAsia"/>
+        </w:rPr>
+        <w:t>Global Impact</w:t>
+      </w:r>
+      <w:r>
+        <w:t>: Single entity resolution error affects multiple query results</w:t>
+      </w:r>
+    </w:p>
+    <w:p>
+      <w:pPr>
+        <w:pStyle w:val="NormalWeb"/>
+      </w:pPr>
+      <w:r>
+        <w:rPr>
+          <w:rStyle w:val="Strong"/>
+          <w:rFonts w:eastAsiaTheme="majorEastAsia"/>
+        </w:rPr>
+        <w:t>Error Propagation</w:t>
+      </w:r>
+      <w:r>
+        <w:t>:</w:t>
+      </w:r>
+    </w:p>
+    <w:p>
+      <w:pPr>
+        <w:pStyle w:val="HTMLPreformatted"/>
+        <w:rPr>
+          <w:rStyle w:val="HTMLCode"/>
+          <w:rFonts w:eastAsiaTheme="majorEastAsia"/>
+        </w:rPr>
+      </w:pPr>
+      <w:r>
+        <w:rPr>
+          <w:rStyle w:val="HTMLCode"/>
+          <w:rFonts w:eastAsiaTheme="majorEastAsia"/>
+        </w:rPr>
+        <w:t>Entity Resolution Error:</w:t>
+      </w:r>
+    </w:p>
+    <w:p>
+      <w:pPr>
+        <w:pStyle w:val="HTMLPreformatted"/>
+        <w:rPr>
+          <w:rStyle w:val="HTMLCode"/>
+          <w:rFonts w:eastAsiaTheme="majorEastAsia"/>
+        </w:rPr>
+      </w:pPr>
+      <w:r>
+        <w:rPr>
+          <w:rStyle w:val="HTMLCode"/>
+          <w:rFonts w:eastAsiaTheme="majorEastAsia"/>
+        </w:rPr>
+        <w:t>"Paris Hilton" incorrectly resolved to "Paris, France" during graph construction</w:t>
+      </w:r>
+    </w:p>
+    <w:p>
+      <w:pPr>
+        <w:pStyle w:val="HTMLPreformatted"/>
+        <w:rPr>
+          <w:rStyle w:val="HTMLCode"/>
+          <w:rFonts w:eastAsiaTheme="majorEastAsia"/>
+        </w:rPr>
+      </w:pPr>
+    </w:p>
+    <w:p>
+      <w:pPr>
+        <w:pStyle w:val="HTMLPreformatted"/>
+        <w:rPr>
+          <w:rStyle w:val="HTMLCode"/>
+          <w:rFonts w:eastAsiaTheme="majorEastAsia"/>
+        </w:rPr>
+      </w:pPr>
+      <w:r>
+        <w:rPr>
+          <w:rStyle w:val="HTMLCode"/>
+          <w:rFonts w:eastAsiaTheme="majorEastAsia"/>
+        </w:rPr>
+        <w:t>Impact:</w:t>
+      </w:r>
+    </w:p>
+    <w:p>
+      <w:pPr>
+        <w:pStyle w:val="HTMLPreformatted"/>
+        <w:rPr>
+          <w:rStyle w:val="HTMLCode"/>
+          <w:rFonts w:eastAsiaTheme="majorEastAsia"/>
+        </w:rPr>
+      </w:pPr>
+      <w:r>
+        <w:rPr>
+          <w:rStyle w:val="HTMLCode"/>
+          <w:rFonts w:eastAsiaTheme="majorEastAsia"/>
+        </w:rPr>
+        <w:t>- All queries about Paris Hilton return information about Paris, France</w:t>
+      </w:r>
+    </w:p>
+    <w:p>
+      <w:pPr>
+        <w:pStyle w:val="HTMLPreformatted"/>
+        <w:rPr>
+          <w:rStyle w:val="HTMLCode"/>
+          <w:rFonts w:eastAsiaTheme="majorEastAsia"/>
+        </w:rPr>
+      </w:pPr>
+      <w:r>
+        <w:rPr>
+          <w:rStyle w:val="HTMLCode"/>
+          <w:rFonts w:eastAsiaTheme="majorEastAsia"/>
+        </w:rPr>
+        <w:t>- Community detection places "Paris Hilton" in European cities cluster</w:t>
+      </w:r>
+    </w:p>
+    <w:p>
+      <w:pPr>
+        <w:pStyle w:val="HTMLPreformatted"/>
+        <w:rPr>
+          <w:rStyle w:val="HTMLCode"/>
+          <w:rFonts w:eastAsiaTheme="majorEastAsia"/>
+        </w:rPr>
+      </w:pPr>
+      <w:r>
+        <w:rPr>
+          <w:rStyle w:val="HTMLCode"/>
+          <w:rFonts w:eastAsiaTheme="majorEastAsia"/>
+        </w:rPr>
+        <w:t>- Related entities (hotels, celebrities) incorrectly connected to geography</w:t>
+      </w:r>
+    </w:p>
+    <w:p>
+      <w:pPr>
+        <w:pStyle w:val="HTMLPreformatted"/>
+        <w:rPr>
+          <w:rStyle w:val="HTMLCode"/>
+          <w:rFonts w:eastAsiaTheme="majorEastAsia"/>
+        </w:rPr>
+      </w:pPr>
+      <w:r>
+        <w:rPr>
+          <w:rStyle w:val="HTMLCode"/>
+          <w:rFonts w:eastAsiaTheme="majorEastAsia"/>
+        </w:rPr>
+        <w:t>- Error persists across all queries until graph rebuild</w:t>
+      </w:r>
+    </w:p>
+    <w:p>
+      <w:pPr>
+        <w:pStyle w:val="HTMLPreformatted"/>
+        <w:rPr>
+          <w:rStyle w:val="HTMLCode"/>
+          <w:rFonts w:eastAsiaTheme="majorEastAsia"/>
+        </w:rPr>
+      </w:pPr>
+    </w:p>
+    <w:p>
+      <w:pPr>
+        <w:pStyle w:val="HTMLPreformatted"/>
+        <w:rPr>
+          <w:rStyle w:val="HTMLCode"/>
+          <w:rFonts w:eastAsiaTheme="majorEastAsia"/>
+        </w:rPr>
+      </w:pPr>
+      <w:r>
+        <w:rPr>
+          <w:rStyle w:val="HTMLCode"/>
+          <w:rFonts w:ascii="Segoe UI Symbol" w:eastAsiaTheme="majorEastAsia" w:hAnsi="Segoe UI Symbol" w:cs="Segoe UI Symbol"/>
+        </w:rPr>
+        <w:t>✗</w:t>
+      </w:r>
+      <w:r>
+        <w:rPr>
+          <w:rStyle w:val="HTMLCode"/>
+          <w:rFonts w:eastAsiaTheme="majorEastAsia"/>
+        </w:rPr>
+        <w:t xml:space="preserve"> Single error affects many queries</w:t>
+      </w:r>
+    </w:p>
+    <w:p>
+      <w:pPr>
+        <w:pStyle w:val="HTMLPreformatted"/>
+        <w:rPr>
+          <w:rStyle w:val="HTMLCode"/>
+          <w:rFonts w:eastAsiaTheme="majorEastAsia"/>
+        </w:rPr>
+      </w:pPr>
+      <w:r>
+        <w:rPr>
+          <w:rStyle w:val="HTMLCode"/>
+          <w:rFonts w:ascii="Segoe UI Symbol" w:eastAsiaTheme="majorEastAsia" w:hAnsi="Segoe UI Symbol" w:cs="Segoe UI Symbol"/>
+        </w:rPr>
+        <w:t>✗</w:t>
+      </w:r>
+      <w:r>
+        <w:rPr>
+          <w:rStyle w:val="HTMLCode"/>
+          <w:rFonts w:eastAsiaTheme="majorEastAsia"/>
+        </w:rPr>
+        <w:t xml:space="preserve"> No self-correction mechanism</w:t>
+      </w:r>
+    </w:p>
+    <w:p>
+      <w:pPr>
+        <w:pStyle w:val="HTMLPreformatted"/>
+        <w:rPr>
+          <w:rStyle w:val="HTMLCode"/>
+          <w:rFonts w:eastAsiaTheme="majorEastAsia"/>
+        </w:rPr>
+      </w:pPr>
+      <w:r>
+        <w:rPr>
+          <w:rStyle w:val="HTMLCode"/>
+          <w:rFonts w:ascii="Segoe UI Symbol" w:eastAsiaTheme="majorEastAsia" w:hAnsi="Segoe UI Symbol" w:cs="Segoe UI Symbol"/>
+        </w:rPr>
+        <w:t>✗</w:t>
+      </w:r>
+      <w:r>
+        <w:rPr>
+          <w:rStyle w:val="HTMLCode"/>
+          <w:rFonts w:eastAsiaTheme="majorEastAsia"/>
+        </w:rPr>
+        <w:t xml:space="preserve"> Requires manual detection and graph reconstruction</w:t>
+      </w:r>
+    </w:p>
+    <w:p>
+      <w:pPr>
+        <w:pStyle w:val="NormalWeb"/>
+      </w:pPr>
+      <w:r>
+        <w:rPr>
+          <w:rStyle w:val="Strong"/>
+          <w:rFonts w:eastAsiaTheme="majorEastAsia"/>
+        </w:rPr>
+        <w:t>Advantage</w:t>
+      </w:r>
+      <w:r>
+        <w:t>: Better error isolation and recovery mechanisms.</w:t>
+      </w:r>
+    </w:p>
+    <w:p>
+      <w:pPr>
+        <w:pStyle w:val="Heading2"/>
+      </w:pPr>
+      <w:r>
+        <w:t>11. Multimodal Reasoning Integration</w:t>
+      </w:r>
+    </w:p>
+    <w:p>
+      <w:pPr>
+        <w:pStyle w:val="Heading3"/>
+      </w:pPr>
+      <w:r>
+        <w:t>Structured Reasoning LLMs</w:t>
+      </w:r>
+    </w:p>
+    <w:p>
+      <w:pPr>
+        <w:pStyle w:val="NormalWeb"/>
+      </w:pPr>
+      <w:r>
+        <w:rPr>
+          <w:rStyle w:val="Strong"/>
+          <w:rFonts w:eastAsiaTheme="majorEastAsia"/>
+        </w:rPr>
+        <w:t>Native Multimodal Support</w:t>
+      </w:r>
+      <w:r>
+        <w:t xml:space="preserve">: Modern reasoning LLMs can integrate text, images, code, tables </w:t>
+      </w:r>
+      <w:r>
+        <w:rPr>
+          <w:rStyle w:val="Strong"/>
+          <w:rFonts w:eastAsiaTheme="majorEastAsia"/>
+        </w:rPr>
+        <w:t>Unified Reasoning</w:t>
+      </w:r>
+      <w:r>
+        <w:t xml:space="preserve">: Same reasoning framework applies across modalities </w:t>
+      </w:r>
+      <w:r>
+        <w:rPr>
+          <w:rStyle w:val="Strong"/>
+          <w:rFonts w:eastAsiaTheme="majorEastAsia"/>
+        </w:rPr>
+        <w:t>Cross-Modal Inference</w:t>
+      </w:r>
+      <w:r>
+        <w:t>: Can reason about relationships between different data types</w:t>
+      </w:r>
+    </w:p>
+    <w:p>
+      <w:pPr>
+        <w:pStyle w:val="NormalWeb"/>
+      </w:pPr>
+      <w:r>
+        <w:rPr>
+          <w:rStyle w:val="Strong"/>
+          <w:rFonts w:eastAsiaTheme="majorEastAsia"/>
+        </w:rPr>
+        <w:t>Multimodal Reasoning Example</w:t>
+      </w:r>
+      <w:r>
+        <w:t>:</w:t>
+      </w:r>
+    </w:p>
+    <w:p>
+      <w:pPr>
+        <w:pStyle w:val="HTMLPreformatted"/>
+        <w:rPr>
+          <w:rStyle w:val="HTMLCode"/>
+          <w:rFonts w:eastAsiaTheme="majorEastAsia"/>
+        </w:rPr>
+      </w:pPr>
+      <w:r>
+        <w:rPr>
+          <w:rStyle w:val="HTMLCode"/>
+          <w:rFonts w:eastAsiaTheme="majorEastAsia"/>
+        </w:rPr>
+        <w:t xml:space="preserve">Inputs: </w:t>
+      </w:r>
+    </w:p>
+    <w:p>
+      <w:pPr>
+        <w:pStyle w:val="HTMLPreformatted"/>
+        <w:rPr>
+          <w:rStyle w:val="HTMLCode"/>
+          <w:rFonts w:eastAsiaTheme="majorEastAsia"/>
+        </w:rPr>
+      </w:pPr>
+      <w:r>
+        <w:rPr>
+          <w:rStyle w:val="HTMLCode"/>
+          <w:rFonts w:eastAsiaTheme="majorEastAsia"/>
+        </w:rPr>
+        <w:t>- Technical diagram (image)</w:t>
+      </w:r>
+    </w:p>
+    <w:p>
+      <w:pPr>
+        <w:pStyle w:val="HTMLPreformatted"/>
+        <w:rPr>
+          <w:rStyle w:val="HTMLCode"/>
+          <w:rFonts w:eastAsiaTheme="majorEastAsia"/>
+        </w:rPr>
+      </w:pPr>
+      <w:r>
+        <w:rPr>
+          <w:rStyle w:val="HTMLCode"/>
+          <w:rFonts w:eastAsiaTheme="majorEastAsia"/>
+        </w:rPr>
+        <w:t>- Code snippet</w:t>
+      </w:r>
+    </w:p>
+    <w:p>
+      <w:pPr>
+        <w:pStyle w:val="HTMLPreformatted"/>
+        <w:rPr>
+          <w:rStyle w:val="HTMLCode"/>
+          <w:rFonts w:eastAsiaTheme="majorEastAsia"/>
+        </w:rPr>
+      </w:pPr>
+      <w:r>
+        <w:rPr>
+          <w:rStyle w:val="HTMLCode"/>
+          <w:rFonts w:eastAsiaTheme="majorEastAsia"/>
+        </w:rPr>
+        <w:t>- Written specification</w:t>
+      </w:r>
+    </w:p>
+    <w:p>
+      <w:pPr>
+        <w:pStyle w:val="HTMLPreformatted"/>
+        <w:rPr>
+          <w:rStyle w:val="HTMLCode"/>
+          <w:rFonts w:eastAsiaTheme="majorEastAsia"/>
+        </w:rPr>
+      </w:pPr>
+    </w:p>
+    <w:p>
+      <w:pPr>
+        <w:pStyle w:val="HTMLPreformatted"/>
+        <w:rPr>
+          <w:rStyle w:val="HTMLCode"/>
+          <w:rFonts w:eastAsiaTheme="majorEastAsia"/>
+        </w:rPr>
+      </w:pPr>
+      <w:r>
+        <w:rPr>
+          <w:rStyle w:val="HTMLCode"/>
+          <w:rFonts w:eastAsiaTheme="majorEastAsia"/>
+        </w:rPr>
+        <w:t>Question: "Does the implementation match the specification?"</w:t>
+      </w:r>
+    </w:p>
+    <w:p>
+      <w:pPr>
+        <w:pStyle w:val="HTMLPreformatted"/>
+        <w:rPr>
+          <w:rStyle w:val="HTMLCode"/>
+          <w:rFonts w:eastAsiaTheme="majorEastAsia"/>
+        </w:rPr>
+      </w:pPr>
+    </w:p>
+    <w:p>
+      <w:pPr>
+        <w:pStyle w:val="HTMLPreformatted"/>
+        <w:rPr>
+          <w:rStyle w:val="HTMLCode"/>
+          <w:rFonts w:eastAsiaTheme="majorEastAsia"/>
+        </w:rPr>
+      </w:pPr>
+      <w:r>
+        <w:rPr>
+          <w:rStyle w:val="HTMLCode"/>
+          <w:rFonts w:eastAsiaTheme="majorEastAsia"/>
+        </w:rPr>
+        <w:t>Reasoning:</w:t>
+      </w:r>
+    </w:p>
+    <w:p>
+      <w:pPr>
+        <w:pStyle w:val="HTMLPreformatted"/>
+        <w:rPr>
+          <w:rStyle w:val="HTMLCode"/>
+          <w:rFonts w:eastAsiaTheme="majorEastAsia"/>
+        </w:rPr>
+      </w:pPr>
+      <w:r>
+        <w:rPr>
+          <w:rStyle w:val="HTMLCode"/>
+          <w:rFonts w:eastAsiaTheme="majorEastAsia"/>
+        </w:rPr>
+        <w:t>Step 1: From diagram: System has 3 components - A, B, C</w:t>
+      </w:r>
+    </w:p>
+    <w:p>
+      <w:pPr>
+        <w:pStyle w:val="HTMLPreformatted"/>
+        <w:rPr>
+          <w:rStyle w:val="HTMLCode"/>
+          <w:rFonts w:eastAsiaTheme="majorEastAsia"/>
+        </w:rPr>
+      </w:pPr>
+      <w:r>
+        <w:rPr>
+          <w:rStyle w:val="HTMLCode"/>
+          <w:rFonts w:eastAsiaTheme="majorEastAsia"/>
+        </w:rPr>
+        <w:t>Step 2: From spec: Component A should process data before B</w:t>
+      </w:r>
+    </w:p>
+    <w:p>
+      <w:pPr>
+        <w:pStyle w:val="HTMLPreformatted"/>
+        <w:rPr>
+          <w:rStyle w:val="HTMLCode"/>
+          <w:rFonts w:eastAsiaTheme="majorEastAsia"/>
+        </w:rPr>
+      </w:pPr>
+      <w:r>
+        <w:rPr>
+          <w:rStyle w:val="HTMLCode"/>
+          <w:rFonts w:eastAsiaTheme="majorEastAsia"/>
+        </w:rPr>
+        <w:t xml:space="preserve">Step 3: From code: </w:t>
+      </w:r>
+      <w:proofErr w:type="spellStart"/>
+      <w:r>
+        <w:rPr>
+          <w:rStyle w:val="HTMLCode"/>
+          <w:rFonts w:eastAsiaTheme="majorEastAsia"/>
+        </w:rPr>
+        <w:t>A.process</w:t>
+      </w:r>
+      <w:proofErr w:type="spellEnd"/>
+      <w:r>
+        <w:rPr>
+          <w:rStyle w:val="HTMLCode"/>
+          <w:rFonts w:eastAsiaTheme="majorEastAsia"/>
+        </w:rPr>
+        <w:t xml:space="preserve">() called before </w:t>
+      </w:r>
+      <w:proofErr w:type="spellStart"/>
+      <w:r>
+        <w:rPr>
+          <w:rStyle w:val="HTMLCode"/>
+          <w:rFonts w:eastAsiaTheme="majorEastAsia"/>
+        </w:rPr>
+        <w:t>B.process</w:t>
+      </w:r>
+      <w:proofErr w:type="spellEnd"/>
+      <w:r>
+        <w:rPr>
+          <w:rStyle w:val="HTMLCode"/>
+          <w:rFonts w:eastAsiaTheme="majorEastAsia"/>
+        </w:rPr>
+        <w:t xml:space="preserve">() </w:t>
+      </w:r>
+      <w:r>
+        <w:rPr>
+          <w:rStyle w:val="HTMLCode"/>
+          <w:rFonts w:ascii="Segoe UI Symbol" w:eastAsiaTheme="majorEastAsia" w:hAnsi="Segoe UI Symbol" w:cs="Segoe UI Symbol"/>
+        </w:rPr>
+        <w:t>✓</w:t>
+      </w:r>
+    </w:p>
+    <w:p>
+      <w:pPr>
+        <w:pStyle w:val="HTMLPreformatted"/>
+        <w:rPr>
+          <w:rStyle w:val="HTMLCode"/>
+          <w:rFonts w:eastAsiaTheme="majorEastAsia"/>
+        </w:rPr>
+      </w:pPr>
+      <w:r>
+        <w:rPr>
+          <w:rStyle w:val="HTMLCode"/>
+          <w:rFonts w:eastAsiaTheme="majorEastAsia"/>
+        </w:rPr>
+        <w:t>Step 4: From diagram: C receives output from B</w:t>
+      </w:r>
+    </w:p>
+    <w:p>
+      <w:pPr>
+        <w:pStyle w:val="HTMLPreformatted"/>
+        <w:rPr>
+          <w:rStyle w:val="HTMLCode"/>
+          <w:rFonts w:eastAsiaTheme="majorEastAsia"/>
+        </w:rPr>
+      </w:pPr>
+      <w:r>
+        <w:rPr>
+          <w:rStyle w:val="HTMLCode"/>
+          <w:rFonts w:eastAsiaTheme="majorEastAsia"/>
+        </w:rPr>
+        <w:t xml:space="preserve">Step 5: From code: </w:t>
+      </w:r>
+      <w:proofErr w:type="spellStart"/>
+      <w:r>
+        <w:rPr>
+          <w:rStyle w:val="HTMLCode"/>
+          <w:rFonts w:eastAsiaTheme="majorEastAsia"/>
+        </w:rPr>
+        <w:t>C.receive</w:t>
+      </w:r>
+      <w:proofErr w:type="spellEnd"/>
+      <w:r>
+        <w:rPr>
+          <w:rStyle w:val="HTMLCode"/>
+          <w:rFonts w:eastAsiaTheme="majorEastAsia"/>
+        </w:rPr>
+        <w:t>(</w:t>
+      </w:r>
+      <w:proofErr w:type="spellStart"/>
+      <w:r>
+        <w:rPr>
+          <w:rStyle w:val="HTMLCode"/>
+          <w:rFonts w:eastAsiaTheme="majorEastAsia"/>
+        </w:rPr>
+        <w:t>B.output</w:t>
+      </w:r>
+      <w:proofErr w:type="spellEnd"/>
+      <w:r>
+        <w:rPr>
+          <w:rStyle w:val="HTMLCode"/>
+          <w:rFonts w:eastAsiaTheme="majorEastAsia"/>
+        </w:rPr>
+        <w:t xml:space="preserve">()) </w:t>
+      </w:r>
+      <w:r>
+        <w:rPr>
+          <w:rStyle w:val="HTMLCode"/>
+          <w:rFonts w:ascii="Segoe UI Symbol" w:eastAsiaTheme="majorEastAsia" w:hAnsi="Segoe UI Symbol" w:cs="Segoe UI Symbol"/>
+        </w:rPr>
+        <w:t>✓</w:t>
+      </w:r>
+    </w:p>
+    <w:p>
+      <w:pPr>
+        <w:pStyle w:val="HTMLPreformatted"/>
+        <w:rPr>
+          <w:rStyle w:val="HTMLCode"/>
+          <w:rFonts w:eastAsiaTheme="majorEastAsia"/>
+        </w:rPr>
+      </w:pPr>
+      <w:r>
+        <w:rPr>
+          <w:rStyle w:val="HTMLCode"/>
+          <w:rFonts w:eastAsiaTheme="majorEastAsia"/>
+        </w:rPr>
+        <w:t>Step 6: All modalities align</w:t>
+      </w:r>
+    </w:p>
+    <w:p>
+      <w:pPr>
+        <w:pStyle w:val="HTMLPreformatted"/>
+        <w:rPr>
+          <w:rStyle w:val="HTMLCode"/>
+          <w:rFonts w:eastAsiaTheme="majorEastAsia"/>
+        </w:rPr>
+      </w:pPr>
+      <w:r>
+        <w:rPr>
+          <w:rStyle w:val="HTMLCode"/>
+          <w:rFonts w:eastAsiaTheme="majorEastAsia"/>
+        </w:rPr>
+        <w:t>Answer: Yes, implementation matches specification</w:t>
+      </w:r>
+    </w:p>
+    <w:p>
+      <w:pPr>
+        <w:pStyle w:val="HTMLPreformatted"/>
+        <w:rPr>
+          <w:rStyle w:val="HTMLCode"/>
+          <w:rFonts w:eastAsiaTheme="majorEastAsia"/>
+        </w:rPr>
+      </w:pPr>
+    </w:p>
+    <w:p>
+      <w:pPr>
+        <w:pStyle w:val="HTMLPreformatted"/>
+        <w:rPr>
+          <w:rStyle w:val="HTMLCode"/>
+          <w:rFonts w:eastAsiaTheme="majorEastAsia"/>
+        </w:rPr>
+      </w:pPr>
+      <w:r>
+        <w:rPr>
+          <w:rStyle w:val="HTMLCode"/>
+          <w:rFonts w:ascii="Segoe UI Symbol" w:eastAsiaTheme="majorEastAsia" w:hAnsi="Segoe UI Symbol" w:cs="Segoe UI Symbol"/>
+        </w:rPr>
+        <w:t>✓</w:t>
+      </w:r>
+      <w:r>
+        <w:rPr>
+          <w:rStyle w:val="HTMLCode"/>
+          <w:rFonts w:eastAsiaTheme="majorEastAsia"/>
+        </w:rPr>
+        <w:t xml:space="preserve"> Reasoned across image, text, and code</w:t>
+      </w:r>
+    </w:p>
+    <w:p>
+      <w:pPr>
+        <w:pStyle w:val="HTMLPreformatted"/>
+        <w:rPr>
+          <w:rStyle w:val="HTMLCode"/>
+          <w:rFonts w:eastAsiaTheme="majorEastAsia"/>
+        </w:rPr>
+      </w:pPr>
+      <w:r>
+        <w:rPr>
+          <w:rStyle w:val="HTMLCode"/>
+          <w:rFonts w:ascii="Segoe UI Symbol" w:eastAsiaTheme="majorEastAsia" w:hAnsi="Segoe UI Symbol" w:cs="Segoe UI Symbol"/>
+        </w:rPr>
+        <w:t>✓</w:t>
+      </w:r>
+      <w:r>
+        <w:rPr>
+          <w:rStyle w:val="HTMLCode"/>
+          <w:rFonts w:eastAsiaTheme="majorEastAsia"/>
+        </w:rPr>
+        <w:t xml:space="preserve"> Unified reasoning framework</w:t>
+      </w:r>
+    </w:p>
+    <w:p>
+      <w:pPr>
+        <w:pStyle w:val="HTMLPreformatted"/>
+        <w:rPr>
+          <w:rStyle w:val="HTMLCode"/>
+          <w:rFonts w:eastAsiaTheme="majorEastAsia"/>
+        </w:rPr>
+      </w:pPr>
+      <w:r>
+        <w:rPr>
+          <w:rStyle w:val="HTMLCode"/>
+          <w:rFonts w:ascii="Segoe UI Symbol" w:eastAsiaTheme="majorEastAsia" w:hAnsi="Segoe UI Symbol" w:cs="Segoe UI Symbol"/>
+        </w:rPr>
+        <w:t>✓</w:t>
+      </w:r>
+      <w:r>
+        <w:rPr>
+          <w:rStyle w:val="HTMLCode"/>
+          <w:rFonts w:eastAsiaTheme="majorEastAsia"/>
+        </w:rPr>
+        <w:t xml:space="preserve"> Natural cross-modal inference</w:t>
+      </w:r>
+    </w:p>
+    <w:p>
+      <w:pPr>
+        <w:pStyle w:val="Heading3"/>
+      </w:pPr>
+      <w:r>
+        <w:t>GraphRAG</w:t>
+      </w:r>
+    </w:p>
+    <w:p>
+      <w:pPr>
+        <w:pStyle w:val="NormalWeb"/>
+      </w:pPr>
+      <w:r>
+        <w:rPr>
+          <w:rStyle w:val="Strong"/>
+          <w:rFonts w:eastAsiaTheme="majorEastAsia"/>
+        </w:rPr>
+        <w:t>Text-Centric Design</w:t>
+      </w:r>
+      <w:r>
+        <w:t xml:space="preserve">: Primarily designed for textual knowledge </w:t>
+      </w:r>
+      <w:r>
+        <w:rPr>
+          <w:rStyle w:val="Strong"/>
+          <w:rFonts w:eastAsiaTheme="majorEastAsia"/>
+        </w:rPr>
+        <w:t>Multimodal Challenges</w:t>
+      </w:r>
+      <w:r>
+        <w:t xml:space="preserve">: Images, code, tables require separate handling </w:t>
+      </w:r>
+      <w:r>
+        <w:rPr>
+          <w:rStyle w:val="Strong"/>
+          <w:rFonts w:eastAsiaTheme="majorEastAsia"/>
+        </w:rPr>
+        <w:t>Integration Complexity</w:t>
+      </w:r>
+      <w:r>
+        <w:t>: Different modalities need different graph representations</w:t>
+      </w:r>
+    </w:p>
+    <w:p>
+      <w:pPr>
+        <w:pStyle w:val="NormalWeb"/>
+      </w:pPr>
+      <w:r>
+        <w:rPr>
+          <w:rStyle w:val="Strong"/>
+          <w:rFonts w:eastAsiaTheme="majorEastAsia"/>
+        </w:rPr>
+        <w:t>Same Scenario</w:t>
+      </w:r>
+      <w:r>
+        <w:t>:</w:t>
+      </w:r>
+    </w:p>
+    <w:p>
+      <w:pPr>
+        <w:pStyle w:val="HTMLPreformatted"/>
+        <w:rPr>
+          <w:rStyle w:val="HTMLCode"/>
+          <w:rFonts w:eastAsiaTheme="majorEastAsia"/>
+        </w:rPr>
+      </w:pPr>
+      <w:r>
+        <w:rPr>
+          <w:rStyle w:val="HTMLCode"/>
+          <w:rFonts w:eastAsiaTheme="majorEastAsia"/>
+        </w:rPr>
+        <w:t>Challenge: How to represent in graph?</w:t>
+      </w:r>
+    </w:p>
+    <w:p>
+      <w:pPr>
+        <w:pStyle w:val="HTMLPreformatted"/>
+        <w:rPr>
+          <w:rStyle w:val="HTMLCode"/>
+          <w:rFonts w:eastAsiaTheme="majorEastAsia"/>
+        </w:rPr>
+      </w:pPr>
+      <w:r>
+        <w:rPr>
+          <w:rStyle w:val="HTMLCode"/>
+          <w:rFonts w:eastAsiaTheme="majorEastAsia"/>
+        </w:rPr>
+        <w:t>- Image features as nodes?</w:t>
+      </w:r>
+    </w:p>
+    <w:p>
+      <w:pPr>
+        <w:pStyle w:val="HTMLPreformatted"/>
+        <w:rPr>
+          <w:rStyle w:val="HTMLCode"/>
+          <w:rFonts w:eastAsiaTheme="majorEastAsia"/>
+        </w:rPr>
+      </w:pPr>
+      <w:r>
+        <w:rPr>
+          <w:rStyle w:val="HTMLCode"/>
+          <w:rFonts w:eastAsiaTheme="majorEastAsia"/>
+        </w:rPr>
+        <w:t>- Code structure as subgraph?</w:t>
+      </w:r>
+    </w:p>
+    <w:p>
+      <w:pPr>
+        <w:pStyle w:val="HTMLPreformatted"/>
+        <w:rPr>
+          <w:rStyle w:val="HTMLCode"/>
+          <w:rFonts w:eastAsiaTheme="majorEastAsia"/>
+        </w:rPr>
+      </w:pPr>
+      <w:r>
+        <w:rPr>
+          <w:rStyle w:val="HTMLCode"/>
+          <w:rFonts w:eastAsiaTheme="majorEastAsia"/>
+        </w:rPr>
+        <w:t>- How to connect visual elements to textual descriptions?</w:t>
+      </w:r>
+    </w:p>
+    <w:p>
+      <w:pPr>
+        <w:pStyle w:val="HTMLPreformatted"/>
+        <w:rPr>
+          <w:rStyle w:val="HTMLCode"/>
+          <w:rFonts w:eastAsiaTheme="majorEastAsia"/>
+        </w:rPr>
+      </w:pPr>
+    </w:p>
+    <w:p>
+      <w:pPr>
+        <w:pStyle w:val="HTMLPreformatted"/>
+        <w:rPr>
+          <w:rStyle w:val="HTMLCode"/>
+          <w:rFonts w:eastAsiaTheme="majorEastAsia"/>
+        </w:rPr>
+      </w:pPr>
+      <w:r>
+        <w:rPr>
+          <w:rStyle w:val="HTMLCode"/>
+          <w:rFonts w:eastAsiaTheme="majorEastAsia"/>
+        </w:rPr>
+        <w:t>Solution requires:</w:t>
+      </w:r>
+    </w:p>
+    <w:p>
+      <w:pPr>
+        <w:pStyle w:val="HTMLPreformatted"/>
+        <w:rPr>
+          <w:rStyle w:val="HTMLCode"/>
+          <w:rFonts w:eastAsiaTheme="majorEastAsia"/>
+        </w:rPr>
+      </w:pPr>
+      <w:r>
+        <w:rPr>
+          <w:rStyle w:val="HTMLCode"/>
+          <w:rFonts w:eastAsiaTheme="majorEastAsia"/>
+        </w:rPr>
+        <w:t>- Separate processing pipelines for each modality</w:t>
+      </w:r>
+    </w:p>
+    <w:p>
+      <w:pPr>
+        <w:pStyle w:val="HTMLPreformatted"/>
+        <w:rPr>
+          <w:rStyle w:val="HTMLCode"/>
+          <w:rFonts w:eastAsiaTheme="majorEastAsia"/>
+        </w:rPr>
+      </w:pPr>
+      <w:r>
+        <w:rPr>
+          <w:rStyle w:val="HTMLCode"/>
+          <w:rFonts w:eastAsiaTheme="majorEastAsia"/>
+        </w:rPr>
+        <w:t>- Complex schema to represent cross-modal relationships</w:t>
+      </w:r>
+    </w:p>
+    <w:p>
+      <w:pPr>
+        <w:pStyle w:val="HTMLPreformatted"/>
+        <w:rPr>
+          <w:rStyle w:val="HTMLCode"/>
+          <w:rFonts w:eastAsiaTheme="majorEastAsia"/>
+        </w:rPr>
+      </w:pPr>
+      <w:r>
+        <w:rPr>
+          <w:rStyle w:val="HTMLCode"/>
+          <w:rFonts w:eastAsiaTheme="majorEastAsia"/>
+        </w:rPr>
+        <w:t>- Additional tools for multimodal entity resolution</w:t>
+      </w:r>
+    </w:p>
+    <w:p>
+      <w:pPr>
+        <w:pStyle w:val="HTMLPreformatted"/>
+        <w:rPr>
+          <w:rStyle w:val="HTMLCode"/>
+          <w:rFonts w:eastAsiaTheme="majorEastAsia"/>
+        </w:rPr>
+      </w:pPr>
+    </w:p>
+    <w:p>
+      <w:pPr>
+        <w:pStyle w:val="HTMLPreformatted"/>
+        <w:rPr>
+          <w:rStyle w:val="HTMLCode"/>
+          <w:rFonts w:eastAsiaTheme="majorEastAsia"/>
+        </w:rPr>
+      </w:pPr>
+      <w:r>
+        <w:rPr>
+          <w:rStyle w:val="HTMLCode"/>
+          <w:rFonts w:ascii="Segoe UI Symbol" w:eastAsiaTheme="majorEastAsia" w:hAnsi="Segoe UI Symbol" w:cs="Segoe UI Symbol"/>
+        </w:rPr>
+        <w:t>✗</w:t>
+      </w:r>
+      <w:r>
+        <w:rPr>
+          <w:rStyle w:val="HTMLCode"/>
+          <w:rFonts w:eastAsiaTheme="majorEastAsia"/>
+        </w:rPr>
+        <w:t xml:space="preserve"> No unified approach across modalities</w:t>
+      </w:r>
+    </w:p>
+    <w:p>
+      <w:pPr>
+        <w:pStyle w:val="HTMLPreformatted"/>
+        <w:rPr>
+          <w:rStyle w:val="HTMLCode"/>
+          <w:rFonts w:eastAsiaTheme="majorEastAsia"/>
+        </w:rPr>
+      </w:pPr>
+      <w:r>
+        <w:rPr>
+          <w:rStyle w:val="HTMLCode"/>
+          <w:rFonts w:ascii="Segoe UI Symbol" w:eastAsiaTheme="majorEastAsia" w:hAnsi="Segoe UI Symbol" w:cs="Segoe UI Symbol"/>
+        </w:rPr>
+        <w:t>✗</w:t>
+      </w:r>
+      <w:r>
+        <w:rPr>
+          <w:rStyle w:val="HTMLCode"/>
+          <w:rFonts w:eastAsiaTheme="majorEastAsia"/>
+        </w:rPr>
+        <w:t xml:space="preserve"> Significant engineering for integration</w:t>
+      </w:r>
+    </w:p>
+    <w:p>
+      <w:pPr>
+        <w:pStyle w:val="HTMLPreformatted"/>
+        <w:rPr>
+          <w:rStyle w:val="HTMLCode"/>
+          <w:rFonts w:eastAsiaTheme="majorEastAsia"/>
+        </w:rPr>
+      </w:pPr>
+      <w:r>
+        <w:rPr>
+          <w:rStyle w:val="HTMLCode"/>
+          <w:rFonts w:ascii="Segoe UI Symbol" w:eastAsiaTheme="majorEastAsia" w:hAnsi="Segoe UI Symbol" w:cs="Segoe UI Symbol"/>
+        </w:rPr>
+        <w:t>✗</w:t>
+      </w:r>
+      <w:r>
+        <w:rPr>
+          <w:rStyle w:val="HTMLCode"/>
+          <w:rFonts w:eastAsiaTheme="majorEastAsia"/>
+        </w:rPr>
+        <w:t xml:space="preserve"> Different reasoning mechanisms for different data types</w:t>
+      </w:r>
+    </w:p>
+    <w:p>
+      <w:pPr>
+        <w:pStyle w:val="NormalWeb"/>
+      </w:pPr>
+      <w:r>
+        <w:rPr>
+          <w:rStyle w:val="Strong"/>
+          <w:rFonts w:eastAsiaTheme="majorEastAsia"/>
+        </w:rPr>
+        <w:t>Advantage</w:t>
+      </w:r>
+      <w:r>
+        <w:t>: Seamless multimodal reasoning without architectural changes.</w:t>
+      </w:r>
+    </w:p>
+    <w:p>
+      <w:pPr>
+        <w:pStyle w:val="Heading2"/>
+      </w:pPr>
+      <w:r>
+        <w:t>12. Cost Structure and Economics</w:t>
+      </w:r>
+    </w:p>
+    <w:p>
+      <w:pPr>
+        <w:pStyle w:val="Heading3"/>
+      </w:pPr>
+      <w:r>
+        <w:t>Structured Reasoning LLMs</w:t>
+      </w:r>
+    </w:p>
+    <w:p>
+      <w:pPr>
+        <w:pStyle w:val="NormalWeb"/>
+      </w:pPr>
+      <w:r>
+        <w:rPr>
+          <w:rStyle w:val="Strong"/>
+          <w:rFonts w:eastAsiaTheme="majorEastAsia"/>
+        </w:rPr>
+        <w:t>Predictable Costs</w:t>
+      </w:r>
+      <w:r>
+        <w:t xml:space="preserve">: Pay per query based on reasoning complexity </w:t>
+      </w:r>
+      <w:r>
+        <w:rPr>
+          <w:rStyle w:val="Strong"/>
+          <w:rFonts w:eastAsiaTheme="majorEastAsia"/>
+        </w:rPr>
+        <w:t>No Storage Overhead</w:t>
+      </w:r>
+      <w:r>
+        <w:t xml:space="preserve">: Standard vector database costs only </w:t>
+      </w:r>
+      <w:r>
+        <w:rPr>
+          <w:rStyle w:val="Strong"/>
+          <w:rFonts w:eastAsiaTheme="majorEastAsia"/>
+        </w:rPr>
+        <w:t>Elastic Scaling</w:t>
+      </w:r>
+      <w:r>
+        <w:t>: Costs scale linearly with usage</w:t>
+      </w:r>
+    </w:p>
+    <w:p>
+      <w:pPr>
+        <w:pStyle w:val="NormalWeb"/>
+      </w:pPr>
+      <w:r>
+        <w:rPr>
+          <w:rStyle w:val="Strong"/>
+          <w:rFonts w:eastAsiaTheme="majorEastAsia"/>
+        </w:rPr>
+        <w:t>Cost Structure</w:t>
+      </w:r>
+      <w:r>
+        <w:t>:</w:t>
+      </w:r>
+    </w:p>
+    <w:p>
+      <w:pPr>
+        <w:pStyle w:val="HTMLPreformatted"/>
+        <w:rPr>
+          <w:rStyle w:val="HTMLCode"/>
+          <w:rFonts w:eastAsiaTheme="majorEastAsia"/>
+        </w:rPr>
+      </w:pPr>
+      <w:r>
+        <w:rPr>
+          <w:rStyle w:val="HTMLCode"/>
+          <w:rFonts w:eastAsiaTheme="majorEastAsia"/>
+        </w:rPr>
+        <w:t>Fixed Costs:</w:t>
+      </w:r>
+    </w:p>
+    <w:p>
+      <w:pPr>
+        <w:pStyle w:val="HTMLPreformatted"/>
+        <w:rPr>
+          <w:rStyle w:val="HTMLCode"/>
+          <w:rFonts w:eastAsiaTheme="majorEastAsia"/>
+        </w:rPr>
+      </w:pPr>
+      <w:r>
+        <w:rPr>
+          <w:rStyle w:val="HTMLCode"/>
+          <w:rFonts w:eastAsiaTheme="majorEastAsia"/>
+        </w:rPr>
+        <w:t>- Vector database: $100-500/month</w:t>
+      </w:r>
+    </w:p>
+    <w:p>
+      <w:pPr>
+        <w:pStyle w:val="HTMLPreformatted"/>
+        <w:rPr>
+          <w:rStyle w:val="HTMLCode"/>
+          <w:rFonts w:eastAsiaTheme="majorEastAsia"/>
+        </w:rPr>
+      </w:pPr>
+      <w:r>
+        <w:rPr>
+          <w:rStyle w:val="HTMLCode"/>
+          <w:rFonts w:eastAsiaTheme="majorEastAsia"/>
+        </w:rPr>
+        <w:t>- Model hosting: $200-1000/month (or API usage)</w:t>
+      </w:r>
+    </w:p>
+    <w:p>
+      <w:pPr>
+        <w:pStyle w:val="HTMLPreformatted"/>
+        <w:rPr>
+          <w:rStyle w:val="HTMLCode"/>
+          <w:rFonts w:eastAsiaTheme="majorEastAsia"/>
+        </w:rPr>
+      </w:pPr>
+    </w:p>
+    <w:p>
+      <w:pPr>
+        <w:pStyle w:val="HTMLPreformatted"/>
+        <w:rPr>
+          <w:rStyle w:val="HTMLCode"/>
+          <w:rFonts w:eastAsiaTheme="majorEastAsia"/>
+        </w:rPr>
+      </w:pPr>
+      <w:r>
+        <w:rPr>
+          <w:rStyle w:val="HTMLCode"/>
+          <w:rFonts w:eastAsiaTheme="majorEastAsia"/>
+        </w:rPr>
+        <w:lastRenderedPageBreak/>
+        <w:t>Variable Costs per 1000 queries:</w:t>
+      </w:r>
+    </w:p>
+    <w:p>
+      <w:pPr>
+        <w:pStyle w:val="HTMLPreformatted"/>
+        <w:rPr>
+          <w:rStyle w:val="HTMLCode"/>
+          <w:rFonts w:eastAsiaTheme="majorEastAsia"/>
+        </w:rPr>
+      </w:pPr>
+      <w:r>
+        <w:rPr>
+          <w:rStyle w:val="HTMLCode"/>
+          <w:rFonts w:eastAsiaTheme="majorEastAsia"/>
+        </w:rPr>
+        <w:t>- Simple queries (2-3 hops): $1-3</w:t>
+      </w:r>
+    </w:p>
+    <w:p>
+      <w:pPr>
+        <w:pStyle w:val="HTMLPreformatted"/>
+        <w:rPr>
+          <w:rStyle w:val="HTMLCode"/>
+          <w:rFonts w:eastAsiaTheme="majorEastAsia"/>
+        </w:rPr>
+      </w:pPr>
+      <w:r>
+        <w:rPr>
+          <w:rStyle w:val="HTMLCode"/>
+          <w:rFonts w:eastAsiaTheme="majorEastAsia"/>
+        </w:rPr>
+        <w:t>- Medium queries (4-6 hops): $5-10</w:t>
+      </w:r>
+    </w:p>
+    <w:p>
+      <w:pPr>
+        <w:pStyle w:val="HTMLPreformatted"/>
+        <w:rPr>
+          <w:rStyle w:val="HTMLCode"/>
+          <w:rFonts w:eastAsiaTheme="majorEastAsia"/>
+        </w:rPr>
+      </w:pPr>
+      <w:r>
+        <w:rPr>
+          <w:rStyle w:val="HTMLCode"/>
+          <w:rFonts w:eastAsiaTheme="majorEastAsia"/>
+        </w:rPr>
+        <w:t>- Complex queries (7+ hops): $15-30</w:t>
+      </w:r>
+    </w:p>
+    <w:p>
+      <w:pPr>
+        <w:pStyle w:val="HTMLPreformatted"/>
+        <w:rPr>
+          <w:rStyle w:val="HTMLCode"/>
+          <w:rFonts w:eastAsiaTheme="majorEastAsia"/>
+        </w:rPr>
+      </w:pPr>
+    </w:p>
+    <w:p>
+      <w:pPr>
+        <w:pStyle w:val="HTMLPreformatted"/>
+        <w:rPr>
+          <w:rStyle w:val="HTMLCode"/>
+          <w:rFonts w:eastAsiaTheme="majorEastAsia"/>
+        </w:rPr>
+      </w:pPr>
+      <w:r>
+        <w:rPr>
+          <w:rStyle w:val="HTMLCode"/>
+          <w:rFonts w:eastAsiaTheme="majorEastAsia"/>
+        </w:rPr>
+        <w:t>Total for 10K queries/month: $500-2000</w:t>
+      </w:r>
+    </w:p>
+    <w:p>
+      <w:pPr>
+        <w:pStyle w:val="Heading3"/>
+      </w:pPr>
+      <w:r>
+        <w:t>GraphRAG</w:t>
+      </w:r>
+    </w:p>
+    <w:p>
+      <w:pPr>
+        <w:pStyle w:val="NormalWeb"/>
+      </w:pPr>
+      <w:r>
+        <w:rPr>
+          <w:rStyle w:val="Strong"/>
+          <w:rFonts w:eastAsiaTheme="majorEastAsia"/>
+        </w:rPr>
+        <w:t>High Fixed Costs</w:t>
+      </w:r>
+      <w:r>
+        <w:t xml:space="preserve">: Graph database infrastructure regardless of usage </w:t>
+      </w:r>
+      <w:r>
+        <w:rPr>
+          <w:rStyle w:val="Strong"/>
+          <w:rFonts w:eastAsiaTheme="majorEastAsia"/>
+        </w:rPr>
+        <w:t>Storage Multiplication</w:t>
+      </w:r>
+      <w:r>
+        <w:t xml:space="preserve">: Graph + vectors + community hierarchies </w:t>
+      </w:r>
+      <w:r>
+        <w:rPr>
+          <w:rStyle w:val="Strong"/>
+          <w:rFonts w:eastAsiaTheme="majorEastAsia"/>
+        </w:rPr>
+        <w:t>Batch Processing Costs</w:t>
+      </w:r>
+      <w:r>
+        <w:t>: Periodic graph rebuilds expensive</w:t>
+      </w:r>
+    </w:p>
+    <w:p>
+      <w:pPr>
+        <w:pStyle w:val="NormalWeb"/>
+      </w:pPr>
+      <w:r>
+        <w:rPr>
+          <w:rStyle w:val="Strong"/>
+          <w:rFonts w:eastAsiaTheme="majorEastAsia"/>
+        </w:rPr>
+        <w:t>Cost Structure</w:t>
+      </w:r>
+      <w:r>
+        <w:t>:</w:t>
+      </w:r>
+    </w:p>
+    <w:p>
+      <w:pPr>
+        <w:pStyle w:val="HTMLPreformatted"/>
+        <w:rPr>
+          <w:rStyle w:val="HTMLCode"/>
+          <w:rFonts w:eastAsiaTheme="majorEastAsia"/>
+        </w:rPr>
+      </w:pPr>
+      <w:r>
+        <w:rPr>
+          <w:rStyle w:val="HTMLCode"/>
+          <w:rFonts w:eastAsiaTheme="majorEastAsia"/>
+        </w:rPr>
+        <w:t>Fixed Costs:</w:t>
+      </w:r>
+    </w:p>
+    <w:p>
+      <w:pPr>
+        <w:pStyle w:val="HTMLPreformatted"/>
+        <w:rPr>
+          <w:rStyle w:val="HTMLCode"/>
+          <w:rFonts w:eastAsiaTheme="majorEastAsia"/>
+        </w:rPr>
+      </w:pPr>
+      <w:r>
+        <w:rPr>
+          <w:rStyle w:val="HTMLCode"/>
+          <w:rFonts w:eastAsiaTheme="majorEastAsia"/>
+        </w:rPr>
+        <w:t>- Graph database cluster: $500-5000/month</w:t>
+      </w:r>
+    </w:p>
+    <w:p>
+      <w:pPr>
+        <w:pStyle w:val="HTMLPreformatted"/>
+        <w:rPr>
+          <w:rStyle w:val="HTMLCode"/>
+          <w:rFonts w:eastAsiaTheme="majorEastAsia"/>
+        </w:rPr>
+      </w:pPr>
+      <w:r>
+        <w:rPr>
+          <w:rStyle w:val="HTMLCode"/>
+          <w:rFonts w:eastAsiaTheme="majorEastAsia"/>
+        </w:rPr>
+        <w:t>- Vector database: $100-500/month</w:t>
+      </w:r>
+    </w:p>
+    <w:p>
+      <w:pPr>
+        <w:pStyle w:val="HTMLPreformatted"/>
+        <w:rPr>
+          <w:rStyle w:val="HTMLCode"/>
+          <w:rFonts w:eastAsiaTheme="majorEastAsia"/>
+        </w:rPr>
+      </w:pPr>
+      <w:r>
+        <w:rPr>
+          <w:rStyle w:val="HTMLCode"/>
+          <w:rFonts w:eastAsiaTheme="majorEastAsia"/>
+        </w:rPr>
+        <w:t>- Graph maintenance compute: $200-1000/month</w:t>
+      </w:r>
+    </w:p>
+    <w:p>
+      <w:pPr>
+        <w:pStyle w:val="HTMLPreformatted"/>
+        <w:rPr>
+          <w:rStyle w:val="HTMLCode"/>
+          <w:rFonts w:eastAsiaTheme="majorEastAsia"/>
+        </w:rPr>
+      </w:pPr>
+    </w:p>
+    <w:p>
+      <w:pPr>
+        <w:pStyle w:val="HTMLPreformatted"/>
+        <w:rPr>
+          <w:rStyle w:val="HTMLCode"/>
+          <w:rFonts w:eastAsiaTheme="majorEastAsia"/>
+        </w:rPr>
+      </w:pPr>
+      <w:r>
+        <w:rPr>
+          <w:rStyle w:val="HTMLCode"/>
+          <w:rFonts w:eastAsiaTheme="majorEastAsia"/>
+        </w:rPr>
+        <w:t>Variable Costs per 1000 queries:</w:t>
+      </w:r>
+    </w:p>
+    <w:p>
+      <w:pPr>
+        <w:pStyle w:val="HTMLPreformatted"/>
+        <w:rPr>
+          <w:rStyle w:val="HTMLCode"/>
+          <w:rFonts w:eastAsiaTheme="majorEastAsia"/>
+        </w:rPr>
+      </w:pPr>
+      <w:r>
+        <w:rPr>
+          <w:rStyle w:val="HTMLCode"/>
+          <w:rFonts w:eastAsiaTheme="majorEastAsia"/>
+        </w:rPr>
+        <w:t>- Graph traversal: $2-5</w:t>
+      </w:r>
+    </w:p>
+    <w:p>
+      <w:pPr>
+        <w:pStyle w:val="HTMLPreformatted"/>
+        <w:rPr>
+          <w:rStyle w:val="HTMLCode"/>
+          <w:rFonts w:eastAsiaTheme="majorEastAsia"/>
+        </w:rPr>
+      </w:pPr>
+      <w:r>
+        <w:rPr>
+          <w:rStyle w:val="HTMLCode"/>
+          <w:rFonts w:eastAsiaTheme="majorEastAsia"/>
+        </w:rPr>
+        <w:t>- LLM generation: $3-8</w:t>
+      </w:r>
+    </w:p>
+    <w:p>
+      <w:pPr>
+        <w:pStyle w:val="HTMLPreformatted"/>
+        <w:rPr>
+          <w:rStyle w:val="HTMLCode"/>
+          <w:rFonts w:eastAsiaTheme="majorEastAsia"/>
+        </w:rPr>
+      </w:pPr>
+      <w:r>
+        <w:rPr>
+          <w:rStyle w:val="HTMLCode"/>
+          <w:rFonts w:eastAsiaTheme="majorEastAsia"/>
+        </w:rPr>
+        <w:t>- Community lookup: $1-2</w:t>
+      </w:r>
+    </w:p>
+    <w:p>
+      <w:pPr>
+        <w:pStyle w:val="HTMLPreformatted"/>
+        <w:rPr>
+          <w:rStyle w:val="HTMLCode"/>
+          <w:rFonts w:eastAsiaTheme="majorEastAsia"/>
+        </w:rPr>
+      </w:pPr>
+    </w:p>
+    <w:p>
+      <w:pPr>
+        <w:pStyle w:val="HTMLPreformatted"/>
+        <w:rPr>
+          <w:rStyle w:val="HTMLCode"/>
+          <w:rFonts w:eastAsiaTheme="majorEastAsia"/>
+        </w:rPr>
+      </w:pPr>
+      <w:r>
+        <w:rPr>
+          <w:rStyle w:val="HTMLCode"/>
+          <w:rFonts w:eastAsiaTheme="majorEastAsia"/>
+        </w:rPr>
+        <w:t>Total for 10K queries/month: $1500-6000</w:t>
+      </w:r>
+    </w:p>
+    <w:p>
+      <w:pPr>
+        <w:pStyle w:val="HTMLPreformatted"/>
+        <w:rPr>
+          <w:rStyle w:val="HTMLCode"/>
+          <w:rFonts w:eastAsiaTheme="majorEastAsia"/>
+        </w:rPr>
+      </w:pPr>
+    </w:p>
+    <w:p>
+      <w:pPr>
+        <w:pStyle w:val="HTMLPreformatted"/>
+        <w:rPr>
+          <w:rStyle w:val="HTMLCode"/>
+          <w:rFonts w:eastAsiaTheme="majorEastAsia"/>
+        </w:rPr>
+      </w:pPr>
+      <w:r>
+        <w:rPr>
+          <w:rStyle w:val="HTMLCode"/>
+          <w:rFonts w:eastAsiaTheme="majorEastAsia"/>
+        </w:rPr>
+        <w:t>Plus: Periodic reconstruction costs ($500-5000 per rebuild)</w:t>
+      </w:r>
+    </w:p>
+    <w:p>
+      <w:pPr>
+        <w:pStyle w:val="NormalWeb"/>
+      </w:pPr>
+      <w:r>
+        <w:rPr>
+          <w:rStyle w:val="Strong"/>
+          <w:rFonts w:eastAsiaTheme="majorEastAsia"/>
+        </w:rPr>
+        <w:t>Advantage</w:t>
+      </w:r>
+      <w:r>
+        <w:t>: 50-70% lower total cost of ownership for most workloads.</w:t>
+      </w:r>
+    </w:p>
+    <w:p>
+      <w:pPr>
+        <w:pStyle w:val="Heading2"/>
+      </w:pPr>
+      <w:r>
+        <w:t>When GraphRAG Still Wins</w:t>
+      </w:r>
+    </w:p>
+    <w:p>
+      <w:pPr>
+        <w:pStyle w:val="NormalWeb"/>
+      </w:pPr>
+      <w:r>
+        <w:t>Despite these advantages, GraphRAG is superior for:</w:t>
+      </w:r>
+    </w:p>
+    <w:p>
+      <w:pPr>
+        <w:pStyle w:val="Heading3"/>
+      </w:pPr>
+      <w:r>
+        <w:t xml:space="preserve">1. </w:t>
+      </w:r>
+      <w:r>
+        <w:rPr>
+          <w:rStyle w:val="Strong"/>
+          <w:b w:val="0"/>
+          <w:bCs w:val="0"/>
+        </w:rPr>
+        <w:t>Guaranteed Relationship Traversal</w:t>
+      </w:r>
+    </w:p>
+    <w:p>
+      <w:pPr>
+        <w:pStyle w:val="NormalWeb"/>
+      </w:pPr>
+      <w:r>
+        <w:t>When you need deterministic, reproducible path finding (legal precedents, compliance chains)</w:t>
+      </w:r>
+    </w:p>
+    <w:p>
+      <w:pPr>
+        <w:pStyle w:val="Heading3"/>
+      </w:pPr>
+      <w:r>
+        <w:t xml:space="preserve">2. </w:t>
+      </w:r>
+      <w:r>
+        <w:rPr>
+          <w:rStyle w:val="Strong"/>
+          <w:b w:val="0"/>
+          <w:bCs w:val="0"/>
+        </w:rPr>
+        <w:t>Explicit Knowledge Graphs as Product</w:t>
+      </w:r>
+    </w:p>
+    <w:p>
+      <w:pPr>
+        <w:pStyle w:val="NormalWeb"/>
+      </w:pPr>
+      <w:r>
+        <w:t>When the graph itself has value beyond QA (visualization, network analysis, graph algorithms)</w:t>
+      </w:r>
+    </w:p>
+    <w:p>
+      <w:pPr>
+        <w:pStyle w:val="Heading3"/>
+      </w:pPr>
+      <w:r>
+        <w:t xml:space="preserve">3. </w:t>
+      </w:r>
+      <w:r>
+        <w:rPr>
+          <w:rStyle w:val="Strong"/>
+          <w:b w:val="0"/>
+          <w:bCs w:val="0"/>
+        </w:rPr>
+        <w:t>Highly Structured Domains</w:t>
+      </w:r>
+    </w:p>
+    <w:p>
+      <w:pPr>
+        <w:pStyle w:val="NormalWeb"/>
+      </w:pPr>
+      <w:r>
+        <w:t>When relationships are well-defined and stable (molecular biology, citation networks, organizational hierarchies)</w:t>
+      </w:r>
+    </w:p>
+    <w:p>
+      <w:pPr>
+        <w:pStyle w:val="Heading3"/>
+      </w:pPr>
+      <w:r>
+        <w:lastRenderedPageBreak/>
+        <w:t xml:space="preserve">4. </w:t>
+      </w:r>
+      <w:r>
+        <w:rPr>
+          <w:rStyle w:val="Strong"/>
+          <w:b w:val="0"/>
+          <w:bCs w:val="0"/>
+        </w:rPr>
+        <w:t>Provenance Requirements</w:t>
+      </w:r>
+    </w:p>
+    <w:p>
+      <w:pPr>
+        <w:pStyle w:val="NormalWeb"/>
+      </w:pPr>
+      <w:r>
+        <w:t>When you must trace exact relationship chains for audit/compliance (pharmaceutical R&amp;D, financial systems)</w:t>
+      </w:r>
+    </w:p>
+    <w:p>
+      <w:pPr>
+        <w:pStyle w:val="Heading3"/>
+      </w:pPr>
+      <w:r>
+        <w:t xml:space="preserve">5. </w:t>
+      </w:r>
+      <w:r>
+        <w:rPr>
+          <w:rStyle w:val="Strong"/>
+          <w:b w:val="0"/>
+          <w:bCs w:val="0"/>
+        </w:rPr>
+        <w:t>Predetermined Query Patterns</w:t>
+      </w:r>
+    </w:p>
+    <w:p>
+      <w:pPr>
+        <w:pStyle w:val="NormalWeb"/>
+      </w:pPr>
+      <w:r>
+        <w:t>When queries follow predictable patterns that map well to graph traversal</w:t>
+      </w:r>
+    </w:p>
+    <w:p>
+      <w:pPr>
+        <w:pStyle w:val="Heading2"/>
+      </w:pPr>
+      <w:r>
+        <w:t>Optimal Hybrid Architecture</w:t>
+      </w:r>
+    </w:p>
+    <w:p>
+      <w:pPr>
+        <w:pStyle w:val="NormalWeb"/>
+      </w:pPr>
+      <w:r>
+        <w:rPr>
+          <w:rStyle w:val="Strong"/>
+          <w:rFonts w:eastAsiaTheme="majorEastAsia"/>
+        </w:rPr>
+        <w:t>Best of Both Worlds</w:t>
+      </w:r>
+      <w:r>
+        <w:t>:</w:t>
+      </w:r>
+    </w:p>
+    <w:p>
+      <w:pPr>
+        <w:pStyle w:val="HTMLPreformatted"/>
+        <w:rPr>
+          <w:rStyle w:val="HTMLCode"/>
+          <w:rFonts w:eastAsiaTheme="majorEastAsia"/>
+        </w:rPr>
+      </w:pPr>
+      <w:r>
+        <w:rPr>
+          <w:rStyle w:val="HTMLCode"/>
+          <w:rFonts w:eastAsiaTheme="majorEastAsia"/>
+        </w:rPr>
+        <w:t>Layer 1: Structured Reasoning LLM (Primary)</w:t>
+      </w:r>
+    </w:p>
+    <w:p>
+      <w:pPr>
+        <w:pStyle w:val="HTMLPreformatted"/>
+        <w:rPr>
+          <w:rStyle w:val="HTMLCode"/>
+          <w:rFonts w:eastAsiaTheme="majorEastAsia"/>
+        </w:rPr>
+      </w:pPr>
+      <w:r>
+        <w:rPr>
+          <w:rStyle w:val="HTMLCode"/>
+          <w:rFonts w:eastAsiaTheme="majorEastAsia"/>
+        </w:rPr>
+        <w:t>- Handles 80% of queries</w:t>
+      </w:r>
+    </w:p>
+    <w:p>
+      <w:pPr>
+        <w:pStyle w:val="HTMLPreformatted"/>
+        <w:rPr>
+          <w:rStyle w:val="HTMLCode"/>
+          <w:rFonts w:eastAsiaTheme="majorEastAsia"/>
+        </w:rPr>
+      </w:pPr>
+      <w:r>
+        <w:rPr>
+          <w:rStyle w:val="HTMLCode"/>
+          <w:rFonts w:eastAsiaTheme="majorEastAsia"/>
+        </w:rPr>
+        <w:t>- Flexible, adaptive reasoning</w:t>
+      </w:r>
+    </w:p>
+    <w:p>
+      <w:pPr>
+        <w:pStyle w:val="HTMLPreformatted"/>
+        <w:rPr>
+          <w:rStyle w:val="HTMLCode"/>
+          <w:rFonts w:eastAsiaTheme="majorEastAsia"/>
+        </w:rPr>
+      </w:pPr>
+      <w:r>
+        <w:rPr>
+          <w:rStyle w:val="HTMLCode"/>
+          <w:rFonts w:eastAsiaTheme="majorEastAsia"/>
+        </w:rPr>
+        <w:t>- Cross-domain synthesis</w:t>
+      </w:r>
+    </w:p>
+    <w:p>
+      <w:pPr>
+        <w:pStyle w:val="HTMLPreformatted"/>
+        <w:rPr>
+          <w:rStyle w:val="HTMLCode"/>
+          <w:rFonts w:eastAsiaTheme="majorEastAsia"/>
+        </w:rPr>
+      </w:pPr>
+    </w:p>
+    <w:p>
+      <w:pPr>
+        <w:pStyle w:val="HTMLPreformatted"/>
+        <w:rPr>
+          <w:rStyle w:val="HTMLCode"/>
+          <w:rFonts w:eastAsiaTheme="majorEastAsia"/>
+        </w:rPr>
+      </w:pPr>
+      <w:r>
+        <w:rPr>
+          <w:rStyle w:val="HTMLCode"/>
+          <w:rFonts w:eastAsiaTheme="majorEastAsia"/>
+        </w:rPr>
+        <w:t>Layer 2: Lightweight Graph (Critical Paths)</w:t>
+      </w:r>
+    </w:p>
+    <w:p>
+      <w:pPr>
+        <w:pStyle w:val="HTMLPreformatted"/>
+        <w:rPr>
+          <w:rStyle w:val="HTMLCode"/>
+          <w:rFonts w:eastAsiaTheme="majorEastAsia"/>
+        </w:rPr>
+      </w:pPr>
+      <w:r>
+        <w:rPr>
+          <w:rStyle w:val="HTMLCode"/>
+          <w:rFonts w:eastAsiaTheme="majorEastAsia"/>
+        </w:rPr>
+        <w:t>- Maintains critical relationship chains</w:t>
+      </w:r>
+    </w:p>
+    <w:p>
+      <w:pPr>
+        <w:pStyle w:val="HTMLPreformatted"/>
+        <w:rPr>
+          <w:rStyle w:val="HTMLCode"/>
+          <w:rFonts w:eastAsiaTheme="majorEastAsia"/>
+        </w:rPr>
+      </w:pPr>
+      <w:r>
+        <w:rPr>
+          <w:rStyle w:val="HTMLCode"/>
+          <w:rFonts w:eastAsiaTheme="majorEastAsia"/>
+        </w:rPr>
+        <w:t>- Used for deterministic queries</w:t>
+      </w:r>
+    </w:p>
+    <w:p>
+      <w:pPr>
+        <w:pStyle w:val="HTMLPreformatted"/>
+        <w:rPr>
+          <w:rStyle w:val="HTMLCode"/>
+          <w:rFonts w:eastAsiaTheme="majorEastAsia"/>
+        </w:rPr>
+      </w:pPr>
+      <w:r>
+        <w:rPr>
+          <w:rStyle w:val="HTMLCode"/>
+          <w:rFonts w:eastAsiaTheme="majorEastAsia"/>
+        </w:rPr>
+        <w:t>- Supports compliance/audit needs</w:t>
+      </w:r>
+    </w:p>
+    <w:p>
+      <w:pPr>
+        <w:pStyle w:val="HTMLPreformatted"/>
+        <w:rPr>
+          <w:rStyle w:val="HTMLCode"/>
+          <w:rFonts w:eastAsiaTheme="majorEastAsia"/>
+        </w:rPr>
+      </w:pPr>
+    </w:p>
+    <w:p>
+      <w:pPr>
+        <w:pStyle w:val="HTMLPreformatted"/>
+        <w:rPr>
+          <w:rStyle w:val="HTMLCode"/>
+          <w:rFonts w:eastAsiaTheme="majorEastAsia"/>
+        </w:rPr>
+      </w:pPr>
+      <w:r>
+        <w:rPr>
+          <w:rStyle w:val="HTMLCode"/>
+          <w:rFonts w:eastAsiaTheme="majorEastAsia"/>
+        </w:rPr>
+        <w:t>Layer 3: Classical NLP (Efficiency)</w:t>
+      </w:r>
+    </w:p>
+    <w:p>
+      <w:pPr>
+        <w:pStyle w:val="HTMLPreformatted"/>
+        <w:rPr>
+          <w:rStyle w:val="HTMLCode"/>
+          <w:rFonts w:eastAsiaTheme="majorEastAsia"/>
+        </w:rPr>
+      </w:pPr>
+      <w:r>
+        <w:rPr>
+          <w:rStyle w:val="HTMLCode"/>
+          <w:rFonts w:eastAsiaTheme="majorEastAsia"/>
+        </w:rPr>
+        <w:t>- Fast entity extraction</w:t>
+      </w:r>
+    </w:p>
+    <w:p>
+      <w:pPr>
+        <w:pStyle w:val="HTMLPreformatted"/>
+        <w:rPr>
+          <w:rStyle w:val="HTMLCode"/>
+          <w:rFonts w:eastAsiaTheme="majorEastAsia"/>
+        </w:rPr>
+      </w:pPr>
+      <w:r>
+        <w:rPr>
+          <w:rStyle w:val="HTMLCode"/>
+          <w:rFonts w:eastAsiaTheme="majorEastAsia"/>
+        </w:rPr>
+        <w:t>- Pattern matching</w:t>
+      </w:r>
+    </w:p>
+    <w:p>
+      <w:pPr>
+        <w:pStyle w:val="HTMLPreformatted"/>
+        <w:rPr>
+          <w:rStyle w:val="HTMLCode"/>
+          <w:rFonts w:eastAsiaTheme="majorEastAsia"/>
+        </w:rPr>
+      </w:pPr>
+      <w:r>
+        <w:rPr>
+          <w:rStyle w:val="HTMLCode"/>
+          <w:rFonts w:eastAsiaTheme="majorEastAsia"/>
+        </w:rPr>
+        <w:t>- Pre-filtering</w:t>
+      </w:r>
+    </w:p>
+    <w:p>
+      <w:pPr>
+        <w:pStyle w:val="HTMLPreformatted"/>
+        <w:rPr>
+          <w:rStyle w:val="HTMLCode"/>
+          <w:rFonts w:eastAsiaTheme="majorEastAsia"/>
+        </w:rPr>
+      </w:pPr>
+    </w:p>
+    <w:p>
+      <w:pPr>
+        <w:pStyle w:val="HTMLPreformatted"/>
+        <w:rPr>
+          <w:rStyle w:val="HTMLCode"/>
+          <w:rFonts w:eastAsiaTheme="majorEastAsia"/>
+        </w:rPr>
+      </w:pPr>
+      <w:r>
+        <w:rPr>
+          <w:rStyle w:val="HTMLCode"/>
+          <w:rFonts w:eastAsiaTheme="majorEastAsia"/>
+        </w:rPr>
+        <w:t>Benefits:</w:t>
+      </w:r>
+    </w:p>
+    <w:p>
+      <w:pPr>
+        <w:pStyle w:val="HTMLPreformatted"/>
+        <w:rPr>
+          <w:rStyle w:val="HTMLCode"/>
+          <w:rFonts w:eastAsiaTheme="majorEastAsia"/>
+        </w:rPr>
+      </w:pPr>
+      <w:r>
+        <w:rPr>
+          <w:rStyle w:val="HTMLCode"/>
+          <w:rFonts w:ascii="Segoe UI Symbol" w:eastAsiaTheme="majorEastAsia" w:hAnsi="Segoe UI Symbol" w:cs="Segoe UI Symbol"/>
+        </w:rPr>
+        <w:t>✓</w:t>
+      </w:r>
+      <w:r>
+        <w:rPr>
+          <w:rStyle w:val="HTMLCode"/>
+          <w:rFonts w:eastAsiaTheme="majorEastAsia"/>
+        </w:rPr>
+        <w:t xml:space="preserve"> Reasoning flexibility of LLMs</w:t>
+      </w:r>
+    </w:p>
+    <w:p>
+      <w:pPr>
+        <w:pStyle w:val="HTMLPreformatted"/>
+        <w:rPr>
+          <w:rStyle w:val="HTMLCode"/>
+          <w:rFonts w:eastAsiaTheme="majorEastAsia"/>
+        </w:rPr>
+      </w:pPr>
+      <w:r>
+        <w:rPr>
+          <w:rStyle w:val="HTMLCode"/>
+          <w:rFonts w:ascii="Segoe UI Symbol" w:eastAsiaTheme="majorEastAsia" w:hAnsi="Segoe UI Symbol" w:cs="Segoe UI Symbol"/>
+        </w:rPr>
+        <w:t>✓</w:t>
+      </w:r>
+      <w:r>
+        <w:rPr>
+          <w:rStyle w:val="HTMLCode"/>
+          <w:rFonts w:eastAsiaTheme="majorEastAsia"/>
+        </w:rPr>
+        <w:t xml:space="preserve"> Determinism of graphs where needed</w:t>
+      </w:r>
+    </w:p>
+    <w:p>
+      <w:pPr>
+        <w:pStyle w:val="HTMLPreformatted"/>
+        <w:rPr>
+          <w:rStyle w:val="HTMLCode"/>
+          <w:rFonts w:eastAsiaTheme="majorEastAsia"/>
+        </w:rPr>
+      </w:pPr>
+      <w:r>
+        <w:rPr>
+          <w:rStyle w:val="HTMLCode"/>
+          <w:rFonts w:ascii="Segoe UI Symbol" w:eastAsiaTheme="majorEastAsia" w:hAnsi="Segoe UI Symbol" w:cs="Segoe UI Symbol"/>
+        </w:rPr>
+        <w:t>✓</w:t>
+      </w:r>
+      <w:r>
+        <w:rPr>
+          <w:rStyle w:val="HTMLCode"/>
+          <w:rFonts w:eastAsiaTheme="majorEastAsia"/>
+        </w:rPr>
+        <w:t xml:space="preserve"> Efficiency of classical NLP</w:t>
+      </w:r>
+    </w:p>
+    <w:p>
+      <w:pPr>
+        <w:pStyle w:val="HTMLPreformatted"/>
+        <w:rPr>
+          <w:rStyle w:val="HTMLCode"/>
+          <w:rFonts w:eastAsiaTheme="majorEastAsia"/>
+        </w:rPr>
+      </w:pPr>
+      <w:r>
+        <w:rPr>
+          <w:rStyle w:val="HTMLCode"/>
+          <w:rFonts w:ascii="Segoe UI Symbol" w:eastAsiaTheme="majorEastAsia" w:hAnsi="Segoe UI Symbol" w:cs="Segoe UI Symbol"/>
+        </w:rPr>
+        <w:t>✓</w:t>
+      </w:r>
+      <w:r>
+        <w:rPr>
+          <w:rStyle w:val="HTMLCode"/>
+          <w:rFonts w:eastAsiaTheme="majorEastAsia"/>
+        </w:rPr>
+        <w:t xml:space="preserve"> Lower cost than pure GraphRAG</w:t>
+      </w:r>
+    </w:p>
+    <w:p>
+      <w:pPr>
+        <w:pStyle w:val="HTMLPreformatted"/>
+        <w:rPr>
+          <w:rStyle w:val="HTMLCode"/>
+          <w:rFonts w:eastAsiaTheme="majorEastAsia"/>
+        </w:rPr>
+      </w:pPr>
+      <w:r>
+        <w:rPr>
+          <w:rStyle w:val="HTMLCode"/>
+          <w:rFonts w:ascii="Segoe UI Symbol" w:eastAsiaTheme="majorEastAsia" w:hAnsi="Segoe UI Symbol" w:cs="Segoe UI Symbol"/>
+        </w:rPr>
+        <w:t>✓</w:t>
+      </w:r>
+      <w:r>
+        <w:rPr>
+          <w:rStyle w:val="HTMLCode"/>
+          <w:rFonts w:eastAsiaTheme="majorEastAsia"/>
+        </w:rPr>
+        <w:t xml:space="preserve"> Better adaptability than pure graph</w:t>
+      </w:r>
+    </w:p>
+    <w:p>
+      <w:pPr>
+        <w:pStyle w:val="Heading2"/>
+      </w:pPr>
+      <w:r>
+        <w:t>Conclusion</w:t>
+      </w:r>
+    </w:p>
+    <w:p>
+      <w:pPr>
+        <w:pStyle w:val="NormalWeb"/>
+      </w:pPr>
+      <w:r>
+        <w:t>Structured Reasoning LLMs offer compelling advantages over traditional GraphRAG:</w:t>
+      </w:r>
+    </w:p>
+    <w:p>
+      <w:pPr>
+        <w:pStyle w:val="NormalWeb"/>
+      </w:pPr>
+      <w:r>
+        <w:rPr>
+          <w:rStyle w:val="Strong"/>
+          <w:rFonts w:eastAsiaTheme="majorEastAsia"/>
+        </w:rPr>
+        <w:t>Primary Benefits</w:t>
+      </w:r>
+      <w:r>
+        <w:t>:</w:t>
+      </w:r>
+    </w:p>
+    <w:p>
+      <w:pPr>
+        <w:numPr>
+          <w:ilvl w:val="0"/>
+          <w:numId w:val="6"/>
+        </w:numPr>
+        <w:spacing w:before="100" w:beforeAutospacing="1" w:after="100" w:afterAutospacing="1"/>
+      </w:pPr>
+      <w:r>
+        <w:t>90% simpler infrastructure</w:t>
+      </w:r>
+    </w:p>
+    <w:p>
+      <w:pPr>
+        <w:numPr>
+          <w:ilvl w:val="0"/>
+          <w:numId w:val="6"/>
+        </w:numPr>
+        <w:spacing w:before="100" w:beforeAutospacing="1" w:after="100" w:afterAutospacing="1"/>
+      </w:pPr>
+      <w:r>
+        <w:t>3-5x more query flexibility</w:t>
+      </w:r>
+    </w:p>
+    <w:p>
+      <w:pPr>
+        <w:numPr>
+          <w:ilvl w:val="0"/>
+          <w:numId w:val="6"/>
+        </w:numPr>
+        <w:spacing w:before="100" w:beforeAutospacing="1" w:after="100" w:afterAutospacing="1"/>
+      </w:pPr>
+      <w:r>
+        <w:t>40-100x faster knowledge updates</w:t>
+      </w:r>
+    </w:p>
+    <w:p>
+      <w:pPr>
+        <w:numPr>
+          <w:ilvl w:val="0"/>
+          <w:numId w:val="6"/>
+        </w:numPr>
+        <w:spacing w:before="100" w:beforeAutospacing="1" w:after="100" w:afterAutospacing="1"/>
+      </w:pPr>
+      <w:r>
+        <w:t>10x better explainability</w:t>
+      </w:r>
+    </w:p>
+    <w:p>
+      <w:pPr>
+        <w:numPr>
+          <w:ilvl w:val="0"/>
+          <w:numId w:val="6"/>
+        </w:numPr>
+        <w:spacing w:before="100" w:beforeAutospacing="1" w:after="100" w:afterAutospacing="1"/>
+      </w:pPr>
+      <w:r>
+        <w:t>50-70% lower costs</w:t>
+      </w:r>
+    </w:p>
+    <w:p>
+      <w:pPr>
+        <w:numPr>
+          <w:ilvl w:val="0"/>
+          <w:numId w:val="6"/>
+        </w:numPr>
+        <w:spacing w:before="100" w:beforeAutospacing="1" w:after="100" w:afterAutospacing="1"/>
+      </w:pPr>
+      <w:r>
+        <w:t>Native cross-domain reasoning</w:t>
+      </w:r>
+    </w:p>
+    <w:p>
+      <w:pPr>
+        <w:numPr>
+          <w:ilvl w:val="0"/>
+          <w:numId w:val="6"/>
+        </w:numPr>
+        <w:spacing w:before="100" w:beforeAutospacing="1" w:after="100" w:afterAutospacing="1"/>
+      </w:pPr>
+      <w:r>
+        <w:t>Natural temporal understanding</w:t>
+      </w:r>
+    </w:p>
+    <w:p>
+      <w:pPr>
+        <w:numPr>
+          <w:ilvl w:val="0"/>
+          <w:numId w:val="6"/>
+        </w:numPr>
+        <w:spacing w:before="100" w:beforeAutospacing="1" w:after="100" w:afterAutospacing="1"/>
+      </w:pPr>
+      <w:r>
+        <w:t>Seamless multimodal integration</w:t>
+      </w:r>
+    </w:p>
+    <w:p>
+      <w:pPr>
+        <w:pStyle w:val="NormalWeb"/>
+      </w:pPr>
+      <w:r>
+        <w:rPr>
+          <w:rStyle w:val="Strong"/>
+          <w:rFonts w:eastAsiaTheme="majorEastAsia"/>
+        </w:rPr>
+        <w:t>Best For</w:t>
+      </w:r>
+      <w:r>
+        <w:t>:</w:t>
+      </w:r>
+    </w:p>
+    <w:p>
+      <w:pPr>
+        <w:numPr>
+          <w:ilvl w:val="0"/>
+          <w:numId w:val="7"/>
+        </w:numPr>
+        <w:spacing w:before="100" w:beforeAutospacing="1" w:after="100" w:afterAutospacing="1"/>
+      </w:pPr>
+      <w:r>
+        <w:lastRenderedPageBreak/>
+        <w:t>Dynamic, evolving knowledge bases</w:t>
+      </w:r>
+    </w:p>
+    <w:p>
+      <w:pPr>
+        <w:numPr>
+          <w:ilvl w:val="0"/>
+          <w:numId w:val="7"/>
+        </w:numPr>
+        <w:spacing w:before="100" w:beforeAutospacing="1" w:after="100" w:afterAutospacing="1"/>
+      </w:pPr>
+      <w:r>
+        <w:t>Diverse, unpredictable query patterns</w:t>
+      </w:r>
+    </w:p>
+    <w:p>
+      <w:pPr>
+        <w:numPr>
+          <w:ilvl w:val="0"/>
+          <w:numId w:val="7"/>
+        </w:numPr>
+        <w:spacing w:before="100" w:beforeAutospacing="1" w:after="100" w:afterAutospacing="1"/>
+      </w:pPr>
+      <w:r>
+        <w:t>Cross-domain synthesis requirements</w:t>
+      </w:r>
+    </w:p>
+    <w:p>
+      <w:pPr>
+        <w:numPr>
+          <w:ilvl w:val="0"/>
+          <w:numId w:val="7"/>
+        </w:numPr>
+        <w:spacing w:before="100" w:beforeAutospacing="1" w:after="100" w:afterAutospacing="1"/>
+      </w:pPr>
+      <w:r>
+        <w:t>Budget-constrained projects</w:t>
+      </w:r>
+    </w:p>
+    <w:p>
+      <w:pPr>
+        <w:numPr>
+          <w:ilvl w:val="0"/>
+          <w:numId w:val="7"/>
+        </w:numPr>
+        <w:spacing w:before="100" w:beforeAutospacing="1" w:after="100" w:afterAutospacing="1"/>
+      </w:pPr>
+      <w:r>
+        <w:t>Rapid deployment needs</w:t>
+      </w:r>
+    </w:p>
+    <w:p>
+      <w:pPr>
+        <w:numPr>
+          <w:ilvl w:val="0"/>
+          <w:numId w:val="7"/>
+        </w:numPr>
+        <w:spacing w:before="100" w:beforeAutospacing="1" w:after="100" w:afterAutospacing="1"/>
+      </w:pPr>
+      <w:r>
+        <w:t>Teams without graph expertise</w:t>
+      </w:r>
+    </w:p>
+    <w:p>
+      <w:pPr>
+        <w:numPr>
+          <w:ilvl w:val="0"/>
+          <w:numId w:val="7"/>
+        </w:numPr>
+        <w:spacing w:before="100" w:beforeAutospacing="1" w:after="100" w:afterAutospacing="1"/>
+      </w:pPr>
+      <w:r>
+        <w:t>Scenarios requiring explainability</w:t>
+      </w:r>
+    </w:p>
+    <w:p>
+      <w:pPr>
+        <w:pStyle w:val="NormalWeb"/>
+      </w:pPr>
+      <w:r>
+        <w:t>GraphRAG remains valuable for specific scenarios requiring explicit graph structures, but for most practical applications, Structured Reasoning LLMs deliver superior flexibility, lower complexity, and better economics while maintaining high-quality reasoning capabilities.</w:t>
+      </w:r>
+    </w:p>
+    <w:p>
+      <w:pPr>
         <w:rPr>
           <w:szCs w:val="19"/>
         </w:rPr>
@@ -26526,7 +34242,6 @@
       </w:pPr>
       <w:bookmarkStart w:id="70" w:name="_Toc210211510"/>
       <w:r>
-        <w:lastRenderedPageBreak/>
         <w:t>References</w:t>
       </w:r>
       <w:bookmarkEnd w:id="70"/>
@@ -27052,9 +34767,9 @@
     </w:lvl>
   </w:abstractNum>
   <w:abstractNum w:abstractNumId="2" w15:restartNumberingAfterBreak="0">
-    <w:nsid w:val="45226765"/>
+    <w:nsid w:val="30001C49"/>
     <w:multiLevelType w:val="multilevel"/>
-    <w:tmpl w:val="9E7A2A9A"/>
+    <w:tmpl w:val="860A9DC2"/>
     <w:lvl w:ilvl="0">
       <w:start w:val="1"/>
       <w:numFmt w:val="bullet"/>
@@ -27201,122 +34916,9 @@
     </w:lvl>
   </w:abstractNum>
   <w:abstractNum w:abstractNumId="3" w15:restartNumberingAfterBreak="0">
-    <w:nsid w:val="50E23EFF"/>
+    <w:nsid w:val="3FAE3003"/>
     <w:multiLevelType w:val="multilevel"/>
-    <w:tmpl w:val="071E8E36"/>
-    <w:lvl w:ilvl="0">
-      <w:start w:val="1"/>
-      <w:numFmt w:val="decimal"/>
-      <w:lvlText w:val="%1."/>
-      <w:lvlJc w:val="left"/>
-      <w:pPr>
-        <w:tabs>
-          <w:tab w:val="num" w:pos="720"/>
-        </w:tabs>
-        <w:ind w:left="720" w:hanging="360"/>
-      </w:pPr>
-    </w:lvl>
-    <w:lvl w:ilvl="1" w:tentative="1">
-      <w:start w:val="1"/>
-      <w:numFmt w:val="decimal"/>
-      <w:lvlText w:val="%2."/>
-      <w:lvlJc w:val="left"/>
-      <w:pPr>
-        <w:tabs>
-          <w:tab w:val="num" w:pos="1440"/>
-        </w:tabs>
-        <w:ind w:left="1440" w:hanging="360"/>
-      </w:pPr>
-    </w:lvl>
-    <w:lvl w:ilvl="2" w:tentative="1">
-      <w:start w:val="1"/>
-      <w:numFmt w:val="decimal"/>
-      <w:lvlText w:val="%3."/>
-      <w:lvlJc w:val="left"/>
-      <w:pPr>
-        <w:tabs>
-          <w:tab w:val="num" w:pos="2160"/>
-        </w:tabs>
-        <w:ind w:left="2160" w:hanging="360"/>
-      </w:pPr>
-    </w:lvl>
-    <w:lvl w:ilvl="3" w:tentative="1">
-      <w:start w:val="1"/>
-      <w:numFmt w:val="decimal"/>
-      <w:lvlText w:val="%4."/>
-      <w:lvlJc w:val="left"/>
-      <w:pPr>
-        <w:tabs>
-          <w:tab w:val="num" w:pos="2880"/>
-        </w:tabs>
-        <w:ind w:left="2880" w:hanging="360"/>
-      </w:pPr>
-    </w:lvl>
-    <w:lvl w:ilvl="4" w:tentative="1">
-      <w:start w:val="1"/>
-      <w:numFmt w:val="decimal"/>
-      <w:lvlText w:val="%5."/>
-      <w:lvlJc w:val="left"/>
-      <w:pPr>
-        <w:tabs>
-          <w:tab w:val="num" w:pos="3600"/>
-        </w:tabs>
-        <w:ind w:left="3600" w:hanging="360"/>
-      </w:pPr>
-    </w:lvl>
-    <w:lvl w:ilvl="5" w:tentative="1">
-      <w:start w:val="1"/>
-      <w:numFmt w:val="decimal"/>
-      <w:lvlText w:val="%6."/>
-      <w:lvlJc w:val="left"/>
-      <w:pPr>
-        <w:tabs>
-          <w:tab w:val="num" w:pos="4320"/>
-        </w:tabs>
-        <w:ind w:left="4320" w:hanging="360"/>
-      </w:pPr>
-    </w:lvl>
-    <w:lvl w:ilvl="6" w:tentative="1">
-      <w:start w:val="1"/>
-      <w:numFmt w:val="decimal"/>
-      <w:lvlText w:val="%7."/>
-      <w:lvlJc w:val="left"/>
-      <w:pPr>
-        <w:tabs>
-          <w:tab w:val="num" w:pos="5040"/>
-        </w:tabs>
-        <w:ind w:left="5040" w:hanging="360"/>
-      </w:pPr>
-    </w:lvl>
-    <w:lvl w:ilvl="7" w:tentative="1">
-      <w:start w:val="1"/>
-      <w:numFmt w:val="decimal"/>
-      <w:lvlText w:val="%8."/>
-      <w:lvlJc w:val="left"/>
-      <w:pPr>
-        <w:tabs>
-          <w:tab w:val="num" w:pos="5760"/>
-        </w:tabs>
-        <w:ind w:left="5760" w:hanging="360"/>
-      </w:pPr>
-    </w:lvl>
-    <w:lvl w:ilvl="8" w:tentative="1">
-      <w:start w:val="1"/>
-      <w:numFmt w:val="decimal"/>
-      <w:lvlText w:val="%9."/>
-      <w:lvlJc w:val="left"/>
-      <w:pPr>
-        <w:tabs>
-          <w:tab w:val="num" w:pos="6480"/>
-        </w:tabs>
-        <w:ind w:left="6480" w:hanging="360"/>
-      </w:pPr>
-    </w:lvl>
-  </w:abstractNum>
-  <w:abstractNum w:abstractNumId="4" w15:restartNumberingAfterBreak="0">
-    <w:nsid w:val="6E82521E"/>
-    <w:multiLevelType w:val="multilevel"/>
-    <w:tmpl w:val="1BCCACC0"/>
+    <w:tmpl w:val="5F76A8EA"/>
     <w:lvl w:ilvl="0">
       <w:start w:val="1"/>
       <w:numFmt w:val="bullet"/>
@@ -27462,20 +35064,437 @@
       </w:rPr>
     </w:lvl>
   </w:abstractNum>
+  <w:abstractNum w:abstractNumId="4" w15:restartNumberingAfterBreak="0">
+    <w:nsid w:val="45226765"/>
+    <w:multiLevelType w:val="multilevel"/>
+    <w:tmpl w:val="9E7A2A9A"/>
+    <w:lvl w:ilvl="0">
+      <w:start w:val="1"/>
+      <w:numFmt w:val="bullet"/>
+      <w:lvlText w:val=""/>
+      <w:lvlJc w:val="left"/>
+      <w:pPr>
+        <w:tabs>
+          <w:tab w:val="num" w:pos="720"/>
+        </w:tabs>
+        <w:ind w:left="720" w:hanging="360"/>
+      </w:pPr>
+      <w:rPr>
+        <w:rFonts w:ascii="Symbol" w:hAnsi="Symbol" w:hint="default"/>
+        <w:sz w:val="20"/>
+      </w:rPr>
+    </w:lvl>
+    <w:lvl w:ilvl="1" w:tentative="1">
+      <w:start w:val="1"/>
+      <w:numFmt w:val="bullet"/>
+      <w:lvlText w:val="o"/>
+      <w:lvlJc w:val="left"/>
+      <w:pPr>
+        <w:tabs>
+          <w:tab w:val="num" w:pos="1440"/>
+        </w:tabs>
+        <w:ind w:left="1440" w:hanging="360"/>
+      </w:pPr>
+      <w:rPr>
+        <w:rFonts w:ascii="Courier New" w:hAnsi="Courier New" w:hint="default"/>
+        <w:sz w:val="20"/>
+      </w:rPr>
+    </w:lvl>
+    <w:lvl w:ilvl="2" w:tentative="1">
+      <w:start w:val="1"/>
+      <w:numFmt w:val="bullet"/>
+      <w:lvlText w:val=""/>
+      <w:lvlJc w:val="left"/>
+      <w:pPr>
+        <w:tabs>
+          <w:tab w:val="num" w:pos="2160"/>
+        </w:tabs>
+        <w:ind w:left="2160" w:hanging="360"/>
+      </w:pPr>
+      <w:rPr>
+        <w:rFonts w:ascii="Wingdings" w:hAnsi="Wingdings" w:hint="default"/>
+        <w:sz w:val="20"/>
+      </w:rPr>
+    </w:lvl>
+    <w:lvl w:ilvl="3" w:tentative="1">
+      <w:start w:val="1"/>
+      <w:numFmt w:val="bullet"/>
+      <w:lvlText w:val=""/>
+      <w:lvlJc w:val="left"/>
+      <w:pPr>
+        <w:tabs>
+          <w:tab w:val="num" w:pos="2880"/>
+        </w:tabs>
+        <w:ind w:left="2880" w:hanging="360"/>
+      </w:pPr>
+      <w:rPr>
+        <w:rFonts w:ascii="Wingdings" w:hAnsi="Wingdings" w:hint="default"/>
+        <w:sz w:val="20"/>
+      </w:rPr>
+    </w:lvl>
+    <w:lvl w:ilvl="4" w:tentative="1">
+      <w:start w:val="1"/>
+      <w:numFmt w:val="bullet"/>
+      <w:lvlText w:val=""/>
+      <w:lvlJc w:val="left"/>
+      <w:pPr>
+        <w:tabs>
+          <w:tab w:val="num" w:pos="3600"/>
+        </w:tabs>
+        <w:ind w:left="3600" w:hanging="360"/>
+      </w:pPr>
+      <w:rPr>
+        <w:rFonts w:ascii="Wingdings" w:hAnsi="Wingdings" w:hint="default"/>
+        <w:sz w:val="20"/>
+      </w:rPr>
+    </w:lvl>
+    <w:lvl w:ilvl="5" w:tentative="1">
+      <w:start w:val="1"/>
+      <w:numFmt w:val="bullet"/>
+      <w:lvlText w:val=""/>
+      <w:lvlJc w:val="left"/>
+      <w:pPr>
+        <w:tabs>
+          <w:tab w:val="num" w:pos="4320"/>
+        </w:tabs>
+        <w:ind w:left="4320" w:hanging="360"/>
+      </w:pPr>
+      <w:rPr>
+        <w:rFonts w:ascii="Wingdings" w:hAnsi="Wingdings" w:hint="default"/>
+        <w:sz w:val="20"/>
+      </w:rPr>
+    </w:lvl>
+    <w:lvl w:ilvl="6" w:tentative="1">
+      <w:start w:val="1"/>
+      <w:numFmt w:val="bullet"/>
+      <w:lvlText w:val=""/>
+      <w:lvlJc w:val="left"/>
+      <w:pPr>
+        <w:tabs>
+          <w:tab w:val="num" w:pos="5040"/>
+        </w:tabs>
+        <w:ind w:left="5040" w:hanging="360"/>
+      </w:pPr>
+      <w:rPr>
+        <w:rFonts w:ascii="Wingdings" w:hAnsi="Wingdings" w:hint="default"/>
+        <w:sz w:val="20"/>
+      </w:rPr>
+    </w:lvl>
+    <w:lvl w:ilvl="7" w:tentative="1">
+      <w:start w:val="1"/>
+      <w:numFmt w:val="bullet"/>
+      <w:lvlText w:val=""/>
+      <w:lvlJc w:val="left"/>
+      <w:pPr>
+        <w:tabs>
+          <w:tab w:val="num" w:pos="5760"/>
+        </w:tabs>
+        <w:ind w:left="5760" w:hanging="360"/>
+      </w:pPr>
+      <w:rPr>
+        <w:rFonts w:ascii="Wingdings" w:hAnsi="Wingdings" w:hint="default"/>
+        <w:sz w:val="20"/>
+      </w:rPr>
+    </w:lvl>
+    <w:lvl w:ilvl="8" w:tentative="1">
+      <w:start w:val="1"/>
+      <w:numFmt w:val="bullet"/>
+      <w:lvlText w:val=""/>
+      <w:lvlJc w:val="left"/>
+      <w:pPr>
+        <w:tabs>
+          <w:tab w:val="num" w:pos="6480"/>
+        </w:tabs>
+        <w:ind w:left="6480" w:hanging="360"/>
+      </w:pPr>
+      <w:rPr>
+        <w:rFonts w:ascii="Wingdings" w:hAnsi="Wingdings" w:hint="default"/>
+        <w:sz w:val="20"/>
+      </w:rPr>
+    </w:lvl>
+  </w:abstractNum>
+  <w:abstractNum w:abstractNumId="5" w15:restartNumberingAfterBreak="0">
+    <w:nsid w:val="50E23EFF"/>
+    <w:multiLevelType w:val="multilevel"/>
+    <w:tmpl w:val="071E8E36"/>
+    <w:lvl w:ilvl="0">
+      <w:start w:val="1"/>
+      <w:numFmt w:val="decimal"/>
+      <w:lvlText w:val="%1."/>
+      <w:lvlJc w:val="left"/>
+      <w:pPr>
+        <w:tabs>
+          <w:tab w:val="num" w:pos="720"/>
+        </w:tabs>
+        <w:ind w:left="720" w:hanging="360"/>
+      </w:pPr>
+    </w:lvl>
+    <w:lvl w:ilvl="1" w:tentative="1">
+      <w:start w:val="1"/>
+      <w:numFmt w:val="decimal"/>
+      <w:lvlText w:val="%2."/>
+      <w:lvlJc w:val="left"/>
+      <w:pPr>
+        <w:tabs>
+          <w:tab w:val="num" w:pos="1440"/>
+        </w:tabs>
+        <w:ind w:left="1440" w:hanging="360"/>
+      </w:pPr>
+    </w:lvl>
+    <w:lvl w:ilvl="2" w:tentative="1">
+      <w:start w:val="1"/>
+      <w:numFmt w:val="decimal"/>
+      <w:lvlText w:val="%3."/>
+      <w:lvlJc w:val="left"/>
+      <w:pPr>
+        <w:tabs>
+          <w:tab w:val="num" w:pos="2160"/>
+        </w:tabs>
+        <w:ind w:left="2160" w:hanging="360"/>
+      </w:pPr>
+    </w:lvl>
+    <w:lvl w:ilvl="3" w:tentative="1">
+      <w:start w:val="1"/>
+      <w:numFmt w:val="decimal"/>
+      <w:lvlText w:val="%4."/>
+      <w:lvlJc w:val="left"/>
+      <w:pPr>
+        <w:tabs>
+          <w:tab w:val="num" w:pos="2880"/>
+        </w:tabs>
+        <w:ind w:left="2880" w:hanging="360"/>
+      </w:pPr>
+    </w:lvl>
+    <w:lvl w:ilvl="4" w:tentative="1">
+      <w:start w:val="1"/>
+      <w:numFmt w:val="decimal"/>
+      <w:lvlText w:val="%5."/>
+      <w:lvlJc w:val="left"/>
+      <w:pPr>
+        <w:tabs>
+          <w:tab w:val="num" w:pos="3600"/>
+        </w:tabs>
+        <w:ind w:left="3600" w:hanging="360"/>
+      </w:pPr>
+    </w:lvl>
+    <w:lvl w:ilvl="5" w:tentative="1">
+      <w:start w:val="1"/>
+      <w:numFmt w:val="decimal"/>
+      <w:lvlText w:val="%6."/>
+      <w:lvlJc w:val="left"/>
+      <w:pPr>
+        <w:tabs>
+          <w:tab w:val="num" w:pos="4320"/>
+        </w:tabs>
+        <w:ind w:left="4320" w:hanging="360"/>
+      </w:pPr>
+    </w:lvl>
+    <w:lvl w:ilvl="6" w:tentative="1">
+      <w:start w:val="1"/>
+      <w:numFmt w:val="decimal"/>
+      <w:lvlText w:val="%7."/>
+      <w:lvlJc w:val="left"/>
+      <w:pPr>
+        <w:tabs>
+          <w:tab w:val="num" w:pos="5040"/>
+        </w:tabs>
+        <w:ind w:left="5040" w:hanging="360"/>
+      </w:pPr>
+    </w:lvl>
+    <w:lvl w:ilvl="7" w:tentative="1">
+      <w:start w:val="1"/>
+      <w:numFmt w:val="decimal"/>
+      <w:lvlText w:val="%8."/>
+      <w:lvlJc w:val="left"/>
+      <w:pPr>
+        <w:tabs>
+          <w:tab w:val="num" w:pos="5760"/>
+        </w:tabs>
+        <w:ind w:left="5760" w:hanging="360"/>
+      </w:pPr>
+    </w:lvl>
+    <w:lvl w:ilvl="8" w:tentative="1">
+      <w:start w:val="1"/>
+      <w:numFmt w:val="decimal"/>
+      <w:lvlText w:val="%9."/>
+      <w:lvlJc w:val="left"/>
+      <w:pPr>
+        <w:tabs>
+          <w:tab w:val="num" w:pos="6480"/>
+        </w:tabs>
+        <w:ind w:left="6480" w:hanging="360"/>
+      </w:pPr>
+    </w:lvl>
+  </w:abstractNum>
+  <w:abstractNum w:abstractNumId="6" w15:restartNumberingAfterBreak="0">
+    <w:nsid w:val="6E82521E"/>
+    <w:multiLevelType w:val="multilevel"/>
+    <w:tmpl w:val="1BCCACC0"/>
+    <w:lvl w:ilvl="0">
+      <w:start w:val="1"/>
+      <w:numFmt w:val="bullet"/>
+      <w:lvlText w:val=""/>
+      <w:lvlJc w:val="left"/>
+      <w:pPr>
+        <w:tabs>
+          <w:tab w:val="num" w:pos="720"/>
+        </w:tabs>
+        <w:ind w:left="720" w:hanging="360"/>
+      </w:pPr>
+      <w:rPr>
+        <w:rFonts w:ascii="Symbol" w:hAnsi="Symbol" w:hint="default"/>
+        <w:sz w:val="20"/>
+      </w:rPr>
+    </w:lvl>
+    <w:lvl w:ilvl="1" w:tentative="1">
+      <w:start w:val="1"/>
+      <w:numFmt w:val="bullet"/>
+      <w:lvlText w:val="o"/>
+      <w:lvlJc w:val="left"/>
+      <w:pPr>
+        <w:tabs>
+          <w:tab w:val="num" w:pos="1440"/>
+        </w:tabs>
+        <w:ind w:left="1440" w:hanging="360"/>
+      </w:pPr>
+      <w:rPr>
+        <w:rFonts w:ascii="Courier New" w:hAnsi="Courier New" w:hint="default"/>
+        <w:sz w:val="20"/>
+      </w:rPr>
+    </w:lvl>
+    <w:lvl w:ilvl="2" w:tentative="1">
+      <w:start w:val="1"/>
+      <w:numFmt w:val="bullet"/>
+      <w:lvlText w:val=""/>
+      <w:lvlJc w:val="left"/>
+      <w:pPr>
+        <w:tabs>
+          <w:tab w:val="num" w:pos="2160"/>
+        </w:tabs>
+        <w:ind w:left="2160" w:hanging="360"/>
+      </w:pPr>
+      <w:rPr>
+        <w:rFonts w:ascii="Wingdings" w:hAnsi="Wingdings" w:hint="default"/>
+        <w:sz w:val="20"/>
+      </w:rPr>
+    </w:lvl>
+    <w:lvl w:ilvl="3" w:tentative="1">
+      <w:start w:val="1"/>
+      <w:numFmt w:val="bullet"/>
+      <w:lvlText w:val=""/>
+      <w:lvlJc w:val="left"/>
+      <w:pPr>
+        <w:tabs>
+          <w:tab w:val="num" w:pos="2880"/>
+        </w:tabs>
+        <w:ind w:left="2880" w:hanging="360"/>
+      </w:pPr>
+      <w:rPr>
+        <w:rFonts w:ascii="Wingdings" w:hAnsi="Wingdings" w:hint="default"/>
+        <w:sz w:val="20"/>
+      </w:rPr>
+    </w:lvl>
+    <w:lvl w:ilvl="4" w:tentative="1">
+      <w:start w:val="1"/>
+      <w:numFmt w:val="bullet"/>
+      <w:lvlText w:val=""/>
+      <w:lvlJc w:val="left"/>
+      <w:pPr>
+        <w:tabs>
+          <w:tab w:val="num" w:pos="3600"/>
+        </w:tabs>
+        <w:ind w:left="3600" w:hanging="360"/>
+      </w:pPr>
+      <w:rPr>
+        <w:rFonts w:ascii="Wingdings" w:hAnsi="Wingdings" w:hint="default"/>
+        <w:sz w:val="20"/>
+      </w:rPr>
+    </w:lvl>
+    <w:lvl w:ilvl="5" w:tentative="1">
+      <w:start w:val="1"/>
+      <w:numFmt w:val="bullet"/>
+      <w:lvlText w:val=""/>
+      <w:lvlJc w:val="left"/>
+      <w:pPr>
+        <w:tabs>
+          <w:tab w:val="num" w:pos="4320"/>
+        </w:tabs>
+        <w:ind w:left="4320" w:hanging="360"/>
+      </w:pPr>
+      <w:rPr>
+        <w:rFonts w:ascii="Wingdings" w:hAnsi="Wingdings" w:hint="default"/>
+        <w:sz w:val="20"/>
+      </w:rPr>
+    </w:lvl>
+    <w:lvl w:ilvl="6" w:tentative="1">
+      <w:start w:val="1"/>
+      <w:numFmt w:val="bullet"/>
+      <w:lvlText w:val=""/>
+      <w:lvlJc w:val="left"/>
+      <w:pPr>
+        <w:tabs>
+          <w:tab w:val="num" w:pos="5040"/>
+        </w:tabs>
+        <w:ind w:left="5040" w:hanging="360"/>
+      </w:pPr>
+      <w:rPr>
+        <w:rFonts w:ascii="Wingdings" w:hAnsi="Wingdings" w:hint="default"/>
+        <w:sz w:val="20"/>
+      </w:rPr>
+    </w:lvl>
+    <w:lvl w:ilvl="7" w:tentative="1">
+      <w:start w:val="1"/>
+      <w:numFmt w:val="bullet"/>
+      <w:lvlText w:val=""/>
+      <w:lvlJc w:val="left"/>
+      <w:pPr>
+        <w:tabs>
+          <w:tab w:val="num" w:pos="5760"/>
+        </w:tabs>
+        <w:ind w:left="5760" w:hanging="360"/>
+      </w:pPr>
+      <w:rPr>
+        <w:rFonts w:ascii="Wingdings" w:hAnsi="Wingdings" w:hint="default"/>
+        <w:sz w:val="20"/>
+      </w:rPr>
+    </w:lvl>
+    <w:lvl w:ilvl="8" w:tentative="1">
+      <w:start w:val="1"/>
+      <w:numFmt w:val="bullet"/>
+      <w:lvlText w:val=""/>
+      <w:lvlJc w:val="left"/>
+      <w:pPr>
+        <w:tabs>
+          <w:tab w:val="num" w:pos="6480"/>
+        </w:tabs>
+        <w:ind w:left="6480" w:hanging="360"/>
+      </w:pPr>
+      <w:rPr>
+        <w:rFonts w:ascii="Wingdings" w:hAnsi="Wingdings" w:hint="default"/>
+        <w:sz w:val="20"/>
+      </w:rPr>
+    </w:lvl>
+  </w:abstractNum>
   <w:num w:numId="1" w16cid:durableId="1754814138">
-    <w:abstractNumId w:val="4"/>
+    <w:abstractNumId w:val="6"/>
   </w:num>
   <w:num w:numId="2" w16cid:durableId="1480614151">
-    <w:abstractNumId w:val="2"/>
+    <w:abstractNumId w:val="4"/>
   </w:num>
   <w:num w:numId="3" w16cid:durableId="323971874">
     <w:abstractNumId w:val="1"/>
   </w:num>
   <w:num w:numId="4" w16cid:durableId="615448848">
-    <w:abstractNumId w:val="3"/>
+    <w:abstractNumId w:val="5"/>
   </w:num>
   <w:num w:numId="5" w16cid:durableId="1119490402">
     <w:abstractNumId w:val="0"/>
+  </w:num>
+  <w:num w:numId="6" w16cid:durableId="1156728427">
+    <w:abstractNumId w:val="3"/>
+  </w:num>
+  <w:num w:numId="7" w16cid:durableId="1192913275">
+    <w:abstractNumId w:val="2"/>
   </w:num>
 </w:numbering>
 </file>
@@ -28694,6 +36713,55 @@
       <w:u w:val="single"/>
     </w:rPr>
   </w:style>
+  <w:style w:type="paragraph" w:styleId="HTMLPreformatted">
+    <w:name w:val="HTML Preformatted"/>
+    <w:basedOn w:val="Normal"/>
+    <w:link w:val="HTMLPreformattedChar"/>
+    <w:uiPriority w:val="99"/>
+    <w:semiHidden/>
+    <w:unhideWhenUsed/>
+    <w:rsid w:val="000E1E66"/>
+    <w:pPr>
+      <w:tabs>
+        <w:tab w:val="left" w:pos="916"/>
+        <w:tab w:val="left" w:pos="1832"/>
+        <w:tab w:val="left" w:pos="2748"/>
+        <w:tab w:val="left" w:pos="3664"/>
+        <w:tab w:val="left" w:pos="4580"/>
+        <w:tab w:val="left" w:pos="5496"/>
+        <w:tab w:val="left" w:pos="6412"/>
+        <w:tab w:val="left" w:pos="7328"/>
+        <w:tab w:val="left" w:pos="8244"/>
+        <w:tab w:val="left" w:pos="9160"/>
+        <w:tab w:val="left" w:pos="10076"/>
+        <w:tab w:val="left" w:pos="10992"/>
+        <w:tab w:val="left" w:pos="11908"/>
+        <w:tab w:val="left" w:pos="12824"/>
+        <w:tab w:val="left" w:pos="13740"/>
+        <w:tab w:val="left" w:pos="14656"/>
+      </w:tabs>
+    </w:pPr>
+    <w:rPr>
+      <w:rFonts w:ascii="Courier New" w:hAnsi="Courier New" w:cs="Courier New"/>
+      <w:sz w:val="20"/>
+      <w:szCs w:val="20"/>
+    </w:rPr>
+  </w:style>
+  <w:style w:type="character" w:customStyle="1" w:styleId="HTMLPreformattedChar">
+    <w:name w:val="HTML Preformatted Char"/>
+    <w:basedOn w:val="DefaultParagraphFont"/>
+    <w:link w:val="HTMLPreformatted"/>
+    <w:uiPriority w:val="99"/>
+    <w:semiHidden/>
+    <w:rsid w:val="000E1E66"/>
+    <w:rPr>
+      <w:rFonts w:ascii="Courier New" w:eastAsia="Times New Roman" w:hAnsi="Courier New" w:cs="Courier New"/>
+      <w:kern w:val="0"/>
+      <w:sz w:val="20"/>
+      <w:szCs w:val="20"/>
+      <w14:ligatures w14:val="none"/>
+    </w:rPr>
+  </w:style>
 </w:styles>
 </file>
 

--- a/docs/On_the_Alternatives_to_GraphRAG.docx
+++ b/docs/On_the_Alternatives_to_GraphRAG.docx
@@ -9963,25 +9963,7 @@
           <w:sz w:val="16"/>
           <w:szCs w:val="16"/>
         </w:rPr>
-        <w:t xml:space="preserve">    "</w:t>
-      </w:r>
-      <w:proofErr w:type="gramStart"/>
-      <w:r>
-        <w:rPr>
-          <w:rFonts w:ascii="Menlo" w:hAnsi="Menlo" w:cs="Menlo"/>
-          <w:sz w:val="16"/>
-          <w:szCs w:val="16"/>
-        </w:rPr>
-        <w:t>retrieval</w:t>
-      </w:r>
-      <w:proofErr w:type="gramEnd"/>
-      <w:r>
-        <w:rPr>
-          <w:rFonts w:ascii="Menlo" w:hAnsi="Menlo" w:cs="Menlo"/>
-          <w:sz w:val="16"/>
-          <w:szCs w:val="16"/>
-        </w:rPr>
-        <w:t>_quality": "high"</w:t>
+        <w:t xml:space="preserve">    "retrieval_quality": "high"</w:t>
       </w:r>
     </w:p>
     <w:p>
@@ -14154,15 +14136,7 @@
         <w:t>-</w:t>
       </w:r>
       <w:r>
-        <w:t>Graph Instruction Tuning: Specialized instruction datasets for graph tasks (</w:t>
-      </w:r>
-      <w:proofErr w:type="gramStart"/>
-      <w:r>
-        <w:t>similar to</w:t>
-      </w:r>
-      <w:proofErr w:type="gramEnd"/>
-      <w:r>
-        <w:t xml:space="preserve"> text instruction tuning but for graph operations).</w:t>
+        <w:t>Graph Instruction Tuning: Specialized instruction datasets for graph tasks (similar to text instruction tuning but for graph operations).</w:t>
       </w:r>
     </w:p>
     <w:p>
@@ -14425,23 +14399,7 @@
     </w:p>
     <w:p>
       <w:r>
-        <w:t xml:space="preserve">Rather than generating direct answers, these models learn to construct explicit reasoning chains that connect multiple pieces of information, </w:t>
-      </w:r>
-      <w:proofErr w:type="gramStart"/>
-      <w:r>
-        <w:t>similar to</w:t>
-      </w:r>
-      <w:proofErr w:type="gramEnd"/>
-      <w:r>
-        <w:t xml:space="preserve"> how GraphRAG </w:t>
-      </w:r>
-      <w:proofErr w:type="gramStart"/>
-      <w:r>
-        <w:t>traverses</w:t>
-      </w:r>
-      <w:proofErr w:type="gramEnd"/>
-      <w:r>
-        <w:t xml:space="preserve"> knowledge graphs. The key difference: reasoning happens in the model's latent space or through structured text rather than over explicit graph structures.</w:t>
+        <w:t>Rather than generating direct answers, these models learn to construct explicit reasoning chains that connect multiple pieces of information, similar to how GraphRAG traverses knowledge graphs. The key difference: reasoning happens in the model's latent space or through structured text rather than over explicit graph structures.</w:t>
       </w:r>
     </w:p>
     <w:p/>
@@ -14547,25 +14505,7 @@
           <w:sz w:val="16"/>
           <w:szCs w:val="16"/>
         </w:rPr>
-        <w:t xml:space="preserve">Step 1: The Eiffel Tower </w:t>
-      </w:r>
-      <w:proofErr w:type="gramStart"/>
-      <w:r>
-        <w:rPr>
-          <w:rFonts w:ascii="Menlo" w:hAnsi="Menlo" w:cs="Menlo"/>
-          <w:sz w:val="16"/>
-          <w:szCs w:val="16"/>
-        </w:rPr>
-        <w:t>is located in</w:t>
-      </w:r>
-      <w:proofErr w:type="gramEnd"/>
-      <w:r>
-        <w:rPr>
-          <w:rFonts w:ascii="Menlo" w:hAnsi="Menlo" w:cs="Menlo"/>
-          <w:sz w:val="16"/>
-          <w:szCs w:val="16"/>
-        </w:rPr>
-        <w:t xml:space="preserve"> Paris.</w:t>
+        <w:t>Step 1: The Eiffel Tower is located in Paris.</w:t>
       </w:r>
     </w:p>
     <w:p>
@@ -15123,23 +15063,13 @@
         <w:t xml:space="preserve">  "</w:t>
       </w:r>
       <w:proofErr w:type="spellStart"/>
-      <w:proofErr w:type="gramStart"/>
-      <w:r>
-        <w:rPr>
-          <w:rFonts w:ascii="Menlo" w:hAnsi="Menlo" w:cs="Menlo"/>
-          <w:sz w:val="16"/>
-          <w:szCs w:val="16"/>
-        </w:rPr>
-        <w:t>reasoning</w:t>
-      </w:r>
-      <w:proofErr w:type="gramEnd"/>
-      <w:r>
-        <w:rPr>
-          <w:rFonts w:ascii="Menlo" w:hAnsi="Menlo" w:cs="Menlo"/>
-          <w:sz w:val="16"/>
-          <w:szCs w:val="16"/>
-        </w:rPr>
-        <w:t>_chain</w:t>
+      <w:r>
+        <w:rPr>
+          <w:rFonts w:ascii="Menlo" w:hAnsi="Menlo" w:cs="Menlo"/>
+          <w:sz w:val="16"/>
+          <w:szCs w:val="16"/>
+        </w:rPr>
+        <w:t>reasoning_chain</w:t>
       </w:r>
       <w:proofErr w:type="spellEnd"/>
       <w:r>
@@ -15236,23 +15166,13 @@
         <w:t xml:space="preserve">  "</w:t>
       </w:r>
       <w:proofErr w:type="spellStart"/>
-      <w:proofErr w:type="gramStart"/>
-      <w:r>
-        <w:rPr>
-          <w:rFonts w:ascii="Menlo" w:hAnsi="Menlo" w:cs="Menlo"/>
-          <w:sz w:val="16"/>
-          <w:szCs w:val="16"/>
-        </w:rPr>
-        <w:t>reasoning</w:t>
-      </w:r>
-      <w:proofErr w:type="gramEnd"/>
-      <w:r>
-        <w:rPr>
-          <w:rFonts w:ascii="Menlo" w:hAnsi="Menlo" w:cs="Menlo"/>
-          <w:sz w:val="16"/>
-          <w:szCs w:val="16"/>
-        </w:rPr>
-        <w:t>_type</w:t>
+      <w:r>
+        <w:rPr>
+          <w:rFonts w:ascii="Menlo" w:hAnsi="Menlo" w:cs="Menlo"/>
+          <w:sz w:val="16"/>
+          <w:szCs w:val="16"/>
+        </w:rPr>
+        <w:t>reasoning_type</w:t>
       </w:r>
       <w:proofErr w:type="spellEnd"/>
       <w:r>
@@ -15299,23 +15219,13 @@
         <w:t xml:space="preserve">  "</w:t>
       </w:r>
       <w:proofErr w:type="spellStart"/>
-      <w:proofErr w:type="gramStart"/>
-      <w:r>
-        <w:rPr>
-          <w:rFonts w:ascii="Menlo" w:hAnsi="Menlo" w:cs="Menlo"/>
-          <w:sz w:val="16"/>
-          <w:szCs w:val="16"/>
-        </w:rPr>
-        <w:t>hop</w:t>
-      </w:r>
-      <w:proofErr w:type="gramEnd"/>
-      <w:r>
-        <w:rPr>
-          <w:rFonts w:ascii="Menlo" w:hAnsi="Menlo" w:cs="Menlo"/>
-          <w:sz w:val="16"/>
-          <w:szCs w:val="16"/>
-        </w:rPr>
-        <w:t>_count</w:t>
+      <w:r>
+        <w:rPr>
+          <w:rFonts w:ascii="Menlo" w:hAnsi="Menlo" w:cs="Menlo"/>
+          <w:sz w:val="16"/>
+          <w:szCs w:val="16"/>
+        </w:rPr>
+        <w:t>hop_count</w:t>
       </w:r>
       <w:proofErr w:type="spellEnd"/>
       <w:r>
@@ -15857,15 +15767,7 @@
         <w:t>GraphRAG Approach</w:t>
       </w:r>
       <w:r>
-        <w:t xml:space="preserve">: Traverse graph edges from </w:t>
-      </w:r>
-      <w:proofErr w:type="gramStart"/>
-      <w:r>
-        <w:t>entity to entity</w:t>
-      </w:r>
-      <w:proofErr w:type="gramEnd"/>
-      <w:r>
-        <w:t xml:space="preserve"> Structured Reasoning </w:t>
+        <w:t xml:space="preserve">: Traverse graph edges from entity to entity Structured Reasoning </w:t>
       </w:r>
     </w:p>
     <w:p>
@@ -16121,15 +16023,7 @@
     <w:p/>
     <w:p>
       <w:r>
-        <w:t xml:space="preserve">Models can identify that multiple facts belong to the same topic domain and should be considered together, </w:t>
-      </w:r>
-      <w:proofErr w:type="gramStart"/>
-      <w:r>
-        <w:t>similar to</w:t>
-      </w:r>
-      <w:proofErr w:type="gramEnd"/>
-      <w:r>
-        <w:t xml:space="preserve"> identifying graph communities.</w:t>
+        <w:t>Models can identify that multiple facts belong to the same topic domain and should be considered together, similar to identifying graph communities.</w:t>
       </w:r>
     </w:p>
     <w:p/>
@@ -16326,25 +16220,7 @@
           <w:sz w:val="16"/>
           <w:szCs w:val="16"/>
         </w:rPr>
-        <w:t xml:space="preserve">    "</w:t>
-      </w:r>
-      <w:proofErr w:type="gramStart"/>
-      <w:r>
-        <w:rPr>
-          <w:rFonts w:ascii="Menlo" w:hAnsi="Menlo" w:cs="Menlo"/>
-          <w:sz w:val="16"/>
-          <w:szCs w:val="16"/>
-        </w:rPr>
-        <w:t>base</w:t>
-      </w:r>
-      <w:proofErr w:type="gramEnd"/>
-      <w:r>
-        <w:rPr>
-          <w:rFonts w:ascii="Menlo" w:hAnsi="Menlo" w:cs="Menlo"/>
-          <w:sz w:val="16"/>
-          <w:szCs w:val="16"/>
-        </w:rPr>
-        <w:t>_model": "llama-3-8b",</w:t>
+        <w:t xml:space="preserve">    "base_model": "llama-3-8b",</w:t>
       </w:r>
     </w:p>
     <w:p>
@@ -16378,200 +16254,92 @@
           <w:sz w:val="16"/>
           <w:szCs w:val="16"/>
         </w:rPr>
-        <w:t xml:space="preserve">    "</w:t>
-      </w:r>
-      <w:proofErr w:type="gramStart"/>
-      <w:r>
-        <w:rPr>
-          <w:rFonts w:ascii="Menlo" w:hAnsi="Menlo" w:cs="Menlo"/>
-          <w:sz w:val="16"/>
-          <w:szCs w:val="16"/>
-        </w:rPr>
-        <w:t>lora</w:t>
-      </w:r>
-      <w:proofErr w:type="gramEnd"/>
-      <w:r>
-        <w:rPr>
-          <w:rFonts w:ascii="Menlo" w:hAnsi="Menlo" w:cs="Menlo"/>
-          <w:sz w:val="16"/>
-          <w:szCs w:val="16"/>
-        </w:rPr>
-        <w:t>_rank": 32,</w:t>
-      </w:r>
-    </w:p>
-    <w:p>
-      <w:pPr>
-        <w:rPr>
-          <w:rFonts w:ascii="Menlo" w:hAnsi="Menlo" w:cs="Menlo"/>
-          <w:sz w:val="16"/>
-          <w:szCs w:val="16"/>
-        </w:rPr>
-      </w:pPr>
-      <w:r>
-        <w:rPr>
-          <w:rFonts w:ascii="Menlo" w:hAnsi="Menlo" w:cs="Menlo"/>
-          <w:sz w:val="16"/>
-          <w:szCs w:val="16"/>
-        </w:rPr>
-        <w:t xml:space="preserve">    "</w:t>
-      </w:r>
-      <w:proofErr w:type="gramStart"/>
-      <w:r>
-        <w:rPr>
-          <w:rFonts w:ascii="Menlo" w:hAnsi="Menlo" w:cs="Menlo"/>
-          <w:sz w:val="16"/>
-          <w:szCs w:val="16"/>
-        </w:rPr>
-        <w:t>lora</w:t>
-      </w:r>
-      <w:proofErr w:type="gramEnd"/>
-      <w:r>
-        <w:rPr>
-          <w:rFonts w:ascii="Menlo" w:hAnsi="Menlo" w:cs="Menlo"/>
-          <w:sz w:val="16"/>
-          <w:szCs w:val="16"/>
-        </w:rPr>
-        <w:t>_alpha": 64,</w:t>
-      </w:r>
-    </w:p>
-    <w:p>
-      <w:pPr>
-        <w:rPr>
-          <w:rFonts w:ascii="Menlo" w:hAnsi="Menlo" w:cs="Menlo"/>
-          <w:sz w:val="16"/>
-          <w:szCs w:val="16"/>
-        </w:rPr>
-      </w:pPr>
-      <w:r>
-        <w:rPr>
-          <w:rFonts w:ascii="Menlo" w:hAnsi="Menlo" w:cs="Menlo"/>
-          <w:sz w:val="16"/>
-          <w:szCs w:val="16"/>
-        </w:rPr>
-        <w:t xml:space="preserve">    "</w:t>
-      </w:r>
-      <w:proofErr w:type="gramStart"/>
-      <w:r>
-        <w:rPr>
-          <w:rFonts w:ascii="Menlo" w:hAnsi="Menlo" w:cs="Menlo"/>
-          <w:sz w:val="16"/>
-          <w:szCs w:val="16"/>
-        </w:rPr>
-        <w:t>target</w:t>
-      </w:r>
-      <w:proofErr w:type="gramEnd"/>
-      <w:r>
-        <w:rPr>
-          <w:rFonts w:ascii="Menlo" w:hAnsi="Menlo" w:cs="Menlo"/>
-          <w:sz w:val="16"/>
-          <w:szCs w:val="16"/>
-        </w:rPr>
-        <w:t>_modules": ["q_proj", "v_proj", "k_proj", "o_proj"],</w:t>
-      </w:r>
-    </w:p>
-    <w:p>
-      <w:pPr>
-        <w:rPr>
-          <w:rFonts w:ascii="Menlo" w:hAnsi="Menlo" w:cs="Menlo"/>
-          <w:sz w:val="16"/>
-          <w:szCs w:val="16"/>
-        </w:rPr>
-      </w:pPr>
-      <w:r>
-        <w:rPr>
-          <w:rFonts w:ascii="Menlo" w:hAnsi="Menlo" w:cs="Menlo"/>
-          <w:sz w:val="16"/>
-          <w:szCs w:val="16"/>
-        </w:rPr>
-        <w:t xml:space="preserve">    "</w:t>
-      </w:r>
-      <w:proofErr w:type="gramStart"/>
-      <w:r>
-        <w:rPr>
-          <w:rFonts w:ascii="Menlo" w:hAnsi="Menlo" w:cs="Menlo"/>
-          <w:sz w:val="16"/>
-          <w:szCs w:val="16"/>
-        </w:rPr>
-        <w:t>reasoning</w:t>
-      </w:r>
-      <w:proofErr w:type="gramEnd"/>
-      <w:r>
-        <w:rPr>
-          <w:rFonts w:ascii="Menlo" w:hAnsi="Menlo" w:cs="Menlo"/>
-          <w:sz w:val="16"/>
-          <w:szCs w:val="16"/>
-        </w:rPr>
-        <w:t>_format": "chain_of_thought",</w:t>
-      </w:r>
-    </w:p>
-    <w:p>
-      <w:pPr>
-        <w:rPr>
-          <w:rFonts w:ascii="Menlo" w:hAnsi="Menlo" w:cs="Menlo"/>
-          <w:sz w:val="16"/>
-          <w:szCs w:val="16"/>
-        </w:rPr>
-      </w:pPr>
-      <w:r>
-        <w:rPr>
-          <w:rFonts w:ascii="Menlo" w:hAnsi="Menlo" w:cs="Menlo"/>
-          <w:sz w:val="16"/>
-          <w:szCs w:val="16"/>
-        </w:rPr>
-        <w:t xml:space="preserve">    "</w:t>
-      </w:r>
-      <w:proofErr w:type="gramStart"/>
-      <w:r>
-        <w:rPr>
-          <w:rFonts w:ascii="Menlo" w:hAnsi="Menlo" w:cs="Menlo"/>
-          <w:sz w:val="16"/>
-          <w:szCs w:val="16"/>
-        </w:rPr>
-        <w:t>max</w:t>
-      </w:r>
-      <w:proofErr w:type="gramEnd"/>
-      <w:r>
-        <w:rPr>
-          <w:rFonts w:ascii="Menlo" w:hAnsi="Menlo" w:cs="Menlo"/>
-          <w:sz w:val="16"/>
-          <w:szCs w:val="16"/>
-        </w:rPr>
-        <w:t>_reasoning_steps": 8,</w:t>
-      </w:r>
-    </w:p>
-    <w:p>
-      <w:pPr>
-        <w:rPr>
-          <w:rFonts w:ascii="Menlo" w:hAnsi="Menlo" w:cs="Menlo"/>
-          <w:sz w:val="16"/>
-          <w:szCs w:val="16"/>
-        </w:rPr>
-      </w:pPr>
-      <w:r>
-        <w:rPr>
-          <w:rFonts w:ascii="Menlo" w:hAnsi="Menlo" w:cs="Menlo"/>
-          <w:sz w:val="16"/>
-          <w:szCs w:val="16"/>
-        </w:rPr>
-        <w:t xml:space="preserve">    "</w:t>
-      </w:r>
-      <w:proofErr w:type="gramStart"/>
-      <w:r>
-        <w:rPr>
-          <w:rFonts w:ascii="Menlo" w:hAnsi="Menlo" w:cs="Menlo"/>
-          <w:sz w:val="16"/>
-          <w:szCs w:val="16"/>
-        </w:rPr>
-        <w:t>learning</w:t>
-      </w:r>
-      <w:proofErr w:type="gramEnd"/>
-      <w:r>
-        <w:rPr>
-          <w:rFonts w:ascii="Menlo" w:hAnsi="Menlo" w:cs="Menlo"/>
-          <w:sz w:val="16"/>
-          <w:szCs w:val="16"/>
-        </w:rPr>
-        <w:t>_rate": 2e-4,</w:t>
+        <w:t xml:space="preserve">    "lora_rank": 32,</w:t>
+      </w:r>
+    </w:p>
+    <w:p>
+      <w:pPr>
+        <w:rPr>
+          <w:rFonts w:ascii="Menlo" w:hAnsi="Menlo" w:cs="Menlo"/>
+          <w:sz w:val="16"/>
+          <w:szCs w:val="16"/>
+        </w:rPr>
+      </w:pPr>
+      <w:r>
+        <w:rPr>
+          <w:rFonts w:ascii="Menlo" w:hAnsi="Menlo" w:cs="Menlo"/>
+          <w:sz w:val="16"/>
+          <w:szCs w:val="16"/>
+        </w:rPr>
+        <w:t xml:space="preserve">    "lora_alpha": 64,</w:t>
+      </w:r>
+    </w:p>
+    <w:p>
+      <w:pPr>
+        <w:rPr>
+          <w:rFonts w:ascii="Menlo" w:hAnsi="Menlo" w:cs="Menlo"/>
+          <w:sz w:val="16"/>
+          <w:szCs w:val="16"/>
+        </w:rPr>
+      </w:pPr>
+      <w:r>
+        <w:rPr>
+          <w:rFonts w:ascii="Menlo" w:hAnsi="Menlo" w:cs="Menlo"/>
+          <w:sz w:val="16"/>
+          <w:szCs w:val="16"/>
+        </w:rPr>
+        <w:t xml:space="preserve">    "target_modules": ["q_proj", "v_proj", "k_proj", "o_proj"],</w:t>
+      </w:r>
+    </w:p>
+    <w:p>
+      <w:pPr>
+        <w:rPr>
+          <w:rFonts w:ascii="Menlo" w:hAnsi="Menlo" w:cs="Menlo"/>
+          <w:sz w:val="16"/>
+          <w:szCs w:val="16"/>
+        </w:rPr>
+      </w:pPr>
+      <w:r>
+        <w:rPr>
+          <w:rFonts w:ascii="Menlo" w:hAnsi="Menlo" w:cs="Menlo"/>
+          <w:sz w:val="16"/>
+          <w:szCs w:val="16"/>
+        </w:rPr>
+        <w:t xml:space="preserve">    "reasoning_format": "chain_of_thought",</w:t>
+      </w:r>
+    </w:p>
+    <w:p>
+      <w:pPr>
+        <w:rPr>
+          <w:rFonts w:ascii="Menlo" w:hAnsi="Menlo" w:cs="Menlo"/>
+          <w:sz w:val="16"/>
+          <w:szCs w:val="16"/>
+        </w:rPr>
+      </w:pPr>
+      <w:r>
+        <w:rPr>
+          <w:rFonts w:ascii="Menlo" w:hAnsi="Menlo" w:cs="Menlo"/>
+          <w:sz w:val="16"/>
+          <w:szCs w:val="16"/>
+        </w:rPr>
+        <w:t xml:space="preserve">    "max_reasoning_steps": 8,</w:t>
+      </w:r>
+    </w:p>
+    <w:p>
+      <w:pPr>
+        <w:rPr>
+          <w:rFonts w:ascii="Menlo" w:hAnsi="Menlo" w:cs="Menlo"/>
+          <w:sz w:val="16"/>
+          <w:szCs w:val="16"/>
+        </w:rPr>
+      </w:pPr>
+      <w:r>
+        <w:rPr>
+          <w:rFonts w:ascii="Menlo" w:hAnsi="Menlo" w:cs="Menlo"/>
+          <w:sz w:val="16"/>
+          <w:szCs w:val="16"/>
+        </w:rPr>
+        <w:t xml:space="preserve">    "learning_rate": 2e-4,</w:t>
       </w:r>
     </w:p>
     <w:p>
@@ -16605,60 +16373,24 @@
           <w:sz w:val="16"/>
           <w:szCs w:val="16"/>
         </w:rPr>
-        <w:t xml:space="preserve">    "</w:t>
-      </w:r>
-      <w:proofErr w:type="gramStart"/>
-      <w:r>
-        <w:rPr>
-          <w:rFonts w:ascii="Menlo" w:hAnsi="Menlo" w:cs="Menlo"/>
-          <w:sz w:val="16"/>
-          <w:szCs w:val="16"/>
-        </w:rPr>
-        <w:t>batch</w:t>
-      </w:r>
-      <w:proofErr w:type="gramEnd"/>
-      <w:r>
-        <w:rPr>
-          <w:rFonts w:ascii="Menlo" w:hAnsi="Menlo" w:cs="Menlo"/>
-          <w:sz w:val="16"/>
-          <w:szCs w:val="16"/>
-        </w:rPr>
-        <w:t>_size": 4,</w:t>
-      </w:r>
-    </w:p>
-    <w:p>
-      <w:pPr>
-        <w:rPr>
-          <w:rFonts w:ascii="Menlo" w:hAnsi="Menlo" w:cs="Menlo"/>
-          <w:sz w:val="16"/>
-          <w:szCs w:val="16"/>
-        </w:rPr>
-      </w:pPr>
-      <w:r>
-        <w:rPr>
-          <w:rFonts w:ascii="Menlo" w:hAnsi="Menlo" w:cs="Menlo"/>
-          <w:sz w:val="16"/>
-          <w:szCs w:val="16"/>
-        </w:rPr>
-        <w:t xml:space="preserve">    "</w:t>
-      </w:r>
-      <w:proofErr w:type="gramStart"/>
-      <w:r>
-        <w:rPr>
-          <w:rFonts w:ascii="Menlo" w:hAnsi="Menlo" w:cs="Menlo"/>
-          <w:sz w:val="16"/>
-          <w:szCs w:val="16"/>
-        </w:rPr>
-        <w:t>gradient</w:t>
-      </w:r>
-      <w:proofErr w:type="gramEnd"/>
-      <w:r>
-        <w:rPr>
-          <w:rFonts w:ascii="Menlo" w:hAnsi="Menlo" w:cs="Menlo"/>
-          <w:sz w:val="16"/>
-          <w:szCs w:val="16"/>
-        </w:rPr>
-        <w:t>_accumulation": 8</w:t>
+        <w:t xml:space="preserve">    "batch_size": 4,</w:t>
+      </w:r>
+    </w:p>
+    <w:p>
+      <w:pPr>
+        <w:rPr>
+          <w:rFonts w:ascii="Menlo" w:hAnsi="Menlo" w:cs="Menlo"/>
+          <w:sz w:val="16"/>
+          <w:szCs w:val="16"/>
+        </w:rPr>
+      </w:pPr>
+      <w:r>
+        <w:rPr>
+          <w:rFonts w:ascii="Menlo" w:hAnsi="Menlo" w:cs="Menlo"/>
+          <w:sz w:val="16"/>
+          <w:szCs w:val="16"/>
+        </w:rPr>
+        <w:t xml:space="preserve">    "gradient_accumulation": 8</w:t>
       </w:r>
     </w:p>
     <w:p>
@@ -16964,25 +16696,7 @@
           <w:sz w:val="16"/>
           <w:szCs w:val="16"/>
         </w:rPr>
-        <w:t xml:space="preserve">  "</w:t>
-      </w:r>
-      <w:proofErr w:type="gramStart"/>
-      <w:r>
-        <w:rPr>
-          <w:rFonts w:ascii="Menlo" w:hAnsi="Menlo" w:cs="Menlo"/>
-          <w:sz w:val="16"/>
-          <w:szCs w:val="16"/>
-        </w:rPr>
-        <w:t>total</w:t>
-      </w:r>
-      <w:proofErr w:type="gramEnd"/>
-      <w:r>
-        <w:rPr>
-          <w:rFonts w:ascii="Menlo" w:hAnsi="Menlo" w:cs="Menlo"/>
-          <w:sz w:val="16"/>
-          <w:szCs w:val="16"/>
-        </w:rPr>
-        <w:t>_confidence": 0.82</w:t>
+        <w:t xml:space="preserve">  "total_confidence": 0.82</w:t>
       </w:r>
     </w:p>
     <w:p>
@@ -18866,25 +18580,7 @@
           <w:sz w:val="16"/>
           <w:szCs w:val="16"/>
         </w:rPr>
-        <w:t xml:space="preserve">  "</w:t>
-      </w:r>
-      <w:proofErr w:type="gramStart"/>
-      <w:r>
-        <w:rPr>
-          <w:rFonts w:ascii="Menlo" w:hAnsi="Menlo" w:cs="Menlo"/>
-          <w:sz w:val="16"/>
-          <w:szCs w:val="16"/>
-        </w:rPr>
-        <w:t>chunk</w:t>
-      </w:r>
-      <w:proofErr w:type="gramEnd"/>
-      <w:r>
-        <w:rPr>
-          <w:rFonts w:ascii="Menlo" w:hAnsi="Menlo" w:cs="Menlo"/>
-          <w:sz w:val="16"/>
-          <w:szCs w:val="16"/>
-        </w:rPr>
-        <w:t>_id": "doc123_page5_block3",</w:t>
+        <w:t xml:space="preserve">  "chunk_id": "doc123_page5_block3",</w:t>
       </w:r>
     </w:p>
     <w:p>
@@ -18918,60 +18614,24 @@
           <w:sz w:val="16"/>
           <w:szCs w:val="16"/>
         </w:rPr>
-        <w:t xml:space="preserve">  "</w:t>
-      </w:r>
-      <w:proofErr w:type="gramStart"/>
-      <w:r>
-        <w:rPr>
-          <w:rFonts w:ascii="Menlo" w:hAnsi="Menlo" w:cs="Menlo"/>
-          <w:sz w:val="16"/>
-          <w:szCs w:val="16"/>
-        </w:rPr>
-        <w:t>semantic</w:t>
-      </w:r>
-      <w:proofErr w:type="gramEnd"/>
-      <w:r>
-        <w:rPr>
-          <w:rFonts w:ascii="Menlo" w:hAnsi="Menlo" w:cs="Menlo"/>
-          <w:sz w:val="16"/>
-          <w:szCs w:val="16"/>
-        </w:rPr>
-        <w:t>_embedding": [...],</w:t>
-      </w:r>
-    </w:p>
-    <w:p>
-      <w:pPr>
-        <w:rPr>
-          <w:rFonts w:ascii="Menlo" w:hAnsi="Menlo" w:cs="Menlo"/>
-          <w:sz w:val="16"/>
-          <w:szCs w:val="16"/>
-        </w:rPr>
-      </w:pPr>
-      <w:r>
-        <w:rPr>
-          <w:rFonts w:ascii="Menlo" w:hAnsi="Menlo" w:cs="Menlo"/>
-          <w:sz w:val="16"/>
-          <w:szCs w:val="16"/>
-        </w:rPr>
-        <w:t xml:space="preserve">  "</w:t>
-      </w:r>
-      <w:proofErr w:type="gramStart"/>
-      <w:r>
-        <w:rPr>
-          <w:rFonts w:ascii="Menlo" w:hAnsi="Menlo" w:cs="Menlo"/>
-          <w:sz w:val="16"/>
-          <w:szCs w:val="16"/>
-        </w:rPr>
-        <w:t>layout</w:t>
-      </w:r>
-      <w:proofErr w:type="gramEnd"/>
-      <w:r>
-        <w:rPr>
-          <w:rFonts w:ascii="Menlo" w:hAnsi="Menlo" w:cs="Menlo"/>
-          <w:sz w:val="16"/>
-          <w:szCs w:val="16"/>
-        </w:rPr>
-        <w:t>_embedding": [...],</w:t>
+        <w:t xml:space="preserve">  "semantic_embedding": [...],</w:t>
+      </w:r>
+    </w:p>
+    <w:p>
+      <w:pPr>
+        <w:rPr>
+          <w:rFonts w:ascii="Menlo" w:hAnsi="Menlo" w:cs="Menlo"/>
+          <w:sz w:val="16"/>
+          <w:szCs w:val="16"/>
+        </w:rPr>
+      </w:pPr>
+      <w:r>
+        <w:rPr>
+          <w:rFonts w:ascii="Menlo" w:hAnsi="Menlo" w:cs="Menlo"/>
+          <w:sz w:val="16"/>
+          <w:szCs w:val="16"/>
+        </w:rPr>
+        <w:t xml:space="preserve">  "layout_embedding": [...],</w:t>
       </w:r>
     </w:p>
     <w:p>
@@ -19005,95 +18665,41 @@
           <w:sz w:val="16"/>
           <w:szCs w:val="16"/>
         </w:rPr>
-        <w:t xml:space="preserve">    "</w:t>
-      </w:r>
-      <w:proofErr w:type="gramStart"/>
-      <w:r>
-        <w:rPr>
-          <w:rFonts w:ascii="Menlo" w:hAnsi="Menlo" w:cs="Menlo"/>
-          <w:sz w:val="16"/>
-          <w:szCs w:val="16"/>
-        </w:rPr>
-        <w:t>document</w:t>
-      </w:r>
-      <w:proofErr w:type="gramEnd"/>
-      <w:r>
-        <w:rPr>
-          <w:rFonts w:ascii="Menlo" w:hAnsi="Menlo" w:cs="Menlo"/>
-          <w:sz w:val="16"/>
-          <w:szCs w:val="16"/>
-        </w:rPr>
-        <w:t>_type": "financial_report",</w:t>
-      </w:r>
-    </w:p>
-    <w:p>
-      <w:pPr>
-        <w:rPr>
-          <w:rFonts w:ascii="Menlo" w:hAnsi="Menlo" w:cs="Menlo"/>
-          <w:sz w:val="16"/>
-          <w:szCs w:val="16"/>
-        </w:rPr>
-      </w:pPr>
-      <w:r>
-        <w:rPr>
-          <w:rFonts w:ascii="Menlo" w:hAnsi="Menlo" w:cs="Menlo"/>
-          <w:sz w:val="16"/>
-          <w:szCs w:val="16"/>
-        </w:rPr>
-        <w:t xml:space="preserve">    "</w:t>
-      </w:r>
-      <w:proofErr w:type="gramStart"/>
-      <w:r>
-        <w:rPr>
-          <w:rFonts w:ascii="Menlo" w:hAnsi="Menlo" w:cs="Menlo"/>
-          <w:sz w:val="16"/>
-          <w:szCs w:val="16"/>
-        </w:rPr>
-        <w:t>is</w:t>
-      </w:r>
-      <w:proofErr w:type="gramEnd"/>
-      <w:r>
-        <w:rPr>
-          <w:rFonts w:ascii="Menlo" w:hAnsi="Menlo" w:cs="Menlo"/>
-          <w:sz w:val="16"/>
-          <w:szCs w:val="16"/>
-        </w:rPr>
-        <w:t>_table_cell": true,</w:t>
-      </w:r>
-    </w:p>
-    <w:p>
-      <w:pPr>
-        <w:rPr>
-          <w:rFonts w:ascii="Menlo" w:hAnsi="Menlo" w:cs="Menlo"/>
-          <w:sz w:val="16"/>
-          <w:szCs w:val="16"/>
-        </w:rPr>
-      </w:pPr>
-      <w:r>
-        <w:rPr>
-          <w:rFonts w:ascii="Menlo" w:hAnsi="Menlo" w:cs="Menlo"/>
-          <w:sz w:val="16"/>
-          <w:szCs w:val="16"/>
-        </w:rPr>
-        <w:t xml:space="preserve">    "</w:t>
-      </w:r>
-      <w:proofErr w:type="gramStart"/>
-      <w:r>
-        <w:rPr>
-          <w:rFonts w:ascii="Menlo" w:hAnsi="Menlo" w:cs="Menlo"/>
-          <w:sz w:val="16"/>
-          <w:szCs w:val="16"/>
-        </w:rPr>
-        <w:t>table</w:t>
-      </w:r>
-      <w:proofErr w:type="gramEnd"/>
-      <w:r>
-        <w:rPr>
-          <w:rFonts w:ascii="Menlo" w:hAnsi="Menlo" w:cs="Menlo"/>
-          <w:sz w:val="16"/>
-          <w:szCs w:val="16"/>
-        </w:rPr>
-        <w:t>_id": "earnings_table",</w:t>
+        <w:t xml:space="preserve">    "document_type": "financial_report",</w:t>
+      </w:r>
+    </w:p>
+    <w:p>
+      <w:pPr>
+        <w:rPr>
+          <w:rFonts w:ascii="Menlo" w:hAnsi="Menlo" w:cs="Menlo"/>
+          <w:sz w:val="16"/>
+          <w:szCs w:val="16"/>
+        </w:rPr>
+      </w:pPr>
+      <w:r>
+        <w:rPr>
+          <w:rFonts w:ascii="Menlo" w:hAnsi="Menlo" w:cs="Menlo"/>
+          <w:sz w:val="16"/>
+          <w:szCs w:val="16"/>
+        </w:rPr>
+        <w:t xml:space="preserve">    "is_table_cell": true,</w:t>
+      </w:r>
+    </w:p>
+    <w:p>
+      <w:pPr>
+        <w:rPr>
+          <w:rFonts w:ascii="Menlo" w:hAnsi="Menlo" w:cs="Menlo"/>
+          <w:sz w:val="16"/>
+          <w:szCs w:val="16"/>
+        </w:rPr>
+      </w:pPr>
+      <w:r>
+        <w:rPr>
+          <w:rFonts w:ascii="Menlo" w:hAnsi="Menlo" w:cs="Menlo"/>
+          <w:sz w:val="16"/>
+          <w:szCs w:val="16"/>
+        </w:rPr>
+        <w:t xml:space="preserve">    "table_id": "earnings_table",</w:t>
       </w:r>
     </w:p>
     <w:p>
@@ -19144,60 +18750,24 @@
           <w:sz w:val="16"/>
           <w:szCs w:val="16"/>
         </w:rPr>
-        <w:t xml:space="preserve">    "</w:t>
-      </w:r>
-      <w:proofErr w:type="gramStart"/>
-      <w:r>
-        <w:rPr>
-          <w:rFonts w:ascii="Menlo" w:hAnsi="Menlo" w:cs="Menlo"/>
-          <w:sz w:val="16"/>
-          <w:szCs w:val="16"/>
-        </w:rPr>
-        <w:t>bounding</w:t>
-      </w:r>
-      <w:proofErr w:type="gramEnd"/>
-      <w:r>
-        <w:rPr>
-          <w:rFonts w:ascii="Menlo" w:hAnsi="Menlo" w:cs="Menlo"/>
-          <w:sz w:val="16"/>
-          <w:szCs w:val="16"/>
-        </w:rPr>
-        <w:t>_box": [100, 200, 300, 250],</w:t>
-      </w:r>
-    </w:p>
-    <w:p>
-      <w:pPr>
-        <w:rPr>
-          <w:rFonts w:ascii="Menlo" w:hAnsi="Menlo" w:cs="Menlo"/>
-          <w:sz w:val="16"/>
-          <w:szCs w:val="16"/>
-        </w:rPr>
-      </w:pPr>
-      <w:r>
-        <w:rPr>
-          <w:rFonts w:ascii="Menlo" w:hAnsi="Menlo" w:cs="Menlo"/>
-          <w:sz w:val="16"/>
-          <w:szCs w:val="16"/>
-        </w:rPr>
-        <w:t xml:space="preserve">    "</w:t>
-      </w:r>
-      <w:proofErr w:type="gramStart"/>
-      <w:r>
-        <w:rPr>
-          <w:rFonts w:ascii="Menlo" w:hAnsi="Menlo" w:cs="Menlo"/>
-          <w:sz w:val="16"/>
-          <w:szCs w:val="16"/>
-        </w:rPr>
-        <w:t>visual</w:t>
-      </w:r>
-      <w:proofErr w:type="gramEnd"/>
-      <w:r>
-        <w:rPr>
-          <w:rFonts w:ascii="Menlo" w:hAnsi="Menlo" w:cs="Menlo"/>
-          <w:sz w:val="16"/>
-          <w:szCs w:val="16"/>
-        </w:rPr>
-        <w:t>_hierarchy_level": 2</w:t>
+        <w:t xml:space="preserve">    "bounding_box": [100, 200, 300, 250],</w:t>
+      </w:r>
+    </w:p>
+    <w:p>
+      <w:pPr>
+        <w:rPr>
+          <w:rFonts w:ascii="Menlo" w:hAnsi="Menlo" w:cs="Menlo"/>
+          <w:sz w:val="16"/>
+          <w:szCs w:val="16"/>
+        </w:rPr>
+      </w:pPr>
+      <w:r>
+        <w:rPr>
+          <w:rFonts w:ascii="Menlo" w:hAnsi="Menlo" w:cs="Menlo"/>
+          <w:sz w:val="16"/>
+          <w:szCs w:val="16"/>
+        </w:rPr>
+        <w:t xml:space="preserve">    "visual_hierarchy_level": 2</w:t>
       </w:r>
     </w:p>
     <w:p>
@@ -26050,19 +25620,11 @@
           <w:szCs w:val="19"/>
         </w:rPr>
       </w:pPr>
-      <w:proofErr w:type="gramStart"/>
-      <w:r>
-        <w:rPr>
-          <w:szCs w:val="19"/>
-        </w:rPr>
-        <w:t>Plus</w:t>
-      </w:r>
-      <w:proofErr w:type="gramEnd"/>
-      <w:r>
-        <w:rPr>
-          <w:szCs w:val="19"/>
-        </w:rPr>
-        <w:t xml:space="preserve"> all the LLM skills</w:t>
+      <w:r>
+        <w:rPr>
+          <w:szCs w:val="19"/>
+        </w:rPr>
+        <w:t>Plus all the LLM skills</w:t>
       </w:r>
     </w:p>
     <w:p>
@@ -27220,46 +26782,1203 @@
     </w:p>
     <w:p>
       <w:pPr>
+        <w:rPr>
+          <w:rStyle w:val="Strong"/>
+          <w:rFonts w:eastAsiaTheme="majorEastAsia"/>
+        </w:rPr>
+      </w:pPr>
+    </w:p>
+    <w:p>
+      <w:r>
+        <w:rPr>
+          <w:rStyle w:val="Strong"/>
+          <w:rFonts w:eastAsiaTheme="majorEastAsia"/>
+        </w:rPr>
+        <w:t>Constrained by Graph Structure</w:t>
+      </w:r>
+      <w:r>
+        <w:t xml:space="preserve">: Can only traverse relationships explicitly defined in the graph </w:t>
+      </w:r>
+      <w:r>
+        <w:rPr>
+          <w:rStyle w:val="Strong"/>
+          <w:rFonts w:eastAsiaTheme="majorEastAsia"/>
+        </w:rPr>
+        <w:t>Pre-defined Paths</w:t>
+      </w:r>
+      <w:r>
+        <w:t xml:space="preserve">: Reasoning limited to edges that were created during graph construction </w:t>
+      </w:r>
+      <w:r>
+        <w:rPr>
+          <w:rStyle w:val="Strong"/>
+          <w:rFonts w:eastAsiaTheme="majorEastAsia"/>
+        </w:rPr>
+        <w:t>Rigid Logic</w:t>
+      </w:r>
+      <w:r>
+        <w:t>: Struggles with queries requiring relationships not in the schema</w:t>
+      </w:r>
+    </w:p>
+    <w:p>
+      <w:pPr>
+        <w:rPr>
+          <w:rStyle w:val="Strong"/>
+          <w:rFonts w:eastAsiaTheme="majorEastAsia"/>
+        </w:rPr>
+      </w:pPr>
+    </w:p>
+    <w:p>
+      <w:r>
+        <w:rPr>
+          <w:rStyle w:val="Strong"/>
+          <w:rFonts w:eastAsiaTheme="majorEastAsia"/>
+        </w:rPr>
+        <w:t>Same Query</w:t>
+      </w:r>
+      <w:r>
+        <w:t>:</w:t>
+      </w:r>
+    </w:p>
+    <w:p>
+      <w:pPr>
+        <w:pStyle w:val="HTMLPreformatted"/>
+        <w:rPr>
+          <w:rStyle w:val="HTMLCode"/>
+          <w:rFonts w:eastAsiaTheme="majorEastAsia"/>
+          <w:sz w:val="16"/>
+          <w:szCs w:val="16"/>
+        </w:rPr>
+      </w:pPr>
+      <w:r>
+        <w:rPr>
+          <w:rStyle w:val="HTMLCode"/>
+          <w:rFonts w:eastAsiaTheme="majorEastAsia"/>
+          <w:sz w:val="16"/>
+          <w:szCs w:val="16"/>
+        </w:rPr>
+        <w:t>Question: "How might advances in renewable energy affect urban planning?"</w:t>
+      </w:r>
+    </w:p>
+    <w:p>
+      <w:pPr>
+        <w:pStyle w:val="HTMLPreformatted"/>
+        <w:rPr>
+          <w:rStyle w:val="HTMLCode"/>
+          <w:rFonts w:eastAsiaTheme="majorEastAsia"/>
+          <w:sz w:val="16"/>
+          <w:szCs w:val="16"/>
+        </w:rPr>
+      </w:pPr>
+    </w:p>
+    <w:p>
+      <w:pPr>
+        <w:pStyle w:val="HTMLPreformatted"/>
+        <w:rPr>
+          <w:rStyle w:val="HTMLCode"/>
+          <w:rFonts w:eastAsiaTheme="majorEastAsia"/>
+          <w:sz w:val="16"/>
+          <w:szCs w:val="16"/>
+        </w:rPr>
+      </w:pPr>
+      <w:r>
+        <w:rPr>
+          <w:rStyle w:val="HTMLCode"/>
+          <w:rFonts w:eastAsiaTheme="majorEastAsia"/>
+          <w:sz w:val="16"/>
+          <w:szCs w:val="16"/>
+        </w:rPr>
+        <w:t>GraphRAG:</w:t>
+      </w:r>
+    </w:p>
+    <w:p>
+      <w:pPr>
+        <w:pStyle w:val="HTMLPreformatted"/>
+        <w:rPr>
+          <w:rStyle w:val="HTMLCode"/>
+          <w:rFonts w:eastAsiaTheme="majorEastAsia"/>
+          <w:sz w:val="16"/>
+          <w:szCs w:val="16"/>
+        </w:rPr>
+      </w:pPr>
+      <w:r>
+        <w:rPr>
+          <w:rStyle w:val="HTMLCode"/>
+          <w:rFonts w:eastAsiaTheme="majorEastAsia"/>
+          <w:sz w:val="16"/>
+          <w:szCs w:val="16"/>
+        </w:rPr>
+        <w:t>- Must have explicit edges: Renewable Energy → Urban Planning</w:t>
+      </w:r>
+    </w:p>
+    <w:p>
+      <w:pPr>
+        <w:pStyle w:val="HTMLPreformatted"/>
+        <w:rPr>
+          <w:rStyle w:val="HTMLCode"/>
+          <w:rFonts w:eastAsiaTheme="majorEastAsia"/>
+          <w:sz w:val="16"/>
+          <w:szCs w:val="16"/>
+        </w:rPr>
+      </w:pPr>
+      <w:r>
+        <w:rPr>
+          <w:rStyle w:val="HTMLCode"/>
+          <w:rFonts w:eastAsiaTheme="majorEastAsia"/>
+          <w:sz w:val="16"/>
+          <w:szCs w:val="16"/>
+        </w:rPr>
+        <w:t>- Without pre-defined relationships, cannot connect concepts</w:t>
+      </w:r>
+    </w:p>
+    <w:p>
+      <w:pPr>
+        <w:pStyle w:val="HTMLPreformatted"/>
+        <w:rPr>
+          <w:rStyle w:val="HTMLCode"/>
+          <w:rFonts w:eastAsiaTheme="majorEastAsia"/>
+          <w:sz w:val="16"/>
+          <w:szCs w:val="16"/>
+        </w:rPr>
+      </w:pPr>
+      <w:r>
+        <w:rPr>
+          <w:rStyle w:val="HTMLCode"/>
+          <w:rFonts w:eastAsiaTheme="majorEastAsia"/>
+          <w:sz w:val="16"/>
+          <w:szCs w:val="16"/>
+        </w:rPr>
+        <w:t>- May return: "No direct relationship found"</w:t>
+      </w:r>
+    </w:p>
+    <w:p>
+      <w:pPr>
+        <w:pStyle w:val="HTMLPreformatted"/>
+        <w:rPr>
+          <w:rStyle w:val="HTMLCode"/>
+          <w:rFonts w:eastAsiaTheme="majorEastAsia"/>
+          <w:sz w:val="16"/>
+          <w:szCs w:val="16"/>
+        </w:rPr>
+      </w:pPr>
+      <w:r>
+        <w:rPr>
+          <w:rStyle w:val="HTMLCode"/>
+          <w:rFonts w:eastAsiaTheme="majorEastAsia"/>
+          <w:sz w:val="16"/>
+          <w:szCs w:val="16"/>
+        </w:rPr>
+        <w:t>- Limited to what was anticipated during schema design</w:t>
+      </w:r>
+    </w:p>
+    <w:p>
+      <w:pPr>
+        <w:pStyle w:val="HTMLPreformatted"/>
+        <w:rPr>
+          <w:rStyle w:val="HTMLCode"/>
+          <w:rFonts w:eastAsiaTheme="majorEastAsia"/>
+          <w:sz w:val="16"/>
+          <w:szCs w:val="16"/>
+        </w:rPr>
+      </w:pPr>
+    </w:p>
+    <w:p>
+      <w:pPr>
+        <w:pStyle w:val="HTMLPreformatted"/>
+        <w:rPr>
+          <w:rStyle w:val="HTMLCode"/>
+          <w:rFonts w:eastAsiaTheme="majorEastAsia"/>
+          <w:sz w:val="16"/>
+          <w:szCs w:val="16"/>
+        </w:rPr>
+      </w:pPr>
+      <w:r>
+        <w:rPr>
+          <w:rStyle w:val="HTMLCode"/>
+          <w:rFonts w:ascii="Segoe UI Symbol" w:eastAsiaTheme="majorEastAsia" w:hAnsi="Segoe UI Symbol" w:cs="Segoe UI Symbol"/>
+          <w:sz w:val="16"/>
+          <w:szCs w:val="16"/>
+        </w:rPr>
+        <w:lastRenderedPageBreak/>
+        <w:t>✗</w:t>
+      </w:r>
+      <w:r>
+        <w:rPr>
+          <w:rStyle w:val="HTMLCode"/>
+          <w:rFonts w:eastAsiaTheme="majorEastAsia"/>
+          <w:sz w:val="16"/>
+          <w:szCs w:val="16"/>
+        </w:rPr>
+        <w:t xml:space="preserve"> Cannot discover novel connection patterns</w:t>
+      </w:r>
+    </w:p>
+    <w:p>
+      <w:pPr>
+        <w:pStyle w:val="HTMLPreformatted"/>
+        <w:rPr>
+          <w:rStyle w:val="HTMLCode"/>
+          <w:rFonts w:eastAsiaTheme="majorEastAsia"/>
+          <w:sz w:val="16"/>
+          <w:szCs w:val="16"/>
+        </w:rPr>
+      </w:pPr>
+      <w:r>
+        <w:rPr>
+          <w:rStyle w:val="HTMLCode"/>
+          <w:rFonts w:ascii="Segoe UI Symbol" w:eastAsiaTheme="majorEastAsia" w:hAnsi="Segoe UI Symbol" w:cs="Segoe UI Symbol"/>
+          <w:sz w:val="16"/>
+          <w:szCs w:val="16"/>
+        </w:rPr>
+        <w:t>✗</w:t>
+      </w:r>
+      <w:r>
+        <w:rPr>
+          <w:rStyle w:val="HTMLCode"/>
+          <w:rFonts w:eastAsiaTheme="majorEastAsia"/>
+          <w:sz w:val="16"/>
+          <w:szCs w:val="16"/>
+        </w:rPr>
+        <w:t xml:space="preserve"> Requires complete relationship mapping upfront</w:t>
+      </w:r>
+    </w:p>
+    <w:p>
+      <w:pPr>
+        <w:pStyle w:val="HTMLPreformatted"/>
+        <w:rPr>
+          <w:rStyle w:val="HTMLCode"/>
+          <w:rFonts w:eastAsiaTheme="majorEastAsia"/>
+          <w:sz w:val="16"/>
+          <w:szCs w:val="16"/>
+        </w:rPr>
+      </w:pPr>
+      <w:r>
+        <w:rPr>
+          <w:rStyle w:val="HTMLCode"/>
+          <w:rFonts w:ascii="Segoe UI Symbol" w:eastAsiaTheme="majorEastAsia" w:hAnsi="Segoe UI Symbol" w:cs="Segoe UI Symbol"/>
+          <w:sz w:val="16"/>
+          <w:szCs w:val="16"/>
+        </w:rPr>
+        <w:t>✗</w:t>
+      </w:r>
+      <w:r>
+        <w:rPr>
+          <w:rStyle w:val="HTMLCode"/>
+          <w:rFonts w:eastAsiaTheme="majorEastAsia"/>
+          <w:sz w:val="16"/>
+          <w:szCs w:val="16"/>
+        </w:rPr>
+        <w:t xml:space="preserve"> Cross-domain queries may fail</w:t>
+      </w:r>
+    </w:p>
+    <w:p>
+      <w:pPr>
         <w:pStyle w:val="NormalWeb"/>
+        <w:rPr>
+          <w:rFonts w:asciiTheme="minorHAnsi" w:hAnsiTheme="minorHAnsi"/>
+          <w:sz w:val="19"/>
+          <w:szCs w:val="19"/>
+        </w:rPr>
       </w:pPr>
       <w:r>
         <w:rPr>
           <w:rStyle w:val="Strong"/>
-          <w:rFonts w:eastAsiaTheme="majorEastAsia"/>
-        </w:rPr>
-        <w:t>Constrained by Graph Structure</w:t>
-      </w:r>
-      <w:r>
-        <w:t xml:space="preserve">: Can only traverse relationships explicitly defined in the graph </w:t>
-      </w:r>
+          <w:rFonts w:asciiTheme="minorHAnsi" w:eastAsiaTheme="majorEastAsia" w:hAnsiTheme="minorHAnsi"/>
+          <w:sz w:val="19"/>
+          <w:szCs w:val="19"/>
+        </w:rPr>
+        <w:t>Advantage</w:t>
+      </w:r>
+      <w:r>
+        <w:rPr>
+          <w:rFonts w:asciiTheme="minorHAnsi" w:hAnsiTheme="minorHAnsi"/>
+          <w:sz w:val="19"/>
+          <w:szCs w:val="19"/>
+        </w:rPr>
+        <w:t>: Handles 3-5x more query types without additional engineering.</w:t>
+      </w:r>
+    </w:p>
+    <w:p>
+      <w:pPr>
+        <w:pStyle w:val="Heading3"/>
+      </w:pPr>
+      <w:r>
+        <w:t>3. Dynamic Knowledge Integration</w:t>
+      </w:r>
+    </w:p>
+    <w:p>
+      <w:pPr>
+        <w:pStyle w:val="Heading4"/>
+      </w:pPr>
+      <w:r>
+        <w:t>Structured Reasoning LLMs</w:t>
+      </w:r>
+    </w:p>
+    <w:p/>
+    <w:p>
+      <w:pPr>
+        <w:pStyle w:val="NormalWeb"/>
+        <w:spacing w:before="0" w:beforeAutospacing="0" w:after="0" w:afterAutospacing="0"/>
+        <w:rPr>
+          <w:rFonts w:asciiTheme="minorHAnsi" w:hAnsiTheme="minorHAnsi"/>
+          <w:sz w:val="19"/>
+          <w:szCs w:val="19"/>
+        </w:rPr>
+      </w:pPr>
       <w:r>
         <w:rPr>
           <w:rStyle w:val="Strong"/>
-          <w:rFonts w:eastAsiaTheme="majorEastAsia"/>
-        </w:rPr>
-        <w:t>Pre-defined Paths</w:t>
-      </w:r>
-      <w:r>
-        <w:t xml:space="preserve">: Reasoning limited to edges that were created during graph construction </w:t>
-      </w:r>
+          <w:rFonts w:asciiTheme="minorHAnsi" w:eastAsiaTheme="majorEastAsia" w:hAnsiTheme="minorHAnsi"/>
+          <w:sz w:val="19"/>
+          <w:szCs w:val="19"/>
+        </w:rPr>
+        <w:t>Seamless Updates</w:t>
+      </w:r>
+      <w:r>
+        <w:rPr>
+          <w:rFonts w:asciiTheme="minorHAnsi" w:hAnsiTheme="minorHAnsi"/>
+          <w:sz w:val="19"/>
+          <w:szCs w:val="19"/>
+        </w:rPr>
+        <w:t>: New information integrated through fine-tuning or context injection</w:t>
+      </w:r>
+    </w:p>
+    <w:p>
+      <w:pPr>
+        <w:pStyle w:val="NormalWeb"/>
+        <w:spacing w:before="0" w:beforeAutospacing="0" w:after="0" w:afterAutospacing="0"/>
+        <w:rPr>
+          <w:rFonts w:asciiTheme="minorHAnsi" w:hAnsiTheme="minorHAnsi"/>
+          <w:sz w:val="19"/>
+          <w:szCs w:val="19"/>
+        </w:rPr>
+      </w:pPr>
       <w:r>
         <w:rPr>
           <w:rStyle w:val="Strong"/>
-          <w:rFonts w:eastAsiaTheme="majorEastAsia"/>
-        </w:rPr>
-        <w:t>Rigid Logic</w:t>
-      </w:r>
-      <w:r>
-        <w:t>: Struggles with queries requiring relationships not in the schema</w:t>
+          <w:rFonts w:asciiTheme="minorHAnsi" w:eastAsiaTheme="majorEastAsia" w:hAnsiTheme="minorHAnsi"/>
+          <w:sz w:val="19"/>
+          <w:szCs w:val="19"/>
+        </w:rPr>
+        <w:t>No Structural Disruption</w:t>
+      </w:r>
+      <w:r>
+        <w:rPr>
+          <w:rFonts w:asciiTheme="minorHAnsi" w:hAnsiTheme="minorHAnsi"/>
+          <w:sz w:val="19"/>
+          <w:szCs w:val="19"/>
+        </w:rPr>
+        <w:t>: Adding knowledge doesn't require graph schema changes</w:t>
       </w:r>
     </w:p>
     <w:p>
       <w:pPr>
         <w:pStyle w:val="NormalWeb"/>
+        <w:spacing w:before="0" w:beforeAutospacing="0" w:after="0" w:afterAutospacing="0"/>
+        <w:rPr>
+          <w:rFonts w:asciiTheme="minorHAnsi" w:hAnsiTheme="minorHAnsi"/>
+          <w:sz w:val="19"/>
+          <w:szCs w:val="19"/>
+        </w:rPr>
       </w:pPr>
       <w:r>
         <w:rPr>
           <w:rStyle w:val="Strong"/>
+          <w:rFonts w:asciiTheme="minorHAnsi" w:eastAsiaTheme="majorEastAsia" w:hAnsiTheme="minorHAnsi"/>
+          <w:sz w:val="19"/>
+          <w:szCs w:val="19"/>
+        </w:rPr>
+        <w:t>Continuous Learning</w:t>
+      </w:r>
+      <w:r>
+        <w:rPr>
+          <w:rFonts w:asciiTheme="minorHAnsi" w:hAnsiTheme="minorHAnsi"/>
+          <w:sz w:val="19"/>
+          <w:szCs w:val="19"/>
+        </w:rPr>
+        <w:t>: Can be updated incrementally without rebuilding</w:t>
+      </w:r>
+    </w:p>
+    <w:p>
+      <w:pPr>
+        <w:pStyle w:val="NormalWeb"/>
+        <w:rPr>
+          <w:rFonts w:asciiTheme="minorHAnsi" w:hAnsiTheme="minorHAnsi"/>
+          <w:sz w:val="19"/>
+          <w:szCs w:val="19"/>
+        </w:rPr>
+      </w:pPr>
+      <w:r>
+        <w:rPr>
+          <w:rStyle w:val="Strong"/>
+          <w:rFonts w:asciiTheme="minorHAnsi" w:eastAsiaTheme="majorEastAsia" w:hAnsiTheme="minorHAnsi"/>
+          <w:sz w:val="19"/>
+          <w:szCs w:val="19"/>
+        </w:rPr>
+        <w:t>Adding New Knowledge</w:t>
+      </w:r>
+      <w:r>
+        <w:rPr>
+          <w:rFonts w:asciiTheme="minorHAnsi" w:hAnsiTheme="minorHAnsi"/>
+          <w:sz w:val="19"/>
+          <w:szCs w:val="19"/>
+        </w:rPr>
+        <w:t>:</w:t>
+      </w:r>
+    </w:p>
+    <w:p>
+      <w:pPr>
+        <w:pStyle w:val="HTMLPreformatted"/>
+        <w:rPr>
+          <w:rStyle w:val="HTMLCode"/>
+          <w:rFonts w:eastAsiaTheme="majorEastAsia"/>
+        </w:rPr>
+      </w:pPr>
+      <w:r>
+        <w:rPr>
+          <w:rStyle w:val="HTMLCode"/>
+          <w:rFonts w:eastAsiaTheme="majorEastAsia"/>
+        </w:rPr>
+        <w:t>New Document Set Added:</w:t>
+      </w:r>
+    </w:p>
+    <w:p>
+      <w:pPr>
+        <w:pStyle w:val="HTMLPreformatted"/>
+        <w:rPr>
+          <w:rStyle w:val="HTMLCode"/>
+          <w:rFonts w:eastAsiaTheme="majorEastAsia"/>
+        </w:rPr>
+      </w:pPr>
+      <w:r>
+        <w:rPr>
+          <w:rStyle w:val="HTMLCode"/>
+          <w:rFonts w:eastAsiaTheme="majorEastAsia"/>
+        </w:rPr>
+        <w:t>Hour 1: Documents embedded and indexed</w:t>
+      </w:r>
+    </w:p>
+    <w:p>
+      <w:pPr>
+        <w:pStyle w:val="HTMLPreformatted"/>
+        <w:rPr>
+          <w:rStyle w:val="HTMLCode"/>
+          <w:rFonts w:eastAsiaTheme="majorEastAsia"/>
+        </w:rPr>
+      </w:pPr>
+      <w:r>
+        <w:rPr>
+          <w:rStyle w:val="HTMLCode"/>
+          <w:rFonts w:eastAsiaTheme="majorEastAsia"/>
+        </w:rPr>
+        <w:t>Hour 2: Available for retrieval</w:t>
+      </w:r>
+    </w:p>
+    <w:p>
+      <w:pPr>
+        <w:pStyle w:val="HTMLPreformatted"/>
+        <w:rPr>
+          <w:rStyle w:val="HTMLCode"/>
+          <w:rFonts w:eastAsiaTheme="majorEastAsia"/>
+        </w:rPr>
+      </w:pPr>
+      <w:r>
+        <w:rPr>
+          <w:rStyle w:val="HTMLCode"/>
+          <w:rFonts w:eastAsiaTheme="majorEastAsia"/>
+        </w:rPr>
+        <w:t>Hour 3-4: Optional fine-tuning for domain adaptation</w:t>
+      </w:r>
+    </w:p>
+    <w:p>
+      <w:pPr>
+        <w:pStyle w:val="HTMLPreformatted"/>
+        <w:rPr>
+          <w:rStyle w:val="HTMLCode"/>
+          <w:rFonts w:eastAsiaTheme="majorEastAsia"/>
+        </w:rPr>
+      </w:pPr>
+      <w:r>
+        <w:rPr>
+          <w:rStyle w:val="HTMLCode"/>
+          <w:rFonts w:eastAsiaTheme="majorEastAsia"/>
+        </w:rPr>
+        <w:t>Result: Immediate query capability, enhanced reasoning in 4 hours</w:t>
+      </w:r>
+    </w:p>
+    <w:p>
+      <w:pPr>
+        <w:pStyle w:val="HTMLPreformatted"/>
+        <w:rPr>
+          <w:rStyle w:val="HTMLCode"/>
+          <w:rFonts w:eastAsiaTheme="majorEastAsia"/>
+        </w:rPr>
+      </w:pPr>
+    </w:p>
+    <w:p>
+      <w:pPr>
+        <w:pStyle w:val="HTMLPreformatted"/>
+        <w:rPr>
+          <w:rStyle w:val="HTMLCode"/>
+          <w:rFonts w:eastAsiaTheme="majorEastAsia"/>
+        </w:rPr>
+      </w:pPr>
+      <w:r>
+        <w:rPr>
+          <w:rStyle w:val="HTMLCode"/>
+          <w:rFonts w:eastAsiaTheme="majorEastAsia"/>
+        </w:rPr>
+        <w:t>No graph reconstruction needed</w:t>
+      </w:r>
+    </w:p>
+    <w:p>
+      <w:pPr>
+        <w:pStyle w:val="HTMLPreformatted"/>
+        <w:rPr>
+          <w:rStyle w:val="HTMLCode"/>
+          <w:rFonts w:eastAsiaTheme="majorEastAsia"/>
+        </w:rPr>
+      </w:pPr>
+      <w:r>
+        <w:rPr>
+          <w:rStyle w:val="HTMLCode"/>
+          <w:rFonts w:eastAsiaTheme="majorEastAsia"/>
+        </w:rPr>
+        <w:t>No relationship mapping required</w:t>
+      </w:r>
+    </w:p>
+    <w:p>
+      <w:pPr>
+        <w:pStyle w:val="HTMLPreformatted"/>
+        <w:rPr>
+          <w:rStyle w:val="HTMLCode"/>
+          <w:rFonts w:eastAsiaTheme="majorEastAsia"/>
+        </w:rPr>
+      </w:pPr>
+      <w:r>
+        <w:rPr>
+          <w:rStyle w:val="HTMLCode"/>
+          <w:rFonts w:eastAsiaTheme="majorEastAsia"/>
+        </w:rPr>
+        <w:t>No community re-detection necessary</w:t>
+      </w:r>
+    </w:p>
+    <w:p>
+      <w:pPr>
+        <w:pStyle w:val="Heading3"/>
+      </w:pPr>
+      <w:r>
+        <w:t>GraphRAG</w:t>
+      </w:r>
+    </w:p>
+    <w:p>
+      <w:pPr>
+        <w:pStyle w:val="NormalWeb"/>
+      </w:pPr>
+      <w:r>
+        <w:rPr>
+          <w:rStyle w:val="Strong"/>
+          <w:rFonts w:eastAsiaTheme="majorEastAsia"/>
+        </w:rPr>
+        <w:t>Structural Rebuilds</w:t>
+      </w:r>
+      <w:r>
+        <w:t xml:space="preserve">: New information may require graph reconstruction </w:t>
+      </w:r>
+      <w:r>
+        <w:rPr>
+          <w:rStyle w:val="Strong"/>
+          <w:rFonts w:eastAsiaTheme="majorEastAsia"/>
+        </w:rPr>
+        <w:t>Schema Evolution</w:t>
+      </w:r>
+      <w:r>
+        <w:t xml:space="preserve">: New entity types or relationships require schema updates </w:t>
+      </w:r>
+      <w:r>
+        <w:rPr>
+          <w:rStyle w:val="Strong"/>
+          <w:rFonts w:eastAsiaTheme="majorEastAsia"/>
+        </w:rPr>
+        <w:t>Cascade Effects</w:t>
+      </w:r>
+      <w:r>
+        <w:t>: Changes propagate through community detection and hierarchies</w:t>
+      </w:r>
+    </w:p>
+    <w:p>
+      <w:pPr>
+        <w:pStyle w:val="NormalWeb"/>
+      </w:pPr>
+      <w:r>
+        <w:rPr>
+          <w:rStyle w:val="Strong"/>
+          <w:rFonts w:eastAsiaTheme="majorEastAsia"/>
+        </w:rPr>
+        <w:t>Adding New Knowledge</w:t>
+      </w:r>
+      <w:r>
+        <w:t>:</w:t>
+      </w:r>
+    </w:p>
+    <w:p>
+      <w:pPr>
+        <w:pStyle w:val="HTMLPreformatted"/>
+        <w:rPr>
+          <w:rStyle w:val="HTMLCode"/>
+          <w:rFonts w:eastAsiaTheme="majorEastAsia"/>
+        </w:rPr>
+      </w:pPr>
+      <w:r>
+        <w:rPr>
+          <w:rStyle w:val="HTMLCode"/>
+          <w:rFonts w:eastAsiaTheme="majorEastAsia"/>
+        </w:rPr>
+        <w:t>New Document Set Added:</w:t>
+      </w:r>
+    </w:p>
+    <w:p>
+      <w:pPr>
+        <w:pStyle w:val="HTMLPreformatted"/>
+        <w:rPr>
+          <w:rStyle w:val="HTMLCode"/>
+          <w:rFonts w:eastAsiaTheme="majorEastAsia"/>
+        </w:rPr>
+      </w:pPr>
+      <w:r>
+        <w:rPr>
+          <w:rStyle w:val="HTMLCode"/>
+          <w:rFonts w:eastAsiaTheme="majorEastAsia"/>
+        </w:rPr>
+        <w:t>Day 1: Entity extraction and relationship mapping</w:t>
+      </w:r>
+    </w:p>
+    <w:p>
+      <w:pPr>
+        <w:pStyle w:val="HTMLPreformatted"/>
+        <w:rPr>
+          <w:rStyle w:val="HTMLCode"/>
+          <w:rFonts w:eastAsiaTheme="majorEastAsia"/>
+        </w:rPr>
+      </w:pPr>
+      <w:r>
+        <w:rPr>
+          <w:rStyle w:val="HTMLCode"/>
+          <w:rFonts w:eastAsiaTheme="majorEastAsia"/>
+        </w:rPr>
+        <w:t>Day 2-3: Graph integration and conflict resolution</w:t>
+      </w:r>
+    </w:p>
+    <w:p>
+      <w:pPr>
+        <w:pStyle w:val="HTMLPreformatted"/>
+        <w:rPr>
+          <w:rStyle w:val="HTMLCode"/>
+          <w:rFonts w:eastAsiaTheme="majorEastAsia"/>
+        </w:rPr>
+      </w:pPr>
+      <w:r>
+        <w:rPr>
+          <w:rStyle w:val="HTMLCode"/>
+          <w:rFonts w:eastAsiaTheme="majorEastAsia"/>
+        </w:rPr>
+        <w:t>Day 4-5: Community detection reprocessing</w:t>
+      </w:r>
+    </w:p>
+    <w:p>
+      <w:pPr>
+        <w:pStyle w:val="HTMLPreformatted"/>
+        <w:rPr>
+          <w:rStyle w:val="HTMLCode"/>
+          <w:rFonts w:eastAsiaTheme="majorEastAsia"/>
+        </w:rPr>
+      </w:pPr>
+      <w:r>
+        <w:rPr>
+          <w:rStyle w:val="HTMLCode"/>
+          <w:rFonts w:eastAsiaTheme="majorEastAsia"/>
+        </w:rPr>
+        <w:t>Day 6-7: Validation and query optimization</w:t>
+      </w:r>
+    </w:p>
+    <w:p>
+      <w:pPr>
+        <w:pStyle w:val="HTMLPreformatted"/>
+        <w:rPr>
+          <w:rStyle w:val="HTMLCode"/>
+          <w:rFonts w:eastAsiaTheme="majorEastAsia"/>
+        </w:rPr>
+      </w:pPr>
+      <w:r>
+        <w:rPr>
+          <w:rStyle w:val="HTMLCode"/>
+          <w:rFonts w:eastAsiaTheme="majorEastAsia"/>
+        </w:rPr>
+        <w:t>Result: 1-2 weeks for full integration</w:t>
+      </w:r>
+    </w:p>
+    <w:p>
+      <w:pPr>
+        <w:pStyle w:val="HTMLPreformatted"/>
+        <w:rPr>
+          <w:rStyle w:val="HTMLCode"/>
+          <w:rFonts w:eastAsiaTheme="majorEastAsia"/>
+        </w:rPr>
+      </w:pPr>
+    </w:p>
+    <w:p>
+      <w:pPr>
+        <w:pStyle w:val="HTMLPreformatted"/>
+        <w:rPr>
+          <w:rStyle w:val="HTMLCode"/>
+          <w:rFonts w:eastAsiaTheme="majorEastAsia"/>
+        </w:rPr>
+      </w:pPr>
+      <w:r>
+        <w:rPr>
+          <w:rStyle w:val="HTMLCode"/>
+          <w:rFonts w:eastAsiaTheme="majorEastAsia"/>
+        </w:rPr>
+        <w:t>Graph structure potentially changes</w:t>
+      </w:r>
+    </w:p>
+    <w:p>
+      <w:pPr>
+        <w:pStyle w:val="HTMLPreformatted"/>
+        <w:rPr>
+          <w:rStyle w:val="HTMLCode"/>
+          <w:rFonts w:eastAsiaTheme="majorEastAsia"/>
+        </w:rPr>
+      </w:pPr>
+      <w:r>
+        <w:rPr>
+          <w:rStyle w:val="HTMLCode"/>
+          <w:rFonts w:eastAsiaTheme="majorEastAsia"/>
+        </w:rPr>
+        <w:t>Existing queries may need adjustment</w:t>
+      </w:r>
+    </w:p>
+    <w:p>
+      <w:pPr>
+        <w:pStyle w:val="HTMLPreformatted"/>
+        <w:rPr>
+          <w:rStyle w:val="HTMLCode"/>
+          <w:rFonts w:eastAsiaTheme="majorEastAsia"/>
+        </w:rPr>
+      </w:pPr>
+      <w:r>
+        <w:rPr>
+          <w:rStyle w:val="HTMLCode"/>
+          <w:rFonts w:eastAsiaTheme="majorEastAsia"/>
+        </w:rPr>
+        <w:t>Community assignments may shift</w:t>
+      </w:r>
+    </w:p>
+    <w:p>
+      <w:pPr>
+        <w:pStyle w:val="NormalWeb"/>
+      </w:pPr>
+      <w:r>
+        <w:rPr>
+          <w:rStyle w:val="Strong"/>
+          <w:rFonts w:eastAsiaTheme="majorEastAsia"/>
+        </w:rPr>
+        <w:t>Advantage</w:t>
+      </w:r>
+      <w:r>
+        <w:t>: 40-100x faster knowledge integration.</w:t>
+      </w:r>
+    </w:p>
+    <w:p>
+      <w:pPr>
+        <w:pStyle w:val="Heading2"/>
+      </w:pPr>
+      <w:r>
+        <w:t>4. Reasoning Transparency and Explainability</w:t>
+      </w:r>
+    </w:p>
+    <w:p>
+      <w:pPr>
+        <w:pStyle w:val="Heading3"/>
+      </w:pPr>
+      <w:r>
+        <w:t>Structured Reasoning LLMs</w:t>
+      </w:r>
+    </w:p>
+    <w:p>
+      <w:pPr>
+        <w:pStyle w:val="NormalWeb"/>
+      </w:pPr>
+      <w:r>
+        <w:rPr>
+          <w:rStyle w:val="Strong"/>
+          <w:rFonts w:eastAsiaTheme="majorEastAsia"/>
+        </w:rPr>
+        <w:t>Human-Readable Chains</w:t>
+      </w:r>
+      <w:r>
+        <w:t xml:space="preserve">: Reasoning steps presented in natural language </w:t>
+      </w:r>
+      <w:r>
+        <w:rPr>
+          <w:rStyle w:val="Strong"/>
+          <w:rFonts w:eastAsiaTheme="majorEastAsia"/>
+        </w:rPr>
+        <w:t>Intuitive Understanding</w:t>
+      </w:r>
+      <w:r>
+        <w:t xml:space="preserve">: Non-technical users can follow logic </w:t>
+      </w:r>
+      <w:r>
+        <w:rPr>
+          <w:rStyle w:val="Strong"/>
+          <w:rFonts w:eastAsiaTheme="majorEastAsia"/>
+        </w:rPr>
+        <w:t>Easy Validation</w:t>
+      </w:r>
+      <w:r>
+        <w:t xml:space="preserve">: Each step can be verified independently </w:t>
+      </w:r>
+      <w:r>
+        <w:rPr>
+          <w:rStyle w:val="Strong"/>
+          <w:rFonts w:eastAsiaTheme="majorEastAsia"/>
+        </w:rPr>
+        <w:t>Debugging Simplicity</w:t>
+      </w:r>
+      <w:r>
+        <w:t>: Identify exact step where reasoning fails</w:t>
+      </w:r>
+    </w:p>
+    <w:p>
+      <w:pPr>
+        <w:pStyle w:val="NormalWeb"/>
+      </w:pPr>
+      <w:r>
+        <w:rPr>
+          <w:rStyle w:val="Strong"/>
+          <w:rFonts w:eastAsiaTheme="majorEastAsia"/>
+        </w:rPr>
+        <w:lastRenderedPageBreak/>
+        <w:t>Transparent Reasoning Example</w:t>
+      </w:r>
+      <w:r>
+        <w:t>:</w:t>
+      </w:r>
+    </w:p>
+    <w:p>
+      <w:pPr>
+        <w:pStyle w:val="HTMLPreformatted"/>
+        <w:rPr>
+          <w:rStyle w:val="HTMLCode"/>
+          <w:rFonts w:eastAsiaTheme="majorEastAsia"/>
+        </w:rPr>
+      </w:pPr>
+      <w:r>
+        <w:rPr>
+          <w:rStyle w:val="HTMLCode"/>
+          <w:rFonts w:eastAsiaTheme="majorEastAsia"/>
+        </w:rPr>
+        <w:t>Question: "Which medication is suitable for a diabetic patient with kidney disease?"</w:t>
+      </w:r>
+    </w:p>
+    <w:p>
+      <w:pPr>
+        <w:pStyle w:val="HTMLPreformatted"/>
+        <w:rPr>
+          <w:rStyle w:val="HTMLCode"/>
+          <w:rFonts w:eastAsiaTheme="majorEastAsia"/>
+        </w:rPr>
+      </w:pPr>
+    </w:p>
+    <w:p>
+      <w:pPr>
+        <w:pStyle w:val="HTMLPreformatted"/>
+        <w:rPr>
+          <w:rStyle w:val="HTMLCode"/>
+          <w:rFonts w:eastAsiaTheme="majorEastAsia"/>
+        </w:rPr>
+      </w:pPr>
+      <w:r>
+        <w:rPr>
+          <w:rStyle w:val="HTMLCode"/>
+          <w:rFonts w:eastAsiaTheme="majorEastAsia"/>
+        </w:rPr>
+        <w:t>Reasoning Chain:</w:t>
+      </w:r>
+    </w:p>
+    <w:p>
+      <w:pPr>
+        <w:pStyle w:val="HTMLPreformatted"/>
+        <w:rPr>
+          <w:rStyle w:val="HTMLCode"/>
+          <w:rFonts w:eastAsiaTheme="majorEastAsia"/>
+        </w:rPr>
+      </w:pPr>
+      <w:r>
+        <w:rPr>
+          <w:rStyle w:val="HTMLCode"/>
+          <w:rFonts w:eastAsiaTheme="majorEastAsia"/>
+        </w:rPr>
+        <w:t>Step 1: Patient has diabetes → requires glucose management</w:t>
+      </w:r>
+    </w:p>
+    <w:p>
+      <w:pPr>
+        <w:pStyle w:val="HTMLPreformatted"/>
+        <w:rPr>
+          <w:rStyle w:val="HTMLCode"/>
+          <w:rFonts w:eastAsiaTheme="majorEastAsia"/>
+        </w:rPr>
+      </w:pPr>
+      <w:r>
+        <w:rPr>
+          <w:rStyle w:val="HTMLCode"/>
+          <w:rFonts w:eastAsiaTheme="majorEastAsia"/>
+        </w:rPr>
+        <w:t>Step 2: Patient has kidney disease → avoid nephrotoxic drugs</w:t>
+      </w:r>
+    </w:p>
+    <w:p>
+      <w:pPr>
+        <w:pStyle w:val="HTMLPreformatted"/>
+        <w:rPr>
+          <w:rStyle w:val="HTMLCode"/>
+          <w:rFonts w:eastAsiaTheme="majorEastAsia"/>
+        </w:rPr>
+      </w:pPr>
+      <w:r>
+        <w:rPr>
+          <w:rStyle w:val="HTMLCode"/>
+          <w:rFonts w:eastAsiaTheme="majorEastAsia"/>
+        </w:rPr>
+        <w:t>Step 3: Metformin is first-line for diabetes</w:t>
+      </w:r>
+    </w:p>
+    <w:p>
+      <w:pPr>
+        <w:pStyle w:val="HTMLPreformatted"/>
+        <w:rPr>
+          <w:rStyle w:val="HTMLCode"/>
+          <w:rFonts w:eastAsiaTheme="majorEastAsia"/>
+        </w:rPr>
+      </w:pPr>
+      <w:r>
+        <w:rPr>
+          <w:rStyle w:val="HTMLCode"/>
+          <w:rFonts w:eastAsiaTheme="majorEastAsia"/>
+        </w:rPr>
+        <w:t>Step 4: BUT Metformin contraindicated in kidney disease</w:t>
+      </w:r>
+    </w:p>
+    <w:p>
+      <w:pPr>
+        <w:pStyle w:val="HTMLPreformatted"/>
+        <w:rPr>
+          <w:rStyle w:val="HTMLCode"/>
+          <w:rFonts w:eastAsiaTheme="majorEastAsia"/>
+        </w:rPr>
+      </w:pPr>
+      <w:r>
+        <w:rPr>
+          <w:rStyle w:val="HTMLCode"/>
+          <w:rFonts w:eastAsiaTheme="majorEastAsia"/>
+        </w:rPr>
+        <w:t>Step 5: Alternative: DPP-4 inhibitors are kidney-safe</w:t>
+      </w:r>
+    </w:p>
+    <w:p>
+      <w:pPr>
+        <w:pStyle w:val="HTMLPreformatted"/>
+        <w:rPr>
+          <w:rStyle w:val="HTMLCode"/>
+          <w:rFonts w:eastAsiaTheme="majorEastAsia"/>
+        </w:rPr>
+      </w:pPr>
+      <w:r>
+        <w:rPr>
+          <w:rStyle w:val="HTMLCode"/>
+          <w:rFonts w:eastAsiaTheme="majorEastAsia"/>
+        </w:rPr>
+        <w:t>Step 6: Recommend: Sitagliptin (DPP-4 inhibitor)</w:t>
+      </w:r>
+    </w:p>
+    <w:p>
+      <w:pPr>
+        <w:pStyle w:val="HTMLPreformatted"/>
+        <w:rPr>
+          <w:rStyle w:val="HTMLCode"/>
+          <w:rFonts w:eastAsiaTheme="majorEastAsia"/>
+        </w:rPr>
+      </w:pPr>
+    </w:p>
+    <w:p>
+      <w:pPr>
+        <w:pStyle w:val="HTMLPreformatted"/>
+        <w:rPr>
+          <w:rStyle w:val="HTMLCode"/>
+          <w:rFonts w:eastAsiaTheme="majorEastAsia"/>
+        </w:rPr>
+      </w:pPr>
+      <w:r>
+        <w:rPr>
+          <w:rStyle w:val="HTMLCode"/>
+          <w:rFonts w:eastAsiaTheme="majorEastAsia"/>
+        </w:rPr>
+        <w:t>Each step is:</w:t>
+      </w:r>
+    </w:p>
+    <w:p>
+      <w:pPr>
+        <w:pStyle w:val="HTMLPreformatted"/>
+        <w:rPr>
+          <w:rStyle w:val="HTMLCode"/>
+          <w:rFonts w:eastAsiaTheme="majorEastAsia"/>
+        </w:rPr>
+      </w:pPr>
+      <w:r>
+        <w:rPr>
+          <w:rStyle w:val="HTMLCode"/>
+          <w:rFonts w:ascii="Segoe UI Symbol" w:eastAsiaTheme="majorEastAsia" w:hAnsi="Segoe UI Symbol" w:cs="Segoe UI Symbol"/>
+        </w:rPr>
+        <w:t>✓</w:t>
+      </w:r>
+      <w:r>
+        <w:rPr>
+          <w:rStyle w:val="HTMLCode"/>
+          <w:rFonts w:eastAsiaTheme="majorEastAsia"/>
+        </w:rPr>
+        <w:t xml:space="preserve"> Understandable to medical professionals</w:t>
+      </w:r>
+    </w:p>
+    <w:p>
+      <w:pPr>
+        <w:pStyle w:val="HTMLPreformatted"/>
+        <w:rPr>
+          <w:rStyle w:val="HTMLCode"/>
+          <w:rFonts w:eastAsiaTheme="majorEastAsia"/>
+        </w:rPr>
+      </w:pPr>
+      <w:r>
+        <w:rPr>
+          <w:rStyle w:val="HTMLCode"/>
+          <w:rFonts w:ascii="Segoe UI Symbol" w:eastAsiaTheme="majorEastAsia" w:hAnsi="Segoe UI Symbol" w:cs="Segoe UI Symbol"/>
+        </w:rPr>
+        <w:t>✓</w:t>
+      </w:r>
+      <w:r>
+        <w:rPr>
+          <w:rStyle w:val="HTMLCode"/>
+          <w:rFonts w:eastAsiaTheme="majorEastAsia"/>
+        </w:rPr>
+        <w:t xml:space="preserve"> Verifiable against medical knowledge</w:t>
+      </w:r>
+    </w:p>
+    <w:p>
+      <w:pPr>
+        <w:pStyle w:val="HTMLPreformatted"/>
+        <w:rPr>
+          <w:rStyle w:val="HTMLCode"/>
+          <w:rFonts w:eastAsiaTheme="majorEastAsia"/>
+        </w:rPr>
+      </w:pPr>
+      <w:r>
+        <w:rPr>
+          <w:rStyle w:val="HTMLCode"/>
+          <w:rFonts w:ascii="Segoe UI Symbol" w:eastAsiaTheme="majorEastAsia" w:hAnsi="Segoe UI Symbol" w:cs="Segoe UI Symbol"/>
+        </w:rPr>
+        <w:t>✓</w:t>
+      </w:r>
+      <w:r>
+        <w:rPr>
+          <w:rStyle w:val="HTMLCode"/>
+          <w:rFonts w:eastAsiaTheme="majorEastAsia"/>
+        </w:rPr>
+        <w:t xml:space="preserve"> Traceable to specific reasoning</w:t>
+      </w:r>
+    </w:p>
+    <w:p>
+      <w:pPr>
+        <w:pStyle w:val="HTMLPreformatted"/>
+        <w:rPr>
+          <w:rStyle w:val="HTMLCode"/>
+          <w:rFonts w:eastAsiaTheme="majorEastAsia"/>
+        </w:rPr>
+      </w:pPr>
+      <w:r>
+        <w:rPr>
+          <w:rStyle w:val="HTMLCode"/>
+          <w:rFonts w:ascii="Segoe UI Symbol" w:eastAsiaTheme="majorEastAsia" w:hAnsi="Segoe UI Symbol" w:cs="Segoe UI Symbol"/>
+        </w:rPr>
+        <w:t>✓</w:t>
+      </w:r>
+      <w:r>
+        <w:rPr>
+          <w:rStyle w:val="HTMLCode"/>
+          <w:rFonts w:eastAsiaTheme="majorEastAsia"/>
+        </w:rPr>
+        <w:t xml:space="preserve"> Explainable to patients</w:t>
+      </w:r>
+    </w:p>
+    <w:p>
+      <w:pPr>
+        <w:pStyle w:val="Heading3"/>
+      </w:pPr>
+      <w:r>
+        <w:t>GraphRAG</w:t>
+      </w:r>
+    </w:p>
+    <w:p>
+      <w:pPr>
+        <w:pStyle w:val="NormalWeb"/>
+      </w:pPr>
+      <w:r>
+        <w:rPr>
+          <w:rStyle w:val="Strong"/>
+          <w:rFonts w:eastAsiaTheme="majorEastAsia"/>
+        </w:rPr>
+        <w:t>Graph Traversal Logic</w:t>
+      </w:r>
+      <w:r>
+        <w:t xml:space="preserve">: Reasoning exists as graph paths </w:t>
+      </w:r>
+      <w:r>
+        <w:rPr>
+          <w:rStyle w:val="Strong"/>
+          <w:rFonts w:eastAsiaTheme="majorEastAsia"/>
+        </w:rPr>
+        <w:t>Technical Representation</w:t>
+      </w:r>
+      <w:r>
+        <w:t xml:space="preserve">: Requires graph visualization to understand </w:t>
+      </w:r>
+      <w:r>
+        <w:rPr>
+          <w:rStyle w:val="Strong"/>
+          <w:rFonts w:eastAsiaTheme="majorEastAsia"/>
+        </w:rPr>
+        <w:t>Opaque Community Detection</w:t>
+      </w:r>
+      <w:r>
+        <w:t xml:space="preserve">: Why entities grouped together is unclear </w:t>
+      </w:r>
+      <w:r>
+        <w:rPr>
+          <w:rStyle w:val="Strong"/>
+          <w:rFonts w:eastAsiaTheme="majorEastAsia"/>
+        </w:rPr>
+        <w:t>Complex Debugging</w:t>
+      </w:r>
+      <w:r>
+        <w:t>: Must understand graph algorithms and structure</w:t>
+      </w:r>
+    </w:p>
+    <w:p>
+      <w:pPr>
+        <w:pStyle w:val="NormalWeb"/>
+      </w:pPr>
+      <w:r>
+        <w:rPr>
+          <w:rStyle w:val="Strong"/>
           <w:rFonts w:eastAsiaTheme="majorEastAsia"/>
         </w:rPr>
         <w:t>Same Query</w:t>
@@ -27281,7 +28000,7 @@
           <w:rStyle w:val="HTMLCode"/>
           <w:rFonts w:eastAsiaTheme="majorEastAsia"/>
         </w:rPr>
-        <w:t>Question: "How might advances in renewable energy affect urban planning?"</w:t>
+        <w:t>Question: "Which medication is suitable for a diabetic patient with kidney disease?"</w:t>
       </w:r>
     </w:p>
     <w:p>
@@ -27306,7 +28025,7 @@
           <w:rStyle w:val="HTMLCode"/>
           <w:rFonts w:eastAsiaTheme="majorEastAsia"/>
         </w:rPr>
-        <w:t>GraphRAG:</w:t>
+        <w:t>GraphRAG Answer:</w:t>
       </w:r>
     </w:p>
     <w:p>
@@ -27322,8 +28041,295 @@
           <w:rStyle w:val="HTMLCode"/>
           <w:rFonts w:eastAsiaTheme="majorEastAsia"/>
         </w:rPr>
+        <w:t>- Traverses: Patient → Conditions → Medications → Contraindications</w:t>
+      </w:r>
+    </w:p>
+    <w:p>
+      <w:pPr>
+        <w:pStyle w:val="HTMLPreformatted"/>
+        <w:rPr>
+          <w:rStyle w:val="HTMLCode"/>
+          <w:rFonts w:eastAsiaTheme="majorEastAsia"/>
+        </w:rPr>
+      </w:pPr>
+      <w:r>
+        <w:rPr>
+          <w:rStyle w:val="HTMLCode"/>
+          <w:rFonts w:eastAsiaTheme="majorEastAsia"/>
+        </w:rPr>
+        <w:t>- Community: {Diabetes drugs} ∩ {Kidney-safe drugs}</w:t>
+      </w:r>
+    </w:p>
+    <w:p>
+      <w:pPr>
+        <w:pStyle w:val="HTMLPreformatted"/>
+        <w:rPr>
+          <w:rStyle w:val="HTMLCode"/>
+          <w:rFonts w:eastAsiaTheme="majorEastAsia"/>
+        </w:rPr>
+      </w:pPr>
+      <w:r>
+        <w:rPr>
+          <w:rStyle w:val="HTMLCode"/>
+          <w:rFonts w:eastAsiaTheme="majorEastAsia"/>
+        </w:rPr>
+        <w:t>- Result: Sitagliptin</w:t>
+      </w:r>
+    </w:p>
+    <w:p>
+      <w:pPr>
+        <w:pStyle w:val="HTMLPreformatted"/>
+        <w:rPr>
+          <w:rStyle w:val="HTMLCode"/>
+          <w:rFonts w:eastAsiaTheme="majorEastAsia"/>
+        </w:rPr>
+      </w:pPr>
+    </w:p>
+    <w:p>
+      <w:pPr>
+        <w:pStyle w:val="HTMLPreformatted"/>
+        <w:rPr>
+          <w:rStyle w:val="HTMLCode"/>
+          <w:rFonts w:eastAsiaTheme="majorEastAsia"/>
+        </w:rPr>
+      </w:pPr>
+      <w:r>
+        <w:rPr>
+          <w:rStyle w:val="HTMLCode"/>
+          <w:rFonts w:eastAsiaTheme="majorEastAsia"/>
+        </w:rPr>
+        <w:t>Reasoning representation:</w:t>
+      </w:r>
+    </w:p>
+    <w:p>
+      <w:pPr>
+        <w:pStyle w:val="HTMLPreformatted"/>
+        <w:rPr>
+          <w:rStyle w:val="HTMLCode"/>
+          <w:rFonts w:eastAsiaTheme="majorEastAsia"/>
+        </w:rPr>
+      </w:pPr>
+      <w:r>
+        <w:rPr>
+          <w:rStyle w:val="HTMLCode"/>
+          <w:rFonts w:eastAsiaTheme="majorEastAsia"/>
+        </w:rPr>
+        <w:t>Node[123] -[HAS_CONDITION]-&gt; Node[456] -[REQUIRES]-&gt; Node[789]</w:t>
+      </w:r>
+    </w:p>
+    <w:p>
+      <w:pPr>
+        <w:pStyle w:val="HTMLPreformatted"/>
+        <w:rPr>
+          <w:rStyle w:val="HTMLCode"/>
+          <w:rFonts w:eastAsiaTheme="majorEastAsia"/>
+        </w:rPr>
+      </w:pPr>
+      <w:r>
+        <w:rPr>
+          <w:rStyle w:val="HTMLCode"/>
+          <w:rFonts w:eastAsiaTheme="majorEastAsia"/>
+        </w:rPr>
+        <w:t>Node[789] -[CONTRAINDICATED_WITH]-&gt; Node[456]</w:t>
+      </w:r>
+    </w:p>
+    <w:p>
+      <w:pPr>
+        <w:pStyle w:val="HTMLPreformatted"/>
+        <w:rPr>
+          <w:rStyle w:val="HTMLCode"/>
+          <w:rFonts w:eastAsiaTheme="majorEastAsia"/>
+        </w:rPr>
+      </w:pPr>
+      <w:r>
+        <w:rPr>
+          <w:rStyle w:val="HTMLCode"/>
+          <w:rFonts w:eastAsiaTheme="majorEastAsia"/>
+        </w:rPr>
+        <w:t>Node[890] -[ALTERNATIVE_TO]-&gt; Node[789]</w:t>
+      </w:r>
+    </w:p>
+    <w:p>
+      <w:pPr>
+        <w:pStyle w:val="HTMLPreformatted"/>
+        <w:rPr>
+          <w:rStyle w:val="HTMLCode"/>
+          <w:rFonts w:eastAsiaTheme="majorEastAsia"/>
+        </w:rPr>
+      </w:pPr>
+    </w:p>
+    <w:p>
+      <w:pPr>
+        <w:pStyle w:val="HTMLPreformatted"/>
+        <w:rPr>
+          <w:rStyle w:val="HTMLCode"/>
+          <w:rFonts w:eastAsiaTheme="majorEastAsia"/>
+        </w:rPr>
+      </w:pPr>
+      <w:r>
+        <w:rPr>
+          <w:rStyle w:val="HTMLCode"/>
+          <w:rFonts w:ascii="Segoe UI Symbol" w:eastAsiaTheme="majorEastAsia" w:hAnsi="Segoe UI Symbol" w:cs="Segoe UI Symbol"/>
+        </w:rPr>
+        <w:t>✗</w:t>
+      </w:r>
+      <w:r>
+        <w:rPr>
+          <w:rStyle w:val="HTMLCode"/>
+          <w:rFonts w:eastAsiaTheme="majorEastAsia"/>
+        </w:rPr>
+        <w:t xml:space="preserve"> Not immediately interpretable by medical staff</w:t>
+      </w:r>
+    </w:p>
+    <w:p>
+      <w:pPr>
+        <w:pStyle w:val="HTMLPreformatted"/>
+        <w:rPr>
+          <w:rStyle w:val="HTMLCode"/>
+          <w:rFonts w:eastAsiaTheme="majorEastAsia"/>
+        </w:rPr>
+      </w:pPr>
+      <w:r>
+        <w:rPr>
+          <w:rStyle w:val="HTMLCode"/>
+          <w:rFonts w:ascii="Segoe UI Symbol" w:eastAsiaTheme="majorEastAsia" w:hAnsi="Segoe UI Symbol" w:cs="Segoe UI Symbol"/>
+        </w:rPr>
+        <w:t>✗</w:t>
+      </w:r>
+      <w:r>
+        <w:rPr>
+          <w:rStyle w:val="HTMLCode"/>
+          <w:rFonts w:eastAsiaTheme="majorEastAsia"/>
+        </w:rPr>
+        <w:t xml:space="preserve"> Requires graph query understanding</w:t>
+      </w:r>
+    </w:p>
+    <w:p>
+      <w:pPr>
+        <w:pStyle w:val="HTMLPreformatted"/>
+        <w:rPr>
+          <w:rStyle w:val="HTMLCode"/>
+          <w:rFonts w:eastAsiaTheme="majorEastAsia"/>
+        </w:rPr>
+      </w:pPr>
+      <w:r>
+        <w:rPr>
+          <w:rStyle w:val="HTMLCode"/>
+          <w:rFonts w:ascii="Segoe UI Symbol" w:eastAsiaTheme="majorEastAsia" w:hAnsi="Segoe UI Symbol" w:cs="Segoe UI Symbol"/>
+        </w:rPr>
+        <w:t>✗</w:t>
+      </w:r>
+      <w:r>
+        <w:rPr>
+          <w:rStyle w:val="HTMLCode"/>
+          <w:rFonts w:eastAsiaTheme="majorEastAsia"/>
+        </w:rPr>
+        <w:t xml:space="preserve"> Community logic is algorithmic, not explanatory</w:t>
+      </w:r>
+    </w:p>
+    <w:p>
+      <w:pPr>
+        <w:pStyle w:val="HTMLPreformatted"/>
+        <w:rPr>
+          <w:rStyle w:val="HTMLCode"/>
+          <w:rFonts w:eastAsiaTheme="majorEastAsia"/>
+        </w:rPr>
+      </w:pPr>
+      <w:r>
+        <w:rPr>
+          <w:rStyle w:val="HTMLCode"/>
+          <w:rFonts w:ascii="Segoe UI Symbol" w:eastAsiaTheme="majorEastAsia" w:hAnsi="Segoe UI Symbol" w:cs="Segoe UI Symbol"/>
+        </w:rPr>
+        <w:t>✗</w:t>
+      </w:r>
+      <w:r>
+        <w:rPr>
+          <w:rStyle w:val="HTMLCode"/>
+          <w:rFonts w:eastAsiaTheme="majorEastAsia"/>
+        </w:rPr>
+        <w:t xml:space="preserve"> Hard to explain to stakeholders</w:t>
+      </w:r>
+    </w:p>
+    <w:p>
+      <w:pPr>
+        <w:pStyle w:val="NormalWeb"/>
+      </w:pPr>
+      <w:r>
+        <w:rPr>
+          <w:rStyle w:val="Strong"/>
+          <w:rFonts w:eastAsiaTheme="majorEastAsia"/>
+        </w:rPr>
+        <w:t>Advantage</w:t>
+      </w:r>
+      <w:r>
+        <w:t>: 10x better explainability for non-technical stakeholders.</w:t>
+      </w:r>
+    </w:p>
+    <w:p>
+      <w:pPr>
+        <w:pStyle w:val="Heading2"/>
+      </w:pPr>
+      <w:r>
         <w:lastRenderedPageBreak/>
-        <w:t>- Must have explicit edges: Renewable Energy → Urban Planning</w:t>
+        <w:t>5. Handling Incomplete or Contradictory Information</w:t>
+      </w:r>
+    </w:p>
+    <w:p>
+      <w:pPr>
+        <w:pStyle w:val="Heading3"/>
+      </w:pPr>
+      <w:r>
+        <w:t>Structured Reasoning LLMs</w:t>
+      </w:r>
+    </w:p>
+    <w:p>
+      <w:pPr>
+        <w:pStyle w:val="NormalWeb"/>
+      </w:pPr>
+      <w:r>
+        <w:rPr>
+          <w:rStyle w:val="Strong"/>
+          <w:rFonts w:eastAsiaTheme="majorEastAsia"/>
+        </w:rPr>
+        <w:t>Probabilistic Reasoning</w:t>
+      </w:r>
+      <w:r>
+        <w:t xml:space="preserve">: Can work with uncertain, incomplete, or conflicting information </w:t>
+      </w:r>
+      <w:r>
+        <w:rPr>
+          <w:rStyle w:val="Strong"/>
+          <w:rFonts w:eastAsiaTheme="majorEastAsia"/>
+        </w:rPr>
+        <w:t>Nuanced Judgments</w:t>
+      </w:r>
+      <w:r>
+        <w:t xml:space="preserve">: Expresses confidence levels and acknowledges ambiguity </w:t>
+      </w:r>
+      <w:r>
+        <w:rPr>
+          <w:rStyle w:val="Strong"/>
+          <w:rFonts w:eastAsiaTheme="majorEastAsia"/>
+        </w:rPr>
+        <w:t>Conflict Resolution</w:t>
+      </w:r>
+      <w:r>
+        <w:t>: Can synthesize contradictory sources with explicit reasoning</w:t>
+      </w:r>
+    </w:p>
+    <w:p>
+      <w:pPr>
+        <w:pStyle w:val="NormalWeb"/>
+      </w:pPr>
+      <w:r>
+        <w:rPr>
+          <w:rStyle w:val="Strong"/>
+          <w:rFonts w:eastAsiaTheme="majorEastAsia"/>
+        </w:rPr>
+        <w:t>Handling Contradictions</w:t>
+      </w:r>
+      <w:r>
+        <w:t>:</w:t>
       </w:r>
     </w:p>
     <w:p>
@@ -27339,7 +28345,7 @@
           <w:rStyle w:val="HTMLCode"/>
           <w:rFonts w:eastAsiaTheme="majorEastAsia"/>
         </w:rPr>
-        <w:t>- Without pre-defined relationships, cannot connect concepts</w:t>
+        <w:t>Source A: "Treatment X is effective for condition Y"</w:t>
       </w:r>
     </w:p>
     <w:p>
@@ -27355,7 +28361,7 @@
           <w:rStyle w:val="HTMLCode"/>
           <w:rFonts w:eastAsiaTheme="majorEastAsia"/>
         </w:rPr>
-        <w:t>- May return: "No direct relationship found"</w:t>
+        <w:t>Source B: "Recent study shows Treatment X has limited efficacy for condition Y"</w:t>
       </w:r>
     </w:p>
     <w:p>
@@ -27371,7 +28377,7 @@
           <w:rStyle w:val="HTMLCode"/>
           <w:rFonts w:eastAsiaTheme="majorEastAsia"/>
         </w:rPr>
-        <w:t>- Limited to what was anticipated during schema design</w:t>
+        <w:t>Source C: "Treatment X works well in early-stage condition Y"</w:t>
       </w:r>
     </w:p>
     <w:p>
@@ -27394,8 +28400,459 @@
       <w:r>
         <w:rPr>
           <w:rStyle w:val="HTMLCode"/>
+          <w:rFonts w:eastAsiaTheme="majorEastAsia"/>
+        </w:rPr>
+        <w:t>Structured Reasoning LLM:</w:t>
+      </w:r>
+    </w:p>
+    <w:p>
+      <w:pPr>
+        <w:pStyle w:val="HTMLPreformatted"/>
+        <w:rPr>
+          <w:rStyle w:val="HTMLCode"/>
+          <w:rFonts w:eastAsiaTheme="majorEastAsia"/>
+        </w:rPr>
+      </w:pPr>
+      <w:r>
+        <w:rPr>
+          <w:rStyle w:val="HTMLCode"/>
+          <w:rFonts w:eastAsiaTheme="majorEastAsia"/>
+        </w:rPr>
+        <w:t>Step 1: Identify contradiction between sources A and B</w:t>
+      </w:r>
+    </w:p>
+    <w:p>
+      <w:pPr>
+        <w:pStyle w:val="HTMLPreformatted"/>
+        <w:rPr>
+          <w:rStyle w:val="HTMLCode"/>
+          <w:rFonts w:eastAsiaTheme="majorEastAsia"/>
+        </w:rPr>
+      </w:pPr>
+      <w:r>
+        <w:rPr>
+          <w:rStyle w:val="HTMLCode"/>
+          <w:rFonts w:eastAsiaTheme="majorEastAsia"/>
+        </w:rPr>
+        <w:t>Step 2: Note that source C provides disambiguation</w:t>
+      </w:r>
+    </w:p>
+    <w:p>
+      <w:pPr>
+        <w:pStyle w:val="HTMLPreformatted"/>
+        <w:rPr>
+          <w:rStyle w:val="HTMLCode"/>
+          <w:rFonts w:eastAsiaTheme="majorEastAsia"/>
+        </w:rPr>
+      </w:pPr>
+      <w:r>
+        <w:rPr>
+          <w:rStyle w:val="HTMLCode"/>
+          <w:rFonts w:eastAsiaTheme="majorEastAsia"/>
+        </w:rPr>
+        <w:t>Step 3: Synthesize: Treatment X effectiveness depends on disease stage</w:t>
+      </w:r>
+    </w:p>
+    <w:p>
+      <w:pPr>
+        <w:pStyle w:val="HTMLPreformatted"/>
+        <w:rPr>
+          <w:rStyle w:val="HTMLCode"/>
+          <w:rFonts w:eastAsiaTheme="majorEastAsia"/>
+        </w:rPr>
+      </w:pPr>
+      <w:r>
+        <w:rPr>
+          <w:rStyle w:val="HTMLCode"/>
+          <w:rFonts w:eastAsiaTheme="majorEastAsia"/>
+        </w:rPr>
+        <w:t>Step 4: Conclude: Recommend for early-stage, consider alternatives for advanced</w:t>
+      </w:r>
+    </w:p>
+    <w:p>
+      <w:pPr>
+        <w:pStyle w:val="HTMLPreformatted"/>
+        <w:rPr>
+          <w:rStyle w:val="HTMLCode"/>
+          <w:rFonts w:eastAsiaTheme="majorEastAsia"/>
+        </w:rPr>
+      </w:pPr>
+      <w:r>
+        <w:rPr>
+          <w:rStyle w:val="HTMLCode"/>
+          <w:rFonts w:eastAsiaTheme="majorEastAsia"/>
+        </w:rPr>
+        <w:t>Confidence: Medium (based on conflicting evidence)</w:t>
+      </w:r>
+    </w:p>
+    <w:p>
+      <w:pPr>
+        <w:pStyle w:val="HTMLPreformatted"/>
+        <w:rPr>
+          <w:rStyle w:val="HTMLCode"/>
+          <w:rFonts w:eastAsiaTheme="majorEastAsia"/>
+        </w:rPr>
+      </w:pPr>
+    </w:p>
+    <w:p>
+      <w:pPr>
+        <w:pStyle w:val="HTMLPreformatted"/>
+        <w:rPr>
+          <w:rStyle w:val="HTMLCode"/>
+          <w:rFonts w:eastAsiaTheme="majorEastAsia"/>
+        </w:rPr>
+      </w:pPr>
+      <w:r>
+        <w:rPr>
+          <w:rStyle w:val="HTMLCode"/>
           <w:rFonts w:ascii="Segoe UI Symbol" w:eastAsiaTheme="majorEastAsia" w:hAnsi="Segoe UI Symbol" w:cs="Segoe UI Symbol"/>
         </w:rPr>
+        <w:t>✓</w:t>
+      </w:r>
+      <w:r>
+        <w:rPr>
+          <w:rStyle w:val="HTMLCode"/>
+          <w:rFonts w:eastAsiaTheme="majorEastAsia"/>
+        </w:rPr>
+        <w:t xml:space="preserve"> Acknowledges uncertainty</w:t>
+      </w:r>
+    </w:p>
+    <w:p>
+      <w:pPr>
+        <w:pStyle w:val="HTMLPreformatted"/>
+        <w:rPr>
+          <w:rStyle w:val="HTMLCode"/>
+          <w:rFonts w:eastAsiaTheme="majorEastAsia"/>
+        </w:rPr>
+      </w:pPr>
+      <w:r>
+        <w:rPr>
+          <w:rStyle w:val="HTMLCode"/>
+          <w:rFonts w:ascii="Segoe UI Symbol" w:eastAsiaTheme="majorEastAsia" w:hAnsi="Segoe UI Symbol" w:cs="Segoe UI Symbol"/>
+        </w:rPr>
+        <w:t>✓</w:t>
+      </w:r>
+      <w:r>
+        <w:rPr>
+          <w:rStyle w:val="HTMLCode"/>
+          <w:rFonts w:eastAsiaTheme="majorEastAsia"/>
+        </w:rPr>
+        <w:t xml:space="preserve"> Provides nuanced answer</w:t>
+      </w:r>
+    </w:p>
+    <w:p>
+      <w:pPr>
+        <w:pStyle w:val="HTMLPreformatted"/>
+        <w:rPr>
+          <w:rStyle w:val="HTMLCode"/>
+          <w:rFonts w:eastAsiaTheme="majorEastAsia"/>
+        </w:rPr>
+      </w:pPr>
+      <w:r>
+        <w:rPr>
+          <w:rStyle w:val="HTMLCode"/>
+          <w:rFonts w:ascii="Segoe UI Symbol" w:eastAsiaTheme="majorEastAsia" w:hAnsi="Segoe UI Symbol" w:cs="Segoe UI Symbol"/>
+        </w:rPr>
+        <w:t>✓</w:t>
+      </w:r>
+      <w:r>
+        <w:rPr>
+          <w:rStyle w:val="HTMLCode"/>
+          <w:rFonts w:eastAsiaTheme="majorEastAsia"/>
+        </w:rPr>
+        <w:t xml:space="preserve"> Explains reasoning about conflicts</w:t>
+      </w:r>
+    </w:p>
+    <w:p>
+      <w:pPr>
+        <w:pStyle w:val="HTMLPreformatted"/>
+        <w:rPr>
+          <w:rStyle w:val="HTMLCode"/>
+          <w:rFonts w:eastAsiaTheme="majorEastAsia"/>
+        </w:rPr>
+      </w:pPr>
+      <w:r>
+        <w:rPr>
+          <w:rStyle w:val="HTMLCode"/>
+          <w:rFonts w:ascii="Segoe UI Symbol" w:eastAsiaTheme="majorEastAsia" w:hAnsi="Segoe UI Symbol" w:cs="Segoe UI Symbol"/>
+        </w:rPr>
+        <w:t>✓</w:t>
+      </w:r>
+      <w:r>
+        <w:rPr>
+          <w:rStyle w:val="HTMLCode"/>
+          <w:rFonts w:eastAsiaTheme="majorEastAsia"/>
+        </w:rPr>
+        <w:t xml:space="preserve"> Adjusts confidence appropriately</w:t>
+      </w:r>
+    </w:p>
+    <w:p>
+      <w:pPr>
+        <w:pStyle w:val="Heading3"/>
+      </w:pPr>
+      <w:r>
+        <w:t>GraphRAG</w:t>
+      </w:r>
+    </w:p>
+    <w:p>
+      <w:pPr>
+        <w:pStyle w:val="NormalWeb"/>
+      </w:pPr>
+      <w:r>
+        <w:rPr>
+          <w:rStyle w:val="Strong"/>
+          <w:rFonts w:eastAsiaTheme="majorEastAsia"/>
+        </w:rPr>
+        <w:t>Binary Edges</w:t>
+      </w:r>
+      <w:r>
+        <w:t xml:space="preserve">: Relationships either exist or don't (hard to represent uncertainty) </w:t>
+      </w:r>
+      <w:r>
+        <w:rPr>
+          <w:rStyle w:val="Strong"/>
+          <w:rFonts w:eastAsiaTheme="majorEastAsia"/>
+        </w:rPr>
+        <w:t>Conflict Issues</w:t>
+      </w:r>
+      <w:r>
+        <w:t xml:space="preserve">: Contradictory facts create conflicting graph edges </w:t>
+      </w:r>
+      <w:r>
+        <w:rPr>
+          <w:rStyle w:val="Strong"/>
+          <w:rFonts w:eastAsiaTheme="majorEastAsia"/>
+        </w:rPr>
+        <w:t>Deterministic Structure</w:t>
+      </w:r>
+      <w:r>
+        <w:t>: Difficult to represent probabilistic relationships</w:t>
+      </w:r>
+    </w:p>
+    <w:p>
+      <w:pPr>
+        <w:pStyle w:val="NormalWeb"/>
+      </w:pPr>
+      <w:r>
+        <w:rPr>
+          <w:rStyle w:val="Strong"/>
+          <w:rFonts w:eastAsiaTheme="majorEastAsia"/>
+        </w:rPr>
+        <w:t>Same Scenario</w:t>
+      </w:r>
+      <w:r>
+        <w:t>:</w:t>
+      </w:r>
+    </w:p>
+    <w:p>
+      <w:pPr>
+        <w:pStyle w:val="HTMLPreformatted"/>
+        <w:rPr>
+          <w:rStyle w:val="HTMLCode"/>
+          <w:rFonts w:eastAsiaTheme="majorEastAsia"/>
+        </w:rPr>
+      </w:pPr>
+      <w:r>
+        <w:rPr>
+          <w:rStyle w:val="HTMLCode"/>
+          <w:rFonts w:eastAsiaTheme="majorEastAsia"/>
+        </w:rPr>
+        <w:t xml:space="preserve">Source A → Edge: </w:t>
+      </w:r>
+      <w:proofErr w:type="spellStart"/>
+      <w:r>
+        <w:rPr>
+          <w:rStyle w:val="HTMLCode"/>
+          <w:rFonts w:eastAsiaTheme="majorEastAsia"/>
+        </w:rPr>
+        <w:t>Treatment_X</w:t>
+      </w:r>
+      <w:proofErr w:type="spellEnd"/>
+      <w:r>
+        <w:rPr>
+          <w:rStyle w:val="HTMLCode"/>
+          <w:rFonts w:eastAsiaTheme="majorEastAsia"/>
+        </w:rPr>
+        <w:t xml:space="preserve"> -[EFFECTIVE_FOR]-&gt; </w:t>
+      </w:r>
+      <w:proofErr w:type="spellStart"/>
+      <w:r>
+        <w:rPr>
+          <w:rStyle w:val="HTMLCode"/>
+          <w:rFonts w:eastAsiaTheme="majorEastAsia"/>
+        </w:rPr>
+        <w:t>Condition_Y</w:t>
+      </w:r>
+      <w:proofErr w:type="spellEnd"/>
+    </w:p>
+    <w:p>
+      <w:pPr>
+        <w:pStyle w:val="HTMLPreformatted"/>
+        <w:rPr>
+          <w:rStyle w:val="HTMLCode"/>
+          <w:rFonts w:eastAsiaTheme="majorEastAsia"/>
+        </w:rPr>
+      </w:pPr>
+      <w:r>
+        <w:rPr>
+          <w:rStyle w:val="HTMLCode"/>
+          <w:rFonts w:eastAsiaTheme="majorEastAsia"/>
+        </w:rPr>
+        <w:t xml:space="preserve">Source B → Edge: </w:t>
+      </w:r>
+      <w:proofErr w:type="spellStart"/>
+      <w:r>
+        <w:rPr>
+          <w:rStyle w:val="HTMLCode"/>
+          <w:rFonts w:eastAsiaTheme="majorEastAsia"/>
+        </w:rPr>
+        <w:t>Treatment_X</w:t>
+      </w:r>
+      <w:proofErr w:type="spellEnd"/>
+      <w:r>
+        <w:rPr>
+          <w:rStyle w:val="HTMLCode"/>
+          <w:rFonts w:eastAsiaTheme="majorEastAsia"/>
+        </w:rPr>
+        <w:t xml:space="preserve"> -[NOT_EFFECTIVE_FOR]-&gt; </w:t>
+      </w:r>
+      <w:proofErr w:type="spellStart"/>
+      <w:r>
+        <w:rPr>
+          <w:rStyle w:val="HTMLCode"/>
+          <w:rFonts w:eastAsiaTheme="majorEastAsia"/>
+        </w:rPr>
+        <w:t>Condition_Y</w:t>
+      </w:r>
+      <w:proofErr w:type="spellEnd"/>
+    </w:p>
+    <w:p>
+      <w:pPr>
+        <w:pStyle w:val="HTMLPreformatted"/>
+        <w:rPr>
+          <w:rStyle w:val="HTMLCode"/>
+          <w:rFonts w:eastAsiaTheme="majorEastAsia"/>
+        </w:rPr>
+      </w:pPr>
+    </w:p>
+    <w:p>
+      <w:pPr>
+        <w:pStyle w:val="HTMLPreformatted"/>
+        <w:rPr>
+          <w:rStyle w:val="HTMLCode"/>
+          <w:rFonts w:eastAsiaTheme="majorEastAsia"/>
+        </w:rPr>
+      </w:pPr>
+      <w:r>
+        <w:rPr>
+          <w:rStyle w:val="HTMLCode"/>
+          <w:rFonts w:eastAsiaTheme="majorEastAsia"/>
+        </w:rPr>
+        <w:t>Problem: Contradictory edges in graph</w:t>
+      </w:r>
+    </w:p>
+    <w:p>
+      <w:pPr>
+        <w:pStyle w:val="HTMLPreformatted"/>
+        <w:rPr>
+          <w:rStyle w:val="HTMLCode"/>
+          <w:rFonts w:eastAsiaTheme="majorEastAsia"/>
+        </w:rPr>
+      </w:pPr>
+      <w:r>
+        <w:rPr>
+          <w:rStyle w:val="HTMLCode"/>
+          <w:rFonts w:eastAsiaTheme="majorEastAsia"/>
+        </w:rPr>
+        <w:t>Solutions:</w:t>
+      </w:r>
+    </w:p>
+    <w:p>
+      <w:pPr>
+        <w:pStyle w:val="HTMLPreformatted"/>
+        <w:rPr>
+          <w:rStyle w:val="HTMLCode"/>
+          <w:rFonts w:eastAsiaTheme="majorEastAsia"/>
+        </w:rPr>
+      </w:pPr>
+      <w:r>
+        <w:rPr>
+          <w:rStyle w:val="HTMLCode"/>
+          <w:rFonts w:eastAsiaTheme="majorEastAsia"/>
+        </w:rPr>
+        <w:t>1. Choose one (loses information)</w:t>
+      </w:r>
+    </w:p>
+    <w:p>
+      <w:pPr>
+        <w:pStyle w:val="HTMLPreformatted"/>
+        <w:rPr>
+          <w:rStyle w:val="HTMLCode"/>
+          <w:rFonts w:eastAsiaTheme="majorEastAsia"/>
+        </w:rPr>
+      </w:pPr>
+      <w:r>
+        <w:rPr>
+          <w:rStyle w:val="HTMLCode"/>
+          <w:rFonts w:eastAsiaTheme="majorEastAsia"/>
+        </w:rPr>
+        <w:t>2. Keep both (creates logical inconsistency)</w:t>
+      </w:r>
+    </w:p>
+    <w:p>
+      <w:pPr>
+        <w:pStyle w:val="HTMLPreformatted"/>
+        <w:rPr>
+          <w:rStyle w:val="HTMLCode"/>
+          <w:rFonts w:eastAsiaTheme="majorEastAsia"/>
+        </w:rPr>
+      </w:pPr>
+      <w:r>
+        <w:rPr>
+          <w:rStyle w:val="HTMLCode"/>
+          <w:rFonts w:eastAsiaTheme="majorEastAsia"/>
+        </w:rPr>
+        <w:t>3. Add qualifiers (complex schema expansion)</w:t>
+      </w:r>
+    </w:p>
+    <w:p>
+      <w:pPr>
+        <w:pStyle w:val="HTMLPreformatted"/>
+        <w:rPr>
+          <w:rStyle w:val="HTMLCode"/>
+          <w:rFonts w:eastAsiaTheme="majorEastAsia"/>
+        </w:rPr>
+      </w:pPr>
+      <w:r>
+        <w:rPr>
+          <w:rStyle w:val="HTMLCode"/>
+          <w:rFonts w:eastAsiaTheme="majorEastAsia"/>
+        </w:rPr>
+        <w:t>4. Weighted edges (adds complexity, still unclear)</w:t>
+      </w:r>
+    </w:p>
+    <w:p>
+      <w:pPr>
+        <w:pStyle w:val="HTMLPreformatted"/>
+        <w:rPr>
+          <w:rStyle w:val="HTMLCode"/>
+          <w:rFonts w:eastAsiaTheme="majorEastAsia"/>
+        </w:rPr>
+      </w:pPr>
+    </w:p>
+    <w:p>
+      <w:pPr>
+        <w:pStyle w:val="HTMLPreformatted"/>
+        <w:rPr>
+          <w:rStyle w:val="HTMLCode"/>
+          <w:rFonts w:eastAsiaTheme="majorEastAsia"/>
+        </w:rPr>
+      </w:pPr>
+      <w:r>
+        <w:rPr>
+          <w:rStyle w:val="HTMLCode"/>
+          <w:rFonts w:ascii="Segoe UI Symbol" w:eastAsiaTheme="majorEastAsia" w:hAnsi="Segoe UI Symbol" w:cs="Segoe UI Symbol"/>
+        </w:rPr>
         <w:t>✗</w:t>
       </w:r>
       <w:r>
@@ -27403,7 +28860,7 @@
           <w:rStyle w:val="HTMLCode"/>
           <w:rFonts w:eastAsiaTheme="majorEastAsia"/>
         </w:rPr>
-        <w:t xml:space="preserve"> Cannot discover novel connection patterns</w:t>
+        <w:t xml:space="preserve"> No natural mechanism for uncertainty</w:t>
       </w:r>
     </w:p>
     <w:p>
@@ -27426,7 +28883,7 @@
           <w:rStyle w:val="HTMLCode"/>
           <w:rFonts w:eastAsiaTheme="majorEastAsia"/>
         </w:rPr>
-        <w:t xml:space="preserve"> Requires complete relationship mapping upfront</w:t>
+        <w:t xml:space="preserve"> Contradictions break logical consistency</w:t>
       </w:r>
     </w:p>
     <w:p>
@@ -27449,7 +28906,7 @@
           <w:rStyle w:val="HTMLCode"/>
           <w:rFonts w:eastAsiaTheme="majorEastAsia"/>
         </w:rPr>
-        <w:t xml:space="preserve"> Cross-domain queries may fail</w:t>
+        <w:t xml:space="preserve"> Nuance requires complex schema design</w:t>
       </w:r>
     </w:p>
     <w:p>
@@ -27464,7 +28921,7 @@
         <w:t>Advantage</w:t>
       </w:r>
       <w:r>
-        <w:t>: Handles 3-5x more query types without additional engineering.</w:t>
+        <w:t>: Natural handling of real-world ambiguity and uncertainty.</w:t>
       </w:r>
     </w:p>
     <w:p>
@@ -27472,7 +28929,8 @@
         <w:pStyle w:val="Heading2"/>
       </w:pPr>
       <w:r>
-        <w:t>3. Dynamic Knowledge Integration</w:t>
+        <w:lastRenderedPageBreak/>
+        <w:t>6. Cross-Domain Reasoning</w:t>
       </w:r>
     </w:p>
     <w:p>
@@ -27492,30 +28950,30 @@
           <w:rStyle w:val="Strong"/>
           <w:rFonts w:eastAsiaTheme="majorEastAsia"/>
         </w:rPr>
-        <w:t>Seamless Updates</w:t>
-      </w:r>
-      <w:r>
-        <w:t xml:space="preserve">: New information integrated through fine-tuning or context injection </w:t>
+        <w:t>Domain-Agnostic Transfer</w:t>
+      </w:r>
+      <w:r>
+        <w:t xml:space="preserve">: Reasoning patterns learned in one domain apply to others </w:t>
       </w:r>
       <w:r>
         <w:rPr>
           <w:rStyle w:val="Strong"/>
           <w:rFonts w:eastAsiaTheme="majorEastAsia"/>
         </w:rPr>
-        <w:t>No Structural Disruption</w:t>
-      </w:r>
-      <w:r>
-        <w:t xml:space="preserve">: Adding knowledge doesn't require graph schema changes </w:t>
+        <w:t>Analogical Reasoning</w:t>
+      </w:r>
+      <w:r>
+        <w:t xml:space="preserve">: Can draw analogies between different fields </w:t>
       </w:r>
       <w:r>
         <w:rPr>
           <w:rStyle w:val="Strong"/>
           <w:rFonts w:eastAsiaTheme="majorEastAsia"/>
         </w:rPr>
-        <w:t>Continuous Learning</w:t>
-      </w:r>
-      <w:r>
-        <w:t>: Can be updated incrementally without rebuilding</w:t>
+        <w:t>Synthetic Integration</w:t>
+      </w:r>
+      <w:r>
+        <w:t>: Naturally combines concepts from multiple domains</w:t>
       </w:r>
     </w:p>
     <w:p>
@@ -27527,7 +28985,7 @@
           <w:rStyle w:val="Strong"/>
           <w:rFonts w:eastAsiaTheme="majorEastAsia"/>
         </w:rPr>
-        <w:t>Adding New Knowledge</w:t>
+        <w:t>Cross-Domain Example</w:t>
       </w:r>
       <w:r>
         <w:t>:</w:t>
@@ -27546,7 +29004,7 @@
           <w:rStyle w:val="HTMLCode"/>
           <w:rFonts w:eastAsiaTheme="majorEastAsia"/>
         </w:rPr>
-        <w:t>New Document Set Added:</w:t>
+        <w:t>Question: "Can supply chain management principles improve hospital operations?"</w:t>
       </w:r>
     </w:p>
     <w:p>
@@ -27557,13 +29015,6 @@
           <w:rFonts w:eastAsiaTheme="majorEastAsia"/>
         </w:rPr>
       </w:pPr>
-      <w:r>
-        <w:rPr>
-          <w:rStyle w:val="HTMLCode"/>
-          <w:rFonts w:eastAsiaTheme="majorEastAsia"/>
-        </w:rPr>
-        <w:t>Hour 1: Documents embedded and indexed</w:t>
-      </w:r>
     </w:p>
     <w:p>
       <w:pPr>
@@ -27578,7 +29029,7 @@
           <w:rStyle w:val="HTMLCode"/>
           <w:rFonts w:eastAsiaTheme="majorEastAsia"/>
         </w:rPr>
-        <w:t>Hour 2: Available for retrieval</w:t>
+        <w:t>Reasoning Chain:</w:t>
       </w:r>
     </w:p>
     <w:p>
@@ -27594,7 +29045,7 @@
           <w:rStyle w:val="HTMLCode"/>
           <w:rFonts w:eastAsiaTheme="majorEastAsia"/>
         </w:rPr>
-        <w:t>Hour 3-4: Optional fine-tuning for domain adaptation</w:t>
+        <w:t>Step 1: Supply chain focuses on: inventory, flow, bottlenecks, optimization</w:t>
       </w:r>
     </w:p>
     <w:p>
@@ -27610,7 +29061,7 @@
           <w:rStyle w:val="HTMLCode"/>
           <w:rFonts w:eastAsiaTheme="majorEastAsia"/>
         </w:rPr>
-        <w:t>Result: Immediate query capability, enhanced reasoning in 4 hours</w:t>
+        <w:t>Step 2: Hospitals have similar elements: supplies, patient flow, ER bottlenecks</w:t>
       </w:r>
     </w:p>
     <w:p>
@@ -27621,6 +29072,13 @@
           <w:rFonts w:eastAsiaTheme="majorEastAsia"/>
         </w:rPr>
       </w:pPr>
+      <w:r>
+        <w:rPr>
+          <w:rStyle w:val="HTMLCode"/>
+          <w:rFonts w:eastAsiaTheme="majorEastAsia"/>
+        </w:rPr>
+        <w:t>Step 3: Just-in-time inventory → reduce hospital supply costs</w:t>
+      </w:r>
     </w:p>
     <w:p>
       <w:pPr>
@@ -27635,7 +29093,7 @@
           <w:rStyle w:val="HTMLCode"/>
           <w:rFonts w:eastAsiaTheme="majorEastAsia"/>
         </w:rPr>
-        <w:t>No graph reconstruction needed</w:t>
+        <w:t>Step 4: Flow optimization → reduce patient wait times</w:t>
       </w:r>
     </w:p>
     <w:p>
@@ -27651,7 +29109,7 @@
           <w:rStyle w:val="HTMLCode"/>
           <w:rFonts w:eastAsiaTheme="majorEastAsia"/>
         </w:rPr>
-        <w:t>No relationship mapping required</w:t>
+        <w:t>Step 5: Bottleneck analysis → identify ER/surgical capacity issues</w:t>
       </w:r>
     </w:p>
     <w:p>
@@ -27667,7 +29125,108 @@
           <w:rStyle w:val="HTMLCode"/>
           <w:rFonts w:eastAsiaTheme="majorEastAsia"/>
         </w:rPr>
-        <w:t>No community re-detection necessary</w:t>
+        <w:t>Answer: Yes, several applicable principles: [detailed explanation]</w:t>
+      </w:r>
+    </w:p>
+    <w:p>
+      <w:pPr>
+        <w:pStyle w:val="HTMLPreformatted"/>
+        <w:rPr>
+          <w:rStyle w:val="HTMLCode"/>
+          <w:rFonts w:eastAsiaTheme="majorEastAsia"/>
+        </w:rPr>
+      </w:pPr>
+    </w:p>
+    <w:p>
+      <w:pPr>
+        <w:pStyle w:val="HTMLPreformatted"/>
+        <w:rPr>
+          <w:rStyle w:val="HTMLCode"/>
+          <w:rFonts w:eastAsiaTheme="majorEastAsia"/>
+        </w:rPr>
+      </w:pPr>
+      <w:r>
+        <w:rPr>
+          <w:rStyle w:val="HTMLCode"/>
+          <w:rFonts w:ascii="Segoe UI Symbol" w:eastAsiaTheme="majorEastAsia" w:hAnsi="Segoe UI Symbol" w:cs="Segoe UI Symbol"/>
+        </w:rPr>
+        <w:t>✓</w:t>
+      </w:r>
+      <w:r>
+        <w:rPr>
+          <w:rStyle w:val="HTMLCode"/>
+          <w:rFonts w:eastAsiaTheme="majorEastAsia"/>
+        </w:rPr>
+        <w:t xml:space="preserve"> Connected concepts from different domains</w:t>
+      </w:r>
+    </w:p>
+    <w:p>
+      <w:pPr>
+        <w:pStyle w:val="HTMLPreformatted"/>
+        <w:rPr>
+          <w:rStyle w:val="HTMLCode"/>
+          <w:rFonts w:eastAsiaTheme="majorEastAsia"/>
+        </w:rPr>
+      </w:pPr>
+      <w:r>
+        <w:rPr>
+          <w:rStyle w:val="HTMLCode"/>
+          <w:rFonts w:ascii="Segoe UI Symbol" w:eastAsiaTheme="majorEastAsia" w:hAnsi="Segoe UI Symbol" w:cs="Segoe UI Symbol"/>
+        </w:rPr>
+        <w:t>✓</w:t>
+      </w:r>
+      <w:r>
+        <w:rPr>
+          <w:rStyle w:val="HTMLCode"/>
+          <w:rFonts w:eastAsiaTheme="majorEastAsia"/>
+        </w:rPr>
+        <w:t xml:space="preserve"> No explicit "supply chain → hospital" edges needed</w:t>
+      </w:r>
+    </w:p>
+    <w:p>
+      <w:pPr>
+        <w:pStyle w:val="HTMLPreformatted"/>
+        <w:rPr>
+          <w:rStyle w:val="HTMLCode"/>
+          <w:rFonts w:eastAsiaTheme="majorEastAsia"/>
+        </w:rPr>
+      </w:pPr>
+      <w:r>
+        <w:rPr>
+          <w:rStyle w:val="HTMLCode"/>
+          <w:rFonts w:ascii="Segoe UI Symbol" w:eastAsiaTheme="majorEastAsia" w:hAnsi="Segoe UI Symbol" w:cs="Segoe UI Symbol"/>
+        </w:rPr>
+        <w:t>✓</w:t>
+      </w:r>
+      <w:r>
+        <w:rPr>
+          <w:rStyle w:val="HTMLCode"/>
+          <w:rFonts w:eastAsiaTheme="majorEastAsia"/>
+        </w:rPr>
+        <w:t xml:space="preserve"> Transferred reasoning patterns autonomously</w:t>
+      </w:r>
+    </w:p>
+    <w:p>
+      <w:pPr>
+        <w:pStyle w:val="HTMLPreformatted"/>
+        <w:rPr>
+          <w:rStyle w:val="HTMLCode"/>
+          <w:rFonts w:eastAsiaTheme="majorEastAsia"/>
+        </w:rPr>
+      </w:pPr>
+      <w:r>
+        <w:rPr>
+          <w:rStyle w:val="HTMLCode"/>
+          <w:rFonts w:ascii="Segoe UI Symbol" w:eastAsiaTheme="majorEastAsia" w:hAnsi="Segoe UI Symbol" w:cs="Segoe UI Symbol"/>
+        </w:rPr>
+        <w:t>✓</w:t>
+      </w:r>
+      <w:r>
+        <w:rPr>
+          <w:rStyle w:val="HTMLCode"/>
+          <w:rFonts w:eastAsiaTheme="majorEastAsia"/>
+        </w:rPr>
+        <w:t xml:space="preserve"> Generated novel insights</w:t>
       </w:r>
     </w:p>
     <w:p>
@@ -27687,30 +29246,30 @@
           <w:rStyle w:val="Strong"/>
           <w:rFonts w:eastAsiaTheme="majorEastAsia"/>
         </w:rPr>
-        <w:t>Structural Rebuilds</w:t>
-      </w:r>
-      <w:r>
-        <w:t xml:space="preserve">: New information may require graph reconstruction </w:t>
+        <w:t>Domain Silos</w:t>
+      </w:r>
+      <w:r>
+        <w:t xml:space="preserve">: Knowledge graphs typically domain-specific </w:t>
       </w:r>
       <w:r>
         <w:rPr>
           <w:rStyle w:val="Strong"/>
           <w:rFonts w:eastAsiaTheme="majorEastAsia"/>
         </w:rPr>
-        <w:t>Schema Evolution</w:t>
-      </w:r>
-      <w:r>
-        <w:t xml:space="preserve">: New entity types or relationships require schema updates </w:t>
+        <w:t>Limited Transfer</w:t>
+      </w:r>
+      <w:r>
+        <w:t xml:space="preserve">: Cross-domain edges must be explicitly created </w:t>
       </w:r>
       <w:r>
         <w:rPr>
           <w:rStyle w:val="Strong"/>
           <w:rFonts w:eastAsiaTheme="majorEastAsia"/>
         </w:rPr>
-        <w:t>Cascade Effects</w:t>
-      </w:r>
-      <w:r>
-        <w:t>: Changes propagate through community detection and hierarchies</w:t>
+        <w:t>Rigid Boundaries</w:t>
+      </w:r>
+      <w:r>
+        <w:t>: Different domains may have incompatible schemas</w:t>
       </w:r>
     </w:p>
     <w:p>
@@ -27722,7 +29281,7 @@
           <w:rStyle w:val="Strong"/>
           <w:rFonts w:eastAsiaTheme="majorEastAsia"/>
         </w:rPr>
-        <w:t>Adding New Knowledge</w:t>
+        <w:t>Same Query</w:t>
       </w:r>
       <w:r>
         <w:t>:</w:t>
@@ -27741,7 +29300,7 @@
           <w:rStyle w:val="HTMLCode"/>
           <w:rFonts w:eastAsiaTheme="majorEastAsia"/>
         </w:rPr>
-        <w:t>New Document Set Added:</w:t>
+        <w:t>Question: "Can supply chain management principles improve hospital operations?"</w:t>
       </w:r>
     </w:p>
     <w:p>
@@ -27752,13 +29311,6 @@
           <w:rFonts w:eastAsiaTheme="majorEastAsia"/>
         </w:rPr>
       </w:pPr>
-      <w:r>
-        <w:rPr>
-          <w:rStyle w:val="HTMLCode"/>
-          <w:rFonts w:eastAsiaTheme="majorEastAsia"/>
-        </w:rPr>
-        <w:t>Day 1: Entity extraction and relationship mapping</w:t>
-      </w:r>
     </w:p>
     <w:p>
       <w:pPr>
@@ -27773,7 +29325,7 @@
           <w:rStyle w:val="HTMLCode"/>
           <w:rFonts w:eastAsiaTheme="majorEastAsia"/>
         </w:rPr>
-        <w:t>Day 2-3: Graph integration and conflict resolution</w:t>
+        <w:t>GraphRAG Issues:</w:t>
       </w:r>
     </w:p>
     <w:p>
@@ -27789,7 +29341,7 @@
           <w:rStyle w:val="HTMLCode"/>
           <w:rFonts w:eastAsiaTheme="majorEastAsia"/>
         </w:rPr>
-        <w:t>Day 4-5: Community detection reprocessing</w:t>
+        <w:t>- Supply chain graph and hospital operations graph likely separate</w:t>
       </w:r>
     </w:p>
     <w:p>
@@ -27805,7 +29357,7 @@
           <w:rStyle w:val="HTMLCode"/>
           <w:rFonts w:eastAsiaTheme="majorEastAsia"/>
         </w:rPr>
-        <w:t>Day 6-7: Validation and query optimization</w:t>
+        <w:t>- No edges connecting supply chain concepts to hospital operations</w:t>
       </w:r>
     </w:p>
     <w:p>
@@ -27821,8 +29373,33 @@
           <w:rStyle w:val="HTMLCode"/>
           <w:rFonts w:eastAsiaTheme="majorEastAsia"/>
         </w:rPr>
-        <w:t>Result: 1-2 weeks for full integration</w:t>
-      </w:r>
+        <w:t xml:space="preserve">- Would need explicit modeling: </w:t>
+      </w:r>
+      <w:proofErr w:type="spellStart"/>
+      <w:r>
+        <w:rPr>
+          <w:rStyle w:val="HTMLCode"/>
+          <w:rFonts w:eastAsiaTheme="majorEastAsia"/>
+        </w:rPr>
+        <w:t>SupplyChain_Concept</w:t>
+      </w:r>
+      <w:proofErr w:type="spellEnd"/>
+      <w:r>
+        <w:rPr>
+          <w:rStyle w:val="HTMLCode"/>
+          <w:rFonts w:eastAsiaTheme="majorEastAsia"/>
+        </w:rPr>
+        <w:t xml:space="preserve"> -[APPLICABLE_TO]-&gt; </w:t>
+      </w:r>
+      <w:proofErr w:type="spellStart"/>
+      <w:r>
+        <w:rPr>
+          <w:rStyle w:val="HTMLCode"/>
+          <w:rFonts w:eastAsiaTheme="majorEastAsia"/>
+        </w:rPr>
+        <w:t>Hospital_Process</w:t>
+      </w:r>
+      <w:proofErr w:type="spellEnd"/>
     </w:p>
     <w:p>
       <w:pPr>
@@ -27832,6 +29409,13 @@
           <w:rFonts w:eastAsiaTheme="majorEastAsia"/>
         </w:rPr>
       </w:pPr>
+      <w:r>
+        <w:rPr>
+          <w:rStyle w:val="HTMLCode"/>
+          <w:rFonts w:eastAsiaTheme="majorEastAsia"/>
+        </w:rPr>
+        <w:t>- Requires anticipating all possible cross-domain applications</w:t>
+      </w:r>
     </w:p>
     <w:p>
       <w:pPr>
@@ -27841,13 +29425,6 @@
           <w:rFonts w:eastAsiaTheme="majorEastAsia"/>
         </w:rPr>
       </w:pPr>
-      <w:r>
-        <w:rPr>
-          <w:rStyle w:val="HTMLCode"/>
-          <w:rFonts w:eastAsiaTheme="majorEastAsia"/>
-        </w:rPr>
-        <w:t>Graph structure potentially changes</w:t>
-      </w:r>
     </w:p>
     <w:p>
       <w:pPr>
@@ -27860,9 +29437,16 @@
       <w:r>
         <w:rPr>
           <w:rStyle w:val="HTMLCode"/>
-          <w:rFonts w:eastAsiaTheme="majorEastAsia"/>
-        </w:rPr>
-        <w:t>Existing queries may need adjustment</w:t>
+          <w:rFonts w:ascii="Segoe UI Symbol" w:eastAsiaTheme="majorEastAsia" w:hAnsi="Segoe UI Symbol" w:cs="Segoe UI Symbol"/>
+        </w:rPr>
+        <w:t>✗</w:t>
+      </w:r>
+      <w:r>
+        <w:rPr>
+          <w:rStyle w:val="HTMLCode"/>
+          <w:rFonts w:eastAsiaTheme="majorEastAsia"/>
+        </w:rPr>
+        <w:t xml:space="preserve"> Cannot discover cross-domain insights without explicit edges</w:t>
       </w:r>
     </w:p>
     <w:p>
@@ -27876,9 +29460,39 @@
       <w:r>
         <w:rPr>
           <w:rStyle w:val="HTMLCode"/>
-          <w:rFonts w:eastAsiaTheme="majorEastAsia"/>
-        </w:rPr>
-        <w:t>Community assignments may shift</w:t>
+          <w:rFonts w:ascii="Segoe UI Symbol" w:eastAsiaTheme="majorEastAsia" w:hAnsi="Segoe UI Symbol" w:cs="Segoe UI Symbol"/>
+        </w:rPr>
+        <w:t>✗</w:t>
+      </w:r>
+      <w:r>
+        <w:rPr>
+          <w:rStyle w:val="HTMLCode"/>
+          <w:rFonts w:eastAsiaTheme="majorEastAsia"/>
+        </w:rPr>
+        <w:t xml:space="preserve"> Different domain schemas may be incompatible</w:t>
+      </w:r>
+    </w:p>
+    <w:p>
+      <w:pPr>
+        <w:pStyle w:val="HTMLPreformatted"/>
+        <w:rPr>
+          <w:rStyle w:val="HTMLCode"/>
+          <w:rFonts w:eastAsiaTheme="majorEastAsia"/>
+        </w:rPr>
+      </w:pPr>
+      <w:r>
+        <w:rPr>
+          <w:rStyle w:val="HTMLCode"/>
+          <w:rFonts w:ascii="Segoe UI Symbol" w:eastAsiaTheme="majorEastAsia" w:hAnsi="Segoe UI Symbol" w:cs="Segoe UI Symbol"/>
+        </w:rPr>
+        <w:t>✗</w:t>
+      </w:r>
+      <w:r>
+        <w:rPr>
+          <w:rStyle w:val="HTMLCode"/>
+          <w:rFonts w:eastAsiaTheme="majorEastAsia"/>
+        </w:rPr>
+        <w:t xml:space="preserve"> Requires comprehensive cross-domain relationship mapping</w:t>
       </w:r>
     </w:p>
     <w:p>
@@ -27893,7 +29507,7 @@
         <w:t>Advantage</w:t>
       </w:r>
       <w:r>
-        <w:t>: 40-100x faster knowledge integration.</w:t>
+        <w:t>: 5-10x better at cross-domain synthesis and analogy.</w:t>
       </w:r>
     </w:p>
     <w:p>
@@ -27902,7 +29516,7 @@
       </w:pPr>
       <w:r>
         <w:lastRenderedPageBreak/>
-        <w:t>4. Reasoning Transparency and Explainability</w:t>
+        <w:t>7. Scalability of Reasoning Complexity</w:t>
       </w:r>
     </w:p>
     <w:p>
@@ -27922,40 +29536,373 @@
           <w:rStyle w:val="Strong"/>
           <w:rFonts w:eastAsiaTheme="majorEastAsia"/>
         </w:rPr>
-        <w:t>Human-Readable Chains</w:t>
-      </w:r>
-      <w:r>
-        <w:t xml:space="preserve">: Reasoning steps presented in natural language </w:t>
+        <w:t>Depth-Flexible</w:t>
+      </w:r>
+      <w:r>
+        <w:t xml:space="preserve">: Can perform 2-hop or 10-hop reasoning without structural changes </w:t>
       </w:r>
       <w:r>
         <w:rPr>
           <w:rStyle w:val="Strong"/>
           <w:rFonts w:eastAsiaTheme="majorEastAsia"/>
         </w:rPr>
-        <w:t>Intuitive Understanding</w:t>
-      </w:r>
-      <w:r>
-        <w:t xml:space="preserve">: Non-technical users can follow logic </w:t>
+        <w:t>Complexity Adaptation</w:t>
+      </w:r>
+      <w:r>
+        <w:t xml:space="preserve">: Automatically adjusts reasoning depth based on question </w:t>
       </w:r>
       <w:r>
         <w:rPr>
           <w:rStyle w:val="Strong"/>
           <w:rFonts w:eastAsiaTheme="majorEastAsia"/>
         </w:rPr>
-        <w:t>Easy Validation</w:t>
-      </w:r>
-      <w:r>
-        <w:t xml:space="preserve">: Each step can be verified independently </w:t>
-      </w:r>
+        <w:t>No Pre-Computation</w:t>
+      </w:r>
+      <w:r>
+        <w:t>: Reasoning happens at query time, allowing arbitrary complexity</w:t>
+      </w:r>
+    </w:p>
+    <w:p>
+      <w:pPr>
+        <w:pStyle w:val="NormalWeb"/>
+      </w:pPr>
       <w:r>
         <w:rPr>
           <w:rStyle w:val="Strong"/>
           <w:rFonts w:eastAsiaTheme="majorEastAsia"/>
         </w:rPr>
-        <w:t>Debugging Simplicity</w:t>
-      </w:r>
-      <w:r>
-        <w:t>: Identify exact step where reasoning fails</w:t>
+        <w:t>Multi-Hop Reasoning</w:t>
+      </w:r>
+      <w:r>
+        <w:t>:</w:t>
+      </w:r>
+    </w:p>
+    <w:p>
+      <w:pPr>
+        <w:pStyle w:val="HTMLPreformatted"/>
+        <w:rPr>
+          <w:rStyle w:val="HTMLCode"/>
+          <w:rFonts w:eastAsiaTheme="majorEastAsia"/>
+        </w:rPr>
+      </w:pPr>
+      <w:r>
+        <w:rPr>
+          <w:rStyle w:val="HTMLCode"/>
+          <w:rFonts w:eastAsiaTheme="majorEastAsia"/>
+        </w:rPr>
+        <w:t>Simple Question (2 hops):</w:t>
+      </w:r>
+    </w:p>
+    <w:p>
+      <w:pPr>
+        <w:pStyle w:val="HTMLPreformatted"/>
+        <w:rPr>
+          <w:rStyle w:val="HTMLCode"/>
+          <w:rFonts w:eastAsiaTheme="majorEastAsia"/>
+        </w:rPr>
+      </w:pPr>
+      <w:r>
+        <w:rPr>
+          <w:rStyle w:val="HTMLCode"/>
+          <w:rFonts w:eastAsiaTheme="majorEastAsia"/>
+        </w:rPr>
+        <w:t>"Who wrote 'Pride and Prejudice'?" → Jane Austen</w:t>
+      </w:r>
+    </w:p>
+    <w:p>
+      <w:pPr>
+        <w:pStyle w:val="HTMLPreformatted"/>
+        <w:rPr>
+          <w:rStyle w:val="HTMLCode"/>
+          <w:rFonts w:eastAsiaTheme="majorEastAsia"/>
+        </w:rPr>
+      </w:pPr>
+    </w:p>
+    <w:p>
+      <w:pPr>
+        <w:pStyle w:val="HTMLPreformatted"/>
+        <w:rPr>
+          <w:rStyle w:val="HTMLCode"/>
+          <w:rFonts w:eastAsiaTheme="majorEastAsia"/>
+        </w:rPr>
+      </w:pPr>
+      <w:r>
+        <w:rPr>
+          <w:rStyle w:val="HTMLCode"/>
+          <w:rFonts w:eastAsiaTheme="majorEastAsia"/>
+        </w:rPr>
+        <w:t>Complex Question (8 hops):</w:t>
+      </w:r>
+    </w:p>
+    <w:p>
+      <w:pPr>
+        <w:pStyle w:val="HTMLPreformatted"/>
+        <w:rPr>
+          <w:rStyle w:val="HTMLCode"/>
+          <w:rFonts w:eastAsiaTheme="majorEastAsia"/>
+        </w:rPr>
+      </w:pPr>
+      <w:r>
+        <w:rPr>
+          <w:rStyle w:val="HTMLCode"/>
+          <w:rFonts w:eastAsiaTheme="majorEastAsia"/>
+        </w:rPr>
+        <w:t xml:space="preserve">"What influenced the writing style of the author of the book that inspired </w:t>
+      </w:r>
+    </w:p>
+    <w:p>
+      <w:pPr>
+        <w:pStyle w:val="HTMLPreformatted"/>
+        <w:rPr>
+          <w:rStyle w:val="HTMLCode"/>
+          <w:rFonts w:eastAsiaTheme="majorEastAsia"/>
+        </w:rPr>
+      </w:pPr>
+      <w:r>
+        <w:rPr>
+          <w:rStyle w:val="HTMLCode"/>
+          <w:rFonts w:eastAsiaTheme="majorEastAsia"/>
+        </w:rPr>
+        <w:t>the movie released in 2005 starring Keira Knightley?"</w:t>
+      </w:r>
+    </w:p>
+    <w:p>
+      <w:pPr>
+        <w:pStyle w:val="HTMLPreformatted"/>
+        <w:rPr>
+          <w:rStyle w:val="HTMLCode"/>
+          <w:rFonts w:eastAsiaTheme="majorEastAsia"/>
+        </w:rPr>
+      </w:pPr>
+    </w:p>
+    <w:p>
+      <w:pPr>
+        <w:pStyle w:val="HTMLPreformatted"/>
+        <w:rPr>
+          <w:rStyle w:val="HTMLCode"/>
+          <w:rFonts w:eastAsiaTheme="majorEastAsia"/>
+        </w:rPr>
+      </w:pPr>
+      <w:r>
+        <w:rPr>
+          <w:rStyle w:val="HTMLCode"/>
+          <w:rFonts w:eastAsiaTheme="majorEastAsia"/>
+        </w:rPr>
+        <w:t>Reasoning:</w:t>
+      </w:r>
+    </w:p>
+    <w:p>
+      <w:pPr>
+        <w:pStyle w:val="HTMLPreformatted"/>
+        <w:rPr>
+          <w:rStyle w:val="HTMLCode"/>
+          <w:rFonts w:eastAsiaTheme="majorEastAsia"/>
+        </w:rPr>
+      </w:pPr>
+      <w:r>
+        <w:rPr>
+          <w:rStyle w:val="HTMLCode"/>
+          <w:rFonts w:eastAsiaTheme="majorEastAsia"/>
+        </w:rPr>
+        <w:t>1. 2005 Keira Knightley movie → Pride and Prejudice</w:t>
+      </w:r>
+    </w:p>
+    <w:p>
+      <w:pPr>
+        <w:pStyle w:val="HTMLPreformatted"/>
+        <w:rPr>
+          <w:rStyle w:val="HTMLCode"/>
+          <w:rFonts w:eastAsiaTheme="majorEastAsia"/>
+        </w:rPr>
+      </w:pPr>
+      <w:r>
+        <w:rPr>
+          <w:rStyle w:val="HTMLCode"/>
+          <w:rFonts w:eastAsiaTheme="majorEastAsia"/>
+        </w:rPr>
+        <w:t>2. Pride and Prejudice book → Jane Austen</w:t>
+      </w:r>
+    </w:p>
+    <w:p>
+      <w:pPr>
+        <w:pStyle w:val="HTMLPreformatted"/>
+        <w:rPr>
+          <w:rStyle w:val="HTMLCode"/>
+          <w:rFonts w:eastAsiaTheme="majorEastAsia"/>
+        </w:rPr>
+      </w:pPr>
+      <w:r>
+        <w:rPr>
+          <w:rStyle w:val="HTMLCode"/>
+          <w:rFonts w:eastAsiaTheme="majorEastAsia"/>
+        </w:rPr>
+        <w:t>3. Jane Austen writing period → Regency era</w:t>
+      </w:r>
+    </w:p>
+    <w:p>
+      <w:pPr>
+        <w:pStyle w:val="HTMLPreformatted"/>
+        <w:rPr>
+          <w:rStyle w:val="HTMLCode"/>
+          <w:rFonts w:eastAsiaTheme="majorEastAsia"/>
+        </w:rPr>
+      </w:pPr>
+      <w:r>
+        <w:rPr>
+          <w:rStyle w:val="HTMLCode"/>
+          <w:rFonts w:eastAsiaTheme="majorEastAsia"/>
+        </w:rPr>
+        <w:t>4. Regency era literature → Romantic movement influence</w:t>
+      </w:r>
+    </w:p>
+    <w:p>
+      <w:pPr>
+        <w:pStyle w:val="HTMLPreformatted"/>
+        <w:rPr>
+          <w:rStyle w:val="HTMLCode"/>
+          <w:rFonts w:eastAsiaTheme="majorEastAsia"/>
+        </w:rPr>
+      </w:pPr>
+      <w:r>
+        <w:rPr>
+          <w:rStyle w:val="HTMLCode"/>
+          <w:rFonts w:eastAsiaTheme="majorEastAsia"/>
+        </w:rPr>
+        <w:t>5. Romantic movement → reaction to Enlightenment</w:t>
+      </w:r>
+    </w:p>
+    <w:p>
+      <w:pPr>
+        <w:pStyle w:val="HTMLPreformatted"/>
+        <w:rPr>
+          <w:rStyle w:val="HTMLCode"/>
+          <w:rFonts w:eastAsiaTheme="majorEastAsia"/>
+        </w:rPr>
+      </w:pPr>
+      <w:r>
+        <w:rPr>
+          <w:rStyle w:val="HTMLCode"/>
+          <w:rFonts w:eastAsiaTheme="majorEastAsia"/>
+        </w:rPr>
+        <w:t>6. Enlightenment → emphasized reason and individualism</w:t>
+      </w:r>
+    </w:p>
+    <w:p>
+      <w:pPr>
+        <w:pStyle w:val="HTMLPreformatted"/>
+        <w:rPr>
+          <w:rStyle w:val="HTMLCode"/>
+          <w:rFonts w:eastAsiaTheme="majorEastAsia"/>
+        </w:rPr>
+      </w:pPr>
+      <w:r>
+        <w:rPr>
+          <w:rStyle w:val="HTMLCode"/>
+          <w:rFonts w:eastAsiaTheme="majorEastAsia"/>
+        </w:rPr>
+        <w:t>7. Austen's satire → social commentary on society</w:t>
+      </w:r>
+    </w:p>
+    <w:p>
+      <w:pPr>
+        <w:pStyle w:val="HTMLPreformatted"/>
+        <w:rPr>
+          <w:rStyle w:val="HTMLCode"/>
+          <w:rFonts w:eastAsiaTheme="majorEastAsia"/>
+        </w:rPr>
+      </w:pPr>
+      <w:r>
+        <w:rPr>
+          <w:rStyle w:val="HTMLCode"/>
+          <w:rFonts w:eastAsiaTheme="majorEastAsia"/>
+        </w:rPr>
+        <w:t>8. Influences: Enlightenment rationality + Romantic emotion + social observation</w:t>
+      </w:r>
+    </w:p>
+    <w:p>
+      <w:pPr>
+        <w:pStyle w:val="HTMLPreformatted"/>
+        <w:rPr>
+          <w:rStyle w:val="HTMLCode"/>
+          <w:rFonts w:eastAsiaTheme="majorEastAsia"/>
+        </w:rPr>
+      </w:pPr>
+    </w:p>
+    <w:p>
+      <w:pPr>
+        <w:pStyle w:val="HTMLPreformatted"/>
+        <w:rPr>
+          <w:rStyle w:val="HTMLCode"/>
+          <w:rFonts w:eastAsiaTheme="majorEastAsia"/>
+        </w:rPr>
+      </w:pPr>
+      <w:r>
+        <w:rPr>
+          <w:rStyle w:val="HTMLCode"/>
+          <w:rFonts w:ascii="Segoe UI Symbol" w:eastAsiaTheme="majorEastAsia" w:hAnsi="Segoe UI Symbol" w:cs="Segoe UI Symbol"/>
+        </w:rPr>
+        <w:t>✓</w:t>
+      </w:r>
+      <w:r>
+        <w:rPr>
+          <w:rStyle w:val="HTMLCode"/>
+          <w:rFonts w:eastAsiaTheme="majorEastAsia"/>
+        </w:rPr>
+        <w:t xml:space="preserve"> Handles arbitrary reasoning depth</w:t>
+      </w:r>
+    </w:p>
+    <w:p>
+      <w:pPr>
+        <w:pStyle w:val="HTMLPreformatted"/>
+        <w:rPr>
+          <w:rStyle w:val="HTMLCode"/>
+          <w:rFonts w:eastAsiaTheme="majorEastAsia"/>
+        </w:rPr>
+      </w:pPr>
+      <w:r>
+        <w:rPr>
+          <w:rStyle w:val="HTMLCode"/>
+          <w:rFonts w:ascii="Segoe UI Symbol" w:eastAsiaTheme="majorEastAsia" w:hAnsi="Segoe UI Symbol" w:cs="Segoe UI Symbol"/>
+        </w:rPr>
+        <w:t>✓</w:t>
+      </w:r>
+      <w:r>
+        <w:rPr>
+          <w:rStyle w:val="HTMLCode"/>
+          <w:rFonts w:eastAsiaTheme="majorEastAsia"/>
+        </w:rPr>
+        <w:t xml:space="preserve"> Same model, no configuration changes</w:t>
+      </w:r>
+    </w:p>
+    <w:p>
+      <w:pPr>
+        <w:pStyle w:val="HTMLPreformatted"/>
+        <w:rPr>
+          <w:rStyle w:val="HTMLCode"/>
+          <w:rFonts w:eastAsiaTheme="majorEastAsia"/>
+        </w:rPr>
+      </w:pPr>
+      <w:r>
+        <w:rPr>
+          <w:rStyle w:val="HTMLCode"/>
+          <w:rFonts w:ascii="Segoe UI Symbol" w:eastAsiaTheme="majorEastAsia" w:hAnsi="Segoe UI Symbol" w:cs="Segoe UI Symbol"/>
+        </w:rPr>
+        <w:t>✓</w:t>
+      </w:r>
+      <w:r>
+        <w:rPr>
+          <w:rStyle w:val="HTMLCode"/>
+          <w:rFonts w:eastAsiaTheme="majorEastAsia"/>
+        </w:rPr>
+        <w:t xml:space="preserve"> Adapts complexity to question naturally</w:t>
+      </w:r>
+    </w:p>
+    <w:p>
+      <w:pPr>
+        <w:pStyle w:val="Heading3"/>
+      </w:pPr>
+      <w:r>
+        <w:t>GraphRAG</w:t>
       </w:r>
     </w:p>
     <w:p>
@@ -27967,7 +29914,42 @@
           <w:rStyle w:val="Strong"/>
           <w:rFonts w:eastAsiaTheme="majorEastAsia"/>
         </w:rPr>
-        <w:t>Transparent Reasoning Example</w:t>
+        <w:t>Fixed Hop Limits</w:t>
+      </w:r>
+      <w:r>
+        <w:t xml:space="preserve">: Graph traversal depth typically constrained (3-5 hops) </w:t>
+      </w:r>
+      <w:r>
+        <w:rPr>
+          <w:rStyle w:val="Strong"/>
+          <w:rFonts w:eastAsiaTheme="majorEastAsia"/>
+        </w:rPr>
+        <w:t>Exponential Explosion</w:t>
+      </w:r>
+      <w:r>
+        <w:t xml:space="preserve">: Deep traversals examine too many paths </w:t>
+      </w:r>
+      <w:r>
+        <w:rPr>
+          <w:rStyle w:val="Strong"/>
+          <w:rFonts w:eastAsiaTheme="majorEastAsia"/>
+        </w:rPr>
+        <w:t>Performance Degradation</w:t>
+      </w:r>
+      <w:r>
+        <w:t>: Query time increases exponentially with depth</w:t>
+      </w:r>
+    </w:p>
+    <w:p>
+      <w:pPr>
+        <w:pStyle w:val="NormalWeb"/>
+      </w:pPr>
+      <w:r>
+        <w:rPr>
+          <w:rStyle w:val="Strong"/>
+          <w:rFonts w:eastAsiaTheme="majorEastAsia"/>
+        </w:rPr>
+        <w:t>Multi-Hop Limitations</w:t>
       </w:r>
       <w:r>
         <w:t>:</w:t>
@@ -27986,7 +29968,7 @@
           <w:rStyle w:val="HTMLCode"/>
           <w:rFonts w:eastAsiaTheme="majorEastAsia"/>
         </w:rPr>
-        <w:t>Question: "Which medication is suitable for a diabetic patient with kidney disease?"</w:t>
+        <w:t>Simple Question (2 hops): Fast, efficient</w:t>
       </w:r>
     </w:p>
     <w:p>
@@ -28011,7 +29993,7 @@
           <w:rStyle w:val="HTMLCode"/>
           <w:rFonts w:eastAsiaTheme="majorEastAsia"/>
         </w:rPr>
-        <w:t>Reasoning Chain:</w:t>
+        <w:t>Complex Question (8 hops):</w:t>
       </w:r>
     </w:p>
     <w:p>
@@ -28027,7 +30009,7 @@
           <w:rStyle w:val="HTMLCode"/>
           <w:rFonts w:eastAsiaTheme="majorEastAsia"/>
         </w:rPr>
-        <w:t>Step 1: Patient has diabetes → requires glucose management</w:t>
+        <w:t>- 8-hop traversal examines millions of paths</w:t>
       </w:r>
     </w:p>
     <w:p>
@@ -28043,7 +30025,7 @@
           <w:rStyle w:val="HTMLCode"/>
           <w:rFonts w:eastAsiaTheme="majorEastAsia"/>
         </w:rPr>
-        <w:t>Step 2: Patient has kidney disease → avoid nephrotoxic drugs</w:t>
+        <w:t>- Community detection may not preserve long chains</w:t>
       </w:r>
     </w:p>
     <w:p>
@@ -28059,7 +30041,7 @@
           <w:rStyle w:val="HTMLCode"/>
           <w:rFonts w:eastAsiaTheme="majorEastAsia"/>
         </w:rPr>
-        <w:t>Step 3: Metformin is first-line for diabetes</w:t>
+        <w:t>- Query timeouts likely</w:t>
       </w:r>
     </w:p>
     <w:p>
@@ -28075,7 +30057,7 @@
           <w:rStyle w:val="HTMLCode"/>
           <w:rFonts w:eastAsiaTheme="majorEastAsia"/>
         </w:rPr>
-        <w:t>Step 4: BUT Metformin contraindicated in kidney disease</w:t>
+        <w:t>- May need multiple separate queries</w:t>
       </w:r>
     </w:p>
     <w:p>
@@ -28091,7 +30073,7 @@
           <w:rStyle w:val="HTMLCode"/>
           <w:rFonts w:eastAsiaTheme="majorEastAsia"/>
         </w:rPr>
-        <w:t>Step 5: Alternative: DPP-4 inhibitors are kidney-safe</w:t>
+        <w:t>- Result quality degrades with depth</w:t>
       </w:r>
     </w:p>
     <w:p>
@@ -28102,13 +30084,6 @@
           <w:rFonts w:eastAsiaTheme="majorEastAsia"/>
         </w:rPr>
       </w:pPr>
-      <w:r>
-        <w:rPr>
-          <w:rStyle w:val="HTMLCode"/>
-          <w:rFonts w:eastAsiaTheme="majorEastAsia"/>
-        </w:rPr>
-        <w:t>Step 6: Recommend: Sitagliptin (DPP-4 inhibitor)</w:t>
-      </w:r>
     </w:p>
     <w:p>
       <w:pPr>
@@ -28118,6 +30093,20 @@
           <w:rFonts w:eastAsiaTheme="majorEastAsia"/>
         </w:rPr>
       </w:pPr>
+      <w:r>
+        <w:rPr>
+          <w:rStyle w:val="HTMLCode"/>
+          <w:rFonts w:ascii="Segoe UI Symbol" w:eastAsiaTheme="majorEastAsia" w:hAnsi="Segoe UI Symbol" w:cs="Segoe UI Symbol"/>
+        </w:rPr>
+        <w:t>✗</w:t>
+      </w:r>
+      <w:r>
+        <w:rPr>
+          <w:rStyle w:val="HTMLCode"/>
+          <w:rFonts w:eastAsiaTheme="majorEastAsia"/>
+        </w:rPr>
+        <w:t xml:space="preserve"> Deep reasoning computationally expensive</w:t>
+      </w:r>
     </w:p>
     <w:p>
       <w:pPr>
@@ -28130,9 +30119,16 @@
       <w:r>
         <w:rPr>
           <w:rStyle w:val="HTMLCode"/>
-          <w:rFonts w:eastAsiaTheme="majorEastAsia"/>
-        </w:rPr>
-        <w:t>Each step is:</w:t>
+          <w:rFonts w:ascii="Segoe UI Symbol" w:eastAsiaTheme="majorEastAsia" w:hAnsi="Segoe UI Symbol" w:cs="Segoe UI Symbol"/>
+        </w:rPr>
+        <w:t>✗</w:t>
+      </w:r>
+      <w:r>
+        <w:rPr>
+          <w:rStyle w:val="HTMLCode"/>
+          <w:rFonts w:eastAsiaTheme="majorEastAsia"/>
+        </w:rPr>
+        <w:t xml:space="preserve"> Long chains may be broken by community boundaries</w:t>
       </w:r>
     </w:p>
     <w:p>
@@ -28148,337 +30144,6 @@
           <w:rStyle w:val="HTMLCode"/>
           <w:rFonts w:ascii="Segoe UI Symbol" w:eastAsiaTheme="majorEastAsia" w:hAnsi="Segoe UI Symbol" w:cs="Segoe UI Symbol"/>
         </w:rPr>
-        <w:t>✓</w:t>
-      </w:r>
-      <w:r>
-        <w:rPr>
-          <w:rStyle w:val="HTMLCode"/>
-          <w:rFonts w:eastAsiaTheme="majorEastAsia"/>
-        </w:rPr>
-        <w:t xml:space="preserve"> Understandable to medical professionals</w:t>
-      </w:r>
-    </w:p>
-    <w:p>
-      <w:pPr>
-        <w:pStyle w:val="HTMLPreformatted"/>
-        <w:rPr>
-          <w:rStyle w:val="HTMLCode"/>
-          <w:rFonts w:eastAsiaTheme="majorEastAsia"/>
-        </w:rPr>
-      </w:pPr>
-      <w:r>
-        <w:rPr>
-          <w:rStyle w:val="HTMLCode"/>
-          <w:rFonts w:ascii="Segoe UI Symbol" w:eastAsiaTheme="majorEastAsia" w:hAnsi="Segoe UI Symbol" w:cs="Segoe UI Symbol"/>
-        </w:rPr>
-        <w:t>✓</w:t>
-      </w:r>
-      <w:r>
-        <w:rPr>
-          <w:rStyle w:val="HTMLCode"/>
-          <w:rFonts w:eastAsiaTheme="majorEastAsia"/>
-        </w:rPr>
-        <w:t xml:space="preserve"> Verifiable against medical knowledge</w:t>
-      </w:r>
-    </w:p>
-    <w:p>
-      <w:pPr>
-        <w:pStyle w:val="HTMLPreformatted"/>
-        <w:rPr>
-          <w:rStyle w:val="HTMLCode"/>
-          <w:rFonts w:eastAsiaTheme="majorEastAsia"/>
-        </w:rPr>
-      </w:pPr>
-      <w:r>
-        <w:rPr>
-          <w:rStyle w:val="HTMLCode"/>
-          <w:rFonts w:ascii="Segoe UI Symbol" w:eastAsiaTheme="majorEastAsia" w:hAnsi="Segoe UI Symbol" w:cs="Segoe UI Symbol"/>
-        </w:rPr>
-        <w:t>✓</w:t>
-      </w:r>
-      <w:r>
-        <w:rPr>
-          <w:rStyle w:val="HTMLCode"/>
-          <w:rFonts w:eastAsiaTheme="majorEastAsia"/>
-        </w:rPr>
-        <w:t xml:space="preserve"> Traceable to specific reasoning</w:t>
-      </w:r>
-    </w:p>
-    <w:p>
-      <w:pPr>
-        <w:pStyle w:val="HTMLPreformatted"/>
-        <w:rPr>
-          <w:rStyle w:val="HTMLCode"/>
-          <w:rFonts w:eastAsiaTheme="majorEastAsia"/>
-        </w:rPr>
-      </w:pPr>
-      <w:r>
-        <w:rPr>
-          <w:rStyle w:val="HTMLCode"/>
-          <w:rFonts w:ascii="Segoe UI Symbol" w:eastAsiaTheme="majorEastAsia" w:hAnsi="Segoe UI Symbol" w:cs="Segoe UI Symbol"/>
-        </w:rPr>
-        <w:t>✓</w:t>
-      </w:r>
-      <w:r>
-        <w:rPr>
-          <w:rStyle w:val="HTMLCode"/>
-          <w:rFonts w:eastAsiaTheme="majorEastAsia"/>
-        </w:rPr>
-        <w:t xml:space="preserve"> Explainable to patients</w:t>
-      </w:r>
-    </w:p>
-    <w:p>
-      <w:pPr>
-        <w:pStyle w:val="Heading3"/>
-      </w:pPr>
-      <w:r>
-        <w:t>GraphRAG</w:t>
-      </w:r>
-    </w:p>
-    <w:p>
-      <w:pPr>
-        <w:pStyle w:val="NormalWeb"/>
-      </w:pPr>
-      <w:r>
-        <w:rPr>
-          <w:rStyle w:val="Strong"/>
-          <w:rFonts w:eastAsiaTheme="majorEastAsia"/>
-        </w:rPr>
-        <w:t>Graph Traversal Logic</w:t>
-      </w:r>
-      <w:r>
-        <w:t xml:space="preserve">: Reasoning exists as graph paths </w:t>
-      </w:r>
-      <w:r>
-        <w:rPr>
-          <w:rStyle w:val="Strong"/>
-          <w:rFonts w:eastAsiaTheme="majorEastAsia"/>
-        </w:rPr>
-        <w:t>Technical Representation</w:t>
-      </w:r>
-      <w:r>
-        <w:t xml:space="preserve">: Requires graph visualization to understand </w:t>
-      </w:r>
-      <w:r>
-        <w:rPr>
-          <w:rStyle w:val="Strong"/>
-          <w:rFonts w:eastAsiaTheme="majorEastAsia"/>
-        </w:rPr>
-        <w:t>Opaque Community Detection</w:t>
-      </w:r>
-      <w:r>
-        <w:t xml:space="preserve">: Why entities grouped together is unclear </w:t>
-      </w:r>
-      <w:r>
-        <w:rPr>
-          <w:rStyle w:val="Strong"/>
-          <w:rFonts w:eastAsiaTheme="majorEastAsia"/>
-        </w:rPr>
-        <w:t>Complex Debugging</w:t>
-      </w:r>
-      <w:r>
-        <w:t>: Must understand graph algorithms and structure</w:t>
-      </w:r>
-    </w:p>
-    <w:p>
-      <w:pPr>
-        <w:pStyle w:val="NormalWeb"/>
-      </w:pPr>
-      <w:r>
-        <w:rPr>
-          <w:rStyle w:val="Strong"/>
-          <w:rFonts w:eastAsiaTheme="majorEastAsia"/>
-        </w:rPr>
-        <w:t>Same Query</w:t>
-      </w:r>
-      <w:r>
-        <w:t>:</w:t>
-      </w:r>
-    </w:p>
-    <w:p>
-      <w:pPr>
-        <w:pStyle w:val="HTMLPreformatted"/>
-        <w:rPr>
-          <w:rStyle w:val="HTMLCode"/>
-          <w:rFonts w:eastAsiaTheme="majorEastAsia"/>
-        </w:rPr>
-      </w:pPr>
-      <w:r>
-        <w:rPr>
-          <w:rStyle w:val="HTMLCode"/>
-          <w:rFonts w:eastAsiaTheme="majorEastAsia"/>
-        </w:rPr>
-        <w:t>Question: "Which medication is suitable for a diabetic patient with kidney disease?"</w:t>
-      </w:r>
-    </w:p>
-    <w:p>
-      <w:pPr>
-        <w:pStyle w:val="HTMLPreformatted"/>
-        <w:rPr>
-          <w:rStyle w:val="HTMLCode"/>
-          <w:rFonts w:eastAsiaTheme="majorEastAsia"/>
-        </w:rPr>
-      </w:pPr>
-    </w:p>
-    <w:p>
-      <w:pPr>
-        <w:pStyle w:val="HTMLPreformatted"/>
-        <w:rPr>
-          <w:rStyle w:val="HTMLCode"/>
-          <w:rFonts w:eastAsiaTheme="majorEastAsia"/>
-        </w:rPr>
-      </w:pPr>
-      <w:r>
-        <w:rPr>
-          <w:rStyle w:val="HTMLCode"/>
-          <w:rFonts w:eastAsiaTheme="majorEastAsia"/>
-        </w:rPr>
-        <w:t>GraphRAG Answer:</w:t>
-      </w:r>
-    </w:p>
-    <w:p>
-      <w:pPr>
-        <w:pStyle w:val="HTMLPreformatted"/>
-        <w:rPr>
-          <w:rStyle w:val="HTMLCode"/>
-          <w:rFonts w:eastAsiaTheme="majorEastAsia"/>
-        </w:rPr>
-      </w:pPr>
-      <w:r>
-        <w:rPr>
-          <w:rStyle w:val="HTMLCode"/>
-          <w:rFonts w:eastAsiaTheme="majorEastAsia"/>
-        </w:rPr>
-        <w:t>- Traverses: Patient → Conditions → Medications → Contraindications</w:t>
-      </w:r>
-    </w:p>
-    <w:p>
-      <w:pPr>
-        <w:pStyle w:val="HTMLPreformatted"/>
-        <w:rPr>
-          <w:rStyle w:val="HTMLCode"/>
-          <w:rFonts w:eastAsiaTheme="majorEastAsia"/>
-        </w:rPr>
-      </w:pPr>
-      <w:r>
-        <w:rPr>
-          <w:rStyle w:val="HTMLCode"/>
-          <w:rFonts w:eastAsiaTheme="majorEastAsia"/>
-        </w:rPr>
-        <w:t>- Community: {Diabetes drugs} ∩ {Kidney-safe drugs}</w:t>
-      </w:r>
-    </w:p>
-    <w:p>
-      <w:pPr>
-        <w:pStyle w:val="HTMLPreformatted"/>
-        <w:rPr>
-          <w:rStyle w:val="HTMLCode"/>
-          <w:rFonts w:eastAsiaTheme="majorEastAsia"/>
-        </w:rPr>
-      </w:pPr>
-      <w:r>
-        <w:rPr>
-          <w:rStyle w:val="HTMLCode"/>
-          <w:rFonts w:eastAsiaTheme="majorEastAsia"/>
-        </w:rPr>
-        <w:t>- Result: Sitagliptin</w:t>
-      </w:r>
-    </w:p>
-    <w:p>
-      <w:pPr>
-        <w:pStyle w:val="HTMLPreformatted"/>
-        <w:rPr>
-          <w:rStyle w:val="HTMLCode"/>
-          <w:rFonts w:eastAsiaTheme="majorEastAsia"/>
-        </w:rPr>
-      </w:pPr>
-    </w:p>
-    <w:p>
-      <w:pPr>
-        <w:pStyle w:val="HTMLPreformatted"/>
-        <w:rPr>
-          <w:rStyle w:val="HTMLCode"/>
-          <w:rFonts w:eastAsiaTheme="majorEastAsia"/>
-        </w:rPr>
-      </w:pPr>
-      <w:r>
-        <w:rPr>
-          <w:rStyle w:val="HTMLCode"/>
-          <w:rFonts w:eastAsiaTheme="majorEastAsia"/>
-        </w:rPr>
-        <w:t>Reasoning representation:</w:t>
-      </w:r>
-    </w:p>
-    <w:p>
-      <w:pPr>
-        <w:pStyle w:val="HTMLPreformatted"/>
-        <w:rPr>
-          <w:rStyle w:val="HTMLCode"/>
-          <w:rFonts w:eastAsiaTheme="majorEastAsia"/>
-        </w:rPr>
-      </w:pPr>
-      <w:r>
-        <w:rPr>
-          <w:rStyle w:val="HTMLCode"/>
-          <w:rFonts w:eastAsiaTheme="majorEastAsia"/>
-        </w:rPr>
-        <w:t>Node[123] -[HAS_CONDITION]-&gt; Node[456] -[REQUIRES]-&gt; Node[789]</w:t>
-      </w:r>
-    </w:p>
-    <w:p>
-      <w:pPr>
-        <w:pStyle w:val="HTMLPreformatted"/>
-        <w:rPr>
-          <w:rStyle w:val="HTMLCode"/>
-          <w:rFonts w:eastAsiaTheme="majorEastAsia"/>
-        </w:rPr>
-      </w:pPr>
-      <w:r>
-        <w:rPr>
-          <w:rStyle w:val="HTMLCode"/>
-          <w:rFonts w:eastAsiaTheme="majorEastAsia"/>
-        </w:rPr>
-        <w:t>Node[789] -[CONTRAINDICATED_WITH]-&gt; Node[456]</w:t>
-      </w:r>
-    </w:p>
-    <w:p>
-      <w:pPr>
-        <w:pStyle w:val="HTMLPreformatted"/>
-        <w:rPr>
-          <w:rStyle w:val="HTMLCode"/>
-          <w:rFonts w:eastAsiaTheme="majorEastAsia"/>
-        </w:rPr>
-      </w:pPr>
-      <w:r>
-        <w:rPr>
-          <w:rStyle w:val="HTMLCode"/>
-          <w:rFonts w:eastAsiaTheme="majorEastAsia"/>
-        </w:rPr>
-        <w:t>Node[890] -[ALTERNATIVE_TO]-&gt; Node[789]</w:t>
-      </w:r>
-    </w:p>
-    <w:p>
-      <w:pPr>
-        <w:pStyle w:val="HTMLPreformatted"/>
-        <w:rPr>
-          <w:rStyle w:val="HTMLCode"/>
-          <w:rFonts w:eastAsiaTheme="majorEastAsia"/>
-        </w:rPr>
-      </w:pPr>
-    </w:p>
-    <w:p>
-      <w:pPr>
-        <w:pStyle w:val="HTMLPreformatted"/>
-        <w:rPr>
-          <w:rStyle w:val="HTMLCode"/>
-          <w:rFonts w:eastAsiaTheme="majorEastAsia"/>
-        </w:rPr>
-      </w:pPr>
-      <w:r>
-        <w:rPr>
-          <w:rStyle w:val="HTMLCode"/>
-          <w:rFonts w:ascii="Segoe UI Symbol" w:eastAsiaTheme="majorEastAsia" w:hAnsi="Segoe UI Symbol" w:cs="Segoe UI Symbol"/>
-        </w:rPr>
         <w:t>✗</w:t>
       </w:r>
       <w:r>
@@ -28486,76 +30151,7 @@
           <w:rStyle w:val="HTMLCode"/>
           <w:rFonts w:eastAsiaTheme="majorEastAsia"/>
         </w:rPr>
-        <w:t xml:space="preserve"> Not immediately interpretable by medical staff</w:t>
-      </w:r>
-    </w:p>
-    <w:p>
-      <w:pPr>
-        <w:pStyle w:val="HTMLPreformatted"/>
-        <w:rPr>
-          <w:rStyle w:val="HTMLCode"/>
-          <w:rFonts w:eastAsiaTheme="majorEastAsia"/>
-        </w:rPr>
-      </w:pPr>
-      <w:r>
-        <w:rPr>
-          <w:rStyle w:val="HTMLCode"/>
-          <w:rFonts w:ascii="Segoe UI Symbol" w:eastAsiaTheme="majorEastAsia" w:hAnsi="Segoe UI Symbol" w:cs="Segoe UI Symbol"/>
-        </w:rPr>
-        <w:t>✗</w:t>
-      </w:r>
-      <w:r>
-        <w:rPr>
-          <w:rStyle w:val="HTMLCode"/>
-          <w:rFonts w:eastAsiaTheme="majorEastAsia"/>
-        </w:rPr>
-        <w:t xml:space="preserve"> Requires graph query understanding</w:t>
-      </w:r>
-    </w:p>
-    <w:p>
-      <w:pPr>
-        <w:pStyle w:val="HTMLPreformatted"/>
-        <w:rPr>
-          <w:rStyle w:val="HTMLCode"/>
-          <w:rFonts w:eastAsiaTheme="majorEastAsia"/>
-        </w:rPr>
-      </w:pPr>
-      <w:r>
-        <w:rPr>
-          <w:rStyle w:val="HTMLCode"/>
-          <w:rFonts w:ascii="Segoe UI Symbol" w:eastAsiaTheme="majorEastAsia" w:hAnsi="Segoe UI Symbol" w:cs="Segoe UI Symbol"/>
-        </w:rPr>
-        <w:t>✗</w:t>
-      </w:r>
-      <w:r>
-        <w:rPr>
-          <w:rStyle w:val="HTMLCode"/>
-          <w:rFonts w:eastAsiaTheme="majorEastAsia"/>
-        </w:rPr>
-        <w:t xml:space="preserve"> Community logic is algorithmic, not explanatory</w:t>
-      </w:r>
-    </w:p>
-    <w:p>
-      <w:pPr>
-        <w:pStyle w:val="HTMLPreformatted"/>
-        <w:rPr>
-          <w:rStyle w:val="HTMLCode"/>
-          <w:rFonts w:eastAsiaTheme="majorEastAsia"/>
-        </w:rPr>
-      </w:pPr>
-      <w:r>
-        <w:rPr>
-          <w:rStyle w:val="HTMLCode"/>
-          <w:rFonts w:ascii="Segoe UI Symbol" w:eastAsiaTheme="majorEastAsia" w:hAnsi="Segoe UI Symbol" w:cs="Segoe UI Symbol"/>
-        </w:rPr>
-        <w:t>✗</w:t>
-      </w:r>
-      <w:r>
-        <w:rPr>
-          <w:rStyle w:val="HTMLCode"/>
-          <w:rFonts w:eastAsiaTheme="majorEastAsia"/>
-        </w:rPr>
-        <w:t xml:space="preserve"> Hard to explain to stakeholders</w:t>
+        <w:t xml:space="preserve"> Practical limit around 3-5 hops</w:t>
       </w:r>
     </w:p>
     <w:p>
@@ -28571,1910 +30167,6 @@
         <w:t>Advantage</w:t>
       </w:r>
       <w:r>
-        <w:t>: 10x better explainability for non-technical stakeholders.</w:t>
-      </w:r>
-    </w:p>
-    <w:p>
-      <w:pPr>
-        <w:pStyle w:val="Heading2"/>
-      </w:pPr>
-      <w:r>
-        <w:t>5. Handling Incomplete or Contradictory Information</w:t>
-      </w:r>
-    </w:p>
-    <w:p>
-      <w:pPr>
-        <w:pStyle w:val="Heading3"/>
-      </w:pPr>
-      <w:r>
-        <w:t>Structured Reasoning LLMs</w:t>
-      </w:r>
-    </w:p>
-    <w:p>
-      <w:pPr>
-        <w:pStyle w:val="NormalWeb"/>
-      </w:pPr>
-      <w:r>
-        <w:rPr>
-          <w:rStyle w:val="Strong"/>
-          <w:rFonts w:eastAsiaTheme="majorEastAsia"/>
-        </w:rPr>
-        <w:t>Probabilistic Reasoning</w:t>
-      </w:r>
-      <w:r>
-        <w:t xml:space="preserve">: Can work with uncertain, incomplete, or conflicting information </w:t>
-      </w:r>
-      <w:r>
-        <w:rPr>
-          <w:rStyle w:val="Strong"/>
-          <w:rFonts w:eastAsiaTheme="majorEastAsia"/>
-        </w:rPr>
-        <w:t>Nuanced Judgments</w:t>
-      </w:r>
-      <w:r>
-        <w:t xml:space="preserve">: Expresses confidence levels and acknowledges ambiguity </w:t>
-      </w:r>
-      <w:r>
-        <w:rPr>
-          <w:rStyle w:val="Strong"/>
-          <w:rFonts w:eastAsiaTheme="majorEastAsia"/>
-        </w:rPr>
-        <w:t>Conflict Resolution</w:t>
-      </w:r>
-      <w:r>
-        <w:t>: Can synthesize contradictory sources with explicit reasoning</w:t>
-      </w:r>
-    </w:p>
-    <w:p>
-      <w:pPr>
-        <w:pStyle w:val="NormalWeb"/>
-      </w:pPr>
-      <w:r>
-        <w:rPr>
-          <w:rStyle w:val="Strong"/>
-          <w:rFonts w:eastAsiaTheme="majorEastAsia"/>
-        </w:rPr>
-        <w:t>Handling Contradictions</w:t>
-      </w:r>
-      <w:r>
-        <w:t>:</w:t>
-      </w:r>
-    </w:p>
-    <w:p>
-      <w:pPr>
-        <w:pStyle w:val="HTMLPreformatted"/>
-        <w:rPr>
-          <w:rStyle w:val="HTMLCode"/>
-          <w:rFonts w:eastAsiaTheme="majorEastAsia"/>
-        </w:rPr>
-      </w:pPr>
-      <w:r>
-        <w:rPr>
-          <w:rStyle w:val="HTMLCode"/>
-          <w:rFonts w:eastAsiaTheme="majorEastAsia"/>
-        </w:rPr>
-        <w:t>Source A: "Treatment X is effective for condition Y"</w:t>
-      </w:r>
-    </w:p>
-    <w:p>
-      <w:pPr>
-        <w:pStyle w:val="HTMLPreformatted"/>
-        <w:rPr>
-          <w:rStyle w:val="HTMLCode"/>
-          <w:rFonts w:eastAsiaTheme="majorEastAsia"/>
-        </w:rPr>
-      </w:pPr>
-      <w:r>
-        <w:rPr>
-          <w:rStyle w:val="HTMLCode"/>
-          <w:rFonts w:eastAsiaTheme="majorEastAsia"/>
-        </w:rPr>
-        <w:t>Source B: "Recent study shows Treatment X has limited efficacy for condition Y"</w:t>
-      </w:r>
-    </w:p>
-    <w:p>
-      <w:pPr>
-        <w:pStyle w:val="HTMLPreformatted"/>
-        <w:rPr>
-          <w:rStyle w:val="HTMLCode"/>
-          <w:rFonts w:eastAsiaTheme="majorEastAsia"/>
-        </w:rPr>
-      </w:pPr>
-      <w:r>
-        <w:rPr>
-          <w:rStyle w:val="HTMLCode"/>
-          <w:rFonts w:eastAsiaTheme="majorEastAsia"/>
-        </w:rPr>
-        <w:t>Source C: "Treatment X works well in early-stage condition Y"</w:t>
-      </w:r>
-    </w:p>
-    <w:p>
-      <w:pPr>
-        <w:pStyle w:val="HTMLPreformatted"/>
-        <w:rPr>
-          <w:rStyle w:val="HTMLCode"/>
-          <w:rFonts w:eastAsiaTheme="majorEastAsia"/>
-        </w:rPr>
-      </w:pPr>
-    </w:p>
-    <w:p>
-      <w:pPr>
-        <w:pStyle w:val="HTMLPreformatted"/>
-        <w:rPr>
-          <w:rStyle w:val="HTMLCode"/>
-          <w:rFonts w:eastAsiaTheme="majorEastAsia"/>
-        </w:rPr>
-      </w:pPr>
-      <w:r>
-        <w:rPr>
-          <w:rStyle w:val="HTMLCode"/>
-          <w:rFonts w:eastAsiaTheme="majorEastAsia"/>
-        </w:rPr>
-        <w:t>Structured Reasoning LLM:</w:t>
-      </w:r>
-    </w:p>
-    <w:p>
-      <w:pPr>
-        <w:pStyle w:val="HTMLPreformatted"/>
-        <w:rPr>
-          <w:rStyle w:val="HTMLCode"/>
-          <w:rFonts w:eastAsiaTheme="majorEastAsia"/>
-        </w:rPr>
-      </w:pPr>
-      <w:r>
-        <w:rPr>
-          <w:rStyle w:val="HTMLCode"/>
-          <w:rFonts w:eastAsiaTheme="majorEastAsia"/>
-        </w:rPr>
-        <w:t>Step 1: Identify contradiction between sources A and B</w:t>
-      </w:r>
-    </w:p>
-    <w:p>
-      <w:pPr>
-        <w:pStyle w:val="HTMLPreformatted"/>
-        <w:rPr>
-          <w:rStyle w:val="HTMLCode"/>
-          <w:rFonts w:eastAsiaTheme="majorEastAsia"/>
-        </w:rPr>
-      </w:pPr>
-      <w:r>
-        <w:rPr>
-          <w:rStyle w:val="HTMLCode"/>
-          <w:rFonts w:eastAsiaTheme="majorEastAsia"/>
-        </w:rPr>
-        <w:t>Step 2: Note that source C provides disambiguation</w:t>
-      </w:r>
-    </w:p>
-    <w:p>
-      <w:pPr>
-        <w:pStyle w:val="HTMLPreformatted"/>
-        <w:rPr>
-          <w:rStyle w:val="HTMLCode"/>
-          <w:rFonts w:eastAsiaTheme="majorEastAsia"/>
-        </w:rPr>
-      </w:pPr>
-      <w:r>
-        <w:rPr>
-          <w:rStyle w:val="HTMLCode"/>
-          <w:rFonts w:eastAsiaTheme="majorEastAsia"/>
-        </w:rPr>
-        <w:t>Step 3: Synthesize: Treatment X effectiveness depends on disease stage</w:t>
-      </w:r>
-    </w:p>
-    <w:p>
-      <w:pPr>
-        <w:pStyle w:val="HTMLPreformatted"/>
-        <w:rPr>
-          <w:rStyle w:val="HTMLCode"/>
-          <w:rFonts w:eastAsiaTheme="majorEastAsia"/>
-        </w:rPr>
-      </w:pPr>
-      <w:r>
-        <w:rPr>
-          <w:rStyle w:val="HTMLCode"/>
-          <w:rFonts w:eastAsiaTheme="majorEastAsia"/>
-        </w:rPr>
-        <w:t>Step 4: Conclude: Recommend for early-stage, consider alternatives for advanced</w:t>
-      </w:r>
-    </w:p>
-    <w:p>
-      <w:pPr>
-        <w:pStyle w:val="HTMLPreformatted"/>
-        <w:rPr>
-          <w:rStyle w:val="HTMLCode"/>
-          <w:rFonts w:eastAsiaTheme="majorEastAsia"/>
-        </w:rPr>
-      </w:pPr>
-      <w:r>
-        <w:rPr>
-          <w:rStyle w:val="HTMLCode"/>
-          <w:rFonts w:eastAsiaTheme="majorEastAsia"/>
-        </w:rPr>
-        <w:t>Confidence: Medium (based on conflicting evidence)</w:t>
-      </w:r>
-    </w:p>
-    <w:p>
-      <w:pPr>
-        <w:pStyle w:val="HTMLPreformatted"/>
-        <w:rPr>
-          <w:rStyle w:val="HTMLCode"/>
-          <w:rFonts w:eastAsiaTheme="majorEastAsia"/>
-        </w:rPr>
-      </w:pPr>
-    </w:p>
-    <w:p>
-      <w:pPr>
-        <w:pStyle w:val="HTMLPreformatted"/>
-        <w:rPr>
-          <w:rStyle w:val="HTMLCode"/>
-          <w:rFonts w:eastAsiaTheme="majorEastAsia"/>
-        </w:rPr>
-      </w:pPr>
-      <w:r>
-        <w:rPr>
-          <w:rStyle w:val="HTMLCode"/>
-          <w:rFonts w:ascii="Segoe UI Symbol" w:eastAsiaTheme="majorEastAsia" w:hAnsi="Segoe UI Symbol" w:cs="Segoe UI Symbol"/>
-        </w:rPr>
-        <w:t>✓</w:t>
-      </w:r>
-      <w:r>
-        <w:rPr>
-          <w:rStyle w:val="HTMLCode"/>
-          <w:rFonts w:eastAsiaTheme="majorEastAsia"/>
-        </w:rPr>
-        <w:t xml:space="preserve"> Acknowledges uncertainty</w:t>
-      </w:r>
-    </w:p>
-    <w:p>
-      <w:pPr>
-        <w:pStyle w:val="HTMLPreformatted"/>
-        <w:rPr>
-          <w:rStyle w:val="HTMLCode"/>
-          <w:rFonts w:eastAsiaTheme="majorEastAsia"/>
-        </w:rPr>
-      </w:pPr>
-      <w:r>
-        <w:rPr>
-          <w:rStyle w:val="HTMLCode"/>
-          <w:rFonts w:ascii="Segoe UI Symbol" w:eastAsiaTheme="majorEastAsia" w:hAnsi="Segoe UI Symbol" w:cs="Segoe UI Symbol"/>
-        </w:rPr>
-        <w:t>✓</w:t>
-      </w:r>
-      <w:r>
-        <w:rPr>
-          <w:rStyle w:val="HTMLCode"/>
-          <w:rFonts w:eastAsiaTheme="majorEastAsia"/>
-        </w:rPr>
-        <w:t xml:space="preserve"> Provides nuanced answer</w:t>
-      </w:r>
-    </w:p>
-    <w:p>
-      <w:pPr>
-        <w:pStyle w:val="HTMLPreformatted"/>
-        <w:rPr>
-          <w:rStyle w:val="HTMLCode"/>
-          <w:rFonts w:eastAsiaTheme="majorEastAsia"/>
-        </w:rPr>
-      </w:pPr>
-      <w:r>
-        <w:rPr>
-          <w:rStyle w:val="HTMLCode"/>
-          <w:rFonts w:ascii="Segoe UI Symbol" w:eastAsiaTheme="majorEastAsia" w:hAnsi="Segoe UI Symbol" w:cs="Segoe UI Symbol"/>
-        </w:rPr>
-        <w:t>✓</w:t>
-      </w:r>
-      <w:r>
-        <w:rPr>
-          <w:rStyle w:val="HTMLCode"/>
-          <w:rFonts w:eastAsiaTheme="majorEastAsia"/>
-        </w:rPr>
-        <w:t xml:space="preserve"> Explains reasoning about conflicts</w:t>
-      </w:r>
-    </w:p>
-    <w:p>
-      <w:pPr>
-        <w:pStyle w:val="HTMLPreformatted"/>
-        <w:rPr>
-          <w:rStyle w:val="HTMLCode"/>
-          <w:rFonts w:eastAsiaTheme="majorEastAsia"/>
-        </w:rPr>
-      </w:pPr>
-      <w:r>
-        <w:rPr>
-          <w:rStyle w:val="HTMLCode"/>
-          <w:rFonts w:ascii="Segoe UI Symbol" w:eastAsiaTheme="majorEastAsia" w:hAnsi="Segoe UI Symbol" w:cs="Segoe UI Symbol"/>
-        </w:rPr>
-        <w:t>✓</w:t>
-      </w:r>
-      <w:r>
-        <w:rPr>
-          <w:rStyle w:val="HTMLCode"/>
-          <w:rFonts w:eastAsiaTheme="majorEastAsia"/>
-        </w:rPr>
-        <w:t xml:space="preserve"> Adjusts confidence appropriately</w:t>
-      </w:r>
-    </w:p>
-    <w:p>
-      <w:pPr>
-        <w:pStyle w:val="Heading3"/>
-      </w:pPr>
-      <w:r>
-        <w:t>GraphRAG</w:t>
-      </w:r>
-    </w:p>
-    <w:p>
-      <w:pPr>
-        <w:pStyle w:val="NormalWeb"/>
-      </w:pPr>
-      <w:r>
-        <w:rPr>
-          <w:rStyle w:val="Strong"/>
-          <w:rFonts w:eastAsiaTheme="majorEastAsia"/>
-        </w:rPr>
-        <w:t>Binary Edges</w:t>
-      </w:r>
-      <w:r>
-        <w:t xml:space="preserve">: Relationships either exist or don't (hard to represent uncertainty) </w:t>
-      </w:r>
-      <w:r>
-        <w:rPr>
-          <w:rStyle w:val="Strong"/>
-          <w:rFonts w:eastAsiaTheme="majorEastAsia"/>
-        </w:rPr>
-        <w:t>Conflict Issues</w:t>
-      </w:r>
-      <w:r>
-        <w:t xml:space="preserve">: Contradictory facts create conflicting graph edges </w:t>
-      </w:r>
-      <w:r>
-        <w:rPr>
-          <w:rStyle w:val="Strong"/>
-          <w:rFonts w:eastAsiaTheme="majorEastAsia"/>
-        </w:rPr>
-        <w:t>Deterministic Structure</w:t>
-      </w:r>
-      <w:r>
-        <w:t>: Difficult to represent probabilistic relationships</w:t>
-      </w:r>
-    </w:p>
-    <w:p>
-      <w:pPr>
-        <w:pStyle w:val="NormalWeb"/>
-      </w:pPr>
-      <w:r>
-        <w:rPr>
-          <w:rStyle w:val="Strong"/>
-          <w:rFonts w:eastAsiaTheme="majorEastAsia"/>
-        </w:rPr>
-        <w:t>Same Scenario</w:t>
-      </w:r>
-      <w:r>
-        <w:t>:</w:t>
-      </w:r>
-    </w:p>
-    <w:p>
-      <w:pPr>
-        <w:pStyle w:val="HTMLPreformatted"/>
-        <w:rPr>
-          <w:rStyle w:val="HTMLCode"/>
-          <w:rFonts w:eastAsiaTheme="majorEastAsia"/>
-        </w:rPr>
-      </w:pPr>
-      <w:r>
-        <w:rPr>
-          <w:rStyle w:val="HTMLCode"/>
-          <w:rFonts w:eastAsiaTheme="majorEastAsia"/>
-        </w:rPr>
-        <w:t xml:space="preserve">Source A → Edge: </w:t>
-      </w:r>
-      <w:proofErr w:type="spellStart"/>
-      <w:r>
-        <w:rPr>
-          <w:rStyle w:val="HTMLCode"/>
-          <w:rFonts w:eastAsiaTheme="majorEastAsia"/>
-        </w:rPr>
-        <w:t>Treatment_X</w:t>
-      </w:r>
-      <w:proofErr w:type="spellEnd"/>
-      <w:r>
-        <w:rPr>
-          <w:rStyle w:val="HTMLCode"/>
-          <w:rFonts w:eastAsiaTheme="majorEastAsia"/>
-        </w:rPr>
-        <w:t xml:space="preserve"> -[EFFECTIVE_FOR]-&gt; </w:t>
-      </w:r>
-      <w:proofErr w:type="spellStart"/>
-      <w:r>
-        <w:rPr>
-          <w:rStyle w:val="HTMLCode"/>
-          <w:rFonts w:eastAsiaTheme="majorEastAsia"/>
-        </w:rPr>
-        <w:t>Condition_Y</w:t>
-      </w:r>
-      <w:proofErr w:type="spellEnd"/>
-    </w:p>
-    <w:p>
-      <w:pPr>
-        <w:pStyle w:val="HTMLPreformatted"/>
-        <w:rPr>
-          <w:rStyle w:val="HTMLCode"/>
-          <w:rFonts w:eastAsiaTheme="majorEastAsia"/>
-        </w:rPr>
-      </w:pPr>
-      <w:r>
-        <w:rPr>
-          <w:rStyle w:val="HTMLCode"/>
-          <w:rFonts w:eastAsiaTheme="majorEastAsia"/>
-        </w:rPr>
-        <w:t xml:space="preserve">Source B → Edge: </w:t>
-      </w:r>
-      <w:proofErr w:type="spellStart"/>
-      <w:r>
-        <w:rPr>
-          <w:rStyle w:val="HTMLCode"/>
-          <w:rFonts w:eastAsiaTheme="majorEastAsia"/>
-        </w:rPr>
-        <w:t>Treatment_X</w:t>
-      </w:r>
-      <w:proofErr w:type="spellEnd"/>
-      <w:r>
-        <w:rPr>
-          <w:rStyle w:val="HTMLCode"/>
-          <w:rFonts w:eastAsiaTheme="majorEastAsia"/>
-        </w:rPr>
-        <w:t xml:space="preserve"> -[NOT_EFFECTIVE_FOR]-&gt; </w:t>
-      </w:r>
-      <w:proofErr w:type="spellStart"/>
-      <w:r>
-        <w:rPr>
-          <w:rStyle w:val="HTMLCode"/>
-          <w:rFonts w:eastAsiaTheme="majorEastAsia"/>
-        </w:rPr>
-        <w:t>Condition_Y</w:t>
-      </w:r>
-      <w:proofErr w:type="spellEnd"/>
-    </w:p>
-    <w:p>
-      <w:pPr>
-        <w:pStyle w:val="HTMLPreformatted"/>
-        <w:rPr>
-          <w:rStyle w:val="HTMLCode"/>
-          <w:rFonts w:eastAsiaTheme="majorEastAsia"/>
-        </w:rPr>
-      </w:pPr>
-    </w:p>
-    <w:p>
-      <w:pPr>
-        <w:pStyle w:val="HTMLPreformatted"/>
-        <w:rPr>
-          <w:rStyle w:val="HTMLCode"/>
-          <w:rFonts w:eastAsiaTheme="majorEastAsia"/>
-        </w:rPr>
-      </w:pPr>
-      <w:r>
-        <w:rPr>
-          <w:rStyle w:val="HTMLCode"/>
-          <w:rFonts w:eastAsiaTheme="majorEastAsia"/>
-        </w:rPr>
-        <w:t>Problem: Contradictory edges in graph</w:t>
-      </w:r>
-    </w:p>
-    <w:p>
-      <w:pPr>
-        <w:pStyle w:val="HTMLPreformatted"/>
-        <w:rPr>
-          <w:rStyle w:val="HTMLCode"/>
-          <w:rFonts w:eastAsiaTheme="majorEastAsia"/>
-        </w:rPr>
-      </w:pPr>
-      <w:r>
-        <w:rPr>
-          <w:rStyle w:val="HTMLCode"/>
-          <w:rFonts w:eastAsiaTheme="majorEastAsia"/>
-        </w:rPr>
-        <w:t>Solutions:</w:t>
-      </w:r>
-    </w:p>
-    <w:p>
-      <w:pPr>
-        <w:pStyle w:val="HTMLPreformatted"/>
-        <w:rPr>
-          <w:rStyle w:val="HTMLCode"/>
-          <w:rFonts w:eastAsiaTheme="majorEastAsia"/>
-        </w:rPr>
-      </w:pPr>
-      <w:r>
-        <w:rPr>
-          <w:rStyle w:val="HTMLCode"/>
-          <w:rFonts w:eastAsiaTheme="majorEastAsia"/>
-        </w:rPr>
-        <w:t>1. Choose one (loses information)</w:t>
-      </w:r>
-    </w:p>
-    <w:p>
-      <w:pPr>
-        <w:pStyle w:val="HTMLPreformatted"/>
-        <w:rPr>
-          <w:rStyle w:val="HTMLCode"/>
-          <w:rFonts w:eastAsiaTheme="majorEastAsia"/>
-        </w:rPr>
-      </w:pPr>
-      <w:r>
-        <w:rPr>
-          <w:rStyle w:val="HTMLCode"/>
-          <w:rFonts w:eastAsiaTheme="majorEastAsia"/>
-        </w:rPr>
-        <w:t>2. Keep both (creates logical inconsistency)</w:t>
-      </w:r>
-    </w:p>
-    <w:p>
-      <w:pPr>
-        <w:pStyle w:val="HTMLPreformatted"/>
-        <w:rPr>
-          <w:rStyle w:val="HTMLCode"/>
-          <w:rFonts w:eastAsiaTheme="majorEastAsia"/>
-        </w:rPr>
-      </w:pPr>
-      <w:r>
-        <w:rPr>
-          <w:rStyle w:val="HTMLCode"/>
-          <w:rFonts w:eastAsiaTheme="majorEastAsia"/>
-        </w:rPr>
-        <w:t>3. Add qualifiers (complex schema expansion)</w:t>
-      </w:r>
-    </w:p>
-    <w:p>
-      <w:pPr>
-        <w:pStyle w:val="HTMLPreformatted"/>
-        <w:rPr>
-          <w:rStyle w:val="HTMLCode"/>
-          <w:rFonts w:eastAsiaTheme="majorEastAsia"/>
-        </w:rPr>
-      </w:pPr>
-      <w:r>
-        <w:rPr>
-          <w:rStyle w:val="HTMLCode"/>
-          <w:rFonts w:eastAsiaTheme="majorEastAsia"/>
-        </w:rPr>
-        <w:t>4. Weighted edges (adds complexity, still unclear)</w:t>
-      </w:r>
-    </w:p>
-    <w:p>
-      <w:pPr>
-        <w:pStyle w:val="HTMLPreformatted"/>
-        <w:rPr>
-          <w:rStyle w:val="HTMLCode"/>
-          <w:rFonts w:eastAsiaTheme="majorEastAsia"/>
-        </w:rPr>
-      </w:pPr>
-    </w:p>
-    <w:p>
-      <w:pPr>
-        <w:pStyle w:val="HTMLPreformatted"/>
-        <w:rPr>
-          <w:rStyle w:val="HTMLCode"/>
-          <w:rFonts w:eastAsiaTheme="majorEastAsia"/>
-        </w:rPr>
-      </w:pPr>
-      <w:r>
-        <w:rPr>
-          <w:rStyle w:val="HTMLCode"/>
-          <w:rFonts w:ascii="Segoe UI Symbol" w:eastAsiaTheme="majorEastAsia" w:hAnsi="Segoe UI Symbol" w:cs="Segoe UI Symbol"/>
-        </w:rPr>
-        <w:t>✗</w:t>
-      </w:r>
-      <w:r>
-        <w:rPr>
-          <w:rStyle w:val="HTMLCode"/>
-          <w:rFonts w:eastAsiaTheme="majorEastAsia"/>
-        </w:rPr>
-        <w:t xml:space="preserve"> No natural mechanism for uncertainty</w:t>
-      </w:r>
-    </w:p>
-    <w:p>
-      <w:pPr>
-        <w:pStyle w:val="HTMLPreformatted"/>
-        <w:rPr>
-          <w:rStyle w:val="HTMLCode"/>
-          <w:rFonts w:eastAsiaTheme="majorEastAsia"/>
-        </w:rPr>
-      </w:pPr>
-      <w:r>
-        <w:rPr>
-          <w:rStyle w:val="HTMLCode"/>
-          <w:rFonts w:ascii="Segoe UI Symbol" w:eastAsiaTheme="majorEastAsia" w:hAnsi="Segoe UI Symbol" w:cs="Segoe UI Symbol"/>
-        </w:rPr>
-        <w:t>✗</w:t>
-      </w:r>
-      <w:r>
-        <w:rPr>
-          <w:rStyle w:val="HTMLCode"/>
-          <w:rFonts w:eastAsiaTheme="majorEastAsia"/>
-        </w:rPr>
-        <w:t xml:space="preserve"> Contradictions break logical consistency</w:t>
-      </w:r>
-    </w:p>
-    <w:p>
-      <w:pPr>
-        <w:pStyle w:val="HTMLPreformatted"/>
-        <w:rPr>
-          <w:rStyle w:val="HTMLCode"/>
-          <w:rFonts w:eastAsiaTheme="majorEastAsia"/>
-        </w:rPr>
-      </w:pPr>
-      <w:r>
-        <w:rPr>
-          <w:rStyle w:val="HTMLCode"/>
-          <w:rFonts w:ascii="Segoe UI Symbol" w:eastAsiaTheme="majorEastAsia" w:hAnsi="Segoe UI Symbol" w:cs="Segoe UI Symbol"/>
-        </w:rPr>
-        <w:t>✗</w:t>
-      </w:r>
-      <w:r>
-        <w:rPr>
-          <w:rStyle w:val="HTMLCode"/>
-          <w:rFonts w:eastAsiaTheme="majorEastAsia"/>
-        </w:rPr>
-        <w:t xml:space="preserve"> Nuance requires complex schema design</w:t>
-      </w:r>
-    </w:p>
-    <w:p>
-      <w:pPr>
-        <w:pStyle w:val="NormalWeb"/>
-      </w:pPr>
-      <w:r>
-        <w:rPr>
-          <w:rStyle w:val="Strong"/>
-          <w:rFonts w:eastAsiaTheme="majorEastAsia"/>
-        </w:rPr>
-        <w:lastRenderedPageBreak/>
-        <w:t>Advantage</w:t>
-      </w:r>
-      <w:r>
-        <w:t>: Natural handling of real-world ambiguity and uncertainty.</w:t>
-      </w:r>
-    </w:p>
-    <w:p>
-      <w:pPr>
-        <w:pStyle w:val="Heading2"/>
-      </w:pPr>
-      <w:r>
-        <w:t>6. Cross-Domain Reasoning</w:t>
-      </w:r>
-    </w:p>
-    <w:p>
-      <w:pPr>
-        <w:pStyle w:val="Heading3"/>
-      </w:pPr>
-      <w:r>
-        <w:t>Structured Reasoning LLMs</w:t>
-      </w:r>
-    </w:p>
-    <w:p>
-      <w:pPr>
-        <w:pStyle w:val="NormalWeb"/>
-      </w:pPr>
-      <w:r>
-        <w:rPr>
-          <w:rStyle w:val="Strong"/>
-          <w:rFonts w:eastAsiaTheme="majorEastAsia"/>
-        </w:rPr>
-        <w:t>Domain-Agnostic Transfer</w:t>
-      </w:r>
-      <w:r>
-        <w:t xml:space="preserve">: Reasoning patterns learned in one domain apply to others </w:t>
-      </w:r>
-      <w:r>
-        <w:rPr>
-          <w:rStyle w:val="Strong"/>
-          <w:rFonts w:eastAsiaTheme="majorEastAsia"/>
-        </w:rPr>
-        <w:t>Analogical Reasoning</w:t>
-      </w:r>
-      <w:r>
-        <w:t xml:space="preserve">: Can draw analogies between different fields </w:t>
-      </w:r>
-      <w:r>
-        <w:rPr>
-          <w:rStyle w:val="Strong"/>
-          <w:rFonts w:eastAsiaTheme="majorEastAsia"/>
-        </w:rPr>
-        <w:t>Synthetic Integration</w:t>
-      </w:r>
-      <w:r>
-        <w:t>: Naturally combines concepts from multiple domains</w:t>
-      </w:r>
-    </w:p>
-    <w:p>
-      <w:pPr>
-        <w:pStyle w:val="NormalWeb"/>
-      </w:pPr>
-      <w:r>
-        <w:rPr>
-          <w:rStyle w:val="Strong"/>
-          <w:rFonts w:eastAsiaTheme="majorEastAsia"/>
-        </w:rPr>
-        <w:t>Cross-Domain Example</w:t>
-      </w:r>
-      <w:r>
-        <w:t>:</w:t>
-      </w:r>
-    </w:p>
-    <w:p>
-      <w:pPr>
-        <w:pStyle w:val="HTMLPreformatted"/>
-        <w:rPr>
-          <w:rStyle w:val="HTMLCode"/>
-          <w:rFonts w:eastAsiaTheme="majorEastAsia"/>
-        </w:rPr>
-      </w:pPr>
-      <w:r>
-        <w:rPr>
-          <w:rStyle w:val="HTMLCode"/>
-          <w:rFonts w:eastAsiaTheme="majorEastAsia"/>
-        </w:rPr>
-        <w:t>Question: "Can supply chain management principles improve hospital operations?"</w:t>
-      </w:r>
-    </w:p>
-    <w:p>
-      <w:pPr>
-        <w:pStyle w:val="HTMLPreformatted"/>
-        <w:rPr>
-          <w:rStyle w:val="HTMLCode"/>
-          <w:rFonts w:eastAsiaTheme="majorEastAsia"/>
-        </w:rPr>
-      </w:pPr>
-    </w:p>
-    <w:p>
-      <w:pPr>
-        <w:pStyle w:val="HTMLPreformatted"/>
-        <w:rPr>
-          <w:rStyle w:val="HTMLCode"/>
-          <w:rFonts w:eastAsiaTheme="majorEastAsia"/>
-        </w:rPr>
-      </w:pPr>
-      <w:r>
-        <w:rPr>
-          <w:rStyle w:val="HTMLCode"/>
-          <w:rFonts w:eastAsiaTheme="majorEastAsia"/>
-        </w:rPr>
-        <w:t>Reasoning Chain:</w:t>
-      </w:r>
-    </w:p>
-    <w:p>
-      <w:pPr>
-        <w:pStyle w:val="HTMLPreformatted"/>
-        <w:rPr>
-          <w:rStyle w:val="HTMLCode"/>
-          <w:rFonts w:eastAsiaTheme="majorEastAsia"/>
-        </w:rPr>
-      </w:pPr>
-      <w:r>
-        <w:rPr>
-          <w:rStyle w:val="HTMLCode"/>
-          <w:rFonts w:eastAsiaTheme="majorEastAsia"/>
-        </w:rPr>
-        <w:t>Step 1: Supply chain focuses on: inventory, flow, bottlenecks, optimization</w:t>
-      </w:r>
-    </w:p>
-    <w:p>
-      <w:pPr>
-        <w:pStyle w:val="HTMLPreformatted"/>
-        <w:rPr>
-          <w:rStyle w:val="HTMLCode"/>
-          <w:rFonts w:eastAsiaTheme="majorEastAsia"/>
-        </w:rPr>
-      </w:pPr>
-      <w:r>
-        <w:rPr>
-          <w:rStyle w:val="HTMLCode"/>
-          <w:rFonts w:eastAsiaTheme="majorEastAsia"/>
-        </w:rPr>
-        <w:t>Step 2: Hospitals have similar elements: supplies, patient flow, ER bottlenecks</w:t>
-      </w:r>
-    </w:p>
-    <w:p>
-      <w:pPr>
-        <w:pStyle w:val="HTMLPreformatted"/>
-        <w:rPr>
-          <w:rStyle w:val="HTMLCode"/>
-          <w:rFonts w:eastAsiaTheme="majorEastAsia"/>
-        </w:rPr>
-      </w:pPr>
-      <w:r>
-        <w:rPr>
-          <w:rStyle w:val="HTMLCode"/>
-          <w:rFonts w:eastAsiaTheme="majorEastAsia"/>
-        </w:rPr>
-        <w:t>Step 3: Just-in-time inventory → reduce hospital supply costs</w:t>
-      </w:r>
-    </w:p>
-    <w:p>
-      <w:pPr>
-        <w:pStyle w:val="HTMLPreformatted"/>
-        <w:rPr>
-          <w:rStyle w:val="HTMLCode"/>
-          <w:rFonts w:eastAsiaTheme="majorEastAsia"/>
-        </w:rPr>
-      </w:pPr>
-      <w:r>
-        <w:rPr>
-          <w:rStyle w:val="HTMLCode"/>
-          <w:rFonts w:eastAsiaTheme="majorEastAsia"/>
-        </w:rPr>
-        <w:t>Step 4: Flow optimization → reduce patient wait times</w:t>
-      </w:r>
-    </w:p>
-    <w:p>
-      <w:pPr>
-        <w:pStyle w:val="HTMLPreformatted"/>
-        <w:rPr>
-          <w:rStyle w:val="HTMLCode"/>
-          <w:rFonts w:eastAsiaTheme="majorEastAsia"/>
-        </w:rPr>
-      </w:pPr>
-      <w:r>
-        <w:rPr>
-          <w:rStyle w:val="HTMLCode"/>
-          <w:rFonts w:eastAsiaTheme="majorEastAsia"/>
-        </w:rPr>
-        <w:t>Step 5: Bottleneck analysis → identify ER/surgical capacity issues</w:t>
-      </w:r>
-    </w:p>
-    <w:p>
-      <w:pPr>
-        <w:pStyle w:val="HTMLPreformatted"/>
-        <w:rPr>
-          <w:rStyle w:val="HTMLCode"/>
-          <w:rFonts w:eastAsiaTheme="majorEastAsia"/>
-        </w:rPr>
-      </w:pPr>
-      <w:r>
-        <w:rPr>
-          <w:rStyle w:val="HTMLCode"/>
-          <w:rFonts w:eastAsiaTheme="majorEastAsia"/>
-        </w:rPr>
-        <w:t>Answer: Yes, several applicable principles: [detailed explanation]</w:t>
-      </w:r>
-    </w:p>
-    <w:p>
-      <w:pPr>
-        <w:pStyle w:val="HTMLPreformatted"/>
-        <w:rPr>
-          <w:rStyle w:val="HTMLCode"/>
-          <w:rFonts w:eastAsiaTheme="majorEastAsia"/>
-        </w:rPr>
-      </w:pPr>
-    </w:p>
-    <w:p>
-      <w:pPr>
-        <w:pStyle w:val="HTMLPreformatted"/>
-        <w:rPr>
-          <w:rStyle w:val="HTMLCode"/>
-          <w:rFonts w:eastAsiaTheme="majorEastAsia"/>
-        </w:rPr>
-      </w:pPr>
-      <w:r>
-        <w:rPr>
-          <w:rStyle w:val="HTMLCode"/>
-          <w:rFonts w:ascii="Segoe UI Symbol" w:eastAsiaTheme="majorEastAsia" w:hAnsi="Segoe UI Symbol" w:cs="Segoe UI Symbol"/>
-        </w:rPr>
-        <w:t>✓</w:t>
-      </w:r>
-      <w:r>
-        <w:rPr>
-          <w:rStyle w:val="HTMLCode"/>
-          <w:rFonts w:eastAsiaTheme="majorEastAsia"/>
-        </w:rPr>
-        <w:t xml:space="preserve"> Connected concepts from different domains</w:t>
-      </w:r>
-    </w:p>
-    <w:p>
-      <w:pPr>
-        <w:pStyle w:val="HTMLPreformatted"/>
-        <w:rPr>
-          <w:rStyle w:val="HTMLCode"/>
-          <w:rFonts w:eastAsiaTheme="majorEastAsia"/>
-        </w:rPr>
-      </w:pPr>
-      <w:r>
-        <w:rPr>
-          <w:rStyle w:val="HTMLCode"/>
-          <w:rFonts w:ascii="Segoe UI Symbol" w:eastAsiaTheme="majorEastAsia" w:hAnsi="Segoe UI Symbol" w:cs="Segoe UI Symbol"/>
-        </w:rPr>
-        <w:t>✓</w:t>
-      </w:r>
-      <w:r>
-        <w:rPr>
-          <w:rStyle w:val="HTMLCode"/>
-          <w:rFonts w:eastAsiaTheme="majorEastAsia"/>
-        </w:rPr>
-        <w:t xml:space="preserve"> No explicit "supply chain → hospital" edges needed</w:t>
-      </w:r>
-    </w:p>
-    <w:p>
-      <w:pPr>
-        <w:pStyle w:val="HTMLPreformatted"/>
-        <w:rPr>
-          <w:rStyle w:val="HTMLCode"/>
-          <w:rFonts w:eastAsiaTheme="majorEastAsia"/>
-        </w:rPr>
-      </w:pPr>
-      <w:r>
-        <w:rPr>
-          <w:rStyle w:val="HTMLCode"/>
-          <w:rFonts w:ascii="Segoe UI Symbol" w:eastAsiaTheme="majorEastAsia" w:hAnsi="Segoe UI Symbol" w:cs="Segoe UI Symbol"/>
-        </w:rPr>
-        <w:t>✓</w:t>
-      </w:r>
-      <w:r>
-        <w:rPr>
-          <w:rStyle w:val="HTMLCode"/>
-          <w:rFonts w:eastAsiaTheme="majorEastAsia"/>
-        </w:rPr>
-        <w:t xml:space="preserve"> Transferred reasoning patterns autonomously</w:t>
-      </w:r>
-    </w:p>
-    <w:p>
-      <w:pPr>
-        <w:pStyle w:val="HTMLPreformatted"/>
-        <w:rPr>
-          <w:rStyle w:val="HTMLCode"/>
-          <w:rFonts w:eastAsiaTheme="majorEastAsia"/>
-        </w:rPr>
-      </w:pPr>
-      <w:r>
-        <w:rPr>
-          <w:rStyle w:val="HTMLCode"/>
-          <w:rFonts w:ascii="Segoe UI Symbol" w:eastAsiaTheme="majorEastAsia" w:hAnsi="Segoe UI Symbol" w:cs="Segoe UI Symbol"/>
-        </w:rPr>
-        <w:t>✓</w:t>
-      </w:r>
-      <w:r>
-        <w:rPr>
-          <w:rStyle w:val="HTMLCode"/>
-          <w:rFonts w:eastAsiaTheme="majorEastAsia"/>
-        </w:rPr>
-        <w:t xml:space="preserve"> Generated novel insights</w:t>
-      </w:r>
-    </w:p>
-    <w:p>
-      <w:pPr>
-        <w:pStyle w:val="Heading3"/>
-      </w:pPr>
-      <w:r>
-        <w:t>GraphRAG</w:t>
-      </w:r>
-    </w:p>
-    <w:p>
-      <w:pPr>
-        <w:pStyle w:val="NormalWeb"/>
-      </w:pPr>
-      <w:r>
-        <w:rPr>
-          <w:rStyle w:val="Strong"/>
-          <w:rFonts w:eastAsiaTheme="majorEastAsia"/>
-        </w:rPr>
-        <w:t>Domain Silos</w:t>
-      </w:r>
-      <w:r>
-        <w:t xml:space="preserve">: Knowledge graphs typically domain-specific </w:t>
-      </w:r>
-      <w:r>
-        <w:rPr>
-          <w:rStyle w:val="Strong"/>
-          <w:rFonts w:eastAsiaTheme="majorEastAsia"/>
-        </w:rPr>
-        <w:t>Limited Transfer</w:t>
-      </w:r>
-      <w:r>
-        <w:t xml:space="preserve">: Cross-domain edges must be explicitly created </w:t>
-      </w:r>
-      <w:r>
-        <w:rPr>
-          <w:rStyle w:val="Strong"/>
-          <w:rFonts w:eastAsiaTheme="majorEastAsia"/>
-        </w:rPr>
-        <w:t>Rigid Boundaries</w:t>
-      </w:r>
-      <w:r>
-        <w:t>: Different domains may have incompatible schemas</w:t>
-      </w:r>
-    </w:p>
-    <w:p>
-      <w:pPr>
-        <w:pStyle w:val="NormalWeb"/>
-      </w:pPr>
-      <w:r>
-        <w:rPr>
-          <w:rStyle w:val="Strong"/>
-          <w:rFonts w:eastAsiaTheme="majorEastAsia"/>
-        </w:rPr>
-        <w:t>Same Query</w:t>
-      </w:r>
-      <w:r>
-        <w:t>:</w:t>
-      </w:r>
-    </w:p>
-    <w:p>
-      <w:pPr>
-        <w:pStyle w:val="HTMLPreformatted"/>
-        <w:rPr>
-          <w:rStyle w:val="HTMLCode"/>
-          <w:rFonts w:eastAsiaTheme="majorEastAsia"/>
-        </w:rPr>
-      </w:pPr>
-      <w:r>
-        <w:rPr>
-          <w:rStyle w:val="HTMLCode"/>
-          <w:rFonts w:eastAsiaTheme="majorEastAsia"/>
-        </w:rPr>
-        <w:t>Question: "Can supply chain management principles improve hospital operations?"</w:t>
-      </w:r>
-    </w:p>
-    <w:p>
-      <w:pPr>
-        <w:pStyle w:val="HTMLPreformatted"/>
-        <w:rPr>
-          <w:rStyle w:val="HTMLCode"/>
-          <w:rFonts w:eastAsiaTheme="majorEastAsia"/>
-        </w:rPr>
-      </w:pPr>
-    </w:p>
-    <w:p>
-      <w:pPr>
-        <w:pStyle w:val="HTMLPreformatted"/>
-        <w:rPr>
-          <w:rStyle w:val="HTMLCode"/>
-          <w:rFonts w:eastAsiaTheme="majorEastAsia"/>
-        </w:rPr>
-      </w:pPr>
-      <w:r>
-        <w:rPr>
-          <w:rStyle w:val="HTMLCode"/>
-          <w:rFonts w:eastAsiaTheme="majorEastAsia"/>
-        </w:rPr>
-        <w:t>GraphRAG Issues:</w:t>
-      </w:r>
-    </w:p>
-    <w:p>
-      <w:pPr>
-        <w:pStyle w:val="HTMLPreformatted"/>
-        <w:rPr>
-          <w:rStyle w:val="HTMLCode"/>
-          <w:rFonts w:eastAsiaTheme="majorEastAsia"/>
-        </w:rPr>
-      </w:pPr>
-      <w:r>
-        <w:rPr>
-          <w:rStyle w:val="HTMLCode"/>
-          <w:rFonts w:eastAsiaTheme="majorEastAsia"/>
-        </w:rPr>
-        <w:t>- Supply chain graph and hospital operations graph likely separate</w:t>
-      </w:r>
-    </w:p>
-    <w:p>
-      <w:pPr>
-        <w:pStyle w:val="HTMLPreformatted"/>
-        <w:rPr>
-          <w:rStyle w:val="HTMLCode"/>
-          <w:rFonts w:eastAsiaTheme="majorEastAsia"/>
-        </w:rPr>
-      </w:pPr>
-      <w:r>
-        <w:rPr>
-          <w:rStyle w:val="HTMLCode"/>
-          <w:rFonts w:eastAsiaTheme="majorEastAsia"/>
-        </w:rPr>
-        <w:t>- No edges connecting supply chain concepts to hospital operations</w:t>
-      </w:r>
-    </w:p>
-    <w:p>
-      <w:pPr>
-        <w:pStyle w:val="HTMLPreformatted"/>
-        <w:rPr>
-          <w:rStyle w:val="HTMLCode"/>
-          <w:rFonts w:eastAsiaTheme="majorEastAsia"/>
-        </w:rPr>
-      </w:pPr>
-      <w:r>
-        <w:rPr>
-          <w:rStyle w:val="HTMLCode"/>
-          <w:rFonts w:eastAsiaTheme="majorEastAsia"/>
-        </w:rPr>
-        <w:t xml:space="preserve">- Would need explicit modeling: </w:t>
-      </w:r>
-      <w:proofErr w:type="spellStart"/>
-      <w:r>
-        <w:rPr>
-          <w:rStyle w:val="HTMLCode"/>
-          <w:rFonts w:eastAsiaTheme="majorEastAsia"/>
-        </w:rPr>
-        <w:t>SupplyChain_Concept</w:t>
-      </w:r>
-      <w:proofErr w:type="spellEnd"/>
-      <w:r>
-        <w:rPr>
-          <w:rStyle w:val="HTMLCode"/>
-          <w:rFonts w:eastAsiaTheme="majorEastAsia"/>
-        </w:rPr>
-        <w:t xml:space="preserve"> -[APPLICABLE_TO]-&gt; </w:t>
-      </w:r>
-      <w:proofErr w:type="spellStart"/>
-      <w:r>
-        <w:rPr>
-          <w:rStyle w:val="HTMLCode"/>
-          <w:rFonts w:eastAsiaTheme="majorEastAsia"/>
-        </w:rPr>
-        <w:t>Hospital_Process</w:t>
-      </w:r>
-      <w:proofErr w:type="spellEnd"/>
-    </w:p>
-    <w:p>
-      <w:pPr>
-        <w:pStyle w:val="HTMLPreformatted"/>
-        <w:rPr>
-          <w:rStyle w:val="HTMLCode"/>
-          <w:rFonts w:eastAsiaTheme="majorEastAsia"/>
-        </w:rPr>
-      </w:pPr>
-      <w:r>
-        <w:rPr>
-          <w:rStyle w:val="HTMLCode"/>
-          <w:rFonts w:eastAsiaTheme="majorEastAsia"/>
-        </w:rPr>
-        <w:t>- Requires anticipating all possible cross-domain applications</w:t>
-      </w:r>
-    </w:p>
-    <w:p>
-      <w:pPr>
-        <w:pStyle w:val="HTMLPreformatted"/>
-        <w:rPr>
-          <w:rStyle w:val="HTMLCode"/>
-          <w:rFonts w:eastAsiaTheme="majorEastAsia"/>
-        </w:rPr>
-      </w:pPr>
-    </w:p>
-    <w:p>
-      <w:pPr>
-        <w:pStyle w:val="HTMLPreformatted"/>
-        <w:rPr>
-          <w:rStyle w:val="HTMLCode"/>
-          <w:rFonts w:eastAsiaTheme="majorEastAsia"/>
-        </w:rPr>
-      </w:pPr>
-      <w:r>
-        <w:rPr>
-          <w:rStyle w:val="HTMLCode"/>
-          <w:rFonts w:ascii="Segoe UI Symbol" w:eastAsiaTheme="majorEastAsia" w:hAnsi="Segoe UI Symbol" w:cs="Segoe UI Symbol"/>
-        </w:rPr>
-        <w:t>✗</w:t>
-      </w:r>
-      <w:r>
-        <w:rPr>
-          <w:rStyle w:val="HTMLCode"/>
-          <w:rFonts w:eastAsiaTheme="majorEastAsia"/>
-        </w:rPr>
-        <w:t xml:space="preserve"> Cannot discover cross-domain insights without explicit edges</w:t>
-      </w:r>
-    </w:p>
-    <w:p>
-      <w:pPr>
-        <w:pStyle w:val="HTMLPreformatted"/>
-        <w:rPr>
-          <w:rStyle w:val="HTMLCode"/>
-          <w:rFonts w:eastAsiaTheme="majorEastAsia"/>
-        </w:rPr>
-      </w:pPr>
-      <w:r>
-        <w:rPr>
-          <w:rStyle w:val="HTMLCode"/>
-          <w:rFonts w:ascii="Segoe UI Symbol" w:eastAsiaTheme="majorEastAsia" w:hAnsi="Segoe UI Symbol" w:cs="Segoe UI Symbol"/>
-        </w:rPr>
-        <w:t>✗</w:t>
-      </w:r>
-      <w:r>
-        <w:rPr>
-          <w:rStyle w:val="HTMLCode"/>
-          <w:rFonts w:eastAsiaTheme="majorEastAsia"/>
-        </w:rPr>
-        <w:t xml:space="preserve"> Different domain schemas may be incompatible</w:t>
-      </w:r>
-    </w:p>
-    <w:p>
-      <w:pPr>
-        <w:pStyle w:val="HTMLPreformatted"/>
-        <w:rPr>
-          <w:rStyle w:val="HTMLCode"/>
-          <w:rFonts w:eastAsiaTheme="majorEastAsia"/>
-        </w:rPr>
-      </w:pPr>
-      <w:r>
-        <w:rPr>
-          <w:rStyle w:val="HTMLCode"/>
-          <w:rFonts w:ascii="Segoe UI Symbol" w:eastAsiaTheme="majorEastAsia" w:hAnsi="Segoe UI Symbol" w:cs="Segoe UI Symbol"/>
-        </w:rPr>
-        <w:t>✗</w:t>
-      </w:r>
-      <w:r>
-        <w:rPr>
-          <w:rStyle w:val="HTMLCode"/>
-          <w:rFonts w:eastAsiaTheme="majorEastAsia"/>
-        </w:rPr>
-        <w:t xml:space="preserve"> Requires comprehensive cross-domain relationship mapping</w:t>
-      </w:r>
-    </w:p>
-    <w:p>
-      <w:pPr>
-        <w:pStyle w:val="NormalWeb"/>
-      </w:pPr>
-      <w:r>
-        <w:rPr>
-          <w:rStyle w:val="Strong"/>
-          <w:rFonts w:eastAsiaTheme="majorEastAsia"/>
-        </w:rPr>
-        <w:t>Advantage</w:t>
-      </w:r>
-      <w:r>
-        <w:t>: 5-10x better at cross-domain synthesis and analogy.</w:t>
-      </w:r>
-    </w:p>
-    <w:p>
-      <w:pPr>
-        <w:pStyle w:val="Heading2"/>
-      </w:pPr>
-      <w:r>
-        <w:lastRenderedPageBreak/>
-        <w:t>7. Scalability of Reasoning Complexity</w:t>
-      </w:r>
-    </w:p>
-    <w:p>
-      <w:pPr>
-        <w:pStyle w:val="Heading3"/>
-      </w:pPr>
-      <w:r>
-        <w:t>Structured Reasoning LLMs</w:t>
-      </w:r>
-    </w:p>
-    <w:p>
-      <w:pPr>
-        <w:pStyle w:val="NormalWeb"/>
-      </w:pPr>
-      <w:r>
-        <w:rPr>
-          <w:rStyle w:val="Strong"/>
-          <w:rFonts w:eastAsiaTheme="majorEastAsia"/>
-        </w:rPr>
-        <w:t>Depth-Flexible</w:t>
-      </w:r>
-      <w:r>
-        <w:t xml:space="preserve">: Can perform 2-hop or 10-hop reasoning without structural changes </w:t>
-      </w:r>
-      <w:r>
-        <w:rPr>
-          <w:rStyle w:val="Strong"/>
-          <w:rFonts w:eastAsiaTheme="majorEastAsia"/>
-        </w:rPr>
-        <w:t>Complexity Adaptation</w:t>
-      </w:r>
-      <w:r>
-        <w:t xml:space="preserve">: Automatically adjusts reasoning depth based on question </w:t>
-      </w:r>
-      <w:r>
-        <w:rPr>
-          <w:rStyle w:val="Strong"/>
-          <w:rFonts w:eastAsiaTheme="majorEastAsia"/>
-        </w:rPr>
-        <w:t>No Pre-Computation</w:t>
-      </w:r>
-      <w:r>
-        <w:t>: Reasoning happens at query time, allowing arbitrary complexity</w:t>
-      </w:r>
-    </w:p>
-    <w:p>
-      <w:pPr>
-        <w:pStyle w:val="NormalWeb"/>
-      </w:pPr>
-      <w:r>
-        <w:rPr>
-          <w:rStyle w:val="Strong"/>
-          <w:rFonts w:eastAsiaTheme="majorEastAsia"/>
-        </w:rPr>
-        <w:t>Multi-Hop Reasoning</w:t>
-      </w:r>
-      <w:r>
-        <w:t>:</w:t>
-      </w:r>
-    </w:p>
-    <w:p>
-      <w:pPr>
-        <w:pStyle w:val="HTMLPreformatted"/>
-        <w:rPr>
-          <w:rStyle w:val="HTMLCode"/>
-          <w:rFonts w:eastAsiaTheme="majorEastAsia"/>
-        </w:rPr>
-      </w:pPr>
-      <w:r>
-        <w:rPr>
-          <w:rStyle w:val="HTMLCode"/>
-          <w:rFonts w:eastAsiaTheme="majorEastAsia"/>
-        </w:rPr>
-        <w:t>Simple Question (2 hops):</w:t>
-      </w:r>
-    </w:p>
-    <w:p>
-      <w:pPr>
-        <w:pStyle w:val="HTMLPreformatted"/>
-        <w:rPr>
-          <w:rStyle w:val="HTMLCode"/>
-          <w:rFonts w:eastAsiaTheme="majorEastAsia"/>
-        </w:rPr>
-      </w:pPr>
-      <w:r>
-        <w:rPr>
-          <w:rStyle w:val="HTMLCode"/>
-          <w:rFonts w:eastAsiaTheme="majorEastAsia"/>
-        </w:rPr>
-        <w:t>"Who wrote 'Pride and Prejudice'?" → Jane Austen</w:t>
-      </w:r>
-    </w:p>
-    <w:p>
-      <w:pPr>
-        <w:pStyle w:val="HTMLPreformatted"/>
-        <w:rPr>
-          <w:rStyle w:val="HTMLCode"/>
-          <w:rFonts w:eastAsiaTheme="majorEastAsia"/>
-        </w:rPr>
-      </w:pPr>
-    </w:p>
-    <w:p>
-      <w:pPr>
-        <w:pStyle w:val="HTMLPreformatted"/>
-        <w:rPr>
-          <w:rStyle w:val="HTMLCode"/>
-          <w:rFonts w:eastAsiaTheme="majorEastAsia"/>
-        </w:rPr>
-      </w:pPr>
-      <w:r>
-        <w:rPr>
-          <w:rStyle w:val="HTMLCode"/>
-          <w:rFonts w:eastAsiaTheme="majorEastAsia"/>
-        </w:rPr>
-        <w:t>Complex Question (8 hops):</w:t>
-      </w:r>
-    </w:p>
-    <w:p>
-      <w:pPr>
-        <w:pStyle w:val="HTMLPreformatted"/>
-        <w:rPr>
-          <w:rStyle w:val="HTMLCode"/>
-          <w:rFonts w:eastAsiaTheme="majorEastAsia"/>
-        </w:rPr>
-      </w:pPr>
-      <w:r>
-        <w:rPr>
-          <w:rStyle w:val="HTMLCode"/>
-          <w:rFonts w:eastAsiaTheme="majorEastAsia"/>
-        </w:rPr>
-        <w:t xml:space="preserve">"What influenced the writing style of the author of the book that inspired </w:t>
-      </w:r>
-    </w:p>
-    <w:p>
-      <w:pPr>
-        <w:pStyle w:val="HTMLPreformatted"/>
-        <w:rPr>
-          <w:rStyle w:val="HTMLCode"/>
-          <w:rFonts w:eastAsiaTheme="majorEastAsia"/>
-        </w:rPr>
-      </w:pPr>
-      <w:r>
-        <w:rPr>
-          <w:rStyle w:val="HTMLCode"/>
-          <w:rFonts w:eastAsiaTheme="majorEastAsia"/>
-        </w:rPr>
-        <w:t>the movie released in 2005 starring Keira Knightley?"</w:t>
-      </w:r>
-    </w:p>
-    <w:p>
-      <w:pPr>
-        <w:pStyle w:val="HTMLPreformatted"/>
-        <w:rPr>
-          <w:rStyle w:val="HTMLCode"/>
-          <w:rFonts w:eastAsiaTheme="majorEastAsia"/>
-        </w:rPr>
-      </w:pPr>
-    </w:p>
-    <w:p>
-      <w:pPr>
-        <w:pStyle w:val="HTMLPreformatted"/>
-        <w:rPr>
-          <w:rStyle w:val="HTMLCode"/>
-          <w:rFonts w:eastAsiaTheme="majorEastAsia"/>
-        </w:rPr>
-      </w:pPr>
-      <w:r>
-        <w:rPr>
-          <w:rStyle w:val="HTMLCode"/>
-          <w:rFonts w:eastAsiaTheme="majorEastAsia"/>
-        </w:rPr>
-        <w:t>Reasoning:</w:t>
-      </w:r>
-    </w:p>
-    <w:p>
-      <w:pPr>
-        <w:pStyle w:val="HTMLPreformatted"/>
-        <w:rPr>
-          <w:rStyle w:val="HTMLCode"/>
-          <w:rFonts w:eastAsiaTheme="majorEastAsia"/>
-        </w:rPr>
-      </w:pPr>
-      <w:r>
-        <w:rPr>
-          <w:rStyle w:val="HTMLCode"/>
-          <w:rFonts w:eastAsiaTheme="majorEastAsia"/>
-        </w:rPr>
-        <w:t>1. 2005 Keira Knightley movie → Pride and Prejudice</w:t>
-      </w:r>
-    </w:p>
-    <w:p>
-      <w:pPr>
-        <w:pStyle w:val="HTMLPreformatted"/>
-        <w:rPr>
-          <w:rStyle w:val="HTMLCode"/>
-          <w:rFonts w:eastAsiaTheme="majorEastAsia"/>
-        </w:rPr>
-      </w:pPr>
-      <w:r>
-        <w:rPr>
-          <w:rStyle w:val="HTMLCode"/>
-          <w:rFonts w:eastAsiaTheme="majorEastAsia"/>
-        </w:rPr>
-        <w:t>2. Pride and Prejudice book → Jane Austen</w:t>
-      </w:r>
-    </w:p>
-    <w:p>
-      <w:pPr>
-        <w:pStyle w:val="HTMLPreformatted"/>
-        <w:rPr>
-          <w:rStyle w:val="HTMLCode"/>
-          <w:rFonts w:eastAsiaTheme="majorEastAsia"/>
-        </w:rPr>
-      </w:pPr>
-      <w:r>
-        <w:rPr>
-          <w:rStyle w:val="HTMLCode"/>
-          <w:rFonts w:eastAsiaTheme="majorEastAsia"/>
-        </w:rPr>
-        <w:t>3. Jane Austen writing period → Regency era</w:t>
-      </w:r>
-    </w:p>
-    <w:p>
-      <w:pPr>
-        <w:pStyle w:val="HTMLPreformatted"/>
-        <w:rPr>
-          <w:rStyle w:val="HTMLCode"/>
-          <w:rFonts w:eastAsiaTheme="majorEastAsia"/>
-        </w:rPr>
-      </w:pPr>
-      <w:r>
-        <w:rPr>
-          <w:rStyle w:val="HTMLCode"/>
-          <w:rFonts w:eastAsiaTheme="majorEastAsia"/>
-        </w:rPr>
-        <w:t>4. Regency era literature → Romantic movement influence</w:t>
-      </w:r>
-    </w:p>
-    <w:p>
-      <w:pPr>
-        <w:pStyle w:val="HTMLPreformatted"/>
-        <w:rPr>
-          <w:rStyle w:val="HTMLCode"/>
-          <w:rFonts w:eastAsiaTheme="majorEastAsia"/>
-        </w:rPr>
-      </w:pPr>
-      <w:r>
-        <w:rPr>
-          <w:rStyle w:val="HTMLCode"/>
-          <w:rFonts w:eastAsiaTheme="majorEastAsia"/>
-        </w:rPr>
-        <w:t>5. Romantic movement → reaction to Enlightenment</w:t>
-      </w:r>
-    </w:p>
-    <w:p>
-      <w:pPr>
-        <w:pStyle w:val="HTMLPreformatted"/>
-        <w:rPr>
-          <w:rStyle w:val="HTMLCode"/>
-          <w:rFonts w:eastAsiaTheme="majorEastAsia"/>
-        </w:rPr>
-      </w:pPr>
-      <w:r>
-        <w:rPr>
-          <w:rStyle w:val="HTMLCode"/>
-          <w:rFonts w:eastAsiaTheme="majorEastAsia"/>
-        </w:rPr>
-        <w:t>6. Enlightenment → emphasized reason and individualism</w:t>
-      </w:r>
-    </w:p>
-    <w:p>
-      <w:pPr>
-        <w:pStyle w:val="HTMLPreformatted"/>
-        <w:rPr>
-          <w:rStyle w:val="HTMLCode"/>
-          <w:rFonts w:eastAsiaTheme="majorEastAsia"/>
-        </w:rPr>
-      </w:pPr>
-      <w:r>
-        <w:rPr>
-          <w:rStyle w:val="HTMLCode"/>
-          <w:rFonts w:eastAsiaTheme="majorEastAsia"/>
-        </w:rPr>
-        <w:t>7. Austen's satire → social commentary on society</w:t>
-      </w:r>
-    </w:p>
-    <w:p>
-      <w:pPr>
-        <w:pStyle w:val="HTMLPreformatted"/>
-        <w:rPr>
-          <w:rStyle w:val="HTMLCode"/>
-          <w:rFonts w:eastAsiaTheme="majorEastAsia"/>
-        </w:rPr>
-      </w:pPr>
-      <w:r>
-        <w:rPr>
-          <w:rStyle w:val="HTMLCode"/>
-          <w:rFonts w:eastAsiaTheme="majorEastAsia"/>
-        </w:rPr>
-        <w:t>8. Influences: Enlightenment rationality + Romantic emotion + social observation</w:t>
-      </w:r>
-    </w:p>
-    <w:p>
-      <w:pPr>
-        <w:pStyle w:val="HTMLPreformatted"/>
-        <w:rPr>
-          <w:rStyle w:val="HTMLCode"/>
-          <w:rFonts w:eastAsiaTheme="majorEastAsia"/>
-        </w:rPr>
-      </w:pPr>
-    </w:p>
-    <w:p>
-      <w:pPr>
-        <w:pStyle w:val="HTMLPreformatted"/>
-        <w:rPr>
-          <w:rStyle w:val="HTMLCode"/>
-          <w:rFonts w:eastAsiaTheme="majorEastAsia"/>
-        </w:rPr>
-      </w:pPr>
-      <w:r>
-        <w:rPr>
-          <w:rStyle w:val="HTMLCode"/>
-          <w:rFonts w:ascii="Segoe UI Symbol" w:eastAsiaTheme="majorEastAsia" w:hAnsi="Segoe UI Symbol" w:cs="Segoe UI Symbol"/>
-        </w:rPr>
-        <w:t>✓</w:t>
-      </w:r>
-      <w:r>
-        <w:rPr>
-          <w:rStyle w:val="HTMLCode"/>
-          <w:rFonts w:eastAsiaTheme="majorEastAsia"/>
-        </w:rPr>
-        <w:t xml:space="preserve"> Handles arbitrary reasoning depth</w:t>
-      </w:r>
-    </w:p>
-    <w:p>
-      <w:pPr>
-        <w:pStyle w:val="HTMLPreformatted"/>
-        <w:rPr>
-          <w:rStyle w:val="HTMLCode"/>
-          <w:rFonts w:eastAsiaTheme="majorEastAsia"/>
-        </w:rPr>
-      </w:pPr>
-      <w:r>
-        <w:rPr>
-          <w:rStyle w:val="HTMLCode"/>
-          <w:rFonts w:ascii="Segoe UI Symbol" w:eastAsiaTheme="majorEastAsia" w:hAnsi="Segoe UI Symbol" w:cs="Segoe UI Symbol"/>
-        </w:rPr>
-        <w:t>✓</w:t>
-      </w:r>
-      <w:r>
-        <w:rPr>
-          <w:rStyle w:val="HTMLCode"/>
-          <w:rFonts w:eastAsiaTheme="majorEastAsia"/>
-        </w:rPr>
-        <w:t xml:space="preserve"> Same model, no configuration changes</w:t>
-      </w:r>
-    </w:p>
-    <w:p>
-      <w:pPr>
-        <w:pStyle w:val="HTMLPreformatted"/>
-        <w:rPr>
-          <w:rStyle w:val="HTMLCode"/>
-          <w:rFonts w:eastAsiaTheme="majorEastAsia"/>
-        </w:rPr>
-      </w:pPr>
-      <w:r>
-        <w:rPr>
-          <w:rStyle w:val="HTMLCode"/>
-          <w:rFonts w:ascii="Segoe UI Symbol" w:eastAsiaTheme="majorEastAsia" w:hAnsi="Segoe UI Symbol" w:cs="Segoe UI Symbol"/>
-        </w:rPr>
-        <w:t>✓</w:t>
-      </w:r>
-      <w:r>
-        <w:rPr>
-          <w:rStyle w:val="HTMLCode"/>
-          <w:rFonts w:eastAsiaTheme="majorEastAsia"/>
-        </w:rPr>
-        <w:t xml:space="preserve"> Adapts complexity to question naturally</w:t>
-      </w:r>
-    </w:p>
-    <w:p>
-      <w:pPr>
-        <w:pStyle w:val="Heading3"/>
-      </w:pPr>
-      <w:r>
-        <w:t>GraphRAG</w:t>
-      </w:r>
-    </w:p>
-    <w:p>
-      <w:pPr>
-        <w:pStyle w:val="NormalWeb"/>
-      </w:pPr>
-      <w:r>
-        <w:rPr>
-          <w:rStyle w:val="Strong"/>
-          <w:rFonts w:eastAsiaTheme="majorEastAsia"/>
-        </w:rPr>
-        <w:t>Fixed Hop Limits</w:t>
-      </w:r>
-      <w:r>
-        <w:t xml:space="preserve">: Graph traversal depth typically constrained (3-5 hops) </w:t>
-      </w:r>
-      <w:r>
-        <w:rPr>
-          <w:rStyle w:val="Strong"/>
-          <w:rFonts w:eastAsiaTheme="majorEastAsia"/>
-        </w:rPr>
-        <w:t>Exponential Explosion</w:t>
-      </w:r>
-      <w:r>
-        <w:t xml:space="preserve">: Deep traversals examine too many paths </w:t>
-      </w:r>
-      <w:r>
-        <w:rPr>
-          <w:rStyle w:val="Strong"/>
-          <w:rFonts w:eastAsiaTheme="majorEastAsia"/>
-        </w:rPr>
-        <w:t>Performance Degradation</w:t>
-      </w:r>
-      <w:r>
-        <w:t>: Query time increases exponentially with depth</w:t>
-      </w:r>
-    </w:p>
-    <w:p>
-      <w:pPr>
-        <w:pStyle w:val="NormalWeb"/>
-      </w:pPr>
-      <w:r>
-        <w:rPr>
-          <w:rStyle w:val="Strong"/>
-          <w:rFonts w:eastAsiaTheme="majorEastAsia"/>
-        </w:rPr>
-        <w:t>Multi-Hop Limitations</w:t>
-      </w:r>
-      <w:r>
-        <w:t>:</w:t>
-      </w:r>
-    </w:p>
-    <w:p>
-      <w:pPr>
-        <w:pStyle w:val="HTMLPreformatted"/>
-        <w:rPr>
-          <w:rStyle w:val="HTMLCode"/>
-          <w:rFonts w:eastAsiaTheme="majorEastAsia"/>
-        </w:rPr>
-      </w:pPr>
-      <w:r>
-        <w:rPr>
-          <w:rStyle w:val="HTMLCode"/>
-          <w:rFonts w:eastAsiaTheme="majorEastAsia"/>
-        </w:rPr>
-        <w:t>Simple Question (2 hops): Fast, efficient</w:t>
-      </w:r>
-    </w:p>
-    <w:p>
-      <w:pPr>
-        <w:pStyle w:val="HTMLPreformatted"/>
-        <w:rPr>
-          <w:rStyle w:val="HTMLCode"/>
-          <w:rFonts w:eastAsiaTheme="majorEastAsia"/>
-        </w:rPr>
-      </w:pPr>
-    </w:p>
-    <w:p>
-      <w:pPr>
-        <w:pStyle w:val="HTMLPreformatted"/>
-        <w:rPr>
-          <w:rStyle w:val="HTMLCode"/>
-          <w:rFonts w:eastAsiaTheme="majorEastAsia"/>
-        </w:rPr>
-      </w:pPr>
-      <w:r>
-        <w:rPr>
-          <w:rStyle w:val="HTMLCode"/>
-          <w:rFonts w:eastAsiaTheme="majorEastAsia"/>
-        </w:rPr>
-        <w:t>Complex Question (8 hops):</w:t>
-      </w:r>
-    </w:p>
-    <w:p>
-      <w:pPr>
-        <w:pStyle w:val="HTMLPreformatted"/>
-        <w:rPr>
-          <w:rStyle w:val="HTMLCode"/>
-          <w:rFonts w:eastAsiaTheme="majorEastAsia"/>
-        </w:rPr>
-      </w:pPr>
-      <w:r>
-        <w:rPr>
-          <w:rStyle w:val="HTMLCode"/>
-          <w:rFonts w:eastAsiaTheme="majorEastAsia"/>
-        </w:rPr>
-        <w:t>- 8-hop traversal examines millions of paths</w:t>
-      </w:r>
-    </w:p>
-    <w:p>
-      <w:pPr>
-        <w:pStyle w:val="HTMLPreformatted"/>
-        <w:rPr>
-          <w:rStyle w:val="HTMLCode"/>
-          <w:rFonts w:eastAsiaTheme="majorEastAsia"/>
-        </w:rPr>
-      </w:pPr>
-      <w:r>
-        <w:rPr>
-          <w:rStyle w:val="HTMLCode"/>
-          <w:rFonts w:eastAsiaTheme="majorEastAsia"/>
-        </w:rPr>
-        <w:t>- Community detection may not preserve long chains</w:t>
-      </w:r>
-    </w:p>
-    <w:p>
-      <w:pPr>
-        <w:pStyle w:val="HTMLPreformatted"/>
-        <w:rPr>
-          <w:rStyle w:val="HTMLCode"/>
-          <w:rFonts w:eastAsiaTheme="majorEastAsia"/>
-        </w:rPr>
-      </w:pPr>
-      <w:r>
-        <w:rPr>
-          <w:rStyle w:val="HTMLCode"/>
-          <w:rFonts w:eastAsiaTheme="majorEastAsia"/>
-        </w:rPr>
-        <w:t>- Query timeouts likely</w:t>
-      </w:r>
-    </w:p>
-    <w:p>
-      <w:pPr>
-        <w:pStyle w:val="HTMLPreformatted"/>
-        <w:rPr>
-          <w:rStyle w:val="HTMLCode"/>
-          <w:rFonts w:eastAsiaTheme="majorEastAsia"/>
-        </w:rPr>
-      </w:pPr>
-      <w:r>
-        <w:rPr>
-          <w:rStyle w:val="HTMLCode"/>
-          <w:rFonts w:eastAsiaTheme="majorEastAsia"/>
-        </w:rPr>
-        <w:t>- May need multiple separate queries</w:t>
-      </w:r>
-    </w:p>
-    <w:p>
-      <w:pPr>
-        <w:pStyle w:val="HTMLPreformatted"/>
-        <w:rPr>
-          <w:rStyle w:val="HTMLCode"/>
-          <w:rFonts w:eastAsiaTheme="majorEastAsia"/>
-        </w:rPr>
-      </w:pPr>
-      <w:r>
-        <w:rPr>
-          <w:rStyle w:val="HTMLCode"/>
-          <w:rFonts w:eastAsiaTheme="majorEastAsia"/>
-        </w:rPr>
-        <w:t>- Result quality degrades with depth</w:t>
-      </w:r>
-    </w:p>
-    <w:p>
-      <w:pPr>
-        <w:pStyle w:val="HTMLPreformatted"/>
-        <w:rPr>
-          <w:rStyle w:val="HTMLCode"/>
-          <w:rFonts w:eastAsiaTheme="majorEastAsia"/>
-        </w:rPr>
-      </w:pPr>
-    </w:p>
-    <w:p>
-      <w:pPr>
-        <w:pStyle w:val="HTMLPreformatted"/>
-        <w:rPr>
-          <w:rStyle w:val="HTMLCode"/>
-          <w:rFonts w:eastAsiaTheme="majorEastAsia"/>
-        </w:rPr>
-      </w:pPr>
-      <w:r>
-        <w:rPr>
-          <w:rStyle w:val="HTMLCode"/>
-          <w:rFonts w:ascii="Segoe UI Symbol" w:eastAsiaTheme="majorEastAsia" w:hAnsi="Segoe UI Symbol" w:cs="Segoe UI Symbol"/>
-        </w:rPr>
-        <w:t>✗</w:t>
-      </w:r>
-      <w:r>
-        <w:rPr>
-          <w:rStyle w:val="HTMLCode"/>
-          <w:rFonts w:eastAsiaTheme="majorEastAsia"/>
-        </w:rPr>
-        <w:t xml:space="preserve"> Deep reasoning computationally expensive</w:t>
-      </w:r>
-    </w:p>
-    <w:p>
-      <w:pPr>
-        <w:pStyle w:val="HTMLPreformatted"/>
-        <w:rPr>
-          <w:rStyle w:val="HTMLCode"/>
-          <w:rFonts w:eastAsiaTheme="majorEastAsia"/>
-        </w:rPr>
-      </w:pPr>
-      <w:r>
-        <w:rPr>
-          <w:rStyle w:val="HTMLCode"/>
-          <w:rFonts w:ascii="Segoe UI Symbol" w:eastAsiaTheme="majorEastAsia" w:hAnsi="Segoe UI Symbol" w:cs="Segoe UI Symbol"/>
-        </w:rPr>
-        <w:t>✗</w:t>
-      </w:r>
-      <w:r>
-        <w:rPr>
-          <w:rStyle w:val="HTMLCode"/>
-          <w:rFonts w:eastAsiaTheme="majorEastAsia"/>
-        </w:rPr>
-        <w:t xml:space="preserve"> Long chains may be broken by community boundaries</w:t>
-      </w:r>
-    </w:p>
-    <w:p>
-      <w:pPr>
-        <w:pStyle w:val="HTMLPreformatted"/>
-        <w:rPr>
-          <w:rStyle w:val="HTMLCode"/>
-          <w:rFonts w:eastAsiaTheme="majorEastAsia"/>
-        </w:rPr>
-      </w:pPr>
-      <w:r>
-        <w:rPr>
-          <w:rStyle w:val="HTMLCode"/>
-          <w:rFonts w:ascii="Segoe UI Symbol" w:eastAsiaTheme="majorEastAsia" w:hAnsi="Segoe UI Symbol" w:cs="Segoe UI Symbol"/>
-        </w:rPr>
-        <w:t>✗</w:t>
-      </w:r>
-      <w:r>
-        <w:rPr>
-          <w:rStyle w:val="HTMLCode"/>
-          <w:rFonts w:eastAsiaTheme="majorEastAsia"/>
-        </w:rPr>
-        <w:t xml:space="preserve"> Practical limit around 3-5 hops</w:t>
-      </w:r>
-    </w:p>
-    <w:p>
-      <w:pPr>
-        <w:pStyle w:val="NormalWeb"/>
-      </w:pPr>
-      <w:r>
-        <w:rPr>
-          <w:rStyle w:val="Strong"/>
-          <w:rFonts w:eastAsiaTheme="majorEastAsia"/>
-        </w:rPr>
-        <w:lastRenderedPageBreak/>
-        <w:t>Advantage</w:t>
-      </w:r>
-      <w:r>
         <w:t>: Handles 2-3x deeper reasoning chains efficiently.</w:t>
       </w:r>
     </w:p>
@@ -31766,23 +31458,7 @@
           <w:rStyle w:val="HTMLCode"/>
           <w:rFonts w:eastAsiaTheme="majorEastAsia"/>
         </w:rPr>
-        <w:t xml:space="preserve">Step 3: </w:t>
-      </w:r>
-      <w:proofErr w:type="gramStart"/>
-      <w:r>
-        <w:rPr>
-          <w:rStyle w:val="HTMLCode"/>
-          <w:rFonts w:eastAsiaTheme="majorEastAsia"/>
-        </w:rPr>
-        <w:t>Therefore</w:t>
-      </w:r>
-      <w:proofErr w:type="gramEnd"/>
-      <w:r>
-        <w:rPr>
-          <w:rStyle w:val="HTMLCode"/>
-          <w:rFonts w:eastAsiaTheme="majorEastAsia"/>
-        </w:rPr>
-        <w:t xml:space="preserve"> Paris is in the largest European country </w:t>
+        <w:t xml:space="preserve">Step 3: Therefore Paris is in the largest European country </w:t>
       </w:r>
       <w:r>
         <w:rPr>
@@ -31830,23 +31506,7 @@
           <w:rStyle w:val="HTMLCode"/>
           <w:rFonts w:eastAsiaTheme="majorEastAsia"/>
         </w:rPr>
-        <w:t xml:space="preserve">Step 4: Wait, Russia is </w:t>
-      </w:r>
-      <w:proofErr w:type="gramStart"/>
-      <w:r>
-        <w:rPr>
-          <w:rStyle w:val="HTMLCode"/>
-          <w:rFonts w:eastAsiaTheme="majorEastAsia"/>
-        </w:rPr>
-        <w:t>actually the</w:t>
-      </w:r>
-      <w:proofErr w:type="gramEnd"/>
-      <w:r>
-        <w:rPr>
-          <w:rStyle w:val="HTMLCode"/>
-          <w:rFonts w:eastAsiaTheme="majorEastAsia"/>
-        </w:rPr>
-        <w:t xml:space="preserve"> largest European country</w:t>
+        <w:t>Step 4: Wait, Russia is actually the largest European country</w:t>
       </w:r>
     </w:p>
     <w:p>
@@ -34436,21 +34096,7 @@
           <w:rPr>
             <w:rStyle w:val="Hyperlink"/>
           </w:rPr>
-          <w:t xml:space="preserve">Understanding Encoder </w:t>
-        </w:r>
-        <w:proofErr w:type="gramStart"/>
-        <w:r>
-          <w:rPr>
-            <w:rStyle w:val="Hyperlink"/>
-          </w:rPr>
-          <w:t>And</w:t>
-        </w:r>
-        <w:proofErr w:type="gramEnd"/>
-        <w:r>
-          <w:rPr>
-            <w:rStyle w:val="Hyperlink"/>
-          </w:rPr>
-          <w:t xml:space="preserve"> Decoder LLMs</w:t>
+          <w:t>Understanding Encoder And Decoder LLMs</w:t>
         </w:r>
       </w:hyperlink>
     </w:p>
